--- a/docassemble/MOHUDEvictionProject/data/templates/answer_defenses.docx
+++ b/docassemble/MOHUDEvictionProject/data/templates/answer_defenses.docx
@@ -1261,19 +1261,55 @@
           <w:numId w:val="1"/>
         </w:numPr>
         <w:spacing w:line="480" w:lineRule="auto"/>
-        <w:rPr/>
-      </w:pPr>
-      <w:r>
-        <w:rPr/>
-        <w:t>{%p if petition_requirements.any_</w:t>
-      </w:r>
-      <w:r>
-        <w:rPr/>
-        <w:t>true</w:t>
-      </w:r>
-      <w:r>
-        <w:rPr/>
-        <w:t>() %}</w:t>
+        <w:rPr>
+          <w:rFonts w:ascii="Times New Roman" w:hAnsi="Times New Roman" w:eastAsia="Times New Roman" w:cs="Times New Roman"/>
+          <w:sz w:val="24"/>
+          <w:szCs w:val="24"/>
+        </w:rPr>
+      </w:pPr>
+      <w:r>
+        <w:rPr/>
+        <w:t xml:space="preserve">{%p if </w:t>
+      </w:r>
+      <w:r>
+        <w:rPr/>
+        <w:t xml:space="preserve">not </w:t>
+      </w:r>
+      <w:r>
+        <w:rPr/>
+        <w:t xml:space="preserve">petition_states_rent_amount or </w:t>
+      </w:r>
+      <w:r>
+        <w:rPr/>
+        <w:t xml:space="preserve">not </w:t>
+      </w:r>
+      <w:r>
+        <w:rPr/>
+        <w:t>petition_states_rent_periods or</w:t>
+      </w:r>
+      <w:r>
+        <w:rPr/>
+        <w:t xml:space="preserve"> </w:t>
+      </w:r>
+      <w:r>
+        <w:rPr/>
+        <w:t xml:space="preserve">not </w:t>
+      </w:r>
+      <w:r>
+        <w:rPr/>
+        <w:t xml:space="preserve">petition_states_terms_of_lease or </w:t>
+      </w:r>
+      <w:r>
+        <w:rPr/>
+        <w:t xml:space="preserve">not </w:t>
+      </w:r>
+      <w:r>
+        <w:rPr/>
+        <w:t xml:space="preserve">petition_states_demand_made </w:t>
+      </w:r>
+      <w:r>
+        <w:rPr/>
+        <w:t>%}</w:t>
       </w:r>
     </w:p>
     <w:p>
@@ -1307,27 +1343,19 @@
       </w:r>
       <w:r>
         <w:rPr/>
+        <w:t xml:space="preserve">not </w:t>
+      </w:r>
+      <w:r>
+        <w:rPr/>
         <w:t>petition</w:t>
       </w:r>
       <w:r>
         <w:rPr/>
-        <w:t>_requirements</w:t>
-      </w:r>
-      <w:r>
-        <w:rPr/>
-        <w:t>[‘</w:t>
-      </w:r>
-      <w:r>
-        <w:rPr/>
-        <w:t>petition</w:t>
-      </w:r>
-      <w:r>
-        <w:rPr/>
         <w:t>_states_rent_amount</w:t>
       </w:r>
       <w:r>
         <w:rPr/>
-        <w:t>’] %}</w:t>
+        <w:t xml:space="preserve"> %}</w:t>
       </w:r>
     </w:p>
     <w:p>
@@ -1409,7 +1437,15 @@
       </w:pPr>
       <w:r>
         <w:rPr/>
-        <w:t xml:space="preserve">{%p if </w:t>
+        <w:t>{%p if</w:t>
+      </w:r>
+      <w:r>
+        <w:rPr/>
+        <w:t xml:space="preserve"> not</w:t>
+      </w:r>
+      <w:r>
+        <w:rPr/>
+        <w:t xml:space="preserve"> </w:t>
       </w:r>
       <w:r>
         <w:rPr/>
@@ -1417,23 +1453,11 @@
       </w:r>
       <w:r>
         <w:rPr/>
-        <w:t>_requirements</w:t>
-      </w:r>
-      <w:r>
-        <w:rPr/>
-        <w:t>[‘</w:t>
-      </w:r>
-      <w:r>
-        <w:rPr/>
-        <w:t>petition</w:t>
-      </w:r>
-      <w:r>
-        <w:rPr/>
         <w:t>_states_rent_periods</w:t>
       </w:r>
       <w:r>
         <w:rPr/>
-        <w:t>’] %}</w:t>
+        <w:t xml:space="preserve"> %}</w:t>
       </w:r>
     </w:p>
     <w:p>
@@ -1528,7 +1552,15 @@
       </w:pPr>
       <w:r>
         <w:rPr/>
-        <w:t>{%p if petition_requirements[‘petition_states_</w:t>
+        <w:t xml:space="preserve">{%p if </w:t>
+      </w:r>
+      <w:r>
+        <w:rPr/>
+        <w:t xml:space="preserve">not </w:t>
+      </w:r>
+      <w:r>
+        <w:rPr/>
+        <w:t>petition_states_</w:t>
       </w:r>
       <w:r>
         <w:rPr/>
@@ -1536,7 +1568,7 @@
       </w:r>
       <w:r>
         <w:rPr/>
-        <w:t>’] %}</w:t>
+        <w:t xml:space="preserve"> %}</w:t>
       </w:r>
     </w:p>
     <w:p>
@@ -1606,7 +1638,15 @@
       </w:pPr>
       <w:r>
         <w:rPr/>
-        <w:t>{%p if petition_requirements[‘petition_states_</w:t>
+        <w:t xml:space="preserve">{%p if </w:t>
+      </w:r>
+      <w:r>
+        <w:rPr/>
+        <w:t xml:space="preserve">not </w:t>
+      </w:r>
+      <w:r>
+        <w:rPr/>
+        <w:t>petition_states_</w:t>
       </w:r>
       <w:r>
         <w:rPr/>
@@ -1614,7 +1654,7 @@
       </w:r>
       <w:r>
         <w:rPr/>
-        <w:t>’] %}</w:t>
+        <w:t xml:space="preserve"> %}</w:t>
       </w:r>
     </w:p>
     <w:p>
@@ -1727,6 +1767,10 @@
       <w:r>
         <w:rPr/>
         <w:t xml:space="preserve">{%p if </w:t>
+      </w:r>
+      <w:r>
+        <w:rPr/>
+        <w:t xml:space="preserve">trial_court_county == “St. Louis County” and not </w:t>
       </w:r>
       <w:r>
         <w:rPr/>

--- a/docassemble/MOHUDEvictionProject/data/templates/answer_defenses.docx
+++ b/docassemble/MOHUDEvictionProject/data/templates/answer_defenses.docx
@@ -509,13 +509,7 @@
         <w:t>petition_states_demand_made</w:t>
       </w:r>
       <w:r>
-        <w:t xml:space="preserve"> or (</w:t>
-      </w:r>
-      <w:r>
-        <w:t>trial_court_county == “St. Louis County” and not petition_separates_nonrent</w:t>
-      </w:r>
-      <w:r>
-        <w:t>)</w:t>
+        <w:t xml:space="preserve"> or (trial_court_county == “St. Louis County” and not petition_separates_nonrent)</w:t>
       </w:r>
       <w:r>
         <w:t xml:space="preserve"> </w:t>
@@ -1157,35 +1151,26 @@
         <w:rPr>
           <w:rFonts w:eastAsia="Times New Roman"/>
         </w:rPr>
-        <w:t>{%p if defense_settlement %}</w:t>
-      </w:r>
-    </w:p>
-    <w:p>
-      <w:pPr>
-        <w:pStyle w:val="ListParagraph"/>
-        <w:numPr>
-          <w:ilvl w:val="0"/>
-          <w:numId w:val="1"/>
-        </w:numPr>
-        <w:spacing w:line="480" w:lineRule="auto"/>
-        <w:rPr>
-          <w:rFonts w:eastAsia="Times New Roman"/>
-        </w:rPr>
-      </w:pPr>
-      <w:r>
-        <w:rPr>
-          <w:rFonts w:eastAsia="Times New Roman"/>
-        </w:rPr>
-        <w:t xml:space="preserve">{{ landlord_doc_name }} agreed to a settlement, and </w:t>
-      </w:r>
-      <w:r>
-        <w:t>{{ tenant_doc_name }}</w:t>
-      </w:r>
-      <w:r>
-        <w:rPr>
-          <w:rFonts w:eastAsia="Times New Roman"/>
-        </w:rPr>
-        <w:t xml:space="preserve"> complied with the terms of the settlement.</w:t>
+        <w:t>{%p if defense_lease_signed_under_duress %}</w:t>
+      </w:r>
+    </w:p>
+    <w:p>
+      <w:pPr>
+        <w:pStyle w:val="ListParagraph"/>
+        <w:numPr>
+          <w:ilvl w:val="0"/>
+          <w:numId w:val="1"/>
+        </w:numPr>
+        <w:spacing w:line="480" w:lineRule="auto"/>
+        <w:rPr>
+          <w:rFonts w:eastAsia="Times New Roman"/>
+        </w:rPr>
+      </w:pPr>
+      <w:r>
+        <w:rPr>
+          <w:rFonts w:eastAsia="Times New Roman"/>
+        </w:rPr>
+        <w:t>Unfair duress by {{ landlord_doc_name }} caused {{ tenant_doc_name }} to sign the lease.</w:t>
       </w:r>
     </w:p>
     <w:p>
@@ -1220,26 +1205,272 @@
         <w:rPr>
           <w:rFonts w:eastAsia="Times New Roman"/>
         </w:rPr>
-        <w:t>{%p if defense_lease_signed_under_duress %}</w:t>
-      </w:r>
-    </w:p>
-    <w:p>
-      <w:pPr>
-        <w:pStyle w:val="ListParagraph"/>
-        <w:numPr>
-          <w:ilvl w:val="0"/>
-          <w:numId w:val="1"/>
-        </w:numPr>
-        <w:spacing w:line="480" w:lineRule="auto"/>
-        <w:rPr>
-          <w:rFonts w:eastAsia="Times New Roman"/>
-        </w:rPr>
-      </w:pPr>
-      <w:r>
-        <w:rPr>
-          <w:rFonts w:eastAsia="Times New Roman"/>
-        </w:rPr>
-        <w:t>Unfair duress by {{ landlord_doc_name }} caused {{ tenant_doc_name }} to sign the lease.</w:t>
+        <w:t>{%p if defense_fraud_lease %}</w:t>
+      </w:r>
+    </w:p>
+    <w:p>
+      <w:pPr>
+        <w:pStyle w:val="ListParagraph"/>
+        <w:numPr>
+          <w:ilvl w:val="0"/>
+          <w:numId w:val="1"/>
+        </w:numPr>
+        <w:spacing w:line="480" w:lineRule="auto"/>
+        <w:rPr>
+          <w:rFonts w:eastAsia="Times New Roman"/>
+        </w:rPr>
+      </w:pPr>
+      <w:r>
+        <w:rPr>
+          <w:rFonts w:eastAsia="Times New Roman"/>
+        </w:rPr>
+        <w:t xml:space="preserve">{{ landlord_doc_name }} or an agent of {{ landlord_doc_name }} made false statements to trick </w:t>
+      </w:r>
+      <w:r>
+        <w:rPr>
+          <w:rFonts w:eastAsia="Times New Roman"/>
+        </w:rPr>
+        <w:t xml:space="preserve">{{ </w:t>
+      </w:r>
+      <w:r>
+        <w:rPr>
+          <w:rFonts w:eastAsia="Times New Roman"/>
+        </w:rPr>
+        <w:t>tenant</w:t>
+      </w:r>
+      <w:r>
+        <w:rPr>
+          <w:rFonts w:eastAsia="Times New Roman"/>
+        </w:rPr>
+        <w:t>_doc_name }}</w:t>
+      </w:r>
+      <w:r>
+        <w:rPr>
+          <w:rFonts w:eastAsia="Times New Roman"/>
+        </w:rPr>
+        <w:t xml:space="preserve"> into accepting the lease.  </w:t>
+      </w:r>
+    </w:p>
+    <w:p>
+      <w:pPr>
+        <w:pStyle w:val="ListParagraph"/>
+        <w:numPr>
+          <w:ilvl w:val="1"/>
+          <w:numId w:val="1"/>
+        </w:numPr>
+        <w:spacing w:line="480" w:lineRule="auto"/>
+        <w:rPr>
+          <w:rFonts w:eastAsia="Times New Roman"/>
+        </w:rPr>
+      </w:pPr>
+      <w:r>
+        <w:rPr>
+          <w:rFonts w:eastAsia="Times New Roman"/>
+        </w:rPr>
+        <w:t xml:space="preserve">Specifically {{ landlord_doc_name }} (or </w:t>
+      </w:r>
+      <w:r>
+        <w:rPr>
+          <w:rFonts w:eastAsia="Times New Roman"/>
+        </w:rPr>
+        <w:t>{{ landlord_doc_name }}</w:t>
+      </w:r>
+      <w:r>
+        <w:rPr>
+          <w:rFonts w:eastAsia="Times New Roman"/>
+        </w:rPr>
+        <w:t xml:space="preserve">’s agent) told </w:t>
+      </w:r>
+      <w:r>
+        <w:rPr>
+          <w:rFonts w:eastAsia="Times New Roman"/>
+        </w:rPr>
+        <w:t xml:space="preserve">{{ </w:t>
+      </w:r>
+      <w:r>
+        <w:rPr>
+          <w:rFonts w:eastAsia="Times New Roman"/>
+        </w:rPr>
+        <w:t>tenant</w:t>
+      </w:r>
+      <w:r>
+        <w:rPr>
+          <w:rFonts w:eastAsia="Times New Roman"/>
+        </w:rPr>
+        <w:t>_doc_name }}</w:t>
+      </w:r>
+      <w:r>
+        <w:rPr>
+          <w:rFonts w:eastAsia="Times New Roman"/>
+        </w:rPr>
+        <w:t xml:space="preserve"> prior to leasing</w:t>
+      </w:r>
+      <w:r>
+        <w:rPr>
+          <w:rFonts w:eastAsia="Times New Roman"/>
+        </w:rPr>
+        <w:t>:</w:t>
+      </w:r>
+    </w:p>
+    <w:p>
+      <w:pPr>
+        <w:pStyle w:val="ListParagraph"/>
+        <w:numPr>
+          <w:ilvl w:val="2"/>
+          <w:numId w:val="1"/>
+        </w:numPr>
+        <w:spacing w:line="480" w:lineRule="auto"/>
+        <w:rPr>
+          <w:rFonts w:eastAsia="Times New Roman"/>
+        </w:rPr>
+      </w:pPr>
+      <w:r>
+        <w:rPr>
+          <w:rFonts w:eastAsia="Times New Roman"/>
+        </w:rPr>
+        <w:t>{%p for statement in landlord_false_statements %}</w:t>
+      </w:r>
+    </w:p>
+    <w:p>
+      <w:pPr>
+        <w:pStyle w:val="ListParagraph"/>
+        <w:numPr>
+          <w:ilvl w:val="2"/>
+          <w:numId w:val="1"/>
+        </w:numPr>
+        <w:spacing w:line="480" w:lineRule="auto"/>
+        <w:rPr>
+          <w:rFonts w:eastAsia="Times New Roman"/>
+        </w:rPr>
+      </w:pPr>
+      <w:r>
+        <w:rPr>
+          <w:rFonts w:eastAsia="Times New Roman"/>
+        </w:rPr>
+        <w:t>{{ statement }}</w:t>
+      </w:r>
+    </w:p>
+    <w:p>
+      <w:pPr>
+        <w:pStyle w:val="ListParagraph"/>
+        <w:numPr>
+          <w:ilvl w:val="2"/>
+          <w:numId w:val="1"/>
+        </w:numPr>
+        <w:spacing w:line="480" w:lineRule="auto"/>
+        <w:rPr>
+          <w:rFonts w:eastAsia="Times New Roman"/>
+        </w:rPr>
+      </w:pPr>
+      <w:r>
+        <w:rPr>
+          <w:rFonts w:eastAsia="Times New Roman"/>
+        </w:rPr>
+        <w:t>{%p endfor %}</w:t>
+      </w:r>
+    </w:p>
+    <w:p>
+      <w:pPr>
+        <w:pStyle w:val="ListParagraph"/>
+        <w:numPr>
+          <w:ilvl w:val="1"/>
+          <w:numId w:val="1"/>
+        </w:numPr>
+        <w:spacing w:line="480" w:lineRule="auto"/>
+        <w:rPr>
+          <w:rFonts w:eastAsia="Times New Roman"/>
+        </w:rPr>
+      </w:pPr>
+      <w:r>
+        <w:rPr>
+          <w:rFonts w:eastAsia="Times New Roman"/>
+        </w:rPr>
+        <w:t>{{ landlord_doc_name }}</w:t>
+      </w:r>
+      <w:r>
+        <w:rPr>
+          <w:rFonts w:eastAsia="Times New Roman"/>
+        </w:rPr>
+        <w:t>’s statement</w:t>
+      </w:r>
+      <w:r>
+        <w:rPr>
+          <w:rFonts w:eastAsia="Times New Roman"/>
+        </w:rPr>
+        <w:t>{% if len(landlord_false_statements)&gt;1 %}s</w:t>
+      </w:r>
+      <w:r>
+        <w:rPr>
+          <w:rFonts w:eastAsia="Times New Roman"/>
+        </w:rPr>
+        <w:t xml:space="preserve"> were</w:t>
+      </w:r>
+      <w:r>
+        <w:rPr>
+          <w:rFonts w:eastAsia="Times New Roman"/>
+        </w:rPr>
+        <w:t>{% else %} was{% endif %}</w:t>
+      </w:r>
+      <w:r>
+        <w:rPr>
+          <w:rFonts w:eastAsia="Times New Roman"/>
+        </w:rPr>
+        <w:t xml:space="preserve"> false. </w:t>
+      </w:r>
+    </w:p>
+    <w:p>
+      <w:pPr>
+        <w:pStyle w:val="ListParagraph"/>
+        <w:numPr>
+          <w:ilvl w:val="1"/>
+          <w:numId w:val="1"/>
+        </w:numPr>
+        <w:spacing w:line="480" w:lineRule="auto"/>
+        <w:rPr>
+          <w:rFonts w:eastAsia="Times New Roman"/>
+        </w:rPr>
+      </w:pPr>
+      <w:r>
+        <w:rPr>
+          <w:rFonts w:eastAsia="Times New Roman"/>
+        </w:rPr>
+        <w:t>Without the false statement</w:t>
+      </w:r>
+      <w:r>
+        <w:rPr>
+          <w:rFonts w:eastAsia="Times New Roman"/>
+        </w:rPr>
+        <w:t>{% if len(landlord_false_statements)&gt;1 %}s{% endif %}</w:t>
+      </w:r>
+      <w:r>
+        <w:rPr>
+          <w:rFonts w:eastAsia="Times New Roman"/>
+        </w:rPr>
+        <w:t xml:space="preserve"> </w:t>
+      </w:r>
+      <w:r>
+        <w:rPr>
+          <w:rFonts w:eastAsia="Times New Roman"/>
+        </w:rPr>
+        <w:t xml:space="preserve">{{ </w:t>
+      </w:r>
+      <w:r>
+        <w:rPr>
+          <w:rFonts w:eastAsia="Times New Roman"/>
+        </w:rPr>
+        <w:t>tenant</w:t>
+      </w:r>
+      <w:r>
+        <w:rPr>
+          <w:rFonts w:eastAsia="Times New Roman"/>
+        </w:rPr>
+        <w:t>_doc_name }}</w:t>
+      </w:r>
+      <w:r>
+        <w:rPr>
+          <w:rFonts w:eastAsia="Times New Roman"/>
+        </w:rPr>
+        <w:t xml:space="preserve"> would not have entered into the lease.</w:t>
       </w:r>
     </w:p>
     <w:p>
@@ -1274,50 +1505,171 @@
         <w:rPr>
           <w:rFonts w:eastAsia="Times New Roman"/>
         </w:rPr>
-        <w:t>{%p if defense_fraud_lease %}</w:t>
-      </w:r>
-    </w:p>
-    <w:p>
-      <w:pPr>
-        <w:pStyle w:val="ListParagraph"/>
-        <w:numPr>
-          <w:ilvl w:val="0"/>
-          <w:numId w:val="1"/>
-        </w:numPr>
-        <w:spacing w:line="480" w:lineRule="auto"/>
-        <w:rPr>
-          <w:rFonts w:eastAsia="Times New Roman"/>
-        </w:rPr>
-      </w:pPr>
-      <w:r>
-        <w:rPr>
-          <w:rFonts w:eastAsia="Times New Roman"/>
-        </w:rPr>
-        <w:t xml:space="preserve">{{ landlord_doc_name }} or an agent of {{ landlord_doc_name }} made false statements to trick </w:t>
-      </w:r>
-      <w:r>
-        <w:rPr>
-          <w:rFonts w:eastAsia="Times New Roman"/>
-        </w:rPr>
-        <w:t xml:space="preserve">{{ </w:t>
-      </w:r>
-      <w:r>
-        <w:rPr>
-          <w:rFonts w:eastAsia="Times New Roman"/>
-        </w:rPr>
-        <w:t>tenant</w:t>
-      </w:r>
-      <w:r>
-        <w:rPr>
-          <w:rFonts w:eastAsia="Times New Roman"/>
-        </w:rPr>
-        <w:t>_doc_name }}</w:t>
-      </w:r>
-      <w:r>
-        <w:rPr>
-          <w:rFonts w:eastAsia="Times New Roman"/>
-        </w:rPr>
-        <w:t xml:space="preserve"> into accepting the lease.  </w:t>
+        <w:t>{%p if defense_liquidated_damages_late_fees %}</w:t>
+      </w:r>
+    </w:p>
+    <w:p>
+      <w:pPr>
+        <w:pStyle w:val="ListParagraph"/>
+        <w:numPr>
+          <w:ilvl w:val="0"/>
+          <w:numId w:val="1"/>
+        </w:numPr>
+        <w:spacing w:line="480" w:lineRule="auto"/>
+        <w:rPr>
+          <w:rFonts w:eastAsia="Times New Roman"/>
+        </w:rPr>
+      </w:pPr>
+      <w:r>
+        <w:rPr>
+          <w:rFonts w:eastAsia="Times New Roman"/>
+        </w:rPr>
+        <w:t>The late fees being requested, are an unfair penalty and not liquidated damages. Therefore, {{ landlord_doc_name }} is not entitled to the late fees. </w:t>
+      </w:r>
+    </w:p>
+    <w:p>
+      <w:pPr>
+        <w:pStyle w:val="ListParagraph"/>
+        <w:numPr>
+          <w:ilvl w:val="0"/>
+          <w:numId w:val="1"/>
+        </w:numPr>
+        <w:spacing w:line="480" w:lineRule="auto"/>
+        <w:rPr>
+          <w:rFonts w:eastAsia="Times New Roman"/>
+        </w:rPr>
+      </w:pPr>
+      <w:r>
+        <w:t>{%p endif %}</w:t>
+      </w:r>
+    </w:p>
+    <w:p>
+      <w:pPr>
+        <w:pStyle w:val="ListParagraph"/>
+        <w:numPr>
+          <w:ilvl w:val="0"/>
+          <w:numId w:val="1"/>
+        </w:numPr>
+        <w:spacing w:line="480" w:lineRule="auto"/>
+        <w:rPr>
+          <w:rFonts w:eastAsia="Times New Roman"/>
+        </w:rPr>
+      </w:pPr>
+      <w:r>
+        <w:rPr>
+          <w:rFonts w:eastAsia="Times New Roman"/>
+        </w:rPr>
+        <w:lastRenderedPageBreak/>
+        <w:t>{%p if defense_breach_of_cqe %}</w:t>
+      </w:r>
+    </w:p>
+    <w:p>
+      <w:pPr>
+        <w:pStyle w:val="ListParagraph"/>
+        <w:numPr>
+          <w:ilvl w:val="0"/>
+          <w:numId w:val="1"/>
+        </w:numPr>
+        <w:spacing w:line="480" w:lineRule="auto"/>
+        <w:rPr>
+          <w:rFonts w:eastAsia="Times New Roman"/>
+        </w:rPr>
+      </w:pPr>
+      <w:r>
+        <w:rPr>
+          <w:rFonts w:eastAsia="Times New Roman"/>
+        </w:rPr>
+        <w:t>Breach of CQE / privacy of tenant.</w:t>
+      </w:r>
+    </w:p>
+    <w:p>
+      <w:pPr>
+        <w:pStyle w:val="ListParagraph"/>
+        <w:numPr>
+          <w:ilvl w:val="0"/>
+          <w:numId w:val="1"/>
+        </w:numPr>
+        <w:spacing w:line="480" w:lineRule="auto"/>
+        <w:rPr>
+          <w:rFonts w:eastAsia="Times New Roman"/>
+        </w:rPr>
+      </w:pPr>
+      <w:r>
+        <w:t>{%p endif %}</w:t>
+      </w:r>
+    </w:p>
+    <w:p>
+      <w:pPr>
+        <w:pStyle w:val="ListParagraph"/>
+        <w:numPr>
+          <w:ilvl w:val="0"/>
+          <w:numId w:val="1"/>
+        </w:numPr>
+        <w:spacing w:line="480" w:lineRule="auto"/>
+        <w:rPr>
+          <w:rFonts w:eastAsia="Times New Roman"/>
+        </w:rPr>
+      </w:pPr>
+      <w:r>
+        <w:rPr>
+          <w:rFonts w:eastAsia="Times New Roman"/>
+        </w:rPr>
+        <w:t>{%p if defense_estoppel_illegality %}</w:t>
+      </w:r>
+    </w:p>
+    <w:p>
+      <w:pPr>
+        <w:pStyle w:val="ListParagraph"/>
+        <w:numPr>
+          <w:ilvl w:val="0"/>
+          <w:numId w:val="1"/>
+        </w:numPr>
+        <w:spacing w:line="480" w:lineRule="auto"/>
+        <w:rPr>
+          <w:rFonts w:eastAsia="Times New Roman"/>
+        </w:rPr>
+      </w:pPr>
+      <w:r>
+        <w:rPr>
+          <w:rFonts w:eastAsia="Times New Roman"/>
+        </w:rPr>
+        <w:t>{{ landlord_doc_name }}</w:t>
+      </w:r>
+      <w:r>
+        <w:rPr>
+          <w:rFonts w:eastAsia="Times New Roman"/>
+        </w:rPr>
+        <w:t xml:space="preserve"> should not benefit from the lease when </w:t>
+      </w:r>
+      <w:r>
+        <w:rPr>
+          <w:rFonts w:eastAsia="Times New Roman"/>
+        </w:rPr>
+        <w:t>{{ landlord_doc_name }}</w:t>
+      </w:r>
+      <w:r>
+        <w:rPr>
+          <w:rFonts w:eastAsia="Times New Roman"/>
+        </w:rPr>
+        <w:t xml:space="preserve"> has not followed applicable codes, regulations, ordinances, and statutes. </w:t>
+      </w:r>
+      <w:r>
+        <w:rPr>
+          <w:rFonts w:eastAsia="Times New Roman"/>
+        </w:rPr>
+        <w:t>{{ landlord_doc_name }}</w:t>
+      </w:r>
+      <w:r>
+        <w:rPr>
+          <w:rFonts w:eastAsia="Times New Roman"/>
+        </w:rPr>
+        <w:t>'</w:t>
+      </w:r>
+      <w:r>
+        <w:rPr>
+          <w:rFonts w:eastAsia="Times New Roman"/>
+        </w:rPr>
+        <w:t>s failures to comply with residential housing requirements include, but are not limited to:</w:t>
       </w:r>
     </w:p>
     <w:p>
@@ -1336,8 +1688,94 @@
         <w:rPr>
           <w:rFonts w:eastAsia="Times New Roman"/>
         </w:rPr>
-        <w:t xml:space="preserve">Specifically {{ landlord_doc_name }} (or </w:t>
-      </w:r>
+        <w:t>The premises is not “up to code” in certain respects, and/or</w:t>
+      </w:r>
+    </w:p>
+    <w:p>
+      <w:pPr>
+        <w:pStyle w:val="ListParagraph"/>
+        <w:numPr>
+          <w:ilvl w:val="1"/>
+          <w:numId w:val="1"/>
+        </w:numPr>
+        <w:spacing w:line="480" w:lineRule="auto"/>
+        <w:rPr>
+          <w:rFonts w:eastAsia="Times New Roman"/>
+        </w:rPr>
+      </w:pPr>
+      <w:r>
+        <w:rPr>
+          <w:rFonts w:eastAsia="Times New Roman"/>
+        </w:rPr>
+        <w:t>The Plaintiff has failed to comply with city, county, or state ordinances, regulations, or laws relating to the condition of the premises and/or</w:t>
+      </w:r>
+    </w:p>
+    <w:p>
+      <w:pPr>
+        <w:pStyle w:val="ListParagraph"/>
+        <w:numPr>
+          <w:ilvl w:val="1"/>
+          <w:numId w:val="1"/>
+        </w:numPr>
+        <w:spacing w:line="480" w:lineRule="auto"/>
+        <w:rPr>
+          <w:rFonts w:eastAsia="Times New Roman"/>
+        </w:rPr>
+      </w:pPr>
+      <w:r>
+        <w:rPr>
+          <w:rFonts w:eastAsia="Times New Roman"/>
+        </w:rPr>
+        <w:t>The Plaintiff has not obtained a valid occupancy permit, or has allowed the pre-existing permit to lapse during the tenancy.</w:t>
+      </w:r>
+    </w:p>
+    <w:p>
+      <w:pPr>
+        <w:pStyle w:val="ListParagraph"/>
+        <w:numPr>
+          <w:ilvl w:val="0"/>
+          <w:numId w:val="1"/>
+        </w:numPr>
+        <w:spacing w:line="480" w:lineRule="auto"/>
+        <w:rPr>
+          <w:rFonts w:eastAsia="Times New Roman"/>
+        </w:rPr>
+      </w:pPr>
+      <w:r>
+        <w:t>{%p endif %}</w:t>
+      </w:r>
+    </w:p>
+    <w:p>
+      <w:pPr>
+        <w:pStyle w:val="ListParagraph"/>
+        <w:numPr>
+          <w:ilvl w:val="0"/>
+          <w:numId w:val="1"/>
+        </w:numPr>
+        <w:spacing w:line="480" w:lineRule="auto"/>
+        <w:rPr>
+          <w:rFonts w:eastAsia="Times New Roman"/>
+        </w:rPr>
+      </w:pPr>
+      <w:r>
+        <w:rPr>
+          <w:rFonts w:eastAsia="Times New Roman"/>
+        </w:rPr>
+        <w:t>{%p if defense_breach_of_habitability %}</w:t>
+      </w:r>
+    </w:p>
+    <w:p>
+      <w:pPr>
+        <w:pStyle w:val="ListParagraph"/>
+        <w:numPr>
+          <w:ilvl w:val="0"/>
+          <w:numId w:val="1"/>
+        </w:numPr>
+        <w:spacing w:line="480" w:lineRule="auto"/>
+        <w:rPr>
+          <w:rFonts w:eastAsia="Times New Roman"/>
+        </w:rPr>
+      </w:pPr>
       <w:r>
         <w:rPr>
           <w:rFonts w:eastAsia="Times New Roman"/>
@@ -1348,37 +1786,26 @@
         <w:rPr>
           <w:rFonts w:eastAsia="Times New Roman"/>
         </w:rPr>
-        <w:t xml:space="preserve">’s agent) told </w:t>
-      </w:r>
-      <w:r>
-        <w:rPr>
-          <w:rFonts w:eastAsia="Times New Roman"/>
-        </w:rPr>
-        <w:t xml:space="preserve">{{ </w:t>
-      </w:r>
-      <w:r>
-        <w:rPr>
-          <w:rFonts w:eastAsia="Times New Roman"/>
-        </w:rPr>
-        <w:t>tenant</w:t>
-      </w:r>
-      <w:r>
-        <w:rPr>
-          <w:rFonts w:eastAsia="Times New Roman"/>
-        </w:rPr>
-        <w:t>_doc_name }}</w:t>
-      </w:r>
-      <w:r>
-        <w:rPr>
-          <w:rFonts w:eastAsia="Times New Roman"/>
-        </w:rPr>
-        <w:t xml:space="preserve"> prior to leasing</w:t>
-      </w:r>
-      <w:r>
-        <w:rPr>
-          <w:rFonts w:eastAsia="Times New Roman"/>
-        </w:rPr>
-        <w:t>:</w:t>
+        <w:t xml:space="preserve"> breached the implied warranty of habitability included in all consumer leases of dwellings.  </w:t>
+      </w:r>
+    </w:p>
+    <w:p>
+      <w:pPr>
+        <w:pStyle w:val="ListParagraph"/>
+        <w:numPr>
+          <w:ilvl w:val="1"/>
+          <w:numId w:val="1"/>
+        </w:numPr>
+        <w:spacing w:line="480" w:lineRule="auto"/>
+        <w:rPr>
+          <w:rFonts w:eastAsia="Times New Roman"/>
+        </w:rPr>
+      </w:pPr>
+      <w:r>
+        <w:rPr>
+          <w:rFonts w:eastAsia="Times New Roman"/>
+        </w:rPr>
+        <w:t>The condition of the premises adversely affected Defendant’s life, health or safety and rendered the dwelling uninhabitable in whole or in part, including but not limited to the following issues:</w:t>
       </w:r>
     </w:p>
     <w:p>
@@ -1397,7 +1824,7 @@
         <w:rPr>
           <w:rFonts w:eastAsia="Times New Roman"/>
         </w:rPr>
-        <w:t>{%p for statement in landlord_false_statements %}</w:t>
+        <w:t>{%p if warranty_breaches['is_not_lockable'] %}</w:t>
       </w:r>
     </w:p>
     <w:p>
@@ -1416,7 +1843,7 @@
         <w:rPr>
           <w:rFonts w:eastAsia="Times New Roman"/>
         </w:rPr>
-        <w:t>{{ statement }}</w:t>
+        <w:t>Has windows and/or doors that are not lockable, or the Defendant cannot lock them;</w:t>
       </w:r>
     </w:p>
     <w:p>
@@ -1435,7 +1862,413 @@
         <w:rPr>
           <w:rFonts w:eastAsia="Times New Roman"/>
         </w:rPr>
-        <w:t>{%p endfor %}</w:t>
+        <w:lastRenderedPageBreak/>
+        <w:t>{%p endif %}</w:t>
+      </w:r>
+    </w:p>
+    <w:p>
+      <w:pPr>
+        <w:pStyle w:val="ListParagraph"/>
+        <w:numPr>
+          <w:ilvl w:val="2"/>
+          <w:numId w:val="1"/>
+        </w:numPr>
+        <w:spacing w:line="480" w:lineRule="auto"/>
+        <w:rPr>
+          <w:rFonts w:eastAsia="Times New Roman"/>
+        </w:rPr>
+      </w:pPr>
+      <w:r>
+        <w:rPr>
+          <w:rFonts w:eastAsia="Times New Roman"/>
+        </w:rPr>
+        <w:t>{%p if warranty_breaches['is_infested'] %}</w:t>
+      </w:r>
+    </w:p>
+    <w:p>
+      <w:pPr>
+        <w:pStyle w:val="ListParagraph"/>
+        <w:numPr>
+          <w:ilvl w:val="2"/>
+          <w:numId w:val="1"/>
+        </w:numPr>
+        <w:spacing w:line="480" w:lineRule="auto"/>
+        <w:rPr>
+          <w:rFonts w:eastAsia="Times New Roman"/>
+        </w:rPr>
+      </w:pPr>
+      <w:r>
+        <w:rPr>
+          <w:rFonts w:eastAsia="Times New Roman"/>
+        </w:rPr>
+        <w:t>Is infested with bugs or vermin through no fault of the Defendant</w:t>
+      </w:r>
+    </w:p>
+    <w:p>
+      <w:pPr>
+        <w:pStyle w:val="ListParagraph"/>
+        <w:numPr>
+          <w:ilvl w:val="2"/>
+          <w:numId w:val="1"/>
+        </w:numPr>
+        <w:spacing w:line="480" w:lineRule="auto"/>
+        <w:rPr>
+          <w:rFonts w:eastAsia="Times New Roman"/>
+        </w:rPr>
+      </w:pPr>
+      <w:r>
+        <w:rPr>
+          <w:rFonts w:eastAsia="Times New Roman"/>
+        </w:rPr>
+        <w:t>{%p endif %}</w:t>
+      </w:r>
+    </w:p>
+    <w:p>
+      <w:pPr>
+        <w:pStyle w:val="ListParagraph"/>
+        <w:numPr>
+          <w:ilvl w:val="2"/>
+          <w:numId w:val="1"/>
+        </w:numPr>
+        <w:spacing w:line="480" w:lineRule="auto"/>
+        <w:rPr>
+          <w:rFonts w:eastAsia="Times New Roman"/>
+        </w:rPr>
+      </w:pPr>
+      <w:r>
+        <w:rPr>
+          <w:rFonts w:eastAsia="Times New Roman"/>
+        </w:rPr>
+        <w:t>{%p if warranty_breaches['is_inadequate'] %}</w:t>
+      </w:r>
+    </w:p>
+    <w:p>
+      <w:pPr>
+        <w:pStyle w:val="ListParagraph"/>
+        <w:numPr>
+          <w:ilvl w:val="2"/>
+          <w:numId w:val="1"/>
+        </w:numPr>
+        <w:spacing w:line="480" w:lineRule="auto"/>
+        <w:rPr>
+          <w:rFonts w:eastAsia="Times New Roman"/>
+        </w:rPr>
+      </w:pPr>
+      <w:r>
+        <w:rPr>
+          <w:rFonts w:eastAsia="Times New Roman"/>
+        </w:rPr>
+        <w:t>Has inadequate or no heating, cooling, light, or electricity</w:t>
+      </w:r>
+    </w:p>
+    <w:p>
+      <w:pPr>
+        <w:pStyle w:val="ListParagraph"/>
+        <w:numPr>
+          <w:ilvl w:val="2"/>
+          <w:numId w:val="1"/>
+        </w:numPr>
+        <w:spacing w:line="480" w:lineRule="auto"/>
+        <w:rPr>
+          <w:rFonts w:eastAsia="Times New Roman"/>
+        </w:rPr>
+      </w:pPr>
+      <w:r>
+        <w:rPr>
+          <w:rFonts w:eastAsia="Times New Roman"/>
+        </w:rPr>
+        <w:t>{%p endif %}</w:t>
+      </w:r>
+    </w:p>
+    <w:p>
+      <w:pPr>
+        <w:pStyle w:val="ListParagraph"/>
+        <w:numPr>
+          <w:ilvl w:val="2"/>
+          <w:numId w:val="1"/>
+        </w:numPr>
+        <w:spacing w:line="480" w:lineRule="auto"/>
+        <w:rPr>
+          <w:rFonts w:eastAsia="Times New Roman"/>
+        </w:rPr>
+      </w:pPr>
+      <w:r>
+        <w:rPr>
+          <w:rFonts w:eastAsia="Times New Roman"/>
+        </w:rPr>
+        <w:t>{%p if warranty_breaches['has_electrical_problems'] %}</w:t>
+      </w:r>
+    </w:p>
+    <w:p>
+      <w:pPr>
+        <w:pStyle w:val="ListParagraph"/>
+        <w:numPr>
+          <w:ilvl w:val="2"/>
+          <w:numId w:val="1"/>
+        </w:numPr>
+        <w:spacing w:line="480" w:lineRule="auto"/>
+        <w:rPr>
+          <w:rFonts w:eastAsia="Times New Roman"/>
+        </w:rPr>
+      </w:pPr>
+      <w:r>
+        <w:rPr>
+          <w:rFonts w:eastAsia="Times New Roman"/>
+        </w:rPr>
+        <w:t>Has electrical problems that render the home unsafe</w:t>
+      </w:r>
+    </w:p>
+    <w:p>
+      <w:pPr>
+        <w:pStyle w:val="ListParagraph"/>
+        <w:numPr>
+          <w:ilvl w:val="2"/>
+          <w:numId w:val="1"/>
+        </w:numPr>
+        <w:spacing w:line="480" w:lineRule="auto"/>
+        <w:rPr>
+          <w:rFonts w:eastAsia="Times New Roman"/>
+        </w:rPr>
+      </w:pPr>
+      <w:r>
+        <w:rPr>
+          <w:rFonts w:eastAsia="Times New Roman"/>
+        </w:rPr>
+        <w:t>{%p endif %}</w:t>
+      </w:r>
+    </w:p>
+    <w:p>
+      <w:pPr>
+        <w:pStyle w:val="ListParagraph"/>
+        <w:numPr>
+          <w:ilvl w:val="2"/>
+          <w:numId w:val="1"/>
+        </w:numPr>
+        <w:spacing w:line="480" w:lineRule="auto"/>
+        <w:rPr>
+          <w:rFonts w:eastAsia="Times New Roman"/>
+        </w:rPr>
+      </w:pPr>
+      <w:r>
+        <w:rPr>
+          <w:rFonts w:eastAsia="Times New Roman"/>
+        </w:rPr>
+        <w:t>{%p if warranty_breaches['has_plumbing_problems'] %}</w:t>
+      </w:r>
+    </w:p>
+    <w:p>
+      <w:pPr>
+        <w:pStyle w:val="ListParagraph"/>
+        <w:numPr>
+          <w:ilvl w:val="2"/>
+          <w:numId w:val="1"/>
+        </w:numPr>
+        <w:spacing w:line="480" w:lineRule="auto"/>
+        <w:rPr>
+          <w:rFonts w:eastAsia="Times New Roman"/>
+        </w:rPr>
+      </w:pPr>
+      <w:r>
+        <w:rPr>
+          <w:rFonts w:eastAsia="Times New Roman"/>
+        </w:rPr>
+        <w:t>Has plumbing not in working order or is subject to flooding.</w:t>
+      </w:r>
+    </w:p>
+    <w:p>
+      <w:pPr>
+        <w:pStyle w:val="ListParagraph"/>
+        <w:numPr>
+          <w:ilvl w:val="2"/>
+          <w:numId w:val="1"/>
+        </w:numPr>
+        <w:spacing w:line="480" w:lineRule="auto"/>
+        <w:rPr>
+          <w:rFonts w:eastAsia="Times New Roman"/>
+        </w:rPr>
+      </w:pPr>
+      <w:r>
+        <w:rPr>
+          <w:rFonts w:eastAsia="Times New Roman"/>
+        </w:rPr>
+        <w:t>{%p endif %}</w:t>
+      </w:r>
+    </w:p>
+    <w:p>
+      <w:pPr>
+        <w:pStyle w:val="ListParagraph"/>
+        <w:numPr>
+          <w:ilvl w:val="2"/>
+          <w:numId w:val="1"/>
+        </w:numPr>
+        <w:spacing w:line="480" w:lineRule="auto"/>
+        <w:rPr>
+          <w:rFonts w:eastAsia="Times New Roman"/>
+        </w:rPr>
+      </w:pPr>
+      <w:r>
+        <w:rPr>
+          <w:rFonts w:eastAsia="Times New Roman"/>
+        </w:rPr>
+        <w:t>{%p if warranty_breaches['has_standing_water'] %}</w:t>
+      </w:r>
+    </w:p>
+    <w:p>
+      <w:pPr>
+        <w:pStyle w:val="ListParagraph"/>
+        <w:numPr>
+          <w:ilvl w:val="2"/>
+          <w:numId w:val="1"/>
+        </w:numPr>
+        <w:spacing w:line="480" w:lineRule="auto"/>
+        <w:rPr>
+          <w:rFonts w:eastAsia="Times New Roman"/>
+        </w:rPr>
+      </w:pPr>
+      <w:r>
+        <w:rPr>
+          <w:rFonts w:eastAsia="Times New Roman"/>
+        </w:rPr>
+        <w:t>Has standing water or sewage</w:t>
+      </w:r>
+    </w:p>
+    <w:p>
+      <w:pPr>
+        <w:pStyle w:val="ListParagraph"/>
+        <w:numPr>
+          <w:ilvl w:val="2"/>
+          <w:numId w:val="1"/>
+        </w:numPr>
+        <w:spacing w:line="480" w:lineRule="auto"/>
+        <w:rPr>
+          <w:rFonts w:eastAsia="Times New Roman"/>
+        </w:rPr>
+      </w:pPr>
+      <w:r>
+        <w:rPr>
+          <w:rFonts w:eastAsia="Times New Roman"/>
+        </w:rPr>
+        <w:t>{%p endif %}</w:t>
+      </w:r>
+    </w:p>
+    <w:p>
+      <w:pPr>
+        <w:pStyle w:val="ListParagraph"/>
+        <w:numPr>
+          <w:ilvl w:val="2"/>
+          <w:numId w:val="1"/>
+        </w:numPr>
+        <w:spacing w:line="480" w:lineRule="auto"/>
+        <w:rPr>
+          <w:rFonts w:eastAsia="Times New Roman"/>
+        </w:rPr>
+      </w:pPr>
+      <w:r>
+        <w:rPr>
+          <w:rFonts w:eastAsia="Times New Roman"/>
+        </w:rPr>
+        <w:t>{%p if warranty_breaches['has_structural_issues'] %}</w:t>
+      </w:r>
+    </w:p>
+    <w:p>
+      <w:pPr>
+        <w:pStyle w:val="ListParagraph"/>
+        <w:numPr>
+          <w:ilvl w:val="2"/>
+          <w:numId w:val="1"/>
+        </w:numPr>
+        <w:spacing w:line="480" w:lineRule="auto"/>
+        <w:rPr>
+          <w:rFonts w:eastAsia="Times New Roman"/>
+        </w:rPr>
+      </w:pPr>
+      <w:r>
+        <w:rPr>
+          <w:rFonts w:eastAsia="Times New Roman"/>
+        </w:rPr>
+        <w:t>Has dangerous structural issues</w:t>
+      </w:r>
+    </w:p>
+    <w:p>
+      <w:pPr>
+        <w:pStyle w:val="ListParagraph"/>
+        <w:numPr>
+          <w:ilvl w:val="2"/>
+          <w:numId w:val="1"/>
+        </w:numPr>
+        <w:spacing w:line="480" w:lineRule="auto"/>
+        <w:rPr>
+          <w:rFonts w:eastAsia="Times New Roman"/>
+        </w:rPr>
+      </w:pPr>
+      <w:r>
+        <w:rPr>
+          <w:rFonts w:eastAsia="Times New Roman"/>
+        </w:rPr>
+        <w:t>{%p endif %}</w:t>
+      </w:r>
+    </w:p>
+    <w:p>
+      <w:pPr>
+        <w:pStyle w:val="ListParagraph"/>
+        <w:numPr>
+          <w:ilvl w:val="2"/>
+          <w:numId w:val="1"/>
+        </w:numPr>
+        <w:spacing w:line="480" w:lineRule="auto"/>
+        <w:rPr>
+          <w:rFonts w:eastAsia="Times New Roman"/>
+        </w:rPr>
+      </w:pPr>
+      <w:r>
+        <w:rPr>
+          <w:rFonts w:eastAsia="Times New Roman"/>
+        </w:rPr>
+        <w:t>{%p if warranty_breaches['other'] %}</w:t>
+      </w:r>
+    </w:p>
+    <w:p>
+      <w:pPr>
+        <w:pStyle w:val="ListParagraph"/>
+        <w:numPr>
+          <w:ilvl w:val="2"/>
+          <w:numId w:val="1"/>
+        </w:numPr>
+        <w:spacing w:line="480" w:lineRule="auto"/>
+        <w:rPr>
+          <w:rFonts w:eastAsia="Times New Roman"/>
+        </w:rPr>
+      </w:pPr>
+      <w:r>
+        <w:rPr>
+          <w:rFonts w:eastAsia="Times New Roman"/>
+        </w:rPr>
+        <w:t>Other:</w:t>
+      </w:r>
+      <w:r>
+        <w:rPr>
+          <w:rFonts w:eastAsia="Times New Roman"/>
+        </w:rPr>
+        <w:t xml:space="preserve"> {{ warranty_breach_other }}</w:t>
+      </w:r>
+    </w:p>
+    <w:p>
+      <w:pPr>
+        <w:pStyle w:val="ListParagraph"/>
+        <w:numPr>
+          <w:ilvl w:val="2"/>
+          <w:numId w:val="1"/>
+        </w:numPr>
+        <w:spacing w:line="480" w:lineRule="auto"/>
+        <w:rPr>
+          <w:rFonts w:eastAsia="Times New Roman"/>
+        </w:rPr>
+      </w:pPr>
+      <w:r>
+        <w:rPr>
+          <w:rFonts w:eastAsia="Times New Roman"/>
+        </w:rPr>
+        <w:t>{%p endif %}</w:t>
       </w:r>
     </w:p>
     <w:p>
@@ -1454,37 +2287,26 @@
         <w:rPr>
           <w:rFonts w:eastAsia="Times New Roman"/>
         </w:rPr>
+        <w:lastRenderedPageBreak/>
         <w:t>{{ landlord_doc_name }}</w:t>
       </w:r>
       <w:r>
         <w:rPr>
           <w:rFonts w:eastAsia="Times New Roman"/>
         </w:rPr>
-        <w:t>’s statement</w:t>
-      </w:r>
-      <w:r>
-        <w:rPr>
-          <w:rFonts w:eastAsia="Times New Roman"/>
-        </w:rPr>
-        <w:t>{% if len(landlord_false_statements)&gt;1 %}s</w:t>
-      </w:r>
-      <w:r>
-        <w:rPr>
-          <w:rFonts w:eastAsia="Times New Roman"/>
-        </w:rPr>
-        <w:t xml:space="preserve"> were</w:t>
-      </w:r>
-      <w:r>
-        <w:rPr>
-          <w:rFonts w:eastAsia="Times New Roman"/>
-        </w:rPr>
-        <w:t>{% else %} was{% endif %}</w:t>
-      </w:r>
-      <w:r>
-        <w:rPr>
-          <w:rFonts w:eastAsia="Times New Roman"/>
-        </w:rPr>
-        <w:t xml:space="preserve"> false. </w:t>
+        <w:t xml:space="preserve"> or another person or entity notified </w:t>
+      </w:r>
+      <w:r>
+        <w:rPr>
+          <w:rFonts w:eastAsia="Times New Roman"/>
+        </w:rPr>
+        <w:t>{{ landlord_doc_name }}</w:t>
+      </w:r>
+      <w:r>
+        <w:rPr>
+          <w:rFonts w:eastAsia="Times New Roman"/>
+        </w:rPr>
+        <w:t xml:space="preserve"> of the defects in habitability.</w:t>
       </w:r>
     </w:p>
     <w:p>
@@ -1503,61 +2325,38 @@
         <w:rPr>
           <w:rFonts w:eastAsia="Times New Roman"/>
         </w:rPr>
-        <w:t>Without the false statement</w:t>
-      </w:r>
-      <w:r>
-        <w:rPr>
-          <w:rFonts w:eastAsia="Times New Roman"/>
-        </w:rPr>
-        <w:t>{% if len(landlord_false_statements</w:t>
-      </w:r>
-      <w:r>
-        <w:rPr>
-          <w:rFonts w:eastAsia="Times New Roman"/>
-        </w:rPr>
-        <w:t>)</w:t>
-      </w:r>
-      <w:r>
-        <w:rPr>
-          <w:rFonts w:eastAsia="Times New Roman"/>
-        </w:rPr>
-        <w:t>&gt;1 %}s</w:t>
-      </w:r>
-      <w:r>
-        <w:rPr>
-          <w:rFonts w:eastAsia="Times New Roman"/>
-        </w:rPr>
-        <w:t>{% endif %}</w:t>
-      </w:r>
-      <w:r>
-        <w:rPr>
-          <w:rFonts w:eastAsia="Times New Roman"/>
-        </w:rPr>
-        <w:t xml:space="preserve"> </w:t>
-      </w:r>
-      <w:r>
-        <w:rPr>
-          <w:rFonts w:eastAsia="Times New Roman"/>
-        </w:rPr>
-        <w:t xml:space="preserve">{{ </w:t>
-      </w:r>
-      <w:r>
-        <w:rPr>
-          <w:rFonts w:eastAsia="Times New Roman"/>
-        </w:rPr>
-        <w:t>tenant</w:t>
-      </w:r>
-      <w:r>
-        <w:rPr>
-          <w:rFonts w:eastAsia="Times New Roman"/>
-        </w:rPr>
-        <w:t>_doc_name }}</w:t>
-      </w:r>
-      <w:r>
-        <w:rPr>
-          <w:rFonts w:eastAsia="Times New Roman"/>
-        </w:rPr>
-        <w:t xml:space="preserve"> would not have entered into the lease.</w:t>
+        <w:t>{{ landlord_doc_name }}</w:t>
+      </w:r>
+      <w:r>
+        <w:rPr>
+          <w:rFonts w:eastAsia="Times New Roman"/>
+        </w:rPr>
+        <w:t xml:space="preserve"> failed to make the repairs in a reasonable amount of time.</w:t>
+      </w:r>
+    </w:p>
+    <w:p>
+      <w:pPr>
+        <w:pStyle w:val="ListParagraph"/>
+        <w:numPr>
+          <w:ilvl w:val="1"/>
+          <w:numId w:val="1"/>
+        </w:numPr>
+        <w:spacing w:line="480" w:lineRule="auto"/>
+        <w:rPr>
+          <w:rFonts w:eastAsia="Times New Roman"/>
+        </w:rPr>
+      </w:pPr>
+      <w:r>
+        <w:rPr>
+          <w:rFonts w:eastAsia="Times New Roman"/>
+        </w:rPr>
+        <w:t>{{ landlord_doc_name }}</w:t>
+      </w:r>
+      <w:r>
+        <w:rPr>
+          <w:rFonts w:eastAsia="Times New Roman"/>
+        </w:rPr>
+        <w:t>’s breach of the warranty of habitability provides a defense for non-payment of rent. </w:t>
       </w:r>
     </w:p>
     <w:p>
@@ -1592,1212 +2391,224 @@
         <w:rPr>
           <w:rFonts w:eastAsia="Times New Roman"/>
         </w:rPr>
+        <w:t>{%p if defense_foreclosure %}</w:t>
+      </w:r>
+    </w:p>
+    <w:p>
+      <w:pPr>
+        <w:pStyle w:val="ListParagraph"/>
+        <w:numPr>
+          <w:ilvl w:val="0"/>
+          <w:numId w:val="1"/>
+        </w:numPr>
+        <w:spacing w:line="480" w:lineRule="auto"/>
+        <w:rPr>
+          <w:rFonts w:eastAsia="Times New Roman"/>
+        </w:rPr>
+      </w:pPr>
+      <w:r>
+        <w:rPr>
+          <w:rFonts w:eastAsia="Times New Roman"/>
+        </w:rPr>
+        <w:t xml:space="preserve">{{ landlord_doc_name }} foreclosed, no notice of foreclosure?  (find legal basis) </w:t>
+      </w:r>
+    </w:p>
+    <w:p>
+      <w:pPr>
+        <w:pStyle w:val="ListParagraph"/>
+        <w:numPr>
+          <w:ilvl w:val="0"/>
+          <w:numId w:val="1"/>
+        </w:numPr>
+        <w:spacing w:line="480" w:lineRule="auto"/>
+        <w:rPr>
+          <w:rFonts w:eastAsia="Times New Roman"/>
+        </w:rPr>
+      </w:pPr>
+      <w:r>
+        <w:t>{%p endif %}</w:t>
+      </w:r>
+    </w:p>
+    <w:p>
+      <w:pPr>
+        <w:pStyle w:val="ListParagraph"/>
+        <w:numPr>
+          <w:ilvl w:val="0"/>
+          <w:numId w:val="1"/>
+        </w:numPr>
+        <w:spacing w:line="480" w:lineRule="auto"/>
+        <w:rPr>
+          <w:rFonts w:eastAsia="Times New Roman"/>
+        </w:rPr>
+      </w:pPr>
+      <w:r>
+        <w:rPr>
+          <w:rFonts w:eastAsia="Times New Roman"/>
+        </w:rPr>
+        <w:t>{%p if defense_new_owner_failed_to_provide_notice_of_sale %}</w:t>
+      </w:r>
+    </w:p>
+    <w:p>
+      <w:pPr>
+        <w:pStyle w:val="ListParagraph"/>
+        <w:numPr>
+          <w:ilvl w:val="0"/>
+          <w:numId w:val="1"/>
+        </w:numPr>
+        <w:spacing w:line="480" w:lineRule="auto"/>
+        <w:rPr>
+          <w:rFonts w:eastAsia="Times New Roman"/>
+        </w:rPr>
+      </w:pPr>
+      <w:r>
+        <w:rPr>
+          <w:rFonts w:eastAsia="Times New Roman"/>
+        </w:rPr>
+        <w:t xml:space="preserve">Prior owner of premises sold to </w:t>
+      </w:r>
+      <w:r>
+        <w:rPr>
+          <w:rFonts w:eastAsia="Times New Roman"/>
+        </w:rPr>
+        <w:t>{{ landlord_doc_name }}</w:t>
+      </w:r>
+      <w:r>
+        <w:rPr>
+          <w:rFonts w:eastAsia="Times New Roman"/>
+        </w:rPr>
+        <w:t xml:space="preserve">. But </w:t>
+      </w:r>
+      <w:r>
+        <w:rPr>
+          <w:rFonts w:eastAsia="Times New Roman"/>
+        </w:rPr>
+        <w:t>{{ landlord_doc_name }}</w:t>
+      </w:r>
+      <w:r>
+        <w:rPr>
+          <w:rFonts w:eastAsia="Times New Roman"/>
+        </w:rPr>
+        <w:t xml:space="preserve"> did not provide </w:t>
+      </w:r>
+      <w:r>
+        <w:rPr>
+          <w:rFonts w:eastAsia="Times New Roman"/>
+        </w:rPr>
+        <w:t>{{ landlord_doc_name }}</w:t>
+      </w:r>
+      <w:r>
+        <w:rPr>
+          <w:rFonts w:eastAsia="Times New Roman"/>
+        </w:rPr>
+        <w:t xml:space="preserve"> the required statutory notice of the sale. Therefore, no rent is owed per RSMo. § 535.081. </w:t>
+      </w:r>
+    </w:p>
+    <w:p>
+      <w:pPr>
+        <w:pStyle w:val="ListParagraph"/>
+        <w:numPr>
+          <w:ilvl w:val="0"/>
+          <w:numId w:val="1"/>
+        </w:numPr>
+        <w:spacing w:line="480" w:lineRule="auto"/>
+        <w:rPr>
+          <w:rFonts w:eastAsia="Times New Roman"/>
+        </w:rPr>
+      </w:pPr>
+      <w:r>
+        <w:t>{%p endif %}</w:t>
+      </w:r>
+    </w:p>
+    <w:p>
+      <w:pPr>
+        <w:pStyle w:val="ListParagraph"/>
+        <w:numPr>
+          <w:ilvl w:val="0"/>
+          <w:numId w:val="1"/>
+        </w:numPr>
+        <w:spacing w:line="480" w:lineRule="auto"/>
+        <w:rPr>
+          <w:rFonts w:eastAsia="Times New Roman"/>
+        </w:rPr>
+      </w:pPr>
+      <w:r>
+        <w:rPr>
+          <w:rFonts w:eastAsia="Times New Roman"/>
+        </w:rPr>
+        <w:t>{%p if defense_unrepresented_corporation %}</w:t>
+      </w:r>
+    </w:p>
+    <w:p>
+      <w:pPr>
+        <w:pStyle w:val="ListParagraph"/>
+        <w:numPr>
+          <w:ilvl w:val="0"/>
+          <w:numId w:val="1"/>
+        </w:numPr>
+        <w:spacing w:line="480" w:lineRule="auto"/>
+        <w:rPr>
+          <w:rFonts w:eastAsia="Times New Roman"/>
+        </w:rPr>
+      </w:pPr>
+      <w:r>
+        <w:rPr>
+          <w:rFonts w:eastAsia="Times New Roman"/>
+        </w:rPr>
+        <w:t>{{ landlord_doc_name }} making this rent and possession case is a fictitious entity (a trust, limited liability company, corporation, etc.) but a non-lawyer signed the rent and possession Petition. This non-lawyer cannot represent {{ landlord_doc_name }} in court, making the Petition a nullity.</w:t>
+      </w:r>
+    </w:p>
+    <w:p>
+      <w:pPr>
+        <w:pStyle w:val="ListParagraph"/>
+        <w:numPr>
+          <w:ilvl w:val="0"/>
+          <w:numId w:val="1"/>
+        </w:numPr>
+        <w:spacing w:line="480" w:lineRule="auto"/>
+        <w:rPr>
+          <w:rFonts w:eastAsia="Times New Roman"/>
+        </w:rPr>
+      </w:pPr>
+      <w:r>
+        <w:t>{%p endif %}</w:t>
+      </w:r>
+    </w:p>
+    <w:p>
+      <w:pPr>
+        <w:pStyle w:val="ListParagraph"/>
+        <w:numPr>
+          <w:ilvl w:val="0"/>
+          <w:numId w:val="1"/>
+        </w:numPr>
+        <w:spacing w:line="480" w:lineRule="auto"/>
+        <w:rPr>
+          <w:rFonts w:eastAsia="Times New Roman"/>
+        </w:rPr>
+      </w:pPr>
+      <w:r>
+        <w:rPr>
+          <w:rFonts w:eastAsia="Times New Roman"/>
+        </w:rPr>
+        <w:t>{%p if defense_no_landlord_tenant_relationship %}</w:t>
+      </w:r>
+    </w:p>
+    <w:p>
+      <w:pPr>
+        <w:pStyle w:val="ListParagraph"/>
+        <w:numPr>
+          <w:ilvl w:val="0"/>
+          <w:numId w:val="1"/>
+        </w:numPr>
+        <w:spacing w:line="480" w:lineRule="auto"/>
+        <w:rPr>
+          <w:rFonts w:eastAsia="Times New Roman"/>
+        </w:rPr>
+      </w:pPr>
+      <w:r>
+        <w:rPr>
+          <w:rFonts w:eastAsia="Times New Roman"/>
+        </w:rPr>
         <w:lastRenderedPageBreak/>
-        <w:t>{%p if defense_liquidated_damages_late_fees %}</w:t>
-      </w:r>
-    </w:p>
-    <w:p>
-      <w:pPr>
-        <w:pStyle w:val="ListParagraph"/>
-        <w:numPr>
-          <w:ilvl w:val="0"/>
-          <w:numId w:val="1"/>
-        </w:numPr>
-        <w:spacing w:line="480" w:lineRule="auto"/>
-        <w:rPr>
-          <w:rFonts w:eastAsia="Times New Roman"/>
-        </w:rPr>
-      </w:pPr>
-      <w:r>
-        <w:rPr>
-          <w:rFonts w:eastAsia="Times New Roman"/>
-        </w:rPr>
-        <w:t>The late fees being requested, are an unfair penalty and not liquidated damages. Therefore, {{ landlord_doc_name }} is not entitled to the late fees. </w:t>
-      </w:r>
-    </w:p>
-    <w:p>
-      <w:pPr>
-        <w:pStyle w:val="ListParagraph"/>
-        <w:numPr>
-          <w:ilvl w:val="0"/>
-          <w:numId w:val="1"/>
-        </w:numPr>
-        <w:spacing w:line="480" w:lineRule="auto"/>
-        <w:rPr>
-          <w:rFonts w:eastAsia="Times New Roman"/>
-        </w:rPr>
-      </w:pPr>
-      <w:r>
-        <w:t>{%p endif %}</w:t>
-      </w:r>
-    </w:p>
-    <w:p>
-      <w:pPr>
-        <w:pStyle w:val="ListParagraph"/>
-        <w:numPr>
-          <w:ilvl w:val="0"/>
-          <w:numId w:val="1"/>
-        </w:numPr>
-        <w:spacing w:line="480" w:lineRule="auto"/>
-        <w:rPr>
-          <w:rFonts w:eastAsia="Times New Roman"/>
-        </w:rPr>
-      </w:pPr>
-      <w:r>
-        <w:rPr>
-          <w:rFonts w:eastAsia="Times New Roman"/>
-        </w:rPr>
-        <w:t>{%p if defense_breach_of_cqe %}</w:t>
-      </w:r>
-    </w:p>
-    <w:p>
-      <w:pPr>
-        <w:pStyle w:val="ListParagraph"/>
-        <w:numPr>
-          <w:ilvl w:val="0"/>
-          <w:numId w:val="1"/>
-        </w:numPr>
-        <w:spacing w:line="480" w:lineRule="auto"/>
-        <w:rPr>
-          <w:rFonts w:eastAsia="Times New Roman"/>
-        </w:rPr>
-      </w:pPr>
-      <w:r>
-        <w:rPr>
-          <w:rFonts w:eastAsia="Times New Roman"/>
-        </w:rPr>
-        <w:t>Breach of CQE / privacy of tenant.</w:t>
-      </w:r>
-    </w:p>
-    <w:p>
-      <w:pPr>
-        <w:pStyle w:val="ListParagraph"/>
-        <w:numPr>
-          <w:ilvl w:val="0"/>
-          <w:numId w:val="1"/>
-        </w:numPr>
-        <w:spacing w:line="480" w:lineRule="auto"/>
-        <w:rPr>
-          <w:rFonts w:eastAsia="Times New Roman"/>
-        </w:rPr>
-      </w:pPr>
-      <w:r>
-        <w:t>{%p endif %}</w:t>
-      </w:r>
-    </w:p>
-    <w:p>
-      <w:pPr>
-        <w:pStyle w:val="ListParagraph"/>
-        <w:numPr>
-          <w:ilvl w:val="0"/>
-          <w:numId w:val="1"/>
-        </w:numPr>
-        <w:spacing w:line="480" w:lineRule="auto"/>
-        <w:rPr>
-          <w:rFonts w:eastAsia="Times New Roman"/>
-        </w:rPr>
-      </w:pPr>
-      <w:r>
-        <w:rPr>
-          <w:rFonts w:eastAsia="Times New Roman"/>
-        </w:rPr>
-        <w:t>{%p if defense_estoppel_illegality %}</w:t>
-      </w:r>
-    </w:p>
-    <w:p>
-      <w:pPr>
-        <w:pStyle w:val="ListParagraph"/>
-        <w:numPr>
-          <w:ilvl w:val="0"/>
-          <w:numId w:val="1"/>
-        </w:numPr>
-        <w:spacing w:line="480" w:lineRule="auto"/>
-        <w:rPr>
-          <w:rFonts w:eastAsia="Times New Roman"/>
-        </w:rPr>
-      </w:pPr>
-      <w:r>
-        <w:rPr>
-          <w:rFonts w:eastAsia="Times New Roman"/>
-        </w:rPr>
-        <w:t>{{ landlord_doc_name }}</w:t>
-      </w:r>
-      <w:r>
-        <w:rPr>
-          <w:rFonts w:eastAsia="Times New Roman"/>
-        </w:rPr>
-        <w:t xml:space="preserve"> should not benefit from the lease when </w:t>
-      </w:r>
-      <w:r>
-        <w:rPr>
-          <w:rFonts w:eastAsia="Times New Roman"/>
-        </w:rPr>
-        <w:t>{{ landlord_doc_name }}</w:t>
-      </w:r>
-      <w:r>
-        <w:rPr>
-          <w:rFonts w:eastAsia="Times New Roman"/>
-        </w:rPr>
-        <w:t xml:space="preserve"> has not followed applicable codes, regulations, ordinances, and statutes. </w:t>
-      </w:r>
-      <w:r>
-        <w:rPr>
-          <w:rFonts w:eastAsia="Times New Roman"/>
-        </w:rPr>
-        <w:t>{{ landlord_doc_name }}</w:t>
-      </w:r>
-      <w:r>
-        <w:rPr>
-          <w:rFonts w:eastAsia="Times New Roman"/>
-        </w:rPr>
-        <w:t>'</w:t>
-      </w:r>
-      <w:r>
-        <w:rPr>
-          <w:rFonts w:eastAsia="Times New Roman"/>
-        </w:rPr>
-        <w:t>s failures to comply with residential housing requirements include, but are not limited to:</w:t>
-      </w:r>
-    </w:p>
-    <w:p>
-      <w:pPr>
-        <w:pStyle w:val="ListParagraph"/>
-        <w:numPr>
-          <w:ilvl w:val="1"/>
-          <w:numId w:val="1"/>
-        </w:numPr>
-        <w:spacing w:line="480" w:lineRule="auto"/>
-        <w:rPr>
-          <w:rFonts w:eastAsia="Times New Roman"/>
-        </w:rPr>
-      </w:pPr>
-      <w:r>
-        <w:rPr>
-          <w:rFonts w:eastAsia="Times New Roman"/>
-        </w:rPr>
-        <w:t>The premises is not “up to code” in certain respects, and/or</w:t>
-      </w:r>
-    </w:p>
-    <w:p>
-      <w:pPr>
-        <w:pStyle w:val="ListParagraph"/>
-        <w:numPr>
-          <w:ilvl w:val="1"/>
-          <w:numId w:val="1"/>
-        </w:numPr>
-        <w:spacing w:line="480" w:lineRule="auto"/>
-        <w:rPr>
-          <w:rFonts w:eastAsia="Times New Roman"/>
-        </w:rPr>
-      </w:pPr>
-      <w:r>
-        <w:rPr>
-          <w:rFonts w:eastAsia="Times New Roman"/>
-        </w:rPr>
-        <w:t>The Plaintiff has failed to comply with city, county, or state ordinances, regulations, or laws relating to the condition of the premises and/or</w:t>
-      </w:r>
-    </w:p>
-    <w:p>
-      <w:pPr>
-        <w:pStyle w:val="ListParagraph"/>
-        <w:numPr>
-          <w:ilvl w:val="1"/>
-          <w:numId w:val="1"/>
-        </w:numPr>
-        <w:spacing w:line="480" w:lineRule="auto"/>
-        <w:rPr>
-          <w:rFonts w:eastAsia="Times New Roman"/>
-        </w:rPr>
-      </w:pPr>
-      <w:r>
-        <w:rPr>
-          <w:rFonts w:eastAsia="Times New Roman"/>
-        </w:rPr>
-        <w:t>The Plaintiff has not obtained a valid occupancy permit, or has allowed the pre-existing permit to lapse during the tenancy.</w:t>
-      </w:r>
-    </w:p>
-    <w:p>
-      <w:pPr>
-        <w:pStyle w:val="ListParagraph"/>
-        <w:numPr>
-          <w:ilvl w:val="0"/>
-          <w:numId w:val="1"/>
-        </w:numPr>
-        <w:spacing w:line="480" w:lineRule="auto"/>
-        <w:rPr>
-          <w:rFonts w:eastAsia="Times New Roman"/>
-        </w:rPr>
-      </w:pPr>
-      <w:r>
-        <w:t>{%p endif %}</w:t>
-      </w:r>
-    </w:p>
-    <w:p>
-      <w:pPr>
-        <w:pStyle w:val="ListParagraph"/>
-        <w:numPr>
-          <w:ilvl w:val="0"/>
-          <w:numId w:val="1"/>
-        </w:numPr>
-        <w:spacing w:line="480" w:lineRule="auto"/>
-        <w:rPr>
-          <w:rFonts w:eastAsia="Times New Roman"/>
-        </w:rPr>
-      </w:pPr>
-      <w:r>
-        <w:rPr>
-          <w:rFonts w:eastAsia="Times New Roman"/>
-        </w:rPr>
-        <w:t>{%p if defense_breach_of_habitability %}</w:t>
-      </w:r>
-    </w:p>
-    <w:p>
-      <w:pPr>
-        <w:pStyle w:val="ListParagraph"/>
-        <w:numPr>
-          <w:ilvl w:val="0"/>
-          <w:numId w:val="1"/>
-        </w:numPr>
-        <w:spacing w:line="480" w:lineRule="auto"/>
-        <w:rPr>
-          <w:rFonts w:eastAsia="Times New Roman"/>
-        </w:rPr>
-      </w:pPr>
-      <w:r>
-        <w:rPr>
-          <w:rFonts w:eastAsia="Times New Roman"/>
-        </w:rPr>
-        <w:t>{{ landlord_doc_name }}</w:t>
-      </w:r>
-      <w:r>
-        <w:rPr>
-          <w:rFonts w:eastAsia="Times New Roman"/>
-        </w:rPr>
-        <w:t xml:space="preserve"> breached the implied warranty of habitability included in all consumer leases of dwellings.  </w:t>
-      </w:r>
-    </w:p>
-    <w:p>
-      <w:pPr>
-        <w:pStyle w:val="ListParagraph"/>
-        <w:numPr>
-          <w:ilvl w:val="1"/>
-          <w:numId w:val="1"/>
-        </w:numPr>
-        <w:spacing w:line="480" w:lineRule="auto"/>
-        <w:rPr>
-          <w:rFonts w:eastAsia="Times New Roman"/>
-        </w:rPr>
-      </w:pPr>
-      <w:r>
-        <w:rPr>
-          <w:rFonts w:eastAsia="Times New Roman"/>
-        </w:rPr>
-        <w:lastRenderedPageBreak/>
-        <w:t>The condition of the premises adversely affected Defendant’s life, health or safety and rendered the dwelling uninhabitable in whole or in part, including but not limited to the following issues:</w:t>
-      </w:r>
-    </w:p>
-    <w:p>
-      <w:pPr>
-        <w:pStyle w:val="ListParagraph"/>
-        <w:numPr>
-          <w:ilvl w:val="2"/>
-          <w:numId w:val="1"/>
-        </w:numPr>
-        <w:spacing w:line="480" w:lineRule="auto"/>
-        <w:rPr>
-          <w:rFonts w:eastAsia="Times New Roman"/>
-        </w:rPr>
-      </w:pPr>
-      <w:r>
-        <w:rPr>
-          <w:rFonts w:eastAsia="Times New Roman"/>
-        </w:rPr>
-        <w:t>{%p if warranty_breaches['is_not_lockable'] %}</w:t>
-      </w:r>
-    </w:p>
-    <w:p>
-      <w:pPr>
-        <w:pStyle w:val="ListParagraph"/>
-        <w:numPr>
-          <w:ilvl w:val="2"/>
-          <w:numId w:val="1"/>
-        </w:numPr>
-        <w:spacing w:line="480" w:lineRule="auto"/>
-        <w:rPr>
-          <w:rFonts w:eastAsia="Times New Roman"/>
-        </w:rPr>
-      </w:pPr>
-      <w:r>
-        <w:rPr>
-          <w:rFonts w:eastAsia="Times New Roman"/>
-        </w:rPr>
-        <w:t>Has windows and/or doors that are not lockable, or the Defendant cannot lock them;</w:t>
-      </w:r>
-    </w:p>
-    <w:p>
-      <w:pPr>
-        <w:pStyle w:val="ListParagraph"/>
-        <w:numPr>
-          <w:ilvl w:val="2"/>
-          <w:numId w:val="1"/>
-        </w:numPr>
-        <w:spacing w:line="480" w:lineRule="auto"/>
-        <w:rPr>
-          <w:rFonts w:eastAsia="Times New Roman"/>
-        </w:rPr>
-      </w:pPr>
-      <w:r>
-        <w:rPr>
-          <w:rFonts w:eastAsia="Times New Roman"/>
-        </w:rPr>
-        <w:t>{%p endif %}</w:t>
-      </w:r>
-    </w:p>
-    <w:p>
-      <w:pPr>
-        <w:pStyle w:val="ListParagraph"/>
-        <w:numPr>
-          <w:ilvl w:val="2"/>
-          <w:numId w:val="1"/>
-        </w:numPr>
-        <w:spacing w:line="480" w:lineRule="auto"/>
-        <w:rPr>
-          <w:rFonts w:eastAsia="Times New Roman"/>
-        </w:rPr>
-      </w:pPr>
-      <w:r>
-        <w:rPr>
-          <w:rFonts w:eastAsia="Times New Roman"/>
-        </w:rPr>
-        <w:t>{%p if warranty_breaches['is_</w:t>
-      </w:r>
-      <w:r>
-        <w:rPr>
-          <w:rFonts w:eastAsia="Times New Roman"/>
-        </w:rPr>
-        <w:t>i</w:t>
-      </w:r>
-      <w:r>
-        <w:rPr>
-          <w:rFonts w:eastAsia="Times New Roman"/>
-        </w:rPr>
-        <w:t>n</w:t>
-      </w:r>
-      <w:r>
-        <w:rPr>
-          <w:rFonts w:eastAsia="Times New Roman"/>
-        </w:rPr>
-        <w:t>fest</w:t>
-      </w:r>
-      <w:r>
-        <w:rPr>
-          <w:rFonts w:eastAsia="Times New Roman"/>
-        </w:rPr>
-        <w:t>e</w:t>
-      </w:r>
-      <w:r>
-        <w:rPr>
-          <w:rFonts w:eastAsia="Times New Roman"/>
-        </w:rPr>
-        <w:t>d</w:t>
-      </w:r>
-      <w:r>
-        <w:rPr>
-          <w:rFonts w:eastAsia="Times New Roman"/>
-        </w:rPr>
-        <w:t>'] %}</w:t>
-      </w:r>
-    </w:p>
-    <w:p>
-      <w:pPr>
-        <w:pStyle w:val="ListParagraph"/>
-        <w:numPr>
-          <w:ilvl w:val="2"/>
-          <w:numId w:val="1"/>
-        </w:numPr>
-        <w:spacing w:line="480" w:lineRule="auto"/>
-        <w:rPr>
-          <w:rFonts w:eastAsia="Times New Roman"/>
-        </w:rPr>
-      </w:pPr>
-      <w:r>
-        <w:rPr>
-          <w:rFonts w:eastAsia="Times New Roman"/>
-        </w:rPr>
-        <w:t>Is infested with bugs or vermin through no fault of the Defendant</w:t>
-      </w:r>
-    </w:p>
-    <w:p>
-      <w:pPr>
-        <w:pStyle w:val="ListParagraph"/>
-        <w:numPr>
-          <w:ilvl w:val="2"/>
-          <w:numId w:val="1"/>
-        </w:numPr>
-        <w:spacing w:line="480" w:lineRule="auto"/>
-        <w:rPr>
-          <w:rFonts w:eastAsia="Times New Roman"/>
-        </w:rPr>
-      </w:pPr>
-      <w:r>
-        <w:rPr>
-          <w:rFonts w:eastAsia="Times New Roman"/>
-        </w:rPr>
-        <w:t>{%p endif %}</w:t>
-      </w:r>
-    </w:p>
-    <w:p>
-      <w:pPr>
-        <w:pStyle w:val="ListParagraph"/>
-        <w:numPr>
-          <w:ilvl w:val="2"/>
-          <w:numId w:val="1"/>
-        </w:numPr>
-        <w:spacing w:line="480" w:lineRule="auto"/>
-        <w:rPr>
-          <w:rFonts w:eastAsia="Times New Roman"/>
-        </w:rPr>
-      </w:pPr>
-      <w:r>
-        <w:rPr>
-          <w:rFonts w:eastAsia="Times New Roman"/>
-        </w:rPr>
-        <w:t>{%p if warranty_breaches['is</w:t>
-      </w:r>
-      <w:r>
-        <w:rPr>
-          <w:rFonts w:eastAsia="Times New Roman"/>
-        </w:rPr>
-        <w:t>_inadequat</w:t>
-      </w:r>
-      <w:r>
-        <w:rPr>
-          <w:rFonts w:eastAsia="Times New Roman"/>
-        </w:rPr>
-        <w:t>e'] %}</w:t>
-      </w:r>
-    </w:p>
-    <w:p>
-      <w:pPr>
-        <w:pStyle w:val="ListParagraph"/>
-        <w:numPr>
-          <w:ilvl w:val="2"/>
-          <w:numId w:val="1"/>
-        </w:numPr>
-        <w:spacing w:line="480" w:lineRule="auto"/>
-        <w:rPr>
-          <w:rFonts w:eastAsia="Times New Roman"/>
-        </w:rPr>
-      </w:pPr>
-      <w:r>
-        <w:rPr>
-          <w:rFonts w:eastAsia="Times New Roman"/>
-        </w:rPr>
-        <w:t>Has inadequate or no heating, cooling, light, or electricity</w:t>
-      </w:r>
-    </w:p>
-    <w:p>
-      <w:pPr>
-        <w:pStyle w:val="ListParagraph"/>
-        <w:numPr>
-          <w:ilvl w:val="2"/>
-          <w:numId w:val="1"/>
-        </w:numPr>
-        <w:spacing w:line="480" w:lineRule="auto"/>
-        <w:rPr>
-          <w:rFonts w:eastAsia="Times New Roman"/>
-        </w:rPr>
-      </w:pPr>
-      <w:r>
-        <w:rPr>
-          <w:rFonts w:eastAsia="Times New Roman"/>
-        </w:rPr>
-        <w:t>{%p endif %}</w:t>
-      </w:r>
-    </w:p>
-    <w:p>
-      <w:pPr>
-        <w:pStyle w:val="ListParagraph"/>
-        <w:numPr>
-          <w:ilvl w:val="2"/>
-          <w:numId w:val="1"/>
-        </w:numPr>
-        <w:spacing w:line="480" w:lineRule="auto"/>
-        <w:rPr>
-          <w:rFonts w:eastAsia="Times New Roman"/>
-        </w:rPr>
-      </w:pPr>
-      <w:r>
-        <w:rPr>
-          <w:rFonts w:eastAsia="Times New Roman"/>
-        </w:rPr>
-        <w:t>{%p if warranty_breaches['has_</w:t>
-      </w:r>
-      <w:r>
-        <w:rPr>
-          <w:rFonts w:eastAsia="Times New Roman"/>
-        </w:rPr>
-        <w:t>electrical</w:t>
-      </w:r>
-      <w:r>
-        <w:rPr>
-          <w:rFonts w:eastAsia="Times New Roman"/>
-        </w:rPr>
-        <w:t>_problems'] %}</w:t>
-      </w:r>
-    </w:p>
-    <w:p>
-      <w:pPr>
-        <w:pStyle w:val="ListParagraph"/>
-        <w:numPr>
-          <w:ilvl w:val="2"/>
-          <w:numId w:val="1"/>
-        </w:numPr>
-        <w:spacing w:line="480" w:lineRule="auto"/>
-        <w:rPr>
-          <w:rFonts w:eastAsia="Times New Roman"/>
-        </w:rPr>
-      </w:pPr>
-      <w:r>
-        <w:rPr>
-          <w:rFonts w:eastAsia="Times New Roman"/>
-        </w:rPr>
-        <w:t>Has electrical problems that render the home unsafe</w:t>
-      </w:r>
-    </w:p>
-    <w:p>
-      <w:pPr>
-        <w:pStyle w:val="ListParagraph"/>
-        <w:numPr>
-          <w:ilvl w:val="2"/>
-          <w:numId w:val="1"/>
-        </w:numPr>
-        <w:spacing w:line="480" w:lineRule="auto"/>
-        <w:rPr>
-          <w:rFonts w:eastAsia="Times New Roman"/>
-        </w:rPr>
-      </w:pPr>
-      <w:r>
-        <w:rPr>
-          <w:rFonts w:eastAsia="Times New Roman"/>
-        </w:rPr>
-        <w:t>{%p endif %}</w:t>
-      </w:r>
-    </w:p>
-    <w:p>
-      <w:pPr>
-        <w:pStyle w:val="ListParagraph"/>
-        <w:numPr>
-          <w:ilvl w:val="2"/>
-          <w:numId w:val="1"/>
-        </w:numPr>
-        <w:spacing w:line="480" w:lineRule="auto"/>
-        <w:rPr>
-          <w:rFonts w:eastAsia="Times New Roman"/>
-        </w:rPr>
-      </w:pPr>
-      <w:r>
-        <w:rPr>
-          <w:rFonts w:eastAsia="Times New Roman"/>
-        </w:rPr>
-        <w:t>{%p if warranty_breaches['has_plumbing_problems'] %}</w:t>
-      </w:r>
-    </w:p>
-    <w:p>
-      <w:pPr>
-        <w:pStyle w:val="ListParagraph"/>
-        <w:numPr>
-          <w:ilvl w:val="2"/>
-          <w:numId w:val="1"/>
-        </w:numPr>
-        <w:spacing w:line="480" w:lineRule="auto"/>
-        <w:rPr>
-          <w:rFonts w:eastAsia="Times New Roman"/>
-        </w:rPr>
-      </w:pPr>
-      <w:r>
-        <w:rPr>
-          <w:rFonts w:eastAsia="Times New Roman"/>
-        </w:rPr>
-        <w:t>Has plumbing not in working order or is subject to flooding.</w:t>
-      </w:r>
-    </w:p>
-    <w:p>
-      <w:pPr>
-        <w:pStyle w:val="ListParagraph"/>
-        <w:numPr>
-          <w:ilvl w:val="2"/>
-          <w:numId w:val="1"/>
-        </w:numPr>
-        <w:spacing w:line="480" w:lineRule="auto"/>
-        <w:rPr>
-          <w:rFonts w:eastAsia="Times New Roman"/>
-        </w:rPr>
-      </w:pPr>
-      <w:r>
-        <w:rPr>
-          <w:rFonts w:eastAsia="Times New Roman"/>
-        </w:rPr>
-        <w:t>{%p endif %}</w:t>
-      </w:r>
-    </w:p>
-    <w:p>
-      <w:pPr>
-        <w:pStyle w:val="ListParagraph"/>
-        <w:numPr>
-          <w:ilvl w:val="2"/>
-          <w:numId w:val="1"/>
-        </w:numPr>
-        <w:spacing w:line="480" w:lineRule="auto"/>
-        <w:rPr>
-          <w:rFonts w:eastAsia="Times New Roman"/>
-        </w:rPr>
-      </w:pPr>
-      <w:r>
-        <w:rPr>
-          <w:rFonts w:eastAsia="Times New Roman"/>
-        </w:rPr>
-        <w:t>{%p if warranty_breaches['</w:t>
-      </w:r>
-      <w:r>
-        <w:rPr>
-          <w:rFonts w:eastAsia="Times New Roman"/>
-        </w:rPr>
-        <w:t>has_standing_water</w:t>
-      </w:r>
-      <w:r>
-        <w:rPr>
-          <w:rFonts w:eastAsia="Times New Roman"/>
-        </w:rPr>
-        <w:t>'] %}</w:t>
-      </w:r>
-    </w:p>
-    <w:p>
-      <w:pPr>
-        <w:pStyle w:val="ListParagraph"/>
-        <w:numPr>
-          <w:ilvl w:val="2"/>
-          <w:numId w:val="1"/>
-        </w:numPr>
-        <w:spacing w:line="480" w:lineRule="auto"/>
-        <w:rPr>
-          <w:rFonts w:eastAsia="Times New Roman"/>
-        </w:rPr>
-      </w:pPr>
-      <w:r>
-        <w:rPr>
-          <w:rFonts w:eastAsia="Times New Roman"/>
-        </w:rPr>
-        <w:t>Has standing water or sewage</w:t>
-      </w:r>
-    </w:p>
-    <w:p>
-      <w:pPr>
-        <w:pStyle w:val="ListParagraph"/>
-        <w:numPr>
-          <w:ilvl w:val="2"/>
-          <w:numId w:val="1"/>
-        </w:numPr>
-        <w:spacing w:line="480" w:lineRule="auto"/>
-        <w:rPr>
-          <w:rFonts w:eastAsia="Times New Roman"/>
-        </w:rPr>
-      </w:pPr>
-      <w:r>
-        <w:rPr>
-          <w:rFonts w:eastAsia="Times New Roman"/>
-        </w:rPr>
-        <w:t>{%p endif %}</w:t>
-      </w:r>
-    </w:p>
-    <w:p>
-      <w:pPr>
-        <w:pStyle w:val="ListParagraph"/>
-        <w:numPr>
-          <w:ilvl w:val="2"/>
-          <w:numId w:val="1"/>
-        </w:numPr>
-        <w:spacing w:line="480" w:lineRule="auto"/>
-        <w:rPr>
-          <w:rFonts w:eastAsia="Times New Roman"/>
-        </w:rPr>
-      </w:pPr>
-      <w:r>
-        <w:rPr>
-          <w:rFonts w:eastAsia="Times New Roman"/>
-        </w:rPr>
-        <w:t>{%p if warranty_breaches['</w:t>
-      </w:r>
-      <w:r>
-        <w:rPr>
-          <w:rFonts w:eastAsia="Times New Roman"/>
-        </w:rPr>
-        <w:t>has_structural_issues</w:t>
-      </w:r>
-      <w:r>
-        <w:rPr>
-          <w:rFonts w:eastAsia="Times New Roman"/>
-        </w:rPr>
-        <w:t>'] %}</w:t>
-      </w:r>
-    </w:p>
-    <w:p>
-      <w:pPr>
-        <w:pStyle w:val="ListParagraph"/>
-        <w:numPr>
-          <w:ilvl w:val="2"/>
-          <w:numId w:val="1"/>
-        </w:numPr>
-        <w:spacing w:line="480" w:lineRule="auto"/>
-        <w:rPr>
-          <w:rFonts w:eastAsia="Times New Roman"/>
-        </w:rPr>
-      </w:pPr>
-      <w:r>
-        <w:rPr>
-          <w:rFonts w:eastAsia="Times New Roman"/>
-        </w:rPr>
-        <w:lastRenderedPageBreak/>
-        <w:t>Has dangerous structural issues</w:t>
-      </w:r>
-    </w:p>
-    <w:p>
-      <w:pPr>
-        <w:pStyle w:val="ListParagraph"/>
-        <w:numPr>
-          <w:ilvl w:val="2"/>
-          <w:numId w:val="1"/>
-        </w:numPr>
-        <w:spacing w:line="480" w:lineRule="auto"/>
-        <w:rPr>
-          <w:rFonts w:eastAsia="Times New Roman"/>
-        </w:rPr>
-      </w:pPr>
-      <w:r>
-        <w:rPr>
-          <w:rFonts w:eastAsia="Times New Roman"/>
-        </w:rPr>
-        <w:t>{%p endif %}</w:t>
-      </w:r>
-    </w:p>
-    <w:p>
-      <w:pPr>
-        <w:pStyle w:val="ListParagraph"/>
-        <w:numPr>
-          <w:ilvl w:val="2"/>
-          <w:numId w:val="1"/>
-        </w:numPr>
-        <w:spacing w:line="480" w:lineRule="auto"/>
-        <w:rPr>
-          <w:rFonts w:eastAsia="Times New Roman"/>
-        </w:rPr>
-      </w:pPr>
-      <w:r>
-        <w:rPr>
-          <w:rFonts w:eastAsia="Times New Roman"/>
-        </w:rPr>
-        <w:t>{%p if warranty_breaches['</w:t>
-      </w:r>
-      <w:r>
-        <w:rPr>
-          <w:rFonts w:eastAsia="Times New Roman"/>
-        </w:rPr>
-        <w:t>other</w:t>
-      </w:r>
-      <w:r>
-        <w:rPr>
-          <w:rFonts w:eastAsia="Times New Roman"/>
-        </w:rPr>
-        <w:t>'] %}</w:t>
-      </w:r>
-    </w:p>
-    <w:p>
-      <w:pPr>
-        <w:pStyle w:val="ListParagraph"/>
-        <w:numPr>
-          <w:ilvl w:val="2"/>
-          <w:numId w:val="1"/>
-        </w:numPr>
-        <w:spacing w:line="480" w:lineRule="auto"/>
-        <w:rPr>
-          <w:rFonts w:eastAsia="Times New Roman"/>
-        </w:rPr>
-      </w:pPr>
-      <w:r>
-        <w:rPr>
-          <w:rFonts w:eastAsia="Times New Roman"/>
-        </w:rPr>
-        <w:t>Other:</w:t>
-      </w:r>
-      <w:r>
-        <w:rPr>
-          <w:rFonts w:eastAsia="Times New Roman"/>
-        </w:rPr>
-        <w:t xml:space="preserve"> {{ warranty_breach_other }}</w:t>
-      </w:r>
-    </w:p>
-    <w:p>
-      <w:pPr>
-        <w:pStyle w:val="ListParagraph"/>
-        <w:numPr>
-          <w:ilvl w:val="2"/>
-          <w:numId w:val="1"/>
-        </w:numPr>
-        <w:spacing w:line="480" w:lineRule="auto"/>
-        <w:rPr>
-          <w:rFonts w:eastAsia="Times New Roman"/>
-        </w:rPr>
-      </w:pPr>
-      <w:r>
-        <w:rPr>
-          <w:rFonts w:eastAsia="Times New Roman"/>
-        </w:rPr>
-        <w:t>{%p endif %}</w:t>
-      </w:r>
-    </w:p>
-    <w:p>
-      <w:pPr>
-        <w:pStyle w:val="ListParagraph"/>
-        <w:numPr>
-          <w:ilvl w:val="1"/>
-          <w:numId w:val="1"/>
-        </w:numPr>
-        <w:spacing w:line="480" w:lineRule="auto"/>
-        <w:rPr>
-          <w:rFonts w:eastAsia="Times New Roman"/>
-        </w:rPr>
-      </w:pPr>
-      <w:r>
-        <w:rPr>
-          <w:rFonts w:eastAsia="Times New Roman"/>
-        </w:rPr>
-        <w:t>{{ landlord_doc_name }}</w:t>
-      </w:r>
-      <w:r>
-        <w:rPr>
-          <w:rFonts w:eastAsia="Times New Roman"/>
-        </w:rPr>
-        <w:t xml:space="preserve"> or another person or entity notified </w:t>
-      </w:r>
-      <w:r>
-        <w:rPr>
-          <w:rFonts w:eastAsia="Times New Roman"/>
-        </w:rPr>
-        <w:t>{{ landlord_doc_name }}</w:t>
-      </w:r>
-      <w:r>
-        <w:rPr>
-          <w:rFonts w:eastAsia="Times New Roman"/>
-        </w:rPr>
-        <w:t xml:space="preserve"> of the defects in habitability.</w:t>
-      </w:r>
-    </w:p>
-    <w:p>
-      <w:pPr>
-        <w:pStyle w:val="ListParagraph"/>
-        <w:numPr>
-          <w:ilvl w:val="1"/>
-          <w:numId w:val="1"/>
-        </w:numPr>
-        <w:spacing w:line="480" w:lineRule="auto"/>
-        <w:rPr>
-          <w:rFonts w:eastAsia="Times New Roman"/>
-        </w:rPr>
-      </w:pPr>
-      <w:r>
-        <w:rPr>
-          <w:rFonts w:eastAsia="Times New Roman"/>
-        </w:rPr>
-        <w:t>{{ landlord_doc_name }}</w:t>
-      </w:r>
-      <w:r>
-        <w:rPr>
-          <w:rFonts w:eastAsia="Times New Roman"/>
-        </w:rPr>
-        <w:t xml:space="preserve"> failed to make the repairs in a reasonable amount of time.</w:t>
-      </w:r>
-    </w:p>
-    <w:p>
-      <w:pPr>
-        <w:pStyle w:val="ListParagraph"/>
-        <w:numPr>
-          <w:ilvl w:val="1"/>
-          <w:numId w:val="1"/>
-        </w:numPr>
-        <w:spacing w:line="480" w:lineRule="auto"/>
-        <w:rPr>
-          <w:rFonts w:eastAsia="Times New Roman"/>
-        </w:rPr>
-      </w:pPr>
-      <w:r>
-        <w:rPr>
-          <w:rFonts w:eastAsia="Times New Roman"/>
-        </w:rPr>
-        <w:t>{{ landlord_doc_name }}</w:t>
-      </w:r>
-      <w:r>
-        <w:rPr>
-          <w:rFonts w:eastAsia="Times New Roman"/>
-        </w:rPr>
-        <w:t>’s breach of the warranty of habitability provides a defense for non-payment of rent. </w:t>
-      </w:r>
-    </w:p>
-    <w:p>
-      <w:pPr>
-        <w:pStyle w:val="ListParagraph"/>
-        <w:numPr>
-          <w:ilvl w:val="0"/>
-          <w:numId w:val="1"/>
-        </w:numPr>
-        <w:spacing w:line="480" w:lineRule="auto"/>
-        <w:rPr>
-          <w:rFonts w:eastAsia="Times New Roman"/>
-        </w:rPr>
-      </w:pPr>
-      <w:r>
-        <w:t>{%p endif %}</w:t>
-      </w:r>
-    </w:p>
-    <w:p>
-      <w:pPr>
-        <w:pStyle w:val="ListParagraph"/>
-        <w:numPr>
-          <w:ilvl w:val="0"/>
-          <w:numId w:val="1"/>
-        </w:numPr>
-        <w:spacing w:line="480" w:lineRule="auto"/>
-        <w:rPr>
-          <w:rFonts w:eastAsia="Times New Roman"/>
-        </w:rPr>
-      </w:pPr>
-      <w:r>
-        <w:rPr>
-          <w:rFonts w:eastAsia="Times New Roman"/>
-        </w:rPr>
-        <w:t>{%p if defense_foreclosure %}</w:t>
-      </w:r>
-    </w:p>
-    <w:p>
-      <w:pPr>
-        <w:pStyle w:val="ListParagraph"/>
-        <w:numPr>
-          <w:ilvl w:val="0"/>
-          <w:numId w:val="1"/>
-        </w:numPr>
-        <w:spacing w:line="480" w:lineRule="auto"/>
-        <w:rPr>
-          <w:rFonts w:eastAsia="Times New Roman"/>
-        </w:rPr>
-      </w:pPr>
-      <w:r>
-        <w:rPr>
-          <w:rFonts w:eastAsia="Times New Roman"/>
-        </w:rPr>
-        <w:t xml:space="preserve">{{ landlord_doc_name }} foreclosed, no notice of foreclosure?  (find legal basis) </w:t>
-      </w:r>
-    </w:p>
-    <w:p>
-      <w:pPr>
-        <w:pStyle w:val="ListParagraph"/>
-        <w:numPr>
-          <w:ilvl w:val="0"/>
-          <w:numId w:val="1"/>
-        </w:numPr>
-        <w:spacing w:line="480" w:lineRule="auto"/>
-        <w:rPr>
-          <w:rFonts w:eastAsia="Times New Roman"/>
-        </w:rPr>
-      </w:pPr>
-      <w:r>
-        <w:t>{%p endif %}</w:t>
-      </w:r>
-    </w:p>
-    <w:p>
-      <w:pPr>
-        <w:pStyle w:val="ListParagraph"/>
-        <w:numPr>
-          <w:ilvl w:val="0"/>
-          <w:numId w:val="1"/>
-        </w:numPr>
-        <w:spacing w:line="480" w:lineRule="auto"/>
-        <w:rPr>
-          <w:rFonts w:eastAsia="Times New Roman"/>
-        </w:rPr>
-      </w:pPr>
-      <w:r>
-        <w:rPr>
-          <w:rFonts w:eastAsia="Times New Roman"/>
-        </w:rPr>
-        <w:t>{%p if defense_new_owner_failed_to_provide_notice_of_sale %}</w:t>
-      </w:r>
-    </w:p>
-    <w:p>
-      <w:pPr>
-        <w:pStyle w:val="ListParagraph"/>
-        <w:numPr>
-          <w:ilvl w:val="0"/>
-          <w:numId w:val="1"/>
-        </w:numPr>
-        <w:spacing w:line="480" w:lineRule="auto"/>
-        <w:rPr>
-          <w:rFonts w:eastAsia="Times New Roman"/>
-        </w:rPr>
-      </w:pPr>
-      <w:r>
-        <w:rPr>
-          <w:rFonts w:eastAsia="Times New Roman"/>
-        </w:rPr>
-        <w:t xml:space="preserve">Prior owner of premises sold to </w:t>
-      </w:r>
-      <w:r>
-        <w:rPr>
-          <w:rFonts w:eastAsia="Times New Roman"/>
-        </w:rPr>
-        <w:t>{{ landlord_doc_name }}</w:t>
-      </w:r>
-      <w:r>
-        <w:rPr>
-          <w:rFonts w:eastAsia="Times New Roman"/>
-        </w:rPr>
-        <w:t xml:space="preserve">. But </w:t>
-      </w:r>
-      <w:r>
-        <w:rPr>
-          <w:rFonts w:eastAsia="Times New Roman"/>
-        </w:rPr>
-        <w:t>{{ landlord_doc_name }}</w:t>
-      </w:r>
-      <w:r>
-        <w:rPr>
-          <w:rFonts w:eastAsia="Times New Roman"/>
-        </w:rPr>
-        <w:t xml:space="preserve"> did not provide </w:t>
-      </w:r>
-      <w:r>
-        <w:rPr>
-          <w:rFonts w:eastAsia="Times New Roman"/>
-        </w:rPr>
-        <w:t>{{ landlord_doc_name }}</w:t>
-      </w:r>
-      <w:r>
-        <w:rPr>
-          <w:rFonts w:eastAsia="Times New Roman"/>
-        </w:rPr>
-        <w:t xml:space="preserve"> the required statutory notice of the sale. Therefore, no rent is owed per RSMo. § 535.081. </w:t>
-      </w:r>
-    </w:p>
-    <w:p>
-      <w:pPr>
-        <w:pStyle w:val="ListParagraph"/>
-        <w:numPr>
-          <w:ilvl w:val="0"/>
-          <w:numId w:val="1"/>
-        </w:numPr>
-        <w:spacing w:line="480" w:lineRule="auto"/>
-        <w:rPr>
-          <w:rFonts w:eastAsia="Times New Roman"/>
-        </w:rPr>
-      </w:pPr>
-      <w:r>
-        <w:t>{%p endif %}</w:t>
-      </w:r>
-    </w:p>
-    <w:p>
-      <w:pPr>
-        <w:pStyle w:val="ListParagraph"/>
-        <w:numPr>
-          <w:ilvl w:val="0"/>
-          <w:numId w:val="1"/>
-        </w:numPr>
-        <w:spacing w:line="480" w:lineRule="auto"/>
-        <w:rPr>
-          <w:rFonts w:eastAsia="Times New Roman"/>
-        </w:rPr>
-      </w:pPr>
-      <w:r>
-        <w:rPr>
-          <w:rFonts w:eastAsia="Times New Roman"/>
-        </w:rPr>
-        <w:t>{%p if defense_unrepresented_corporation %}</w:t>
-      </w:r>
-    </w:p>
-    <w:p>
-      <w:pPr>
-        <w:pStyle w:val="ListParagraph"/>
-        <w:numPr>
-          <w:ilvl w:val="0"/>
-          <w:numId w:val="1"/>
-        </w:numPr>
-        <w:spacing w:line="480" w:lineRule="auto"/>
-        <w:rPr>
-          <w:rFonts w:eastAsia="Times New Roman"/>
-        </w:rPr>
-      </w:pPr>
-      <w:r>
-        <w:rPr>
-          <w:rFonts w:eastAsia="Times New Roman"/>
-        </w:rPr>
-        <w:t xml:space="preserve">{{ landlord_doc_name }} making this rent and possession case is a fictitious entity (a trust, limited liability company, corporation, etc.) but a non-lawyer signed the rent and </w:t>
-      </w:r>
-      <w:r>
-        <w:rPr>
-          <w:rFonts w:eastAsia="Times New Roman"/>
-        </w:rPr>
-        <w:lastRenderedPageBreak/>
-        <w:t>possession Petition. This non-lawyer cannot represent {{ landlord_doc_name }} in court, making the Petition a nullity.</w:t>
-      </w:r>
-    </w:p>
-    <w:p>
-      <w:pPr>
-        <w:pStyle w:val="ListParagraph"/>
-        <w:numPr>
-          <w:ilvl w:val="0"/>
-          <w:numId w:val="1"/>
-        </w:numPr>
-        <w:spacing w:line="480" w:lineRule="auto"/>
-        <w:rPr>
-          <w:rFonts w:eastAsia="Times New Roman"/>
-        </w:rPr>
-      </w:pPr>
-      <w:r>
-        <w:t>{%p endif %}</w:t>
-      </w:r>
-    </w:p>
-    <w:p>
-      <w:pPr>
-        <w:pStyle w:val="ListParagraph"/>
-        <w:numPr>
-          <w:ilvl w:val="0"/>
-          <w:numId w:val="1"/>
-        </w:numPr>
-        <w:spacing w:line="480" w:lineRule="auto"/>
-        <w:rPr>
-          <w:rFonts w:eastAsia="Times New Roman"/>
-        </w:rPr>
-      </w:pPr>
-      <w:r>
-        <w:rPr>
-          <w:rFonts w:eastAsia="Times New Roman"/>
-        </w:rPr>
-        <w:t>{%p if defense_no_landlord_tenant_relationship %}</w:t>
-      </w:r>
-    </w:p>
-    <w:p>
-      <w:pPr>
-        <w:pStyle w:val="ListParagraph"/>
-        <w:numPr>
-          <w:ilvl w:val="0"/>
-          <w:numId w:val="1"/>
-        </w:numPr>
-        <w:spacing w:line="480" w:lineRule="auto"/>
-        <w:rPr>
-          <w:rFonts w:eastAsia="Times New Roman"/>
-        </w:rPr>
-      </w:pPr>
-      <w:r>
-        <w:rPr>
-          <w:rFonts w:eastAsia="Times New Roman"/>
-        </w:rPr>
         <w:t>There is no  landlord –</w:t>
       </w:r>
       <w:r>
@@ -3410,6 +3221,7 @@
     <w:lsdException w:name="HTML Sample" w:semiHidden="1" w:unhideWhenUsed="1"/>
     <w:lsdException w:name="HTML Typewriter" w:semiHidden="1" w:unhideWhenUsed="1"/>
     <w:lsdException w:name="HTML Variable" w:semiHidden="1" w:unhideWhenUsed="1"/>
+    <w:lsdException w:name="Normal Table" w:semiHidden="1" w:unhideWhenUsed="1"/>
     <w:lsdException w:name="annotation subject" w:semiHidden="1" w:unhideWhenUsed="1"/>
     <w:lsdException w:name="No List" w:semiHidden="1" w:unhideWhenUsed="1"/>
     <w:lsdException w:name="Outline List 1" w:semiHidden="1" w:unhideWhenUsed="1"/>
@@ -3452,8 +3264,11 @@
     <w:lsdException w:name="Table Contemporary" w:semiHidden="1" w:unhideWhenUsed="1"/>
     <w:lsdException w:name="Table Elegant" w:semiHidden="1" w:unhideWhenUsed="1"/>
     <w:lsdException w:name="Table Professional" w:semiHidden="1" w:unhideWhenUsed="1"/>
+    <w:lsdException w:name="Table Subtle 1" w:semiHidden="1" w:unhideWhenUsed="1"/>
     <w:lsdException w:name="Table Subtle 2" w:semiHidden="1" w:unhideWhenUsed="1"/>
     <w:lsdException w:name="Table Web 1" w:semiHidden="1" w:unhideWhenUsed="1"/>
+    <w:lsdException w:name="Table Web 2" w:semiHidden="1" w:unhideWhenUsed="1"/>
+    <w:lsdException w:name="Table Web 3" w:semiHidden="1" w:unhideWhenUsed="1"/>
     <w:lsdException w:name="Balloon Text" w:semiHidden="1" w:unhideWhenUsed="1"/>
     <w:lsdException w:name="Table Grid" w:uiPriority="39"/>
     <w:lsdException w:name="Table Theme" w:semiHidden="1" w:unhideWhenUsed="1"/>
@@ -4527,26 +4342,6 @@
 </file>
 
 <file path=customXml/item1.xml><?xml version="1.0" encoding="utf-8"?>
-<p:properties xmlns:p="http://schemas.microsoft.com/office/2006/metadata/properties" xmlns:xsi="http://www.w3.org/2001/XMLSchema-instance" xmlns:pc="http://schemas.microsoft.com/office/infopath/2007/PartnerControls">
-  <documentManagement>
-    <lcf76f155ced4ddcb4097134ff3c332f xmlns="15335165-7242-4578-b7f0-21dda5d4421e">
-      <Terms xmlns="http://schemas.microsoft.com/office/infopath/2007/PartnerControls"/>
-    </lcf76f155ced4ddcb4097134ff3c332f>
-    <TaxCatchAll xmlns="7562f8c3-e17b-4183-af27-c0ef091db4fe" xsi:nil="true"/>
-  </documentManagement>
-</p:properties>
-</file>
-
-<file path=customXml/item2.xml><?xml version="1.0" encoding="utf-8"?>
-<?mso-contentType ?>
-<FormTemplates xmlns="http://schemas.microsoft.com/sharepoint/v3/contenttype/forms">
-  <Display>DocumentLibraryForm</Display>
-  <Edit>DocumentLibraryForm</Edit>
-  <New>DocumentLibraryForm</New>
-</FormTemplates>
-</file>
-
-<file path=customXml/item3.xml><?xml version="1.0" encoding="utf-8"?>
 <ct:contentTypeSchema xmlns:ct="http://schemas.microsoft.com/office/2006/metadata/contentType" xmlns:ma="http://schemas.microsoft.com/office/2006/metadata/properties/metaAttributes" ct:_="" ma:_="" ma:contentTypeName="Document" ma:contentTypeID="0x0101009044A84E23759B4B87F3709C73402C4A" ma:contentTypeVersion="15" ma:contentTypeDescription="Create a new document." ma:contentTypeScope="" ma:versionID="9233f4bb4215c73a510003a9f072f138">
   <xsd:schema xmlns:xsd="http://www.w3.org/2001/XMLSchema" xmlns:xs="http://www.w3.org/2001/XMLSchema" xmlns:p="http://schemas.microsoft.com/office/2006/metadata/properties" xmlns:ns2="7562f8c3-e17b-4183-af27-c0ef091db4fe" xmlns:ns3="15335165-7242-4578-b7f0-21dda5d4421e" targetNamespace="http://schemas.microsoft.com/office/2006/metadata/properties" ma:root="true" ma:fieldsID="2cbbccbe6583eca55ddc0605d4581f42" ns2:_="" ns3:_="">
     <xsd:import namespace="7562f8c3-e17b-4183-af27-c0ef091db4fe"/>
@@ -4783,26 +4578,27 @@
 </ct:contentTypeSchema>
 </file>
 
-<file path=customXml/itemProps1.xml><?xml version="1.0" encoding="utf-8"?>
-<ds:datastoreItem xmlns:ds="http://schemas.openxmlformats.org/officeDocument/2006/customXml" ds:itemID="{AD826A6C-AB54-46EB-AC51-6A1582017EB3}">
-  <ds:schemaRefs>
-    <ds:schemaRef ds:uri="http://schemas.microsoft.com/office/2006/metadata/properties"/>
-    <ds:schemaRef ds:uri="http://schemas.microsoft.com/office/infopath/2007/PartnerControls"/>
-    <ds:schemaRef ds:uri="15335165-7242-4578-b7f0-21dda5d4421e"/>
-    <ds:schemaRef ds:uri="7562f8c3-e17b-4183-af27-c0ef091db4fe"/>
-  </ds:schemaRefs>
-</ds:datastoreItem>
+<file path=customXml/item2.xml><?xml version="1.0" encoding="utf-8"?>
+<?mso-contentType ?>
+<FormTemplates xmlns="http://schemas.microsoft.com/sharepoint/v3/contenttype/forms">
+  <Display>DocumentLibraryForm</Display>
+  <Edit>DocumentLibraryForm</Edit>
+  <New>DocumentLibraryForm</New>
+</FormTemplates>
 </file>
 
-<file path=customXml/itemProps2.xml><?xml version="1.0" encoding="utf-8"?>
-<ds:datastoreItem xmlns:ds="http://schemas.openxmlformats.org/officeDocument/2006/customXml" ds:itemID="{5A7A17BE-93CD-48DA-8753-D75523D5D3B7}">
-  <ds:schemaRefs>
-    <ds:schemaRef ds:uri="http://schemas.microsoft.com/sharepoint/v3/contenttype/forms"/>
-  </ds:schemaRefs>
-</ds:datastoreItem>
+<file path=customXml/item3.xml><?xml version="1.0" encoding="utf-8"?>
+<p:properties xmlns:p="http://schemas.microsoft.com/office/2006/metadata/properties" xmlns:xsi="http://www.w3.org/2001/XMLSchema-instance" xmlns:pc="http://schemas.microsoft.com/office/infopath/2007/PartnerControls">
+  <documentManagement>
+    <lcf76f155ced4ddcb4097134ff3c332f xmlns="15335165-7242-4578-b7f0-21dda5d4421e">
+      <Terms xmlns="http://schemas.microsoft.com/office/infopath/2007/PartnerControls"/>
+    </lcf76f155ced4ddcb4097134ff3c332f>
+    <TaxCatchAll xmlns="7562f8c3-e17b-4183-af27-c0ef091db4fe" xsi:nil="true"/>
+  </documentManagement>
+</p:properties>
 </file>
 
-<file path=customXml/itemProps3.xml><?xml version="1.0" encoding="utf-8"?>
+<file path=customXml/itemProps1.xml><?xml version="1.0" encoding="utf-8"?>
 <ds:datastoreItem xmlns:ds="http://schemas.openxmlformats.org/officeDocument/2006/customXml" ds:itemID="{2B8A3456-6D53-47F5-AB4F-F05DE7CFF232}">
   <ds:schemaRefs>
     <ds:schemaRef ds:uri="http://schemas.microsoft.com/office/2006/metadata/contentType"/>
@@ -4819,4 +4615,23 @@
     <ds:schemaRef ds:uri="http://schemas.microsoft.com/internal/obd"/>
   </ds:schemaRefs>
 </ds:datastoreItem>
+</file>
+
+<file path=customXml/itemProps2.xml><?xml version="1.0" encoding="utf-8"?>
+<ds:datastoreItem xmlns:ds="http://schemas.openxmlformats.org/officeDocument/2006/customXml" ds:itemID="{5A7A17BE-93CD-48DA-8753-D75523D5D3B7}">
+  <ds:schemaRefs>
+    <ds:schemaRef ds:uri="http://schemas.microsoft.com/sharepoint/v3/contenttype/forms"/>
+  </ds:schemaRefs>
+</ds:datastoreItem>
+</file>
+
+<file path=customXml/itemProps3.xml><?xml version="1.0" encoding="utf-8"?>
+<ds:datastoreItem xmlns:ds="http://schemas.openxmlformats.org/officeDocument/2006/customXml" ds:itemID="{AD826A6C-AB54-46EB-AC51-6A1582017EB3}">
+  <ds:schemaRefs>
+    <ds:schemaRef ds:uri="http://schemas.microsoft.com/office/2006/metadata/properties"/>
+    <ds:schemaRef ds:uri="http://schemas.microsoft.com/office/infopath/2007/PartnerControls"/>
+    <ds:schemaRef ds:uri="15335165-7242-4578-b7f0-21dda5d4421e"/>
+    <ds:schemaRef ds:uri="7562f8c3-e17b-4183-af27-c0ef091db4fe"/>
+  </ds:schemaRefs>
+</ds:datastoreItem>
 </file>
--- a/docassemble/MOHUDEvictionProject/data/templates/answer_defenses.docx
+++ b/docassemble/MOHUDEvictionProject/data/templates/answer_defenses.docx
@@ -1328,7 +1328,19 @@
         <w:rPr>
           <w:rFonts w:eastAsia="Times New Roman"/>
         </w:rPr>
-        <w:t>{%p for statement in landlord_false_statements %}</w:t>
+        <w:t>{%p for statement in false_</w:t>
+      </w:r>
+      <w:r>
+        <w:rPr>
+          <w:rFonts w:eastAsia="Times New Roman"/>
+        </w:rPr>
+        <w:t>promise</w:t>
+      </w:r>
+      <w:r>
+        <w:rPr>
+          <w:rFonts w:eastAsia="Times New Roman"/>
+        </w:rPr>
+        <w:t>s %}</w:t>
       </w:r>
     </w:p>
     <w:p>
@@ -1397,7 +1409,25 @@
         <w:rPr>
           <w:rFonts w:eastAsia="Times New Roman"/>
         </w:rPr>
-        <w:t>{% if len(landlord_false_statements)&gt;1 %}s</w:t>
+        <w:t xml:space="preserve">{% if </w:t>
+      </w:r>
+      <w:r>
+        <w:rPr>
+          <w:rFonts w:eastAsia="Times New Roman"/>
+        </w:rPr>
+        <w:t>false_promises</w:t>
+      </w:r>
+      <w:r>
+        <w:rPr>
+          <w:rFonts w:eastAsia="Times New Roman"/>
+        </w:rPr>
+        <w:t>.number()</w:t>
+      </w:r>
+      <w:r>
+        <w:rPr>
+          <w:rFonts w:eastAsia="Times New Roman"/>
+        </w:rPr>
+        <w:t>&gt;1 %}s</w:t>
       </w:r>
       <w:r>
         <w:rPr>
@@ -1440,7 +1470,25 @@
         <w:rPr>
           <w:rFonts w:eastAsia="Times New Roman"/>
         </w:rPr>
-        <w:t>{% if len(landlord_false_statements)&gt;1 %}s{% endif %}</w:t>
+        <w:t xml:space="preserve">{% if </w:t>
+      </w:r>
+      <w:r>
+        <w:rPr>
+          <w:rFonts w:eastAsia="Times New Roman"/>
+        </w:rPr>
+        <w:t>false_promises</w:t>
+      </w:r>
+      <w:r>
+        <w:rPr>
+          <w:rFonts w:eastAsia="Times New Roman"/>
+        </w:rPr>
+        <w:t>.number()</w:t>
+      </w:r>
+      <w:r>
+        <w:rPr>
+          <w:rFonts w:eastAsia="Times New Roman"/>
+        </w:rPr>
+        <w:t>&gt;1 %}s{% endif %}</w:t>
       </w:r>
       <w:r>
         <w:rPr>
@@ -4342,6 +4390,26 @@
 </file>
 
 <file path=customXml/item1.xml><?xml version="1.0" encoding="utf-8"?>
+<p:properties xmlns:p="http://schemas.microsoft.com/office/2006/metadata/properties" xmlns:xsi="http://www.w3.org/2001/XMLSchema-instance" xmlns:pc="http://schemas.microsoft.com/office/infopath/2007/PartnerControls">
+  <documentManagement>
+    <lcf76f155ced4ddcb4097134ff3c332f xmlns="15335165-7242-4578-b7f0-21dda5d4421e">
+      <Terms xmlns="http://schemas.microsoft.com/office/infopath/2007/PartnerControls"/>
+    </lcf76f155ced4ddcb4097134ff3c332f>
+    <TaxCatchAll xmlns="7562f8c3-e17b-4183-af27-c0ef091db4fe" xsi:nil="true"/>
+  </documentManagement>
+</p:properties>
+</file>
+
+<file path=customXml/item2.xml><?xml version="1.0" encoding="utf-8"?>
+<?mso-contentType ?>
+<FormTemplates xmlns="http://schemas.microsoft.com/sharepoint/v3/contenttype/forms">
+  <Display>DocumentLibraryForm</Display>
+  <Edit>DocumentLibraryForm</Edit>
+  <New>DocumentLibraryForm</New>
+</FormTemplates>
+</file>
+
+<file path=customXml/item3.xml><?xml version="1.0" encoding="utf-8"?>
 <ct:contentTypeSchema xmlns:ct="http://schemas.microsoft.com/office/2006/metadata/contentType" xmlns:ma="http://schemas.microsoft.com/office/2006/metadata/properties/metaAttributes" ct:_="" ma:_="" ma:contentTypeName="Document" ma:contentTypeID="0x0101009044A84E23759B4B87F3709C73402C4A" ma:contentTypeVersion="15" ma:contentTypeDescription="Create a new document." ma:contentTypeScope="" ma:versionID="9233f4bb4215c73a510003a9f072f138">
   <xsd:schema xmlns:xsd="http://www.w3.org/2001/XMLSchema" xmlns:xs="http://www.w3.org/2001/XMLSchema" xmlns:p="http://schemas.microsoft.com/office/2006/metadata/properties" xmlns:ns2="7562f8c3-e17b-4183-af27-c0ef091db4fe" xmlns:ns3="15335165-7242-4578-b7f0-21dda5d4421e" targetNamespace="http://schemas.microsoft.com/office/2006/metadata/properties" ma:root="true" ma:fieldsID="2cbbccbe6583eca55ddc0605d4581f42" ns2:_="" ns3:_="">
     <xsd:import namespace="7562f8c3-e17b-4183-af27-c0ef091db4fe"/>
@@ -4578,27 +4646,26 @@
 </ct:contentTypeSchema>
 </file>
 
-<file path=customXml/item2.xml><?xml version="1.0" encoding="utf-8"?>
-<?mso-contentType ?>
-<FormTemplates xmlns="http://schemas.microsoft.com/sharepoint/v3/contenttype/forms">
-  <Display>DocumentLibraryForm</Display>
-  <Edit>DocumentLibraryForm</Edit>
-  <New>DocumentLibraryForm</New>
-</FormTemplates>
+<file path=customXml/itemProps1.xml><?xml version="1.0" encoding="utf-8"?>
+<ds:datastoreItem xmlns:ds="http://schemas.openxmlformats.org/officeDocument/2006/customXml" ds:itemID="{AD826A6C-AB54-46EB-AC51-6A1582017EB3}">
+  <ds:schemaRefs>
+    <ds:schemaRef ds:uri="http://schemas.microsoft.com/office/2006/metadata/properties"/>
+    <ds:schemaRef ds:uri="http://schemas.microsoft.com/office/infopath/2007/PartnerControls"/>
+    <ds:schemaRef ds:uri="15335165-7242-4578-b7f0-21dda5d4421e"/>
+    <ds:schemaRef ds:uri="7562f8c3-e17b-4183-af27-c0ef091db4fe"/>
+  </ds:schemaRefs>
+</ds:datastoreItem>
 </file>
 
-<file path=customXml/item3.xml><?xml version="1.0" encoding="utf-8"?>
-<p:properties xmlns:p="http://schemas.microsoft.com/office/2006/metadata/properties" xmlns:xsi="http://www.w3.org/2001/XMLSchema-instance" xmlns:pc="http://schemas.microsoft.com/office/infopath/2007/PartnerControls">
-  <documentManagement>
-    <lcf76f155ced4ddcb4097134ff3c332f xmlns="15335165-7242-4578-b7f0-21dda5d4421e">
-      <Terms xmlns="http://schemas.microsoft.com/office/infopath/2007/PartnerControls"/>
-    </lcf76f155ced4ddcb4097134ff3c332f>
-    <TaxCatchAll xmlns="7562f8c3-e17b-4183-af27-c0ef091db4fe" xsi:nil="true"/>
-  </documentManagement>
-</p:properties>
+<file path=customXml/itemProps2.xml><?xml version="1.0" encoding="utf-8"?>
+<ds:datastoreItem xmlns:ds="http://schemas.openxmlformats.org/officeDocument/2006/customXml" ds:itemID="{5A7A17BE-93CD-48DA-8753-D75523D5D3B7}">
+  <ds:schemaRefs>
+    <ds:schemaRef ds:uri="http://schemas.microsoft.com/sharepoint/v3/contenttype/forms"/>
+  </ds:schemaRefs>
+</ds:datastoreItem>
 </file>
 
-<file path=customXml/itemProps1.xml><?xml version="1.0" encoding="utf-8"?>
+<file path=customXml/itemProps3.xml><?xml version="1.0" encoding="utf-8"?>
 <ds:datastoreItem xmlns:ds="http://schemas.openxmlformats.org/officeDocument/2006/customXml" ds:itemID="{2B8A3456-6D53-47F5-AB4F-F05DE7CFF232}">
   <ds:schemaRefs>
     <ds:schemaRef ds:uri="http://schemas.microsoft.com/office/2006/metadata/contentType"/>
@@ -4615,23 +4682,4 @@
     <ds:schemaRef ds:uri="http://schemas.microsoft.com/internal/obd"/>
   </ds:schemaRefs>
 </ds:datastoreItem>
-</file>
-
-<file path=customXml/itemProps2.xml><?xml version="1.0" encoding="utf-8"?>
-<ds:datastoreItem xmlns:ds="http://schemas.openxmlformats.org/officeDocument/2006/customXml" ds:itemID="{5A7A17BE-93CD-48DA-8753-D75523D5D3B7}">
-  <ds:schemaRefs>
-    <ds:schemaRef ds:uri="http://schemas.microsoft.com/sharepoint/v3/contenttype/forms"/>
-  </ds:schemaRefs>
-</ds:datastoreItem>
-</file>
-
-<file path=customXml/itemProps3.xml><?xml version="1.0" encoding="utf-8"?>
-<ds:datastoreItem xmlns:ds="http://schemas.openxmlformats.org/officeDocument/2006/customXml" ds:itemID="{AD826A6C-AB54-46EB-AC51-6A1582017EB3}">
-  <ds:schemaRefs>
-    <ds:schemaRef ds:uri="http://schemas.microsoft.com/office/2006/metadata/properties"/>
-    <ds:schemaRef ds:uri="http://schemas.microsoft.com/office/infopath/2007/PartnerControls"/>
-    <ds:schemaRef ds:uri="15335165-7242-4578-b7f0-21dda5d4421e"/>
-    <ds:schemaRef ds:uri="7562f8c3-e17b-4183-af27-c0ef091db4fe"/>
-  </ds:schemaRefs>
-</ds:datastoreItem>
 </file>
--- a/docassemble/MOHUDEvictionProject/data/templates/answer_defenses.docx
+++ b/docassemble/MOHUDEvictionProject/data/templates/answer_defenses.docx
@@ -1055,7 +1055,31 @@
         <w:rPr>
           <w:rFonts w:eastAsia="Times New Roman"/>
         </w:rPr>
-        <w:t>Defendant has paid all, or a portion of the amounts allegedly owed.</w:t>
+        <w:t>Defendant has</w:t>
+      </w:r>
+      <w:r>
+        <w:rPr>
+          <w:rFonts w:eastAsia="Times New Roman"/>
+        </w:rPr>
+        <w:t xml:space="preserve"> paid</w:t>
+      </w:r>
+      <w:r>
+        <w:rPr>
+          <w:rFonts w:eastAsia="Times New Roman"/>
+        </w:rPr>
+        <w:t xml:space="preserve"> </w:t>
+      </w:r>
+      <w:r>
+        <w:rPr>
+          <w:rFonts w:eastAsia="Times New Roman"/>
+        </w:rPr>
+        <w:t>{{ rent_amount_paid }}</w:t>
+      </w:r>
+      <w:r>
+        <w:rPr>
+          <w:rFonts w:eastAsia="Times New Roman"/>
+        </w:rPr>
+        <w:t>of the amounts allegedly owed.</w:t>
       </w:r>
       <w:r>
         <w:rPr>
@@ -4401,15 +4425,6 @@
 </file>
 
 <file path=customXml/item2.xml><?xml version="1.0" encoding="utf-8"?>
-<?mso-contentType ?>
-<FormTemplates xmlns="http://schemas.microsoft.com/sharepoint/v3/contenttype/forms">
-  <Display>DocumentLibraryForm</Display>
-  <Edit>DocumentLibraryForm</Edit>
-  <New>DocumentLibraryForm</New>
-</FormTemplates>
-</file>
-
-<file path=customXml/item3.xml><?xml version="1.0" encoding="utf-8"?>
 <ct:contentTypeSchema xmlns:ct="http://schemas.microsoft.com/office/2006/metadata/contentType" xmlns:ma="http://schemas.microsoft.com/office/2006/metadata/properties/metaAttributes" ct:_="" ma:_="" ma:contentTypeName="Document" ma:contentTypeID="0x0101009044A84E23759B4B87F3709C73402C4A" ma:contentTypeVersion="15" ma:contentTypeDescription="Create a new document." ma:contentTypeScope="" ma:versionID="9233f4bb4215c73a510003a9f072f138">
   <xsd:schema xmlns:xsd="http://www.w3.org/2001/XMLSchema" xmlns:xs="http://www.w3.org/2001/XMLSchema" xmlns:p="http://schemas.microsoft.com/office/2006/metadata/properties" xmlns:ns2="7562f8c3-e17b-4183-af27-c0ef091db4fe" xmlns:ns3="15335165-7242-4578-b7f0-21dda5d4421e" targetNamespace="http://schemas.microsoft.com/office/2006/metadata/properties" ma:root="true" ma:fieldsID="2cbbccbe6583eca55ddc0605d4581f42" ns2:_="" ns3:_="">
     <xsd:import namespace="7562f8c3-e17b-4183-af27-c0ef091db4fe"/>
@@ -4646,6 +4661,15 @@
 </ct:contentTypeSchema>
 </file>
 
+<file path=customXml/item3.xml><?xml version="1.0" encoding="utf-8"?>
+<?mso-contentType ?>
+<FormTemplates xmlns="http://schemas.microsoft.com/sharepoint/v3/contenttype/forms">
+  <Display>DocumentLibraryForm</Display>
+  <Edit>DocumentLibraryForm</Edit>
+  <New>DocumentLibraryForm</New>
+</FormTemplates>
+</file>
+
 <file path=customXml/itemProps1.xml><?xml version="1.0" encoding="utf-8"?>
 <ds:datastoreItem xmlns:ds="http://schemas.openxmlformats.org/officeDocument/2006/customXml" ds:itemID="{AD826A6C-AB54-46EB-AC51-6A1582017EB3}">
   <ds:schemaRefs>
@@ -4658,14 +4682,6 @@
 </file>
 
 <file path=customXml/itemProps2.xml><?xml version="1.0" encoding="utf-8"?>
-<ds:datastoreItem xmlns:ds="http://schemas.openxmlformats.org/officeDocument/2006/customXml" ds:itemID="{5A7A17BE-93CD-48DA-8753-D75523D5D3B7}">
-  <ds:schemaRefs>
-    <ds:schemaRef ds:uri="http://schemas.microsoft.com/sharepoint/v3/contenttype/forms"/>
-  </ds:schemaRefs>
-</ds:datastoreItem>
-</file>
-
-<file path=customXml/itemProps3.xml><?xml version="1.0" encoding="utf-8"?>
 <ds:datastoreItem xmlns:ds="http://schemas.openxmlformats.org/officeDocument/2006/customXml" ds:itemID="{2B8A3456-6D53-47F5-AB4F-F05DE7CFF232}">
   <ds:schemaRefs>
     <ds:schemaRef ds:uri="http://schemas.microsoft.com/office/2006/metadata/contentType"/>
@@ -4682,4 +4698,12 @@
     <ds:schemaRef ds:uri="http://schemas.microsoft.com/internal/obd"/>
   </ds:schemaRefs>
 </ds:datastoreItem>
+</file>
+
+<file path=customXml/itemProps3.xml><?xml version="1.0" encoding="utf-8"?>
+<ds:datastoreItem xmlns:ds="http://schemas.openxmlformats.org/officeDocument/2006/customXml" ds:itemID="{5A7A17BE-93CD-48DA-8753-D75523D5D3B7}">
+  <ds:schemaRefs>
+    <ds:schemaRef ds:uri="http://schemas.microsoft.com/sharepoint/v3/contenttype/forms"/>
+  </ds:schemaRefs>
+</ds:datastoreItem>
 </file>
--- a/docassemble/MOHUDEvictionProject/data/templates/answer_defenses.docx
+++ b/docassemble/MOHUDEvictionProject/data/templates/answer_defenses.docx
@@ -4,7 +4,7 @@
   <w:body>
     <w:p>
       <w:pPr>
-        <w:spacing w:line="480" w:lineRule="auto"/>
+        <w:spacing w:line="283" w:lineRule="auto"/>
         <w:rPr>
           <w:rFonts w:ascii="Book Antiqua" w:eastAsia="Book Antiqua" w:hAnsi="Book Antiqua" w:cs="Book Antiqua"/>
           <w:noProof w:val="0"/>
@@ -40,13 +40,16 @@
       </w:r>
     </w:p>
     <w:p>
+      <w:pPr>
+        <w:spacing w:line="283" w:lineRule="auto"/>
+      </w:pPr>
       <w:r>
         <w:t>{%p if original_hearing_date_past %}</w:t>
       </w:r>
     </w:p>
     <w:p>
       <w:pPr>
-        <w:spacing w:line="480" w:lineRule="auto"/>
+        <w:spacing w:line="283" w:lineRule="auto"/>
         <w:rPr>
           <w:rFonts w:ascii="Book Antiqua" w:eastAsia="Book Antiqua" w:hAnsi="Book Antiqua" w:cs="Book Antiqua"/>
           <w:noProof w:val="0"/>
@@ -105,7 +108,7 @@
     </w:p>
     <w:p>
       <w:pPr>
-        <w:spacing w:line="480" w:lineRule="auto"/>
+        <w:spacing w:line="283" w:lineRule="auto"/>
         <w:rPr>
           <w:rFonts w:ascii="Book Antiqua" w:eastAsia="Book Antiqua" w:hAnsi="Book Antiqua" w:cs="Book Antiqua"/>
           <w:noProof w:val="0"/>
@@ -122,7 +125,7 @@
     </w:p>
     <w:p>
       <w:pPr>
-        <w:spacing w:line="480" w:lineRule="auto"/>
+        <w:spacing w:line="283" w:lineRule="auto"/>
         <w:rPr>
           <w:rFonts w:ascii="Book Antiqua" w:eastAsia="Book Antiqua" w:hAnsi="Book Antiqua" w:cs="Book Antiqua"/>
           <w:noProof w:val="0"/>
@@ -139,7 +142,7 @@
     </w:p>
     <w:p>
       <w:pPr>
-        <w:spacing w:line="480" w:lineRule="auto"/>
+        <w:spacing w:line="283" w:lineRule="auto"/>
         <w:rPr>
           <w:rFonts w:ascii="Book Antiqua" w:eastAsia="Book Antiqua" w:hAnsi="Book Antiqua" w:cs="Book Antiqua"/>
           <w:noProof w:val="0"/>
@@ -156,7 +159,7 @@
     </w:p>
     <w:p>
       <w:pPr>
-        <w:spacing w:line="480" w:lineRule="auto"/>
+        <w:spacing w:line="283" w:lineRule="auto"/>
         <w:rPr>
           <w:rFonts w:ascii="Book Antiqua" w:eastAsia="Book Antiqua" w:hAnsi="Book Antiqua" w:cs="Book Antiqua"/>
           <w:noProof w:val="0"/>
@@ -185,9 +188,20 @@
         <w:t>) }}</w:t>
       </w:r>
     </w:p>
-    <w:p/>
-    <w:p/>
-    <w:p>
+    <w:p>
+      <w:pPr>
+        <w:spacing w:line="283" w:lineRule="auto"/>
+      </w:pPr>
+    </w:p>
+    <w:p>
+      <w:pPr>
+        <w:spacing w:line="283" w:lineRule="auto"/>
+      </w:pPr>
+    </w:p>
+    <w:p>
+      <w:pPr>
+        <w:spacing w:line="283" w:lineRule="auto"/>
+      </w:pPr>
       <w:r>
         <w:t>{</w:t>
       </w:r>
@@ -200,13 +214,18 @@
     </w:p>
     <w:p>
       <w:pPr>
-        <w:spacing w:line="480" w:lineRule="auto"/>
-        <w:jc w:val="center"/>
+        <w:spacing w:line="283" w:lineRule="auto"/>
+        <w:rPr>
+          <w:sz w:val="25"/>
+          <w:szCs w:val="25"/>
+        </w:rPr>
       </w:pPr>
       <w:r>
         <w:rPr>
           <w:b/>
           <w:bCs/>
+          <w:sz w:val="25"/>
+          <w:szCs w:val="25"/>
         </w:rPr>
         <w:t>MOTION FOR LEAVE</w:t>
       </w:r>
@@ -214,13 +233,15 @@
         <w:rPr>
           <w:b/>
           <w:bCs/>
+          <w:sz w:val="25"/>
+          <w:szCs w:val="25"/>
         </w:rPr>
         <w:t xml:space="preserve"> TO FILE RESPONSIVE PLEADINGS</w:t>
       </w:r>
     </w:p>
     <w:p>
       <w:pPr>
-        <w:spacing w:line="480" w:lineRule="auto"/>
+        <w:spacing w:line="283" w:lineRule="auto"/>
       </w:pPr>
       <w:r>
         <w:t>{{ tenant_doc_name }}</w:t>
@@ -243,12 +264,12 @@
     </w:p>
     <w:p>
       <w:pPr>
-        <w:spacing w:line="480" w:lineRule="auto"/>
-      </w:pPr>
-    </w:p>
-    <w:p>
-      <w:pPr>
-        <w:spacing w:line="480" w:lineRule="auto"/>
+        <w:spacing w:line="283" w:lineRule="auto"/>
+      </w:pPr>
+    </w:p>
+    <w:p>
+      <w:pPr>
+        <w:spacing w:line="283" w:lineRule="auto"/>
       </w:pPr>
       <w:r>
         <w:t>{%p endif %}</w:t>
@@ -256,16 +277,20 @@
     </w:p>
     <w:p>
       <w:pPr>
-        <w:jc w:val="center"/>
+        <w:spacing w:line="283" w:lineRule="auto"/>
         <w:rPr>
           <w:b/>
           <w:bCs/>
+          <w:sz w:val="25"/>
+          <w:szCs w:val="25"/>
         </w:rPr>
       </w:pPr>
       <w:r>
         <w:rPr>
           <w:b/>
           <w:bCs/>
+          <w:sz w:val="25"/>
+          <w:szCs w:val="25"/>
         </w:rPr>
         <w:t>A</w:t>
       </w:r>
@@ -273,19 +298,15 @@
         <w:rPr>
           <w:b/>
           <w:bCs/>
+          <w:sz w:val="25"/>
+          <w:szCs w:val="25"/>
         </w:rPr>
         <w:t>NSWER</w:t>
       </w:r>
     </w:p>
     <w:p>
       <w:pPr>
-        <w:jc w:val="center"/>
-      </w:pPr>
-    </w:p>
-    <w:p>
-      <w:pPr>
-        <w:spacing w:line="480" w:lineRule="auto"/>
-        <w:ind w:firstLine="720"/>
+        <w:spacing w:line="283" w:lineRule="auto"/>
       </w:pPr>
       <w:r>
         <w:t>{{ tenant_doc_name }}</w:t>
@@ -305,30 +326,32 @@
     </w:p>
     <w:p>
       <w:pPr>
-        <w:spacing w:line="480" w:lineRule="auto"/>
-        <w:ind w:firstLine="720"/>
-      </w:pPr>
-    </w:p>
-    <w:p>
-      <w:pPr>
-        <w:spacing w:line="480" w:lineRule="auto"/>
-        <w:jc w:val="center"/>
+        <w:spacing w:line="283" w:lineRule="auto"/>
+      </w:pPr>
+    </w:p>
+    <w:p>
+      <w:pPr>
+        <w:spacing w:line="283" w:lineRule="auto"/>
         <w:rPr>
           <w:b/>
           <w:bCs/>
+          <w:sz w:val="25"/>
+          <w:szCs w:val="25"/>
         </w:rPr>
       </w:pPr>
       <w:r>
         <w:rPr>
           <w:b/>
           <w:bCs/>
+          <w:sz w:val="25"/>
+          <w:szCs w:val="25"/>
         </w:rPr>
         <w:t>AFFIRMATIVE DEFENSES</w:t>
       </w:r>
     </w:p>
     <w:p>
       <w:pPr>
-        <w:spacing w:line="480" w:lineRule="auto"/>
+        <w:spacing w:line="283" w:lineRule="auto"/>
       </w:pPr>
       <w:r>
         <w:t xml:space="preserve">{{ tenant_doc_name }} </w:t>
@@ -377,7 +400,8 @@
           <w:ilvl w:val="0"/>
           <w:numId w:val="1"/>
         </w:numPr>
-        <w:spacing w:line="480" w:lineRule="auto"/>
+        <w:spacing w:before="60" w:line="283" w:lineRule="auto"/>
+        <w:contextualSpacing w:val="0"/>
       </w:pPr>
       <w:r>
         <w:t xml:space="preserve">{%p if </w:t>
@@ -396,13 +420,13 @@
           <w:ilvl w:val="0"/>
           <w:numId w:val="1"/>
         </w:numPr>
-        <w:spacing w:line="480" w:lineRule="auto"/>
-        <w:rPr>
-          <w:rFonts w:eastAsia="Times New Roman"/>
-        </w:rPr>
-      </w:pPr>
-      <w:r>
-        <w:lastRenderedPageBreak/>
+        <w:spacing w:before="60" w:line="283" w:lineRule="auto"/>
+        <w:contextualSpacing w:val="0"/>
+        <w:rPr>
+          <w:rFonts w:eastAsia="Times New Roman"/>
+        </w:rPr>
+      </w:pPr>
+      <w:r>
         <w:t>{{ landlord_doc_name }}</w:t>
       </w:r>
       <w:r>
@@ -431,7 +455,7 @@
           <w:ilvl w:val="1"/>
           <w:numId w:val="1"/>
         </w:numPr>
-        <w:spacing w:line="480" w:lineRule="auto"/>
+        <w:spacing w:line="283" w:lineRule="auto"/>
         <w:rPr>
           <w:rFonts w:eastAsia="Times New Roman"/>
         </w:rPr>
@@ -447,7 +471,7 @@
           <w:ilvl w:val="1"/>
           <w:numId w:val="1"/>
         </w:numPr>
-        <w:spacing w:line="480" w:lineRule="auto"/>
+        <w:spacing w:line="283" w:lineRule="auto"/>
       </w:pPr>
       <w:r>
         <w:t>it contains non-rent charges only and claims no actual rent</w:t>
@@ -460,7 +484,7 @@
           <w:ilvl w:val="1"/>
           <w:numId w:val="1"/>
         </w:numPr>
-        <w:spacing w:line="480" w:lineRule="auto"/>
+        <w:spacing w:line="283" w:lineRule="auto"/>
       </w:pPr>
       <w:r>
         <w:t>{%p endif %}</w:t>
@@ -473,7 +497,7 @@
           <w:ilvl w:val="1"/>
           <w:numId w:val="1"/>
         </w:numPr>
-        <w:spacing w:line="480" w:lineRule="auto"/>
+        <w:spacing w:line="283" w:lineRule="auto"/>
         <w:rPr>
           <w:rFonts w:eastAsia="Times New Roman"/>
         </w:rPr>
@@ -525,7 +549,7 @@
           <w:ilvl w:val="1"/>
           <w:numId w:val="1"/>
         </w:numPr>
-        <w:spacing w:line="480" w:lineRule="auto"/>
+        <w:spacing w:line="283" w:lineRule="auto"/>
       </w:pPr>
       <w:r>
         <w:t>it does not contain</w:t>
@@ -538,7 +562,7 @@
           <w:ilvl w:val="2"/>
           <w:numId w:val="1"/>
         </w:numPr>
-        <w:spacing w:line="480" w:lineRule="auto"/>
+        <w:spacing w:line="283" w:lineRule="auto"/>
       </w:pPr>
       <w:r>
         <w:t xml:space="preserve">{%p if </w:t>
@@ -560,7 +584,7 @@
           <w:ilvl w:val="2"/>
           <w:numId w:val="1"/>
         </w:numPr>
-        <w:spacing w:line="480" w:lineRule="auto"/>
+        <w:spacing w:line="283" w:lineRule="auto"/>
       </w:pPr>
       <w:r>
         <w:t xml:space="preserve">the </w:t>
@@ -579,1361 +603,9 @@
           <w:ilvl w:val="2"/>
           <w:numId w:val="1"/>
         </w:numPr>
-        <w:spacing w:line="480" w:lineRule="auto"/>
-      </w:pPr>
-      <w:r>
-        <w:t>{%p endif %}</w:t>
-      </w:r>
-    </w:p>
-    <w:p>
-      <w:pPr>
-        <w:pStyle w:val="ListParagraph"/>
-        <w:numPr>
-          <w:ilvl w:val="2"/>
-          <w:numId w:val="1"/>
-        </w:numPr>
-        <w:spacing w:line="480" w:lineRule="auto"/>
-        <w:rPr>
-          <w:rFonts w:eastAsia="Times New Roman"/>
-        </w:rPr>
-      </w:pPr>
-      <w:r>
-        <w:t>{%p if</w:t>
-      </w:r>
-      <w:r>
-        <w:t xml:space="preserve"> not</w:t>
-      </w:r>
-      <w:r>
-        <w:t xml:space="preserve"> </w:t>
-      </w:r>
-      <w:r>
-        <w:t>petition</w:t>
-      </w:r>
-      <w:r>
-        <w:t>_states_rent_periods %}</w:t>
-      </w:r>
-    </w:p>
-    <w:p>
-      <w:pPr>
-        <w:pStyle w:val="ListParagraph"/>
-        <w:numPr>
-          <w:ilvl w:val="2"/>
-          <w:numId w:val="1"/>
-        </w:numPr>
-        <w:spacing w:line="480" w:lineRule="auto"/>
-        <w:rPr>
-          <w:rFonts w:eastAsia="Times New Roman"/>
-        </w:rPr>
-      </w:pPr>
-      <w:r>
-        <w:t>the rental periods</w:t>
-      </w:r>
-      <w:r>
-        <w:t xml:space="preserve"> allegedly</w:t>
-      </w:r>
-      <w:r>
-        <w:t xml:space="preserve"> owed in order to calculate the </w:t>
-      </w:r>
-      <w:r>
-        <w:t>total actual</w:t>
-      </w:r>
-      <w:r>
-        <w:t xml:space="preserve"> rent owed</w:t>
-      </w:r>
-    </w:p>
-    <w:p>
-      <w:pPr>
-        <w:pStyle w:val="ListParagraph"/>
-        <w:numPr>
-          <w:ilvl w:val="2"/>
-          <w:numId w:val="1"/>
-        </w:numPr>
-        <w:spacing w:line="480" w:lineRule="auto"/>
-        <w:rPr>
-          <w:rFonts w:eastAsia="Times New Roman"/>
-        </w:rPr>
-      </w:pPr>
-      <w:r>
-        <w:t>{%p endif %}</w:t>
-      </w:r>
-    </w:p>
-    <w:p>
-      <w:pPr>
-        <w:pStyle w:val="ListParagraph"/>
-        <w:numPr>
-          <w:ilvl w:val="2"/>
-          <w:numId w:val="1"/>
-        </w:numPr>
-        <w:spacing w:line="480" w:lineRule="auto"/>
-        <w:rPr>
-          <w:rFonts w:eastAsia="Times New Roman"/>
-        </w:rPr>
-      </w:pPr>
-      <w:r>
-        <w:t xml:space="preserve">{%p if </w:t>
-      </w:r>
-      <w:r>
-        <w:t xml:space="preserve">not </w:t>
-      </w:r>
-      <w:r>
-        <w:t>petition_states_</w:t>
-      </w:r>
-      <w:r>
-        <w:t>terms_of_lease</w:t>
-      </w:r>
-      <w:r>
-        <w:t xml:space="preserve"> %}</w:t>
-      </w:r>
-    </w:p>
-    <w:p>
-      <w:pPr>
-        <w:pStyle w:val="ListParagraph"/>
-        <w:numPr>
-          <w:ilvl w:val="2"/>
-          <w:numId w:val="1"/>
-        </w:numPr>
-        <w:spacing w:line="480" w:lineRule="auto"/>
-        <w:rPr>
-          <w:rFonts w:eastAsia="Times New Roman"/>
-        </w:rPr>
-      </w:pPr>
-      <w:r>
-        <w:rPr>
-          <w:rFonts w:eastAsia="Times New Roman"/>
-        </w:rPr>
-        <w:t>The terms of the lease</w:t>
-      </w:r>
-    </w:p>
-    <w:p>
-      <w:pPr>
-        <w:pStyle w:val="ListParagraph"/>
-        <w:numPr>
-          <w:ilvl w:val="2"/>
-          <w:numId w:val="1"/>
-        </w:numPr>
-        <w:spacing w:line="480" w:lineRule="auto"/>
-        <w:rPr>
-          <w:rFonts w:eastAsia="Times New Roman"/>
-        </w:rPr>
-      </w:pPr>
-      <w:r>
-        <w:t>{%p endif %}</w:t>
-      </w:r>
-    </w:p>
-    <w:p>
-      <w:pPr>
-        <w:pStyle w:val="ListParagraph"/>
-        <w:numPr>
-          <w:ilvl w:val="2"/>
-          <w:numId w:val="1"/>
-        </w:numPr>
-        <w:spacing w:line="480" w:lineRule="auto"/>
-        <w:rPr>
-          <w:rFonts w:eastAsia="Times New Roman"/>
-        </w:rPr>
-      </w:pPr>
-      <w:r>
-        <w:t xml:space="preserve">{%p if </w:t>
-      </w:r>
-      <w:r>
-        <w:t xml:space="preserve">not </w:t>
-      </w:r>
-      <w:r>
-        <w:t>petition_states_</w:t>
-      </w:r>
-      <w:r>
-        <w:t>demand_made</w:t>
-      </w:r>
-      <w:r>
-        <w:t xml:space="preserve"> %}</w:t>
-      </w:r>
-    </w:p>
-    <w:p>
-      <w:pPr>
-        <w:pStyle w:val="ListParagraph"/>
-        <w:numPr>
-          <w:ilvl w:val="2"/>
-          <w:numId w:val="1"/>
-        </w:numPr>
-        <w:spacing w:line="480" w:lineRule="auto"/>
-        <w:rPr>
-          <w:rFonts w:eastAsia="Times New Roman"/>
-        </w:rPr>
-      </w:pPr>
-      <w:r>
-        <w:rPr>
-          <w:rFonts w:eastAsia="Times New Roman"/>
-        </w:rPr>
-        <w:lastRenderedPageBreak/>
-        <w:t>A statement that ac</w:t>
-      </w:r>
-      <w:r>
-        <w:rPr>
-          <w:rFonts w:eastAsia="Times New Roman"/>
-        </w:rPr>
-        <w:t>t</w:t>
-      </w:r>
-      <w:r>
-        <w:rPr>
-          <w:rFonts w:eastAsia="Times New Roman"/>
-        </w:rPr>
-        <w:t xml:space="preserve">ual demand for rent was made to the </w:t>
-      </w:r>
-      <w:r>
-        <w:t>{{ tenant_doc_name }} or occupant of the premises</w:t>
-      </w:r>
-    </w:p>
-    <w:p>
-      <w:pPr>
-        <w:pStyle w:val="ListParagraph"/>
-        <w:numPr>
-          <w:ilvl w:val="2"/>
-          <w:numId w:val="1"/>
-        </w:numPr>
-        <w:spacing w:line="480" w:lineRule="auto"/>
-      </w:pPr>
-      <w:r>
-        <w:t>{%p endif %}</w:t>
-      </w:r>
-    </w:p>
-    <w:p>
-      <w:pPr>
-        <w:pStyle w:val="ListParagraph"/>
-        <w:numPr>
-          <w:ilvl w:val="2"/>
-          <w:numId w:val="1"/>
-        </w:numPr>
-        <w:spacing w:line="480" w:lineRule="auto"/>
-        <w:rPr>
-          <w:rFonts w:eastAsia="Times New Roman"/>
-        </w:rPr>
-      </w:pPr>
-      <w:r>
-        <w:t xml:space="preserve">{%p if </w:t>
-      </w:r>
-      <w:r>
-        <w:t xml:space="preserve">trial_court_county == “St. Louis County” and not </w:t>
-      </w:r>
-      <w:r>
-        <w:t>petition</w:t>
-      </w:r>
-      <w:r>
-        <w:t>_separates_nonrent %}</w:t>
-      </w:r>
-    </w:p>
-    <w:p>
-      <w:pPr>
-        <w:pStyle w:val="ListParagraph"/>
-        <w:numPr>
-          <w:ilvl w:val="2"/>
-          <w:numId w:val="1"/>
-        </w:numPr>
-        <w:spacing w:line="480" w:lineRule="auto"/>
-        <w:rPr>
-          <w:rFonts w:eastAsia="Times New Roman"/>
-        </w:rPr>
-      </w:pPr>
-      <w:r>
-        <w:t>a</w:t>
-      </w:r>
-      <w:r>
-        <w:t xml:space="preserve">  proper</w:t>
-      </w:r>
-      <w:r>
-        <w:t xml:space="preserve"> itemization of money damages that separates</w:t>
-      </w:r>
-      <w:r>
-        <w:t xml:space="preserve"> the non-rent </w:t>
-      </w:r>
-      <w:r>
-        <w:t xml:space="preserve">claims (such as late fees, interest, utilities, parking fees, and other non-rent items) </w:t>
-      </w:r>
-      <w:r>
-        <w:t xml:space="preserve">from the </w:t>
-      </w:r>
-      <w:r>
-        <w:t>total actual rent</w:t>
-      </w:r>
-      <w:r>
-        <w:t xml:space="preserve"> </w:t>
-      </w:r>
-      <w:r>
-        <w:t>{{ landlord_doc_name }}</w:t>
-      </w:r>
-      <w:r>
-        <w:t xml:space="preserve"> is demanding</w:t>
-      </w:r>
-      <w:r>
-        <w:t>.</w:t>
-      </w:r>
-    </w:p>
-    <w:p>
-      <w:pPr>
-        <w:pStyle w:val="ListParagraph"/>
-        <w:numPr>
-          <w:ilvl w:val="2"/>
-          <w:numId w:val="1"/>
-        </w:numPr>
-        <w:spacing w:line="480" w:lineRule="auto"/>
-      </w:pPr>
-      <w:r>
-        <w:t>{%p endif %}</w:t>
-      </w:r>
-    </w:p>
-    <w:p>
-      <w:pPr>
-        <w:pStyle w:val="ListParagraph"/>
-        <w:numPr>
-          <w:ilvl w:val="1"/>
-          <w:numId w:val="1"/>
-        </w:numPr>
-        <w:spacing w:line="480" w:lineRule="auto"/>
-        <w:rPr>
-          <w:rFonts w:eastAsia="Times New Roman"/>
-        </w:rPr>
-      </w:pPr>
-      <w:r>
-        <w:rPr>
-          <w:rFonts w:eastAsia="Times New Roman"/>
-        </w:rPr>
-        <w:t>{%p endif %}</w:t>
-      </w:r>
-    </w:p>
-    <w:p>
-      <w:pPr>
-        <w:pStyle w:val="ListParagraph"/>
-        <w:numPr>
-          <w:ilvl w:val="0"/>
-          <w:numId w:val="1"/>
-        </w:numPr>
-        <w:spacing w:line="480" w:lineRule="auto"/>
-      </w:pPr>
-      <w:r>
-        <w:t>{%p endif %}</w:t>
-      </w:r>
-    </w:p>
-    <w:p>
-      <w:pPr>
-        <w:pStyle w:val="ListParagraph"/>
-        <w:numPr>
-          <w:ilvl w:val="0"/>
-          <w:numId w:val="1"/>
-        </w:numPr>
-        <w:spacing w:line="480" w:lineRule="auto"/>
-        <w:rPr>
-          <w:rFonts w:eastAsia="Times New Roman"/>
-        </w:rPr>
-      </w:pPr>
-      <w:r>
-        <w:t xml:space="preserve">{%p if </w:t>
-      </w:r>
-      <w:r>
-        <w:t>defense_lease_not_attached</w:t>
-      </w:r>
-      <w:r>
-        <w:t xml:space="preserve"> %}</w:t>
-      </w:r>
-    </w:p>
-    <w:p>
-      <w:pPr>
-        <w:pStyle w:val="ListParagraph"/>
-        <w:numPr>
-          <w:ilvl w:val="0"/>
-          <w:numId w:val="1"/>
-        </w:numPr>
-        <w:spacing w:line="480" w:lineRule="auto"/>
-        <w:rPr>
-          <w:rFonts w:eastAsia="Times New Roman"/>
-        </w:rPr>
-      </w:pPr>
-      <w:r>
-        <w:t>Plaintiff’s statement (the Petition) is missing all terms of or an attachment of the written lease or other written instrument(s) Plaintiff’s claims rely upon, in violation of MRCP 55.22.</w:t>
-      </w:r>
-    </w:p>
-    <w:p>
-      <w:pPr>
-        <w:pStyle w:val="ListParagraph"/>
-        <w:numPr>
-          <w:ilvl w:val="0"/>
-          <w:numId w:val="1"/>
-        </w:numPr>
-        <w:spacing w:line="480" w:lineRule="auto"/>
-        <w:rPr>
-          <w:rFonts w:eastAsia="Times New Roman"/>
-        </w:rPr>
-      </w:pPr>
-      <w:r>
-        <w:t>{%p endif %}</w:t>
-      </w:r>
-    </w:p>
-    <w:p>
-      <w:pPr>
-        <w:pStyle w:val="ListParagraph"/>
-        <w:numPr>
-          <w:ilvl w:val="0"/>
-          <w:numId w:val="1"/>
-        </w:numPr>
-        <w:spacing w:line="480" w:lineRule="auto"/>
-        <w:rPr>
-          <w:rFonts w:eastAsia="Times New Roman"/>
-        </w:rPr>
-      </w:pPr>
-      <w:r>
-        <w:rPr>
-          <w:rFonts w:eastAsia="Times New Roman"/>
-        </w:rPr>
-        <w:t>{%p if defense_tender_refused %}</w:t>
-      </w:r>
-    </w:p>
-    <w:p>
-      <w:pPr>
-        <w:pStyle w:val="ListParagraph"/>
-        <w:numPr>
-          <w:ilvl w:val="0"/>
-          <w:numId w:val="1"/>
-        </w:numPr>
-        <w:spacing w:line="480" w:lineRule="auto"/>
-        <w:rPr>
-          <w:rFonts w:eastAsia="Times New Roman"/>
-        </w:rPr>
-      </w:pPr>
-      <w:r>
-        <w:rPr>
-          <w:rFonts w:eastAsia="Times New Roman"/>
-        </w:rPr>
-        <w:t>The Plaintiff  refused to accept all or some of the rent alleged due in this case.</w:t>
-      </w:r>
-    </w:p>
-    <w:p>
-      <w:pPr>
-        <w:pStyle w:val="ListParagraph"/>
-        <w:numPr>
-          <w:ilvl w:val="0"/>
-          <w:numId w:val="1"/>
-        </w:numPr>
-        <w:spacing w:line="480" w:lineRule="auto"/>
-        <w:rPr>
-          <w:rFonts w:eastAsia="Times New Roman"/>
-        </w:rPr>
-      </w:pPr>
-      <w:r>
-        <w:t>{%p endif %}</w:t>
-      </w:r>
-    </w:p>
-    <w:p>
-      <w:pPr>
-        <w:pStyle w:val="ListParagraph"/>
-        <w:numPr>
-          <w:ilvl w:val="0"/>
-          <w:numId w:val="1"/>
-        </w:numPr>
-        <w:spacing w:line="480" w:lineRule="auto"/>
-        <w:rPr>
-          <w:rFonts w:eastAsia="Times New Roman"/>
-        </w:rPr>
-      </w:pPr>
-      <w:r>
-        <w:rPr>
-          <w:rFonts w:eastAsia="Times New Roman"/>
-        </w:rPr>
-        <w:t>{%p if defense_rent_payment %}</w:t>
-      </w:r>
-    </w:p>
-    <w:p>
-      <w:pPr>
-        <w:pStyle w:val="ListParagraph"/>
-        <w:numPr>
-          <w:ilvl w:val="0"/>
-          <w:numId w:val="1"/>
-        </w:numPr>
-        <w:spacing w:line="480" w:lineRule="auto"/>
-        <w:rPr>
-          <w:rFonts w:eastAsia="Times New Roman"/>
-        </w:rPr>
-      </w:pPr>
-      <w:r>
-        <w:rPr>
-          <w:rFonts w:eastAsia="Times New Roman"/>
-        </w:rPr>
-        <w:t>Defendant has</w:t>
-      </w:r>
-      <w:r>
-        <w:rPr>
-          <w:rFonts w:eastAsia="Times New Roman"/>
-        </w:rPr>
-        <w:t xml:space="preserve"> paid</w:t>
-      </w:r>
-      <w:r>
-        <w:rPr>
-          <w:rFonts w:eastAsia="Times New Roman"/>
-        </w:rPr>
-        <w:t xml:space="preserve"> </w:t>
-      </w:r>
-      <w:r>
-        <w:rPr>
-          <w:rFonts w:eastAsia="Times New Roman"/>
-        </w:rPr>
-        <w:t>{{ rent_amount_paid }}</w:t>
-      </w:r>
-      <w:r>
-        <w:rPr>
-          <w:rFonts w:eastAsia="Times New Roman"/>
-        </w:rPr>
-        <w:t>of the amounts allegedly owed.</w:t>
-      </w:r>
-      <w:r>
-        <w:rPr>
-          <w:rFonts w:eastAsia="Times New Roman"/>
-        </w:rPr>
-        <w:tab/>
-      </w:r>
-    </w:p>
-    <w:p>
-      <w:pPr>
-        <w:pStyle w:val="ListParagraph"/>
-        <w:numPr>
-          <w:ilvl w:val="0"/>
-          <w:numId w:val="1"/>
-        </w:numPr>
-        <w:spacing w:line="480" w:lineRule="auto"/>
-        <w:rPr>
-          <w:rFonts w:eastAsia="Times New Roman"/>
-        </w:rPr>
-      </w:pPr>
-      <w:r>
-        <w:t>{%p endif %}</w:t>
-      </w:r>
-    </w:p>
-    <w:p>
-      <w:pPr>
-        <w:pStyle w:val="ListParagraph"/>
-        <w:numPr>
-          <w:ilvl w:val="0"/>
-          <w:numId w:val="1"/>
-        </w:numPr>
-        <w:spacing w:line="480" w:lineRule="auto"/>
-        <w:rPr>
-          <w:rFonts w:eastAsia="Times New Roman"/>
-        </w:rPr>
-      </w:pPr>
-      <w:r>
-        <w:rPr>
-          <w:rFonts w:eastAsia="Times New Roman"/>
-        </w:rPr>
-        <w:t>{%p if defense_settlement %}</w:t>
-      </w:r>
-    </w:p>
-    <w:p>
-      <w:pPr>
-        <w:pStyle w:val="ListParagraph"/>
-        <w:numPr>
-          <w:ilvl w:val="0"/>
-          <w:numId w:val="1"/>
-        </w:numPr>
-        <w:spacing w:line="480" w:lineRule="auto"/>
-        <w:rPr>
-          <w:rFonts w:eastAsia="Times New Roman"/>
-        </w:rPr>
-      </w:pPr>
-      <w:r>
-        <w:rPr>
-          <w:rFonts w:eastAsia="Times New Roman"/>
-        </w:rPr>
-        <w:lastRenderedPageBreak/>
-        <w:t>Plaintiff  agreed to a settlement, and Defendant complied with the terms of the settlement.</w:t>
-      </w:r>
-    </w:p>
-    <w:p>
-      <w:pPr>
-        <w:pStyle w:val="ListParagraph"/>
-        <w:numPr>
-          <w:ilvl w:val="0"/>
-          <w:numId w:val="1"/>
-        </w:numPr>
-        <w:spacing w:line="480" w:lineRule="auto"/>
-        <w:rPr>
-          <w:rFonts w:eastAsia="Times New Roman"/>
-        </w:rPr>
-      </w:pPr>
-      <w:r>
-        <w:t>{%p endif %}</w:t>
-      </w:r>
-    </w:p>
-    <w:p>
-      <w:pPr>
-        <w:pStyle w:val="ListParagraph"/>
-        <w:numPr>
-          <w:ilvl w:val="0"/>
-          <w:numId w:val="1"/>
-        </w:numPr>
-        <w:spacing w:line="480" w:lineRule="auto"/>
-        <w:rPr>
-          <w:rFonts w:eastAsia="Times New Roman"/>
-        </w:rPr>
-      </w:pPr>
-      <w:r>
-        <w:rPr>
-          <w:rFonts w:eastAsia="Times New Roman"/>
-        </w:rPr>
-        <w:t>{%p if defense_lease_signed_under_duress %}</w:t>
-      </w:r>
-    </w:p>
-    <w:p>
-      <w:pPr>
-        <w:pStyle w:val="ListParagraph"/>
-        <w:numPr>
-          <w:ilvl w:val="0"/>
-          <w:numId w:val="1"/>
-        </w:numPr>
-        <w:spacing w:line="480" w:lineRule="auto"/>
-        <w:rPr>
-          <w:rFonts w:eastAsia="Times New Roman"/>
-        </w:rPr>
-      </w:pPr>
-      <w:r>
-        <w:rPr>
-          <w:rFonts w:eastAsia="Times New Roman"/>
-        </w:rPr>
-        <w:t>Unfair duress by {{ landlord_doc_name }} caused {{ tenant_doc_name }} to sign the lease.</w:t>
-      </w:r>
-    </w:p>
-    <w:p>
-      <w:pPr>
-        <w:pStyle w:val="ListParagraph"/>
-        <w:numPr>
-          <w:ilvl w:val="0"/>
-          <w:numId w:val="1"/>
-        </w:numPr>
-        <w:spacing w:line="480" w:lineRule="auto"/>
-        <w:rPr>
-          <w:rFonts w:eastAsia="Times New Roman"/>
-        </w:rPr>
-      </w:pPr>
-      <w:r>
-        <w:t>{%p endif %}</w:t>
-      </w:r>
-    </w:p>
-    <w:p>
-      <w:pPr>
-        <w:pStyle w:val="ListParagraph"/>
-        <w:numPr>
-          <w:ilvl w:val="0"/>
-          <w:numId w:val="1"/>
-        </w:numPr>
-        <w:spacing w:line="480" w:lineRule="auto"/>
-        <w:rPr>
-          <w:rFonts w:eastAsia="Times New Roman"/>
-        </w:rPr>
-      </w:pPr>
-      <w:r>
-        <w:rPr>
-          <w:rFonts w:eastAsia="Times New Roman"/>
-        </w:rPr>
-        <w:t>{%p if defense_fraud_lease %}</w:t>
-      </w:r>
-    </w:p>
-    <w:p>
-      <w:pPr>
-        <w:pStyle w:val="ListParagraph"/>
-        <w:numPr>
-          <w:ilvl w:val="0"/>
-          <w:numId w:val="1"/>
-        </w:numPr>
-        <w:spacing w:line="480" w:lineRule="auto"/>
-        <w:rPr>
-          <w:rFonts w:eastAsia="Times New Roman"/>
-        </w:rPr>
-      </w:pPr>
-      <w:r>
-        <w:rPr>
-          <w:rFonts w:eastAsia="Times New Roman"/>
-        </w:rPr>
-        <w:t xml:space="preserve">{{ landlord_doc_name }} or an agent of {{ landlord_doc_name }} made false statements to trick </w:t>
-      </w:r>
-      <w:r>
-        <w:rPr>
-          <w:rFonts w:eastAsia="Times New Roman"/>
-        </w:rPr>
-        <w:t xml:space="preserve">{{ </w:t>
-      </w:r>
-      <w:r>
-        <w:rPr>
-          <w:rFonts w:eastAsia="Times New Roman"/>
-        </w:rPr>
-        <w:t>tenant</w:t>
-      </w:r>
-      <w:r>
-        <w:rPr>
-          <w:rFonts w:eastAsia="Times New Roman"/>
-        </w:rPr>
-        <w:t>_doc_name }}</w:t>
-      </w:r>
-      <w:r>
-        <w:rPr>
-          <w:rFonts w:eastAsia="Times New Roman"/>
-        </w:rPr>
-        <w:t xml:space="preserve"> into accepting the lease.  </w:t>
-      </w:r>
-    </w:p>
-    <w:p>
-      <w:pPr>
-        <w:pStyle w:val="ListParagraph"/>
-        <w:numPr>
-          <w:ilvl w:val="1"/>
-          <w:numId w:val="1"/>
-        </w:numPr>
-        <w:spacing w:line="480" w:lineRule="auto"/>
-        <w:rPr>
-          <w:rFonts w:eastAsia="Times New Roman"/>
-        </w:rPr>
-      </w:pPr>
-      <w:r>
-        <w:rPr>
-          <w:rFonts w:eastAsia="Times New Roman"/>
-        </w:rPr>
-        <w:t xml:space="preserve">Specifically {{ landlord_doc_name }} (or </w:t>
-      </w:r>
-      <w:r>
-        <w:rPr>
-          <w:rFonts w:eastAsia="Times New Roman"/>
-        </w:rPr>
-        <w:t>{{ landlord_doc_name }}</w:t>
-      </w:r>
-      <w:r>
-        <w:rPr>
-          <w:rFonts w:eastAsia="Times New Roman"/>
-        </w:rPr>
-        <w:t xml:space="preserve">’s agent) told </w:t>
-      </w:r>
-      <w:r>
-        <w:rPr>
-          <w:rFonts w:eastAsia="Times New Roman"/>
-        </w:rPr>
-        <w:t xml:space="preserve">{{ </w:t>
-      </w:r>
-      <w:r>
-        <w:rPr>
-          <w:rFonts w:eastAsia="Times New Roman"/>
-        </w:rPr>
-        <w:t>tenant</w:t>
-      </w:r>
-      <w:r>
-        <w:rPr>
-          <w:rFonts w:eastAsia="Times New Roman"/>
-        </w:rPr>
-        <w:t>_doc_name }}</w:t>
-      </w:r>
-      <w:r>
-        <w:rPr>
-          <w:rFonts w:eastAsia="Times New Roman"/>
-        </w:rPr>
-        <w:t xml:space="preserve"> prior to leasing</w:t>
-      </w:r>
-      <w:r>
-        <w:rPr>
-          <w:rFonts w:eastAsia="Times New Roman"/>
-        </w:rPr>
-        <w:t>:</w:t>
-      </w:r>
-    </w:p>
-    <w:p>
-      <w:pPr>
-        <w:pStyle w:val="ListParagraph"/>
-        <w:numPr>
-          <w:ilvl w:val="2"/>
-          <w:numId w:val="1"/>
-        </w:numPr>
-        <w:spacing w:line="480" w:lineRule="auto"/>
-        <w:rPr>
-          <w:rFonts w:eastAsia="Times New Roman"/>
-        </w:rPr>
-      </w:pPr>
-      <w:r>
-        <w:rPr>
-          <w:rFonts w:eastAsia="Times New Roman"/>
-        </w:rPr>
-        <w:t>{%p for statement in false_</w:t>
-      </w:r>
-      <w:r>
-        <w:rPr>
-          <w:rFonts w:eastAsia="Times New Roman"/>
-        </w:rPr>
-        <w:t>promise</w:t>
-      </w:r>
-      <w:r>
-        <w:rPr>
-          <w:rFonts w:eastAsia="Times New Roman"/>
-        </w:rPr>
-        <w:t>s %}</w:t>
-      </w:r>
-    </w:p>
-    <w:p>
-      <w:pPr>
-        <w:pStyle w:val="ListParagraph"/>
-        <w:numPr>
-          <w:ilvl w:val="2"/>
-          <w:numId w:val="1"/>
-        </w:numPr>
-        <w:spacing w:line="480" w:lineRule="auto"/>
-        <w:rPr>
-          <w:rFonts w:eastAsia="Times New Roman"/>
-        </w:rPr>
-      </w:pPr>
-      <w:r>
-        <w:rPr>
-          <w:rFonts w:eastAsia="Times New Roman"/>
-        </w:rPr>
-        <w:t>{{ statement }}</w:t>
-      </w:r>
-    </w:p>
-    <w:p>
-      <w:pPr>
-        <w:pStyle w:val="ListParagraph"/>
-        <w:numPr>
-          <w:ilvl w:val="2"/>
-          <w:numId w:val="1"/>
-        </w:numPr>
-        <w:spacing w:line="480" w:lineRule="auto"/>
-        <w:rPr>
-          <w:rFonts w:eastAsia="Times New Roman"/>
-        </w:rPr>
-      </w:pPr>
-      <w:r>
-        <w:rPr>
-          <w:rFonts w:eastAsia="Times New Roman"/>
-        </w:rPr>
-        <w:t>{%p endfor %}</w:t>
-      </w:r>
-    </w:p>
-    <w:p>
-      <w:pPr>
-        <w:pStyle w:val="ListParagraph"/>
-        <w:numPr>
-          <w:ilvl w:val="1"/>
-          <w:numId w:val="1"/>
-        </w:numPr>
-        <w:spacing w:line="480" w:lineRule="auto"/>
-        <w:rPr>
-          <w:rFonts w:eastAsia="Times New Roman"/>
-        </w:rPr>
-      </w:pPr>
-      <w:r>
-        <w:rPr>
-          <w:rFonts w:eastAsia="Times New Roman"/>
-        </w:rPr>
-        <w:t>{{ landlord_doc_name }}</w:t>
-      </w:r>
-      <w:r>
-        <w:rPr>
-          <w:rFonts w:eastAsia="Times New Roman"/>
-        </w:rPr>
-        <w:t>’s statement</w:t>
-      </w:r>
-      <w:r>
-        <w:rPr>
-          <w:rFonts w:eastAsia="Times New Roman"/>
-        </w:rPr>
-        <w:t xml:space="preserve">{% if </w:t>
-      </w:r>
-      <w:r>
-        <w:rPr>
-          <w:rFonts w:eastAsia="Times New Roman"/>
-        </w:rPr>
-        <w:t>false_promises</w:t>
-      </w:r>
-      <w:r>
-        <w:rPr>
-          <w:rFonts w:eastAsia="Times New Roman"/>
-        </w:rPr>
-        <w:t>.number()</w:t>
-      </w:r>
-      <w:r>
-        <w:rPr>
-          <w:rFonts w:eastAsia="Times New Roman"/>
-        </w:rPr>
-        <w:t>&gt;1 %}s</w:t>
-      </w:r>
-      <w:r>
-        <w:rPr>
-          <w:rFonts w:eastAsia="Times New Roman"/>
-        </w:rPr>
-        <w:t xml:space="preserve"> were</w:t>
-      </w:r>
-      <w:r>
-        <w:rPr>
-          <w:rFonts w:eastAsia="Times New Roman"/>
-        </w:rPr>
-        <w:t>{% else %} was{% endif %}</w:t>
-      </w:r>
-      <w:r>
-        <w:rPr>
-          <w:rFonts w:eastAsia="Times New Roman"/>
-        </w:rPr>
-        <w:t xml:space="preserve"> false. </w:t>
-      </w:r>
-    </w:p>
-    <w:p>
-      <w:pPr>
-        <w:pStyle w:val="ListParagraph"/>
-        <w:numPr>
-          <w:ilvl w:val="1"/>
-          <w:numId w:val="1"/>
-        </w:numPr>
-        <w:spacing w:line="480" w:lineRule="auto"/>
-        <w:rPr>
-          <w:rFonts w:eastAsia="Times New Roman"/>
-        </w:rPr>
-      </w:pPr>
-      <w:r>
-        <w:rPr>
-          <w:rFonts w:eastAsia="Times New Roman"/>
-        </w:rPr>
-        <w:t>Without the false statement</w:t>
-      </w:r>
-      <w:r>
-        <w:rPr>
-          <w:rFonts w:eastAsia="Times New Roman"/>
-        </w:rPr>
-        <w:t xml:space="preserve">{% if </w:t>
-      </w:r>
-      <w:r>
-        <w:rPr>
-          <w:rFonts w:eastAsia="Times New Roman"/>
-        </w:rPr>
-        <w:t>false_promises</w:t>
-      </w:r>
-      <w:r>
-        <w:rPr>
-          <w:rFonts w:eastAsia="Times New Roman"/>
-        </w:rPr>
-        <w:t>.number()</w:t>
-      </w:r>
-      <w:r>
-        <w:rPr>
-          <w:rFonts w:eastAsia="Times New Roman"/>
-        </w:rPr>
-        <w:t>&gt;1 %}s{% endif %}</w:t>
-      </w:r>
-      <w:r>
-        <w:rPr>
-          <w:rFonts w:eastAsia="Times New Roman"/>
-        </w:rPr>
-        <w:t xml:space="preserve"> </w:t>
-      </w:r>
-      <w:r>
-        <w:rPr>
-          <w:rFonts w:eastAsia="Times New Roman"/>
-        </w:rPr>
-        <w:t xml:space="preserve">{{ </w:t>
-      </w:r>
-      <w:r>
-        <w:rPr>
-          <w:rFonts w:eastAsia="Times New Roman"/>
-        </w:rPr>
-        <w:t>tenant</w:t>
-      </w:r>
-      <w:r>
-        <w:rPr>
-          <w:rFonts w:eastAsia="Times New Roman"/>
-        </w:rPr>
-        <w:t>_doc_name }}</w:t>
-      </w:r>
-      <w:r>
-        <w:rPr>
-          <w:rFonts w:eastAsia="Times New Roman"/>
-        </w:rPr>
-        <w:t xml:space="preserve"> would not have entered into the lease.</w:t>
-      </w:r>
-    </w:p>
-    <w:p>
-      <w:pPr>
-        <w:pStyle w:val="ListParagraph"/>
-        <w:numPr>
-          <w:ilvl w:val="0"/>
-          <w:numId w:val="1"/>
-        </w:numPr>
-        <w:spacing w:line="480" w:lineRule="auto"/>
-        <w:rPr>
-          <w:rFonts w:eastAsia="Times New Roman"/>
-        </w:rPr>
-      </w:pPr>
-      <w:r>
-        <w:t>{%p endif %}</w:t>
-      </w:r>
-    </w:p>
-    <w:p>
-      <w:pPr>
-        <w:pStyle w:val="ListParagraph"/>
-        <w:numPr>
-          <w:ilvl w:val="0"/>
-          <w:numId w:val="1"/>
-        </w:numPr>
-        <w:spacing w:line="480" w:lineRule="auto"/>
-        <w:rPr>
-          <w:rFonts w:eastAsia="Times New Roman"/>
-        </w:rPr>
-      </w:pPr>
-      <w:r>
-        <w:rPr>
-          <w:rFonts w:eastAsia="Times New Roman"/>
-        </w:rPr>
-        <w:t>{%p if defense_liquidated_damages_late_fees %}</w:t>
-      </w:r>
-    </w:p>
-    <w:p>
-      <w:pPr>
-        <w:pStyle w:val="ListParagraph"/>
-        <w:numPr>
-          <w:ilvl w:val="0"/>
-          <w:numId w:val="1"/>
-        </w:numPr>
-        <w:spacing w:line="480" w:lineRule="auto"/>
-        <w:rPr>
-          <w:rFonts w:eastAsia="Times New Roman"/>
-        </w:rPr>
-      </w:pPr>
-      <w:r>
-        <w:rPr>
-          <w:rFonts w:eastAsia="Times New Roman"/>
-        </w:rPr>
-        <w:t>The late fees being requested, are an unfair penalty and not liquidated damages. Therefore, {{ landlord_doc_name }} is not entitled to the late fees. </w:t>
-      </w:r>
-    </w:p>
-    <w:p>
-      <w:pPr>
-        <w:pStyle w:val="ListParagraph"/>
-        <w:numPr>
-          <w:ilvl w:val="0"/>
-          <w:numId w:val="1"/>
-        </w:numPr>
-        <w:spacing w:line="480" w:lineRule="auto"/>
-        <w:rPr>
-          <w:rFonts w:eastAsia="Times New Roman"/>
-        </w:rPr>
-      </w:pPr>
-      <w:r>
-        <w:t>{%p endif %}</w:t>
-      </w:r>
-    </w:p>
-    <w:p>
-      <w:pPr>
-        <w:pStyle w:val="ListParagraph"/>
-        <w:numPr>
-          <w:ilvl w:val="0"/>
-          <w:numId w:val="1"/>
-        </w:numPr>
-        <w:spacing w:line="480" w:lineRule="auto"/>
-        <w:rPr>
-          <w:rFonts w:eastAsia="Times New Roman"/>
-        </w:rPr>
-      </w:pPr>
-      <w:r>
-        <w:rPr>
-          <w:rFonts w:eastAsia="Times New Roman"/>
-        </w:rPr>
-        <w:lastRenderedPageBreak/>
-        <w:t>{%p if defense_breach_of_cqe %}</w:t>
-      </w:r>
-    </w:p>
-    <w:p>
-      <w:pPr>
-        <w:pStyle w:val="ListParagraph"/>
-        <w:numPr>
-          <w:ilvl w:val="0"/>
-          <w:numId w:val="1"/>
-        </w:numPr>
-        <w:spacing w:line="480" w:lineRule="auto"/>
-        <w:rPr>
-          <w:rFonts w:eastAsia="Times New Roman"/>
-        </w:rPr>
-      </w:pPr>
-      <w:r>
-        <w:rPr>
-          <w:rFonts w:eastAsia="Times New Roman"/>
-        </w:rPr>
-        <w:t>Breach of CQE / privacy of tenant.</w:t>
-      </w:r>
-    </w:p>
-    <w:p>
-      <w:pPr>
-        <w:pStyle w:val="ListParagraph"/>
-        <w:numPr>
-          <w:ilvl w:val="0"/>
-          <w:numId w:val="1"/>
-        </w:numPr>
-        <w:spacing w:line="480" w:lineRule="auto"/>
-        <w:rPr>
-          <w:rFonts w:eastAsia="Times New Roman"/>
-        </w:rPr>
-      </w:pPr>
-      <w:r>
-        <w:t>{%p endif %}</w:t>
-      </w:r>
-    </w:p>
-    <w:p>
-      <w:pPr>
-        <w:pStyle w:val="ListParagraph"/>
-        <w:numPr>
-          <w:ilvl w:val="0"/>
-          <w:numId w:val="1"/>
-        </w:numPr>
-        <w:spacing w:line="480" w:lineRule="auto"/>
-        <w:rPr>
-          <w:rFonts w:eastAsia="Times New Roman"/>
-        </w:rPr>
-      </w:pPr>
-      <w:r>
-        <w:rPr>
-          <w:rFonts w:eastAsia="Times New Roman"/>
-        </w:rPr>
-        <w:t>{%p if defense_estoppel_illegality %}</w:t>
-      </w:r>
-    </w:p>
-    <w:p>
-      <w:pPr>
-        <w:pStyle w:val="ListParagraph"/>
-        <w:numPr>
-          <w:ilvl w:val="0"/>
-          <w:numId w:val="1"/>
-        </w:numPr>
-        <w:spacing w:line="480" w:lineRule="auto"/>
-        <w:rPr>
-          <w:rFonts w:eastAsia="Times New Roman"/>
-        </w:rPr>
-      </w:pPr>
-      <w:r>
-        <w:rPr>
-          <w:rFonts w:eastAsia="Times New Roman"/>
-        </w:rPr>
-        <w:t>{{ landlord_doc_name }}</w:t>
-      </w:r>
-      <w:r>
-        <w:rPr>
-          <w:rFonts w:eastAsia="Times New Roman"/>
-        </w:rPr>
-        <w:t xml:space="preserve"> should not benefit from the lease when </w:t>
-      </w:r>
-      <w:r>
-        <w:rPr>
-          <w:rFonts w:eastAsia="Times New Roman"/>
-        </w:rPr>
-        <w:t>{{ landlord_doc_name }}</w:t>
-      </w:r>
-      <w:r>
-        <w:rPr>
-          <w:rFonts w:eastAsia="Times New Roman"/>
-        </w:rPr>
-        <w:t xml:space="preserve"> has not followed applicable codes, regulations, ordinances, and statutes. </w:t>
-      </w:r>
-      <w:r>
-        <w:rPr>
-          <w:rFonts w:eastAsia="Times New Roman"/>
-        </w:rPr>
-        <w:t>{{ landlord_doc_name }}</w:t>
-      </w:r>
-      <w:r>
-        <w:rPr>
-          <w:rFonts w:eastAsia="Times New Roman"/>
-        </w:rPr>
-        <w:t>'</w:t>
-      </w:r>
-      <w:r>
-        <w:rPr>
-          <w:rFonts w:eastAsia="Times New Roman"/>
-        </w:rPr>
-        <w:t>s failures to comply with residential housing requirements include, but are not limited to:</w:t>
-      </w:r>
-    </w:p>
-    <w:p>
-      <w:pPr>
-        <w:pStyle w:val="ListParagraph"/>
-        <w:numPr>
-          <w:ilvl w:val="1"/>
-          <w:numId w:val="1"/>
-        </w:numPr>
-        <w:spacing w:line="480" w:lineRule="auto"/>
-        <w:rPr>
-          <w:rFonts w:eastAsia="Times New Roman"/>
-        </w:rPr>
-      </w:pPr>
-      <w:r>
-        <w:rPr>
-          <w:rFonts w:eastAsia="Times New Roman"/>
-        </w:rPr>
-        <w:t>The premises is not “up to code” in certain respects, and/or</w:t>
-      </w:r>
-    </w:p>
-    <w:p>
-      <w:pPr>
-        <w:pStyle w:val="ListParagraph"/>
-        <w:numPr>
-          <w:ilvl w:val="1"/>
-          <w:numId w:val="1"/>
-        </w:numPr>
-        <w:spacing w:line="480" w:lineRule="auto"/>
-        <w:rPr>
-          <w:rFonts w:eastAsia="Times New Roman"/>
-        </w:rPr>
-      </w:pPr>
-      <w:r>
-        <w:rPr>
-          <w:rFonts w:eastAsia="Times New Roman"/>
-        </w:rPr>
-        <w:t>The Plaintiff has failed to comply with city, county, or state ordinances, regulations, or laws relating to the condition of the premises and/or</w:t>
-      </w:r>
-    </w:p>
-    <w:p>
-      <w:pPr>
-        <w:pStyle w:val="ListParagraph"/>
-        <w:numPr>
-          <w:ilvl w:val="1"/>
-          <w:numId w:val="1"/>
-        </w:numPr>
-        <w:spacing w:line="480" w:lineRule="auto"/>
-        <w:rPr>
-          <w:rFonts w:eastAsia="Times New Roman"/>
-        </w:rPr>
-      </w:pPr>
-      <w:r>
-        <w:rPr>
-          <w:rFonts w:eastAsia="Times New Roman"/>
-        </w:rPr>
-        <w:t>The Plaintiff has not obtained a valid occupancy permit, or has allowed the pre-existing permit to lapse during the tenancy.</w:t>
-      </w:r>
-    </w:p>
-    <w:p>
-      <w:pPr>
-        <w:pStyle w:val="ListParagraph"/>
-        <w:numPr>
-          <w:ilvl w:val="0"/>
-          <w:numId w:val="1"/>
-        </w:numPr>
-        <w:spacing w:line="480" w:lineRule="auto"/>
-        <w:rPr>
-          <w:rFonts w:eastAsia="Times New Roman"/>
-        </w:rPr>
-      </w:pPr>
-      <w:r>
-        <w:t>{%p endif %}</w:t>
-      </w:r>
-    </w:p>
-    <w:p>
-      <w:pPr>
-        <w:pStyle w:val="ListParagraph"/>
-        <w:numPr>
-          <w:ilvl w:val="0"/>
-          <w:numId w:val="1"/>
-        </w:numPr>
-        <w:spacing w:line="480" w:lineRule="auto"/>
-        <w:rPr>
-          <w:rFonts w:eastAsia="Times New Roman"/>
-        </w:rPr>
-      </w:pPr>
-      <w:r>
-        <w:rPr>
-          <w:rFonts w:eastAsia="Times New Roman"/>
-        </w:rPr>
-        <w:t>{%p if defense_breach_of_habitability %}</w:t>
-      </w:r>
-    </w:p>
-    <w:p>
-      <w:pPr>
-        <w:pStyle w:val="ListParagraph"/>
-        <w:numPr>
-          <w:ilvl w:val="0"/>
-          <w:numId w:val="1"/>
-        </w:numPr>
-        <w:spacing w:line="480" w:lineRule="auto"/>
-        <w:rPr>
-          <w:rFonts w:eastAsia="Times New Roman"/>
-        </w:rPr>
-      </w:pPr>
-      <w:r>
-        <w:rPr>
-          <w:rFonts w:eastAsia="Times New Roman"/>
-        </w:rPr>
-        <w:t>{{ landlord_doc_name }}</w:t>
-      </w:r>
-      <w:r>
-        <w:rPr>
-          <w:rFonts w:eastAsia="Times New Roman"/>
-        </w:rPr>
-        <w:t xml:space="preserve"> breached the implied warranty of habitability included in all consumer leases of dwellings.  </w:t>
-      </w:r>
-    </w:p>
-    <w:p>
-      <w:pPr>
-        <w:pStyle w:val="ListParagraph"/>
-        <w:numPr>
-          <w:ilvl w:val="1"/>
-          <w:numId w:val="1"/>
-        </w:numPr>
-        <w:spacing w:line="480" w:lineRule="auto"/>
-        <w:rPr>
-          <w:rFonts w:eastAsia="Times New Roman"/>
-        </w:rPr>
-      </w:pPr>
-      <w:r>
-        <w:rPr>
-          <w:rFonts w:eastAsia="Times New Roman"/>
-        </w:rPr>
-        <w:t>The condition of the premises adversely affected Defendant’s life, health or safety and rendered the dwelling uninhabitable in whole or in part, including but not limited to the following issues:</w:t>
-      </w:r>
-    </w:p>
-    <w:p>
-      <w:pPr>
-        <w:pStyle w:val="ListParagraph"/>
-        <w:numPr>
-          <w:ilvl w:val="2"/>
-          <w:numId w:val="1"/>
-        </w:numPr>
-        <w:spacing w:line="480" w:lineRule="auto"/>
-        <w:rPr>
-          <w:rFonts w:eastAsia="Times New Roman"/>
-        </w:rPr>
-      </w:pPr>
-      <w:r>
-        <w:rPr>
-          <w:rFonts w:eastAsia="Times New Roman"/>
-        </w:rPr>
-        <w:t>{%p if warranty_breaches['is_not_lockable'] %}</w:t>
-      </w:r>
-    </w:p>
-    <w:p>
-      <w:pPr>
-        <w:pStyle w:val="ListParagraph"/>
-        <w:numPr>
-          <w:ilvl w:val="2"/>
-          <w:numId w:val="1"/>
-        </w:numPr>
-        <w:spacing w:line="480" w:lineRule="auto"/>
-        <w:rPr>
-          <w:rFonts w:eastAsia="Times New Roman"/>
-        </w:rPr>
-      </w:pPr>
-      <w:r>
-        <w:rPr>
-          <w:rFonts w:eastAsia="Times New Roman"/>
-        </w:rPr>
-        <w:t>Has windows and/or doors that are not lockable, or the Defendant cannot lock them;</w:t>
-      </w:r>
-    </w:p>
-    <w:p>
-      <w:pPr>
-        <w:pStyle w:val="ListParagraph"/>
-        <w:numPr>
-          <w:ilvl w:val="2"/>
-          <w:numId w:val="1"/>
-        </w:numPr>
-        <w:spacing w:line="480" w:lineRule="auto"/>
-        <w:rPr>
-          <w:rFonts w:eastAsia="Times New Roman"/>
-        </w:rPr>
-      </w:pPr>
-      <w:r>
-        <w:rPr>
-          <w:rFonts w:eastAsia="Times New Roman"/>
-        </w:rPr>
+        <w:spacing w:line="283" w:lineRule="auto"/>
+      </w:pPr>
+      <w:r>
         <w:lastRenderedPageBreak/>
         <w:t>{%p endif %}</w:t>
       </w:r>
@@ -1945,7 +617,1388 @@
           <w:ilvl w:val="2"/>
           <w:numId w:val="1"/>
         </w:numPr>
-        <w:spacing w:line="480" w:lineRule="auto"/>
+        <w:spacing w:line="283" w:lineRule="auto"/>
+        <w:rPr>
+          <w:rFonts w:eastAsia="Times New Roman"/>
+        </w:rPr>
+      </w:pPr>
+      <w:r>
+        <w:t>{%p if</w:t>
+      </w:r>
+      <w:r>
+        <w:t xml:space="preserve"> not</w:t>
+      </w:r>
+      <w:r>
+        <w:t xml:space="preserve"> </w:t>
+      </w:r>
+      <w:r>
+        <w:t>petition</w:t>
+      </w:r>
+      <w:r>
+        <w:t>_states_rent_periods %}</w:t>
+      </w:r>
+    </w:p>
+    <w:p>
+      <w:pPr>
+        <w:pStyle w:val="ListParagraph"/>
+        <w:numPr>
+          <w:ilvl w:val="2"/>
+          <w:numId w:val="1"/>
+        </w:numPr>
+        <w:spacing w:line="283" w:lineRule="auto"/>
+        <w:rPr>
+          <w:rFonts w:eastAsia="Times New Roman"/>
+        </w:rPr>
+      </w:pPr>
+      <w:r>
+        <w:t>the rental periods</w:t>
+      </w:r>
+      <w:r>
+        <w:t xml:space="preserve"> allegedly</w:t>
+      </w:r>
+      <w:r>
+        <w:t xml:space="preserve"> owed in order to calculate the </w:t>
+      </w:r>
+      <w:r>
+        <w:t>total actual</w:t>
+      </w:r>
+      <w:r>
+        <w:t xml:space="preserve"> rent owed</w:t>
+      </w:r>
+    </w:p>
+    <w:p>
+      <w:pPr>
+        <w:pStyle w:val="ListParagraph"/>
+        <w:numPr>
+          <w:ilvl w:val="2"/>
+          <w:numId w:val="1"/>
+        </w:numPr>
+        <w:spacing w:line="283" w:lineRule="auto"/>
+        <w:rPr>
+          <w:rFonts w:eastAsia="Times New Roman"/>
+        </w:rPr>
+      </w:pPr>
+      <w:r>
+        <w:t>{%p endif %}</w:t>
+      </w:r>
+    </w:p>
+    <w:p>
+      <w:pPr>
+        <w:pStyle w:val="ListParagraph"/>
+        <w:numPr>
+          <w:ilvl w:val="2"/>
+          <w:numId w:val="1"/>
+        </w:numPr>
+        <w:spacing w:line="283" w:lineRule="auto"/>
+        <w:rPr>
+          <w:rFonts w:eastAsia="Times New Roman"/>
+        </w:rPr>
+      </w:pPr>
+      <w:r>
+        <w:t xml:space="preserve">{%p if </w:t>
+      </w:r>
+      <w:r>
+        <w:t xml:space="preserve">not </w:t>
+      </w:r>
+      <w:r>
+        <w:t>petition_states_</w:t>
+      </w:r>
+      <w:r>
+        <w:t>terms_of_lease</w:t>
+      </w:r>
+      <w:r>
+        <w:t xml:space="preserve"> %}</w:t>
+      </w:r>
+    </w:p>
+    <w:p>
+      <w:pPr>
+        <w:pStyle w:val="ListParagraph"/>
+        <w:numPr>
+          <w:ilvl w:val="2"/>
+          <w:numId w:val="1"/>
+        </w:numPr>
+        <w:spacing w:line="283" w:lineRule="auto"/>
+        <w:rPr>
+          <w:rFonts w:eastAsia="Times New Roman"/>
+        </w:rPr>
+      </w:pPr>
+      <w:r>
+        <w:rPr>
+          <w:rFonts w:eastAsia="Times New Roman"/>
+        </w:rPr>
+        <w:t>The terms of the lease</w:t>
+      </w:r>
+    </w:p>
+    <w:p>
+      <w:pPr>
+        <w:pStyle w:val="ListParagraph"/>
+        <w:numPr>
+          <w:ilvl w:val="2"/>
+          <w:numId w:val="1"/>
+        </w:numPr>
+        <w:spacing w:line="283" w:lineRule="auto"/>
+        <w:rPr>
+          <w:rFonts w:eastAsia="Times New Roman"/>
+        </w:rPr>
+      </w:pPr>
+      <w:r>
+        <w:t>{%p endif %}</w:t>
+      </w:r>
+    </w:p>
+    <w:p>
+      <w:pPr>
+        <w:pStyle w:val="ListParagraph"/>
+        <w:numPr>
+          <w:ilvl w:val="2"/>
+          <w:numId w:val="1"/>
+        </w:numPr>
+        <w:spacing w:line="283" w:lineRule="auto"/>
+        <w:rPr>
+          <w:rFonts w:eastAsia="Times New Roman"/>
+        </w:rPr>
+      </w:pPr>
+      <w:r>
+        <w:t xml:space="preserve">{%p if </w:t>
+      </w:r>
+      <w:r>
+        <w:t xml:space="preserve">not </w:t>
+      </w:r>
+      <w:r>
+        <w:t>petition_states_</w:t>
+      </w:r>
+      <w:r>
+        <w:t>demand_made</w:t>
+      </w:r>
+      <w:r>
+        <w:t xml:space="preserve"> %}</w:t>
+      </w:r>
+    </w:p>
+    <w:p>
+      <w:pPr>
+        <w:pStyle w:val="ListParagraph"/>
+        <w:numPr>
+          <w:ilvl w:val="2"/>
+          <w:numId w:val="1"/>
+        </w:numPr>
+        <w:spacing w:line="283" w:lineRule="auto"/>
+        <w:rPr>
+          <w:rFonts w:eastAsia="Times New Roman"/>
+        </w:rPr>
+      </w:pPr>
+      <w:r>
+        <w:rPr>
+          <w:rFonts w:eastAsia="Times New Roman"/>
+        </w:rPr>
+        <w:t>A statement that ac</w:t>
+      </w:r>
+      <w:r>
+        <w:rPr>
+          <w:rFonts w:eastAsia="Times New Roman"/>
+        </w:rPr>
+        <w:t>t</w:t>
+      </w:r>
+      <w:r>
+        <w:rPr>
+          <w:rFonts w:eastAsia="Times New Roman"/>
+        </w:rPr>
+        <w:t xml:space="preserve">ual demand for rent was made to the </w:t>
+      </w:r>
+      <w:r>
+        <w:t>{{ tenant_doc_name }} or occupant of the premises</w:t>
+      </w:r>
+    </w:p>
+    <w:p>
+      <w:pPr>
+        <w:pStyle w:val="ListParagraph"/>
+        <w:numPr>
+          <w:ilvl w:val="2"/>
+          <w:numId w:val="1"/>
+        </w:numPr>
+        <w:spacing w:line="283" w:lineRule="auto"/>
+      </w:pPr>
+      <w:r>
+        <w:t>{%p endif %}</w:t>
+      </w:r>
+    </w:p>
+    <w:p>
+      <w:pPr>
+        <w:pStyle w:val="ListParagraph"/>
+        <w:numPr>
+          <w:ilvl w:val="2"/>
+          <w:numId w:val="1"/>
+        </w:numPr>
+        <w:spacing w:line="283" w:lineRule="auto"/>
+        <w:rPr>
+          <w:rFonts w:eastAsia="Times New Roman"/>
+        </w:rPr>
+      </w:pPr>
+      <w:r>
+        <w:t xml:space="preserve">{%p if </w:t>
+      </w:r>
+      <w:r>
+        <w:t xml:space="preserve">trial_court_county == “St. Louis County” and not </w:t>
+      </w:r>
+      <w:r>
+        <w:t>petition</w:t>
+      </w:r>
+      <w:r>
+        <w:t>_separates_nonrent %}</w:t>
+      </w:r>
+    </w:p>
+    <w:p>
+      <w:pPr>
+        <w:pStyle w:val="ListParagraph"/>
+        <w:numPr>
+          <w:ilvl w:val="2"/>
+          <w:numId w:val="1"/>
+        </w:numPr>
+        <w:spacing w:line="283" w:lineRule="auto"/>
+        <w:rPr>
+          <w:rFonts w:eastAsia="Times New Roman"/>
+        </w:rPr>
+      </w:pPr>
+      <w:r>
+        <w:t>a</w:t>
+      </w:r>
+      <w:r>
+        <w:t xml:space="preserve">  proper</w:t>
+      </w:r>
+      <w:r>
+        <w:t xml:space="preserve"> itemization of money damages that separates</w:t>
+      </w:r>
+      <w:r>
+        <w:t xml:space="preserve"> the non-rent </w:t>
+      </w:r>
+      <w:r>
+        <w:t xml:space="preserve">claims (such as late fees, interest, utilities, parking fees, and other non-rent items) </w:t>
+      </w:r>
+      <w:r>
+        <w:t xml:space="preserve">from the </w:t>
+      </w:r>
+      <w:r>
+        <w:t>total actual rent</w:t>
+      </w:r>
+      <w:r>
+        <w:t xml:space="preserve"> </w:t>
+      </w:r>
+      <w:r>
+        <w:t>{{ landlord_doc_name }}</w:t>
+      </w:r>
+      <w:r>
+        <w:t xml:space="preserve"> is demanding</w:t>
+      </w:r>
+      <w:r>
+        <w:t>.</w:t>
+      </w:r>
+    </w:p>
+    <w:p>
+      <w:pPr>
+        <w:pStyle w:val="ListParagraph"/>
+        <w:numPr>
+          <w:ilvl w:val="2"/>
+          <w:numId w:val="1"/>
+        </w:numPr>
+        <w:spacing w:line="283" w:lineRule="auto"/>
+      </w:pPr>
+      <w:r>
+        <w:t>{%p endif %}</w:t>
+      </w:r>
+    </w:p>
+    <w:p>
+      <w:pPr>
+        <w:pStyle w:val="ListParagraph"/>
+        <w:numPr>
+          <w:ilvl w:val="1"/>
+          <w:numId w:val="1"/>
+        </w:numPr>
+        <w:spacing w:line="283" w:lineRule="auto"/>
+        <w:rPr>
+          <w:rFonts w:eastAsia="Times New Roman"/>
+        </w:rPr>
+      </w:pPr>
+      <w:r>
+        <w:rPr>
+          <w:rFonts w:eastAsia="Times New Roman"/>
+        </w:rPr>
+        <w:t>{%p endif %}</w:t>
+      </w:r>
+    </w:p>
+    <w:p>
+      <w:pPr>
+        <w:pStyle w:val="ListParagraph"/>
+        <w:numPr>
+          <w:ilvl w:val="0"/>
+          <w:numId w:val="1"/>
+        </w:numPr>
+        <w:spacing w:before="60" w:line="283" w:lineRule="auto"/>
+        <w:contextualSpacing w:val="0"/>
+      </w:pPr>
+      <w:r>
+        <w:t>{%p endif %}</w:t>
+      </w:r>
+    </w:p>
+    <w:p>
+      <w:pPr>
+        <w:pStyle w:val="ListParagraph"/>
+        <w:numPr>
+          <w:ilvl w:val="0"/>
+          <w:numId w:val="1"/>
+        </w:numPr>
+        <w:spacing w:before="60" w:line="283" w:lineRule="auto"/>
+        <w:contextualSpacing w:val="0"/>
+        <w:rPr>
+          <w:rFonts w:eastAsia="Times New Roman"/>
+        </w:rPr>
+      </w:pPr>
+      <w:r>
+        <w:t xml:space="preserve">{%p if </w:t>
+      </w:r>
+      <w:r>
+        <w:t>defense_lease_not_attached</w:t>
+      </w:r>
+      <w:r>
+        <w:t xml:space="preserve"> %}</w:t>
+      </w:r>
+    </w:p>
+    <w:p>
+      <w:pPr>
+        <w:pStyle w:val="ListParagraph"/>
+        <w:numPr>
+          <w:ilvl w:val="0"/>
+          <w:numId w:val="1"/>
+        </w:numPr>
+        <w:spacing w:before="60" w:line="283" w:lineRule="auto"/>
+        <w:contextualSpacing w:val="0"/>
+        <w:rPr>
+          <w:rFonts w:eastAsia="Times New Roman"/>
+        </w:rPr>
+      </w:pPr>
+      <w:r>
+        <w:t>Plaintiff’s statement (the Petition) is missing all terms of or an attachment of the written lease or other written instrument(s) Plaintiff’s claims rely upon, in violation of MRCP 55.22.</w:t>
+      </w:r>
+    </w:p>
+    <w:p>
+      <w:pPr>
+        <w:pStyle w:val="ListParagraph"/>
+        <w:numPr>
+          <w:ilvl w:val="0"/>
+          <w:numId w:val="1"/>
+        </w:numPr>
+        <w:spacing w:before="60" w:line="283" w:lineRule="auto"/>
+        <w:contextualSpacing w:val="0"/>
+        <w:rPr>
+          <w:rFonts w:eastAsia="Times New Roman"/>
+        </w:rPr>
+      </w:pPr>
+      <w:r>
+        <w:t>{%p endif %}</w:t>
+      </w:r>
+    </w:p>
+    <w:p>
+      <w:pPr>
+        <w:pStyle w:val="ListParagraph"/>
+        <w:numPr>
+          <w:ilvl w:val="0"/>
+          <w:numId w:val="1"/>
+        </w:numPr>
+        <w:spacing w:before="60" w:line="283" w:lineRule="auto"/>
+        <w:contextualSpacing w:val="0"/>
+        <w:rPr>
+          <w:rFonts w:eastAsia="Times New Roman"/>
+        </w:rPr>
+      </w:pPr>
+      <w:r>
+        <w:rPr>
+          <w:rFonts w:eastAsia="Times New Roman"/>
+        </w:rPr>
+        <w:t>{%p if defense_tender_refused %}</w:t>
+      </w:r>
+    </w:p>
+    <w:p>
+      <w:pPr>
+        <w:pStyle w:val="ListParagraph"/>
+        <w:numPr>
+          <w:ilvl w:val="0"/>
+          <w:numId w:val="1"/>
+        </w:numPr>
+        <w:spacing w:before="60" w:line="283" w:lineRule="auto"/>
+        <w:contextualSpacing w:val="0"/>
+        <w:rPr>
+          <w:rFonts w:eastAsia="Times New Roman"/>
+        </w:rPr>
+      </w:pPr>
+      <w:r>
+        <w:rPr>
+          <w:rFonts w:eastAsia="Times New Roman"/>
+        </w:rPr>
+        <w:t>The Plaintiff  refused to accept all or some of the rent alleged due in this case.</w:t>
+      </w:r>
+    </w:p>
+    <w:p>
+      <w:pPr>
+        <w:pStyle w:val="ListParagraph"/>
+        <w:numPr>
+          <w:ilvl w:val="0"/>
+          <w:numId w:val="1"/>
+        </w:numPr>
+        <w:spacing w:before="60" w:line="283" w:lineRule="auto"/>
+        <w:contextualSpacing w:val="0"/>
+        <w:rPr>
+          <w:rFonts w:eastAsia="Times New Roman"/>
+        </w:rPr>
+      </w:pPr>
+      <w:r>
+        <w:t>{%p endif %}</w:t>
+      </w:r>
+    </w:p>
+    <w:p>
+      <w:pPr>
+        <w:pStyle w:val="ListParagraph"/>
+        <w:numPr>
+          <w:ilvl w:val="0"/>
+          <w:numId w:val="1"/>
+        </w:numPr>
+        <w:spacing w:before="60" w:line="283" w:lineRule="auto"/>
+        <w:contextualSpacing w:val="0"/>
+        <w:rPr>
+          <w:rFonts w:eastAsia="Times New Roman"/>
+        </w:rPr>
+      </w:pPr>
+      <w:r>
+        <w:rPr>
+          <w:rFonts w:eastAsia="Times New Roman"/>
+        </w:rPr>
+        <w:t>{%p if defense_rent_payment %}</w:t>
+      </w:r>
+    </w:p>
+    <w:p>
+      <w:pPr>
+        <w:pStyle w:val="ListParagraph"/>
+        <w:numPr>
+          <w:ilvl w:val="0"/>
+          <w:numId w:val="1"/>
+        </w:numPr>
+        <w:spacing w:before="60" w:line="283" w:lineRule="auto"/>
+        <w:contextualSpacing w:val="0"/>
+        <w:rPr>
+          <w:rFonts w:eastAsia="Times New Roman"/>
+        </w:rPr>
+      </w:pPr>
+      <w:r>
+        <w:rPr>
+          <w:rFonts w:eastAsia="Times New Roman"/>
+        </w:rPr>
+        <w:t>Defendant has</w:t>
+      </w:r>
+      <w:r>
+        <w:rPr>
+          <w:rFonts w:eastAsia="Times New Roman"/>
+        </w:rPr>
+        <w:t xml:space="preserve"> paid</w:t>
+      </w:r>
+      <w:r>
+        <w:rPr>
+          <w:rFonts w:eastAsia="Times New Roman"/>
+        </w:rPr>
+        <w:t xml:space="preserve"> </w:t>
+      </w:r>
+      <w:r>
+        <w:rPr>
+          <w:rFonts w:eastAsia="Times New Roman"/>
+        </w:rPr>
+        <w:t>{{ rent_amount_paid }}</w:t>
+      </w:r>
+      <w:r>
+        <w:rPr>
+          <w:rFonts w:eastAsia="Times New Roman"/>
+        </w:rPr>
+        <w:t>of the amounts allegedly owed.</w:t>
+      </w:r>
+      <w:r>
+        <w:rPr>
+          <w:rFonts w:eastAsia="Times New Roman"/>
+        </w:rPr>
+        <w:tab/>
+      </w:r>
+    </w:p>
+    <w:p>
+      <w:pPr>
+        <w:pStyle w:val="ListParagraph"/>
+        <w:numPr>
+          <w:ilvl w:val="0"/>
+          <w:numId w:val="1"/>
+        </w:numPr>
+        <w:spacing w:before="60" w:line="283" w:lineRule="auto"/>
+        <w:contextualSpacing w:val="0"/>
+        <w:rPr>
+          <w:rFonts w:eastAsia="Times New Roman"/>
+        </w:rPr>
+      </w:pPr>
+      <w:r>
+        <w:t>{%p endif %}</w:t>
+      </w:r>
+    </w:p>
+    <w:p>
+      <w:pPr>
+        <w:pStyle w:val="ListParagraph"/>
+        <w:numPr>
+          <w:ilvl w:val="0"/>
+          <w:numId w:val="1"/>
+        </w:numPr>
+        <w:spacing w:before="60" w:line="283" w:lineRule="auto"/>
+        <w:contextualSpacing w:val="0"/>
+        <w:rPr>
+          <w:rFonts w:eastAsia="Times New Roman"/>
+        </w:rPr>
+      </w:pPr>
+      <w:r>
+        <w:rPr>
+          <w:rFonts w:eastAsia="Times New Roman"/>
+        </w:rPr>
+        <w:t>{%p if defense_settlement %}</w:t>
+      </w:r>
+    </w:p>
+    <w:p>
+      <w:pPr>
+        <w:pStyle w:val="ListParagraph"/>
+        <w:numPr>
+          <w:ilvl w:val="0"/>
+          <w:numId w:val="1"/>
+        </w:numPr>
+        <w:spacing w:before="60" w:line="283" w:lineRule="auto"/>
+        <w:contextualSpacing w:val="0"/>
+        <w:rPr>
+          <w:rFonts w:eastAsia="Times New Roman"/>
+        </w:rPr>
+      </w:pPr>
+      <w:r>
+        <w:rPr>
+          <w:rFonts w:eastAsia="Times New Roman"/>
+        </w:rPr>
+        <w:t>Plaintiff  agreed to a settlement, and Defendant complied with the terms of the settlement.</w:t>
+      </w:r>
+    </w:p>
+    <w:p>
+      <w:pPr>
+        <w:pStyle w:val="ListParagraph"/>
+        <w:numPr>
+          <w:ilvl w:val="0"/>
+          <w:numId w:val="1"/>
+        </w:numPr>
+        <w:spacing w:before="60" w:line="283" w:lineRule="auto"/>
+        <w:contextualSpacing w:val="0"/>
+        <w:rPr>
+          <w:rFonts w:eastAsia="Times New Roman"/>
+        </w:rPr>
+      </w:pPr>
+      <w:r>
+        <w:t>{%p endif %}</w:t>
+      </w:r>
+    </w:p>
+    <w:p>
+      <w:pPr>
+        <w:pStyle w:val="ListParagraph"/>
+        <w:numPr>
+          <w:ilvl w:val="0"/>
+          <w:numId w:val="1"/>
+        </w:numPr>
+        <w:spacing w:before="60" w:line="283" w:lineRule="auto"/>
+        <w:contextualSpacing w:val="0"/>
+        <w:rPr>
+          <w:rFonts w:eastAsia="Times New Roman"/>
+        </w:rPr>
+      </w:pPr>
+      <w:r>
+        <w:rPr>
+          <w:rFonts w:eastAsia="Times New Roman"/>
+        </w:rPr>
+        <w:t>{%p if defense_lease_signed_under_duress %}</w:t>
+      </w:r>
+    </w:p>
+    <w:p>
+      <w:pPr>
+        <w:pStyle w:val="ListParagraph"/>
+        <w:numPr>
+          <w:ilvl w:val="0"/>
+          <w:numId w:val="1"/>
+        </w:numPr>
+        <w:spacing w:before="60" w:line="283" w:lineRule="auto"/>
+        <w:contextualSpacing w:val="0"/>
+        <w:rPr>
+          <w:rFonts w:eastAsia="Times New Roman"/>
+        </w:rPr>
+      </w:pPr>
+      <w:r>
+        <w:rPr>
+          <w:rFonts w:eastAsia="Times New Roman"/>
+        </w:rPr>
+        <w:lastRenderedPageBreak/>
+        <w:t>Unfair duress by {{ landlord_doc_name }} caused {{ tenant_doc_name }} to sign the lease.</w:t>
+      </w:r>
+    </w:p>
+    <w:p>
+      <w:pPr>
+        <w:pStyle w:val="ListParagraph"/>
+        <w:numPr>
+          <w:ilvl w:val="0"/>
+          <w:numId w:val="1"/>
+        </w:numPr>
+        <w:spacing w:before="60" w:line="283" w:lineRule="auto"/>
+        <w:contextualSpacing w:val="0"/>
+        <w:rPr>
+          <w:rFonts w:eastAsia="Times New Roman"/>
+        </w:rPr>
+      </w:pPr>
+      <w:r>
+        <w:t>{%p endif %}</w:t>
+      </w:r>
+    </w:p>
+    <w:p>
+      <w:pPr>
+        <w:pStyle w:val="ListParagraph"/>
+        <w:numPr>
+          <w:ilvl w:val="0"/>
+          <w:numId w:val="1"/>
+        </w:numPr>
+        <w:spacing w:before="60" w:line="283" w:lineRule="auto"/>
+        <w:contextualSpacing w:val="0"/>
+        <w:rPr>
+          <w:rFonts w:eastAsia="Times New Roman"/>
+        </w:rPr>
+      </w:pPr>
+      <w:r>
+        <w:rPr>
+          <w:rFonts w:eastAsia="Times New Roman"/>
+        </w:rPr>
+        <w:t>{%p if defense_fraud_lease %}</w:t>
+      </w:r>
+    </w:p>
+    <w:p>
+      <w:pPr>
+        <w:pStyle w:val="ListParagraph"/>
+        <w:numPr>
+          <w:ilvl w:val="0"/>
+          <w:numId w:val="1"/>
+        </w:numPr>
+        <w:spacing w:before="60" w:line="283" w:lineRule="auto"/>
+        <w:contextualSpacing w:val="0"/>
+        <w:rPr>
+          <w:rFonts w:eastAsia="Times New Roman"/>
+        </w:rPr>
+      </w:pPr>
+      <w:r>
+        <w:rPr>
+          <w:rFonts w:eastAsia="Times New Roman"/>
+        </w:rPr>
+        <w:t xml:space="preserve">{{ landlord_doc_name }} or an agent of {{ landlord_doc_name }} made false statements to trick </w:t>
+      </w:r>
+      <w:r>
+        <w:rPr>
+          <w:rFonts w:eastAsia="Times New Roman"/>
+        </w:rPr>
+        <w:t xml:space="preserve">{{ </w:t>
+      </w:r>
+      <w:r>
+        <w:rPr>
+          <w:rFonts w:eastAsia="Times New Roman"/>
+        </w:rPr>
+        <w:t>tenant</w:t>
+      </w:r>
+      <w:r>
+        <w:rPr>
+          <w:rFonts w:eastAsia="Times New Roman"/>
+        </w:rPr>
+        <w:t>_doc_name }}</w:t>
+      </w:r>
+      <w:r>
+        <w:rPr>
+          <w:rFonts w:eastAsia="Times New Roman"/>
+        </w:rPr>
+        <w:t xml:space="preserve"> into accepting the lease.  </w:t>
+      </w:r>
+    </w:p>
+    <w:p>
+      <w:pPr>
+        <w:pStyle w:val="ListParagraph"/>
+        <w:numPr>
+          <w:ilvl w:val="1"/>
+          <w:numId w:val="1"/>
+        </w:numPr>
+        <w:spacing w:line="283" w:lineRule="auto"/>
+        <w:rPr>
+          <w:rFonts w:eastAsia="Times New Roman"/>
+        </w:rPr>
+      </w:pPr>
+      <w:r>
+        <w:rPr>
+          <w:rFonts w:eastAsia="Times New Roman"/>
+        </w:rPr>
+        <w:t xml:space="preserve">Specifically {{ landlord_doc_name }} (or </w:t>
+      </w:r>
+      <w:r>
+        <w:rPr>
+          <w:rFonts w:eastAsia="Times New Roman"/>
+        </w:rPr>
+        <w:t>{{ landlord_doc_name }}</w:t>
+      </w:r>
+      <w:r>
+        <w:rPr>
+          <w:rFonts w:eastAsia="Times New Roman"/>
+        </w:rPr>
+        <w:t xml:space="preserve">’s agent) told </w:t>
+      </w:r>
+      <w:r>
+        <w:rPr>
+          <w:rFonts w:eastAsia="Times New Roman"/>
+        </w:rPr>
+        <w:t xml:space="preserve">{{ </w:t>
+      </w:r>
+      <w:r>
+        <w:rPr>
+          <w:rFonts w:eastAsia="Times New Roman"/>
+        </w:rPr>
+        <w:t>tenant</w:t>
+      </w:r>
+      <w:r>
+        <w:rPr>
+          <w:rFonts w:eastAsia="Times New Roman"/>
+        </w:rPr>
+        <w:t>_doc_name }}</w:t>
+      </w:r>
+      <w:r>
+        <w:rPr>
+          <w:rFonts w:eastAsia="Times New Roman"/>
+        </w:rPr>
+        <w:t xml:space="preserve"> prior to leasing</w:t>
+      </w:r>
+      <w:r>
+        <w:rPr>
+          <w:rFonts w:eastAsia="Times New Roman"/>
+        </w:rPr>
+        <w:t>:</w:t>
+      </w:r>
+    </w:p>
+    <w:p>
+      <w:pPr>
+        <w:pStyle w:val="ListParagraph"/>
+        <w:numPr>
+          <w:ilvl w:val="2"/>
+          <w:numId w:val="1"/>
+        </w:numPr>
+        <w:spacing w:line="283" w:lineRule="auto"/>
+        <w:rPr>
+          <w:rFonts w:eastAsia="Times New Roman"/>
+        </w:rPr>
+      </w:pPr>
+      <w:r>
+        <w:rPr>
+          <w:rFonts w:eastAsia="Times New Roman"/>
+        </w:rPr>
+        <w:t>{%p for statement in false_</w:t>
+      </w:r>
+      <w:r>
+        <w:rPr>
+          <w:rFonts w:eastAsia="Times New Roman"/>
+        </w:rPr>
+        <w:t>promise</w:t>
+      </w:r>
+      <w:r>
+        <w:rPr>
+          <w:rFonts w:eastAsia="Times New Roman"/>
+        </w:rPr>
+        <w:t>s %}</w:t>
+      </w:r>
+    </w:p>
+    <w:p>
+      <w:pPr>
+        <w:pStyle w:val="ListParagraph"/>
+        <w:numPr>
+          <w:ilvl w:val="2"/>
+          <w:numId w:val="1"/>
+        </w:numPr>
+        <w:spacing w:line="283" w:lineRule="auto"/>
+        <w:rPr>
+          <w:rFonts w:eastAsia="Times New Roman"/>
+        </w:rPr>
+      </w:pPr>
+      <w:r>
+        <w:rPr>
+          <w:rFonts w:eastAsia="Times New Roman"/>
+        </w:rPr>
+        <w:t>{{ statement }}</w:t>
+      </w:r>
+    </w:p>
+    <w:p>
+      <w:pPr>
+        <w:pStyle w:val="ListParagraph"/>
+        <w:numPr>
+          <w:ilvl w:val="2"/>
+          <w:numId w:val="1"/>
+        </w:numPr>
+        <w:spacing w:line="283" w:lineRule="auto"/>
+        <w:rPr>
+          <w:rFonts w:eastAsia="Times New Roman"/>
+        </w:rPr>
+      </w:pPr>
+      <w:r>
+        <w:rPr>
+          <w:rFonts w:eastAsia="Times New Roman"/>
+        </w:rPr>
+        <w:t>{%p endfor %}</w:t>
+      </w:r>
+    </w:p>
+    <w:p>
+      <w:pPr>
+        <w:pStyle w:val="ListParagraph"/>
+        <w:numPr>
+          <w:ilvl w:val="1"/>
+          <w:numId w:val="1"/>
+        </w:numPr>
+        <w:spacing w:line="283" w:lineRule="auto"/>
+        <w:rPr>
+          <w:rFonts w:eastAsia="Times New Roman"/>
+        </w:rPr>
+      </w:pPr>
+      <w:r>
+        <w:rPr>
+          <w:rFonts w:eastAsia="Times New Roman"/>
+        </w:rPr>
+        <w:t>{{ landlord_doc_name }}</w:t>
+      </w:r>
+      <w:r>
+        <w:rPr>
+          <w:rFonts w:eastAsia="Times New Roman"/>
+        </w:rPr>
+        <w:t>’s statement</w:t>
+      </w:r>
+      <w:r>
+        <w:rPr>
+          <w:rFonts w:eastAsia="Times New Roman"/>
+        </w:rPr>
+        <w:t xml:space="preserve">{% if </w:t>
+      </w:r>
+      <w:r>
+        <w:rPr>
+          <w:rFonts w:eastAsia="Times New Roman"/>
+        </w:rPr>
+        <w:t>false_promises</w:t>
+      </w:r>
+      <w:r>
+        <w:rPr>
+          <w:rFonts w:eastAsia="Times New Roman"/>
+        </w:rPr>
+        <w:t>.number()</w:t>
+      </w:r>
+      <w:r>
+        <w:rPr>
+          <w:rFonts w:eastAsia="Times New Roman"/>
+        </w:rPr>
+        <w:t>&gt;1 %}s</w:t>
+      </w:r>
+      <w:r>
+        <w:rPr>
+          <w:rFonts w:eastAsia="Times New Roman"/>
+        </w:rPr>
+        <w:t xml:space="preserve"> were</w:t>
+      </w:r>
+      <w:r>
+        <w:rPr>
+          <w:rFonts w:eastAsia="Times New Roman"/>
+        </w:rPr>
+        <w:t>{% else %} was{% endif %}</w:t>
+      </w:r>
+      <w:r>
+        <w:rPr>
+          <w:rFonts w:eastAsia="Times New Roman"/>
+        </w:rPr>
+        <w:t xml:space="preserve"> false. </w:t>
+      </w:r>
+    </w:p>
+    <w:p>
+      <w:pPr>
+        <w:pStyle w:val="ListParagraph"/>
+        <w:numPr>
+          <w:ilvl w:val="1"/>
+          <w:numId w:val="1"/>
+        </w:numPr>
+        <w:spacing w:line="283" w:lineRule="auto"/>
+        <w:rPr>
+          <w:rFonts w:eastAsia="Times New Roman"/>
+        </w:rPr>
+      </w:pPr>
+      <w:r>
+        <w:rPr>
+          <w:rFonts w:eastAsia="Times New Roman"/>
+        </w:rPr>
+        <w:t>Without the false statement</w:t>
+      </w:r>
+      <w:r>
+        <w:rPr>
+          <w:rFonts w:eastAsia="Times New Roman"/>
+        </w:rPr>
+        <w:t xml:space="preserve">{% if </w:t>
+      </w:r>
+      <w:r>
+        <w:rPr>
+          <w:rFonts w:eastAsia="Times New Roman"/>
+        </w:rPr>
+        <w:t>false_promises</w:t>
+      </w:r>
+      <w:r>
+        <w:rPr>
+          <w:rFonts w:eastAsia="Times New Roman"/>
+        </w:rPr>
+        <w:t>.number()</w:t>
+      </w:r>
+      <w:r>
+        <w:rPr>
+          <w:rFonts w:eastAsia="Times New Roman"/>
+        </w:rPr>
+        <w:t>&gt;1 %}s{% endif %}</w:t>
+      </w:r>
+      <w:r>
+        <w:rPr>
+          <w:rFonts w:eastAsia="Times New Roman"/>
+        </w:rPr>
+        <w:t xml:space="preserve"> </w:t>
+      </w:r>
+      <w:r>
+        <w:rPr>
+          <w:rFonts w:eastAsia="Times New Roman"/>
+        </w:rPr>
+        <w:t xml:space="preserve">{{ </w:t>
+      </w:r>
+      <w:r>
+        <w:rPr>
+          <w:rFonts w:eastAsia="Times New Roman"/>
+        </w:rPr>
+        <w:t>tenant</w:t>
+      </w:r>
+      <w:r>
+        <w:rPr>
+          <w:rFonts w:eastAsia="Times New Roman"/>
+        </w:rPr>
+        <w:t>_doc_name }}</w:t>
+      </w:r>
+      <w:r>
+        <w:rPr>
+          <w:rFonts w:eastAsia="Times New Roman"/>
+        </w:rPr>
+        <w:t xml:space="preserve"> would not have entered into the lease.</w:t>
+      </w:r>
+    </w:p>
+    <w:p>
+      <w:pPr>
+        <w:pStyle w:val="ListParagraph"/>
+        <w:numPr>
+          <w:ilvl w:val="0"/>
+          <w:numId w:val="1"/>
+        </w:numPr>
+        <w:spacing w:before="60" w:line="283" w:lineRule="auto"/>
+        <w:contextualSpacing w:val="0"/>
+        <w:rPr>
+          <w:rFonts w:eastAsia="Times New Roman"/>
+        </w:rPr>
+      </w:pPr>
+      <w:r>
+        <w:t>{%p endif %}</w:t>
+      </w:r>
+    </w:p>
+    <w:p>
+      <w:pPr>
+        <w:pStyle w:val="ListParagraph"/>
+        <w:numPr>
+          <w:ilvl w:val="0"/>
+          <w:numId w:val="1"/>
+        </w:numPr>
+        <w:spacing w:before="60" w:line="283" w:lineRule="auto"/>
+        <w:contextualSpacing w:val="0"/>
+        <w:rPr>
+          <w:rFonts w:eastAsia="Times New Roman"/>
+        </w:rPr>
+      </w:pPr>
+      <w:r>
+        <w:rPr>
+          <w:rFonts w:eastAsia="Times New Roman"/>
+        </w:rPr>
+        <w:t>{%p if defense_liquidated_damages_late_fees %}</w:t>
+      </w:r>
+    </w:p>
+    <w:p>
+      <w:pPr>
+        <w:pStyle w:val="ListParagraph"/>
+        <w:numPr>
+          <w:ilvl w:val="0"/>
+          <w:numId w:val="1"/>
+        </w:numPr>
+        <w:spacing w:before="60" w:line="283" w:lineRule="auto"/>
+        <w:contextualSpacing w:val="0"/>
+        <w:rPr>
+          <w:rFonts w:eastAsia="Times New Roman"/>
+        </w:rPr>
+      </w:pPr>
+      <w:r>
+        <w:rPr>
+          <w:rFonts w:eastAsia="Times New Roman"/>
+        </w:rPr>
+        <w:t>The late fees being requested, are an unfair penalty and not liquidated damages. Therefore, {{ landlord_doc_name }} is not entitled to the late fees. </w:t>
+      </w:r>
+    </w:p>
+    <w:p>
+      <w:pPr>
+        <w:pStyle w:val="ListParagraph"/>
+        <w:numPr>
+          <w:ilvl w:val="0"/>
+          <w:numId w:val="1"/>
+        </w:numPr>
+        <w:spacing w:before="60" w:line="283" w:lineRule="auto"/>
+        <w:contextualSpacing w:val="0"/>
+        <w:rPr>
+          <w:rFonts w:eastAsia="Times New Roman"/>
+        </w:rPr>
+      </w:pPr>
+      <w:r>
+        <w:t>{%p endif %}</w:t>
+      </w:r>
+    </w:p>
+    <w:p>
+      <w:pPr>
+        <w:pStyle w:val="ListParagraph"/>
+        <w:numPr>
+          <w:ilvl w:val="0"/>
+          <w:numId w:val="1"/>
+        </w:numPr>
+        <w:spacing w:before="60" w:line="283" w:lineRule="auto"/>
+        <w:contextualSpacing w:val="0"/>
+        <w:rPr>
+          <w:rFonts w:eastAsia="Times New Roman"/>
+        </w:rPr>
+      </w:pPr>
+      <w:r>
+        <w:rPr>
+          <w:rFonts w:eastAsia="Times New Roman"/>
+        </w:rPr>
+        <w:t>{%p if defense_breach_of_cqe %}</w:t>
+      </w:r>
+    </w:p>
+    <w:p>
+      <w:pPr>
+        <w:pStyle w:val="ListParagraph"/>
+        <w:numPr>
+          <w:ilvl w:val="0"/>
+          <w:numId w:val="1"/>
+        </w:numPr>
+        <w:spacing w:before="60" w:line="283" w:lineRule="auto"/>
+        <w:contextualSpacing w:val="0"/>
+        <w:rPr>
+          <w:rFonts w:eastAsia="Times New Roman"/>
+        </w:rPr>
+      </w:pPr>
+      <w:r>
+        <w:rPr>
+          <w:rFonts w:eastAsia="Times New Roman"/>
+        </w:rPr>
+        <w:t>Breach of CQE / privacy of tenant.</w:t>
+      </w:r>
+    </w:p>
+    <w:p>
+      <w:pPr>
+        <w:pStyle w:val="ListParagraph"/>
+        <w:numPr>
+          <w:ilvl w:val="0"/>
+          <w:numId w:val="1"/>
+        </w:numPr>
+        <w:spacing w:before="60" w:line="283" w:lineRule="auto"/>
+        <w:contextualSpacing w:val="0"/>
+        <w:rPr>
+          <w:rFonts w:eastAsia="Times New Roman"/>
+        </w:rPr>
+      </w:pPr>
+      <w:r>
+        <w:t>{%p endif %}</w:t>
+      </w:r>
+    </w:p>
+    <w:p>
+      <w:pPr>
+        <w:pStyle w:val="ListParagraph"/>
+        <w:numPr>
+          <w:ilvl w:val="0"/>
+          <w:numId w:val="1"/>
+        </w:numPr>
+        <w:spacing w:before="60" w:line="283" w:lineRule="auto"/>
+        <w:contextualSpacing w:val="0"/>
+        <w:rPr>
+          <w:rFonts w:eastAsia="Times New Roman"/>
+        </w:rPr>
+      </w:pPr>
+      <w:r>
+        <w:rPr>
+          <w:rFonts w:eastAsia="Times New Roman"/>
+        </w:rPr>
+        <w:t>{%p if defense_estoppel_illegality %}</w:t>
+      </w:r>
+    </w:p>
+    <w:p>
+      <w:pPr>
+        <w:pStyle w:val="ListParagraph"/>
+        <w:numPr>
+          <w:ilvl w:val="0"/>
+          <w:numId w:val="1"/>
+        </w:numPr>
+        <w:spacing w:before="60" w:line="283" w:lineRule="auto"/>
+        <w:contextualSpacing w:val="0"/>
+        <w:rPr>
+          <w:rFonts w:eastAsia="Times New Roman"/>
+        </w:rPr>
+      </w:pPr>
+      <w:r>
+        <w:rPr>
+          <w:rFonts w:eastAsia="Times New Roman"/>
+        </w:rPr>
+        <w:t>{{ landlord_doc_name }}</w:t>
+      </w:r>
+      <w:r>
+        <w:rPr>
+          <w:rFonts w:eastAsia="Times New Roman"/>
+        </w:rPr>
+        <w:t xml:space="preserve"> should not benefit from the lease when </w:t>
+      </w:r>
+      <w:r>
+        <w:rPr>
+          <w:rFonts w:eastAsia="Times New Roman"/>
+        </w:rPr>
+        <w:t>{{ landlord_doc_name }}</w:t>
+      </w:r>
+      <w:r>
+        <w:rPr>
+          <w:rFonts w:eastAsia="Times New Roman"/>
+        </w:rPr>
+        <w:t xml:space="preserve"> has not followed applicable codes, regulations, ordinances, and statutes. </w:t>
+      </w:r>
+      <w:r>
+        <w:rPr>
+          <w:rFonts w:eastAsia="Times New Roman"/>
+        </w:rPr>
+        <w:t>{{ landlord_doc_name }}</w:t>
+      </w:r>
+      <w:r>
+        <w:rPr>
+          <w:rFonts w:eastAsia="Times New Roman"/>
+        </w:rPr>
+        <w:t>'</w:t>
+      </w:r>
+      <w:r>
+        <w:rPr>
+          <w:rFonts w:eastAsia="Times New Roman"/>
+        </w:rPr>
+        <w:t>s failures to comply with residential housing requirements include, but are not limited to:</w:t>
+      </w:r>
+    </w:p>
+    <w:p>
+      <w:pPr>
+        <w:pStyle w:val="ListParagraph"/>
+        <w:numPr>
+          <w:ilvl w:val="1"/>
+          <w:numId w:val="1"/>
+        </w:numPr>
+        <w:spacing w:line="283" w:lineRule="auto"/>
+        <w:rPr>
+          <w:rFonts w:eastAsia="Times New Roman"/>
+        </w:rPr>
+      </w:pPr>
+      <w:r>
+        <w:rPr>
+          <w:rFonts w:eastAsia="Times New Roman"/>
+        </w:rPr>
+        <w:t>The premises is not “up to code” in certain respects, and/or</w:t>
+      </w:r>
+    </w:p>
+    <w:p>
+      <w:pPr>
+        <w:pStyle w:val="ListParagraph"/>
+        <w:numPr>
+          <w:ilvl w:val="1"/>
+          <w:numId w:val="1"/>
+        </w:numPr>
+        <w:spacing w:line="283" w:lineRule="auto"/>
+        <w:rPr>
+          <w:rFonts w:eastAsia="Times New Roman"/>
+        </w:rPr>
+      </w:pPr>
+      <w:r>
+        <w:rPr>
+          <w:rFonts w:eastAsia="Times New Roman"/>
+        </w:rPr>
+        <w:t>The Plaintiff has failed to comply with city, county, or state ordinances, regulations, or laws relating to the condition of the premises and/or</w:t>
+      </w:r>
+    </w:p>
+    <w:p>
+      <w:pPr>
+        <w:pStyle w:val="ListParagraph"/>
+        <w:numPr>
+          <w:ilvl w:val="1"/>
+          <w:numId w:val="1"/>
+        </w:numPr>
+        <w:spacing w:line="283" w:lineRule="auto"/>
+        <w:rPr>
+          <w:rFonts w:eastAsia="Times New Roman"/>
+        </w:rPr>
+      </w:pPr>
+      <w:r>
+        <w:rPr>
+          <w:rFonts w:eastAsia="Times New Roman"/>
+        </w:rPr>
+        <w:t>The Plaintiff has not obtained a valid occupancy permit, or has allowed the pre-existing permit to lapse during the tenancy.</w:t>
+      </w:r>
+    </w:p>
+    <w:p>
+      <w:pPr>
+        <w:pStyle w:val="ListParagraph"/>
+        <w:numPr>
+          <w:ilvl w:val="0"/>
+          <w:numId w:val="1"/>
+        </w:numPr>
+        <w:spacing w:before="60" w:line="283" w:lineRule="auto"/>
+        <w:contextualSpacing w:val="0"/>
+        <w:rPr>
+          <w:rFonts w:eastAsia="Times New Roman"/>
+        </w:rPr>
+      </w:pPr>
+      <w:r>
+        <w:t>{%p endif %}</w:t>
+      </w:r>
+    </w:p>
+    <w:p>
+      <w:pPr>
+        <w:pStyle w:val="ListParagraph"/>
+        <w:numPr>
+          <w:ilvl w:val="0"/>
+          <w:numId w:val="1"/>
+        </w:numPr>
+        <w:spacing w:before="60" w:line="283" w:lineRule="auto"/>
+        <w:contextualSpacing w:val="0"/>
+        <w:rPr>
+          <w:rFonts w:eastAsia="Times New Roman"/>
+        </w:rPr>
+      </w:pPr>
+      <w:r>
+        <w:rPr>
+          <w:rFonts w:eastAsia="Times New Roman"/>
+        </w:rPr>
+        <w:t>{%p if defense_breach_of_habitability %}</w:t>
+      </w:r>
+    </w:p>
+    <w:p>
+      <w:pPr>
+        <w:pStyle w:val="ListParagraph"/>
+        <w:numPr>
+          <w:ilvl w:val="0"/>
+          <w:numId w:val="1"/>
+        </w:numPr>
+        <w:spacing w:before="60" w:line="283" w:lineRule="auto"/>
+        <w:contextualSpacing w:val="0"/>
+        <w:rPr>
+          <w:rFonts w:eastAsia="Times New Roman"/>
+        </w:rPr>
+      </w:pPr>
+      <w:r>
+        <w:rPr>
+          <w:rFonts w:eastAsia="Times New Roman"/>
+        </w:rPr>
+        <w:t>{{ landlord_doc_name }}</w:t>
+      </w:r>
+      <w:r>
+        <w:rPr>
+          <w:rFonts w:eastAsia="Times New Roman"/>
+        </w:rPr>
+        <w:t xml:space="preserve"> breached the implied warranty of habitability included in all consumer leases of dwellings.  </w:t>
+      </w:r>
+    </w:p>
+    <w:p>
+      <w:pPr>
+        <w:pStyle w:val="ListParagraph"/>
+        <w:numPr>
+          <w:ilvl w:val="1"/>
+          <w:numId w:val="1"/>
+        </w:numPr>
+        <w:spacing w:line="283" w:lineRule="auto"/>
+        <w:rPr>
+          <w:rFonts w:eastAsia="Times New Roman"/>
+        </w:rPr>
+      </w:pPr>
+      <w:r>
+        <w:rPr>
+          <w:rFonts w:eastAsia="Times New Roman"/>
+        </w:rPr>
+        <w:lastRenderedPageBreak/>
+        <w:t>The condition of the premises adversely affected Defendant’s life, health or safety and rendered the dwelling uninhabitable in whole or in part, including but not limited to the following issues:</w:t>
+      </w:r>
+    </w:p>
+    <w:p>
+      <w:pPr>
+        <w:pStyle w:val="ListParagraph"/>
+        <w:numPr>
+          <w:ilvl w:val="2"/>
+          <w:numId w:val="1"/>
+        </w:numPr>
+        <w:spacing w:line="283" w:lineRule="auto"/>
+        <w:rPr>
+          <w:rFonts w:eastAsia="Times New Roman"/>
+        </w:rPr>
+      </w:pPr>
+      <w:r>
+        <w:rPr>
+          <w:rFonts w:eastAsia="Times New Roman"/>
+        </w:rPr>
+        <w:t>{%p if warranty_breaches['is_not_lockable'] %}</w:t>
+      </w:r>
+    </w:p>
+    <w:p>
+      <w:pPr>
+        <w:pStyle w:val="ListParagraph"/>
+        <w:numPr>
+          <w:ilvl w:val="2"/>
+          <w:numId w:val="1"/>
+        </w:numPr>
+        <w:spacing w:line="283" w:lineRule="auto"/>
+        <w:rPr>
+          <w:rFonts w:eastAsia="Times New Roman"/>
+        </w:rPr>
+      </w:pPr>
+      <w:r>
+        <w:rPr>
+          <w:rFonts w:eastAsia="Times New Roman"/>
+        </w:rPr>
+        <w:t>Has windows and/or doors that are not lockable, or the Defendant cannot lock them;</w:t>
+      </w:r>
+    </w:p>
+    <w:p>
+      <w:pPr>
+        <w:pStyle w:val="ListParagraph"/>
+        <w:numPr>
+          <w:ilvl w:val="2"/>
+          <w:numId w:val="1"/>
+        </w:numPr>
+        <w:spacing w:line="283" w:lineRule="auto"/>
+        <w:rPr>
+          <w:rFonts w:eastAsia="Times New Roman"/>
+        </w:rPr>
+      </w:pPr>
+      <w:r>
+        <w:rPr>
+          <w:rFonts w:eastAsia="Times New Roman"/>
+        </w:rPr>
+        <w:t>{%p endif %}</w:t>
+      </w:r>
+    </w:p>
+    <w:p>
+      <w:pPr>
+        <w:pStyle w:val="ListParagraph"/>
+        <w:numPr>
+          <w:ilvl w:val="2"/>
+          <w:numId w:val="1"/>
+        </w:numPr>
+        <w:spacing w:line="283" w:lineRule="auto"/>
         <w:rPr>
           <w:rFonts w:eastAsia="Times New Roman"/>
         </w:rPr>
@@ -1964,7 +2017,7 @@
           <w:ilvl w:val="2"/>
           <w:numId w:val="1"/>
         </w:numPr>
-        <w:spacing w:line="480" w:lineRule="auto"/>
+        <w:spacing w:line="283" w:lineRule="auto"/>
         <w:rPr>
           <w:rFonts w:eastAsia="Times New Roman"/>
         </w:rPr>
@@ -1983,7 +2036,7 @@
           <w:ilvl w:val="2"/>
           <w:numId w:val="1"/>
         </w:numPr>
-        <w:spacing w:line="480" w:lineRule="auto"/>
+        <w:spacing w:line="283" w:lineRule="auto"/>
         <w:rPr>
           <w:rFonts w:eastAsia="Times New Roman"/>
         </w:rPr>
@@ -2002,7 +2055,7 @@
           <w:ilvl w:val="2"/>
           <w:numId w:val="1"/>
         </w:numPr>
-        <w:spacing w:line="480" w:lineRule="auto"/>
+        <w:spacing w:line="283" w:lineRule="auto"/>
         <w:rPr>
           <w:rFonts w:eastAsia="Times New Roman"/>
         </w:rPr>
@@ -2021,7 +2074,7 @@
           <w:ilvl w:val="2"/>
           <w:numId w:val="1"/>
         </w:numPr>
-        <w:spacing w:line="480" w:lineRule="auto"/>
+        <w:spacing w:line="283" w:lineRule="auto"/>
         <w:rPr>
           <w:rFonts w:eastAsia="Times New Roman"/>
         </w:rPr>
@@ -2040,7 +2093,7 @@
           <w:ilvl w:val="2"/>
           <w:numId w:val="1"/>
         </w:numPr>
-        <w:spacing w:line="480" w:lineRule="auto"/>
+        <w:spacing w:line="283" w:lineRule="auto"/>
         <w:rPr>
           <w:rFonts w:eastAsia="Times New Roman"/>
         </w:rPr>
@@ -2059,7 +2112,7 @@
           <w:ilvl w:val="2"/>
           <w:numId w:val="1"/>
         </w:numPr>
-        <w:spacing w:line="480" w:lineRule="auto"/>
+        <w:spacing w:line="283" w:lineRule="auto"/>
         <w:rPr>
           <w:rFonts w:eastAsia="Times New Roman"/>
         </w:rPr>
@@ -2078,7 +2131,7 @@
           <w:ilvl w:val="2"/>
           <w:numId w:val="1"/>
         </w:numPr>
-        <w:spacing w:line="480" w:lineRule="auto"/>
+        <w:spacing w:line="283" w:lineRule="auto"/>
         <w:rPr>
           <w:rFonts w:eastAsia="Times New Roman"/>
         </w:rPr>
@@ -2097,7 +2150,7 @@
           <w:ilvl w:val="2"/>
           <w:numId w:val="1"/>
         </w:numPr>
-        <w:spacing w:line="480" w:lineRule="auto"/>
+        <w:spacing w:line="283" w:lineRule="auto"/>
         <w:rPr>
           <w:rFonts w:eastAsia="Times New Roman"/>
         </w:rPr>
@@ -2116,7 +2169,7 @@
           <w:ilvl w:val="2"/>
           <w:numId w:val="1"/>
         </w:numPr>
-        <w:spacing w:line="480" w:lineRule="auto"/>
+        <w:spacing w:line="283" w:lineRule="auto"/>
         <w:rPr>
           <w:rFonts w:eastAsia="Times New Roman"/>
         </w:rPr>
@@ -2135,7 +2188,7 @@
           <w:ilvl w:val="2"/>
           <w:numId w:val="1"/>
         </w:numPr>
-        <w:spacing w:line="480" w:lineRule="auto"/>
+        <w:spacing w:line="283" w:lineRule="auto"/>
         <w:rPr>
           <w:rFonts w:eastAsia="Times New Roman"/>
         </w:rPr>
@@ -2154,7 +2207,7 @@
           <w:ilvl w:val="2"/>
           <w:numId w:val="1"/>
         </w:numPr>
-        <w:spacing w:line="480" w:lineRule="auto"/>
+        <w:spacing w:line="283" w:lineRule="auto"/>
         <w:rPr>
           <w:rFonts w:eastAsia="Times New Roman"/>
         </w:rPr>
@@ -2173,7 +2226,7 @@
           <w:ilvl w:val="2"/>
           <w:numId w:val="1"/>
         </w:numPr>
-        <w:spacing w:line="480" w:lineRule="auto"/>
+        <w:spacing w:line="283" w:lineRule="auto"/>
         <w:rPr>
           <w:rFonts w:eastAsia="Times New Roman"/>
         </w:rPr>
@@ -2192,7 +2245,7 @@
           <w:ilvl w:val="2"/>
           <w:numId w:val="1"/>
         </w:numPr>
-        <w:spacing w:line="480" w:lineRule="auto"/>
+        <w:spacing w:line="283" w:lineRule="auto"/>
         <w:rPr>
           <w:rFonts w:eastAsia="Times New Roman"/>
         </w:rPr>
@@ -2211,7 +2264,7 @@
           <w:ilvl w:val="2"/>
           <w:numId w:val="1"/>
         </w:numPr>
-        <w:spacing w:line="480" w:lineRule="auto"/>
+        <w:spacing w:line="283" w:lineRule="auto"/>
         <w:rPr>
           <w:rFonts w:eastAsia="Times New Roman"/>
         </w:rPr>
@@ -2230,7 +2283,7 @@
           <w:ilvl w:val="2"/>
           <w:numId w:val="1"/>
         </w:numPr>
-        <w:spacing w:line="480" w:lineRule="auto"/>
+        <w:spacing w:line="283" w:lineRule="auto"/>
         <w:rPr>
           <w:rFonts w:eastAsia="Times New Roman"/>
         </w:rPr>
@@ -2249,7 +2302,7 @@
           <w:ilvl w:val="2"/>
           <w:numId w:val="1"/>
         </w:numPr>
-        <w:spacing w:line="480" w:lineRule="auto"/>
+        <w:spacing w:line="283" w:lineRule="auto"/>
         <w:rPr>
           <w:rFonts w:eastAsia="Times New Roman"/>
         </w:rPr>
@@ -2268,7 +2321,7 @@
           <w:ilvl w:val="2"/>
           <w:numId w:val="1"/>
         </w:numPr>
-        <w:spacing w:line="480" w:lineRule="auto"/>
+        <w:spacing w:line="283" w:lineRule="auto"/>
         <w:rPr>
           <w:rFonts w:eastAsia="Times New Roman"/>
         </w:rPr>
@@ -2287,7 +2340,7 @@
           <w:ilvl w:val="2"/>
           <w:numId w:val="1"/>
         </w:numPr>
-        <w:spacing w:line="480" w:lineRule="auto"/>
+        <w:spacing w:line="283" w:lineRule="auto"/>
         <w:rPr>
           <w:rFonts w:eastAsia="Times New Roman"/>
         </w:rPr>
@@ -2306,7 +2359,7 @@
           <w:ilvl w:val="2"/>
           <w:numId w:val="1"/>
         </w:numPr>
-        <w:spacing w:line="480" w:lineRule="auto"/>
+        <w:spacing w:line="283" w:lineRule="auto"/>
         <w:rPr>
           <w:rFonts w:eastAsia="Times New Roman"/>
         </w:rPr>
@@ -2331,7 +2384,7 @@
           <w:ilvl w:val="2"/>
           <w:numId w:val="1"/>
         </w:numPr>
-        <w:spacing w:line="480" w:lineRule="auto"/>
+        <w:spacing w:line="283" w:lineRule="auto"/>
         <w:rPr>
           <w:rFonts w:eastAsia="Times New Roman"/>
         </w:rPr>
@@ -2350,7 +2403,189 @@
           <w:ilvl w:val="1"/>
           <w:numId w:val="1"/>
         </w:numPr>
-        <w:spacing w:line="480" w:lineRule="auto"/>
+        <w:spacing w:line="283" w:lineRule="auto"/>
+        <w:rPr>
+          <w:rFonts w:eastAsia="Times New Roman"/>
+        </w:rPr>
+      </w:pPr>
+      <w:r>
+        <w:rPr>
+          <w:rFonts w:eastAsia="Times New Roman"/>
+        </w:rPr>
+        <w:t>{{ landlord_doc_name }}</w:t>
+      </w:r>
+      <w:r>
+        <w:rPr>
+          <w:rFonts w:eastAsia="Times New Roman"/>
+        </w:rPr>
+        <w:t xml:space="preserve"> or another person or entity notified </w:t>
+      </w:r>
+      <w:r>
+        <w:rPr>
+          <w:rFonts w:eastAsia="Times New Roman"/>
+        </w:rPr>
+        <w:t>{{ landlord_doc_name }}</w:t>
+      </w:r>
+      <w:r>
+        <w:rPr>
+          <w:rFonts w:eastAsia="Times New Roman"/>
+        </w:rPr>
+        <w:t xml:space="preserve"> of the defects in habitability.</w:t>
+      </w:r>
+    </w:p>
+    <w:p>
+      <w:pPr>
+        <w:pStyle w:val="ListParagraph"/>
+        <w:numPr>
+          <w:ilvl w:val="1"/>
+          <w:numId w:val="1"/>
+        </w:numPr>
+        <w:spacing w:line="283" w:lineRule="auto"/>
+        <w:rPr>
+          <w:rFonts w:eastAsia="Times New Roman"/>
+        </w:rPr>
+      </w:pPr>
+      <w:r>
+        <w:rPr>
+          <w:rFonts w:eastAsia="Times New Roman"/>
+        </w:rPr>
+        <w:t>{{ landlord_doc_name }}</w:t>
+      </w:r>
+      <w:r>
+        <w:rPr>
+          <w:rFonts w:eastAsia="Times New Roman"/>
+        </w:rPr>
+        <w:t xml:space="preserve"> failed to make the repairs in a reasonable amount of time.</w:t>
+      </w:r>
+    </w:p>
+    <w:p>
+      <w:pPr>
+        <w:pStyle w:val="ListParagraph"/>
+        <w:numPr>
+          <w:ilvl w:val="1"/>
+          <w:numId w:val="1"/>
+        </w:numPr>
+        <w:spacing w:line="283" w:lineRule="auto"/>
+        <w:rPr>
+          <w:rFonts w:eastAsia="Times New Roman"/>
+        </w:rPr>
+      </w:pPr>
+      <w:r>
+        <w:rPr>
+          <w:rFonts w:eastAsia="Times New Roman"/>
+        </w:rPr>
+        <w:t>{{ landlord_doc_name }}</w:t>
+      </w:r>
+      <w:r>
+        <w:rPr>
+          <w:rFonts w:eastAsia="Times New Roman"/>
+        </w:rPr>
+        <w:t>’s breach of the warranty of habitability provides a defense for non-payment of rent. </w:t>
+      </w:r>
+    </w:p>
+    <w:p>
+      <w:pPr>
+        <w:pStyle w:val="ListParagraph"/>
+        <w:numPr>
+          <w:ilvl w:val="0"/>
+          <w:numId w:val="1"/>
+        </w:numPr>
+        <w:spacing w:before="60" w:line="283" w:lineRule="auto"/>
+        <w:contextualSpacing w:val="0"/>
+        <w:rPr>
+          <w:rFonts w:eastAsia="Times New Roman"/>
+        </w:rPr>
+      </w:pPr>
+      <w:r>
+        <w:t>{%p endif %}</w:t>
+      </w:r>
+    </w:p>
+    <w:p>
+      <w:pPr>
+        <w:pStyle w:val="ListParagraph"/>
+        <w:numPr>
+          <w:ilvl w:val="0"/>
+          <w:numId w:val="1"/>
+        </w:numPr>
+        <w:spacing w:before="60" w:line="283" w:lineRule="auto"/>
+        <w:contextualSpacing w:val="0"/>
+        <w:rPr>
+          <w:rFonts w:eastAsia="Times New Roman"/>
+        </w:rPr>
+      </w:pPr>
+      <w:r>
+        <w:rPr>
+          <w:rFonts w:eastAsia="Times New Roman"/>
+        </w:rPr>
+        <w:t>{%p if defense_foreclosure %}</w:t>
+      </w:r>
+    </w:p>
+    <w:p>
+      <w:pPr>
+        <w:pStyle w:val="ListParagraph"/>
+        <w:numPr>
+          <w:ilvl w:val="0"/>
+          <w:numId w:val="1"/>
+        </w:numPr>
+        <w:spacing w:before="60" w:line="283" w:lineRule="auto"/>
+        <w:contextualSpacing w:val="0"/>
+        <w:rPr>
+          <w:rFonts w:eastAsia="Times New Roman"/>
+        </w:rPr>
+      </w:pPr>
+      <w:r>
+        <w:rPr>
+          <w:rFonts w:eastAsia="Times New Roman"/>
+        </w:rPr>
+        <w:t xml:space="preserve">{{ landlord_doc_name }} foreclosed, no notice of foreclosure?  (find legal basis) </w:t>
+      </w:r>
+    </w:p>
+    <w:p>
+      <w:pPr>
+        <w:pStyle w:val="ListParagraph"/>
+        <w:numPr>
+          <w:ilvl w:val="0"/>
+          <w:numId w:val="1"/>
+        </w:numPr>
+        <w:spacing w:before="60" w:line="283" w:lineRule="auto"/>
+        <w:contextualSpacing w:val="0"/>
+        <w:rPr>
+          <w:rFonts w:eastAsia="Times New Roman"/>
+        </w:rPr>
+      </w:pPr>
+      <w:r>
+        <w:t>{%p endif %}</w:t>
+      </w:r>
+    </w:p>
+    <w:p>
+      <w:pPr>
+        <w:pStyle w:val="ListParagraph"/>
+        <w:numPr>
+          <w:ilvl w:val="0"/>
+          <w:numId w:val="1"/>
+        </w:numPr>
+        <w:spacing w:before="60" w:line="283" w:lineRule="auto"/>
+        <w:contextualSpacing w:val="0"/>
+        <w:rPr>
+          <w:rFonts w:eastAsia="Times New Roman"/>
+        </w:rPr>
+      </w:pPr>
+      <w:r>
+        <w:rPr>
+          <w:rFonts w:eastAsia="Times New Roman"/>
+        </w:rPr>
+        <w:t>{%p if defense_new_owner_failed_to_provide_notice_of_sale %}</w:t>
+      </w:r>
+    </w:p>
+    <w:p>
+      <w:pPr>
+        <w:pStyle w:val="ListParagraph"/>
+        <w:numPr>
+          <w:ilvl w:val="0"/>
+          <w:numId w:val="1"/>
+        </w:numPr>
+        <w:spacing w:before="60" w:line="283" w:lineRule="auto"/>
+        <w:contextualSpacing w:val="0"/>
         <w:rPr>
           <w:rFonts w:eastAsia="Times New Roman"/>
         </w:rPr>
@@ -2360,13 +2595,19 @@
           <w:rFonts w:eastAsia="Times New Roman"/>
         </w:rPr>
         <w:lastRenderedPageBreak/>
+        <w:t xml:space="preserve">Prior owner of premises sold to </w:t>
+      </w:r>
+      <w:r>
+        <w:rPr>
+          <w:rFonts w:eastAsia="Times New Roman"/>
+        </w:rPr>
         <w:t>{{ landlord_doc_name }}</w:t>
       </w:r>
       <w:r>
         <w:rPr>
           <w:rFonts w:eastAsia="Times New Roman"/>
         </w:rPr>
-        <w:t xml:space="preserve"> or another person or entity notified </w:t>
+        <w:t xml:space="preserve">. But </w:t>
       </w:r>
       <w:r>
         <w:rPr>
@@ -2378,21 +2619,8 @@
         <w:rPr>
           <w:rFonts w:eastAsia="Times New Roman"/>
         </w:rPr>
-        <w:t xml:space="preserve"> of the defects in habitability.</w:t>
-      </w:r>
-    </w:p>
-    <w:p>
-      <w:pPr>
-        <w:pStyle w:val="ListParagraph"/>
-        <w:numPr>
-          <w:ilvl w:val="1"/>
-          <w:numId w:val="1"/>
-        </w:numPr>
-        <w:spacing w:line="480" w:lineRule="auto"/>
-        <w:rPr>
-          <w:rFonts w:eastAsia="Times New Roman"/>
-        </w:rPr>
-      </w:pPr>
+        <w:t xml:space="preserve"> did not provide </w:t>
+      </w:r>
       <w:r>
         <w:rPr>
           <w:rFonts w:eastAsia="Times New Roman"/>
@@ -2403,419 +2631,259 @@
         <w:rPr>
           <w:rFonts w:eastAsia="Times New Roman"/>
         </w:rPr>
-        <w:t xml:space="preserve"> failed to make the repairs in a reasonable amount of time.</w:t>
-      </w:r>
-    </w:p>
-    <w:p>
-      <w:pPr>
-        <w:pStyle w:val="ListParagraph"/>
-        <w:numPr>
-          <w:ilvl w:val="1"/>
-          <w:numId w:val="1"/>
-        </w:numPr>
-        <w:spacing w:line="480" w:lineRule="auto"/>
-        <w:rPr>
-          <w:rFonts w:eastAsia="Times New Roman"/>
-        </w:rPr>
-      </w:pPr>
-      <w:r>
-        <w:rPr>
-          <w:rFonts w:eastAsia="Times New Roman"/>
-        </w:rPr>
+        <w:t xml:space="preserve"> the required statutory notice of the sale. Therefore, no rent is owed per RSMo. § 535.081. </w:t>
+      </w:r>
+    </w:p>
+    <w:p>
+      <w:pPr>
+        <w:pStyle w:val="ListParagraph"/>
+        <w:numPr>
+          <w:ilvl w:val="0"/>
+          <w:numId w:val="1"/>
+        </w:numPr>
+        <w:spacing w:before="60" w:line="283" w:lineRule="auto"/>
+        <w:contextualSpacing w:val="0"/>
+        <w:rPr>
+          <w:rFonts w:eastAsia="Times New Roman"/>
+        </w:rPr>
+      </w:pPr>
+      <w:r>
+        <w:t>{%p endif %}</w:t>
+      </w:r>
+    </w:p>
+    <w:p>
+      <w:pPr>
+        <w:pStyle w:val="ListParagraph"/>
+        <w:numPr>
+          <w:ilvl w:val="0"/>
+          <w:numId w:val="1"/>
+        </w:numPr>
+        <w:spacing w:before="60" w:line="283" w:lineRule="auto"/>
+        <w:contextualSpacing w:val="0"/>
+        <w:rPr>
+          <w:rFonts w:eastAsia="Times New Roman"/>
+        </w:rPr>
+      </w:pPr>
+      <w:r>
+        <w:rPr>
+          <w:rFonts w:eastAsia="Times New Roman"/>
+        </w:rPr>
+        <w:t>{%p if defense_unrepresented_corporation %}</w:t>
+      </w:r>
+    </w:p>
+    <w:p>
+      <w:pPr>
+        <w:pStyle w:val="ListParagraph"/>
+        <w:numPr>
+          <w:ilvl w:val="0"/>
+          <w:numId w:val="1"/>
+        </w:numPr>
+        <w:spacing w:before="60" w:line="283" w:lineRule="auto"/>
+        <w:contextualSpacing w:val="0"/>
+        <w:rPr>
+          <w:rFonts w:eastAsia="Times New Roman"/>
+        </w:rPr>
+      </w:pPr>
+      <w:r>
+        <w:rPr>
+          <w:rFonts w:eastAsia="Times New Roman"/>
+        </w:rPr>
+        <w:t>{{ landlord_doc_name }} making this rent and possession case is a fictitious entity (a trust, limited liability company, corporation, etc.) but a non-lawyer signed the rent and possession Petition. This non-lawyer cannot represent {{ landlord_doc_name }} in court, making the Petition a nullity.</w:t>
+      </w:r>
+    </w:p>
+    <w:p>
+      <w:pPr>
+        <w:pStyle w:val="ListParagraph"/>
+        <w:numPr>
+          <w:ilvl w:val="0"/>
+          <w:numId w:val="1"/>
+        </w:numPr>
+        <w:spacing w:before="60" w:line="283" w:lineRule="auto"/>
+        <w:contextualSpacing w:val="0"/>
+        <w:rPr>
+          <w:rFonts w:eastAsia="Times New Roman"/>
+        </w:rPr>
+      </w:pPr>
+      <w:r>
+        <w:t>{%p endif %}</w:t>
+      </w:r>
+    </w:p>
+    <w:p>
+      <w:pPr>
+        <w:pStyle w:val="ListParagraph"/>
+        <w:numPr>
+          <w:ilvl w:val="0"/>
+          <w:numId w:val="1"/>
+        </w:numPr>
+        <w:spacing w:before="60" w:line="283" w:lineRule="auto"/>
+        <w:contextualSpacing w:val="0"/>
+        <w:rPr>
+          <w:rFonts w:eastAsia="Times New Roman"/>
+        </w:rPr>
+      </w:pPr>
+      <w:r>
+        <w:rPr>
+          <w:rFonts w:eastAsia="Times New Roman"/>
+        </w:rPr>
+        <w:t>{%p if defense_no_landlord_tenant_relationship %}</w:t>
+      </w:r>
+    </w:p>
+    <w:p>
+      <w:pPr>
+        <w:pStyle w:val="ListParagraph"/>
+        <w:numPr>
+          <w:ilvl w:val="0"/>
+          <w:numId w:val="1"/>
+        </w:numPr>
+        <w:spacing w:before="60" w:line="283" w:lineRule="auto"/>
+        <w:contextualSpacing w:val="0"/>
+        <w:rPr>
+          <w:rFonts w:eastAsia="Times New Roman"/>
+        </w:rPr>
+      </w:pPr>
+      <w:r>
+        <w:rPr>
+          <w:rFonts w:eastAsia="Times New Roman"/>
+        </w:rPr>
+        <w:t>There is no  landlord –</w:t>
+      </w:r>
+      <w:r>
+        <w:rPr>
+          <w:rFonts w:eastAsia="Times New Roman"/>
+        </w:rPr>
+        <w:t xml:space="preserve"> </w:t>
+      </w:r>
+      <w:r>
+        <w:rPr>
+          <w:rFonts w:eastAsia="Times New Roman"/>
+        </w:rPr>
+        <w:t>tenant relationship between {{ landlord_doc_name }} and {{ tenant_doc_name }} in this case.</w:t>
+      </w:r>
+    </w:p>
+    <w:p>
+      <w:pPr>
+        <w:pStyle w:val="ListParagraph"/>
+        <w:numPr>
+          <w:ilvl w:val="0"/>
+          <w:numId w:val="1"/>
+        </w:numPr>
+        <w:spacing w:before="60" w:line="283" w:lineRule="auto"/>
+        <w:contextualSpacing w:val="0"/>
+        <w:rPr>
+          <w:rFonts w:eastAsia="Times New Roman"/>
+        </w:rPr>
+      </w:pPr>
+      <w:r>
+        <w:t>{%p endif %}</w:t>
+      </w:r>
+    </w:p>
+    <w:p>
+      <w:pPr>
+        <w:pStyle w:val="ListParagraph"/>
+        <w:numPr>
+          <w:ilvl w:val="0"/>
+          <w:numId w:val="1"/>
+        </w:numPr>
+        <w:spacing w:before="60" w:line="283" w:lineRule="auto"/>
+        <w:contextualSpacing w:val="0"/>
+        <w:rPr>
+          <w:rFonts w:eastAsia="Times New Roman"/>
+        </w:rPr>
+      </w:pPr>
+      <w:r>
+        <w:rPr>
+          <w:rFonts w:eastAsia="Times New Roman"/>
+        </w:rPr>
+        <w:t>{%p if defense_excessive_rent_for_subsidized_housing %}</w:t>
+      </w:r>
+    </w:p>
+    <w:p>
+      <w:pPr>
+        <w:pStyle w:val="ListParagraph"/>
+        <w:numPr>
+          <w:ilvl w:val="0"/>
+          <w:numId w:val="1"/>
+        </w:numPr>
+        <w:spacing w:before="60" w:line="283" w:lineRule="auto"/>
+        <w:contextualSpacing w:val="0"/>
+        <w:rPr>
+          <w:rFonts w:eastAsia="Times New Roman"/>
+        </w:rPr>
+      </w:pPr>
+      <w:r>
+        <w:rPr>
+          <w:rFonts w:eastAsia="Times New Roman"/>
+        </w:rPr>
+        <w:t>{{ tenant_doc_name }}’s rent is subsidized and {{ landlord_doc_name }} illegally charged {{ tenant_doc_name }} excessive rent, or rent owed by the Housing Authority or HUD and not {{ tenant_doc_name }}.</w:t>
+      </w:r>
+    </w:p>
+    <w:p>
+      <w:pPr>
+        <w:pStyle w:val="ListParagraph"/>
+        <w:numPr>
+          <w:ilvl w:val="0"/>
+          <w:numId w:val="1"/>
+        </w:numPr>
+        <w:spacing w:before="60" w:line="283" w:lineRule="auto"/>
+        <w:contextualSpacing w:val="0"/>
+        <w:rPr>
+          <w:rFonts w:eastAsia="Times New Roman"/>
+        </w:rPr>
+      </w:pPr>
+      <w:r>
+        <w:t>{%p endif %}</w:t>
+      </w:r>
+    </w:p>
+    <w:p>
+      <w:pPr>
+        <w:pStyle w:val="ListParagraph"/>
+        <w:numPr>
+          <w:ilvl w:val="0"/>
+          <w:numId w:val="1"/>
+        </w:numPr>
+        <w:spacing w:before="60" w:line="283" w:lineRule="auto"/>
+        <w:contextualSpacing w:val="0"/>
+        <w:rPr>
+          <w:rFonts w:eastAsia="Times New Roman"/>
+        </w:rPr>
+      </w:pPr>
+      <w:r>
+        <w:t>I have set forth reasons for dismissal of {{ landlord_doc_name }}’s action against me, but other reasons may also exist.</w:t>
+      </w:r>
+    </w:p>
+    <w:p>
+      <w:pPr>
+        <w:spacing w:line="283" w:lineRule="auto"/>
+      </w:pPr>
+    </w:p>
+    <w:p>
+      <w:pPr>
+        <w:spacing w:line="283" w:lineRule="auto"/>
+        <w:rPr>
+          <w:rFonts w:eastAsia="Times New Roman"/>
+        </w:rPr>
+      </w:pPr>
+      <w:r>
+        <w:t>{{ tenant_doc_name }}</w:t>
+      </w:r>
+      <w:r>
+        <w:t xml:space="preserve"> requests the Court dismiss </w:t>
+      </w:r>
+      <w:r>
         <w:t>{{ landlord_doc_name }}</w:t>
       </w:r>
       <w:r>
-        <w:rPr>
-          <w:rFonts w:eastAsia="Times New Roman"/>
-        </w:rPr>
-        <w:t>’s breach of the warranty of habitability provides a defense for non-payment of rent. </w:t>
-      </w:r>
-    </w:p>
-    <w:p>
-      <w:pPr>
-        <w:pStyle w:val="ListParagraph"/>
-        <w:numPr>
-          <w:ilvl w:val="0"/>
-          <w:numId w:val="1"/>
-        </w:numPr>
-        <w:spacing w:line="480" w:lineRule="auto"/>
-        <w:rPr>
-          <w:rFonts w:eastAsia="Times New Roman"/>
-        </w:rPr>
-      </w:pPr>
-      <w:r>
-        <w:t>{%p endif %}</w:t>
-      </w:r>
-    </w:p>
-    <w:p>
-      <w:pPr>
-        <w:pStyle w:val="ListParagraph"/>
-        <w:numPr>
-          <w:ilvl w:val="0"/>
-          <w:numId w:val="1"/>
-        </w:numPr>
-        <w:spacing w:line="480" w:lineRule="auto"/>
-        <w:rPr>
-          <w:rFonts w:eastAsia="Times New Roman"/>
-        </w:rPr>
-      </w:pPr>
-      <w:r>
-        <w:rPr>
-          <w:rFonts w:eastAsia="Times New Roman"/>
-        </w:rPr>
-        <w:t>{%p if defense_foreclosure %}</w:t>
-      </w:r>
-    </w:p>
-    <w:p>
-      <w:pPr>
-        <w:pStyle w:val="ListParagraph"/>
-        <w:numPr>
-          <w:ilvl w:val="0"/>
-          <w:numId w:val="1"/>
-        </w:numPr>
-        <w:spacing w:line="480" w:lineRule="auto"/>
-        <w:rPr>
-          <w:rFonts w:eastAsia="Times New Roman"/>
-        </w:rPr>
-      </w:pPr>
-      <w:r>
-        <w:rPr>
-          <w:rFonts w:eastAsia="Times New Roman"/>
-        </w:rPr>
-        <w:t xml:space="preserve">{{ landlord_doc_name }} foreclosed, no notice of foreclosure?  (find legal basis) </w:t>
-      </w:r>
-    </w:p>
-    <w:p>
-      <w:pPr>
-        <w:pStyle w:val="ListParagraph"/>
-        <w:numPr>
-          <w:ilvl w:val="0"/>
-          <w:numId w:val="1"/>
-        </w:numPr>
-        <w:spacing w:line="480" w:lineRule="auto"/>
-        <w:rPr>
-          <w:rFonts w:eastAsia="Times New Roman"/>
-        </w:rPr>
-      </w:pPr>
-      <w:r>
-        <w:t>{%p endif %}</w:t>
-      </w:r>
-    </w:p>
-    <w:p>
-      <w:pPr>
-        <w:pStyle w:val="ListParagraph"/>
-        <w:numPr>
-          <w:ilvl w:val="0"/>
-          <w:numId w:val="1"/>
-        </w:numPr>
-        <w:spacing w:line="480" w:lineRule="auto"/>
-        <w:rPr>
-          <w:rFonts w:eastAsia="Times New Roman"/>
-        </w:rPr>
-      </w:pPr>
-      <w:r>
-        <w:rPr>
-          <w:rFonts w:eastAsia="Times New Roman"/>
-        </w:rPr>
-        <w:t>{%p if defense_new_owner_failed_to_provide_notice_of_sale %}</w:t>
-      </w:r>
-    </w:p>
-    <w:p>
-      <w:pPr>
-        <w:pStyle w:val="ListParagraph"/>
-        <w:numPr>
-          <w:ilvl w:val="0"/>
-          <w:numId w:val="1"/>
-        </w:numPr>
-        <w:spacing w:line="480" w:lineRule="auto"/>
-        <w:rPr>
-          <w:rFonts w:eastAsia="Times New Roman"/>
-        </w:rPr>
-      </w:pPr>
-      <w:r>
-        <w:rPr>
-          <w:rFonts w:eastAsia="Times New Roman"/>
-        </w:rPr>
-        <w:t xml:space="preserve">Prior owner of premises sold to </w:t>
-      </w:r>
-      <w:r>
-        <w:rPr>
-          <w:rFonts w:eastAsia="Times New Roman"/>
-        </w:rPr>
-        <w:t>{{ landlord_doc_name }}</w:t>
-      </w:r>
-      <w:r>
-        <w:rPr>
-          <w:rFonts w:eastAsia="Times New Roman"/>
-        </w:rPr>
-        <w:t xml:space="preserve">. But </w:t>
-      </w:r>
-      <w:r>
-        <w:rPr>
-          <w:rFonts w:eastAsia="Times New Roman"/>
-        </w:rPr>
-        <w:t>{{ landlord_doc_name }}</w:t>
-      </w:r>
-      <w:r>
-        <w:rPr>
-          <w:rFonts w:eastAsia="Times New Roman"/>
-        </w:rPr>
-        <w:t xml:space="preserve"> did not provide </w:t>
-      </w:r>
-      <w:r>
-        <w:rPr>
-          <w:rFonts w:eastAsia="Times New Roman"/>
-        </w:rPr>
-        <w:t>{{ landlord_doc_name }}</w:t>
-      </w:r>
-      <w:r>
-        <w:rPr>
-          <w:rFonts w:eastAsia="Times New Roman"/>
-        </w:rPr>
-        <w:t xml:space="preserve"> the required statutory notice of the sale. Therefore, no rent is owed per RSMo. § 535.081. </w:t>
-      </w:r>
-    </w:p>
-    <w:p>
-      <w:pPr>
-        <w:pStyle w:val="ListParagraph"/>
-        <w:numPr>
-          <w:ilvl w:val="0"/>
-          <w:numId w:val="1"/>
-        </w:numPr>
-        <w:spacing w:line="480" w:lineRule="auto"/>
-        <w:rPr>
-          <w:rFonts w:eastAsia="Times New Roman"/>
-        </w:rPr>
-      </w:pPr>
-      <w:r>
-        <w:t>{%p endif %}</w:t>
-      </w:r>
-    </w:p>
-    <w:p>
-      <w:pPr>
-        <w:pStyle w:val="ListParagraph"/>
-        <w:numPr>
-          <w:ilvl w:val="0"/>
-          <w:numId w:val="1"/>
-        </w:numPr>
-        <w:spacing w:line="480" w:lineRule="auto"/>
-        <w:rPr>
-          <w:rFonts w:eastAsia="Times New Roman"/>
-        </w:rPr>
-      </w:pPr>
-      <w:r>
-        <w:rPr>
-          <w:rFonts w:eastAsia="Times New Roman"/>
-        </w:rPr>
-        <w:t>{%p if defense_unrepresented_corporation %}</w:t>
-      </w:r>
-    </w:p>
-    <w:p>
-      <w:pPr>
-        <w:pStyle w:val="ListParagraph"/>
-        <w:numPr>
-          <w:ilvl w:val="0"/>
-          <w:numId w:val="1"/>
-        </w:numPr>
-        <w:spacing w:line="480" w:lineRule="auto"/>
-        <w:rPr>
-          <w:rFonts w:eastAsia="Times New Roman"/>
-        </w:rPr>
-      </w:pPr>
-      <w:r>
-        <w:rPr>
-          <w:rFonts w:eastAsia="Times New Roman"/>
-        </w:rPr>
-        <w:t>{{ landlord_doc_name }} making this rent and possession case is a fictitious entity (a trust, limited liability company, corporation, etc.) but a non-lawyer signed the rent and possession Petition. This non-lawyer cannot represent {{ landlord_doc_name }} in court, making the Petition a nullity.</w:t>
-      </w:r>
-    </w:p>
-    <w:p>
-      <w:pPr>
-        <w:pStyle w:val="ListParagraph"/>
-        <w:numPr>
-          <w:ilvl w:val="0"/>
-          <w:numId w:val="1"/>
-        </w:numPr>
-        <w:spacing w:line="480" w:lineRule="auto"/>
-        <w:rPr>
-          <w:rFonts w:eastAsia="Times New Roman"/>
-        </w:rPr>
-      </w:pPr>
-      <w:r>
-        <w:t>{%p endif %}</w:t>
-      </w:r>
-    </w:p>
-    <w:p>
-      <w:pPr>
-        <w:pStyle w:val="ListParagraph"/>
-        <w:numPr>
-          <w:ilvl w:val="0"/>
-          <w:numId w:val="1"/>
-        </w:numPr>
-        <w:spacing w:line="480" w:lineRule="auto"/>
-        <w:rPr>
-          <w:rFonts w:eastAsia="Times New Roman"/>
-        </w:rPr>
-      </w:pPr>
-      <w:r>
-        <w:rPr>
-          <w:rFonts w:eastAsia="Times New Roman"/>
-        </w:rPr>
-        <w:t>{%p if defense_no_landlord_tenant_relationship %}</w:t>
-      </w:r>
-    </w:p>
-    <w:p>
-      <w:pPr>
-        <w:pStyle w:val="ListParagraph"/>
-        <w:numPr>
-          <w:ilvl w:val="0"/>
-          <w:numId w:val="1"/>
-        </w:numPr>
-        <w:spacing w:line="480" w:lineRule="auto"/>
-        <w:rPr>
-          <w:rFonts w:eastAsia="Times New Roman"/>
-        </w:rPr>
-      </w:pPr>
-      <w:r>
-        <w:rPr>
-          <w:rFonts w:eastAsia="Times New Roman"/>
-        </w:rPr>
-        <w:lastRenderedPageBreak/>
-        <w:t>There is no  landlord –</w:t>
-      </w:r>
-      <w:r>
-        <w:rPr>
-          <w:rFonts w:eastAsia="Times New Roman"/>
-        </w:rPr>
-        <w:t xml:space="preserve"> </w:t>
-      </w:r>
-      <w:r>
-        <w:rPr>
-          <w:rFonts w:eastAsia="Times New Roman"/>
-        </w:rPr>
-        <w:t>tenant relationship between {{ landlord_doc_name }} and {{ tenant_doc_name }} in this case.</w:t>
-      </w:r>
-    </w:p>
-    <w:p>
-      <w:pPr>
-        <w:pStyle w:val="ListParagraph"/>
-        <w:numPr>
-          <w:ilvl w:val="0"/>
-          <w:numId w:val="1"/>
-        </w:numPr>
-        <w:spacing w:line="480" w:lineRule="auto"/>
-        <w:rPr>
-          <w:rFonts w:eastAsia="Times New Roman"/>
-        </w:rPr>
-      </w:pPr>
-      <w:r>
-        <w:t>{%p endif %}</w:t>
-      </w:r>
-    </w:p>
-    <w:p>
-      <w:pPr>
-        <w:pStyle w:val="ListParagraph"/>
-        <w:numPr>
-          <w:ilvl w:val="0"/>
-          <w:numId w:val="1"/>
-        </w:numPr>
-        <w:spacing w:line="480" w:lineRule="auto"/>
-        <w:rPr>
-          <w:rFonts w:eastAsia="Times New Roman"/>
-        </w:rPr>
-      </w:pPr>
-      <w:r>
-        <w:rPr>
-          <w:rFonts w:eastAsia="Times New Roman"/>
-        </w:rPr>
-        <w:t>{%p if defense_excessive_rent_for_subsidized_housing %}</w:t>
-      </w:r>
-    </w:p>
-    <w:p>
-      <w:pPr>
-        <w:pStyle w:val="ListParagraph"/>
-        <w:numPr>
-          <w:ilvl w:val="0"/>
-          <w:numId w:val="1"/>
-        </w:numPr>
-        <w:spacing w:line="480" w:lineRule="auto"/>
-        <w:rPr>
-          <w:rFonts w:eastAsia="Times New Roman"/>
-        </w:rPr>
-      </w:pPr>
-      <w:r>
-        <w:rPr>
-          <w:rFonts w:eastAsia="Times New Roman"/>
-        </w:rPr>
-        <w:t>{{ tenant_doc_name }}’s rent is subsidized and {{ landlord_doc_name }} illegally charged {{ tenant_doc_name }} excessive rent, or rent owed by the Housing Authority or HUD and not {{ tenant_doc_name }}.</w:t>
-      </w:r>
-    </w:p>
-    <w:p>
-      <w:pPr>
-        <w:pStyle w:val="ListParagraph"/>
-        <w:numPr>
-          <w:ilvl w:val="0"/>
-          <w:numId w:val="1"/>
-        </w:numPr>
-        <w:spacing w:line="480" w:lineRule="auto"/>
-        <w:rPr>
-          <w:rFonts w:eastAsia="Times New Roman"/>
-        </w:rPr>
-      </w:pPr>
-      <w:r>
-        <w:t>{%p endif %}</w:t>
-      </w:r>
-    </w:p>
-    <w:p>
-      <w:pPr>
-        <w:pStyle w:val="ListParagraph"/>
-        <w:numPr>
-          <w:ilvl w:val="0"/>
-          <w:numId w:val="1"/>
-        </w:numPr>
-        <w:spacing w:line="480" w:lineRule="auto"/>
-        <w:rPr>
-          <w:rFonts w:eastAsia="Times New Roman"/>
-        </w:rPr>
-      </w:pPr>
-      <w:r>
-        <w:t>I have set forth reasons for dismissal of {{ landlord_doc_name }}’s action against me, but other reasons may also exist.</w:t>
-      </w:r>
-    </w:p>
-    <w:p>
-      <w:pPr>
-        <w:spacing w:line="480" w:lineRule="auto"/>
-      </w:pPr>
-    </w:p>
-    <w:p>
-      <w:pPr>
-        <w:spacing w:line="480" w:lineRule="auto"/>
-        <w:ind w:firstLine="720"/>
-        <w:rPr>
-          <w:rFonts w:eastAsia="Times New Roman"/>
-        </w:rPr>
-      </w:pPr>
-      <w:r>
-        <w:t>{{ tenant_doc_name }}</w:t>
-      </w:r>
-      <w:r>
-        <w:t xml:space="preserve"> requests the Court dismiss </w:t>
-      </w:r>
-      <w:r>
-        <w:t>{{ landlord_doc_name }}</w:t>
-      </w:r>
-      <w:r>
         <w:t>’s Petition, and grant any other relief that is proper.</w:t>
       </w:r>
     </w:p>
     <w:p>
       <w:pPr>
-        <w:spacing w:line="480" w:lineRule="auto"/>
-      </w:pPr>
-    </w:p>
-    <w:p>
-      <w:pPr>
-        <w:spacing w:line="480" w:lineRule="auto"/>
+        <w:spacing w:line="283" w:lineRule="auto"/>
+      </w:pPr>
+    </w:p>
+    <w:p>
+      <w:pPr>
+        <w:spacing w:line="283" w:lineRule="auto"/>
         <w:rPr>
           <w:rFonts w:ascii="Book Antiqua" w:eastAsia="Book Antiqua" w:hAnsi="Book Antiqua" w:cs="Book Antiqua"/>
           <w:noProof w:val="0"/>
@@ -2832,7 +2900,7 @@
     </w:p>
     <w:p>
       <w:pPr>
-        <w:spacing w:line="480" w:lineRule="auto"/>
+        <w:spacing w:line="283" w:lineRule="auto"/>
         <w:jc w:val="center"/>
         <w:rPr>
           <w:b/>
@@ -2841,14 +2909,9 @@
       </w:pPr>
     </w:p>
     <w:sectPr>
-      <w:headerReference w:type="even" r:id="rId10"/>
-      <w:headerReference w:type="default" r:id="rId11"/>
-      <w:footerReference w:type="even" r:id="rId12"/>
-      <w:footerReference w:type="default" r:id="rId13"/>
-      <w:headerReference w:type="first" r:id="rId14"/>
-      <w:footerReference w:type="first" r:id="rId15"/>
+      <w:footerReference w:type="default" r:id="rId11"/>
       <w:pgSz w:w="12240" w:h="15840"/>
-      <w:pgMar w:top="1440" w:right="1440" w:bottom="1440" w:left="1440" w:header="720" w:footer="720" w:gutter="0"/>
+      <w:pgMar w:top="1440" w:right="1800" w:bottom="1440" w:left="1800" w:header="720" w:footer="720" w:gutter="0"/>
       <w:cols w:space="720"/>
       <w:docGrid w:linePitch="360"/>
     </w:sectPr>
@@ -2876,16 +2939,6 @@
 </file>
 
 <file path=word/footer1.xml><?xml version="1.0" encoding="utf-8"?>
-<w:ftr xmlns:wpc="http://schemas.microsoft.com/office/word/2010/wordprocessingCanvas" xmlns:cx="http://schemas.microsoft.com/office/drawing/2014/chartex" xmlns:cx1="http://schemas.microsoft.com/office/drawing/2015/9/8/chartex" xmlns:cx2="http://schemas.microsoft.com/office/drawing/2015/10/21/chartex" xmlns:cx3="http://schemas.microsoft.com/office/drawing/2016/5/9/chartex" xmlns:cx4="http://schemas.microsoft.com/office/drawing/2016/5/10/chartex" xmlns:cx5="http://schemas.microsoft.com/office/drawing/2016/5/11/chartex" xmlns:cx6="http://schemas.microsoft.com/office/drawing/2016/5/12/chartex" xmlns:cx7="http://schemas.microsoft.com/office/drawing/2016/5/13/chartex" xmlns:cx8="http://schemas.microsoft.com/office/drawing/2016/5/14/chartex" xmlns:mc="http://schemas.openxmlformats.org/markup-compatibility/2006" xmlns:aink="http://schemas.microsoft.com/office/drawing/2016/ink" xmlns:am3d="http://schemas.microsoft.com/office/drawing/2017/model3d" xmlns:o="urn:schemas-microsoft-com:office:office" xmlns:oel="http://schemas.microsoft.com/office/2019/extlst" xmlns:r="http://schemas.openxmlformats.org/officeDocument/2006/relationships" xmlns:m="http://schemas.openxmlformats.org/officeDocument/2006/math" xmlns:v="urn:schemas-microsoft-com:vml" xmlns:wp14="http://schemas.microsoft.com/office/word/2010/wordprocessingDrawing" xmlns:wp="http://schemas.openxmlformats.org/drawingml/2006/wordprocessingDrawing" xmlns:w10="urn:schemas-microsoft-com:office:word" xmlns:w="http://schemas.openxmlformats.org/wordprocessingml/2006/main" xmlns:w14="http://schemas.microsoft.com/office/word/2010/wordml" xmlns:w15="http://schemas.microsoft.com/office/word/2012/wordml" xmlns:w16cex="http://schemas.microsoft.com/office/word/2018/wordml/cex" xmlns:w16cid="http://schemas.microsoft.com/office/word/2016/wordml/cid" xmlns:w16="http://schemas.microsoft.com/office/word/2018/wordml" xmlns:w16sdtdh="http://schemas.microsoft.com/office/word/2020/wordml/sdtdatahash" xmlns:w16se="http://schemas.microsoft.com/office/word/2015/wordml/symex" xmlns:wpg="http://schemas.microsoft.com/office/word/2010/wordprocessingGroup" xmlns:wpi="http://schemas.microsoft.com/office/word/2010/wordprocessingInk" xmlns:wne="http://schemas.microsoft.com/office/word/2006/wordml" xmlns:wps="http://schemas.microsoft.com/office/word/2010/wordprocessingShape" mc:Ignorable="w14 w15 w16se w16cid w16 w16cex w16sdtdh wp14">
-  <w:p>
-    <w:pPr>
-      <w:pStyle w:val="Footer"/>
-    </w:pPr>
-  </w:p>
-</w:ftr>
-</file>
-
-<file path=word/footer2.xml><?xml version="1.0" encoding="utf-8"?>
 <w:ftr xmlns:wpc="http://schemas.microsoft.com/office/word/2010/wordprocessingCanvas" xmlns:cx="http://schemas.microsoft.com/office/drawing/2014/chartex" xmlns:cx1="http://schemas.microsoft.com/office/drawing/2015/9/8/chartex" xmlns:cx2="http://schemas.microsoft.com/office/drawing/2015/10/21/chartex" xmlns:cx3="http://schemas.microsoft.com/office/drawing/2016/5/9/chartex" xmlns:cx4="http://schemas.microsoft.com/office/drawing/2016/5/10/chartex" xmlns:cx5="http://schemas.microsoft.com/office/drawing/2016/5/11/chartex" xmlns:cx6="http://schemas.microsoft.com/office/drawing/2016/5/12/chartex" xmlns:cx7="http://schemas.microsoft.com/office/drawing/2016/5/13/chartex" xmlns:cx8="http://schemas.microsoft.com/office/drawing/2016/5/14/chartex" xmlns:mc="http://schemas.openxmlformats.org/markup-compatibility/2006" xmlns:aink="http://schemas.microsoft.com/office/drawing/2016/ink" xmlns:am3d="http://schemas.microsoft.com/office/drawing/2017/model3d" xmlns:o="urn:schemas-microsoft-com:office:office" xmlns:oel="http://schemas.microsoft.com/office/2019/extlst" xmlns:r="http://schemas.openxmlformats.org/officeDocument/2006/relationships" xmlns:m="http://schemas.openxmlformats.org/officeDocument/2006/math" xmlns:v="urn:schemas-microsoft-com:vml" xmlns:wp14="http://schemas.microsoft.com/office/word/2010/wordprocessingDrawing" xmlns:wp="http://schemas.openxmlformats.org/drawingml/2006/wordprocessingDrawing" xmlns:w10="urn:schemas-microsoft-com:office:word" xmlns:w="http://schemas.openxmlformats.org/wordprocessingml/2006/main" xmlns:w14="http://schemas.microsoft.com/office/word/2010/wordml" xmlns:w15="http://schemas.microsoft.com/office/word/2012/wordml" xmlns:w16cex="http://schemas.microsoft.com/office/word/2018/wordml/cex" xmlns:w16cid="http://schemas.microsoft.com/office/word/2016/wordml/cid" xmlns:w16="http://schemas.microsoft.com/office/word/2018/wordml" xmlns:w16sdtdh="http://schemas.microsoft.com/office/word/2020/wordml/sdtdatahash" xmlns:w16se="http://schemas.microsoft.com/office/word/2015/wordml/symex" xmlns:wpg="http://schemas.microsoft.com/office/word/2010/wordprocessingGroup" xmlns:wpi="http://schemas.microsoft.com/office/word/2010/wordprocessingInk" xmlns:wne="http://schemas.microsoft.com/office/word/2006/wordml" xmlns:wps="http://schemas.microsoft.com/office/word/2010/wordprocessingShape" mc:Ignorable="w14 w15 w16se w16cid w16 w16cex w16sdtdh wp14">
   <w:p>
     <w:pPr>
@@ -2906,6 +2959,9 @@
     </w:r>
     <w:r>
       <w:fldChar w:fldCharType="end"/>
+    </w:r>
+    <w:r>
+      <w:t xml:space="preserve"> </w:t>
     </w:r>
     <w:r>
       <w:t xml:space="preserve">of </w:t>
@@ -2929,16 +2985,6 @@
 </w:ftr>
 </file>
 
-<file path=word/footer3.xml><?xml version="1.0" encoding="utf-8"?>
-<w:ftr xmlns:wpc="http://schemas.microsoft.com/office/word/2010/wordprocessingCanvas" xmlns:cx="http://schemas.microsoft.com/office/drawing/2014/chartex" xmlns:cx1="http://schemas.microsoft.com/office/drawing/2015/9/8/chartex" xmlns:cx2="http://schemas.microsoft.com/office/drawing/2015/10/21/chartex" xmlns:cx3="http://schemas.microsoft.com/office/drawing/2016/5/9/chartex" xmlns:cx4="http://schemas.microsoft.com/office/drawing/2016/5/10/chartex" xmlns:cx5="http://schemas.microsoft.com/office/drawing/2016/5/11/chartex" xmlns:cx6="http://schemas.microsoft.com/office/drawing/2016/5/12/chartex" xmlns:cx7="http://schemas.microsoft.com/office/drawing/2016/5/13/chartex" xmlns:cx8="http://schemas.microsoft.com/office/drawing/2016/5/14/chartex" xmlns:mc="http://schemas.openxmlformats.org/markup-compatibility/2006" xmlns:aink="http://schemas.microsoft.com/office/drawing/2016/ink" xmlns:am3d="http://schemas.microsoft.com/office/drawing/2017/model3d" xmlns:o="urn:schemas-microsoft-com:office:office" xmlns:oel="http://schemas.microsoft.com/office/2019/extlst" xmlns:r="http://schemas.openxmlformats.org/officeDocument/2006/relationships" xmlns:m="http://schemas.openxmlformats.org/officeDocument/2006/math" xmlns:v="urn:schemas-microsoft-com:vml" xmlns:wp14="http://schemas.microsoft.com/office/word/2010/wordprocessingDrawing" xmlns:wp="http://schemas.openxmlformats.org/drawingml/2006/wordprocessingDrawing" xmlns:w10="urn:schemas-microsoft-com:office:word" xmlns:w="http://schemas.openxmlformats.org/wordprocessingml/2006/main" xmlns:w14="http://schemas.microsoft.com/office/word/2010/wordml" xmlns:w15="http://schemas.microsoft.com/office/word/2012/wordml" xmlns:w16cex="http://schemas.microsoft.com/office/word/2018/wordml/cex" xmlns:w16cid="http://schemas.microsoft.com/office/word/2016/wordml/cid" xmlns:w16="http://schemas.microsoft.com/office/word/2018/wordml" xmlns:w16sdtdh="http://schemas.microsoft.com/office/word/2020/wordml/sdtdatahash" xmlns:w16se="http://schemas.microsoft.com/office/word/2015/wordml/symex" xmlns:wpg="http://schemas.microsoft.com/office/word/2010/wordprocessingGroup" xmlns:wpi="http://schemas.microsoft.com/office/word/2010/wordprocessingInk" xmlns:wne="http://schemas.microsoft.com/office/word/2006/wordml" xmlns:wps="http://schemas.microsoft.com/office/word/2010/wordprocessingShape" mc:Ignorable="w14 w15 w16se w16cid w16 w16cex w16sdtdh wp14">
-  <w:p>
-    <w:pPr>
-      <w:pStyle w:val="Footer"/>
-    </w:pPr>
-  </w:p>
-</w:ftr>
-</file>
-
 <file path=word/footnotes.xml><?xml version="1.0" encoding="utf-8"?>
 <w:footnotes xmlns:wpc="http://schemas.microsoft.com/office/word/2010/wordprocessingCanvas" xmlns:cx="http://schemas.microsoft.com/office/drawing/2014/chartex" xmlns:cx1="http://schemas.microsoft.com/office/drawing/2015/9/8/chartex" xmlns:cx2="http://schemas.microsoft.com/office/drawing/2015/10/21/chartex" xmlns:cx3="http://schemas.microsoft.com/office/drawing/2016/5/9/chartex" xmlns:cx4="http://schemas.microsoft.com/office/drawing/2016/5/10/chartex" xmlns:cx5="http://schemas.microsoft.com/office/drawing/2016/5/11/chartex" xmlns:cx6="http://schemas.microsoft.com/office/drawing/2016/5/12/chartex" xmlns:cx7="http://schemas.microsoft.com/office/drawing/2016/5/13/chartex" xmlns:cx8="http://schemas.microsoft.com/office/drawing/2016/5/14/chartex" xmlns:mc="http://schemas.openxmlformats.org/markup-compatibility/2006" xmlns:aink="http://schemas.microsoft.com/office/drawing/2016/ink" xmlns:am3d="http://schemas.microsoft.com/office/drawing/2017/model3d" xmlns:o="urn:schemas-microsoft-com:office:office" xmlns:oel="http://schemas.microsoft.com/office/2019/extlst" xmlns:r="http://schemas.openxmlformats.org/officeDocument/2006/relationships" xmlns:m="http://schemas.openxmlformats.org/officeDocument/2006/math" xmlns:v="urn:schemas-microsoft-com:vml" xmlns:wp14="http://schemas.microsoft.com/office/word/2010/wordprocessingDrawing" xmlns:wp="http://schemas.openxmlformats.org/drawingml/2006/wordprocessingDrawing" xmlns:w10="urn:schemas-microsoft-com:office:word" xmlns:w="http://schemas.openxmlformats.org/wordprocessingml/2006/main" xmlns:w14="http://schemas.microsoft.com/office/word/2010/wordml" xmlns:w15="http://schemas.microsoft.com/office/word/2012/wordml" xmlns:w16cex="http://schemas.microsoft.com/office/word/2018/wordml/cex" xmlns:w16cid="http://schemas.microsoft.com/office/word/2016/wordml/cid" xmlns:w16="http://schemas.microsoft.com/office/word/2018/wordml" xmlns:w16sdtdh="http://schemas.microsoft.com/office/word/2020/wordml/sdtdatahash" xmlns:w16se="http://schemas.microsoft.com/office/word/2015/wordml/symex" xmlns:wpg="http://schemas.microsoft.com/office/word/2010/wordprocessingGroup" xmlns:wpi="http://schemas.microsoft.com/office/word/2010/wordprocessingInk" xmlns:wne="http://schemas.microsoft.com/office/word/2006/wordml" xmlns:wps="http://schemas.microsoft.com/office/word/2010/wordprocessingShape" mc:Ignorable="w14 w15 w16se w16cid w16 w16cex w16sdtdh wp14">
   <w:footnote w:type="separator" w:id="-1">
@@ -2956,36 +3002,6 @@
     </w:p>
   </w:footnote>
 </w:footnotes>
-</file>
-
-<file path=word/header1.xml><?xml version="1.0" encoding="utf-8"?>
-<w:hdr xmlns:wpc="http://schemas.microsoft.com/office/word/2010/wordprocessingCanvas" xmlns:cx="http://schemas.microsoft.com/office/drawing/2014/chartex" xmlns:cx1="http://schemas.microsoft.com/office/drawing/2015/9/8/chartex" xmlns:cx2="http://schemas.microsoft.com/office/drawing/2015/10/21/chartex" xmlns:cx3="http://schemas.microsoft.com/office/drawing/2016/5/9/chartex" xmlns:cx4="http://schemas.microsoft.com/office/drawing/2016/5/10/chartex" xmlns:cx5="http://schemas.microsoft.com/office/drawing/2016/5/11/chartex" xmlns:cx6="http://schemas.microsoft.com/office/drawing/2016/5/12/chartex" xmlns:cx7="http://schemas.microsoft.com/office/drawing/2016/5/13/chartex" xmlns:cx8="http://schemas.microsoft.com/office/drawing/2016/5/14/chartex" xmlns:mc="http://schemas.openxmlformats.org/markup-compatibility/2006" xmlns:aink="http://schemas.microsoft.com/office/drawing/2016/ink" xmlns:am3d="http://schemas.microsoft.com/office/drawing/2017/model3d" xmlns:o="urn:schemas-microsoft-com:office:office" xmlns:oel="http://schemas.microsoft.com/office/2019/extlst" xmlns:r="http://schemas.openxmlformats.org/officeDocument/2006/relationships" xmlns:m="http://schemas.openxmlformats.org/officeDocument/2006/math" xmlns:v="urn:schemas-microsoft-com:vml" xmlns:wp14="http://schemas.microsoft.com/office/word/2010/wordprocessingDrawing" xmlns:wp="http://schemas.openxmlformats.org/drawingml/2006/wordprocessingDrawing" xmlns:w10="urn:schemas-microsoft-com:office:word" xmlns:w="http://schemas.openxmlformats.org/wordprocessingml/2006/main" xmlns:w14="http://schemas.microsoft.com/office/word/2010/wordml" xmlns:w15="http://schemas.microsoft.com/office/word/2012/wordml" xmlns:w16cex="http://schemas.microsoft.com/office/word/2018/wordml/cex" xmlns:w16cid="http://schemas.microsoft.com/office/word/2016/wordml/cid" xmlns:w16="http://schemas.microsoft.com/office/word/2018/wordml" xmlns:w16sdtdh="http://schemas.microsoft.com/office/word/2020/wordml/sdtdatahash" xmlns:w16se="http://schemas.microsoft.com/office/word/2015/wordml/symex" xmlns:wpg="http://schemas.microsoft.com/office/word/2010/wordprocessingGroup" xmlns:wpi="http://schemas.microsoft.com/office/word/2010/wordprocessingInk" xmlns:wne="http://schemas.microsoft.com/office/word/2006/wordml" xmlns:wps="http://schemas.microsoft.com/office/word/2010/wordprocessingShape" mc:Ignorable="w14 w15 w16se w16cid w16 w16cex w16sdtdh wp14">
-  <w:p>
-    <w:pPr>
-      <w:pStyle w:val="Header"/>
-    </w:pPr>
-  </w:p>
-</w:hdr>
-</file>
-
-<file path=word/header2.xml><?xml version="1.0" encoding="utf-8"?>
-<w:hdr xmlns:wpc="http://schemas.microsoft.com/office/word/2010/wordprocessingCanvas" xmlns:cx="http://schemas.microsoft.com/office/drawing/2014/chartex" xmlns:cx1="http://schemas.microsoft.com/office/drawing/2015/9/8/chartex" xmlns:cx2="http://schemas.microsoft.com/office/drawing/2015/10/21/chartex" xmlns:cx3="http://schemas.microsoft.com/office/drawing/2016/5/9/chartex" xmlns:cx4="http://schemas.microsoft.com/office/drawing/2016/5/10/chartex" xmlns:cx5="http://schemas.microsoft.com/office/drawing/2016/5/11/chartex" xmlns:cx6="http://schemas.microsoft.com/office/drawing/2016/5/12/chartex" xmlns:cx7="http://schemas.microsoft.com/office/drawing/2016/5/13/chartex" xmlns:cx8="http://schemas.microsoft.com/office/drawing/2016/5/14/chartex" xmlns:mc="http://schemas.openxmlformats.org/markup-compatibility/2006" xmlns:aink="http://schemas.microsoft.com/office/drawing/2016/ink" xmlns:am3d="http://schemas.microsoft.com/office/drawing/2017/model3d" xmlns:o="urn:schemas-microsoft-com:office:office" xmlns:oel="http://schemas.microsoft.com/office/2019/extlst" xmlns:r="http://schemas.openxmlformats.org/officeDocument/2006/relationships" xmlns:m="http://schemas.openxmlformats.org/officeDocument/2006/math" xmlns:v="urn:schemas-microsoft-com:vml" xmlns:wp14="http://schemas.microsoft.com/office/word/2010/wordprocessingDrawing" xmlns:wp="http://schemas.openxmlformats.org/drawingml/2006/wordprocessingDrawing" xmlns:w10="urn:schemas-microsoft-com:office:word" xmlns:w="http://schemas.openxmlformats.org/wordprocessingml/2006/main" xmlns:w14="http://schemas.microsoft.com/office/word/2010/wordml" xmlns:w15="http://schemas.microsoft.com/office/word/2012/wordml" xmlns:w16cex="http://schemas.microsoft.com/office/word/2018/wordml/cex" xmlns:w16cid="http://schemas.microsoft.com/office/word/2016/wordml/cid" xmlns:w16="http://schemas.microsoft.com/office/word/2018/wordml" xmlns:w16sdtdh="http://schemas.microsoft.com/office/word/2020/wordml/sdtdatahash" xmlns:w16se="http://schemas.microsoft.com/office/word/2015/wordml/symex" xmlns:wpg="http://schemas.microsoft.com/office/word/2010/wordprocessingGroup" xmlns:wpi="http://schemas.microsoft.com/office/word/2010/wordprocessingInk" xmlns:wne="http://schemas.microsoft.com/office/word/2006/wordml" xmlns:wps="http://schemas.microsoft.com/office/word/2010/wordprocessingShape" mc:Ignorable="w14 w15 w16se w16cid w16 w16cex w16sdtdh wp14">
-  <w:p>
-    <w:pPr>
-      <w:pStyle w:val="Header"/>
-    </w:pPr>
-  </w:p>
-</w:hdr>
-</file>
-
-<file path=word/header3.xml><?xml version="1.0" encoding="utf-8"?>
-<w:hdr xmlns:wpc="http://schemas.microsoft.com/office/word/2010/wordprocessingCanvas" xmlns:cx="http://schemas.microsoft.com/office/drawing/2014/chartex" xmlns:cx1="http://schemas.microsoft.com/office/drawing/2015/9/8/chartex" xmlns:cx2="http://schemas.microsoft.com/office/drawing/2015/10/21/chartex" xmlns:cx3="http://schemas.microsoft.com/office/drawing/2016/5/9/chartex" xmlns:cx4="http://schemas.microsoft.com/office/drawing/2016/5/10/chartex" xmlns:cx5="http://schemas.microsoft.com/office/drawing/2016/5/11/chartex" xmlns:cx6="http://schemas.microsoft.com/office/drawing/2016/5/12/chartex" xmlns:cx7="http://schemas.microsoft.com/office/drawing/2016/5/13/chartex" xmlns:cx8="http://schemas.microsoft.com/office/drawing/2016/5/14/chartex" xmlns:mc="http://schemas.openxmlformats.org/markup-compatibility/2006" xmlns:aink="http://schemas.microsoft.com/office/drawing/2016/ink" xmlns:am3d="http://schemas.microsoft.com/office/drawing/2017/model3d" xmlns:o="urn:schemas-microsoft-com:office:office" xmlns:oel="http://schemas.microsoft.com/office/2019/extlst" xmlns:r="http://schemas.openxmlformats.org/officeDocument/2006/relationships" xmlns:m="http://schemas.openxmlformats.org/officeDocument/2006/math" xmlns:v="urn:schemas-microsoft-com:vml" xmlns:wp14="http://schemas.microsoft.com/office/word/2010/wordprocessingDrawing" xmlns:wp="http://schemas.openxmlformats.org/drawingml/2006/wordprocessingDrawing" xmlns:w10="urn:schemas-microsoft-com:office:word" xmlns:w="http://schemas.openxmlformats.org/wordprocessingml/2006/main" xmlns:w14="http://schemas.microsoft.com/office/word/2010/wordml" xmlns:w15="http://schemas.microsoft.com/office/word/2012/wordml" xmlns:w16cex="http://schemas.microsoft.com/office/word/2018/wordml/cex" xmlns:w16cid="http://schemas.microsoft.com/office/word/2016/wordml/cid" xmlns:w16="http://schemas.microsoft.com/office/word/2018/wordml" xmlns:w16sdtdh="http://schemas.microsoft.com/office/word/2020/wordml/sdtdatahash" xmlns:w16se="http://schemas.microsoft.com/office/word/2015/wordml/symex" xmlns:wpg="http://schemas.microsoft.com/office/word/2010/wordprocessingGroup" xmlns:wpi="http://schemas.microsoft.com/office/word/2010/wordprocessingInk" xmlns:wne="http://schemas.microsoft.com/office/word/2006/wordml" xmlns:wps="http://schemas.microsoft.com/office/word/2010/wordprocessingShape" mc:Ignorable="w14 w15 w16se w16cid w16 w16cex w16sdtdh wp14">
-  <w:p>
-    <w:pPr>
-      <w:pStyle w:val="Header"/>
-    </w:pPr>
-  </w:p>
-</w:hdr>
 </file>
 
 <file path=word/numbering.xml><?xml version="1.0" encoding="utf-8"?>
@@ -3577,9 +3593,10 @@
     <w:name w:val="heading 1"/>
     <w:basedOn w:val="Normal"/>
     <w:next w:val="Normal"/>
+    <w:autoRedefine/>
     <w:uiPriority w:val="9"/>
     <w:qFormat/>
-    <w:rsid w:val="2F6BC3CA"/>
+    <w:rsid w:val="00E73FBC"/>
     <w:pPr>
       <w:keepNext/>
       <w:spacing w:before="240"/>
@@ -3587,7 +3604,7 @@
     </w:pPr>
     <w:rPr>
       <w:rFonts w:asciiTheme="majorHAnsi" w:eastAsiaTheme="majorEastAsia" w:hAnsiTheme="majorHAnsi" w:cstheme="majorBidi"/>
-      <w:color w:val="2F5496" w:themeColor="accent1" w:themeShade="BF"/>
+      <w:color w:val="000000" w:themeColor="text1"/>
       <w:sz w:val="32"/>
       <w:szCs w:val="32"/>
     </w:rPr>
@@ -3596,10 +3613,11 @@
     <w:name w:val="heading 2"/>
     <w:basedOn w:val="Normal"/>
     <w:next w:val="Normal"/>
+    <w:autoRedefine/>
     <w:uiPriority w:val="9"/>
     <w:unhideWhenUsed/>
     <w:qFormat/>
-    <w:rsid w:val="2F6BC3CA"/>
+    <w:rsid w:val="00E73FBC"/>
     <w:pPr>
       <w:keepNext/>
       <w:spacing w:before="40"/>
@@ -3607,7 +3625,7 @@
     </w:pPr>
     <w:rPr>
       <w:rFonts w:asciiTheme="majorHAnsi" w:eastAsiaTheme="majorEastAsia" w:hAnsiTheme="majorHAnsi" w:cstheme="majorBidi"/>
-      <w:color w:val="2F5496" w:themeColor="accent1" w:themeShade="BF"/>
+      <w:color w:val="000000" w:themeColor="text1"/>
       <w:sz w:val="26"/>
       <w:szCs w:val="26"/>
     </w:rPr>
@@ -3970,9 +3988,10 @@
     <w:name w:val="Intense Quote"/>
     <w:basedOn w:val="Normal"/>
     <w:next w:val="Normal"/>
+    <w:autoRedefine/>
     <w:uiPriority w:val="30"/>
     <w:qFormat/>
-    <w:rsid w:val="2F6BC3CA"/>
+    <w:rsid w:val="00E73FBC"/>
     <w:pPr>
       <w:spacing w:before="360" w:after="360"/>
       <w:ind w:left="864" w:right="864"/>
@@ -3981,7 +4000,7 @@
     <w:rPr>
       <w:i/>
       <w:iCs/>
-      <w:color w:val="4472C4" w:themeColor="accent1"/>
+      <w:color w:val="000000" w:themeColor="text1"/>
     </w:rPr>
   </w:style>
   <w:style w:type="paragraph" w:styleId="TOC1">
@@ -4113,6 +4132,18 @@
     <w:rPr>
       <w:sz w:val="20"/>
       <w:szCs w:val="20"/>
+    </w:rPr>
+  </w:style>
+  <w:style w:type="character" w:styleId="IntenseEmphasis">
+    <w:name w:val="Intense Emphasis"/>
+    <w:basedOn w:val="DefaultParagraphFont"/>
+    <w:uiPriority w:val="21"/>
+    <w:qFormat/>
+    <w:rsid w:val="00E73FBC"/>
+    <w:rPr>
+      <w:i/>
+      <w:iCs/>
+      <w:color w:val="000000" w:themeColor="text1"/>
     </w:rPr>
   </w:style>
 </w:styles>
@@ -4414,17 +4445,6 @@
 </file>
 
 <file path=customXml/item1.xml><?xml version="1.0" encoding="utf-8"?>
-<p:properties xmlns:p="http://schemas.microsoft.com/office/2006/metadata/properties" xmlns:xsi="http://www.w3.org/2001/XMLSchema-instance" xmlns:pc="http://schemas.microsoft.com/office/infopath/2007/PartnerControls">
-  <documentManagement>
-    <lcf76f155ced4ddcb4097134ff3c332f xmlns="15335165-7242-4578-b7f0-21dda5d4421e">
-      <Terms xmlns="http://schemas.microsoft.com/office/infopath/2007/PartnerControls"/>
-    </lcf76f155ced4ddcb4097134ff3c332f>
-    <TaxCatchAll xmlns="7562f8c3-e17b-4183-af27-c0ef091db4fe" xsi:nil="true"/>
-  </documentManagement>
-</p:properties>
-</file>
-
-<file path=customXml/item2.xml><?xml version="1.0" encoding="utf-8"?>
 <ct:contentTypeSchema xmlns:ct="http://schemas.microsoft.com/office/2006/metadata/contentType" xmlns:ma="http://schemas.microsoft.com/office/2006/metadata/properties/metaAttributes" ct:_="" ma:_="" ma:contentTypeName="Document" ma:contentTypeID="0x0101009044A84E23759B4B87F3709C73402C4A" ma:contentTypeVersion="15" ma:contentTypeDescription="Create a new document." ma:contentTypeScope="" ma:versionID="9233f4bb4215c73a510003a9f072f138">
   <xsd:schema xmlns:xsd="http://www.w3.org/2001/XMLSchema" xmlns:xs="http://www.w3.org/2001/XMLSchema" xmlns:p="http://schemas.microsoft.com/office/2006/metadata/properties" xmlns:ns2="7562f8c3-e17b-4183-af27-c0ef091db4fe" xmlns:ns3="15335165-7242-4578-b7f0-21dda5d4421e" targetNamespace="http://schemas.microsoft.com/office/2006/metadata/properties" ma:root="true" ma:fieldsID="2cbbccbe6583eca55ddc0605d4581f42" ns2:_="" ns3:_="">
     <xsd:import namespace="7562f8c3-e17b-4183-af27-c0ef091db4fe"/>
@@ -4661,7 +4681,7 @@
 </ct:contentTypeSchema>
 </file>
 
-<file path=customXml/item3.xml><?xml version="1.0" encoding="utf-8"?>
+<file path=customXml/item2.xml><?xml version="1.0" encoding="utf-8"?>
 <?mso-contentType ?>
 <FormTemplates xmlns="http://schemas.microsoft.com/sharepoint/v3/contenttype/forms">
   <Display>DocumentLibraryForm</Display>
@@ -4670,18 +4690,22 @@
 </FormTemplates>
 </file>
 
-<file path=customXml/itemProps1.xml><?xml version="1.0" encoding="utf-8"?>
-<ds:datastoreItem xmlns:ds="http://schemas.openxmlformats.org/officeDocument/2006/customXml" ds:itemID="{AD826A6C-AB54-46EB-AC51-6A1582017EB3}">
-  <ds:schemaRefs>
-    <ds:schemaRef ds:uri="http://schemas.microsoft.com/office/2006/metadata/properties"/>
-    <ds:schemaRef ds:uri="http://schemas.microsoft.com/office/infopath/2007/PartnerControls"/>
-    <ds:schemaRef ds:uri="15335165-7242-4578-b7f0-21dda5d4421e"/>
-    <ds:schemaRef ds:uri="7562f8c3-e17b-4183-af27-c0ef091db4fe"/>
-  </ds:schemaRefs>
-</ds:datastoreItem>
+<file path=customXml/item3.xml><?xml version="1.0" encoding="utf-8"?>
+<p:properties xmlns:p="http://schemas.microsoft.com/office/2006/metadata/properties" xmlns:xsi="http://www.w3.org/2001/XMLSchema-instance" xmlns:pc="http://schemas.microsoft.com/office/infopath/2007/PartnerControls">
+  <documentManagement>
+    <lcf76f155ced4ddcb4097134ff3c332f xmlns="15335165-7242-4578-b7f0-21dda5d4421e">
+      <Terms xmlns="http://schemas.microsoft.com/office/infopath/2007/PartnerControls"/>
+    </lcf76f155ced4ddcb4097134ff3c332f>
+    <TaxCatchAll xmlns="7562f8c3-e17b-4183-af27-c0ef091db4fe" xsi:nil="true"/>
+  </documentManagement>
+</p:properties>
 </file>
 
-<file path=customXml/itemProps2.xml><?xml version="1.0" encoding="utf-8"?>
+<file path=customXml/item4.xml><?xml version="1.0" encoding="utf-8"?>
+<b:Sources xmlns:b="http://schemas.openxmlformats.org/officeDocument/2006/bibliography" xmlns="http://schemas.openxmlformats.org/officeDocument/2006/bibliography" SelectedStyle="\APASixthEditionOfficeOnline.xsl" StyleName="APA" Version="6"/>
+</file>
+
+<file path=customXml/itemProps1.xml><?xml version="1.0" encoding="utf-8"?>
 <ds:datastoreItem xmlns:ds="http://schemas.openxmlformats.org/officeDocument/2006/customXml" ds:itemID="{2B8A3456-6D53-47F5-AB4F-F05DE7CFF232}">
   <ds:schemaRefs>
     <ds:schemaRef ds:uri="http://schemas.microsoft.com/office/2006/metadata/contentType"/>
@@ -4700,10 +4724,29 @@
 </ds:datastoreItem>
 </file>
 
-<file path=customXml/itemProps3.xml><?xml version="1.0" encoding="utf-8"?>
+<file path=customXml/itemProps2.xml><?xml version="1.0" encoding="utf-8"?>
 <ds:datastoreItem xmlns:ds="http://schemas.openxmlformats.org/officeDocument/2006/customXml" ds:itemID="{5A7A17BE-93CD-48DA-8753-D75523D5D3B7}">
   <ds:schemaRefs>
     <ds:schemaRef ds:uri="http://schemas.microsoft.com/sharepoint/v3/contenttype/forms"/>
   </ds:schemaRefs>
 </ds:datastoreItem>
+</file>
+
+<file path=customXml/itemProps3.xml><?xml version="1.0" encoding="utf-8"?>
+<ds:datastoreItem xmlns:ds="http://schemas.openxmlformats.org/officeDocument/2006/customXml" ds:itemID="{AD826A6C-AB54-46EB-AC51-6A1582017EB3}">
+  <ds:schemaRefs>
+    <ds:schemaRef ds:uri="http://schemas.microsoft.com/office/2006/metadata/properties"/>
+    <ds:schemaRef ds:uri="http://schemas.microsoft.com/office/infopath/2007/PartnerControls"/>
+    <ds:schemaRef ds:uri="15335165-7242-4578-b7f0-21dda5d4421e"/>
+    <ds:schemaRef ds:uri="7562f8c3-e17b-4183-af27-c0ef091db4fe"/>
+  </ds:schemaRefs>
+</ds:datastoreItem>
+</file>
+
+<file path=customXml/itemProps4.xml><?xml version="1.0" encoding="utf-8"?>
+<ds:datastoreItem xmlns:ds="http://schemas.openxmlformats.org/officeDocument/2006/customXml" ds:itemID="{05F64E47-D6FC-413B-8E73-C13AD6B9AEE3}">
+  <ds:schemaRefs>
+    <ds:schemaRef ds:uri="http://schemas.openxmlformats.org/officeDocument/2006/bibliography"/>
+  </ds:schemaRefs>
+</ds:datastoreItem>
 </file>
--- a/docassemble/MOHUDEvictionProject/data/templates/answer_defenses.docx
+++ b/docassemble/MOHUDEvictionProject/data/templates/answer_defenses.docx
@@ -1,6 +1,6 @@
 
 <file path=word/document.xml><?xml version="1.0" encoding="utf-8"?>
-<w:document xmlns:wpc="http://schemas.microsoft.com/office/word/2010/wordprocessingCanvas" xmlns:cx="http://schemas.microsoft.com/office/drawing/2014/chartex" xmlns:cx1="http://schemas.microsoft.com/office/drawing/2015/9/8/chartex" xmlns:cx2="http://schemas.microsoft.com/office/drawing/2015/10/21/chartex" xmlns:cx3="http://schemas.microsoft.com/office/drawing/2016/5/9/chartex" xmlns:cx4="http://schemas.microsoft.com/office/drawing/2016/5/10/chartex" xmlns:cx5="http://schemas.microsoft.com/office/drawing/2016/5/11/chartex" xmlns:cx6="http://schemas.microsoft.com/office/drawing/2016/5/12/chartex" xmlns:cx7="http://schemas.microsoft.com/office/drawing/2016/5/13/chartex" xmlns:cx8="http://schemas.microsoft.com/office/drawing/2016/5/14/chartex" xmlns:mc="http://schemas.openxmlformats.org/markup-compatibility/2006" xmlns:aink="http://schemas.microsoft.com/office/drawing/2016/ink" xmlns:am3d="http://schemas.microsoft.com/office/drawing/2017/model3d" xmlns:o="urn:schemas-microsoft-com:office:office" xmlns:r="http://schemas.openxmlformats.org/officeDocument/2006/relationships" xmlns:m="http://schemas.openxmlformats.org/officeDocument/2006/math" xmlns:v="urn:schemas-microsoft-com:vml" xmlns:wp14="http://schemas.microsoft.com/office/word/2010/wordprocessingDrawing" xmlns:wp="http://schemas.openxmlformats.org/drawingml/2006/wordprocessingDrawing" xmlns:w10="urn:schemas-microsoft-com:office:word" xmlns:w="http://schemas.openxmlformats.org/wordprocessingml/2006/main" xmlns:w14="http://schemas.microsoft.com/office/word/2010/wordml" xmlns:w15="http://schemas.microsoft.com/office/word/2012/wordml" xmlns:w16cid="http://schemas.microsoft.com/office/word/2016/wordml/cid" xmlns:w16se="http://schemas.microsoft.com/office/word/2015/wordml/symex" xmlns:wpg="http://schemas.microsoft.com/office/word/2010/wordprocessingGroup" xmlns:wpi="http://schemas.microsoft.com/office/word/2010/wordprocessingInk" xmlns:wne="http://schemas.microsoft.com/office/word/2006/wordml" xmlns:wps="http://schemas.microsoft.com/office/word/2010/wordprocessingShape" mc:Ignorable="w14 w15 w16se w16cid wp14">
+<w:document xmlns:wpc="http://schemas.microsoft.com/office/word/2010/wordprocessingCanvas" xmlns:cx="http://schemas.microsoft.com/office/drawing/2014/chartex" xmlns:cx1="http://schemas.microsoft.com/office/drawing/2015/9/8/chartex" xmlns:cx2="http://schemas.microsoft.com/office/drawing/2015/10/21/chartex" xmlns:cx3="http://schemas.microsoft.com/office/drawing/2016/5/9/chartex" xmlns:cx4="http://schemas.microsoft.com/office/drawing/2016/5/10/chartex" xmlns:cx5="http://schemas.microsoft.com/office/drawing/2016/5/11/chartex" xmlns:cx6="http://schemas.microsoft.com/office/drawing/2016/5/12/chartex" xmlns:cx7="http://schemas.microsoft.com/office/drawing/2016/5/13/chartex" xmlns:cx8="http://schemas.microsoft.com/office/drawing/2016/5/14/chartex" xmlns:mc="http://schemas.openxmlformats.org/markup-compatibility/2006" xmlns:aink="http://schemas.microsoft.com/office/drawing/2016/ink" xmlns:am3d="http://schemas.microsoft.com/office/drawing/2017/model3d" xmlns:o="urn:schemas-microsoft-com:office:office" xmlns:oel="http://schemas.microsoft.com/office/2019/extlst" xmlns:r="http://schemas.openxmlformats.org/officeDocument/2006/relationships" xmlns:m="http://schemas.openxmlformats.org/officeDocument/2006/math" xmlns:v="urn:schemas-microsoft-com:vml" xmlns:wp14="http://schemas.microsoft.com/office/word/2010/wordprocessingDrawing" xmlns:wp="http://schemas.openxmlformats.org/drawingml/2006/wordprocessingDrawing" xmlns:w10="urn:schemas-microsoft-com:office:word" xmlns:w="http://schemas.openxmlformats.org/wordprocessingml/2006/main" xmlns:w14="http://schemas.microsoft.com/office/word/2010/wordml" xmlns:w15="http://schemas.microsoft.com/office/word/2012/wordml" xmlns:w16cex="http://schemas.microsoft.com/office/word/2018/wordml/cex" xmlns:w16cid="http://schemas.microsoft.com/office/word/2016/wordml/cid" xmlns:w16="http://schemas.microsoft.com/office/word/2018/wordml" xmlns:w16sdtdh="http://schemas.microsoft.com/office/word/2020/wordml/sdtdatahash" xmlns:w16se="http://schemas.microsoft.com/office/word/2015/wordml/symex" xmlns:wpg="http://schemas.microsoft.com/office/word/2010/wordprocessingGroup" xmlns:wpi="http://schemas.microsoft.com/office/word/2010/wordprocessingInk" xmlns:wne="http://schemas.microsoft.com/office/word/2006/wordml" xmlns:wps="http://schemas.microsoft.com/office/word/2010/wordprocessingShape" mc:Ignorable="w14 w15 w16se w16cid w16 w16cex w16sdtdh wp14">
   <w:body>
     <w:p>
       <w:pPr>
@@ -89,8 +89,6 @@
         </w:rPr>
         <w:t xml:space="preserve"> </w:t>
       </w:r>
-      <w:bookmarkStart w:id="0" w:name="_GoBack"/>
-      <w:bookmarkEnd w:id="0"/>
       <w:r>
         <w:rPr>
           <w:rFonts w:ascii="Garamond" w:eastAsia="Book Antiqua" w:hAnsi="Garamond" w:cs="Book Antiqua"/>
@@ -2279,6 +2277,25 @@
         <w:rPr>
           <w:rFonts w:ascii="Garamond" w:eastAsia="Times New Roman" w:hAnsi="Garamond"/>
         </w:rPr>
+        <w:t>{%p if estoppel_breaches['not_up_to_code'] %}</w:t>
+      </w:r>
+    </w:p>
+    <w:p>
+      <w:pPr>
+        <w:pStyle w:val="ListParagraph"/>
+        <w:numPr>
+          <w:ilvl w:val="1"/>
+          <w:numId w:val="1"/>
+        </w:numPr>
+        <w:spacing w:line="283" w:lineRule="auto"/>
+        <w:rPr>
+          <w:rFonts w:ascii="Garamond" w:eastAsia="Times New Roman" w:hAnsi="Garamond"/>
+        </w:rPr>
+      </w:pPr>
+      <w:r>
+        <w:rPr>
+          <w:rFonts w:ascii="Garamond" w:eastAsia="Times New Roman" w:hAnsi="Garamond"/>
+        </w:rPr>
         <w:t>The premises is not “up to code” in certain respects, and/or</w:t>
       </w:r>
     </w:p>
@@ -2298,6 +2315,44 @@
         <w:rPr>
           <w:rFonts w:ascii="Garamond" w:eastAsia="Times New Roman" w:hAnsi="Garamond"/>
         </w:rPr>
+        <w:t>{%p endif %}</w:t>
+      </w:r>
+    </w:p>
+    <w:p>
+      <w:pPr>
+        <w:pStyle w:val="ListParagraph"/>
+        <w:numPr>
+          <w:ilvl w:val="1"/>
+          <w:numId w:val="1"/>
+        </w:numPr>
+        <w:spacing w:line="283" w:lineRule="auto"/>
+        <w:rPr>
+          <w:rFonts w:ascii="Garamond" w:eastAsia="Times New Roman" w:hAnsi="Garamond"/>
+        </w:rPr>
+      </w:pPr>
+      <w:r>
+        <w:rPr>
+          <w:rFonts w:ascii="Garamond" w:eastAsia="Times New Roman" w:hAnsi="Garamond"/>
+        </w:rPr>
+        <w:t>{%p if estoppel_breaches['violated_law'] %}</w:t>
+      </w:r>
+    </w:p>
+    <w:p>
+      <w:pPr>
+        <w:pStyle w:val="ListParagraph"/>
+        <w:numPr>
+          <w:ilvl w:val="1"/>
+          <w:numId w:val="1"/>
+        </w:numPr>
+        <w:spacing w:line="283" w:lineRule="auto"/>
+        <w:rPr>
+          <w:rFonts w:ascii="Garamond" w:eastAsia="Times New Roman" w:hAnsi="Garamond"/>
+        </w:rPr>
+      </w:pPr>
+      <w:r>
+        <w:rPr>
+          <w:rFonts w:ascii="Garamond" w:eastAsia="Times New Roman" w:hAnsi="Garamond"/>
+        </w:rPr>
         <w:t>The Plaintiff has failed to comply with city, county, or state ordinances, regulations, or laws relating to the condition of the premises and/or</w:t>
       </w:r>
     </w:p>
@@ -2317,6 +2372,56 @@
         <w:rPr>
           <w:rFonts w:ascii="Garamond" w:eastAsia="Times New Roman" w:hAnsi="Garamond"/>
         </w:rPr>
+        <w:t>{%p endif %}</w:t>
+      </w:r>
+    </w:p>
+    <w:p>
+      <w:pPr>
+        <w:pStyle w:val="ListParagraph"/>
+        <w:numPr>
+          <w:ilvl w:val="1"/>
+          <w:numId w:val="1"/>
+        </w:numPr>
+        <w:spacing w:line="283" w:lineRule="auto"/>
+        <w:rPr>
+          <w:rFonts w:ascii="Garamond" w:eastAsia="Times New Roman" w:hAnsi="Garamond"/>
+        </w:rPr>
+      </w:pPr>
+      <w:r>
+        <w:rPr>
+          <w:rFonts w:ascii="Garamond" w:eastAsia="Times New Roman" w:hAnsi="Garamond"/>
+        </w:rPr>
+        <w:t>{%p if estoppel_breaches['</w:t>
+      </w:r>
+      <w:r>
+        <w:rPr>
+          <w:rFonts w:ascii="Garamond" w:eastAsia="Times New Roman" w:hAnsi="Garamond"/>
+        </w:rPr>
+        <w:t>occupancy_permit</w:t>
+      </w:r>
+      <w:r>
+        <w:rPr>
+          <w:rFonts w:ascii="Garamond" w:eastAsia="Times New Roman" w:hAnsi="Garamond"/>
+        </w:rPr>
+        <w:t>'] %}</w:t>
+      </w:r>
+    </w:p>
+    <w:p>
+      <w:pPr>
+        <w:pStyle w:val="ListParagraph"/>
+        <w:numPr>
+          <w:ilvl w:val="1"/>
+          <w:numId w:val="1"/>
+        </w:numPr>
+        <w:spacing w:line="283" w:lineRule="auto"/>
+        <w:rPr>
+          <w:rFonts w:ascii="Garamond" w:eastAsia="Times New Roman" w:hAnsi="Garamond"/>
+        </w:rPr>
+      </w:pPr>
+      <w:r>
+        <w:rPr>
+          <w:rFonts w:ascii="Garamond" w:eastAsia="Times New Roman" w:hAnsi="Garamond"/>
+        </w:rPr>
         <w:t>The Plaintiff has not obtained a valid occupancy permit, or has allowed the pre-existing permit to lapse during the tenancy.</w:t>
       </w:r>
     </w:p>
@@ -2324,6 +2429,106 @@
       <w:pPr>
         <w:pStyle w:val="ListParagraph"/>
         <w:numPr>
+          <w:ilvl w:val="1"/>
+          <w:numId w:val="1"/>
+        </w:numPr>
+        <w:spacing w:line="283" w:lineRule="auto"/>
+        <w:rPr>
+          <w:rFonts w:ascii="Garamond" w:eastAsia="Times New Roman" w:hAnsi="Garamond"/>
+        </w:rPr>
+      </w:pPr>
+      <w:r>
+        <w:rPr>
+          <w:rFonts w:ascii="Garamond" w:eastAsia="Times New Roman" w:hAnsi="Garamond"/>
+        </w:rPr>
+        <w:t>{%p endif %}</w:t>
+      </w:r>
+    </w:p>
+    <w:p>
+      <w:pPr>
+        <w:pStyle w:val="ListParagraph"/>
+        <w:numPr>
+          <w:ilvl w:val="1"/>
+          <w:numId w:val="1"/>
+        </w:numPr>
+        <w:spacing w:line="283" w:lineRule="auto"/>
+        <w:rPr>
+          <w:rFonts w:ascii="Garamond" w:eastAsia="Times New Roman" w:hAnsi="Garamond"/>
+        </w:rPr>
+      </w:pPr>
+      <w:r>
+        <w:rPr>
+          <w:rFonts w:ascii="Garamond" w:eastAsia="Times New Roman" w:hAnsi="Garamond"/>
+        </w:rPr>
+        <w:t>{%p if estoppel_breaches['o</w:t>
+      </w:r>
+      <w:r>
+        <w:rPr>
+          <w:rFonts w:ascii="Garamond" w:eastAsia="Times New Roman" w:hAnsi="Garamond"/>
+        </w:rPr>
+        <w:t>th</w:t>
+      </w:r>
+      <w:r>
+        <w:rPr>
+          <w:rFonts w:ascii="Garamond" w:eastAsia="Times New Roman" w:hAnsi="Garamond"/>
+        </w:rPr>
+        <w:t>e</w:t>
+      </w:r>
+      <w:r>
+        <w:rPr>
+          <w:rFonts w:ascii="Garamond" w:eastAsia="Times New Roman" w:hAnsi="Garamond"/>
+        </w:rPr>
+        <w:t>r</w:t>
+      </w:r>
+      <w:r>
+        <w:rPr>
+          <w:rFonts w:ascii="Garamond" w:eastAsia="Times New Roman" w:hAnsi="Garamond"/>
+        </w:rPr>
+        <w:t>'] %}</w:t>
+      </w:r>
+    </w:p>
+    <w:p>
+      <w:pPr>
+        <w:pStyle w:val="ListParagraph"/>
+        <w:numPr>
+          <w:ilvl w:val="1"/>
+          <w:numId w:val="1"/>
+        </w:numPr>
+        <w:spacing w:line="283" w:lineRule="auto"/>
+        <w:rPr>
+          <w:rFonts w:ascii="Garamond" w:eastAsia="Times New Roman" w:hAnsi="Garamond"/>
+        </w:rPr>
+      </w:pPr>
+      <w:r>
+        <w:rPr>
+          <w:rFonts w:ascii="Garamond" w:eastAsia="Times New Roman" w:hAnsi="Garamond"/>
+        </w:rPr>
+        <w:t>{{ other_estoppel_breaches }}</w:t>
+      </w:r>
+    </w:p>
+    <w:p>
+      <w:pPr>
+        <w:pStyle w:val="ListParagraph"/>
+        <w:numPr>
+          <w:ilvl w:val="1"/>
+          <w:numId w:val="1"/>
+        </w:numPr>
+        <w:spacing w:line="283" w:lineRule="auto"/>
+        <w:rPr>
+          <w:rFonts w:ascii="Garamond" w:eastAsia="Times New Roman" w:hAnsi="Garamond"/>
+        </w:rPr>
+      </w:pPr>
+      <w:r>
+        <w:rPr>
+          <w:rFonts w:ascii="Garamond" w:eastAsia="Times New Roman" w:hAnsi="Garamond"/>
+        </w:rPr>
+        <w:t>{%p endif %}</w:t>
+      </w:r>
+    </w:p>
+    <w:p>
+      <w:pPr>
+        <w:pStyle w:val="ListParagraph"/>
+        <w:numPr>
           <w:ilvl w:val="0"/>
           <w:numId w:val="1"/>
         </w:numPr>
@@ -2635,6 +2840,7 @@
         <w:rPr>
           <w:rFonts w:ascii="Garamond" w:eastAsia="Times New Roman" w:hAnsi="Garamond"/>
         </w:rPr>
+        <w:lastRenderedPageBreak/>
         <w:t>{{ landlord_doc_name }}</w:t>
       </w:r>
       <w:r>
@@ -2729,299 +2935,299 @@
         <w:rPr>
           <w:rFonts w:ascii="Garamond" w:hAnsi="Garamond"/>
         </w:rPr>
+        <w:t>{%p endif %}</w:t>
+      </w:r>
+    </w:p>
+    <w:p>
+      <w:pPr>
+        <w:pStyle w:val="ListParagraph"/>
+        <w:numPr>
+          <w:ilvl w:val="0"/>
+          <w:numId w:val="1"/>
+        </w:numPr>
+        <w:spacing w:before="60" w:line="283" w:lineRule="auto"/>
+        <w:contextualSpacing w:val="0"/>
+        <w:rPr>
+          <w:rFonts w:ascii="Garamond" w:eastAsia="Times New Roman" w:hAnsi="Garamond"/>
+        </w:rPr>
+      </w:pPr>
+      <w:r>
+        <w:rPr>
+          <w:rFonts w:ascii="Garamond" w:eastAsia="Times New Roman" w:hAnsi="Garamond"/>
+        </w:rPr>
+        <w:t>{%p if defense_new_owner_failed_to_provide_notice_of_sale %}</w:t>
+      </w:r>
+    </w:p>
+    <w:p>
+      <w:pPr>
+        <w:pStyle w:val="Answersubsection"/>
+      </w:pPr>
+      <w:r>
+        <w:t>The premises have been sold but the prior Landlord has not provided Tenant the required notices and therefore no rent is owed</w:t>
+      </w:r>
+    </w:p>
+    <w:p>
+      <w:pPr>
+        <w:pStyle w:val="ListParagraph"/>
+        <w:numPr>
+          <w:ilvl w:val="0"/>
+          <w:numId w:val="1"/>
+        </w:numPr>
+        <w:spacing w:before="60" w:line="283" w:lineRule="auto"/>
+        <w:contextualSpacing w:val="0"/>
+        <w:rPr>
+          <w:rFonts w:ascii="Garamond" w:eastAsia="Times New Roman" w:hAnsi="Garamond"/>
+        </w:rPr>
+      </w:pPr>
+      <w:r>
+        <w:rPr>
+          <w:rFonts w:ascii="Garamond" w:eastAsia="Times New Roman" w:hAnsi="Garamond"/>
+        </w:rPr>
+        <w:t xml:space="preserve">Prior owner of premises sold to {{ landlord_doc_name }}. But {{ landlord_doc_name }} did not provide {{ landlord_doc_name }} the required statutory notice of the sale. Therefore, no rent is owed per RSMo. § 535.081. </w:t>
+      </w:r>
+    </w:p>
+    <w:p>
+      <w:pPr>
+        <w:pStyle w:val="ListParagraph"/>
+        <w:numPr>
+          <w:ilvl w:val="0"/>
+          <w:numId w:val="1"/>
+        </w:numPr>
+        <w:spacing w:before="60" w:line="283" w:lineRule="auto"/>
+        <w:contextualSpacing w:val="0"/>
+        <w:rPr>
+          <w:rFonts w:ascii="Garamond" w:eastAsia="Times New Roman" w:hAnsi="Garamond"/>
+        </w:rPr>
+      </w:pPr>
+      <w:r>
+        <w:rPr>
+          <w:rFonts w:ascii="Garamond" w:hAnsi="Garamond"/>
+        </w:rPr>
+        <w:t>{%p endif %}</w:t>
+      </w:r>
+    </w:p>
+    <w:p>
+      <w:pPr>
+        <w:pStyle w:val="ListParagraph"/>
+        <w:numPr>
+          <w:ilvl w:val="0"/>
+          <w:numId w:val="1"/>
+        </w:numPr>
+        <w:spacing w:before="60" w:line="283" w:lineRule="auto"/>
+        <w:contextualSpacing w:val="0"/>
+        <w:rPr>
+          <w:rFonts w:ascii="Garamond" w:eastAsia="Times New Roman" w:hAnsi="Garamond"/>
+        </w:rPr>
+      </w:pPr>
+      <w:r>
+        <w:rPr>
+          <w:rFonts w:ascii="Garamond" w:eastAsia="Times New Roman" w:hAnsi="Garamond"/>
+        </w:rPr>
+        <w:t>{%p if defense_unrepresented_corporation %}</w:t>
+      </w:r>
+    </w:p>
+    <w:p>
+      <w:pPr>
+        <w:pStyle w:val="Answersubsection"/>
+      </w:pPr>
+      <w:r>
+        <w:t>The Landlord is required to have an attorney in this case and it must be dismissed</w:t>
+      </w:r>
+    </w:p>
+    <w:p>
+      <w:pPr>
+        <w:pStyle w:val="ListParagraph"/>
+        <w:numPr>
+          <w:ilvl w:val="0"/>
+          <w:numId w:val="1"/>
+        </w:numPr>
+        <w:spacing w:before="60" w:line="283" w:lineRule="auto"/>
+        <w:contextualSpacing w:val="0"/>
+        <w:rPr>
+          <w:rFonts w:ascii="Garamond" w:eastAsia="Times New Roman" w:hAnsi="Garamond"/>
+        </w:rPr>
+      </w:pPr>
+      <w:r>
+        <w:rPr>
+          <w:rFonts w:ascii="Garamond" w:eastAsia="Times New Roman" w:hAnsi="Garamond"/>
+        </w:rPr>
+        <w:t>{{ landlord_doc_name }} making this rent and possession case is a fictitious entity (a trust, limited liability company, corporation, etc.) but a non-lawyer signed the rent and possession Petition. This non-lawyer cannot represent {{ landlord_doc_name }} in court, making the Petition a nullity.</w:t>
+      </w:r>
+    </w:p>
+    <w:p>
+      <w:pPr>
+        <w:pStyle w:val="ListParagraph"/>
+        <w:numPr>
+          <w:ilvl w:val="0"/>
+          <w:numId w:val="1"/>
+        </w:numPr>
+        <w:spacing w:before="60" w:line="283" w:lineRule="auto"/>
+        <w:contextualSpacing w:val="0"/>
+        <w:rPr>
+          <w:rFonts w:ascii="Garamond" w:eastAsia="Times New Roman" w:hAnsi="Garamond"/>
+        </w:rPr>
+      </w:pPr>
+      <w:r>
+        <w:rPr>
+          <w:rFonts w:ascii="Garamond" w:hAnsi="Garamond"/>
+        </w:rPr>
+        <w:t>{%p endif %}</w:t>
+      </w:r>
+    </w:p>
+    <w:p>
+      <w:pPr>
+        <w:pStyle w:val="ListParagraph"/>
+        <w:numPr>
+          <w:ilvl w:val="0"/>
+          <w:numId w:val="1"/>
+        </w:numPr>
+        <w:spacing w:before="60" w:line="283" w:lineRule="auto"/>
+        <w:contextualSpacing w:val="0"/>
+        <w:rPr>
+          <w:rFonts w:ascii="Garamond" w:eastAsia="Times New Roman" w:hAnsi="Garamond"/>
+        </w:rPr>
+      </w:pPr>
+      <w:r>
+        <w:rPr>
+          <w:rFonts w:ascii="Garamond" w:eastAsia="Times New Roman" w:hAnsi="Garamond"/>
+        </w:rPr>
+        <w:t>{%p if defense_no_landlord_tenant_relationship %}</w:t>
+      </w:r>
+    </w:p>
+    <w:p>
+      <w:pPr>
+        <w:pStyle w:val="Answersubsection"/>
+      </w:pPr>
+      <w:r>
+        <w:t>There is no landlord-tenant relationship between the parties</w:t>
+      </w:r>
+    </w:p>
+    <w:p>
+      <w:pPr>
+        <w:pStyle w:val="ListParagraph"/>
+        <w:numPr>
+          <w:ilvl w:val="0"/>
+          <w:numId w:val="1"/>
+        </w:numPr>
+        <w:spacing w:before="60" w:line="283" w:lineRule="auto"/>
+        <w:contextualSpacing w:val="0"/>
+        <w:rPr>
+          <w:rFonts w:ascii="Garamond" w:eastAsia="Times New Roman" w:hAnsi="Garamond"/>
+        </w:rPr>
+      </w:pPr>
+      <w:r>
+        <w:rPr>
+          <w:rFonts w:ascii="Garamond" w:eastAsia="Times New Roman" w:hAnsi="Garamond"/>
+        </w:rPr>
+        <w:t>There is no  landlord – tenant relationship between {{ landlord_doc_name }} and {{ tenant_doc_name }} in this case.</w:t>
+      </w:r>
+    </w:p>
+    <w:p>
+      <w:pPr>
+        <w:pStyle w:val="ListParagraph"/>
+        <w:numPr>
+          <w:ilvl w:val="0"/>
+          <w:numId w:val="1"/>
+        </w:numPr>
+        <w:spacing w:before="60" w:line="283" w:lineRule="auto"/>
+        <w:contextualSpacing w:val="0"/>
+        <w:rPr>
+          <w:rFonts w:ascii="Garamond" w:eastAsia="Times New Roman" w:hAnsi="Garamond"/>
+        </w:rPr>
+      </w:pPr>
+      <w:r>
+        <w:rPr>
+          <w:rFonts w:ascii="Garamond" w:hAnsi="Garamond"/>
+        </w:rPr>
+        <w:t>{%p endif %}</w:t>
+      </w:r>
+    </w:p>
+    <w:p>
+      <w:pPr>
+        <w:pStyle w:val="ListParagraph"/>
+        <w:numPr>
+          <w:ilvl w:val="0"/>
+          <w:numId w:val="1"/>
+        </w:numPr>
+        <w:spacing w:before="60" w:line="283" w:lineRule="auto"/>
+        <w:contextualSpacing w:val="0"/>
+        <w:rPr>
+          <w:rFonts w:ascii="Garamond" w:eastAsia="Times New Roman" w:hAnsi="Garamond"/>
+        </w:rPr>
+      </w:pPr>
+      <w:r>
+        <w:rPr>
+          <w:rFonts w:ascii="Garamond" w:eastAsia="Times New Roman" w:hAnsi="Garamond"/>
+        </w:rPr>
+        <w:t>{%p if defense_excessive_rent_for_subsidized_housing %}</w:t>
+      </w:r>
+    </w:p>
+    <w:p>
+      <w:pPr>
+        <w:pStyle w:val="Answersubsection"/>
+      </w:pPr>
+      <w:r>
+        <w:t>The Landlord has charged the Tenant rent that is not owed according to the Housing Choice Voucher Program contract entered into by the Landlord and the Tenant</w:t>
+      </w:r>
+    </w:p>
+    <w:p>
+      <w:pPr>
+        <w:pStyle w:val="ListParagraph"/>
+        <w:numPr>
+          <w:ilvl w:val="0"/>
+          <w:numId w:val="1"/>
+        </w:numPr>
+        <w:spacing w:before="60" w:line="283" w:lineRule="auto"/>
+        <w:contextualSpacing w:val="0"/>
+        <w:rPr>
+          <w:rFonts w:ascii="Garamond" w:eastAsia="Times New Roman" w:hAnsi="Garamond"/>
+        </w:rPr>
+      </w:pPr>
+      <w:r>
+        <w:rPr>
+          <w:rFonts w:ascii="Garamond" w:eastAsia="Times New Roman" w:hAnsi="Garamond"/>
+        </w:rPr>
+        <w:t>{{ tenant_doc_name }}’s rent is subsidized and {{ landlord_doc_name }} illegally charged {{ tenant_doc_name }} excessive rent, or rent owed by the Housing Authority or HUD and not {{ tenant_doc_name }}.</w:t>
+      </w:r>
+    </w:p>
+    <w:p>
+      <w:pPr>
+        <w:pStyle w:val="ListParagraph"/>
+        <w:numPr>
+          <w:ilvl w:val="0"/>
+          <w:numId w:val="1"/>
+        </w:numPr>
+        <w:spacing w:before="60" w:line="283" w:lineRule="auto"/>
+        <w:contextualSpacing w:val="0"/>
+        <w:rPr>
+          <w:rFonts w:ascii="Garamond" w:eastAsia="Times New Roman" w:hAnsi="Garamond"/>
+        </w:rPr>
+      </w:pPr>
+      <w:r>
+        <w:rPr>
+          <w:rFonts w:ascii="Garamond" w:hAnsi="Garamond"/>
+        </w:rPr>
+        <w:t>{%p endif %}</w:t>
+      </w:r>
+    </w:p>
+    <w:p>
+      <w:pPr>
+        <w:pStyle w:val="ListParagraph"/>
+        <w:numPr>
+          <w:ilvl w:val="0"/>
+          <w:numId w:val="1"/>
+        </w:numPr>
+        <w:spacing w:before="60" w:line="283" w:lineRule="auto"/>
+        <w:contextualSpacing w:val="0"/>
+        <w:rPr>
+          <w:rFonts w:ascii="Garamond" w:eastAsia="Times New Roman" w:hAnsi="Garamond"/>
+        </w:rPr>
+      </w:pPr>
+      <w:r>
+        <w:rPr>
+          <w:rFonts w:ascii="Garamond" w:hAnsi="Garamond"/>
+        </w:rPr>
         <w:lastRenderedPageBreak/>
-        <w:t>{%p endif %}</w:t>
-      </w:r>
-    </w:p>
-    <w:p>
-      <w:pPr>
-        <w:pStyle w:val="ListParagraph"/>
-        <w:numPr>
-          <w:ilvl w:val="0"/>
-          <w:numId w:val="1"/>
-        </w:numPr>
-        <w:spacing w:before="60" w:line="283" w:lineRule="auto"/>
-        <w:contextualSpacing w:val="0"/>
-        <w:rPr>
-          <w:rFonts w:ascii="Garamond" w:eastAsia="Times New Roman" w:hAnsi="Garamond"/>
-        </w:rPr>
-      </w:pPr>
-      <w:r>
-        <w:rPr>
-          <w:rFonts w:ascii="Garamond" w:eastAsia="Times New Roman" w:hAnsi="Garamond"/>
-        </w:rPr>
-        <w:t>{%p if defense_new_owner_failed_to_provide_notice_of_sale %}</w:t>
-      </w:r>
-    </w:p>
-    <w:p>
-      <w:pPr>
-        <w:pStyle w:val="Answersubsection"/>
-      </w:pPr>
-      <w:r>
-        <w:t>The premises have been sold but the prior Landlord has not provided Tenant the required notices and therefore no rent is owed</w:t>
-      </w:r>
-    </w:p>
-    <w:p>
-      <w:pPr>
-        <w:pStyle w:val="ListParagraph"/>
-        <w:numPr>
-          <w:ilvl w:val="0"/>
-          <w:numId w:val="1"/>
-        </w:numPr>
-        <w:spacing w:before="60" w:line="283" w:lineRule="auto"/>
-        <w:contextualSpacing w:val="0"/>
-        <w:rPr>
-          <w:rFonts w:ascii="Garamond" w:eastAsia="Times New Roman" w:hAnsi="Garamond"/>
-        </w:rPr>
-      </w:pPr>
-      <w:r>
-        <w:rPr>
-          <w:rFonts w:ascii="Garamond" w:eastAsia="Times New Roman" w:hAnsi="Garamond"/>
-        </w:rPr>
-        <w:t xml:space="preserve">Prior owner of premises sold to {{ landlord_doc_name }}. But {{ landlord_doc_name }} did not provide {{ landlord_doc_name }} the required statutory notice of the sale. Therefore, no rent is owed per RSMo. § 535.081. </w:t>
-      </w:r>
-    </w:p>
-    <w:p>
-      <w:pPr>
-        <w:pStyle w:val="ListParagraph"/>
-        <w:numPr>
-          <w:ilvl w:val="0"/>
-          <w:numId w:val="1"/>
-        </w:numPr>
-        <w:spacing w:before="60" w:line="283" w:lineRule="auto"/>
-        <w:contextualSpacing w:val="0"/>
-        <w:rPr>
-          <w:rFonts w:ascii="Garamond" w:eastAsia="Times New Roman" w:hAnsi="Garamond"/>
-        </w:rPr>
-      </w:pPr>
-      <w:r>
-        <w:rPr>
-          <w:rFonts w:ascii="Garamond" w:hAnsi="Garamond"/>
-        </w:rPr>
-        <w:t>{%p endif %}</w:t>
-      </w:r>
-    </w:p>
-    <w:p>
-      <w:pPr>
-        <w:pStyle w:val="ListParagraph"/>
-        <w:numPr>
-          <w:ilvl w:val="0"/>
-          <w:numId w:val="1"/>
-        </w:numPr>
-        <w:spacing w:before="60" w:line="283" w:lineRule="auto"/>
-        <w:contextualSpacing w:val="0"/>
-        <w:rPr>
-          <w:rFonts w:ascii="Garamond" w:eastAsia="Times New Roman" w:hAnsi="Garamond"/>
-        </w:rPr>
-      </w:pPr>
-      <w:r>
-        <w:rPr>
-          <w:rFonts w:ascii="Garamond" w:eastAsia="Times New Roman" w:hAnsi="Garamond"/>
-        </w:rPr>
-        <w:t>{%p if defense_unrepresented_corporation %}</w:t>
-      </w:r>
-    </w:p>
-    <w:p>
-      <w:pPr>
-        <w:pStyle w:val="Answersubsection"/>
-      </w:pPr>
-      <w:r>
-        <w:t>The Landlord is required to have an attorney in this case and it must be dismissed</w:t>
-      </w:r>
-    </w:p>
-    <w:p>
-      <w:pPr>
-        <w:pStyle w:val="ListParagraph"/>
-        <w:numPr>
-          <w:ilvl w:val="0"/>
-          <w:numId w:val="1"/>
-        </w:numPr>
-        <w:spacing w:before="60" w:line="283" w:lineRule="auto"/>
-        <w:contextualSpacing w:val="0"/>
-        <w:rPr>
-          <w:rFonts w:ascii="Garamond" w:eastAsia="Times New Roman" w:hAnsi="Garamond"/>
-        </w:rPr>
-      </w:pPr>
-      <w:r>
-        <w:rPr>
-          <w:rFonts w:ascii="Garamond" w:eastAsia="Times New Roman" w:hAnsi="Garamond"/>
-        </w:rPr>
-        <w:t>{{ landlord_doc_name }} making this rent and possession case is a fictitious entity (a trust, limited liability company, corporation, etc.) but a non-lawyer signed the rent and possession Petition. This non-lawyer cannot represent {{ landlord_doc_name }} in court, making the Petition a nullity.</w:t>
-      </w:r>
-    </w:p>
-    <w:p>
-      <w:pPr>
-        <w:pStyle w:val="ListParagraph"/>
-        <w:numPr>
-          <w:ilvl w:val="0"/>
-          <w:numId w:val="1"/>
-        </w:numPr>
-        <w:spacing w:before="60" w:line="283" w:lineRule="auto"/>
-        <w:contextualSpacing w:val="0"/>
-        <w:rPr>
-          <w:rFonts w:ascii="Garamond" w:eastAsia="Times New Roman" w:hAnsi="Garamond"/>
-        </w:rPr>
-      </w:pPr>
-      <w:r>
-        <w:rPr>
-          <w:rFonts w:ascii="Garamond" w:hAnsi="Garamond"/>
-        </w:rPr>
-        <w:t>{%p endif %}</w:t>
-      </w:r>
-    </w:p>
-    <w:p>
-      <w:pPr>
-        <w:pStyle w:val="ListParagraph"/>
-        <w:numPr>
-          <w:ilvl w:val="0"/>
-          <w:numId w:val="1"/>
-        </w:numPr>
-        <w:spacing w:before="60" w:line="283" w:lineRule="auto"/>
-        <w:contextualSpacing w:val="0"/>
-        <w:rPr>
-          <w:rFonts w:ascii="Garamond" w:eastAsia="Times New Roman" w:hAnsi="Garamond"/>
-        </w:rPr>
-      </w:pPr>
-      <w:r>
-        <w:rPr>
-          <w:rFonts w:ascii="Garamond" w:eastAsia="Times New Roman" w:hAnsi="Garamond"/>
-        </w:rPr>
-        <w:t>{%p if defense_no_landlord_tenant_relationship %}</w:t>
-      </w:r>
-    </w:p>
-    <w:p>
-      <w:pPr>
-        <w:pStyle w:val="Answersubsection"/>
-      </w:pPr>
-      <w:r>
-        <w:t>There is no landlord-tenant relationship between the parties</w:t>
-      </w:r>
-    </w:p>
-    <w:p>
-      <w:pPr>
-        <w:pStyle w:val="ListParagraph"/>
-        <w:numPr>
-          <w:ilvl w:val="0"/>
-          <w:numId w:val="1"/>
-        </w:numPr>
-        <w:spacing w:before="60" w:line="283" w:lineRule="auto"/>
-        <w:contextualSpacing w:val="0"/>
-        <w:rPr>
-          <w:rFonts w:ascii="Garamond" w:eastAsia="Times New Roman" w:hAnsi="Garamond"/>
-        </w:rPr>
-      </w:pPr>
-      <w:r>
-        <w:rPr>
-          <w:rFonts w:ascii="Garamond" w:eastAsia="Times New Roman" w:hAnsi="Garamond"/>
-        </w:rPr>
-        <w:t>There is no  landlord – tenant relationship between {{ landlord_doc_name }} and {{ tenant_doc_name }} in this case.</w:t>
-      </w:r>
-    </w:p>
-    <w:p>
-      <w:pPr>
-        <w:pStyle w:val="ListParagraph"/>
-        <w:numPr>
-          <w:ilvl w:val="0"/>
-          <w:numId w:val="1"/>
-        </w:numPr>
-        <w:spacing w:before="60" w:line="283" w:lineRule="auto"/>
-        <w:contextualSpacing w:val="0"/>
-        <w:rPr>
-          <w:rFonts w:ascii="Garamond" w:eastAsia="Times New Roman" w:hAnsi="Garamond"/>
-        </w:rPr>
-      </w:pPr>
-      <w:r>
-        <w:rPr>
-          <w:rFonts w:ascii="Garamond" w:hAnsi="Garamond"/>
-        </w:rPr>
-        <w:t>{%p endif %}</w:t>
-      </w:r>
-    </w:p>
-    <w:p>
-      <w:pPr>
-        <w:pStyle w:val="ListParagraph"/>
-        <w:numPr>
-          <w:ilvl w:val="0"/>
-          <w:numId w:val="1"/>
-        </w:numPr>
-        <w:spacing w:before="60" w:line="283" w:lineRule="auto"/>
-        <w:contextualSpacing w:val="0"/>
-        <w:rPr>
-          <w:rFonts w:ascii="Garamond" w:eastAsia="Times New Roman" w:hAnsi="Garamond"/>
-        </w:rPr>
-      </w:pPr>
-      <w:r>
-        <w:rPr>
-          <w:rFonts w:ascii="Garamond" w:eastAsia="Times New Roman" w:hAnsi="Garamond"/>
-        </w:rPr>
-        <w:t>{%p if defense_excessive_rent_for_subsidized_housing %}</w:t>
-      </w:r>
-    </w:p>
-    <w:p>
-      <w:pPr>
-        <w:pStyle w:val="Answersubsection"/>
-      </w:pPr>
-      <w:r>
-        <w:t>The Landlord has charged the Tenant rent that is not owed according to the Housing Choice Voucher Program contract entered into by the Landlord and the Tenant</w:t>
-      </w:r>
-    </w:p>
-    <w:p>
-      <w:pPr>
-        <w:pStyle w:val="ListParagraph"/>
-        <w:numPr>
-          <w:ilvl w:val="0"/>
-          <w:numId w:val="1"/>
-        </w:numPr>
-        <w:spacing w:before="60" w:line="283" w:lineRule="auto"/>
-        <w:contextualSpacing w:val="0"/>
-        <w:rPr>
-          <w:rFonts w:ascii="Garamond" w:eastAsia="Times New Roman" w:hAnsi="Garamond"/>
-        </w:rPr>
-      </w:pPr>
-      <w:r>
-        <w:rPr>
-          <w:rFonts w:ascii="Garamond" w:eastAsia="Times New Roman" w:hAnsi="Garamond"/>
-        </w:rPr>
-        <w:t>{{ tenant_doc_name }}’s rent is subsidized and {{ landlord_doc_name }} illegally charged {{ tenant_doc_name }} excessive rent, or rent owed by the Housing Authority or HUD and not {{ tenant_doc_name }}.</w:t>
-      </w:r>
-    </w:p>
-    <w:p>
-      <w:pPr>
-        <w:pStyle w:val="ListParagraph"/>
-        <w:numPr>
-          <w:ilvl w:val="0"/>
-          <w:numId w:val="1"/>
-        </w:numPr>
-        <w:spacing w:before="60" w:line="283" w:lineRule="auto"/>
-        <w:contextualSpacing w:val="0"/>
-        <w:rPr>
-          <w:rFonts w:ascii="Garamond" w:eastAsia="Times New Roman" w:hAnsi="Garamond"/>
-        </w:rPr>
-      </w:pPr>
-      <w:r>
-        <w:rPr>
-          <w:rFonts w:ascii="Garamond" w:hAnsi="Garamond"/>
-        </w:rPr>
-        <w:t>{%p endif %}</w:t>
-      </w:r>
-    </w:p>
-    <w:p>
-      <w:pPr>
-        <w:pStyle w:val="ListParagraph"/>
-        <w:numPr>
-          <w:ilvl w:val="0"/>
-          <w:numId w:val="1"/>
-        </w:numPr>
-        <w:spacing w:before="60" w:line="283" w:lineRule="auto"/>
-        <w:contextualSpacing w:val="0"/>
-        <w:rPr>
-          <w:rFonts w:ascii="Garamond" w:eastAsia="Times New Roman" w:hAnsi="Garamond"/>
-        </w:rPr>
-      </w:pPr>
-      <w:r>
-        <w:rPr>
-          <w:rFonts w:ascii="Garamond" w:hAnsi="Garamond"/>
-        </w:rPr>
         <w:t>I have set forth reasons for dismissal of {{ landlord_doc_name }}’s action against me, but other reasons may also exist.</w:t>
       </w:r>
     </w:p>
@@ -3087,7 +3293,6 @@
           <w:rFonts w:ascii="Garamond" w:eastAsia="Book Antiqua" w:hAnsi="Garamond" w:cs="Book Antiqua"/>
           <w:color w:val="000000" w:themeColor="text1"/>
         </w:rPr>
-        <w:lastRenderedPageBreak/>
         <w:t>{{p include_docx_template('include_signature.docx', certificate_of_service_type =”short”) }}</w:t>
       </w:r>
     </w:p>
@@ -3114,7 +3319,7 @@
 </file>
 
 <file path=word/endnotes.xml><?xml version="1.0" encoding="utf-8"?>
-<w:endnotes xmlns:wpc="http://schemas.microsoft.com/office/word/2010/wordprocessingCanvas" xmlns:cx="http://schemas.microsoft.com/office/drawing/2014/chartex" xmlns:cx1="http://schemas.microsoft.com/office/drawing/2015/9/8/chartex" xmlns:cx2="http://schemas.microsoft.com/office/drawing/2015/10/21/chartex" xmlns:cx3="http://schemas.microsoft.com/office/drawing/2016/5/9/chartex" xmlns:cx4="http://schemas.microsoft.com/office/drawing/2016/5/10/chartex" xmlns:cx5="http://schemas.microsoft.com/office/drawing/2016/5/11/chartex" xmlns:cx6="http://schemas.microsoft.com/office/drawing/2016/5/12/chartex" xmlns:cx7="http://schemas.microsoft.com/office/drawing/2016/5/13/chartex" xmlns:cx8="http://schemas.microsoft.com/office/drawing/2016/5/14/chartex" xmlns:mc="http://schemas.openxmlformats.org/markup-compatibility/2006" xmlns:aink="http://schemas.microsoft.com/office/drawing/2016/ink" xmlns:am3d="http://schemas.microsoft.com/office/drawing/2017/model3d" xmlns:o="urn:schemas-microsoft-com:office:office" xmlns:r="http://schemas.openxmlformats.org/officeDocument/2006/relationships" xmlns:m="http://schemas.openxmlformats.org/officeDocument/2006/math" xmlns:v="urn:schemas-microsoft-com:vml" xmlns:wp14="http://schemas.microsoft.com/office/word/2010/wordprocessingDrawing" xmlns:wp="http://schemas.openxmlformats.org/drawingml/2006/wordprocessingDrawing" xmlns:w10="urn:schemas-microsoft-com:office:word" xmlns:w="http://schemas.openxmlformats.org/wordprocessingml/2006/main" xmlns:w14="http://schemas.microsoft.com/office/word/2010/wordml" xmlns:w15="http://schemas.microsoft.com/office/word/2012/wordml" xmlns:w16cid="http://schemas.microsoft.com/office/word/2016/wordml/cid" xmlns:w16se="http://schemas.microsoft.com/office/word/2015/wordml/symex" xmlns:wpg="http://schemas.microsoft.com/office/word/2010/wordprocessingGroup" xmlns:wpi="http://schemas.microsoft.com/office/word/2010/wordprocessingInk" xmlns:wne="http://schemas.microsoft.com/office/word/2006/wordml" xmlns:wps="http://schemas.microsoft.com/office/word/2010/wordprocessingShape" mc:Ignorable="w14 w15 w16se w16cid wp14">
+<w:endnotes xmlns:wpc="http://schemas.microsoft.com/office/word/2010/wordprocessingCanvas" xmlns:cx="http://schemas.microsoft.com/office/drawing/2014/chartex" xmlns:cx1="http://schemas.microsoft.com/office/drawing/2015/9/8/chartex" xmlns:cx2="http://schemas.microsoft.com/office/drawing/2015/10/21/chartex" xmlns:cx3="http://schemas.microsoft.com/office/drawing/2016/5/9/chartex" xmlns:cx4="http://schemas.microsoft.com/office/drawing/2016/5/10/chartex" xmlns:cx5="http://schemas.microsoft.com/office/drawing/2016/5/11/chartex" xmlns:cx6="http://schemas.microsoft.com/office/drawing/2016/5/12/chartex" xmlns:cx7="http://schemas.microsoft.com/office/drawing/2016/5/13/chartex" xmlns:cx8="http://schemas.microsoft.com/office/drawing/2016/5/14/chartex" xmlns:mc="http://schemas.openxmlformats.org/markup-compatibility/2006" xmlns:aink="http://schemas.microsoft.com/office/drawing/2016/ink" xmlns:am3d="http://schemas.microsoft.com/office/drawing/2017/model3d" xmlns:o="urn:schemas-microsoft-com:office:office" xmlns:oel="http://schemas.microsoft.com/office/2019/extlst" xmlns:r="http://schemas.openxmlformats.org/officeDocument/2006/relationships" xmlns:m="http://schemas.openxmlformats.org/officeDocument/2006/math" xmlns:v="urn:schemas-microsoft-com:vml" xmlns:wp14="http://schemas.microsoft.com/office/word/2010/wordprocessingDrawing" xmlns:wp="http://schemas.openxmlformats.org/drawingml/2006/wordprocessingDrawing" xmlns:w10="urn:schemas-microsoft-com:office:word" xmlns:w="http://schemas.openxmlformats.org/wordprocessingml/2006/main" xmlns:w14="http://schemas.microsoft.com/office/word/2010/wordml" xmlns:w15="http://schemas.microsoft.com/office/word/2012/wordml" xmlns:w16cex="http://schemas.microsoft.com/office/word/2018/wordml/cex" xmlns:w16cid="http://schemas.microsoft.com/office/word/2016/wordml/cid" xmlns:w16="http://schemas.microsoft.com/office/word/2018/wordml" xmlns:w16sdtdh="http://schemas.microsoft.com/office/word/2020/wordml/sdtdatahash" xmlns:w16se="http://schemas.microsoft.com/office/word/2015/wordml/symex" xmlns:wpg="http://schemas.microsoft.com/office/word/2010/wordprocessingGroup" xmlns:wpi="http://schemas.microsoft.com/office/word/2010/wordprocessingInk" xmlns:wne="http://schemas.microsoft.com/office/word/2006/wordml" xmlns:wps="http://schemas.microsoft.com/office/word/2010/wordprocessingShape" mc:Ignorable="w14 w15 w16se w16cid w16 w16cex w16sdtdh wp14">
   <w:endnote w:type="separator" w:id="-1">
     <w:p>
       <w:r>
@@ -3133,7 +3338,7 @@
 </file>
 
 <file path=word/footer1.xml><?xml version="1.0" encoding="utf-8"?>
-<w:ftr xmlns:wpc="http://schemas.microsoft.com/office/word/2010/wordprocessingCanvas" xmlns:cx="http://schemas.microsoft.com/office/drawing/2014/chartex" xmlns:cx1="http://schemas.microsoft.com/office/drawing/2015/9/8/chartex" xmlns:cx2="http://schemas.microsoft.com/office/drawing/2015/10/21/chartex" xmlns:cx3="http://schemas.microsoft.com/office/drawing/2016/5/9/chartex" xmlns:cx4="http://schemas.microsoft.com/office/drawing/2016/5/10/chartex" xmlns:cx5="http://schemas.microsoft.com/office/drawing/2016/5/11/chartex" xmlns:cx6="http://schemas.microsoft.com/office/drawing/2016/5/12/chartex" xmlns:cx7="http://schemas.microsoft.com/office/drawing/2016/5/13/chartex" xmlns:cx8="http://schemas.microsoft.com/office/drawing/2016/5/14/chartex" xmlns:mc="http://schemas.openxmlformats.org/markup-compatibility/2006" xmlns:aink="http://schemas.microsoft.com/office/drawing/2016/ink" xmlns:am3d="http://schemas.microsoft.com/office/drawing/2017/model3d" xmlns:o="urn:schemas-microsoft-com:office:office" xmlns:r="http://schemas.openxmlformats.org/officeDocument/2006/relationships" xmlns:m="http://schemas.openxmlformats.org/officeDocument/2006/math" xmlns:v="urn:schemas-microsoft-com:vml" xmlns:wp14="http://schemas.microsoft.com/office/word/2010/wordprocessingDrawing" xmlns:wp="http://schemas.openxmlformats.org/drawingml/2006/wordprocessingDrawing" xmlns:w10="urn:schemas-microsoft-com:office:word" xmlns:w="http://schemas.openxmlformats.org/wordprocessingml/2006/main" xmlns:w14="http://schemas.microsoft.com/office/word/2010/wordml" xmlns:w15="http://schemas.microsoft.com/office/word/2012/wordml" xmlns:w16cid="http://schemas.microsoft.com/office/word/2016/wordml/cid" xmlns:w16se="http://schemas.microsoft.com/office/word/2015/wordml/symex" xmlns:wpg="http://schemas.microsoft.com/office/word/2010/wordprocessingGroup" xmlns:wpi="http://schemas.microsoft.com/office/word/2010/wordprocessingInk" xmlns:wne="http://schemas.microsoft.com/office/word/2006/wordml" xmlns:wps="http://schemas.microsoft.com/office/word/2010/wordprocessingShape" mc:Ignorable="w14 w15 w16se w16cid wp14">
+<w:ftr xmlns:wpc="http://schemas.microsoft.com/office/word/2010/wordprocessingCanvas" xmlns:cx="http://schemas.microsoft.com/office/drawing/2014/chartex" xmlns:cx1="http://schemas.microsoft.com/office/drawing/2015/9/8/chartex" xmlns:cx2="http://schemas.microsoft.com/office/drawing/2015/10/21/chartex" xmlns:cx3="http://schemas.microsoft.com/office/drawing/2016/5/9/chartex" xmlns:cx4="http://schemas.microsoft.com/office/drawing/2016/5/10/chartex" xmlns:cx5="http://schemas.microsoft.com/office/drawing/2016/5/11/chartex" xmlns:cx6="http://schemas.microsoft.com/office/drawing/2016/5/12/chartex" xmlns:cx7="http://schemas.microsoft.com/office/drawing/2016/5/13/chartex" xmlns:cx8="http://schemas.microsoft.com/office/drawing/2016/5/14/chartex" xmlns:mc="http://schemas.openxmlformats.org/markup-compatibility/2006" xmlns:aink="http://schemas.microsoft.com/office/drawing/2016/ink" xmlns:am3d="http://schemas.microsoft.com/office/drawing/2017/model3d" xmlns:o="urn:schemas-microsoft-com:office:office" xmlns:oel="http://schemas.microsoft.com/office/2019/extlst" xmlns:r="http://schemas.openxmlformats.org/officeDocument/2006/relationships" xmlns:m="http://schemas.openxmlformats.org/officeDocument/2006/math" xmlns:v="urn:schemas-microsoft-com:vml" xmlns:wp14="http://schemas.microsoft.com/office/word/2010/wordprocessingDrawing" xmlns:wp="http://schemas.openxmlformats.org/drawingml/2006/wordprocessingDrawing" xmlns:w10="urn:schemas-microsoft-com:office:word" xmlns:w="http://schemas.openxmlformats.org/wordprocessingml/2006/main" xmlns:w14="http://schemas.microsoft.com/office/word/2010/wordml" xmlns:w15="http://schemas.microsoft.com/office/word/2012/wordml" xmlns:w16cex="http://schemas.microsoft.com/office/word/2018/wordml/cex" xmlns:w16cid="http://schemas.microsoft.com/office/word/2016/wordml/cid" xmlns:w16="http://schemas.microsoft.com/office/word/2018/wordml" xmlns:w16sdtdh="http://schemas.microsoft.com/office/word/2020/wordml/sdtdatahash" xmlns:w16se="http://schemas.microsoft.com/office/word/2015/wordml/symex" xmlns:wpg="http://schemas.microsoft.com/office/word/2010/wordprocessingGroup" xmlns:wpi="http://schemas.microsoft.com/office/word/2010/wordprocessingInk" xmlns:wne="http://schemas.microsoft.com/office/word/2006/wordml" xmlns:wps="http://schemas.microsoft.com/office/word/2010/wordprocessingShape" mc:Ignorable="w14 w15 w16se w16cid w16 w16cex w16sdtdh wp14">
   <w:p>
     <w:pPr>
       <w:pStyle w:val="Footer"/>
@@ -3180,7 +3385,7 @@
 </file>
 
 <file path=word/footnotes.xml><?xml version="1.0" encoding="utf-8"?>
-<w:footnotes xmlns:wpc="http://schemas.microsoft.com/office/word/2010/wordprocessingCanvas" xmlns:cx="http://schemas.microsoft.com/office/drawing/2014/chartex" xmlns:cx1="http://schemas.microsoft.com/office/drawing/2015/9/8/chartex" xmlns:cx2="http://schemas.microsoft.com/office/drawing/2015/10/21/chartex" xmlns:cx3="http://schemas.microsoft.com/office/drawing/2016/5/9/chartex" xmlns:cx4="http://schemas.microsoft.com/office/drawing/2016/5/10/chartex" xmlns:cx5="http://schemas.microsoft.com/office/drawing/2016/5/11/chartex" xmlns:cx6="http://schemas.microsoft.com/office/drawing/2016/5/12/chartex" xmlns:cx7="http://schemas.microsoft.com/office/drawing/2016/5/13/chartex" xmlns:cx8="http://schemas.microsoft.com/office/drawing/2016/5/14/chartex" xmlns:mc="http://schemas.openxmlformats.org/markup-compatibility/2006" xmlns:aink="http://schemas.microsoft.com/office/drawing/2016/ink" xmlns:am3d="http://schemas.microsoft.com/office/drawing/2017/model3d" xmlns:o="urn:schemas-microsoft-com:office:office" xmlns:r="http://schemas.openxmlformats.org/officeDocument/2006/relationships" xmlns:m="http://schemas.openxmlformats.org/officeDocument/2006/math" xmlns:v="urn:schemas-microsoft-com:vml" xmlns:wp14="http://schemas.microsoft.com/office/word/2010/wordprocessingDrawing" xmlns:wp="http://schemas.openxmlformats.org/drawingml/2006/wordprocessingDrawing" xmlns:w10="urn:schemas-microsoft-com:office:word" xmlns:w="http://schemas.openxmlformats.org/wordprocessingml/2006/main" xmlns:w14="http://schemas.microsoft.com/office/word/2010/wordml" xmlns:w15="http://schemas.microsoft.com/office/word/2012/wordml" xmlns:w16cid="http://schemas.microsoft.com/office/word/2016/wordml/cid" xmlns:w16se="http://schemas.microsoft.com/office/word/2015/wordml/symex" xmlns:wpg="http://schemas.microsoft.com/office/word/2010/wordprocessingGroup" xmlns:wpi="http://schemas.microsoft.com/office/word/2010/wordprocessingInk" xmlns:wne="http://schemas.microsoft.com/office/word/2006/wordml" xmlns:wps="http://schemas.microsoft.com/office/word/2010/wordprocessingShape" mc:Ignorable="w14 w15 w16se w16cid wp14">
+<w:footnotes xmlns:wpc="http://schemas.microsoft.com/office/word/2010/wordprocessingCanvas" xmlns:cx="http://schemas.microsoft.com/office/drawing/2014/chartex" xmlns:cx1="http://schemas.microsoft.com/office/drawing/2015/9/8/chartex" xmlns:cx2="http://schemas.microsoft.com/office/drawing/2015/10/21/chartex" xmlns:cx3="http://schemas.microsoft.com/office/drawing/2016/5/9/chartex" xmlns:cx4="http://schemas.microsoft.com/office/drawing/2016/5/10/chartex" xmlns:cx5="http://schemas.microsoft.com/office/drawing/2016/5/11/chartex" xmlns:cx6="http://schemas.microsoft.com/office/drawing/2016/5/12/chartex" xmlns:cx7="http://schemas.microsoft.com/office/drawing/2016/5/13/chartex" xmlns:cx8="http://schemas.microsoft.com/office/drawing/2016/5/14/chartex" xmlns:mc="http://schemas.openxmlformats.org/markup-compatibility/2006" xmlns:aink="http://schemas.microsoft.com/office/drawing/2016/ink" xmlns:am3d="http://schemas.microsoft.com/office/drawing/2017/model3d" xmlns:o="urn:schemas-microsoft-com:office:office" xmlns:oel="http://schemas.microsoft.com/office/2019/extlst" xmlns:r="http://schemas.openxmlformats.org/officeDocument/2006/relationships" xmlns:m="http://schemas.openxmlformats.org/officeDocument/2006/math" xmlns:v="urn:schemas-microsoft-com:vml" xmlns:wp14="http://schemas.microsoft.com/office/word/2010/wordprocessingDrawing" xmlns:wp="http://schemas.openxmlformats.org/drawingml/2006/wordprocessingDrawing" xmlns:w10="urn:schemas-microsoft-com:office:word" xmlns:w="http://schemas.openxmlformats.org/wordprocessingml/2006/main" xmlns:w14="http://schemas.microsoft.com/office/word/2010/wordml" xmlns:w15="http://schemas.microsoft.com/office/word/2012/wordml" xmlns:w16cex="http://schemas.microsoft.com/office/word/2018/wordml/cex" xmlns:w16cid="http://schemas.microsoft.com/office/word/2016/wordml/cid" xmlns:w16="http://schemas.microsoft.com/office/word/2018/wordml" xmlns:w16sdtdh="http://schemas.microsoft.com/office/word/2020/wordml/sdtdatahash" xmlns:w16se="http://schemas.microsoft.com/office/word/2015/wordml/symex" xmlns:wpg="http://schemas.microsoft.com/office/word/2010/wordprocessingGroup" xmlns:wpi="http://schemas.microsoft.com/office/word/2010/wordprocessingInk" xmlns:wne="http://schemas.microsoft.com/office/word/2006/wordml" xmlns:wps="http://schemas.microsoft.com/office/word/2010/wordprocessingShape" mc:Ignorable="w14 w15 w16se w16cid w16 w16cex w16sdtdh wp14">
   <w:footnote w:type="separator" w:id="-1">
     <w:p>
       <w:r>
@@ -3199,7 +3404,7 @@
 </file>
 
 <file path=word/numbering.xml><?xml version="1.0" encoding="utf-8"?>
-<w:numbering xmlns:wpc="http://schemas.microsoft.com/office/word/2010/wordprocessingCanvas" xmlns:cx="http://schemas.microsoft.com/office/drawing/2014/chartex" xmlns:cx1="http://schemas.microsoft.com/office/drawing/2015/9/8/chartex" xmlns:cx2="http://schemas.microsoft.com/office/drawing/2015/10/21/chartex" xmlns:cx3="http://schemas.microsoft.com/office/drawing/2016/5/9/chartex" xmlns:cx4="http://schemas.microsoft.com/office/drawing/2016/5/10/chartex" xmlns:cx5="http://schemas.microsoft.com/office/drawing/2016/5/11/chartex" xmlns:cx6="http://schemas.microsoft.com/office/drawing/2016/5/12/chartex" xmlns:cx7="http://schemas.microsoft.com/office/drawing/2016/5/13/chartex" xmlns:cx8="http://schemas.microsoft.com/office/drawing/2016/5/14/chartex" xmlns:mc="http://schemas.openxmlformats.org/markup-compatibility/2006" xmlns:aink="http://schemas.microsoft.com/office/drawing/2016/ink" xmlns:am3d="http://schemas.microsoft.com/office/drawing/2017/model3d" xmlns:o="urn:schemas-microsoft-com:office:office" xmlns:r="http://schemas.openxmlformats.org/officeDocument/2006/relationships" xmlns:m="http://schemas.openxmlformats.org/officeDocument/2006/math" xmlns:v="urn:schemas-microsoft-com:vml" xmlns:wp14="http://schemas.microsoft.com/office/word/2010/wordprocessingDrawing" xmlns:wp="http://schemas.openxmlformats.org/drawingml/2006/wordprocessingDrawing" xmlns:w10="urn:schemas-microsoft-com:office:word" xmlns:w="http://schemas.openxmlformats.org/wordprocessingml/2006/main" xmlns:w14="http://schemas.microsoft.com/office/word/2010/wordml" xmlns:w15="http://schemas.microsoft.com/office/word/2012/wordml" xmlns:w16cid="http://schemas.microsoft.com/office/word/2016/wordml/cid" xmlns:w16se="http://schemas.microsoft.com/office/word/2015/wordml/symex" xmlns:wpg="http://schemas.microsoft.com/office/word/2010/wordprocessingGroup" xmlns:wpi="http://schemas.microsoft.com/office/word/2010/wordprocessingInk" xmlns:wne="http://schemas.microsoft.com/office/word/2006/wordml" xmlns:wps="http://schemas.microsoft.com/office/word/2010/wordprocessingShape" mc:Ignorable="w14 w15 w16se w16cid wp14">
+<w:numbering xmlns:wpc="http://schemas.microsoft.com/office/word/2010/wordprocessingCanvas" xmlns:cx="http://schemas.microsoft.com/office/drawing/2014/chartex" xmlns:cx1="http://schemas.microsoft.com/office/drawing/2015/9/8/chartex" xmlns:cx2="http://schemas.microsoft.com/office/drawing/2015/10/21/chartex" xmlns:cx3="http://schemas.microsoft.com/office/drawing/2016/5/9/chartex" xmlns:cx4="http://schemas.microsoft.com/office/drawing/2016/5/10/chartex" xmlns:cx5="http://schemas.microsoft.com/office/drawing/2016/5/11/chartex" xmlns:cx6="http://schemas.microsoft.com/office/drawing/2016/5/12/chartex" xmlns:cx7="http://schemas.microsoft.com/office/drawing/2016/5/13/chartex" xmlns:cx8="http://schemas.microsoft.com/office/drawing/2016/5/14/chartex" xmlns:mc="http://schemas.openxmlformats.org/markup-compatibility/2006" xmlns:aink="http://schemas.microsoft.com/office/drawing/2016/ink" xmlns:am3d="http://schemas.microsoft.com/office/drawing/2017/model3d" xmlns:o="urn:schemas-microsoft-com:office:office" xmlns:oel="http://schemas.microsoft.com/office/2019/extlst" xmlns:r="http://schemas.openxmlformats.org/officeDocument/2006/relationships" xmlns:m="http://schemas.openxmlformats.org/officeDocument/2006/math" xmlns:v="urn:schemas-microsoft-com:vml" xmlns:wp14="http://schemas.microsoft.com/office/word/2010/wordprocessingDrawing" xmlns:wp="http://schemas.openxmlformats.org/drawingml/2006/wordprocessingDrawing" xmlns:w10="urn:schemas-microsoft-com:office:word" xmlns:w="http://schemas.openxmlformats.org/wordprocessingml/2006/main" xmlns:w14="http://schemas.microsoft.com/office/word/2010/wordml" xmlns:w15="http://schemas.microsoft.com/office/word/2012/wordml" xmlns:w16cex="http://schemas.microsoft.com/office/word/2018/wordml/cex" xmlns:w16cid="http://schemas.microsoft.com/office/word/2016/wordml/cid" xmlns:w16="http://schemas.microsoft.com/office/word/2018/wordml" xmlns:w16sdtdh="http://schemas.microsoft.com/office/word/2020/wordml/sdtdatahash" xmlns:w16se="http://schemas.microsoft.com/office/word/2015/wordml/symex" xmlns:wpg="http://schemas.microsoft.com/office/word/2010/wordprocessingGroup" xmlns:wpi="http://schemas.microsoft.com/office/word/2010/wordprocessingInk" xmlns:wne="http://schemas.microsoft.com/office/word/2006/wordml" xmlns:wps="http://schemas.microsoft.com/office/word/2010/wordprocessingShape" mc:Ignorable="w14 w15 w16se w16cid w16 w16cex w16sdtdh wp14">
   <w:abstractNum w:abstractNumId="0" w15:restartNumberingAfterBreak="0">
     <w:nsid w:val="5A7A52B5"/>
     <w:multiLevelType w:val="hybridMultilevel"/>
@@ -3388,17 +3593,17 @@
       </w:pPr>
     </w:lvl>
   </w:abstractNum>
-  <w:num w:numId="1">
+  <w:num w:numId="1" w16cid:durableId="818351952">
     <w:abstractNumId w:val="0"/>
   </w:num>
-  <w:num w:numId="2">
+  <w:num w:numId="2" w16cid:durableId="1490049745">
     <w:abstractNumId w:val="1"/>
   </w:num>
 </w:numbering>
 </file>
 
 <file path=word/styles.xml><?xml version="1.0" encoding="utf-8"?>
-<w:styles xmlns:mc="http://schemas.openxmlformats.org/markup-compatibility/2006" xmlns:r="http://schemas.openxmlformats.org/officeDocument/2006/relationships" xmlns:w="http://schemas.openxmlformats.org/wordprocessingml/2006/main" xmlns:w14="http://schemas.microsoft.com/office/word/2010/wordml" xmlns:w15="http://schemas.microsoft.com/office/word/2012/wordml" xmlns:w16cid="http://schemas.microsoft.com/office/word/2016/wordml/cid" xmlns:w16se="http://schemas.microsoft.com/office/word/2015/wordml/symex" mc:Ignorable="w14 w15 w16se w16cid">
+<w:styles xmlns:mc="http://schemas.openxmlformats.org/markup-compatibility/2006" xmlns:r="http://schemas.openxmlformats.org/officeDocument/2006/relationships" xmlns:w="http://schemas.openxmlformats.org/wordprocessingml/2006/main" xmlns:w14="http://schemas.microsoft.com/office/word/2010/wordml" xmlns:w15="http://schemas.microsoft.com/office/word/2012/wordml" xmlns:w16cex="http://schemas.microsoft.com/office/word/2018/wordml/cex" xmlns:w16cid="http://schemas.microsoft.com/office/word/2016/wordml/cid" xmlns:w16="http://schemas.microsoft.com/office/word/2018/wordml" xmlns:w16sdtdh="http://schemas.microsoft.com/office/word/2020/wordml/sdtdatahash" xmlns:w16se="http://schemas.microsoft.com/office/word/2015/wordml/symex" mc:Ignorable="w14 w15 w16se w16cid w16 w16cex w16sdtdh">
   <w:docDefaults>
     <w:rPrDefault>
       <w:rPr>
@@ -3410,7 +3615,7 @@
     </w:rPrDefault>
     <w:pPrDefault/>
   </w:docDefaults>
-  <w:latentStyles w:defLockedState="0" w:defUIPriority="99" w:defSemiHidden="0" w:defUnhideWhenUsed="0" w:defQFormat="0" w:count="375">
+  <w:latentStyles w:defLockedState="0" w:defUIPriority="99" w:defSemiHidden="0" w:defUnhideWhenUsed="0" w:defQFormat="0" w:count="376">
     <w:lsdException w:name="Normal" w:uiPriority="0" w:qFormat="1"/>
     <w:lsdException w:name="heading 1" w:uiPriority="9" w:qFormat="1"/>
     <w:lsdException w:name="heading 2" w:semiHidden="1" w:uiPriority="9" w:unhideWhenUsed="1" w:qFormat="1"/>
@@ -3516,7 +3721,6 @@
     <w:lsdException w:name="HTML Sample" w:semiHidden="1" w:unhideWhenUsed="1"/>
     <w:lsdException w:name="HTML Typewriter" w:semiHidden="1" w:unhideWhenUsed="1"/>
     <w:lsdException w:name="HTML Variable" w:semiHidden="1" w:unhideWhenUsed="1"/>
-    <w:lsdException w:name="Normal Table" w:semiHidden="1" w:unhideWhenUsed="1"/>
     <w:lsdException w:name="annotation subject" w:semiHidden="1" w:unhideWhenUsed="1"/>
     <w:lsdException w:name="No List" w:semiHidden="1" w:unhideWhenUsed="1"/>
     <w:lsdException w:name="Outline List 1" w:semiHidden="1" w:unhideWhenUsed="1"/>
@@ -3563,10 +3767,8 @@
     <w:lsdException w:name="Table Subtle 2" w:semiHidden="1" w:unhideWhenUsed="1"/>
     <w:lsdException w:name="Table Web 1" w:semiHidden="1" w:unhideWhenUsed="1"/>
     <w:lsdException w:name="Table Web 2" w:semiHidden="1" w:unhideWhenUsed="1"/>
-    <w:lsdException w:name="Table Web 3" w:semiHidden="1" w:unhideWhenUsed="1"/>
     <w:lsdException w:name="Balloon Text" w:semiHidden="1" w:unhideWhenUsed="1"/>
     <w:lsdException w:name="Table Grid" w:uiPriority="39"/>
-    <w:lsdException w:name="Table Theme" w:semiHidden="1" w:unhideWhenUsed="1"/>
     <w:lsdException w:name="Placeholder Text" w:semiHidden="1"/>
     <w:lsdException w:name="No Spacing" w:uiPriority="1" w:qFormat="1"/>
     <w:lsdException w:name="Light Shading" w:uiPriority="60"/>
@@ -3786,6 +3988,7 @@
     <w:lsdException w:name="Smart Hyperlink" w:semiHidden="1" w:unhideWhenUsed="1"/>
     <w:lsdException w:name="Hashtag" w:semiHidden="1" w:unhideWhenUsed="1"/>
     <w:lsdException w:name="Unresolved Mention" w:semiHidden="1" w:unhideWhenUsed="1"/>
+    <w:lsdException w:name="Smart Link" w:semiHidden="1" w:unhideWhenUsed="1"/>
   </w:latentStyles>
   <w:style w:type="paragraph" w:default="1" w:styleId="Normal">
     <w:name w:val="Normal"/>

--- a/docassemble/MOHUDEvictionProject/data/templates/answer_defenses.docx
+++ b/docassemble/MOHUDEvictionProject/data/templates/answer_defenses.docx
@@ -2041,7 +2041,7 @@
         <w:rPr>
           <w:rFonts w:ascii="Garamond" w:eastAsia="Times New Roman" w:hAnsi="Garamond"/>
         </w:rPr>
-        <w:t>{%p if defense_breach_of_cqe %}</w:t>
+        <w:t>{%p if defense_estoppel_illegality %}</w:t>
       </w:r>
     </w:p>
     <w:p>
@@ -2049,7 +2049,7 @@
         <w:pStyle w:val="Answersubsection"/>
       </w:pPr>
       <w:r>
-        <w:t>Landlord breached its Covenant of Quiet Enjoyment with the Tenant</w:t>
+        <w:t>Landlord is estopped from enforcement of the lease because it has violated Missouri law</w:t>
       </w:r>
     </w:p>
     <w:p>
@@ -2069,7 +2069,37 @@
         <w:rPr>
           <w:rFonts w:ascii="Garamond" w:eastAsia="Times New Roman" w:hAnsi="Garamond"/>
         </w:rPr>
-        <w:t>The Landlord breached the implied Covenant of Quiet Enjoyment with the Tenant because they:</w:t>
+        <w:t>{{ landlord_doc_name }}</w:t>
+      </w:r>
+      <w:r>
+        <w:rPr>
+          <w:rFonts w:ascii="Garamond" w:eastAsia="Times New Roman" w:hAnsi="Garamond"/>
+        </w:rPr>
+        <w:t xml:space="preserve"> should not benefit from the lease when </w:t>
+      </w:r>
+      <w:r>
+        <w:rPr>
+          <w:rFonts w:ascii="Garamond" w:eastAsia="Times New Roman" w:hAnsi="Garamond"/>
+        </w:rPr>
+        <w:t>{{ landlord_doc_name }}</w:t>
+      </w:r>
+      <w:r>
+        <w:rPr>
+          <w:rFonts w:ascii="Garamond" w:eastAsia="Times New Roman" w:hAnsi="Garamond"/>
+        </w:rPr>
+        <w:t xml:space="preserve"> has not followed applicable codes, regulations, ordinances, and statutes. </w:t>
+      </w:r>
+      <w:r>
+        <w:rPr>
+          <w:rFonts w:ascii="Garamond" w:eastAsia="Times New Roman" w:hAnsi="Garamond"/>
+        </w:rPr>
+        <w:t>{{ landlord_doc_name }}'</w:t>
+      </w:r>
+      <w:r>
+        <w:rPr>
+          <w:rFonts w:ascii="Garamond" w:eastAsia="Times New Roman" w:hAnsi="Garamond"/>
+        </w:rPr>
+        <w:t>s failures to comply with residential housing requirements include, but are not limited to:</w:t>
       </w:r>
     </w:p>
     <w:p>
@@ -2077,6 +2107,259 @@
         <w:pStyle w:val="ListParagraph"/>
         <w:numPr>
           <w:ilvl w:val="1"/>
+          <w:numId w:val="1"/>
+        </w:numPr>
+        <w:spacing w:line="283" w:lineRule="auto"/>
+        <w:rPr>
+          <w:rFonts w:ascii="Garamond" w:eastAsia="Times New Roman" w:hAnsi="Garamond"/>
+        </w:rPr>
+      </w:pPr>
+      <w:r>
+        <w:rPr>
+          <w:rFonts w:ascii="Garamond" w:eastAsia="Times New Roman" w:hAnsi="Garamond"/>
+        </w:rPr>
+        <w:t>{%p if estoppel_breaches['not_up_to_code'] %}</w:t>
+      </w:r>
+    </w:p>
+    <w:p>
+      <w:pPr>
+        <w:pStyle w:val="ListParagraph"/>
+        <w:numPr>
+          <w:ilvl w:val="1"/>
+          <w:numId w:val="1"/>
+        </w:numPr>
+        <w:spacing w:line="283" w:lineRule="auto"/>
+        <w:rPr>
+          <w:rFonts w:ascii="Garamond" w:eastAsia="Times New Roman" w:hAnsi="Garamond"/>
+        </w:rPr>
+      </w:pPr>
+      <w:r>
+        <w:rPr>
+          <w:rFonts w:ascii="Garamond" w:eastAsia="Times New Roman" w:hAnsi="Garamond"/>
+        </w:rPr>
+        <w:t>The premises is not “up to code” in certain respects, and/or</w:t>
+      </w:r>
+    </w:p>
+    <w:p>
+      <w:pPr>
+        <w:pStyle w:val="ListParagraph"/>
+        <w:numPr>
+          <w:ilvl w:val="1"/>
+          <w:numId w:val="1"/>
+        </w:numPr>
+        <w:spacing w:line="283" w:lineRule="auto"/>
+        <w:rPr>
+          <w:rFonts w:ascii="Garamond" w:eastAsia="Times New Roman" w:hAnsi="Garamond"/>
+        </w:rPr>
+      </w:pPr>
+      <w:r>
+        <w:rPr>
+          <w:rFonts w:ascii="Garamond" w:eastAsia="Times New Roman" w:hAnsi="Garamond"/>
+        </w:rPr>
+        <w:lastRenderedPageBreak/>
+        <w:t>{%p endif %}</w:t>
+      </w:r>
+    </w:p>
+    <w:p>
+      <w:pPr>
+        <w:pStyle w:val="ListParagraph"/>
+        <w:numPr>
+          <w:ilvl w:val="1"/>
+          <w:numId w:val="1"/>
+        </w:numPr>
+        <w:spacing w:line="283" w:lineRule="auto"/>
+        <w:rPr>
+          <w:rFonts w:ascii="Garamond" w:eastAsia="Times New Roman" w:hAnsi="Garamond"/>
+        </w:rPr>
+      </w:pPr>
+      <w:r>
+        <w:rPr>
+          <w:rFonts w:ascii="Garamond" w:eastAsia="Times New Roman" w:hAnsi="Garamond"/>
+        </w:rPr>
+        <w:t>{%p if estoppel_breaches['violated_law'] %}</w:t>
+      </w:r>
+    </w:p>
+    <w:p>
+      <w:pPr>
+        <w:pStyle w:val="ListParagraph"/>
+        <w:numPr>
+          <w:ilvl w:val="1"/>
+          <w:numId w:val="1"/>
+        </w:numPr>
+        <w:spacing w:line="283" w:lineRule="auto"/>
+        <w:rPr>
+          <w:rFonts w:ascii="Garamond" w:eastAsia="Times New Roman" w:hAnsi="Garamond"/>
+        </w:rPr>
+      </w:pPr>
+      <w:r>
+        <w:rPr>
+          <w:rFonts w:ascii="Garamond" w:eastAsia="Times New Roman" w:hAnsi="Garamond"/>
+        </w:rPr>
+        <w:t>The Plaintiff has failed to comply with city, county, or state ordinances, regulations, or laws relating to the condition of the premises and/or</w:t>
+      </w:r>
+    </w:p>
+    <w:p>
+      <w:pPr>
+        <w:pStyle w:val="ListParagraph"/>
+        <w:numPr>
+          <w:ilvl w:val="1"/>
+          <w:numId w:val="1"/>
+        </w:numPr>
+        <w:spacing w:line="283" w:lineRule="auto"/>
+        <w:rPr>
+          <w:rFonts w:ascii="Garamond" w:eastAsia="Times New Roman" w:hAnsi="Garamond"/>
+        </w:rPr>
+      </w:pPr>
+      <w:r>
+        <w:rPr>
+          <w:rFonts w:ascii="Garamond" w:eastAsia="Times New Roman" w:hAnsi="Garamond"/>
+        </w:rPr>
+        <w:t>{%p endif %}</w:t>
+      </w:r>
+    </w:p>
+    <w:p>
+      <w:pPr>
+        <w:pStyle w:val="ListParagraph"/>
+        <w:numPr>
+          <w:ilvl w:val="1"/>
+          <w:numId w:val="1"/>
+        </w:numPr>
+        <w:spacing w:line="283" w:lineRule="auto"/>
+        <w:rPr>
+          <w:rFonts w:ascii="Garamond" w:eastAsia="Times New Roman" w:hAnsi="Garamond"/>
+        </w:rPr>
+      </w:pPr>
+      <w:r>
+        <w:rPr>
+          <w:rFonts w:ascii="Garamond" w:eastAsia="Times New Roman" w:hAnsi="Garamond"/>
+        </w:rPr>
+        <w:t>{%p if estoppel_breaches['occupancy_permit'] %}</w:t>
+      </w:r>
+    </w:p>
+    <w:p>
+      <w:pPr>
+        <w:pStyle w:val="ListParagraph"/>
+        <w:numPr>
+          <w:ilvl w:val="1"/>
+          <w:numId w:val="1"/>
+        </w:numPr>
+        <w:spacing w:line="283" w:lineRule="auto"/>
+        <w:rPr>
+          <w:rFonts w:ascii="Garamond" w:eastAsia="Times New Roman" w:hAnsi="Garamond"/>
+        </w:rPr>
+      </w:pPr>
+      <w:r>
+        <w:rPr>
+          <w:rFonts w:ascii="Garamond" w:eastAsia="Times New Roman" w:hAnsi="Garamond"/>
+        </w:rPr>
+        <w:t>The Plaintiff has not obtained a valid occupancy permit, or has allowed the pre-existing permit to lapse during the tenancy.</w:t>
+      </w:r>
+    </w:p>
+    <w:p>
+      <w:pPr>
+        <w:pStyle w:val="ListParagraph"/>
+        <w:numPr>
+          <w:ilvl w:val="1"/>
+          <w:numId w:val="1"/>
+        </w:numPr>
+        <w:spacing w:line="283" w:lineRule="auto"/>
+        <w:rPr>
+          <w:rFonts w:ascii="Garamond" w:eastAsia="Times New Roman" w:hAnsi="Garamond"/>
+        </w:rPr>
+      </w:pPr>
+      <w:r>
+        <w:rPr>
+          <w:rFonts w:ascii="Garamond" w:eastAsia="Times New Roman" w:hAnsi="Garamond"/>
+        </w:rPr>
+        <w:t>{%p endif %}</w:t>
+      </w:r>
+    </w:p>
+    <w:p>
+      <w:pPr>
+        <w:pStyle w:val="ListParagraph"/>
+        <w:numPr>
+          <w:ilvl w:val="1"/>
+          <w:numId w:val="1"/>
+        </w:numPr>
+        <w:spacing w:line="283" w:lineRule="auto"/>
+        <w:rPr>
+          <w:rFonts w:ascii="Garamond" w:eastAsia="Times New Roman" w:hAnsi="Garamond"/>
+        </w:rPr>
+      </w:pPr>
+      <w:r>
+        <w:rPr>
+          <w:rFonts w:ascii="Garamond" w:eastAsia="Times New Roman" w:hAnsi="Garamond"/>
+        </w:rPr>
+        <w:t xml:space="preserve">{%p if </w:t>
+      </w:r>
+      <w:r>
+        <w:rPr>
+          <w:rFonts w:ascii="Garamond" w:eastAsia="Times New Roman" w:hAnsi="Garamond"/>
+        </w:rPr>
+        <w:t>defense_breach_of_cqe</w:t>
+      </w:r>
+      <w:r>
+        <w:rPr>
+          <w:rFonts w:ascii="Garamond" w:eastAsia="Times New Roman" w:hAnsi="Garamond"/>
+        </w:rPr>
+        <w:t xml:space="preserve"> %}</w:t>
+      </w:r>
+    </w:p>
+    <w:p>
+      <w:pPr>
+        <w:pStyle w:val="ListParagraph"/>
+        <w:numPr>
+          <w:ilvl w:val="1"/>
+          <w:numId w:val="1"/>
+        </w:numPr>
+        <w:spacing w:line="283" w:lineRule="auto"/>
+        <w:rPr>
+          <w:rFonts w:ascii="Garamond" w:eastAsia="Times New Roman" w:hAnsi="Garamond"/>
+        </w:rPr>
+      </w:pPr>
+      <w:r>
+        <w:rPr>
+          <w:rFonts w:ascii="Garamond" w:eastAsia="Times New Roman" w:hAnsi="Garamond"/>
+        </w:rPr>
+        <w:t xml:space="preserve">The </w:t>
+      </w:r>
+      <w:r>
+        <w:rPr>
+          <w:rFonts w:ascii="Garamond" w:eastAsia="Times New Roman" w:hAnsi="Garamond"/>
+        </w:rPr>
+        <w:t>Plaintiff</w:t>
+      </w:r>
+      <w:r>
+        <w:rPr>
+          <w:rFonts w:ascii="Garamond" w:eastAsia="Times New Roman" w:hAnsi="Garamond"/>
+        </w:rPr>
+        <w:t xml:space="preserve"> breached the implied Covenant of Quiet Enjoyment with the Tenant because they:</w:t>
+      </w:r>
+    </w:p>
+    <w:p>
+      <w:pPr>
+        <w:pStyle w:val="ListParagraph"/>
+        <w:numPr>
+          <w:ilvl w:val="2"/>
+          <w:numId w:val="1"/>
+        </w:numPr>
+        <w:spacing w:line="283" w:lineRule="auto"/>
+        <w:rPr>
+          <w:rFonts w:ascii="Garamond" w:eastAsia="Times New Roman" w:hAnsi="Garamond"/>
+        </w:rPr>
+      </w:pPr>
+      <w:r>
+        <w:rPr>
+          <w:rFonts w:ascii="Garamond" w:eastAsia="Times New Roman" w:hAnsi="Garamond"/>
+        </w:rPr>
+        <w:t>{%p for breach in cqe_breaches.true_values() %}</w:t>
+      </w:r>
+    </w:p>
+    <w:p>
+      <w:pPr>
+        <w:pStyle w:val="ListParagraph"/>
+        <w:numPr>
+          <w:ilvl w:val="2"/>
           <w:numId w:val="1"/>
         </w:numPr>
         <w:spacing w:before="60" w:line="283" w:lineRule="auto"/>
@@ -2089,25 +2372,38 @@
         <w:rPr>
           <w:rFonts w:ascii="Garamond" w:eastAsia="Times New Roman" w:hAnsi="Garamond"/>
         </w:rPr>
-        <w:t xml:space="preserve">{%p for breach in </w:t>
-      </w:r>
-      <w:r>
-        <w:rPr>
-          <w:rFonts w:ascii="Garamond" w:eastAsia="Times New Roman" w:hAnsi="Garamond"/>
-        </w:rPr>
-        <w:t>cqe_breaches</w:t>
-      </w:r>
-      <w:r>
-        <w:rPr>
-          <w:rFonts w:ascii="Garamond" w:eastAsia="Times New Roman" w:hAnsi="Garamond"/>
-        </w:rPr>
-        <w:t>.true_values()</w:t>
-      </w:r>
-      <w:r>
-        <w:rPr>
-          <w:rFonts w:ascii="Garamond" w:eastAsia="Times New Roman" w:hAnsi="Garamond"/>
-        </w:rPr>
-        <w:t xml:space="preserve"> %}</w:t>
+        <w:t xml:space="preserve">{{ </w:t>
+      </w:r>
+      <w:r>
+        <w:rPr>
+          <w:rFonts w:ascii="Garamond" w:eastAsia="Times New Roman" w:hAnsi="Garamond"/>
+        </w:rPr>
+        <w:t>cqe_breaches_text</w:t>
+      </w:r>
+      <w:r>
+        <w:rPr>
+          <w:rFonts w:ascii="Garamond" w:eastAsia="Times New Roman" w:hAnsi="Garamond"/>
+        </w:rPr>
+        <w:t>[breach] }}</w:t>
+      </w:r>
+    </w:p>
+    <w:p>
+      <w:pPr>
+        <w:pStyle w:val="ListParagraph"/>
+        <w:numPr>
+          <w:ilvl w:val="2"/>
+          <w:numId w:val="1"/>
+        </w:numPr>
+        <w:spacing w:line="283" w:lineRule="auto"/>
+        <w:rPr>
+          <w:rFonts w:ascii="Garamond" w:eastAsia="Times New Roman" w:hAnsi="Garamond"/>
+        </w:rPr>
+      </w:pPr>
+      <w:r>
+        <w:rPr>
+          <w:rFonts w:ascii="Garamond" w:eastAsia="Times New Roman" w:hAnsi="Garamond"/>
+        </w:rPr>
+        <w:t>{%p endfor %}</w:t>
       </w:r>
     </w:p>
     <w:p>
@@ -2115,6 +2411,82 @@
         <w:pStyle w:val="ListParagraph"/>
         <w:numPr>
           <w:ilvl w:val="1"/>
+          <w:numId w:val="1"/>
+        </w:numPr>
+        <w:spacing w:line="283" w:lineRule="auto"/>
+        <w:rPr>
+          <w:rFonts w:ascii="Garamond" w:eastAsia="Times New Roman" w:hAnsi="Garamond"/>
+        </w:rPr>
+      </w:pPr>
+      <w:r>
+        <w:rPr>
+          <w:rFonts w:ascii="Garamond" w:eastAsia="Times New Roman" w:hAnsi="Garamond"/>
+        </w:rPr>
+        <w:t>{%p endif %}</w:t>
+      </w:r>
+    </w:p>
+    <w:p>
+      <w:pPr>
+        <w:pStyle w:val="ListParagraph"/>
+        <w:numPr>
+          <w:ilvl w:val="1"/>
+          <w:numId w:val="1"/>
+        </w:numPr>
+        <w:spacing w:line="283" w:lineRule="auto"/>
+        <w:rPr>
+          <w:rFonts w:ascii="Garamond" w:eastAsia="Times New Roman" w:hAnsi="Garamond"/>
+        </w:rPr>
+      </w:pPr>
+      <w:r>
+        <w:rPr>
+          <w:rFonts w:ascii="Garamond" w:eastAsia="Times New Roman" w:hAnsi="Garamond"/>
+        </w:rPr>
+        <w:t>{%p if estoppel_breaches['other'] %}</w:t>
+      </w:r>
+    </w:p>
+    <w:p>
+      <w:pPr>
+        <w:pStyle w:val="ListParagraph"/>
+        <w:numPr>
+          <w:ilvl w:val="1"/>
+          <w:numId w:val="1"/>
+        </w:numPr>
+        <w:spacing w:line="283" w:lineRule="auto"/>
+        <w:rPr>
+          <w:rFonts w:ascii="Garamond" w:eastAsia="Times New Roman" w:hAnsi="Garamond"/>
+        </w:rPr>
+      </w:pPr>
+      <w:r>
+        <w:rPr>
+          <w:rFonts w:ascii="Garamond" w:eastAsia="Times New Roman" w:hAnsi="Garamond"/>
+        </w:rPr>
+        <w:t>{{ other_estoppel_breaches }}</w:t>
+      </w:r>
+    </w:p>
+    <w:p>
+      <w:pPr>
+        <w:pStyle w:val="ListParagraph"/>
+        <w:numPr>
+          <w:ilvl w:val="1"/>
+          <w:numId w:val="1"/>
+        </w:numPr>
+        <w:spacing w:line="283" w:lineRule="auto"/>
+        <w:rPr>
+          <w:rFonts w:ascii="Garamond" w:eastAsia="Times New Roman" w:hAnsi="Garamond"/>
+        </w:rPr>
+      </w:pPr>
+      <w:r>
+        <w:rPr>
+          <w:rFonts w:ascii="Garamond" w:eastAsia="Times New Roman" w:hAnsi="Garamond"/>
+        </w:rPr>
+        <w:t>{%p endif %}</w:t>
+      </w:r>
+    </w:p>
+    <w:p>
+      <w:pPr>
+        <w:pStyle w:val="ListParagraph"/>
+        <w:numPr>
+          <w:ilvl w:val="0"/>
           <w:numId w:val="1"/>
         </w:numPr>
         <w:spacing w:before="60" w:line="283" w:lineRule="auto"/>
@@ -2125,28 +2497,16 @@
       </w:pPr>
       <w:r>
         <w:rPr>
-          <w:rFonts w:ascii="Garamond" w:eastAsia="Times New Roman" w:hAnsi="Garamond"/>
-        </w:rPr>
-        <w:t xml:space="preserve">{{ </w:t>
-      </w:r>
-      <w:r>
-        <w:rPr>
-          <w:rFonts w:ascii="Garamond" w:eastAsia="Times New Roman" w:hAnsi="Garamond"/>
-        </w:rPr>
-        <w:t>cqe_breaches_text</w:t>
-      </w:r>
-      <w:r>
-        <w:rPr>
-          <w:rFonts w:ascii="Garamond" w:eastAsia="Times New Roman" w:hAnsi="Garamond"/>
-        </w:rPr>
-        <w:t>[breach] }}</w:t>
-      </w:r>
-    </w:p>
-    <w:p>
-      <w:pPr>
-        <w:pStyle w:val="ListParagraph"/>
-        <w:numPr>
-          <w:ilvl w:val="1"/>
+          <w:rFonts w:ascii="Garamond" w:hAnsi="Garamond"/>
+        </w:rPr>
+        <w:t>{%p endif %}</w:t>
+      </w:r>
+    </w:p>
+    <w:p>
+      <w:pPr>
+        <w:pStyle w:val="ListParagraph"/>
+        <w:numPr>
+          <w:ilvl w:val="0"/>
           <w:numId w:val="1"/>
         </w:numPr>
         <w:spacing w:before="60" w:line="283" w:lineRule="auto"/>
@@ -2159,7 +2519,15 @@
         <w:rPr>
           <w:rFonts w:ascii="Garamond" w:eastAsia="Times New Roman" w:hAnsi="Garamond"/>
         </w:rPr>
-        <w:t>{%p endfor %}</w:t>
+        <w:t>{%p if defense_breach_of_habitability %}</w:t>
+      </w:r>
+    </w:p>
+    <w:p>
+      <w:pPr>
+        <w:pStyle w:val="Answersubsection"/>
+      </w:pPr>
+      <w:r>
+        <w:t>Landlord has breached the implied warranty of habitability</w:t>
       </w:r>
     </w:p>
     <w:p>
@@ -2177,9 +2545,265 @@
       </w:pPr>
       <w:r>
         <w:rPr>
-          <w:rFonts w:ascii="Garamond" w:hAnsi="Garamond"/>
+          <w:rFonts w:ascii="Garamond" w:eastAsia="Times New Roman" w:hAnsi="Garamond"/>
+        </w:rPr>
+        <w:t>{{ landlord_doc_name }} breached the implied warranty of habitability included in all consumer leases of dwellings.  </w:t>
+      </w:r>
+    </w:p>
+    <w:p>
+      <w:pPr>
+        <w:pStyle w:val="ListParagraph"/>
+        <w:numPr>
+          <w:ilvl w:val="1"/>
+          <w:numId w:val="1"/>
+        </w:numPr>
+        <w:spacing w:line="283" w:lineRule="auto"/>
+        <w:rPr>
+          <w:rFonts w:ascii="Garamond" w:eastAsia="Times New Roman" w:hAnsi="Garamond"/>
+        </w:rPr>
+      </w:pPr>
+      <w:r>
+        <w:rPr>
+          <w:rFonts w:ascii="Garamond" w:eastAsia="Times New Roman" w:hAnsi="Garamond"/>
+        </w:rPr>
+        <w:t>The condition of the premises adversely affected Defendant’s life, health or safety and rendered the dwelling uninhabitable in whole or in part, including but not limited to the following issues:</w:t>
+      </w:r>
+    </w:p>
+    <w:p>
+      <w:pPr>
+        <w:pStyle w:val="ListParagraph"/>
+        <w:numPr>
+          <w:ilvl w:val="2"/>
+          <w:numId w:val="1"/>
+        </w:numPr>
+        <w:spacing w:line="283" w:lineRule="auto"/>
+        <w:rPr>
+          <w:rFonts w:ascii="Garamond" w:eastAsia="Times New Roman" w:hAnsi="Garamond"/>
+        </w:rPr>
+      </w:pPr>
+      <w:r>
+        <w:rPr>
+          <w:rFonts w:ascii="Garamond" w:eastAsia="Times New Roman" w:hAnsi="Garamond"/>
+        </w:rPr>
+        <w:t>{%p for breach in warranty_breaches.true_values() %}</w:t>
+      </w:r>
+    </w:p>
+    <w:p>
+      <w:pPr>
+        <w:pStyle w:val="ListParagraph"/>
+        <w:numPr>
+          <w:ilvl w:val="2"/>
+          <w:numId w:val="1"/>
+        </w:numPr>
+        <w:spacing w:line="283" w:lineRule="auto"/>
+        <w:rPr>
+          <w:rFonts w:ascii="Garamond" w:eastAsia="Times New Roman" w:hAnsi="Garamond"/>
+        </w:rPr>
+      </w:pPr>
+      <w:r>
+        <w:rPr>
+          <w:rFonts w:ascii="Garamond" w:eastAsia="Times New Roman" w:hAnsi="Garamond"/>
+        </w:rPr>
+        <w:t xml:space="preserve">{{ </w:t>
+      </w:r>
+      <w:r>
+        <w:rPr>
+          <w:rFonts w:ascii="Garamond" w:eastAsia="Times New Roman" w:hAnsi="Garamond"/>
+        </w:rPr>
+        <w:t>conditions_text</w:t>
+      </w:r>
+      <w:r>
+        <w:rPr>
+          <w:rFonts w:ascii="Garamond" w:eastAsia="Times New Roman" w:hAnsi="Garamond"/>
+        </w:rPr>
+        <w:t>[breach] }}</w:t>
+      </w:r>
+    </w:p>
+    <w:p>
+      <w:pPr>
+        <w:pStyle w:val="ListParagraph"/>
+        <w:numPr>
+          <w:ilvl w:val="2"/>
+          <w:numId w:val="1"/>
+        </w:numPr>
+        <w:spacing w:line="283" w:lineRule="auto"/>
+        <w:rPr>
+          <w:rFonts w:ascii="Garamond" w:eastAsia="Times New Roman" w:hAnsi="Garamond"/>
+        </w:rPr>
+      </w:pPr>
+      <w:r>
+        <w:rPr>
+          <w:rFonts w:ascii="Garamond" w:eastAsia="Times New Roman" w:hAnsi="Garamond"/>
+        </w:rPr>
+        <w:t>{%p endfor %}</w:t>
+      </w:r>
+    </w:p>
+    <w:p>
+      <w:pPr>
+        <w:pStyle w:val="ListParagraph"/>
+        <w:numPr>
+          <w:ilvl w:val="2"/>
+          <w:numId w:val="1"/>
+        </w:numPr>
+        <w:spacing w:line="283" w:lineRule="auto"/>
+        <w:rPr>
+          <w:rFonts w:ascii="Garamond" w:eastAsia="Times New Roman" w:hAnsi="Garamond"/>
+        </w:rPr>
+      </w:pPr>
+      <w:r>
+        <w:rPr>
+          <w:rFonts w:ascii="Garamond" w:eastAsia="Times New Roman" w:hAnsi="Garamond"/>
+        </w:rPr>
+        <w:t>{%p if warranty_breaches['other'] %}</w:t>
+      </w:r>
+    </w:p>
+    <w:p>
+      <w:pPr>
+        <w:pStyle w:val="ListParagraph"/>
+        <w:numPr>
+          <w:ilvl w:val="2"/>
+          <w:numId w:val="1"/>
+        </w:numPr>
+        <w:spacing w:line="283" w:lineRule="auto"/>
+        <w:rPr>
+          <w:rFonts w:ascii="Garamond" w:eastAsia="Times New Roman" w:hAnsi="Garamond"/>
+        </w:rPr>
+      </w:pPr>
+      <w:r>
+        <w:rPr>
+          <w:rFonts w:ascii="Garamond" w:eastAsia="Times New Roman" w:hAnsi="Garamond"/>
+        </w:rPr>
+        <w:t xml:space="preserve">{{ </w:t>
+      </w:r>
+      <w:r>
+        <w:rPr>
+          <w:rFonts w:ascii="Garamond" w:eastAsia="Times New Roman" w:hAnsi="Garamond"/>
+        </w:rPr>
+        <w:t>fix_punctuation(</w:t>
+      </w:r>
+      <w:r>
+        <w:rPr>
+          <w:rFonts w:ascii="Garamond" w:eastAsia="Times New Roman" w:hAnsi="Garamond"/>
+        </w:rPr>
+        <w:t>warranty_breach_other</w:t>
+      </w:r>
+      <w:r>
+        <w:rPr>
+          <w:rFonts w:ascii="Garamond" w:eastAsia="Times New Roman" w:hAnsi="Garamond"/>
+        </w:rPr>
+        <w:t>) | capitalize</w:t>
+      </w:r>
+      <w:r>
+        <w:rPr>
+          <w:rFonts w:ascii="Garamond" w:eastAsia="Times New Roman" w:hAnsi="Garamond"/>
+        </w:rPr>
+        <w:t xml:space="preserve"> }}</w:t>
+      </w:r>
+    </w:p>
+    <w:p>
+      <w:pPr>
+        <w:pStyle w:val="ListParagraph"/>
+        <w:numPr>
+          <w:ilvl w:val="2"/>
+          <w:numId w:val="1"/>
+        </w:numPr>
+        <w:spacing w:line="283" w:lineRule="auto"/>
+        <w:rPr>
+          <w:rFonts w:ascii="Garamond" w:eastAsia="Times New Roman" w:hAnsi="Garamond"/>
+        </w:rPr>
+      </w:pPr>
+      <w:r>
+        <w:rPr>
+          <w:rFonts w:ascii="Garamond" w:eastAsia="Times New Roman" w:hAnsi="Garamond"/>
         </w:rPr>
         <w:t>{%p endif %}</w:t>
+      </w:r>
+    </w:p>
+    <w:p>
+      <w:pPr>
+        <w:pStyle w:val="ListParagraph"/>
+        <w:numPr>
+          <w:ilvl w:val="1"/>
+          <w:numId w:val="1"/>
+        </w:numPr>
+        <w:spacing w:line="283" w:lineRule="auto"/>
+        <w:rPr>
+          <w:rFonts w:ascii="Garamond" w:eastAsia="Times New Roman" w:hAnsi="Garamond"/>
+        </w:rPr>
+      </w:pPr>
+      <w:r>
+        <w:rPr>
+          <w:rFonts w:ascii="Garamond" w:eastAsia="Times New Roman" w:hAnsi="Garamond"/>
+        </w:rPr>
+        <w:t>{{ landlord_doc_name }}</w:t>
+      </w:r>
+      <w:r>
+        <w:rPr>
+          <w:rFonts w:ascii="Garamond" w:eastAsia="Times New Roman" w:hAnsi="Garamond"/>
+        </w:rPr>
+        <w:t xml:space="preserve"> or another person or entity notified </w:t>
+      </w:r>
+      <w:r>
+        <w:rPr>
+          <w:rFonts w:ascii="Garamond" w:eastAsia="Times New Roman" w:hAnsi="Garamond"/>
+        </w:rPr>
+        <w:t>{{ landlord_doc_name }}</w:t>
+      </w:r>
+      <w:r>
+        <w:rPr>
+          <w:rFonts w:ascii="Garamond" w:eastAsia="Times New Roman" w:hAnsi="Garamond"/>
+        </w:rPr>
+        <w:t xml:space="preserve"> of the defects in habitability.</w:t>
+      </w:r>
+    </w:p>
+    <w:p>
+      <w:pPr>
+        <w:pStyle w:val="ListParagraph"/>
+        <w:numPr>
+          <w:ilvl w:val="1"/>
+          <w:numId w:val="1"/>
+        </w:numPr>
+        <w:spacing w:line="283" w:lineRule="auto"/>
+        <w:rPr>
+          <w:rFonts w:ascii="Garamond" w:eastAsia="Times New Roman" w:hAnsi="Garamond"/>
+        </w:rPr>
+      </w:pPr>
+      <w:r>
+        <w:rPr>
+          <w:rFonts w:ascii="Garamond" w:eastAsia="Times New Roman" w:hAnsi="Garamond"/>
+        </w:rPr>
+        <w:t>{{ landlord_doc_name }}</w:t>
+      </w:r>
+      <w:r>
+        <w:rPr>
+          <w:rFonts w:ascii="Garamond" w:eastAsia="Times New Roman" w:hAnsi="Garamond"/>
+        </w:rPr>
+        <w:t xml:space="preserve"> failed to make the repairs in a reasonable amount of time.</w:t>
+      </w:r>
+    </w:p>
+    <w:p>
+      <w:pPr>
+        <w:pStyle w:val="ListParagraph"/>
+        <w:numPr>
+          <w:ilvl w:val="1"/>
+          <w:numId w:val="1"/>
+        </w:numPr>
+        <w:spacing w:line="283" w:lineRule="auto"/>
+        <w:rPr>
+          <w:rFonts w:ascii="Garamond" w:eastAsia="Times New Roman" w:hAnsi="Garamond"/>
+        </w:rPr>
+      </w:pPr>
+      <w:r>
+        <w:rPr>
+          <w:rFonts w:ascii="Garamond" w:eastAsia="Times New Roman" w:hAnsi="Garamond"/>
+        </w:rPr>
+        <w:t>{{ landlord_doc_name }}</w:t>
+      </w:r>
+      <w:r>
+        <w:rPr>
+          <w:rFonts w:ascii="Garamond" w:eastAsia="Times New Roman" w:hAnsi="Garamond"/>
+        </w:rPr>
+        <w:t>’s breach of the warranty of habitability provides a defense for non-payment of rent. </w:t>
       </w:r>
     </w:p>
     <w:p>
@@ -2197,18 +2821,10 @@
       </w:pPr>
       <w:r>
         <w:rPr>
-          <w:rFonts w:ascii="Garamond" w:eastAsia="Times New Roman" w:hAnsi="Garamond"/>
+          <w:rFonts w:ascii="Garamond" w:hAnsi="Garamond"/>
         </w:rPr>
         <w:lastRenderedPageBreak/>
-        <w:t>{%p if defense_estoppel_illegality %}</w:t>
-      </w:r>
-    </w:p>
-    <w:p>
-      <w:pPr>
-        <w:pStyle w:val="Answersubsection"/>
-      </w:pPr>
-      <w:r>
-        <w:t>Landlord is estopped from enforcement of the lease because it has violated Missouri law</w:t>
+        <w:t>{%p endif %}</w:t>
       </w:r>
     </w:p>
     <w:p>
@@ -2228,301 +2844,15 @@
         <w:rPr>
           <w:rFonts w:ascii="Garamond" w:eastAsia="Times New Roman" w:hAnsi="Garamond"/>
         </w:rPr>
-        <w:t>{{ landlord_doc_name }}</w:t>
-      </w:r>
-      <w:r>
-        <w:rPr>
-          <w:rFonts w:ascii="Garamond" w:eastAsia="Times New Roman" w:hAnsi="Garamond"/>
-        </w:rPr>
-        <w:t xml:space="preserve"> should not benefit from the lease when </w:t>
-      </w:r>
-      <w:r>
-        <w:rPr>
-          <w:rFonts w:ascii="Garamond" w:eastAsia="Times New Roman" w:hAnsi="Garamond"/>
-        </w:rPr>
-        <w:t>{{ landlord_doc_name }}</w:t>
-      </w:r>
-      <w:r>
-        <w:rPr>
-          <w:rFonts w:ascii="Garamond" w:eastAsia="Times New Roman" w:hAnsi="Garamond"/>
-        </w:rPr>
-        <w:t xml:space="preserve"> has not followed applicable codes, regulations, ordinances, and statutes. </w:t>
-      </w:r>
-      <w:r>
-        <w:rPr>
-          <w:rFonts w:ascii="Garamond" w:eastAsia="Times New Roman" w:hAnsi="Garamond"/>
-        </w:rPr>
-        <w:t>{{ landlord_doc_name }}'</w:t>
-      </w:r>
-      <w:r>
-        <w:rPr>
-          <w:rFonts w:ascii="Garamond" w:eastAsia="Times New Roman" w:hAnsi="Garamond"/>
-        </w:rPr>
-        <w:t>s failures to comply with residential housing requirements include, but are not limited to:</w:t>
-      </w:r>
-    </w:p>
-    <w:p>
-      <w:pPr>
-        <w:pStyle w:val="ListParagraph"/>
-        <w:numPr>
-          <w:ilvl w:val="1"/>
-          <w:numId w:val="1"/>
-        </w:numPr>
-        <w:spacing w:line="283" w:lineRule="auto"/>
-        <w:rPr>
-          <w:rFonts w:ascii="Garamond" w:eastAsia="Times New Roman" w:hAnsi="Garamond"/>
-        </w:rPr>
-      </w:pPr>
-      <w:r>
-        <w:rPr>
-          <w:rFonts w:ascii="Garamond" w:eastAsia="Times New Roman" w:hAnsi="Garamond"/>
-        </w:rPr>
-        <w:t>{%p if estoppel_breaches['not_up_to_code'] %}</w:t>
-      </w:r>
-    </w:p>
-    <w:p>
-      <w:pPr>
-        <w:pStyle w:val="ListParagraph"/>
-        <w:numPr>
-          <w:ilvl w:val="1"/>
-          <w:numId w:val="1"/>
-        </w:numPr>
-        <w:spacing w:line="283" w:lineRule="auto"/>
-        <w:rPr>
-          <w:rFonts w:ascii="Garamond" w:eastAsia="Times New Roman" w:hAnsi="Garamond"/>
-        </w:rPr>
-      </w:pPr>
-      <w:r>
-        <w:rPr>
-          <w:rFonts w:ascii="Garamond" w:eastAsia="Times New Roman" w:hAnsi="Garamond"/>
-        </w:rPr>
-        <w:t>The premises is not “up to code” in certain respects, and/or</w:t>
-      </w:r>
-    </w:p>
-    <w:p>
-      <w:pPr>
-        <w:pStyle w:val="ListParagraph"/>
-        <w:numPr>
-          <w:ilvl w:val="1"/>
-          <w:numId w:val="1"/>
-        </w:numPr>
-        <w:spacing w:line="283" w:lineRule="auto"/>
-        <w:rPr>
-          <w:rFonts w:ascii="Garamond" w:eastAsia="Times New Roman" w:hAnsi="Garamond"/>
-        </w:rPr>
-      </w:pPr>
-      <w:r>
-        <w:rPr>
-          <w:rFonts w:ascii="Garamond" w:eastAsia="Times New Roman" w:hAnsi="Garamond"/>
-        </w:rPr>
-        <w:t>{%p endif %}</w:t>
-      </w:r>
-    </w:p>
-    <w:p>
-      <w:pPr>
-        <w:pStyle w:val="ListParagraph"/>
-        <w:numPr>
-          <w:ilvl w:val="1"/>
-          <w:numId w:val="1"/>
-        </w:numPr>
-        <w:spacing w:line="283" w:lineRule="auto"/>
-        <w:rPr>
-          <w:rFonts w:ascii="Garamond" w:eastAsia="Times New Roman" w:hAnsi="Garamond"/>
-        </w:rPr>
-      </w:pPr>
-      <w:r>
-        <w:rPr>
-          <w:rFonts w:ascii="Garamond" w:eastAsia="Times New Roman" w:hAnsi="Garamond"/>
-        </w:rPr>
-        <w:t>{%p if estoppel_breaches['violated_law'] %}</w:t>
-      </w:r>
-    </w:p>
-    <w:p>
-      <w:pPr>
-        <w:pStyle w:val="ListParagraph"/>
-        <w:numPr>
-          <w:ilvl w:val="1"/>
-          <w:numId w:val="1"/>
-        </w:numPr>
-        <w:spacing w:line="283" w:lineRule="auto"/>
-        <w:rPr>
-          <w:rFonts w:ascii="Garamond" w:eastAsia="Times New Roman" w:hAnsi="Garamond"/>
-        </w:rPr>
-      </w:pPr>
-      <w:r>
-        <w:rPr>
-          <w:rFonts w:ascii="Garamond" w:eastAsia="Times New Roman" w:hAnsi="Garamond"/>
-        </w:rPr>
-        <w:t>The Plaintiff has failed to comply with city, county, or state ordinances, regulations, or laws relating to the condition of the premises and/or</w:t>
-      </w:r>
-    </w:p>
-    <w:p>
-      <w:pPr>
-        <w:pStyle w:val="ListParagraph"/>
-        <w:numPr>
-          <w:ilvl w:val="1"/>
-          <w:numId w:val="1"/>
-        </w:numPr>
-        <w:spacing w:line="283" w:lineRule="auto"/>
-        <w:rPr>
-          <w:rFonts w:ascii="Garamond" w:eastAsia="Times New Roman" w:hAnsi="Garamond"/>
-        </w:rPr>
-      </w:pPr>
-      <w:r>
-        <w:rPr>
-          <w:rFonts w:ascii="Garamond" w:eastAsia="Times New Roman" w:hAnsi="Garamond"/>
-        </w:rPr>
-        <w:t>{%p endif %}</w:t>
-      </w:r>
-    </w:p>
-    <w:p>
-      <w:pPr>
-        <w:pStyle w:val="ListParagraph"/>
-        <w:numPr>
-          <w:ilvl w:val="1"/>
-          <w:numId w:val="1"/>
-        </w:numPr>
-        <w:spacing w:line="283" w:lineRule="auto"/>
-        <w:rPr>
-          <w:rFonts w:ascii="Garamond" w:eastAsia="Times New Roman" w:hAnsi="Garamond"/>
-        </w:rPr>
-      </w:pPr>
-      <w:r>
-        <w:rPr>
-          <w:rFonts w:ascii="Garamond" w:eastAsia="Times New Roman" w:hAnsi="Garamond"/>
-        </w:rPr>
-        <w:t>{%p if estoppel_breaches['</w:t>
-      </w:r>
-      <w:r>
-        <w:rPr>
-          <w:rFonts w:ascii="Garamond" w:eastAsia="Times New Roman" w:hAnsi="Garamond"/>
-        </w:rPr>
-        <w:t>occupancy_permit</w:t>
-      </w:r>
-      <w:r>
-        <w:rPr>
-          <w:rFonts w:ascii="Garamond" w:eastAsia="Times New Roman" w:hAnsi="Garamond"/>
-        </w:rPr>
-        <w:t>'] %}</w:t>
-      </w:r>
-    </w:p>
-    <w:p>
-      <w:pPr>
-        <w:pStyle w:val="ListParagraph"/>
-        <w:numPr>
-          <w:ilvl w:val="1"/>
-          <w:numId w:val="1"/>
-        </w:numPr>
-        <w:spacing w:line="283" w:lineRule="auto"/>
-        <w:rPr>
-          <w:rFonts w:ascii="Garamond" w:eastAsia="Times New Roman" w:hAnsi="Garamond"/>
-        </w:rPr>
-      </w:pPr>
-      <w:r>
-        <w:rPr>
-          <w:rFonts w:ascii="Garamond" w:eastAsia="Times New Roman" w:hAnsi="Garamond"/>
-        </w:rPr>
-        <w:t>The Plaintiff has not obtained a valid occupancy permit, or has allowed the pre-existing permit to lapse during the tenancy.</w:t>
-      </w:r>
-    </w:p>
-    <w:p>
-      <w:pPr>
-        <w:pStyle w:val="ListParagraph"/>
-        <w:numPr>
-          <w:ilvl w:val="1"/>
-          <w:numId w:val="1"/>
-        </w:numPr>
-        <w:spacing w:line="283" w:lineRule="auto"/>
-        <w:rPr>
-          <w:rFonts w:ascii="Garamond" w:eastAsia="Times New Roman" w:hAnsi="Garamond"/>
-        </w:rPr>
-      </w:pPr>
-      <w:r>
-        <w:rPr>
-          <w:rFonts w:ascii="Garamond" w:eastAsia="Times New Roman" w:hAnsi="Garamond"/>
-        </w:rPr>
-        <w:t>{%p endif %}</w:t>
-      </w:r>
-    </w:p>
-    <w:p>
-      <w:pPr>
-        <w:pStyle w:val="ListParagraph"/>
-        <w:numPr>
-          <w:ilvl w:val="1"/>
-          <w:numId w:val="1"/>
-        </w:numPr>
-        <w:spacing w:line="283" w:lineRule="auto"/>
-        <w:rPr>
-          <w:rFonts w:ascii="Garamond" w:eastAsia="Times New Roman" w:hAnsi="Garamond"/>
-        </w:rPr>
-      </w:pPr>
-      <w:r>
-        <w:rPr>
-          <w:rFonts w:ascii="Garamond" w:eastAsia="Times New Roman" w:hAnsi="Garamond"/>
-        </w:rPr>
-        <w:t>{%p if estoppel_breaches['o</w:t>
-      </w:r>
-      <w:r>
-        <w:rPr>
-          <w:rFonts w:ascii="Garamond" w:eastAsia="Times New Roman" w:hAnsi="Garamond"/>
-        </w:rPr>
-        <w:t>th</w:t>
-      </w:r>
-      <w:r>
-        <w:rPr>
-          <w:rFonts w:ascii="Garamond" w:eastAsia="Times New Roman" w:hAnsi="Garamond"/>
-        </w:rPr>
-        <w:t>e</w:t>
-      </w:r>
-      <w:r>
-        <w:rPr>
-          <w:rFonts w:ascii="Garamond" w:eastAsia="Times New Roman" w:hAnsi="Garamond"/>
-        </w:rPr>
-        <w:t>r</w:t>
-      </w:r>
-      <w:r>
-        <w:rPr>
-          <w:rFonts w:ascii="Garamond" w:eastAsia="Times New Roman" w:hAnsi="Garamond"/>
-        </w:rPr>
-        <w:t>'] %}</w:t>
-      </w:r>
-    </w:p>
-    <w:p>
-      <w:pPr>
-        <w:pStyle w:val="ListParagraph"/>
-        <w:numPr>
-          <w:ilvl w:val="1"/>
-          <w:numId w:val="1"/>
-        </w:numPr>
-        <w:spacing w:line="283" w:lineRule="auto"/>
-        <w:rPr>
-          <w:rFonts w:ascii="Garamond" w:eastAsia="Times New Roman" w:hAnsi="Garamond"/>
-        </w:rPr>
-      </w:pPr>
-      <w:r>
-        <w:rPr>
-          <w:rFonts w:ascii="Garamond" w:eastAsia="Times New Roman" w:hAnsi="Garamond"/>
-        </w:rPr>
-        <w:t>{{ other_estoppel_breaches }}</w:t>
-      </w:r>
-    </w:p>
-    <w:p>
-      <w:pPr>
-        <w:pStyle w:val="ListParagraph"/>
-        <w:numPr>
-          <w:ilvl w:val="1"/>
-          <w:numId w:val="1"/>
-        </w:numPr>
-        <w:spacing w:line="283" w:lineRule="auto"/>
-        <w:rPr>
-          <w:rFonts w:ascii="Garamond" w:eastAsia="Times New Roman" w:hAnsi="Garamond"/>
-        </w:rPr>
-      </w:pPr>
-      <w:r>
-        <w:rPr>
-          <w:rFonts w:ascii="Garamond" w:eastAsia="Times New Roman" w:hAnsi="Garamond"/>
-        </w:rPr>
-        <w:t>{%p endif %}</w:t>
+        <w:t>{%p if defense_foreclosure %}</w:t>
+      </w:r>
+    </w:p>
+    <w:p>
+      <w:pPr>
+        <w:pStyle w:val="Answersubsection"/>
+      </w:pPr>
+      <w:r>
+        <w:t>The premises have been foreclosed upon but the Landlord has not followed proper procedures</w:t>
       </w:r>
     </w:p>
     <w:p>
@@ -2540,9 +2870,9 @@
       </w:pPr>
       <w:r>
         <w:rPr>
-          <w:rFonts w:ascii="Garamond" w:hAnsi="Garamond"/>
-        </w:rPr>
-        <w:t>{%p endif %}</w:t>
+          <w:rFonts w:ascii="Garamond" w:eastAsia="Times New Roman" w:hAnsi="Garamond"/>
+        </w:rPr>
+        <w:t xml:space="preserve">{{ landlord_doc_name }} foreclosed, no notice of foreclosure?  (find legal basis) </w:t>
       </w:r>
     </w:p>
     <w:p>
@@ -2560,17 +2890,9 @@
       </w:pPr>
       <w:r>
         <w:rPr>
-          <w:rFonts w:ascii="Garamond" w:eastAsia="Times New Roman" w:hAnsi="Garamond"/>
-        </w:rPr>
-        <w:t>{%p if defense_breach_of_habitability %}</w:t>
-      </w:r>
-    </w:p>
-    <w:p>
-      <w:pPr>
-        <w:pStyle w:val="Answersubsection"/>
-      </w:pPr>
-      <w:r>
-        <w:t>Landlord has breached the implied warranty of habitability</w:t>
+          <w:rFonts w:ascii="Garamond" w:hAnsi="Garamond"/>
+        </w:rPr>
+        <w:t>{%p endif %}</w:t>
       </w:r>
     </w:p>
     <w:p>
@@ -2590,264 +2912,15 @@
         <w:rPr>
           <w:rFonts w:ascii="Garamond" w:eastAsia="Times New Roman" w:hAnsi="Garamond"/>
         </w:rPr>
-        <w:t>{{ landlord_doc_name }} breached the implied warranty of habitability included in all consumer leases of dwellings.  </w:t>
-      </w:r>
-    </w:p>
-    <w:p>
-      <w:pPr>
-        <w:pStyle w:val="ListParagraph"/>
-        <w:numPr>
-          <w:ilvl w:val="1"/>
-          <w:numId w:val="1"/>
-        </w:numPr>
-        <w:spacing w:line="283" w:lineRule="auto"/>
-        <w:rPr>
-          <w:rFonts w:ascii="Garamond" w:eastAsia="Times New Roman" w:hAnsi="Garamond"/>
-        </w:rPr>
-      </w:pPr>
-      <w:r>
-        <w:rPr>
-          <w:rFonts w:ascii="Garamond" w:eastAsia="Times New Roman" w:hAnsi="Garamond"/>
-        </w:rPr>
-        <w:t>The condition of the premises adversely affected Defendant’s life, health or safety and rendered the dwelling uninhabitable in whole or in part, including but not limited to the following issues:</w:t>
-      </w:r>
-    </w:p>
-    <w:p>
-      <w:pPr>
-        <w:pStyle w:val="ListParagraph"/>
-        <w:numPr>
-          <w:ilvl w:val="2"/>
-          <w:numId w:val="1"/>
-        </w:numPr>
-        <w:spacing w:line="283" w:lineRule="auto"/>
-        <w:rPr>
-          <w:rFonts w:ascii="Garamond" w:eastAsia="Times New Roman" w:hAnsi="Garamond"/>
-        </w:rPr>
-      </w:pPr>
-      <w:r>
-        <w:rPr>
-          <w:rFonts w:ascii="Garamond" w:eastAsia="Times New Roman" w:hAnsi="Garamond"/>
-        </w:rPr>
-        <w:t>{%p for breach in warranty_breaches.true_values() %}</w:t>
-      </w:r>
-    </w:p>
-    <w:p>
-      <w:pPr>
-        <w:pStyle w:val="ListParagraph"/>
-        <w:numPr>
-          <w:ilvl w:val="2"/>
-          <w:numId w:val="1"/>
-        </w:numPr>
-        <w:spacing w:line="283" w:lineRule="auto"/>
-        <w:rPr>
-          <w:rFonts w:ascii="Garamond" w:eastAsia="Times New Roman" w:hAnsi="Garamond"/>
-        </w:rPr>
-      </w:pPr>
-      <w:r>
-        <w:rPr>
-          <w:rFonts w:ascii="Garamond" w:eastAsia="Times New Roman" w:hAnsi="Garamond"/>
-        </w:rPr>
-        <w:t xml:space="preserve">{{ </w:t>
-      </w:r>
-      <w:r>
-        <w:rPr>
-          <w:rFonts w:ascii="Garamond" w:eastAsia="Times New Roman" w:hAnsi="Garamond"/>
-        </w:rPr>
-        <w:t>conditions_text</w:t>
-      </w:r>
-      <w:r>
-        <w:rPr>
-          <w:rFonts w:ascii="Garamond" w:eastAsia="Times New Roman" w:hAnsi="Garamond"/>
-        </w:rPr>
-        <w:t>[breach] }}</w:t>
-      </w:r>
-    </w:p>
-    <w:p>
-      <w:pPr>
-        <w:pStyle w:val="ListParagraph"/>
-        <w:numPr>
-          <w:ilvl w:val="2"/>
-          <w:numId w:val="1"/>
-        </w:numPr>
-        <w:spacing w:line="283" w:lineRule="auto"/>
-        <w:rPr>
-          <w:rFonts w:ascii="Garamond" w:eastAsia="Times New Roman" w:hAnsi="Garamond"/>
-        </w:rPr>
-      </w:pPr>
-      <w:r>
-        <w:rPr>
-          <w:rFonts w:ascii="Garamond" w:eastAsia="Times New Roman" w:hAnsi="Garamond"/>
-        </w:rPr>
-        <w:t>{%p endfor %}</w:t>
-      </w:r>
-    </w:p>
-    <w:p>
-      <w:pPr>
-        <w:pStyle w:val="ListParagraph"/>
-        <w:numPr>
-          <w:ilvl w:val="2"/>
-          <w:numId w:val="1"/>
-        </w:numPr>
-        <w:spacing w:line="283" w:lineRule="auto"/>
-        <w:rPr>
-          <w:rFonts w:ascii="Garamond" w:eastAsia="Times New Roman" w:hAnsi="Garamond"/>
-        </w:rPr>
-      </w:pPr>
-      <w:r>
-        <w:rPr>
-          <w:rFonts w:ascii="Garamond" w:eastAsia="Times New Roman" w:hAnsi="Garamond"/>
-        </w:rPr>
-        <w:t>{%p if warranty_breaches['other'] %}</w:t>
-      </w:r>
-    </w:p>
-    <w:p>
-      <w:pPr>
-        <w:pStyle w:val="ListParagraph"/>
-        <w:numPr>
-          <w:ilvl w:val="2"/>
-          <w:numId w:val="1"/>
-        </w:numPr>
-        <w:spacing w:line="283" w:lineRule="auto"/>
-        <w:rPr>
-          <w:rFonts w:ascii="Garamond" w:eastAsia="Times New Roman" w:hAnsi="Garamond"/>
-        </w:rPr>
-      </w:pPr>
-      <w:r>
-        <w:rPr>
-          <w:rFonts w:ascii="Garamond" w:eastAsia="Times New Roman" w:hAnsi="Garamond"/>
-        </w:rPr>
-        <w:t xml:space="preserve">{{ </w:t>
-      </w:r>
-      <w:r>
-        <w:rPr>
-          <w:rFonts w:ascii="Garamond" w:eastAsia="Times New Roman" w:hAnsi="Garamond"/>
-        </w:rPr>
-        <w:t>fix_punctuation(</w:t>
-      </w:r>
-      <w:r>
-        <w:rPr>
-          <w:rFonts w:ascii="Garamond" w:eastAsia="Times New Roman" w:hAnsi="Garamond"/>
-        </w:rPr>
-        <w:t>warranty_breach_other</w:t>
-      </w:r>
-      <w:r>
-        <w:rPr>
-          <w:rFonts w:ascii="Garamond" w:eastAsia="Times New Roman" w:hAnsi="Garamond"/>
-        </w:rPr>
-        <w:t>) | capitalize</w:t>
-      </w:r>
-      <w:r>
-        <w:rPr>
-          <w:rFonts w:ascii="Garamond" w:eastAsia="Times New Roman" w:hAnsi="Garamond"/>
-        </w:rPr>
-        <w:t xml:space="preserve"> }}</w:t>
-      </w:r>
-    </w:p>
-    <w:p>
-      <w:pPr>
-        <w:pStyle w:val="ListParagraph"/>
-        <w:numPr>
-          <w:ilvl w:val="2"/>
-          <w:numId w:val="1"/>
-        </w:numPr>
-        <w:spacing w:line="283" w:lineRule="auto"/>
-        <w:rPr>
-          <w:rFonts w:ascii="Garamond" w:eastAsia="Times New Roman" w:hAnsi="Garamond"/>
-        </w:rPr>
-      </w:pPr>
-      <w:r>
-        <w:rPr>
-          <w:rFonts w:ascii="Garamond" w:eastAsia="Times New Roman" w:hAnsi="Garamond"/>
-        </w:rPr>
-        <w:t>{%p endif %}</w:t>
-      </w:r>
-    </w:p>
-    <w:p>
-      <w:pPr>
-        <w:pStyle w:val="ListParagraph"/>
-        <w:numPr>
-          <w:ilvl w:val="1"/>
-          <w:numId w:val="1"/>
-        </w:numPr>
-        <w:spacing w:line="283" w:lineRule="auto"/>
-        <w:rPr>
-          <w:rFonts w:ascii="Garamond" w:eastAsia="Times New Roman" w:hAnsi="Garamond"/>
-        </w:rPr>
-      </w:pPr>
-      <w:r>
-        <w:rPr>
-          <w:rFonts w:ascii="Garamond" w:eastAsia="Times New Roman" w:hAnsi="Garamond"/>
-        </w:rPr>
-        <w:t>{{ landlord_doc_name }}</w:t>
-      </w:r>
-      <w:r>
-        <w:rPr>
-          <w:rFonts w:ascii="Garamond" w:eastAsia="Times New Roman" w:hAnsi="Garamond"/>
-        </w:rPr>
-        <w:t xml:space="preserve"> or another person or entity notified </w:t>
-      </w:r>
-      <w:r>
-        <w:rPr>
-          <w:rFonts w:ascii="Garamond" w:eastAsia="Times New Roman" w:hAnsi="Garamond"/>
-        </w:rPr>
-        <w:t>{{ landlord_doc_name }}</w:t>
-      </w:r>
-      <w:r>
-        <w:rPr>
-          <w:rFonts w:ascii="Garamond" w:eastAsia="Times New Roman" w:hAnsi="Garamond"/>
-        </w:rPr>
-        <w:t xml:space="preserve"> of the defects in habitability.</w:t>
-      </w:r>
-    </w:p>
-    <w:p>
-      <w:pPr>
-        <w:pStyle w:val="ListParagraph"/>
-        <w:numPr>
-          <w:ilvl w:val="1"/>
-          <w:numId w:val="1"/>
-        </w:numPr>
-        <w:spacing w:line="283" w:lineRule="auto"/>
-        <w:rPr>
-          <w:rFonts w:ascii="Garamond" w:eastAsia="Times New Roman" w:hAnsi="Garamond"/>
-        </w:rPr>
-      </w:pPr>
-      <w:r>
-        <w:rPr>
-          <w:rFonts w:ascii="Garamond" w:eastAsia="Times New Roman" w:hAnsi="Garamond"/>
-        </w:rPr>
-        <w:t>{{ landlord_doc_name }}</w:t>
-      </w:r>
-      <w:r>
-        <w:rPr>
-          <w:rFonts w:ascii="Garamond" w:eastAsia="Times New Roman" w:hAnsi="Garamond"/>
-        </w:rPr>
-        <w:t xml:space="preserve"> failed to make the repairs in a reasonable amount of time.</w:t>
-      </w:r>
-    </w:p>
-    <w:p>
-      <w:pPr>
-        <w:pStyle w:val="ListParagraph"/>
-        <w:numPr>
-          <w:ilvl w:val="1"/>
-          <w:numId w:val="1"/>
-        </w:numPr>
-        <w:spacing w:line="283" w:lineRule="auto"/>
-        <w:rPr>
-          <w:rFonts w:ascii="Garamond" w:eastAsia="Times New Roman" w:hAnsi="Garamond"/>
-        </w:rPr>
-      </w:pPr>
-      <w:r>
-        <w:rPr>
-          <w:rFonts w:ascii="Garamond" w:eastAsia="Times New Roman" w:hAnsi="Garamond"/>
-        </w:rPr>
-        <w:lastRenderedPageBreak/>
-        <w:t>{{ landlord_doc_name }}</w:t>
-      </w:r>
-      <w:r>
-        <w:rPr>
-          <w:rFonts w:ascii="Garamond" w:eastAsia="Times New Roman" w:hAnsi="Garamond"/>
-        </w:rPr>
-        <w:t>’s breach of the warranty of habitability provides a defense for non-payment of rent. </w:t>
+        <w:t>{%p if defense_new_owner_failed_to_provide_notice_of_sale %}</w:t>
+      </w:r>
+    </w:p>
+    <w:p>
+      <w:pPr>
+        <w:pStyle w:val="Answersubsection"/>
+      </w:pPr>
+      <w:r>
+        <w:t>The premises have been sold but the prior Landlord has not provided Tenant the required notices and therefore no rent is owed</w:t>
       </w:r>
     </w:p>
     <w:p>
@@ -2865,9 +2938,9 @@
       </w:pPr>
       <w:r>
         <w:rPr>
-          <w:rFonts w:ascii="Garamond" w:hAnsi="Garamond"/>
-        </w:rPr>
-        <w:t>{%p endif %}</w:t>
+          <w:rFonts w:ascii="Garamond" w:eastAsia="Times New Roman" w:hAnsi="Garamond"/>
+        </w:rPr>
+        <w:t xml:space="preserve">Prior owner of premises sold to {{ landlord_doc_name }}. But {{ landlord_doc_name }} did not provide {{ landlord_doc_name }} the required statutory notice of the sale. Therefore, no rent is owed per RSMo. § 535.081. </w:t>
       </w:r>
     </w:p>
     <w:p>
@@ -2885,17 +2958,9 @@
       </w:pPr>
       <w:r>
         <w:rPr>
-          <w:rFonts w:ascii="Garamond" w:eastAsia="Times New Roman" w:hAnsi="Garamond"/>
-        </w:rPr>
-        <w:t>{%p if defense_foreclosure %}</w:t>
-      </w:r>
-    </w:p>
-    <w:p>
-      <w:pPr>
-        <w:pStyle w:val="Answersubsection"/>
-      </w:pPr>
-      <w:r>
-        <w:t>The premises have been foreclosed upon but the Landlord has not followed proper procedures</w:t>
+          <w:rFonts w:ascii="Garamond" w:hAnsi="Garamond"/>
+        </w:rPr>
+        <w:t>{%p endif %}</w:t>
       </w:r>
     </w:p>
     <w:p>
@@ -2915,7 +2980,15 @@
         <w:rPr>
           <w:rFonts w:ascii="Garamond" w:eastAsia="Times New Roman" w:hAnsi="Garamond"/>
         </w:rPr>
-        <w:t xml:space="preserve">{{ landlord_doc_name }} foreclosed, no notice of foreclosure?  (find legal basis) </w:t>
+        <w:t>{%p if defense_unrepresented_corporation %}</w:t>
+      </w:r>
+    </w:p>
+    <w:p>
+      <w:pPr>
+        <w:pStyle w:val="Answersubsection"/>
+      </w:pPr>
+      <w:r>
+        <w:t>The Landlord is required to have an attorney in this case and it must be dismissed</w:t>
       </w:r>
     </w:p>
     <w:p>
@@ -2933,9 +3006,9 @@
       </w:pPr>
       <w:r>
         <w:rPr>
-          <w:rFonts w:ascii="Garamond" w:hAnsi="Garamond"/>
-        </w:rPr>
-        <w:t>{%p endif %}</w:t>
+          <w:rFonts w:ascii="Garamond" w:eastAsia="Times New Roman" w:hAnsi="Garamond"/>
+        </w:rPr>
+        <w:t>{{ landlord_doc_name }} making this rent and possession case is a fictitious entity (a trust, limited liability company, corporation, etc.) but a non-lawyer signed the rent and possession Petition. This non-lawyer cannot represent {{ landlord_doc_name }} in court, making the Petition a nullity.</w:t>
       </w:r>
     </w:p>
     <w:p>
@@ -2953,17 +3026,9 @@
       </w:pPr>
       <w:r>
         <w:rPr>
-          <w:rFonts w:ascii="Garamond" w:eastAsia="Times New Roman" w:hAnsi="Garamond"/>
-        </w:rPr>
-        <w:t>{%p if defense_new_owner_failed_to_provide_notice_of_sale %}</w:t>
-      </w:r>
-    </w:p>
-    <w:p>
-      <w:pPr>
-        <w:pStyle w:val="Answersubsection"/>
-      </w:pPr>
-      <w:r>
-        <w:t>The premises have been sold but the prior Landlord has not provided Tenant the required notices and therefore no rent is owed</w:t>
+          <w:rFonts w:ascii="Garamond" w:hAnsi="Garamond"/>
+        </w:rPr>
+        <w:t>{%p endif %}</w:t>
       </w:r>
     </w:p>
     <w:p>
@@ -2983,7 +3048,15 @@
         <w:rPr>
           <w:rFonts w:ascii="Garamond" w:eastAsia="Times New Roman" w:hAnsi="Garamond"/>
         </w:rPr>
-        <w:t xml:space="preserve">Prior owner of premises sold to {{ landlord_doc_name }}. But {{ landlord_doc_name }} did not provide {{ landlord_doc_name }} the required statutory notice of the sale. Therefore, no rent is owed per RSMo. § 535.081. </w:t>
+        <w:t>{%p if defense_no_landlord_tenant_relationship %}</w:t>
+      </w:r>
+    </w:p>
+    <w:p>
+      <w:pPr>
+        <w:pStyle w:val="Answersubsection"/>
+      </w:pPr>
+      <w:r>
+        <w:t>There is no landlord-tenant relationship between the parties</w:t>
       </w:r>
     </w:p>
     <w:p>
@@ -3001,9 +3074,9 @@
       </w:pPr>
       <w:r>
         <w:rPr>
-          <w:rFonts w:ascii="Garamond" w:hAnsi="Garamond"/>
-        </w:rPr>
-        <w:t>{%p endif %}</w:t>
+          <w:rFonts w:ascii="Garamond" w:eastAsia="Times New Roman" w:hAnsi="Garamond"/>
+        </w:rPr>
+        <w:t>There is no  landlord – tenant relationship between {{ landlord_doc_name }} and {{ tenant_doc_name }} in this case.</w:t>
       </w:r>
     </w:p>
     <w:p>
@@ -3021,17 +3094,9 @@
       </w:pPr>
       <w:r>
         <w:rPr>
-          <w:rFonts w:ascii="Garamond" w:eastAsia="Times New Roman" w:hAnsi="Garamond"/>
-        </w:rPr>
-        <w:t>{%p if defense_unrepresented_corporation %}</w:t>
-      </w:r>
-    </w:p>
-    <w:p>
-      <w:pPr>
-        <w:pStyle w:val="Answersubsection"/>
-      </w:pPr>
-      <w:r>
-        <w:t>The Landlord is required to have an attorney in this case and it must be dismissed</w:t>
+          <w:rFonts w:ascii="Garamond" w:hAnsi="Garamond"/>
+        </w:rPr>
+        <w:t>{%p endif %}</w:t>
       </w:r>
     </w:p>
     <w:p>
@@ -3051,7 +3116,15 @@
         <w:rPr>
           <w:rFonts w:ascii="Garamond" w:eastAsia="Times New Roman" w:hAnsi="Garamond"/>
         </w:rPr>
-        <w:t>{{ landlord_doc_name }} making this rent and possession case is a fictitious entity (a trust, limited liability company, corporation, etc.) but a non-lawyer signed the rent and possession Petition. This non-lawyer cannot represent {{ landlord_doc_name }} in court, making the Petition a nullity.</w:t>
+        <w:t>{%p if defense_excessive_rent_for_subsidized_housing %}</w:t>
+      </w:r>
+    </w:p>
+    <w:p>
+      <w:pPr>
+        <w:pStyle w:val="Answersubsection"/>
+      </w:pPr>
+      <w:r>
+        <w:t>The Landlord has charged the Tenant rent that is not owed according to the Housing Choice Voucher Program contract entered into by the Landlord and the Tenant</w:t>
       </w:r>
     </w:p>
     <w:p>
@@ -3069,9 +3142,9 @@
       </w:pPr>
       <w:r>
         <w:rPr>
-          <w:rFonts w:ascii="Garamond" w:hAnsi="Garamond"/>
-        </w:rPr>
-        <w:t>{%p endif %}</w:t>
+          <w:rFonts w:ascii="Garamond" w:eastAsia="Times New Roman" w:hAnsi="Garamond"/>
+        </w:rPr>
+        <w:t>{{ tenant_doc_name }}’s rent is subsidized and {{ landlord_doc_name }} illegally charged {{ tenant_doc_name }} excessive rent, or rent owed by the Housing Authority or HUD and not {{ tenant_doc_name }}.</w:t>
       </w:r>
     </w:p>
     <w:p>
@@ -3089,17 +3162,9 @@
       </w:pPr>
       <w:r>
         <w:rPr>
-          <w:rFonts w:ascii="Garamond" w:eastAsia="Times New Roman" w:hAnsi="Garamond"/>
-        </w:rPr>
-        <w:t>{%p if defense_no_landlord_tenant_relationship %}</w:t>
-      </w:r>
-    </w:p>
-    <w:p>
-      <w:pPr>
-        <w:pStyle w:val="Answersubsection"/>
-      </w:pPr>
-      <w:r>
-        <w:t>There is no landlord-tenant relationship between the parties</w:t>
+          <w:rFonts w:ascii="Garamond" w:hAnsi="Garamond"/>
+        </w:rPr>
+        <w:t>{%p endif %}</w:t>
       </w:r>
     </w:p>
     <w:p>
@@ -3117,125 +3182,17 @@
       </w:pPr>
       <w:r>
         <w:rPr>
-          <w:rFonts w:ascii="Garamond" w:eastAsia="Times New Roman" w:hAnsi="Garamond"/>
-        </w:rPr>
-        <w:t>There is no  landlord – tenant relationship between {{ landlord_doc_name }} and {{ tenant_doc_name }} in this case.</w:t>
-      </w:r>
-    </w:p>
-    <w:p>
-      <w:pPr>
-        <w:pStyle w:val="ListParagraph"/>
-        <w:numPr>
-          <w:ilvl w:val="0"/>
-          <w:numId w:val="1"/>
-        </w:numPr>
-        <w:spacing w:before="60" w:line="283" w:lineRule="auto"/>
-        <w:contextualSpacing w:val="0"/>
-        <w:rPr>
-          <w:rFonts w:ascii="Garamond" w:eastAsia="Times New Roman" w:hAnsi="Garamond"/>
-        </w:rPr>
-      </w:pPr>
-      <w:r>
-        <w:rPr>
-          <w:rFonts w:ascii="Garamond" w:hAnsi="Garamond"/>
-        </w:rPr>
-        <w:t>{%p endif %}</w:t>
-      </w:r>
-    </w:p>
-    <w:p>
-      <w:pPr>
-        <w:pStyle w:val="ListParagraph"/>
-        <w:numPr>
-          <w:ilvl w:val="0"/>
-          <w:numId w:val="1"/>
-        </w:numPr>
-        <w:spacing w:before="60" w:line="283" w:lineRule="auto"/>
-        <w:contextualSpacing w:val="0"/>
-        <w:rPr>
-          <w:rFonts w:ascii="Garamond" w:eastAsia="Times New Roman" w:hAnsi="Garamond"/>
-        </w:rPr>
-      </w:pPr>
-      <w:r>
-        <w:rPr>
-          <w:rFonts w:ascii="Garamond" w:eastAsia="Times New Roman" w:hAnsi="Garamond"/>
-        </w:rPr>
-        <w:t>{%p if defense_excessive_rent_for_subsidized_housing %}</w:t>
-      </w:r>
-    </w:p>
-    <w:p>
-      <w:pPr>
-        <w:pStyle w:val="Answersubsection"/>
-      </w:pPr>
-      <w:r>
-        <w:t>The Landlord has charged the Tenant rent that is not owed according to the Housing Choice Voucher Program contract entered into by the Landlord and the Tenant</w:t>
-      </w:r>
-    </w:p>
-    <w:p>
-      <w:pPr>
-        <w:pStyle w:val="ListParagraph"/>
-        <w:numPr>
-          <w:ilvl w:val="0"/>
-          <w:numId w:val="1"/>
-        </w:numPr>
-        <w:spacing w:before="60" w:line="283" w:lineRule="auto"/>
-        <w:contextualSpacing w:val="0"/>
-        <w:rPr>
-          <w:rFonts w:ascii="Garamond" w:eastAsia="Times New Roman" w:hAnsi="Garamond"/>
-        </w:rPr>
-      </w:pPr>
-      <w:r>
-        <w:rPr>
-          <w:rFonts w:ascii="Garamond" w:eastAsia="Times New Roman" w:hAnsi="Garamond"/>
-        </w:rPr>
-        <w:t>{{ tenant_doc_name }}’s rent is subsidized and {{ landlord_doc_name }} illegally charged {{ tenant_doc_name }} excessive rent, or rent owed by the Housing Authority or HUD and not {{ tenant_doc_name }}.</w:t>
-      </w:r>
-    </w:p>
-    <w:p>
-      <w:pPr>
-        <w:pStyle w:val="ListParagraph"/>
-        <w:numPr>
-          <w:ilvl w:val="0"/>
-          <w:numId w:val="1"/>
-        </w:numPr>
-        <w:spacing w:before="60" w:line="283" w:lineRule="auto"/>
-        <w:contextualSpacing w:val="0"/>
-        <w:rPr>
-          <w:rFonts w:ascii="Garamond" w:eastAsia="Times New Roman" w:hAnsi="Garamond"/>
-        </w:rPr>
-      </w:pPr>
-      <w:r>
-        <w:rPr>
-          <w:rFonts w:ascii="Garamond" w:hAnsi="Garamond"/>
-        </w:rPr>
-        <w:t>{%p endif %}</w:t>
-      </w:r>
-    </w:p>
-    <w:p>
-      <w:pPr>
-        <w:pStyle w:val="ListParagraph"/>
-        <w:numPr>
-          <w:ilvl w:val="0"/>
-          <w:numId w:val="1"/>
-        </w:numPr>
-        <w:spacing w:before="60" w:line="283" w:lineRule="auto"/>
-        <w:contextualSpacing w:val="0"/>
-        <w:rPr>
-          <w:rFonts w:ascii="Garamond" w:eastAsia="Times New Roman" w:hAnsi="Garamond"/>
-        </w:rPr>
-      </w:pPr>
-      <w:r>
-        <w:rPr>
-          <w:rFonts w:ascii="Garamond" w:hAnsi="Garamond"/>
-        </w:rPr>
+          <w:rFonts w:ascii="Garamond" w:hAnsi="Garamond"/>
+        </w:rPr>
+        <w:t>I have set forth reasons for dismissal of {{ landlord_doc_name }}’s action against me, but other reasons may also exist.</w:t>
+      </w:r>
+    </w:p>
+    <w:p>
+      <w:pPr>
+        <w:pStyle w:val="AnswerSection"/>
+      </w:pPr>
+      <w:r>
         <w:lastRenderedPageBreak/>
-        <w:t>I have set forth reasons for dismissal of {{ landlord_doc_name }}’s action against me, but other reasons may also exist.</w:t>
-      </w:r>
-    </w:p>
-    <w:p>
-      <w:pPr>
-        <w:pStyle w:val="AnswerSection"/>
-      </w:pPr>
-      <w:r>
         <w:t>Request for Relief</w:t>
       </w:r>
     </w:p>
@@ -3721,6 +3678,7 @@
     <w:lsdException w:name="HTML Sample" w:semiHidden="1" w:unhideWhenUsed="1"/>
     <w:lsdException w:name="HTML Typewriter" w:semiHidden="1" w:unhideWhenUsed="1"/>
     <w:lsdException w:name="HTML Variable" w:semiHidden="1" w:unhideWhenUsed="1"/>
+    <w:lsdException w:name="Normal Table" w:semiHidden="1" w:unhideWhenUsed="1"/>
     <w:lsdException w:name="annotation subject" w:semiHidden="1" w:unhideWhenUsed="1"/>
     <w:lsdException w:name="No List" w:semiHidden="1" w:unhideWhenUsed="1"/>
     <w:lsdException w:name="Outline List 1" w:semiHidden="1" w:unhideWhenUsed="1"/>
@@ -3767,8 +3725,10 @@
     <w:lsdException w:name="Table Subtle 2" w:semiHidden="1" w:unhideWhenUsed="1"/>
     <w:lsdException w:name="Table Web 1" w:semiHidden="1" w:unhideWhenUsed="1"/>
     <w:lsdException w:name="Table Web 2" w:semiHidden="1" w:unhideWhenUsed="1"/>
+    <w:lsdException w:name="Table Web 3" w:semiHidden="1" w:unhideWhenUsed="1"/>
     <w:lsdException w:name="Balloon Text" w:semiHidden="1" w:unhideWhenUsed="1"/>
     <w:lsdException w:name="Table Grid" w:uiPriority="39"/>
+    <w:lsdException w:name="Table Theme" w:semiHidden="1" w:unhideWhenUsed="1"/>
     <w:lsdException w:name="Placeholder Text" w:semiHidden="1"/>
     <w:lsdException w:name="No Spacing" w:uiPriority="1" w:qFormat="1"/>
     <w:lsdException w:name="Light Shading" w:uiPriority="60"/>

--- a/docassemble/MOHUDEvictionProject/data/templates/answer_defenses.docx
+++ b/docassemble/MOHUDEvictionProject/data/templates/answer_defenses.docx
@@ -2872,7 +2872,7 @@
         <w:rPr>
           <w:rFonts w:ascii="Garamond" w:eastAsia="Times New Roman" w:hAnsi="Garamond"/>
         </w:rPr>
-        <w:t xml:space="preserve">{{ landlord_doc_name }} foreclosed, no notice of foreclosure?  (find legal basis) </w:t>
+        <w:t>This eviction action violates the Protecting Tenants at Foreclosure Act..</w:t>
       </w:r>
     </w:p>
     <w:p>
@@ -2890,9 +2890,21 @@
       </w:pPr>
       <w:r>
         <w:rPr>
-          <w:rFonts w:ascii="Garamond" w:hAnsi="Garamond"/>
-        </w:rPr>
-        <w:t>{%p endif %}</w:t>
+          <w:rFonts w:ascii="Garamond" w:eastAsia="Times New Roman" w:hAnsi="Garamond"/>
+        </w:rPr>
+        <w:t>{{ landlord_doc_name }}</w:t>
+      </w:r>
+      <w:r>
+        <w:rPr>
+          <w:rFonts w:ascii="Garamond" w:eastAsia="Times New Roman" w:hAnsi="Garamond"/>
+        </w:rPr>
+        <w:t xml:space="preserve"> </w:t>
+      </w:r>
+      <w:r>
+        <w:rPr>
+          <w:rFonts w:ascii="Garamond" w:eastAsia="Times New Roman" w:hAnsi="Garamond"/>
+        </w:rPr>
+        <w:t>did not give timely and adequate notice before the eviction action was filed.</w:t>
       </w:r>
     </w:p>
     <w:p>
@@ -2910,17 +2922,9 @@
       </w:pPr>
       <w:r>
         <w:rPr>
-          <w:rFonts w:ascii="Garamond" w:eastAsia="Times New Roman" w:hAnsi="Garamond"/>
-        </w:rPr>
-        <w:t>{%p if defense_new_owner_failed_to_provide_notice_of_sale %}</w:t>
-      </w:r>
-    </w:p>
-    <w:p>
-      <w:pPr>
-        <w:pStyle w:val="Answersubsection"/>
-      </w:pPr>
-      <w:r>
-        <w:t>The premises have been sold but the prior Landlord has not provided Tenant the required notices and therefore no rent is owed</w:t>
+          <w:rFonts w:ascii="Garamond" w:hAnsi="Garamond"/>
+        </w:rPr>
+        <w:t>{%p endif %}</w:t>
       </w:r>
     </w:p>
     <w:p>
@@ -2940,7 +2944,15 @@
         <w:rPr>
           <w:rFonts w:ascii="Garamond" w:eastAsia="Times New Roman" w:hAnsi="Garamond"/>
         </w:rPr>
-        <w:t xml:space="preserve">Prior owner of premises sold to {{ landlord_doc_name }}. But {{ landlord_doc_name }} did not provide {{ landlord_doc_name }} the required statutory notice of the sale. Therefore, no rent is owed per RSMo. § 535.081. </w:t>
+        <w:t>{%p if defense_new_owner_failed_to_provide_notice_of_sale %}</w:t>
+      </w:r>
+    </w:p>
+    <w:p>
+      <w:pPr>
+        <w:pStyle w:val="Answersubsection"/>
+      </w:pPr>
+      <w:r>
+        <w:t>The premises have been sold but the prior Landlord has not provided Tenant the required notices and therefore no rent is owed</w:t>
       </w:r>
     </w:p>
     <w:p>
@@ -2958,9 +2970,9 @@
       </w:pPr>
       <w:r>
         <w:rPr>
-          <w:rFonts w:ascii="Garamond" w:hAnsi="Garamond"/>
-        </w:rPr>
-        <w:t>{%p endif %}</w:t>
+          <w:rFonts w:ascii="Garamond" w:eastAsia="Times New Roman" w:hAnsi="Garamond"/>
+        </w:rPr>
+        <w:t xml:space="preserve">Prior owner of premises sold to {{ landlord_doc_name }}. But {{ landlord_doc_name }} did not provide {{ landlord_doc_name }} the required statutory notice of the sale. Therefore, no rent is owed per RSMo. § 535.081. </w:t>
       </w:r>
     </w:p>
     <w:p>
@@ -2978,17 +2990,9 @@
       </w:pPr>
       <w:r>
         <w:rPr>
-          <w:rFonts w:ascii="Garamond" w:eastAsia="Times New Roman" w:hAnsi="Garamond"/>
-        </w:rPr>
-        <w:t>{%p if defense_unrepresented_corporation %}</w:t>
-      </w:r>
-    </w:p>
-    <w:p>
-      <w:pPr>
-        <w:pStyle w:val="Answersubsection"/>
-      </w:pPr>
-      <w:r>
-        <w:t>The Landlord is required to have an attorney in this case and it must be dismissed</w:t>
+          <w:rFonts w:ascii="Garamond" w:hAnsi="Garamond"/>
+        </w:rPr>
+        <w:t>{%p endif %}</w:t>
       </w:r>
     </w:p>
     <w:p>
@@ -3008,7 +3012,15 @@
         <w:rPr>
           <w:rFonts w:ascii="Garamond" w:eastAsia="Times New Roman" w:hAnsi="Garamond"/>
         </w:rPr>
-        <w:t>{{ landlord_doc_name }} making this rent and possession case is a fictitious entity (a trust, limited liability company, corporation, etc.) but a non-lawyer signed the rent and possession Petition. This non-lawyer cannot represent {{ landlord_doc_name }} in court, making the Petition a nullity.</w:t>
+        <w:t>{%p if defense_unrepresented_corporation %}</w:t>
+      </w:r>
+    </w:p>
+    <w:p>
+      <w:pPr>
+        <w:pStyle w:val="Answersubsection"/>
+      </w:pPr>
+      <w:r>
+        <w:t>The Landlord is required to have an attorney in this case and it must be dismissed</w:t>
       </w:r>
     </w:p>
     <w:p>
@@ -3026,9 +3038,9 @@
       </w:pPr>
       <w:r>
         <w:rPr>
-          <w:rFonts w:ascii="Garamond" w:hAnsi="Garamond"/>
-        </w:rPr>
-        <w:t>{%p endif %}</w:t>
+          <w:rFonts w:ascii="Garamond" w:eastAsia="Times New Roman" w:hAnsi="Garamond"/>
+        </w:rPr>
+        <w:t>{{ landlord_doc_name }} making this rent and possession case is a fictitious entity (a trust, limited liability company, corporation, etc.) but a non-lawyer signed the rent and possession Petition. This non-lawyer cannot represent {{ landlord_doc_name }} in court, making the Petition a nullity.</w:t>
       </w:r>
     </w:p>
     <w:p>
@@ -3046,17 +3058,9 @@
       </w:pPr>
       <w:r>
         <w:rPr>
-          <w:rFonts w:ascii="Garamond" w:eastAsia="Times New Roman" w:hAnsi="Garamond"/>
-        </w:rPr>
-        <w:t>{%p if defense_no_landlord_tenant_relationship %}</w:t>
-      </w:r>
-    </w:p>
-    <w:p>
-      <w:pPr>
-        <w:pStyle w:val="Answersubsection"/>
-      </w:pPr>
-      <w:r>
-        <w:t>There is no landlord-tenant relationship between the parties</w:t>
+          <w:rFonts w:ascii="Garamond" w:hAnsi="Garamond"/>
+        </w:rPr>
+        <w:t>{%p endif %}</w:t>
       </w:r>
     </w:p>
     <w:p>
@@ -3076,7 +3080,15 @@
         <w:rPr>
           <w:rFonts w:ascii="Garamond" w:eastAsia="Times New Roman" w:hAnsi="Garamond"/>
         </w:rPr>
-        <w:t>There is no  landlord – tenant relationship between {{ landlord_doc_name }} and {{ tenant_doc_name }} in this case.</w:t>
+        <w:t>{%p if defense_no_landlord_tenant_relationship %}</w:t>
+      </w:r>
+    </w:p>
+    <w:p>
+      <w:pPr>
+        <w:pStyle w:val="Answersubsection"/>
+      </w:pPr>
+      <w:r>
+        <w:t>There is no landlord-tenant relationship between the parties</w:t>
       </w:r>
     </w:p>
     <w:p>
@@ -3094,9 +3106,9 @@
       </w:pPr>
       <w:r>
         <w:rPr>
-          <w:rFonts w:ascii="Garamond" w:hAnsi="Garamond"/>
-        </w:rPr>
-        <w:t>{%p endif %}</w:t>
+          <w:rFonts w:ascii="Garamond" w:eastAsia="Times New Roman" w:hAnsi="Garamond"/>
+        </w:rPr>
+        <w:t>There is no  landlord – tenant relationship between {{ landlord_doc_name }} and {{ tenant_doc_name }} in this case.</w:t>
       </w:r>
     </w:p>
     <w:p>
@@ -3114,17 +3126,9 @@
       </w:pPr>
       <w:r>
         <w:rPr>
-          <w:rFonts w:ascii="Garamond" w:eastAsia="Times New Roman" w:hAnsi="Garamond"/>
-        </w:rPr>
-        <w:t>{%p if defense_excessive_rent_for_subsidized_housing %}</w:t>
-      </w:r>
-    </w:p>
-    <w:p>
-      <w:pPr>
-        <w:pStyle w:val="Answersubsection"/>
-      </w:pPr>
-      <w:r>
-        <w:t>The Landlord has charged the Tenant rent that is not owed according to the Housing Choice Voucher Program contract entered into by the Landlord and the Tenant</w:t>
+          <w:rFonts w:ascii="Garamond" w:hAnsi="Garamond"/>
+        </w:rPr>
+        <w:t>{%p endif %}</w:t>
       </w:r>
     </w:p>
     <w:p>
@@ -3144,7 +3148,15 @@
         <w:rPr>
           <w:rFonts w:ascii="Garamond" w:eastAsia="Times New Roman" w:hAnsi="Garamond"/>
         </w:rPr>
-        <w:t>{{ tenant_doc_name }}’s rent is subsidized and {{ landlord_doc_name }} illegally charged {{ tenant_doc_name }} excessive rent, or rent owed by the Housing Authority or HUD and not {{ tenant_doc_name }}.</w:t>
+        <w:t>{%p if defense_excessive_rent_for_subsidized_housing %}</w:t>
+      </w:r>
+    </w:p>
+    <w:p>
+      <w:pPr>
+        <w:pStyle w:val="Answersubsection"/>
+      </w:pPr>
+      <w:r>
+        <w:t>The Landlord has charged the Tenant rent that is not owed according to the Housing Choice Voucher Program contract entered into by the Landlord and the Tenant</w:t>
       </w:r>
     </w:p>
     <w:p>
@@ -3162,9 +3174,9 @@
       </w:pPr>
       <w:r>
         <w:rPr>
-          <w:rFonts w:ascii="Garamond" w:hAnsi="Garamond"/>
-        </w:rPr>
-        <w:t>{%p endif %}</w:t>
+          <w:rFonts w:ascii="Garamond" w:eastAsia="Times New Roman" w:hAnsi="Garamond"/>
+        </w:rPr>
+        <w:t>{{ tenant_doc_name }}’s rent is subsidized and {{ landlord_doc_name }} illegally charged {{ tenant_doc_name }} excessive rent, or rent owed by the Housing Authority or HUD and not {{ tenant_doc_name }}.</w:t>
       </w:r>
     </w:p>
     <w:p>
@@ -3184,6 +3196,27 @@
         <w:rPr>
           <w:rFonts w:ascii="Garamond" w:hAnsi="Garamond"/>
         </w:rPr>
+        <w:t>{%p endif %}</w:t>
+      </w:r>
+    </w:p>
+    <w:p>
+      <w:pPr>
+        <w:pStyle w:val="ListParagraph"/>
+        <w:numPr>
+          <w:ilvl w:val="0"/>
+          <w:numId w:val="1"/>
+        </w:numPr>
+        <w:spacing w:before="60" w:line="283" w:lineRule="auto"/>
+        <w:contextualSpacing w:val="0"/>
+        <w:rPr>
+          <w:rFonts w:ascii="Garamond" w:eastAsia="Times New Roman" w:hAnsi="Garamond"/>
+        </w:rPr>
+      </w:pPr>
+      <w:r>
+        <w:rPr>
+          <w:rFonts w:ascii="Garamond" w:hAnsi="Garamond"/>
+        </w:rPr>
+        <w:lastRenderedPageBreak/>
         <w:t>I have set forth reasons for dismissal of {{ landlord_doc_name }}’s action against me, but other reasons may also exist.</w:t>
       </w:r>
     </w:p>
@@ -3192,7 +3225,6 @@
         <w:pStyle w:val="AnswerSection"/>
       </w:pPr>
       <w:r>
-        <w:lastRenderedPageBreak/>
         <w:t>Request for Relief</w:t>
       </w:r>
     </w:p>

--- a/docassemble/MOHUDEvictionProject/data/templates/answer_defenses.docx
+++ b/docassemble/MOHUDEvictionProject/data/templates/answer_defenses.docx
@@ -1393,6 +1393,78 @@
       <w:pPr>
         <w:pStyle w:val="ListParagraph"/>
         <w:numPr>
+          <w:ilvl w:val="1"/>
+          <w:numId w:val="1"/>
+        </w:numPr>
+        <w:spacing w:before="60" w:line="283" w:lineRule="auto"/>
+        <w:contextualSpacing w:val="0"/>
+        <w:rPr>
+          <w:rFonts w:ascii="Garamond" w:eastAsia="Times New Roman" w:hAnsi="Garamond"/>
+        </w:rPr>
+      </w:pPr>
+      <w:r>
+        <w:rPr>
+          <w:rFonts w:ascii="Garamond" w:eastAsia="Times New Roman" w:hAnsi="Garamond"/>
+        </w:rPr>
+        <w:t>{%p for offer_attempt in offer_attempts %}</w:t>
+      </w:r>
+    </w:p>
+    <w:p>
+      <w:pPr>
+        <w:pStyle w:val="ListParagraph"/>
+        <w:numPr>
+          <w:ilvl w:val="1"/>
+          <w:numId w:val="1"/>
+        </w:numPr>
+        <w:spacing w:before="60" w:line="283" w:lineRule="auto"/>
+        <w:contextualSpacing w:val="0"/>
+        <w:rPr>
+          <w:rFonts w:ascii="Garamond" w:eastAsia="Times New Roman" w:hAnsi="Garamond"/>
+        </w:rPr>
+      </w:pPr>
+      <w:r>
+        <w:rPr>
+          <w:rFonts w:ascii="Garamond" w:eastAsia="Times New Roman" w:hAnsi="Garamond"/>
+        </w:rPr>
+        <w:t>{{ tenant_doc_name }} attempted to pay rent {{ "in full " if offer_attempt.was_attempt_full }}on {{ offer_attempt.</w:t>
+      </w:r>
+      <w:r>
+        <w:rPr>
+          <w:rFonts w:ascii="Garamond" w:eastAsia="Times New Roman" w:hAnsi="Garamond"/>
+        </w:rPr>
+        <w:t>attempt_</w:t>
+      </w:r>
+      <w:r>
+        <w:rPr>
+          <w:rFonts w:ascii="Garamond" w:eastAsia="Times New Roman" w:hAnsi="Garamond"/>
+        </w:rPr>
+        <w:t>date.format() }}, but {{ landlord_doc_name }} refused to accept the payment.</w:t>
+      </w:r>
+    </w:p>
+    <w:p>
+      <w:pPr>
+        <w:pStyle w:val="ListParagraph"/>
+        <w:numPr>
+          <w:ilvl w:val="1"/>
+          <w:numId w:val="1"/>
+        </w:numPr>
+        <w:spacing w:before="60" w:line="283" w:lineRule="auto"/>
+        <w:contextualSpacing w:val="0"/>
+        <w:rPr>
+          <w:rFonts w:ascii="Garamond" w:eastAsia="Times New Roman" w:hAnsi="Garamond"/>
+        </w:rPr>
+      </w:pPr>
+      <w:r>
+        <w:rPr>
+          <w:rFonts w:ascii="Garamond" w:eastAsia="Times New Roman" w:hAnsi="Garamond"/>
+        </w:rPr>
+        <w:t>{%p endfor %}</w:t>
+      </w:r>
+    </w:p>
+    <w:p>
+      <w:pPr>
+        <w:pStyle w:val="ListParagraph"/>
+        <w:numPr>
           <w:ilvl w:val="0"/>
           <w:numId w:val="1"/>
         </w:numPr>
@@ -1434,6 +1506,7 @@
         <w:pStyle w:val="Answersubsection"/>
       </w:pPr>
       <w:r>
+        <w:lastRenderedPageBreak/>
         <w:t>Tenant has paid the rent allegedly owed</w:t>
       </w:r>
     </w:p>
@@ -1532,8 +1605,953 @@
         <w:pStyle w:val="Answersubsection"/>
       </w:pPr>
       <w:r>
+        <w:t>Landlord and Tenant entered into a settlement agreement and Tenant has complied with the settlement’s terms</w:t>
+      </w:r>
+    </w:p>
+    <w:p>
+      <w:pPr>
+        <w:pStyle w:val="ListParagraph"/>
+        <w:numPr>
+          <w:ilvl w:val="0"/>
+          <w:numId w:val="1"/>
+        </w:numPr>
+        <w:spacing w:before="60" w:line="283" w:lineRule="auto"/>
+        <w:contextualSpacing w:val="0"/>
+        <w:rPr>
+          <w:rFonts w:ascii="Garamond" w:eastAsia="Times New Roman" w:hAnsi="Garamond"/>
+        </w:rPr>
+      </w:pPr>
+      <w:r>
+        <w:rPr>
+          <w:rFonts w:ascii="Garamond" w:eastAsia="Times New Roman" w:hAnsi="Garamond"/>
+        </w:rPr>
+        <w:t>Plaintiff  agreed to a settlement, and Defendant complied with the terms of the settlement.</w:t>
+      </w:r>
+    </w:p>
+    <w:p>
+      <w:pPr>
+        <w:pStyle w:val="ListParagraph"/>
+        <w:numPr>
+          <w:ilvl w:val="0"/>
+          <w:numId w:val="1"/>
+        </w:numPr>
+        <w:spacing w:before="60" w:line="283" w:lineRule="auto"/>
+        <w:contextualSpacing w:val="0"/>
+        <w:rPr>
+          <w:rFonts w:ascii="Garamond" w:eastAsia="Times New Roman" w:hAnsi="Garamond"/>
+        </w:rPr>
+      </w:pPr>
+      <w:r>
+        <w:rPr>
+          <w:rFonts w:ascii="Garamond" w:hAnsi="Garamond"/>
+        </w:rPr>
+        <w:t>{%p endif %}</w:t>
+      </w:r>
+    </w:p>
+    <w:p>
+      <w:pPr>
+        <w:pStyle w:val="ListParagraph"/>
+        <w:numPr>
+          <w:ilvl w:val="0"/>
+          <w:numId w:val="1"/>
+        </w:numPr>
+        <w:spacing w:before="60" w:line="283" w:lineRule="auto"/>
+        <w:contextualSpacing w:val="0"/>
+        <w:rPr>
+          <w:rFonts w:ascii="Garamond" w:eastAsia="Times New Roman" w:hAnsi="Garamond"/>
+        </w:rPr>
+      </w:pPr>
+      <w:r>
+        <w:rPr>
+          <w:rFonts w:ascii="Garamond" w:eastAsia="Times New Roman" w:hAnsi="Garamond"/>
+        </w:rPr>
+        <w:t>{%p if defense_lease_signed_under_duress %}</w:t>
+      </w:r>
+    </w:p>
+    <w:p>
+      <w:pPr>
+        <w:pStyle w:val="ListParagraph"/>
+        <w:numPr>
+          <w:ilvl w:val="0"/>
+          <w:numId w:val="1"/>
+        </w:numPr>
+        <w:spacing w:before="60" w:line="283" w:lineRule="auto"/>
+        <w:contextualSpacing w:val="0"/>
+        <w:rPr>
+          <w:rFonts w:ascii="Garamond" w:eastAsia="Times New Roman" w:hAnsi="Garamond"/>
+        </w:rPr>
+      </w:pPr>
+      <w:r>
+        <w:rPr>
+          <w:rFonts w:ascii="Garamond" w:eastAsia="Times New Roman" w:hAnsi="Garamond"/>
+        </w:rPr>
+        <w:t>Unfair duress by {{ landlord_doc_name }} caused {{ tenant_doc_name }} to sign the lease.</w:t>
+      </w:r>
+    </w:p>
+    <w:p>
+      <w:pPr>
+        <w:pStyle w:val="ListParagraph"/>
+        <w:numPr>
+          <w:ilvl w:val="0"/>
+          <w:numId w:val="1"/>
+        </w:numPr>
+        <w:spacing w:before="60" w:line="283" w:lineRule="auto"/>
+        <w:contextualSpacing w:val="0"/>
+        <w:rPr>
+          <w:rFonts w:ascii="Garamond" w:eastAsia="Times New Roman" w:hAnsi="Garamond"/>
+        </w:rPr>
+      </w:pPr>
+      <w:r>
+        <w:rPr>
+          <w:rFonts w:ascii="Garamond" w:hAnsi="Garamond"/>
+        </w:rPr>
+        <w:t>{%p endif %}</w:t>
+      </w:r>
+    </w:p>
+    <w:p>
+      <w:pPr>
+        <w:pStyle w:val="ListParagraph"/>
+        <w:numPr>
+          <w:ilvl w:val="0"/>
+          <w:numId w:val="1"/>
+        </w:numPr>
+        <w:spacing w:before="60" w:line="283" w:lineRule="auto"/>
+        <w:contextualSpacing w:val="0"/>
+        <w:rPr>
+          <w:rFonts w:ascii="Garamond" w:eastAsia="Times New Roman" w:hAnsi="Garamond"/>
+        </w:rPr>
+      </w:pPr>
+      <w:r>
+        <w:rPr>
+          <w:rFonts w:ascii="Garamond" w:eastAsia="Times New Roman" w:hAnsi="Garamond"/>
+        </w:rPr>
+        <w:t>{%p if defense_fraud_lease %}</w:t>
+      </w:r>
+    </w:p>
+    <w:p>
+      <w:pPr>
+        <w:pStyle w:val="Answersubsection"/>
+      </w:pPr>
+      <w:r>
+        <w:t>Landlord’s fraudulent promises induced Tenant to enter the lease</w:t>
+      </w:r>
+    </w:p>
+    <w:p>
+      <w:pPr>
+        <w:pStyle w:val="ListParagraph"/>
+        <w:numPr>
+          <w:ilvl w:val="0"/>
+          <w:numId w:val="1"/>
+        </w:numPr>
+        <w:spacing w:before="60" w:line="283" w:lineRule="auto"/>
+        <w:contextualSpacing w:val="0"/>
+        <w:rPr>
+          <w:rFonts w:ascii="Garamond" w:eastAsia="Times New Roman" w:hAnsi="Garamond"/>
+        </w:rPr>
+      </w:pPr>
+      <w:r>
+        <w:rPr>
+          <w:rFonts w:ascii="Garamond" w:eastAsia="Times New Roman" w:hAnsi="Garamond"/>
+        </w:rPr>
+        <w:t xml:space="preserve">{{ landlord_doc_name }} or an agent of {{ landlord_doc_name }} made false statements to trick </w:t>
+      </w:r>
+      <w:r>
+        <w:rPr>
+          <w:rFonts w:ascii="Garamond" w:eastAsia="Times New Roman" w:hAnsi="Garamond"/>
+        </w:rPr>
+        <w:t>{{ tenant_doc_name }}</w:t>
+      </w:r>
+      <w:r>
+        <w:rPr>
+          <w:rFonts w:ascii="Garamond" w:eastAsia="Times New Roman" w:hAnsi="Garamond"/>
+        </w:rPr>
+        <w:t xml:space="preserve"> into accepting the lease.  </w:t>
+      </w:r>
+    </w:p>
+    <w:p>
+      <w:pPr>
+        <w:pStyle w:val="ListParagraph"/>
+        <w:numPr>
+          <w:ilvl w:val="1"/>
+          <w:numId w:val="1"/>
+        </w:numPr>
+        <w:spacing w:line="283" w:lineRule="auto"/>
+        <w:rPr>
+          <w:rFonts w:ascii="Garamond" w:eastAsia="Times New Roman" w:hAnsi="Garamond"/>
+        </w:rPr>
+      </w:pPr>
+      <w:r>
+        <w:rPr>
+          <w:rFonts w:ascii="Garamond" w:eastAsia="Times New Roman" w:hAnsi="Garamond"/>
+        </w:rPr>
+        <w:t xml:space="preserve">Specifically {{ landlord_doc_name }} (or </w:t>
+      </w:r>
+      <w:r>
+        <w:rPr>
+          <w:rFonts w:ascii="Garamond" w:eastAsia="Times New Roman" w:hAnsi="Garamond"/>
+        </w:rPr>
+        <w:t>{{ landlord_doc_name }}</w:t>
+      </w:r>
+      <w:r>
+        <w:rPr>
+          <w:rFonts w:ascii="Garamond" w:eastAsia="Times New Roman" w:hAnsi="Garamond"/>
+        </w:rPr>
+        <w:t xml:space="preserve">’s agent) told </w:t>
+      </w:r>
+      <w:r>
+        <w:rPr>
+          <w:rFonts w:ascii="Garamond" w:eastAsia="Times New Roman" w:hAnsi="Garamond"/>
+        </w:rPr>
+        <w:t>{{ tenant_doc_name }}</w:t>
+      </w:r>
+      <w:r>
+        <w:rPr>
+          <w:rFonts w:ascii="Garamond" w:eastAsia="Times New Roman" w:hAnsi="Garamond"/>
+        </w:rPr>
+        <w:t xml:space="preserve"> prior to leasing:</w:t>
+      </w:r>
+    </w:p>
+    <w:p>
+      <w:pPr>
+        <w:pStyle w:val="ListParagraph"/>
+        <w:numPr>
+          <w:ilvl w:val="2"/>
+          <w:numId w:val="1"/>
+        </w:numPr>
+        <w:spacing w:line="283" w:lineRule="auto"/>
+        <w:rPr>
+          <w:rFonts w:ascii="Garamond" w:eastAsia="Times New Roman" w:hAnsi="Garamond"/>
+        </w:rPr>
+      </w:pPr>
+      <w:r>
+        <w:rPr>
+          <w:rFonts w:ascii="Garamond" w:eastAsia="Times New Roman" w:hAnsi="Garamond"/>
+        </w:rPr>
+        <w:t>{%p for statement in false_</w:t>
+      </w:r>
+      <w:r>
+        <w:rPr>
+          <w:rFonts w:ascii="Garamond" w:eastAsia="Times New Roman" w:hAnsi="Garamond"/>
+        </w:rPr>
+        <w:t>promise</w:t>
+      </w:r>
+      <w:r>
+        <w:rPr>
+          <w:rFonts w:ascii="Garamond" w:eastAsia="Times New Roman" w:hAnsi="Garamond"/>
+        </w:rPr>
+        <w:t>s %}</w:t>
+      </w:r>
+    </w:p>
+    <w:p>
+      <w:pPr>
+        <w:pStyle w:val="ListParagraph"/>
+        <w:numPr>
+          <w:ilvl w:val="2"/>
+          <w:numId w:val="1"/>
+        </w:numPr>
+        <w:spacing w:line="283" w:lineRule="auto"/>
+        <w:rPr>
+          <w:rFonts w:ascii="Garamond" w:eastAsia="Times New Roman" w:hAnsi="Garamond"/>
+        </w:rPr>
+      </w:pPr>
+      <w:r>
+        <w:rPr>
+          <w:rFonts w:ascii="Garamond" w:eastAsia="Times New Roman" w:hAnsi="Garamond"/>
+        </w:rPr>
+        <w:t>{{ statement }}</w:t>
+      </w:r>
+    </w:p>
+    <w:p>
+      <w:pPr>
+        <w:pStyle w:val="ListParagraph"/>
+        <w:numPr>
+          <w:ilvl w:val="2"/>
+          <w:numId w:val="1"/>
+        </w:numPr>
+        <w:spacing w:line="283" w:lineRule="auto"/>
+        <w:rPr>
+          <w:rFonts w:ascii="Garamond" w:eastAsia="Times New Roman" w:hAnsi="Garamond"/>
+        </w:rPr>
+      </w:pPr>
+      <w:r>
+        <w:rPr>
+          <w:rFonts w:ascii="Garamond" w:eastAsia="Times New Roman" w:hAnsi="Garamond"/>
+        </w:rPr>
+        <w:t>{%p endfor %}</w:t>
+      </w:r>
+    </w:p>
+    <w:p>
+      <w:pPr>
+        <w:pStyle w:val="ListParagraph"/>
+        <w:numPr>
+          <w:ilvl w:val="1"/>
+          <w:numId w:val="1"/>
+        </w:numPr>
+        <w:spacing w:line="283" w:lineRule="auto"/>
+        <w:rPr>
+          <w:rFonts w:ascii="Garamond" w:eastAsia="Times New Roman" w:hAnsi="Garamond"/>
+        </w:rPr>
+      </w:pPr>
+      <w:r>
+        <w:rPr>
+          <w:rFonts w:ascii="Garamond" w:eastAsia="Times New Roman" w:hAnsi="Garamond"/>
+        </w:rPr>
+        <w:t>{{ landlord_doc_name }}</w:t>
+      </w:r>
+      <w:r>
+        <w:rPr>
+          <w:rFonts w:ascii="Garamond" w:eastAsia="Times New Roman" w:hAnsi="Garamond"/>
+        </w:rPr>
+        <w:t>’s statement</w:t>
+      </w:r>
+      <w:r>
+        <w:rPr>
+          <w:rFonts w:ascii="Garamond" w:eastAsia="Times New Roman" w:hAnsi="Garamond"/>
+        </w:rPr>
+        <w:t xml:space="preserve">{% if </w:t>
+      </w:r>
+      <w:r>
+        <w:rPr>
+          <w:rFonts w:ascii="Garamond" w:eastAsia="Times New Roman" w:hAnsi="Garamond"/>
+        </w:rPr>
+        <w:t>false_promises</w:t>
+      </w:r>
+      <w:r>
+        <w:rPr>
+          <w:rFonts w:ascii="Garamond" w:eastAsia="Times New Roman" w:hAnsi="Garamond"/>
+        </w:rPr>
+        <w:t>.number()</w:t>
+      </w:r>
+      <w:r>
+        <w:rPr>
+          <w:rFonts w:ascii="Garamond" w:eastAsia="Times New Roman" w:hAnsi="Garamond"/>
+        </w:rPr>
+        <w:t>&gt;1 %}s</w:t>
+      </w:r>
+      <w:r>
+        <w:rPr>
+          <w:rFonts w:ascii="Garamond" w:eastAsia="Times New Roman" w:hAnsi="Garamond"/>
+        </w:rPr>
+        <w:t xml:space="preserve"> were</w:t>
+      </w:r>
+      <w:r>
+        <w:rPr>
+          <w:rFonts w:ascii="Garamond" w:eastAsia="Times New Roman" w:hAnsi="Garamond"/>
+        </w:rPr>
+        <w:t>{% else %} was{% endif %}</w:t>
+      </w:r>
+      <w:r>
+        <w:rPr>
+          <w:rFonts w:ascii="Garamond" w:eastAsia="Times New Roman" w:hAnsi="Garamond"/>
+        </w:rPr>
+        <w:t xml:space="preserve"> false. </w:t>
+      </w:r>
+    </w:p>
+    <w:p>
+      <w:pPr>
+        <w:pStyle w:val="ListParagraph"/>
+        <w:numPr>
+          <w:ilvl w:val="1"/>
+          <w:numId w:val="1"/>
+        </w:numPr>
+        <w:spacing w:line="283" w:lineRule="auto"/>
+        <w:rPr>
+          <w:rFonts w:ascii="Garamond" w:eastAsia="Times New Roman" w:hAnsi="Garamond"/>
+        </w:rPr>
+      </w:pPr>
+      <w:r>
+        <w:rPr>
+          <w:rFonts w:ascii="Garamond" w:eastAsia="Times New Roman" w:hAnsi="Garamond"/>
+        </w:rPr>
+        <w:t>Without the false statement</w:t>
+      </w:r>
+      <w:r>
+        <w:rPr>
+          <w:rFonts w:ascii="Garamond" w:eastAsia="Times New Roman" w:hAnsi="Garamond"/>
+        </w:rPr>
+        <w:t xml:space="preserve">{% if </w:t>
+      </w:r>
+      <w:r>
+        <w:rPr>
+          <w:rFonts w:ascii="Garamond" w:eastAsia="Times New Roman" w:hAnsi="Garamond"/>
+        </w:rPr>
+        <w:t>false_promises</w:t>
+      </w:r>
+      <w:r>
+        <w:rPr>
+          <w:rFonts w:ascii="Garamond" w:eastAsia="Times New Roman" w:hAnsi="Garamond"/>
+        </w:rPr>
+        <w:t>.number()</w:t>
+      </w:r>
+      <w:r>
+        <w:rPr>
+          <w:rFonts w:ascii="Garamond" w:eastAsia="Times New Roman" w:hAnsi="Garamond"/>
+        </w:rPr>
+        <w:t>&gt;1 %}s{% endif %}</w:t>
+      </w:r>
+      <w:r>
+        <w:rPr>
+          <w:rFonts w:ascii="Garamond" w:eastAsia="Times New Roman" w:hAnsi="Garamond"/>
+        </w:rPr>
+        <w:t xml:space="preserve"> </w:t>
+      </w:r>
+      <w:r>
+        <w:rPr>
+          <w:rFonts w:ascii="Garamond" w:eastAsia="Times New Roman" w:hAnsi="Garamond"/>
+        </w:rPr>
+        <w:t>{{ tenant_doc_name }}</w:t>
+      </w:r>
+      <w:r>
+        <w:rPr>
+          <w:rFonts w:ascii="Garamond" w:eastAsia="Times New Roman" w:hAnsi="Garamond"/>
+        </w:rPr>
+        <w:t xml:space="preserve"> would not have entered into the lease.</w:t>
+      </w:r>
+    </w:p>
+    <w:p>
+      <w:pPr>
+        <w:pStyle w:val="ListParagraph"/>
+        <w:numPr>
+          <w:ilvl w:val="0"/>
+          <w:numId w:val="1"/>
+        </w:numPr>
+        <w:spacing w:before="60" w:line="283" w:lineRule="auto"/>
+        <w:contextualSpacing w:val="0"/>
+        <w:rPr>
+          <w:rFonts w:ascii="Garamond" w:eastAsia="Times New Roman" w:hAnsi="Garamond"/>
+        </w:rPr>
+      </w:pPr>
+      <w:r>
+        <w:rPr>
+          <w:rFonts w:ascii="Garamond" w:hAnsi="Garamond"/>
+        </w:rPr>
+        <w:t>{%p endif %}</w:t>
+      </w:r>
+    </w:p>
+    <w:p>
+      <w:pPr>
+        <w:pStyle w:val="ListParagraph"/>
+        <w:numPr>
+          <w:ilvl w:val="0"/>
+          <w:numId w:val="1"/>
+        </w:numPr>
+        <w:spacing w:before="60" w:line="283" w:lineRule="auto"/>
+        <w:contextualSpacing w:val="0"/>
+        <w:rPr>
+          <w:rFonts w:ascii="Garamond" w:eastAsia="Times New Roman" w:hAnsi="Garamond"/>
+        </w:rPr>
+      </w:pPr>
+      <w:r>
+        <w:rPr>
+          <w:rFonts w:ascii="Garamond" w:eastAsia="Times New Roman" w:hAnsi="Garamond"/>
+        </w:rPr>
+        <w:t>{%p if defense_liquidated_damages_late_fees %}</w:t>
+      </w:r>
+    </w:p>
+    <w:p>
+      <w:pPr>
+        <w:pStyle w:val="Answersubsection"/>
+      </w:pPr>
+      <w:r>
+        <w:t>The late fees attached to the Landlord’s Petition are an unfair penalty</w:t>
+      </w:r>
+    </w:p>
+    <w:p>
+      <w:pPr>
+        <w:pStyle w:val="ListParagraph"/>
+        <w:numPr>
+          <w:ilvl w:val="0"/>
+          <w:numId w:val="1"/>
+        </w:numPr>
+        <w:spacing w:before="60" w:line="283" w:lineRule="auto"/>
+        <w:contextualSpacing w:val="0"/>
+        <w:rPr>
+          <w:rFonts w:ascii="Garamond" w:eastAsia="Times New Roman" w:hAnsi="Garamond"/>
+        </w:rPr>
+      </w:pPr>
+      <w:r>
+        <w:rPr>
+          <w:rFonts w:ascii="Garamond" w:eastAsia="Times New Roman" w:hAnsi="Garamond"/>
+        </w:rPr>
+        <w:t>The late fees being requested, are an unfair penalty and not liquidated damages. Therefore, {{ landlord_doc_name }} is not entitled to the late fees. </w:t>
+      </w:r>
+    </w:p>
+    <w:p>
+      <w:pPr>
+        <w:pStyle w:val="ListParagraph"/>
+        <w:numPr>
+          <w:ilvl w:val="0"/>
+          <w:numId w:val="1"/>
+        </w:numPr>
+        <w:spacing w:before="60" w:line="283" w:lineRule="auto"/>
+        <w:contextualSpacing w:val="0"/>
+        <w:rPr>
+          <w:rFonts w:ascii="Garamond" w:eastAsia="Times New Roman" w:hAnsi="Garamond"/>
+        </w:rPr>
+      </w:pPr>
+      <w:r>
+        <w:rPr>
+          <w:rFonts w:ascii="Garamond" w:hAnsi="Garamond"/>
+        </w:rPr>
+        <w:t>{%p endif %}</w:t>
+      </w:r>
+    </w:p>
+    <w:p>
+      <w:pPr>
+        <w:pStyle w:val="ListParagraph"/>
+        <w:numPr>
+          <w:ilvl w:val="0"/>
+          <w:numId w:val="1"/>
+        </w:numPr>
+        <w:spacing w:before="60" w:line="283" w:lineRule="auto"/>
+        <w:contextualSpacing w:val="0"/>
+        <w:rPr>
+          <w:rFonts w:ascii="Garamond" w:eastAsia="Times New Roman" w:hAnsi="Garamond"/>
+        </w:rPr>
+      </w:pPr>
+      <w:r>
+        <w:rPr>
+          <w:rFonts w:ascii="Garamond" w:eastAsia="Times New Roman" w:hAnsi="Garamond"/>
+        </w:rPr>
+        <w:t>{%p if defense_estoppel_illegality %}</w:t>
+      </w:r>
+    </w:p>
+    <w:p>
+      <w:pPr>
+        <w:pStyle w:val="Answersubsection"/>
+      </w:pPr>
+      <w:r>
+        <w:t>Landlord is estopped from enforcement of the lease because it has violated Missouri law</w:t>
+      </w:r>
+    </w:p>
+    <w:p>
+      <w:pPr>
+        <w:pStyle w:val="ListParagraph"/>
+        <w:numPr>
+          <w:ilvl w:val="0"/>
+          <w:numId w:val="1"/>
+        </w:numPr>
+        <w:spacing w:before="60" w:line="283" w:lineRule="auto"/>
+        <w:contextualSpacing w:val="0"/>
+        <w:rPr>
+          <w:rFonts w:ascii="Garamond" w:eastAsia="Times New Roman" w:hAnsi="Garamond"/>
+        </w:rPr>
+      </w:pPr>
+      <w:r>
+        <w:rPr>
+          <w:rFonts w:ascii="Garamond" w:eastAsia="Times New Roman" w:hAnsi="Garamond"/>
+        </w:rPr>
         <w:lastRenderedPageBreak/>
-        <w:t>Landlord and Tenant entered into a settlement agreement and Tenant has complied with the settlement’s terms</w:t>
+        <w:t>{{ landlord_doc_name }}</w:t>
+      </w:r>
+      <w:r>
+        <w:rPr>
+          <w:rFonts w:ascii="Garamond" w:eastAsia="Times New Roman" w:hAnsi="Garamond"/>
+        </w:rPr>
+        <w:t xml:space="preserve"> should not benefit from the lease when </w:t>
+      </w:r>
+      <w:r>
+        <w:rPr>
+          <w:rFonts w:ascii="Garamond" w:eastAsia="Times New Roman" w:hAnsi="Garamond"/>
+        </w:rPr>
+        <w:t>{{ landlord_doc_name }}</w:t>
+      </w:r>
+      <w:r>
+        <w:rPr>
+          <w:rFonts w:ascii="Garamond" w:eastAsia="Times New Roman" w:hAnsi="Garamond"/>
+        </w:rPr>
+        <w:t xml:space="preserve"> has not followed applicable codes, regulations, ordinances, and statutes. </w:t>
+      </w:r>
+      <w:r>
+        <w:rPr>
+          <w:rFonts w:ascii="Garamond" w:eastAsia="Times New Roman" w:hAnsi="Garamond"/>
+        </w:rPr>
+        <w:t>{{ landlord_doc_name }}'</w:t>
+      </w:r>
+      <w:r>
+        <w:rPr>
+          <w:rFonts w:ascii="Garamond" w:eastAsia="Times New Roman" w:hAnsi="Garamond"/>
+        </w:rPr>
+        <w:t>s failures to comply with residential housing requirements include, but are not limited to:</w:t>
+      </w:r>
+    </w:p>
+    <w:p>
+      <w:pPr>
+        <w:pStyle w:val="ListParagraph"/>
+        <w:numPr>
+          <w:ilvl w:val="1"/>
+          <w:numId w:val="1"/>
+        </w:numPr>
+        <w:spacing w:line="283" w:lineRule="auto"/>
+        <w:rPr>
+          <w:rFonts w:ascii="Garamond" w:eastAsia="Times New Roman" w:hAnsi="Garamond"/>
+        </w:rPr>
+      </w:pPr>
+      <w:r>
+        <w:rPr>
+          <w:rFonts w:ascii="Garamond" w:eastAsia="Times New Roman" w:hAnsi="Garamond"/>
+        </w:rPr>
+        <w:t>{%p if estoppel_breaches['not_up_to_code'] %}</w:t>
+      </w:r>
+    </w:p>
+    <w:p>
+      <w:pPr>
+        <w:pStyle w:val="ListParagraph"/>
+        <w:numPr>
+          <w:ilvl w:val="1"/>
+          <w:numId w:val="1"/>
+        </w:numPr>
+        <w:spacing w:line="283" w:lineRule="auto"/>
+        <w:rPr>
+          <w:rFonts w:ascii="Garamond" w:eastAsia="Times New Roman" w:hAnsi="Garamond"/>
+        </w:rPr>
+      </w:pPr>
+      <w:r>
+        <w:rPr>
+          <w:rFonts w:ascii="Garamond" w:eastAsia="Times New Roman" w:hAnsi="Garamond"/>
+        </w:rPr>
+        <w:t>The premises is not “up to code” in certain respects, and/or</w:t>
+      </w:r>
+    </w:p>
+    <w:p>
+      <w:pPr>
+        <w:pStyle w:val="ListParagraph"/>
+        <w:numPr>
+          <w:ilvl w:val="1"/>
+          <w:numId w:val="1"/>
+        </w:numPr>
+        <w:spacing w:line="283" w:lineRule="auto"/>
+        <w:rPr>
+          <w:rFonts w:ascii="Garamond" w:eastAsia="Times New Roman" w:hAnsi="Garamond"/>
+        </w:rPr>
+      </w:pPr>
+      <w:r>
+        <w:rPr>
+          <w:rFonts w:ascii="Garamond" w:eastAsia="Times New Roman" w:hAnsi="Garamond"/>
+        </w:rPr>
+        <w:t>{%p endif %}</w:t>
+      </w:r>
+    </w:p>
+    <w:p>
+      <w:pPr>
+        <w:pStyle w:val="ListParagraph"/>
+        <w:numPr>
+          <w:ilvl w:val="1"/>
+          <w:numId w:val="1"/>
+        </w:numPr>
+        <w:spacing w:line="283" w:lineRule="auto"/>
+        <w:rPr>
+          <w:rFonts w:ascii="Garamond" w:eastAsia="Times New Roman" w:hAnsi="Garamond"/>
+        </w:rPr>
+      </w:pPr>
+      <w:r>
+        <w:rPr>
+          <w:rFonts w:ascii="Garamond" w:eastAsia="Times New Roman" w:hAnsi="Garamond"/>
+        </w:rPr>
+        <w:t>{%p if estoppel_breaches['violated_law'] %}</w:t>
+      </w:r>
+    </w:p>
+    <w:p>
+      <w:pPr>
+        <w:pStyle w:val="ListParagraph"/>
+        <w:numPr>
+          <w:ilvl w:val="1"/>
+          <w:numId w:val="1"/>
+        </w:numPr>
+        <w:spacing w:line="283" w:lineRule="auto"/>
+        <w:rPr>
+          <w:rFonts w:ascii="Garamond" w:eastAsia="Times New Roman" w:hAnsi="Garamond"/>
+        </w:rPr>
+      </w:pPr>
+      <w:r>
+        <w:rPr>
+          <w:rFonts w:ascii="Garamond" w:eastAsia="Times New Roman" w:hAnsi="Garamond"/>
+        </w:rPr>
+        <w:t>The Plaintiff has failed to comply with city, county, or state ordinances, regulations, or laws relating to the condition of the premises and/or</w:t>
+      </w:r>
+    </w:p>
+    <w:p>
+      <w:pPr>
+        <w:pStyle w:val="ListParagraph"/>
+        <w:numPr>
+          <w:ilvl w:val="1"/>
+          <w:numId w:val="1"/>
+        </w:numPr>
+        <w:spacing w:line="283" w:lineRule="auto"/>
+        <w:rPr>
+          <w:rFonts w:ascii="Garamond" w:eastAsia="Times New Roman" w:hAnsi="Garamond"/>
+        </w:rPr>
+      </w:pPr>
+      <w:r>
+        <w:rPr>
+          <w:rFonts w:ascii="Garamond" w:eastAsia="Times New Roman" w:hAnsi="Garamond"/>
+        </w:rPr>
+        <w:t>{%p endif %}</w:t>
+      </w:r>
+    </w:p>
+    <w:p>
+      <w:pPr>
+        <w:pStyle w:val="ListParagraph"/>
+        <w:numPr>
+          <w:ilvl w:val="1"/>
+          <w:numId w:val="1"/>
+        </w:numPr>
+        <w:spacing w:line="283" w:lineRule="auto"/>
+        <w:rPr>
+          <w:rFonts w:ascii="Garamond" w:eastAsia="Times New Roman" w:hAnsi="Garamond"/>
+        </w:rPr>
+      </w:pPr>
+      <w:r>
+        <w:rPr>
+          <w:rFonts w:ascii="Garamond" w:eastAsia="Times New Roman" w:hAnsi="Garamond"/>
+        </w:rPr>
+        <w:t>{%p if estoppel_breaches['occupancy_permit'] %}</w:t>
+      </w:r>
+    </w:p>
+    <w:p>
+      <w:pPr>
+        <w:pStyle w:val="ListParagraph"/>
+        <w:numPr>
+          <w:ilvl w:val="1"/>
+          <w:numId w:val="1"/>
+        </w:numPr>
+        <w:spacing w:line="283" w:lineRule="auto"/>
+        <w:rPr>
+          <w:rFonts w:ascii="Garamond" w:eastAsia="Times New Roman" w:hAnsi="Garamond"/>
+        </w:rPr>
+      </w:pPr>
+      <w:r>
+        <w:rPr>
+          <w:rFonts w:ascii="Garamond" w:eastAsia="Times New Roman" w:hAnsi="Garamond"/>
+        </w:rPr>
+        <w:t>The Plaintiff has not obtained a valid occupancy permit, or has allowed the pre-existing permit to lapse during the tenancy.</w:t>
+      </w:r>
+    </w:p>
+    <w:p>
+      <w:pPr>
+        <w:pStyle w:val="ListParagraph"/>
+        <w:numPr>
+          <w:ilvl w:val="1"/>
+          <w:numId w:val="1"/>
+        </w:numPr>
+        <w:spacing w:line="283" w:lineRule="auto"/>
+        <w:rPr>
+          <w:rFonts w:ascii="Garamond" w:eastAsia="Times New Roman" w:hAnsi="Garamond"/>
+        </w:rPr>
+      </w:pPr>
+      <w:r>
+        <w:rPr>
+          <w:rFonts w:ascii="Garamond" w:eastAsia="Times New Roman" w:hAnsi="Garamond"/>
+        </w:rPr>
+        <w:t>{%p endif %}</w:t>
+      </w:r>
+    </w:p>
+    <w:p>
+      <w:pPr>
+        <w:pStyle w:val="ListParagraph"/>
+        <w:numPr>
+          <w:ilvl w:val="1"/>
+          <w:numId w:val="1"/>
+        </w:numPr>
+        <w:spacing w:line="283" w:lineRule="auto"/>
+        <w:rPr>
+          <w:rFonts w:ascii="Garamond" w:eastAsia="Times New Roman" w:hAnsi="Garamond"/>
+        </w:rPr>
+      </w:pPr>
+      <w:r>
+        <w:rPr>
+          <w:rFonts w:ascii="Garamond" w:eastAsia="Times New Roman" w:hAnsi="Garamond"/>
+        </w:rPr>
+        <w:t xml:space="preserve">{%p if </w:t>
+      </w:r>
+      <w:r>
+        <w:rPr>
+          <w:rFonts w:ascii="Garamond" w:eastAsia="Times New Roman" w:hAnsi="Garamond"/>
+        </w:rPr>
+        <w:t>defense_breach_of_cqe</w:t>
+      </w:r>
+      <w:r>
+        <w:rPr>
+          <w:rFonts w:ascii="Garamond" w:eastAsia="Times New Roman" w:hAnsi="Garamond"/>
+        </w:rPr>
+        <w:t xml:space="preserve"> %}</w:t>
+      </w:r>
+    </w:p>
+    <w:p>
+      <w:pPr>
+        <w:pStyle w:val="ListParagraph"/>
+        <w:numPr>
+          <w:ilvl w:val="1"/>
+          <w:numId w:val="1"/>
+        </w:numPr>
+        <w:spacing w:line="283" w:lineRule="auto"/>
+        <w:rPr>
+          <w:rFonts w:ascii="Garamond" w:eastAsia="Times New Roman" w:hAnsi="Garamond"/>
+        </w:rPr>
+      </w:pPr>
+      <w:r>
+        <w:rPr>
+          <w:rFonts w:ascii="Garamond" w:eastAsia="Times New Roman" w:hAnsi="Garamond"/>
+        </w:rPr>
+        <w:t xml:space="preserve">The </w:t>
+      </w:r>
+      <w:r>
+        <w:rPr>
+          <w:rFonts w:ascii="Garamond" w:eastAsia="Times New Roman" w:hAnsi="Garamond"/>
+        </w:rPr>
+        <w:t>Plaintiff</w:t>
+      </w:r>
+      <w:r>
+        <w:rPr>
+          <w:rFonts w:ascii="Garamond" w:eastAsia="Times New Roman" w:hAnsi="Garamond"/>
+        </w:rPr>
+        <w:t xml:space="preserve"> breached the implied Covenant of Quiet Enjoyment with the Tenant because they:</w:t>
+      </w:r>
+    </w:p>
+    <w:p>
+      <w:pPr>
+        <w:pStyle w:val="ListParagraph"/>
+        <w:numPr>
+          <w:ilvl w:val="2"/>
+          <w:numId w:val="1"/>
+        </w:numPr>
+        <w:spacing w:line="283" w:lineRule="auto"/>
+        <w:rPr>
+          <w:rFonts w:ascii="Garamond" w:eastAsia="Times New Roman" w:hAnsi="Garamond"/>
+        </w:rPr>
+      </w:pPr>
+      <w:r>
+        <w:rPr>
+          <w:rFonts w:ascii="Garamond" w:eastAsia="Times New Roman" w:hAnsi="Garamond"/>
+        </w:rPr>
+        <w:t>{%p for breach in cqe_breaches.true_values() %}</w:t>
+      </w:r>
+    </w:p>
+    <w:p>
+      <w:pPr>
+        <w:pStyle w:val="ListParagraph"/>
+        <w:numPr>
+          <w:ilvl w:val="2"/>
+          <w:numId w:val="1"/>
+        </w:numPr>
+        <w:spacing w:before="60" w:line="283" w:lineRule="auto"/>
+        <w:contextualSpacing w:val="0"/>
+        <w:rPr>
+          <w:rFonts w:ascii="Garamond" w:eastAsia="Times New Roman" w:hAnsi="Garamond"/>
+        </w:rPr>
+      </w:pPr>
+      <w:r>
+        <w:rPr>
+          <w:rFonts w:ascii="Garamond" w:eastAsia="Times New Roman" w:hAnsi="Garamond"/>
+        </w:rPr>
+        <w:t xml:space="preserve">{{ </w:t>
+      </w:r>
+      <w:r>
+        <w:rPr>
+          <w:rFonts w:ascii="Garamond" w:eastAsia="Times New Roman" w:hAnsi="Garamond"/>
+        </w:rPr>
+        <w:t>cqe_breaches_text</w:t>
+      </w:r>
+      <w:r>
+        <w:rPr>
+          <w:rFonts w:ascii="Garamond" w:eastAsia="Times New Roman" w:hAnsi="Garamond"/>
+        </w:rPr>
+        <w:t>[breach] }}</w:t>
+      </w:r>
+    </w:p>
+    <w:p>
+      <w:pPr>
+        <w:pStyle w:val="ListParagraph"/>
+        <w:numPr>
+          <w:ilvl w:val="2"/>
+          <w:numId w:val="1"/>
+        </w:numPr>
+        <w:spacing w:line="283" w:lineRule="auto"/>
+        <w:rPr>
+          <w:rFonts w:ascii="Garamond" w:eastAsia="Times New Roman" w:hAnsi="Garamond"/>
+        </w:rPr>
+      </w:pPr>
+      <w:r>
+        <w:rPr>
+          <w:rFonts w:ascii="Garamond" w:eastAsia="Times New Roman" w:hAnsi="Garamond"/>
+        </w:rPr>
+        <w:t>{%p endfor %}</w:t>
+      </w:r>
+    </w:p>
+    <w:p>
+      <w:pPr>
+        <w:pStyle w:val="ListParagraph"/>
+        <w:numPr>
+          <w:ilvl w:val="1"/>
+          <w:numId w:val="1"/>
+        </w:numPr>
+        <w:spacing w:line="283" w:lineRule="auto"/>
+        <w:rPr>
+          <w:rFonts w:ascii="Garamond" w:eastAsia="Times New Roman" w:hAnsi="Garamond"/>
+        </w:rPr>
+      </w:pPr>
+      <w:r>
+        <w:rPr>
+          <w:rFonts w:ascii="Garamond" w:eastAsia="Times New Roman" w:hAnsi="Garamond"/>
+        </w:rPr>
+        <w:t>{%p endif %}</w:t>
+      </w:r>
+    </w:p>
+    <w:p>
+      <w:pPr>
+        <w:pStyle w:val="ListParagraph"/>
+        <w:numPr>
+          <w:ilvl w:val="1"/>
+          <w:numId w:val="1"/>
+        </w:numPr>
+        <w:spacing w:line="283" w:lineRule="auto"/>
+        <w:rPr>
+          <w:rFonts w:ascii="Garamond" w:eastAsia="Times New Roman" w:hAnsi="Garamond"/>
+        </w:rPr>
+      </w:pPr>
+      <w:r>
+        <w:rPr>
+          <w:rFonts w:ascii="Garamond" w:eastAsia="Times New Roman" w:hAnsi="Garamond"/>
+        </w:rPr>
+        <w:t>{%p if estoppel_breaches['other'] %}</w:t>
+      </w:r>
+    </w:p>
+    <w:p>
+      <w:pPr>
+        <w:pStyle w:val="ListParagraph"/>
+        <w:numPr>
+          <w:ilvl w:val="1"/>
+          <w:numId w:val="1"/>
+        </w:numPr>
+        <w:spacing w:line="283" w:lineRule="auto"/>
+        <w:rPr>
+          <w:rFonts w:ascii="Garamond" w:eastAsia="Times New Roman" w:hAnsi="Garamond"/>
+        </w:rPr>
+      </w:pPr>
+      <w:r>
+        <w:rPr>
+          <w:rFonts w:ascii="Garamond" w:eastAsia="Times New Roman" w:hAnsi="Garamond"/>
+        </w:rPr>
+        <w:t>{{ other_estoppel_breaches }}</w:t>
+      </w:r>
+    </w:p>
+    <w:p>
+      <w:pPr>
+        <w:pStyle w:val="ListParagraph"/>
+        <w:numPr>
+          <w:ilvl w:val="1"/>
+          <w:numId w:val="1"/>
+        </w:numPr>
+        <w:spacing w:line="283" w:lineRule="auto"/>
+        <w:rPr>
+          <w:rFonts w:ascii="Garamond" w:eastAsia="Times New Roman" w:hAnsi="Garamond"/>
+        </w:rPr>
+      </w:pPr>
+      <w:r>
+        <w:rPr>
+          <w:rFonts w:ascii="Garamond" w:eastAsia="Times New Roman" w:hAnsi="Garamond"/>
+        </w:rPr>
+        <w:t>{%p endif %}</w:t>
       </w:r>
     </w:p>
     <w:p>
@@ -1551,9 +2569,9 @@
       </w:pPr>
       <w:r>
         <w:rPr>
-          <w:rFonts w:ascii="Garamond" w:eastAsia="Times New Roman" w:hAnsi="Garamond"/>
-        </w:rPr>
-        <w:t>Plaintiff  agreed to a settlement, and Defendant complied with the terms of the settlement.</w:t>
+          <w:rFonts w:ascii="Garamond" w:hAnsi="Garamond"/>
+        </w:rPr>
+        <w:t>{%p endif %}</w:t>
       </w:r>
     </w:p>
     <w:p>
@@ -1571,7 +2589,204 @@
       </w:pPr>
       <w:r>
         <w:rPr>
-          <w:rFonts w:ascii="Garamond" w:hAnsi="Garamond"/>
+          <w:rFonts w:ascii="Garamond" w:eastAsia="Times New Roman" w:hAnsi="Garamond"/>
+        </w:rPr>
+        <w:t>{%p if defense_breach_of_habitability %}</w:t>
+      </w:r>
+    </w:p>
+    <w:p>
+      <w:pPr>
+        <w:pStyle w:val="Answersubsection"/>
+      </w:pPr>
+      <w:r>
+        <w:t>Landlord has breached the implied warranty of habitability</w:t>
+      </w:r>
+    </w:p>
+    <w:p>
+      <w:pPr>
+        <w:pStyle w:val="ListParagraph"/>
+        <w:numPr>
+          <w:ilvl w:val="0"/>
+          <w:numId w:val="1"/>
+        </w:numPr>
+        <w:spacing w:before="60" w:line="283" w:lineRule="auto"/>
+        <w:contextualSpacing w:val="0"/>
+        <w:rPr>
+          <w:rFonts w:ascii="Garamond" w:eastAsia="Times New Roman" w:hAnsi="Garamond"/>
+        </w:rPr>
+      </w:pPr>
+      <w:r>
+        <w:rPr>
+          <w:rFonts w:ascii="Garamond" w:eastAsia="Times New Roman" w:hAnsi="Garamond"/>
+        </w:rPr>
+        <w:t>{{ landlord_doc_name }} breached the implied warranty of habitability included in all consumer leases of dwellings.  </w:t>
+      </w:r>
+    </w:p>
+    <w:p>
+      <w:pPr>
+        <w:pStyle w:val="ListParagraph"/>
+        <w:numPr>
+          <w:ilvl w:val="1"/>
+          <w:numId w:val="1"/>
+        </w:numPr>
+        <w:spacing w:line="283" w:lineRule="auto"/>
+        <w:rPr>
+          <w:rFonts w:ascii="Garamond" w:eastAsia="Times New Roman" w:hAnsi="Garamond"/>
+        </w:rPr>
+      </w:pPr>
+      <w:r>
+        <w:rPr>
+          <w:rFonts w:ascii="Garamond" w:eastAsia="Times New Roman" w:hAnsi="Garamond"/>
+        </w:rPr>
+        <w:t>The condition of the premises adversely affected Defendant’s life, health or safety and rendered the dwelling uninhabitable in whole or in part, including but not limited to the following issues:</w:t>
+      </w:r>
+    </w:p>
+    <w:p>
+      <w:pPr>
+        <w:pStyle w:val="ListParagraph"/>
+        <w:numPr>
+          <w:ilvl w:val="2"/>
+          <w:numId w:val="1"/>
+        </w:numPr>
+        <w:spacing w:line="283" w:lineRule="auto"/>
+        <w:rPr>
+          <w:rFonts w:ascii="Garamond" w:eastAsia="Times New Roman" w:hAnsi="Garamond"/>
+        </w:rPr>
+      </w:pPr>
+      <w:r>
+        <w:rPr>
+          <w:rFonts w:ascii="Garamond" w:eastAsia="Times New Roman" w:hAnsi="Garamond"/>
+        </w:rPr>
+        <w:t>{%p for breach in warranty_breaches.true_values() %}</w:t>
+      </w:r>
+    </w:p>
+    <w:p>
+      <w:pPr>
+        <w:pStyle w:val="ListParagraph"/>
+        <w:numPr>
+          <w:ilvl w:val="2"/>
+          <w:numId w:val="1"/>
+        </w:numPr>
+        <w:spacing w:line="283" w:lineRule="auto"/>
+        <w:rPr>
+          <w:rFonts w:ascii="Garamond" w:eastAsia="Times New Roman" w:hAnsi="Garamond"/>
+        </w:rPr>
+      </w:pPr>
+      <w:r>
+        <w:rPr>
+          <w:rFonts w:ascii="Garamond" w:eastAsia="Times New Roman" w:hAnsi="Garamond"/>
+        </w:rPr>
+        <w:t xml:space="preserve">{{ </w:t>
+      </w:r>
+      <w:r>
+        <w:rPr>
+          <w:rFonts w:ascii="Garamond" w:eastAsia="Times New Roman" w:hAnsi="Garamond"/>
+        </w:rPr>
+        <w:t>conditions_text</w:t>
+      </w:r>
+      <w:r>
+        <w:rPr>
+          <w:rFonts w:ascii="Garamond" w:eastAsia="Times New Roman" w:hAnsi="Garamond"/>
+        </w:rPr>
+        <w:t>[breach] }}</w:t>
+      </w:r>
+    </w:p>
+    <w:p>
+      <w:pPr>
+        <w:pStyle w:val="ListParagraph"/>
+        <w:numPr>
+          <w:ilvl w:val="2"/>
+          <w:numId w:val="1"/>
+        </w:numPr>
+        <w:spacing w:line="283" w:lineRule="auto"/>
+        <w:rPr>
+          <w:rFonts w:ascii="Garamond" w:eastAsia="Times New Roman" w:hAnsi="Garamond"/>
+        </w:rPr>
+      </w:pPr>
+      <w:r>
+        <w:rPr>
+          <w:rFonts w:ascii="Garamond" w:eastAsia="Times New Roman" w:hAnsi="Garamond"/>
+        </w:rPr>
+        <w:t>{%p endfor %}</w:t>
+      </w:r>
+    </w:p>
+    <w:p>
+      <w:pPr>
+        <w:pStyle w:val="ListParagraph"/>
+        <w:numPr>
+          <w:ilvl w:val="2"/>
+          <w:numId w:val="1"/>
+        </w:numPr>
+        <w:spacing w:line="283" w:lineRule="auto"/>
+        <w:rPr>
+          <w:rFonts w:ascii="Garamond" w:eastAsia="Times New Roman" w:hAnsi="Garamond"/>
+        </w:rPr>
+      </w:pPr>
+      <w:r>
+        <w:rPr>
+          <w:rFonts w:ascii="Garamond" w:eastAsia="Times New Roman" w:hAnsi="Garamond"/>
+        </w:rPr>
+        <w:t>{%p if warranty_breaches['other'] %}</w:t>
+      </w:r>
+    </w:p>
+    <w:p>
+      <w:pPr>
+        <w:pStyle w:val="ListParagraph"/>
+        <w:numPr>
+          <w:ilvl w:val="2"/>
+          <w:numId w:val="1"/>
+        </w:numPr>
+        <w:spacing w:line="283" w:lineRule="auto"/>
+        <w:rPr>
+          <w:rFonts w:ascii="Garamond" w:eastAsia="Times New Roman" w:hAnsi="Garamond"/>
+        </w:rPr>
+      </w:pPr>
+      <w:r>
+        <w:rPr>
+          <w:rFonts w:ascii="Garamond" w:eastAsia="Times New Roman" w:hAnsi="Garamond"/>
+        </w:rPr>
+        <w:t xml:space="preserve">{{ </w:t>
+      </w:r>
+      <w:r>
+        <w:rPr>
+          <w:rFonts w:ascii="Garamond" w:eastAsia="Times New Roman" w:hAnsi="Garamond"/>
+        </w:rPr>
+        <w:t>fix_punctuation(</w:t>
+      </w:r>
+      <w:r>
+        <w:rPr>
+          <w:rFonts w:ascii="Garamond" w:eastAsia="Times New Roman" w:hAnsi="Garamond"/>
+        </w:rPr>
+        <w:t>warranty_breach_other</w:t>
+      </w:r>
+      <w:r>
+        <w:rPr>
+          <w:rFonts w:ascii="Garamond" w:eastAsia="Times New Roman" w:hAnsi="Garamond"/>
+        </w:rPr>
+        <w:t>) | capitalize</w:t>
+      </w:r>
+      <w:r>
+        <w:rPr>
+          <w:rFonts w:ascii="Garamond" w:eastAsia="Times New Roman" w:hAnsi="Garamond"/>
+        </w:rPr>
+        <w:t xml:space="preserve"> }}</w:t>
+      </w:r>
+    </w:p>
+    <w:p>
+      <w:pPr>
+        <w:pStyle w:val="ListParagraph"/>
+        <w:numPr>
+          <w:ilvl w:val="2"/>
+          <w:numId w:val="1"/>
+        </w:numPr>
+        <w:spacing w:line="283" w:lineRule="auto"/>
+        <w:rPr>
+          <w:rFonts w:ascii="Garamond" w:eastAsia="Times New Roman" w:hAnsi="Garamond"/>
+        </w:rPr>
+      </w:pPr>
+      <w:r>
+        <w:rPr>
+          <w:rFonts w:ascii="Garamond" w:eastAsia="Times New Roman" w:hAnsi="Garamond"/>
         </w:rPr>
         <w:t>{%p endif %}</w:t>
       </w:r>
@@ -1580,6 +2795,94 @@
       <w:pPr>
         <w:pStyle w:val="ListParagraph"/>
         <w:numPr>
+          <w:ilvl w:val="1"/>
+          <w:numId w:val="1"/>
+        </w:numPr>
+        <w:spacing w:line="283" w:lineRule="auto"/>
+        <w:rPr>
+          <w:rFonts w:ascii="Garamond" w:eastAsia="Times New Roman" w:hAnsi="Garamond"/>
+        </w:rPr>
+      </w:pPr>
+      <w:r>
+        <w:rPr>
+          <w:rFonts w:ascii="Garamond" w:eastAsia="Times New Roman" w:hAnsi="Garamond"/>
+        </w:rPr>
+        <w:lastRenderedPageBreak/>
+        <w:t>{{ landlord_doc_name }}</w:t>
+      </w:r>
+      <w:r>
+        <w:rPr>
+          <w:rFonts w:ascii="Garamond" w:eastAsia="Times New Roman" w:hAnsi="Garamond"/>
+        </w:rPr>
+        <w:t xml:space="preserve"> or another person or entity notified </w:t>
+      </w:r>
+      <w:r>
+        <w:rPr>
+          <w:rFonts w:ascii="Garamond" w:eastAsia="Times New Roman" w:hAnsi="Garamond"/>
+        </w:rPr>
+        <w:t>{{ landlord_doc_name }}</w:t>
+      </w:r>
+      <w:r>
+        <w:rPr>
+          <w:rFonts w:ascii="Garamond" w:eastAsia="Times New Roman" w:hAnsi="Garamond"/>
+        </w:rPr>
+        <w:t xml:space="preserve"> of the defects in habitability.</w:t>
+      </w:r>
+    </w:p>
+    <w:p>
+      <w:pPr>
+        <w:pStyle w:val="ListParagraph"/>
+        <w:numPr>
+          <w:ilvl w:val="1"/>
+          <w:numId w:val="1"/>
+        </w:numPr>
+        <w:spacing w:line="283" w:lineRule="auto"/>
+        <w:rPr>
+          <w:rFonts w:ascii="Garamond" w:eastAsia="Times New Roman" w:hAnsi="Garamond"/>
+        </w:rPr>
+      </w:pPr>
+      <w:r>
+        <w:rPr>
+          <w:rFonts w:ascii="Garamond" w:eastAsia="Times New Roman" w:hAnsi="Garamond"/>
+        </w:rPr>
+        <w:t>{{ landlord_doc_name }}</w:t>
+      </w:r>
+      <w:r>
+        <w:rPr>
+          <w:rFonts w:ascii="Garamond" w:eastAsia="Times New Roman" w:hAnsi="Garamond"/>
+        </w:rPr>
+        <w:t xml:space="preserve"> failed to make the repairs in a reasonable amount of time.</w:t>
+      </w:r>
+    </w:p>
+    <w:p>
+      <w:pPr>
+        <w:pStyle w:val="ListParagraph"/>
+        <w:numPr>
+          <w:ilvl w:val="1"/>
+          <w:numId w:val="1"/>
+        </w:numPr>
+        <w:spacing w:line="283" w:lineRule="auto"/>
+        <w:rPr>
+          <w:rFonts w:ascii="Garamond" w:eastAsia="Times New Roman" w:hAnsi="Garamond"/>
+        </w:rPr>
+      </w:pPr>
+      <w:r>
+        <w:rPr>
+          <w:rFonts w:ascii="Garamond" w:eastAsia="Times New Roman" w:hAnsi="Garamond"/>
+        </w:rPr>
+        <w:t>{{ landlord_doc_name }}</w:t>
+      </w:r>
+      <w:r>
+        <w:rPr>
+          <w:rFonts w:ascii="Garamond" w:eastAsia="Times New Roman" w:hAnsi="Garamond"/>
+        </w:rPr>
+        <w:t>’s breach of the warranty of habitability provides a defense for non-payment of rent. </w:t>
+      </w:r>
+    </w:p>
+    <w:p>
+      <w:pPr>
+        <w:pStyle w:val="ListParagraph"/>
+        <w:numPr>
           <w:ilvl w:val="0"/>
           <w:numId w:val="1"/>
         </w:numPr>
@@ -1591,9 +2894,9 @@
       </w:pPr>
       <w:r>
         <w:rPr>
-          <w:rFonts w:ascii="Garamond" w:eastAsia="Times New Roman" w:hAnsi="Garamond"/>
-        </w:rPr>
-        <w:t>{%p if defense_lease_signed_under_duress %}</w:t>
+          <w:rFonts w:ascii="Garamond" w:hAnsi="Garamond"/>
+        </w:rPr>
+        <w:t>{%p endif %}</w:t>
       </w:r>
     </w:p>
     <w:p>
@@ -1613,7 +2916,15 @@
         <w:rPr>
           <w:rFonts w:ascii="Garamond" w:eastAsia="Times New Roman" w:hAnsi="Garamond"/>
         </w:rPr>
-        <w:t>Unfair duress by {{ landlord_doc_name }} caused {{ tenant_doc_name }} to sign the lease.</w:t>
+        <w:t>{%p if defense_foreclosure %}</w:t>
+      </w:r>
+    </w:p>
+    <w:p>
+      <w:pPr>
+        <w:pStyle w:val="Answersubsection"/>
+      </w:pPr>
+      <w:r>
+        <w:t>The premises have been foreclosed upon but the Landlord has not followed proper procedures</w:t>
       </w:r>
     </w:p>
     <w:p>
@@ -1631,6 +2942,58 @@
       </w:pPr>
       <w:r>
         <w:rPr>
+          <w:rFonts w:ascii="Garamond" w:eastAsia="Times New Roman" w:hAnsi="Garamond"/>
+        </w:rPr>
+        <w:t>This eviction action violates the Protecting Tenants at Foreclosure Act..</w:t>
+      </w:r>
+    </w:p>
+    <w:p>
+      <w:pPr>
+        <w:pStyle w:val="ListParagraph"/>
+        <w:numPr>
+          <w:ilvl w:val="0"/>
+          <w:numId w:val="1"/>
+        </w:numPr>
+        <w:spacing w:before="60" w:line="283" w:lineRule="auto"/>
+        <w:contextualSpacing w:val="0"/>
+        <w:rPr>
+          <w:rFonts w:ascii="Garamond" w:eastAsia="Times New Roman" w:hAnsi="Garamond"/>
+        </w:rPr>
+      </w:pPr>
+      <w:r>
+        <w:rPr>
+          <w:rFonts w:ascii="Garamond" w:eastAsia="Times New Roman" w:hAnsi="Garamond"/>
+        </w:rPr>
+        <w:t>{{ landlord_doc_name }}</w:t>
+      </w:r>
+      <w:r>
+        <w:rPr>
+          <w:rFonts w:ascii="Garamond" w:eastAsia="Times New Roman" w:hAnsi="Garamond"/>
+        </w:rPr>
+        <w:t xml:space="preserve"> </w:t>
+      </w:r>
+      <w:r>
+        <w:rPr>
+          <w:rFonts w:ascii="Garamond" w:eastAsia="Times New Roman" w:hAnsi="Garamond"/>
+        </w:rPr>
+        <w:t>did not give timely and adequate notice before the eviction action was filed.</w:t>
+      </w:r>
+    </w:p>
+    <w:p>
+      <w:pPr>
+        <w:pStyle w:val="ListParagraph"/>
+        <w:numPr>
+          <w:ilvl w:val="0"/>
+          <w:numId w:val="1"/>
+        </w:numPr>
+        <w:spacing w:before="60" w:line="283" w:lineRule="auto"/>
+        <w:contextualSpacing w:val="0"/>
+        <w:rPr>
+          <w:rFonts w:ascii="Garamond" w:eastAsia="Times New Roman" w:hAnsi="Garamond"/>
+        </w:rPr>
+      </w:pPr>
+      <w:r>
+        <w:rPr>
           <w:rFonts w:ascii="Garamond" w:hAnsi="Garamond"/>
         </w:rPr>
         <w:t>{%p endif %}</w:t>
@@ -1653,7 +3016,7 @@
         <w:rPr>
           <w:rFonts w:ascii="Garamond" w:eastAsia="Times New Roman" w:hAnsi="Garamond"/>
         </w:rPr>
-        <w:t>{%p if defense_fraud_lease %}</w:t>
+        <w:t>{%p if defense_new_owner_failed_to_provide_notice_of_sale %}</w:t>
       </w:r>
     </w:p>
     <w:p>
@@ -1661,7 +3024,7 @@
         <w:pStyle w:val="Answersubsection"/>
       </w:pPr>
       <w:r>
-        <w:t>Landlord’s fraudulent promises induced Tenant to enter the lease</w:t>
+        <w:t>The premises have been sold but the prior Landlord has not provided Tenant the required notices and therefore no rent is owed</w:t>
       </w:r>
     </w:p>
     <w:p>
@@ -1681,259 +3044,7 @@
         <w:rPr>
           <w:rFonts w:ascii="Garamond" w:eastAsia="Times New Roman" w:hAnsi="Garamond"/>
         </w:rPr>
-        <w:t xml:space="preserve">{{ landlord_doc_name }} or an agent of {{ landlord_doc_name }} made false statements to trick </w:t>
-      </w:r>
-      <w:r>
-        <w:rPr>
-          <w:rFonts w:ascii="Garamond" w:eastAsia="Times New Roman" w:hAnsi="Garamond"/>
-        </w:rPr>
-        <w:t>{{ tenant_doc_name }}</w:t>
-      </w:r>
-      <w:r>
-        <w:rPr>
-          <w:rFonts w:ascii="Garamond" w:eastAsia="Times New Roman" w:hAnsi="Garamond"/>
-        </w:rPr>
-        <w:t xml:space="preserve"> into accepting the lease.  </w:t>
-      </w:r>
-    </w:p>
-    <w:p>
-      <w:pPr>
-        <w:pStyle w:val="ListParagraph"/>
-        <w:numPr>
-          <w:ilvl w:val="1"/>
-          <w:numId w:val="1"/>
-        </w:numPr>
-        <w:spacing w:line="283" w:lineRule="auto"/>
-        <w:rPr>
-          <w:rFonts w:ascii="Garamond" w:eastAsia="Times New Roman" w:hAnsi="Garamond"/>
-        </w:rPr>
-      </w:pPr>
-      <w:r>
-        <w:rPr>
-          <w:rFonts w:ascii="Garamond" w:eastAsia="Times New Roman" w:hAnsi="Garamond"/>
-        </w:rPr>
-        <w:t xml:space="preserve">Specifically {{ landlord_doc_name }} (or </w:t>
-      </w:r>
-      <w:r>
-        <w:rPr>
-          <w:rFonts w:ascii="Garamond" w:eastAsia="Times New Roman" w:hAnsi="Garamond"/>
-        </w:rPr>
-        <w:t>{{ landlord_doc_name }}</w:t>
-      </w:r>
-      <w:r>
-        <w:rPr>
-          <w:rFonts w:ascii="Garamond" w:eastAsia="Times New Roman" w:hAnsi="Garamond"/>
-        </w:rPr>
-        <w:t xml:space="preserve">’s agent) told </w:t>
-      </w:r>
-      <w:r>
-        <w:rPr>
-          <w:rFonts w:ascii="Garamond" w:eastAsia="Times New Roman" w:hAnsi="Garamond"/>
-        </w:rPr>
-        <w:t>{{ tenant_doc_name }}</w:t>
-      </w:r>
-      <w:r>
-        <w:rPr>
-          <w:rFonts w:ascii="Garamond" w:eastAsia="Times New Roman" w:hAnsi="Garamond"/>
-        </w:rPr>
-        <w:t xml:space="preserve"> prior to leasing:</w:t>
-      </w:r>
-    </w:p>
-    <w:p>
-      <w:pPr>
-        <w:pStyle w:val="ListParagraph"/>
-        <w:numPr>
-          <w:ilvl w:val="2"/>
-          <w:numId w:val="1"/>
-        </w:numPr>
-        <w:spacing w:line="283" w:lineRule="auto"/>
-        <w:rPr>
-          <w:rFonts w:ascii="Garamond" w:eastAsia="Times New Roman" w:hAnsi="Garamond"/>
-        </w:rPr>
-      </w:pPr>
-      <w:r>
-        <w:rPr>
-          <w:rFonts w:ascii="Garamond" w:eastAsia="Times New Roman" w:hAnsi="Garamond"/>
-        </w:rPr>
-        <w:t>{%p for statement in false_</w:t>
-      </w:r>
-      <w:r>
-        <w:rPr>
-          <w:rFonts w:ascii="Garamond" w:eastAsia="Times New Roman" w:hAnsi="Garamond"/>
-        </w:rPr>
-        <w:t>promise</w:t>
-      </w:r>
-      <w:r>
-        <w:rPr>
-          <w:rFonts w:ascii="Garamond" w:eastAsia="Times New Roman" w:hAnsi="Garamond"/>
-        </w:rPr>
-        <w:t>s %}</w:t>
-      </w:r>
-    </w:p>
-    <w:p>
-      <w:pPr>
-        <w:pStyle w:val="ListParagraph"/>
-        <w:numPr>
-          <w:ilvl w:val="2"/>
-          <w:numId w:val="1"/>
-        </w:numPr>
-        <w:spacing w:line="283" w:lineRule="auto"/>
-        <w:rPr>
-          <w:rFonts w:ascii="Garamond" w:eastAsia="Times New Roman" w:hAnsi="Garamond"/>
-        </w:rPr>
-      </w:pPr>
-      <w:r>
-        <w:rPr>
-          <w:rFonts w:ascii="Garamond" w:eastAsia="Times New Roman" w:hAnsi="Garamond"/>
-        </w:rPr>
-        <w:t>{{ statement }}</w:t>
-      </w:r>
-    </w:p>
-    <w:p>
-      <w:pPr>
-        <w:pStyle w:val="ListParagraph"/>
-        <w:numPr>
-          <w:ilvl w:val="2"/>
-          <w:numId w:val="1"/>
-        </w:numPr>
-        <w:spacing w:line="283" w:lineRule="auto"/>
-        <w:rPr>
-          <w:rFonts w:ascii="Garamond" w:eastAsia="Times New Roman" w:hAnsi="Garamond"/>
-        </w:rPr>
-      </w:pPr>
-      <w:r>
-        <w:rPr>
-          <w:rFonts w:ascii="Garamond" w:eastAsia="Times New Roman" w:hAnsi="Garamond"/>
-        </w:rPr>
-        <w:t>{%p endfor %}</w:t>
-      </w:r>
-    </w:p>
-    <w:p>
-      <w:pPr>
-        <w:pStyle w:val="ListParagraph"/>
-        <w:numPr>
-          <w:ilvl w:val="1"/>
-          <w:numId w:val="1"/>
-        </w:numPr>
-        <w:spacing w:line="283" w:lineRule="auto"/>
-        <w:rPr>
-          <w:rFonts w:ascii="Garamond" w:eastAsia="Times New Roman" w:hAnsi="Garamond"/>
-        </w:rPr>
-      </w:pPr>
-      <w:r>
-        <w:rPr>
-          <w:rFonts w:ascii="Garamond" w:eastAsia="Times New Roman" w:hAnsi="Garamond"/>
-        </w:rPr>
-        <w:t>{{ landlord_doc_name }}</w:t>
-      </w:r>
-      <w:r>
-        <w:rPr>
-          <w:rFonts w:ascii="Garamond" w:eastAsia="Times New Roman" w:hAnsi="Garamond"/>
-        </w:rPr>
-        <w:t>’s statement</w:t>
-      </w:r>
-      <w:r>
-        <w:rPr>
-          <w:rFonts w:ascii="Garamond" w:eastAsia="Times New Roman" w:hAnsi="Garamond"/>
-        </w:rPr>
-        <w:t xml:space="preserve">{% if </w:t>
-      </w:r>
-      <w:r>
-        <w:rPr>
-          <w:rFonts w:ascii="Garamond" w:eastAsia="Times New Roman" w:hAnsi="Garamond"/>
-        </w:rPr>
-        <w:t>false_promises</w:t>
-      </w:r>
-      <w:r>
-        <w:rPr>
-          <w:rFonts w:ascii="Garamond" w:eastAsia="Times New Roman" w:hAnsi="Garamond"/>
-        </w:rPr>
-        <w:t>.number()</w:t>
-      </w:r>
-      <w:r>
-        <w:rPr>
-          <w:rFonts w:ascii="Garamond" w:eastAsia="Times New Roman" w:hAnsi="Garamond"/>
-        </w:rPr>
-        <w:t>&gt;1 %}s</w:t>
-      </w:r>
-      <w:r>
-        <w:rPr>
-          <w:rFonts w:ascii="Garamond" w:eastAsia="Times New Roman" w:hAnsi="Garamond"/>
-        </w:rPr>
-        <w:t xml:space="preserve"> were</w:t>
-      </w:r>
-      <w:r>
-        <w:rPr>
-          <w:rFonts w:ascii="Garamond" w:eastAsia="Times New Roman" w:hAnsi="Garamond"/>
-        </w:rPr>
-        <w:t>{% else %} was{% endif %}</w:t>
-      </w:r>
-      <w:r>
-        <w:rPr>
-          <w:rFonts w:ascii="Garamond" w:eastAsia="Times New Roman" w:hAnsi="Garamond"/>
-        </w:rPr>
-        <w:t xml:space="preserve"> false. </w:t>
-      </w:r>
-    </w:p>
-    <w:p>
-      <w:pPr>
-        <w:pStyle w:val="ListParagraph"/>
-        <w:numPr>
-          <w:ilvl w:val="1"/>
-          <w:numId w:val="1"/>
-        </w:numPr>
-        <w:spacing w:line="283" w:lineRule="auto"/>
-        <w:rPr>
-          <w:rFonts w:ascii="Garamond" w:eastAsia="Times New Roman" w:hAnsi="Garamond"/>
-        </w:rPr>
-      </w:pPr>
-      <w:r>
-        <w:rPr>
-          <w:rFonts w:ascii="Garamond" w:eastAsia="Times New Roman" w:hAnsi="Garamond"/>
-        </w:rPr>
-        <w:t>Without the false statement</w:t>
-      </w:r>
-      <w:r>
-        <w:rPr>
-          <w:rFonts w:ascii="Garamond" w:eastAsia="Times New Roman" w:hAnsi="Garamond"/>
-        </w:rPr>
-        <w:t xml:space="preserve">{% if </w:t>
-      </w:r>
-      <w:r>
-        <w:rPr>
-          <w:rFonts w:ascii="Garamond" w:eastAsia="Times New Roman" w:hAnsi="Garamond"/>
-        </w:rPr>
-        <w:t>false_promises</w:t>
-      </w:r>
-      <w:r>
-        <w:rPr>
-          <w:rFonts w:ascii="Garamond" w:eastAsia="Times New Roman" w:hAnsi="Garamond"/>
-        </w:rPr>
-        <w:t>.number()</w:t>
-      </w:r>
-      <w:r>
-        <w:rPr>
-          <w:rFonts w:ascii="Garamond" w:eastAsia="Times New Roman" w:hAnsi="Garamond"/>
-        </w:rPr>
-        <w:t>&gt;1 %}s{% endif %}</w:t>
-      </w:r>
-      <w:r>
-        <w:rPr>
-          <w:rFonts w:ascii="Garamond" w:eastAsia="Times New Roman" w:hAnsi="Garamond"/>
-        </w:rPr>
-        <w:t xml:space="preserve"> </w:t>
-      </w:r>
-      <w:r>
-        <w:rPr>
-          <w:rFonts w:ascii="Garamond" w:eastAsia="Times New Roman" w:hAnsi="Garamond"/>
-        </w:rPr>
-        <w:t>{{ tenant_doc_name }}</w:t>
-      </w:r>
-      <w:r>
-        <w:rPr>
-          <w:rFonts w:ascii="Garamond" w:eastAsia="Times New Roman" w:hAnsi="Garamond"/>
-        </w:rPr>
-        <w:t xml:space="preserve"> would not have entered into the lease.</w:t>
+        <w:t xml:space="preserve">Prior owner of premises sold to {{ landlord_doc_name }}. But {{ landlord_doc_name }} did not provide {{ landlord_doc_name }} the required statutory notice of the sale. Therefore, no rent is owed per RSMo. § 535.081. </w:t>
       </w:r>
     </w:p>
     <w:p>
@@ -1973,7 +3084,7 @@
         <w:rPr>
           <w:rFonts w:ascii="Garamond" w:eastAsia="Times New Roman" w:hAnsi="Garamond"/>
         </w:rPr>
-        <w:t>{%p if defense_liquidated_damages_late_fees %}</w:t>
+        <w:t>{%p if defense_unrepresented_corporation %}</w:t>
       </w:r>
     </w:p>
     <w:p>
@@ -1981,7 +3092,7 @@
         <w:pStyle w:val="Answersubsection"/>
       </w:pPr>
       <w:r>
-        <w:t>The late fees attached to the Landlord’s Petition are an unfair penalty</w:t>
+        <w:t>The Landlord is required to have an attorney in this case and it must be dismissed</w:t>
       </w:r>
     </w:p>
     <w:p>
@@ -2001,7 +3112,7 @@
         <w:rPr>
           <w:rFonts w:ascii="Garamond" w:eastAsia="Times New Roman" w:hAnsi="Garamond"/>
         </w:rPr>
-        <w:t>The late fees being requested, are an unfair penalty and not liquidated damages. Therefore, {{ landlord_doc_name }} is not entitled to the late fees. </w:t>
+        <w:t>{{ landlord_doc_name }} making this rent and possession case is a fictitious entity (a trust, limited liability company, corporation, etc.) but a non-lawyer signed the rent and possession Petition. This non-lawyer cannot represent {{ landlord_doc_name }} in court, making the Petition a nullity.</w:t>
       </w:r>
     </w:p>
     <w:p>
@@ -2041,7 +3152,7 @@
         <w:rPr>
           <w:rFonts w:ascii="Garamond" w:eastAsia="Times New Roman" w:hAnsi="Garamond"/>
         </w:rPr>
-        <w:t>{%p if defense_estoppel_illegality %}</w:t>
+        <w:t>{%p if defense_no_landlord_tenant_relationship %}</w:t>
       </w:r>
     </w:p>
     <w:p>
@@ -2049,7 +3160,7 @@
         <w:pStyle w:val="Answersubsection"/>
       </w:pPr>
       <w:r>
-        <w:t>Landlord is estopped from enforcement of the lease because it has violated Missouri law</w:t>
+        <w:t>There is no landlord-tenant relationship between the parties</w:t>
       </w:r>
     </w:p>
     <w:p>
@@ -2069,94 +3180,95 @@
         <w:rPr>
           <w:rFonts w:ascii="Garamond" w:eastAsia="Times New Roman" w:hAnsi="Garamond"/>
         </w:rPr>
-        <w:t>{{ landlord_doc_name }}</w:t>
-      </w:r>
-      <w:r>
-        <w:rPr>
-          <w:rFonts w:ascii="Garamond" w:eastAsia="Times New Roman" w:hAnsi="Garamond"/>
-        </w:rPr>
-        <w:t xml:space="preserve"> should not benefit from the lease when </w:t>
-      </w:r>
-      <w:r>
-        <w:rPr>
-          <w:rFonts w:ascii="Garamond" w:eastAsia="Times New Roman" w:hAnsi="Garamond"/>
-        </w:rPr>
-        <w:t>{{ landlord_doc_name }}</w:t>
-      </w:r>
-      <w:r>
-        <w:rPr>
-          <w:rFonts w:ascii="Garamond" w:eastAsia="Times New Roman" w:hAnsi="Garamond"/>
-        </w:rPr>
-        <w:t xml:space="preserve"> has not followed applicable codes, regulations, ordinances, and statutes. </w:t>
-      </w:r>
-      <w:r>
-        <w:rPr>
-          <w:rFonts w:ascii="Garamond" w:eastAsia="Times New Roman" w:hAnsi="Garamond"/>
-        </w:rPr>
-        <w:t>{{ landlord_doc_name }}'</w:t>
-      </w:r>
-      <w:r>
-        <w:rPr>
-          <w:rFonts w:ascii="Garamond" w:eastAsia="Times New Roman" w:hAnsi="Garamond"/>
-        </w:rPr>
-        <w:t>s failures to comply with residential housing requirements include, but are not limited to:</w:t>
-      </w:r>
-    </w:p>
-    <w:p>
-      <w:pPr>
-        <w:pStyle w:val="ListParagraph"/>
-        <w:numPr>
-          <w:ilvl w:val="1"/>
-          <w:numId w:val="1"/>
-        </w:numPr>
-        <w:spacing w:line="283" w:lineRule="auto"/>
-        <w:rPr>
-          <w:rFonts w:ascii="Garamond" w:eastAsia="Times New Roman" w:hAnsi="Garamond"/>
-        </w:rPr>
-      </w:pPr>
-      <w:r>
-        <w:rPr>
-          <w:rFonts w:ascii="Garamond" w:eastAsia="Times New Roman" w:hAnsi="Garamond"/>
-        </w:rPr>
-        <w:t>{%p if estoppel_breaches['not_up_to_code'] %}</w:t>
-      </w:r>
-    </w:p>
-    <w:p>
-      <w:pPr>
-        <w:pStyle w:val="ListParagraph"/>
-        <w:numPr>
-          <w:ilvl w:val="1"/>
-          <w:numId w:val="1"/>
-        </w:numPr>
-        <w:spacing w:line="283" w:lineRule="auto"/>
-        <w:rPr>
-          <w:rFonts w:ascii="Garamond" w:eastAsia="Times New Roman" w:hAnsi="Garamond"/>
-        </w:rPr>
-      </w:pPr>
-      <w:r>
-        <w:rPr>
-          <w:rFonts w:ascii="Garamond" w:eastAsia="Times New Roman" w:hAnsi="Garamond"/>
-        </w:rPr>
-        <w:t>The premises is not “up to code” in certain respects, and/or</w:t>
-      </w:r>
-    </w:p>
-    <w:p>
-      <w:pPr>
-        <w:pStyle w:val="ListParagraph"/>
-        <w:numPr>
-          <w:ilvl w:val="1"/>
-          <w:numId w:val="1"/>
-        </w:numPr>
-        <w:spacing w:line="283" w:lineRule="auto"/>
-        <w:rPr>
-          <w:rFonts w:ascii="Garamond" w:eastAsia="Times New Roman" w:hAnsi="Garamond"/>
-        </w:rPr>
-      </w:pPr>
-      <w:r>
-        <w:rPr>
-          <w:rFonts w:ascii="Garamond" w:eastAsia="Times New Roman" w:hAnsi="Garamond"/>
-        </w:rPr>
+        <w:t>There is no  landlord – tenant relationship between {{ landlord_doc_name }} and {{ tenant_doc_name }} in this case.</w:t>
+      </w:r>
+    </w:p>
+    <w:p>
+      <w:pPr>
+        <w:pStyle w:val="ListParagraph"/>
+        <w:numPr>
+          <w:ilvl w:val="0"/>
+          <w:numId w:val="1"/>
+        </w:numPr>
+        <w:spacing w:before="60" w:line="283" w:lineRule="auto"/>
+        <w:contextualSpacing w:val="0"/>
+        <w:rPr>
+          <w:rFonts w:ascii="Garamond" w:eastAsia="Times New Roman" w:hAnsi="Garamond"/>
+        </w:rPr>
+      </w:pPr>
+      <w:r>
+        <w:rPr>
+          <w:rFonts w:ascii="Garamond" w:hAnsi="Garamond"/>
+        </w:rPr>
+        <w:t>{%p endif %}</w:t>
+      </w:r>
+    </w:p>
+    <w:p>
+      <w:pPr>
+        <w:pStyle w:val="ListParagraph"/>
+        <w:numPr>
+          <w:ilvl w:val="0"/>
+          <w:numId w:val="1"/>
+        </w:numPr>
+        <w:spacing w:before="60" w:line="283" w:lineRule="auto"/>
+        <w:contextualSpacing w:val="0"/>
+        <w:rPr>
+          <w:rFonts w:ascii="Garamond" w:eastAsia="Times New Roman" w:hAnsi="Garamond"/>
+        </w:rPr>
+      </w:pPr>
+      <w:r>
+        <w:rPr>
+          <w:rFonts w:ascii="Garamond" w:eastAsia="Times New Roman" w:hAnsi="Garamond"/>
+        </w:rPr>
+        <w:t>{%p if defense_excessive_rent_for_subsidized_housing %}</w:t>
+      </w:r>
+    </w:p>
+    <w:p>
+      <w:pPr>
+        <w:pStyle w:val="Answersubsection"/>
+      </w:pPr>
+      <w:r>
         <w:lastRenderedPageBreak/>
+        <w:t>The Landlord has charged the Tenant rent that is not owed according to the Housing Choice Voucher Program contract entered into by the Landlord and the Tenant</w:t>
+      </w:r>
+    </w:p>
+    <w:p>
+      <w:pPr>
+        <w:pStyle w:val="ListParagraph"/>
+        <w:numPr>
+          <w:ilvl w:val="0"/>
+          <w:numId w:val="1"/>
+        </w:numPr>
+        <w:spacing w:before="60" w:line="283" w:lineRule="auto"/>
+        <w:contextualSpacing w:val="0"/>
+        <w:rPr>
+          <w:rFonts w:ascii="Garamond" w:eastAsia="Times New Roman" w:hAnsi="Garamond"/>
+        </w:rPr>
+      </w:pPr>
+      <w:r>
+        <w:rPr>
+          <w:rFonts w:ascii="Garamond" w:eastAsia="Times New Roman" w:hAnsi="Garamond"/>
+        </w:rPr>
+        <w:t>{{ tenant_doc_name }}’s rent is subsidized and {{ landlord_doc_name }} illegally charged {{ tenant_doc_name }} excessive rent, or rent owed by the Housing Authority or HUD and not {{ tenant_doc_name }}.</w:t>
+      </w:r>
+    </w:p>
+    <w:p>
+      <w:pPr>
+        <w:pStyle w:val="ListParagraph"/>
+        <w:numPr>
+          <w:ilvl w:val="0"/>
+          <w:numId w:val="1"/>
+        </w:numPr>
+        <w:spacing w:before="60" w:line="283" w:lineRule="auto"/>
+        <w:contextualSpacing w:val="0"/>
+        <w:rPr>
+          <w:rFonts w:ascii="Garamond" w:eastAsia="Times New Roman" w:hAnsi="Garamond"/>
+        </w:rPr>
+      </w:pPr>
+      <w:r>
+        <w:rPr>
+          <w:rFonts w:ascii="Garamond" w:hAnsi="Garamond"/>
+        </w:rPr>
         <w:t>{%p endif %}</w:t>
       </w:r>
     </w:p>
@@ -2164,328 +3276,6 @@
       <w:pPr>
         <w:pStyle w:val="ListParagraph"/>
         <w:numPr>
-          <w:ilvl w:val="1"/>
-          <w:numId w:val="1"/>
-        </w:numPr>
-        <w:spacing w:line="283" w:lineRule="auto"/>
-        <w:rPr>
-          <w:rFonts w:ascii="Garamond" w:eastAsia="Times New Roman" w:hAnsi="Garamond"/>
-        </w:rPr>
-      </w:pPr>
-      <w:r>
-        <w:rPr>
-          <w:rFonts w:ascii="Garamond" w:eastAsia="Times New Roman" w:hAnsi="Garamond"/>
-        </w:rPr>
-        <w:t>{%p if estoppel_breaches['violated_law'] %}</w:t>
-      </w:r>
-    </w:p>
-    <w:p>
-      <w:pPr>
-        <w:pStyle w:val="ListParagraph"/>
-        <w:numPr>
-          <w:ilvl w:val="1"/>
-          <w:numId w:val="1"/>
-        </w:numPr>
-        <w:spacing w:line="283" w:lineRule="auto"/>
-        <w:rPr>
-          <w:rFonts w:ascii="Garamond" w:eastAsia="Times New Roman" w:hAnsi="Garamond"/>
-        </w:rPr>
-      </w:pPr>
-      <w:r>
-        <w:rPr>
-          <w:rFonts w:ascii="Garamond" w:eastAsia="Times New Roman" w:hAnsi="Garamond"/>
-        </w:rPr>
-        <w:t>The Plaintiff has failed to comply with city, county, or state ordinances, regulations, or laws relating to the condition of the premises and/or</w:t>
-      </w:r>
-    </w:p>
-    <w:p>
-      <w:pPr>
-        <w:pStyle w:val="ListParagraph"/>
-        <w:numPr>
-          <w:ilvl w:val="1"/>
-          <w:numId w:val="1"/>
-        </w:numPr>
-        <w:spacing w:line="283" w:lineRule="auto"/>
-        <w:rPr>
-          <w:rFonts w:ascii="Garamond" w:eastAsia="Times New Roman" w:hAnsi="Garamond"/>
-        </w:rPr>
-      </w:pPr>
-      <w:r>
-        <w:rPr>
-          <w:rFonts w:ascii="Garamond" w:eastAsia="Times New Roman" w:hAnsi="Garamond"/>
-        </w:rPr>
-        <w:t>{%p endif %}</w:t>
-      </w:r>
-    </w:p>
-    <w:p>
-      <w:pPr>
-        <w:pStyle w:val="ListParagraph"/>
-        <w:numPr>
-          <w:ilvl w:val="1"/>
-          <w:numId w:val="1"/>
-        </w:numPr>
-        <w:spacing w:line="283" w:lineRule="auto"/>
-        <w:rPr>
-          <w:rFonts w:ascii="Garamond" w:eastAsia="Times New Roman" w:hAnsi="Garamond"/>
-        </w:rPr>
-      </w:pPr>
-      <w:r>
-        <w:rPr>
-          <w:rFonts w:ascii="Garamond" w:eastAsia="Times New Roman" w:hAnsi="Garamond"/>
-        </w:rPr>
-        <w:t>{%p if estoppel_breaches['occupancy_permit'] %}</w:t>
-      </w:r>
-    </w:p>
-    <w:p>
-      <w:pPr>
-        <w:pStyle w:val="ListParagraph"/>
-        <w:numPr>
-          <w:ilvl w:val="1"/>
-          <w:numId w:val="1"/>
-        </w:numPr>
-        <w:spacing w:line="283" w:lineRule="auto"/>
-        <w:rPr>
-          <w:rFonts w:ascii="Garamond" w:eastAsia="Times New Roman" w:hAnsi="Garamond"/>
-        </w:rPr>
-      </w:pPr>
-      <w:r>
-        <w:rPr>
-          <w:rFonts w:ascii="Garamond" w:eastAsia="Times New Roman" w:hAnsi="Garamond"/>
-        </w:rPr>
-        <w:t>The Plaintiff has not obtained a valid occupancy permit, or has allowed the pre-existing permit to lapse during the tenancy.</w:t>
-      </w:r>
-    </w:p>
-    <w:p>
-      <w:pPr>
-        <w:pStyle w:val="ListParagraph"/>
-        <w:numPr>
-          <w:ilvl w:val="1"/>
-          <w:numId w:val="1"/>
-        </w:numPr>
-        <w:spacing w:line="283" w:lineRule="auto"/>
-        <w:rPr>
-          <w:rFonts w:ascii="Garamond" w:eastAsia="Times New Roman" w:hAnsi="Garamond"/>
-        </w:rPr>
-      </w:pPr>
-      <w:r>
-        <w:rPr>
-          <w:rFonts w:ascii="Garamond" w:eastAsia="Times New Roman" w:hAnsi="Garamond"/>
-        </w:rPr>
-        <w:t>{%p endif %}</w:t>
-      </w:r>
-    </w:p>
-    <w:p>
-      <w:pPr>
-        <w:pStyle w:val="ListParagraph"/>
-        <w:numPr>
-          <w:ilvl w:val="1"/>
-          <w:numId w:val="1"/>
-        </w:numPr>
-        <w:spacing w:line="283" w:lineRule="auto"/>
-        <w:rPr>
-          <w:rFonts w:ascii="Garamond" w:eastAsia="Times New Roman" w:hAnsi="Garamond"/>
-        </w:rPr>
-      </w:pPr>
-      <w:r>
-        <w:rPr>
-          <w:rFonts w:ascii="Garamond" w:eastAsia="Times New Roman" w:hAnsi="Garamond"/>
-        </w:rPr>
-        <w:t xml:space="preserve">{%p if </w:t>
-      </w:r>
-      <w:r>
-        <w:rPr>
-          <w:rFonts w:ascii="Garamond" w:eastAsia="Times New Roman" w:hAnsi="Garamond"/>
-        </w:rPr>
-        <w:t>defense_breach_of_cqe</w:t>
-      </w:r>
-      <w:r>
-        <w:rPr>
-          <w:rFonts w:ascii="Garamond" w:eastAsia="Times New Roman" w:hAnsi="Garamond"/>
-        </w:rPr>
-        <w:t xml:space="preserve"> %}</w:t>
-      </w:r>
-    </w:p>
-    <w:p>
-      <w:pPr>
-        <w:pStyle w:val="ListParagraph"/>
-        <w:numPr>
-          <w:ilvl w:val="1"/>
-          <w:numId w:val="1"/>
-        </w:numPr>
-        <w:spacing w:line="283" w:lineRule="auto"/>
-        <w:rPr>
-          <w:rFonts w:ascii="Garamond" w:eastAsia="Times New Roman" w:hAnsi="Garamond"/>
-        </w:rPr>
-      </w:pPr>
-      <w:r>
-        <w:rPr>
-          <w:rFonts w:ascii="Garamond" w:eastAsia="Times New Roman" w:hAnsi="Garamond"/>
-        </w:rPr>
-        <w:t xml:space="preserve">The </w:t>
-      </w:r>
-      <w:r>
-        <w:rPr>
-          <w:rFonts w:ascii="Garamond" w:eastAsia="Times New Roman" w:hAnsi="Garamond"/>
-        </w:rPr>
-        <w:t>Plaintiff</w:t>
-      </w:r>
-      <w:r>
-        <w:rPr>
-          <w:rFonts w:ascii="Garamond" w:eastAsia="Times New Roman" w:hAnsi="Garamond"/>
-        </w:rPr>
-        <w:t xml:space="preserve"> breached the implied Covenant of Quiet Enjoyment with the Tenant because they:</w:t>
-      </w:r>
-    </w:p>
-    <w:p>
-      <w:pPr>
-        <w:pStyle w:val="ListParagraph"/>
-        <w:numPr>
-          <w:ilvl w:val="2"/>
-          <w:numId w:val="1"/>
-        </w:numPr>
-        <w:spacing w:line="283" w:lineRule="auto"/>
-        <w:rPr>
-          <w:rFonts w:ascii="Garamond" w:eastAsia="Times New Roman" w:hAnsi="Garamond"/>
-        </w:rPr>
-      </w:pPr>
-      <w:r>
-        <w:rPr>
-          <w:rFonts w:ascii="Garamond" w:eastAsia="Times New Roman" w:hAnsi="Garamond"/>
-        </w:rPr>
-        <w:t>{%p for breach in cqe_breaches.true_values() %}</w:t>
-      </w:r>
-    </w:p>
-    <w:p>
-      <w:pPr>
-        <w:pStyle w:val="ListParagraph"/>
-        <w:numPr>
-          <w:ilvl w:val="2"/>
-          <w:numId w:val="1"/>
-        </w:numPr>
-        <w:spacing w:before="60" w:line="283" w:lineRule="auto"/>
-        <w:contextualSpacing w:val="0"/>
-        <w:rPr>
-          <w:rFonts w:ascii="Garamond" w:eastAsia="Times New Roman" w:hAnsi="Garamond"/>
-        </w:rPr>
-      </w:pPr>
-      <w:r>
-        <w:rPr>
-          <w:rFonts w:ascii="Garamond" w:eastAsia="Times New Roman" w:hAnsi="Garamond"/>
-        </w:rPr>
-        <w:t xml:space="preserve">{{ </w:t>
-      </w:r>
-      <w:r>
-        <w:rPr>
-          <w:rFonts w:ascii="Garamond" w:eastAsia="Times New Roman" w:hAnsi="Garamond"/>
-        </w:rPr>
-        <w:t>cqe_breaches_text</w:t>
-      </w:r>
-      <w:r>
-        <w:rPr>
-          <w:rFonts w:ascii="Garamond" w:eastAsia="Times New Roman" w:hAnsi="Garamond"/>
-        </w:rPr>
-        <w:t>[breach] }}</w:t>
-      </w:r>
-    </w:p>
-    <w:p>
-      <w:pPr>
-        <w:pStyle w:val="ListParagraph"/>
-        <w:numPr>
-          <w:ilvl w:val="2"/>
-          <w:numId w:val="1"/>
-        </w:numPr>
-        <w:spacing w:line="283" w:lineRule="auto"/>
-        <w:rPr>
-          <w:rFonts w:ascii="Garamond" w:eastAsia="Times New Roman" w:hAnsi="Garamond"/>
-        </w:rPr>
-      </w:pPr>
-      <w:r>
-        <w:rPr>
-          <w:rFonts w:ascii="Garamond" w:eastAsia="Times New Roman" w:hAnsi="Garamond"/>
-        </w:rPr>
-        <w:t>{%p endfor %}</w:t>
-      </w:r>
-    </w:p>
-    <w:p>
-      <w:pPr>
-        <w:pStyle w:val="ListParagraph"/>
-        <w:numPr>
-          <w:ilvl w:val="1"/>
-          <w:numId w:val="1"/>
-        </w:numPr>
-        <w:spacing w:line="283" w:lineRule="auto"/>
-        <w:rPr>
-          <w:rFonts w:ascii="Garamond" w:eastAsia="Times New Roman" w:hAnsi="Garamond"/>
-        </w:rPr>
-      </w:pPr>
-      <w:r>
-        <w:rPr>
-          <w:rFonts w:ascii="Garamond" w:eastAsia="Times New Roman" w:hAnsi="Garamond"/>
-        </w:rPr>
-        <w:t>{%p endif %}</w:t>
-      </w:r>
-    </w:p>
-    <w:p>
-      <w:pPr>
-        <w:pStyle w:val="ListParagraph"/>
-        <w:numPr>
-          <w:ilvl w:val="1"/>
-          <w:numId w:val="1"/>
-        </w:numPr>
-        <w:spacing w:line="283" w:lineRule="auto"/>
-        <w:rPr>
-          <w:rFonts w:ascii="Garamond" w:eastAsia="Times New Roman" w:hAnsi="Garamond"/>
-        </w:rPr>
-      </w:pPr>
-      <w:r>
-        <w:rPr>
-          <w:rFonts w:ascii="Garamond" w:eastAsia="Times New Roman" w:hAnsi="Garamond"/>
-        </w:rPr>
-        <w:t>{%p if estoppel_breaches['other'] %}</w:t>
-      </w:r>
-    </w:p>
-    <w:p>
-      <w:pPr>
-        <w:pStyle w:val="ListParagraph"/>
-        <w:numPr>
-          <w:ilvl w:val="1"/>
-          <w:numId w:val="1"/>
-        </w:numPr>
-        <w:spacing w:line="283" w:lineRule="auto"/>
-        <w:rPr>
-          <w:rFonts w:ascii="Garamond" w:eastAsia="Times New Roman" w:hAnsi="Garamond"/>
-        </w:rPr>
-      </w:pPr>
-      <w:r>
-        <w:rPr>
-          <w:rFonts w:ascii="Garamond" w:eastAsia="Times New Roman" w:hAnsi="Garamond"/>
-        </w:rPr>
-        <w:t>{{ other_estoppel_breaches }}</w:t>
-      </w:r>
-    </w:p>
-    <w:p>
-      <w:pPr>
-        <w:pStyle w:val="ListParagraph"/>
-        <w:numPr>
-          <w:ilvl w:val="1"/>
-          <w:numId w:val="1"/>
-        </w:numPr>
-        <w:spacing w:line="283" w:lineRule="auto"/>
-        <w:rPr>
-          <w:rFonts w:ascii="Garamond" w:eastAsia="Times New Roman" w:hAnsi="Garamond"/>
-        </w:rPr>
-      </w:pPr>
-      <w:r>
-        <w:rPr>
-          <w:rFonts w:ascii="Garamond" w:eastAsia="Times New Roman" w:hAnsi="Garamond"/>
-        </w:rPr>
-        <w:t>{%p endif %}</w:t>
-      </w:r>
-    </w:p>
-    <w:p>
-      <w:pPr>
-        <w:pStyle w:val="ListParagraph"/>
-        <w:numPr>
           <w:ilvl w:val="0"/>
           <w:numId w:val="1"/>
         </w:numPr>
@@ -2499,724 +3289,6 @@
         <w:rPr>
           <w:rFonts w:ascii="Garamond" w:hAnsi="Garamond"/>
         </w:rPr>
-        <w:t>{%p endif %}</w:t>
-      </w:r>
-    </w:p>
-    <w:p>
-      <w:pPr>
-        <w:pStyle w:val="ListParagraph"/>
-        <w:numPr>
-          <w:ilvl w:val="0"/>
-          <w:numId w:val="1"/>
-        </w:numPr>
-        <w:spacing w:before="60" w:line="283" w:lineRule="auto"/>
-        <w:contextualSpacing w:val="0"/>
-        <w:rPr>
-          <w:rFonts w:ascii="Garamond" w:eastAsia="Times New Roman" w:hAnsi="Garamond"/>
-        </w:rPr>
-      </w:pPr>
-      <w:r>
-        <w:rPr>
-          <w:rFonts w:ascii="Garamond" w:eastAsia="Times New Roman" w:hAnsi="Garamond"/>
-        </w:rPr>
-        <w:t>{%p if defense_breach_of_habitability %}</w:t>
-      </w:r>
-    </w:p>
-    <w:p>
-      <w:pPr>
-        <w:pStyle w:val="Answersubsection"/>
-      </w:pPr>
-      <w:r>
-        <w:t>Landlord has breached the implied warranty of habitability</w:t>
-      </w:r>
-    </w:p>
-    <w:p>
-      <w:pPr>
-        <w:pStyle w:val="ListParagraph"/>
-        <w:numPr>
-          <w:ilvl w:val="0"/>
-          <w:numId w:val="1"/>
-        </w:numPr>
-        <w:spacing w:before="60" w:line="283" w:lineRule="auto"/>
-        <w:contextualSpacing w:val="0"/>
-        <w:rPr>
-          <w:rFonts w:ascii="Garamond" w:eastAsia="Times New Roman" w:hAnsi="Garamond"/>
-        </w:rPr>
-      </w:pPr>
-      <w:r>
-        <w:rPr>
-          <w:rFonts w:ascii="Garamond" w:eastAsia="Times New Roman" w:hAnsi="Garamond"/>
-        </w:rPr>
-        <w:t>{{ landlord_doc_name }} breached the implied warranty of habitability included in all consumer leases of dwellings.  </w:t>
-      </w:r>
-    </w:p>
-    <w:p>
-      <w:pPr>
-        <w:pStyle w:val="ListParagraph"/>
-        <w:numPr>
-          <w:ilvl w:val="1"/>
-          <w:numId w:val="1"/>
-        </w:numPr>
-        <w:spacing w:line="283" w:lineRule="auto"/>
-        <w:rPr>
-          <w:rFonts w:ascii="Garamond" w:eastAsia="Times New Roman" w:hAnsi="Garamond"/>
-        </w:rPr>
-      </w:pPr>
-      <w:r>
-        <w:rPr>
-          <w:rFonts w:ascii="Garamond" w:eastAsia="Times New Roman" w:hAnsi="Garamond"/>
-        </w:rPr>
-        <w:t>The condition of the premises adversely affected Defendant’s life, health or safety and rendered the dwelling uninhabitable in whole or in part, including but not limited to the following issues:</w:t>
-      </w:r>
-    </w:p>
-    <w:p>
-      <w:pPr>
-        <w:pStyle w:val="ListParagraph"/>
-        <w:numPr>
-          <w:ilvl w:val="2"/>
-          <w:numId w:val="1"/>
-        </w:numPr>
-        <w:spacing w:line="283" w:lineRule="auto"/>
-        <w:rPr>
-          <w:rFonts w:ascii="Garamond" w:eastAsia="Times New Roman" w:hAnsi="Garamond"/>
-        </w:rPr>
-      </w:pPr>
-      <w:r>
-        <w:rPr>
-          <w:rFonts w:ascii="Garamond" w:eastAsia="Times New Roman" w:hAnsi="Garamond"/>
-        </w:rPr>
-        <w:t>{%p for breach in warranty_breaches.true_values() %}</w:t>
-      </w:r>
-    </w:p>
-    <w:p>
-      <w:pPr>
-        <w:pStyle w:val="ListParagraph"/>
-        <w:numPr>
-          <w:ilvl w:val="2"/>
-          <w:numId w:val="1"/>
-        </w:numPr>
-        <w:spacing w:line="283" w:lineRule="auto"/>
-        <w:rPr>
-          <w:rFonts w:ascii="Garamond" w:eastAsia="Times New Roman" w:hAnsi="Garamond"/>
-        </w:rPr>
-      </w:pPr>
-      <w:r>
-        <w:rPr>
-          <w:rFonts w:ascii="Garamond" w:eastAsia="Times New Roman" w:hAnsi="Garamond"/>
-        </w:rPr>
-        <w:t xml:space="preserve">{{ </w:t>
-      </w:r>
-      <w:r>
-        <w:rPr>
-          <w:rFonts w:ascii="Garamond" w:eastAsia="Times New Roman" w:hAnsi="Garamond"/>
-        </w:rPr>
-        <w:t>conditions_text</w:t>
-      </w:r>
-      <w:r>
-        <w:rPr>
-          <w:rFonts w:ascii="Garamond" w:eastAsia="Times New Roman" w:hAnsi="Garamond"/>
-        </w:rPr>
-        <w:t>[breach] }}</w:t>
-      </w:r>
-    </w:p>
-    <w:p>
-      <w:pPr>
-        <w:pStyle w:val="ListParagraph"/>
-        <w:numPr>
-          <w:ilvl w:val="2"/>
-          <w:numId w:val="1"/>
-        </w:numPr>
-        <w:spacing w:line="283" w:lineRule="auto"/>
-        <w:rPr>
-          <w:rFonts w:ascii="Garamond" w:eastAsia="Times New Roman" w:hAnsi="Garamond"/>
-        </w:rPr>
-      </w:pPr>
-      <w:r>
-        <w:rPr>
-          <w:rFonts w:ascii="Garamond" w:eastAsia="Times New Roman" w:hAnsi="Garamond"/>
-        </w:rPr>
-        <w:t>{%p endfor %}</w:t>
-      </w:r>
-    </w:p>
-    <w:p>
-      <w:pPr>
-        <w:pStyle w:val="ListParagraph"/>
-        <w:numPr>
-          <w:ilvl w:val="2"/>
-          <w:numId w:val="1"/>
-        </w:numPr>
-        <w:spacing w:line="283" w:lineRule="auto"/>
-        <w:rPr>
-          <w:rFonts w:ascii="Garamond" w:eastAsia="Times New Roman" w:hAnsi="Garamond"/>
-        </w:rPr>
-      </w:pPr>
-      <w:r>
-        <w:rPr>
-          <w:rFonts w:ascii="Garamond" w:eastAsia="Times New Roman" w:hAnsi="Garamond"/>
-        </w:rPr>
-        <w:t>{%p if warranty_breaches['other'] %}</w:t>
-      </w:r>
-    </w:p>
-    <w:p>
-      <w:pPr>
-        <w:pStyle w:val="ListParagraph"/>
-        <w:numPr>
-          <w:ilvl w:val="2"/>
-          <w:numId w:val="1"/>
-        </w:numPr>
-        <w:spacing w:line="283" w:lineRule="auto"/>
-        <w:rPr>
-          <w:rFonts w:ascii="Garamond" w:eastAsia="Times New Roman" w:hAnsi="Garamond"/>
-        </w:rPr>
-      </w:pPr>
-      <w:r>
-        <w:rPr>
-          <w:rFonts w:ascii="Garamond" w:eastAsia="Times New Roman" w:hAnsi="Garamond"/>
-        </w:rPr>
-        <w:t xml:space="preserve">{{ </w:t>
-      </w:r>
-      <w:r>
-        <w:rPr>
-          <w:rFonts w:ascii="Garamond" w:eastAsia="Times New Roman" w:hAnsi="Garamond"/>
-        </w:rPr>
-        <w:t>fix_punctuation(</w:t>
-      </w:r>
-      <w:r>
-        <w:rPr>
-          <w:rFonts w:ascii="Garamond" w:eastAsia="Times New Roman" w:hAnsi="Garamond"/>
-        </w:rPr>
-        <w:t>warranty_breach_other</w:t>
-      </w:r>
-      <w:r>
-        <w:rPr>
-          <w:rFonts w:ascii="Garamond" w:eastAsia="Times New Roman" w:hAnsi="Garamond"/>
-        </w:rPr>
-        <w:t>) | capitalize</w:t>
-      </w:r>
-      <w:r>
-        <w:rPr>
-          <w:rFonts w:ascii="Garamond" w:eastAsia="Times New Roman" w:hAnsi="Garamond"/>
-        </w:rPr>
-        <w:t xml:space="preserve"> }}</w:t>
-      </w:r>
-    </w:p>
-    <w:p>
-      <w:pPr>
-        <w:pStyle w:val="ListParagraph"/>
-        <w:numPr>
-          <w:ilvl w:val="2"/>
-          <w:numId w:val="1"/>
-        </w:numPr>
-        <w:spacing w:line="283" w:lineRule="auto"/>
-        <w:rPr>
-          <w:rFonts w:ascii="Garamond" w:eastAsia="Times New Roman" w:hAnsi="Garamond"/>
-        </w:rPr>
-      </w:pPr>
-      <w:r>
-        <w:rPr>
-          <w:rFonts w:ascii="Garamond" w:eastAsia="Times New Roman" w:hAnsi="Garamond"/>
-        </w:rPr>
-        <w:t>{%p endif %}</w:t>
-      </w:r>
-    </w:p>
-    <w:p>
-      <w:pPr>
-        <w:pStyle w:val="ListParagraph"/>
-        <w:numPr>
-          <w:ilvl w:val="1"/>
-          <w:numId w:val="1"/>
-        </w:numPr>
-        <w:spacing w:line="283" w:lineRule="auto"/>
-        <w:rPr>
-          <w:rFonts w:ascii="Garamond" w:eastAsia="Times New Roman" w:hAnsi="Garamond"/>
-        </w:rPr>
-      </w:pPr>
-      <w:r>
-        <w:rPr>
-          <w:rFonts w:ascii="Garamond" w:eastAsia="Times New Roman" w:hAnsi="Garamond"/>
-        </w:rPr>
-        <w:t>{{ landlord_doc_name }}</w:t>
-      </w:r>
-      <w:r>
-        <w:rPr>
-          <w:rFonts w:ascii="Garamond" w:eastAsia="Times New Roman" w:hAnsi="Garamond"/>
-        </w:rPr>
-        <w:t xml:space="preserve"> or another person or entity notified </w:t>
-      </w:r>
-      <w:r>
-        <w:rPr>
-          <w:rFonts w:ascii="Garamond" w:eastAsia="Times New Roman" w:hAnsi="Garamond"/>
-        </w:rPr>
-        <w:t>{{ landlord_doc_name }}</w:t>
-      </w:r>
-      <w:r>
-        <w:rPr>
-          <w:rFonts w:ascii="Garamond" w:eastAsia="Times New Roman" w:hAnsi="Garamond"/>
-        </w:rPr>
-        <w:t xml:space="preserve"> of the defects in habitability.</w:t>
-      </w:r>
-    </w:p>
-    <w:p>
-      <w:pPr>
-        <w:pStyle w:val="ListParagraph"/>
-        <w:numPr>
-          <w:ilvl w:val="1"/>
-          <w:numId w:val="1"/>
-        </w:numPr>
-        <w:spacing w:line="283" w:lineRule="auto"/>
-        <w:rPr>
-          <w:rFonts w:ascii="Garamond" w:eastAsia="Times New Roman" w:hAnsi="Garamond"/>
-        </w:rPr>
-      </w:pPr>
-      <w:r>
-        <w:rPr>
-          <w:rFonts w:ascii="Garamond" w:eastAsia="Times New Roman" w:hAnsi="Garamond"/>
-        </w:rPr>
-        <w:t>{{ landlord_doc_name }}</w:t>
-      </w:r>
-      <w:r>
-        <w:rPr>
-          <w:rFonts w:ascii="Garamond" w:eastAsia="Times New Roman" w:hAnsi="Garamond"/>
-        </w:rPr>
-        <w:t xml:space="preserve"> failed to make the repairs in a reasonable amount of time.</w:t>
-      </w:r>
-    </w:p>
-    <w:p>
-      <w:pPr>
-        <w:pStyle w:val="ListParagraph"/>
-        <w:numPr>
-          <w:ilvl w:val="1"/>
-          <w:numId w:val="1"/>
-        </w:numPr>
-        <w:spacing w:line="283" w:lineRule="auto"/>
-        <w:rPr>
-          <w:rFonts w:ascii="Garamond" w:eastAsia="Times New Roman" w:hAnsi="Garamond"/>
-        </w:rPr>
-      </w:pPr>
-      <w:r>
-        <w:rPr>
-          <w:rFonts w:ascii="Garamond" w:eastAsia="Times New Roman" w:hAnsi="Garamond"/>
-        </w:rPr>
-        <w:t>{{ landlord_doc_name }}</w:t>
-      </w:r>
-      <w:r>
-        <w:rPr>
-          <w:rFonts w:ascii="Garamond" w:eastAsia="Times New Roman" w:hAnsi="Garamond"/>
-        </w:rPr>
-        <w:t>’s breach of the warranty of habitability provides a defense for non-payment of rent. </w:t>
-      </w:r>
-    </w:p>
-    <w:p>
-      <w:pPr>
-        <w:pStyle w:val="ListParagraph"/>
-        <w:numPr>
-          <w:ilvl w:val="0"/>
-          <w:numId w:val="1"/>
-        </w:numPr>
-        <w:spacing w:before="60" w:line="283" w:lineRule="auto"/>
-        <w:contextualSpacing w:val="0"/>
-        <w:rPr>
-          <w:rFonts w:ascii="Garamond" w:eastAsia="Times New Roman" w:hAnsi="Garamond"/>
-        </w:rPr>
-      </w:pPr>
-      <w:r>
-        <w:rPr>
-          <w:rFonts w:ascii="Garamond" w:hAnsi="Garamond"/>
-        </w:rPr>
-        <w:lastRenderedPageBreak/>
-        <w:t>{%p endif %}</w:t>
-      </w:r>
-    </w:p>
-    <w:p>
-      <w:pPr>
-        <w:pStyle w:val="ListParagraph"/>
-        <w:numPr>
-          <w:ilvl w:val="0"/>
-          <w:numId w:val="1"/>
-        </w:numPr>
-        <w:spacing w:before="60" w:line="283" w:lineRule="auto"/>
-        <w:contextualSpacing w:val="0"/>
-        <w:rPr>
-          <w:rFonts w:ascii="Garamond" w:eastAsia="Times New Roman" w:hAnsi="Garamond"/>
-        </w:rPr>
-      </w:pPr>
-      <w:r>
-        <w:rPr>
-          <w:rFonts w:ascii="Garamond" w:eastAsia="Times New Roman" w:hAnsi="Garamond"/>
-        </w:rPr>
-        <w:t>{%p if defense_foreclosure %}</w:t>
-      </w:r>
-    </w:p>
-    <w:p>
-      <w:pPr>
-        <w:pStyle w:val="Answersubsection"/>
-      </w:pPr>
-      <w:r>
-        <w:t>The premises have been foreclosed upon but the Landlord has not followed proper procedures</w:t>
-      </w:r>
-    </w:p>
-    <w:p>
-      <w:pPr>
-        <w:pStyle w:val="ListParagraph"/>
-        <w:numPr>
-          <w:ilvl w:val="0"/>
-          <w:numId w:val="1"/>
-        </w:numPr>
-        <w:spacing w:before="60" w:line="283" w:lineRule="auto"/>
-        <w:contextualSpacing w:val="0"/>
-        <w:rPr>
-          <w:rFonts w:ascii="Garamond" w:eastAsia="Times New Roman" w:hAnsi="Garamond"/>
-        </w:rPr>
-      </w:pPr>
-      <w:r>
-        <w:rPr>
-          <w:rFonts w:ascii="Garamond" w:eastAsia="Times New Roman" w:hAnsi="Garamond"/>
-        </w:rPr>
-        <w:t>This eviction action violates the Protecting Tenants at Foreclosure Act..</w:t>
-      </w:r>
-    </w:p>
-    <w:p>
-      <w:pPr>
-        <w:pStyle w:val="ListParagraph"/>
-        <w:numPr>
-          <w:ilvl w:val="0"/>
-          <w:numId w:val="1"/>
-        </w:numPr>
-        <w:spacing w:before="60" w:line="283" w:lineRule="auto"/>
-        <w:contextualSpacing w:val="0"/>
-        <w:rPr>
-          <w:rFonts w:ascii="Garamond" w:eastAsia="Times New Roman" w:hAnsi="Garamond"/>
-        </w:rPr>
-      </w:pPr>
-      <w:r>
-        <w:rPr>
-          <w:rFonts w:ascii="Garamond" w:eastAsia="Times New Roman" w:hAnsi="Garamond"/>
-        </w:rPr>
-        <w:t>{{ landlord_doc_name }}</w:t>
-      </w:r>
-      <w:r>
-        <w:rPr>
-          <w:rFonts w:ascii="Garamond" w:eastAsia="Times New Roman" w:hAnsi="Garamond"/>
-        </w:rPr>
-        <w:t xml:space="preserve"> </w:t>
-      </w:r>
-      <w:r>
-        <w:rPr>
-          <w:rFonts w:ascii="Garamond" w:eastAsia="Times New Roman" w:hAnsi="Garamond"/>
-        </w:rPr>
-        <w:t>did not give timely and adequate notice before the eviction action was filed.</w:t>
-      </w:r>
-    </w:p>
-    <w:p>
-      <w:pPr>
-        <w:pStyle w:val="ListParagraph"/>
-        <w:numPr>
-          <w:ilvl w:val="0"/>
-          <w:numId w:val="1"/>
-        </w:numPr>
-        <w:spacing w:before="60" w:line="283" w:lineRule="auto"/>
-        <w:contextualSpacing w:val="0"/>
-        <w:rPr>
-          <w:rFonts w:ascii="Garamond" w:eastAsia="Times New Roman" w:hAnsi="Garamond"/>
-        </w:rPr>
-      </w:pPr>
-      <w:r>
-        <w:rPr>
-          <w:rFonts w:ascii="Garamond" w:hAnsi="Garamond"/>
-        </w:rPr>
-        <w:t>{%p endif %}</w:t>
-      </w:r>
-    </w:p>
-    <w:p>
-      <w:pPr>
-        <w:pStyle w:val="ListParagraph"/>
-        <w:numPr>
-          <w:ilvl w:val="0"/>
-          <w:numId w:val="1"/>
-        </w:numPr>
-        <w:spacing w:before="60" w:line="283" w:lineRule="auto"/>
-        <w:contextualSpacing w:val="0"/>
-        <w:rPr>
-          <w:rFonts w:ascii="Garamond" w:eastAsia="Times New Roman" w:hAnsi="Garamond"/>
-        </w:rPr>
-      </w:pPr>
-      <w:r>
-        <w:rPr>
-          <w:rFonts w:ascii="Garamond" w:eastAsia="Times New Roman" w:hAnsi="Garamond"/>
-        </w:rPr>
-        <w:t>{%p if defense_new_owner_failed_to_provide_notice_of_sale %}</w:t>
-      </w:r>
-    </w:p>
-    <w:p>
-      <w:pPr>
-        <w:pStyle w:val="Answersubsection"/>
-      </w:pPr>
-      <w:r>
-        <w:t>The premises have been sold but the prior Landlord has not provided Tenant the required notices and therefore no rent is owed</w:t>
-      </w:r>
-    </w:p>
-    <w:p>
-      <w:pPr>
-        <w:pStyle w:val="ListParagraph"/>
-        <w:numPr>
-          <w:ilvl w:val="0"/>
-          <w:numId w:val="1"/>
-        </w:numPr>
-        <w:spacing w:before="60" w:line="283" w:lineRule="auto"/>
-        <w:contextualSpacing w:val="0"/>
-        <w:rPr>
-          <w:rFonts w:ascii="Garamond" w:eastAsia="Times New Roman" w:hAnsi="Garamond"/>
-        </w:rPr>
-      </w:pPr>
-      <w:r>
-        <w:rPr>
-          <w:rFonts w:ascii="Garamond" w:eastAsia="Times New Roman" w:hAnsi="Garamond"/>
-        </w:rPr>
-        <w:t xml:space="preserve">Prior owner of premises sold to {{ landlord_doc_name }}. But {{ landlord_doc_name }} did not provide {{ landlord_doc_name }} the required statutory notice of the sale. Therefore, no rent is owed per RSMo. § 535.081. </w:t>
-      </w:r>
-    </w:p>
-    <w:p>
-      <w:pPr>
-        <w:pStyle w:val="ListParagraph"/>
-        <w:numPr>
-          <w:ilvl w:val="0"/>
-          <w:numId w:val="1"/>
-        </w:numPr>
-        <w:spacing w:before="60" w:line="283" w:lineRule="auto"/>
-        <w:contextualSpacing w:val="0"/>
-        <w:rPr>
-          <w:rFonts w:ascii="Garamond" w:eastAsia="Times New Roman" w:hAnsi="Garamond"/>
-        </w:rPr>
-      </w:pPr>
-      <w:r>
-        <w:rPr>
-          <w:rFonts w:ascii="Garamond" w:hAnsi="Garamond"/>
-        </w:rPr>
-        <w:t>{%p endif %}</w:t>
-      </w:r>
-    </w:p>
-    <w:p>
-      <w:pPr>
-        <w:pStyle w:val="ListParagraph"/>
-        <w:numPr>
-          <w:ilvl w:val="0"/>
-          <w:numId w:val="1"/>
-        </w:numPr>
-        <w:spacing w:before="60" w:line="283" w:lineRule="auto"/>
-        <w:contextualSpacing w:val="0"/>
-        <w:rPr>
-          <w:rFonts w:ascii="Garamond" w:eastAsia="Times New Roman" w:hAnsi="Garamond"/>
-        </w:rPr>
-      </w:pPr>
-      <w:r>
-        <w:rPr>
-          <w:rFonts w:ascii="Garamond" w:eastAsia="Times New Roman" w:hAnsi="Garamond"/>
-        </w:rPr>
-        <w:t>{%p if defense_unrepresented_corporation %}</w:t>
-      </w:r>
-    </w:p>
-    <w:p>
-      <w:pPr>
-        <w:pStyle w:val="Answersubsection"/>
-      </w:pPr>
-      <w:r>
-        <w:t>The Landlord is required to have an attorney in this case and it must be dismissed</w:t>
-      </w:r>
-    </w:p>
-    <w:p>
-      <w:pPr>
-        <w:pStyle w:val="ListParagraph"/>
-        <w:numPr>
-          <w:ilvl w:val="0"/>
-          <w:numId w:val="1"/>
-        </w:numPr>
-        <w:spacing w:before="60" w:line="283" w:lineRule="auto"/>
-        <w:contextualSpacing w:val="0"/>
-        <w:rPr>
-          <w:rFonts w:ascii="Garamond" w:eastAsia="Times New Roman" w:hAnsi="Garamond"/>
-        </w:rPr>
-      </w:pPr>
-      <w:r>
-        <w:rPr>
-          <w:rFonts w:ascii="Garamond" w:eastAsia="Times New Roman" w:hAnsi="Garamond"/>
-        </w:rPr>
-        <w:t>{{ landlord_doc_name }} making this rent and possession case is a fictitious entity (a trust, limited liability company, corporation, etc.) but a non-lawyer signed the rent and possession Petition. This non-lawyer cannot represent {{ landlord_doc_name }} in court, making the Petition a nullity.</w:t>
-      </w:r>
-    </w:p>
-    <w:p>
-      <w:pPr>
-        <w:pStyle w:val="ListParagraph"/>
-        <w:numPr>
-          <w:ilvl w:val="0"/>
-          <w:numId w:val="1"/>
-        </w:numPr>
-        <w:spacing w:before="60" w:line="283" w:lineRule="auto"/>
-        <w:contextualSpacing w:val="0"/>
-        <w:rPr>
-          <w:rFonts w:ascii="Garamond" w:eastAsia="Times New Roman" w:hAnsi="Garamond"/>
-        </w:rPr>
-      </w:pPr>
-      <w:r>
-        <w:rPr>
-          <w:rFonts w:ascii="Garamond" w:hAnsi="Garamond"/>
-        </w:rPr>
-        <w:t>{%p endif %}</w:t>
-      </w:r>
-    </w:p>
-    <w:p>
-      <w:pPr>
-        <w:pStyle w:val="ListParagraph"/>
-        <w:numPr>
-          <w:ilvl w:val="0"/>
-          <w:numId w:val="1"/>
-        </w:numPr>
-        <w:spacing w:before="60" w:line="283" w:lineRule="auto"/>
-        <w:contextualSpacing w:val="0"/>
-        <w:rPr>
-          <w:rFonts w:ascii="Garamond" w:eastAsia="Times New Roman" w:hAnsi="Garamond"/>
-        </w:rPr>
-      </w:pPr>
-      <w:r>
-        <w:rPr>
-          <w:rFonts w:ascii="Garamond" w:eastAsia="Times New Roman" w:hAnsi="Garamond"/>
-        </w:rPr>
-        <w:t>{%p if defense_no_landlord_tenant_relationship %}</w:t>
-      </w:r>
-    </w:p>
-    <w:p>
-      <w:pPr>
-        <w:pStyle w:val="Answersubsection"/>
-      </w:pPr>
-      <w:r>
-        <w:t>There is no landlord-tenant relationship between the parties</w:t>
-      </w:r>
-    </w:p>
-    <w:p>
-      <w:pPr>
-        <w:pStyle w:val="ListParagraph"/>
-        <w:numPr>
-          <w:ilvl w:val="0"/>
-          <w:numId w:val="1"/>
-        </w:numPr>
-        <w:spacing w:before="60" w:line="283" w:lineRule="auto"/>
-        <w:contextualSpacing w:val="0"/>
-        <w:rPr>
-          <w:rFonts w:ascii="Garamond" w:eastAsia="Times New Roman" w:hAnsi="Garamond"/>
-        </w:rPr>
-      </w:pPr>
-      <w:r>
-        <w:rPr>
-          <w:rFonts w:ascii="Garamond" w:eastAsia="Times New Roman" w:hAnsi="Garamond"/>
-        </w:rPr>
-        <w:t>There is no  landlord – tenant relationship between {{ landlord_doc_name }} and {{ tenant_doc_name }} in this case.</w:t>
-      </w:r>
-    </w:p>
-    <w:p>
-      <w:pPr>
-        <w:pStyle w:val="ListParagraph"/>
-        <w:numPr>
-          <w:ilvl w:val="0"/>
-          <w:numId w:val="1"/>
-        </w:numPr>
-        <w:spacing w:before="60" w:line="283" w:lineRule="auto"/>
-        <w:contextualSpacing w:val="0"/>
-        <w:rPr>
-          <w:rFonts w:ascii="Garamond" w:eastAsia="Times New Roman" w:hAnsi="Garamond"/>
-        </w:rPr>
-      </w:pPr>
-      <w:r>
-        <w:rPr>
-          <w:rFonts w:ascii="Garamond" w:hAnsi="Garamond"/>
-        </w:rPr>
-        <w:t>{%p endif %}</w:t>
-      </w:r>
-    </w:p>
-    <w:p>
-      <w:pPr>
-        <w:pStyle w:val="ListParagraph"/>
-        <w:numPr>
-          <w:ilvl w:val="0"/>
-          <w:numId w:val="1"/>
-        </w:numPr>
-        <w:spacing w:before="60" w:line="283" w:lineRule="auto"/>
-        <w:contextualSpacing w:val="0"/>
-        <w:rPr>
-          <w:rFonts w:ascii="Garamond" w:eastAsia="Times New Roman" w:hAnsi="Garamond"/>
-        </w:rPr>
-      </w:pPr>
-      <w:r>
-        <w:rPr>
-          <w:rFonts w:ascii="Garamond" w:eastAsia="Times New Roman" w:hAnsi="Garamond"/>
-        </w:rPr>
-        <w:t>{%p if defense_excessive_rent_for_subsidized_housing %}</w:t>
-      </w:r>
-    </w:p>
-    <w:p>
-      <w:pPr>
-        <w:pStyle w:val="Answersubsection"/>
-      </w:pPr>
-      <w:r>
-        <w:t>The Landlord has charged the Tenant rent that is not owed according to the Housing Choice Voucher Program contract entered into by the Landlord and the Tenant</w:t>
-      </w:r>
-    </w:p>
-    <w:p>
-      <w:pPr>
-        <w:pStyle w:val="ListParagraph"/>
-        <w:numPr>
-          <w:ilvl w:val="0"/>
-          <w:numId w:val="1"/>
-        </w:numPr>
-        <w:spacing w:before="60" w:line="283" w:lineRule="auto"/>
-        <w:contextualSpacing w:val="0"/>
-        <w:rPr>
-          <w:rFonts w:ascii="Garamond" w:eastAsia="Times New Roman" w:hAnsi="Garamond"/>
-        </w:rPr>
-      </w:pPr>
-      <w:r>
-        <w:rPr>
-          <w:rFonts w:ascii="Garamond" w:eastAsia="Times New Roman" w:hAnsi="Garamond"/>
-        </w:rPr>
-        <w:t>{{ tenant_doc_name }}’s rent is subsidized and {{ landlord_doc_name }} illegally charged {{ tenant_doc_name }} excessive rent, or rent owed by the Housing Authority or HUD and not {{ tenant_doc_name }}.</w:t>
-      </w:r>
-    </w:p>
-    <w:p>
-      <w:pPr>
-        <w:pStyle w:val="ListParagraph"/>
-        <w:numPr>
-          <w:ilvl w:val="0"/>
-          <w:numId w:val="1"/>
-        </w:numPr>
-        <w:spacing w:before="60" w:line="283" w:lineRule="auto"/>
-        <w:contextualSpacing w:val="0"/>
-        <w:rPr>
-          <w:rFonts w:ascii="Garamond" w:eastAsia="Times New Roman" w:hAnsi="Garamond"/>
-        </w:rPr>
-      </w:pPr>
-      <w:r>
-        <w:rPr>
-          <w:rFonts w:ascii="Garamond" w:hAnsi="Garamond"/>
-        </w:rPr>
-        <w:t>{%p endif %}</w:t>
-      </w:r>
-    </w:p>
-    <w:p>
-      <w:pPr>
-        <w:pStyle w:val="ListParagraph"/>
-        <w:numPr>
-          <w:ilvl w:val="0"/>
-          <w:numId w:val="1"/>
-        </w:numPr>
-        <w:spacing w:before="60" w:line="283" w:lineRule="auto"/>
-        <w:contextualSpacing w:val="0"/>
-        <w:rPr>
-          <w:rFonts w:ascii="Garamond" w:eastAsia="Times New Roman" w:hAnsi="Garamond"/>
-        </w:rPr>
-      </w:pPr>
-      <w:r>
-        <w:rPr>
-          <w:rFonts w:ascii="Garamond" w:hAnsi="Garamond"/>
-        </w:rPr>
-        <w:lastRenderedPageBreak/>
         <w:t>I have set forth reasons for dismissal of {{ landlord_doc_name }}’s action against me, but other reasons may also exist.</w:t>
       </w:r>
     </w:p>

--- a/docassemble/MOHUDEvictionProject/data/templates/answer_defenses.docx
+++ b/docassemble/MOHUDEvictionProject/data/templates/answer_defenses.docx
@@ -2444,6 +2444,66 @@
         <w:rPr>
           <w:rFonts w:ascii="Garamond" w:eastAsia="Times New Roman" w:hAnsi="Garamond"/>
         </w:rPr>
+        <w:t>{%p if breach == "other" %}</w:t>
+      </w:r>
+    </w:p>
+    <w:p>
+      <w:pPr>
+        <w:pStyle w:val="ListParagraph"/>
+        <w:numPr>
+          <w:ilvl w:val="2"/>
+          <w:numId w:val="1"/>
+        </w:numPr>
+        <w:spacing w:before="60" w:line="283" w:lineRule="auto"/>
+        <w:contextualSpacing w:val="0"/>
+        <w:rPr>
+          <w:rFonts w:ascii="Garamond" w:eastAsia="Times New Roman" w:hAnsi="Garamond"/>
+        </w:rPr>
+      </w:pPr>
+      <w:r>
+        <w:rPr>
+          <w:rFonts w:ascii="Garamond" w:eastAsia="Times New Roman" w:hAnsi="Garamond"/>
+        </w:rPr>
+        <w:t>{{ other_cqe_breach }}</w:t>
+      </w:r>
+    </w:p>
+    <w:p>
+      <w:pPr>
+        <w:pStyle w:val="ListParagraph"/>
+        <w:numPr>
+          <w:ilvl w:val="2"/>
+          <w:numId w:val="1"/>
+        </w:numPr>
+        <w:spacing w:before="60" w:line="283" w:lineRule="auto"/>
+        <w:contextualSpacing w:val="0"/>
+        <w:rPr>
+          <w:rFonts w:ascii="Garamond" w:eastAsia="Times New Roman" w:hAnsi="Garamond"/>
+        </w:rPr>
+      </w:pPr>
+      <w:r>
+        <w:rPr>
+          <w:rFonts w:ascii="Garamond" w:eastAsia="Times New Roman" w:hAnsi="Garamond"/>
+        </w:rPr>
+        <w:t>{%p else %}</w:t>
+      </w:r>
+    </w:p>
+    <w:p>
+      <w:pPr>
+        <w:pStyle w:val="ListParagraph"/>
+        <w:numPr>
+          <w:ilvl w:val="2"/>
+          <w:numId w:val="1"/>
+        </w:numPr>
+        <w:spacing w:before="60" w:line="283" w:lineRule="auto"/>
+        <w:contextualSpacing w:val="0"/>
+        <w:rPr>
+          <w:rFonts w:ascii="Garamond" w:eastAsia="Times New Roman" w:hAnsi="Garamond"/>
+        </w:rPr>
+      </w:pPr>
+      <w:r>
+        <w:rPr>
+          <w:rFonts w:ascii="Garamond" w:eastAsia="Times New Roman" w:hAnsi="Garamond"/>
+        </w:rPr>
         <w:t xml:space="preserve">{{ </w:t>
       </w:r>
       <w:r>
@@ -2466,6 +2526,26 @@
           <w:ilvl w:val="2"/>
           <w:numId w:val="1"/>
         </w:numPr>
+        <w:spacing w:before="60" w:line="283" w:lineRule="auto"/>
+        <w:contextualSpacing w:val="0"/>
+        <w:rPr>
+          <w:rFonts w:ascii="Garamond" w:eastAsia="Times New Roman" w:hAnsi="Garamond"/>
+        </w:rPr>
+      </w:pPr>
+      <w:r>
+        <w:rPr>
+          <w:rFonts w:ascii="Garamond" w:eastAsia="Times New Roman" w:hAnsi="Garamond"/>
+        </w:rPr>
+        <w:t>{%p endif %}</w:t>
+      </w:r>
+    </w:p>
+    <w:p>
+      <w:pPr>
+        <w:pStyle w:val="ListParagraph"/>
+        <w:numPr>
+          <w:ilvl w:val="2"/>
+          <w:numId w:val="1"/>
+        </w:numPr>
         <w:spacing w:line="283" w:lineRule="auto"/>
         <w:rPr>
           <w:rFonts w:ascii="Garamond" w:eastAsia="Times New Roman" w:hAnsi="Garamond"/>
@@ -2676,6 +2756,7 @@
         <w:rPr>
           <w:rFonts w:ascii="Garamond" w:eastAsia="Times New Roman" w:hAnsi="Garamond"/>
         </w:rPr>
+        <w:lastRenderedPageBreak/>
         <w:t xml:space="preserve">{{ </w:t>
       </w:r>
       <w:r>
@@ -2807,76 +2888,380 @@
         <w:rPr>
           <w:rFonts w:ascii="Garamond" w:eastAsia="Times New Roman" w:hAnsi="Garamond"/>
         </w:rPr>
+        <w:t>{{ landlord_doc_name }}</w:t>
+      </w:r>
+      <w:r>
+        <w:rPr>
+          <w:rFonts w:ascii="Garamond" w:eastAsia="Times New Roman" w:hAnsi="Garamond"/>
+        </w:rPr>
+        <w:t xml:space="preserve"> or another person or entity notified </w:t>
+      </w:r>
+      <w:r>
+        <w:rPr>
+          <w:rFonts w:ascii="Garamond" w:eastAsia="Times New Roman" w:hAnsi="Garamond"/>
+        </w:rPr>
+        <w:t>{{ landlord_doc_name }}</w:t>
+      </w:r>
+      <w:r>
+        <w:rPr>
+          <w:rFonts w:ascii="Garamond" w:eastAsia="Times New Roman" w:hAnsi="Garamond"/>
+        </w:rPr>
+        <w:t xml:space="preserve"> of the defects in habitability.</w:t>
+      </w:r>
+    </w:p>
+    <w:p>
+      <w:pPr>
+        <w:pStyle w:val="ListParagraph"/>
+        <w:numPr>
+          <w:ilvl w:val="1"/>
+          <w:numId w:val="1"/>
+        </w:numPr>
+        <w:spacing w:line="283" w:lineRule="auto"/>
+        <w:rPr>
+          <w:rFonts w:ascii="Garamond" w:eastAsia="Times New Roman" w:hAnsi="Garamond"/>
+        </w:rPr>
+      </w:pPr>
+      <w:r>
+        <w:rPr>
+          <w:rFonts w:ascii="Garamond" w:eastAsia="Times New Roman" w:hAnsi="Garamond"/>
+        </w:rPr>
+        <w:t>{{ landlord_doc_name }}</w:t>
+      </w:r>
+      <w:r>
+        <w:rPr>
+          <w:rFonts w:ascii="Garamond" w:eastAsia="Times New Roman" w:hAnsi="Garamond"/>
+        </w:rPr>
+        <w:t xml:space="preserve"> failed to make the repairs in a reasonable amount of time.</w:t>
+      </w:r>
+    </w:p>
+    <w:p>
+      <w:pPr>
+        <w:pStyle w:val="ListParagraph"/>
+        <w:numPr>
+          <w:ilvl w:val="1"/>
+          <w:numId w:val="1"/>
+        </w:numPr>
+        <w:spacing w:line="283" w:lineRule="auto"/>
+        <w:rPr>
+          <w:rFonts w:ascii="Garamond" w:eastAsia="Times New Roman" w:hAnsi="Garamond"/>
+        </w:rPr>
+      </w:pPr>
+      <w:r>
+        <w:rPr>
+          <w:rFonts w:ascii="Garamond" w:eastAsia="Times New Roman" w:hAnsi="Garamond"/>
+        </w:rPr>
+        <w:t>{{ landlord_doc_name }}</w:t>
+      </w:r>
+      <w:r>
+        <w:rPr>
+          <w:rFonts w:ascii="Garamond" w:eastAsia="Times New Roman" w:hAnsi="Garamond"/>
+        </w:rPr>
+        <w:t>’s breach of the warranty of habitability provides a defense for non-payment of rent. </w:t>
+      </w:r>
+    </w:p>
+    <w:p>
+      <w:pPr>
+        <w:pStyle w:val="ListParagraph"/>
+        <w:numPr>
+          <w:ilvl w:val="0"/>
+          <w:numId w:val="1"/>
+        </w:numPr>
+        <w:spacing w:before="60" w:line="283" w:lineRule="auto"/>
+        <w:contextualSpacing w:val="0"/>
+        <w:rPr>
+          <w:rFonts w:ascii="Garamond" w:eastAsia="Times New Roman" w:hAnsi="Garamond"/>
+        </w:rPr>
+      </w:pPr>
+      <w:r>
+        <w:rPr>
+          <w:rFonts w:ascii="Garamond" w:hAnsi="Garamond"/>
+        </w:rPr>
+        <w:t>{%p endif %}</w:t>
+      </w:r>
+    </w:p>
+    <w:p>
+      <w:pPr>
+        <w:pStyle w:val="ListParagraph"/>
+        <w:numPr>
+          <w:ilvl w:val="0"/>
+          <w:numId w:val="1"/>
+        </w:numPr>
+        <w:spacing w:before="60" w:line="283" w:lineRule="auto"/>
+        <w:contextualSpacing w:val="0"/>
+        <w:rPr>
+          <w:rFonts w:ascii="Garamond" w:eastAsia="Times New Roman" w:hAnsi="Garamond"/>
+        </w:rPr>
+      </w:pPr>
+      <w:r>
+        <w:rPr>
+          <w:rFonts w:ascii="Garamond" w:eastAsia="Times New Roman" w:hAnsi="Garamond"/>
+        </w:rPr>
+        <w:t>{%p if defense_foreclosure %}</w:t>
+      </w:r>
+    </w:p>
+    <w:p>
+      <w:pPr>
+        <w:pStyle w:val="Answersubsection"/>
+      </w:pPr>
+      <w:r>
+        <w:t>The premises have been foreclosed upon but the Landlord has not followed proper procedures</w:t>
+      </w:r>
+    </w:p>
+    <w:p>
+      <w:pPr>
+        <w:pStyle w:val="ListParagraph"/>
+        <w:numPr>
+          <w:ilvl w:val="0"/>
+          <w:numId w:val="1"/>
+        </w:numPr>
+        <w:spacing w:before="60" w:line="283" w:lineRule="auto"/>
+        <w:contextualSpacing w:val="0"/>
+        <w:rPr>
+          <w:rFonts w:ascii="Garamond" w:eastAsia="Times New Roman" w:hAnsi="Garamond"/>
+        </w:rPr>
+      </w:pPr>
+      <w:r>
+        <w:rPr>
+          <w:rFonts w:ascii="Garamond" w:eastAsia="Times New Roman" w:hAnsi="Garamond"/>
+        </w:rPr>
+        <w:t>This eviction action violates the Protecting Tenants at Foreclosure Act..</w:t>
+      </w:r>
+    </w:p>
+    <w:p>
+      <w:pPr>
+        <w:pStyle w:val="ListParagraph"/>
+        <w:numPr>
+          <w:ilvl w:val="0"/>
+          <w:numId w:val="1"/>
+        </w:numPr>
+        <w:spacing w:before="60" w:line="283" w:lineRule="auto"/>
+        <w:contextualSpacing w:val="0"/>
+        <w:rPr>
+          <w:rFonts w:ascii="Garamond" w:eastAsia="Times New Roman" w:hAnsi="Garamond"/>
+        </w:rPr>
+      </w:pPr>
+      <w:r>
+        <w:rPr>
+          <w:rFonts w:ascii="Garamond" w:eastAsia="Times New Roman" w:hAnsi="Garamond"/>
+        </w:rPr>
+        <w:t>{{ landlord_doc_name }}</w:t>
+      </w:r>
+      <w:r>
+        <w:rPr>
+          <w:rFonts w:ascii="Garamond" w:eastAsia="Times New Roman" w:hAnsi="Garamond"/>
+        </w:rPr>
+        <w:t xml:space="preserve"> </w:t>
+      </w:r>
+      <w:r>
+        <w:rPr>
+          <w:rFonts w:ascii="Garamond" w:eastAsia="Times New Roman" w:hAnsi="Garamond"/>
+        </w:rPr>
+        <w:t>did not give timely and adequate notice before the eviction action was filed.</w:t>
+      </w:r>
+    </w:p>
+    <w:p>
+      <w:pPr>
+        <w:pStyle w:val="ListParagraph"/>
+        <w:numPr>
+          <w:ilvl w:val="0"/>
+          <w:numId w:val="1"/>
+        </w:numPr>
+        <w:spacing w:before="60" w:line="283" w:lineRule="auto"/>
+        <w:contextualSpacing w:val="0"/>
+        <w:rPr>
+          <w:rFonts w:ascii="Garamond" w:eastAsia="Times New Roman" w:hAnsi="Garamond"/>
+        </w:rPr>
+      </w:pPr>
+      <w:r>
+        <w:rPr>
+          <w:rFonts w:ascii="Garamond" w:hAnsi="Garamond"/>
+        </w:rPr>
+        <w:t>{%p endif %}</w:t>
+      </w:r>
+    </w:p>
+    <w:p>
+      <w:pPr>
+        <w:pStyle w:val="ListParagraph"/>
+        <w:numPr>
+          <w:ilvl w:val="0"/>
+          <w:numId w:val="1"/>
+        </w:numPr>
+        <w:spacing w:before="60" w:line="283" w:lineRule="auto"/>
+        <w:contextualSpacing w:val="0"/>
+        <w:rPr>
+          <w:rFonts w:ascii="Garamond" w:eastAsia="Times New Roman" w:hAnsi="Garamond"/>
+        </w:rPr>
+      </w:pPr>
+      <w:r>
+        <w:rPr>
+          <w:rFonts w:ascii="Garamond" w:eastAsia="Times New Roman" w:hAnsi="Garamond"/>
+        </w:rPr>
+        <w:t>{%p if defense_new_owner_failed_to_provide_notice_of_sale %}</w:t>
+      </w:r>
+    </w:p>
+    <w:p>
+      <w:pPr>
+        <w:pStyle w:val="Answersubsection"/>
+      </w:pPr>
+      <w:r>
+        <w:t>The premises have been sold but the prior Landlord has not provided Tenant the required notices and therefore no rent is owed</w:t>
+      </w:r>
+    </w:p>
+    <w:p>
+      <w:pPr>
+        <w:pStyle w:val="ListParagraph"/>
+        <w:numPr>
+          <w:ilvl w:val="0"/>
+          <w:numId w:val="1"/>
+        </w:numPr>
+        <w:spacing w:before="60" w:line="283" w:lineRule="auto"/>
+        <w:contextualSpacing w:val="0"/>
+        <w:rPr>
+          <w:rFonts w:ascii="Garamond" w:eastAsia="Times New Roman" w:hAnsi="Garamond"/>
+        </w:rPr>
+      </w:pPr>
+      <w:r>
+        <w:rPr>
+          <w:rFonts w:ascii="Garamond" w:eastAsia="Times New Roman" w:hAnsi="Garamond"/>
+        </w:rPr>
+        <w:t xml:space="preserve">Prior owner of premises sold to {{ landlord_doc_name }}. But {{ landlord_doc_name }} did not provide {{ landlord_doc_name }} the required statutory notice of the sale. Therefore, no rent is owed per RSMo. § 535.081. </w:t>
+      </w:r>
+    </w:p>
+    <w:p>
+      <w:pPr>
+        <w:pStyle w:val="ListParagraph"/>
+        <w:numPr>
+          <w:ilvl w:val="0"/>
+          <w:numId w:val="1"/>
+        </w:numPr>
+        <w:spacing w:before="60" w:line="283" w:lineRule="auto"/>
+        <w:contextualSpacing w:val="0"/>
+        <w:rPr>
+          <w:rFonts w:ascii="Garamond" w:eastAsia="Times New Roman" w:hAnsi="Garamond"/>
+        </w:rPr>
+      </w:pPr>
+      <w:r>
+        <w:rPr>
+          <w:rFonts w:ascii="Garamond" w:hAnsi="Garamond"/>
+        </w:rPr>
+        <w:t>{%p endif %}</w:t>
+      </w:r>
+    </w:p>
+    <w:p>
+      <w:pPr>
+        <w:pStyle w:val="ListParagraph"/>
+        <w:numPr>
+          <w:ilvl w:val="0"/>
+          <w:numId w:val="1"/>
+        </w:numPr>
+        <w:spacing w:before="60" w:line="283" w:lineRule="auto"/>
+        <w:contextualSpacing w:val="0"/>
+        <w:rPr>
+          <w:rFonts w:ascii="Garamond" w:eastAsia="Times New Roman" w:hAnsi="Garamond"/>
+        </w:rPr>
+      </w:pPr>
+      <w:r>
+        <w:rPr>
+          <w:rFonts w:ascii="Garamond" w:eastAsia="Times New Roman" w:hAnsi="Garamond"/>
+        </w:rPr>
+        <w:t>{%p if defense_unrepresented_corporation %}</w:t>
+      </w:r>
+    </w:p>
+    <w:p>
+      <w:pPr>
+        <w:pStyle w:val="Answersubsection"/>
+      </w:pPr>
+      <w:r>
+        <w:t>The Landlord is required to have an attorney in this case and it must be dismissed</w:t>
+      </w:r>
+    </w:p>
+    <w:p>
+      <w:pPr>
+        <w:pStyle w:val="ListParagraph"/>
+        <w:numPr>
+          <w:ilvl w:val="0"/>
+          <w:numId w:val="1"/>
+        </w:numPr>
+        <w:spacing w:before="60" w:line="283" w:lineRule="auto"/>
+        <w:contextualSpacing w:val="0"/>
+        <w:rPr>
+          <w:rFonts w:ascii="Garamond" w:eastAsia="Times New Roman" w:hAnsi="Garamond"/>
+        </w:rPr>
+      </w:pPr>
+      <w:r>
+        <w:rPr>
+          <w:rFonts w:ascii="Garamond" w:eastAsia="Times New Roman" w:hAnsi="Garamond"/>
+        </w:rPr>
+        <w:t>{{ landlord_doc_name }} making this rent and possession case is a fictitious entity (a trust, limited liability company, corporation, etc.) but a non-lawyer signed the rent and possession Petition. This non-lawyer cannot represent {{ landlord_doc_name }} in court, making the Petition a nullity.</w:t>
+      </w:r>
+    </w:p>
+    <w:p>
+      <w:pPr>
+        <w:pStyle w:val="ListParagraph"/>
+        <w:numPr>
+          <w:ilvl w:val="0"/>
+          <w:numId w:val="1"/>
+        </w:numPr>
+        <w:spacing w:before="60" w:line="283" w:lineRule="auto"/>
+        <w:contextualSpacing w:val="0"/>
+        <w:rPr>
+          <w:rFonts w:ascii="Garamond" w:eastAsia="Times New Roman" w:hAnsi="Garamond"/>
+        </w:rPr>
+      </w:pPr>
+      <w:r>
+        <w:rPr>
+          <w:rFonts w:ascii="Garamond" w:hAnsi="Garamond"/>
+        </w:rPr>
+        <w:t>{%p endif %}</w:t>
+      </w:r>
+    </w:p>
+    <w:p>
+      <w:pPr>
+        <w:pStyle w:val="ListParagraph"/>
+        <w:numPr>
+          <w:ilvl w:val="0"/>
+          <w:numId w:val="1"/>
+        </w:numPr>
+        <w:spacing w:before="60" w:line="283" w:lineRule="auto"/>
+        <w:contextualSpacing w:val="0"/>
+        <w:rPr>
+          <w:rFonts w:ascii="Garamond" w:eastAsia="Times New Roman" w:hAnsi="Garamond"/>
+        </w:rPr>
+      </w:pPr>
+      <w:r>
+        <w:rPr>
+          <w:rFonts w:ascii="Garamond" w:eastAsia="Times New Roman" w:hAnsi="Garamond"/>
+        </w:rPr>
+        <w:t>{%p if defense_no_landlord_tenant_relationship %}</w:t>
+      </w:r>
+    </w:p>
+    <w:p>
+      <w:pPr>
+        <w:pStyle w:val="Answersubsection"/>
+      </w:pPr>
+      <w:r>
+        <w:t>There is no landlord-tenant relationship between the parties</w:t>
+      </w:r>
+    </w:p>
+    <w:p>
+      <w:pPr>
+        <w:pStyle w:val="ListParagraph"/>
+        <w:numPr>
+          <w:ilvl w:val="0"/>
+          <w:numId w:val="1"/>
+        </w:numPr>
+        <w:spacing w:before="60" w:line="283" w:lineRule="auto"/>
+        <w:contextualSpacing w:val="0"/>
+        <w:rPr>
+          <w:rFonts w:ascii="Garamond" w:eastAsia="Times New Roman" w:hAnsi="Garamond"/>
+        </w:rPr>
+      </w:pPr>
+      <w:r>
+        <w:rPr>
+          <w:rFonts w:ascii="Garamond" w:eastAsia="Times New Roman" w:hAnsi="Garamond"/>
+        </w:rPr>
         <w:lastRenderedPageBreak/>
-        <w:t>{{ landlord_doc_name }}</w:t>
-      </w:r>
-      <w:r>
-        <w:rPr>
-          <w:rFonts w:ascii="Garamond" w:eastAsia="Times New Roman" w:hAnsi="Garamond"/>
-        </w:rPr>
-        <w:t xml:space="preserve"> or another person or entity notified </w:t>
-      </w:r>
-      <w:r>
-        <w:rPr>
-          <w:rFonts w:ascii="Garamond" w:eastAsia="Times New Roman" w:hAnsi="Garamond"/>
-        </w:rPr>
-        <w:t>{{ landlord_doc_name }}</w:t>
-      </w:r>
-      <w:r>
-        <w:rPr>
-          <w:rFonts w:ascii="Garamond" w:eastAsia="Times New Roman" w:hAnsi="Garamond"/>
-        </w:rPr>
-        <w:t xml:space="preserve"> of the defects in habitability.</w:t>
-      </w:r>
-    </w:p>
-    <w:p>
-      <w:pPr>
-        <w:pStyle w:val="ListParagraph"/>
-        <w:numPr>
-          <w:ilvl w:val="1"/>
-          <w:numId w:val="1"/>
-        </w:numPr>
-        <w:spacing w:line="283" w:lineRule="auto"/>
-        <w:rPr>
-          <w:rFonts w:ascii="Garamond" w:eastAsia="Times New Roman" w:hAnsi="Garamond"/>
-        </w:rPr>
-      </w:pPr>
-      <w:r>
-        <w:rPr>
-          <w:rFonts w:ascii="Garamond" w:eastAsia="Times New Roman" w:hAnsi="Garamond"/>
-        </w:rPr>
-        <w:t>{{ landlord_doc_name }}</w:t>
-      </w:r>
-      <w:r>
-        <w:rPr>
-          <w:rFonts w:ascii="Garamond" w:eastAsia="Times New Roman" w:hAnsi="Garamond"/>
-        </w:rPr>
-        <w:t xml:space="preserve"> failed to make the repairs in a reasonable amount of time.</w:t>
-      </w:r>
-    </w:p>
-    <w:p>
-      <w:pPr>
-        <w:pStyle w:val="ListParagraph"/>
-        <w:numPr>
-          <w:ilvl w:val="1"/>
-          <w:numId w:val="1"/>
-        </w:numPr>
-        <w:spacing w:line="283" w:lineRule="auto"/>
-        <w:rPr>
-          <w:rFonts w:ascii="Garamond" w:eastAsia="Times New Roman" w:hAnsi="Garamond"/>
-        </w:rPr>
-      </w:pPr>
-      <w:r>
-        <w:rPr>
-          <w:rFonts w:ascii="Garamond" w:eastAsia="Times New Roman" w:hAnsi="Garamond"/>
-        </w:rPr>
-        <w:t>{{ landlord_doc_name }}</w:t>
-      </w:r>
-      <w:r>
-        <w:rPr>
-          <w:rFonts w:ascii="Garamond" w:eastAsia="Times New Roman" w:hAnsi="Garamond"/>
-        </w:rPr>
-        <w:t>’s breach of the warranty of habitability provides a defense for non-payment of rent. </w:t>
+        <w:t>There is no  landlord – tenant relationship between {{ landlord_doc_name }} and {{ tenant_doc_name }} in this case.</w:t>
       </w:r>
     </w:p>
     <w:p>
@@ -2916,7 +3301,7 @@
         <w:rPr>
           <w:rFonts w:ascii="Garamond" w:eastAsia="Times New Roman" w:hAnsi="Garamond"/>
         </w:rPr>
-        <w:t>{%p if defense_foreclosure %}</w:t>
+        <w:t>{%p if defense_excessive_rent_for_subsidized_housing %}</w:t>
       </w:r>
     </w:p>
     <w:p>
@@ -2924,311 +3309,6 @@
         <w:pStyle w:val="Answersubsection"/>
       </w:pPr>
       <w:r>
-        <w:t>The premises have been foreclosed upon but the Landlord has not followed proper procedures</w:t>
-      </w:r>
-    </w:p>
-    <w:p>
-      <w:pPr>
-        <w:pStyle w:val="ListParagraph"/>
-        <w:numPr>
-          <w:ilvl w:val="0"/>
-          <w:numId w:val="1"/>
-        </w:numPr>
-        <w:spacing w:before="60" w:line="283" w:lineRule="auto"/>
-        <w:contextualSpacing w:val="0"/>
-        <w:rPr>
-          <w:rFonts w:ascii="Garamond" w:eastAsia="Times New Roman" w:hAnsi="Garamond"/>
-        </w:rPr>
-      </w:pPr>
-      <w:r>
-        <w:rPr>
-          <w:rFonts w:ascii="Garamond" w:eastAsia="Times New Roman" w:hAnsi="Garamond"/>
-        </w:rPr>
-        <w:t>This eviction action violates the Protecting Tenants at Foreclosure Act..</w:t>
-      </w:r>
-    </w:p>
-    <w:p>
-      <w:pPr>
-        <w:pStyle w:val="ListParagraph"/>
-        <w:numPr>
-          <w:ilvl w:val="0"/>
-          <w:numId w:val="1"/>
-        </w:numPr>
-        <w:spacing w:before="60" w:line="283" w:lineRule="auto"/>
-        <w:contextualSpacing w:val="0"/>
-        <w:rPr>
-          <w:rFonts w:ascii="Garamond" w:eastAsia="Times New Roman" w:hAnsi="Garamond"/>
-        </w:rPr>
-      </w:pPr>
-      <w:r>
-        <w:rPr>
-          <w:rFonts w:ascii="Garamond" w:eastAsia="Times New Roman" w:hAnsi="Garamond"/>
-        </w:rPr>
-        <w:t>{{ landlord_doc_name }}</w:t>
-      </w:r>
-      <w:r>
-        <w:rPr>
-          <w:rFonts w:ascii="Garamond" w:eastAsia="Times New Roman" w:hAnsi="Garamond"/>
-        </w:rPr>
-        <w:t xml:space="preserve"> </w:t>
-      </w:r>
-      <w:r>
-        <w:rPr>
-          <w:rFonts w:ascii="Garamond" w:eastAsia="Times New Roman" w:hAnsi="Garamond"/>
-        </w:rPr>
-        <w:t>did not give timely and adequate notice before the eviction action was filed.</w:t>
-      </w:r>
-    </w:p>
-    <w:p>
-      <w:pPr>
-        <w:pStyle w:val="ListParagraph"/>
-        <w:numPr>
-          <w:ilvl w:val="0"/>
-          <w:numId w:val="1"/>
-        </w:numPr>
-        <w:spacing w:before="60" w:line="283" w:lineRule="auto"/>
-        <w:contextualSpacing w:val="0"/>
-        <w:rPr>
-          <w:rFonts w:ascii="Garamond" w:eastAsia="Times New Roman" w:hAnsi="Garamond"/>
-        </w:rPr>
-      </w:pPr>
-      <w:r>
-        <w:rPr>
-          <w:rFonts w:ascii="Garamond" w:hAnsi="Garamond"/>
-        </w:rPr>
-        <w:t>{%p endif %}</w:t>
-      </w:r>
-    </w:p>
-    <w:p>
-      <w:pPr>
-        <w:pStyle w:val="ListParagraph"/>
-        <w:numPr>
-          <w:ilvl w:val="0"/>
-          <w:numId w:val="1"/>
-        </w:numPr>
-        <w:spacing w:before="60" w:line="283" w:lineRule="auto"/>
-        <w:contextualSpacing w:val="0"/>
-        <w:rPr>
-          <w:rFonts w:ascii="Garamond" w:eastAsia="Times New Roman" w:hAnsi="Garamond"/>
-        </w:rPr>
-      </w:pPr>
-      <w:r>
-        <w:rPr>
-          <w:rFonts w:ascii="Garamond" w:eastAsia="Times New Roman" w:hAnsi="Garamond"/>
-        </w:rPr>
-        <w:t>{%p if defense_new_owner_failed_to_provide_notice_of_sale %}</w:t>
-      </w:r>
-    </w:p>
-    <w:p>
-      <w:pPr>
-        <w:pStyle w:val="Answersubsection"/>
-      </w:pPr>
-      <w:r>
-        <w:t>The premises have been sold but the prior Landlord has not provided Tenant the required notices and therefore no rent is owed</w:t>
-      </w:r>
-    </w:p>
-    <w:p>
-      <w:pPr>
-        <w:pStyle w:val="ListParagraph"/>
-        <w:numPr>
-          <w:ilvl w:val="0"/>
-          <w:numId w:val="1"/>
-        </w:numPr>
-        <w:spacing w:before="60" w:line="283" w:lineRule="auto"/>
-        <w:contextualSpacing w:val="0"/>
-        <w:rPr>
-          <w:rFonts w:ascii="Garamond" w:eastAsia="Times New Roman" w:hAnsi="Garamond"/>
-        </w:rPr>
-      </w:pPr>
-      <w:r>
-        <w:rPr>
-          <w:rFonts w:ascii="Garamond" w:eastAsia="Times New Roman" w:hAnsi="Garamond"/>
-        </w:rPr>
-        <w:t xml:space="preserve">Prior owner of premises sold to {{ landlord_doc_name }}. But {{ landlord_doc_name }} did not provide {{ landlord_doc_name }} the required statutory notice of the sale. Therefore, no rent is owed per RSMo. § 535.081. </w:t>
-      </w:r>
-    </w:p>
-    <w:p>
-      <w:pPr>
-        <w:pStyle w:val="ListParagraph"/>
-        <w:numPr>
-          <w:ilvl w:val="0"/>
-          <w:numId w:val="1"/>
-        </w:numPr>
-        <w:spacing w:before="60" w:line="283" w:lineRule="auto"/>
-        <w:contextualSpacing w:val="0"/>
-        <w:rPr>
-          <w:rFonts w:ascii="Garamond" w:eastAsia="Times New Roman" w:hAnsi="Garamond"/>
-        </w:rPr>
-      </w:pPr>
-      <w:r>
-        <w:rPr>
-          <w:rFonts w:ascii="Garamond" w:hAnsi="Garamond"/>
-        </w:rPr>
-        <w:t>{%p endif %}</w:t>
-      </w:r>
-    </w:p>
-    <w:p>
-      <w:pPr>
-        <w:pStyle w:val="ListParagraph"/>
-        <w:numPr>
-          <w:ilvl w:val="0"/>
-          <w:numId w:val="1"/>
-        </w:numPr>
-        <w:spacing w:before="60" w:line="283" w:lineRule="auto"/>
-        <w:contextualSpacing w:val="0"/>
-        <w:rPr>
-          <w:rFonts w:ascii="Garamond" w:eastAsia="Times New Roman" w:hAnsi="Garamond"/>
-        </w:rPr>
-      </w:pPr>
-      <w:r>
-        <w:rPr>
-          <w:rFonts w:ascii="Garamond" w:eastAsia="Times New Roman" w:hAnsi="Garamond"/>
-        </w:rPr>
-        <w:t>{%p if defense_unrepresented_corporation %}</w:t>
-      </w:r>
-    </w:p>
-    <w:p>
-      <w:pPr>
-        <w:pStyle w:val="Answersubsection"/>
-      </w:pPr>
-      <w:r>
-        <w:t>The Landlord is required to have an attorney in this case and it must be dismissed</w:t>
-      </w:r>
-    </w:p>
-    <w:p>
-      <w:pPr>
-        <w:pStyle w:val="ListParagraph"/>
-        <w:numPr>
-          <w:ilvl w:val="0"/>
-          <w:numId w:val="1"/>
-        </w:numPr>
-        <w:spacing w:before="60" w:line="283" w:lineRule="auto"/>
-        <w:contextualSpacing w:val="0"/>
-        <w:rPr>
-          <w:rFonts w:ascii="Garamond" w:eastAsia="Times New Roman" w:hAnsi="Garamond"/>
-        </w:rPr>
-      </w:pPr>
-      <w:r>
-        <w:rPr>
-          <w:rFonts w:ascii="Garamond" w:eastAsia="Times New Roman" w:hAnsi="Garamond"/>
-        </w:rPr>
-        <w:t>{{ landlord_doc_name }} making this rent and possession case is a fictitious entity (a trust, limited liability company, corporation, etc.) but a non-lawyer signed the rent and possession Petition. This non-lawyer cannot represent {{ landlord_doc_name }} in court, making the Petition a nullity.</w:t>
-      </w:r>
-    </w:p>
-    <w:p>
-      <w:pPr>
-        <w:pStyle w:val="ListParagraph"/>
-        <w:numPr>
-          <w:ilvl w:val="0"/>
-          <w:numId w:val="1"/>
-        </w:numPr>
-        <w:spacing w:before="60" w:line="283" w:lineRule="auto"/>
-        <w:contextualSpacing w:val="0"/>
-        <w:rPr>
-          <w:rFonts w:ascii="Garamond" w:eastAsia="Times New Roman" w:hAnsi="Garamond"/>
-        </w:rPr>
-      </w:pPr>
-      <w:r>
-        <w:rPr>
-          <w:rFonts w:ascii="Garamond" w:hAnsi="Garamond"/>
-        </w:rPr>
-        <w:t>{%p endif %}</w:t>
-      </w:r>
-    </w:p>
-    <w:p>
-      <w:pPr>
-        <w:pStyle w:val="ListParagraph"/>
-        <w:numPr>
-          <w:ilvl w:val="0"/>
-          <w:numId w:val="1"/>
-        </w:numPr>
-        <w:spacing w:before="60" w:line="283" w:lineRule="auto"/>
-        <w:contextualSpacing w:val="0"/>
-        <w:rPr>
-          <w:rFonts w:ascii="Garamond" w:eastAsia="Times New Roman" w:hAnsi="Garamond"/>
-        </w:rPr>
-      </w:pPr>
-      <w:r>
-        <w:rPr>
-          <w:rFonts w:ascii="Garamond" w:eastAsia="Times New Roman" w:hAnsi="Garamond"/>
-        </w:rPr>
-        <w:t>{%p if defense_no_landlord_tenant_relationship %}</w:t>
-      </w:r>
-    </w:p>
-    <w:p>
-      <w:pPr>
-        <w:pStyle w:val="Answersubsection"/>
-      </w:pPr>
-      <w:r>
-        <w:t>There is no landlord-tenant relationship between the parties</w:t>
-      </w:r>
-    </w:p>
-    <w:p>
-      <w:pPr>
-        <w:pStyle w:val="ListParagraph"/>
-        <w:numPr>
-          <w:ilvl w:val="0"/>
-          <w:numId w:val="1"/>
-        </w:numPr>
-        <w:spacing w:before="60" w:line="283" w:lineRule="auto"/>
-        <w:contextualSpacing w:val="0"/>
-        <w:rPr>
-          <w:rFonts w:ascii="Garamond" w:eastAsia="Times New Roman" w:hAnsi="Garamond"/>
-        </w:rPr>
-      </w:pPr>
-      <w:r>
-        <w:rPr>
-          <w:rFonts w:ascii="Garamond" w:eastAsia="Times New Roman" w:hAnsi="Garamond"/>
-        </w:rPr>
-        <w:t>There is no  landlord – tenant relationship between {{ landlord_doc_name }} and {{ tenant_doc_name }} in this case.</w:t>
-      </w:r>
-    </w:p>
-    <w:p>
-      <w:pPr>
-        <w:pStyle w:val="ListParagraph"/>
-        <w:numPr>
-          <w:ilvl w:val="0"/>
-          <w:numId w:val="1"/>
-        </w:numPr>
-        <w:spacing w:before="60" w:line="283" w:lineRule="auto"/>
-        <w:contextualSpacing w:val="0"/>
-        <w:rPr>
-          <w:rFonts w:ascii="Garamond" w:eastAsia="Times New Roman" w:hAnsi="Garamond"/>
-        </w:rPr>
-      </w:pPr>
-      <w:r>
-        <w:rPr>
-          <w:rFonts w:ascii="Garamond" w:hAnsi="Garamond"/>
-        </w:rPr>
-        <w:t>{%p endif %}</w:t>
-      </w:r>
-    </w:p>
-    <w:p>
-      <w:pPr>
-        <w:pStyle w:val="ListParagraph"/>
-        <w:numPr>
-          <w:ilvl w:val="0"/>
-          <w:numId w:val="1"/>
-        </w:numPr>
-        <w:spacing w:before="60" w:line="283" w:lineRule="auto"/>
-        <w:contextualSpacing w:val="0"/>
-        <w:rPr>
-          <w:rFonts w:ascii="Garamond" w:eastAsia="Times New Roman" w:hAnsi="Garamond"/>
-        </w:rPr>
-      </w:pPr>
-      <w:r>
-        <w:rPr>
-          <w:rFonts w:ascii="Garamond" w:eastAsia="Times New Roman" w:hAnsi="Garamond"/>
-        </w:rPr>
-        <w:t>{%p if defense_excessive_rent_for_subsidized_housing %}</w:t>
-      </w:r>
-    </w:p>
-    <w:p>
-      <w:pPr>
-        <w:pStyle w:val="Answersubsection"/>
-      </w:pPr>
-      <w:r>
-        <w:lastRenderedPageBreak/>
         <w:t>The Landlord has charged the Tenant rent that is not owed according to the Housing Choice Voucher Program contract entered into by the Landlord and the Tenant</w:t>
       </w:r>
     </w:p>

--- a/docassemble/MOHUDEvictionProject/data/templates/answer_defenses.docx
+++ b/docassemble/MOHUDEvictionProject/data/templates/answer_defenses.docx
@@ -2757,6 +2757,25 @@
           <w:rFonts w:ascii="Garamond" w:eastAsia="Times New Roman" w:hAnsi="Garamond"/>
         </w:rPr>
         <w:lastRenderedPageBreak/>
+        <w:t>{%p if not breach == "other" %}</w:t>
+      </w:r>
+    </w:p>
+    <w:p>
+      <w:pPr>
+        <w:pStyle w:val="ListParagraph"/>
+        <w:numPr>
+          <w:ilvl w:val="2"/>
+          <w:numId w:val="1"/>
+        </w:numPr>
+        <w:spacing w:line="283" w:lineRule="auto"/>
+        <w:rPr>
+          <w:rFonts w:ascii="Garamond" w:eastAsia="Times New Roman" w:hAnsi="Garamond"/>
+        </w:rPr>
+      </w:pPr>
+      <w:r>
+        <w:rPr>
+          <w:rFonts w:ascii="Garamond" w:eastAsia="Times New Roman" w:hAnsi="Garamond"/>
+        </w:rPr>
         <w:t xml:space="preserve">{{ </w:t>
       </w:r>
       <w:r>
@@ -2788,6 +2807,25 @@
         <w:rPr>
           <w:rFonts w:ascii="Garamond" w:eastAsia="Times New Roman" w:hAnsi="Garamond"/>
         </w:rPr>
+        <w:t>{%p endif %}</w:t>
+      </w:r>
+    </w:p>
+    <w:p>
+      <w:pPr>
+        <w:pStyle w:val="ListParagraph"/>
+        <w:numPr>
+          <w:ilvl w:val="2"/>
+          <w:numId w:val="1"/>
+        </w:numPr>
+        <w:spacing w:line="283" w:lineRule="auto"/>
+        <w:rPr>
+          <w:rFonts w:ascii="Garamond" w:eastAsia="Times New Roman" w:hAnsi="Garamond"/>
+        </w:rPr>
+      </w:pPr>
+      <w:r>
+        <w:rPr>
+          <w:rFonts w:ascii="Garamond" w:eastAsia="Times New Roman" w:hAnsi="Garamond"/>
+        </w:rPr>
         <w:t>{%p endfor %}</w:t>
       </w:r>
     </w:p>
@@ -3240,6 +3278,7 @@
         <w:pStyle w:val="Answersubsection"/>
       </w:pPr>
       <w:r>
+        <w:lastRenderedPageBreak/>
         <w:t>There is no landlord-tenant relationship between the parties</w:t>
       </w:r>
     </w:p>
@@ -3260,7 +3299,6 @@
         <w:rPr>
           <w:rFonts w:ascii="Garamond" w:eastAsia="Times New Roman" w:hAnsi="Garamond"/>
         </w:rPr>
-        <w:lastRenderedPageBreak/>
         <w:t>There is no  landlord – tenant relationship between {{ landlord_doc_name }} and {{ tenant_doc_name }} in this case.</w:t>
       </w:r>
     </w:p>

--- a/docassemble/MOHUDEvictionProject/data/templates/answer_defenses.docx
+++ b/docassemble/MOHUDEvictionProject/data/templates/answer_defenses.docx
@@ -674,7 +674,31 @@
         <w:rPr>
           <w:rFonts w:ascii="Garamond" w:hAnsi="Garamond"/>
         </w:rPr>
-        <w:t xml:space="preserve"> or (trial_court_county == “St. Louis County” and not petition_separates_nonrent)</w:t>
+        <w:t xml:space="preserve"> or (trial_court_c</w:t>
+      </w:r>
+      <w:r>
+        <w:rPr>
+          <w:rFonts w:ascii="Garamond" w:hAnsi="Garamond"/>
+        </w:rPr>
+        <w:t>ircuit</w:t>
+      </w:r>
+      <w:r>
+        <w:rPr>
+          <w:rFonts w:ascii="Garamond" w:hAnsi="Garamond"/>
+        </w:rPr>
+        <w:t xml:space="preserve"> == </w:t>
+      </w:r>
+      <w:r>
+        <w:rPr>
+          <w:rFonts w:ascii="Garamond" w:hAnsi="Garamond"/>
+        </w:rPr>
+        <w:t>21</w:t>
+      </w:r>
+      <w:r>
+        <w:rPr>
+          <w:rFonts w:ascii="Garamond" w:hAnsi="Garamond"/>
+        </w:rPr>
+        <w:t xml:space="preserve"> and not petition_separates_nonrent)</w:t>
       </w:r>
       <w:r>
         <w:rPr>
@@ -817,14 +841,366 @@
         <w:rPr>
           <w:rFonts w:ascii="Garamond" w:hAnsi="Garamond"/>
         </w:rPr>
+        <w:t>{%p if</w:t>
+      </w:r>
+      <w:r>
+        <w:rPr>
+          <w:rFonts w:ascii="Garamond" w:hAnsi="Garamond"/>
+        </w:rPr>
+        <w:t xml:space="preserve"> not</w:t>
+      </w:r>
+      <w:r>
+        <w:rPr>
+          <w:rFonts w:ascii="Garamond" w:hAnsi="Garamond"/>
+        </w:rPr>
+        <w:t xml:space="preserve"> </w:t>
+      </w:r>
+      <w:r>
+        <w:rPr>
+          <w:rFonts w:ascii="Garamond" w:hAnsi="Garamond"/>
+        </w:rPr>
+        <w:t>petition</w:t>
+      </w:r>
+      <w:r>
+        <w:rPr>
+          <w:rFonts w:ascii="Garamond" w:hAnsi="Garamond"/>
+        </w:rPr>
+        <w:t>_states_rent_periods %}</w:t>
+      </w:r>
+    </w:p>
+    <w:p>
+      <w:pPr>
+        <w:pStyle w:val="ListParagraph"/>
+        <w:numPr>
+          <w:ilvl w:val="2"/>
+          <w:numId w:val="1"/>
+        </w:numPr>
+        <w:spacing w:line="283" w:lineRule="auto"/>
+        <w:rPr>
+          <w:rFonts w:ascii="Garamond" w:eastAsia="Times New Roman" w:hAnsi="Garamond"/>
+        </w:rPr>
+      </w:pPr>
+      <w:r>
+        <w:rPr>
+          <w:rFonts w:ascii="Garamond" w:hAnsi="Garamond"/>
+        </w:rPr>
         <w:lastRenderedPageBreak/>
-        <w:t>{%p if</w:t>
-      </w:r>
-      <w:r>
-        <w:rPr>
-          <w:rFonts w:ascii="Garamond" w:hAnsi="Garamond"/>
-        </w:rPr>
-        <w:t xml:space="preserve"> not</w:t>
+        <w:t>the rental periods</w:t>
+      </w:r>
+      <w:r>
+        <w:rPr>
+          <w:rFonts w:ascii="Garamond" w:hAnsi="Garamond"/>
+        </w:rPr>
+        <w:t xml:space="preserve"> allegedly</w:t>
+      </w:r>
+      <w:r>
+        <w:rPr>
+          <w:rFonts w:ascii="Garamond" w:hAnsi="Garamond"/>
+        </w:rPr>
+        <w:t xml:space="preserve"> owed in order to calculate the </w:t>
+      </w:r>
+      <w:r>
+        <w:rPr>
+          <w:rFonts w:ascii="Garamond" w:hAnsi="Garamond"/>
+        </w:rPr>
+        <w:t>total actual</w:t>
+      </w:r>
+      <w:r>
+        <w:rPr>
+          <w:rFonts w:ascii="Garamond" w:hAnsi="Garamond"/>
+        </w:rPr>
+        <w:t xml:space="preserve"> rent owed</w:t>
+      </w:r>
+    </w:p>
+    <w:p>
+      <w:pPr>
+        <w:pStyle w:val="ListParagraph"/>
+        <w:numPr>
+          <w:ilvl w:val="2"/>
+          <w:numId w:val="1"/>
+        </w:numPr>
+        <w:spacing w:line="283" w:lineRule="auto"/>
+        <w:rPr>
+          <w:rFonts w:ascii="Garamond" w:eastAsia="Times New Roman" w:hAnsi="Garamond"/>
+        </w:rPr>
+      </w:pPr>
+      <w:r>
+        <w:rPr>
+          <w:rFonts w:ascii="Garamond" w:hAnsi="Garamond"/>
+        </w:rPr>
+        <w:t>{%p endif %}</w:t>
+      </w:r>
+    </w:p>
+    <w:p>
+      <w:pPr>
+        <w:pStyle w:val="ListParagraph"/>
+        <w:numPr>
+          <w:ilvl w:val="2"/>
+          <w:numId w:val="1"/>
+        </w:numPr>
+        <w:spacing w:line="283" w:lineRule="auto"/>
+        <w:rPr>
+          <w:rFonts w:ascii="Garamond" w:eastAsia="Times New Roman" w:hAnsi="Garamond"/>
+        </w:rPr>
+      </w:pPr>
+      <w:r>
+        <w:rPr>
+          <w:rFonts w:ascii="Garamond" w:hAnsi="Garamond"/>
+        </w:rPr>
+        <w:t xml:space="preserve">{%p if </w:t>
+      </w:r>
+      <w:r>
+        <w:rPr>
+          <w:rFonts w:ascii="Garamond" w:hAnsi="Garamond"/>
+        </w:rPr>
+        <w:t xml:space="preserve">not </w:t>
+      </w:r>
+      <w:r>
+        <w:rPr>
+          <w:rFonts w:ascii="Garamond" w:hAnsi="Garamond"/>
+        </w:rPr>
+        <w:t>petition_states_</w:t>
+      </w:r>
+      <w:r>
+        <w:rPr>
+          <w:rFonts w:ascii="Garamond" w:hAnsi="Garamond"/>
+        </w:rPr>
+        <w:t>terms_of_lease</w:t>
+      </w:r>
+      <w:r>
+        <w:rPr>
+          <w:rFonts w:ascii="Garamond" w:hAnsi="Garamond"/>
+        </w:rPr>
+        <w:t xml:space="preserve"> %}</w:t>
+      </w:r>
+    </w:p>
+    <w:p>
+      <w:pPr>
+        <w:pStyle w:val="ListParagraph"/>
+        <w:numPr>
+          <w:ilvl w:val="2"/>
+          <w:numId w:val="1"/>
+        </w:numPr>
+        <w:spacing w:line="283" w:lineRule="auto"/>
+        <w:rPr>
+          <w:rFonts w:ascii="Garamond" w:eastAsia="Times New Roman" w:hAnsi="Garamond"/>
+        </w:rPr>
+      </w:pPr>
+      <w:r>
+        <w:rPr>
+          <w:rFonts w:ascii="Garamond" w:eastAsia="Times New Roman" w:hAnsi="Garamond"/>
+        </w:rPr>
+        <w:t>The terms of the lease</w:t>
+      </w:r>
+    </w:p>
+    <w:p>
+      <w:pPr>
+        <w:pStyle w:val="ListParagraph"/>
+        <w:numPr>
+          <w:ilvl w:val="2"/>
+          <w:numId w:val="1"/>
+        </w:numPr>
+        <w:spacing w:line="283" w:lineRule="auto"/>
+        <w:rPr>
+          <w:rFonts w:ascii="Garamond" w:eastAsia="Times New Roman" w:hAnsi="Garamond"/>
+        </w:rPr>
+      </w:pPr>
+      <w:r>
+        <w:rPr>
+          <w:rFonts w:ascii="Garamond" w:hAnsi="Garamond"/>
+        </w:rPr>
+        <w:t>{%p endif %}</w:t>
+      </w:r>
+    </w:p>
+    <w:p>
+      <w:pPr>
+        <w:pStyle w:val="ListParagraph"/>
+        <w:numPr>
+          <w:ilvl w:val="2"/>
+          <w:numId w:val="1"/>
+        </w:numPr>
+        <w:spacing w:line="283" w:lineRule="auto"/>
+        <w:rPr>
+          <w:rFonts w:ascii="Garamond" w:eastAsia="Times New Roman" w:hAnsi="Garamond"/>
+        </w:rPr>
+      </w:pPr>
+      <w:r>
+        <w:rPr>
+          <w:rFonts w:ascii="Garamond" w:hAnsi="Garamond"/>
+        </w:rPr>
+        <w:t xml:space="preserve">{%p if </w:t>
+      </w:r>
+      <w:r>
+        <w:rPr>
+          <w:rFonts w:ascii="Garamond" w:hAnsi="Garamond"/>
+        </w:rPr>
+        <w:t xml:space="preserve">not </w:t>
+      </w:r>
+      <w:r>
+        <w:rPr>
+          <w:rFonts w:ascii="Garamond" w:hAnsi="Garamond"/>
+        </w:rPr>
+        <w:t>petition_states_</w:t>
+      </w:r>
+      <w:r>
+        <w:rPr>
+          <w:rFonts w:ascii="Garamond" w:hAnsi="Garamond"/>
+        </w:rPr>
+        <w:t>demand_made</w:t>
+      </w:r>
+      <w:r>
+        <w:rPr>
+          <w:rFonts w:ascii="Garamond" w:hAnsi="Garamond"/>
+        </w:rPr>
+        <w:t xml:space="preserve"> %}</w:t>
+      </w:r>
+    </w:p>
+    <w:p>
+      <w:pPr>
+        <w:pStyle w:val="ListParagraph"/>
+        <w:numPr>
+          <w:ilvl w:val="2"/>
+          <w:numId w:val="1"/>
+        </w:numPr>
+        <w:spacing w:line="283" w:lineRule="auto"/>
+        <w:rPr>
+          <w:rFonts w:ascii="Garamond" w:eastAsia="Times New Roman" w:hAnsi="Garamond"/>
+        </w:rPr>
+      </w:pPr>
+      <w:r>
+        <w:rPr>
+          <w:rFonts w:ascii="Garamond" w:eastAsia="Times New Roman" w:hAnsi="Garamond"/>
+        </w:rPr>
+        <w:t>A statement that ac</w:t>
+      </w:r>
+      <w:r>
+        <w:rPr>
+          <w:rFonts w:ascii="Garamond" w:eastAsia="Times New Roman" w:hAnsi="Garamond"/>
+        </w:rPr>
+        <w:t>t</w:t>
+      </w:r>
+      <w:r>
+        <w:rPr>
+          <w:rFonts w:ascii="Garamond" w:eastAsia="Times New Roman" w:hAnsi="Garamond"/>
+        </w:rPr>
+        <w:t xml:space="preserve">ual demand for rent was made to the </w:t>
+      </w:r>
+      <w:r>
+        <w:rPr>
+          <w:rFonts w:ascii="Garamond" w:hAnsi="Garamond"/>
+        </w:rPr>
+        <w:t>{{ tenant_doc_name }} or occupant of the premises</w:t>
+      </w:r>
+    </w:p>
+    <w:p>
+      <w:pPr>
+        <w:pStyle w:val="ListParagraph"/>
+        <w:numPr>
+          <w:ilvl w:val="2"/>
+          <w:numId w:val="1"/>
+        </w:numPr>
+        <w:spacing w:line="283" w:lineRule="auto"/>
+        <w:rPr>
+          <w:rFonts w:ascii="Garamond" w:hAnsi="Garamond"/>
+        </w:rPr>
+      </w:pPr>
+      <w:r>
+        <w:rPr>
+          <w:rFonts w:ascii="Garamond" w:hAnsi="Garamond"/>
+        </w:rPr>
+        <w:t>{%p endif %}</w:t>
+      </w:r>
+    </w:p>
+    <w:p>
+      <w:pPr>
+        <w:pStyle w:val="ListParagraph"/>
+        <w:numPr>
+          <w:ilvl w:val="2"/>
+          <w:numId w:val="1"/>
+        </w:numPr>
+        <w:spacing w:line="283" w:lineRule="auto"/>
+        <w:rPr>
+          <w:rFonts w:ascii="Garamond" w:eastAsia="Times New Roman" w:hAnsi="Garamond"/>
+        </w:rPr>
+      </w:pPr>
+      <w:r>
+        <w:rPr>
+          <w:rFonts w:ascii="Garamond" w:hAnsi="Garamond"/>
+        </w:rPr>
+        <w:t xml:space="preserve">{%p if </w:t>
+      </w:r>
+      <w:r>
+        <w:rPr>
+          <w:rFonts w:ascii="Garamond" w:hAnsi="Garamond"/>
+        </w:rPr>
+        <w:t xml:space="preserve">trial_court_county == “St. Louis County” and not </w:t>
+      </w:r>
+      <w:r>
+        <w:rPr>
+          <w:rFonts w:ascii="Garamond" w:hAnsi="Garamond"/>
+        </w:rPr>
+        <w:t>petition</w:t>
+      </w:r>
+      <w:r>
+        <w:rPr>
+          <w:rFonts w:ascii="Garamond" w:hAnsi="Garamond"/>
+        </w:rPr>
+        <w:t>_separates_nonrent %}</w:t>
+      </w:r>
+    </w:p>
+    <w:p>
+      <w:pPr>
+        <w:pStyle w:val="ListParagraph"/>
+        <w:numPr>
+          <w:ilvl w:val="2"/>
+          <w:numId w:val="1"/>
+        </w:numPr>
+        <w:spacing w:line="283" w:lineRule="auto"/>
+        <w:rPr>
+          <w:rFonts w:ascii="Garamond" w:eastAsia="Times New Roman" w:hAnsi="Garamond"/>
+        </w:rPr>
+      </w:pPr>
+      <w:r>
+        <w:rPr>
+          <w:rFonts w:ascii="Garamond" w:hAnsi="Garamond"/>
+        </w:rPr>
+        <w:t>a</w:t>
+      </w:r>
+      <w:r>
+        <w:rPr>
+          <w:rFonts w:ascii="Garamond" w:hAnsi="Garamond"/>
+        </w:rPr>
+        <w:t xml:space="preserve">  proper</w:t>
+      </w:r>
+      <w:r>
+        <w:rPr>
+          <w:rFonts w:ascii="Garamond" w:hAnsi="Garamond"/>
+        </w:rPr>
+        <w:t xml:space="preserve"> itemization of money damages that separates</w:t>
+      </w:r>
+      <w:r>
+        <w:rPr>
+          <w:rFonts w:ascii="Garamond" w:hAnsi="Garamond"/>
+        </w:rPr>
+        <w:t xml:space="preserve"> the non-rent </w:t>
+      </w:r>
+      <w:r>
+        <w:rPr>
+          <w:rFonts w:ascii="Garamond" w:hAnsi="Garamond"/>
+        </w:rPr>
+        <w:t xml:space="preserve">claims (such as late fees, interest, utilities, parking fees, and other non-rent items) </w:t>
+      </w:r>
+      <w:r>
+        <w:rPr>
+          <w:rFonts w:ascii="Garamond" w:hAnsi="Garamond"/>
+        </w:rPr>
+        <w:t xml:space="preserve">from the </w:t>
+      </w:r>
+      <w:r>
+        <w:rPr>
+          <w:rFonts w:ascii="Garamond" w:hAnsi="Garamond"/>
+        </w:rPr>
+        <w:t>total actual rent</w:t>
       </w:r>
       <w:r>
         <w:rPr>
@@ -836,13 +1212,19 @@
         <w:rPr>
           <w:rFonts w:ascii="Garamond" w:hAnsi="Garamond"/>
         </w:rPr>
-        <w:t>petition</w:t>
-      </w:r>
-      <w:r>
-        <w:rPr>
-          <w:rFonts w:ascii="Garamond" w:hAnsi="Garamond"/>
-        </w:rPr>
-        <w:t>_states_rent_periods %}</w:t>
+        <w:t>{{ landlord_doc_name }}</w:t>
+      </w:r>
+      <w:r>
+        <w:rPr>
+          <w:rFonts w:ascii="Garamond" w:hAnsi="Garamond"/>
+        </w:rPr>
+        <w:t xml:space="preserve"> is demanding</w:t>
+      </w:r>
+      <w:r>
+        <w:rPr>
+          <w:rFonts w:ascii="Garamond" w:hAnsi="Garamond"/>
+        </w:rPr>
+        <w:t>.</w:t>
       </w:r>
     </w:p>
     <w:p>
@@ -854,50 +1236,7 @@
         </w:numPr>
         <w:spacing w:line="283" w:lineRule="auto"/>
         <w:rPr>
-          <w:rFonts w:ascii="Garamond" w:eastAsia="Times New Roman" w:hAnsi="Garamond"/>
-        </w:rPr>
-      </w:pPr>
-      <w:r>
-        <w:rPr>
-          <w:rFonts w:ascii="Garamond" w:hAnsi="Garamond"/>
-        </w:rPr>
-        <w:t>the rental periods</w:t>
-      </w:r>
-      <w:r>
-        <w:rPr>
-          <w:rFonts w:ascii="Garamond" w:hAnsi="Garamond"/>
-        </w:rPr>
-        <w:t xml:space="preserve"> allegedly</w:t>
-      </w:r>
-      <w:r>
-        <w:rPr>
-          <w:rFonts w:ascii="Garamond" w:hAnsi="Garamond"/>
-        </w:rPr>
-        <w:t xml:space="preserve"> owed in order to calculate the </w:t>
-      </w:r>
-      <w:r>
-        <w:rPr>
-          <w:rFonts w:ascii="Garamond" w:hAnsi="Garamond"/>
-        </w:rPr>
-        <w:t>total actual</w:t>
-      </w:r>
-      <w:r>
-        <w:rPr>
-          <w:rFonts w:ascii="Garamond" w:hAnsi="Garamond"/>
-        </w:rPr>
-        <w:t xml:space="preserve"> rent owed</w:t>
-      </w:r>
-    </w:p>
-    <w:p>
-      <w:pPr>
-        <w:pStyle w:val="ListParagraph"/>
-        <w:numPr>
-          <w:ilvl w:val="2"/>
-          <w:numId w:val="1"/>
-        </w:numPr>
-        <w:spacing w:line="283" w:lineRule="auto"/>
-        <w:rPr>
-          <w:rFonts w:ascii="Garamond" w:eastAsia="Times New Roman" w:hAnsi="Garamond"/>
+          <w:rFonts w:ascii="Garamond" w:hAnsi="Garamond"/>
         </w:rPr>
       </w:pPr>
       <w:r>
@@ -911,10 +1250,50 @@
       <w:pPr>
         <w:pStyle w:val="ListParagraph"/>
         <w:numPr>
-          <w:ilvl w:val="2"/>
-          <w:numId w:val="1"/>
-        </w:numPr>
-        <w:spacing w:line="283" w:lineRule="auto"/>
+          <w:ilvl w:val="1"/>
+          <w:numId w:val="1"/>
+        </w:numPr>
+        <w:spacing w:line="283" w:lineRule="auto"/>
+        <w:rPr>
+          <w:rFonts w:ascii="Garamond" w:eastAsia="Times New Roman" w:hAnsi="Garamond"/>
+        </w:rPr>
+      </w:pPr>
+      <w:r>
+        <w:rPr>
+          <w:rFonts w:ascii="Garamond" w:eastAsia="Times New Roman" w:hAnsi="Garamond"/>
+        </w:rPr>
+        <w:t>{%p endif %}</w:t>
+      </w:r>
+    </w:p>
+    <w:p>
+      <w:pPr>
+        <w:pStyle w:val="ListParagraph"/>
+        <w:numPr>
+          <w:ilvl w:val="0"/>
+          <w:numId w:val="1"/>
+        </w:numPr>
+        <w:spacing w:before="60" w:line="283" w:lineRule="auto"/>
+        <w:contextualSpacing w:val="0"/>
+        <w:rPr>
+          <w:rFonts w:ascii="Garamond" w:hAnsi="Garamond"/>
+        </w:rPr>
+      </w:pPr>
+      <w:r>
+        <w:rPr>
+          <w:rFonts w:ascii="Garamond" w:hAnsi="Garamond"/>
+        </w:rPr>
+        <w:t>{%p endif %}</w:t>
+      </w:r>
+    </w:p>
+    <w:p>
+      <w:pPr>
+        <w:pStyle w:val="ListParagraph"/>
+        <w:numPr>
+          <w:ilvl w:val="0"/>
+          <w:numId w:val="1"/>
+        </w:numPr>
+        <w:spacing w:before="60" w:line="283" w:lineRule="auto"/>
+        <w:contextualSpacing w:val="0"/>
         <w:rPr>
           <w:rFonts w:ascii="Garamond" w:eastAsia="Times New Roman" w:hAnsi="Garamond"/>
         </w:rPr>
@@ -929,19 +1308,7 @@
         <w:rPr>
           <w:rFonts w:ascii="Garamond" w:hAnsi="Garamond"/>
         </w:rPr>
-        <w:t xml:space="preserve">not </w:t>
-      </w:r>
-      <w:r>
-        <w:rPr>
-          <w:rFonts w:ascii="Garamond" w:hAnsi="Garamond"/>
-        </w:rPr>
-        <w:t>petition_states_</w:t>
-      </w:r>
-      <w:r>
-        <w:rPr>
-          <w:rFonts w:ascii="Garamond" w:hAnsi="Garamond"/>
-        </w:rPr>
-        <w:t>terms_of_lease</w:t>
+        <w:t>defense_lease_not_attached</w:t>
       </w:r>
       <w:r>
         <w:rPr>
@@ -952,31 +1319,41 @@
     </w:p>
     <w:p>
       <w:pPr>
-        <w:pStyle w:val="ListParagraph"/>
-        <w:numPr>
-          <w:ilvl w:val="2"/>
-          <w:numId w:val="1"/>
-        </w:numPr>
-        <w:spacing w:line="283" w:lineRule="auto"/>
-        <w:rPr>
-          <w:rFonts w:ascii="Garamond" w:eastAsia="Times New Roman" w:hAnsi="Garamond"/>
-        </w:rPr>
-      </w:pPr>
-      <w:r>
-        <w:rPr>
-          <w:rFonts w:ascii="Garamond" w:eastAsia="Times New Roman" w:hAnsi="Garamond"/>
-        </w:rPr>
-        <w:t>The terms of the lease</w:t>
-      </w:r>
-    </w:p>
-    <w:p>
-      <w:pPr>
-        <w:pStyle w:val="ListParagraph"/>
-        <w:numPr>
-          <w:ilvl w:val="2"/>
-          <w:numId w:val="1"/>
-        </w:numPr>
-        <w:spacing w:line="283" w:lineRule="auto"/>
+        <w:pStyle w:val="Answersubsection"/>
+      </w:pPr>
+      <w:r>
+        <w:t>Landlord has failed to comply with M.R.C.P. § 55.22</w:t>
+      </w:r>
+    </w:p>
+    <w:p>
+      <w:pPr>
+        <w:pStyle w:val="ListParagraph"/>
+        <w:numPr>
+          <w:ilvl w:val="0"/>
+          <w:numId w:val="1"/>
+        </w:numPr>
+        <w:spacing w:before="60" w:line="283" w:lineRule="auto"/>
+        <w:contextualSpacing w:val="0"/>
+        <w:rPr>
+          <w:rFonts w:ascii="Garamond" w:eastAsia="Times New Roman" w:hAnsi="Garamond"/>
+        </w:rPr>
+      </w:pPr>
+      <w:r>
+        <w:rPr>
+          <w:rFonts w:ascii="Garamond" w:hAnsi="Garamond"/>
+        </w:rPr>
+        <w:t>Plaintiff’s statement (the Petition) is missing all terms of or an attachment of the written lease or other written instrument(s) Plaintiff’s claims rely upon, in violation of MRCP 55.22.</w:t>
+      </w:r>
+    </w:p>
+    <w:p>
+      <w:pPr>
+        <w:pStyle w:val="ListParagraph"/>
+        <w:numPr>
+          <w:ilvl w:val="0"/>
+          <w:numId w:val="1"/>
+        </w:numPr>
+        <w:spacing w:before="60" w:line="283" w:lineRule="auto"/>
+        <w:contextualSpacing w:val="0"/>
         <w:rPr>
           <w:rFonts w:ascii="Garamond" w:eastAsia="Times New Roman" w:hAnsi="Garamond"/>
         </w:rPr>
@@ -992,92 +1369,133 @@
       <w:pPr>
         <w:pStyle w:val="ListParagraph"/>
         <w:numPr>
-          <w:ilvl w:val="2"/>
-          <w:numId w:val="1"/>
-        </w:numPr>
-        <w:spacing w:line="283" w:lineRule="auto"/>
-        <w:rPr>
-          <w:rFonts w:ascii="Garamond" w:eastAsia="Times New Roman" w:hAnsi="Garamond"/>
-        </w:rPr>
-      </w:pPr>
-      <w:r>
-        <w:rPr>
-          <w:rFonts w:ascii="Garamond" w:hAnsi="Garamond"/>
-        </w:rPr>
-        <w:t xml:space="preserve">{%p if </w:t>
-      </w:r>
-      <w:r>
-        <w:rPr>
-          <w:rFonts w:ascii="Garamond" w:hAnsi="Garamond"/>
-        </w:rPr>
-        <w:t xml:space="preserve">not </w:t>
-      </w:r>
-      <w:r>
-        <w:rPr>
-          <w:rFonts w:ascii="Garamond" w:hAnsi="Garamond"/>
-        </w:rPr>
-        <w:t>petition_states_</w:t>
-      </w:r>
-      <w:r>
-        <w:rPr>
-          <w:rFonts w:ascii="Garamond" w:hAnsi="Garamond"/>
-        </w:rPr>
-        <w:t>demand_made</w:t>
-      </w:r>
-      <w:r>
-        <w:rPr>
-          <w:rFonts w:ascii="Garamond" w:hAnsi="Garamond"/>
-        </w:rPr>
-        <w:t xml:space="preserve"> %}</w:t>
-      </w:r>
-    </w:p>
-    <w:p>
-      <w:pPr>
-        <w:pStyle w:val="ListParagraph"/>
-        <w:numPr>
-          <w:ilvl w:val="2"/>
-          <w:numId w:val="1"/>
-        </w:numPr>
-        <w:spacing w:line="283" w:lineRule="auto"/>
-        <w:rPr>
-          <w:rFonts w:ascii="Garamond" w:eastAsia="Times New Roman" w:hAnsi="Garamond"/>
-        </w:rPr>
-      </w:pPr>
-      <w:r>
-        <w:rPr>
-          <w:rFonts w:ascii="Garamond" w:eastAsia="Times New Roman" w:hAnsi="Garamond"/>
-        </w:rPr>
-        <w:t>A statement that ac</w:t>
-      </w:r>
-      <w:r>
-        <w:rPr>
-          <w:rFonts w:ascii="Garamond" w:eastAsia="Times New Roman" w:hAnsi="Garamond"/>
-        </w:rPr>
-        <w:t>t</w:t>
-      </w:r>
-      <w:r>
-        <w:rPr>
-          <w:rFonts w:ascii="Garamond" w:eastAsia="Times New Roman" w:hAnsi="Garamond"/>
-        </w:rPr>
-        <w:t xml:space="preserve">ual demand for rent was made to the </w:t>
-      </w:r>
-      <w:r>
-        <w:rPr>
-          <w:rFonts w:ascii="Garamond" w:hAnsi="Garamond"/>
-        </w:rPr>
-        <w:t>{{ tenant_doc_name }} or occupant of the premises</w:t>
-      </w:r>
-    </w:p>
-    <w:p>
-      <w:pPr>
-        <w:pStyle w:val="ListParagraph"/>
-        <w:numPr>
-          <w:ilvl w:val="2"/>
-          <w:numId w:val="1"/>
-        </w:numPr>
-        <w:spacing w:line="283" w:lineRule="auto"/>
-        <w:rPr>
-          <w:rFonts w:ascii="Garamond" w:hAnsi="Garamond"/>
+          <w:ilvl w:val="0"/>
+          <w:numId w:val="1"/>
+        </w:numPr>
+        <w:spacing w:before="60" w:line="283" w:lineRule="auto"/>
+        <w:contextualSpacing w:val="0"/>
+        <w:rPr>
+          <w:rFonts w:ascii="Garamond" w:eastAsia="Times New Roman" w:hAnsi="Garamond"/>
+        </w:rPr>
+      </w:pPr>
+      <w:r>
+        <w:rPr>
+          <w:rFonts w:ascii="Garamond" w:eastAsia="Times New Roman" w:hAnsi="Garamond"/>
+        </w:rPr>
+        <w:t>{%p if defense_tender_refused %}</w:t>
+      </w:r>
+    </w:p>
+    <w:p>
+      <w:pPr>
+        <w:pStyle w:val="Answersubsection"/>
+      </w:pPr>
+      <w:r>
+        <w:t>Landlord refused Tenant’s tender of rent</w:t>
+      </w:r>
+    </w:p>
+    <w:p>
+      <w:pPr>
+        <w:pStyle w:val="ListParagraph"/>
+        <w:numPr>
+          <w:ilvl w:val="0"/>
+          <w:numId w:val="1"/>
+        </w:numPr>
+        <w:spacing w:before="60" w:line="283" w:lineRule="auto"/>
+        <w:contextualSpacing w:val="0"/>
+        <w:rPr>
+          <w:rFonts w:ascii="Garamond" w:eastAsia="Times New Roman" w:hAnsi="Garamond"/>
+        </w:rPr>
+      </w:pPr>
+      <w:r>
+        <w:rPr>
+          <w:rFonts w:ascii="Garamond" w:eastAsia="Times New Roman" w:hAnsi="Garamond"/>
+        </w:rPr>
+        <w:t>The Plaintiff  refused to accept all or some of the rent alleged due in this case.</w:t>
+      </w:r>
+    </w:p>
+    <w:p>
+      <w:pPr>
+        <w:pStyle w:val="ListParagraph"/>
+        <w:numPr>
+          <w:ilvl w:val="1"/>
+          <w:numId w:val="1"/>
+        </w:numPr>
+        <w:spacing w:before="60" w:line="283" w:lineRule="auto"/>
+        <w:contextualSpacing w:val="0"/>
+        <w:rPr>
+          <w:rFonts w:ascii="Garamond" w:eastAsia="Times New Roman" w:hAnsi="Garamond"/>
+        </w:rPr>
+      </w:pPr>
+      <w:r>
+        <w:rPr>
+          <w:rFonts w:ascii="Garamond" w:eastAsia="Times New Roman" w:hAnsi="Garamond"/>
+        </w:rPr>
+        <w:t>{%p for offer_attempt in offer_attempts %}</w:t>
+      </w:r>
+    </w:p>
+    <w:p>
+      <w:pPr>
+        <w:pStyle w:val="ListParagraph"/>
+        <w:numPr>
+          <w:ilvl w:val="1"/>
+          <w:numId w:val="1"/>
+        </w:numPr>
+        <w:spacing w:before="60" w:line="283" w:lineRule="auto"/>
+        <w:contextualSpacing w:val="0"/>
+        <w:rPr>
+          <w:rFonts w:ascii="Garamond" w:eastAsia="Times New Roman" w:hAnsi="Garamond"/>
+        </w:rPr>
+      </w:pPr>
+      <w:r>
+        <w:rPr>
+          <w:rFonts w:ascii="Garamond" w:eastAsia="Times New Roman" w:hAnsi="Garamond"/>
+        </w:rPr>
+        <w:t>{{ tenant_doc_name }} attempted to pay rent {{ "in full " if offer_attempt.was_attempt_full }}on {{ offer_attempt.</w:t>
+      </w:r>
+      <w:r>
+        <w:rPr>
+          <w:rFonts w:ascii="Garamond" w:eastAsia="Times New Roman" w:hAnsi="Garamond"/>
+        </w:rPr>
+        <w:t>attempt_</w:t>
+      </w:r>
+      <w:r>
+        <w:rPr>
+          <w:rFonts w:ascii="Garamond" w:eastAsia="Times New Roman" w:hAnsi="Garamond"/>
+        </w:rPr>
+        <w:t>date.format() }}, but {{ landlord_doc_name }} refused to accept the payment.</w:t>
+      </w:r>
+    </w:p>
+    <w:p>
+      <w:pPr>
+        <w:pStyle w:val="ListParagraph"/>
+        <w:numPr>
+          <w:ilvl w:val="1"/>
+          <w:numId w:val="1"/>
+        </w:numPr>
+        <w:spacing w:before="60" w:line="283" w:lineRule="auto"/>
+        <w:contextualSpacing w:val="0"/>
+        <w:rPr>
+          <w:rFonts w:ascii="Garamond" w:eastAsia="Times New Roman" w:hAnsi="Garamond"/>
+        </w:rPr>
+      </w:pPr>
+      <w:r>
+        <w:rPr>
+          <w:rFonts w:ascii="Garamond" w:eastAsia="Times New Roman" w:hAnsi="Garamond"/>
+        </w:rPr>
+        <w:t>{%p endfor %}</w:t>
+      </w:r>
+    </w:p>
+    <w:p>
+      <w:pPr>
+        <w:pStyle w:val="ListParagraph"/>
+        <w:numPr>
+          <w:ilvl w:val="0"/>
+          <w:numId w:val="1"/>
+        </w:numPr>
+        <w:spacing w:before="60" w:line="283" w:lineRule="auto"/>
+        <w:contextualSpacing w:val="0"/>
+        <w:rPr>
+          <w:rFonts w:ascii="Garamond" w:eastAsia="Times New Roman" w:hAnsi="Garamond"/>
         </w:rPr>
       </w:pPr>
       <w:r>
@@ -1091,174 +1509,28 @@
       <w:pPr>
         <w:pStyle w:val="ListParagraph"/>
         <w:numPr>
-          <w:ilvl w:val="2"/>
-          <w:numId w:val="1"/>
-        </w:numPr>
-        <w:spacing w:line="283" w:lineRule="auto"/>
-        <w:rPr>
-          <w:rFonts w:ascii="Garamond" w:eastAsia="Times New Roman" w:hAnsi="Garamond"/>
-        </w:rPr>
-      </w:pPr>
-      <w:r>
-        <w:rPr>
-          <w:rFonts w:ascii="Garamond" w:hAnsi="Garamond"/>
-        </w:rPr>
-        <w:t xml:space="preserve">{%p if </w:t>
-      </w:r>
-      <w:r>
-        <w:rPr>
-          <w:rFonts w:ascii="Garamond" w:hAnsi="Garamond"/>
-        </w:rPr>
-        <w:t xml:space="preserve">trial_court_county == “St. Louis County” and not </w:t>
-      </w:r>
-      <w:r>
-        <w:rPr>
-          <w:rFonts w:ascii="Garamond" w:hAnsi="Garamond"/>
-        </w:rPr>
-        <w:t>petition</w:t>
-      </w:r>
-      <w:r>
-        <w:rPr>
-          <w:rFonts w:ascii="Garamond" w:hAnsi="Garamond"/>
-        </w:rPr>
-        <w:t>_separates_nonrent %}</w:t>
-      </w:r>
-    </w:p>
-    <w:p>
-      <w:pPr>
-        <w:pStyle w:val="ListParagraph"/>
-        <w:numPr>
-          <w:ilvl w:val="2"/>
-          <w:numId w:val="1"/>
-        </w:numPr>
-        <w:spacing w:line="283" w:lineRule="auto"/>
-        <w:rPr>
-          <w:rFonts w:ascii="Garamond" w:eastAsia="Times New Roman" w:hAnsi="Garamond"/>
-        </w:rPr>
-      </w:pPr>
-      <w:r>
-        <w:rPr>
-          <w:rFonts w:ascii="Garamond" w:hAnsi="Garamond"/>
-        </w:rPr>
-        <w:t>a</w:t>
-      </w:r>
-      <w:r>
-        <w:rPr>
-          <w:rFonts w:ascii="Garamond" w:hAnsi="Garamond"/>
-        </w:rPr>
-        <w:t xml:space="preserve">  proper</w:t>
-      </w:r>
-      <w:r>
-        <w:rPr>
-          <w:rFonts w:ascii="Garamond" w:hAnsi="Garamond"/>
-        </w:rPr>
-        <w:t xml:space="preserve"> itemization of money damages that separates</w:t>
-      </w:r>
-      <w:r>
-        <w:rPr>
-          <w:rFonts w:ascii="Garamond" w:hAnsi="Garamond"/>
-        </w:rPr>
-        <w:t xml:space="preserve"> the non-rent </w:t>
-      </w:r>
-      <w:r>
-        <w:rPr>
-          <w:rFonts w:ascii="Garamond" w:hAnsi="Garamond"/>
-        </w:rPr>
-        <w:t xml:space="preserve">claims (such as late fees, interest, utilities, parking fees, and other non-rent items) </w:t>
-      </w:r>
-      <w:r>
-        <w:rPr>
-          <w:rFonts w:ascii="Garamond" w:hAnsi="Garamond"/>
-        </w:rPr>
-        <w:t xml:space="preserve">from the </w:t>
-      </w:r>
-      <w:r>
-        <w:rPr>
-          <w:rFonts w:ascii="Garamond" w:hAnsi="Garamond"/>
-        </w:rPr>
-        <w:t>total actual rent</w:t>
-      </w:r>
-      <w:r>
-        <w:rPr>
-          <w:rFonts w:ascii="Garamond" w:hAnsi="Garamond"/>
-        </w:rPr>
-        <w:t xml:space="preserve"> </w:t>
-      </w:r>
-      <w:r>
-        <w:rPr>
-          <w:rFonts w:ascii="Garamond" w:hAnsi="Garamond"/>
-        </w:rPr>
-        <w:t>{{ landlord_doc_name }}</w:t>
-      </w:r>
-      <w:r>
-        <w:rPr>
-          <w:rFonts w:ascii="Garamond" w:hAnsi="Garamond"/>
-        </w:rPr>
-        <w:t xml:space="preserve"> is demanding</w:t>
-      </w:r>
-      <w:r>
-        <w:rPr>
-          <w:rFonts w:ascii="Garamond" w:hAnsi="Garamond"/>
-        </w:rPr>
-        <w:t>.</w:t>
-      </w:r>
-    </w:p>
-    <w:p>
-      <w:pPr>
-        <w:pStyle w:val="ListParagraph"/>
-        <w:numPr>
-          <w:ilvl w:val="2"/>
-          <w:numId w:val="1"/>
-        </w:numPr>
-        <w:spacing w:line="283" w:lineRule="auto"/>
-        <w:rPr>
-          <w:rFonts w:ascii="Garamond" w:hAnsi="Garamond"/>
-        </w:rPr>
-      </w:pPr>
-      <w:r>
-        <w:rPr>
-          <w:rFonts w:ascii="Garamond" w:hAnsi="Garamond"/>
-        </w:rPr>
-        <w:t>{%p endif %}</w:t>
-      </w:r>
-    </w:p>
-    <w:p>
-      <w:pPr>
-        <w:pStyle w:val="ListParagraph"/>
-        <w:numPr>
-          <w:ilvl w:val="1"/>
-          <w:numId w:val="1"/>
-        </w:numPr>
-        <w:spacing w:line="283" w:lineRule="auto"/>
-        <w:rPr>
-          <w:rFonts w:ascii="Garamond" w:eastAsia="Times New Roman" w:hAnsi="Garamond"/>
-        </w:rPr>
-      </w:pPr>
-      <w:r>
-        <w:rPr>
-          <w:rFonts w:ascii="Garamond" w:eastAsia="Times New Roman" w:hAnsi="Garamond"/>
-        </w:rPr>
-        <w:t>{%p endif %}</w:t>
-      </w:r>
-    </w:p>
-    <w:p>
-      <w:pPr>
-        <w:pStyle w:val="ListParagraph"/>
-        <w:numPr>
           <w:ilvl w:val="0"/>
           <w:numId w:val="1"/>
         </w:numPr>
         <w:spacing w:before="60" w:line="283" w:lineRule="auto"/>
         <w:contextualSpacing w:val="0"/>
         <w:rPr>
-          <w:rFonts w:ascii="Garamond" w:hAnsi="Garamond"/>
-        </w:rPr>
-      </w:pPr>
-      <w:r>
-        <w:rPr>
-          <w:rFonts w:ascii="Garamond" w:hAnsi="Garamond"/>
-        </w:rPr>
-        <w:t>{%p endif %}</w:t>
+          <w:rFonts w:ascii="Garamond" w:eastAsia="Times New Roman" w:hAnsi="Garamond"/>
+        </w:rPr>
+      </w:pPr>
+      <w:r>
+        <w:rPr>
+          <w:rFonts w:ascii="Garamond" w:eastAsia="Times New Roman" w:hAnsi="Garamond"/>
+        </w:rPr>
+        <w:t>{%p if defense_rent_payment %}</w:t>
+      </w:r>
+    </w:p>
+    <w:p>
+      <w:pPr>
+        <w:pStyle w:val="Answersubsection"/>
+      </w:pPr>
+      <w:r>
+        <w:t>Tenant has paid the rent allegedly owed</w:t>
       </w:r>
     </w:p>
     <w:p>
@@ -1276,257 +1548,9 @@
       </w:pPr>
       <w:r>
         <w:rPr>
-          <w:rFonts w:ascii="Garamond" w:hAnsi="Garamond"/>
-        </w:rPr>
-        <w:t xml:space="preserve">{%p if </w:t>
-      </w:r>
-      <w:r>
-        <w:rPr>
-          <w:rFonts w:ascii="Garamond" w:hAnsi="Garamond"/>
-        </w:rPr>
-        <w:t>defense_lease_not_attached</w:t>
-      </w:r>
-      <w:r>
-        <w:rPr>
-          <w:rFonts w:ascii="Garamond" w:hAnsi="Garamond"/>
-        </w:rPr>
-        <w:t xml:space="preserve"> %}</w:t>
-      </w:r>
-    </w:p>
-    <w:p>
-      <w:pPr>
-        <w:pStyle w:val="Answersubsection"/>
-      </w:pPr>
-      <w:r>
-        <w:t>Landlord has failed to comply with M.R.C.P. § 55.22</w:t>
-      </w:r>
-    </w:p>
-    <w:p>
-      <w:pPr>
-        <w:pStyle w:val="ListParagraph"/>
-        <w:numPr>
-          <w:ilvl w:val="0"/>
-          <w:numId w:val="1"/>
-        </w:numPr>
-        <w:spacing w:before="60" w:line="283" w:lineRule="auto"/>
-        <w:contextualSpacing w:val="0"/>
-        <w:rPr>
-          <w:rFonts w:ascii="Garamond" w:eastAsia="Times New Roman" w:hAnsi="Garamond"/>
-        </w:rPr>
-      </w:pPr>
-      <w:r>
-        <w:rPr>
-          <w:rFonts w:ascii="Garamond" w:hAnsi="Garamond"/>
-        </w:rPr>
-        <w:t>Plaintiff’s statement (the Petition) is missing all terms of or an attachment of the written lease or other written instrument(s) Plaintiff’s claims rely upon, in violation of MRCP 55.22.</w:t>
-      </w:r>
-    </w:p>
-    <w:p>
-      <w:pPr>
-        <w:pStyle w:val="ListParagraph"/>
-        <w:numPr>
-          <w:ilvl w:val="0"/>
-          <w:numId w:val="1"/>
-        </w:numPr>
-        <w:spacing w:before="60" w:line="283" w:lineRule="auto"/>
-        <w:contextualSpacing w:val="0"/>
-        <w:rPr>
-          <w:rFonts w:ascii="Garamond" w:eastAsia="Times New Roman" w:hAnsi="Garamond"/>
-        </w:rPr>
-      </w:pPr>
-      <w:r>
-        <w:rPr>
-          <w:rFonts w:ascii="Garamond" w:hAnsi="Garamond"/>
-        </w:rPr>
-        <w:t>{%p endif %}</w:t>
-      </w:r>
-    </w:p>
-    <w:p>
-      <w:pPr>
-        <w:pStyle w:val="ListParagraph"/>
-        <w:numPr>
-          <w:ilvl w:val="0"/>
-          <w:numId w:val="1"/>
-        </w:numPr>
-        <w:spacing w:before="60" w:line="283" w:lineRule="auto"/>
-        <w:contextualSpacing w:val="0"/>
-        <w:rPr>
-          <w:rFonts w:ascii="Garamond" w:eastAsia="Times New Roman" w:hAnsi="Garamond"/>
-        </w:rPr>
-      </w:pPr>
-      <w:r>
-        <w:rPr>
-          <w:rFonts w:ascii="Garamond" w:eastAsia="Times New Roman" w:hAnsi="Garamond"/>
-        </w:rPr>
-        <w:t>{%p if defense_tender_refused %}</w:t>
-      </w:r>
-    </w:p>
-    <w:p>
-      <w:pPr>
-        <w:pStyle w:val="Answersubsection"/>
-      </w:pPr>
-      <w:r>
-        <w:t>Landlord refused Tenant’s tender of rent</w:t>
-      </w:r>
-    </w:p>
-    <w:p>
-      <w:pPr>
-        <w:pStyle w:val="ListParagraph"/>
-        <w:numPr>
-          <w:ilvl w:val="0"/>
-          <w:numId w:val="1"/>
-        </w:numPr>
-        <w:spacing w:before="60" w:line="283" w:lineRule="auto"/>
-        <w:contextualSpacing w:val="0"/>
-        <w:rPr>
-          <w:rFonts w:ascii="Garamond" w:eastAsia="Times New Roman" w:hAnsi="Garamond"/>
-        </w:rPr>
-      </w:pPr>
-      <w:r>
-        <w:rPr>
-          <w:rFonts w:ascii="Garamond" w:eastAsia="Times New Roman" w:hAnsi="Garamond"/>
-        </w:rPr>
-        <w:t>The Plaintiff  refused to accept all or some of the rent alleged due in this case.</w:t>
-      </w:r>
-    </w:p>
-    <w:p>
-      <w:pPr>
-        <w:pStyle w:val="ListParagraph"/>
-        <w:numPr>
-          <w:ilvl w:val="1"/>
-          <w:numId w:val="1"/>
-        </w:numPr>
-        <w:spacing w:before="60" w:line="283" w:lineRule="auto"/>
-        <w:contextualSpacing w:val="0"/>
-        <w:rPr>
-          <w:rFonts w:ascii="Garamond" w:eastAsia="Times New Roman" w:hAnsi="Garamond"/>
-        </w:rPr>
-      </w:pPr>
-      <w:r>
-        <w:rPr>
-          <w:rFonts w:ascii="Garamond" w:eastAsia="Times New Roman" w:hAnsi="Garamond"/>
-        </w:rPr>
-        <w:t>{%p for offer_attempt in offer_attempts %}</w:t>
-      </w:r>
-    </w:p>
-    <w:p>
-      <w:pPr>
-        <w:pStyle w:val="ListParagraph"/>
-        <w:numPr>
-          <w:ilvl w:val="1"/>
-          <w:numId w:val="1"/>
-        </w:numPr>
-        <w:spacing w:before="60" w:line="283" w:lineRule="auto"/>
-        <w:contextualSpacing w:val="0"/>
-        <w:rPr>
-          <w:rFonts w:ascii="Garamond" w:eastAsia="Times New Roman" w:hAnsi="Garamond"/>
-        </w:rPr>
-      </w:pPr>
-      <w:r>
-        <w:rPr>
-          <w:rFonts w:ascii="Garamond" w:eastAsia="Times New Roman" w:hAnsi="Garamond"/>
-        </w:rPr>
-        <w:t>{{ tenant_doc_name }} attempted to pay rent {{ "in full " if offer_attempt.was_attempt_full }}on {{ offer_attempt.</w:t>
-      </w:r>
-      <w:r>
-        <w:rPr>
-          <w:rFonts w:ascii="Garamond" w:eastAsia="Times New Roman" w:hAnsi="Garamond"/>
-        </w:rPr>
-        <w:t>attempt_</w:t>
-      </w:r>
-      <w:r>
-        <w:rPr>
-          <w:rFonts w:ascii="Garamond" w:eastAsia="Times New Roman" w:hAnsi="Garamond"/>
-        </w:rPr>
-        <w:t>date.format() }}, but {{ landlord_doc_name }} refused to accept the payment.</w:t>
-      </w:r>
-    </w:p>
-    <w:p>
-      <w:pPr>
-        <w:pStyle w:val="ListParagraph"/>
-        <w:numPr>
-          <w:ilvl w:val="1"/>
-          <w:numId w:val="1"/>
-        </w:numPr>
-        <w:spacing w:before="60" w:line="283" w:lineRule="auto"/>
-        <w:contextualSpacing w:val="0"/>
-        <w:rPr>
-          <w:rFonts w:ascii="Garamond" w:eastAsia="Times New Roman" w:hAnsi="Garamond"/>
-        </w:rPr>
-      </w:pPr>
-      <w:r>
-        <w:rPr>
-          <w:rFonts w:ascii="Garamond" w:eastAsia="Times New Roman" w:hAnsi="Garamond"/>
-        </w:rPr>
-        <w:t>{%p endfor %}</w:t>
-      </w:r>
-    </w:p>
-    <w:p>
-      <w:pPr>
-        <w:pStyle w:val="ListParagraph"/>
-        <w:numPr>
-          <w:ilvl w:val="0"/>
-          <w:numId w:val="1"/>
-        </w:numPr>
-        <w:spacing w:before="60" w:line="283" w:lineRule="auto"/>
-        <w:contextualSpacing w:val="0"/>
-        <w:rPr>
-          <w:rFonts w:ascii="Garamond" w:eastAsia="Times New Roman" w:hAnsi="Garamond"/>
-        </w:rPr>
-      </w:pPr>
-      <w:r>
-        <w:rPr>
-          <w:rFonts w:ascii="Garamond" w:hAnsi="Garamond"/>
-        </w:rPr>
-        <w:t>{%p endif %}</w:t>
-      </w:r>
-    </w:p>
-    <w:p>
-      <w:pPr>
-        <w:pStyle w:val="ListParagraph"/>
-        <w:numPr>
-          <w:ilvl w:val="0"/>
-          <w:numId w:val="1"/>
-        </w:numPr>
-        <w:spacing w:before="60" w:line="283" w:lineRule="auto"/>
-        <w:contextualSpacing w:val="0"/>
-        <w:rPr>
-          <w:rFonts w:ascii="Garamond" w:eastAsia="Times New Roman" w:hAnsi="Garamond"/>
-        </w:rPr>
-      </w:pPr>
-      <w:r>
-        <w:rPr>
-          <w:rFonts w:ascii="Garamond" w:eastAsia="Times New Roman" w:hAnsi="Garamond"/>
-        </w:rPr>
-        <w:t>{%p if defense_rent_payment %}</w:t>
-      </w:r>
-    </w:p>
-    <w:p>
-      <w:pPr>
-        <w:pStyle w:val="Answersubsection"/>
-      </w:pPr>
-      <w:r>
+          <w:rFonts w:ascii="Garamond" w:eastAsia="Times New Roman" w:hAnsi="Garamond"/>
+        </w:rPr>
         <w:lastRenderedPageBreak/>
-        <w:t>Tenant has paid the rent allegedly owed</w:t>
-      </w:r>
-    </w:p>
-    <w:p>
-      <w:pPr>
-        <w:pStyle w:val="ListParagraph"/>
-        <w:numPr>
-          <w:ilvl w:val="0"/>
-          <w:numId w:val="1"/>
-        </w:numPr>
-        <w:spacing w:before="60" w:line="283" w:lineRule="auto"/>
-        <w:contextualSpacing w:val="0"/>
-        <w:rPr>
-          <w:rFonts w:ascii="Garamond" w:eastAsia="Times New Roman" w:hAnsi="Garamond"/>
-        </w:rPr>
-      </w:pPr>
-      <w:r>
-        <w:rPr>
-          <w:rFonts w:ascii="Garamond" w:eastAsia="Times New Roman" w:hAnsi="Garamond"/>
-        </w:rPr>
         <w:t>Defendant has</w:t>
       </w:r>
       <w:r>

--- a/docassemble/MOHUDEvictionProject/data/templates/answer_defenses.docx
+++ b/docassemble/MOHUDEvictionProject/data/templates/answer_defenses.docx
@@ -3186,7 +3186,19 @@
         <w:rPr>
           <w:rFonts w:ascii="Garamond" w:eastAsia="Times New Roman" w:hAnsi="Garamond"/>
         </w:rPr>
-        <w:t xml:space="preserve">Prior owner of premises sold to {{ landlord_doc_name }}. But {{ landlord_doc_name }} did not provide {{ landlord_doc_name }} the required statutory notice of the sale. Therefore, no rent is owed per RSMo. § 535.081. </w:t>
+        <w:t xml:space="preserve">Prior owner of premises sold to {{ landlord_doc_name }}. But {{ landlord_doc_name }} did not provide {{ </w:t>
+      </w:r>
+      <w:r>
+        <w:rPr>
+          <w:rFonts w:ascii="Garamond" w:eastAsia="Times New Roman" w:hAnsi="Garamond"/>
+        </w:rPr>
+        <w:t>tenant</w:t>
+      </w:r>
+      <w:r>
+        <w:rPr>
+          <w:rFonts w:ascii="Garamond" w:eastAsia="Times New Roman" w:hAnsi="Garamond"/>
+        </w:rPr>
+        <w:t xml:space="preserve">_doc_name }} the required statutory notice of the sale. Therefore, no rent is owed per RSMo. § 535.081. </w:t>
       </w:r>
     </w:p>
     <w:p>

--- a/docassemble/MOHUDEvictionProject/data/templates/answer_defenses.docx
+++ b/docassemble/MOHUDEvictionProject/data/templates/answer_defenses.docx
@@ -479,7 +479,13 @@
         <w:t xml:space="preserve">failed </w:t>
       </w:r>
       <w:r>
-        <w:t>to state a claim</w:t>
+        <w:t xml:space="preserve">to </w:t>
+      </w:r>
+      <w:r>
+        <w:t>state</w:t>
+      </w:r>
+      <w:r>
+        <w:t xml:space="preserve"> a claim</w:t>
       </w:r>
       <w:r>
         <w:t xml:space="preserve"> for rent and possession</w:t>
@@ -1570,6 +1576,12 @@
           <w:rFonts w:ascii="Garamond" w:eastAsia="Times New Roman" w:hAnsi="Garamond"/>
         </w:rPr>
         <w:t>{{ rent_amount_paid }}</w:t>
+      </w:r>
+      <w:r>
+        <w:rPr>
+          <w:rFonts w:ascii="Garamond" w:eastAsia="Times New Roman" w:hAnsi="Garamond"/>
+        </w:rPr>
+        <w:t xml:space="preserve"> </w:t>
       </w:r>
       <w:r>
         <w:rPr>
@@ -4798,8 +4810,9 @@
     <w:basedOn w:val="Normal"/>
     <w:link w:val="AnswersubsectionChar"/>
     <w:qFormat/>
-    <w:rsid w:val="00AB23E9"/>
+    <w:rsid w:val="00CA1581"/>
     <w:pPr>
+      <w:keepLines/>
       <w:spacing w:before="240"/>
     </w:pPr>
     <w:rPr>
@@ -4826,7 +4839,7 @@
     <w:name w:val="Answer subsection Char"/>
     <w:basedOn w:val="DefaultParagraphFont"/>
     <w:link w:val="Answersubsection"/>
-    <w:rsid w:val="00AB23E9"/>
+    <w:rsid w:val="00CA1581"/>
     <w:rPr>
       <w:rFonts w:ascii="Garamond" w:hAnsi="Garamond"/>
       <w:b/>

--- a/docassemble/MOHUDEvictionProject/data/templates/answer_defenses.docx
+++ b/docassemble/MOHUDEvictionProject/data/templates/answer_defenses.docx
@@ -972,6 +972,12 @@
           <w:rFonts w:ascii="Garamond" w:hAnsi="Garamond"/>
         </w:rPr>
         <w:t>terms_of_lease</w:t>
+      </w:r>
+      <w:r>
+        <w:rPr>
+          <w:rFonts w:ascii="Garamond" w:hAnsi="Garamond"/>
+        </w:rPr>
+        <w:t xml:space="preserve"> and not lease_attached</w:t>
       </w:r>
       <w:r>
         <w:rPr>

--- a/docassemble/MOHUDEvictionProject/data/templates/answer_defenses.docx
+++ b/docassemble/MOHUDEvictionProject/data/templates/answer_defenses.docx
@@ -1,6 +1,6 @@
 
 <file path=word/document.xml><?xml version="1.0" encoding="utf-8"?>
-<w:document xmlns:wpc="http://schemas.microsoft.com/office/word/2010/wordprocessingCanvas" xmlns:cx="http://schemas.microsoft.com/office/drawing/2014/chartex" xmlns:cx1="http://schemas.microsoft.com/office/drawing/2015/9/8/chartex" xmlns:cx2="http://schemas.microsoft.com/office/drawing/2015/10/21/chartex" xmlns:cx3="http://schemas.microsoft.com/office/drawing/2016/5/9/chartex" xmlns:cx4="http://schemas.microsoft.com/office/drawing/2016/5/10/chartex" xmlns:cx5="http://schemas.microsoft.com/office/drawing/2016/5/11/chartex" xmlns:cx6="http://schemas.microsoft.com/office/drawing/2016/5/12/chartex" xmlns:cx7="http://schemas.microsoft.com/office/drawing/2016/5/13/chartex" xmlns:cx8="http://schemas.microsoft.com/office/drawing/2016/5/14/chartex" xmlns:mc="http://schemas.openxmlformats.org/markup-compatibility/2006" xmlns:aink="http://schemas.microsoft.com/office/drawing/2016/ink" xmlns:am3d="http://schemas.microsoft.com/office/drawing/2017/model3d" xmlns:o="urn:schemas-microsoft-com:office:office" xmlns:oel="http://schemas.microsoft.com/office/2019/extlst" xmlns:r="http://schemas.openxmlformats.org/officeDocument/2006/relationships" xmlns:m="http://schemas.openxmlformats.org/officeDocument/2006/math" xmlns:v="urn:schemas-microsoft-com:vml" xmlns:wp14="http://schemas.microsoft.com/office/word/2010/wordprocessingDrawing" xmlns:wp="http://schemas.openxmlformats.org/drawingml/2006/wordprocessingDrawing" xmlns:w10="urn:schemas-microsoft-com:office:word" xmlns:w="http://schemas.openxmlformats.org/wordprocessingml/2006/main" xmlns:w14="http://schemas.microsoft.com/office/word/2010/wordml" xmlns:w15="http://schemas.microsoft.com/office/word/2012/wordml" xmlns:w16cex="http://schemas.microsoft.com/office/word/2018/wordml/cex" xmlns:w16cid="http://schemas.microsoft.com/office/word/2016/wordml/cid" xmlns:w16="http://schemas.microsoft.com/office/word/2018/wordml" xmlns:w16sdtdh="http://schemas.microsoft.com/office/word/2020/wordml/sdtdatahash" xmlns:w16se="http://schemas.microsoft.com/office/word/2015/wordml/symex" xmlns:wpg="http://schemas.microsoft.com/office/word/2010/wordprocessingGroup" xmlns:wpi="http://schemas.microsoft.com/office/word/2010/wordprocessingInk" xmlns:wne="http://schemas.microsoft.com/office/word/2006/wordml" xmlns:wps="http://schemas.microsoft.com/office/word/2010/wordprocessingShape" mc:Ignorable="w14 w15 w16se w16cid w16 w16cex w16sdtdh wp14">
+<w:document xmlns:wpc="http://schemas.microsoft.com/office/word/2010/wordprocessingCanvas" xmlns:cx="http://schemas.microsoft.com/office/drawing/2014/chartex" xmlns:cx1="http://schemas.microsoft.com/office/drawing/2015/9/8/chartex" xmlns:cx2="http://schemas.microsoft.com/office/drawing/2015/10/21/chartex" xmlns:cx3="http://schemas.microsoft.com/office/drawing/2016/5/9/chartex" xmlns:cx4="http://schemas.microsoft.com/office/drawing/2016/5/10/chartex" xmlns:cx5="http://schemas.microsoft.com/office/drawing/2016/5/11/chartex" xmlns:cx6="http://schemas.microsoft.com/office/drawing/2016/5/12/chartex" xmlns:cx7="http://schemas.microsoft.com/office/drawing/2016/5/13/chartex" xmlns:cx8="http://schemas.microsoft.com/office/drawing/2016/5/14/chartex" xmlns:mc="http://schemas.openxmlformats.org/markup-compatibility/2006" xmlns:aink="http://schemas.microsoft.com/office/drawing/2016/ink" xmlns:am3d="http://schemas.microsoft.com/office/drawing/2017/model3d" xmlns:o="urn:schemas-microsoft-com:office:office" xmlns:r="http://schemas.openxmlformats.org/officeDocument/2006/relationships" xmlns:m="http://schemas.openxmlformats.org/officeDocument/2006/math" xmlns:v="urn:schemas-microsoft-com:vml" xmlns:wp14="http://schemas.microsoft.com/office/word/2010/wordprocessingDrawing" xmlns:wp="http://schemas.openxmlformats.org/drawingml/2006/wordprocessingDrawing" xmlns:w10="urn:schemas-microsoft-com:office:word" xmlns:w="http://schemas.openxmlformats.org/wordprocessingml/2006/main" xmlns:w14="http://schemas.microsoft.com/office/word/2010/wordml" xmlns:w15="http://schemas.microsoft.com/office/word/2012/wordml" xmlns:w16cid="http://schemas.microsoft.com/office/word/2016/wordml/cid" xmlns:w16se="http://schemas.microsoft.com/office/word/2015/wordml/symex" xmlns:wpg="http://schemas.microsoft.com/office/word/2010/wordprocessingGroup" xmlns:wpi="http://schemas.microsoft.com/office/word/2010/wordprocessingInk" xmlns:wne="http://schemas.microsoft.com/office/word/2006/wordml" xmlns:wps="http://schemas.microsoft.com/office/word/2010/wordprocessingShape" mc:Ignorable="w14 w15 w16se w16cid wp14">
   <w:body>
     <w:p>
       <w:pPr>
@@ -1122,6 +1122,8 @@
         </w:rPr>
         <w:t>{%p endif %}</w:t>
       </w:r>
+      <w:bookmarkStart w:id="0" w:name="_GoBack"/>
+      <w:bookmarkEnd w:id="0"/>
     </w:p>
     <w:p>
       <w:pPr>
@@ -1145,7 +1147,19 @@
         <w:rPr>
           <w:rFonts w:ascii="Garamond" w:hAnsi="Garamond"/>
         </w:rPr>
-        <w:t xml:space="preserve">trial_court_county == “St. Louis County” and not </w:t>
+        <w:t>trial_court</w:t>
+      </w:r>
+      <w:r>
+        <w:rPr>
+          <w:rFonts w:ascii="Garamond" w:hAnsi="Garamond"/>
+        </w:rPr>
+        <w:t>.</w:t>
+      </w:r>
+      <w:r>
+        <w:rPr>
+          <w:rFonts w:ascii="Garamond" w:hAnsi="Garamond"/>
+        </w:rPr>
+        <w:t xml:space="preserve">county == “St. Louis County” and not </w:t>
       </w:r>
       <w:r>
         <w:rPr>
@@ -3552,7 +3566,7 @@
 </file>
 
 <file path=word/endnotes.xml><?xml version="1.0" encoding="utf-8"?>
-<w:endnotes xmlns:wpc="http://schemas.microsoft.com/office/word/2010/wordprocessingCanvas" xmlns:cx="http://schemas.microsoft.com/office/drawing/2014/chartex" xmlns:cx1="http://schemas.microsoft.com/office/drawing/2015/9/8/chartex" xmlns:cx2="http://schemas.microsoft.com/office/drawing/2015/10/21/chartex" xmlns:cx3="http://schemas.microsoft.com/office/drawing/2016/5/9/chartex" xmlns:cx4="http://schemas.microsoft.com/office/drawing/2016/5/10/chartex" xmlns:cx5="http://schemas.microsoft.com/office/drawing/2016/5/11/chartex" xmlns:cx6="http://schemas.microsoft.com/office/drawing/2016/5/12/chartex" xmlns:cx7="http://schemas.microsoft.com/office/drawing/2016/5/13/chartex" xmlns:cx8="http://schemas.microsoft.com/office/drawing/2016/5/14/chartex" xmlns:mc="http://schemas.openxmlformats.org/markup-compatibility/2006" xmlns:aink="http://schemas.microsoft.com/office/drawing/2016/ink" xmlns:am3d="http://schemas.microsoft.com/office/drawing/2017/model3d" xmlns:o="urn:schemas-microsoft-com:office:office" xmlns:oel="http://schemas.microsoft.com/office/2019/extlst" xmlns:r="http://schemas.openxmlformats.org/officeDocument/2006/relationships" xmlns:m="http://schemas.openxmlformats.org/officeDocument/2006/math" xmlns:v="urn:schemas-microsoft-com:vml" xmlns:wp14="http://schemas.microsoft.com/office/word/2010/wordprocessingDrawing" xmlns:wp="http://schemas.openxmlformats.org/drawingml/2006/wordprocessingDrawing" xmlns:w10="urn:schemas-microsoft-com:office:word" xmlns:w="http://schemas.openxmlformats.org/wordprocessingml/2006/main" xmlns:w14="http://schemas.microsoft.com/office/word/2010/wordml" xmlns:w15="http://schemas.microsoft.com/office/word/2012/wordml" xmlns:w16cex="http://schemas.microsoft.com/office/word/2018/wordml/cex" xmlns:w16cid="http://schemas.microsoft.com/office/word/2016/wordml/cid" xmlns:w16="http://schemas.microsoft.com/office/word/2018/wordml" xmlns:w16sdtdh="http://schemas.microsoft.com/office/word/2020/wordml/sdtdatahash" xmlns:w16se="http://schemas.microsoft.com/office/word/2015/wordml/symex" xmlns:wpg="http://schemas.microsoft.com/office/word/2010/wordprocessingGroup" xmlns:wpi="http://schemas.microsoft.com/office/word/2010/wordprocessingInk" xmlns:wne="http://schemas.microsoft.com/office/word/2006/wordml" xmlns:wps="http://schemas.microsoft.com/office/word/2010/wordprocessingShape" mc:Ignorable="w14 w15 w16se w16cid w16 w16cex w16sdtdh wp14">
+<w:endnotes xmlns:wpc="http://schemas.microsoft.com/office/word/2010/wordprocessingCanvas" xmlns:cx="http://schemas.microsoft.com/office/drawing/2014/chartex" xmlns:cx1="http://schemas.microsoft.com/office/drawing/2015/9/8/chartex" xmlns:cx2="http://schemas.microsoft.com/office/drawing/2015/10/21/chartex" xmlns:cx3="http://schemas.microsoft.com/office/drawing/2016/5/9/chartex" xmlns:cx4="http://schemas.microsoft.com/office/drawing/2016/5/10/chartex" xmlns:cx5="http://schemas.microsoft.com/office/drawing/2016/5/11/chartex" xmlns:cx6="http://schemas.microsoft.com/office/drawing/2016/5/12/chartex" xmlns:cx7="http://schemas.microsoft.com/office/drawing/2016/5/13/chartex" xmlns:cx8="http://schemas.microsoft.com/office/drawing/2016/5/14/chartex" xmlns:mc="http://schemas.openxmlformats.org/markup-compatibility/2006" xmlns:aink="http://schemas.microsoft.com/office/drawing/2016/ink" xmlns:am3d="http://schemas.microsoft.com/office/drawing/2017/model3d" xmlns:o="urn:schemas-microsoft-com:office:office" xmlns:r="http://schemas.openxmlformats.org/officeDocument/2006/relationships" xmlns:m="http://schemas.openxmlformats.org/officeDocument/2006/math" xmlns:v="urn:schemas-microsoft-com:vml" xmlns:wp14="http://schemas.microsoft.com/office/word/2010/wordprocessingDrawing" xmlns:wp="http://schemas.openxmlformats.org/drawingml/2006/wordprocessingDrawing" xmlns:w10="urn:schemas-microsoft-com:office:word" xmlns:w="http://schemas.openxmlformats.org/wordprocessingml/2006/main" xmlns:w14="http://schemas.microsoft.com/office/word/2010/wordml" xmlns:w15="http://schemas.microsoft.com/office/word/2012/wordml" xmlns:w16cid="http://schemas.microsoft.com/office/word/2016/wordml/cid" xmlns:w16se="http://schemas.microsoft.com/office/word/2015/wordml/symex" xmlns:wpg="http://schemas.microsoft.com/office/word/2010/wordprocessingGroup" xmlns:wpi="http://schemas.microsoft.com/office/word/2010/wordprocessingInk" xmlns:wne="http://schemas.microsoft.com/office/word/2006/wordml" xmlns:wps="http://schemas.microsoft.com/office/word/2010/wordprocessingShape" mc:Ignorable="w14 w15 w16se w16cid wp14">
   <w:endnote w:type="separator" w:id="-1">
     <w:p>
       <w:r>
@@ -3571,7 +3585,7 @@
 </file>
 
 <file path=word/footer1.xml><?xml version="1.0" encoding="utf-8"?>
-<w:ftr xmlns:wpc="http://schemas.microsoft.com/office/word/2010/wordprocessingCanvas" xmlns:cx="http://schemas.microsoft.com/office/drawing/2014/chartex" xmlns:cx1="http://schemas.microsoft.com/office/drawing/2015/9/8/chartex" xmlns:cx2="http://schemas.microsoft.com/office/drawing/2015/10/21/chartex" xmlns:cx3="http://schemas.microsoft.com/office/drawing/2016/5/9/chartex" xmlns:cx4="http://schemas.microsoft.com/office/drawing/2016/5/10/chartex" xmlns:cx5="http://schemas.microsoft.com/office/drawing/2016/5/11/chartex" xmlns:cx6="http://schemas.microsoft.com/office/drawing/2016/5/12/chartex" xmlns:cx7="http://schemas.microsoft.com/office/drawing/2016/5/13/chartex" xmlns:cx8="http://schemas.microsoft.com/office/drawing/2016/5/14/chartex" xmlns:mc="http://schemas.openxmlformats.org/markup-compatibility/2006" xmlns:aink="http://schemas.microsoft.com/office/drawing/2016/ink" xmlns:am3d="http://schemas.microsoft.com/office/drawing/2017/model3d" xmlns:o="urn:schemas-microsoft-com:office:office" xmlns:oel="http://schemas.microsoft.com/office/2019/extlst" xmlns:r="http://schemas.openxmlformats.org/officeDocument/2006/relationships" xmlns:m="http://schemas.openxmlformats.org/officeDocument/2006/math" xmlns:v="urn:schemas-microsoft-com:vml" xmlns:wp14="http://schemas.microsoft.com/office/word/2010/wordprocessingDrawing" xmlns:wp="http://schemas.openxmlformats.org/drawingml/2006/wordprocessingDrawing" xmlns:w10="urn:schemas-microsoft-com:office:word" xmlns:w="http://schemas.openxmlformats.org/wordprocessingml/2006/main" xmlns:w14="http://schemas.microsoft.com/office/word/2010/wordml" xmlns:w15="http://schemas.microsoft.com/office/word/2012/wordml" xmlns:w16cex="http://schemas.microsoft.com/office/word/2018/wordml/cex" xmlns:w16cid="http://schemas.microsoft.com/office/word/2016/wordml/cid" xmlns:w16="http://schemas.microsoft.com/office/word/2018/wordml" xmlns:w16sdtdh="http://schemas.microsoft.com/office/word/2020/wordml/sdtdatahash" xmlns:w16se="http://schemas.microsoft.com/office/word/2015/wordml/symex" xmlns:wpg="http://schemas.microsoft.com/office/word/2010/wordprocessingGroup" xmlns:wpi="http://schemas.microsoft.com/office/word/2010/wordprocessingInk" xmlns:wne="http://schemas.microsoft.com/office/word/2006/wordml" xmlns:wps="http://schemas.microsoft.com/office/word/2010/wordprocessingShape" mc:Ignorable="w14 w15 w16se w16cid w16 w16cex w16sdtdh wp14">
+<w:ftr xmlns:wpc="http://schemas.microsoft.com/office/word/2010/wordprocessingCanvas" xmlns:cx="http://schemas.microsoft.com/office/drawing/2014/chartex" xmlns:cx1="http://schemas.microsoft.com/office/drawing/2015/9/8/chartex" xmlns:cx2="http://schemas.microsoft.com/office/drawing/2015/10/21/chartex" xmlns:cx3="http://schemas.microsoft.com/office/drawing/2016/5/9/chartex" xmlns:cx4="http://schemas.microsoft.com/office/drawing/2016/5/10/chartex" xmlns:cx5="http://schemas.microsoft.com/office/drawing/2016/5/11/chartex" xmlns:cx6="http://schemas.microsoft.com/office/drawing/2016/5/12/chartex" xmlns:cx7="http://schemas.microsoft.com/office/drawing/2016/5/13/chartex" xmlns:cx8="http://schemas.microsoft.com/office/drawing/2016/5/14/chartex" xmlns:mc="http://schemas.openxmlformats.org/markup-compatibility/2006" xmlns:aink="http://schemas.microsoft.com/office/drawing/2016/ink" xmlns:am3d="http://schemas.microsoft.com/office/drawing/2017/model3d" xmlns:o="urn:schemas-microsoft-com:office:office" xmlns:r="http://schemas.openxmlformats.org/officeDocument/2006/relationships" xmlns:m="http://schemas.openxmlformats.org/officeDocument/2006/math" xmlns:v="urn:schemas-microsoft-com:vml" xmlns:wp14="http://schemas.microsoft.com/office/word/2010/wordprocessingDrawing" xmlns:wp="http://schemas.openxmlformats.org/drawingml/2006/wordprocessingDrawing" xmlns:w10="urn:schemas-microsoft-com:office:word" xmlns:w="http://schemas.openxmlformats.org/wordprocessingml/2006/main" xmlns:w14="http://schemas.microsoft.com/office/word/2010/wordml" xmlns:w15="http://schemas.microsoft.com/office/word/2012/wordml" xmlns:w16cid="http://schemas.microsoft.com/office/word/2016/wordml/cid" xmlns:w16se="http://schemas.microsoft.com/office/word/2015/wordml/symex" xmlns:wpg="http://schemas.microsoft.com/office/word/2010/wordprocessingGroup" xmlns:wpi="http://schemas.microsoft.com/office/word/2010/wordprocessingInk" xmlns:wne="http://schemas.microsoft.com/office/word/2006/wordml" xmlns:wps="http://schemas.microsoft.com/office/word/2010/wordprocessingShape" mc:Ignorable="w14 w15 w16se w16cid wp14">
   <w:p>
     <w:pPr>
       <w:pStyle w:val="Footer"/>
@@ -3618,7 +3632,7 @@
 </file>
 
 <file path=word/footnotes.xml><?xml version="1.0" encoding="utf-8"?>
-<w:footnotes xmlns:wpc="http://schemas.microsoft.com/office/word/2010/wordprocessingCanvas" xmlns:cx="http://schemas.microsoft.com/office/drawing/2014/chartex" xmlns:cx1="http://schemas.microsoft.com/office/drawing/2015/9/8/chartex" xmlns:cx2="http://schemas.microsoft.com/office/drawing/2015/10/21/chartex" xmlns:cx3="http://schemas.microsoft.com/office/drawing/2016/5/9/chartex" xmlns:cx4="http://schemas.microsoft.com/office/drawing/2016/5/10/chartex" xmlns:cx5="http://schemas.microsoft.com/office/drawing/2016/5/11/chartex" xmlns:cx6="http://schemas.microsoft.com/office/drawing/2016/5/12/chartex" xmlns:cx7="http://schemas.microsoft.com/office/drawing/2016/5/13/chartex" xmlns:cx8="http://schemas.microsoft.com/office/drawing/2016/5/14/chartex" xmlns:mc="http://schemas.openxmlformats.org/markup-compatibility/2006" xmlns:aink="http://schemas.microsoft.com/office/drawing/2016/ink" xmlns:am3d="http://schemas.microsoft.com/office/drawing/2017/model3d" xmlns:o="urn:schemas-microsoft-com:office:office" xmlns:oel="http://schemas.microsoft.com/office/2019/extlst" xmlns:r="http://schemas.openxmlformats.org/officeDocument/2006/relationships" xmlns:m="http://schemas.openxmlformats.org/officeDocument/2006/math" xmlns:v="urn:schemas-microsoft-com:vml" xmlns:wp14="http://schemas.microsoft.com/office/word/2010/wordprocessingDrawing" xmlns:wp="http://schemas.openxmlformats.org/drawingml/2006/wordprocessingDrawing" xmlns:w10="urn:schemas-microsoft-com:office:word" xmlns:w="http://schemas.openxmlformats.org/wordprocessingml/2006/main" xmlns:w14="http://schemas.microsoft.com/office/word/2010/wordml" xmlns:w15="http://schemas.microsoft.com/office/word/2012/wordml" xmlns:w16cex="http://schemas.microsoft.com/office/word/2018/wordml/cex" xmlns:w16cid="http://schemas.microsoft.com/office/word/2016/wordml/cid" xmlns:w16="http://schemas.microsoft.com/office/word/2018/wordml" xmlns:w16sdtdh="http://schemas.microsoft.com/office/word/2020/wordml/sdtdatahash" xmlns:w16se="http://schemas.microsoft.com/office/word/2015/wordml/symex" xmlns:wpg="http://schemas.microsoft.com/office/word/2010/wordprocessingGroup" xmlns:wpi="http://schemas.microsoft.com/office/word/2010/wordprocessingInk" xmlns:wne="http://schemas.microsoft.com/office/word/2006/wordml" xmlns:wps="http://schemas.microsoft.com/office/word/2010/wordprocessingShape" mc:Ignorable="w14 w15 w16se w16cid w16 w16cex w16sdtdh wp14">
+<w:footnotes xmlns:wpc="http://schemas.microsoft.com/office/word/2010/wordprocessingCanvas" xmlns:cx="http://schemas.microsoft.com/office/drawing/2014/chartex" xmlns:cx1="http://schemas.microsoft.com/office/drawing/2015/9/8/chartex" xmlns:cx2="http://schemas.microsoft.com/office/drawing/2015/10/21/chartex" xmlns:cx3="http://schemas.microsoft.com/office/drawing/2016/5/9/chartex" xmlns:cx4="http://schemas.microsoft.com/office/drawing/2016/5/10/chartex" xmlns:cx5="http://schemas.microsoft.com/office/drawing/2016/5/11/chartex" xmlns:cx6="http://schemas.microsoft.com/office/drawing/2016/5/12/chartex" xmlns:cx7="http://schemas.microsoft.com/office/drawing/2016/5/13/chartex" xmlns:cx8="http://schemas.microsoft.com/office/drawing/2016/5/14/chartex" xmlns:mc="http://schemas.openxmlformats.org/markup-compatibility/2006" xmlns:aink="http://schemas.microsoft.com/office/drawing/2016/ink" xmlns:am3d="http://schemas.microsoft.com/office/drawing/2017/model3d" xmlns:o="urn:schemas-microsoft-com:office:office" xmlns:r="http://schemas.openxmlformats.org/officeDocument/2006/relationships" xmlns:m="http://schemas.openxmlformats.org/officeDocument/2006/math" xmlns:v="urn:schemas-microsoft-com:vml" xmlns:wp14="http://schemas.microsoft.com/office/word/2010/wordprocessingDrawing" xmlns:wp="http://schemas.openxmlformats.org/drawingml/2006/wordprocessingDrawing" xmlns:w10="urn:schemas-microsoft-com:office:word" xmlns:w="http://schemas.openxmlformats.org/wordprocessingml/2006/main" xmlns:w14="http://schemas.microsoft.com/office/word/2010/wordml" xmlns:w15="http://schemas.microsoft.com/office/word/2012/wordml" xmlns:w16cid="http://schemas.microsoft.com/office/word/2016/wordml/cid" xmlns:w16se="http://schemas.microsoft.com/office/word/2015/wordml/symex" xmlns:wpg="http://schemas.microsoft.com/office/word/2010/wordprocessingGroup" xmlns:wpi="http://schemas.microsoft.com/office/word/2010/wordprocessingInk" xmlns:wne="http://schemas.microsoft.com/office/word/2006/wordml" xmlns:wps="http://schemas.microsoft.com/office/word/2010/wordprocessingShape" mc:Ignorable="w14 w15 w16se w16cid wp14">
   <w:footnote w:type="separator" w:id="-1">
     <w:p>
       <w:r>
@@ -3637,7 +3651,7 @@
 </file>
 
 <file path=word/numbering.xml><?xml version="1.0" encoding="utf-8"?>
-<w:numbering xmlns:wpc="http://schemas.microsoft.com/office/word/2010/wordprocessingCanvas" xmlns:cx="http://schemas.microsoft.com/office/drawing/2014/chartex" xmlns:cx1="http://schemas.microsoft.com/office/drawing/2015/9/8/chartex" xmlns:cx2="http://schemas.microsoft.com/office/drawing/2015/10/21/chartex" xmlns:cx3="http://schemas.microsoft.com/office/drawing/2016/5/9/chartex" xmlns:cx4="http://schemas.microsoft.com/office/drawing/2016/5/10/chartex" xmlns:cx5="http://schemas.microsoft.com/office/drawing/2016/5/11/chartex" xmlns:cx6="http://schemas.microsoft.com/office/drawing/2016/5/12/chartex" xmlns:cx7="http://schemas.microsoft.com/office/drawing/2016/5/13/chartex" xmlns:cx8="http://schemas.microsoft.com/office/drawing/2016/5/14/chartex" xmlns:mc="http://schemas.openxmlformats.org/markup-compatibility/2006" xmlns:aink="http://schemas.microsoft.com/office/drawing/2016/ink" xmlns:am3d="http://schemas.microsoft.com/office/drawing/2017/model3d" xmlns:o="urn:schemas-microsoft-com:office:office" xmlns:oel="http://schemas.microsoft.com/office/2019/extlst" xmlns:r="http://schemas.openxmlformats.org/officeDocument/2006/relationships" xmlns:m="http://schemas.openxmlformats.org/officeDocument/2006/math" xmlns:v="urn:schemas-microsoft-com:vml" xmlns:wp14="http://schemas.microsoft.com/office/word/2010/wordprocessingDrawing" xmlns:wp="http://schemas.openxmlformats.org/drawingml/2006/wordprocessingDrawing" xmlns:w10="urn:schemas-microsoft-com:office:word" xmlns:w="http://schemas.openxmlformats.org/wordprocessingml/2006/main" xmlns:w14="http://schemas.microsoft.com/office/word/2010/wordml" xmlns:w15="http://schemas.microsoft.com/office/word/2012/wordml" xmlns:w16cex="http://schemas.microsoft.com/office/word/2018/wordml/cex" xmlns:w16cid="http://schemas.microsoft.com/office/word/2016/wordml/cid" xmlns:w16="http://schemas.microsoft.com/office/word/2018/wordml" xmlns:w16sdtdh="http://schemas.microsoft.com/office/word/2020/wordml/sdtdatahash" xmlns:w16se="http://schemas.microsoft.com/office/word/2015/wordml/symex" xmlns:wpg="http://schemas.microsoft.com/office/word/2010/wordprocessingGroup" xmlns:wpi="http://schemas.microsoft.com/office/word/2010/wordprocessingInk" xmlns:wne="http://schemas.microsoft.com/office/word/2006/wordml" xmlns:wps="http://schemas.microsoft.com/office/word/2010/wordprocessingShape" mc:Ignorable="w14 w15 w16se w16cid w16 w16cex w16sdtdh wp14">
+<w:numbering xmlns:wpc="http://schemas.microsoft.com/office/word/2010/wordprocessingCanvas" xmlns:cx="http://schemas.microsoft.com/office/drawing/2014/chartex" xmlns:cx1="http://schemas.microsoft.com/office/drawing/2015/9/8/chartex" xmlns:cx2="http://schemas.microsoft.com/office/drawing/2015/10/21/chartex" xmlns:cx3="http://schemas.microsoft.com/office/drawing/2016/5/9/chartex" xmlns:cx4="http://schemas.microsoft.com/office/drawing/2016/5/10/chartex" xmlns:cx5="http://schemas.microsoft.com/office/drawing/2016/5/11/chartex" xmlns:cx6="http://schemas.microsoft.com/office/drawing/2016/5/12/chartex" xmlns:cx7="http://schemas.microsoft.com/office/drawing/2016/5/13/chartex" xmlns:cx8="http://schemas.microsoft.com/office/drawing/2016/5/14/chartex" xmlns:mc="http://schemas.openxmlformats.org/markup-compatibility/2006" xmlns:aink="http://schemas.microsoft.com/office/drawing/2016/ink" xmlns:am3d="http://schemas.microsoft.com/office/drawing/2017/model3d" xmlns:o="urn:schemas-microsoft-com:office:office" xmlns:r="http://schemas.openxmlformats.org/officeDocument/2006/relationships" xmlns:m="http://schemas.openxmlformats.org/officeDocument/2006/math" xmlns:v="urn:schemas-microsoft-com:vml" xmlns:wp14="http://schemas.microsoft.com/office/word/2010/wordprocessingDrawing" xmlns:wp="http://schemas.openxmlformats.org/drawingml/2006/wordprocessingDrawing" xmlns:w10="urn:schemas-microsoft-com:office:word" xmlns:w="http://schemas.openxmlformats.org/wordprocessingml/2006/main" xmlns:w14="http://schemas.microsoft.com/office/word/2010/wordml" xmlns:w15="http://schemas.microsoft.com/office/word/2012/wordml" xmlns:w16cid="http://schemas.microsoft.com/office/word/2016/wordml/cid" xmlns:w16se="http://schemas.microsoft.com/office/word/2015/wordml/symex" xmlns:wpg="http://schemas.microsoft.com/office/word/2010/wordprocessingGroup" xmlns:wpi="http://schemas.microsoft.com/office/word/2010/wordprocessingInk" xmlns:wne="http://schemas.microsoft.com/office/word/2006/wordml" xmlns:wps="http://schemas.microsoft.com/office/word/2010/wordprocessingShape" mc:Ignorable="w14 w15 w16se w16cid wp14">
   <w:abstractNum w:abstractNumId="0" w15:restartNumberingAfterBreak="0">
     <w:nsid w:val="5A7A52B5"/>
     <w:multiLevelType w:val="hybridMultilevel"/>
@@ -3826,17 +3840,17 @@
       </w:pPr>
     </w:lvl>
   </w:abstractNum>
-  <w:num w:numId="1" w16cid:durableId="818351952">
+  <w:num w:numId="1">
     <w:abstractNumId w:val="0"/>
   </w:num>
-  <w:num w:numId="2" w16cid:durableId="1490049745">
+  <w:num w:numId="2">
     <w:abstractNumId w:val="1"/>
   </w:num>
 </w:numbering>
 </file>
 
 <file path=word/styles.xml><?xml version="1.0" encoding="utf-8"?>
-<w:styles xmlns:mc="http://schemas.openxmlformats.org/markup-compatibility/2006" xmlns:r="http://schemas.openxmlformats.org/officeDocument/2006/relationships" xmlns:w="http://schemas.openxmlformats.org/wordprocessingml/2006/main" xmlns:w14="http://schemas.microsoft.com/office/word/2010/wordml" xmlns:w15="http://schemas.microsoft.com/office/word/2012/wordml" xmlns:w16cex="http://schemas.microsoft.com/office/word/2018/wordml/cex" xmlns:w16cid="http://schemas.microsoft.com/office/word/2016/wordml/cid" xmlns:w16="http://schemas.microsoft.com/office/word/2018/wordml" xmlns:w16sdtdh="http://schemas.microsoft.com/office/word/2020/wordml/sdtdatahash" xmlns:w16se="http://schemas.microsoft.com/office/word/2015/wordml/symex" mc:Ignorable="w14 w15 w16se w16cid w16 w16cex w16sdtdh">
+<w:styles xmlns:mc="http://schemas.openxmlformats.org/markup-compatibility/2006" xmlns:r="http://schemas.openxmlformats.org/officeDocument/2006/relationships" xmlns:w="http://schemas.openxmlformats.org/wordprocessingml/2006/main" xmlns:w14="http://schemas.microsoft.com/office/word/2010/wordml" xmlns:w15="http://schemas.microsoft.com/office/word/2012/wordml" xmlns:w16cid="http://schemas.microsoft.com/office/word/2016/wordml/cid" xmlns:w16se="http://schemas.microsoft.com/office/word/2015/wordml/symex" mc:Ignorable="w14 w15 w16se w16cid">
   <w:docDefaults>
     <w:rPrDefault>
       <w:rPr>
@@ -3848,7 +3862,7 @@
     </w:rPrDefault>
     <w:pPrDefault/>
   </w:docDefaults>
-  <w:latentStyles w:defLockedState="0" w:defUIPriority="99" w:defSemiHidden="0" w:defUnhideWhenUsed="0" w:defQFormat="0" w:count="376">
+  <w:latentStyles w:defLockedState="0" w:defUIPriority="99" w:defSemiHidden="0" w:defUnhideWhenUsed="0" w:defQFormat="0" w:count="375">
     <w:lsdException w:name="Normal" w:uiPriority="0" w:qFormat="1"/>
     <w:lsdException w:name="heading 1" w:uiPriority="9" w:qFormat="1"/>
     <w:lsdException w:name="heading 2" w:semiHidden="1" w:uiPriority="9" w:unhideWhenUsed="1" w:qFormat="1"/>
@@ -4224,7 +4238,6 @@
     <w:lsdException w:name="Smart Hyperlink" w:semiHidden="1" w:unhideWhenUsed="1"/>
     <w:lsdException w:name="Hashtag" w:semiHidden="1" w:unhideWhenUsed="1"/>
     <w:lsdException w:name="Unresolved Mention" w:semiHidden="1" w:unhideWhenUsed="1"/>
-    <w:lsdException w:name="Smart Link" w:semiHidden="1" w:unhideWhenUsed="1"/>
   </w:latentStyles>
   <w:style w:type="paragraph" w:default="1" w:styleId="Normal">
     <w:name w:val="Normal"/>
@@ -5156,7 +5169,7 @@
 </file>
 
 <file path=customXml/itemProps1.xml><?xml version="1.0" encoding="utf-8"?>
-<ds:datastoreItem xmlns:ds="http://schemas.openxmlformats.org/officeDocument/2006/customXml" ds:itemID="{BE51CC8C-5F9C-4E16-8E23-640227AAB616}">
+<ds:datastoreItem xmlns:ds="http://schemas.openxmlformats.org/officeDocument/2006/customXml" ds:itemID="{E8E83142-3641-4914-8337-DD22A218B898}">
   <ds:schemaRefs>
     <ds:schemaRef ds:uri="http://schemas.openxmlformats.org/officeDocument/2006/bibliography"/>
   </ds:schemaRefs>

--- a/docassemble/MOHUDEvictionProject/data/templates/answer_defenses.docx
+++ b/docassemble/MOHUDEvictionProject/data/templates/answer_defenses.docx
@@ -1803,37 +1803,20 @@
         <w:szCs w:val="22"/>
       </w:rPr>
     </w:pPr>
-    <w:r>
-      <w:fldChar w:fldCharType="begin"/>
-    </w:r>
-    <w:r>
-      <w:instrText>HYPERLINK "https://motenanthelp.org/"</w:instrText>
-    </w:r>
-    <w:r>
-      <w:fldChar w:fldCharType="separate"/>
-    </w:r>
-    <w:r>
-      <w:rPr>
-        <w:rStyle w:val="Hyperlink"/>
-        <w:rFonts w:ascii="Arial Nova" w:hAnsi="Arial Nova"/>
-        <w:sz w:val="22"/>
-        <w:szCs w:val="22"/>
-        <w:bdr w:val="none" w:sz="0" w:space="0" w:color="auto" w:frame="1"/>
-        <w:shd w:val="clear" w:color="auto" w:fill="FFFFFF"/>
-      </w:rPr>
-      <w:t>motenanthelp.org</w:t>
-    </w:r>
-    <w:r>
-      <w:rPr>
-        <w:rStyle w:val="Hyperlink"/>
-        <w:rFonts w:ascii="Arial Nova" w:hAnsi="Arial Nova"/>
-        <w:sz w:val="22"/>
-        <w:szCs w:val="22"/>
-        <w:bdr w:val="none" w:sz="0" w:space="0" w:color="auto" w:frame="1"/>
-        <w:shd w:val="clear" w:color="auto" w:fill="FFFFFF"/>
-      </w:rPr>
-      <w:fldChar w:fldCharType="end"/>
-    </w:r>
+    <w:hyperlink r:id="rId1" w:history="1">
+      <w:r>
+        <w:rPr>
+          <w:rStyle w:val="Hyperlink"/>
+          <w:rFonts w:ascii="Arial Nova" w:hAnsi="Arial Nova"/>
+          <w:color w:val="000000" w:themeColor="text1"/>
+          <w:sz w:val="22"/>
+          <w:szCs w:val="22"/>
+          <w:bdr w:val="none" w:sz="0" w:space="0" w:color="auto" w:frame="1"/>
+          <w:shd w:val="clear" w:color="auto" w:fill="FFFFFF"/>
+        </w:rPr>
+        <w:t>motenanthelp.org</w:t>
+      </w:r>
+    </w:hyperlink>
     <w:r>
       <w:rPr>
         <w:rStyle w:val="Hyperlink"/>
@@ -1967,22 +1950,13 @@
   <w:p>
     <w:pPr>
       <w:pStyle w:val="Header"/>
-      <w:jc w:val="right"/>
     </w:pPr>
     <w:r>
       <w:drawing>
-        <wp:anchor distT="0" distB="0" distL="114300" distR="114300" simplePos="0" relativeHeight="251658240" behindDoc="0" locked="0" layoutInCell="1" allowOverlap="1" wp14:anchorId="5EDD406A" wp14:editId="006D4C2E">
-          <wp:simplePos x="0" y="0"/>
-          <wp:positionH relativeFrom="column">
-            <wp:posOffset>5717540</wp:posOffset>
-          </wp:positionH>
-          <wp:positionV relativeFrom="paragraph">
-            <wp:posOffset>92913</wp:posOffset>
-          </wp:positionV>
-          <wp:extent cx="457200" cy="457200"/>
+        <wp:inline distT="0" distB="0" distL="0" distR="0" wp14:anchorId="029A588E" wp14:editId="4C32A482">
+          <wp:extent cx="1526224" cy="551136"/>
           <wp:effectExtent l="0" t="0" r="0" b="0"/>
-          <wp:wrapNone/>
-          <wp:docPr id="1" name="Picture 1" descr="Icon&#10;&#10;Description automatically generated"/>
+          <wp:docPr id="1464157343" name="Picture 1" descr="A picture containing font, screenshot, black, graphics&#10;&#10;Description automatically generated"/>
           <wp:cNvGraphicFramePr>
             <a:graphicFrameLocks xmlns:a="http://schemas.openxmlformats.org/drawingml/2006/main" noChangeAspect="1"/>
           </wp:cNvGraphicFramePr>
@@ -1990,7 +1964,7 @@
             <a:graphicData uri="http://schemas.openxmlformats.org/drawingml/2006/picture">
               <pic:pic xmlns:pic="http://schemas.openxmlformats.org/drawingml/2006/picture">
                 <pic:nvPicPr>
-                  <pic:cNvPr id="2" name="Picture 2" descr="Icon&#10;&#10;Description automatically generated"/>
+                  <pic:cNvPr id="1464157343" name="Picture 1" descr="A picture containing font, screenshot, black, graphics&#10;&#10;Description automatically generated"/>
                   <pic:cNvPicPr/>
                 </pic:nvPicPr>
                 <pic:blipFill>
@@ -2008,7 +1982,7 @@
                 <pic:spPr>
                   <a:xfrm>
                     <a:off x="0" y="0"/>
-                    <a:ext cx="457200" cy="457200"/>
+                    <a:ext cx="1620157" cy="585056"/>
                   </a:xfrm>
                   <a:prstGeom prst="rect">
                     <a:avLst/>
@@ -2017,24 +1991,9 @@
               </pic:pic>
             </a:graphicData>
           </a:graphic>
-          <wp14:sizeRelH relativeFrom="page">
-            <wp14:pctWidth>0</wp14:pctWidth>
-          </wp14:sizeRelH>
-          <wp14:sizeRelV relativeFrom="page">
-            <wp14:pctHeight>0</wp14:pctHeight>
-          </wp14:sizeRelV>
-        </wp:anchor>
+        </wp:inline>
       </w:drawing>
     </w:r>
-    <w:r>
-      <w:t xml:space="preserve">  </w:t>
-    </w:r>
-  </w:p>
-  <w:p>
-    <w:pPr>
-      <w:pStyle w:val="Header"/>
-      <w:jc w:val="right"/>
-    </w:pPr>
   </w:p>
 </w:hdr>
 </file>

--- a/docassemble/MOHUDEvictionProject/data/templates/answer_defenses.docx
+++ b/docassemble/MOHUDEvictionProject/data/templates/answer_defenses.docx
@@ -514,7 +514,10 @@
         <w:pStyle w:val="ListParagraph"/>
       </w:pPr>
       <w:r>
-        <w:t>The terms of the lease</w:t>
+        <w:t>t</w:t>
+      </w:r>
+      <w:r>
+        <w:t>he terms of the lease</w:t>
       </w:r>
     </w:p>
     <w:p>
@@ -556,7 +559,10 @@
         <w:pStyle w:val="ListParagraph"/>
       </w:pPr>
       <w:r>
-        <w:t>A statement that ac</w:t>
+        <w:t>a</w:t>
+      </w:r>
+      <w:r>
+        <w:t xml:space="preserve"> statement that ac</w:t>
       </w:r>
       <w:r>
         <w:t>t</w:t>
@@ -808,7 +814,22 @@
         <w:t xml:space="preserve"> </w:t>
       </w:r>
       <w:r>
-        <w:t>{{ rent_amount_paid }}</w:t>
+        <w:t xml:space="preserve">{{ </w:t>
+      </w:r>
+      <w:r>
+        <w:t>rent_amount_paid_text[</w:t>
+      </w:r>
+      <w:r>
+        <w:t>rent_amount_paid</w:t>
+      </w:r>
+      <w:r>
+        <w:t>]</w:t>
+      </w:r>
+      <w:r>
+        <w:t>['document']</w:t>
+      </w:r>
+      <w:r>
+        <w:t xml:space="preserve"> }}</w:t>
       </w:r>
       <w:r>
         <w:t xml:space="preserve"> </w:t>
@@ -962,7 +983,19 @@
         <w:pStyle w:val="ListParagraph"/>
       </w:pPr>
       <w:r>
-        <w:t>{{ statement }}</w:t>
+        <w:t xml:space="preserve">{{ </w:t>
+      </w:r>
+      <w:r>
+        <w:t>fix_punctuation(</w:t>
+      </w:r>
+      <w:r>
+        <w:t>statement</w:t>
+      </w:r>
+      <w:r>
+        <w:t>) | capitalize</w:t>
+      </w:r>
+      <w:r>
+        <w:t xml:space="preserve"> }}</w:t>
       </w:r>
     </w:p>
     <w:p>
@@ -978,6 +1011,7 @@
         <w:pStyle w:val="ListParagraph"/>
       </w:pPr>
       <w:r>
+        <w:lastRenderedPageBreak/>
         <w:t>{{ landlord_doc_name }}</w:t>
       </w:r>
       <w:r>
@@ -1010,7 +1044,6 @@
         <w:pStyle w:val="ListParagraph"/>
       </w:pPr>
       <w:r>
-        <w:lastRenderedPageBreak/>
         <w:t>Without the false statement</w:t>
       </w:r>
       <w:r>
@@ -1133,7 +1166,25 @@
         <w:pStyle w:val="ListParagraph"/>
       </w:pPr>
       <w:r>
-        <w:t>The premises is not “up to code” in certain respects, and/or</w:t>
+        <w:t>The premises is not “up to code” in certain respects</w:t>
+      </w:r>
+      <w:r>
+        <w:t xml:space="preserve">{% if estoppel_breaches['violated_law'] or </w:t>
+      </w:r>
+      <w:r>
+        <w:t>estoppel_breaches['occupancy_permit']</w:t>
+      </w:r>
+      <w:r>
+        <w:t xml:space="preserve"> or </w:t>
+      </w:r>
+      <w:r>
+        <w:t>defense_breach_of_cqe or estoppel_breaches['other'] %}</w:t>
+      </w:r>
+      <w:r>
+        <w:t>, and/or</w:t>
+      </w:r>
+      <w:r>
+        <w:t>{% else %}.{% endif %}</w:t>
       </w:r>
     </w:p>
     <w:p>
@@ -1157,7 +1208,23 @@
         <w:pStyle w:val="ListParagraph"/>
       </w:pPr>
       <w:r>
-        <w:t>The Plaintiff has failed to comply with city, county, or state ordinances, regulations, or laws relating to the condition of the premises and/or</w:t>
+        <w:lastRenderedPageBreak/>
+        <w:t>The Plaintiff has failed to comply with city, county, or state ordinances, regulations, or laws relating to the condition of the premises</w:t>
+      </w:r>
+      <w:r>
+        <w:t xml:space="preserve">{% if </w:t>
+      </w:r>
+      <w:r>
+        <w:t>estoppel_breaches['occupancy_permit']</w:t>
+      </w:r>
+      <w:r>
+        <w:t xml:space="preserve"> or defense_breach_of_cqe or estoppel_breaches['other'] %}</w:t>
+      </w:r>
+      <w:r>
+        <w:t>, and/or</w:t>
+      </w:r>
+      <w:r>
+        <w:t>{% else %}.{% endif %}</w:t>
       </w:r>
     </w:p>
     <w:p>
@@ -1181,15 +1248,145 @@
         <w:pStyle w:val="ListParagraph"/>
       </w:pPr>
       <w:r>
+        <w:t>The Plaintiff has not obtained a valid occupancy permit, or has allowed the pre-existing permit to lapse during the tenancy</w:t>
+      </w:r>
+      <w:r>
+        <w:t>{% if defense_breach_of_cqe or estoppel_breaches['other'] %}</w:t>
+      </w:r>
+      <w:r>
+        <w:t>, and/or</w:t>
+      </w:r>
+      <w:r>
+        <w:t>{% else %}.{% endif %}</w:t>
+      </w:r>
+    </w:p>
+    <w:p>
+      <w:pPr>
+        <w:pStyle w:val="ListParagraph"/>
+      </w:pPr>
+      <w:r>
+        <w:t>{%p endif %}</w:t>
+      </w:r>
+    </w:p>
+    <w:p>
+      <w:pPr>
+        <w:pStyle w:val="ListParagraph"/>
+      </w:pPr>
+      <w:r>
+        <w:t>{%p if defense_breach_of_cqe %}</w:t>
+      </w:r>
+    </w:p>
+    <w:p>
+      <w:pPr>
+        <w:pStyle w:val="ListParagraph"/>
+      </w:pPr>
+      <w:r>
+        <w:t>The Plaintiff breached the implied Covenant of Quiet Enjoyment with the Tenant because they:</w:t>
+      </w:r>
+    </w:p>
+    <w:p>
+      <w:pPr>
+        <w:pStyle w:val="ListParagraph"/>
+      </w:pPr>
+      <w:r>
+        <w:t>{%p for breach in cqe_breaches.true_values() %}</w:t>
+      </w:r>
+    </w:p>
+    <w:p>
+      <w:pPr>
+        <w:pStyle w:val="ListParagraph"/>
+      </w:pPr>
+      <w:r>
+        <w:t xml:space="preserve">{%p if </w:t>
+      </w:r>
+      <w:r>
+        <w:t xml:space="preserve">not </w:t>
+      </w:r>
+      <w:r>
+        <w:t>breach == "other" %}</w:t>
+      </w:r>
+    </w:p>
+    <w:p>
+      <w:pPr>
+        <w:pStyle w:val="ListParagraph"/>
+      </w:pPr>
+      <w:r>
+        <w:t>{{ cqe_breaches_text[breach] }}</w:t>
+      </w:r>
+      <w:r>
+        <w:t>{% if loop.last</w:t>
+      </w:r>
+      <w:r>
+        <w:t xml:space="preserve"> and not cqe_breaches['other']</w:t>
+      </w:r>
+      <w:r>
+        <w:t xml:space="preserve"> and not estoppel_breaches['other'] %}.{% else %}, and{% endif %}</w:t>
+      </w:r>
+    </w:p>
+    <w:p>
+      <w:pPr>
+        <w:pStyle w:val="ListParagraph"/>
+      </w:pPr>
+      <w:r>
+        <w:t>{%p endif %}</w:t>
+      </w:r>
+    </w:p>
+    <w:p>
+      <w:pPr>
+        <w:pStyle w:val="ListParagraph"/>
+      </w:pPr>
+      <w:r>
+        <w:t>{%p endfor %}</w:t>
+      </w:r>
+    </w:p>
+    <w:p>
+      <w:pPr>
+        <w:pStyle w:val="ListParagraph"/>
+      </w:pPr>
+      <w:r>
+        <w:t>{%</w:t>
+      </w:r>
+      <w:r>
+        <w:t>p</w:t>
+      </w:r>
+      <w:r>
+        <w:t xml:space="preserve"> if cqe_breaches</w:t>
+      </w:r>
+      <w:r>
+        <w:t>['other'] %}</w:t>
+      </w:r>
+    </w:p>
+    <w:p>
+      <w:pPr>
+        <w:pStyle w:val="ListParagraph"/>
+      </w:pPr>
+      <w:r>
+        <w:t>{{ other_cqe_breach }}</w:t>
+      </w:r>
+      <w:r>
+        <w:t>{% if loop.last and not estoppel_breaches['other'] %}.{% else %}, and{% endif %}</w:t>
+      </w:r>
+    </w:p>
+    <w:p>
+      <w:pPr>
+        <w:pStyle w:val="ListParagraph"/>
+      </w:pPr>
+      <w:r>
+        <w:t>{%p e</w:t>
+      </w:r>
+      <w:r>
+        <w:t>ndif</w:t>
+      </w:r>
+      <w:r>
+        <w:t xml:space="preserve"> %}</w:t>
+      </w:r>
+    </w:p>
+    <w:p>
+      <w:pPr>
+        <w:pStyle w:val="ListParagraph"/>
+      </w:pPr>
+      <w:r>
         <w:lastRenderedPageBreak/>
-        <w:t>The Plaintiff has not obtained a valid occupancy permit, or has allowed the pre-existing permit to lapse during the tenancy.</w:t>
-      </w:r>
-    </w:p>
-    <w:p>
-      <w:pPr>
-        <w:pStyle w:val="ListParagraph"/>
-      </w:pPr>
-      <w:r>
         <w:t>{%p endif %}</w:t>
       </w:r>
     </w:p>
@@ -1198,86 +1395,6 @@
         <w:pStyle w:val="ListParagraph"/>
       </w:pPr>
       <w:r>
-        <w:t>{%p if defense_breach_of_cqe %}</w:t>
-      </w:r>
-    </w:p>
-    <w:p>
-      <w:pPr>
-        <w:pStyle w:val="ListParagraph"/>
-      </w:pPr>
-      <w:r>
-        <w:t>The Plaintiff breached the implied Covenant of Quiet Enjoyment with the Tenant because they:</w:t>
-      </w:r>
-    </w:p>
-    <w:p>
-      <w:pPr>
-        <w:pStyle w:val="ListParagraph"/>
-      </w:pPr>
-      <w:r>
-        <w:t>{%p for breach in cqe_breaches.true_values() %}</w:t>
-      </w:r>
-    </w:p>
-    <w:p>
-      <w:pPr>
-        <w:pStyle w:val="ListParagraph"/>
-      </w:pPr>
-      <w:r>
-        <w:t>{%p if breach == "other" %}</w:t>
-      </w:r>
-    </w:p>
-    <w:p>
-      <w:pPr>
-        <w:pStyle w:val="ListParagraph"/>
-      </w:pPr>
-      <w:r>
-        <w:t>{{ other_cqe_breach }}</w:t>
-      </w:r>
-    </w:p>
-    <w:p>
-      <w:pPr>
-        <w:pStyle w:val="ListParagraph"/>
-      </w:pPr>
-      <w:r>
-        <w:t>{%p else %}</w:t>
-      </w:r>
-    </w:p>
-    <w:p>
-      <w:pPr>
-        <w:pStyle w:val="ListParagraph"/>
-      </w:pPr>
-      <w:r>
-        <w:t>{{ cqe_breaches_text[breach] }}</w:t>
-      </w:r>
-    </w:p>
-    <w:p>
-      <w:pPr>
-        <w:pStyle w:val="ListParagraph"/>
-      </w:pPr>
-      <w:r>
-        <w:t>{%p endif %}</w:t>
-      </w:r>
-    </w:p>
-    <w:p>
-      <w:pPr>
-        <w:pStyle w:val="ListParagraph"/>
-      </w:pPr>
-      <w:r>
-        <w:t>{%p endfor %}</w:t>
-      </w:r>
-    </w:p>
-    <w:p>
-      <w:pPr>
-        <w:pStyle w:val="ListParagraph"/>
-      </w:pPr>
-      <w:r>
-        <w:t>{%p endif %}</w:t>
-      </w:r>
-    </w:p>
-    <w:p>
-      <w:pPr>
-        <w:pStyle w:val="ListParagraph"/>
-      </w:pPr>
-      <w:r>
         <w:t>{%p if estoppel_breaches['other'] %}</w:t>
       </w:r>
     </w:p>
@@ -1286,7 +1403,22 @@
         <w:pStyle w:val="ListParagraph"/>
       </w:pPr>
       <w:r>
-        <w:t>{{ other_estoppel_breaches }}</w:t>
+        <w:t xml:space="preserve">{{ </w:t>
+      </w:r>
+      <w:r>
+        <w:t>fix_punctuation(</w:t>
+      </w:r>
+      <w:r>
+        <w:t>other_estoppel_breaches</w:t>
+      </w:r>
+      <w:r>
+        <w:t xml:space="preserve"> | capitalize)</w:t>
+      </w:r>
+      <w:r>
+        <w:t xml:space="preserve"> }}</w:t>
+      </w:r>
+      <w:r>
+        <w:t>.</w:t>
       </w:r>
     </w:p>
     <w:p>
@@ -1337,108 +1469,111 @@
         <w:pStyle w:val="ListParagraph"/>
       </w:pPr>
       <w:r>
+        <w:t>The condition of the premises adversely affected Defendant’s life, health or safety and rendered the dwelling uninhabitable in whole or in part, including but not limited to the following issues:</w:t>
+      </w:r>
+    </w:p>
+    <w:p>
+      <w:pPr>
+        <w:pStyle w:val="ListParagraph"/>
+      </w:pPr>
+      <w:r>
+        <w:t>{%p for breach in warranty_breaches.true_values() %}</w:t>
+      </w:r>
+    </w:p>
+    <w:p>
+      <w:pPr>
+        <w:pStyle w:val="ListParagraph"/>
+      </w:pPr>
+      <w:r>
+        <w:t>{%p if not breach == "other" %}</w:t>
+      </w:r>
+    </w:p>
+    <w:p>
+      <w:pPr>
+        <w:pStyle w:val="ListParagraph"/>
+      </w:pPr>
+      <w:r>
+        <w:t>{{ conditions_text[breach] }}</w:t>
+      </w:r>
+      <w:r>
+        <w:t>{% if loop.last and not warranty_breaches['other'] %}.{% else %}, and{% endif %}</w:t>
+      </w:r>
+    </w:p>
+    <w:p>
+      <w:pPr>
+        <w:pStyle w:val="ListParagraph"/>
+      </w:pPr>
+      <w:r>
+        <w:t>{%p endif %}</w:t>
+      </w:r>
+    </w:p>
+    <w:p>
+      <w:pPr>
+        <w:pStyle w:val="ListParagraph"/>
+      </w:pPr>
+      <w:r>
+        <w:t>{%p endfor %}</w:t>
+      </w:r>
+    </w:p>
+    <w:p>
+      <w:pPr>
+        <w:pStyle w:val="ListParagraph"/>
+      </w:pPr>
+      <w:r>
+        <w:t>{%p if warranty_breaches['other'] %}</w:t>
+      </w:r>
+    </w:p>
+    <w:p>
+      <w:pPr>
+        <w:pStyle w:val="ListParagraph"/>
+      </w:pPr>
+      <w:r>
+        <w:t xml:space="preserve">{{ </w:t>
+      </w:r>
+      <w:r>
+        <w:t>fix_punctuation(</w:t>
+      </w:r>
+      <w:r>
+        <w:t>warranty_breach_other</w:t>
+      </w:r>
+      <w:r>
+        <w:t>) | capitalize</w:t>
+      </w:r>
+      <w:r>
+        <w:t xml:space="preserve"> }}</w:t>
+      </w:r>
+    </w:p>
+    <w:p>
+      <w:pPr>
+        <w:pStyle w:val="ListParagraph"/>
+      </w:pPr>
+      <w:r>
+        <w:t>{%p endif %}</w:t>
+      </w:r>
+    </w:p>
+    <w:p>
+      <w:pPr>
+        <w:pStyle w:val="ListParagraph"/>
+      </w:pPr>
+      <w:r>
+        <w:t>{{ landlord_doc_name }}</w:t>
+      </w:r>
+      <w:r>
+        <w:t xml:space="preserve"> or another person or entity notified </w:t>
+      </w:r>
+      <w:r>
+        <w:t>{{ landlord_doc_name }}</w:t>
+      </w:r>
+      <w:r>
+        <w:t xml:space="preserve"> of the defects in habitability.</w:t>
+      </w:r>
+    </w:p>
+    <w:p>
+      <w:pPr>
+        <w:pStyle w:val="ListParagraph"/>
+      </w:pPr>
+      <w:r>
         <w:lastRenderedPageBreak/>
-        <w:t>The condition of the premises adversely affected Defendant’s life, health or safety and rendered the dwelling uninhabitable in whole or in part, including but not limited to the following issues:</w:t>
-      </w:r>
-    </w:p>
-    <w:p>
-      <w:pPr>
-        <w:pStyle w:val="ListParagraph"/>
-      </w:pPr>
-      <w:r>
-        <w:t>{%p for breach in warranty_breaches.true_values() %}</w:t>
-      </w:r>
-    </w:p>
-    <w:p>
-      <w:pPr>
-        <w:pStyle w:val="ListParagraph"/>
-      </w:pPr>
-      <w:r>
-        <w:t>{%p if not breach == "other" %}</w:t>
-      </w:r>
-    </w:p>
-    <w:p>
-      <w:pPr>
-        <w:pStyle w:val="ListParagraph"/>
-      </w:pPr>
-      <w:r>
-        <w:t>{{ conditions_text[breach] }}</w:t>
-      </w:r>
-    </w:p>
-    <w:p>
-      <w:pPr>
-        <w:pStyle w:val="ListParagraph"/>
-      </w:pPr>
-      <w:r>
-        <w:t>{%p endif %}</w:t>
-      </w:r>
-    </w:p>
-    <w:p>
-      <w:pPr>
-        <w:pStyle w:val="ListParagraph"/>
-      </w:pPr>
-      <w:r>
-        <w:t>{%p endfor %}</w:t>
-      </w:r>
-    </w:p>
-    <w:p>
-      <w:pPr>
-        <w:pStyle w:val="ListParagraph"/>
-      </w:pPr>
-      <w:r>
-        <w:t>{%p if warranty_breaches['other'] %}</w:t>
-      </w:r>
-    </w:p>
-    <w:p>
-      <w:pPr>
-        <w:pStyle w:val="ListParagraph"/>
-      </w:pPr>
-      <w:r>
-        <w:t xml:space="preserve">{{ </w:t>
-      </w:r>
-      <w:r>
-        <w:t>fix_punctuation(</w:t>
-      </w:r>
-      <w:r>
-        <w:t>warranty_breach_other</w:t>
-      </w:r>
-      <w:r>
-        <w:t>) | capitalize</w:t>
-      </w:r>
-      <w:r>
-        <w:t xml:space="preserve"> }}</w:t>
-      </w:r>
-    </w:p>
-    <w:p>
-      <w:pPr>
-        <w:pStyle w:val="ListParagraph"/>
-      </w:pPr>
-      <w:r>
-        <w:t>{%p endif %}</w:t>
-      </w:r>
-    </w:p>
-    <w:p>
-      <w:pPr>
-        <w:pStyle w:val="ListParagraph"/>
-      </w:pPr>
-      <w:r>
-        <w:t>{{ landlord_doc_name }}</w:t>
-      </w:r>
-      <w:r>
-        <w:t xml:space="preserve"> or another person or entity notified </w:t>
-      </w:r>
-      <w:r>
-        <w:t>{{ landlord_doc_name }}</w:t>
-      </w:r>
-      <w:r>
-        <w:t xml:space="preserve"> of the defects in habitability.</w:t>
-      </w:r>
-    </w:p>
-    <w:p>
-      <w:pPr>
-        <w:pStyle w:val="ListParagraph"/>
-      </w:pPr>
-      <w:r>
         <w:t>{{ landlord_doc_name }}</w:t>
       </w:r>
       <w:r>
@@ -1488,15 +1623,14 @@
         <w:pStyle w:val="ListParagraph"/>
       </w:pPr>
       <w:r>
-        <w:t>This eviction action violates the Protecting Tenants at Foreclosure Act..</w:t>
-      </w:r>
-    </w:p>
-    <w:p>
-      <w:pPr>
-        <w:pStyle w:val="ListParagraph"/>
-      </w:pPr>
-      <w:r>
-        <w:lastRenderedPageBreak/>
+        <w:t>This eviction action violates the Protecting Tenants at Foreclosure Act.</w:t>
+      </w:r>
+    </w:p>
+    <w:p>
+      <w:pPr>
+        <w:pStyle w:val="ListParagraph"/>
+      </w:pPr>
+      <w:r>
         <w:t>{{ landlord_doc_name }}</w:t>
       </w:r>
       <w:r>
@@ -1579,7 +1713,11 @@
         <w:pStyle w:val="ListParagraph"/>
       </w:pPr>
       <w:r>
-        <w:t>{{ landlord_doc_name }} making this rent and possession case is a fictitious entity (a trust, limited liability company, corporation, etc.) but a non-lawyer signed the rent and possession Petition. This non-lawyer cannot represent {{ landlord_doc_name }} in court, making the Petition a nullity.</w:t>
+        <w:t xml:space="preserve">{{ landlord_doc_name }} making this rent and possession case is a fictitious entity (a trust, limited liability company, corporation, etc.) but a non-lawyer signed </w:t>
+      </w:r>
+      <w:r>
+        <w:lastRenderedPageBreak/>
+        <w:t>the rent and possession Petition. This non-lawyer cannot represent {{ landlord_doc_name }} in court, making the Petition a nullity.</w:t>
       </w:r>
     </w:p>
     <w:p>
@@ -1641,7 +1779,6 @@
         <w:pStyle w:val="Answersubsection"/>
       </w:pPr>
       <w:r>
-        <w:lastRenderedPageBreak/>
         <w:t>The Landlord has charged the Tenant rent that is not owed according to the Housing Choice Voucher Program contract entered into by the Landlord and the Tenant</w:t>
       </w:r>
     </w:p>
@@ -1803,37 +1940,19 @@
         <w:szCs w:val="22"/>
       </w:rPr>
     </w:pPr>
-    <w:r>
-      <w:fldChar w:fldCharType="begin"/>
-    </w:r>
-    <w:r>
-      <w:instrText>HYPERLINK "https://motenanthelp.org/"</w:instrText>
-    </w:r>
-    <w:r>
-      <w:fldChar w:fldCharType="separate"/>
-    </w:r>
-    <w:r>
-      <w:rPr>
-        <w:rStyle w:val="Hyperlink"/>
-        <w:rFonts w:ascii="Arial Nova" w:hAnsi="Arial Nova"/>
-        <w:sz w:val="22"/>
-        <w:szCs w:val="22"/>
-        <w:bdr w:val="none" w:sz="0" w:space="0" w:color="auto" w:frame="1"/>
-        <w:shd w:val="clear" w:color="auto" w:fill="FFFFFF"/>
-      </w:rPr>
-      <w:t>motenanthelp.org</w:t>
-    </w:r>
-    <w:r>
-      <w:rPr>
-        <w:rStyle w:val="Hyperlink"/>
-        <w:rFonts w:ascii="Arial Nova" w:hAnsi="Arial Nova"/>
-        <w:sz w:val="22"/>
-        <w:szCs w:val="22"/>
-        <w:bdr w:val="none" w:sz="0" w:space="0" w:color="auto" w:frame="1"/>
-        <w:shd w:val="clear" w:color="auto" w:fill="FFFFFF"/>
-      </w:rPr>
-      <w:fldChar w:fldCharType="end"/>
-    </w:r>
+    <w:hyperlink r:id="rId1" w:history="1">
+      <w:r>
+        <w:rPr>
+          <w:rStyle w:val="Hyperlink"/>
+          <w:rFonts w:ascii="Arial Nova" w:hAnsi="Arial Nova"/>
+          <w:sz w:val="22"/>
+          <w:szCs w:val="22"/>
+          <w:bdr w:val="none" w:sz="0" w:space="0" w:color="auto" w:frame="1"/>
+          <w:shd w:val="clear" w:color="auto" w:fill="FFFFFF"/>
+        </w:rPr>
+        <w:t>motenanthelp.org</w:t>
+      </w:r>
+    </w:hyperlink>
     <w:r>
       <w:rPr>
         <w:rStyle w:val="Hyperlink"/>

--- a/docassemble/MOHUDEvictionProject/data/templates/answer_defenses.docx
+++ b/docassemble/MOHUDEvictionProject/data/templates/answer_defenses.docx
@@ -514,7 +514,10 @@
         <w:pStyle w:val="ListParagraph"/>
       </w:pPr>
       <w:r>
-        <w:t>The terms of the lease</w:t>
+        <w:t>t</w:t>
+      </w:r>
+      <w:r>
+        <w:t>he terms of the lease</w:t>
       </w:r>
     </w:p>
     <w:p>
@@ -556,7 +559,10 @@
         <w:pStyle w:val="ListParagraph"/>
       </w:pPr>
       <w:r>
-        <w:t>A statement that ac</w:t>
+        <w:t>a</w:t>
+      </w:r>
+      <w:r>
+        <w:t xml:space="preserve"> statement that ac</w:t>
       </w:r>
       <w:r>
         <w:t>t</w:t>
@@ -808,7 +814,22 @@
         <w:t xml:space="preserve"> </w:t>
       </w:r>
       <w:r>
-        <w:t>{{ rent_amount_paid }}</w:t>
+        <w:t xml:space="preserve">{{ </w:t>
+      </w:r>
+      <w:r>
+        <w:t>rent_amount_paid_text[</w:t>
+      </w:r>
+      <w:r>
+        <w:t>rent_amount_paid</w:t>
+      </w:r>
+      <w:r>
+        <w:t>]</w:t>
+      </w:r>
+      <w:r>
+        <w:t>['document']</w:t>
+      </w:r>
+      <w:r>
+        <w:t xml:space="preserve"> }}</w:t>
       </w:r>
       <w:r>
         <w:t xml:space="preserve"> </w:t>
@@ -962,7 +983,19 @@
         <w:pStyle w:val="ListParagraph"/>
       </w:pPr>
       <w:r>
-        <w:t>{{ statement }}</w:t>
+        <w:t xml:space="preserve">{{ </w:t>
+      </w:r>
+      <w:r>
+        <w:t>fix_punctuation(</w:t>
+      </w:r>
+      <w:r>
+        <w:t>statement</w:t>
+      </w:r>
+      <w:r>
+        <w:t>) | capitalize</w:t>
+      </w:r>
+      <w:r>
+        <w:t xml:space="preserve"> }}</w:t>
       </w:r>
     </w:p>
     <w:p>
@@ -978,6 +1011,7 @@
         <w:pStyle w:val="ListParagraph"/>
       </w:pPr>
       <w:r>
+        <w:lastRenderedPageBreak/>
         <w:t>{{ landlord_doc_name }}</w:t>
       </w:r>
       <w:r>
@@ -1010,7 +1044,6 @@
         <w:pStyle w:val="ListParagraph"/>
       </w:pPr>
       <w:r>
-        <w:lastRenderedPageBreak/>
         <w:t>Without the false statement</w:t>
       </w:r>
       <w:r>
@@ -1133,7 +1166,25 @@
         <w:pStyle w:val="ListParagraph"/>
       </w:pPr>
       <w:r>
-        <w:t>The premises is not “up to code” in certain respects, and/or</w:t>
+        <w:t>The premises is not “up to code” in certain respects</w:t>
+      </w:r>
+      <w:r>
+        <w:t xml:space="preserve">{% if estoppel_breaches['violated_law'] or </w:t>
+      </w:r>
+      <w:r>
+        <w:t>estoppel_breaches['occupancy_permit']</w:t>
+      </w:r>
+      <w:r>
+        <w:t xml:space="preserve"> or </w:t>
+      </w:r>
+      <w:r>
+        <w:t>defense_breach_of_cqe or estoppel_breaches['other'] %}</w:t>
+      </w:r>
+      <w:r>
+        <w:t>, and/or</w:t>
+      </w:r>
+      <w:r>
+        <w:t>{% else %}.{% endif %}</w:t>
       </w:r>
     </w:p>
     <w:p>
@@ -1157,7 +1208,23 @@
         <w:pStyle w:val="ListParagraph"/>
       </w:pPr>
       <w:r>
-        <w:t>The Plaintiff has failed to comply with city, county, or state ordinances, regulations, or laws relating to the condition of the premises and/or</w:t>
+        <w:lastRenderedPageBreak/>
+        <w:t>The Plaintiff has failed to comply with city, county, or state ordinances, regulations, or laws relating to the condition of the premises</w:t>
+      </w:r>
+      <w:r>
+        <w:t xml:space="preserve">{% if </w:t>
+      </w:r>
+      <w:r>
+        <w:t>estoppel_breaches['occupancy_permit']</w:t>
+      </w:r>
+      <w:r>
+        <w:t xml:space="preserve"> or defense_breach_of_cqe or estoppel_breaches['other'] %}</w:t>
+      </w:r>
+      <w:r>
+        <w:t>, and/or</w:t>
+      </w:r>
+      <w:r>
+        <w:t>{% else %}.{% endif %}</w:t>
       </w:r>
     </w:p>
     <w:p>
@@ -1181,15 +1248,145 @@
         <w:pStyle w:val="ListParagraph"/>
       </w:pPr>
       <w:r>
+        <w:t>The Plaintiff has not obtained a valid occupancy permit, or has allowed the pre-existing permit to lapse during the tenancy</w:t>
+      </w:r>
+      <w:r>
+        <w:t>{% if defense_breach_of_cqe or estoppel_breaches['other'] %}</w:t>
+      </w:r>
+      <w:r>
+        <w:t>, and/or</w:t>
+      </w:r>
+      <w:r>
+        <w:t>{% else %}.{% endif %}</w:t>
+      </w:r>
+    </w:p>
+    <w:p>
+      <w:pPr>
+        <w:pStyle w:val="ListParagraph"/>
+      </w:pPr>
+      <w:r>
+        <w:t>{%p endif %}</w:t>
+      </w:r>
+    </w:p>
+    <w:p>
+      <w:pPr>
+        <w:pStyle w:val="ListParagraph"/>
+      </w:pPr>
+      <w:r>
+        <w:t>{%p if defense_breach_of_cqe %}</w:t>
+      </w:r>
+    </w:p>
+    <w:p>
+      <w:pPr>
+        <w:pStyle w:val="ListParagraph"/>
+      </w:pPr>
+      <w:r>
+        <w:t>The Plaintiff breached the implied Covenant of Quiet Enjoyment with the Tenant because they:</w:t>
+      </w:r>
+    </w:p>
+    <w:p>
+      <w:pPr>
+        <w:pStyle w:val="ListParagraph"/>
+      </w:pPr>
+      <w:r>
+        <w:t>{%p for breach in cqe_breaches.true_values() %}</w:t>
+      </w:r>
+    </w:p>
+    <w:p>
+      <w:pPr>
+        <w:pStyle w:val="ListParagraph"/>
+      </w:pPr>
+      <w:r>
+        <w:t xml:space="preserve">{%p if </w:t>
+      </w:r>
+      <w:r>
+        <w:t xml:space="preserve">not </w:t>
+      </w:r>
+      <w:r>
+        <w:t>breach == "other" %}</w:t>
+      </w:r>
+    </w:p>
+    <w:p>
+      <w:pPr>
+        <w:pStyle w:val="ListParagraph"/>
+      </w:pPr>
+      <w:r>
+        <w:t>{{ cqe_breaches_text[breach] }}</w:t>
+      </w:r>
+      <w:r>
+        <w:t>{% if loop.last</w:t>
+      </w:r>
+      <w:r>
+        <w:t xml:space="preserve"> and not cqe_breaches['other']</w:t>
+      </w:r>
+      <w:r>
+        <w:t xml:space="preserve"> and not estoppel_breaches['other'] %}.{% else %}, and{% endif %}</w:t>
+      </w:r>
+    </w:p>
+    <w:p>
+      <w:pPr>
+        <w:pStyle w:val="ListParagraph"/>
+      </w:pPr>
+      <w:r>
+        <w:t>{%p endif %}</w:t>
+      </w:r>
+    </w:p>
+    <w:p>
+      <w:pPr>
+        <w:pStyle w:val="ListParagraph"/>
+      </w:pPr>
+      <w:r>
+        <w:t>{%p endfor %}</w:t>
+      </w:r>
+    </w:p>
+    <w:p>
+      <w:pPr>
+        <w:pStyle w:val="ListParagraph"/>
+      </w:pPr>
+      <w:r>
+        <w:t>{%</w:t>
+      </w:r>
+      <w:r>
+        <w:t>p</w:t>
+      </w:r>
+      <w:r>
+        <w:t xml:space="preserve"> if cqe_breaches</w:t>
+      </w:r>
+      <w:r>
+        <w:t>['other'] %}</w:t>
+      </w:r>
+    </w:p>
+    <w:p>
+      <w:pPr>
+        <w:pStyle w:val="ListParagraph"/>
+      </w:pPr>
+      <w:r>
+        <w:t>{{ other_cqe_breach }}</w:t>
+      </w:r>
+      <w:r>
+        <w:t>{% if loop.last and not estoppel_breaches['other'] %}.{% else %}, and{% endif %}</w:t>
+      </w:r>
+    </w:p>
+    <w:p>
+      <w:pPr>
+        <w:pStyle w:val="ListParagraph"/>
+      </w:pPr>
+      <w:r>
+        <w:t>{%p e</w:t>
+      </w:r>
+      <w:r>
+        <w:t>ndif</w:t>
+      </w:r>
+      <w:r>
+        <w:t xml:space="preserve"> %}</w:t>
+      </w:r>
+    </w:p>
+    <w:p>
+      <w:pPr>
+        <w:pStyle w:val="ListParagraph"/>
+      </w:pPr>
+      <w:r>
         <w:lastRenderedPageBreak/>
-        <w:t>The Plaintiff has not obtained a valid occupancy permit, or has allowed the pre-existing permit to lapse during the tenancy.</w:t>
-      </w:r>
-    </w:p>
-    <w:p>
-      <w:pPr>
-        <w:pStyle w:val="ListParagraph"/>
-      </w:pPr>
-      <w:r>
         <w:t>{%p endif %}</w:t>
       </w:r>
     </w:p>
@@ -1198,86 +1395,6 @@
         <w:pStyle w:val="ListParagraph"/>
       </w:pPr>
       <w:r>
-        <w:t>{%p if defense_breach_of_cqe %}</w:t>
-      </w:r>
-    </w:p>
-    <w:p>
-      <w:pPr>
-        <w:pStyle w:val="ListParagraph"/>
-      </w:pPr>
-      <w:r>
-        <w:t>The Plaintiff breached the implied Covenant of Quiet Enjoyment with the Tenant because they:</w:t>
-      </w:r>
-    </w:p>
-    <w:p>
-      <w:pPr>
-        <w:pStyle w:val="ListParagraph"/>
-      </w:pPr>
-      <w:r>
-        <w:t>{%p for breach in cqe_breaches.true_values() %}</w:t>
-      </w:r>
-    </w:p>
-    <w:p>
-      <w:pPr>
-        <w:pStyle w:val="ListParagraph"/>
-      </w:pPr>
-      <w:r>
-        <w:t>{%p if breach == "other" %}</w:t>
-      </w:r>
-    </w:p>
-    <w:p>
-      <w:pPr>
-        <w:pStyle w:val="ListParagraph"/>
-      </w:pPr>
-      <w:r>
-        <w:t>{{ other_cqe_breach }}</w:t>
-      </w:r>
-    </w:p>
-    <w:p>
-      <w:pPr>
-        <w:pStyle w:val="ListParagraph"/>
-      </w:pPr>
-      <w:r>
-        <w:t>{%p else %}</w:t>
-      </w:r>
-    </w:p>
-    <w:p>
-      <w:pPr>
-        <w:pStyle w:val="ListParagraph"/>
-      </w:pPr>
-      <w:r>
-        <w:t>{{ cqe_breaches_text[breach] }}</w:t>
-      </w:r>
-    </w:p>
-    <w:p>
-      <w:pPr>
-        <w:pStyle w:val="ListParagraph"/>
-      </w:pPr>
-      <w:r>
-        <w:t>{%p endif %}</w:t>
-      </w:r>
-    </w:p>
-    <w:p>
-      <w:pPr>
-        <w:pStyle w:val="ListParagraph"/>
-      </w:pPr>
-      <w:r>
-        <w:t>{%p endfor %}</w:t>
-      </w:r>
-    </w:p>
-    <w:p>
-      <w:pPr>
-        <w:pStyle w:val="ListParagraph"/>
-      </w:pPr>
-      <w:r>
-        <w:t>{%p endif %}</w:t>
-      </w:r>
-    </w:p>
-    <w:p>
-      <w:pPr>
-        <w:pStyle w:val="ListParagraph"/>
-      </w:pPr>
-      <w:r>
         <w:t>{%p if estoppel_breaches['other'] %}</w:t>
       </w:r>
     </w:p>
@@ -1286,7 +1403,22 @@
         <w:pStyle w:val="ListParagraph"/>
       </w:pPr>
       <w:r>
-        <w:t>{{ other_estoppel_breaches }}</w:t>
+        <w:t xml:space="preserve">{{ </w:t>
+      </w:r>
+      <w:r>
+        <w:t>fix_punctuation(</w:t>
+      </w:r>
+      <w:r>
+        <w:t>other_estoppel_breaches</w:t>
+      </w:r>
+      <w:r>
+        <w:t xml:space="preserve"> | capitalize)</w:t>
+      </w:r>
+      <w:r>
+        <w:t xml:space="preserve"> }}</w:t>
+      </w:r>
+      <w:r>
+        <w:t>.</w:t>
       </w:r>
     </w:p>
     <w:p>
@@ -1337,108 +1469,111 @@
         <w:pStyle w:val="ListParagraph"/>
       </w:pPr>
       <w:r>
+        <w:t>The condition of the premises adversely affected Defendant’s life, health or safety and rendered the dwelling uninhabitable in whole or in part, including but not limited to the following issues:</w:t>
+      </w:r>
+    </w:p>
+    <w:p>
+      <w:pPr>
+        <w:pStyle w:val="ListParagraph"/>
+      </w:pPr>
+      <w:r>
+        <w:t>{%p for breach in warranty_breaches.true_values() %}</w:t>
+      </w:r>
+    </w:p>
+    <w:p>
+      <w:pPr>
+        <w:pStyle w:val="ListParagraph"/>
+      </w:pPr>
+      <w:r>
+        <w:t>{%p if not breach == "other" %}</w:t>
+      </w:r>
+    </w:p>
+    <w:p>
+      <w:pPr>
+        <w:pStyle w:val="ListParagraph"/>
+      </w:pPr>
+      <w:r>
+        <w:t>{{ conditions_text[breach] }}</w:t>
+      </w:r>
+      <w:r>
+        <w:t>{% if loop.last and not warranty_breaches['other'] %}.{% else %}, and{% endif %}</w:t>
+      </w:r>
+    </w:p>
+    <w:p>
+      <w:pPr>
+        <w:pStyle w:val="ListParagraph"/>
+      </w:pPr>
+      <w:r>
+        <w:t>{%p endif %}</w:t>
+      </w:r>
+    </w:p>
+    <w:p>
+      <w:pPr>
+        <w:pStyle w:val="ListParagraph"/>
+      </w:pPr>
+      <w:r>
+        <w:t>{%p endfor %}</w:t>
+      </w:r>
+    </w:p>
+    <w:p>
+      <w:pPr>
+        <w:pStyle w:val="ListParagraph"/>
+      </w:pPr>
+      <w:r>
+        <w:t>{%p if warranty_breaches['other'] %}</w:t>
+      </w:r>
+    </w:p>
+    <w:p>
+      <w:pPr>
+        <w:pStyle w:val="ListParagraph"/>
+      </w:pPr>
+      <w:r>
+        <w:t xml:space="preserve">{{ </w:t>
+      </w:r>
+      <w:r>
+        <w:t>fix_punctuation(</w:t>
+      </w:r>
+      <w:r>
+        <w:t>warranty_breach_other</w:t>
+      </w:r>
+      <w:r>
+        <w:t>) | capitalize</w:t>
+      </w:r>
+      <w:r>
+        <w:t xml:space="preserve"> }}</w:t>
+      </w:r>
+    </w:p>
+    <w:p>
+      <w:pPr>
+        <w:pStyle w:val="ListParagraph"/>
+      </w:pPr>
+      <w:r>
+        <w:t>{%p endif %}</w:t>
+      </w:r>
+    </w:p>
+    <w:p>
+      <w:pPr>
+        <w:pStyle w:val="ListParagraph"/>
+      </w:pPr>
+      <w:r>
+        <w:t>{{ landlord_doc_name }}</w:t>
+      </w:r>
+      <w:r>
+        <w:t xml:space="preserve"> or another person or entity notified </w:t>
+      </w:r>
+      <w:r>
+        <w:t>{{ landlord_doc_name }}</w:t>
+      </w:r>
+      <w:r>
+        <w:t xml:space="preserve"> of the defects in habitability.</w:t>
+      </w:r>
+    </w:p>
+    <w:p>
+      <w:pPr>
+        <w:pStyle w:val="ListParagraph"/>
+      </w:pPr>
+      <w:r>
         <w:lastRenderedPageBreak/>
-        <w:t>The condition of the premises adversely affected Defendant’s life, health or safety and rendered the dwelling uninhabitable in whole or in part, including but not limited to the following issues:</w:t>
-      </w:r>
-    </w:p>
-    <w:p>
-      <w:pPr>
-        <w:pStyle w:val="ListParagraph"/>
-      </w:pPr>
-      <w:r>
-        <w:t>{%p for breach in warranty_breaches.true_values() %}</w:t>
-      </w:r>
-    </w:p>
-    <w:p>
-      <w:pPr>
-        <w:pStyle w:val="ListParagraph"/>
-      </w:pPr>
-      <w:r>
-        <w:t>{%p if not breach == "other" %}</w:t>
-      </w:r>
-    </w:p>
-    <w:p>
-      <w:pPr>
-        <w:pStyle w:val="ListParagraph"/>
-      </w:pPr>
-      <w:r>
-        <w:t>{{ conditions_text[breach] }}</w:t>
-      </w:r>
-    </w:p>
-    <w:p>
-      <w:pPr>
-        <w:pStyle w:val="ListParagraph"/>
-      </w:pPr>
-      <w:r>
-        <w:t>{%p endif %}</w:t>
-      </w:r>
-    </w:p>
-    <w:p>
-      <w:pPr>
-        <w:pStyle w:val="ListParagraph"/>
-      </w:pPr>
-      <w:r>
-        <w:t>{%p endfor %}</w:t>
-      </w:r>
-    </w:p>
-    <w:p>
-      <w:pPr>
-        <w:pStyle w:val="ListParagraph"/>
-      </w:pPr>
-      <w:r>
-        <w:t>{%p if warranty_breaches['other'] %}</w:t>
-      </w:r>
-    </w:p>
-    <w:p>
-      <w:pPr>
-        <w:pStyle w:val="ListParagraph"/>
-      </w:pPr>
-      <w:r>
-        <w:t xml:space="preserve">{{ </w:t>
-      </w:r>
-      <w:r>
-        <w:t>fix_punctuation(</w:t>
-      </w:r>
-      <w:r>
-        <w:t>warranty_breach_other</w:t>
-      </w:r>
-      <w:r>
-        <w:t>) | capitalize</w:t>
-      </w:r>
-      <w:r>
-        <w:t xml:space="preserve"> }}</w:t>
-      </w:r>
-    </w:p>
-    <w:p>
-      <w:pPr>
-        <w:pStyle w:val="ListParagraph"/>
-      </w:pPr>
-      <w:r>
-        <w:t>{%p endif %}</w:t>
-      </w:r>
-    </w:p>
-    <w:p>
-      <w:pPr>
-        <w:pStyle w:val="ListParagraph"/>
-      </w:pPr>
-      <w:r>
-        <w:t>{{ landlord_doc_name }}</w:t>
-      </w:r>
-      <w:r>
-        <w:t xml:space="preserve"> or another person or entity notified </w:t>
-      </w:r>
-      <w:r>
-        <w:t>{{ landlord_doc_name }}</w:t>
-      </w:r>
-      <w:r>
-        <w:t xml:space="preserve"> of the defects in habitability.</w:t>
-      </w:r>
-    </w:p>
-    <w:p>
-      <w:pPr>
-        <w:pStyle w:val="ListParagraph"/>
-      </w:pPr>
-      <w:r>
         <w:t>{{ landlord_doc_name }}</w:t>
       </w:r>
       <w:r>
@@ -1488,15 +1623,14 @@
         <w:pStyle w:val="ListParagraph"/>
       </w:pPr>
       <w:r>
-        <w:t>This eviction action violates the Protecting Tenants at Foreclosure Act..</w:t>
-      </w:r>
-    </w:p>
-    <w:p>
-      <w:pPr>
-        <w:pStyle w:val="ListParagraph"/>
-      </w:pPr>
-      <w:r>
-        <w:lastRenderedPageBreak/>
+        <w:t>This eviction action violates the Protecting Tenants at Foreclosure Act.</w:t>
+      </w:r>
+    </w:p>
+    <w:p>
+      <w:pPr>
+        <w:pStyle w:val="ListParagraph"/>
+      </w:pPr>
+      <w:r>
         <w:t>{{ landlord_doc_name }}</w:t>
       </w:r>
       <w:r>
@@ -1579,7 +1713,11 @@
         <w:pStyle w:val="ListParagraph"/>
       </w:pPr>
       <w:r>
-        <w:t>{{ landlord_doc_name }} making this rent and possession case is a fictitious entity (a trust, limited liability company, corporation, etc.) but a non-lawyer signed the rent and possession Petition. This non-lawyer cannot represent {{ landlord_doc_name }} in court, making the Petition a nullity.</w:t>
+        <w:t xml:space="preserve">{{ landlord_doc_name }} making this rent and possession case is a fictitious entity (a trust, limited liability company, corporation, etc.) but a non-lawyer signed </w:t>
+      </w:r>
+      <w:r>
+        <w:lastRenderedPageBreak/>
+        <w:t>the rent and possession Petition. This non-lawyer cannot represent {{ landlord_doc_name }} in court, making the Petition a nullity.</w:t>
       </w:r>
     </w:p>
     <w:p>
@@ -1641,7 +1779,6 @@
         <w:pStyle w:val="Answersubsection"/>
       </w:pPr>
       <w:r>
-        <w:lastRenderedPageBreak/>
         <w:t>The Landlord has charged the Tenant rent that is not owed according to the Housing Choice Voucher Program contract entered into by the Landlord and the Tenant</w:t>
       </w:r>
     </w:p>
@@ -1808,7 +1945,6 @@
         <w:rPr>
           <w:rStyle w:val="Hyperlink"/>
           <w:rFonts w:ascii="Arial Nova" w:hAnsi="Arial Nova"/>
-          <w:color w:val="000000" w:themeColor="text1"/>
           <w:sz w:val="22"/>
           <w:szCs w:val="22"/>
           <w:bdr w:val="none" w:sz="0" w:space="0" w:color="auto" w:frame="1"/>
@@ -1950,13 +2086,22 @@
   <w:p>
     <w:pPr>
       <w:pStyle w:val="Header"/>
+      <w:jc w:val="right"/>
     </w:pPr>
     <w:r>
       <w:drawing>
-        <wp:inline distT="0" distB="0" distL="0" distR="0" wp14:anchorId="029A588E" wp14:editId="4C32A482">
-          <wp:extent cx="1526224" cy="551136"/>
+        <wp:anchor distT="0" distB="0" distL="114300" distR="114300" simplePos="0" relativeHeight="251658240" behindDoc="0" locked="0" layoutInCell="1" allowOverlap="1" wp14:anchorId="5EDD406A" wp14:editId="006D4C2E">
+          <wp:simplePos x="0" y="0"/>
+          <wp:positionH relativeFrom="column">
+            <wp:posOffset>5717540</wp:posOffset>
+          </wp:positionH>
+          <wp:positionV relativeFrom="paragraph">
+            <wp:posOffset>92913</wp:posOffset>
+          </wp:positionV>
+          <wp:extent cx="457200" cy="457200"/>
           <wp:effectExtent l="0" t="0" r="0" b="0"/>
-          <wp:docPr id="1464157343" name="Picture 1" descr="A picture containing font, screenshot, black, graphics&#10;&#10;Description automatically generated"/>
+          <wp:wrapNone/>
+          <wp:docPr id="1" name="Picture 1" descr="Icon&#10;&#10;Description automatically generated"/>
           <wp:cNvGraphicFramePr>
             <a:graphicFrameLocks xmlns:a="http://schemas.openxmlformats.org/drawingml/2006/main" noChangeAspect="1"/>
           </wp:cNvGraphicFramePr>
@@ -1964,7 +2109,7 @@
             <a:graphicData uri="http://schemas.openxmlformats.org/drawingml/2006/picture">
               <pic:pic xmlns:pic="http://schemas.openxmlformats.org/drawingml/2006/picture">
                 <pic:nvPicPr>
-                  <pic:cNvPr id="1464157343" name="Picture 1" descr="A picture containing font, screenshot, black, graphics&#10;&#10;Description automatically generated"/>
+                  <pic:cNvPr id="2" name="Picture 2" descr="Icon&#10;&#10;Description automatically generated"/>
                   <pic:cNvPicPr/>
                 </pic:nvPicPr>
                 <pic:blipFill>
@@ -1982,7 +2127,7 @@
                 <pic:spPr>
                   <a:xfrm>
                     <a:off x="0" y="0"/>
-                    <a:ext cx="1620157" cy="585056"/>
+                    <a:ext cx="457200" cy="457200"/>
                   </a:xfrm>
                   <a:prstGeom prst="rect">
                     <a:avLst/>
@@ -1991,9 +2136,24 @@
               </pic:pic>
             </a:graphicData>
           </a:graphic>
-        </wp:inline>
+          <wp14:sizeRelH relativeFrom="page">
+            <wp14:pctWidth>0</wp14:pctWidth>
+          </wp14:sizeRelH>
+          <wp14:sizeRelV relativeFrom="page">
+            <wp14:pctHeight>0</wp14:pctHeight>
+          </wp14:sizeRelV>
+        </wp:anchor>
       </w:drawing>
     </w:r>
+    <w:r>
+      <w:t xml:space="preserve">  </w:t>
+    </w:r>
+  </w:p>
+  <w:p>
+    <w:pPr>
+      <w:pStyle w:val="Header"/>
+      <w:jc w:val="right"/>
+    </w:pPr>
   </w:p>
 </w:hdr>
 </file>

--- a/docassemble/MOHUDEvictionProject/data/templates/answer_defenses.docx
+++ b/docassemble/MOHUDEvictionProject/data/templates/answer_defenses.docx
@@ -617,7 +617,7 @@
         <w:t>a</w:t>
       </w:r>
       <w:r>
-        <w:t xml:space="preserve">  proper</w:t>
+        <w:t xml:space="preserve"> proper</w:t>
       </w:r>
       <w:r>
         <w:t xml:space="preserve"> itemization of money damages that separates</w:t>
@@ -823,13 +823,13 @@
         <w:t>rent_amount_paid</w:t>
       </w:r>
       <w:r>
-        <w:t>]</w:t>
-      </w:r>
-      <w:r>
-        <w:t>['document']</w:t>
-      </w:r>
-      <w:r>
-        <w:t xml:space="preserve"> }}</w:t>
+        <w:t>]['document']</w:t>
+      </w:r>
+      <w:r>
+        <w:t xml:space="preserve"> }</w:t>
+      </w:r>
+      <w:r>
+        <w:t>}</w:t>
       </w:r>
       <w:r>
         <w:t xml:space="preserve"> </w:t>
@@ -897,6 +897,21 @@
     </w:p>
     <w:p>
       <w:pPr>
+        <w:rPr>
+          <w:b/>
+          <w:bCs/>
+        </w:rPr>
+      </w:pPr>
+      <w:r>
+        <w:rPr>
+          <w:b/>
+          <w:bCs/>
+        </w:rPr>
+        <w:t>The lease is invalid because unfair duress by Landlord caused Tenant to enter the lease</w:t>
+      </w:r>
+    </w:p>
+    <w:p>
+      <w:pPr>
         <w:pStyle w:val="ListParagraph"/>
       </w:pPr>
       <w:r>
@@ -1175,10 +1190,7 @@
         <w:t>estoppel_breaches['occupancy_permit']</w:t>
       </w:r>
       <w:r>
-        <w:t xml:space="preserve"> or </w:t>
-      </w:r>
-      <w:r>
-        <w:t>defense_breach_of_cqe or estoppel_breaches['other'] %}</w:t>
+        <w:t xml:space="preserve"> or defense_breach_of_cqe or estoppel_breaches['other'] %}</w:t>
       </w:r>
       <w:r>
         <w:t>, and/or</w:t>
@@ -1314,13 +1326,7 @@
         <w:t>{{ cqe_breaches_text[breach] }}</w:t>
       </w:r>
       <w:r>
-        <w:t>{% if loop.last</w:t>
-      </w:r>
-      <w:r>
-        <w:t xml:space="preserve"> and not cqe_breaches['other']</w:t>
-      </w:r>
-      <w:r>
-        <w:t xml:space="preserve"> and not estoppel_breaches['other'] %}.{% else %}, and{% endif %}</w:t>
+        <w:t>{% if loop.last and not cqe_breaches['other'] and not estoppel_breaches['other'] %}.{% else %}, and{% endif %}</w:t>
       </w:r>
     </w:p>
     <w:p>
@@ -1344,16 +1350,7 @@
         <w:pStyle w:val="ListParagraph"/>
       </w:pPr>
       <w:r>
-        <w:t>{%</w:t>
-      </w:r>
-      <w:r>
-        <w:t>p</w:t>
-      </w:r>
-      <w:r>
-        <w:t xml:space="preserve"> if cqe_breaches</w:t>
-      </w:r>
-      <w:r>
-        <w:t>['other'] %}</w:t>
+        <w:t>{%p if cqe_breaches['other'] %}</w:t>
       </w:r>
     </w:p>
     <w:p>
@@ -1416,9 +1413,6 @@
       </w:r>
       <w:r>
         <w:t xml:space="preserve"> }}</w:t>
-      </w:r>
-      <w:r>
-        <w:t>.</w:t>
       </w:r>
     </w:p>
     <w:p>
@@ -1623,7 +1617,7 @@
         <w:pStyle w:val="ListParagraph"/>
       </w:pPr>
       <w:r>
-        <w:t>This eviction action violates the Protecting Tenants at Foreclosure Act.</w:t>
+        <w:t>This eviction action violates the Protecting Tenants at Foreclosure Act..</w:t>
       </w:r>
     </w:p>
     <w:p>
@@ -1713,11 +1707,11 @@
         <w:pStyle w:val="ListParagraph"/>
       </w:pPr>
       <w:r>
-        <w:t xml:space="preserve">{{ landlord_doc_name }} making this rent and possession case is a fictitious entity (a trust, limited liability company, corporation, etc.) but a non-lawyer signed </w:t>
+        <w:t xml:space="preserve">{{ landlord_doc_name }} making this rent and possession case is a fictitious entity (a trust, limited liability company, corporation, etc.) but a non-lawyer </w:t>
       </w:r>
       <w:r>
         <w:lastRenderedPageBreak/>
-        <w:t>the rent and possession Petition. This non-lawyer cannot represent {{ landlord_doc_name }} in court, making the Petition a nullity.</w:t>
+        <w:t>signed the rent and possession Petition. This non-lawyer cannot represent {{ landlord_doc_name }} in court, making the Petition a nullity.</w:t>
       </w:r>
     </w:p>
     <w:p>
@@ -1945,6 +1939,7 @@
         <w:rPr>
           <w:rStyle w:val="Hyperlink"/>
           <w:rFonts w:ascii="Arial Nova" w:hAnsi="Arial Nova"/>
+          <w:color w:val="000000" w:themeColor="text1"/>
           <w:sz w:val="22"/>
           <w:szCs w:val="22"/>
           <w:bdr w:val="none" w:sz="0" w:space="0" w:color="auto" w:frame="1"/>
@@ -2086,22 +2081,13 @@
   <w:p>
     <w:pPr>
       <w:pStyle w:val="Header"/>
-      <w:jc w:val="right"/>
     </w:pPr>
     <w:r>
       <w:drawing>
-        <wp:anchor distT="0" distB="0" distL="114300" distR="114300" simplePos="0" relativeHeight="251658240" behindDoc="0" locked="0" layoutInCell="1" allowOverlap="1" wp14:anchorId="5EDD406A" wp14:editId="006D4C2E">
-          <wp:simplePos x="0" y="0"/>
-          <wp:positionH relativeFrom="column">
-            <wp:posOffset>5717540</wp:posOffset>
-          </wp:positionH>
-          <wp:positionV relativeFrom="paragraph">
-            <wp:posOffset>92913</wp:posOffset>
-          </wp:positionV>
-          <wp:extent cx="457200" cy="457200"/>
+        <wp:inline distT="0" distB="0" distL="0" distR="0" wp14:anchorId="029A588E" wp14:editId="4C32A482">
+          <wp:extent cx="1526224" cy="551136"/>
           <wp:effectExtent l="0" t="0" r="0" b="0"/>
-          <wp:wrapNone/>
-          <wp:docPr id="1" name="Picture 1" descr="Icon&#10;&#10;Description automatically generated"/>
+          <wp:docPr id="1464157343" name="Picture 1" descr="A picture containing font, screenshot, black, graphics&#10;&#10;Description automatically generated"/>
           <wp:cNvGraphicFramePr>
             <a:graphicFrameLocks xmlns:a="http://schemas.openxmlformats.org/drawingml/2006/main" noChangeAspect="1"/>
           </wp:cNvGraphicFramePr>
@@ -2109,7 +2095,7 @@
             <a:graphicData uri="http://schemas.openxmlformats.org/drawingml/2006/picture">
               <pic:pic xmlns:pic="http://schemas.openxmlformats.org/drawingml/2006/picture">
                 <pic:nvPicPr>
-                  <pic:cNvPr id="2" name="Picture 2" descr="Icon&#10;&#10;Description automatically generated"/>
+                  <pic:cNvPr id="1464157343" name="Picture 1" descr="A picture containing font, screenshot, black, graphics&#10;&#10;Description automatically generated"/>
                   <pic:cNvPicPr/>
                 </pic:nvPicPr>
                 <pic:blipFill>
@@ -2127,7 +2113,7 @@
                 <pic:spPr>
                   <a:xfrm>
                     <a:off x="0" y="0"/>
-                    <a:ext cx="457200" cy="457200"/>
+                    <a:ext cx="1620157" cy="585056"/>
                   </a:xfrm>
                   <a:prstGeom prst="rect">
                     <a:avLst/>
@@ -2136,24 +2122,9 @@
               </pic:pic>
             </a:graphicData>
           </a:graphic>
-          <wp14:sizeRelH relativeFrom="page">
-            <wp14:pctWidth>0</wp14:pctWidth>
-          </wp14:sizeRelH>
-          <wp14:sizeRelV relativeFrom="page">
-            <wp14:pctHeight>0</wp14:pctHeight>
-          </wp14:sizeRelV>
-        </wp:anchor>
+        </wp:inline>
       </w:drawing>
     </w:r>
-    <w:r>
-      <w:t xml:space="preserve">  </w:t>
-    </w:r>
-  </w:p>
-  <w:p>
-    <w:pPr>
-      <w:pStyle w:val="Header"/>
-      <w:jc w:val="right"/>
-    </w:pPr>
   </w:p>
 </w:hdr>
 </file>
@@ -2264,8 +2235,8 @@
   <w:abstractNum w:abstractNumId="1" w15:restartNumberingAfterBreak="0">
     <w:nsid w:val="5A7A52B5"/>
     <w:multiLevelType w:val="hybridMultilevel"/>
-    <w:tmpl w:val="01A68430"/>
-    <w:lvl w:ilvl="0" w:tplc="AC04BDD2">
+    <w:tmpl w:val="833E4BAE"/>
+    <w:lvl w:ilvl="0" w:tplc="C4F22FD2">
       <w:start w:val="1"/>
       <w:numFmt w:val="decimal"/>
       <w:pStyle w:val="ListParagraph"/>
@@ -3311,13 +3282,12 @@
     <w:autoRedefine/>
     <w:uiPriority w:val="34"/>
     <w:qFormat/>
-    <w:rsid w:val="00DF4AF6"/>
+    <w:rsid w:val="00285033"/>
     <w:pPr>
       <w:numPr>
         <w:numId w:val="1"/>
       </w:numPr>
       <w:spacing w:before="60" w:after="180"/>
-      <w:ind w:left="360" w:hanging="360"/>
     </w:pPr>
   </w:style>
   <w:style w:type="paragraph" w:styleId="Header">

--- a/docassemble/MOHUDEvictionProject/data/templates/answer_defenses.docx
+++ b/docassemble/MOHUDEvictionProject/data/templates/answer_defenses.docx
@@ -257,7 +257,16 @@
         <w:pStyle w:val="Answersubsection"/>
       </w:pPr>
       <w:r>
-        <w:t>Landlord failed to state a claim for rent and possession</w:t>
+        <w:t>{{ landlord_doc_name</w:t>
+      </w:r>
+      <w:r>
+        <w:t xml:space="preserve"> | capitalize</w:t>
+      </w:r>
+      <w:r>
+        <w:t xml:space="preserve"> }}</w:t>
+      </w:r>
+      <w:r>
+        <w:t xml:space="preserve"> failed to state a claim for rent and possession</w:t>
       </w:r>
     </w:p>
     <w:p>
@@ -292,171 +301,202 @@
     <w:p>
       <w:pPr>
         <w:pStyle w:val="ListParagraph"/>
+        <w:numPr>
+          <w:ilvl w:val="1"/>
+          <w:numId w:val="1"/>
+        </w:numPr>
         <w:rPr>
           <w:rFonts w:eastAsia="Times New Roman"/>
         </w:rPr>
       </w:pPr>
       <w:r>
+        <w:lastRenderedPageBreak/>
         <w:t>{%p if petition_alleges_nonrent %}</w:t>
       </w:r>
     </w:p>
     <w:p>
       <w:pPr>
         <w:pStyle w:val="ListParagraph"/>
-      </w:pPr>
-      <w:r>
-        <w:lastRenderedPageBreak/>
-        <w:t>it contains non-rent charges only and claims no actual rent</w:t>
-      </w:r>
-    </w:p>
-    <w:p>
-      <w:pPr>
-        <w:pStyle w:val="ListParagraph"/>
-      </w:pPr>
-      <w:r>
-        <w:t>{%p endif %}</w:t>
-      </w:r>
-    </w:p>
-    <w:p>
-      <w:pPr>
-        <w:pStyle w:val="ListParagraph"/>
+        <w:numPr>
+          <w:ilvl w:val="1"/>
+          <w:numId w:val="1"/>
+        </w:numPr>
         <w:rPr>
           <w:rFonts w:eastAsia="Times New Roman"/>
         </w:rPr>
       </w:pPr>
       <w:r>
-        <w:t xml:space="preserve">{%p if </w:t>
-      </w:r>
-      <w:r>
-        <w:t xml:space="preserve">not </w:t>
-      </w:r>
-      <w:r>
-        <w:t xml:space="preserve">petition_states_rent_amount or </w:t>
-      </w:r>
-      <w:r>
-        <w:t xml:space="preserve">not </w:t>
-      </w:r>
-      <w:r>
-        <w:t>petition_states_rent_periods or</w:t>
-      </w:r>
-      <w:r>
-        <w:t xml:space="preserve"> </w:t>
-      </w:r>
-      <w:r>
-        <w:t xml:space="preserve">not </w:t>
-      </w:r>
-      <w:r>
-        <w:t xml:space="preserve">petition_states_terms_of_lease or </w:t>
-      </w:r>
-      <w:r>
-        <w:t xml:space="preserve">not </w:t>
-      </w:r>
-      <w:r>
-        <w:t>petition_states_demand_made</w:t>
-      </w:r>
-      <w:r>
-        <w:t xml:space="preserve"> or (trial_court_c</w:t>
-      </w:r>
-      <w:r>
-        <w:t>ircuit</w:t>
-      </w:r>
-      <w:r>
-        <w:t xml:space="preserve"> == </w:t>
-      </w:r>
-      <w:r>
-        <w:t>21</w:t>
-      </w:r>
-      <w:r>
-        <w:t xml:space="preserve"> and not petition_separates_nonrent)</w:t>
-      </w:r>
-      <w:r>
-        <w:t xml:space="preserve"> </w:t>
-      </w:r>
-      <w:r>
-        <w:t>%}</w:t>
-      </w:r>
-    </w:p>
-    <w:p>
-      <w:pPr>
-        <w:pStyle w:val="ListParagraph"/>
-      </w:pPr>
-      <w:r>
-        <w:t>it does not contain</w:t>
-      </w:r>
-      <w:r>
-        <w:t>:</w:t>
-      </w:r>
-    </w:p>
-    <w:p>
-      <w:pPr>
-        <w:pStyle w:val="ListParagraph"/>
-      </w:pPr>
-      <w:r>
-        <w:t xml:space="preserve">{%p if </w:t>
-      </w:r>
-      <w:r>
-        <w:t xml:space="preserve">not </w:t>
-      </w:r>
-      <w:r>
-        <w:t>petition</w:t>
-      </w:r>
-      <w:r>
-        <w:t>_states_rent_amount %}</w:t>
-      </w:r>
-    </w:p>
-    <w:p>
-      <w:pPr>
-        <w:pStyle w:val="ListParagraph"/>
-      </w:pPr>
-      <w:r>
-        <w:t xml:space="preserve">the </w:t>
-      </w:r>
-      <w:r>
-        <w:t xml:space="preserve">amount of </w:t>
-      </w:r>
-      <w:r>
-        <w:t>rent due at the time of filing</w:t>
-      </w:r>
-    </w:p>
-    <w:p>
-      <w:pPr>
-        <w:pStyle w:val="ListParagraph"/>
-      </w:pPr>
-      <w:r>
-        <w:t>{%p endif %}</w:t>
-      </w:r>
-    </w:p>
-    <w:p>
-      <w:pPr>
-        <w:pStyle w:val="ListParagraph"/>
+        <w:t>it contains non-rent charges only and claims no actual rent</w:t>
+      </w:r>
+    </w:p>
+    <w:p>
+      <w:pPr>
+        <w:pStyle w:val="ListParagraph"/>
+        <w:numPr>
+          <w:ilvl w:val="1"/>
+          <w:numId w:val="1"/>
+        </w:numPr>
         <w:rPr>
           <w:rFonts w:eastAsia="Times New Roman"/>
         </w:rPr>
       </w:pPr>
       <w:r>
-        <w:t>{%p if</w:t>
-      </w:r>
-      <w:r>
-        <w:t xml:space="preserve"> not</w:t>
-      </w:r>
-      <w:r>
-        <w:t xml:space="preserve"> </w:t>
-      </w:r>
-      <w:r>
-        <w:t>petition</w:t>
-      </w:r>
-      <w:r>
-        <w:t>_states_rent_periods %}</w:t>
-      </w:r>
-    </w:p>
-    <w:p>
-      <w:pPr>
-        <w:pStyle w:val="ListParagraph"/>
+        <w:t>{%p endif %}</w:t>
+      </w:r>
+    </w:p>
+    <w:p>
+      <w:pPr>
+        <w:pStyle w:val="ListParagraph"/>
+        <w:numPr>
+          <w:ilvl w:val="1"/>
+          <w:numId w:val="1"/>
+        </w:numPr>
         <w:rPr>
           <w:rFonts w:eastAsia="Times New Roman"/>
         </w:rPr>
       </w:pPr>
       <w:r>
+        <w:t xml:space="preserve">{%p if </w:t>
+      </w:r>
+      <w:r>
+        <w:t xml:space="preserve">not </w:t>
+      </w:r>
+      <w:r>
+        <w:t xml:space="preserve">petition_states_rent_amount or </w:t>
+      </w:r>
+      <w:r>
+        <w:t xml:space="preserve">not </w:t>
+      </w:r>
+      <w:r>
+        <w:t>petition_states_rent_periods or</w:t>
+      </w:r>
+      <w:r>
+        <w:t xml:space="preserve"> </w:t>
+      </w:r>
+      <w:r>
+        <w:t xml:space="preserve">not </w:t>
+      </w:r>
+      <w:r>
+        <w:t xml:space="preserve">petition_states_terms_of_lease or </w:t>
+      </w:r>
+      <w:r>
+        <w:t xml:space="preserve">not </w:t>
+      </w:r>
+      <w:r>
+        <w:t>petition_states_demand_made</w:t>
+      </w:r>
+      <w:r>
+        <w:t xml:space="preserve"> or (trial_court_c</w:t>
+      </w:r>
+      <w:r>
+        <w:t>ircuit</w:t>
+      </w:r>
+      <w:r>
+        <w:t xml:space="preserve"> == </w:t>
+      </w:r>
+      <w:r>
+        <w:t>21</w:t>
+      </w:r>
+      <w:r>
+        <w:t xml:space="preserve"> and not petition_separates_nonrent)</w:t>
+      </w:r>
+      <w:r>
+        <w:t xml:space="preserve"> </w:t>
+      </w:r>
+      <w:r>
+        <w:t>%}</w:t>
+      </w:r>
+    </w:p>
+    <w:p>
+      <w:pPr>
+        <w:pStyle w:val="ListParagraph"/>
+        <w:numPr>
+          <w:ilvl w:val="1"/>
+          <w:numId w:val="1"/>
+        </w:numPr>
+      </w:pPr>
+      <w:r>
+        <w:t>it does not contain</w:t>
+      </w:r>
+      <w:r>
+        <w:t>:</w:t>
+      </w:r>
+    </w:p>
+    <w:p>
+      <w:pPr>
+        <w:pStyle w:val="ListParagraph"/>
+        <w:numPr>
+          <w:ilvl w:val="2"/>
+          <w:numId w:val="1"/>
+        </w:numPr>
+      </w:pPr>
+      <w:r>
+        <w:t>{%p if not petition_states_rent_amount %}</w:t>
+      </w:r>
+    </w:p>
+    <w:p>
+      <w:pPr>
+        <w:pStyle w:val="ListParagraph"/>
+        <w:numPr>
+          <w:ilvl w:val="2"/>
+          <w:numId w:val="1"/>
+        </w:numPr>
+      </w:pPr>
+      <w:r>
+        <w:t xml:space="preserve">the </w:t>
+      </w:r>
+      <w:r>
+        <w:t xml:space="preserve">amount of </w:t>
+      </w:r>
+      <w:r>
+        <w:t>rent due at the time of filing</w:t>
+      </w:r>
+    </w:p>
+    <w:p>
+      <w:pPr>
+        <w:pStyle w:val="ListParagraph"/>
+        <w:numPr>
+          <w:ilvl w:val="2"/>
+          <w:numId w:val="1"/>
+        </w:numPr>
+      </w:pPr>
+      <w:r>
+        <w:t>{%p endif %}</w:t>
+      </w:r>
+    </w:p>
+    <w:p>
+      <w:pPr>
+        <w:pStyle w:val="ListParagraph"/>
+        <w:numPr>
+          <w:ilvl w:val="2"/>
+          <w:numId w:val="1"/>
+        </w:numPr>
+      </w:pPr>
+      <w:r>
+        <w:t>{%p if</w:t>
+      </w:r>
+      <w:r>
+        <w:t xml:space="preserve"> not</w:t>
+      </w:r>
+      <w:r>
+        <w:t xml:space="preserve"> </w:t>
+      </w:r>
+      <w:r>
+        <w:t>petition</w:t>
+      </w:r>
+      <w:r>
+        <w:t>_states_rent_periods %}</w:t>
+      </w:r>
+    </w:p>
+    <w:p>
+      <w:pPr>
+        <w:pStyle w:val="ListParagraph"/>
+        <w:numPr>
+          <w:ilvl w:val="2"/>
+          <w:numId w:val="1"/>
+        </w:numPr>
+      </w:pPr>
+      <w:r>
         <w:t>the rental periods</w:t>
       </w:r>
       <w:r>
@@ -470,6 +510,218 @@
       </w:r>
       <w:r>
         <w:t xml:space="preserve"> rent owed</w:t>
+      </w:r>
+    </w:p>
+    <w:p>
+      <w:pPr>
+        <w:pStyle w:val="ListParagraph"/>
+        <w:numPr>
+          <w:ilvl w:val="2"/>
+          <w:numId w:val="1"/>
+        </w:numPr>
+      </w:pPr>
+      <w:r>
+        <w:t>{%p endif %}</w:t>
+      </w:r>
+    </w:p>
+    <w:p>
+      <w:pPr>
+        <w:pStyle w:val="ListParagraph"/>
+        <w:numPr>
+          <w:ilvl w:val="2"/>
+          <w:numId w:val="1"/>
+        </w:numPr>
+      </w:pPr>
+      <w:r>
+        <w:t xml:space="preserve">{%p if </w:t>
+      </w:r>
+      <w:r>
+        <w:t>not petition_states_rent_amount or (not has_written_lease and not petition_states_terms_of_lease) or (has_written_lease and not lease_attached and not petition_states_terms_of_lease)</w:t>
+      </w:r>
+      <w:r>
+        <w:t xml:space="preserve"> %}</w:t>
+      </w:r>
+    </w:p>
+    <w:p>
+      <w:pPr>
+        <w:pStyle w:val="ListParagraph"/>
+        <w:numPr>
+          <w:ilvl w:val="2"/>
+          <w:numId w:val="1"/>
+        </w:numPr>
+      </w:pPr>
+      <w:r>
+        <w:t>t</w:t>
+      </w:r>
+      <w:r>
+        <w:t>he terms of the lease</w:t>
+      </w:r>
+    </w:p>
+    <w:p>
+      <w:pPr>
+        <w:pStyle w:val="ListParagraph"/>
+        <w:numPr>
+          <w:ilvl w:val="2"/>
+          <w:numId w:val="1"/>
+        </w:numPr>
+      </w:pPr>
+      <w:r>
+        <w:t>{%p endif %}</w:t>
+      </w:r>
+    </w:p>
+    <w:p>
+      <w:pPr>
+        <w:pStyle w:val="ListParagraph"/>
+        <w:numPr>
+          <w:ilvl w:val="2"/>
+          <w:numId w:val="1"/>
+        </w:numPr>
+      </w:pPr>
+      <w:r>
+        <w:t xml:space="preserve">{%p if </w:t>
+      </w:r>
+      <w:r>
+        <w:t xml:space="preserve">not </w:t>
+      </w:r>
+      <w:r>
+        <w:t>petition_states_</w:t>
+      </w:r>
+      <w:r>
+        <w:t>demand_made</w:t>
+      </w:r>
+      <w:r>
+        <w:t xml:space="preserve"> %}</w:t>
+      </w:r>
+    </w:p>
+    <w:p>
+      <w:pPr>
+        <w:pStyle w:val="ListParagraph"/>
+        <w:numPr>
+          <w:ilvl w:val="2"/>
+          <w:numId w:val="1"/>
+        </w:numPr>
+      </w:pPr>
+      <w:r>
+        <w:t>a</w:t>
+      </w:r>
+      <w:r>
+        <w:t xml:space="preserve"> statement that ac</w:t>
+      </w:r>
+      <w:r>
+        <w:t>t</w:t>
+      </w:r>
+      <w:r>
+        <w:t>ual demand for rent was made to the {{ tenant_doc_name }} or occupant of the premises</w:t>
+      </w:r>
+    </w:p>
+    <w:p>
+      <w:pPr>
+        <w:pStyle w:val="ListParagraph"/>
+        <w:numPr>
+          <w:ilvl w:val="2"/>
+          <w:numId w:val="1"/>
+        </w:numPr>
+      </w:pPr>
+      <w:r>
+        <w:lastRenderedPageBreak/>
+        <w:t>{%p endif %}</w:t>
+      </w:r>
+    </w:p>
+    <w:p>
+      <w:pPr>
+        <w:pStyle w:val="ListParagraph"/>
+        <w:numPr>
+          <w:ilvl w:val="2"/>
+          <w:numId w:val="1"/>
+        </w:numPr>
+      </w:pPr>
+      <w:r>
+        <w:t xml:space="preserve">{%p if </w:t>
+      </w:r>
+      <w:r>
+        <w:t>trial_court</w:t>
+      </w:r>
+      <w:r>
+        <w:t>.</w:t>
+      </w:r>
+      <w:r>
+        <w:t xml:space="preserve">county == “St. Louis County” and not </w:t>
+      </w:r>
+      <w:r>
+        <w:t>petition</w:t>
+      </w:r>
+      <w:r>
+        <w:t>_separates_nonrent %}</w:t>
+      </w:r>
+    </w:p>
+    <w:p>
+      <w:pPr>
+        <w:pStyle w:val="ListParagraph"/>
+        <w:numPr>
+          <w:ilvl w:val="2"/>
+          <w:numId w:val="1"/>
+        </w:numPr>
+      </w:pPr>
+      <w:r>
+        <w:t>a</w:t>
+      </w:r>
+      <w:r>
+        <w:t xml:space="preserve"> proper</w:t>
+      </w:r>
+      <w:r>
+        <w:t xml:space="preserve"> itemization of money damages that separates</w:t>
+      </w:r>
+      <w:r>
+        <w:t xml:space="preserve"> the non-rent </w:t>
+      </w:r>
+      <w:r>
+        <w:t xml:space="preserve">claims (such as late fees, interest, utilities, parking fees, and other non-rent items) </w:t>
+      </w:r>
+      <w:r>
+        <w:t xml:space="preserve">from the </w:t>
+      </w:r>
+      <w:r>
+        <w:t>total actual rent</w:t>
+      </w:r>
+      <w:r>
+        <w:t xml:space="preserve"> </w:t>
+      </w:r>
+      <w:r>
+        <w:t>{{ landlord_doc_name }}</w:t>
+      </w:r>
+      <w:r>
+        <w:t xml:space="preserve"> is demanding</w:t>
+      </w:r>
+      <w:r>
+        <w:t>.</w:t>
+      </w:r>
+    </w:p>
+    <w:p>
+      <w:pPr>
+        <w:pStyle w:val="ListParagraph"/>
+        <w:numPr>
+          <w:ilvl w:val="2"/>
+          <w:numId w:val="1"/>
+        </w:numPr>
+      </w:pPr>
+      <w:r>
+        <w:t>{%p endif %}</w:t>
+      </w:r>
+    </w:p>
+    <w:p>
+      <w:pPr>
+        <w:pStyle w:val="ListParagraph"/>
+      </w:pPr>
+      <w:r>
+        <w:t>{%p endif %}</w:t>
+      </w:r>
+    </w:p>
+    <w:p>
+      <w:pPr>
+        <w:pStyle w:val="ListParagraph"/>
+      </w:pPr>
+      <w:r>
+        <w:t>{%p endif %}</w:t>
       </w:r>
     </w:p>
     <w:p>
@@ -480,7 +732,30 @@
         </w:rPr>
       </w:pPr>
       <w:r>
-        <w:t>{%p endif %}</w:t>
+        <w:t xml:space="preserve">{%p if </w:t>
+      </w:r>
+      <w:r>
+        <w:t>defense_lease_not_attached</w:t>
+      </w:r>
+      <w:r>
+        <w:t xml:space="preserve"> %}</w:t>
+      </w:r>
+    </w:p>
+    <w:p>
+      <w:pPr>
+        <w:pStyle w:val="Answersubsection"/>
+      </w:pPr>
+      <w:r>
+        <w:t>{{ landlord_doc_name</w:t>
+      </w:r>
+      <w:r>
+        <w:t xml:space="preserve"> | capitalize</w:t>
+      </w:r>
+      <w:r>
+        <w:t xml:space="preserve"> }}</w:t>
+      </w:r>
+      <w:r>
+        <w:t xml:space="preserve"> has failed to comply with M.R.C.P. § 55.22</w:t>
       </w:r>
     </w:p>
     <w:p>
@@ -491,33 +766,28 @@
         </w:rPr>
       </w:pPr>
       <w:r>
-        <w:t xml:space="preserve">{%p if </w:t>
-      </w:r>
-      <w:r>
-        <w:t xml:space="preserve">not </w:t>
-      </w:r>
-      <w:r>
-        <w:t>petition_states_</w:t>
-      </w:r>
-      <w:r>
-        <w:t>terms_of_lease</w:t>
-      </w:r>
-      <w:r>
-        <w:t xml:space="preserve"> and not lease_attached</w:t>
-      </w:r>
-      <w:r>
-        <w:t xml:space="preserve"> %}</w:t>
-      </w:r>
-    </w:p>
-    <w:p>
-      <w:pPr>
-        <w:pStyle w:val="ListParagraph"/>
-      </w:pPr>
-      <w:r>
-        <w:t>t</w:t>
-      </w:r>
-      <w:r>
-        <w:t>he terms of the lease</w:t>
+        <w:t>{{ landlord_doc_name</w:t>
+      </w:r>
+      <w:r>
+        <w:t xml:space="preserve"> | capitalize</w:t>
+      </w:r>
+      <w:r>
+        <w:t xml:space="preserve"> }}</w:t>
+      </w:r>
+      <w:r>
+        <w:t xml:space="preserve">’s statement (the Petition) is missing all terms of or an attachment of the written lease or other written instrument(s) </w:t>
+      </w:r>
+      <w:r>
+        <w:t>{{ landlord_doc_name</w:t>
+      </w:r>
+      <w:r>
+        <w:t xml:space="preserve"> | capitalize</w:t>
+      </w:r>
+      <w:r>
+        <w:t xml:space="preserve"> }}</w:t>
+      </w:r>
+      <w:r>
+        <w:t>’s claims rely upon, in violation of MRCP 55.22.</w:t>
       </w:r>
     </w:p>
     <w:p>
@@ -534,49 +804,193 @@
     <w:p>
       <w:pPr>
         <w:pStyle w:val="ListParagraph"/>
+      </w:pPr>
+      <w:r>
+        <w:t>{%p if defense_tender_refused %}</w:t>
+      </w:r>
+    </w:p>
+    <w:p>
+      <w:pPr>
+        <w:pStyle w:val="Answersubsection"/>
+      </w:pPr>
+      <w:r>
+        <w:t>{{ landlord_doc_name</w:t>
+      </w:r>
+      <w:r>
+        <w:t xml:space="preserve"> | capitalize</w:t>
+      </w:r>
+      <w:r>
+        <w:t xml:space="preserve"> }}</w:t>
+      </w:r>
+      <w:r>
+        <w:t xml:space="preserve"> refused </w:t>
+      </w:r>
+      <w:r>
+        <w:t xml:space="preserve">{{ </w:t>
+      </w:r>
+      <w:r>
+        <w:t>tenant</w:t>
+      </w:r>
+      <w:r>
+        <w:t>_doc_name</w:t>
+      </w:r>
+      <w:r>
+        <w:t xml:space="preserve"> | capitalize</w:t>
+      </w:r>
+      <w:r>
+        <w:t xml:space="preserve"> }}</w:t>
+      </w:r>
+      <w:r>
+        <w:t>’s tender of rent</w:t>
+      </w:r>
+    </w:p>
+    <w:p>
+      <w:pPr>
+        <w:pStyle w:val="ListParagraph"/>
+      </w:pPr>
+      <w:r>
+        <w:t>{{ landlord_doc_name</w:t>
+      </w:r>
+      <w:r>
+        <w:t xml:space="preserve"> | capitalize</w:t>
+      </w:r>
+      <w:r>
+        <w:t xml:space="preserve"> }}</w:t>
+      </w:r>
+      <w:r>
+        <w:t>  refused to accept all or some of the rent alleged due in this case.</w:t>
+      </w:r>
+    </w:p>
+    <w:p>
+      <w:pPr>
+        <w:pStyle w:val="ListParagraph"/>
+      </w:pPr>
+      <w:r>
+        <w:t>{%p for offer_attempt in offer_attempts %}</w:t>
+      </w:r>
+    </w:p>
+    <w:p>
+      <w:pPr>
+        <w:pStyle w:val="ListParagraph"/>
+      </w:pPr>
+      <w:r>
+        <w:lastRenderedPageBreak/>
+        <w:t>{{ tenant_doc_name }} attempted to pay rent {{ "in full " if offer_attempt.was_attempt_full }}on {{ offer_attempt.</w:t>
+      </w:r>
+      <w:r>
+        <w:t>attempt_</w:t>
+      </w:r>
+      <w:r>
+        <w:t>date.format() }}, but {{ landlord_doc_name }} refused to accept the payment.</w:t>
+      </w:r>
+    </w:p>
+    <w:p>
+      <w:pPr>
+        <w:pStyle w:val="ListParagraph"/>
+      </w:pPr>
+      <w:r>
+        <w:t>{%p endfor %}</w:t>
+      </w:r>
+    </w:p>
+    <w:p>
+      <w:pPr>
+        <w:pStyle w:val="ListParagraph"/>
         <w:rPr>
           <w:rFonts w:eastAsia="Times New Roman"/>
         </w:rPr>
       </w:pPr>
       <w:r>
-        <w:t xml:space="preserve">{%p if </w:t>
-      </w:r>
-      <w:r>
-        <w:t xml:space="preserve">not </w:t>
-      </w:r>
-      <w:r>
-        <w:t>petition_states_</w:t>
-      </w:r>
-      <w:r>
-        <w:t>demand_made</w:t>
-      </w:r>
-      <w:r>
-        <w:t xml:space="preserve"> %}</w:t>
-      </w:r>
-    </w:p>
-    <w:p>
-      <w:pPr>
-        <w:pStyle w:val="ListParagraph"/>
-      </w:pPr>
-      <w:r>
-        <w:t>a</w:t>
-      </w:r>
-      <w:r>
-        <w:t xml:space="preserve"> statement that ac</w:t>
-      </w:r>
-      <w:r>
-        <w:t>t</w:t>
-      </w:r>
-      <w:r>
-        <w:t>ual demand for rent was made to the {{ tenant_doc_name }} or occupant of the premises</w:t>
-      </w:r>
-    </w:p>
-    <w:p>
-      <w:pPr>
-        <w:pStyle w:val="ListParagraph"/>
-      </w:pPr>
-      <w:r>
         <w:t>{%p endif %}</w:t>
+      </w:r>
+    </w:p>
+    <w:p>
+      <w:pPr>
+        <w:pStyle w:val="ListParagraph"/>
+      </w:pPr>
+      <w:r>
+        <w:t>{%p if defense_rent_payment %}</w:t>
+      </w:r>
+    </w:p>
+    <w:p>
+      <w:pPr>
+        <w:pStyle w:val="Answersubsection"/>
+      </w:pPr>
+      <w:r>
+        <w:t xml:space="preserve">{{ </w:t>
+      </w:r>
+      <w:r>
+        <w:t>tenant</w:t>
+      </w:r>
+      <w:r>
+        <w:t>_doc_name</w:t>
+      </w:r>
+      <w:r>
+        <w:t xml:space="preserve"> | capitalize</w:t>
+      </w:r>
+      <w:r>
+        <w:t xml:space="preserve"> }}</w:t>
+      </w:r>
+      <w:r>
+        <w:t xml:space="preserve"> has paid the rent allegedly owed</w:t>
+      </w:r>
+    </w:p>
+    <w:p>
+      <w:pPr>
+        <w:pStyle w:val="ListParagraph"/>
+      </w:pPr>
+      <w:r>
+        <w:t xml:space="preserve">{{ </w:t>
+      </w:r>
+      <w:r>
+        <w:t>tenant</w:t>
+      </w:r>
+      <w:r>
+        <w:t>_doc_name</w:t>
+      </w:r>
+      <w:r>
+        <w:t xml:space="preserve"> | capitalize</w:t>
+      </w:r>
+      <w:r>
+        <w:t xml:space="preserve"> }}</w:t>
+      </w:r>
+      <w:r>
+        <w:t xml:space="preserve"> has</w:t>
+      </w:r>
+      <w:r>
+        <w:t xml:space="preserve"> paid</w:t>
+      </w:r>
+      <w:r>
+        <w:t xml:space="preserve"> </w:t>
+      </w:r>
+      <w:r>
+        <w:t xml:space="preserve">{{ </w:t>
+      </w:r>
+      <w:r>
+        <w:t>rent_amount_paid_text[</w:t>
+      </w:r>
+      <w:r>
+        <w:t>rent_amount_paid</w:t>
+      </w:r>
+      <w:r>
+        <w:t>]['document']</w:t>
+      </w:r>
+      <w:r>
+        <w:t>.strip()</w:t>
+      </w:r>
+      <w:r>
+        <w:t xml:space="preserve"> }</w:t>
+      </w:r>
+      <w:r>
+        <w:t>}</w:t>
+      </w:r>
+      <w:r>
+        <w:t xml:space="preserve"> </w:t>
+      </w:r>
+      <w:r>
+        <w:t>of the amounts allegedly owed.</w:t>
+      </w:r>
+      <w:r>
+        <w:tab/>
       </w:r>
     </w:p>
     <w:p>
@@ -587,71 +1001,6 @@
         </w:rPr>
       </w:pPr>
       <w:r>
-        <w:t xml:space="preserve">{%p if </w:t>
-      </w:r>
-      <w:r>
-        <w:t>trial_court</w:t>
-      </w:r>
-      <w:r>
-        <w:t>.</w:t>
-      </w:r>
-      <w:r>
-        <w:t xml:space="preserve">county == “St. Louis County” and not </w:t>
-      </w:r>
-      <w:r>
-        <w:t>petition</w:t>
-      </w:r>
-      <w:r>
-        <w:t>_separates_nonrent %}</w:t>
-      </w:r>
-    </w:p>
-    <w:p>
-      <w:pPr>
-        <w:pStyle w:val="ListParagraph"/>
-        <w:rPr>
-          <w:rFonts w:eastAsia="Times New Roman"/>
-        </w:rPr>
-      </w:pPr>
-      <w:r>
-        <w:lastRenderedPageBreak/>
-        <w:t>a</w:t>
-      </w:r>
-      <w:r>
-        <w:t xml:space="preserve"> proper</w:t>
-      </w:r>
-      <w:r>
-        <w:t xml:space="preserve"> itemization of money damages that separates</w:t>
-      </w:r>
-      <w:r>
-        <w:t xml:space="preserve"> the non-rent </w:t>
-      </w:r>
-      <w:r>
-        <w:t xml:space="preserve">claims (such as late fees, interest, utilities, parking fees, and other non-rent items) </w:t>
-      </w:r>
-      <w:r>
-        <w:t xml:space="preserve">from the </w:t>
-      </w:r>
-      <w:r>
-        <w:t>total actual rent</w:t>
-      </w:r>
-      <w:r>
-        <w:t xml:space="preserve"> </w:t>
-      </w:r>
-      <w:r>
-        <w:t>{{ landlord_doc_name }}</w:t>
-      </w:r>
-      <w:r>
-        <w:t xml:space="preserve"> is demanding</w:t>
-      </w:r>
-      <w:r>
-        <w:t>.</w:t>
-      </w:r>
-    </w:p>
-    <w:p>
-      <w:pPr>
-        <w:pStyle w:val="ListParagraph"/>
-      </w:pPr>
-      <w:r>
         <w:t>{%p endif %}</w:t>
       </w:r>
     </w:p>
@@ -660,32 +1009,7 @@
         <w:pStyle w:val="ListParagraph"/>
       </w:pPr>
       <w:r>
-        <w:t>{%p endif %}</w:t>
-      </w:r>
-    </w:p>
-    <w:p>
-      <w:pPr>
-        <w:pStyle w:val="ListParagraph"/>
-      </w:pPr>
-      <w:r>
-        <w:t>{%p endif %}</w:t>
-      </w:r>
-    </w:p>
-    <w:p>
-      <w:pPr>
-        <w:pStyle w:val="ListParagraph"/>
-        <w:rPr>
-          <w:rFonts w:eastAsia="Times New Roman"/>
-        </w:rPr>
-      </w:pPr>
-      <w:r>
-        <w:t xml:space="preserve">{%p if </w:t>
-      </w:r>
-      <w:r>
-        <w:t>defense_lease_not_attached</w:t>
-      </w:r>
-      <w:r>
-        <w:t xml:space="preserve"> %}</w:t>
+        <w:t>{%p if defense_settlement %}</w:t>
       </w:r>
     </w:p>
     <w:p>
@@ -693,187 +1017,78 @@
         <w:pStyle w:val="Answersubsection"/>
       </w:pPr>
       <w:r>
-        <w:t>Landlord has failed to comply with M.R.C.P. § 55.22</w:t>
-      </w:r>
-    </w:p>
-    <w:p>
-      <w:pPr>
-        <w:pStyle w:val="ListParagraph"/>
-        <w:rPr>
-          <w:rFonts w:eastAsia="Times New Roman"/>
-        </w:rPr>
-      </w:pPr>
-      <w:r>
-        <w:t>Plaintiff’s statement (the Petition) is missing all terms of or an attachment of the written lease or other written instrument(s) Plaintiff’s claims rely upon, in violation of MRCP 55.22.</w:t>
-      </w:r>
-    </w:p>
-    <w:p>
-      <w:pPr>
-        <w:pStyle w:val="ListParagraph"/>
-        <w:rPr>
-          <w:rFonts w:eastAsia="Times New Roman"/>
-        </w:rPr>
-      </w:pPr>
-      <w:r>
-        <w:t>{%p endif %}</w:t>
-      </w:r>
-    </w:p>
-    <w:p>
-      <w:pPr>
-        <w:pStyle w:val="ListParagraph"/>
-      </w:pPr>
-      <w:r>
-        <w:t>{%p if defense_tender_refused %}</w:t>
-      </w:r>
-    </w:p>
-    <w:p>
-      <w:pPr>
-        <w:pStyle w:val="Answersubsection"/>
-      </w:pPr>
-      <w:r>
-        <w:t>Landlord refused Tenant’s tender of rent</w:t>
-      </w:r>
-    </w:p>
-    <w:p>
-      <w:pPr>
-        <w:pStyle w:val="ListParagraph"/>
-      </w:pPr>
-      <w:r>
-        <w:t>The Plaintiff  refused to accept all or some of the rent alleged due in this case.</w:t>
-      </w:r>
-    </w:p>
-    <w:p>
-      <w:pPr>
-        <w:pStyle w:val="ListParagraph"/>
-      </w:pPr>
-      <w:r>
-        <w:t>{%p for offer_attempt in offer_attempts %}</w:t>
-      </w:r>
-    </w:p>
-    <w:p>
-      <w:pPr>
-        <w:pStyle w:val="ListParagraph"/>
-      </w:pPr>
-      <w:r>
-        <w:t>{{ tenant_doc_name }} attempted to pay rent {{ "in full " if offer_attempt.was_attempt_full }}on {{ offer_attempt.</w:t>
-      </w:r>
-      <w:r>
-        <w:t>attempt_</w:t>
-      </w:r>
-      <w:r>
-        <w:t>date.format() }}, but {{ landlord_doc_name }} refused to accept the payment.</w:t>
-      </w:r>
-    </w:p>
-    <w:p>
-      <w:pPr>
-        <w:pStyle w:val="ListParagraph"/>
-      </w:pPr>
-      <w:r>
-        <w:t>{%p endfor %}</w:t>
-      </w:r>
-    </w:p>
-    <w:p>
-      <w:pPr>
-        <w:pStyle w:val="ListParagraph"/>
-        <w:rPr>
-          <w:rFonts w:eastAsia="Times New Roman"/>
-        </w:rPr>
-      </w:pPr>
-      <w:r>
-        <w:t>{%p endif %}</w:t>
-      </w:r>
-    </w:p>
-    <w:p>
-      <w:pPr>
-        <w:pStyle w:val="ListParagraph"/>
-      </w:pPr>
-      <w:r>
-        <w:t>{%p if defense_rent_payment %}</w:t>
-      </w:r>
-    </w:p>
-    <w:p>
-      <w:pPr>
-        <w:pStyle w:val="Answersubsection"/>
-      </w:pPr>
-      <w:r>
-        <w:t>Tenant has paid the rent allegedly owed</w:t>
-      </w:r>
-    </w:p>
-    <w:p>
-      <w:pPr>
-        <w:pStyle w:val="ListParagraph"/>
-      </w:pPr>
-      <w:r>
-        <w:lastRenderedPageBreak/>
-        <w:t>Defendant has</w:t>
-      </w:r>
-      <w:r>
-        <w:t xml:space="preserve"> paid</w:t>
-      </w:r>
-      <w:r>
-        <w:t xml:space="preserve"> </w:t>
+        <w:t>{{ landlord_doc_name</w:t>
+      </w:r>
+      <w:r>
+        <w:t xml:space="preserve"> | capitalize</w:t>
+      </w:r>
+      <w:r>
+        <w:t xml:space="preserve"> }}</w:t>
+      </w:r>
+      <w:r>
+        <w:t xml:space="preserve"> and </w:t>
       </w:r>
       <w:r>
         <w:t xml:space="preserve">{{ </w:t>
       </w:r>
       <w:r>
-        <w:t>rent_amount_paid_text[</w:t>
-      </w:r>
-      <w:r>
-        <w:t>rent_amount_paid</w:t>
-      </w:r>
-      <w:r>
-        <w:t>]['document']</w:t>
-      </w:r>
-      <w:r>
-        <w:t xml:space="preserve"> }</w:t>
-      </w:r>
-      <w:r>
-        <w:t>}</w:t>
-      </w:r>
-      <w:r>
-        <w:t xml:space="preserve"> </w:t>
-      </w:r>
-      <w:r>
-        <w:t>of the amounts allegedly owed.</w:t>
-      </w:r>
-      <w:r>
-        <w:tab/>
-      </w:r>
-    </w:p>
-    <w:p>
-      <w:pPr>
-        <w:pStyle w:val="ListParagraph"/>
-        <w:rPr>
-          <w:rFonts w:eastAsia="Times New Roman"/>
-        </w:rPr>
-      </w:pPr>
-      <w:r>
-        <w:t>{%p endif %}</w:t>
-      </w:r>
-    </w:p>
-    <w:p>
-      <w:pPr>
-        <w:pStyle w:val="ListParagraph"/>
-      </w:pPr>
-      <w:r>
-        <w:t>{%p if defense_settlement %}</w:t>
-      </w:r>
-    </w:p>
-    <w:p>
-      <w:pPr>
-        <w:pStyle w:val="Answersubsection"/>
-      </w:pPr>
-      <w:r>
-        <w:t>Landlord and Tenant entered into a settlement agreement and Tenant has complied with the settlement’s terms</w:t>
-      </w:r>
-    </w:p>
-    <w:p>
-      <w:pPr>
-        <w:pStyle w:val="ListParagraph"/>
-      </w:pPr>
-      <w:r>
-        <w:t>Plaintiff  agreed to a settlement, and Defendant complied with the terms of the settlement.</w:t>
+        <w:t>tenant</w:t>
+      </w:r>
+      <w:r>
+        <w:t>_doc_name</w:t>
+      </w:r>
+      <w:r>
+        <w:t xml:space="preserve"> | capitalize</w:t>
+      </w:r>
+      <w:r>
+        <w:t xml:space="preserve"> }}</w:t>
+      </w:r>
+      <w:r>
+        <w:t xml:space="preserve">entered into a settlement agreement and </w:t>
+      </w:r>
+      <w:r>
+        <w:t xml:space="preserve">{{ </w:t>
+      </w:r>
+      <w:r>
+        <w:t>tenant</w:t>
+      </w:r>
+      <w:r>
+        <w:t>_doc_name</w:t>
+      </w:r>
+      <w:r>
+        <w:t xml:space="preserve"> | capitalize</w:t>
+      </w:r>
+      <w:r>
+        <w:t xml:space="preserve"> }}</w:t>
+      </w:r>
+      <w:r>
+        <w:t xml:space="preserve"> has complied with the settlement’s terms</w:t>
+      </w:r>
+    </w:p>
+    <w:p>
+      <w:pPr>
+        <w:pStyle w:val="ListParagraph"/>
+      </w:pPr>
+      <w:r>
+        <w:t xml:space="preserve">Plaintiff  agreed to a settlement, and </w:t>
+      </w:r>
+      <w:r>
+        <w:t xml:space="preserve">{{ </w:t>
+      </w:r>
+      <w:r>
+        <w:t>tenant</w:t>
+      </w:r>
+      <w:r>
+        <w:t>_doc_name</w:t>
+      </w:r>
+      <w:r>
+        <w:t xml:space="preserve"> | capitalize</w:t>
+      </w:r>
+      <w:r>
+        <w:t xml:space="preserve"> }}</w:t>
+      </w:r>
+      <w:r>
+        <w:t xml:space="preserve"> complied with the terms of the settlement.</w:t>
       </w:r>
     </w:p>
     <w:p>
@@ -907,15 +1122,73 @@
           <w:b/>
           <w:bCs/>
         </w:rPr>
-        <w:t>The lease is invalid because unfair duress by Landlord caused Tenant to enter the lease</w:t>
-      </w:r>
-    </w:p>
-    <w:p>
-      <w:pPr>
-        <w:pStyle w:val="ListParagraph"/>
-      </w:pPr>
-      <w:r>
-        <w:t>Unfair duress by {{ landlord_doc_name }} caused {{ tenant_doc_name }} to sign the lease.</w:t>
+        <w:t>The</w:t>
+      </w:r>
+      <w:r>
+        <w:rPr>
+          <w:b/>
+          <w:bCs/>
+        </w:rPr>
+        <w:t xml:space="preserve"> lease is invalid because unfair duress by Landlord caused </w:t>
+      </w:r>
+      <w:r>
+        <w:rPr>
+          <w:b/>
+          <w:bCs/>
+        </w:rPr>
+        <w:t>{{ tenant_doc_name | capitalize }}</w:t>
+      </w:r>
+      <w:r>
+        <w:rPr>
+          <w:b/>
+          <w:bCs/>
+        </w:rPr>
+        <w:t xml:space="preserve"> </w:t>
+      </w:r>
+      <w:r>
+        <w:rPr>
+          <w:b/>
+          <w:bCs/>
+        </w:rPr>
+        <w:t>to enter the lease</w:t>
+      </w:r>
+    </w:p>
+    <w:p>
+      <w:pPr>
+        <w:pStyle w:val="ListParagraph"/>
+      </w:pPr>
+      <w:r>
+        <w:t xml:space="preserve">Unfair duress by </w:t>
+      </w:r>
+      <w:r>
+        <w:t>{{ landlord_doc_name</w:t>
+      </w:r>
+      <w:r>
+        <w:t xml:space="preserve"> | capitalize</w:t>
+      </w:r>
+      <w:r>
+        <w:t xml:space="preserve"> }}</w:t>
+      </w:r>
+      <w:r>
+        <w:t xml:space="preserve"> caused </w:t>
+      </w:r>
+      <w:r>
+        <w:t xml:space="preserve">{{ </w:t>
+      </w:r>
+      <w:r>
+        <w:t>tenant</w:t>
+      </w:r>
+      <w:r>
+        <w:t>_doc_name</w:t>
+      </w:r>
+      <w:r>
+        <w:t xml:space="preserve"> | capitalize</w:t>
+      </w:r>
+      <w:r>
+        <w:t xml:space="preserve"> }}</w:t>
+      </w:r>
+      <w:r>
+        <w:t xml:space="preserve"> to sign the lease.</w:t>
       </w:r>
     </w:p>
     <w:p>
@@ -934,6 +1207,7 @@
         <w:pStyle w:val="ListParagraph"/>
       </w:pPr>
       <w:r>
+        <w:lastRenderedPageBreak/>
         <w:t>{%p if defense_fraud_lease %}</w:t>
       </w:r>
     </w:p>
@@ -942,7 +1216,22 @@
         <w:pStyle w:val="Answersubsection"/>
       </w:pPr>
       <w:r>
-        <w:t>Landlord’s fraudulent promises induced Tenant to enter the lease</w:t>
+        <w:t>{{ landlord_doc_name</w:t>
+      </w:r>
+      <w:r>
+        <w:t xml:space="preserve"> | capita</w:t>
+      </w:r>
+      <w:r>
+        <w:t>lize }}</w:t>
+      </w:r>
+      <w:r>
+        <w:t xml:space="preserve">’s fraudulent promises induced </w:t>
+      </w:r>
+      <w:r>
+        <w:t>{{ tenant_doc_name | capitalize }}</w:t>
+      </w:r>
+      <w:r>
+        <w:t xml:space="preserve"> to enter the lease</w:t>
       </w:r>
     </w:p>
     <w:p>
@@ -982,6 +1271,10 @@
     <w:p>
       <w:pPr>
         <w:pStyle w:val="ListParagraph"/>
+        <w:numPr>
+          <w:ilvl w:val="1"/>
+          <w:numId w:val="1"/>
+        </w:numPr>
       </w:pPr>
       <w:r>
         <w:t>{%p for statement in false_</w:t>
@@ -996,6 +1289,10 @@
     <w:p>
       <w:pPr>
         <w:pStyle w:val="ListParagraph"/>
+        <w:numPr>
+          <w:ilvl w:val="1"/>
+          <w:numId w:val="1"/>
+        </w:numPr>
       </w:pPr>
       <w:r>
         <w:t xml:space="preserve">{{ </w:t>
@@ -1016,6 +1313,10 @@
     <w:p>
       <w:pPr>
         <w:pStyle w:val="ListParagraph"/>
+        <w:numPr>
+          <w:ilvl w:val="1"/>
+          <w:numId w:val="1"/>
+        </w:numPr>
       </w:pPr>
       <w:r>
         <w:t>{%p endfor %}</w:t>
@@ -1026,7 +1327,6 @@
         <w:pStyle w:val="ListParagraph"/>
       </w:pPr>
       <w:r>
-        <w:lastRenderedPageBreak/>
         <w:t>{{ landlord_doc_name }}</w:t>
       </w:r>
       <w:r>
@@ -1107,15 +1407,72 @@
         <w:pStyle w:val="Answersubsection"/>
       </w:pPr>
       <w:r>
-        <w:t>The late fees attached to the Landlord’s Petition are an unfair penalty</w:t>
-      </w:r>
-    </w:p>
-    <w:p>
-      <w:pPr>
-        <w:pStyle w:val="ListParagraph"/>
-      </w:pPr>
-      <w:r>
-        <w:t>The late fees being requested, are an unfair penalty and not liquidated damages. Therefore, {{ landlord_doc_name }} is not entitled to the late fees. </w:t>
+        <w:t>The late fees attached to the</w:t>
+      </w:r>
+      <w:r>
+        <w:t xml:space="preserve"> </w:t>
+      </w:r>
+      <w:r>
+        <w:t xml:space="preserve">{{ </w:t>
+      </w:r>
+      <w:r>
+        <w:t>landlord</w:t>
+      </w:r>
+      <w:r>
+        <w:t>_doc_name | capitalize }}</w:t>
+      </w:r>
+      <w:r>
+        <w:t>’s Petition are</w:t>
+      </w:r>
+      <w:r>
+        <w:t>{% if late_fees_penalty %}</w:t>
+      </w:r>
+      <w:r>
+        <w:t xml:space="preserve"> </w:t>
+      </w:r>
+      <w:r>
+        <w:t>an unfair penalty</w:t>
+      </w:r>
+      <w:r>
+        <w:t>{% if late_fees_lease_provision %} and{% endif %}{% endif %}{% if late_fees_lease_provision %} an illegal charge under the lease{% endif %}</w:t>
+      </w:r>
+    </w:p>
+    <w:p>
+      <w:pPr>
+        <w:pStyle w:val="ListParagraph"/>
+      </w:pPr>
+      <w:r>
+        <w:t>{% if late_fees_penalty %}</w:t>
+      </w:r>
+      <w:r>
+        <w:t>The late fees being requested are an unfair penalty and not liquidated damages.</w:t>
+      </w:r>
+      <w:r>
+        <w:t xml:space="preserve">{% endif %}{% if late_fees_lease_provision %} There is no written lease provision allowing the late fees charged by </w:t>
+      </w:r>
+      <w:r>
+        <w:t xml:space="preserve">{{ landlord_doc_name </w:t>
+      </w:r>
+      <w:r>
+        <w:t>| capitalize</w:t>
+      </w:r>
+      <w:r>
+        <w:t>}}</w:t>
+      </w:r>
+      <w:r>
+        <w:t>.</w:t>
+      </w:r>
+      <w:r>
+        <w:t>{% endif %}</w:t>
+      </w:r>
+      <w:r>
+        <w:t xml:space="preserve"> Therefore, {{ landlord_doc_name </w:t>
+      </w:r>
+      <w:r>
+        <w:t>| capitalize</w:t>
+      </w:r>
+      <w:r>
+        <w:t>}} is not entitled to the late fees. </w:t>
       </w:r>
     </w:p>
     <w:p>
@@ -1126,263 +1483,6 @@
         </w:rPr>
       </w:pPr>
       <w:r>
-        <w:t>{%p endif %}</w:t>
-      </w:r>
-    </w:p>
-    <w:p>
-      <w:pPr>
-        <w:pStyle w:val="ListParagraph"/>
-      </w:pPr>
-      <w:r>
-        <w:t>{%p if defense_estoppel_illegality %}</w:t>
-      </w:r>
-    </w:p>
-    <w:p>
-      <w:pPr>
-        <w:pStyle w:val="Answersubsection"/>
-      </w:pPr>
-      <w:r>
-        <w:t>Landlord is estopped from enforcement of the lease because it has violated Missouri law</w:t>
-      </w:r>
-    </w:p>
-    <w:p>
-      <w:pPr>
-        <w:pStyle w:val="ListParagraph"/>
-      </w:pPr>
-      <w:r>
-        <w:t>{{ landlord_doc_name }}</w:t>
-      </w:r>
-      <w:r>
-        <w:t xml:space="preserve"> should not benefit from the lease when </w:t>
-      </w:r>
-      <w:r>
-        <w:t>{{ landlord_doc_name }}</w:t>
-      </w:r>
-      <w:r>
-        <w:t xml:space="preserve"> has not followed applicable codes, regulations, ordinances, and statutes. </w:t>
-      </w:r>
-      <w:r>
-        <w:t>{{ landlord_doc_name }}'</w:t>
-      </w:r>
-      <w:r>
-        <w:t>s failures to comply with residential housing requirements include, but are not limited to:</w:t>
-      </w:r>
-    </w:p>
-    <w:p>
-      <w:pPr>
-        <w:pStyle w:val="ListParagraph"/>
-      </w:pPr>
-      <w:r>
-        <w:t>{%p if estoppel_breaches['not_up_to_code'] %}</w:t>
-      </w:r>
-    </w:p>
-    <w:p>
-      <w:pPr>
-        <w:pStyle w:val="ListParagraph"/>
-      </w:pPr>
-      <w:r>
-        <w:t>The premises is not “up to code” in certain respects</w:t>
-      </w:r>
-      <w:r>
-        <w:t xml:space="preserve">{% if estoppel_breaches['violated_law'] or </w:t>
-      </w:r>
-      <w:r>
-        <w:t>estoppel_breaches['occupancy_permit']</w:t>
-      </w:r>
-      <w:r>
-        <w:t xml:space="preserve"> or defense_breach_of_cqe or estoppel_breaches['other'] %}</w:t>
-      </w:r>
-      <w:r>
-        <w:t>, and/or</w:t>
-      </w:r>
-      <w:r>
-        <w:t>{% else %}.{% endif %}</w:t>
-      </w:r>
-    </w:p>
-    <w:p>
-      <w:pPr>
-        <w:pStyle w:val="ListParagraph"/>
-      </w:pPr>
-      <w:r>
-        <w:t>{%p endif %}</w:t>
-      </w:r>
-    </w:p>
-    <w:p>
-      <w:pPr>
-        <w:pStyle w:val="ListParagraph"/>
-      </w:pPr>
-      <w:r>
-        <w:t>{%p if estoppel_breaches['violated_law'] %}</w:t>
-      </w:r>
-    </w:p>
-    <w:p>
-      <w:pPr>
-        <w:pStyle w:val="ListParagraph"/>
-      </w:pPr>
-      <w:r>
-        <w:lastRenderedPageBreak/>
-        <w:t>The Plaintiff has failed to comply with city, county, or state ordinances, regulations, or laws relating to the condition of the premises</w:t>
-      </w:r>
-      <w:r>
-        <w:t xml:space="preserve">{% if </w:t>
-      </w:r>
-      <w:r>
-        <w:t>estoppel_breaches['occupancy_permit']</w:t>
-      </w:r>
-      <w:r>
-        <w:t xml:space="preserve"> or defense_breach_of_cqe or estoppel_breaches['other'] %}</w:t>
-      </w:r>
-      <w:r>
-        <w:t>, and/or</w:t>
-      </w:r>
-      <w:r>
-        <w:t>{% else %}.{% endif %}</w:t>
-      </w:r>
-    </w:p>
-    <w:p>
-      <w:pPr>
-        <w:pStyle w:val="ListParagraph"/>
-      </w:pPr>
-      <w:r>
-        <w:t>{%p endif %}</w:t>
-      </w:r>
-    </w:p>
-    <w:p>
-      <w:pPr>
-        <w:pStyle w:val="ListParagraph"/>
-      </w:pPr>
-      <w:r>
-        <w:t>{%p if estoppel_breaches['occupancy_permit'] %}</w:t>
-      </w:r>
-    </w:p>
-    <w:p>
-      <w:pPr>
-        <w:pStyle w:val="ListParagraph"/>
-      </w:pPr>
-      <w:r>
-        <w:t>The Plaintiff has not obtained a valid occupancy permit, or has allowed the pre-existing permit to lapse during the tenancy</w:t>
-      </w:r>
-      <w:r>
-        <w:t>{% if defense_breach_of_cqe or estoppel_breaches['other'] %}</w:t>
-      </w:r>
-      <w:r>
-        <w:t>, and/or</w:t>
-      </w:r>
-      <w:r>
-        <w:t>{% else %}.{% endif %}</w:t>
-      </w:r>
-    </w:p>
-    <w:p>
-      <w:pPr>
-        <w:pStyle w:val="ListParagraph"/>
-      </w:pPr>
-      <w:r>
-        <w:t>{%p endif %}</w:t>
-      </w:r>
-    </w:p>
-    <w:p>
-      <w:pPr>
-        <w:pStyle w:val="ListParagraph"/>
-      </w:pPr>
-      <w:r>
-        <w:t>{%p if defense_breach_of_cqe %}</w:t>
-      </w:r>
-    </w:p>
-    <w:p>
-      <w:pPr>
-        <w:pStyle w:val="ListParagraph"/>
-      </w:pPr>
-      <w:r>
-        <w:t>The Plaintiff breached the implied Covenant of Quiet Enjoyment with the Tenant because they:</w:t>
-      </w:r>
-    </w:p>
-    <w:p>
-      <w:pPr>
-        <w:pStyle w:val="ListParagraph"/>
-      </w:pPr>
-      <w:r>
-        <w:t>{%p for breach in cqe_breaches.true_values() %}</w:t>
-      </w:r>
-    </w:p>
-    <w:p>
-      <w:pPr>
-        <w:pStyle w:val="ListParagraph"/>
-      </w:pPr>
-      <w:r>
-        <w:t xml:space="preserve">{%p if </w:t>
-      </w:r>
-      <w:r>
-        <w:t xml:space="preserve">not </w:t>
-      </w:r>
-      <w:r>
-        <w:t>breach == "other" %}</w:t>
-      </w:r>
-    </w:p>
-    <w:p>
-      <w:pPr>
-        <w:pStyle w:val="ListParagraph"/>
-      </w:pPr>
-      <w:r>
-        <w:t>{{ cqe_breaches_text[breach] }}</w:t>
-      </w:r>
-      <w:r>
-        <w:t>{% if loop.last and not cqe_breaches['other'] and not estoppel_breaches['other'] %}.{% else %}, and{% endif %}</w:t>
-      </w:r>
-    </w:p>
-    <w:p>
-      <w:pPr>
-        <w:pStyle w:val="ListParagraph"/>
-      </w:pPr>
-      <w:r>
-        <w:t>{%p endif %}</w:t>
-      </w:r>
-    </w:p>
-    <w:p>
-      <w:pPr>
-        <w:pStyle w:val="ListParagraph"/>
-      </w:pPr>
-      <w:r>
-        <w:t>{%p endfor %}</w:t>
-      </w:r>
-    </w:p>
-    <w:p>
-      <w:pPr>
-        <w:pStyle w:val="ListParagraph"/>
-      </w:pPr>
-      <w:r>
-        <w:t>{%p if cqe_breaches['other'] %}</w:t>
-      </w:r>
-    </w:p>
-    <w:p>
-      <w:pPr>
-        <w:pStyle w:val="ListParagraph"/>
-      </w:pPr>
-      <w:r>
-        <w:t>{{ other_cqe_breach }}</w:t>
-      </w:r>
-      <w:r>
-        <w:t>{% if loop.last and not estoppel_breaches['other'] %}.{% else %}, and{% endif %}</w:t>
-      </w:r>
-    </w:p>
-    <w:p>
-      <w:pPr>
-        <w:pStyle w:val="ListParagraph"/>
-      </w:pPr>
-      <w:r>
-        <w:t>{%p e</w:t>
-      </w:r>
-      <w:r>
-        <w:t>ndif</w:t>
-      </w:r>
-      <w:r>
-        <w:t xml:space="preserve"> %}</w:t>
-      </w:r>
-    </w:p>
-    <w:p>
-      <w:pPr>
-        <w:pStyle w:val="ListParagraph"/>
-      </w:pPr>
-      <w:r>
         <w:lastRenderedPageBreak/>
         <w:t>{%p endif %}</w:t>
       </w:r>
@@ -1392,12 +1492,360 @@
         <w:pStyle w:val="ListParagraph"/>
       </w:pPr>
       <w:r>
+        <w:t>{%p if defense_estoppel_illegality %}</w:t>
+      </w:r>
+    </w:p>
+    <w:p>
+      <w:pPr>
+        <w:pStyle w:val="Answersubsection"/>
+      </w:pPr>
+      <w:r>
+        <w:t xml:space="preserve">{{ </w:t>
+      </w:r>
+      <w:r>
+        <w:t>landlord</w:t>
+      </w:r>
+      <w:r>
+        <w:t>_doc_name | capitalize }}</w:t>
+      </w:r>
+      <w:r>
+        <w:t xml:space="preserve"> is estopped from enforcement of the lease because it has violated Missouri law</w:t>
+      </w:r>
+    </w:p>
+    <w:p>
+      <w:pPr>
+        <w:pStyle w:val="ListParagraph"/>
+      </w:pPr>
+      <w:r>
+        <w:t>{{ landlord_doc_name }}</w:t>
+      </w:r>
+      <w:r>
+        <w:t xml:space="preserve"> should not benefit from the lease when </w:t>
+      </w:r>
+      <w:r>
+        <w:t>{{ landlord_doc_name }}</w:t>
+      </w:r>
+      <w:r>
+        <w:t xml:space="preserve"> has not followed applicable codes, regulations, ordinances, and statutes. </w:t>
+      </w:r>
+      <w:r>
+        <w:t>{{ landlord_doc_name }}'</w:t>
+      </w:r>
+      <w:r>
+        <w:t>s failures to comply with residential housing requirements include, but are not limited to:</w:t>
+      </w:r>
+    </w:p>
+    <w:p>
+      <w:pPr>
+        <w:pStyle w:val="ListParagraph"/>
+        <w:numPr>
+          <w:ilvl w:val="1"/>
+          <w:numId w:val="1"/>
+        </w:numPr>
+      </w:pPr>
+      <w:r>
+        <w:t>{%p if estoppel_breaches['not_up_to_code'] %}</w:t>
+      </w:r>
+    </w:p>
+    <w:p>
+      <w:pPr>
+        <w:pStyle w:val="ListParagraph"/>
+        <w:numPr>
+          <w:ilvl w:val="1"/>
+          <w:numId w:val="1"/>
+        </w:numPr>
+      </w:pPr>
+      <w:r>
+        <w:t>The premises is not “up to code” in certain respects</w:t>
+      </w:r>
+    </w:p>
+    <w:p>
+      <w:pPr>
+        <w:pStyle w:val="ListParagraph"/>
+        <w:numPr>
+          <w:ilvl w:val="1"/>
+          <w:numId w:val="1"/>
+        </w:numPr>
+      </w:pPr>
+      <w:r>
+        <w:t>{%p endif %}</w:t>
+      </w:r>
+    </w:p>
+    <w:p>
+      <w:pPr>
+        <w:pStyle w:val="ListParagraph"/>
+        <w:numPr>
+          <w:ilvl w:val="1"/>
+          <w:numId w:val="1"/>
+        </w:numPr>
+      </w:pPr>
+      <w:r>
+        <w:t>{%p if estoppel_breaches['violated_law'] %}</w:t>
+      </w:r>
+    </w:p>
+    <w:p>
+      <w:pPr>
+        <w:pStyle w:val="ListParagraph"/>
+        <w:numPr>
+          <w:ilvl w:val="1"/>
+          <w:numId w:val="1"/>
+        </w:numPr>
+      </w:pPr>
+      <w:r>
+        <w:t xml:space="preserve">{{ </w:t>
+      </w:r>
+      <w:r>
+        <w:t>landlord</w:t>
+      </w:r>
+      <w:r>
+        <w:t>_doc_name | capitalize }}</w:t>
+      </w:r>
+      <w:r>
+        <w:t xml:space="preserve"> has failed to comply with city, county, or state ordinances, regulations, or laws relating to the condition of the premises</w:t>
+      </w:r>
+    </w:p>
+    <w:p>
+      <w:pPr>
+        <w:pStyle w:val="ListParagraph"/>
+        <w:numPr>
+          <w:ilvl w:val="1"/>
+          <w:numId w:val="1"/>
+        </w:numPr>
+      </w:pPr>
+      <w:r>
+        <w:t>{%p endif %}</w:t>
+      </w:r>
+    </w:p>
+    <w:p>
+      <w:pPr>
+        <w:pStyle w:val="ListParagraph"/>
+        <w:numPr>
+          <w:ilvl w:val="1"/>
+          <w:numId w:val="1"/>
+        </w:numPr>
+      </w:pPr>
+      <w:r>
+        <w:t>{%p if estoppel_breaches['occupancy_permit'] %}</w:t>
+      </w:r>
+    </w:p>
+    <w:p>
+      <w:pPr>
+        <w:pStyle w:val="ListParagraph"/>
+        <w:numPr>
+          <w:ilvl w:val="1"/>
+          <w:numId w:val="1"/>
+        </w:numPr>
+      </w:pPr>
+      <w:r>
+        <w:t xml:space="preserve">{{ </w:t>
+      </w:r>
+      <w:r>
+        <w:t>landlord</w:t>
+      </w:r>
+      <w:r>
+        <w:t>_doc_name | capitalize }}</w:t>
+      </w:r>
+      <w:r>
+        <w:t xml:space="preserve"> has not obtained a valid occupancy permit, or has allowed the pre-existing permit to lapse during the tenancy</w:t>
+      </w:r>
+    </w:p>
+    <w:p>
+      <w:pPr>
+        <w:pStyle w:val="ListParagraph"/>
+        <w:numPr>
+          <w:ilvl w:val="1"/>
+          <w:numId w:val="1"/>
+        </w:numPr>
+      </w:pPr>
+      <w:r>
+        <w:t>{%p endif %}</w:t>
+      </w:r>
+    </w:p>
+    <w:p>
+      <w:pPr>
+        <w:pStyle w:val="ListParagraph"/>
+        <w:numPr>
+          <w:ilvl w:val="1"/>
+          <w:numId w:val="1"/>
+        </w:numPr>
+      </w:pPr>
+      <w:r>
+        <w:t>{%p if defense_breach_of_cqe %}</w:t>
+      </w:r>
+    </w:p>
+    <w:p>
+      <w:pPr>
+        <w:pStyle w:val="ListParagraph"/>
+        <w:numPr>
+          <w:ilvl w:val="1"/>
+          <w:numId w:val="1"/>
+        </w:numPr>
+      </w:pPr>
+      <w:r>
+        <w:t xml:space="preserve">{{ </w:t>
+      </w:r>
+      <w:r>
+        <w:t>landlord</w:t>
+      </w:r>
+      <w:r>
+        <w:t>_doc_name | capitalize }}</w:t>
+      </w:r>
+      <w:r>
+        <w:t xml:space="preserve"> breached the implied Covenant of Quiet Enjoyment with the </w:t>
+      </w:r>
+      <w:r>
+        <w:t xml:space="preserve">{{ </w:t>
+      </w:r>
+      <w:r>
+        <w:t>tenant</w:t>
+      </w:r>
+      <w:r>
+        <w:t>_doc_name | capitalize }}</w:t>
+      </w:r>
+      <w:r>
+        <w:t xml:space="preserve"> because they:</w:t>
+      </w:r>
+    </w:p>
+    <w:p>
+      <w:pPr>
+        <w:pStyle w:val="ListParagraph"/>
+        <w:numPr>
+          <w:ilvl w:val="2"/>
+          <w:numId w:val="1"/>
+        </w:numPr>
+      </w:pPr>
+      <w:r>
+        <w:lastRenderedPageBreak/>
+        <w:t>{%p for breach in cqe_breaches.true_values() %}</w:t>
+      </w:r>
+    </w:p>
+    <w:p>
+      <w:pPr>
+        <w:pStyle w:val="ListParagraph"/>
+        <w:numPr>
+          <w:ilvl w:val="2"/>
+          <w:numId w:val="1"/>
+        </w:numPr>
+      </w:pPr>
+      <w:r>
+        <w:t xml:space="preserve">{%p if </w:t>
+      </w:r>
+      <w:r>
+        <w:t xml:space="preserve">not </w:t>
+      </w:r>
+      <w:r>
+        <w:t>breach == "other" %}</w:t>
+      </w:r>
+    </w:p>
+    <w:p>
+      <w:pPr>
+        <w:pStyle w:val="ListParagraph"/>
+        <w:numPr>
+          <w:ilvl w:val="2"/>
+          <w:numId w:val="1"/>
+        </w:numPr>
+      </w:pPr>
+      <w:r>
+        <w:t>{{ cqe_breaches_text[breach] }}</w:t>
+      </w:r>
+    </w:p>
+    <w:p>
+      <w:pPr>
+        <w:pStyle w:val="ListParagraph"/>
+        <w:numPr>
+          <w:ilvl w:val="2"/>
+          <w:numId w:val="1"/>
+        </w:numPr>
+      </w:pPr>
+      <w:r>
+        <w:t>{%p endif %}</w:t>
+      </w:r>
+    </w:p>
+    <w:p>
+      <w:pPr>
+        <w:pStyle w:val="ListParagraph"/>
+        <w:numPr>
+          <w:ilvl w:val="2"/>
+          <w:numId w:val="1"/>
+        </w:numPr>
+      </w:pPr>
+      <w:r>
+        <w:t>{%p endfor %}</w:t>
+      </w:r>
+    </w:p>
+    <w:p>
+      <w:pPr>
+        <w:pStyle w:val="ListParagraph"/>
+        <w:numPr>
+          <w:ilvl w:val="2"/>
+          <w:numId w:val="1"/>
+        </w:numPr>
+      </w:pPr>
+      <w:r>
+        <w:t>{%p if cqe_breaches['other'] %}</w:t>
+      </w:r>
+    </w:p>
+    <w:p>
+      <w:pPr>
+        <w:pStyle w:val="ListParagraph"/>
+        <w:numPr>
+          <w:ilvl w:val="2"/>
+          <w:numId w:val="1"/>
+        </w:numPr>
+      </w:pPr>
+      <w:r>
+        <w:t>{{ other_cqe_breach }}</w:t>
+      </w:r>
+    </w:p>
+    <w:p>
+      <w:pPr>
+        <w:pStyle w:val="ListParagraph"/>
+        <w:numPr>
+          <w:ilvl w:val="2"/>
+          <w:numId w:val="1"/>
+        </w:numPr>
+      </w:pPr>
+      <w:r>
+        <w:t>{%p e</w:t>
+      </w:r>
+      <w:r>
+        <w:t>ndif</w:t>
+      </w:r>
+      <w:r>
+        <w:t xml:space="preserve"> %}</w:t>
+      </w:r>
+    </w:p>
+    <w:p>
+      <w:pPr>
+        <w:pStyle w:val="ListParagraph"/>
+        <w:numPr>
+          <w:ilvl w:val="1"/>
+          <w:numId w:val="1"/>
+        </w:numPr>
+      </w:pPr>
+      <w:r>
+        <w:t>{%p endif %}</w:t>
+      </w:r>
+    </w:p>
+    <w:p>
+      <w:pPr>
+        <w:pStyle w:val="ListParagraph"/>
+        <w:numPr>
+          <w:ilvl w:val="1"/>
+          <w:numId w:val="1"/>
+        </w:numPr>
+      </w:pPr>
+      <w:r>
         <w:t>{%p if estoppel_breaches['other'] %}</w:t>
       </w:r>
     </w:p>
     <w:p>
       <w:pPr>
         <w:pStyle w:val="ListParagraph"/>
+        <w:numPr>
+          <w:ilvl w:val="1"/>
+          <w:numId w:val="1"/>
+        </w:numPr>
       </w:pPr>
       <w:r>
         <w:t xml:space="preserve">{{ </w:t>
@@ -1418,6 +1866,10 @@
     <w:p>
       <w:pPr>
         <w:pStyle w:val="ListParagraph"/>
+        <w:numPr>
+          <w:ilvl w:val="1"/>
+          <w:numId w:val="1"/>
+        </w:numPr>
       </w:pPr>
       <w:r>
         <w:t>{%p endif %}</w:t>
@@ -1447,7 +1899,16 @@
         <w:pStyle w:val="Answersubsection"/>
       </w:pPr>
       <w:r>
-        <w:t>Landlord has breached the implied warranty of habitability</w:t>
+        <w:t xml:space="preserve">{{ </w:t>
+      </w:r>
+      <w:r>
+        <w:t>landlord</w:t>
+      </w:r>
+      <w:r>
+        <w:t>_doc_name | capitalize }}</w:t>
+      </w:r>
+      <w:r>
+        <w:t xml:space="preserve"> has breached the implied warranty of habitability</w:t>
       </w:r>
     </w:p>
     <w:p>
@@ -1463,12 +1924,28 @@
         <w:pStyle w:val="ListParagraph"/>
       </w:pPr>
       <w:r>
-        <w:t>The condition of the premises adversely affected Defendant’s life, health or safety and rendered the dwelling uninhabitable in whole or in part, including but not limited to the following issues:</w:t>
-      </w:r>
-    </w:p>
-    <w:p>
-      <w:pPr>
-        <w:pStyle w:val="ListParagraph"/>
+        <w:t xml:space="preserve">The condition of the premises adversely affected </w:t>
+      </w:r>
+      <w:r>
+        <w:t xml:space="preserve">{{ </w:t>
+      </w:r>
+      <w:r>
+        <w:t>tenant</w:t>
+      </w:r>
+      <w:r>
+        <w:t>_doc_name | capitalize }}</w:t>
+      </w:r>
+      <w:r>
+        <w:t>’s life, health or safety and rendered the dwelling uninhabitable in whole or in part, including but not limited to the following issues:</w:t>
+      </w:r>
+    </w:p>
+    <w:p>
+      <w:pPr>
+        <w:pStyle w:val="ListParagraph"/>
+        <w:numPr>
+          <w:ilvl w:val="1"/>
+          <w:numId w:val="1"/>
+        </w:numPr>
       </w:pPr>
       <w:r>
         <w:t>{%p for breach in warranty_breaches.true_values() %}</w:t>
@@ -1477,25 +1954,35 @@
     <w:p>
       <w:pPr>
         <w:pStyle w:val="ListParagraph"/>
-      </w:pPr>
-      <w:r>
+        <w:numPr>
+          <w:ilvl w:val="1"/>
+          <w:numId w:val="1"/>
+        </w:numPr>
+      </w:pPr>
+      <w:r>
+        <w:lastRenderedPageBreak/>
         <w:t>{%p if not breach == "other" %}</w:t>
       </w:r>
     </w:p>
     <w:p>
       <w:pPr>
         <w:pStyle w:val="ListParagraph"/>
+        <w:numPr>
+          <w:ilvl w:val="1"/>
+          <w:numId w:val="1"/>
+        </w:numPr>
       </w:pPr>
       <w:r>
         <w:t>{{ conditions_text[breach] }}</w:t>
       </w:r>
-      <w:r>
-        <w:t>{% if loop.last and not warranty_breaches['other'] %}.{% else %}, and{% endif %}</w:t>
-      </w:r>
-    </w:p>
-    <w:p>
-      <w:pPr>
-        <w:pStyle w:val="ListParagraph"/>
+    </w:p>
+    <w:p>
+      <w:pPr>
+        <w:pStyle w:val="ListParagraph"/>
+        <w:numPr>
+          <w:ilvl w:val="1"/>
+          <w:numId w:val="1"/>
+        </w:numPr>
       </w:pPr>
       <w:r>
         <w:t>{%p endif %}</w:t>
@@ -1504,6 +1991,10 @@
     <w:p>
       <w:pPr>
         <w:pStyle w:val="ListParagraph"/>
+        <w:numPr>
+          <w:ilvl w:val="1"/>
+          <w:numId w:val="1"/>
+        </w:numPr>
       </w:pPr>
       <w:r>
         <w:t>{%p endfor %}</w:t>
@@ -1512,6 +2003,10 @@
     <w:p>
       <w:pPr>
         <w:pStyle w:val="ListParagraph"/>
+        <w:numPr>
+          <w:ilvl w:val="1"/>
+          <w:numId w:val="1"/>
+        </w:numPr>
       </w:pPr>
       <w:r>
         <w:t>{%p if warranty_breaches['other'] %}</w:t>
@@ -1520,6 +2015,10 @@
     <w:p>
       <w:pPr>
         <w:pStyle w:val="ListParagraph"/>
+        <w:numPr>
+          <w:ilvl w:val="1"/>
+          <w:numId w:val="1"/>
+        </w:numPr>
       </w:pPr>
       <w:r>
         <w:t xml:space="preserve">{{ </w:t>
@@ -1540,6 +2039,10 @@
     <w:p>
       <w:pPr>
         <w:pStyle w:val="ListParagraph"/>
+        <w:numPr>
+          <w:ilvl w:val="1"/>
+          <w:numId w:val="1"/>
+        </w:numPr>
       </w:pPr>
       <w:r>
         <w:t>{%p endif %}</w:t>
@@ -1550,15 +2053,29 @@
         <w:pStyle w:val="ListParagraph"/>
       </w:pPr>
       <w:r>
+        <w:t>{%p if notice_of_breach_to_landlord %}</w:t>
+      </w:r>
+    </w:p>
+    <w:p>
+      <w:pPr>
+        <w:pStyle w:val="ListParagraph"/>
+      </w:pPr>
+      <w:r>
+        <w:t xml:space="preserve">{{ </w:t>
+      </w:r>
+      <w:r>
+        <w:t>tenant</w:t>
+      </w:r>
+      <w:r>
+        <w:t>_doc_name }}</w:t>
+      </w:r>
+      <w:r>
+        <w:t xml:space="preserve"> or another person or entity notified </w:t>
+      </w:r>
+      <w:r>
         <w:t>{{ landlord_doc_name }}</w:t>
       </w:r>
       <w:r>
-        <w:t xml:space="preserve"> or another person or entity notified </w:t>
-      </w:r>
-      <w:r>
-        <w:t>{{ landlord_doc_name }}</w:t>
-      </w:r>
-      <w:r>
         <w:t xml:space="preserve"> of the defects in habitability.</w:t>
       </w:r>
     </w:p>
@@ -1567,7 +2084,14 @@
         <w:pStyle w:val="ListParagraph"/>
       </w:pPr>
       <w:r>
-        <w:lastRenderedPageBreak/>
+        <w:t>{%p endif %}</w:t>
+      </w:r>
+    </w:p>
+    <w:p>
+      <w:pPr>
+        <w:pStyle w:val="ListParagraph"/>
+      </w:pPr>
+      <w:r>
         <w:t>{{ landlord_doc_name }}</w:t>
       </w:r>
       <w:r>
@@ -1609,7 +2133,19 @@
         <w:pStyle w:val="Answersubsection"/>
       </w:pPr>
       <w:r>
-        <w:t>The premises have been foreclosed upon but the Landlord has not followed proper procedures</w:t>
+        <w:t xml:space="preserve">The premises have been foreclosed upon but the </w:t>
+      </w:r>
+      <w:r>
+        <w:t xml:space="preserve">{{ </w:t>
+      </w:r>
+      <w:r>
+        <w:t>landlord</w:t>
+      </w:r>
+      <w:r>
+        <w:t>_doc_name | capitalize }}</w:t>
+      </w:r>
+      <w:r>
+        <w:t xml:space="preserve"> has not followed proper procedures</w:t>
       </w:r>
     </w:p>
     <w:p>
@@ -1650,6 +2186,7 @@
         <w:pStyle w:val="ListParagraph"/>
       </w:pPr>
       <w:r>
+        <w:lastRenderedPageBreak/>
         <w:t>{%p if defense_new_owner_failed_to_provide_notice_of_sale %}</w:t>
       </w:r>
     </w:p>
@@ -1658,7 +2195,31 @@
         <w:pStyle w:val="Answersubsection"/>
       </w:pPr>
       <w:r>
-        <w:t>The premises have been sold but the prior Landlord has not provided Tenant the required notices and therefore no rent is owed</w:t>
+        <w:t xml:space="preserve">The premises have been sold but the prior </w:t>
+      </w:r>
+      <w:r>
+        <w:t xml:space="preserve">{{ </w:t>
+      </w:r>
+      <w:r>
+        <w:t>landlord</w:t>
+      </w:r>
+      <w:r>
+        <w:t>_doc_name | capitalize }}</w:t>
+      </w:r>
+      <w:r>
+        <w:t xml:space="preserve"> has not provided </w:t>
+      </w:r>
+      <w:r>
+        <w:t xml:space="preserve">{{ </w:t>
+      </w:r>
+      <w:r>
+        <w:t>tenant</w:t>
+      </w:r>
+      <w:r>
+        <w:t>_doc_name | capitalize }}</w:t>
+      </w:r>
+      <w:r>
+        <w:t xml:space="preserve"> the required notices and therefore no rent is owed</w:t>
       </w:r>
     </w:p>
     <w:p>
@@ -1699,19 +2260,24 @@
         <w:pStyle w:val="Answersubsection"/>
       </w:pPr>
       <w:r>
-        <w:t>The Landlord is required to have an attorney in this case and it must be dismissed</w:t>
-      </w:r>
-    </w:p>
-    <w:p>
-      <w:pPr>
-        <w:pStyle w:val="ListParagraph"/>
-      </w:pPr>
-      <w:r>
-        <w:t xml:space="preserve">{{ landlord_doc_name }} making this rent and possession case is a fictitious entity (a trust, limited liability company, corporation, etc.) but a non-lawyer </w:t>
-      </w:r>
-      <w:r>
-        <w:lastRenderedPageBreak/>
-        <w:t>signed the rent and possession Petition. This non-lawyer cannot represent {{ landlord_doc_name }} in court, making the Petition a nullity.</w:t>
+        <w:t xml:space="preserve">{{ </w:t>
+      </w:r>
+      <w:r>
+        <w:t>landlord</w:t>
+      </w:r>
+      <w:r>
+        <w:t>_doc_name | capitalize }}</w:t>
+      </w:r>
+      <w:r>
+        <w:t xml:space="preserve"> is required to have an attorney in this case and it must be dismissed</w:t>
+      </w:r>
+    </w:p>
+    <w:p>
+      <w:pPr>
+        <w:pStyle w:val="ListParagraph"/>
+      </w:pPr>
+      <w:r>
+        <w:t>{{ landlord_doc_name }} making this rent and possession case is a fictitious entity (a trust, limited liability company, corporation, etc.) but a non-lawyer signed the rent and possession Petition. This non-lawyer cannot represent {{ landlord_doc_name }} in court, making the Petition a nullity.</w:t>
       </w:r>
     </w:p>
     <w:p>
@@ -1773,14 +2339,45 @@
         <w:pStyle w:val="Answersubsection"/>
       </w:pPr>
       <w:r>
-        <w:t>The Landlord has charged the Tenant rent that is not owed according to the Housing Choice Voucher Program contract entered into by the Landlord and the Tenant</w:t>
-      </w:r>
-    </w:p>
-    <w:p>
-      <w:pPr>
-        <w:pStyle w:val="ListParagraph"/>
-      </w:pPr>
-      <w:r>
+        <w:t xml:space="preserve">{{ </w:t>
+      </w:r>
+      <w:r>
+        <w:t>landlord</w:t>
+      </w:r>
+      <w:r>
+        <w:t>_doc_name | capitalize }}</w:t>
+      </w:r>
+      <w:r>
+        <w:t xml:space="preserve"> has charged </w:t>
+      </w:r>
+      <w:r>
+        <w:t xml:space="preserve">{{ </w:t>
+      </w:r>
+      <w:r>
+        <w:t>tenant</w:t>
+      </w:r>
+      <w:r>
+        <w:t>_doc_name | capitalize }}</w:t>
+      </w:r>
+      <w:r>
+        <w:t xml:space="preserve"> </w:t>
+      </w:r>
+      <w:r>
+        <w:t xml:space="preserve">excessive </w:t>
+      </w:r>
+      <w:r>
+        <w:t xml:space="preserve">rent </w:t>
+      </w:r>
+      <w:r>
+        <w:t>in violation of the housing subsidy</w:t>
+      </w:r>
+    </w:p>
+    <w:p>
+      <w:pPr>
+        <w:pStyle w:val="ListParagraph"/>
+      </w:pPr>
+      <w:r>
+        <w:lastRenderedPageBreak/>
         <w:t>{{ tenant_doc_name }}’s rent is subsidized and {{ landlord_doc_name }} illegally charged {{ tenant_doc_name }} excessive rent, or rent owed by the Housing Authority or HUD and not {{ tenant_doc_name }}.</w:t>
       </w:r>
     </w:p>
@@ -2234,19 +2831,19 @@
   </w:abstractNum>
   <w:abstractNum w:abstractNumId="1" w15:restartNumberingAfterBreak="0">
     <w:nsid w:val="5A7A52B5"/>
-    <w:multiLevelType w:val="hybridMultilevel"/>
-    <w:tmpl w:val="833E4BAE"/>
-    <w:lvl w:ilvl="0" w:tplc="C4F22FD2">
+    <w:multiLevelType w:val="multilevel"/>
+    <w:tmpl w:val="641AC2A6"/>
+    <w:lvl w:ilvl="0">
       <w:start w:val="1"/>
       <w:numFmt w:val="decimal"/>
       <w:pStyle w:val="ListParagraph"/>
-      <w:lvlText w:val="%1"/>
+      <w:lvlText w:val="%1."/>
       <w:lvlJc w:val="left"/>
       <w:pPr>
         <w:tabs>
           <w:tab w:val="num" w:pos="360"/>
         </w:tabs>
-        <w:ind w:left="720" w:hanging="720"/>
+        <w:ind w:left="0" w:firstLine="0"/>
       </w:pPr>
       <w:rPr>
         <w:rFonts w:hint="default"/>
@@ -2254,7 +2851,7 @@
         <w:bCs/>
       </w:rPr>
     </w:lvl>
-    <w:lvl w:ilvl="1" w:tplc="A6B05FD0">
+    <w:lvl w:ilvl="1">
       <w:start w:val="1"/>
       <w:numFmt w:val="lowerLetter"/>
       <w:lvlText w:val="%2."/>
@@ -2266,7 +2863,7 @@
         <w:rFonts w:hint="default"/>
       </w:rPr>
     </w:lvl>
-    <w:lvl w:ilvl="2" w:tplc="3340A2FC">
+    <w:lvl w:ilvl="2">
       <w:start w:val="1"/>
       <w:numFmt w:val="lowerRoman"/>
       <w:lvlText w:val="%3."/>
@@ -2278,7 +2875,7 @@
         <w:rFonts w:hint="default"/>
       </w:rPr>
     </w:lvl>
-    <w:lvl w:ilvl="3" w:tplc="FFFFFFFF">
+    <w:lvl w:ilvl="3">
       <w:start w:val="1"/>
       <w:numFmt w:val="decimal"/>
       <w:lvlText w:val="%4."/>
@@ -2286,8 +2883,11 @@
       <w:pPr>
         <w:ind w:left="2880" w:hanging="360"/>
       </w:pPr>
+      <w:rPr>
+        <w:rFonts w:hint="default"/>
+      </w:rPr>
     </w:lvl>
-    <w:lvl w:ilvl="4" w:tplc="04090019" w:tentative="1">
+    <w:lvl w:ilvl="4">
       <w:start w:val="1"/>
       <w:numFmt w:val="lowerLetter"/>
       <w:lvlText w:val="%5."/>
@@ -2295,8 +2895,11 @@
       <w:pPr>
         <w:ind w:left="3600" w:hanging="360"/>
       </w:pPr>
+      <w:rPr>
+        <w:rFonts w:hint="default"/>
+      </w:rPr>
     </w:lvl>
-    <w:lvl w:ilvl="5" w:tplc="0409001B" w:tentative="1">
+    <w:lvl w:ilvl="5">
       <w:start w:val="1"/>
       <w:numFmt w:val="lowerRoman"/>
       <w:lvlText w:val="%6."/>
@@ -2304,8 +2907,11 @@
       <w:pPr>
         <w:ind w:left="4320" w:hanging="180"/>
       </w:pPr>
+      <w:rPr>
+        <w:rFonts w:hint="default"/>
+      </w:rPr>
     </w:lvl>
-    <w:lvl w:ilvl="6" w:tplc="0409000F" w:tentative="1">
+    <w:lvl w:ilvl="6">
       <w:start w:val="1"/>
       <w:numFmt w:val="decimal"/>
       <w:lvlText w:val="%7."/>
@@ -2313,8 +2919,11 @@
       <w:pPr>
         <w:ind w:left="5040" w:hanging="360"/>
       </w:pPr>
+      <w:rPr>
+        <w:rFonts w:hint="default"/>
+      </w:rPr>
     </w:lvl>
-    <w:lvl w:ilvl="7" w:tplc="04090019" w:tentative="1">
+    <w:lvl w:ilvl="7">
       <w:start w:val="1"/>
       <w:numFmt w:val="lowerLetter"/>
       <w:lvlText w:val="%8."/>
@@ -2322,8 +2931,11 @@
       <w:pPr>
         <w:ind w:left="5760" w:hanging="360"/>
       </w:pPr>
+      <w:rPr>
+        <w:rFonts w:hint="default"/>
+      </w:rPr>
     </w:lvl>
-    <w:lvl w:ilvl="8" w:tplc="0409001B" w:tentative="1">
+    <w:lvl w:ilvl="8">
       <w:start w:val="1"/>
       <w:numFmt w:val="lowerRoman"/>
       <w:lvlText w:val="%9."/>
@@ -2331,6 +2943,9 @@
       <w:pPr>
         <w:ind w:left="6480" w:hanging="180"/>
       </w:pPr>
+      <w:rPr>
+        <w:rFonts w:hint="default"/>
+      </w:rPr>
     </w:lvl>
   </w:abstractNum>
   <w:abstractNum w:abstractNumId="2" w15:restartNumberingAfterBreak="0">
@@ -3282,7 +3897,7 @@
     <w:autoRedefine/>
     <w:uiPriority w:val="34"/>
     <w:qFormat/>
-    <w:rsid w:val="00285033"/>
+    <w:rsid w:val="00F721E3"/>
     <w:pPr>
       <w:numPr>
         <w:numId w:val="1"/>

--- a/docassemble/MOHUDEvictionProject/data/templates/answer_defenses.docx
+++ b/docassemble/MOHUDEvictionProject/data/templates/answer_defenses.docx
@@ -1448,7 +1448,13 @@
         <w:t>The late fees being requested are an unfair penalty and not liquidated damages.</w:t>
       </w:r>
       <w:r>
-        <w:t xml:space="preserve">{% endif %}{% if late_fees_lease_provision %} There is no written lease provision allowing the late fees charged by </w:t>
+        <w:t xml:space="preserve">{% endif %}{% if late_fees_lease_provision %} There is no written lease provision </w:t>
+      </w:r>
+      <w:r>
+        <w:t>properly authorizing</w:t>
+      </w:r>
+      <w:r>
+        <w:t xml:space="preserve"> the late fees charged by </w:t>
       </w:r>
       <w:r>
         <w:t xml:space="preserve">{{ landlord_doc_name </w:t>

--- a/docassemble/MOHUDEvictionProject/data/templates/answer_defenses.docx
+++ b/docassemble/MOHUDEvictionProject/data/templates/answer_defenses.docx
@@ -1434,7 +1434,34 @@
         <w:t>an unfair penalty</w:t>
       </w:r>
       <w:r>
-        <w:t>{% if late_fees_lease_provision %} and{% endif %}{% endif %}{% if late_fees_lease_provision %} an illegal charge under the lease{% endif %}</w:t>
+        <w:t xml:space="preserve">{% if </w:t>
+      </w:r>
+      <w:r>
+        <w:t xml:space="preserve">not </w:t>
+      </w:r>
+      <w:r>
+        <w:t>late_fees_lease_provision</w:t>
+      </w:r>
+      <w:r>
+        <w:t xml:space="preserve"> or late_fee_doesnt_comply_with_lease</w:t>
+      </w:r>
+      <w:r>
+        <w:t xml:space="preserve"> %} and{% endif %}{% endif %}{% if </w:t>
+      </w:r>
+      <w:r>
+        <w:t xml:space="preserve">not </w:t>
+      </w:r>
+      <w:r>
+        <w:t>late_fees_lease_provision</w:t>
+      </w:r>
+      <w:r>
+        <w:t xml:space="preserve"> </w:t>
+      </w:r>
+      <w:r>
+        <w:t>or late_fee_doesnt_comply_with_lease</w:t>
+      </w:r>
+      <w:r>
+        <w:t xml:space="preserve"> %} an illegal charge under the lease{% endif %}</w:t>
       </w:r>
     </w:p>
     <w:p>
@@ -1448,7 +1475,13 @@
         <w:t>The late fees being requested are an unfair penalty and not liquidated damages.</w:t>
       </w:r>
       <w:r>
-        <w:t xml:space="preserve">{% endif %}{% if late_fees_lease_provision %} There is no written lease provision </w:t>
+        <w:t xml:space="preserve">{% endif %}{% if </w:t>
+      </w:r>
+      <w:r>
+        <w:t xml:space="preserve">not </w:t>
+      </w:r>
+      <w:r>
+        <w:t xml:space="preserve">late_fees_lease_provision %} There is no written lease provision </w:t>
       </w:r>
       <w:r>
         <w:t>properly authorizing</w:t>
@@ -1457,13 +1490,20 @@
         <w:t xml:space="preserve"> the late fees charged by </w:t>
       </w:r>
       <w:r>
-        <w:t xml:space="preserve">{{ landlord_doc_name </w:t>
+        <w:t xml:space="preserve">{{ </w:t>
+      </w:r>
+      <w:r>
+        <w:lastRenderedPageBreak/>
+        <w:t xml:space="preserve">landlord_doc_name </w:t>
       </w:r>
       <w:r>
         <w:t>| capitalize</w:t>
       </w:r>
       <w:r>
         <w:t>}}</w:t>
+      </w:r>
+      <w:r>
+        <w:t>.{% elif late_fee_doesnt_comply_with_lease %}The late fees assessed by {{ landlord_doc_name }} do not comply with the written lease provision authorizing late fees</w:t>
       </w:r>
       <w:r>
         <w:t>.</w:t>
@@ -1489,21 +1529,203 @@
         </w:rPr>
       </w:pPr>
       <w:r>
+        <w:t>{%p endif %}</w:t>
+      </w:r>
+    </w:p>
+    <w:p>
+      <w:pPr>
+        <w:pStyle w:val="ListParagraph"/>
+      </w:pPr>
+      <w:r>
+        <w:t>{%p if defense_estoppel_illegality %}</w:t>
+      </w:r>
+    </w:p>
+    <w:p>
+      <w:pPr>
+        <w:pStyle w:val="Answersubsection"/>
+      </w:pPr>
+      <w:r>
+        <w:t xml:space="preserve">{{ </w:t>
+      </w:r>
+      <w:r>
+        <w:t>landlord</w:t>
+      </w:r>
+      <w:r>
+        <w:t>_doc_name | capitalize }}</w:t>
+      </w:r>
+      <w:r>
+        <w:t xml:space="preserve"> is estopped from enforcement of the lease because it has violated Missouri law</w:t>
+      </w:r>
+    </w:p>
+    <w:p>
+      <w:pPr>
+        <w:pStyle w:val="ListParagraph"/>
+      </w:pPr>
+      <w:r>
+        <w:t>{{ landlord_doc_name }}</w:t>
+      </w:r>
+      <w:r>
+        <w:t xml:space="preserve"> should not benefit from the lease when </w:t>
+      </w:r>
+      <w:r>
+        <w:t>{{ landlord_doc_name }}</w:t>
+      </w:r>
+      <w:r>
+        <w:t xml:space="preserve"> has not followed applicable codes, regulations, ordinances, and statutes. </w:t>
+      </w:r>
+      <w:r>
+        <w:t>{{ landlord_doc_name }}'</w:t>
+      </w:r>
+      <w:r>
+        <w:t>s failures to comply with residential housing requirements include, but are not limited to:</w:t>
+      </w:r>
+    </w:p>
+    <w:p>
+      <w:pPr>
+        <w:pStyle w:val="ListParagraph"/>
+        <w:numPr>
+          <w:ilvl w:val="1"/>
+          <w:numId w:val="1"/>
+        </w:numPr>
+      </w:pPr>
+      <w:r>
+        <w:t>{%p if estoppel_breaches['not_up_to_code'] %}</w:t>
+      </w:r>
+    </w:p>
+    <w:p>
+      <w:pPr>
+        <w:pStyle w:val="ListParagraph"/>
+        <w:numPr>
+          <w:ilvl w:val="1"/>
+          <w:numId w:val="1"/>
+        </w:numPr>
+      </w:pPr>
+      <w:r>
+        <w:t>The premises is not “up to code” in certain respects</w:t>
+      </w:r>
+    </w:p>
+    <w:p>
+      <w:pPr>
+        <w:pStyle w:val="ListParagraph"/>
+        <w:numPr>
+          <w:ilvl w:val="1"/>
+          <w:numId w:val="1"/>
+        </w:numPr>
+      </w:pPr>
+      <w:r>
+        <w:t>{%p endif %}</w:t>
+      </w:r>
+    </w:p>
+    <w:p>
+      <w:pPr>
+        <w:pStyle w:val="ListParagraph"/>
+        <w:numPr>
+          <w:ilvl w:val="1"/>
+          <w:numId w:val="1"/>
+        </w:numPr>
+      </w:pPr>
+      <w:r>
+        <w:t>{%p if estoppel_breaches['violated_law'] %}</w:t>
+      </w:r>
+    </w:p>
+    <w:p>
+      <w:pPr>
+        <w:pStyle w:val="ListParagraph"/>
+        <w:numPr>
+          <w:ilvl w:val="1"/>
+          <w:numId w:val="1"/>
+        </w:numPr>
+      </w:pPr>
+      <w:r>
+        <w:t xml:space="preserve">{{ </w:t>
+      </w:r>
+      <w:r>
+        <w:t>landlord</w:t>
+      </w:r>
+      <w:r>
+        <w:t>_doc_name | capitalize }}</w:t>
+      </w:r>
+      <w:r>
+        <w:t xml:space="preserve"> has failed to comply with city, county, or state ordinances, regulations, or laws relating to the condition of the premises</w:t>
+      </w:r>
+    </w:p>
+    <w:p>
+      <w:pPr>
+        <w:pStyle w:val="ListParagraph"/>
+        <w:numPr>
+          <w:ilvl w:val="1"/>
+          <w:numId w:val="1"/>
+        </w:numPr>
+      </w:pPr>
+      <w:r>
+        <w:t>{%p endif %}</w:t>
+      </w:r>
+    </w:p>
+    <w:p>
+      <w:pPr>
+        <w:pStyle w:val="ListParagraph"/>
+        <w:numPr>
+          <w:ilvl w:val="1"/>
+          <w:numId w:val="1"/>
+        </w:numPr>
+      </w:pPr>
+      <w:r>
+        <w:t>{%p if estoppel_breaches['occupancy_permit'] %}</w:t>
+      </w:r>
+    </w:p>
+    <w:p>
+      <w:pPr>
+        <w:pStyle w:val="ListParagraph"/>
+        <w:numPr>
+          <w:ilvl w:val="1"/>
+          <w:numId w:val="1"/>
+        </w:numPr>
+      </w:pPr>
+      <w:r>
+        <w:t xml:space="preserve">{{ </w:t>
+      </w:r>
+      <w:r>
+        <w:t>landlord</w:t>
+      </w:r>
+      <w:r>
+        <w:t>_doc_name | capitalize }}</w:t>
+      </w:r>
+      <w:r>
+        <w:t xml:space="preserve"> has not obtained a valid occupancy permit, or has allowed the pre-existing permit to lapse during the tenancy</w:t>
+      </w:r>
+    </w:p>
+    <w:p>
+      <w:pPr>
+        <w:pStyle w:val="ListParagraph"/>
+        <w:numPr>
+          <w:ilvl w:val="1"/>
+          <w:numId w:val="1"/>
+        </w:numPr>
+      </w:pPr>
+      <w:r>
+        <w:t>{%p endif %}</w:t>
+      </w:r>
+    </w:p>
+    <w:p>
+      <w:pPr>
+        <w:pStyle w:val="ListParagraph"/>
+        <w:numPr>
+          <w:ilvl w:val="1"/>
+          <w:numId w:val="1"/>
+        </w:numPr>
+      </w:pPr>
+      <w:r>
         <w:lastRenderedPageBreak/>
-        <w:t>{%p endif %}</w:t>
-      </w:r>
-    </w:p>
-    <w:p>
-      <w:pPr>
-        <w:pStyle w:val="ListParagraph"/>
-      </w:pPr>
-      <w:r>
-        <w:t>{%p if defense_estoppel_illegality %}</w:t>
-      </w:r>
-    </w:p>
-    <w:p>
-      <w:pPr>
-        <w:pStyle w:val="Answersubsection"/>
+        <w:t>{%p if defense_breach_of_cqe %}</w:t>
+      </w:r>
+    </w:p>
+    <w:p>
+      <w:pPr>
+        <w:pStyle w:val="ListParagraph"/>
+        <w:numPr>
+          <w:ilvl w:val="1"/>
+          <w:numId w:val="1"/>
+        </w:numPr>
       </w:pPr>
       <w:r>
         <w:t xml:space="preserve">{{ </w:t>
@@ -1515,200 +1737,18 @@
         <w:t>_doc_name | capitalize }}</w:t>
       </w:r>
       <w:r>
-        <w:t xml:space="preserve"> is estopped from enforcement of the lease because it has violated Missouri law</w:t>
-      </w:r>
-    </w:p>
-    <w:p>
-      <w:pPr>
-        <w:pStyle w:val="ListParagraph"/>
-      </w:pPr>
-      <w:r>
-        <w:t>{{ landlord_doc_name }}</w:t>
-      </w:r>
-      <w:r>
-        <w:t xml:space="preserve"> should not benefit from the lease when </w:t>
-      </w:r>
-      <w:r>
-        <w:t>{{ landlord_doc_name }}</w:t>
-      </w:r>
-      <w:r>
-        <w:t xml:space="preserve"> has not followed applicable codes, regulations, ordinances, and statutes. </w:t>
-      </w:r>
-      <w:r>
-        <w:t>{{ landlord_doc_name }}'</w:t>
-      </w:r>
-      <w:r>
-        <w:t>s failures to comply with residential housing requirements include, but are not limited to:</w:t>
-      </w:r>
-    </w:p>
-    <w:p>
-      <w:pPr>
-        <w:pStyle w:val="ListParagraph"/>
-        <w:numPr>
-          <w:ilvl w:val="1"/>
-          <w:numId w:val="1"/>
-        </w:numPr>
-      </w:pPr>
-      <w:r>
-        <w:t>{%p if estoppel_breaches['not_up_to_code'] %}</w:t>
-      </w:r>
-    </w:p>
-    <w:p>
-      <w:pPr>
-        <w:pStyle w:val="ListParagraph"/>
-        <w:numPr>
-          <w:ilvl w:val="1"/>
-          <w:numId w:val="1"/>
-        </w:numPr>
-      </w:pPr>
-      <w:r>
-        <w:t>The premises is not “up to code” in certain respects</w:t>
-      </w:r>
-    </w:p>
-    <w:p>
-      <w:pPr>
-        <w:pStyle w:val="ListParagraph"/>
-        <w:numPr>
-          <w:ilvl w:val="1"/>
-          <w:numId w:val="1"/>
-        </w:numPr>
-      </w:pPr>
-      <w:r>
-        <w:t>{%p endif %}</w:t>
-      </w:r>
-    </w:p>
-    <w:p>
-      <w:pPr>
-        <w:pStyle w:val="ListParagraph"/>
-        <w:numPr>
-          <w:ilvl w:val="1"/>
-          <w:numId w:val="1"/>
-        </w:numPr>
-      </w:pPr>
-      <w:r>
-        <w:t>{%p if estoppel_breaches['violated_law'] %}</w:t>
-      </w:r>
-    </w:p>
-    <w:p>
-      <w:pPr>
-        <w:pStyle w:val="ListParagraph"/>
-        <w:numPr>
-          <w:ilvl w:val="1"/>
-          <w:numId w:val="1"/>
-        </w:numPr>
-      </w:pPr>
+        <w:t xml:space="preserve"> breached the implied Covenant of Quiet Enjoyment with the </w:t>
+      </w:r>
       <w:r>
         <w:t xml:space="preserve">{{ </w:t>
       </w:r>
       <w:r>
-        <w:t>landlord</w:t>
+        <w:t>tenant</w:t>
       </w:r>
       <w:r>
         <w:t>_doc_name | capitalize }}</w:t>
       </w:r>
       <w:r>
-        <w:t xml:space="preserve"> has failed to comply with city, county, or state ordinances, regulations, or laws relating to the condition of the premises</w:t>
-      </w:r>
-    </w:p>
-    <w:p>
-      <w:pPr>
-        <w:pStyle w:val="ListParagraph"/>
-        <w:numPr>
-          <w:ilvl w:val="1"/>
-          <w:numId w:val="1"/>
-        </w:numPr>
-      </w:pPr>
-      <w:r>
-        <w:t>{%p endif %}</w:t>
-      </w:r>
-    </w:p>
-    <w:p>
-      <w:pPr>
-        <w:pStyle w:val="ListParagraph"/>
-        <w:numPr>
-          <w:ilvl w:val="1"/>
-          <w:numId w:val="1"/>
-        </w:numPr>
-      </w:pPr>
-      <w:r>
-        <w:t>{%p if estoppel_breaches['occupancy_permit'] %}</w:t>
-      </w:r>
-    </w:p>
-    <w:p>
-      <w:pPr>
-        <w:pStyle w:val="ListParagraph"/>
-        <w:numPr>
-          <w:ilvl w:val="1"/>
-          <w:numId w:val="1"/>
-        </w:numPr>
-      </w:pPr>
-      <w:r>
-        <w:t xml:space="preserve">{{ </w:t>
-      </w:r>
-      <w:r>
-        <w:t>landlord</w:t>
-      </w:r>
-      <w:r>
-        <w:t>_doc_name | capitalize }}</w:t>
-      </w:r>
-      <w:r>
-        <w:t xml:space="preserve"> has not obtained a valid occupancy permit, or has allowed the pre-existing permit to lapse during the tenancy</w:t>
-      </w:r>
-    </w:p>
-    <w:p>
-      <w:pPr>
-        <w:pStyle w:val="ListParagraph"/>
-        <w:numPr>
-          <w:ilvl w:val="1"/>
-          <w:numId w:val="1"/>
-        </w:numPr>
-      </w:pPr>
-      <w:r>
-        <w:t>{%p endif %}</w:t>
-      </w:r>
-    </w:p>
-    <w:p>
-      <w:pPr>
-        <w:pStyle w:val="ListParagraph"/>
-        <w:numPr>
-          <w:ilvl w:val="1"/>
-          <w:numId w:val="1"/>
-        </w:numPr>
-      </w:pPr>
-      <w:r>
-        <w:t>{%p if defense_breach_of_cqe %}</w:t>
-      </w:r>
-    </w:p>
-    <w:p>
-      <w:pPr>
-        <w:pStyle w:val="ListParagraph"/>
-        <w:numPr>
-          <w:ilvl w:val="1"/>
-          <w:numId w:val="1"/>
-        </w:numPr>
-      </w:pPr>
-      <w:r>
-        <w:t xml:space="preserve">{{ </w:t>
-      </w:r>
-      <w:r>
-        <w:t>landlord</w:t>
-      </w:r>
-      <w:r>
-        <w:t>_doc_name | capitalize }}</w:t>
-      </w:r>
-      <w:r>
-        <w:t xml:space="preserve"> breached the implied Covenant of Quiet Enjoyment with the </w:t>
-      </w:r>
-      <w:r>
-        <w:t xml:space="preserve">{{ </w:t>
-      </w:r>
-      <w:r>
-        <w:t>tenant</w:t>
-      </w:r>
-      <w:r>
-        <w:t>_doc_name | capitalize }}</w:t>
-      </w:r>
-      <w:r>
         <w:t xml:space="preserve"> because they:</w:t>
       </w:r>
     </w:p>
@@ -1721,7 +1761,6 @@
         </w:numPr>
       </w:pPr>
       <w:r>
-        <w:lastRenderedPageBreak/>
         <w:t>{%p for breach in cqe_breaches.true_values() %}</w:t>
       </w:r>
     </w:p>
@@ -1930,6 +1969,7 @@
         <w:pStyle w:val="ListParagraph"/>
       </w:pPr>
       <w:r>
+        <w:lastRenderedPageBreak/>
         <w:t xml:space="preserve">The condition of the premises adversely affected </w:t>
       </w:r>
       <w:r>
@@ -1966,7 +2006,6 @@
         </w:numPr>
       </w:pPr>
       <w:r>
-        <w:lastRenderedPageBreak/>
         <w:t>{%p if not breach == "other" %}</w:t>
       </w:r>
     </w:p>
@@ -2159,6 +2198,7 @@
         <w:pStyle w:val="ListParagraph"/>
       </w:pPr>
       <w:r>
+        <w:lastRenderedPageBreak/>
         <w:t>This eviction action violates the Protecting Tenants at Foreclosure Act..</w:t>
       </w:r>
     </w:p>
@@ -2192,7 +2232,6 @@
         <w:pStyle w:val="ListParagraph"/>
       </w:pPr>
       <w:r>
-        <w:lastRenderedPageBreak/>
         <w:t>{%p if defense_new_owner_failed_to_provide_notice_of_sale %}</w:t>
       </w:r>
     </w:p>
@@ -2329,6 +2368,7 @@
         </w:rPr>
       </w:pPr>
       <w:r>
+        <w:lastRenderedPageBreak/>
         <w:t>{%p endif %}</w:t>
       </w:r>
     </w:p>
@@ -2383,7 +2423,6 @@
         <w:pStyle w:val="ListParagraph"/>
       </w:pPr>
       <w:r>
-        <w:lastRenderedPageBreak/>
         <w:t>{{ tenant_doc_name }}’s rent is subsidized and {{ landlord_doc_name }} illegally charged {{ tenant_doc_name }} excessive rent, or rent owed by the Housing Authority or HUD and not {{ tenant_doc_name }}.</w:t>
       </w:r>
     </w:p>

--- a/docassemble/MOHUDEvictionProject/data/templates/answer_defenses.docx
+++ b/docassemble/MOHUDEvictionProject/data/templates/answer_defenses.docx
@@ -1,6 +1,6 @@
 
 <file path=word/document.xml><?xml version="1.0" encoding="utf-8"?>
-<w:document xmlns:wpc="http://schemas.microsoft.com/office/word/2010/wordprocessingCanvas" xmlns:cx="http://schemas.microsoft.com/office/drawing/2014/chartex" xmlns:cx1="http://schemas.microsoft.com/office/drawing/2015/9/8/chartex" xmlns:cx2="http://schemas.microsoft.com/office/drawing/2015/10/21/chartex" xmlns:cx3="http://schemas.microsoft.com/office/drawing/2016/5/9/chartex" xmlns:cx4="http://schemas.microsoft.com/office/drawing/2016/5/10/chartex" xmlns:cx5="http://schemas.microsoft.com/office/drawing/2016/5/11/chartex" xmlns:cx6="http://schemas.microsoft.com/office/drawing/2016/5/12/chartex" xmlns:cx7="http://schemas.microsoft.com/office/drawing/2016/5/13/chartex" xmlns:cx8="http://schemas.microsoft.com/office/drawing/2016/5/14/chartex" xmlns:mc="http://schemas.openxmlformats.org/markup-compatibility/2006" xmlns:aink="http://schemas.microsoft.com/office/drawing/2016/ink" xmlns:am3d="http://schemas.microsoft.com/office/drawing/2017/model3d" xmlns:o="urn:schemas-microsoft-com:office:office" xmlns:oel="http://schemas.microsoft.com/office/2019/extlst" xmlns:r="http://schemas.openxmlformats.org/officeDocument/2006/relationships" xmlns:m="http://schemas.openxmlformats.org/officeDocument/2006/math" xmlns:v="urn:schemas-microsoft-com:vml" xmlns:wp14="http://schemas.microsoft.com/office/word/2010/wordprocessingDrawing" xmlns:wp="http://schemas.openxmlformats.org/drawingml/2006/wordprocessingDrawing" xmlns:w10="urn:schemas-microsoft-com:office:word" xmlns:w="http://schemas.openxmlformats.org/wordprocessingml/2006/main" xmlns:w14="http://schemas.microsoft.com/office/word/2010/wordml" xmlns:w15="http://schemas.microsoft.com/office/word/2012/wordml" xmlns:w16cex="http://schemas.microsoft.com/office/word/2018/wordml/cex" xmlns:w16cid="http://schemas.microsoft.com/office/word/2016/wordml/cid" xmlns:w16="http://schemas.microsoft.com/office/word/2018/wordml" xmlns:w16sdtdh="http://schemas.microsoft.com/office/word/2020/wordml/sdtdatahash" xmlns:w16se="http://schemas.microsoft.com/office/word/2015/wordml/symex" xmlns:wpg="http://schemas.microsoft.com/office/word/2010/wordprocessingGroup" xmlns:wpi="http://schemas.microsoft.com/office/word/2010/wordprocessingInk" xmlns:wne="http://schemas.microsoft.com/office/word/2006/wordml" xmlns:wps="http://schemas.microsoft.com/office/word/2010/wordprocessingShape" mc:Ignorable="w14 w15 w16se w16cid w16 w16cex w16sdtdh wp14">
+<w:document xmlns:wpc="http://schemas.microsoft.com/office/word/2010/wordprocessingCanvas" xmlns:cx="http://schemas.microsoft.com/office/drawing/2014/chartex" xmlns:cx1="http://schemas.microsoft.com/office/drawing/2015/9/8/chartex" xmlns:cx2="http://schemas.microsoft.com/office/drawing/2015/10/21/chartex" xmlns:cx3="http://schemas.microsoft.com/office/drawing/2016/5/9/chartex" xmlns:cx4="http://schemas.microsoft.com/office/drawing/2016/5/10/chartex" xmlns:cx5="http://schemas.microsoft.com/office/drawing/2016/5/11/chartex" xmlns:cx6="http://schemas.microsoft.com/office/drawing/2016/5/12/chartex" xmlns:cx7="http://schemas.microsoft.com/office/drawing/2016/5/13/chartex" xmlns:cx8="http://schemas.microsoft.com/office/drawing/2016/5/14/chartex" xmlns:mc="http://schemas.openxmlformats.org/markup-compatibility/2006" xmlns:aink="http://schemas.microsoft.com/office/drawing/2016/ink" xmlns:am3d="http://schemas.microsoft.com/office/drawing/2017/model3d" xmlns:o="urn:schemas-microsoft-com:office:office" xmlns:r="http://schemas.openxmlformats.org/officeDocument/2006/relationships" xmlns:m="http://schemas.openxmlformats.org/officeDocument/2006/math" xmlns:v="urn:schemas-microsoft-com:vml" xmlns:wp14="http://schemas.microsoft.com/office/word/2010/wordprocessingDrawing" xmlns:wp="http://schemas.openxmlformats.org/drawingml/2006/wordprocessingDrawing" xmlns:w10="urn:schemas-microsoft-com:office:word" xmlns:w="http://schemas.openxmlformats.org/wordprocessingml/2006/main" xmlns:w14="http://schemas.microsoft.com/office/word/2010/wordml" xmlns:w15="http://schemas.microsoft.com/office/word/2012/wordml" xmlns:w16cid="http://schemas.microsoft.com/office/word/2016/wordml/cid" xmlns:w16se="http://schemas.microsoft.com/office/word/2015/wordml/symex" xmlns:wpg="http://schemas.microsoft.com/office/word/2010/wordprocessingGroup" xmlns:wpi="http://schemas.microsoft.com/office/word/2010/wordprocessingInk" xmlns:wne="http://schemas.microsoft.com/office/word/2006/wordml" xmlns:wps="http://schemas.microsoft.com/office/word/2010/wordprocessingShape" mc:Ignorable="w14 w15 w16se w16cid wp14">
   <w:body>
     <w:p>
       <w:pPr>
@@ -243,10 +243,150 @@
         <w:pStyle w:val="ListParagraph"/>
       </w:pPr>
       <w:r>
-        <w:t xml:space="preserve">{%p if </w:t>
-      </w:r>
-      <w:r>
-        <w:t>defense_rent_pleading_requirement</w:t>
+        <w:t>{%p if defense</w:t>
+      </w:r>
+      <w:r>
+        <w:t>_failure_to_terminate %}{# Groups all notice defenses #}</w:t>
+      </w:r>
+    </w:p>
+    <w:p>
+      <w:pPr>
+        <w:pStyle w:val="Answersubsection"/>
+      </w:pPr>
+      <w:r>
+        <w:t>{{ landlord_doc_name | capitalize  }} did not properly terminate my tenancy</w:t>
+      </w:r>
+    </w:p>
+    <w:p>
+      <w:pPr>
+        <w:pStyle w:val="ListParagraph"/>
+      </w:pPr>
+      <w:r>
+        <w:t>{%p if defense_ud_no_written_notice %}</w:t>
+      </w:r>
+    </w:p>
+    <w:p>
+      <w:pPr>
+        <w:pStyle w:val="ListParagraph"/>
+      </w:pPr>
+      <w:r>
+        <w:t>I did not get a written notice to terminate my tenancy.</w:t>
+      </w:r>
+    </w:p>
+    <w:p>
+      <w:pPr>
+        <w:pStyle w:val="ListParagraph"/>
+      </w:pPr>
+      <w:r>
+        <w:t>{%p endif %}</w:t>
+      </w:r>
+    </w:p>
+    <w:p>
+      <w:pPr>
+        <w:pStyle w:val="ListParagraph"/>
+      </w:pPr>
+      <w:r>
+        <w:lastRenderedPageBreak/>
+        <w:t>{%p if defense_ud_no_rental_period_notice %}</w:t>
+      </w:r>
+    </w:p>
+    <w:p>
+      <w:pPr>
+        <w:pStyle w:val="ListParagraph"/>
+      </w:pPr>
+      <w:r>
+        <w:t xml:space="preserve">{{landlord_doc_name }} did not give me a full rental period's notice. </w:t>
+      </w:r>
+    </w:p>
+    <w:p>
+      <w:pPr>
+        <w:pStyle w:val="ListParagraph"/>
+      </w:pPr>
+      <w:r>
+        <w:t>I have a {% if rent_period == 12 %}month-to-month{% else %} periodic{</w:t>
+      </w:r>
+      <w:r>
+        <w:t>% endif %}</w:t>
+      </w:r>
+      <w:r>
+        <w:t xml:space="preserve"> tenancy.</w:t>
+      </w:r>
+    </w:p>
+    <w:p>
+      <w:pPr>
+        <w:pStyle w:val="ListParagraph"/>
+      </w:pPr>
+      <w:r>
+        <w:t xml:space="preserve">My rent is due </w:t>
+      </w:r>
+      <w:r>
+        <w:t xml:space="preserve">{{ </w:t>
+      </w:r>
+      <w:r>
+        <w:t>times_per_year</w:t>
+      </w:r>
+      <w:r>
+        <w:t xml:space="preserve">(times_per_year_list, </w:t>
+      </w:r>
+      <w:r>
+        <w:t>rent_period</w:t>
+      </w:r>
+      <w:r>
+        <w:t>)</w:t>
+      </w:r>
+      <w:r>
+        <w:t xml:space="preserve"> }} on </w:t>
+      </w:r>
+      <w:r>
+        <w:t xml:space="preserve">the {{ </w:t>
+      </w:r>
+      <w:r>
+        <w:t>ordinal_number(</w:t>
+      </w:r>
+      <w:r>
+        <w:t>rent_day</w:t>
+      </w:r>
+      <w:r>
+        <w:t>, use_word=False)</w:t>
+      </w:r>
+      <w:r>
+        <w:t xml:space="preserve"> }} day.</w:t>
+      </w:r>
+    </w:p>
+    <w:p>
+      <w:pPr>
+        <w:pStyle w:val="ListParagraph"/>
+      </w:pPr>
+      <w:r>
+        <w:t xml:space="preserve">The notice that I got </w:t>
+      </w:r>
+      <w:r>
+        <w:t xml:space="preserve">on {{ received_notice_date }} </w:t>
+      </w:r>
+      <w:r>
+        <w:t>says that it ends my tenancy on {{ termination</w:t>
+      </w:r>
+      <w:r>
+        <w:t>_of_tenancy</w:t>
+      </w:r>
+      <w:r>
+        <w:t>_date }} which is less than a full rental period's notice.</w:t>
+      </w:r>
+    </w:p>
+    <w:p>
+      <w:pPr>
+        <w:pStyle w:val="ListParagraph"/>
+      </w:pPr>
+      <w:r>
+        <w:t>{%p endif %}</w:t>
+      </w:r>
+    </w:p>
+    <w:p>
+      <w:pPr>
+        <w:pStyle w:val="ListParagraph"/>
+      </w:pPr>
+      <w:r>
+        <w:t>{%p if defense_ud_lease_requirements</w:t>
       </w:r>
       <w:r>
         <w:t xml:space="preserve"> %}</w:t>
@@ -254,48 +394,10 @@
     </w:p>
     <w:p>
       <w:pPr>
-        <w:pStyle w:val="Answersubsection"/>
-      </w:pPr>
-      <w:r>
-        <w:t>{{ landlord_doc_name</w:t>
-      </w:r>
-      <w:r>
-        <w:t xml:space="preserve"> | capitalize</w:t>
-      </w:r>
-      <w:r>
-        <w:t xml:space="preserve"> }}</w:t>
-      </w:r>
-      <w:r>
-        <w:t xml:space="preserve"> failed to state a claim for rent and possession</w:t>
-      </w:r>
-    </w:p>
-    <w:p>
-      <w:pPr>
-        <w:pStyle w:val="ListParagraph"/>
-        <w:rPr>
-          <w:rFonts w:eastAsia="Times New Roman"/>
-        </w:rPr>
-      </w:pPr>
-      <w:r>
-        <w:t>{{ landlord_doc_name }}</w:t>
-      </w:r>
-      <w:r>
-        <w:t xml:space="preserve">’s </w:t>
-      </w:r>
-      <w:r>
-        <w:t>Petition</w:t>
-      </w:r>
-      <w:r>
-        <w:t xml:space="preserve"> fails to provide the strict details required for a rent and </w:t>
-      </w:r>
-      <w:r>
-        <w:t>possession</w:t>
-      </w:r>
-      <w:r>
-        <w:t xml:space="preserve"> case. </w:t>
-      </w:r>
-      <w:r>
-        <w:t>The {{ landlord_doc_name }}’s Petition does not make a proper claim for rent and possession because:</w:t>
+        <w:pStyle w:val="ListParagraph"/>
+      </w:pPr>
+      <w:r>
+        <w:t>My lease has not ended because the landlord did not give me the notice required by the lease.</w:t>
       </w:r>
     </w:p>
     <w:p>
@@ -305,13 +407,17 @@
           <w:ilvl w:val="1"/>
           <w:numId w:val="1"/>
         </w:numPr>
-        <w:rPr>
-          <w:rFonts w:eastAsia="Times New Roman"/>
-        </w:rPr>
-      </w:pPr>
-      <w:r>
-        <w:lastRenderedPageBreak/>
-        <w:t>{%p if petition_alleges_nonrent %}</w:t>
+      </w:pPr>
+      <w:r>
+        <w:t>My lease says that my landlord must give me this notice: {{ fix_punctuation(notice_required_by_lease)</w:t>
+      </w:r>
+      <w:r>
+        <w:t xml:space="preserve"> | capitalize</w:t>
+      </w:r>
+      <w:bookmarkStart w:id="0" w:name="_GoBack"/>
+      <w:bookmarkEnd w:id="0"/>
+      <w:r>
+        <w:t xml:space="preserve"> }}.</w:t>
       </w:r>
     </w:p>
     <w:p>
@@ -321,12 +427,45 @@
           <w:ilvl w:val="1"/>
           <w:numId w:val="1"/>
         </w:numPr>
-        <w:rPr>
-          <w:rFonts w:eastAsia="Times New Roman"/>
-        </w:rPr>
-      </w:pPr>
-      <w:r>
-        <w:t>it contains non-rent charges only and claims no actual rent</w:t>
+      </w:pPr>
+      <w:r>
+        <w:t xml:space="preserve">The notice that I got on {{ received_notice_date }} says that it ends my tenancy on {{ termination_of_tenancy_date }} which is less than </w:t>
+      </w:r>
+      <w:r>
+        <w:t>the notice required by my lease</w:t>
+      </w:r>
+      <w:r>
+        <w:t>.</w:t>
+      </w:r>
+    </w:p>
+    <w:p>
+      <w:pPr>
+        <w:pStyle w:val="ListParagraph"/>
+      </w:pPr>
+      <w:r>
+        <w:t>{%p endif %}</w:t>
+      </w:r>
+    </w:p>
+    <w:p>
+      <w:pPr>
+        <w:pStyle w:val="ListParagraph"/>
+      </w:pPr>
+      <w:r>
+        <w:t>{%p if defense_termination_notice_required_by_law %}</w:t>
+      </w:r>
+    </w:p>
+    <w:p>
+      <w:pPr>
+        <w:pStyle w:val="ListParagraph"/>
+      </w:pPr>
+      <w:r>
+        <w:t>My lease has not ended because I did not receive the notice required by state and federal law</w:t>
+      </w:r>
+      <w:r>
+        <w:t>, including but not limited to 24 C.F.R. § 247.4</w:t>
+      </w:r>
+      <w:r>
+        <w:t>.</w:t>
       </w:r>
     </w:p>
     <w:p>
@@ -336,12 +475,9 @@
           <w:ilvl w:val="1"/>
           <w:numId w:val="1"/>
         </w:numPr>
-        <w:rPr>
-          <w:rFonts w:eastAsia="Times New Roman"/>
-        </w:rPr>
-      </w:pPr>
-      <w:r>
-        <w:t>{%p endif %}</w:t>
+      </w:pPr>
+      <w:r>
+        <w:t>{%p if defense_termination_violates_247_4 %}</w:t>
       </w:r>
     </w:p>
     <w:p>
@@ -351,60 +487,15 @@
           <w:ilvl w:val="1"/>
           <w:numId w:val="1"/>
         </w:numPr>
-        <w:rPr>
-          <w:rFonts w:eastAsia="Times New Roman"/>
-        </w:rPr>
-      </w:pPr>
-      <w:r>
-        <w:t xml:space="preserve">{%p if </w:t>
-      </w:r>
-      <w:r>
-        <w:t xml:space="preserve">not </w:t>
-      </w:r>
-      <w:r>
-        <w:t xml:space="preserve">petition_states_rent_amount or </w:t>
-      </w:r>
-      <w:r>
-        <w:t xml:space="preserve">not </w:t>
-      </w:r>
-      <w:r>
-        <w:t>petition_states_rent_periods or</w:t>
-      </w:r>
-      <w:r>
-        <w:t xml:space="preserve"> </w:t>
-      </w:r>
-      <w:r>
-        <w:t xml:space="preserve">not </w:t>
-      </w:r>
-      <w:r>
-        <w:t xml:space="preserve">petition_states_terms_of_lease or </w:t>
-      </w:r>
-      <w:r>
-        <w:t xml:space="preserve">not </w:t>
-      </w:r>
-      <w:r>
-        <w:t>petition_states_demand_made</w:t>
-      </w:r>
-      <w:r>
-        <w:t xml:space="preserve"> or (trial_court_c</w:t>
-      </w:r>
-      <w:r>
-        <w:t>ircuit</w:t>
-      </w:r>
-      <w:r>
-        <w:t xml:space="preserve"> == </w:t>
-      </w:r>
-      <w:r>
-        <w:t>21</w:t>
-      </w:r>
-      <w:r>
-        <w:t xml:space="preserve"> and not petition_separates_nonrent)</w:t>
-      </w:r>
-      <w:r>
-        <w:t xml:space="preserve"> </w:t>
-      </w:r>
-      <w:r>
-        <w:t>%}</w:t>
+      </w:pPr>
+      <w:r>
+        <w:t>My tenancy is a {{ subsidized_housing_text[</w:t>
+      </w:r>
+      <w:r>
+        <w:t>subsidized_housing_type</w:t>
+      </w:r>
+      <w:r>
+        <w:t>] }}.</w:t>
       </w:r>
     </w:p>
     <w:p>
@@ -416,47 +507,48 @@
         </w:numPr>
       </w:pPr>
       <w:r>
-        <w:t>it does not contain</w:t>
-      </w:r>
-      <w:r>
-        <w:t>:</w:t>
+        <w:lastRenderedPageBreak/>
+        <w:t>My tenancy is federally subsidized according to the provisions of 24 C.F.R. § 247.2.</w:t>
       </w:r>
     </w:p>
     <w:p>
       <w:pPr>
         <w:pStyle w:val="ListParagraph"/>
         <w:numPr>
-          <w:ilvl w:val="2"/>
+          <w:ilvl w:val="1"/>
           <w:numId w:val="1"/>
         </w:numPr>
       </w:pPr>
       <w:r>
-        <w:t>{%p if not petition_states_rent_amount %}</w:t>
+        <w:t>I am entitled to notice period of at least a full rental period and no less than 30 days because</w:t>
+      </w:r>
+      <w:r>
+        <w:t xml:space="preserve"> my landlord claims that the eviction is for "other good cause" according to 24 C.F.R. </w:t>
+      </w:r>
+      <w:r>
+        <w:t>§ 247.3</w:t>
+      </w:r>
+      <w:r>
+        <w:t>(a)(4).</w:t>
       </w:r>
     </w:p>
     <w:p>
       <w:pPr>
         <w:pStyle w:val="ListParagraph"/>
         <w:numPr>
-          <w:ilvl w:val="2"/>
+          <w:ilvl w:val="1"/>
           <w:numId w:val="1"/>
         </w:numPr>
       </w:pPr>
       <w:r>
-        <w:t xml:space="preserve">the </w:t>
-      </w:r>
-      <w:r>
-        <w:t xml:space="preserve">amount of </w:t>
-      </w:r>
-      <w:r>
-        <w:t>rent due at the time of filing</w:t>
+        <w:t>My rent is due {{ times_per_year(times_per_year_list, rent_period) }} on the {{ ordinal_number(rent_day, use_word=False) }} day.</w:t>
       </w:r>
     </w:p>
     <w:p>
       <w:pPr>
         <w:pStyle w:val="ListParagraph"/>
         <w:numPr>
-          <w:ilvl w:val="2"/>
+          <w:ilvl w:val="1"/>
           <w:numId w:val="1"/>
         </w:numPr>
       </w:pPr>
@@ -468,126 +560,153 @@
       <w:pPr>
         <w:pStyle w:val="ListParagraph"/>
         <w:numPr>
-          <w:ilvl w:val="2"/>
+          <w:ilvl w:val="1"/>
           <w:numId w:val="1"/>
         </w:numPr>
       </w:pPr>
       <w:r>
-        <w:t>{%p if</w:t>
-      </w:r>
-      <w:r>
-        <w:t xml:space="preserve"> not</w:t>
-      </w:r>
-      <w:r>
-        <w:t xml:space="preserve"> </w:t>
-      </w:r>
-      <w:r>
-        <w:t>petition</w:t>
-      </w:r>
-      <w:r>
-        <w:t>_states_rent_periods %}</w:t>
+        <w:t xml:space="preserve">The notice that I got on {{ received_notice_date }} says that it ends my tenancy on {{ termination_of_tenancy_date }} which is less than the notice required by </w:t>
+      </w:r>
+      <w:r>
+        <w:t>law</w:t>
+      </w:r>
+      <w:r>
+        <w:t>.</w:t>
+      </w:r>
+    </w:p>
+    <w:p>
+      <w:pPr>
+        <w:pStyle w:val="ListParagraph"/>
+      </w:pPr>
+      <w:r>
+        <w:t>{%p endif %}</w:t>
+      </w:r>
+    </w:p>
+    <w:p>
+      <w:pPr>
+        <w:pStyle w:val="ListParagraph"/>
+      </w:pPr>
+      <w:r>
+        <w:t>{%p endif %}</w:t>
+      </w:r>
+      <w:r>
+        <w:t xml:space="preserve"> {# rental period defenses #}</w:t>
+      </w:r>
+    </w:p>
+    <w:p>
+      <w:pPr>
+        <w:pStyle w:val="ListParagraph"/>
+      </w:pPr>
+      <w:r>
+        <w:t>{%p if defense_ud_did_not_violate_lease %}</w:t>
+      </w:r>
+    </w:p>
+    <w:p>
+      <w:pPr>
+        <w:pStyle w:val="Answersubsection"/>
+      </w:pPr>
+      <w:r>
+        <w:t>I deny that I violated the terms of my lease or that the claimed violation is a material breach</w:t>
+      </w:r>
+    </w:p>
+    <w:p>
+      <w:pPr>
+        <w:pStyle w:val="ListParagraph"/>
+      </w:pPr>
+      <w:r>
+        <w:t>The landlord's petition alleges that I breached my lease.</w:t>
       </w:r>
     </w:p>
     <w:p>
       <w:pPr>
         <w:pStyle w:val="ListParagraph"/>
         <w:numPr>
-          <w:ilvl w:val="2"/>
+          <w:ilvl w:val="1"/>
           <w:numId w:val="1"/>
         </w:numPr>
       </w:pPr>
       <w:r>
-        <w:t>the rental periods</w:t>
-      </w:r>
-      <w:r>
-        <w:t xml:space="preserve"> allegedly</w:t>
-      </w:r>
-      <w:r>
-        <w:t xml:space="preserve"> owed in order to calculate the </w:t>
-      </w:r>
-      <w:r>
-        <w:t>total actual</w:t>
-      </w:r>
-      <w:r>
-        <w:t xml:space="preserve"> rent owed</w:t>
+        <w:t>{%p if defense_no_breach %}</w:t>
       </w:r>
     </w:p>
     <w:p>
       <w:pPr>
         <w:pStyle w:val="ListParagraph"/>
         <w:numPr>
-          <w:ilvl w:val="2"/>
+          <w:ilvl w:val="1"/>
           <w:numId w:val="1"/>
         </w:numPr>
       </w:pPr>
       <w:r>
-        <w:t>{%p endif %}</w:t>
+        <w:t>I did not do what my landlord says that I did and therefore did not breach my lease.</w:t>
       </w:r>
     </w:p>
     <w:p>
       <w:pPr>
         <w:pStyle w:val="ListParagraph"/>
         <w:numPr>
-          <w:ilvl w:val="2"/>
+          <w:ilvl w:val="1"/>
           <w:numId w:val="1"/>
         </w:numPr>
       </w:pPr>
       <w:r>
-        <w:t xml:space="preserve">{%p if </w:t>
-      </w:r>
-      <w:r>
-        <w:t>not petition_states_rent_amount or (not has_written_lease and not petition_states_terms_of_lease) or (has_written_lease and not lease_attached and not petition_states_terms_of_lease)</w:t>
-      </w:r>
-      <w:r>
-        <w:t xml:space="preserve"> %}</w:t>
+        <w:t>{%p endif %}</w:t>
       </w:r>
     </w:p>
     <w:p>
       <w:pPr>
         <w:pStyle w:val="ListParagraph"/>
         <w:numPr>
-          <w:ilvl w:val="2"/>
+          <w:ilvl w:val="1"/>
           <w:numId w:val="1"/>
         </w:numPr>
       </w:pPr>
       <w:r>
-        <w:t>t</w:t>
-      </w:r>
-      <w:r>
-        <w:t>he terms of the lease</w:t>
+        <w:t>{%p if defense_breach_not_material %}</w:t>
       </w:r>
     </w:p>
     <w:p>
       <w:pPr>
         <w:pStyle w:val="ListParagraph"/>
         <w:numPr>
-          <w:ilvl w:val="2"/>
+          <w:ilvl w:val="1"/>
           <w:numId w:val="1"/>
         </w:numPr>
       </w:pPr>
       <w:r>
-        <w:t>{%p endif %}</w:t>
+        <w:t>I deny that the alleged breach is a material breach of my lease that entitles my landlord to possession.</w:t>
       </w:r>
     </w:p>
     <w:p>
       <w:pPr>
         <w:pStyle w:val="ListParagraph"/>
         <w:numPr>
-          <w:ilvl w:val="2"/>
+          <w:ilvl w:val="1"/>
           <w:numId w:val="1"/>
         </w:numPr>
       </w:pPr>
       <w:r>
-        <w:t xml:space="preserve">{%p if </w:t>
-      </w:r>
-      <w:r>
-        <w:t xml:space="preserve">not </w:t>
-      </w:r>
-      <w:r>
-        <w:t>petition_states_</w:t>
-      </w:r>
-      <w:r>
-        <w:t>demand_made</w:t>
+        <w:lastRenderedPageBreak/>
+        <w:t>{%p endif %}</w:t>
+      </w:r>
+    </w:p>
+    <w:p>
+      <w:pPr>
+        <w:pStyle w:val="ListParagraph"/>
+      </w:pPr>
+      <w:r>
+        <w:t>{%p endif %}</w:t>
+      </w:r>
+    </w:p>
+    <w:p>
+      <w:pPr>
+        <w:pStyle w:val="ListParagraph"/>
+      </w:pPr>
+      <w:r>
+        <w:t>{%p if defense_</w:t>
+      </w:r>
+      <w:r>
+        <w:t>discrimination</w:t>
       </w:r>
       <w:r>
         <w:t xml:space="preserve"> %}</w:t>
@@ -595,133 +714,184 @@
     </w:p>
     <w:p>
       <w:pPr>
+        <w:pStyle w:val="Answersubsection"/>
+      </w:pPr>
+      <w:r>
+        <w:t>{{ landlord_doc_name</w:t>
+      </w:r>
+      <w:r>
+        <w:t xml:space="preserve"> | capitalize</w:t>
+      </w:r>
+      <w:r>
+        <w:t xml:space="preserve"> }}</w:t>
+      </w:r>
+      <w:r>
+        <w:t xml:space="preserve"> </w:t>
+      </w:r>
+      <w:r>
+        <w:t>discriminated against me in violation of</w:t>
+      </w:r>
+      <w:r>
+        <w:t xml:space="preserve"> </w:t>
+      </w:r>
+      <w:r>
+        <w:t>state and federal law</w:t>
+      </w:r>
+    </w:p>
+    <w:p>
+      <w:pPr>
+        <w:pStyle w:val="ListParagraph"/>
+      </w:pPr>
+      <w:r>
+        <w:t xml:space="preserve">I live in a multi-family apartment building subject to the provisions of </w:t>
+      </w:r>
+      <w:r>
+        <w:t>the Missouri Human Rights Act, Federal Fair Housing Act, Americans with Disability Act and Section 504 of the Rehabilitation Act</w:t>
+      </w:r>
+      <w:r>
+        <w:t>.</w:t>
+      </w:r>
+    </w:p>
+    <w:p>
+      <w:pPr>
+        <w:pStyle w:val="ListParagraph"/>
+      </w:pPr>
+      <w:r>
+        <w:t xml:space="preserve">My landlord discriminated against me because of my {{ </w:t>
+      </w:r>
+      <w:r>
+        <w:t>protected_classes.true_values()</w:t>
+      </w:r>
+      <w:r>
+        <w:t xml:space="preserve"> }}.</w:t>
+      </w:r>
+    </w:p>
+    <w:p>
+      <w:pPr>
+        <w:pStyle w:val="ListParagraph"/>
+      </w:pPr>
+      <w:r>
+        <w:t>{%p endif %}</w:t>
+      </w:r>
+    </w:p>
+    <w:p>
+      <w:pPr>
+        <w:pStyle w:val="ListParagraph"/>
+      </w:pPr>
+      <w:r>
+        <w:t>{%p if defense_reasonable_accommodation %}</w:t>
+      </w:r>
+    </w:p>
+    <w:p>
+      <w:pPr>
+        <w:pStyle w:val="Answersubsection"/>
+      </w:pPr>
+      <w:r>
+        <w:t>{{ landlord_doc_name | capitalize }} failed to reasonably accommodate my disability</w:t>
+      </w:r>
+    </w:p>
+    <w:p>
+      <w:pPr>
+        <w:pStyle w:val="ListParagraph"/>
+      </w:pPr>
+      <w:r>
+        <w:t>I live in a multi-family apartment building subject to the provisions of the Missouri Human Rights Act, Federal Fair Housing Act, Americans with Disability Act and Section 504 of the Rehabilitation Act.</w:t>
+      </w:r>
+    </w:p>
+    <w:p>
+      <w:pPr>
+        <w:pStyle w:val="ListParagraph"/>
+      </w:pPr>
+      <w:r>
+        <w:t>I have a disability.</w:t>
+      </w:r>
+    </w:p>
+    <w:p>
+      <w:pPr>
+        <w:pStyle w:val="ListParagraph"/>
+      </w:pPr>
+      <w:r>
+        <w:t>I requested a reasonable accommodation of my landlord</w:t>
+      </w:r>
+      <w:r>
+        <w:t xml:space="preserve"> that is related to the basis of my disability</w:t>
+      </w:r>
+      <w:r>
+        <w:t>. My request was:</w:t>
+      </w:r>
+    </w:p>
+    <w:p>
+      <w:pPr>
         <w:pStyle w:val="ListParagraph"/>
         <w:numPr>
-          <w:ilvl w:val="2"/>
+          <w:ilvl w:val="1"/>
           <w:numId w:val="1"/>
         </w:numPr>
       </w:pPr>
       <w:r>
-        <w:t>a</w:t>
-      </w:r>
-      <w:r>
-        <w:t xml:space="preserve"> statement that ac</w:t>
-      </w:r>
-      <w:r>
-        <w:t>t</w:t>
-      </w:r>
-      <w:r>
-        <w:t>ual demand for rent was made to the {{ tenant_doc_name }} or occupant of the premises</w:t>
-      </w:r>
-    </w:p>
-    <w:p>
-      <w:pPr>
-        <w:pStyle w:val="ListParagraph"/>
-        <w:numPr>
-          <w:ilvl w:val="2"/>
-          <w:numId w:val="1"/>
-        </w:numPr>
+        <w:t>{{ fix_punctuation(tenant_accommodation_request) | capitalize }}.</w:t>
+      </w:r>
+    </w:p>
+    <w:p>
+      <w:pPr>
+        <w:pStyle w:val="ListParagraph"/>
+      </w:pPr>
+      <w:r>
+        <w:t>My landlord failed to accommodate my disability</w:t>
+      </w:r>
+      <w:r>
+        <w:t xml:space="preserve"> or to do what is necessary for me to have a fair housing opportunity</w:t>
+      </w:r>
+      <w:r>
+        <w:t>.</w:t>
+      </w:r>
+    </w:p>
+    <w:p>
+      <w:pPr>
+        <w:pStyle w:val="ListParagraph"/>
       </w:pPr>
       <w:r>
         <w:lastRenderedPageBreak/>
+        <w:t>My landlord's failure to accommodate my disability is a violation of state and federal law.</w:t>
+      </w:r>
+    </w:p>
+    <w:p>
+      <w:pPr>
+        <w:pStyle w:val="ListParagraph"/>
+      </w:pPr>
+      <w:r>
         <w:t>{%p endif %}</w:t>
       </w:r>
     </w:p>
     <w:p>
       <w:pPr>
         <w:pStyle w:val="ListParagraph"/>
-        <w:numPr>
-          <w:ilvl w:val="2"/>
-          <w:numId w:val="1"/>
-        </w:numPr>
       </w:pPr>
       <w:r>
         <w:t xml:space="preserve">{%p if </w:t>
       </w:r>
       <w:r>
-        <w:t>trial_court</w:t>
-      </w:r>
-      <w:r>
-        <w:t>.</w:t>
-      </w:r>
-      <w:r>
-        <w:t xml:space="preserve">county == “St. Louis County” and not </w:t>
-      </w:r>
-      <w:r>
-        <w:t>petition</w:t>
-      </w:r>
-      <w:r>
-        <w:t>_separates_nonrent %}</w:t>
-      </w:r>
-    </w:p>
-    <w:p>
-      <w:pPr>
-        <w:pStyle w:val="ListParagraph"/>
-        <w:numPr>
-          <w:ilvl w:val="2"/>
-          <w:numId w:val="1"/>
-        </w:numPr>
-      </w:pPr>
-      <w:r>
-        <w:t>a</w:t>
-      </w:r>
-      <w:r>
-        <w:t xml:space="preserve"> proper</w:t>
-      </w:r>
-      <w:r>
-        <w:t xml:space="preserve"> itemization of money damages that separates</w:t>
-      </w:r>
-      <w:r>
-        <w:t xml:space="preserve"> the non-rent </w:t>
-      </w:r>
-      <w:r>
-        <w:t xml:space="preserve">claims (such as late fees, interest, utilities, parking fees, and other non-rent items) </w:t>
-      </w:r>
-      <w:r>
-        <w:t xml:space="preserve">from the </w:t>
-      </w:r>
-      <w:r>
-        <w:t>total actual rent</w:t>
-      </w:r>
-      <w:r>
-        <w:t xml:space="preserve"> </w:t>
-      </w:r>
-      <w:r>
-        <w:t>{{ landlord_doc_name }}</w:t>
-      </w:r>
-      <w:r>
-        <w:t xml:space="preserve"> is demanding</w:t>
-      </w:r>
-      <w:r>
-        <w:t>.</w:t>
-      </w:r>
-    </w:p>
-    <w:p>
-      <w:pPr>
-        <w:pStyle w:val="ListParagraph"/>
-        <w:numPr>
-          <w:ilvl w:val="2"/>
-          <w:numId w:val="1"/>
-        </w:numPr>
-      </w:pPr>
-      <w:r>
-        <w:t>{%p endif %}</w:t>
-      </w:r>
-    </w:p>
-    <w:p>
-      <w:pPr>
-        <w:pStyle w:val="ListParagraph"/>
-      </w:pPr>
-      <w:r>
-        <w:t>{%p endif %}</w:t>
-      </w:r>
-    </w:p>
-    <w:p>
-      <w:pPr>
-        <w:pStyle w:val="ListParagraph"/>
-      </w:pPr>
-      <w:r>
-        <w:t>{%p endif %}</w:t>
+        <w:t>defense_rent_pleading_requirement</w:t>
+      </w:r>
+      <w:r>
+        <w:t xml:space="preserve"> %}</w:t>
+      </w:r>
+    </w:p>
+    <w:p>
+      <w:pPr>
+        <w:pStyle w:val="Answersubsection"/>
+      </w:pPr>
+      <w:r>
+        <w:t>{{ landlord_doc_name</w:t>
+      </w:r>
+      <w:r>
+        <w:t xml:space="preserve"> | capitalize</w:t>
+      </w:r>
+      <w:r>
+        <w:t xml:space="preserve"> }}</w:t>
+      </w:r>
+      <w:r>
+        <w:t xml:space="preserve"> failed to state a claim for rent and possession</w:t>
       </w:r>
     </w:p>
     <w:p>
@@ -732,30 +902,25 @@
         </w:rPr>
       </w:pPr>
       <w:r>
-        <w:t xml:space="preserve">{%p if </w:t>
-      </w:r>
-      <w:r>
-        <w:t>defense_lease_not_attached</w:t>
-      </w:r>
-      <w:r>
-        <w:t xml:space="preserve"> %}</w:t>
-      </w:r>
-    </w:p>
-    <w:p>
-      <w:pPr>
-        <w:pStyle w:val="Answersubsection"/>
-      </w:pPr>
-      <w:r>
-        <w:t>{{ landlord_doc_name</w:t>
-      </w:r>
-      <w:r>
-        <w:t xml:space="preserve"> | capitalize</w:t>
-      </w:r>
-      <w:r>
-        <w:t xml:space="preserve"> }}</w:t>
-      </w:r>
-      <w:r>
-        <w:t xml:space="preserve"> has failed to comply with M.R.C.P. § 55.22</w:t>
+        <w:t>{{ landlord_doc_name }}</w:t>
+      </w:r>
+      <w:r>
+        <w:t xml:space="preserve">’s </w:t>
+      </w:r>
+      <w:r>
+        <w:t>Petition</w:t>
+      </w:r>
+      <w:r>
+        <w:t xml:space="preserve"> fails to provide the strict details required for a rent and </w:t>
+      </w:r>
+      <w:r>
+        <w:t>possession</w:t>
+      </w:r>
+      <w:r>
+        <w:t xml:space="preserve"> case. </w:t>
+      </w:r>
+      <w:r>
+        <w:t>The {{ landlord_doc_name }}’s Petition does not make a proper claim for rent and possession because:</w:t>
       </w:r>
     </w:p>
     <w:p>
@@ -766,28 +931,7 @@
         </w:rPr>
       </w:pPr>
       <w:r>
-        <w:t>{{ landlord_doc_name</w:t>
-      </w:r>
-      <w:r>
-        <w:t xml:space="preserve"> | capitalize</w:t>
-      </w:r>
-      <w:r>
-        <w:t xml:space="preserve"> }}</w:t>
-      </w:r>
-      <w:r>
-        <w:t xml:space="preserve">’s statement (the Petition) is missing all terms of or an attachment of the written lease or other written instrument(s) </w:t>
-      </w:r>
-      <w:r>
-        <w:t>{{ landlord_doc_name</w:t>
-      </w:r>
-      <w:r>
-        <w:t xml:space="preserve"> | capitalize</w:t>
-      </w:r>
-      <w:r>
-        <w:t xml:space="preserve"> }}</w:t>
-      </w:r>
-      <w:r>
-        <w:t>’s claims rely upon, in violation of MRCP 55.22.</w:t>
+        <w:t>{%p if petition_alleges_nonrent %}</w:t>
       </w:r>
     </w:p>
     <w:p>
@@ -798,98 +942,7 @@
         </w:rPr>
       </w:pPr>
       <w:r>
-        <w:t>{%p endif %}</w:t>
-      </w:r>
-    </w:p>
-    <w:p>
-      <w:pPr>
-        <w:pStyle w:val="ListParagraph"/>
-      </w:pPr>
-      <w:r>
-        <w:t>{%p if defense_tender_refused %}</w:t>
-      </w:r>
-    </w:p>
-    <w:p>
-      <w:pPr>
-        <w:pStyle w:val="Answersubsection"/>
-      </w:pPr>
-      <w:r>
-        <w:t>{{ landlord_doc_name</w:t>
-      </w:r>
-      <w:r>
-        <w:t xml:space="preserve"> | capitalize</w:t>
-      </w:r>
-      <w:r>
-        <w:t xml:space="preserve"> }}</w:t>
-      </w:r>
-      <w:r>
-        <w:t xml:space="preserve"> refused </w:t>
-      </w:r>
-      <w:r>
-        <w:t xml:space="preserve">{{ </w:t>
-      </w:r>
-      <w:r>
-        <w:t>tenant</w:t>
-      </w:r>
-      <w:r>
-        <w:t>_doc_name</w:t>
-      </w:r>
-      <w:r>
-        <w:t xml:space="preserve"> | capitalize</w:t>
-      </w:r>
-      <w:r>
-        <w:t xml:space="preserve"> }}</w:t>
-      </w:r>
-      <w:r>
-        <w:t>’s tender of rent</w:t>
-      </w:r>
-    </w:p>
-    <w:p>
-      <w:pPr>
-        <w:pStyle w:val="ListParagraph"/>
-      </w:pPr>
-      <w:r>
-        <w:t>{{ landlord_doc_name</w:t>
-      </w:r>
-      <w:r>
-        <w:t xml:space="preserve"> | capitalize</w:t>
-      </w:r>
-      <w:r>
-        <w:t xml:space="preserve"> }}</w:t>
-      </w:r>
-      <w:r>
-        <w:t>  refused to accept all or some of the rent alleged due in this case.</w:t>
-      </w:r>
-    </w:p>
-    <w:p>
-      <w:pPr>
-        <w:pStyle w:val="ListParagraph"/>
-      </w:pPr>
-      <w:r>
-        <w:t>{%p for offer_attempt in offer_attempts %}</w:t>
-      </w:r>
-    </w:p>
-    <w:p>
-      <w:pPr>
-        <w:pStyle w:val="ListParagraph"/>
-      </w:pPr>
-      <w:r>
-        <w:lastRenderedPageBreak/>
-        <w:t>{{ tenant_doc_name }} attempted to pay rent {{ "in full " if offer_attempt.was_attempt_full }}on {{ offer_attempt.</w:t>
-      </w:r>
-      <w:r>
-        <w:t>attempt_</w:t>
-      </w:r>
-      <w:r>
-        <w:t>date.format() }}, but {{ landlord_doc_name }} refused to accept the payment.</w:t>
-      </w:r>
-    </w:p>
-    <w:p>
-      <w:pPr>
-        <w:pStyle w:val="ListParagraph"/>
-      </w:pPr>
-      <w:r>
-        <w:t>{%p endfor %}</w:t>
+        <w:t>it contains non-rent charges only and claims no actual rent</w:t>
       </w:r>
     </w:p>
     <w:p>
@@ -906,101 +959,100 @@
     <w:p>
       <w:pPr>
         <w:pStyle w:val="ListParagraph"/>
-      </w:pPr>
-      <w:r>
-        <w:t>{%p if defense_rent_payment %}</w:t>
-      </w:r>
-    </w:p>
-    <w:p>
-      <w:pPr>
-        <w:pStyle w:val="Answersubsection"/>
-      </w:pPr>
-      <w:r>
-        <w:t xml:space="preserve">{{ </w:t>
-      </w:r>
-      <w:r>
-        <w:t>tenant</w:t>
-      </w:r>
-      <w:r>
-        <w:t>_doc_name</w:t>
-      </w:r>
-      <w:r>
-        <w:t xml:space="preserve"> | capitalize</w:t>
-      </w:r>
-      <w:r>
-        <w:t xml:space="preserve"> }}</w:t>
-      </w:r>
-      <w:r>
-        <w:t xml:space="preserve"> has paid the rent allegedly owed</w:t>
-      </w:r>
-    </w:p>
-    <w:p>
-      <w:pPr>
-        <w:pStyle w:val="ListParagraph"/>
-      </w:pPr>
-      <w:r>
-        <w:t xml:space="preserve">{{ </w:t>
-      </w:r>
-      <w:r>
-        <w:t>tenant</w:t>
-      </w:r>
-      <w:r>
-        <w:t>_doc_name</w:t>
-      </w:r>
-      <w:r>
-        <w:t xml:space="preserve"> | capitalize</w:t>
-      </w:r>
-      <w:r>
-        <w:t xml:space="preserve"> }}</w:t>
-      </w:r>
-      <w:r>
-        <w:t xml:space="preserve"> has</w:t>
-      </w:r>
-      <w:r>
-        <w:t xml:space="preserve"> paid</w:t>
-      </w:r>
-      <w:r>
-        <w:t xml:space="preserve"> </w:t>
-      </w:r>
-      <w:r>
-        <w:t xml:space="preserve">{{ </w:t>
-      </w:r>
-      <w:r>
-        <w:t>rent_amount_paid_text[</w:t>
-      </w:r>
-      <w:r>
-        <w:t>rent_amount_paid</w:t>
-      </w:r>
-      <w:r>
-        <w:t>]['document']</w:t>
-      </w:r>
-      <w:r>
-        <w:t>.strip()</w:t>
-      </w:r>
-      <w:r>
-        <w:t xml:space="preserve"> }</w:t>
-      </w:r>
-      <w:r>
-        <w:t>}</w:t>
-      </w:r>
-      <w:r>
-        <w:t xml:space="preserve"> </w:t>
-      </w:r>
-      <w:r>
-        <w:t>of the amounts allegedly owed.</w:t>
-      </w:r>
-      <w:r>
-        <w:tab/>
-      </w:r>
-    </w:p>
-    <w:p>
-      <w:pPr>
-        <w:pStyle w:val="ListParagraph"/>
         <w:rPr>
           <w:rFonts w:eastAsia="Times New Roman"/>
         </w:rPr>
       </w:pPr>
       <w:r>
+        <w:t xml:space="preserve">{%p if </w:t>
+      </w:r>
+      <w:r>
+        <w:t xml:space="preserve">not </w:t>
+      </w:r>
+      <w:r>
+        <w:t xml:space="preserve">petition_states_rent_amount or </w:t>
+      </w:r>
+      <w:r>
+        <w:t xml:space="preserve">not </w:t>
+      </w:r>
+      <w:r>
+        <w:t>petition_states_rent_periods or</w:t>
+      </w:r>
+      <w:r>
+        <w:t xml:space="preserve"> </w:t>
+      </w:r>
+      <w:r>
+        <w:t xml:space="preserve">not </w:t>
+      </w:r>
+      <w:r>
+        <w:t xml:space="preserve">petition_states_terms_of_lease or </w:t>
+      </w:r>
+      <w:r>
+        <w:t xml:space="preserve">not </w:t>
+      </w:r>
+      <w:r>
+        <w:t>petition_states_demand_made</w:t>
+      </w:r>
+      <w:r>
+        <w:t xml:space="preserve"> or (trial_court_c</w:t>
+      </w:r>
+      <w:r>
+        <w:t>ircuit</w:t>
+      </w:r>
+      <w:r>
+        <w:t xml:space="preserve"> == </w:t>
+      </w:r>
+      <w:r>
+        <w:t>21</w:t>
+      </w:r>
+      <w:r>
+        <w:t xml:space="preserve"> and not petition_separates_nonrent)</w:t>
+      </w:r>
+      <w:r>
+        <w:t xml:space="preserve"> </w:t>
+      </w:r>
+      <w:r>
+        <w:t>%}</w:t>
+      </w:r>
+    </w:p>
+    <w:p>
+      <w:pPr>
+        <w:pStyle w:val="ListParagraph"/>
+      </w:pPr>
+      <w:r>
+        <w:t>it does not contain</w:t>
+      </w:r>
+      <w:r>
+        <w:t>:</w:t>
+      </w:r>
+    </w:p>
+    <w:p>
+      <w:pPr>
+        <w:pStyle w:val="ListParagraph"/>
+      </w:pPr>
+      <w:r>
+        <w:t>{%p if not petition_states_rent_amount %}</w:t>
+      </w:r>
+    </w:p>
+    <w:p>
+      <w:pPr>
+        <w:pStyle w:val="ListParagraph"/>
+      </w:pPr>
+      <w:r>
+        <w:t xml:space="preserve">the </w:t>
+      </w:r>
+      <w:r>
+        <w:t xml:space="preserve">amount of </w:t>
+      </w:r>
+      <w:r>
+        <w:t>rent due at the time of filing</w:t>
+      </w:r>
+    </w:p>
+    <w:p>
+      <w:pPr>
+        <w:pStyle w:val="ListParagraph"/>
+      </w:pPr>
+      <w:r>
         <w:t>{%p endif %}</w:t>
       </w:r>
     </w:p>
@@ -1009,86 +1061,211 @@
         <w:pStyle w:val="ListParagraph"/>
       </w:pPr>
       <w:r>
-        <w:t>{%p if defense_settlement %}</w:t>
-      </w:r>
-    </w:p>
-    <w:p>
-      <w:pPr>
-        <w:pStyle w:val="Answersubsection"/>
-      </w:pPr>
-      <w:r>
-        <w:t>{{ landlord_doc_name</w:t>
-      </w:r>
-      <w:r>
-        <w:t xml:space="preserve"> | capitalize</w:t>
-      </w:r>
-      <w:r>
-        <w:t xml:space="preserve"> }}</w:t>
-      </w:r>
-      <w:r>
-        <w:t xml:space="preserve"> and </w:t>
-      </w:r>
-      <w:r>
-        <w:t xml:space="preserve">{{ </w:t>
-      </w:r>
-      <w:r>
-        <w:t>tenant</w:t>
-      </w:r>
-      <w:r>
-        <w:t>_doc_name</w:t>
-      </w:r>
-      <w:r>
-        <w:t xml:space="preserve"> | capitalize</w:t>
-      </w:r>
-      <w:r>
-        <w:t xml:space="preserve"> }}</w:t>
-      </w:r>
-      <w:r>
-        <w:t xml:space="preserve">entered into a settlement agreement and </w:t>
-      </w:r>
-      <w:r>
-        <w:t xml:space="preserve">{{ </w:t>
-      </w:r>
-      <w:r>
-        <w:t>tenant</w:t>
-      </w:r>
-      <w:r>
-        <w:t>_doc_name</w:t>
-      </w:r>
-      <w:r>
-        <w:t xml:space="preserve"> | capitalize</w:t>
-      </w:r>
-      <w:r>
-        <w:t xml:space="preserve"> }}</w:t>
-      </w:r>
-      <w:r>
-        <w:t xml:space="preserve"> has complied with the settlement’s terms</w:t>
-      </w:r>
-    </w:p>
-    <w:p>
-      <w:pPr>
-        <w:pStyle w:val="ListParagraph"/>
-      </w:pPr>
-      <w:r>
-        <w:t xml:space="preserve">Plaintiff  agreed to a settlement, and </w:t>
-      </w:r>
-      <w:r>
-        <w:t xml:space="preserve">{{ </w:t>
-      </w:r>
-      <w:r>
-        <w:t>tenant</w:t>
-      </w:r>
-      <w:r>
-        <w:t>_doc_name</w:t>
-      </w:r>
-      <w:r>
-        <w:t xml:space="preserve"> | capitalize</w:t>
-      </w:r>
-      <w:r>
-        <w:t xml:space="preserve"> }}</w:t>
-      </w:r>
-      <w:r>
-        <w:t xml:space="preserve"> complied with the terms of the settlement.</w:t>
+        <w:t>{%p if</w:t>
+      </w:r>
+      <w:r>
+        <w:t xml:space="preserve"> not</w:t>
+      </w:r>
+      <w:r>
+        <w:t xml:space="preserve"> </w:t>
+      </w:r>
+      <w:r>
+        <w:t>petition</w:t>
+      </w:r>
+      <w:r>
+        <w:t>_states_rent_periods %}</w:t>
+      </w:r>
+    </w:p>
+    <w:p>
+      <w:pPr>
+        <w:pStyle w:val="ListParagraph"/>
+      </w:pPr>
+      <w:r>
+        <w:t>the rental periods</w:t>
+      </w:r>
+      <w:r>
+        <w:t xml:space="preserve"> allegedly</w:t>
+      </w:r>
+      <w:r>
+        <w:t xml:space="preserve"> owed in order to calculate the </w:t>
+      </w:r>
+      <w:r>
+        <w:t>total actual</w:t>
+      </w:r>
+      <w:r>
+        <w:t xml:space="preserve"> rent owed</w:t>
+      </w:r>
+    </w:p>
+    <w:p>
+      <w:pPr>
+        <w:pStyle w:val="ListParagraph"/>
+      </w:pPr>
+      <w:r>
+        <w:t>{%p endif %}</w:t>
+      </w:r>
+    </w:p>
+    <w:p>
+      <w:pPr>
+        <w:pStyle w:val="ListParagraph"/>
+      </w:pPr>
+      <w:r>
+        <w:lastRenderedPageBreak/>
+        <w:t xml:space="preserve">{%p if </w:t>
+      </w:r>
+      <w:r>
+        <w:t>not petition_states_rent_amount or (not has_written_lease and not petition_states_terms_of_lease) or (has_written_lease and not lease_attached and not petition_states_terms_of_lease)</w:t>
+      </w:r>
+      <w:r>
+        <w:t xml:space="preserve"> %}</w:t>
+      </w:r>
+    </w:p>
+    <w:p>
+      <w:pPr>
+        <w:pStyle w:val="ListParagraph"/>
+      </w:pPr>
+      <w:r>
+        <w:t>t</w:t>
+      </w:r>
+      <w:r>
+        <w:t>he terms of the lease</w:t>
+      </w:r>
+    </w:p>
+    <w:p>
+      <w:pPr>
+        <w:pStyle w:val="ListParagraph"/>
+      </w:pPr>
+      <w:r>
+        <w:t>{%p endif %}</w:t>
+      </w:r>
+    </w:p>
+    <w:p>
+      <w:pPr>
+        <w:pStyle w:val="ListParagraph"/>
+      </w:pPr>
+      <w:r>
+        <w:t xml:space="preserve">{%p if </w:t>
+      </w:r>
+      <w:r>
+        <w:t xml:space="preserve">not </w:t>
+      </w:r>
+      <w:r>
+        <w:t>petition_states_</w:t>
+      </w:r>
+      <w:r>
+        <w:t>demand_made</w:t>
+      </w:r>
+      <w:r>
+        <w:t xml:space="preserve"> %}</w:t>
+      </w:r>
+    </w:p>
+    <w:p>
+      <w:pPr>
+        <w:pStyle w:val="ListParagraph"/>
+      </w:pPr>
+      <w:r>
+        <w:t>a</w:t>
+      </w:r>
+      <w:r>
+        <w:t xml:space="preserve"> statement that ac</w:t>
+      </w:r>
+      <w:r>
+        <w:t>t</w:t>
+      </w:r>
+      <w:r>
+        <w:t>ual demand for rent was made to the {{ tenant_doc_name }} or occupant of the premises</w:t>
+      </w:r>
+    </w:p>
+    <w:p>
+      <w:pPr>
+        <w:pStyle w:val="ListParagraph"/>
+      </w:pPr>
+      <w:r>
+        <w:t>{%p endif %}</w:t>
+      </w:r>
+    </w:p>
+    <w:p>
+      <w:pPr>
+        <w:pStyle w:val="ListParagraph"/>
+      </w:pPr>
+      <w:r>
+        <w:t xml:space="preserve">{%p if </w:t>
+      </w:r>
+      <w:r>
+        <w:t>trial_court</w:t>
+      </w:r>
+      <w:r>
+        <w:t>.</w:t>
+      </w:r>
+      <w:r>
+        <w:t xml:space="preserve">county == “St. Louis County” and not </w:t>
+      </w:r>
+      <w:r>
+        <w:t>petition</w:t>
+      </w:r>
+      <w:r>
+        <w:t>_separates_nonrent %}</w:t>
+      </w:r>
+    </w:p>
+    <w:p>
+      <w:pPr>
+        <w:pStyle w:val="ListParagraph"/>
+      </w:pPr>
+      <w:r>
+        <w:t>a</w:t>
+      </w:r>
+      <w:r>
+        <w:t xml:space="preserve"> proper</w:t>
+      </w:r>
+      <w:r>
+        <w:t xml:space="preserve"> itemization of money damages that separates</w:t>
+      </w:r>
+      <w:r>
+        <w:t xml:space="preserve"> the non-rent </w:t>
+      </w:r>
+      <w:r>
+        <w:t xml:space="preserve">claims (such as late fees, interest, utilities, parking fees, and other non-rent items) </w:t>
+      </w:r>
+      <w:r>
+        <w:t xml:space="preserve">from the </w:t>
+      </w:r>
+      <w:r>
+        <w:t>total actual rent</w:t>
+      </w:r>
+      <w:r>
+        <w:t xml:space="preserve"> </w:t>
+      </w:r>
+      <w:r>
+        <w:t>{{ landlord_doc_name }}</w:t>
+      </w:r>
+      <w:r>
+        <w:t xml:space="preserve"> is demanding</w:t>
+      </w:r>
+      <w:r>
+        <w:t>.</w:t>
+      </w:r>
+    </w:p>
+    <w:p>
+      <w:pPr>
+        <w:pStyle w:val="ListParagraph"/>
+      </w:pPr>
+      <w:r>
+        <w:t>{%p endif %}</w:t>
+      </w:r>
+    </w:p>
+    <w:p>
+      <w:pPr>
+        <w:pStyle w:val="ListParagraph"/>
+      </w:pPr>
+      <w:r>
+        <w:t>{%p endif %}</w:t>
+      </w:r>
+    </w:p>
+    <w:p>
+      <w:pPr>
+        <w:pStyle w:val="ListParagraph"/>
+      </w:pPr>
+      <w:r>
+        <w:t>{%p endif %}</w:t>
       </w:r>
     </w:p>
     <w:p>
@@ -1099,6 +1276,78 @@
         </w:rPr>
       </w:pPr>
       <w:r>
+        <w:t xml:space="preserve">{%p if </w:t>
+      </w:r>
+      <w:r>
+        <w:t>defense_lease_not_attached</w:t>
+      </w:r>
+      <w:r>
+        <w:t xml:space="preserve"> %}</w:t>
+      </w:r>
+    </w:p>
+    <w:p>
+      <w:pPr>
+        <w:pStyle w:val="Answersubsection"/>
+      </w:pPr>
+      <w:r>
+        <w:t>{{ landlord_doc_name</w:t>
+      </w:r>
+      <w:r>
+        <w:t xml:space="preserve"> | capitalize</w:t>
+      </w:r>
+      <w:r>
+        <w:t xml:space="preserve"> }}</w:t>
+      </w:r>
+      <w:r>
+        <w:t xml:space="preserve"> </w:t>
+      </w:r>
+      <w:r>
+        <w:t xml:space="preserve">did not provide a copy or description of the lease in the Petition and therefore </w:t>
+      </w:r>
+      <w:r>
+        <w:t>failed to comply with M.R.C.P. § 55.22</w:t>
+      </w:r>
+    </w:p>
+    <w:p>
+      <w:pPr>
+        <w:pStyle w:val="ListParagraph"/>
+        <w:rPr>
+          <w:rFonts w:eastAsia="Times New Roman"/>
+        </w:rPr>
+      </w:pPr>
+      <w:r>
+        <w:t>{{ landlord_doc_name</w:t>
+      </w:r>
+      <w:r>
+        <w:t xml:space="preserve"> | capitalize</w:t>
+      </w:r>
+      <w:r>
+        <w:t xml:space="preserve"> }}</w:t>
+      </w:r>
+      <w:r>
+        <w:t xml:space="preserve">’s statement (the Petition) is missing all terms of or an attachment of the written lease or other written instrument(s) </w:t>
+      </w:r>
+      <w:r>
+        <w:t>{{ landlord_doc_name</w:t>
+      </w:r>
+      <w:r>
+        <w:t xml:space="preserve"> | capitalize</w:t>
+      </w:r>
+      <w:r>
+        <w:t xml:space="preserve"> }}</w:t>
+      </w:r>
+      <w:r>
+        <w:t>’s claims rely upon, in violation of MRCP 55.22.</w:t>
+      </w:r>
+    </w:p>
+    <w:p>
+      <w:pPr>
+        <w:pStyle w:val="ListParagraph"/>
+        <w:rPr>
+          <w:rFonts w:eastAsia="Times New Roman"/>
+        </w:rPr>
+      </w:pPr>
+      <w:r>
         <w:t>{%p endif %}</w:t>
       </w:r>
     </w:p>
@@ -1107,6 +1356,308 @@
         <w:pStyle w:val="ListParagraph"/>
       </w:pPr>
       <w:r>
+        <w:lastRenderedPageBreak/>
+        <w:t>{%p if defense_tender_refused %}</w:t>
+      </w:r>
+    </w:p>
+    <w:p>
+      <w:pPr>
+        <w:pStyle w:val="Answersubsection"/>
+      </w:pPr>
+      <w:r>
+        <w:t>{{ landlord_doc_name</w:t>
+      </w:r>
+      <w:r>
+        <w:t xml:space="preserve"> | capitalize</w:t>
+      </w:r>
+      <w:r>
+        <w:t xml:space="preserve"> }}</w:t>
+      </w:r>
+      <w:r>
+        <w:t xml:space="preserve"> refused </w:t>
+      </w:r>
+      <w:r>
+        <w:t xml:space="preserve">{{ </w:t>
+      </w:r>
+      <w:r>
+        <w:t>tenant</w:t>
+      </w:r>
+      <w:r>
+        <w:t>_doc_name</w:t>
+      </w:r>
+      <w:r>
+        <w:t xml:space="preserve"> | capitalize</w:t>
+      </w:r>
+      <w:r>
+        <w:t xml:space="preserve"> }}</w:t>
+      </w:r>
+      <w:r>
+        <w:t>’s tender of rent</w:t>
+      </w:r>
+    </w:p>
+    <w:p>
+      <w:pPr>
+        <w:pStyle w:val="ListParagraph"/>
+      </w:pPr>
+      <w:r>
+        <w:t>{{ landlord_doc_name</w:t>
+      </w:r>
+      <w:r>
+        <w:t xml:space="preserve"> | capitalize</w:t>
+      </w:r>
+      <w:r>
+        <w:t xml:space="preserve"> }}</w:t>
+      </w:r>
+      <w:r>
+        <w:t>  refused to accept all or some of the rent alleged due in this case.</w:t>
+      </w:r>
+    </w:p>
+    <w:p>
+      <w:pPr>
+        <w:pStyle w:val="ListParagraph"/>
+      </w:pPr>
+      <w:r>
+        <w:t>{%p for offer_attempt in offer_attempts %}</w:t>
+      </w:r>
+    </w:p>
+    <w:p>
+      <w:pPr>
+        <w:pStyle w:val="ListParagraph"/>
+      </w:pPr>
+      <w:r>
+        <w:t>{{ tenant_doc_name }} attempted to pay rent {{ "in full " if offer_attempt.was_attempt_full }}on {{ offer_attempt.</w:t>
+      </w:r>
+      <w:r>
+        <w:t>attempt_</w:t>
+      </w:r>
+      <w:r>
+        <w:t>date.format() }}, but {{ landlord_doc_name }} refused to accept the payment.</w:t>
+      </w:r>
+    </w:p>
+    <w:p>
+      <w:pPr>
+        <w:pStyle w:val="ListParagraph"/>
+      </w:pPr>
+      <w:r>
+        <w:t>{%p endfor %}</w:t>
+      </w:r>
+    </w:p>
+    <w:p>
+      <w:pPr>
+        <w:pStyle w:val="ListParagraph"/>
+        <w:rPr>
+          <w:rFonts w:eastAsia="Times New Roman"/>
+        </w:rPr>
+      </w:pPr>
+      <w:r>
+        <w:t>{%p endif %}</w:t>
+      </w:r>
+    </w:p>
+    <w:p>
+      <w:pPr>
+        <w:pStyle w:val="ListParagraph"/>
+      </w:pPr>
+      <w:r>
+        <w:t>{%p if defense_rent_payment %}</w:t>
+      </w:r>
+    </w:p>
+    <w:p>
+      <w:pPr>
+        <w:pStyle w:val="Answersubsection"/>
+      </w:pPr>
+      <w:r>
+        <w:t xml:space="preserve">{{ </w:t>
+      </w:r>
+      <w:r>
+        <w:t>tenant</w:t>
+      </w:r>
+      <w:r>
+        <w:t>_doc_name</w:t>
+      </w:r>
+      <w:r>
+        <w:t xml:space="preserve"> | capitalize</w:t>
+      </w:r>
+      <w:r>
+        <w:t xml:space="preserve"> }}</w:t>
+      </w:r>
+      <w:r>
+        <w:t xml:space="preserve"> has paid the rent allegedly owed</w:t>
+      </w:r>
+    </w:p>
+    <w:p>
+      <w:pPr>
+        <w:pStyle w:val="ListParagraph"/>
+      </w:pPr>
+      <w:r>
+        <w:t xml:space="preserve">{{ </w:t>
+      </w:r>
+      <w:r>
+        <w:t>tenant</w:t>
+      </w:r>
+      <w:r>
+        <w:t>_doc_name</w:t>
+      </w:r>
+      <w:r>
+        <w:t xml:space="preserve"> | capitalize</w:t>
+      </w:r>
+      <w:r>
+        <w:t xml:space="preserve"> }}</w:t>
+      </w:r>
+      <w:r>
+        <w:t xml:space="preserve"> has</w:t>
+      </w:r>
+      <w:r>
+        <w:t xml:space="preserve"> paid</w:t>
+      </w:r>
+      <w:r>
+        <w:t xml:space="preserve"> </w:t>
+      </w:r>
+      <w:r>
+        <w:t xml:space="preserve">{{ </w:t>
+      </w:r>
+      <w:r>
+        <w:t>rent_amount_paid_text[</w:t>
+      </w:r>
+      <w:r>
+        <w:t>rent_amount_paid</w:t>
+      </w:r>
+      <w:r>
+        <w:t>]['document']</w:t>
+      </w:r>
+      <w:r>
+        <w:t>.strip()</w:t>
+      </w:r>
+      <w:r>
+        <w:t xml:space="preserve"> }</w:t>
+      </w:r>
+      <w:r>
+        <w:t>}</w:t>
+      </w:r>
+      <w:r>
+        <w:t xml:space="preserve"> </w:t>
+      </w:r>
+      <w:r>
+        <w:t>of the amounts allegedly owed.</w:t>
+      </w:r>
+      <w:r>
+        <w:tab/>
+      </w:r>
+    </w:p>
+    <w:p>
+      <w:pPr>
+        <w:pStyle w:val="ListParagraph"/>
+        <w:rPr>
+          <w:rFonts w:eastAsia="Times New Roman"/>
+        </w:rPr>
+      </w:pPr>
+      <w:r>
+        <w:t>{%p endif %}</w:t>
+      </w:r>
+    </w:p>
+    <w:p>
+      <w:pPr>
+        <w:pStyle w:val="ListParagraph"/>
+      </w:pPr>
+      <w:r>
+        <w:t>{%p if defense_settlement %}</w:t>
+      </w:r>
+    </w:p>
+    <w:p>
+      <w:pPr>
+        <w:pStyle w:val="Answersubsection"/>
+      </w:pPr>
+      <w:r>
+        <w:t>{{ landlord_doc_name</w:t>
+      </w:r>
+      <w:r>
+        <w:t xml:space="preserve"> | capitalize</w:t>
+      </w:r>
+      <w:r>
+        <w:t xml:space="preserve"> }}</w:t>
+      </w:r>
+      <w:r>
+        <w:t xml:space="preserve"> and </w:t>
+      </w:r>
+      <w:r>
+        <w:t xml:space="preserve">{{ </w:t>
+      </w:r>
+      <w:r>
+        <w:t>tenant</w:t>
+      </w:r>
+      <w:r>
+        <w:t>_doc_name</w:t>
+      </w:r>
+      <w:r>
+        <w:t xml:space="preserve"> | capitalize</w:t>
+      </w:r>
+      <w:r>
+        <w:t xml:space="preserve"> }}</w:t>
+      </w:r>
+      <w:r>
+        <w:t xml:space="preserve">entered into a settlement agreement and </w:t>
+      </w:r>
+      <w:r>
+        <w:t xml:space="preserve">{{ </w:t>
+      </w:r>
+      <w:r>
+        <w:t>tenant</w:t>
+      </w:r>
+      <w:r>
+        <w:t>_doc_name</w:t>
+      </w:r>
+      <w:r>
+        <w:t xml:space="preserve"> | capitalize</w:t>
+      </w:r>
+      <w:r>
+        <w:t xml:space="preserve"> }}</w:t>
+      </w:r>
+      <w:r>
+        <w:t xml:space="preserve"> has complied with the settlement’s terms</w:t>
+      </w:r>
+    </w:p>
+    <w:p>
+      <w:pPr>
+        <w:pStyle w:val="ListParagraph"/>
+      </w:pPr>
+      <w:r>
+        <w:t xml:space="preserve">Plaintiff  agreed to a settlement, and </w:t>
+      </w:r>
+      <w:r>
+        <w:t xml:space="preserve">{{ </w:t>
+      </w:r>
+      <w:r>
+        <w:t>tenant</w:t>
+      </w:r>
+      <w:r>
+        <w:t>_doc_name</w:t>
+      </w:r>
+      <w:r>
+        <w:t xml:space="preserve"> | capitalize</w:t>
+      </w:r>
+      <w:r>
+        <w:t xml:space="preserve"> }}</w:t>
+      </w:r>
+      <w:r>
+        <w:t xml:space="preserve"> complied with the terms of the settlement.</w:t>
+      </w:r>
+    </w:p>
+    <w:p>
+      <w:pPr>
+        <w:pStyle w:val="ListParagraph"/>
+        <w:rPr>
+          <w:rFonts w:eastAsia="Times New Roman"/>
+        </w:rPr>
+      </w:pPr>
+      <w:r>
+        <w:t>{%p endif %}</w:t>
+      </w:r>
+    </w:p>
+    <w:p>
+      <w:pPr>
+        <w:pStyle w:val="ListParagraph"/>
+      </w:pPr>
+      <w:r>
+        <w:lastRenderedPageBreak/>
         <w:t>{%p if defense_lease_signed_under_duress %}</w:t>
       </w:r>
     </w:p>
@@ -1207,7 +1758,6 @@
         <w:pStyle w:val="ListParagraph"/>
       </w:pPr>
       <w:r>
-        <w:lastRenderedPageBreak/>
         <w:t>{%p if defense_fraud_lease %}</w:t>
       </w:r>
     </w:p>
@@ -1271,10 +1821,6 @@
     <w:p>
       <w:pPr>
         <w:pStyle w:val="ListParagraph"/>
-        <w:numPr>
-          <w:ilvl w:val="1"/>
-          <w:numId w:val="1"/>
-        </w:numPr>
       </w:pPr>
       <w:r>
         <w:t>{%p for statement in false_</w:t>
@@ -1289,10 +1835,6 @@
     <w:p>
       <w:pPr>
         <w:pStyle w:val="ListParagraph"/>
-        <w:numPr>
-          <w:ilvl w:val="1"/>
-          <w:numId w:val="1"/>
-        </w:numPr>
       </w:pPr>
       <w:r>
         <w:t xml:space="preserve">{{ </w:t>
@@ -1313,10 +1855,6 @@
     <w:p>
       <w:pPr>
         <w:pStyle w:val="ListParagraph"/>
-        <w:numPr>
-          <w:ilvl w:val="1"/>
-          <w:numId w:val="1"/>
-        </w:numPr>
       </w:pPr>
       <w:r>
         <w:t>{%p endfor %}</w:t>
@@ -1407,6 +1945,7 @@
         <w:pStyle w:val="Answersubsection"/>
       </w:pPr>
       <w:r>
+        <w:lastRenderedPageBreak/>
         <w:t>The late fees attached to the</w:t>
       </w:r>
       <w:r>
@@ -1455,10 +1994,7 @@
         <w:t>late_fees_lease_provision</w:t>
       </w:r>
       <w:r>
-        <w:t xml:space="preserve"> </w:t>
-      </w:r>
-      <w:r>
-        <w:t>or late_fee_doesnt_comply_with_lease</w:t>
+        <w:t xml:space="preserve"> or late_fee_doesnt_comply_with_lease</w:t>
       </w:r>
       <w:r>
         <w:t xml:space="preserve"> %} an illegal charge under the lease{% endif %}</w:t>
@@ -1490,11 +2026,7 @@
         <w:t xml:space="preserve"> the late fees charged by </w:t>
       </w:r>
       <w:r>
-        <w:t xml:space="preserve">{{ </w:t>
-      </w:r>
-      <w:r>
-        <w:lastRenderedPageBreak/>
-        <w:t xml:space="preserve">landlord_doc_name </w:t>
+        <w:t xml:space="preserve">{{ landlord_doc_name </w:t>
       </w:r>
       <w:r>
         <w:t>| capitalize</w:t>
@@ -1583,10 +2115,6 @@
     <w:p>
       <w:pPr>
         <w:pStyle w:val="ListParagraph"/>
-        <w:numPr>
-          <w:ilvl w:val="1"/>
-          <w:numId w:val="1"/>
-        </w:numPr>
       </w:pPr>
       <w:r>
         <w:t>{%p if estoppel_breaches['not_up_to_code'] %}</w:t>
@@ -1595,10 +2123,6 @@
     <w:p>
       <w:pPr>
         <w:pStyle w:val="ListParagraph"/>
-        <w:numPr>
-          <w:ilvl w:val="1"/>
-          <w:numId w:val="1"/>
-        </w:numPr>
       </w:pPr>
       <w:r>
         <w:t>The premises is not “up to code” in certain respects</w:t>
@@ -1607,10 +2131,6 @@
     <w:p>
       <w:pPr>
         <w:pStyle w:val="ListParagraph"/>
-        <w:numPr>
-          <w:ilvl w:val="1"/>
-          <w:numId w:val="1"/>
-        </w:numPr>
       </w:pPr>
       <w:r>
         <w:t>{%p endif %}</w:t>
@@ -1619,10 +2139,6 @@
     <w:p>
       <w:pPr>
         <w:pStyle w:val="ListParagraph"/>
-        <w:numPr>
-          <w:ilvl w:val="1"/>
-          <w:numId w:val="1"/>
-        </w:numPr>
       </w:pPr>
       <w:r>
         <w:t>{%p if estoppel_breaches['violated_law'] %}</w:t>
@@ -1631,12 +2147,9 @@
     <w:p>
       <w:pPr>
         <w:pStyle w:val="ListParagraph"/>
-        <w:numPr>
-          <w:ilvl w:val="1"/>
-          <w:numId w:val="1"/>
-        </w:numPr>
-      </w:pPr>
-      <w:r>
+      </w:pPr>
+      <w:r>
+        <w:lastRenderedPageBreak/>
         <w:t xml:space="preserve">{{ </w:t>
       </w:r>
       <w:r>
@@ -1652,10 +2165,6 @@
     <w:p>
       <w:pPr>
         <w:pStyle w:val="ListParagraph"/>
-        <w:numPr>
-          <w:ilvl w:val="1"/>
-          <w:numId w:val="1"/>
-        </w:numPr>
       </w:pPr>
       <w:r>
         <w:t>{%p endif %}</w:t>
@@ -1664,10 +2173,6 @@
     <w:p>
       <w:pPr>
         <w:pStyle w:val="ListParagraph"/>
-        <w:numPr>
-          <w:ilvl w:val="1"/>
-          <w:numId w:val="1"/>
-        </w:numPr>
       </w:pPr>
       <w:r>
         <w:t>{%p if estoppel_breaches['occupancy_permit'] %}</w:t>
@@ -1676,10 +2181,6 @@
     <w:p>
       <w:pPr>
         <w:pStyle w:val="ListParagraph"/>
-        <w:numPr>
-          <w:ilvl w:val="1"/>
-          <w:numId w:val="1"/>
-        </w:numPr>
       </w:pPr>
       <w:r>
         <w:t xml:space="preserve">{{ </w:t>
@@ -1697,10 +2198,6 @@
     <w:p>
       <w:pPr>
         <w:pStyle w:val="ListParagraph"/>
-        <w:numPr>
-          <w:ilvl w:val="1"/>
-          <w:numId w:val="1"/>
-        </w:numPr>
       </w:pPr>
       <w:r>
         <w:t>{%p endif %}</w:t>
@@ -1709,23 +2206,14 @@
     <w:p>
       <w:pPr>
         <w:pStyle w:val="ListParagraph"/>
-        <w:numPr>
-          <w:ilvl w:val="1"/>
-          <w:numId w:val="1"/>
-        </w:numPr>
-      </w:pPr>
-      <w:r>
-        <w:lastRenderedPageBreak/>
+      </w:pPr>
+      <w:r>
         <w:t>{%p if defense_breach_of_cqe %}</w:t>
       </w:r>
     </w:p>
     <w:p>
       <w:pPr>
         <w:pStyle w:val="ListParagraph"/>
-        <w:numPr>
-          <w:ilvl w:val="1"/>
-          <w:numId w:val="1"/>
-        </w:numPr>
       </w:pPr>
       <w:r>
         <w:t xml:space="preserve">{{ </w:t>
@@ -1755,10 +2243,6 @@
     <w:p>
       <w:pPr>
         <w:pStyle w:val="ListParagraph"/>
-        <w:numPr>
-          <w:ilvl w:val="2"/>
-          <w:numId w:val="1"/>
-        </w:numPr>
       </w:pPr>
       <w:r>
         <w:t>{%p for breach in cqe_breaches.true_values() %}</w:t>
@@ -1767,10 +2251,6 @@
     <w:p>
       <w:pPr>
         <w:pStyle w:val="ListParagraph"/>
-        <w:numPr>
-          <w:ilvl w:val="2"/>
-          <w:numId w:val="1"/>
-        </w:numPr>
       </w:pPr>
       <w:r>
         <w:t xml:space="preserve">{%p if </w:t>
@@ -1785,10 +2265,6 @@
     <w:p>
       <w:pPr>
         <w:pStyle w:val="ListParagraph"/>
-        <w:numPr>
-          <w:ilvl w:val="2"/>
-          <w:numId w:val="1"/>
-        </w:numPr>
       </w:pPr>
       <w:r>
         <w:t>{{ cqe_breaches_text[breach] }}</w:t>
@@ -1797,10 +2273,6 @@
     <w:p>
       <w:pPr>
         <w:pStyle w:val="ListParagraph"/>
-        <w:numPr>
-          <w:ilvl w:val="2"/>
-          <w:numId w:val="1"/>
-        </w:numPr>
       </w:pPr>
       <w:r>
         <w:t>{%p endif %}</w:t>
@@ -1809,10 +2281,6 @@
     <w:p>
       <w:pPr>
         <w:pStyle w:val="ListParagraph"/>
-        <w:numPr>
-          <w:ilvl w:val="2"/>
-          <w:numId w:val="1"/>
-        </w:numPr>
       </w:pPr>
       <w:r>
         <w:t>{%p endfor %}</w:t>
@@ -1821,10 +2289,6 @@
     <w:p>
       <w:pPr>
         <w:pStyle w:val="ListParagraph"/>
-        <w:numPr>
-          <w:ilvl w:val="2"/>
-          <w:numId w:val="1"/>
-        </w:numPr>
       </w:pPr>
       <w:r>
         <w:t>{%p if cqe_breaches['other'] %}</w:t>
@@ -1833,10 +2297,6 @@
     <w:p>
       <w:pPr>
         <w:pStyle w:val="ListParagraph"/>
-        <w:numPr>
-          <w:ilvl w:val="2"/>
-          <w:numId w:val="1"/>
-        </w:numPr>
       </w:pPr>
       <w:r>
         <w:t>{{ other_cqe_breach }}</w:t>
@@ -1845,10 +2305,6 @@
     <w:p>
       <w:pPr>
         <w:pStyle w:val="ListParagraph"/>
-        <w:numPr>
-          <w:ilvl w:val="2"/>
-          <w:numId w:val="1"/>
-        </w:numPr>
       </w:pPr>
       <w:r>
         <w:t>{%p e</w:t>
@@ -1863,10 +2319,6 @@
     <w:p>
       <w:pPr>
         <w:pStyle w:val="ListParagraph"/>
-        <w:numPr>
-          <w:ilvl w:val="1"/>
-          <w:numId w:val="1"/>
-        </w:numPr>
       </w:pPr>
       <w:r>
         <w:t>{%p endif %}</w:t>
@@ -1875,10 +2327,6 @@
     <w:p>
       <w:pPr>
         <w:pStyle w:val="ListParagraph"/>
-        <w:numPr>
-          <w:ilvl w:val="1"/>
-          <w:numId w:val="1"/>
-        </w:numPr>
       </w:pPr>
       <w:r>
         <w:t>{%p if estoppel_breaches['other'] %}</w:t>
@@ -1887,10 +2335,6 @@
     <w:p>
       <w:pPr>
         <w:pStyle w:val="ListParagraph"/>
-        <w:numPr>
-          <w:ilvl w:val="1"/>
-          <w:numId w:val="1"/>
-        </w:numPr>
       </w:pPr>
       <w:r>
         <w:t xml:space="preserve">{{ </w:t>
@@ -1911,10 +2355,6 @@
     <w:p>
       <w:pPr>
         <w:pStyle w:val="ListParagraph"/>
-        <w:numPr>
-          <w:ilvl w:val="1"/>
-          <w:numId w:val="1"/>
-        </w:numPr>
       </w:pPr>
       <w:r>
         <w:t>{%p endif %}</w:t>
@@ -1928,6 +2368,7 @@
         </w:rPr>
       </w:pPr>
       <w:r>
+        <w:lastRenderedPageBreak/>
         <w:t>{%p endif %}</w:t>
       </w:r>
     </w:p>
@@ -1969,185 +2410,153 @@
         <w:pStyle w:val="ListParagraph"/>
       </w:pPr>
       <w:r>
+        <w:t xml:space="preserve">The condition of the premises adversely affected </w:t>
+      </w:r>
+      <w:r>
+        <w:t xml:space="preserve">{{ </w:t>
+      </w:r>
+      <w:r>
+        <w:t>tenant</w:t>
+      </w:r>
+      <w:r>
+        <w:t>_doc_name | capitalize }}</w:t>
+      </w:r>
+      <w:r>
+        <w:t>’s life, health or safety and rendered the dwelling uninhabitable in whole or in part, including but not limited to the following issues:</w:t>
+      </w:r>
+    </w:p>
+    <w:p>
+      <w:pPr>
+        <w:pStyle w:val="ListParagraph"/>
+      </w:pPr>
+      <w:r>
+        <w:t>{%p for breach in warranty_breaches.true_values() %}</w:t>
+      </w:r>
+    </w:p>
+    <w:p>
+      <w:pPr>
+        <w:pStyle w:val="ListParagraph"/>
+      </w:pPr>
+      <w:r>
+        <w:t>{%p if not breach == "other" %}</w:t>
+      </w:r>
+    </w:p>
+    <w:p>
+      <w:pPr>
+        <w:pStyle w:val="ListParagraph"/>
+      </w:pPr>
+      <w:r>
+        <w:t>{{ conditions_text[breach] }}</w:t>
+      </w:r>
+    </w:p>
+    <w:p>
+      <w:pPr>
+        <w:pStyle w:val="ListParagraph"/>
+      </w:pPr>
+      <w:r>
+        <w:t>{%p endif %}</w:t>
+      </w:r>
+    </w:p>
+    <w:p>
+      <w:pPr>
+        <w:pStyle w:val="ListParagraph"/>
+      </w:pPr>
+      <w:r>
+        <w:t>{%p endfor %}</w:t>
+      </w:r>
+    </w:p>
+    <w:p>
+      <w:pPr>
+        <w:pStyle w:val="ListParagraph"/>
+      </w:pPr>
+      <w:r>
+        <w:t>{%p if warranty_breaches['other'] %}</w:t>
+      </w:r>
+    </w:p>
+    <w:p>
+      <w:pPr>
+        <w:pStyle w:val="ListParagraph"/>
+      </w:pPr>
+      <w:r>
+        <w:t xml:space="preserve">{{ </w:t>
+      </w:r>
+      <w:r>
+        <w:t>fix_punctuation(</w:t>
+      </w:r>
+      <w:r>
+        <w:t>warranty_breach_other</w:t>
+      </w:r>
+      <w:r>
+        <w:t>) | capitalize</w:t>
+      </w:r>
+      <w:r>
+        <w:t xml:space="preserve"> }}</w:t>
+      </w:r>
+    </w:p>
+    <w:p>
+      <w:pPr>
+        <w:pStyle w:val="ListParagraph"/>
+      </w:pPr>
+      <w:r>
+        <w:t>{%p endif %}</w:t>
+      </w:r>
+    </w:p>
+    <w:p>
+      <w:pPr>
+        <w:pStyle w:val="ListParagraph"/>
+      </w:pPr>
+      <w:r>
+        <w:t>{%p if notice_of_breach_to_landlord %}</w:t>
+      </w:r>
+    </w:p>
+    <w:p>
+      <w:pPr>
+        <w:pStyle w:val="ListParagraph"/>
+      </w:pPr>
+      <w:r>
+        <w:t xml:space="preserve">{{ </w:t>
+      </w:r>
+      <w:r>
+        <w:t>tenant</w:t>
+      </w:r>
+      <w:r>
+        <w:t>_doc_name }}</w:t>
+      </w:r>
+      <w:r>
+        <w:t xml:space="preserve"> or another person or entity notified </w:t>
+      </w:r>
+      <w:r>
+        <w:t>{{ landlord_doc_name }}</w:t>
+      </w:r>
+      <w:r>
+        <w:t xml:space="preserve"> of the defects in habitability.</w:t>
+      </w:r>
+    </w:p>
+    <w:p>
+      <w:pPr>
+        <w:pStyle w:val="ListParagraph"/>
+      </w:pPr>
+      <w:r>
+        <w:t>{%p endif %}</w:t>
+      </w:r>
+    </w:p>
+    <w:p>
+      <w:pPr>
+        <w:pStyle w:val="ListParagraph"/>
+      </w:pPr>
+      <w:r>
+        <w:t>{{ landlord_doc_name }}</w:t>
+      </w:r>
+      <w:r>
+        <w:t xml:space="preserve"> failed to make the repairs in a reasonable amount of time.</w:t>
+      </w:r>
+    </w:p>
+    <w:p>
+      <w:pPr>
+        <w:pStyle w:val="ListParagraph"/>
+      </w:pPr>
+      <w:r>
         <w:lastRenderedPageBreak/>
-        <w:t xml:space="preserve">The condition of the premises adversely affected </w:t>
-      </w:r>
-      <w:r>
-        <w:t xml:space="preserve">{{ </w:t>
-      </w:r>
-      <w:r>
-        <w:t>tenant</w:t>
-      </w:r>
-      <w:r>
-        <w:t>_doc_name | capitalize }}</w:t>
-      </w:r>
-      <w:r>
-        <w:t>’s life, health or safety and rendered the dwelling uninhabitable in whole or in part, including but not limited to the following issues:</w:t>
-      </w:r>
-    </w:p>
-    <w:p>
-      <w:pPr>
-        <w:pStyle w:val="ListParagraph"/>
-        <w:numPr>
-          <w:ilvl w:val="1"/>
-          <w:numId w:val="1"/>
-        </w:numPr>
-      </w:pPr>
-      <w:r>
-        <w:t>{%p for breach in warranty_breaches.true_values() %}</w:t>
-      </w:r>
-    </w:p>
-    <w:p>
-      <w:pPr>
-        <w:pStyle w:val="ListParagraph"/>
-        <w:numPr>
-          <w:ilvl w:val="1"/>
-          <w:numId w:val="1"/>
-        </w:numPr>
-      </w:pPr>
-      <w:r>
-        <w:t>{%p if not breach == "other" %}</w:t>
-      </w:r>
-    </w:p>
-    <w:p>
-      <w:pPr>
-        <w:pStyle w:val="ListParagraph"/>
-        <w:numPr>
-          <w:ilvl w:val="1"/>
-          <w:numId w:val="1"/>
-        </w:numPr>
-      </w:pPr>
-      <w:r>
-        <w:t>{{ conditions_text[breach] }}</w:t>
-      </w:r>
-    </w:p>
-    <w:p>
-      <w:pPr>
-        <w:pStyle w:val="ListParagraph"/>
-        <w:numPr>
-          <w:ilvl w:val="1"/>
-          <w:numId w:val="1"/>
-        </w:numPr>
-      </w:pPr>
-      <w:r>
-        <w:t>{%p endif %}</w:t>
-      </w:r>
-    </w:p>
-    <w:p>
-      <w:pPr>
-        <w:pStyle w:val="ListParagraph"/>
-        <w:numPr>
-          <w:ilvl w:val="1"/>
-          <w:numId w:val="1"/>
-        </w:numPr>
-      </w:pPr>
-      <w:r>
-        <w:t>{%p endfor %}</w:t>
-      </w:r>
-    </w:p>
-    <w:p>
-      <w:pPr>
-        <w:pStyle w:val="ListParagraph"/>
-        <w:numPr>
-          <w:ilvl w:val="1"/>
-          <w:numId w:val="1"/>
-        </w:numPr>
-      </w:pPr>
-      <w:r>
-        <w:t>{%p if warranty_breaches['other'] %}</w:t>
-      </w:r>
-    </w:p>
-    <w:p>
-      <w:pPr>
-        <w:pStyle w:val="ListParagraph"/>
-        <w:numPr>
-          <w:ilvl w:val="1"/>
-          <w:numId w:val="1"/>
-        </w:numPr>
-      </w:pPr>
-      <w:r>
-        <w:t xml:space="preserve">{{ </w:t>
-      </w:r>
-      <w:r>
-        <w:t>fix_punctuation(</w:t>
-      </w:r>
-      <w:r>
-        <w:t>warranty_breach_other</w:t>
-      </w:r>
-      <w:r>
-        <w:t>) | capitalize</w:t>
-      </w:r>
-      <w:r>
-        <w:t xml:space="preserve"> }}</w:t>
-      </w:r>
-    </w:p>
-    <w:p>
-      <w:pPr>
-        <w:pStyle w:val="ListParagraph"/>
-        <w:numPr>
-          <w:ilvl w:val="1"/>
-          <w:numId w:val="1"/>
-        </w:numPr>
-      </w:pPr>
-      <w:r>
-        <w:t>{%p endif %}</w:t>
-      </w:r>
-    </w:p>
-    <w:p>
-      <w:pPr>
-        <w:pStyle w:val="ListParagraph"/>
-      </w:pPr>
-      <w:r>
-        <w:t>{%p if notice_of_breach_to_landlord %}</w:t>
-      </w:r>
-    </w:p>
-    <w:p>
-      <w:pPr>
-        <w:pStyle w:val="ListParagraph"/>
-      </w:pPr>
-      <w:r>
-        <w:t xml:space="preserve">{{ </w:t>
-      </w:r>
-      <w:r>
-        <w:t>tenant</w:t>
-      </w:r>
-      <w:r>
-        <w:t>_doc_name }}</w:t>
-      </w:r>
-      <w:r>
-        <w:t xml:space="preserve"> or another person or entity notified </w:t>
-      </w:r>
-      <w:r>
-        <w:t>{{ landlord_doc_name }}</w:t>
-      </w:r>
-      <w:r>
-        <w:t xml:space="preserve"> of the defects in habitability.</w:t>
-      </w:r>
-    </w:p>
-    <w:p>
-      <w:pPr>
-        <w:pStyle w:val="ListParagraph"/>
-      </w:pPr>
-      <w:r>
-        <w:t>{%p endif %}</w:t>
-      </w:r>
-    </w:p>
-    <w:p>
-      <w:pPr>
-        <w:pStyle w:val="ListParagraph"/>
-      </w:pPr>
-      <w:r>
-        <w:t>{{ landlord_doc_name }}</w:t>
-      </w:r>
-      <w:r>
-        <w:t xml:space="preserve"> failed to make the repairs in a reasonable amount of time.</w:t>
-      </w:r>
-    </w:p>
-    <w:p>
-      <w:pPr>
-        <w:pStyle w:val="ListParagraph"/>
-      </w:pPr>
-      <w:r>
         <w:t>{{ landlord_doc_name }}</w:t>
       </w:r>
       <w:r>
@@ -2198,7 +2607,6 @@
         <w:pStyle w:val="ListParagraph"/>
       </w:pPr>
       <w:r>
-        <w:lastRenderedPageBreak/>
         <w:t>This eviction action violates the Protecting Tenants at Foreclosure Act..</w:t>
       </w:r>
     </w:p>
@@ -2333,6 +2741,7 @@
         </w:rPr>
       </w:pPr>
       <w:r>
+        <w:lastRenderedPageBreak/>
         <w:t>{%p endif %}</w:t>
       </w:r>
     </w:p>
@@ -2368,7 +2777,6 @@
         </w:rPr>
       </w:pPr>
       <w:r>
-        <w:lastRenderedPageBreak/>
         <w:t>{%p endif %}</w:t>
       </w:r>
     </w:p>
@@ -2495,7 +2903,7 @@
 </file>
 
 <file path=word/endnotes.xml><?xml version="1.0" encoding="utf-8"?>
-<w:endnotes xmlns:wpc="http://schemas.microsoft.com/office/word/2010/wordprocessingCanvas" xmlns:cx="http://schemas.microsoft.com/office/drawing/2014/chartex" xmlns:cx1="http://schemas.microsoft.com/office/drawing/2015/9/8/chartex" xmlns:cx2="http://schemas.microsoft.com/office/drawing/2015/10/21/chartex" xmlns:cx3="http://schemas.microsoft.com/office/drawing/2016/5/9/chartex" xmlns:cx4="http://schemas.microsoft.com/office/drawing/2016/5/10/chartex" xmlns:cx5="http://schemas.microsoft.com/office/drawing/2016/5/11/chartex" xmlns:cx6="http://schemas.microsoft.com/office/drawing/2016/5/12/chartex" xmlns:cx7="http://schemas.microsoft.com/office/drawing/2016/5/13/chartex" xmlns:cx8="http://schemas.microsoft.com/office/drawing/2016/5/14/chartex" xmlns:mc="http://schemas.openxmlformats.org/markup-compatibility/2006" xmlns:aink="http://schemas.microsoft.com/office/drawing/2016/ink" xmlns:am3d="http://schemas.microsoft.com/office/drawing/2017/model3d" xmlns:o="urn:schemas-microsoft-com:office:office" xmlns:oel="http://schemas.microsoft.com/office/2019/extlst" xmlns:r="http://schemas.openxmlformats.org/officeDocument/2006/relationships" xmlns:m="http://schemas.openxmlformats.org/officeDocument/2006/math" xmlns:v="urn:schemas-microsoft-com:vml" xmlns:wp14="http://schemas.microsoft.com/office/word/2010/wordprocessingDrawing" xmlns:wp="http://schemas.openxmlformats.org/drawingml/2006/wordprocessingDrawing" xmlns:w10="urn:schemas-microsoft-com:office:word" xmlns:w="http://schemas.openxmlformats.org/wordprocessingml/2006/main" xmlns:w14="http://schemas.microsoft.com/office/word/2010/wordml" xmlns:w15="http://schemas.microsoft.com/office/word/2012/wordml" xmlns:w16cex="http://schemas.microsoft.com/office/word/2018/wordml/cex" xmlns:w16cid="http://schemas.microsoft.com/office/word/2016/wordml/cid" xmlns:w16="http://schemas.microsoft.com/office/word/2018/wordml" xmlns:w16sdtdh="http://schemas.microsoft.com/office/word/2020/wordml/sdtdatahash" xmlns:w16se="http://schemas.microsoft.com/office/word/2015/wordml/symex" xmlns:wpg="http://schemas.microsoft.com/office/word/2010/wordprocessingGroup" xmlns:wpi="http://schemas.microsoft.com/office/word/2010/wordprocessingInk" xmlns:wne="http://schemas.microsoft.com/office/word/2006/wordml" xmlns:wps="http://schemas.microsoft.com/office/word/2010/wordprocessingShape" mc:Ignorable="w14 w15 w16se w16cid w16 w16cex w16sdtdh wp14">
+<w:endnotes xmlns:wpc="http://schemas.microsoft.com/office/word/2010/wordprocessingCanvas" xmlns:cx="http://schemas.microsoft.com/office/drawing/2014/chartex" xmlns:cx1="http://schemas.microsoft.com/office/drawing/2015/9/8/chartex" xmlns:cx2="http://schemas.microsoft.com/office/drawing/2015/10/21/chartex" xmlns:cx3="http://schemas.microsoft.com/office/drawing/2016/5/9/chartex" xmlns:cx4="http://schemas.microsoft.com/office/drawing/2016/5/10/chartex" xmlns:cx5="http://schemas.microsoft.com/office/drawing/2016/5/11/chartex" xmlns:cx6="http://schemas.microsoft.com/office/drawing/2016/5/12/chartex" xmlns:cx7="http://schemas.microsoft.com/office/drawing/2016/5/13/chartex" xmlns:cx8="http://schemas.microsoft.com/office/drawing/2016/5/14/chartex" xmlns:mc="http://schemas.openxmlformats.org/markup-compatibility/2006" xmlns:aink="http://schemas.microsoft.com/office/drawing/2016/ink" xmlns:am3d="http://schemas.microsoft.com/office/drawing/2017/model3d" xmlns:o="urn:schemas-microsoft-com:office:office" xmlns:r="http://schemas.openxmlformats.org/officeDocument/2006/relationships" xmlns:m="http://schemas.openxmlformats.org/officeDocument/2006/math" xmlns:v="urn:schemas-microsoft-com:vml" xmlns:wp14="http://schemas.microsoft.com/office/word/2010/wordprocessingDrawing" xmlns:wp="http://schemas.openxmlformats.org/drawingml/2006/wordprocessingDrawing" xmlns:w10="urn:schemas-microsoft-com:office:word" xmlns:w="http://schemas.openxmlformats.org/wordprocessingml/2006/main" xmlns:w14="http://schemas.microsoft.com/office/word/2010/wordml" xmlns:w15="http://schemas.microsoft.com/office/word/2012/wordml" xmlns:w16cid="http://schemas.microsoft.com/office/word/2016/wordml/cid" xmlns:w16se="http://schemas.microsoft.com/office/word/2015/wordml/symex" xmlns:wpg="http://schemas.microsoft.com/office/word/2010/wordprocessingGroup" xmlns:wpi="http://schemas.microsoft.com/office/word/2010/wordprocessingInk" xmlns:wne="http://schemas.microsoft.com/office/word/2006/wordml" xmlns:wps="http://schemas.microsoft.com/office/word/2010/wordprocessingShape" mc:Ignorable="w14 w15 w16se w16cid wp14">
   <w:endnote w:type="separator" w:id="-1">
     <w:p>
       <w:r>
@@ -2514,7 +2922,7 @@
 </file>
 
 <file path=word/footer1.xml><?xml version="1.0" encoding="utf-8"?>
-<w:ftr xmlns:wpc="http://schemas.microsoft.com/office/word/2010/wordprocessingCanvas" xmlns:cx="http://schemas.microsoft.com/office/drawing/2014/chartex" xmlns:cx1="http://schemas.microsoft.com/office/drawing/2015/9/8/chartex" xmlns:cx2="http://schemas.microsoft.com/office/drawing/2015/10/21/chartex" xmlns:cx3="http://schemas.microsoft.com/office/drawing/2016/5/9/chartex" xmlns:cx4="http://schemas.microsoft.com/office/drawing/2016/5/10/chartex" xmlns:cx5="http://schemas.microsoft.com/office/drawing/2016/5/11/chartex" xmlns:cx6="http://schemas.microsoft.com/office/drawing/2016/5/12/chartex" xmlns:cx7="http://schemas.microsoft.com/office/drawing/2016/5/13/chartex" xmlns:cx8="http://schemas.microsoft.com/office/drawing/2016/5/14/chartex" xmlns:mc="http://schemas.openxmlformats.org/markup-compatibility/2006" xmlns:aink="http://schemas.microsoft.com/office/drawing/2016/ink" xmlns:am3d="http://schemas.microsoft.com/office/drawing/2017/model3d" xmlns:o="urn:schemas-microsoft-com:office:office" xmlns:oel="http://schemas.microsoft.com/office/2019/extlst" xmlns:r="http://schemas.openxmlformats.org/officeDocument/2006/relationships" xmlns:m="http://schemas.openxmlformats.org/officeDocument/2006/math" xmlns:v="urn:schemas-microsoft-com:vml" xmlns:wp14="http://schemas.microsoft.com/office/word/2010/wordprocessingDrawing" xmlns:wp="http://schemas.openxmlformats.org/drawingml/2006/wordprocessingDrawing" xmlns:w10="urn:schemas-microsoft-com:office:word" xmlns:w="http://schemas.openxmlformats.org/wordprocessingml/2006/main" xmlns:w14="http://schemas.microsoft.com/office/word/2010/wordml" xmlns:w15="http://schemas.microsoft.com/office/word/2012/wordml" xmlns:w16cex="http://schemas.microsoft.com/office/word/2018/wordml/cex" xmlns:w16cid="http://schemas.microsoft.com/office/word/2016/wordml/cid" xmlns:w16="http://schemas.microsoft.com/office/word/2018/wordml" xmlns:w16sdtdh="http://schemas.microsoft.com/office/word/2020/wordml/sdtdatahash" xmlns:w16se="http://schemas.microsoft.com/office/word/2015/wordml/symex" xmlns:wpg="http://schemas.microsoft.com/office/word/2010/wordprocessingGroup" xmlns:wpi="http://schemas.microsoft.com/office/word/2010/wordprocessingInk" xmlns:wne="http://schemas.microsoft.com/office/word/2006/wordml" xmlns:wps="http://schemas.microsoft.com/office/word/2010/wordprocessingShape" mc:Ignorable="w14 w15 w16se w16cid w16 w16cex w16sdtdh wp14">
+<w:ftr xmlns:wpc="http://schemas.microsoft.com/office/word/2010/wordprocessingCanvas" xmlns:cx="http://schemas.microsoft.com/office/drawing/2014/chartex" xmlns:cx1="http://schemas.microsoft.com/office/drawing/2015/9/8/chartex" xmlns:cx2="http://schemas.microsoft.com/office/drawing/2015/10/21/chartex" xmlns:cx3="http://schemas.microsoft.com/office/drawing/2016/5/9/chartex" xmlns:cx4="http://schemas.microsoft.com/office/drawing/2016/5/10/chartex" xmlns:cx5="http://schemas.microsoft.com/office/drawing/2016/5/11/chartex" xmlns:cx6="http://schemas.microsoft.com/office/drawing/2016/5/12/chartex" xmlns:cx7="http://schemas.microsoft.com/office/drawing/2016/5/13/chartex" xmlns:cx8="http://schemas.microsoft.com/office/drawing/2016/5/14/chartex" xmlns:mc="http://schemas.openxmlformats.org/markup-compatibility/2006" xmlns:aink="http://schemas.microsoft.com/office/drawing/2016/ink" xmlns:am3d="http://schemas.microsoft.com/office/drawing/2017/model3d" xmlns:o="urn:schemas-microsoft-com:office:office" xmlns:r="http://schemas.openxmlformats.org/officeDocument/2006/relationships" xmlns:m="http://schemas.openxmlformats.org/officeDocument/2006/math" xmlns:v="urn:schemas-microsoft-com:vml" xmlns:wp14="http://schemas.microsoft.com/office/word/2010/wordprocessingDrawing" xmlns:wp="http://schemas.openxmlformats.org/drawingml/2006/wordprocessingDrawing" xmlns:w10="urn:schemas-microsoft-com:office:word" xmlns:w="http://schemas.openxmlformats.org/wordprocessingml/2006/main" xmlns:w14="http://schemas.microsoft.com/office/word/2010/wordml" xmlns:w15="http://schemas.microsoft.com/office/word/2012/wordml" xmlns:w16cid="http://schemas.microsoft.com/office/word/2016/wordml/cid" xmlns:w16se="http://schemas.microsoft.com/office/word/2015/wordml/symex" xmlns:wpg="http://schemas.microsoft.com/office/word/2010/wordprocessingGroup" xmlns:wpi="http://schemas.microsoft.com/office/word/2010/wordprocessingInk" xmlns:wne="http://schemas.microsoft.com/office/word/2006/wordml" xmlns:wps="http://schemas.microsoft.com/office/word/2010/wordprocessingShape" mc:Ignorable="w14 w15 w16se w16cid wp14">
   <w:p>
     <w:pPr>
       <w:pStyle w:val="Footer"/>
@@ -2560,7 +2968,7 @@
 </file>
 
 <file path=word/footer2.xml><?xml version="1.0" encoding="utf-8"?>
-<w:ftr xmlns:wpc="http://schemas.microsoft.com/office/word/2010/wordprocessingCanvas" xmlns:cx="http://schemas.microsoft.com/office/drawing/2014/chartex" xmlns:cx1="http://schemas.microsoft.com/office/drawing/2015/9/8/chartex" xmlns:cx2="http://schemas.microsoft.com/office/drawing/2015/10/21/chartex" xmlns:cx3="http://schemas.microsoft.com/office/drawing/2016/5/9/chartex" xmlns:cx4="http://schemas.microsoft.com/office/drawing/2016/5/10/chartex" xmlns:cx5="http://schemas.microsoft.com/office/drawing/2016/5/11/chartex" xmlns:cx6="http://schemas.microsoft.com/office/drawing/2016/5/12/chartex" xmlns:cx7="http://schemas.microsoft.com/office/drawing/2016/5/13/chartex" xmlns:cx8="http://schemas.microsoft.com/office/drawing/2016/5/14/chartex" xmlns:mc="http://schemas.openxmlformats.org/markup-compatibility/2006" xmlns:aink="http://schemas.microsoft.com/office/drawing/2016/ink" xmlns:am3d="http://schemas.microsoft.com/office/drawing/2017/model3d" xmlns:o="urn:schemas-microsoft-com:office:office" xmlns:oel="http://schemas.microsoft.com/office/2019/extlst" xmlns:r="http://schemas.openxmlformats.org/officeDocument/2006/relationships" xmlns:m="http://schemas.openxmlformats.org/officeDocument/2006/math" xmlns:v="urn:schemas-microsoft-com:vml" xmlns:wp14="http://schemas.microsoft.com/office/word/2010/wordprocessingDrawing" xmlns:wp="http://schemas.openxmlformats.org/drawingml/2006/wordprocessingDrawing" xmlns:w10="urn:schemas-microsoft-com:office:word" xmlns:w="http://schemas.openxmlformats.org/wordprocessingml/2006/main" xmlns:w14="http://schemas.microsoft.com/office/word/2010/wordml" xmlns:w15="http://schemas.microsoft.com/office/word/2012/wordml" xmlns:w16cex="http://schemas.microsoft.com/office/word/2018/wordml/cex" xmlns:w16cid="http://schemas.microsoft.com/office/word/2016/wordml/cid" xmlns:w16="http://schemas.microsoft.com/office/word/2018/wordml" xmlns:w16sdtdh="http://schemas.microsoft.com/office/word/2020/wordml/sdtdatahash" xmlns:w16se="http://schemas.microsoft.com/office/word/2015/wordml/symex" xmlns:wpg="http://schemas.microsoft.com/office/word/2010/wordprocessingGroup" xmlns:wpi="http://schemas.microsoft.com/office/word/2010/wordprocessingInk" xmlns:wne="http://schemas.microsoft.com/office/word/2006/wordml" xmlns:wps="http://schemas.microsoft.com/office/word/2010/wordprocessingShape" mc:Ignorable="w14 w15 w16se w16cid w16 w16cex w16sdtdh wp14">
+<w:ftr xmlns:wpc="http://schemas.microsoft.com/office/word/2010/wordprocessingCanvas" xmlns:cx="http://schemas.microsoft.com/office/drawing/2014/chartex" xmlns:cx1="http://schemas.microsoft.com/office/drawing/2015/9/8/chartex" xmlns:cx2="http://schemas.microsoft.com/office/drawing/2015/10/21/chartex" xmlns:cx3="http://schemas.microsoft.com/office/drawing/2016/5/9/chartex" xmlns:cx4="http://schemas.microsoft.com/office/drawing/2016/5/10/chartex" xmlns:cx5="http://schemas.microsoft.com/office/drawing/2016/5/11/chartex" xmlns:cx6="http://schemas.microsoft.com/office/drawing/2016/5/12/chartex" xmlns:cx7="http://schemas.microsoft.com/office/drawing/2016/5/13/chartex" xmlns:cx8="http://schemas.microsoft.com/office/drawing/2016/5/14/chartex" xmlns:mc="http://schemas.openxmlformats.org/markup-compatibility/2006" xmlns:aink="http://schemas.microsoft.com/office/drawing/2016/ink" xmlns:am3d="http://schemas.microsoft.com/office/drawing/2017/model3d" xmlns:o="urn:schemas-microsoft-com:office:office" xmlns:r="http://schemas.openxmlformats.org/officeDocument/2006/relationships" xmlns:m="http://schemas.openxmlformats.org/officeDocument/2006/math" xmlns:v="urn:schemas-microsoft-com:vml" xmlns:wp14="http://schemas.microsoft.com/office/word/2010/wordprocessingDrawing" xmlns:wp="http://schemas.openxmlformats.org/drawingml/2006/wordprocessingDrawing" xmlns:w10="urn:schemas-microsoft-com:office:word" xmlns:w="http://schemas.openxmlformats.org/wordprocessingml/2006/main" xmlns:w14="http://schemas.microsoft.com/office/word/2010/wordml" xmlns:w15="http://schemas.microsoft.com/office/word/2012/wordml" xmlns:w16cid="http://schemas.microsoft.com/office/word/2016/wordml/cid" xmlns:w16se="http://schemas.microsoft.com/office/word/2015/wordml/symex" xmlns:wpg="http://schemas.microsoft.com/office/word/2010/wordprocessingGroup" xmlns:wpi="http://schemas.microsoft.com/office/word/2010/wordprocessingInk" xmlns:wne="http://schemas.microsoft.com/office/word/2006/wordml" xmlns:wps="http://schemas.microsoft.com/office/word/2010/wordprocessingShape" mc:Ignorable="w14 w15 w16se w16cid wp14">
   <w:p>
     <w:pPr>
       <w:pStyle w:val="Header"/>
@@ -2695,7 +3103,7 @@
 </file>
 
 <file path=word/footnotes.xml><?xml version="1.0" encoding="utf-8"?>
-<w:footnotes xmlns:wpc="http://schemas.microsoft.com/office/word/2010/wordprocessingCanvas" xmlns:cx="http://schemas.microsoft.com/office/drawing/2014/chartex" xmlns:cx1="http://schemas.microsoft.com/office/drawing/2015/9/8/chartex" xmlns:cx2="http://schemas.microsoft.com/office/drawing/2015/10/21/chartex" xmlns:cx3="http://schemas.microsoft.com/office/drawing/2016/5/9/chartex" xmlns:cx4="http://schemas.microsoft.com/office/drawing/2016/5/10/chartex" xmlns:cx5="http://schemas.microsoft.com/office/drawing/2016/5/11/chartex" xmlns:cx6="http://schemas.microsoft.com/office/drawing/2016/5/12/chartex" xmlns:cx7="http://schemas.microsoft.com/office/drawing/2016/5/13/chartex" xmlns:cx8="http://schemas.microsoft.com/office/drawing/2016/5/14/chartex" xmlns:mc="http://schemas.openxmlformats.org/markup-compatibility/2006" xmlns:aink="http://schemas.microsoft.com/office/drawing/2016/ink" xmlns:am3d="http://schemas.microsoft.com/office/drawing/2017/model3d" xmlns:o="urn:schemas-microsoft-com:office:office" xmlns:oel="http://schemas.microsoft.com/office/2019/extlst" xmlns:r="http://schemas.openxmlformats.org/officeDocument/2006/relationships" xmlns:m="http://schemas.openxmlformats.org/officeDocument/2006/math" xmlns:v="urn:schemas-microsoft-com:vml" xmlns:wp14="http://schemas.microsoft.com/office/word/2010/wordprocessingDrawing" xmlns:wp="http://schemas.openxmlformats.org/drawingml/2006/wordprocessingDrawing" xmlns:w10="urn:schemas-microsoft-com:office:word" xmlns:w="http://schemas.openxmlformats.org/wordprocessingml/2006/main" xmlns:w14="http://schemas.microsoft.com/office/word/2010/wordml" xmlns:w15="http://schemas.microsoft.com/office/word/2012/wordml" xmlns:w16cex="http://schemas.microsoft.com/office/word/2018/wordml/cex" xmlns:w16cid="http://schemas.microsoft.com/office/word/2016/wordml/cid" xmlns:w16="http://schemas.microsoft.com/office/word/2018/wordml" xmlns:w16sdtdh="http://schemas.microsoft.com/office/word/2020/wordml/sdtdatahash" xmlns:w16se="http://schemas.microsoft.com/office/word/2015/wordml/symex" xmlns:wpg="http://schemas.microsoft.com/office/word/2010/wordprocessingGroup" xmlns:wpi="http://schemas.microsoft.com/office/word/2010/wordprocessingInk" xmlns:wne="http://schemas.microsoft.com/office/word/2006/wordml" xmlns:wps="http://schemas.microsoft.com/office/word/2010/wordprocessingShape" mc:Ignorable="w14 w15 w16se w16cid w16 w16cex w16sdtdh wp14">
+<w:footnotes xmlns:wpc="http://schemas.microsoft.com/office/word/2010/wordprocessingCanvas" xmlns:cx="http://schemas.microsoft.com/office/drawing/2014/chartex" xmlns:cx1="http://schemas.microsoft.com/office/drawing/2015/9/8/chartex" xmlns:cx2="http://schemas.microsoft.com/office/drawing/2015/10/21/chartex" xmlns:cx3="http://schemas.microsoft.com/office/drawing/2016/5/9/chartex" xmlns:cx4="http://schemas.microsoft.com/office/drawing/2016/5/10/chartex" xmlns:cx5="http://schemas.microsoft.com/office/drawing/2016/5/11/chartex" xmlns:cx6="http://schemas.microsoft.com/office/drawing/2016/5/12/chartex" xmlns:cx7="http://schemas.microsoft.com/office/drawing/2016/5/13/chartex" xmlns:cx8="http://schemas.microsoft.com/office/drawing/2016/5/14/chartex" xmlns:mc="http://schemas.openxmlformats.org/markup-compatibility/2006" xmlns:aink="http://schemas.microsoft.com/office/drawing/2016/ink" xmlns:am3d="http://schemas.microsoft.com/office/drawing/2017/model3d" xmlns:o="urn:schemas-microsoft-com:office:office" xmlns:r="http://schemas.openxmlformats.org/officeDocument/2006/relationships" xmlns:m="http://schemas.openxmlformats.org/officeDocument/2006/math" xmlns:v="urn:schemas-microsoft-com:vml" xmlns:wp14="http://schemas.microsoft.com/office/word/2010/wordprocessingDrawing" xmlns:wp="http://schemas.openxmlformats.org/drawingml/2006/wordprocessingDrawing" xmlns:w10="urn:schemas-microsoft-com:office:word" xmlns:w="http://schemas.openxmlformats.org/wordprocessingml/2006/main" xmlns:w14="http://schemas.microsoft.com/office/word/2010/wordml" xmlns:w15="http://schemas.microsoft.com/office/word/2012/wordml" xmlns:w16cid="http://schemas.microsoft.com/office/word/2016/wordml/cid" xmlns:w16se="http://schemas.microsoft.com/office/word/2015/wordml/symex" xmlns:wpg="http://schemas.microsoft.com/office/word/2010/wordprocessingGroup" xmlns:wpi="http://schemas.microsoft.com/office/word/2010/wordprocessingInk" xmlns:wne="http://schemas.microsoft.com/office/word/2006/wordml" xmlns:wps="http://schemas.microsoft.com/office/word/2010/wordprocessingShape" mc:Ignorable="w14 w15 w16se w16cid wp14">
   <w:footnote w:type="separator" w:id="-1">
     <w:p>
       <w:r>
@@ -2714,7 +3122,7 @@
 </file>
 
 <file path=word/header1.xml><?xml version="1.0" encoding="utf-8"?>
-<w:hdr xmlns:wpc="http://schemas.microsoft.com/office/word/2010/wordprocessingCanvas" xmlns:cx="http://schemas.microsoft.com/office/drawing/2014/chartex" xmlns:cx1="http://schemas.microsoft.com/office/drawing/2015/9/8/chartex" xmlns:cx2="http://schemas.microsoft.com/office/drawing/2015/10/21/chartex" xmlns:cx3="http://schemas.microsoft.com/office/drawing/2016/5/9/chartex" xmlns:cx4="http://schemas.microsoft.com/office/drawing/2016/5/10/chartex" xmlns:cx5="http://schemas.microsoft.com/office/drawing/2016/5/11/chartex" xmlns:cx6="http://schemas.microsoft.com/office/drawing/2016/5/12/chartex" xmlns:cx7="http://schemas.microsoft.com/office/drawing/2016/5/13/chartex" xmlns:cx8="http://schemas.microsoft.com/office/drawing/2016/5/14/chartex" xmlns:mc="http://schemas.openxmlformats.org/markup-compatibility/2006" xmlns:aink="http://schemas.microsoft.com/office/drawing/2016/ink" xmlns:am3d="http://schemas.microsoft.com/office/drawing/2017/model3d" xmlns:o="urn:schemas-microsoft-com:office:office" xmlns:oel="http://schemas.microsoft.com/office/2019/extlst" xmlns:r="http://schemas.openxmlformats.org/officeDocument/2006/relationships" xmlns:m="http://schemas.openxmlformats.org/officeDocument/2006/math" xmlns:v="urn:schemas-microsoft-com:vml" xmlns:wp14="http://schemas.microsoft.com/office/word/2010/wordprocessingDrawing" xmlns:wp="http://schemas.openxmlformats.org/drawingml/2006/wordprocessingDrawing" xmlns:w10="urn:schemas-microsoft-com:office:word" xmlns:w="http://schemas.openxmlformats.org/wordprocessingml/2006/main" xmlns:w14="http://schemas.microsoft.com/office/word/2010/wordml" xmlns:w15="http://schemas.microsoft.com/office/word/2012/wordml" xmlns:w16cex="http://schemas.microsoft.com/office/word/2018/wordml/cex" xmlns:w16cid="http://schemas.microsoft.com/office/word/2016/wordml/cid" xmlns:w16="http://schemas.microsoft.com/office/word/2018/wordml" xmlns:w16sdtdh="http://schemas.microsoft.com/office/word/2020/wordml/sdtdatahash" xmlns:w16se="http://schemas.microsoft.com/office/word/2015/wordml/symex" xmlns:wpg="http://schemas.microsoft.com/office/word/2010/wordprocessingGroup" xmlns:wpi="http://schemas.microsoft.com/office/word/2010/wordprocessingInk" xmlns:wne="http://schemas.microsoft.com/office/word/2006/wordml" xmlns:wps="http://schemas.microsoft.com/office/word/2010/wordprocessingShape" mc:Ignorable="w14 w15 w16se w16cid w16 w16cex w16sdtdh wp14">
+<w:hdr xmlns:wpc="http://schemas.microsoft.com/office/word/2010/wordprocessingCanvas" xmlns:cx="http://schemas.microsoft.com/office/drawing/2014/chartex" xmlns:cx1="http://schemas.microsoft.com/office/drawing/2015/9/8/chartex" xmlns:cx2="http://schemas.microsoft.com/office/drawing/2015/10/21/chartex" xmlns:cx3="http://schemas.microsoft.com/office/drawing/2016/5/9/chartex" xmlns:cx4="http://schemas.microsoft.com/office/drawing/2016/5/10/chartex" xmlns:cx5="http://schemas.microsoft.com/office/drawing/2016/5/11/chartex" xmlns:cx6="http://schemas.microsoft.com/office/drawing/2016/5/12/chartex" xmlns:cx7="http://schemas.microsoft.com/office/drawing/2016/5/13/chartex" xmlns:cx8="http://schemas.microsoft.com/office/drawing/2016/5/14/chartex" xmlns:mc="http://schemas.openxmlformats.org/markup-compatibility/2006" xmlns:aink="http://schemas.microsoft.com/office/drawing/2016/ink" xmlns:am3d="http://schemas.microsoft.com/office/drawing/2017/model3d" xmlns:o="urn:schemas-microsoft-com:office:office" xmlns:r="http://schemas.openxmlformats.org/officeDocument/2006/relationships" xmlns:m="http://schemas.openxmlformats.org/officeDocument/2006/math" xmlns:v="urn:schemas-microsoft-com:vml" xmlns:wp14="http://schemas.microsoft.com/office/word/2010/wordprocessingDrawing" xmlns:wp="http://schemas.openxmlformats.org/drawingml/2006/wordprocessingDrawing" xmlns:w10="urn:schemas-microsoft-com:office:word" xmlns:w="http://schemas.openxmlformats.org/wordprocessingml/2006/main" xmlns:w14="http://schemas.microsoft.com/office/word/2010/wordml" xmlns:w15="http://schemas.microsoft.com/office/word/2012/wordml" xmlns:w16cid="http://schemas.microsoft.com/office/word/2016/wordml/cid" xmlns:w16se="http://schemas.microsoft.com/office/word/2015/wordml/symex" xmlns:wpg="http://schemas.microsoft.com/office/word/2010/wordprocessingGroup" xmlns:wpi="http://schemas.microsoft.com/office/word/2010/wordprocessingInk" xmlns:wne="http://schemas.microsoft.com/office/word/2006/wordml" xmlns:wps="http://schemas.microsoft.com/office/word/2010/wordprocessingShape" mc:Ignorable="w14 w15 w16se w16cid wp14">
   <w:p>
     <w:pPr>
       <w:pStyle w:val="Header"/>
@@ -2772,7 +3180,7 @@
 </file>
 
 <file path=word/numbering.xml><?xml version="1.0" encoding="utf-8"?>
-<w:numbering xmlns:wpc="http://schemas.microsoft.com/office/word/2010/wordprocessingCanvas" xmlns:cx="http://schemas.microsoft.com/office/drawing/2014/chartex" xmlns:cx1="http://schemas.microsoft.com/office/drawing/2015/9/8/chartex" xmlns:cx2="http://schemas.microsoft.com/office/drawing/2015/10/21/chartex" xmlns:cx3="http://schemas.microsoft.com/office/drawing/2016/5/9/chartex" xmlns:cx4="http://schemas.microsoft.com/office/drawing/2016/5/10/chartex" xmlns:cx5="http://schemas.microsoft.com/office/drawing/2016/5/11/chartex" xmlns:cx6="http://schemas.microsoft.com/office/drawing/2016/5/12/chartex" xmlns:cx7="http://schemas.microsoft.com/office/drawing/2016/5/13/chartex" xmlns:cx8="http://schemas.microsoft.com/office/drawing/2016/5/14/chartex" xmlns:mc="http://schemas.openxmlformats.org/markup-compatibility/2006" xmlns:aink="http://schemas.microsoft.com/office/drawing/2016/ink" xmlns:am3d="http://schemas.microsoft.com/office/drawing/2017/model3d" xmlns:o="urn:schemas-microsoft-com:office:office" xmlns:oel="http://schemas.microsoft.com/office/2019/extlst" xmlns:r="http://schemas.openxmlformats.org/officeDocument/2006/relationships" xmlns:m="http://schemas.openxmlformats.org/officeDocument/2006/math" xmlns:v="urn:schemas-microsoft-com:vml" xmlns:wp14="http://schemas.microsoft.com/office/word/2010/wordprocessingDrawing" xmlns:wp="http://schemas.openxmlformats.org/drawingml/2006/wordprocessingDrawing" xmlns:w10="urn:schemas-microsoft-com:office:word" xmlns:w="http://schemas.openxmlformats.org/wordprocessingml/2006/main" xmlns:w14="http://schemas.microsoft.com/office/word/2010/wordml" xmlns:w15="http://schemas.microsoft.com/office/word/2012/wordml" xmlns:w16cex="http://schemas.microsoft.com/office/word/2018/wordml/cex" xmlns:w16cid="http://schemas.microsoft.com/office/word/2016/wordml/cid" xmlns:w16="http://schemas.microsoft.com/office/word/2018/wordml" xmlns:w16sdtdh="http://schemas.microsoft.com/office/word/2020/wordml/sdtdatahash" xmlns:w16se="http://schemas.microsoft.com/office/word/2015/wordml/symex" xmlns:wpg="http://schemas.microsoft.com/office/word/2010/wordprocessingGroup" xmlns:wpi="http://schemas.microsoft.com/office/word/2010/wordprocessingInk" xmlns:wne="http://schemas.microsoft.com/office/word/2006/wordml" xmlns:wps="http://schemas.microsoft.com/office/word/2010/wordprocessingShape" mc:Ignorable="w14 w15 w16se w16cid w16 w16cex w16sdtdh wp14">
+<w:numbering xmlns:wpc="http://schemas.microsoft.com/office/word/2010/wordprocessingCanvas" xmlns:cx="http://schemas.microsoft.com/office/drawing/2014/chartex" xmlns:cx1="http://schemas.microsoft.com/office/drawing/2015/9/8/chartex" xmlns:cx2="http://schemas.microsoft.com/office/drawing/2015/10/21/chartex" xmlns:cx3="http://schemas.microsoft.com/office/drawing/2016/5/9/chartex" xmlns:cx4="http://schemas.microsoft.com/office/drawing/2016/5/10/chartex" xmlns:cx5="http://schemas.microsoft.com/office/drawing/2016/5/11/chartex" xmlns:cx6="http://schemas.microsoft.com/office/drawing/2016/5/12/chartex" xmlns:cx7="http://schemas.microsoft.com/office/drawing/2016/5/13/chartex" xmlns:cx8="http://schemas.microsoft.com/office/drawing/2016/5/14/chartex" xmlns:mc="http://schemas.openxmlformats.org/markup-compatibility/2006" xmlns:aink="http://schemas.microsoft.com/office/drawing/2016/ink" xmlns:am3d="http://schemas.microsoft.com/office/drawing/2017/model3d" xmlns:o="urn:schemas-microsoft-com:office:office" xmlns:r="http://schemas.openxmlformats.org/officeDocument/2006/relationships" xmlns:m="http://schemas.openxmlformats.org/officeDocument/2006/math" xmlns:v="urn:schemas-microsoft-com:vml" xmlns:wp14="http://schemas.microsoft.com/office/word/2010/wordprocessingDrawing" xmlns:wp="http://schemas.openxmlformats.org/drawingml/2006/wordprocessingDrawing" xmlns:w10="urn:schemas-microsoft-com:office:word" xmlns:w="http://schemas.openxmlformats.org/wordprocessingml/2006/main" xmlns:w14="http://schemas.microsoft.com/office/word/2010/wordml" xmlns:w15="http://schemas.microsoft.com/office/word/2012/wordml" xmlns:w16cid="http://schemas.microsoft.com/office/word/2016/wordml/cid" xmlns:w16se="http://schemas.microsoft.com/office/word/2015/wordml/symex" xmlns:wpg="http://schemas.microsoft.com/office/word/2010/wordprocessingGroup" xmlns:wpi="http://schemas.microsoft.com/office/word/2010/wordprocessingInk" xmlns:wne="http://schemas.microsoft.com/office/word/2006/wordml" xmlns:wps="http://schemas.microsoft.com/office/word/2010/wordprocessingShape" mc:Ignorable="w14 w15 w16se w16cid wp14">
   <w:abstractNum w:abstractNumId="0" w15:restartNumberingAfterBreak="0">
     <w:nsid w:val="33132CC6"/>
     <w:multiLevelType w:val="multilevel"/>
@@ -2877,7 +3285,7 @@
   <w:abstractNum w:abstractNumId="1" w15:restartNumberingAfterBreak="0">
     <w:nsid w:val="5A7A52B5"/>
     <w:multiLevelType w:val="multilevel"/>
-    <w:tmpl w:val="641AC2A6"/>
+    <w:tmpl w:val="1CAAF15E"/>
     <w:lvl w:ilvl="0">
       <w:start w:val="1"/>
       <w:numFmt w:val="decimal"/>
@@ -3284,26 +3692,26 @@
       </w:pPr>
     </w:lvl>
   </w:abstractNum>
-  <w:num w:numId="1" w16cid:durableId="1738045039">
+  <w:num w:numId="1">
     <w:abstractNumId w:val="1"/>
   </w:num>
-  <w:num w:numId="2" w16cid:durableId="1013150299">
+  <w:num w:numId="2">
     <w:abstractNumId w:val="4"/>
   </w:num>
-  <w:num w:numId="3" w16cid:durableId="1773041120">
+  <w:num w:numId="3">
     <w:abstractNumId w:val="0"/>
   </w:num>
-  <w:num w:numId="4" w16cid:durableId="1248465972">
+  <w:num w:numId="4">
     <w:abstractNumId w:val="3"/>
   </w:num>
-  <w:num w:numId="5" w16cid:durableId="927933264">
+  <w:num w:numId="5">
     <w:abstractNumId w:val="2"/>
   </w:num>
 </w:numbering>
 </file>
 
 <file path=word/styles.xml><?xml version="1.0" encoding="utf-8"?>
-<w:styles xmlns:mc="http://schemas.openxmlformats.org/markup-compatibility/2006" xmlns:r="http://schemas.openxmlformats.org/officeDocument/2006/relationships" xmlns:w="http://schemas.openxmlformats.org/wordprocessingml/2006/main" xmlns:w14="http://schemas.microsoft.com/office/word/2010/wordml" xmlns:w15="http://schemas.microsoft.com/office/word/2012/wordml" xmlns:w16cex="http://schemas.microsoft.com/office/word/2018/wordml/cex" xmlns:w16cid="http://schemas.microsoft.com/office/word/2016/wordml/cid" xmlns:w16="http://schemas.microsoft.com/office/word/2018/wordml" xmlns:w16sdtdh="http://schemas.microsoft.com/office/word/2020/wordml/sdtdatahash" xmlns:w16se="http://schemas.microsoft.com/office/word/2015/wordml/symex" mc:Ignorable="w14 w15 w16se w16cid w16 w16cex w16sdtdh">
+<w:styles xmlns:mc="http://schemas.openxmlformats.org/markup-compatibility/2006" xmlns:r="http://schemas.openxmlformats.org/officeDocument/2006/relationships" xmlns:w="http://schemas.openxmlformats.org/wordprocessingml/2006/main" xmlns:w14="http://schemas.microsoft.com/office/word/2010/wordml" xmlns:w15="http://schemas.microsoft.com/office/word/2012/wordml" xmlns:w16cid="http://schemas.microsoft.com/office/word/2016/wordml/cid" xmlns:w16se="http://schemas.microsoft.com/office/word/2015/wordml/symex" mc:Ignorable="w14 w15 w16se w16cid">
   <w:docDefaults>
     <w:rPrDefault>
       <w:rPr>
@@ -3315,7 +3723,7 @@
     </w:rPrDefault>
     <w:pPrDefault/>
   </w:docDefaults>
-  <w:latentStyles w:defLockedState="0" w:defUIPriority="99" w:defSemiHidden="0" w:defUnhideWhenUsed="0" w:defQFormat="0" w:count="376">
+  <w:latentStyles w:defLockedState="0" w:defUIPriority="99" w:defSemiHidden="0" w:defUnhideWhenUsed="0" w:defQFormat="0" w:count="375">
     <w:lsdException w:name="Normal" w:uiPriority="0" w:qFormat="1"/>
     <w:lsdException w:name="heading 1" w:uiPriority="9" w:qFormat="1"/>
     <w:lsdException w:name="heading 2" w:semiHidden="1" w:uiPriority="9" w:unhideWhenUsed="1" w:qFormat="1"/>
@@ -3691,7 +4099,6 @@
     <w:lsdException w:name="Smart Hyperlink" w:semiHidden="1" w:unhideWhenUsed="1"/>
     <w:lsdException w:name="Hashtag" w:semiHidden="1" w:unhideWhenUsed="1"/>
     <w:lsdException w:name="Unresolved Mention" w:semiHidden="1" w:unhideWhenUsed="1"/>
-    <w:lsdException w:name="Smart Link" w:semiHidden="1" w:unhideWhenUsed="1"/>
   </w:latentStyles>
   <w:style w:type="paragraph" w:default="1" w:styleId="Normal">
     <w:name w:val="Normal"/>
@@ -3942,7 +4349,7 @@
     <w:autoRedefine/>
     <w:uiPriority w:val="34"/>
     <w:qFormat/>
-    <w:rsid w:val="00F721E3"/>
+    <w:rsid w:val="00625EBD"/>
     <w:pPr>
       <w:numPr>
         <w:numId w:val="1"/>
@@ -4702,7 +5109,7 @@
 </file>
 
 <file path=customXml/itemProps1.xml><?xml version="1.0" encoding="utf-8"?>
-<ds:datastoreItem xmlns:ds="http://schemas.openxmlformats.org/officeDocument/2006/customXml" ds:itemID="{E8E83142-3641-4914-8337-DD22A218B898}">
+<ds:datastoreItem xmlns:ds="http://schemas.openxmlformats.org/officeDocument/2006/customXml" ds:itemID="{7B8297D1-8FEB-494F-91F1-97B7A0D87CD9}">
   <ds:schemaRefs>
     <ds:schemaRef ds:uri="http://schemas.openxmlformats.org/officeDocument/2006/bibliography"/>
   </ds:schemaRefs>

--- a/docassemble/MOHUDEvictionProject/data/templates/answer_defenses.docx
+++ b/docassemble/MOHUDEvictionProject/data/templates/answer_defenses.docx
@@ -256,6 +256,24 @@
       <w:r>
         <w:t>{{ landlord_doc_name | capitalize  }} did not properly terminate my tenancy</w:t>
       </w:r>
+      <w:r>
+        <w:t xml:space="preserve"> in accordance with </w:t>
+      </w:r>
+      <w:r>
+        <w:t>RSMo</w:t>
+      </w:r>
+      <w:r>
+        <w:t xml:space="preserve"> § </w:t>
+      </w:r>
+      <w:r>
+        <w:t>441</w:t>
+      </w:r>
+      <w:r>
+        <w:t>.</w:t>
+      </w:r>
+      <w:r>
+        <w:t>060</w:t>
+      </w:r>
     </w:p>
     <w:p>
       <w:pPr>
@@ -386,7 +404,12 @@
         <w:pStyle w:val="ListParagraph"/>
       </w:pPr>
       <w:r>
-        <w:t>{%p if defense_ud_lease_requirements</w:t>
+        <w:t>{%p if defense_ud_</w:t>
+      </w:r>
+      <w:bookmarkStart w:id="0" w:name="_GoBack"/>
+      <w:bookmarkEnd w:id="0"/>
+      <w:r>
+        <w:t>lease_requirements</w:t>
       </w:r>
       <w:r>
         <w:t xml:space="preserve"> %}</w:t>
@@ -414,8 +437,6 @@
       <w:r>
         <w:t xml:space="preserve"> | capitalize</w:t>
       </w:r>
-      <w:bookmarkStart w:id="0" w:name="_GoBack"/>
-      <w:bookmarkEnd w:id="0"/>
       <w:r>
         <w:t xml:space="preserve"> }}.</w:t>
       </w:r>
@@ -5109,7 +5130,7 @@
 </file>
 
 <file path=customXml/itemProps1.xml><?xml version="1.0" encoding="utf-8"?>
-<ds:datastoreItem xmlns:ds="http://schemas.openxmlformats.org/officeDocument/2006/customXml" ds:itemID="{7B8297D1-8FEB-494F-91F1-97B7A0D87CD9}">
+<ds:datastoreItem xmlns:ds="http://schemas.openxmlformats.org/officeDocument/2006/customXml" ds:itemID="{461B8C87-2F65-42BD-A741-881B747DF570}">
   <ds:schemaRefs>
     <ds:schemaRef ds:uri="http://schemas.openxmlformats.org/officeDocument/2006/bibliography"/>
   </ds:schemaRefs>

--- a/docassemble/MOHUDEvictionProject/data/templates/answer_defenses.docx
+++ b/docassemble/MOHUDEvictionProject/data/templates/answer_defenses.docx
@@ -798,6 +798,32 @@
         </w:rPr>
       </w:pPr>
       <w:r>
+        <w:t xml:space="preserve">Attorney fees may not be awarded due to </w:t>
+      </w:r>
+      <w:r>
+        <w:t>{{ landlord_doc_name</w:t>
+      </w:r>
+      <w:r>
+        <w:t xml:space="preserve"> | capitalize</w:t>
+      </w:r>
+      <w:r>
+        <w:t xml:space="preserve"> }}’s</w:t>
+      </w:r>
+      <w:r>
+        <w:t xml:space="preserve"> </w:t>
+      </w:r>
+      <w:r>
+        <w:t>violation of MRCP 55.22.</w:t>
+      </w:r>
+    </w:p>
+    <w:p>
+      <w:pPr>
+        <w:pStyle w:val="ListParagraph"/>
+        <w:rPr>
+          <w:rFonts w:eastAsia="Times New Roman"/>
+        </w:rPr>
+      </w:pPr>
+      <w:r>
         <w:t>{%p endif %}</w:t>
       </w:r>
     </w:p>
@@ -866,6 +892,7 @@
         <w:pStyle w:val="ListParagraph"/>
       </w:pPr>
       <w:r>
+        <w:lastRenderedPageBreak/>
         <w:t>{%p for offer_attempt in offer_attempts %}</w:t>
       </w:r>
     </w:p>
@@ -874,7 +901,6 @@
         <w:pStyle w:val="ListParagraph"/>
       </w:pPr>
       <w:r>
-        <w:lastRenderedPageBreak/>
         <w:t>{{ tenant_doc_name }} attempted to pay rent {{ "in full " if offer_attempt.was_attempt_full }}on {{ offer_attempt.</w:t>
       </w:r>
       <w:r>
@@ -1199,6 +1225,7 @@
         </w:rPr>
       </w:pPr>
       <w:r>
+        <w:lastRenderedPageBreak/>
         <w:t>{%p endif %}</w:t>
       </w:r>
     </w:p>
@@ -1207,7 +1234,6 @@
         <w:pStyle w:val="ListParagraph"/>
       </w:pPr>
       <w:r>
-        <w:lastRenderedPageBreak/>
         <w:t>{%p if defense_fraud_lease %}</w:t>
       </w:r>
     </w:p>
@@ -1455,10 +1481,7 @@
         <w:t>late_fees_lease_provision</w:t>
       </w:r>
       <w:r>
-        <w:t xml:space="preserve"> </w:t>
-      </w:r>
-      <w:r>
-        <w:t>or late_fee_doesnt_comply_with_lease</w:t>
+        <w:t xml:space="preserve"> or late_fee_doesnt_comply_with_lease</w:t>
       </w:r>
       <w:r>
         <w:t xml:space="preserve"> %} an illegal charge under the lease{% endif %}</w:t>
@@ -1481,7 +1504,11 @@
         <w:t xml:space="preserve">not </w:t>
       </w:r>
       <w:r>
-        <w:t xml:space="preserve">late_fees_lease_provision %} There is no written lease provision </w:t>
+        <w:t xml:space="preserve">late_fees_lease_provision %} There is </w:t>
+      </w:r>
+      <w:r>
+        <w:lastRenderedPageBreak/>
+        <w:t xml:space="preserve">no written lease provision </w:t>
       </w:r>
       <w:r>
         <w:t>properly authorizing</w:t>
@@ -1490,11 +1517,7 @@
         <w:t xml:space="preserve"> the late fees charged by </w:t>
       </w:r>
       <w:r>
-        <w:t xml:space="preserve">{{ </w:t>
-      </w:r>
-      <w:r>
-        <w:lastRenderedPageBreak/>
-        <w:t xml:space="preserve">landlord_doc_name </w:t>
+        <w:t xml:space="preserve">{{ landlord_doc_name </w:t>
       </w:r>
       <w:r>
         <w:t>| capitalize</w:t>
@@ -1703,6 +1726,7 @@
         </w:numPr>
       </w:pPr>
       <w:r>
+        <w:lastRenderedPageBreak/>
         <w:t>{%p endif %}</w:t>
       </w:r>
     </w:p>
@@ -1715,7 +1739,6 @@
         </w:numPr>
       </w:pPr>
       <w:r>
-        <w:lastRenderedPageBreak/>
         <w:t>{%p if defense_breach_of_cqe %}</w:t>
       </w:r>
     </w:p>
@@ -1961,6 +1984,7 @@
         <w:pStyle w:val="ListParagraph"/>
       </w:pPr>
       <w:r>
+        <w:lastRenderedPageBreak/>
         <w:t>{{ landlord_doc_name }} breached the implied warranty of habitability included in all consumer leases of dwellings.  </w:t>
       </w:r>
     </w:p>
@@ -1969,7 +1993,6 @@
         <w:pStyle w:val="ListParagraph"/>
       </w:pPr>
       <w:r>
-        <w:lastRenderedPageBreak/>
         <w:t xml:space="preserve">The condition of the premises adversely affected </w:t>
       </w:r>
       <w:r>
@@ -2178,6 +2201,7 @@
         <w:pStyle w:val="Answersubsection"/>
       </w:pPr>
       <w:r>
+        <w:lastRenderedPageBreak/>
         <w:t xml:space="preserve">The premises have been foreclosed upon but the </w:t>
       </w:r>
       <w:r>
@@ -2198,7 +2222,6 @@
         <w:pStyle w:val="ListParagraph"/>
       </w:pPr>
       <w:r>
-        <w:lastRenderedPageBreak/>
         <w:t>This eviction action violates the Protecting Tenants at Foreclosure Act..</w:t>
       </w:r>
     </w:p>
@@ -2357,6 +2380,7 @@
         <w:pStyle w:val="ListParagraph"/>
       </w:pPr>
       <w:r>
+        <w:lastRenderedPageBreak/>
         <w:t>There is no  landlord – tenant relationship between {{ landlord_doc_name }} and {{ tenant_doc_name }} in this case.</w:t>
       </w:r>
     </w:p>
@@ -2368,7 +2392,6 @@
         </w:rPr>
       </w:pPr>
       <w:r>
-        <w:lastRenderedPageBreak/>
         <w:t>{%p endif %}</w:t>
       </w:r>
     </w:p>

--- a/docassemble/MOHUDEvictionProject/data/templates/answer_defenses.docx
+++ b/docassemble/MOHUDEvictionProject/data/templates/answer_defenses.docx
@@ -404,12 +404,7 @@
         <w:pStyle w:val="ListParagraph"/>
       </w:pPr>
       <w:r>
-        <w:t>{%p if defense_ud_</w:t>
-      </w:r>
-      <w:bookmarkStart w:id="0" w:name="_GoBack"/>
-      <w:bookmarkEnd w:id="0"/>
-      <w:r>
-        <w:t>lease_requirements</w:t>
+        <w:t>{%p if defense_ud_lease_requirements</w:t>
       </w:r>
       <w:r>
         <w:t xml:space="preserve"> %}</w:t>
@@ -450,13 +445,7 @@
         </w:numPr>
       </w:pPr>
       <w:r>
-        <w:t xml:space="preserve">The notice that I got on {{ received_notice_date }} says that it ends my tenancy on {{ termination_of_tenancy_date }} which is less than </w:t>
-      </w:r>
-      <w:r>
-        <w:t>the notice required by my lease</w:t>
-      </w:r>
-      <w:r>
-        <w:t>.</w:t>
+        <w:t>The notice that I got on {{ received_notice_date }} says that it ends my tenancy on {{ termination_of_tenancy_date }} which is less than the notice required by my lease.</w:t>
       </w:r>
     </w:p>
     <w:p>
@@ -544,13 +533,7 @@
         <w:t>I am entitled to notice period of at least a full rental period and no less than 30 days because</w:t>
       </w:r>
       <w:r>
-        <w:t xml:space="preserve"> my landlord claims that the eviction is for "other good cause" according to 24 C.F.R. </w:t>
-      </w:r>
-      <w:r>
-        <w:t>§ 247.3</w:t>
-      </w:r>
-      <w:r>
-        <w:t>(a)(4).</w:t>
+        <w:t xml:space="preserve"> my landlord claims that the eviction is for "other good cause" according to 24 C.F.R. § 247.3(a)(4).</w:t>
       </w:r>
     </w:p>
     <w:p>
@@ -586,13 +569,7 @@
         </w:numPr>
       </w:pPr>
       <w:r>
-        <w:t xml:space="preserve">The notice that I got on {{ received_notice_date }} says that it ends my tenancy on {{ termination_of_tenancy_date }} which is less than the notice required by </w:t>
-      </w:r>
-      <w:r>
-        <w:t>law</w:t>
-      </w:r>
-      <w:r>
-        <w:t>.</w:t>
+        <w:t>The notice that I got on {{ received_notice_date }} says that it ends my tenancy on {{ termination_of_tenancy_date }} which is less than the notice required by law.</w:t>
       </w:r>
     </w:p>
     <w:p>
@@ -764,27 +741,15 @@
         <w:pStyle w:val="ListParagraph"/>
       </w:pPr>
       <w:r>
-        <w:t xml:space="preserve">I live in a multi-family apartment building subject to the provisions of </w:t>
-      </w:r>
-      <w:r>
-        <w:t>the Missouri Human Rights Act, Federal Fair Housing Act, Americans with Disability Act and Section 504 of the Rehabilitation Act</w:t>
-      </w:r>
-      <w:r>
-        <w:t>.</w:t>
-      </w:r>
-    </w:p>
-    <w:p>
-      <w:pPr>
-        <w:pStyle w:val="ListParagraph"/>
-      </w:pPr>
-      <w:r>
-        <w:t xml:space="preserve">My landlord discriminated against me because of my {{ </w:t>
-      </w:r>
-      <w:r>
-        <w:t>protected_classes.true_values()</w:t>
-      </w:r>
-      <w:r>
-        <w:t xml:space="preserve"> }}.</w:t>
+        <w:t>I live in a multi-family apartment building subject to the provisions of the Missouri Human Rights Act, Federal Fair Housing Act, Americans with Disability Act and Section 504 of the Rehabilitation Act.</w:t>
+      </w:r>
+    </w:p>
+    <w:p>
+      <w:pPr>
+        <w:pStyle w:val="ListParagraph"/>
+      </w:pPr>
+      <w:r>
+        <w:t>My landlord discriminated against me because of my {{ protected_classes.true_values() }}.</w:t>
       </w:r>
     </w:p>
     <w:p>
@@ -889,6 +854,119 @@
         <w:pStyle w:val="ListParagraph"/>
       </w:pPr>
       <w:r>
+        <w:t>{%p if defense_vawa %}</w:t>
+      </w:r>
+    </w:p>
+    <w:p>
+      <w:pPr>
+        <w:pStyle w:val="Answersubsection"/>
+      </w:pPr>
+      <w:r>
+        <w:t xml:space="preserve">I </w:t>
+      </w:r>
+      <w:r>
+        <w:t xml:space="preserve">have a defense </w:t>
+      </w:r>
+      <w:bookmarkStart w:id="0" w:name="_GoBack"/>
+      <w:bookmarkEnd w:id="0"/>
+      <w:r>
+        <w:t xml:space="preserve">under the provisions of the Violence Against Women Act, </w:t>
+      </w:r>
+      <w:r>
+        <w:t xml:space="preserve">34 U.S.C. </w:t>
+      </w:r>
+      <w:r>
+        <w:t xml:space="preserve">§ </w:t>
+      </w:r>
+      <w:r>
+        <w:t>12491, et seq.</w:t>
+      </w:r>
+    </w:p>
+    <w:p>
+      <w:pPr>
+        <w:pStyle w:val="ListParagraph"/>
+      </w:pPr>
+      <w:r>
+        <w:t>I live in federally subsidized housing that is covered by the Violence Against Women Act. The kind of housing I have is: {{</w:t>
+      </w:r>
+      <w:r>
+        <w:t>subsidized_housing_text</w:t>
+      </w:r>
+      <w:r>
+        <w:t>[</w:t>
+      </w:r>
+      <w:r>
+        <w:t>subsidized_housing_type</w:t>
+      </w:r>
+      <w:r>
+        <w:t>] }}.</w:t>
+      </w:r>
+    </w:p>
+    <w:p>
+      <w:pPr>
+        <w:pStyle w:val="ListParagraph"/>
+      </w:pPr>
+      <w:r>
+        <w:t>I am a survivor of domestic violence.</w:t>
+      </w:r>
+    </w:p>
+    <w:p>
+      <w:pPr>
+        <w:pStyle w:val="ListParagraph"/>
+      </w:pPr>
+      <w:r>
+        <w:t>I am being evicted because of the circumstances of the domestic violence or the abuse committed against me.</w:t>
+      </w:r>
+    </w:p>
+    <w:p>
+      <w:pPr>
+        <w:pStyle w:val="ListParagraph"/>
+      </w:pPr>
+      <w:r>
+        <w:t xml:space="preserve">{%p if </w:t>
+      </w:r>
+      <w:r>
+        <w:t>tenant_dv_explanation</w:t>
+      </w:r>
+      <w:r>
+        <w:t xml:space="preserve"> %}</w:t>
+      </w:r>
+    </w:p>
+    <w:p>
+      <w:pPr>
+        <w:pStyle w:val="ListParagraph"/>
+      </w:pPr>
+      <w:r>
+        <w:t>Specifically: {{ fix_punctuation(</w:t>
+      </w:r>
+      <w:r>
+        <w:t>tenant_dv_explanation</w:t>
+      </w:r>
+      <w:r>
+        <w:t xml:space="preserve">) | capitalize }} </w:t>
+      </w:r>
+    </w:p>
+    <w:p>
+      <w:pPr>
+        <w:pStyle w:val="ListParagraph"/>
+      </w:pPr>
+      <w:r>
+        <w:t>{%p endif %}</w:t>
+      </w:r>
+    </w:p>
+    <w:p>
+      <w:pPr>
+        <w:pStyle w:val="ListParagraph"/>
+      </w:pPr>
+      <w:r>
+        <w:t>{%p endif %}</w:t>
+      </w:r>
+    </w:p>
+    <w:p>
+      <w:pPr>
+        <w:pStyle w:val="ListParagraph"/>
+      </w:pPr>
+      <w:r>
         <w:t xml:space="preserve">{%p if </w:t>
       </w:r>
       <w:r>
@@ -974,6 +1052,7 @@
         </w:rPr>
       </w:pPr>
       <w:r>
+        <w:lastRenderedPageBreak/>
         <w:t>{%p endif %}</w:t>
       </w:r>
     </w:p>
@@ -1130,108 +1209,108 @@
         <w:pStyle w:val="ListParagraph"/>
       </w:pPr>
       <w:r>
+        <w:t xml:space="preserve">{%p if </w:t>
+      </w:r>
+      <w:r>
+        <w:t>not petition_states_rent_amount or (not has_written_lease and not petition_states_terms_of_lease) or (has_written_lease and not lease_attached and not petition_states_terms_of_lease)</w:t>
+      </w:r>
+      <w:r>
+        <w:t xml:space="preserve"> %}</w:t>
+      </w:r>
+    </w:p>
+    <w:p>
+      <w:pPr>
+        <w:pStyle w:val="ListParagraph"/>
+      </w:pPr>
+      <w:r>
+        <w:t>t</w:t>
+      </w:r>
+      <w:r>
+        <w:t>he terms of the lease</w:t>
+      </w:r>
+    </w:p>
+    <w:p>
+      <w:pPr>
+        <w:pStyle w:val="ListParagraph"/>
+      </w:pPr>
+      <w:r>
+        <w:t>{%p endif %}</w:t>
+      </w:r>
+    </w:p>
+    <w:p>
+      <w:pPr>
+        <w:pStyle w:val="ListParagraph"/>
+      </w:pPr>
+      <w:r>
+        <w:t xml:space="preserve">{%p if </w:t>
+      </w:r>
+      <w:r>
+        <w:t xml:space="preserve">not </w:t>
+      </w:r>
+      <w:r>
+        <w:t>petition_states_</w:t>
+      </w:r>
+      <w:r>
+        <w:t>demand_made</w:t>
+      </w:r>
+      <w:r>
+        <w:t xml:space="preserve"> %}</w:t>
+      </w:r>
+    </w:p>
+    <w:p>
+      <w:pPr>
+        <w:pStyle w:val="ListParagraph"/>
+      </w:pPr>
+      <w:r>
+        <w:t>a</w:t>
+      </w:r>
+      <w:r>
+        <w:t xml:space="preserve"> statement that ac</w:t>
+      </w:r>
+      <w:r>
+        <w:t>t</w:t>
+      </w:r>
+      <w:r>
+        <w:t>ual demand for rent was made to the {{ tenant_doc_name }} or occupant of the premises</w:t>
+      </w:r>
+    </w:p>
+    <w:p>
+      <w:pPr>
+        <w:pStyle w:val="ListParagraph"/>
+      </w:pPr>
+      <w:r>
+        <w:t>{%p endif %}</w:t>
+      </w:r>
+    </w:p>
+    <w:p>
+      <w:pPr>
+        <w:pStyle w:val="ListParagraph"/>
+      </w:pPr>
+      <w:r>
+        <w:t xml:space="preserve">{%p if </w:t>
+      </w:r>
+      <w:r>
+        <w:t>trial_court</w:t>
+      </w:r>
+      <w:r>
+        <w:t>.</w:t>
+      </w:r>
+      <w:r>
+        <w:t xml:space="preserve">county == “St. Louis County” and not </w:t>
+      </w:r>
+      <w:r>
+        <w:t>petition</w:t>
+      </w:r>
+      <w:r>
+        <w:t>_separates_nonrent %}</w:t>
+      </w:r>
+    </w:p>
+    <w:p>
+      <w:pPr>
+        <w:pStyle w:val="ListParagraph"/>
+      </w:pPr>
+      <w:r>
         <w:lastRenderedPageBreak/>
-        <w:t xml:space="preserve">{%p if </w:t>
-      </w:r>
-      <w:r>
-        <w:t>not petition_states_rent_amount or (not has_written_lease and not petition_states_terms_of_lease) or (has_written_lease and not lease_attached and not petition_states_terms_of_lease)</w:t>
-      </w:r>
-      <w:r>
-        <w:t xml:space="preserve"> %}</w:t>
-      </w:r>
-    </w:p>
-    <w:p>
-      <w:pPr>
-        <w:pStyle w:val="ListParagraph"/>
-      </w:pPr>
-      <w:r>
-        <w:t>t</w:t>
-      </w:r>
-      <w:r>
-        <w:t>he terms of the lease</w:t>
-      </w:r>
-    </w:p>
-    <w:p>
-      <w:pPr>
-        <w:pStyle w:val="ListParagraph"/>
-      </w:pPr>
-      <w:r>
-        <w:t>{%p endif %}</w:t>
-      </w:r>
-    </w:p>
-    <w:p>
-      <w:pPr>
-        <w:pStyle w:val="ListParagraph"/>
-      </w:pPr>
-      <w:r>
-        <w:t xml:space="preserve">{%p if </w:t>
-      </w:r>
-      <w:r>
-        <w:t xml:space="preserve">not </w:t>
-      </w:r>
-      <w:r>
-        <w:t>petition_states_</w:t>
-      </w:r>
-      <w:r>
-        <w:t>demand_made</w:t>
-      </w:r>
-      <w:r>
-        <w:t xml:space="preserve"> %}</w:t>
-      </w:r>
-    </w:p>
-    <w:p>
-      <w:pPr>
-        <w:pStyle w:val="ListParagraph"/>
-      </w:pPr>
-      <w:r>
-        <w:t>a</w:t>
-      </w:r>
-      <w:r>
-        <w:t xml:space="preserve"> statement that ac</w:t>
-      </w:r>
-      <w:r>
-        <w:t>t</w:t>
-      </w:r>
-      <w:r>
-        <w:t>ual demand for rent was made to the {{ tenant_doc_name }} or occupant of the premises</w:t>
-      </w:r>
-    </w:p>
-    <w:p>
-      <w:pPr>
-        <w:pStyle w:val="ListParagraph"/>
-      </w:pPr>
-      <w:r>
-        <w:t>{%p endif %}</w:t>
-      </w:r>
-    </w:p>
-    <w:p>
-      <w:pPr>
-        <w:pStyle w:val="ListParagraph"/>
-      </w:pPr>
-      <w:r>
-        <w:t xml:space="preserve">{%p if </w:t>
-      </w:r>
-      <w:r>
-        <w:t>trial_court</w:t>
-      </w:r>
-      <w:r>
-        <w:t>.</w:t>
-      </w:r>
-      <w:r>
-        <w:t xml:space="preserve">county == “St. Louis County” and not </w:t>
-      </w:r>
-      <w:r>
-        <w:t>petition</w:t>
-      </w:r>
-      <w:r>
-        <w:t>_separates_nonrent %}</w:t>
-      </w:r>
-    </w:p>
-    <w:p>
-      <w:pPr>
-        <w:pStyle w:val="ListParagraph"/>
-      </w:pPr>
-      <w:r>
         <w:t>a</w:t>
       </w:r>
       <w:r>
@@ -1377,7 +1456,6 @@
         <w:pStyle w:val="ListParagraph"/>
       </w:pPr>
       <w:r>
-        <w:lastRenderedPageBreak/>
         <w:t>{%p if defense_tender_refused %}</w:t>
       </w:r>
     </w:p>
@@ -1479,6 +1557,7 @@
         <w:pStyle w:val="ListParagraph"/>
       </w:pPr>
       <w:r>
+        <w:lastRenderedPageBreak/>
         <w:t>{%p if defense_rent_payment %}</w:t>
       </w:r>
     </w:p>
@@ -1678,7 +1757,6 @@
         <w:pStyle w:val="ListParagraph"/>
       </w:pPr>
       <w:r>
-        <w:lastRenderedPageBreak/>
         <w:t>{%p if defense_lease_signed_under_duress %}</w:t>
       </w:r>
     </w:p>
@@ -1824,6 +1902,7 @@
         <w:pStyle w:val="ListParagraph"/>
       </w:pPr>
       <w:r>
+        <w:lastRenderedPageBreak/>
         <w:t xml:space="preserve">Specifically {{ landlord_doc_name }} (or </w:t>
       </w:r>
       <w:r>
@@ -1966,7 +2045,6 @@
         <w:pStyle w:val="Answersubsection"/>
       </w:pPr>
       <w:r>
-        <w:lastRenderedPageBreak/>
         <w:t>The late fees attached to the</w:t>
       </w:r>
       <w:r>
@@ -2090,6 +2168,7 @@
         <w:pStyle w:val="ListParagraph"/>
       </w:pPr>
       <w:r>
+        <w:lastRenderedPageBreak/>
         <w:t>{%p if defense_estoppel_illegality %}</w:t>
       </w:r>
     </w:p>
@@ -2170,124 +2249,124 @@
         <w:pStyle w:val="ListParagraph"/>
       </w:pPr>
       <w:r>
+        <w:t xml:space="preserve">{{ </w:t>
+      </w:r>
+      <w:r>
+        <w:t>landlord</w:t>
+      </w:r>
+      <w:r>
+        <w:t>_doc_name | capitalize }}</w:t>
+      </w:r>
+      <w:r>
+        <w:t xml:space="preserve"> has failed to comply with city, county, or state ordinances, regulations, or laws relating to the condition of the premises</w:t>
+      </w:r>
+    </w:p>
+    <w:p>
+      <w:pPr>
+        <w:pStyle w:val="ListParagraph"/>
+      </w:pPr>
+      <w:r>
+        <w:t>{%p endif %}</w:t>
+      </w:r>
+    </w:p>
+    <w:p>
+      <w:pPr>
+        <w:pStyle w:val="ListParagraph"/>
+      </w:pPr>
+      <w:r>
+        <w:t>{%p if estoppel_breaches['occupancy_permit'] %}</w:t>
+      </w:r>
+    </w:p>
+    <w:p>
+      <w:pPr>
+        <w:pStyle w:val="ListParagraph"/>
+      </w:pPr>
+      <w:r>
+        <w:t xml:space="preserve">{{ </w:t>
+      </w:r>
+      <w:r>
+        <w:t>landlord</w:t>
+      </w:r>
+      <w:r>
+        <w:t>_doc_name | capitalize }}</w:t>
+      </w:r>
+      <w:r>
+        <w:t xml:space="preserve"> has not obtained a valid occupancy permit, or has allowed the pre-existing permit to lapse during the tenancy</w:t>
+      </w:r>
+    </w:p>
+    <w:p>
+      <w:pPr>
+        <w:pStyle w:val="ListParagraph"/>
+      </w:pPr>
+      <w:r>
+        <w:t>{%p endif %}</w:t>
+      </w:r>
+    </w:p>
+    <w:p>
+      <w:pPr>
+        <w:pStyle w:val="ListParagraph"/>
+      </w:pPr>
+      <w:r>
+        <w:t>{%p if defense_breach_of_cqe %}</w:t>
+      </w:r>
+    </w:p>
+    <w:p>
+      <w:pPr>
+        <w:pStyle w:val="ListParagraph"/>
+      </w:pPr>
+      <w:r>
+        <w:t xml:space="preserve">{{ </w:t>
+      </w:r>
+      <w:r>
+        <w:t>landlord</w:t>
+      </w:r>
+      <w:r>
+        <w:t>_doc_name | capitalize }}</w:t>
+      </w:r>
+      <w:r>
+        <w:t xml:space="preserve"> breached the implied Covenant of Quiet Enjoyment with the </w:t>
+      </w:r>
+      <w:r>
+        <w:t xml:space="preserve">{{ </w:t>
+      </w:r>
+      <w:r>
+        <w:t>tenant</w:t>
+      </w:r>
+      <w:r>
+        <w:t>_doc_name | capitalize }}</w:t>
+      </w:r>
+      <w:r>
+        <w:t xml:space="preserve"> because they:</w:t>
+      </w:r>
+    </w:p>
+    <w:p>
+      <w:pPr>
+        <w:pStyle w:val="ListParagraph"/>
+      </w:pPr>
+      <w:r>
+        <w:t>{%p for breach in cqe_breaches.true_values() %}</w:t>
+      </w:r>
+    </w:p>
+    <w:p>
+      <w:pPr>
+        <w:pStyle w:val="ListParagraph"/>
+      </w:pPr>
+      <w:r>
+        <w:t xml:space="preserve">{%p if </w:t>
+      </w:r>
+      <w:r>
+        <w:t xml:space="preserve">not </w:t>
+      </w:r>
+      <w:r>
+        <w:t>breach == "other" %}</w:t>
+      </w:r>
+    </w:p>
+    <w:p>
+      <w:pPr>
+        <w:pStyle w:val="ListParagraph"/>
+      </w:pPr>
+      <w:r>
         <w:lastRenderedPageBreak/>
-        <w:t xml:space="preserve">{{ </w:t>
-      </w:r>
-      <w:r>
-        <w:t>landlord</w:t>
-      </w:r>
-      <w:r>
-        <w:t>_doc_name | capitalize }}</w:t>
-      </w:r>
-      <w:r>
-        <w:t xml:space="preserve"> has failed to comply with city, county, or state ordinances, regulations, or laws relating to the condition of the premises</w:t>
-      </w:r>
-    </w:p>
-    <w:p>
-      <w:pPr>
-        <w:pStyle w:val="ListParagraph"/>
-      </w:pPr>
-      <w:r>
-        <w:t>{%p endif %}</w:t>
-      </w:r>
-    </w:p>
-    <w:p>
-      <w:pPr>
-        <w:pStyle w:val="ListParagraph"/>
-      </w:pPr>
-      <w:r>
-        <w:t>{%p if estoppel_breaches['occupancy_permit'] %}</w:t>
-      </w:r>
-    </w:p>
-    <w:p>
-      <w:pPr>
-        <w:pStyle w:val="ListParagraph"/>
-      </w:pPr>
-      <w:r>
-        <w:t xml:space="preserve">{{ </w:t>
-      </w:r>
-      <w:r>
-        <w:t>landlord</w:t>
-      </w:r>
-      <w:r>
-        <w:t>_doc_name | capitalize }}</w:t>
-      </w:r>
-      <w:r>
-        <w:t xml:space="preserve"> has not obtained a valid occupancy permit, or has allowed the pre-existing permit to lapse during the tenancy</w:t>
-      </w:r>
-    </w:p>
-    <w:p>
-      <w:pPr>
-        <w:pStyle w:val="ListParagraph"/>
-      </w:pPr>
-      <w:r>
-        <w:t>{%p endif %}</w:t>
-      </w:r>
-    </w:p>
-    <w:p>
-      <w:pPr>
-        <w:pStyle w:val="ListParagraph"/>
-      </w:pPr>
-      <w:r>
-        <w:t>{%p if defense_breach_of_cqe %}</w:t>
-      </w:r>
-    </w:p>
-    <w:p>
-      <w:pPr>
-        <w:pStyle w:val="ListParagraph"/>
-      </w:pPr>
-      <w:r>
-        <w:t xml:space="preserve">{{ </w:t>
-      </w:r>
-      <w:r>
-        <w:t>landlord</w:t>
-      </w:r>
-      <w:r>
-        <w:t>_doc_name | capitalize }}</w:t>
-      </w:r>
-      <w:r>
-        <w:t xml:space="preserve"> breached the implied Covenant of Quiet Enjoyment with the </w:t>
-      </w:r>
-      <w:r>
-        <w:t xml:space="preserve">{{ </w:t>
-      </w:r>
-      <w:r>
-        <w:t>tenant</w:t>
-      </w:r>
-      <w:r>
-        <w:t>_doc_name | capitalize }}</w:t>
-      </w:r>
-      <w:r>
-        <w:t xml:space="preserve"> because they:</w:t>
-      </w:r>
-    </w:p>
-    <w:p>
-      <w:pPr>
-        <w:pStyle w:val="ListParagraph"/>
-      </w:pPr>
-      <w:r>
-        <w:t>{%p for breach in cqe_breaches.true_values() %}</w:t>
-      </w:r>
-    </w:p>
-    <w:p>
-      <w:pPr>
-        <w:pStyle w:val="ListParagraph"/>
-      </w:pPr>
-      <w:r>
-        <w:t xml:space="preserve">{%p if </w:t>
-      </w:r>
-      <w:r>
-        <w:t xml:space="preserve">not </w:t>
-      </w:r>
-      <w:r>
-        <w:t>breach == "other" %}</w:t>
-      </w:r>
-    </w:p>
-    <w:p>
-      <w:pPr>
-        <w:pStyle w:val="ListParagraph"/>
-      </w:pPr>
-      <w:r>
         <w:t>{{ cqe_breaches_text[breach] }}</w:t>
       </w:r>
     </w:p>
@@ -2389,6 +2468,91 @@
         </w:rPr>
       </w:pPr>
       <w:r>
+        <w:t>{%p endif %}</w:t>
+      </w:r>
+    </w:p>
+    <w:p>
+      <w:pPr>
+        <w:pStyle w:val="ListParagraph"/>
+      </w:pPr>
+      <w:r>
+        <w:t>{%p if defense_breach_of_habitability %}</w:t>
+      </w:r>
+    </w:p>
+    <w:p>
+      <w:pPr>
+        <w:pStyle w:val="Answersubsection"/>
+      </w:pPr>
+      <w:r>
+        <w:t xml:space="preserve">{{ </w:t>
+      </w:r>
+      <w:r>
+        <w:t>landlord</w:t>
+      </w:r>
+      <w:r>
+        <w:t>_doc_name | capitalize }}</w:t>
+      </w:r>
+      <w:r>
+        <w:t xml:space="preserve"> has breached the implied warranty of habitability</w:t>
+      </w:r>
+    </w:p>
+    <w:p>
+      <w:pPr>
+        <w:pStyle w:val="ListParagraph"/>
+      </w:pPr>
+      <w:r>
+        <w:t>{{ landlord_doc_name }} breached the implied warranty of habitability included in all consumer leases of dwellings.  </w:t>
+      </w:r>
+    </w:p>
+    <w:p>
+      <w:pPr>
+        <w:pStyle w:val="ListParagraph"/>
+      </w:pPr>
+      <w:r>
+        <w:t xml:space="preserve">The condition of the premises adversely affected </w:t>
+      </w:r>
+      <w:r>
+        <w:t xml:space="preserve">{{ </w:t>
+      </w:r>
+      <w:r>
+        <w:t>tenant</w:t>
+      </w:r>
+      <w:r>
+        <w:t>_doc_name | capitalize }}</w:t>
+      </w:r>
+      <w:r>
+        <w:t>’s life, health or safety and rendered the dwelling uninhabitable in whole or in part, including but not limited to the following issues:</w:t>
+      </w:r>
+    </w:p>
+    <w:p>
+      <w:pPr>
+        <w:pStyle w:val="ListParagraph"/>
+      </w:pPr>
+      <w:r>
+        <w:t>{%p for breach in warranty_breaches.true_values() %}</w:t>
+      </w:r>
+    </w:p>
+    <w:p>
+      <w:pPr>
+        <w:pStyle w:val="ListParagraph"/>
+      </w:pPr>
+      <w:r>
+        <w:t>{%p if not breach == "other" %}</w:t>
+      </w:r>
+    </w:p>
+    <w:p>
+      <w:pPr>
+        <w:pStyle w:val="ListParagraph"/>
+      </w:pPr>
+      <w:r>
+        <w:t>{{ conditions_text[breach] }}</w:t>
+      </w:r>
+    </w:p>
+    <w:p>
+      <w:pPr>
+        <w:pStyle w:val="ListParagraph"/>
+      </w:pPr>
+      <w:r>
         <w:lastRenderedPageBreak/>
         <w:t>{%p endif %}</w:t>
       </w:r>
@@ -2398,41 +2562,57 @@
         <w:pStyle w:val="ListParagraph"/>
       </w:pPr>
       <w:r>
-        <w:t>{%p if defense_breach_of_habitability %}</w:t>
-      </w:r>
-    </w:p>
-    <w:p>
-      <w:pPr>
-        <w:pStyle w:val="Answersubsection"/>
+        <w:t>{%p endfor %}</w:t>
+      </w:r>
+    </w:p>
+    <w:p>
+      <w:pPr>
+        <w:pStyle w:val="ListParagraph"/>
+      </w:pPr>
+      <w:r>
+        <w:t>{%p if warranty_breaches['other'] %}</w:t>
+      </w:r>
+    </w:p>
+    <w:p>
+      <w:pPr>
+        <w:pStyle w:val="ListParagraph"/>
       </w:pPr>
       <w:r>
         <w:t xml:space="preserve">{{ </w:t>
       </w:r>
       <w:r>
-        <w:t>landlord</w:t>
-      </w:r>
-      <w:r>
-        <w:t>_doc_name | capitalize }}</w:t>
-      </w:r>
-      <w:r>
-        <w:t xml:space="preserve"> has breached the implied warranty of habitability</w:t>
-      </w:r>
-    </w:p>
-    <w:p>
-      <w:pPr>
-        <w:pStyle w:val="ListParagraph"/>
-      </w:pPr>
-      <w:r>
-        <w:t>{{ landlord_doc_name }} breached the implied warranty of habitability included in all consumer leases of dwellings.  </w:t>
-      </w:r>
-    </w:p>
-    <w:p>
-      <w:pPr>
-        <w:pStyle w:val="ListParagraph"/>
-      </w:pPr>
-      <w:r>
-        <w:t xml:space="preserve">The condition of the premises adversely affected </w:t>
-      </w:r>
+        <w:t>fix_punctuation(</w:t>
+      </w:r>
+      <w:r>
+        <w:t>warranty_breach_other</w:t>
+      </w:r>
+      <w:r>
+        <w:t>) | capitalize</w:t>
+      </w:r>
+      <w:r>
+        <w:t xml:space="preserve"> }}</w:t>
+      </w:r>
+    </w:p>
+    <w:p>
+      <w:pPr>
+        <w:pStyle w:val="ListParagraph"/>
+      </w:pPr>
+      <w:r>
+        <w:t>{%p endif %}</w:t>
+      </w:r>
+    </w:p>
+    <w:p>
+      <w:pPr>
+        <w:pStyle w:val="ListParagraph"/>
+      </w:pPr>
+      <w:r>
+        <w:t>{%p if notice_of_breach_to_landlord %}</w:t>
+      </w:r>
+    </w:p>
+    <w:p>
+      <w:pPr>
+        <w:pStyle w:val="ListParagraph"/>
+      </w:pPr>
       <w:r>
         <w:t xml:space="preserve">{{ </w:t>
       </w:r>
@@ -2440,34 +2620,16 @@
         <w:t>tenant</w:t>
       </w:r>
       <w:r>
-        <w:t>_doc_name | capitalize }}</w:t>
-      </w:r>
-      <w:r>
-        <w:t>’s life, health or safety and rendered the dwelling uninhabitable in whole or in part, including but not limited to the following issues:</w:t>
-      </w:r>
-    </w:p>
-    <w:p>
-      <w:pPr>
-        <w:pStyle w:val="ListParagraph"/>
-      </w:pPr>
-      <w:r>
-        <w:t>{%p for breach in warranty_breaches.true_values() %}</w:t>
-      </w:r>
-    </w:p>
-    <w:p>
-      <w:pPr>
-        <w:pStyle w:val="ListParagraph"/>
-      </w:pPr>
-      <w:r>
-        <w:t>{%p if not breach == "other" %}</w:t>
-      </w:r>
-    </w:p>
-    <w:p>
-      <w:pPr>
-        <w:pStyle w:val="ListParagraph"/>
-      </w:pPr>
-      <w:r>
-        <w:t>{{ conditions_text[breach] }}</w:t>
+        <w:t>_doc_name }}</w:t>
+      </w:r>
+      <w:r>
+        <w:t xml:space="preserve"> or another person or entity notified </w:t>
+      </w:r>
+      <w:r>
+        <w:t>{{ landlord_doc_name }}</w:t>
+      </w:r>
+      <w:r>
+        <w:t xml:space="preserve"> of the defects in habitability.</w:t>
       </w:r>
     </w:p>
     <w:p>
@@ -2483,92 +2645,9 @@
         <w:pStyle w:val="ListParagraph"/>
       </w:pPr>
       <w:r>
-        <w:t>{%p endfor %}</w:t>
-      </w:r>
-    </w:p>
-    <w:p>
-      <w:pPr>
-        <w:pStyle w:val="ListParagraph"/>
-      </w:pPr>
-      <w:r>
-        <w:t>{%p if warranty_breaches['other'] %}</w:t>
-      </w:r>
-    </w:p>
-    <w:p>
-      <w:pPr>
-        <w:pStyle w:val="ListParagraph"/>
-      </w:pPr>
-      <w:r>
-        <w:t xml:space="preserve">{{ </w:t>
-      </w:r>
-      <w:r>
-        <w:t>fix_punctuation(</w:t>
-      </w:r>
-      <w:r>
-        <w:t>warranty_breach_other</w:t>
-      </w:r>
-      <w:r>
-        <w:t>) | capitalize</w:t>
-      </w:r>
-      <w:r>
-        <w:t xml:space="preserve"> }}</w:t>
-      </w:r>
-    </w:p>
-    <w:p>
-      <w:pPr>
-        <w:pStyle w:val="ListParagraph"/>
-      </w:pPr>
-      <w:r>
-        <w:t>{%p endif %}</w:t>
-      </w:r>
-    </w:p>
-    <w:p>
-      <w:pPr>
-        <w:pStyle w:val="ListParagraph"/>
-      </w:pPr>
-      <w:r>
-        <w:t>{%p if notice_of_breach_to_landlord %}</w:t>
-      </w:r>
-    </w:p>
-    <w:p>
-      <w:pPr>
-        <w:pStyle w:val="ListParagraph"/>
-      </w:pPr>
-      <w:r>
-        <w:t xml:space="preserve">{{ </w:t>
-      </w:r>
-      <w:r>
-        <w:t>tenant</w:t>
-      </w:r>
-      <w:r>
-        <w:t>_doc_name }}</w:t>
-      </w:r>
-      <w:r>
-        <w:t xml:space="preserve"> or another person or entity notified </w:t>
-      </w:r>
-      <w:r>
         <w:t>{{ landlord_doc_name }}</w:t>
       </w:r>
       <w:r>
-        <w:t xml:space="preserve"> of the defects in habitability.</w:t>
-      </w:r>
-    </w:p>
-    <w:p>
-      <w:pPr>
-        <w:pStyle w:val="ListParagraph"/>
-      </w:pPr>
-      <w:r>
-        <w:t>{%p endif %}</w:t>
-      </w:r>
-    </w:p>
-    <w:p>
-      <w:pPr>
-        <w:pStyle w:val="ListParagraph"/>
-      </w:pPr>
-      <w:r>
-        <w:t>{{ landlord_doc_name }}</w:t>
-      </w:r>
-      <w:r>
         <w:t xml:space="preserve"> failed to make the repairs in a reasonable amount of time.</w:t>
       </w:r>
     </w:p>
@@ -2577,7 +2656,6 @@
         <w:pStyle w:val="ListParagraph"/>
       </w:pPr>
       <w:r>
-        <w:lastRenderedPageBreak/>
         <w:t>{{ landlord_doc_name }}</w:t>
       </w:r>
       <w:r>
@@ -2669,6 +2747,7 @@
         <w:pStyle w:val="Answersubsection"/>
       </w:pPr>
       <w:r>
+        <w:lastRenderedPageBreak/>
         <w:t xml:space="preserve">The premises have been sold but the prior </w:t>
       </w:r>
       <w:r>
@@ -2762,7 +2841,6 @@
         </w:rPr>
       </w:pPr>
       <w:r>
-        <w:lastRenderedPageBreak/>
         <w:t>{%p endif %}</w:t>
       </w:r>
     </w:p>
@@ -2852,6 +2930,7 @@
         <w:pStyle w:val="ListParagraph"/>
       </w:pPr>
       <w:r>
+        <w:lastRenderedPageBreak/>
         <w:t>{{ tenant_doc_name }}’s rent is subsidized and {{ landlord_doc_name }} illegally charged {{ tenant_doc_name }} excessive rent, or rent owed by the Housing Authority or HUD and not {{ tenant_doc_name }}.</w:t>
       </w:r>
     </w:p>
@@ -5130,7 +5209,7 @@
 </file>
 
 <file path=customXml/itemProps1.xml><?xml version="1.0" encoding="utf-8"?>
-<ds:datastoreItem xmlns:ds="http://schemas.openxmlformats.org/officeDocument/2006/customXml" ds:itemID="{461B8C87-2F65-42BD-A741-881B747DF570}">
+<ds:datastoreItem xmlns:ds="http://schemas.openxmlformats.org/officeDocument/2006/customXml" ds:itemID="{977F6F85-FCB2-4BD3-9A6A-A592C2779AF7}">
   <ds:schemaRefs>
     <ds:schemaRef ds:uri="http://schemas.openxmlformats.org/officeDocument/2006/bibliography"/>
   </ds:schemaRefs>

--- a/docassemble/MOHUDEvictionProject/data/templates/answer_defenses.docx
+++ b/docassemble/MOHUDEvictionProject/data/templates/answer_defenses.docx
@@ -304,7 +304,6 @@
         <w:pStyle w:val="ListParagraph"/>
       </w:pPr>
       <w:r>
-        <w:lastRenderedPageBreak/>
         <w:t>{%p if defense_ud_no_rental_period_notice %}</w:t>
       </w:r>
     </w:p>
@@ -517,7 +516,6 @@
         </w:numPr>
       </w:pPr>
       <w:r>
-        <w:lastRenderedPageBreak/>
         <w:t>My tenancy is federally subsidized according to the provisions of 24 C.F.R. § 247.2.</w:t>
       </w:r>
     </w:p>
@@ -684,7 +682,6 @@
         </w:numPr>
       </w:pPr>
       <w:r>
-        <w:lastRenderedPageBreak/>
         <w:t>{%p endif %}</w:t>
       </w:r>
     </w:p>
@@ -797,25 +794,85 @@
         <w:pStyle w:val="ListParagraph"/>
       </w:pPr>
       <w:r>
+        <w:t xml:space="preserve">{%p if </w:t>
+      </w:r>
+      <w:r>
+        <w:t>tenant_disability</w:t>
+      </w:r>
+      <w:r>
+        <w:t xml:space="preserve"> %}</w:t>
+      </w:r>
+    </w:p>
+    <w:p>
+      <w:pPr>
+        <w:pStyle w:val="ListParagraph"/>
+      </w:pPr>
+      <w:r>
+        <w:t>My disability is: {{ fix_punctuation(tenant_disability) }}</w:t>
+      </w:r>
+    </w:p>
+    <w:p>
+      <w:pPr>
+        <w:pStyle w:val="ListParagraph"/>
+      </w:pPr>
+      <w:r>
+        <w:t>{%p endif %}</w:t>
+      </w:r>
+    </w:p>
+    <w:p>
+      <w:pPr>
+        <w:pStyle w:val="ListParagraph"/>
+      </w:pPr>
+      <w:r>
         <w:t>I requested a reasonable accommodation of my landlord</w:t>
       </w:r>
       <w:r>
         <w:t xml:space="preserve"> that is related to the basis of my disability</w:t>
       </w:r>
       <w:r>
-        <w:t>. My request was:</w:t>
-      </w:r>
-    </w:p>
-    <w:p>
-      <w:pPr>
-        <w:pStyle w:val="ListParagraph"/>
-        <w:numPr>
-          <w:ilvl w:val="1"/>
-          <w:numId w:val="1"/>
-        </w:numPr>
-      </w:pPr>
-      <w:r>
-        <w:t>{{ fix_punctuation(tenant_accommodation_request) | capitalize }}.</w:t>
+        <w:t>.</w:t>
+      </w:r>
+      <w:r>
+        <w:t xml:space="preserve"> If the landlord grants my request, it would allow me to stay in my housing.</w:t>
+      </w:r>
+    </w:p>
+    <w:p>
+      <w:pPr>
+        <w:pStyle w:val="ListParagraph"/>
+      </w:pPr>
+      <w:r>
+        <w:t xml:space="preserve">{%p if </w:t>
+      </w:r>
+      <w:r>
+        <w:t>tenant_accommodation_description</w:t>
+      </w:r>
+      <w:r>
+        <w:t xml:space="preserve"> %}</w:t>
+      </w:r>
+    </w:p>
+    <w:p>
+      <w:pPr>
+        <w:pStyle w:val="ListParagraph"/>
+      </w:pPr>
+      <w:r>
+        <w:t>My request</w:t>
+      </w:r>
+      <w:r>
+        <w:t xml:space="preserve"> would help me stay in my housing because: {{ fix_punctuation(</w:t>
+      </w:r>
+      <w:r>
+        <w:t>tenant_accommodation_description</w:t>
+      </w:r>
+      <w:r>
+        <w:t>) }}</w:t>
+      </w:r>
+    </w:p>
+    <w:p>
+      <w:pPr>
+        <w:pStyle w:val="ListParagraph"/>
+      </w:pPr>
+      <w:r>
+        <w:t>{%p endif %}</w:t>
       </w:r>
     </w:p>
     <w:p>
@@ -837,7 +894,6 @@
         <w:pStyle w:val="ListParagraph"/>
       </w:pPr>
       <w:r>
-        <w:lastRenderedPageBreak/>
         <w:t>My landlord's failure to accommodate my disability is a violation of state and federal law.</w:t>
       </w:r>
     </w:p>
@@ -846,29 +902,105 @@
         <w:pStyle w:val="ListParagraph"/>
       </w:pPr>
       <w:r>
+        <w:t xml:space="preserve">{%p elif tenant_disability and </w:t>
+      </w:r>
+      <w:r>
+        <w:t>tenant_needs_accommodation</w:t>
+      </w:r>
+      <w:r>
+        <w:t xml:space="preserve"> and (not </w:t>
+      </w:r>
+      <w:r>
+        <w:t>tenant_asked_for_accommodation</w:t>
+      </w:r>
+      <w:r>
+        <w:t xml:space="preserve">) and </w:t>
+      </w:r>
+      <w:r>
+        <w:t>tenant_wants_accommodation_in_answer</w:t>
+      </w:r>
+      <w:r>
+        <w:t xml:space="preserve"> %}</w:t>
+      </w:r>
+    </w:p>
+    <w:p>
+      <w:pPr>
+        <w:pStyle w:val="ListParagraph"/>
+      </w:pPr>
+      <w:r>
+        <w:t>This answer is my request for a reasonable accommodation.</w:t>
+      </w:r>
+    </w:p>
+    <w:p>
+      <w:pPr>
+        <w:pStyle w:val="ListParagraph"/>
+      </w:pPr>
+      <w:r>
+        <w:t xml:space="preserve">{%p if </w:t>
+      </w:r>
+      <w:r>
+        <w:t>tenant_accommodation_description</w:t>
+      </w:r>
+      <w:r>
+        <w:t xml:space="preserve"> %}</w:t>
+      </w:r>
+    </w:p>
+    <w:p>
+      <w:pPr>
+        <w:pStyle w:val="ListParagraph"/>
+      </w:pPr>
+      <w:r>
+        <w:t>My request would help me stay in my housing because: {{ fix_punctuation(</w:t>
+      </w:r>
+      <w:r>
+        <w:t>tenant_accommodation_description</w:t>
+      </w:r>
+      <w:r>
+        <w:t>) }}</w:t>
+      </w:r>
+    </w:p>
+    <w:p>
+      <w:pPr>
+        <w:pStyle w:val="ListParagraph"/>
+      </w:pPr>
+      <w:r>
         <w:t>{%p endif %}</w:t>
       </w:r>
-    </w:p>
-    <w:p>
-      <w:pPr>
-        <w:pStyle w:val="ListParagraph"/>
-      </w:pPr>
-      <w:r>
-        <w:t>{%p if defense_vawa %}</w:t>
-      </w:r>
-    </w:p>
-    <w:p>
-      <w:pPr>
-        <w:pStyle w:val="Answersubsection"/>
-      </w:pPr>
-      <w:r>
-        <w:t xml:space="preserve">I </w:t>
-      </w:r>
-      <w:r>
-        <w:t xml:space="preserve">have a defense </w:t>
+      <w:r>
+        <w:t xml:space="preserve"> {# detailed request #}</w:t>
+      </w:r>
+    </w:p>
+    <w:p>
+      <w:pPr>
+        <w:pStyle w:val="ListParagraph"/>
+      </w:pPr>
+      <w:r>
+        <w:t>{%p endif %}</w:t>
+      </w:r>
+      <w:r>
+        <w:t xml:space="preserve"> {# RA defense #}</w:t>
       </w:r>
       <w:bookmarkStart w:id="0" w:name="_GoBack"/>
       <w:bookmarkEnd w:id="0"/>
+    </w:p>
+    <w:p>
+      <w:pPr>
+        <w:pStyle w:val="ListParagraph"/>
+      </w:pPr>
+      <w:r>
+        <w:t>{%p if defense_vawa %}</w:t>
+      </w:r>
+    </w:p>
+    <w:p>
+      <w:pPr>
+        <w:pStyle w:val="Answersubsection"/>
+      </w:pPr>
+      <w:r>
+        <w:t xml:space="preserve">I </w:t>
+      </w:r>
+      <w:r>
+        <w:t xml:space="preserve">have a defense </w:t>
+      </w:r>
       <w:r>
         <w:t xml:space="preserve">under the provisions of the Violence Against Women Act, </w:t>
       </w:r>
@@ -1052,7 +1184,6 @@
         </w:rPr>
       </w:pPr>
       <w:r>
-        <w:lastRenderedPageBreak/>
         <w:t>{%p endif %}</w:t>
       </w:r>
     </w:p>
@@ -1310,7 +1441,6 @@
         <w:pStyle w:val="ListParagraph"/>
       </w:pPr>
       <w:r>
-        <w:lastRenderedPageBreak/>
         <w:t>a</w:t>
       </w:r>
       <w:r>
@@ -1557,7 +1687,6 @@
         <w:pStyle w:val="ListParagraph"/>
       </w:pPr>
       <w:r>
-        <w:lastRenderedPageBreak/>
         <w:t>{%p if defense_rent_payment %}</w:t>
       </w:r>
     </w:p>
@@ -1902,7 +2031,6 @@
         <w:pStyle w:val="ListParagraph"/>
       </w:pPr>
       <w:r>
-        <w:lastRenderedPageBreak/>
         <w:t xml:space="preserve">Specifically {{ landlord_doc_name }} (or </w:t>
       </w:r>
       <w:r>
@@ -2168,7 +2296,6 @@
         <w:pStyle w:val="ListParagraph"/>
       </w:pPr>
       <w:r>
-        <w:lastRenderedPageBreak/>
         <w:t>{%p if defense_estoppel_illegality %}</w:t>
       </w:r>
     </w:p>
@@ -2217,7 +2344,19 @@
         <w:pStyle w:val="ListParagraph"/>
       </w:pPr>
       <w:r>
-        <w:t>{%p if estoppel_breaches['not_up_to_code'] %}</w:t>
+        <w:t xml:space="preserve">{%p if </w:t>
+      </w:r>
+      <w:r>
+        <w:t>warranty_breaches.any_true()</w:t>
+      </w:r>
+      <w:r>
+        <w:t xml:space="preserve"> </w:t>
+      </w:r>
+      <w:r>
+        <w:t>%}</w:t>
+      </w:r>
+      <w:r>
+        <w:t xml:space="preserve"> {# replaces unneeded question in estoppel_breaches #}</w:t>
       </w:r>
     </w:p>
     <w:p>
@@ -2241,7 +2380,16 @@
         <w:pStyle w:val="ListParagraph"/>
       </w:pPr>
       <w:r>
-        <w:t>{%p if estoppel_breaches['violated_law'] %}</w:t>
+        <w:t xml:space="preserve">{%p if </w:t>
+      </w:r>
+      <w:r>
+        <w:t>warranty_breaches.any_true()</w:t>
+      </w:r>
+      <w:r>
+        <w:t xml:space="preserve"> </w:t>
+      </w:r>
+      <w:r>
+        <w:t xml:space="preserve"> %}</w:t>
       </w:r>
     </w:p>
     <w:p>
@@ -2366,7 +2514,6 @@
         <w:pStyle w:val="ListParagraph"/>
       </w:pPr>
       <w:r>
-        <w:lastRenderedPageBreak/>
         <w:t>{{ cqe_breaches_text[breach] }}</w:t>
       </w:r>
     </w:p>
@@ -2553,7 +2700,6 @@
         <w:pStyle w:val="ListParagraph"/>
       </w:pPr>
       <w:r>
-        <w:lastRenderedPageBreak/>
         <w:t>{%p endif %}</w:t>
       </w:r>
     </w:p>
@@ -2747,7 +2893,6 @@
         <w:pStyle w:val="Answersubsection"/>
       </w:pPr>
       <w:r>
-        <w:lastRenderedPageBreak/>
         <w:t xml:space="preserve">The premises have been sold but the prior </w:t>
       </w:r>
       <w:r>
@@ -2930,7 +3075,6 @@
         <w:pStyle w:val="ListParagraph"/>
       </w:pPr>
       <w:r>
-        <w:lastRenderedPageBreak/>
         <w:t>{{ tenant_doc_name }}’s rent is subsidized and {{ landlord_doc_name }} illegally charged {{ tenant_doc_name }} excessive rent, or rent owed by the Housing Authority or HUD and not {{ tenant_doc_name }}.</w:t>
       </w:r>
     </w:p>
@@ -5209,7 +5353,7 @@
 </file>
 
 <file path=customXml/itemProps1.xml><?xml version="1.0" encoding="utf-8"?>
-<ds:datastoreItem xmlns:ds="http://schemas.openxmlformats.org/officeDocument/2006/customXml" ds:itemID="{977F6F85-FCB2-4BD3-9A6A-A592C2779AF7}">
+<ds:datastoreItem xmlns:ds="http://schemas.openxmlformats.org/officeDocument/2006/customXml" ds:itemID="{C4A83BE6-AE9B-46B1-9633-DD06FE6304B8}">
   <ds:schemaRefs>
     <ds:schemaRef ds:uri="http://schemas.openxmlformats.org/officeDocument/2006/bibliography"/>
   </ds:schemaRefs>

--- a/docassemble/MOHUDEvictionProject/data/templates/answer_defenses.docx
+++ b/docassemble/MOHUDEvictionProject/data/templates/answer_defenses.docx
@@ -964,10 +964,113 @@
         <w:pStyle w:val="ListParagraph"/>
       </w:pPr>
       <w:r>
+        <w:t>{%p endif %} {# detailed request #}</w:t>
+      </w:r>
+    </w:p>
+    <w:p>
+      <w:pPr>
+        <w:pStyle w:val="ListParagraph"/>
+      </w:pPr>
+      <w:r>
         <w:t>{%p endif %}</w:t>
       </w:r>
       <w:r>
-        <w:t xml:space="preserve"> {# detailed request #}</w:t>
+        <w:t xml:space="preserve"> {# RA defense #}</w:t>
+      </w:r>
+    </w:p>
+    <w:p>
+      <w:pPr>
+        <w:pStyle w:val="ListParagraph"/>
+      </w:pPr>
+      <w:r>
+        <w:t>{%p if defense_vawa %}</w:t>
+      </w:r>
+    </w:p>
+    <w:p>
+      <w:pPr>
+        <w:pStyle w:val="Answersubsection"/>
+      </w:pPr>
+      <w:r>
+        <w:t xml:space="preserve">I </w:t>
+      </w:r>
+      <w:r>
+        <w:t xml:space="preserve">have a defense </w:t>
+      </w:r>
+      <w:r>
+        <w:t xml:space="preserve">under the provisions of the Violence Against Women Act, </w:t>
+      </w:r>
+      <w:r>
+        <w:t xml:space="preserve">34 U.S.C. </w:t>
+      </w:r>
+      <w:r>
+        <w:t xml:space="preserve">§ </w:t>
+      </w:r>
+      <w:r>
+        <w:t>12491, et seq.</w:t>
+      </w:r>
+    </w:p>
+    <w:p>
+      <w:pPr>
+        <w:pStyle w:val="ListParagraph"/>
+      </w:pPr>
+      <w:r>
+        <w:t>I live in federally subsidized housing that is covered by the Violence Against Women Act. The kind of housing I have is: {{</w:t>
+      </w:r>
+      <w:r>
+        <w:t>subsidized_housing_text</w:t>
+      </w:r>
+      <w:r>
+        <w:t>[</w:t>
+      </w:r>
+      <w:r>
+        <w:t>subsidized_housing_type</w:t>
+      </w:r>
+      <w:r>
+        <w:t>] }}.</w:t>
+      </w:r>
+    </w:p>
+    <w:p>
+      <w:pPr>
+        <w:pStyle w:val="ListParagraph"/>
+      </w:pPr>
+      <w:r>
+        <w:t>I am a survivor of domestic violence.</w:t>
+      </w:r>
+    </w:p>
+    <w:p>
+      <w:pPr>
+        <w:pStyle w:val="ListParagraph"/>
+      </w:pPr>
+      <w:r>
+        <w:t>I am being evicted because of the circumstances of the domestic violence or the abuse committed against me.</w:t>
+      </w:r>
+    </w:p>
+    <w:p>
+      <w:pPr>
+        <w:pStyle w:val="ListParagraph"/>
+      </w:pPr>
+      <w:r>
+        <w:t xml:space="preserve">{%p if </w:t>
+      </w:r>
+      <w:r>
+        <w:t>tenant_dv_explanation</w:t>
+      </w:r>
+      <w:r>
+        <w:t xml:space="preserve"> %}</w:t>
+      </w:r>
+    </w:p>
+    <w:p>
+      <w:pPr>
+        <w:pStyle w:val="ListParagraph"/>
+      </w:pPr>
+      <w:r>
+        <w:t>Specifically: {{ fix_punctuation(</w:t>
+      </w:r>
+      <w:r>
+        <w:t>tenant_dv_explanation</w:t>
+      </w:r>
+      <w:r>
+        <w:t xml:space="preserve">) | capitalize }} </w:t>
       </w:r>
     </w:p>
     <w:p>
@@ -977,129 +1080,29 @@
       <w:r>
         <w:t>{%p endif %}</w:t>
       </w:r>
-      <w:r>
-        <w:t xml:space="preserve"> {# RA defense #}</w:t>
-      </w:r>
+    </w:p>
+    <w:p>
+      <w:pPr>
+        <w:pStyle w:val="ListParagraph"/>
+      </w:pPr>
+      <w:r>
+        <w:t>{%p endif %}</w:t>
+      </w:r>
+    </w:p>
+    <w:p>
+      <w:pPr>
+        <w:pStyle w:val="ListParagraph"/>
+      </w:pPr>
       <w:bookmarkStart w:id="0" w:name="_GoBack"/>
       <w:bookmarkEnd w:id="0"/>
-    </w:p>
-    <w:p>
-      <w:pPr>
-        <w:pStyle w:val="ListParagraph"/>
-      </w:pPr>
-      <w:r>
-        <w:t>{%p if defense_vawa %}</w:t>
-      </w:r>
-    </w:p>
-    <w:p>
-      <w:pPr>
-        <w:pStyle w:val="Answersubsection"/>
-      </w:pPr>
-      <w:r>
-        <w:t xml:space="preserve">I </w:t>
-      </w:r>
-      <w:r>
-        <w:t xml:space="preserve">have a defense </w:t>
-      </w:r>
-      <w:r>
-        <w:t xml:space="preserve">under the provisions of the Violence Against Women Act, </w:t>
-      </w:r>
-      <w:r>
-        <w:t xml:space="preserve">34 U.S.C. </w:t>
-      </w:r>
-      <w:r>
-        <w:t xml:space="preserve">§ </w:t>
-      </w:r>
-      <w:r>
-        <w:t>12491, et seq.</w:t>
-      </w:r>
-    </w:p>
-    <w:p>
-      <w:pPr>
-        <w:pStyle w:val="ListParagraph"/>
-      </w:pPr>
-      <w:r>
-        <w:t>I live in federally subsidized housing that is covered by the Violence Against Women Act. The kind of housing I have is: {{</w:t>
-      </w:r>
-      <w:r>
-        <w:t>subsidized_housing_text</w:t>
-      </w:r>
-      <w:r>
-        <w:t>[</w:t>
-      </w:r>
-      <w:r>
-        <w:t>subsidized_housing_type</w:t>
-      </w:r>
-      <w:r>
-        <w:t>] }}.</w:t>
-      </w:r>
-    </w:p>
-    <w:p>
-      <w:pPr>
-        <w:pStyle w:val="ListParagraph"/>
-      </w:pPr>
-      <w:r>
-        <w:t>I am a survivor of domestic violence.</w:t>
-      </w:r>
-    </w:p>
-    <w:p>
-      <w:pPr>
-        <w:pStyle w:val="ListParagraph"/>
-      </w:pPr>
-      <w:r>
-        <w:t>I am being evicted because of the circumstances of the domestic violence or the abuse committed against me.</w:t>
-      </w:r>
-    </w:p>
-    <w:p>
-      <w:pPr>
-        <w:pStyle w:val="ListParagraph"/>
-      </w:pPr>
       <w:r>
         <w:t xml:space="preserve">{%p if </w:t>
       </w:r>
       <w:r>
-        <w:t>tenant_dv_explanation</w:t>
-      </w:r>
-      <w:r>
-        <w:t xml:space="preserve"> %}</w:t>
-      </w:r>
-    </w:p>
-    <w:p>
-      <w:pPr>
-        <w:pStyle w:val="ListParagraph"/>
-      </w:pPr>
-      <w:r>
-        <w:t>Specifically: {{ fix_punctuation(</w:t>
-      </w:r>
-      <w:r>
-        <w:t>tenant_dv_explanation</w:t>
-      </w:r>
-      <w:r>
-        <w:t xml:space="preserve">) | capitalize }} </w:t>
-      </w:r>
-    </w:p>
-    <w:p>
-      <w:pPr>
-        <w:pStyle w:val="ListParagraph"/>
-      </w:pPr>
-      <w:r>
-        <w:t>{%p endif %}</w:t>
-      </w:r>
-    </w:p>
-    <w:p>
-      <w:pPr>
-        <w:pStyle w:val="ListParagraph"/>
-      </w:pPr>
-      <w:r>
-        <w:t>{%p endif %}</w:t>
-      </w:r>
-    </w:p>
-    <w:p>
-      <w:pPr>
-        <w:pStyle w:val="ListParagraph"/>
-      </w:pPr>
-      <w:r>
-        <w:t xml:space="preserve">{%p if </w:t>
+        <w:t>eviction_reason["nonpayment of rent"]</w:t>
+      </w:r>
+      <w:r>
+        <w:t xml:space="preserve"> and </w:t>
       </w:r>
       <w:r>
         <w:t>defense_rent_pleading_requirement</w:t>
@@ -5353,7 +5356,7 @@
 </file>
 
 <file path=customXml/itemProps1.xml><?xml version="1.0" encoding="utf-8"?>
-<ds:datastoreItem xmlns:ds="http://schemas.openxmlformats.org/officeDocument/2006/customXml" ds:itemID="{C4A83BE6-AE9B-46B1-9633-DD06FE6304B8}">
+<ds:datastoreItem xmlns:ds="http://schemas.openxmlformats.org/officeDocument/2006/customXml" ds:itemID="{A13E30DF-BD7F-4A1C-9113-3EB6A2A20CD5}">
   <ds:schemaRefs>
     <ds:schemaRef ds:uri="http://schemas.openxmlformats.org/officeDocument/2006/bibliography"/>
   </ds:schemaRefs>

--- a/docassemble/MOHUDEvictionProject/data/templates/answer_defenses.docx
+++ b/docassemble/MOHUDEvictionProject/data/templates/answer_defenses.docx
@@ -1,6 +1,6 @@
 
 <file path=word/document.xml><?xml version="1.0" encoding="utf-8"?>
-<w:document xmlns:wpc="http://schemas.microsoft.com/office/word/2010/wordprocessingCanvas" xmlns:cx="http://schemas.microsoft.com/office/drawing/2014/chartex" xmlns:cx1="http://schemas.microsoft.com/office/drawing/2015/9/8/chartex" xmlns:cx2="http://schemas.microsoft.com/office/drawing/2015/10/21/chartex" xmlns:cx3="http://schemas.microsoft.com/office/drawing/2016/5/9/chartex" xmlns:cx4="http://schemas.microsoft.com/office/drawing/2016/5/10/chartex" xmlns:cx5="http://schemas.microsoft.com/office/drawing/2016/5/11/chartex" xmlns:cx6="http://schemas.microsoft.com/office/drawing/2016/5/12/chartex" xmlns:cx7="http://schemas.microsoft.com/office/drawing/2016/5/13/chartex" xmlns:cx8="http://schemas.microsoft.com/office/drawing/2016/5/14/chartex" xmlns:mc="http://schemas.openxmlformats.org/markup-compatibility/2006" xmlns:aink="http://schemas.microsoft.com/office/drawing/2016/ink" xmlns:am3d="http://schemas.microsoft.com/office/drawing/2017/model3d" xmlns:o="urn:schemas-microsoft-com:office:office" xmlns:r="http://schemas.openxmlformats.org/officeDocument/2006/relationships" xmlns:m="http://schemas.openxmlformats.org/officeDocument/2006/math" xmlns:v="urn:schemas-microsoft-com:vml" xmlns:wp14="http://schemas.microsoft.com/office/word/2010/wordprocessingDrawing" xmlns:wp="http://schemas.openxmlformats.org/drawingml/2006/wordprocessingDrawing" xmlns:w10="urn:schemas-microsoft-com:office:word" xmlns:w="http://schemas.openxmlformats.org/wordprocessingml/2006/main" xmlns:w14="http://schemas.microsoft.com/office/word/2010/wordml" xmlns:w15="http://schemas.microsoft.com/office/word/2012/wordml" xmlns:w16cid="http://schemas.microsoft.com/office/word/2016/wordml/cid" xmlns:w16se="http://schemas.microsoft.com/office/word/2015/wordml/symex" xmlns:wpg="http://schemas.microsoft.com/office/word/2010/wordprocessingGroup" xmlns:wpi="http://schemas.microsoft.com/office/word/2010/wordprocessingInk" xmlns:wne="http://schemas.microsoft.com/office/word/2006/wordml" xmlns:wps="http://schemas.microsoft.com/office/word/2010/wordprocessingShape" mc:Ignorable="w14 w15 w16se w16cid wp14">
+<w:document xmlns:wpc="http://schemas.microsoft.com/office/word/2010/wordprocessingCanvas" xmlns:cx="http://schemas.microsoft.com/office/drawing/2014/chartex" xmlns:cx1="http://schemas.microsoft.com/office/drawing/2015/9/8/chartex" xmlns:cx2="http://schemas.microsoft.com/office/drawing/2015/10/21/chartex" xmlns:cx3="http://schemas.microsoft.com/office/drawing/2016/5/9/chartex" xmlns:cx4="http://schemas.microsoft.com/office/drawing/2016/5/10/chartex" xmlns:cx5="http://schemas.microsoft.com/office/drawing/2016/5/11/chartex" xmlns:cx6="http://schemas.microsoft.com/office/drawing/2016/5/12/chartex" xmlns:cx7="http://schemas.microsoft.com/office/drawing/2016/5/13/chartex" xmlns:cx8="http://schemas.microsoft.com/office/drawing/2016/5/14/chartex" xmlns:mc="http://schemas.openxmlformats.org/markup-compatibility/2006" xmlns:aink="http://schemas.microsoft.com/office/drawing/2016/ink" xmlns:am3d="http://schemas.microsoft.com/office/drawing/2017/model3d" xmlns:o="urn:schemas-microsoft-com:office:office" xmlns:oel="http://schemas.microsoft.com/office/2019/extlst" xmlns:r="http://schemas.openxmlformats.org/officeDocument/2006/relationships" xmlns:m="http://schemas.openxmlformats.org/officeDocument/2006/math" xmlns:v="urn:schemas-microsoft-com:vml" xmlns:wp14="http://schemas.microsoft.com/office/word/2010/wordprocessingDrawing" xmlns:wp="http://schemas.openxmlformats.org/drawingml/2006/wordprocessingDrawing" xmlns:w10="urn:schemas-microsoft-com:office:word" xmlns:w="http://schemas.openxmlformats.org/wordprocessingml/2006/main" xmlns:w14="http://schemas.microsoft.com/office/word/2010/wordml" xmlns:w15="http://schemas.microsoft.com/office/word/2012/wordml" xmlns:w16cex="http://schemas.microsoft.com/office/word/2018/wordml/cex" xmlns:w16cid="http://schemas.microsoft.com/office/word/2016/wordml/cid" xmlns:w16="http://schemas.microsoft.com/office/word/2018/wordml" xmlns:w16sdtdh="http://schemas.microsoft.com/office/word/2020/wordml/sdtdatahash" xmlns:w16se="http://schemas.microsoft.com/office/word/2015/wordml/symex" xmlns:wpg="http://schemas.microsoft.com/office/word/2010/wordprocessingGroup" xmlns:wpi="http://schemas.microsoft.com/office/word/2010/wordprocessingInk" xmlns:wne="http://schemas.microsoft.com/office/word/2006/wordml" xmlns:wps="http://schemas.microsoft.com/office/word/2010/wordprocessingShape" mc:Ignorable="w14 w15 w16se w16cid w16 w16cex w16sdtdh wp14">
   <w:body>
     <w:p>
       <w:pPr>
@@ -304,6 +304,7 @@
         <w:pStyle w:val="ListParagraph"/>
       </w:pPr>
       <w:r>
+        <w:lastRenderedPageBreak/>
         <w:t>{%p if defense_ud_no_rental_period_notice %}</w:t>
       </w:r>
     </w:p>
@@ -516,6 +517,7 @@
         </w:numPr>
       </w:pPr>
       <w:r>
+        <w:lastRenderedPageBreak/>
         <w:t>My tenancy is federally subsidized according to the provisions of 24 C.F.R. § 247.2.</w:t>
       </w:r>
     </w:p>
@@ -682,6 +684,7 @@
         </w:numPr>
       </w:pPr>
       <w:r>
+        <w:lastRenderedPageBreak/>
         <w:t>{%p endif %}</w:t>
       </w:r>
     </w:p>
@@ -841,6 +844,7 @@
         <w:pStyle w:val="ListParagraph"/>
       </w:pPr>
       <w:r>
+        <w:lastRenderedPageBreak/>
         <w:t xml:space="preserve">{%p if </w:t>
       </w:r>
       <w:r>
@@ -1042,6 +1046,7 @@
         <w:pStyle w:val="ListParagraph"/>
       </w:pPr>
       <w:r>
+        <w:lastRenderedPageBreak/>
         <w:t>I am being evicted because of the circumstances of the domestic violence or the abuse committed against me.</w:t>
       </w:r>
     </w:p>
@@ -1093,8 +1098,6 @@
       <w:pPr>
         <w:pStyle w:val="ListParagraph"/>
       </w:pPr>
-      <w:bookmarkStart w:id="0" w:name="_GoBack"/>
-      <w:bookmarkEnd w:id="0"/>
       <w:r>
         <w:t xml:space="preserve">{%p if </w:t>
       </w:r>
@@ -1295,6 +1298,7 @@
         <w:pStyle w:val="ListParagraph"/>
       </w:pPr>
       <w:r>
+        <w:lastRenderedPageBreak/>
         <w:t>{%p if</w:t>
       </w:r>
       <w:r>
@@ -1549,6 +1553,7 @@
         </w:rPr>
       </w:pPr>
       <w:r>
+        <w:lastRenderedPageBreak/>
         <w:t>{{ landlord_doc_name</w:t>
       </w:r>
       <w:r>
@@ -1799,6 +1804,7 @@
         <w:pStyle w:val="Answersubsection"/>
       </w:pPr>
       <w:r>
+        <w:lastRenderedPageBreak/>
         <w:t>{{ landlord_doc_name</w:t>
       </w:r>
       <w:r>
@@ -2128,6 +2134,7 @@
         <w:pStyle w:val="ListParagraph"/>
       </w:pPr>
       <w:r>
+        <w:lastRenderedPageBreak/>
         <w:t>Without the false statement</w:t>
       </w:r>
       <w:r>
@@ -2347,6 +2354,7 @@
         <w:pStyle w:val="ListParagraph"/>
       </w:pPr>
       <w:r>
+        <w:lastRenderedPageBreak/>
         <w:t xml:space="preserve">{%p if </w:t>
       </w:r>
       <w:r>
@@ -2557,6 +2565,7 @@
         <w:pStyle w:val="ListParagraph"/>
       </w:pPr>
       <w:r>
+        <w:lastRenderedPageBreak/>
         <w:t>{%p e</w:t>
       </w:r>
       <w:r>
@@ -2755,6 +2764,7 @@
         <w:pStyle w:val="ListParagraph"/>
       </w:pPr>
       <w:r>
+        <w:lastRenderedPageBreak/>
         <w:t>{%p if notice_of_breach_to_landlord %}</w:t>
       </w:r>
     </w:p>
@@ -2953,6 +2963,7 @@
         <w:pStyle w:val="ListParagraph"/>
       </w:pPr>
       <w:r>
+        <w:lastRenderedPageBreak/>
         <w:t>{%p if defense_unrepresented_corporation %}</w:t>
       </w:r>
     </w:p>
@@ -2979,41 +2990,6 @@
       </w:pPr>
       <w:r>
         <w:t>{{ landlord_doc_name }} making this rent and possession case is a fictitious entity (a trust, limited liability company, corporation, etc.) but a non-lawyer signed the rent and possession Petition. This non-lawyer cannot represent {{ landlord_doc_name }} in court, making the Petition a nullity.</w:t>
-      </w:r>
-    </w:p>
-    <w:p>
-      <w:pPr>
-        <w:pStyle w:val="ListParagraph"/>
-        <w:rPr>
-          <w:rFonts w:eastAsia="Times New Roman"/>
-        </w:rPr>
-      </w:pPr>
-      <w:r>
-        <w:t>{%p endif %}</w:t>
-      </w:r>
-    </w:p>
-    <w:p>
-      <w:pPr>
-        <w:pStyle w:val="ListParagraph"/>
-      </w:pPr>
-      <w:r>
-        <w:t>{%p if defense_no_landlord_tenant_relationship %}</w:t>
-      </w:r>
-    </w:p>
-    <w:p>
-      <w:pPr>
-        <w:pStyle w:val="Answersubsection"/>
-      </w:pPr>
-      <w:r>
-        <w:t>There is no landlord-tenant relationship between the parties</w:t>
-      </w:r>
-    </w:p>
-    <w:p>
-      <w:pPr>
-        <w:pStyle w:val="ListParagraph"/>
-      </w:pPr>
-      <w:r>
-        <w:t>There is no  landlord – tenant relationship between {{ landlord_doc_name }} and {{ tenant_doc_name }} in this case.</w:t>
       </w:r>
     </w:p>
     <w:p>
@@ -3150,7 +3126,7 @@
 </file>
 
 <file path=word/endnotes.xml><?xml version="1.0" encoding="utf-8"?>
-<w:endnotes xmlns:wpc="http://schemas.microsoft.com/office/word/2010/wordprocessingCanvas" xmlns:cx="http://schemas.microsoft.com/office/drawing/2014/chartex" xmlns:cx1="http://schemas.microsoft.com/office/drawing/2015/9/8/chartex" xmlns:cx2="http://schemas.microsoft.com/office/drawing/2015/10/21/chartex" xmlns:cx3="http://schemas.microsoft.com/office/drawing/2016/5/9/chartex" xmlns:cx4="http://schemas.microsoft.com/office/drawing/2016/5/10/chartex" xmlns:cx5="http://schemas.microsoft.com/office/drawing/2016/5/11/chartex" xmlns:cx6="http://schemas.microsoft.com/office/drawing/2016/5/12/chartex" xmlns:cx7="http://schemas.microsoft.com/office/drawing/2016/5/13/chartex" xmlns:cx8="http://schemas.microsoft.com/office/drawing/2016/5/14/chartex" xmlns:mc="http://schemas.openxmlformats.org/markup-compatibility/2006" xmlns:aink="http://schemas.microsoft.com/office/drawing/2016/ink" xmlns:am3d="http://schemas.microsoft.com/office/drawing/2017/model3d" xmlns:o="urn:schemas-microsoft-com:office:office" xmlns:r="http://schemas.openxmlformats.org/officeDocument/2006/relationships" xmlns:m="http://schemas.openxmlformats.org/officeDocument/2006/math" xmlns:v="urn:schemas-microsoft-com:vml" xmlns:wp14="http://schemas.microsoft.com/office/word/2010/wordprocessingDrawing" xmlns:wp="http://schemas.openxmlformats.org/drawingml/2006/wordprocessingDrawing" xmlns:w10="urn:schemas-microsoft-com:office:word" xmlns:w="http://schemas.openxmlformats.org/wordprocessingml/2006/main" xmlns:w14="http://schemas.microsoft.com/office/word/2010/wordml" xmlns:w15="http://schemas.microsoft.com/office/word/2012/wordml" xmlns:w16cid="http://schemas.microsoft.com/office/word/2016/wordml/cid" xmlns:w16se="http://schemas.microsoft.com/office/word/2015/wordml/symex" xmlns:wpg="http://schemas.microsoft.com/office/word/2010/wordprocessingGroup" xmlns:wpi="http://schemas.microsoft.com/office/word/2010/wordprocessingInk" xmlns:wne="http://schemas.microsoft.com/office/word/2006/wordml" xmlns:wps="http://schemas.microsoft.com/office/word/2010/wordprocessingShape" mc:Ignorable="w14 w15 w16se w16cid wp14">
+<w:endnotes xmlns:wpc="http://schemas.microsoft.com/office/word/2010/wordprocessingCanvas" xmlns:cx="http://schemas.microsoft.com/office/drawing/2014/chartex" xmlns:cx1="http://schemas.microsoft.com/office/drawing/2015/9/8/chartex" xmlns:cx2="http://schemas.microsoft.com/office/drawing/2015/10/21/chartex" xmlns:cx3="http://schemas.microsoft.com/office/drawing/2016/5/9/chartex" xmlns:cx4="http://schemas.microsoft.com/office/drawing/2016/5/10/chartex" xmlns:cx5="http://schemas.microsoft.com/office/drawing/2016/5/11/chartex" xmlns:cx6="http://schemas.microsoft.com/office/drawing/2016/5/12/chartex" xmlns:cx7="http://schemas.microsoft.com/office/drawing/2016/5/13/chartex" xmlns:cx8="http://schemas.microsoft.com/office/drawing/2016/5/14/chartex" xmlns:mc="http://schemas.openxmlformats.org/markup-compatibility/2006" xmlns:aink="http://schemas.microsoft.com/office/drawing/2016/ink" xmlns:am3d="http://schemas.microsoft.com/office/drawing/2017/model3d" xmlns:o="urn:schemas-microsoft-com:office:office" xmlns:oel="http://schemas.microsoft.com/office/2019/extlst" xmlns:r="http://schemas.openxmlformats.org/officeDocument/2006/relationships" xmlns:m="http://schemas.openxmlformats.org/officeDocument/2006/math" xmlns:v="urn:schemas-microsoft-com:vml" xmlns:wp14="http://schemas.microsoft.com/office/word/2010/wordprocessingDrawing" xmlns:wp="http://schemas.openxmlformats.org/drawingml/2006/wordprocessingDrawing" xmlns:w10="urn:schemas-microsoft-com:office:word" xmlns:w="http://schemas.openxmlformats.org/wordprocessingml/2006/main" xmlns:w14="http://schemas.microsoft.com/office/word/2010/wordml" xmlns:w15="http://schemas.microsoft.com/office/word/2012/wordml" xmlns:w16cex="http://schemas.microsoft.com/office/word/2018/wordml/cex" xmlns:w16cid="http://schemas.microsoft.com/office/word/2016/wordml/cid" xmlns:w16="http://schemas.microsoft.com/office/word/2018/wordml" xmlns:w16sdtdh="http://schemas.microsoft.com/office/word/2020/wordml/sdtdatahash" xmlns:w16se="http://schemas.microsoft.com/office/word/2015/wordml/symex" xmlns:wpg="http://schemas.microsoft.com/office/word/2010/wordprocessingGroup" xmlns:wpi="http://schemas.microsoft.com/office/word/2010/wordprocessingInk" xmlns:wne="http://schemas.microsoft.com/office/word/2006/wordml" xmlns:wps="http://schemas.microsoft.com/office/word/2010/wordprocessingShape" mc:Ignorable="w14 w15 w16se w16cid w16 w16cex w16sdtdh wp14">
   <w:endnote w:type="separator" w:id="-1">
     <w:p>
       <w:r>
@@ -3169,7 +3145,7 @@
 </file>
 
 <file path=word/footer1.xml><?xml version="1.0" encoding="utf-8"?>
-<w:ftr xmlns:wpc="http://schemas.microsoft.com/office/word/2010/wordprocessingCanvas" xmlns:cx="http://schemas.microsoft.com/office/drawing/2014/chartex" xmlns:cx1="http://schemas.microsoft.com/office/drawing/2015/9/8/chartex" xmlns:cx2="http://schemas.microsoft.com/office/drawing/2015/10/21/chartex" xmlns:cx3="http://schemas.microsoft.com/office/drawing/2016/5/9/chartex" xmlns:cx4="http://schemas.microsoft.com/office/drawing/2016/5/10/chartex" xmlns:cx5="http://schemas.microsoft.com/office/drawing/2016/5/11/chartex" xmlns:cx6="http://schemas.microsoft.com/office/drawing/2016/5/12/chartex" xmlns:cx7="http://schemas.microsoft.com/office/drawing/2016/5/13/chartex" xmlns:cx8="http://schemas.microsoft.com/office/drawing/2016/5/14/chartex" xmlns:mc="http://schemas.openxmlformats.org/markup-compatibility/2006" xmlns:aink="http://schemas.microsoft.com/office/drawing/2016/ink" xmlns:am3d="http://schemas.microsoft.com/office/drawing/2017/model3d" xmlns:o="urn:schemas-microsoft-com:office:office" xmlns:r="http://schemas.openxmlformats.org/officeDocument/2006/relationships" xmlns:m="http://schemas.openxmlformats.org/officeDocument/2006/math" xmlns:v="urn:schemas-microsoft-com:vml" xmlns:wp14="http://schemas.microsoft.com/office/word/2010/wordprocessingDrawing" xmlns:wp="http://schemas.openxmlformats.org/drawingml/2006/wordprocessingDrawing" xmlns:w10="urn:schemas-microsoft-com:office:word" xmlns:w="http://schemas.openxmlformats.org/wordprocessingml/2006/main" xmlns:w14="http://schemas.microsoft.com/office/word/2010/wordml" xmlns:w15="http://schemas.microsoft.com/office/word/2012/wordml" xmlns:w16cid="http://schemas.microsoft.com/office/word/2016/wordml/cid" xmlns:w16se="http://schemas.microsoft.com/office/word/2015/wordml/symex" xmlns:wpg="http://schemas.microsoft.com/office/word/2010/wordprocessingGroup" xmlns:wpi="http://schemas.microsoft.com/office/word/2010/wordprocessingInk" xmlns:wne="http://schemas.microsoft.com/office/word/2006/wordml" xmlns:wps="http://schemas.microsoft.com/office/word/2010/wordprocessingShape" mc:Ignorable="w14 w15 w16se w16cid wp14">
+<w:ftr xmlns:wpc="http://schemas.microsoft.com/office/word/2010/wordprocessingCanvas" xmlns:cx="http://schemas.microsoft.com/office/drawing/2014/chartex" xmlns:cx1="http://schemas.microsoft.com/office/drawing/2015/9/8/chartex" xmlns:cx2="http://schemas.microsoft.com/office/drawing/2015/10/21/chartex" xmlns:cx3="http://schemas.microsoft.com/office/drawing/2016/5/9/chartex" xmlns:cx4="http://schemas.microsoft.com/office/drawing/2016/5/10/chartex" xmlns:cx5="http://schemas.microsoft.com/office/drawing/2016/5/11/chartex" xmlns:cx6="http://schemas.microsoft.com/office/drawing/2016/5/12/chartex" xmlns:cx7="http://schemas.microsoft.com/office/drawing/2016/5/13/chartex" xmlns:cx8="http://schemas.microsoft.com/office/drawing/2016/5/14/chartex" xmlns:mc="http://schemas.openxmlformats.org/markup-compatibility/2006" xmlns:aink="http://schemas.microsoft.com/office/drawing/2016/ink" xmlns:am3d="http://schemas.microsoft.com/office/drawing/2017/model3d" xmlns:o="urn:schemas-microsoft-com:office:office" xmlns:oel="http://schemas.microsoft.com/office/2019/extlst" xmlns:r="http://schemas.openxmlformats.org/officeDocument/2006/relationships" xmlns:m="http://schemas.openxmlformats.org/officeDocument/2006/math" xmlns:v="urn:schemas-microsoft-com:vml" xmlns:wp14="http://schemas.microsoft.com/office/word/2010/wordprocessingDrawing" xmlns:wp="http://schemas.openxmlformats.org/drawingml/2006/wordprocessingDrawing" xmlns:w10="urn:schemas-microsoft-com:office:word" xmlns:w="http://schemas.openxmlformats.org/wordprocessingml/2006/main" xmlns:w14="http://schemas.microsoft.com/office/word/2010/wordml" xmlns:w15="http://schemas.microsoft.com/office/word/2012/wordml" xmlns:w16cex="http://schemas.microsoft.com/office/word/2018/wordml/cex" xmlns:w16cid="http://schemas.microsoft.com/office/word/2016/wordml/cid" xmlns:w16="http://schemas.microsoft.com/office/word/2018/wordml" xmlns:w16sdtdh="http://schemas.microsoft.com/office/word/2020/wordml/sdtdatahash" xmlns:w16se="http://schemas.microsoft.com/office/word/2015/wordml/symex" xmlns:wpg="http://schemas.microsoft.com/office/word/2010/wordprocessingGroup" xmlns:wpi="http://schemas.microsoft.com/office/word/2010/wordprocessingInk" xmlns:wne="http://schemas.microsoft.com/office/word/2006/wordml" xmlns:wps="http://schemas.microsoft.com/office/word/2010/wordprocessingShape" mc:Ignorable="w14 w15 w16se w16cid w16 w16cex w16sdtdh wp14">
   <w:p>
     <w:pPr>
       <w:pStyle w:val="Footer"/>
@@ -3215,7 +3191,7 @@
 </file>
 
 <file path=word/footer2.xml><?xml version="1.0" encoding="utf-8"?>
-<w:ftr xmlns:wpc="http://schemas.microsoft.com/office/word/2010/wordprocessingCanvas" xmlns:cx="http://schemas.microsoft.com/office/drawing/2014/chartex" xmlns:cx1="http://schemas.microsoft.com/office/drawing/2015/9/8/chartex" xmlns:cx2="http://schemas.microsoft.com/office/drawing/2015/10/21/chartex" xmlns:cx3="http://schemas.microsoft.com/office/drawing/2016/5/9/chartex" xmlns:cx4="http://schemas.microsoft.com/office/drawing/2016/5/10/chartex" xmlns:cx5="http://schemas.microsoft.com/office/drawing/2016/5/11/chartex" xmlns:cx6="http://schemas.microsoft.com/office/drawing/2016/5/12/chartex" xmlns:cx7="http://schemas.microsoft.com/office/drawing/2016/5/13/chartex" xmlns:cx8="http://schemas.microsoft.com/office/drawing/2016/5/14/chartex" xmlns:mc="http://schemas.openxmlformats.org/markup-compatibility/2006" xmlns:aink="http://schemas.microsoft.com/office/drawing/2016/ink" xmlns:am3d="http://schemas.microsoft.com/office/drawing/2017/model3d" xmlns:o="urn:schemas-microsoft-com:office:office" xmlns:r="http://schemas.openxmlformats.org/officeDocument/2006/relationships" xmlns:m="http://schemas.openxmlformats.org/officeDocument/2006/math" xmlns:v="urn:schemas-microsoft-com:vml" xmlns:wp14="http://schemas.microsoft.com/office/word/2010/wordprocessingDrawing" xmlns:wp="http://schemas.openxmlformats.org/drawingml/2006/wordprocessingDrawing" xmlns:w10="urn:schemas-microsoft-com:office:word" xmlns:w="http://schemas.openxmlformats.org/wordprocessingml/2006/main" xmlns:w14="http://schemas.microsoft.com/office/word/2010/wordml" xmlns:w15="http://schemas.microsoft.com/office/word/2012/wordml" xmlns:w16cid="http://schemas.microsoft.com/office/word/2016/wordml/cid" xmlns:w16se="http://schemas.microsoft.com/office/word/2015/wordml/symex" xmlns:wpg="http://schemas.microsoft.com/office/word/2010/wordprocessingGroup" xmlns:wpi="http://schemas.microsoft.com/office/word/2010/wordprocessingInk" xmlns:wne="http://schemas.microsoft.com/office/word/2006/wordml" xmlns:wps="http://schemas.microsoft.com/office/word/2010/wordprocessingShape" mc:Ignorable="w14 w15 w16se w16cid wp14">
+<w:ftr xmlns:wpc="http://schemas.microsoft.com/office/word/2010/wordprocessingCanvas" xmlns:cx="http://schemas.microsoft.com/office/drawing/2014/chartex" xmlns:cx1="http://schemas.microsoft.com/office/drawing/2015/9/8/chartex" xmlns:cx2="http://schemas.microsoft.com/office/drawing/2015/10/21/chartex" xmlns:cx3="http://schemas.microsoft.com/office/drawing/2016/5/9/chartex" xmlns:cx4="http://schemas.microsoft.com/office/drawing/2016/5/10/chartex" xmlns:cx5="http://schemas.microsoft.com/office/drawing/2016/5/11/chartex" xmlns:cx6="http://schemas.microsoft.com/office/drawing/2016/5/12/chartex" xmlns:cx7="http://schemas.microsoft.com/office/drawing/2016/5/13/chartex" xmlns:cx8="http://schemas.microsoft.com/office/drawing/2016/5/14/chartex" xmlns:mc="http://schemas.openxmlformats.org/markup-compatibility/2006" xmlns:aink="http://schemas.microsoft.com/office/drawing/2016/ink" xmlns:am3d="http://schemas.microsoft.com/office/drawing/2017/model3d" xmlns:o="urn:schemas-microsoft-com:office:office" xmlns:oel="http://schemas.microsoft.com/office/2019/extlst" xmlns:r="http://schemas.openxmlformats.org/officeDocument/2006/relationships" xmlns:m="http://schemas.openxmlformats.org/officeDocument/2006/math" xmlns:v="urn:schemas-microsoft-com:vml" xmlns:wp14="http://schemas.microsoft.com/office/word/2010/wordprocessingDrawing" xmlns:wp="http://schemas.openxmlformats.org/drawingml/2006/wordprocessingDrawing" xmlns:w10="urn:schemas-microsoft-com:office:word" xmlns:w="http://schemas.openxmlformats.org/wordprocessingml/2006/main" xmlns:w14="http://schemas.microsoft.com/office/word/2010/wordml" xmlns:w15="http://schemas.microsoft.com/office/word/2012/wordml" xmlns:w16cex="http://schemas.microsoft.com/office/word/2018/wordml/cex" xmlns:w16cid="http://schemas.microsoft.com/office/word/2016/wordml/cid" xmlns:w16="http://schemas.microsoft.com/office/word/2018/wordml" xmlns:w16sdtdh="http://schemas.microsoft.com/office/word/2020/wordml/sdtdatahash" xmlns:w16se="http://schemas.microsoft.com/office/word/2015/wordml/symex" xmlns:wpg="http://schemas.microsoft.com/office/word/2010/wordprocessingGroup" xmlns:wpi="http://schemas.microsoft.com/office/word/2010/wordprocessingInk" xmlns:wne="http://schemas.microsoft.com/office/word/2006/wordml" xmlns:wps="http://schemas.microsoft.com/office/word/2010/wordprocessingShape" mc:Ignorable="w14 w15 w16se w16cid w16 w16cex w16sdtdh wp14">
   <w:p>
     <w:pPr>
       <w:pStyle w:val="Header"/>
@@ -3350,7 +3326,7 @@
 </file>
 
 <file path=word/footnotes.xml><?xml version="1.0" encoding="utf-8"?>
-<w:footnotes xmlns:wpc="http://schemas.microsoft.com/office/word/2010/wordprocessingCanvas" xmlns:cx="http://schemas.microsoft.com/office/drawing/2014/chartex" xmlns:cx1="http://schemas.microsoft.com/office/drawing/2015/9/8/chartex" xmlns:cx2="http://schemas.microsoft.com/office/drawing/2015/10/21/chartex" xmlns:cx3="http://schemas.microsoft.com/office/drawing/2016/5/9/chartex" xmlns:cx4="http://schemas.microsoft.com/office/drawing/2016/5/10/chartex" xmlns:cx5="http://schemas.microsoft.com/office/drawing/2016/5/11/chartex" xmlns:cx6="http://schemas.microsoft.com/office/drawing/2016/5/12/chartex" xmlns:cx7="http://schemas.microsoft.com/office/drawing/2016/5/13/chartex" xmlns:cx8="http://schemas.microsoft.com/office/drawing/2016/5/14/chartex" xmlns:mc="http://schemas.openxmlformats.org/markup-compatibility/2006" xmlns:aink="http://schemas.microsoft.com/office/drawing/2016/ink" xmlns:am3d="http://schemas.microsoft.com/office/drawing/2017/model3d" xmlns:o="urn:schemas-microsoft-com:office:office" xmlns:r="http://schemas.openxmlformats.org/officeDocument/2006/relationships" xmlns:m="http://schemas.openxmlformats.org/officeDocument/2006/math" xmlns:v="urn:schemas-microsoft-com:vml" xmlns:wp14="http://schemas.microsoft.com/office/word/2010/wordprocessingDrawing" xmlns:wp="http://schemas.openxmlformats.org/drawingml/2006/wordprocessingDrawing" xmlns:w10="urn:schemas-microsoft-com:office:word" xmlns:w="http://schemas.openxmlformats.org/wordprocessingml/2006/main" xmlns:w14="http://schemas.microsoft.com/office/word/2010/wordml" xmlns:w15="http://schemas.microsoft.com/office/word/2012/wordml" xmlns:w16cid="http://schemas.microsoft.com/office/word/2016/wordml/cid" xmlns:w16se="http://schemas.microsoft.com/office/word/2015/wordml/symex" xmlns:wpg="http://schemas.microsoft.com/office/word/2010/wordprocessingGroup" xmlns:wpi="http://schemas.microsoft.com/office/word/2010/wordprocessingInk" xmlns:wne="http://schemas.microsoft.com/office/word/2006/wordml" xmlns:wps="http://schemas.microsoft.com/office/word/2010/wordprocessingShape" mc:Ignorable="w14 w15 w16se w16cid wp14">
+<w:footnotes xmlns:wpc="http://schemas.microsoft.com/office/word/2010/wordprocessingCanvas" xmlns:cx="http://schemas.microsoft.com/office/drawing/2014/chartex" xmlns:cx1="http://schemas.microsoft.com/office/drawing/2015/9/8/chartex" xmlns:cx2="http://schemas.microsoft.com/office/drawing/2015/10/21/chartex" xmlns:cx3="http://schemas.microsoft.com/office/drawing/2016/5/9/chartex" xmlns:cx4="http://schemas.microsoft.com/office/drawing/2016/5/10/chartex" xmlns:cx5="http://schemas.microsoft.com/office/drawing/2016/5/11/chartex" xmlns:cx6="http://schemas.microsoft.com/office/drawing/2016/5/12/chartex" xmlns:cx7="http://schemas.microsoft.com/office/drawing/2016/5/13/chartex" xmlns:cx8="http://schemas.microsoft.com/office/drawing/2016/5/14/chartex" xmlns:mc="http://schemas.openxmlformats.org/markup-compatibility/2006" xmlns:aink="http://schemas.microsoft.com/office/drawing/2016/ink" xmlns:am3d="http://schemas.microsoft.com/office/drawing/2017/model3d" xmlns:o="urn:schemas-microsoft-com:office:office" xmlns:oel="http://schemas.microsoft.com/office/2019/extlst" xmlns:r="http://schemas.openxmlformats.org/officeDocument/2006/relationships" xmlns:m="http://schemas.openxmlformats.org/officeDocument/2006/math" xmlns:v="urn:schemas-microsoft-com:vml" xmlns:wp14="http://schemas.microsoft.com/office/word/2010/wordprocessingDrawing" xmlns:wp="http://schemas.openxmlformats.org/drawingml/2006/wordprocessingDrawing" xmlns:w10="urn:schemas-microsoft-com:office:word" xmlns:w="http://schemas.openxmlformats.org/wordprocessingml/2006/main" xmlns:w14="http://schemas.microsoft.com/office/word/2010/wordml" xmlns:w15="http://schemas.microsoft.com/office/word/2012/wordml" xmlns:w16cex="http://schemas.microsoft.com/office/word/2018/wordml/cex" xmlns:w16cid="http://schemas.microsoft.com/office/word/2016/wordml/cid" xmlns:w16="http://schemas.microsoft.com/office/word/2018/wordml" xmlns:w16sdtdh="http://schemas.microsoft.com/office/word/2020/wordml/sdtdatahash" xmlns:w16se="http://schemas.microsoft.com/office/word/2015/wordml/symex" xmlns:wpg="http://schemas.microsoft.com/office/word/2010/wordprocessingGroup" xmlns:wpi="http://schemas.microsoft.com/office/word/2010/wordprocessingInk" xmlns:wne="http://schemas.microsoft.com/office/word/2006/wordml" xmlns:wps="http://schemas.microsoft.com/office/word/2010/wordprocessingShape" mc:Ignorable="w14 w15 w16se w16cid w16 w16cex w16sdtdh wp14">
   <w:footnote w:type="separator" w:id="-1">
     <w:p>
       <w:r>
@@ -3369,7 +3345,7 @@
 </file>
 
 <file path=word/header1.xml><?xml version="1.0" encoding="utf-8"?>
-<w:hdr xmlns:wpc="http://schemas.microsoft.com/office/word/2010/wordprocessingCanvas" xmlns:cx="http://schemas.microsoft.com/office/drawing/2014/chartex" xmlns:cx1="http://schemas.microsoft.com/office/drawing/2015/9/8/chartex" xmlns:cx2="http://schemas.microsoft.com/office/drawing/2015/10/21/chartex" xmlns:cx3="http://schemas.microsoft.com/office/drawing/2016/5/9/chartex" xmlns:cx4="http://schemas.microsoft.com/office/drawing/2016/5/10/chartex" xmlns:cx5="http://schemas.microsoft.com/office/drawing/2016/5/11/chartex" xmlns:cx6="http://schemas.microsoft.com/office/drawing/2016/5/12/chartex" xmlns:cx7="http://schemas.microsoft.com/office/drawing/2016/5/13/chartex" xmlns:cx8="http://schemas.microsoft.com/office/drawing/2016/5/14/chartex" xmlns:mc="http://schemas.openxmlformats.org/markup-compatibility/2006" xmlns:aink="http://schemas.microsoft.com/office/drawing/2016/ink" xmlns:am3d="http://schemas.microsoft.com/office/drawing/2017/model3d" xmlns:o="urn:schemas-microsoft-com:office:office" xmlns:r="http://schemas.openxmlformats.org/officeDocument/2006/relationships" xmlns:m="http://schemas.openxmlformats.org/officeDocument/2006/math" xmlns:v="urn:schemas-microsoft-com:vml" xmlns:wp14="http://schemas.microsoft.com/office/word/2010/wordprocessingDrawing" xmlns:wp="http://schemas.openxmlformats.org/drawingml/2006/wordprocessingDrawing" xmlns:w10="urn:schemas-microsoft-com:office:word" xmlns:w="http://schemas.openxmlformats.org/wordprocessingml/2006/main" xmlns:w14="http://schemas.microsoft.com/office/word/2010/wordml" xmlns:w15="http://schemas.microsoft.com/office/word/2012/wordml" xmlns:w16cid="http://schemas.microsoft.com/office/word/2016/wordml/cid" xmlns:w16se="http://schemas.microsoft.com/office/word/2015/wordml/symex" xmlns:wpg="http://schemas.microsoft.com/office/word/2010/wordprocessingGroup" xmlns:wpi="http://schemas.microsoft.com/office/word/2010/wordprocessingInk" xmlns:wne="http://schemas.microsoft.com/office/word/2006/wordml" xmlns:wps="http://schemas.microsoft.com/office/word/2010/wordprocessingShape" mc:Ignorable="w14 w15 w16se w16cid wp14">
+<w:hdr xmlns:wpc="http://schemas.microsoft.com/office/word/2010/wordprocessingCanvas" xmlns:cx="http://schemas.microsoft.com/office/drawing/2014/chartex" xmlns:cx1="http://schemas.microsoft.com/office/drawing/2015/9/8/chartex" xmlns:cx2="http://schemas.microsoft.com/office/drawing/2015/10/21/chartex" xmlns:cx3="http://schemas.microsoft.com/office/drawing/2016/5/9/chartex" xmlns:cx4="http://schemas.microsoft.com/office/drawing/2016/5/10/chartex" xmlns:cx5="http://schemas.microsoft.com/office/drawing/2016/5/11/chartex" xmlns:cx6="http://schemas.microsoft.com/office/drawing/2016/5/12/chartex" xmlns:cx7="http://schemas.microsoft.com/office/drawing/2016/5/13/chartex" xmlns:cx8="http://schemas.microsoft.com/office/drawing/2016/5/14/chartex" xmlns:mc="http://schemas.openxmlformats.org/markup-compatibility/2006" xmlns:aink="http://schemas.microsoft.com/office/drawing/2016/ink" xmlns:am3d="http://schemas.microsoft.com/office/drawing/2017/model3d" xmlns:o="urn:schemas-microsoft-com:office:office" xmlns:oel="http://schemas.microsoft.com/office/2019/extlst" xmlns:r="http://schemas.openxmlformats.org/officeDocument/2006/relationships" xmlns:m="http://schemas.openxmlformats.org/officeDocument/2006/math" xmlns:v="urn:schemas-microsoft-com:vml" xmlns:wp14="http://schemas.microsoft.com/office/word/2010/wordprocessingDrawing" xmlns:wp="http://schemas.openxmlformats.org/drawingml/2006/wordprocessingDrawing" xmlns:w10="urn:schemas-microsoft-com:office:word" xmlns:w="http://schemas.openxmlformats.org/wordprocessingml/2006/main" xmlns:w14="http://schemas.microsoft.com/office/word/2010/wordml" xmlns:w15="http://schemas.microsoft.com/office/word/2012/wordml" xmlns:w16cex="http://schemas.microsoft.com/office/word/2018/wordml/cex" xmlns:w16cid="http://schemas.microsoft.com/office/word/2016/wordml/cid" xmlns:w16="http://schemas.microsoft.com/office/word/2018/wordml" xmlns:w16sdtdh="http://schemas.microsoft.com/office/word/2020/wordml/sdtdatahash" xmlns:w16se="http://schemas.microsoft.com/office/word/2015/wordml/symex" xmlns:wpg="http://schemas.microsoft.com/office/word/2010/wordprocessingGroup" xmlns:wpi="http://schemas.microsoft.com/office/word/2010/wordprocessingInk" xmlns:wne="http://schemas.microsoft.com/office/word/2006/wordml" xmlns:wps="http://schemas.microsoft.com/office/word/2010/wordprocessingShape" mc:Ignorable="w14 w15 w16se w16cid w16 w16cex w16sdtdh wp14">
   <w:p>
     <w:pPr>
       <w:pStyle w:val="Header"/>
@@ -3427,7 +3403,7 @@
 </file>
 
 <file path=word/numbering.xml><?xml version="1.0" encoding="utf-8"?>
-<w:numbering xmlns:wpc="http://schemas.microsoft.com/office/word/2010/wordprocessingCanvas" xmlns:cx="http://schemas.microsoft.com/office/drawing/2014/chartex" xmlns:cx1="http://schemas.microsoft.com/office/drawing/2015/9/8/chartex" xmlns:cx2="http://schemas.microsoft.com/office/drawing/2015/10/21/chartex" xmlns:cx3="http://schemas.microsoft.com/office/drawing/2016/5/9/chartex" xmlns:cx4="http://schemas.microsoft.com/office/drawing/2016/5/10/chartex" xmlns:cx5="http://schemas.microsoft.com/office/drawing/2016/5/11/chartex" xmlns:cx6="http://schemas.microsoft.com/office/drawing/2016/5/12/chartex" xmlns:cx7="http://schemas.microsoft.com/office/drawing/2016/5/13/chartex" xmlns:cx8="http://schemas.microsoft.com/office/drawing/2016/5/14/chartex" xmlns:mc="http://schemas.openxmlformats.org/markup-compatibility/2006" xmlns:aink="http://schemas.microsoft.com/office/drawing/2016/ink" xmlns:am3d="http://schemas.microsoft.com/office/drawing/2017/model3d" xmlns:o="urn:schemas-microsoft-com:office:office" xmlns:r="http://schemas.openxmlformats.org/officeDocument/2006/relationships" xmlns:m="http://schemas.openxmlformats.org/officeDocument/2006/math" xmlns:v="urn:schemas-microsoft-com:vml" xmlns:wp14="http://schemas.microsoft.com/office/word/2010/wordprocessingDrawing" xmlns:wp="http://schemas.openxmlformats.org/drawingml/2006/wordprocessingDrawing" xmlns:w10="urn:schemas-microsoft-com:office:word" xmlns:w="http://schemas.openxmlformats.org/wordprocessingml/2006/main" xmlns:w14="http://schemas.microsoft.com/office/word/2010/wordml" xmlns:w15="http://schemas.microsoft.com/office/word/2012/wordml" xmlns:w16cid="http://schemas.microsoft.com/office/word/2016/wordml/cid" xmlns:w16se="http://schemas.microsoft.com/office/word/2015/wordml/symex" xmlns:wpg="http://schemas.microsoft.com/office/word/2010/wordprocessingGroup" xmlns:wpi="http://schemas.microsoft.com/office/word/2010/wordprocessingInk" xmlns:wne="http://schemas.microsoft.com/office/word/2006/wordml" xmlns:wps="http://schemas.microsoft.com/office/word/2010/wordprocessingShape" mc:Ignorable="w14 w15 w16se w16cid wp14">
+<w:numbering xmlns:wpc="http://schemas.microsoft.com/office/word/2010/wordprocessingCanvas" xmlns:cx="http://schemas.microsoft.com/office/drawing/2014/chartex" xmlns:cx1="http://schemas.microsoft.com/office/drawing/2015/9/8/chartex" xmlns:cx2="http://schemas.microsoft.com/office/drawing/2015/10/21/chartex" xmlns:cx3="http://schemas.microsoft.com/office/drawing/2016/5/9/chartex" xmlns:cx4="http://schemas.microsoft.com/office/drawing/2016/5/10/chartex" xmlns:cx5="http://schemas.microsoft.com/office/drawing/2016/5/11/chartex" xmlns:cx6="http://schemas.microsoft.com/office/drawing/2016/5/12/chartex" xmlns:cx7="http://schemas.microsoft.com/office/drawing/2016/5/13/chartex" xmlns:cx8="http://schemas.microsoft.com/office/drawing/2016/5/14/chartex" xmlns:mc="http://schemas.openxmlformats.org/markup-compatibility/2006" xmlns:aink="http://schemas.microsoft.com/office/drawing/2016/ink" xmlns:am3d="http://schemas.microsoft.com/office/drawing/2017/model3d" xmlns:o="urn:schemas-microsoft-com:office:office" xmlns:oel="http://schemas.microsoft.com/office/2019/extlst" xmlns:r="http://schemas.openxmlformats.org/officeDocument/2006/relationships" xmlns:m="http://schemas.openxmlformats.org/officeDocument/2006/math" xmlns:v="urn:schemas-microsoft-com:vml" xmlns:wp14="http://schemas.microsoft.com/office/word/2010/wordprocessingDrawing" xmlns:wp="http://schemas.openxmlformats.org/drawingml/2006/wordprocessingDrawing" xmlns:w10="urn:schemas-microsoft-com:office:word" xmlns:w="http://schemas.openxmlformats.org/wordprocessingml/2006/main" xmlns:w14="http://schemas.microsoft.com/office/word/2010/wordml" xmlns:w15="http://schemas.microsoft.com/office/word/2012/wordml" xmlns:w16cex="http://schemas.microsoft.com/office/word/2018/wordml/cex" xmlns:w16cid="http://schemas.microsoft.com/office/word/2016/wordml/cid" xmlns:w16="http://schemas.microsoft.com/office/word/2018/wordml" xmlns:w16sdtdh="http://schemas.microsoft.com/office/word/2020/wordml/sdtdatahash" xmlns:w16se="http://schemas.microsoft.com/office/word/2015/wordml/symex" xmlns:wpg="http://schemas.microsoft.com/office/word/2010/wordprocessingGroup" xmlns:wpi="http://schemas.microsoft.com/office/word/2010/wordprocessingInk" xmlns:wne="http://schemas.microsoft.com/office/word/2006/wordml" xmlns:wps="http://schemas.microsoft.com/office/word/2010/wordprocessingShape" mc:Ignorable="w14 w15 w16se w16cid w16 w16cex w16sdtdh wp14">
   <w:abstractNum w:abstractNumId="0" w15:restartNumberingAfterBreak="0">
     <w:nsid w:val="33132CC6"/>
     <w:multiLevelType w:val="multilevel"/>
@@ -3939,26 +3915,26 @@
       </w:pPr>
     </w:lvl>
   </w:abstractNum>
-  <w:num w:numId="1">
+  <w:num w:numId="1" w16cid:durableId="1967655469">
     <w:abstractNumId w:val="1"/>
   </w:num>
-  <w:num w:numId="2">
+  <w:num w:numId="2" w16cid:durableId="1105922801">
     <w:abstractNumId w:val="4"/>
   </w:num>
-  <w:num w:numId="3">
+  <w:num w:numId="3" w16cid:durableId="1567495945">
     <w:abstractNumId w:val="0"/>
   </w:num>
-  <w:num w:numId="4">
+  <w:num w:numId="4" w16cid:durableId="654264581">
     <w:abstractNumId w:val="3"/>
   </w:num>
-  <w:num w:numId="5">
+  <w:num w:numId="5" w16cid:durableId="281500352">
     <w:abstractNumId w:val="2"/>
   </w:num>
 </w:numbering>
 </file>
 
 <file path=word/styles.xml><?xml version="1.0" encoding="utf-8"?>
-<w:styles xmlns:mc="http://schemas.openxmlformats.org/markup-compatibility/2006" xmlns:r="http://schemas.openxmlformats.org/officeDocument/2006/relationships" xmlns:w="http://schemas.openxmlformats.org/wordprocessingml/2006/main" xmlns:w14="http://schemas.microsoft.com/office/word/2010/wordml" xmlns:w15="http://schemas.microsoft.com/office/word/2012/wordml" xmlns:w16cid="http://schemas.microsoft.com/office/word/2016/wordml/cid" xmlns:w16se="http://schemas.microsoft.com/office/word/2015/wordml/symex" mc:Ignorable="w14 w15 w16se w16cid">
+<w:styles xmlns:mc="http://schemas.openxmlformats.org/markup-compatibility/2006" xmlns:r="http://schemas.openxmlformats.org/officeDocument/2006/relationships" xmlns:w="http://schemas.openxmlformats.org/wordprocessingml/2006/main" xmlns:w14="http://schemas.microsoft.com/office/word/2010/wordml" xmlns:w15="http://schemas.microsoft.com/office/word/2012/wordml" xmlns:w16cex="http://schemas.microsoft.com/office/word/2018/wordml/cex" xmlns:w16cid="http://schemas.microsoft.com/office/word/2016/wordml/cid" xmlns:w16="http://schemas.microsoft.com/office/word/2018/wordml" xmlns:w16sdtdh="http://schemas.microsoft.com/office/word/2020/wordml/sdtdatahash" xmlns:w16se="http://schemas.microsoft.com/office/word/2015/wordml/symex" mc:Ignorable="w14 w15 w16se w16cid w16 w16cex w16sdtdh">
   <w:docDefaults>
     <w:rPrDefault>
       <w:rPr>
@@ -3970,7 +3946,7 @@
     </w:rPrDefault>
     <w:pPrDefault/>
   </w:docDefaults>
-  <w:latentStyles w:defLockedState="0" w:defUIPriority="99" w:defSemiHidden="0" w:defUnhideWhenUsed="0" w:defQFormat="0" w:count="375">
+  <w:latentStyles w:defLockedState="0" w:defUIPriority="99" w:defSemiHidden="0" w:defUnhideWhenUsed="0" w:defQFormat="0" w:count="376">
     <w:lsdException w:name="Normal" w:uiPriority="0" w:qFormat="1"/>
     <w:lsdException w:name="heading 1" w:uiPriority="9" w:qFormat="1"/>
     <w:lsdException w:name="heading 2" w:semiHidden="1" w:uiPriority="9" w:unhideWhenUsed="1" w:qFormat="1"/>
@@ -4346,6 +4322,7 @@
     <w:lsdException w:name="Smart Hyperlink" w:semiHidden="1" w:unhideWhenUsed="1"/>
     <w:lsdException w:name="Hashtag" w:semiHidden="1" w:unhideWhenUsed="1"/>
     <w:lsdException w:name="Unresolved Mention" w:semiHidden="1" w:unhideWhenUsed="1"/>
+    <w:lsdException w:name="Smart Link" w:semiHidden="1" w:unhideWhenUsed="1"/>
   </w:latentStyles>
   <w:style w:type="paragraph" w:default="1" w:styleId="Normal">
     <w:name w:val="Normal"/>

--- a/docassemble/MOHUDEvictionProject/data/templates/answer_defenses.docx
+++ b/docassemble/MOHUDEvictionProject/data/templates/answer_defenses.docx
@@ -1163,6 +1163,10 @@
     <w:p>
       <w:pPr>
         <w:pStyle w:val="ListParagraph"/>
+        <w:numPr>
+          <w:ilvl w:val="1"/>
+          <w:numId w:val="1"/>
+        </w:numPr>
         <w:rPr>
           <w:rFonts w:eastAsia="Times New Roman"/>
         </w:rPr>
@@ -1174,6 +1178,10 @@
     <w:p>
       <w:pPr>
         <w:pStyle w:val="ListParagraph"/>
+        <w:numPr>
+          <w:ilvl w:val="1"/>
+          <w:numId w:val="1"/>
+        </w:numPr>
         <w:rPr>
           <w:rFonts w:eastAsia="Times New Roman"/>
         </w:rPr>
@@ -1185,6 +1193,10 @@
     <w:p>
       <w:pPr>
         <w:pStyle w:val="ListParagraph"/>
+        <w:numPr>
+          <w:ilvl w:val="1"/>
+          <w:numId w:val="1"/>
+        </w:numPr>
         <w:rPr>
           <w:rFonts w:eastAsia="Times New Roman"/>
         </w:rPr>
@@ -1196,6 +1208,10 @@
     <w:p>
       <w:pPr>
         <w:pStyle w:val="ListParagraph"/>
+        <w:numPr>
+          <w:ilvl w:val="1"/>
+          <w:numId w:val="1"/>
+        </w:numPr>
         <w:rPr>
           <w:rFonts w:eastAsia="Times New Roman"/>
         </w:rPr>
@@ -1255,6 +1271,10 @@
     <w:p>
       <w:pPr>
         <w:pStyle w:val="ListParagraph"/>
+        <w:numPr>
+          <w:ilvl w:val="1"/>
+          <w:numId w:val="1"/>
+        </w:numPr>
       </w:pPr>
       <w:r>
         <w:t>it does not contain</w:t>
@@ -1266,6 +1286,10 @@
     <w:p>
       <w:pPr>
         <w:pStyle w:val="ListParagraph"/>
+        <w:numPr>
+          <w:ilvl w:val="2"/>
+          <w:numId w:val="1"/>
+        </w:numPr>
       </w:pPr>
       <w:r>
         <w:t>{%p if not petition_states_rent_amount %}</w:t>
@@ -1274,6 +1298,10 @@
     <w:p>
       <w:pPr>
         <w:pStyle w:val="ListParagraph"/>
+        <w:numPr>
+          <w:ilvl w:val="2"/>
+          <w:numId w:val="1"/>
+        </w:numPr>
       </w:pPr>
       <w:r>
         <w:t xml:space="preserve">the </w:t>
@@ -1288,17 +1316,25 @@
     <w:p>
       <w:pPr>
         <w:pStyle w:val="ListParagraph"/>
-      </w:pPr>
-      <w:r>
+        <w:numPr>
+          <w:ilvl w:val="2"/>
+          <w:numId w:val="1"/>
+        </w:numPr>
+      </w:pPr>
+      <w:r>
+        <w:lastRenderedPageBreak/>
         <w:t>{%p endif %}</w:t>
       </w:r>
     </w:p>
     <w:p>
       <w:pPr>
         <w:pStyle w:val="ListParagraph"/>
-      </w:pPr>
-      <w:r>
-        <w:lastRenderedPageBreak/>
+        <w:numPr>
+          <w:ilvl w:val="2"/>
+          <w:numId w:val="1"/>
+        </w:numPr>
+      </w:pPr>
+      <w:r>
         <w:t>{%p if</w:t>
       </w:r>
       <w:r>
@@ -1317,6 +1353,10 @@
     <w:p>
       <w:pPr>
         <w:pStyle w:val="ListParagraph"/>
+        <w:numPr>
+          <w:ilvl w:val="2"/>
+          <w:numId w:val="1"/>
+        </w:numPr>
       </w:pPr>
       <w:r>
         <w:t>the rental periods</w:t>
@@ -1337,6 +1377,10 @@
     <w:p>
       <w:pPr>
         <w:pStyle w:val="ListParagraph"/>
+        <w:numPr>
+          <w:ilvl w:val="2"/>
+          <w:numId w:val="1"/>
+        </w:numPr>
       </w:pPr>
       <w:r>
         <w:t>{%p endif %}</w:t>
@@ -1345,12 +1389,16 @@
     <w:p>
       <w:pPr>
         <w:pStyle w:val="ListParagraph"/>
+        <w:numPr>
+          <w:ilvl w:val="2"/>
+          <w:numId w:val="1"/>
+        </w:numPr>
       </w:pPr>
       <w:r>
         <w:t xml:space="preserve">{%p if </w:t>
       </w:r>
       <w:r>
-        <w:t>not petition_states_rent_amount or (not has_written_lease and not petition_states_terms_of_lease) or (has_written_lease and not lease_attached and not petition_states_terms_of_lease)</w:t>
+        <w:t>(not has_written_lease and not petition_states_terms_of_lease) or (has_written_lease and not lease_attached and not petition_states_terms_of_lease)</w:t>
       </w:r>
       <w:r>
         <w:t xml:space="preserve"> %}</w:t>
@@ -1359,6 +1407,10 @@
     <w:p>
       <w:pPr>
         <w:pStyle w:val="ListParagraph"/>
+        <w:numPr>
+          <w:ilvl w:val="2"/>
+          <w:numId w:val="1"/>
+        </w:numPr>
       </w:pPr>
       <w:r>
         <w:t>t</w:t>
@@ -1370,6 +1422,10 @@
     <w:p>
       <w:pPr>
         <w:pStyle w:val="ListParagraph"/>
+        <w:numPr>
+          <w:ilvl w:val="2"/>
+          <w:numId w:val="1"/>
+        </w:numPr>
       </w:pPr>
       <w:r>
         <w:t>{%p endif %}</w:t>
@@ -1378,6 +1434,10 @@
     <w:p>
       <w:pPr>
         <w:pStyle w:val="ListParagraph"/>
+        <w:numPr>
+          <w:ilvl w:val="2"/>
+          <w:numId w:val="1"/>
+        </w:numPr>
       </w:pPr>
       <w:r>
         <w:t xml:space="preserve">{%p if </w:t>
@@ -1398,6 +1458,10 @@
     <w:p>
       <w:pPr>
         <w:pStyle w:val="ListParagraph"/>
+        <w:numPr>
+          <w:ilvl w:val="2"/>
+          <w:numId w:val="1"/>
+        </w:numPr>
       </w:pPr>
       <w:r>
         <w:t>a</w:t>
@@ -1415,6 +1479,10 @@
     <w:p>
       <w:pPr>
         <w:pStyle w:val="ListParagraph"/>
+        <w:numPr>
+          <w:ilvl w:val="2"/>
+          <w:numId w:val="1"/>
+        </w:numPr>
       </w:pPr>
       <w:r>
         <w:t>{%p endif %}</w:t>
@@ -1423,6 +1491,10 @@
     <w:p>
       <w:pPr>
         <w:pStyle w:val="ListParagraph"/>
+        <w:numPr>
+          <w:ilvl w:val="2"/>
+          <w:numId w:val="1"/>
+        </w:numPr>
       </w:pPr>
       <w:r>
         <w:t xml:space="preserve">{%p if </w:t>
@@ -1446,6 +1518,10 @@
     <w:p>
       <w:pPr>
         <w:pStyle w:val="ListParagraph"/>
+        <w:numPr>
+          <w:ilvl w:val="2"/>
+          <w:numId w:val="1"/>
+        </w:numPr>
       </w:pPr>
       <w:r>
         <w:t>a</w:t>
@@ -1484,6 +1560,10 @@
     <w:p>
       <w:pPr>
         <w:pStyle w:val="ListParagraph"/>
+        <w:numPr>
+          <w:ilvl w:val="2"/>
+          <w:numId w:val="1"/>
+        </w:numPr>
       </w:pPr>
       <w:r>
         <w:t>{%p endif %}</w:t>
@@ -1492,6 +1572,10 @@
     <w:p>
       <w:pPr>
         <w:pStyle w:val="ListParagraph"/>
+        <w:numPr>
+          <w:ilvl w:val="1"/>
+          <w:numId w:val="1"/>
+        </w:numPr>
       </w:pPr>
       <w:r>
         <w:t>{%p endif %}</w:t>
@@ -1513,6 +1597,7 @@
         </w:rPr>
       </w:pPr>
       <w:r>
+        <w:lastRenderedPageBreak/>
         <w:t xml:space="preserve">{%p if </w:t>
       </w:r>
       <w:r>
@@ -1553,7 +1638,6 @@
         </w:rPr>
       </w:pPr>
       <w:r>
-        <w:lastRenderedPageBreak/>
         <w:t>{{ landlord_doc_name</w:t>
       </w:r>
       <w:r>
@@ -1796,6 +1880,7 @@
         <w:pStyle w:val="ListParagraph"/>
       </w:pPr>
       <w:r>
+        <w:lastRenderedPageBreak/>
         <w:t>{%p if defense_settlement %}</w:t>
       </w:r>
     </w:p>
@@ -1804,7 +1889,6 @@
         <w:pStyle w:val="Answersubsection"/>
       </w:pPr>
       <w:r>
-        <w:lastRenderedPageBreak/>
         <w:t>{{ landlord_doc_name</w:t>
       </w:r>
       <w:r>
@@ -2102,6 +2186,7 @@
         <w:pStyle w:val="ListParagraph"/>
       </w:pPr>
       <w:r>
+        <w:lastRenderedPageBreak/>
         <w:t>{{ landlord_doc_name }}</w:t>
       </w:r>
       <w:r>
@@ -2134,7 +2219,6 @@
         <w:pStyle w:val="ListParagraph"/>
       </w:pPr>
       <w:r>
-        <w:lastRenderedPageBreak/>
         <w:t>Without the false statement</w:t>
       </w:r>
       <w:r>
@@ -2340,7 +2424,11 @@
         <w:t>{{ landlord_doc_name }}</w:t>
       </w:r>
       <w:r>
-        <w:t xml:space="preserve"> has not followed applicable codes, regulations, ordinances, and statutes. </w:t>
+        <w:t xml:space="preserve"> has not followed applicable codes, regulations, ordinances, </w:t>
+      </w:r>
+      <w:r>
+        <w:lastRenderedPageBreak/>
+        <w:t xml:space="preserve">and statutes. </w:t>
       </w:r>
       <w:r>
         <w:t>{{ landlord_doc_name }}'</w:t>
@@ -2354,201 +2442,201 @@
         <w:pStyle w:val="ListParagraph"/>
       </w:pPr>
       <w:r>
+        <w:t xml:space="preserve">{%p if </w:t>
+      </w:r>
+      <w:r>
+        <w:t>warranty_breaches.any_true()</w:t>
+      </w:r>
+      <w:r>
+        <w:t xml:space="preserve"> </w:t>
+      </w:r>
+      <w:r>
+        <w:t>%}</w:t>
+      </w:r>
+      <w:r>
+        <w:t xml:space="preserve"> {# replaces unneeded question in estoppel_breaches #}</w:t>
+      </w:r>
+    </w:p>
+    <w:p>
+      <w:pPr>
+        <w:pStyle w:val="ListParagraph"/>
+      </w:pPr>
+      <w:r>
+        <w:t>The premises is not “up to code” in certain respects</w:t>
+      </w:r>
+    </w:p>
+    <w:p>
+      <w:pPr>
+        <w:pStyle w:val="ListParagraph"/>
+      </w:pPr>
+      <w:r>
+        <w:t>{%p endif %}</w:t>
+      </w:r>
+    </w:p>
+    <w:p>
+      <w:pPr>
+        <w:pStyle w:val="ListParagraph"/>
+      </w:pPr>
+      <w:r>
+        <w:t xml:space="preserve">{%p if </w:t>
+      </w:r>
+      <w:r>
+        <w:t>warranty_breaches.any_true()</w:t>
+      </w:r>
+      <w:r>
+        <w:t xml:space="preserve"> </w:t>
+      </w:r>
+      <w:r>
+        <w:t xml:space="preserve"> %}</w:t>
+      </w:r>
+    </w:p>
+    <w:p>
+      <w:pPr>
+        <w:pStyle w:val="ListParagraph"/>
+      </w:pPr>
+      <w:r>
+        <w:t xml:space="preserve">{{ </w:t>
+      </w:r>
+      <w:r>
+        <w:t>landlord</w:t>
+      </w:r>
+      <w:r>
+        <w:t>_doc_name | capitalize }}</w:t>
+      </w:r>
+      <w:r>
+        <w:t xml:space="preserve"> has failed to comply with city, county, or state ordinances, regulations, or laws relating to the condition of the premises</w:t>
+      </w:r>
+    </w:p>
+    <w:p>
+      <w:pPr>
+        <w:pStyle w:val="ListParagraph"/>
+      </w:pPr>
+      <w:r>
+        <w:t>{%p endif %}</w:t>
+      </w:r>
+    </w:p>
+    <w:p>
+      <w:pPr>
+        <w:pStyle w:val="ListParagraph"/>
+      </w:pPr>
+      <w:r>
+        <w:t>{%p if estoppel_breaches['occupancy_permit'] %}</w:t>
+      </w:r>
+    </w:p>
+    <w:p>
+      <w:pPr>
+        <w:pStyle w:val="ListParagraph"/>
+      </w:pPr>
+      <w:r>
+        <w:t xml:space="preserve">{{ </w:t>
+      </w:r>
+      <w:r>
+        <w:t>landlord</w:t>
+      </w:r>
+      <w:r>
+        <w:t>_doc_name | capitalize }}</w:t>
+      </w:r>
+      <w:r>
+        <w:t xml:space="preserve"> has not obtained a valid occupancy permit, or has allowed the pre-existing permit to lapse during the tenancy</w:t>
+      </w:r>
+    </w:p>
+    <w:p>
+      <w:pPr>
+        <w:pStyle w:val="ListParagraph"/>
+      </w:pPr>
+      <w:r>
+        <w:t>{%p endif %}</w:t>
+      </w:r>
+    </w:p>
+    <w:p>
+      <w:pPr>
+        <w:pStyle w:val="ListParagraph"/>
+      </w:pPr>
+      <w:r>
+        <w:t>{%p if defense_breach_of_cqe %}</w:t>
+      </w:r>
+    </w:p>
+    <w:p>
+      <w:pPr>
+        <w:pStyle w:val="ListParagraph"/>
+      </w:pPr>
+      <w:r>
+        <w:t xml:space="preserve">{{ </w:t>
+      </w:r>
+      <w:r>
+        <w:t>landlord</w:t>
+      </w:r>
+      <w:r>
+        <w:t>_doc_name | capitalize }}</w:t>
+      </w:r>
+      <w:r>
+        <w:t xml:space="preserve"> breached the implied Covenant of Quiet Enjoyment with the </w:t>
+      </w:r>
+      <w:r>
+        <w:t xml:space="preserve">{{ </w:t>
+      </w:r>
+      <w:r>
+        <w:t>tenant</w:t>
+      </w:r>
+      <w:r>
+        <w:t>_doc_name | capitalize }}</w:t>
+      </w:r>
+      <w:r>
+        <w:t xml:space="preserve"> because they:</w:t>
+      </w:r>
+    </w:p>
+    <w:p>
+      <w:pPr>
+        <w:pStyle w:val="ListParagraph"/>
+      </w:pPr>
+      <w:r>
+        <w:t>{%p for breach in cqe_breaches.true_values() %}</w:t>
+      </w:r>
+    </w:p>
+    <w:p>
+      <w:pPr>
+        <w:pStyle w:val="ListParagraph"/>
+      </w:pPr>
+      <w:r>
+        <w:t xml:space="preserve">{%p if </w:t>
+      </w:r>
+      <w:r>
+        <w:t xml:space="preserve">not </w:t>
+      </w:r>
+      <w:r>
+        <w:t>breach == "other" %}</w:t>
+      </w:r>
+    </w:p>
+    <w:p>
+      <w:pPr>
+        <w:pStyle w:val="ListParagraph"/>
+      </w:pPr>
+      <w:r>
+        <w:t>{{ cqe_breaches_text[breach] }}</w:t>
+      </w:r>
+    </w:p>
+    <w:p>
+      <w:pPr>
+        <w:pStyle w:val="ListParagraph"/>
+      </w:pPr>
+      <w:r>
+        <w:t>{%p endif %}</w:t>
+      </w:r>
+    </w:p>
+    <w:p>
+      <w:pPr>
+        <w:pStyle w:val="ListParagraph"/>
+      </w:pPr>
+      <w:r>
+        <w:t>{%p endfor %}</w:t>
+      </w:r>
+    </w:p>
+    <w:p>
+      <w:pPr>
+        <w:pStyle w:val="ListParagraph"/>
+      </w:pPr>
+      <w:r>
         <w:lastRenderedPageBreak/>
-        <w:t xml:space="preserve">{%p if </w:t>
-      </w:r>
-      <w:r>
-        <w:t>warranty_breaches.any_true()</w:t>
-      </w:r>
-      <w:r>
-        <w:t xml:space="preserve"> </w:t>
-      </w:r>
-      <w:r>
-        <w:t>%}</w:t>
-      </w:r>
-      <w:r>
-        <w:t xml:space="preserve"> {# replaces unneeded question in estoppel_breaches #}</w:t>
-      </w:r>
-    </w:p>
-    <w:p>
-      <w:pPr>
-        <w:pStyle w:val="ListParagraph"/>
-      </w:pPr>
-      <w:r>
-        <w:t>The premises is not “up to code” in certain respects</w:t>
-      </w:r>
-    </w:p>
-    <w:p>
-      <w:pPr>
-        <w:pStyle w:val="ListParagraph"/>
-      </w:pPr>
-      <w:r>
-        <w:t>{%p endif %}</w:t>
-      </w:r>
-    </w:p>
-    <w:p>
-      <w:pPr>
-        <w:pStyle w:val="ListParagraph"/>
-      </w:pPr>
-      <w:r>
-        <w:t xml:space="preserve">{%p if </w:t>
-      </w:r>
-      <w:r>
-        <w:t>warranty_breaches.any_true()</w:t>
-      </w:r>
-      <w:r>
-        <w:t xml:space="preserve"> </w:t>
-      </w:r>
-      <w:r>
-        <w:t xml:space="preserve"> %}</w:t>
-      </w:r>
-    </w:p>
-    <w:p>
-      <w:pPr>
-        <w:pStyle w:val="ListParagraph"/>
-      </w:pPr>
-      <w:r>
-        <w:t xml:space="preserve">{{ </w:t>
-      </w:r>
-      <w:r>
-        <w:t>landlord</w:t>
-      </w:r>
-      <w:r>
-        <w:t>_doc_name | capitalize }}</w:t>
-      </w:r>
-      <w:r>
-        <w:t xml:space="preserve"> has failed to comply with city, county, or state ordinances, regulations, or laws relating to the condition of the premises</w:t>
-      </w:r>
-    </w:p>
-    <w:p>
-      <w:pPr>
-        <w:pStyle w:val="ListParagraph"/>
-      </w:pPr>
-      <w:r>
-        <w:t>{%p endif %}</w:t>
-      </w:r>
-    </w:p>
-    <w:p>
-      <w:pPr>
-        <w:pStyle w:val="ListParagraph"/>
-      </w:pPr>
-      <w:r>
-        <w:t>{%p if estoppel_breaches['occupancy_permit'] %}</w:t>
-      </w:r>
-    </w:p>
-    <w:p>
-      <w:pPr>
-        <w:pStyle w:val="ListParagraph"/>
-      </w:pPr>
-      <w:r>
-        <w:t xml:space="preserve">{{ </w:t>
-      </w:r>
-      <w:r>
-        <w:t>landlord</w:t>
-      </w:r>
-      <w:r>
-        <w:t>_doc_name | capitalize }}</w:t>
-      </w:r>
-      <w:r>
-        <w:t xml:space="preserve"> has not obtained a valid occupancy permit, or has allowed the pre-existing permit to lapse during the tenancy</w:t>
-      </w:r>
-    </w:p>
-    <w:p>
-      <w:pPr>
-        <w:pStyle w:val="ListParagraph"/>
-      </w:pPr>
-      <w:r>
-        <w:t>{%p endif %}</w:t>
-      </w:r>
-    </w:p>
-    <w:p>
-      <w:pPr>
-        <w:pStyle w:val="ListParagraph"/>
-      </w:pPr>
-      <w:r>
-        <w:t>{%p if defense_breach_of_cqe %}</w:t>
-      </w:r>
-    </w:p>
-    <w:p>
-      <w:pPr>
-        <w:pStyle w:val="ListParagraph"/>
-      </w:pPr>
-      <w:r>
-        <w:t xml:space="preserve">{{ </w:t>
-      </w:r>
-      <w:r>
-        <w:t>landlord</w:t>
-      </w:r>
-      <w:r>
-        <w:t>_doc_name | capitalize }}</w:t>
-      </w:r>
-      <w:r>
-        <w:t xml:space="preserve"> breached the implied Covenant of Quiet Enjoyment with the </w:t>
-      </w:r>
-      <w:r>
-        <w:t xml:space="preserve">{{ </w:t>
-      </w:r>
-      <w:r>
-        <w:t>tenant</w:t>
-      </w:r>
-      <w:r>
-        <w:t>_doc_name | capitalize }}</w:t>
-      </w:r>
-      <w:r>
-        <w:t xml:space="preserve"> because they:</w:t>
-      </w:r>
-    </w:p>
-    <w:p>
-      <w:pPr>
-        <w:pStyle w:val="ListParagraph"/>
-      </w:pPr>
-      <w:r>
-        <w:t>{%p for breach in cqe_breaches.true_values() %}</w:t>
-      </w:r>
-    </w:p>
-    <w:p>
-      <w:pPr>
-        <w:pStyle w:val="ListParagraph"/>
-      </w:pPr>
-      <w:r>
-        <w:t xml:space="preserve">{%p if </w:t>
-      </w:r>
-      <w:r>
-        <w:t xml:space="preserve">not </w:t>
-      </w:r>
-      <w:r>
-        <w:t>breach == "other" %}</w:t>
-      </w:r>
-    </w:p>
-    <w:p>
-      <w:pPr>
-        <w:pStyle w:val="ListParagraph"/>
-      </w:pPr>
-      <w:r>
-        <w:t>{{ cqe_breaches_text[breach] }}</w:t>
-      </w:r>
-    </w:p>
-    <w:p>
-      <w:pPr>
-        <w:pStyle w:val="ListParagraph"/>
-      </w:pPr>
-      <w:r>
-        <w:t>{%p endif %}</w:t>
-      </w:r>
-    </w:p>
-    <w:p>
-      <w:pPr>
-        <w:pStyle w:val="ListParagraph"/>
-      </w:pPr>
-      <w:r>
-        <w:t>{%p endfor %}</w:t>
-      </w:r>
-    </w:p>
-    <w:p>
-      <w:pPr>
-        <w:pStyle w:val="ListParagraph"/>
-      </w:pPr>
-      <w:r>
         <w:t>{%p if cqe_breaches['other'] %}</w:t>
       </w:r>
     </w:p>
@@ -2565,7 +2653,6 @@
         <w:pStyle w:val="ListParagraph"/>
       </w:pPr>
       <w:r>
-        <w:lastRenderedPageBreak/>
         <w:t>{%p e</w:t>
       </w:r>
       <w:r>
@@ -2736,6 +2823,7 @@
         <w:pStyle w:val="ListParagraph"/>
       </w:pPr>
       <w:r>
+        <w:lastRenderedPageBreak/>
         <w:t xml:space="preserve">{{ </w:t>
       </w:r>
       <w:r>
@@ -2764,7 +2852,6 @@
         <w:pStyle w:val="ListParagraph"/>
       </w:pPr>
       <w:r>
-        <w:lastRenderedPageBreak/>
         <w:t>{%p if notice_of_breach_to_landlord %}</w:t>
       </w:r>
     </w:p>
@@ -2938,6 +3025,7 @@
         <w:pStyle w:val="ListParagraph"/>
       </w:pPr>
       <w:r>
+        <w:lastRenderedPageBreak/>
         <w:t xml:space="preserve">Prior owner of premises sold to {{ landlord_doc_name }}. But {{ landlord_doc_name }} did not provide {{ </w:t>
       </w:r>
       <w:r>
@@ -2963,7 +3051,6 @@
         <w:pStyle w:val="ListParagraph"/>
       </w:pPr>
       <w:r>
-        <w:lastRenderedPageBreak/>
         <w:t>{%p if defense_unrepresented_corporation %}</w:t>
       </w:r>
     </w:p>
@@ -3109,6 +3196,7 @@
     <w:p/>
     <w:p>
       <w:r>
+        <w:lastRenderedPageBreak/>
         <w:t>{{p include_docx_template('include_signature.docx', certificate_of_service_type =”short”) }}</w:t>
       </w:r>
     </w:p>

--- a/docassemble/MOHUDEvictionProject/data/templates/answer_defenses.docx
+++ b/docassemble/MOHUDEvictionProject/data/templates/answer_defenses.docx
@@ -1,6 +1,6 @@
 
 <file path=word/document.xml><?xml version="1.0" encoding="utf-8"?>
-<w:document xmlns:wpc="http://schemas.microsoft.com/office/word/2010/wordprocessingCanvas" xmlns:cx="http://schemas.microsoft.com/office/drawing/2014/chartex" xmlns:cx1="http://schemas.microsoft.com/office/drawing/2015/9/8/chartex" xmlns:cx2="http://schemas.microsoft.com/office/drawing/2015/10/21/chartex" xmlns:cx3="http://schemas.microsoft.com/office/drawing/2016/5/9/chartex" xmlns:cx4="http://schemas.microsoft.com/office/drawing/2016/5/10/chartex" xmlns:cx5="http://schemas.microsoft.com/office/drawing/2016/5/11/chartex" xmlns:cx6="http://schemas.microsoft.com/office/drawing/2016/5/12/chartex" xmlns:cx7="http://schemas.microsoft.com/office/drawing/2016/5/13/chartex" xmlns:cx8="http://schemas.microsoft.com/office/drawing/2016/5/14/chartex" xmlns:mc="http://schemas.openxmlformats.org/markup-compatibility/2006" xmlns:aink="http://schemas.microsoft.com/office/drawing/2016/ink" xmlns:am3d="http://schemas.microsoft.com/office/drawing/2017/model3d" xmlns:o="urn:schemas-microsoft-com:office:office" xmlns:oel="http://schemas.microsoft.com/office/2019/extlst" xmlns:r="http://schemas.openxmlformats.org/officeDocument/2006/relationships" xmlns:m="http://schemas.openxmlformats.org/officeDocument/2006/math" xmlns:v="urn:schemas-microsoft-com:vml" xmlns:wp14="http://schemas.microsoft.com/office/word/2010/wordprocessingDrawing" xmlns:wp="http://schemas.openxmlformats.org/drawingml/2006/wordprocessingDrawing" xmlns:w10="urn:schemas-microsoft-com:office:word" xmlns:w="http://schemas.openxmlformats.org/wordprocessingml/2006/main" xmlns:w14="http://schemas.microsoft.com/office/word/2010/wordml" xmlns:w15="http://schemas.microsoft.com/office/word/2012/wordml" xmlns:w16cex="http://schemas.microsoft.com/office/word/2018/wordml/cex" xmlns:w16cid="http://schemas.microsoft.com/office/word/2016/wordml/cid" xmlns:w16="http://schemas.microsoft.com/office/word/2018/wordml" xmlns:w16sdtdh="http://schemas.microsoft.com/office/word/2020/wordml/sdtdatahash" xmlns:w16se="http://schemas.microsoft.com/office/word/2015/wordml/symex" xmlns:wpg="http://schemas.microsoft.com/office/word/2010/wordprocessingGroup" xmlns:wpi="http://schemas.microsoft.com/office/word/2010/wordprocessingInk" xmlns:wne="http://schemas.microsoft.com/office/word/2006/wordml" xmlns:wps="http://schemas.microsoft.com/office/word/2010/wordprocessingShape" mc:Ignorable="w14 w15 w16se w16cid w16 w16cex w16sdtdh wp14">
+<w:document xmlns:wpc="http://schemas.microsoft.com/office/word/2010/wordprocessingCanvas" xmlns:cx="http://schemas.microsoft.com/office/drawing/2014/chartex" xmlns:cx1="http://schemas.microsoft.com/office/drawing/2015/9/8/chartex" xmlns:cx2="http://schemas.microsoft.com/office/drawing/2015/10/21/chartex" xmlns:cx3="http://schemas.microsoft.com/office/drawing/2016/5/9/chartex" xmlns:cx4="http://schemas.microsoft.com/office/drawing/2016/5/10/chartex" xmlns:cx5="http://schemas.microsoft.com/office/drawing/2016/5/11/chartex" xmlns:cx6="http://schemas.microsoft.com/office/drawing/2016/5/12/chartex" xmlns:cx7="http://schemas.microsoft.com/office/drawing/2016/5/13/chartex" xmlns:cx8="http://schemas.microsoft.com/office/drawing/2016/5/14/chartex" xmlns:mc="http://schemas.openxmlformats.org/markup-compatibility/2006" xmlns:aink="http://schemas.microsoft.com/office/drawing/2016/ink" xmlns:am3d="http://schemas.microsoft.com/office/drawing/2017/model3d" xmlns:o="urn:schemas-microsoft-com:office:office" xmlns:r="http://schemas.openxmlformats.org/officeDocument/2006/relationships" xmlns:m="http://schemas.openxmlformats.org/officeDocument/2006/math" xmlns:v="urn:schemas-microsoft-com:vml" xmlns:wp14="http://schemas.microsoft.com/office/word/2010/wordprocessingDrawing" xmlns:wp="http://schemas.openxmlformats.org/drawingml/2006/wordprocessingDrawing" xmlns:w10="urn:schemas-microsoft-com:office:word" xmlns:w="http://schemas.openxmlformats.org/wordprocessingml/2006/main" xmlns:w14="http://schemas.microsoft.com/office/word/2010/wordml" xmlns:w15="http://schemas.microsoft.com/office/word/2012/wordml" xmlns:w16cid="http://schemas.microsoft.com/office/word/2016/wordml/cid" xmlns:w16se="http://schemas.microsoft.com/office/word/2015/wordml/symex" xmlns:wpg="http://schemas.microsoft.com/office/word/2010/wordprocessingGroup" xmlns:wpi="http://schemas.microsoft.com/office/word/2010/wordprocessingInk" xmlns:wne="http://schemas.microsoft.com/office/word/2006/wordml" xmlns:wps="http://schemas.microsoft.com/office/word/2010/wordprocessingShape" mc:Ignorable="w14 w15 w16se w16cid wp14">
   <w:body>
     <w:p>
       <w:pPr>
@@ -304,7 +304,6 @@
         <w:pStyle w:val="ListParagraph"/>
       </w:pPr>
       <w:r>
-        <w:lastRenderedPageBreak/>
         <w:t>{%p if defense_ud_no_rental_period_notice %}</w:t>
       </w:r>
     </w:p>
@@ -517,7 +516,6 @@
         </w:numPr>
       </w:pPr>
       <w:r>
-        <w:lastRenderedPageBreak/>
         <w:t>My tenancy is federally subsidized according to the provisions of 24 C.F.R. § 247.2.</w:t>
       </w:r>
     </w:p>
@@ -684,7 +682,6 @@
         </w:numPr>
       </w:pPr>
       <w:r>
-        <w:lastRenderedPageBreak/>
         <w:t>{%p endif %}</w:t>
       </w:r>
     </w:p>
@@ -749,8 +746,44 @@
         <w:pStyle w:val="ListParagraph"/>
       </w:pPr>
       <w:r>
-        <w:t>My landlord discriminated against me because of my {{ protected_classes.true_values() }}.</w:t>
-      </w:r>
+        <w:t xml:space="preserve">My landlord discriminated against me because of my {{ </w:t>
+      </w:r>
+      <w:r>
+        <w:t>tenant_</w:t>
+      </w:r>
+      <w:r>
+        <w:t>protected_classes.true_values() }}.</w:t>
+      </w:r>
+    </w:p>
+    <w:p>
+      <w:pPr>
+        <w:pStyle w:val="ListParagraph"/>
+      </w:pPr>
+      <w:r>
+        <w:t xml:space="preserve">{%p if </w:t>
+      </w:r>
+      <w:r>
+        <w:t>tenant_discrimination_explanation</w:t>
+      </w:r>
+      <w:r>
+        <w:t xml:space="preserve"> %}</w:t>
+      </w:r>
+    </w:p>
+    <w:p>
+      <w:pPr>
+        <w:pStyle w:val="ListParagraph"/>
+      </w:pPr>
+      <w:r>
+        <w:t xml:space="preserve">{{ </w:t>
+      </w:r>
+      <w:r>
+        <w:t>tenant_discrimination_explanation</w:t>
+      </w:r>
+      <w:r>
+        <w:t xml:space="preserve"> }}</w:t>
+      </w:r>
+      <w:bookmarkStart w:id="0" w:name="_GoBack"/>
+      <w:bookmarkEnd w:id="0"/>
     </w:p>
     <w:p>
       <w:pPr>
@@ -765,6 +798,14 @@
         <w:pStyle w:val="ListParagraph"/>
       </w:pPr>
       <w:r>
+        <w:t>{%p endif %}</w:t>
+      </w:r>
+    </w:p>
+    <w:p>
+      <w:pPr>
+        <w:pStyle w:val="ListParagraph"/>
+      </w:pPr>
+      <w:r>
         <w:t>{%p if defense_reasonable_accommodation %}</w:t>
       </w:r>
     </w:p>
@@ -844,7 +885,6 @@
         <w:pStyle w:val="ListParagraph"/>
       </w:pPr>
       <w:r>
-        <w:lastRenderedPageBreak/>
         <w:t xml:space="preserve">{%p if </w:t>
       </w:r>
       <w:r>
@@ -1046,7 +1086,6 @@
         <w:pStyle w:val="ListParagraph"/>
       </w:pPr>
       <w:r>
-        <w:lastRenderedPageBreak/>
         <w:t>I am being evicted because of the circumstances of the domestic violence or the abuse committed against me.</w:t>
       </w:r>
     </w:p>
@@ -1322,7 +1361,6 @@
         </w:numPr>
       </w:pPr>
       <w:r>
-        <w:lastRenderedPageBreak/>
         <w:t>{%p endif %}</w:t>
       </w:r>
     </w:p>
@@ -1597,7 +1635,6 @@
         </w:rPr>
       </w:pPr>
       <w:r>
-        <w:lastRenderedPageBreak/>
         <w:t xml:space="preserve">{%p if </w:t>
       </w:r>
       <w:r>
@@ -1880,7 +1917,6 @@
         <w:pStyle w:val="ListParagraph"/>
       </w:pPr>
       <w:r>
-        <w:lastRenderedPageBreak/>
         <w:t>{%p if defense_settlement %}</w:t>
       </w:r>
     </w:p>
@@ -2186,7 +2222,6 @@
         <w:pStyle w:val="ListParagraph"/>
       </w:pPr>
       <w:r>
-        <w:lastRenderedPageBreak/>
         <w:t>{{ landlord_doc_name }}</w:t>
       </w:r>
       <w:r>
@@ -2424,11 +2459,7 @@
         <w:t>{{ landlord_doc_name }}</w:t>
       </w:r>
       <w:r>
-        <w:t xml:space="preserve"> has not followed applicable codes, regulations, ordinances, </w:t>
-      </w:r>
-      <w:r>
-        <w:lastRenderedPageBreak/>
-        <w:t xml:space="preserve">and statutes. </w:t>
+        <w:t xml:space="preserve"> has not followed applicable codes, regulations, ordinances, and statutes. </w:t>
       </w:r>
       <w:r>
         <w:t>{{ landlord_doc_name }}'</w:t>
@@ -2636,7 +2667,6 @@
         <w:pStyle w:val="ListParagraph"/>
       </w:pPr>
       <w:r>
-        <w:lastRenderedPageBreak/>
         <w:t>{%p if cqe_breaches['other'] %}</w:t>
       </w:r>
     </w:p>
@@ -2823,7 +2853,6 @@
         <w:pStyle w:val="ListParagraph"/>
       </w:pPr>
       <w:r>
-        <w:lastRenderedPageBreak/>
         <w:t xml:space="preserve">{{ </w:t>
       </w:r>
       <w:r>
@@ -3025,7 +3054,6 @@
         <w:pStyle w:val="ListParagraph"/>
       </w:pPr>
       <w:r>
-        <w:lastRenderedPageBreak/>
         <w:t xml:space="preserve">Prior owner of premises sold to {{ landlord_doc_name }}. But {{ landlord_doc_name }} did not provide {{ </w:t>
       </w:r>
       <w:r>
@@ -3196,7 +3224,6 @@
     <w:p/>
     <w:p>
       <w:r>
-        <w:lastRenderedPageBreak/>
         <w:t>{{p include_docx_template('include_signature.docx', certificate_of_service_type =”short”) }}</w:t>
       </w:r>
     </w:p>
@@ -3214,7 +3241,7 @@
 </file>
 
 <file path=word/endnotes.xml><?xml version="1.0" encoding="utf-8"?>
-<w:endnotes xmlns:wpc="http://schemas.microsoft.com/office/word/2010/wordprocessingCanvas" xmlns:cx="http://schemas.microsoft.com/office/drawing/2014/chartex" xmlns:cx1="http://schemas.microsoft.com/office/drawing/2015/9/8/chartex" xmlns:cx2="http://schemas.microsoft.com/office/drawing/2015/10/21/chartex" xmlns:cx3="http://schemas.microsoft.com/office/drawing/2016/5/9/chartex" xmlns:cx4="http://schemas.microsoft.com/office/drawing/2016/5/10/chartex" xmlns:cx5="http://schemas.microsoft.com/office/drawing/2016/5/11/chartex" xmlns:cx6="http://schemas.microsoft.com/office/drawing/2016/5/12/chartex" xmlns:cx7="http://schemas.microsoft.com/office/drawing/2016/5/13/chartex" xmlns:cx8="http://schemas.microsoft.com/office/drawing/2016/5/14/chartex" xmlns:mc="http://schemas.openxmlformats.org/markup-compatibility/2006" xmlns:aink="http://schemas.microsoft.com/office/drawing/2016/ink" xmlns:am3d="http://schemas.microsoft.com/office/drawing/2017/model3d" xmlns:o="urn:schemas-microsoft-com:office:office" xmlns:oel="http://schemas.microsoft.com/office/2019/extlst" xmlns:r="http://schemas.openxmlformats.org/officeDocument/2006/relationships" xmlns:m="http://schemas.openxmlformats.org/officeDocument/2006/math" xmlns:v="urn:schemas-microsoft-com:vml" xmlns:wp14="http://schemas.microsoft.com/office/word/2010/wordprocessingDrawing" xmlns:wp="http://schemas.openxmlformats.org/drawingml/2006/wordprocessingDrawing" xmlns:w10="urn:schemas-microsoft-com:office:word" xmlns:w="http://schemas.openxmlformats.org/wordprocessingml/2006/main" xmlns:w14="http://schemas.microsoft.com/office/word/2010/wordml" xmlns:w15="http://schemas.microsoft.com/office/word/2012/wordml" xmlns:w16cex="http://schemas.microsoft.com/office/word/2018/wordml/cex" xmlns:w16cid="http://schemas.microsoft.com/office/word/2016/wordml/cid" xmlns:w16="http://schemas.microsoft.com/office/word/2018/wordml" xmlns:w16sdtdh="http://schemas.microsoft.com/office/word/2020/wordml/sdtdatahash" xmlns:w16se="http://schemas.microsoft.com/office/word/2015/wordml/symex" xmlns:wpg="http://schemas.microsoft.com/office/word/2010/wordprocessingGroup" xmlns:wpi="http://schemas.microsoft.com/office/word/2010/wordprocessingInk" xmlns:wne="http://schemas.microsoft.com/office/word/2006/wordml" xmlns:wps="http://schemas.microsoft.com/office/word/2010/wordprocessingShape" mc:Ignorable="w14 w15 w16se w16cid w16 w16cex w16sdtdh wp14">
+<w:endnotes xmlns:wpc="http://schemas.microsoft.com/office/word/2010/wordprocessingCanvas" xmlns:cx="http://schemas.microsoft.com/office/drawing/2014/chartex" xmlns:cx1="http://schemas.microsoft.com/office/drawing/2015/9/8/chartex" xmlns:cx2="http://schemas.microsoft.com/office/drawing/2015/10/21/chartex" xmlns:cx3="http://schemas.microsoft.com/office/drawing/2016/5/9/chartex" xmlns:cx4="http://schemas.microsoft.com/office/drawing/2016/5/10/chartex" xmlns:cx5="http://schemas.microsoft.com/office/drawing/2016/5/11/chartex" xmlns:cx6="http://schemas.microsoft.com/office/drawing/2016/5/12/chartex" xmlns:cx7="http://schemas.microsoft.com/office/drawing/2016/5/13/chartex" xmlns:cx8="http://schemas.microsoft.com/office/drawing/2016/5/14/chartex" xmlns:mc="http://schemas.openxmlformats.org/markup-compatibility/2006" xmlns:aink="http://schemas.microsoft.com/office/drawing/2016/ink" xmlns:am3d="http://schemas.microsoft.com/office/drawing/2017/model3d" xmlns:o="urn:schemas-microsoft-com:office:office" xmlns:r="http://schemas.openxmlformats.org/officeDocument/2006/relationships" xmlns:m="http://schemas.openxmlformats.org/officeDocument/2006/math" xmlns:v="urn:schemas-microsoft-com:vml" xmlns:wp14="http://schemas.microsoft.com/office/word/2010/wordprocessingDrawing" xmlns:wp="http://schemas.openxmlformats.org/drawingml/2006/wordprocessingDrawing" xmlns:w10="urn:schemas-microsoft-com:office:word" xmlns:w="http://schemas.openxmlformats.org/wordprocessingml/2006/main" xmlns:w14="http://schemas.microsoft.com/office/word/2010/wordml" xmlns:w15="http://schemas.microsoft.com/office/word/2012/wordml" xmlns:w16cid="http://schemas.microsoft.com/office/word/2016/wordml/cid" xmlns:w16se="http://schemas.microsoft.com/office/word/2015/wordml/symex" xmlns:wpg="http://schemas.microsoft.com/office/word/2010/wordprocessingGroup" xmlns:wpi="http://schemas.microsoft.com/office/word/2010/wordprocessingInk" xmlns:wne="http://schemas.microsoft.com/office/word/2006/wordml" xmlns:wps="http://schemas.microsoft.com/office/word/2010/wordprocessingShape" mc:Ignorable="w14 w15 w16se w16cid wp14">
   <w:endnote w:type="separator" w:id="-1">
     <w:p>
       <w:r>
@@ -3233,7 +3260,7 @@
 </file>
 
 <file path=word/footer1.xml><?xml version="1.0" encoding="utf-8"?>
-<w:ftr xmlns:wpc="http://schemas.microsoft.com/office/word/2010/wordprocessingCanvas" xmlns:cx="http://schemas.microsoft.com/office/drawing/2014/chartex" xmlns:cx1="http://schemas.microsoft.com/office/drawing/2015/9/8/chartex" xmlns:cx2="http://schemas.microsoft.com/office/drawing/2015/10/21/chartex" xmlns:cx3="http://schemas.microsoft.com/office/drawing/2016/5/9/chartex" xmlns:cx4="http://schemas.microsoft.com/office/drawing/2016/5/10/chartex" xmlns:cx5="http://schemas.microsoft.com/office/drawing/2016/5/11/chartex" xmlns:cx6="http://schemas.microsoft.com/office/drawing/2016/5/12/chartex" xmlns:cx7="http://schemas.microsoft.com/office/drawing/2016/5/13/chartex" xmlns:cx8="http://schemas.microsoft.com/office/drawing/2016/5/14/chartex" xmlns:mc="http://schemas.openxmlformats.org/markup-compatibility/2006" xmlns:aink="http://schemas.microsoft.com/office/drawing/2016/ink" xmlns:am3d="http://schemas.microsoft.com/office/drawing/2017/model3d" xmlns:o="urn:schemas-microsoft-com:office:office" xmlns:oel="http://schemas.microsoft.com/office/2019/extlst" xmlns:r="http://schemas.openxmlformats.org/officeDocument/2006/relationships" xmlns:m="http://schemas.openxmlformats.org/officeDocument/2006/math" xmlns:v="urn:schemas-microsoft-com:vml" xmlns:wp14="http://schemas.microsoft.com/office/word/2010/wordprocessingDrawing" xmlns:wp="http://schemas.openxmlformats.org/drawingml/2006/wordprocessingDrawing" xmlns:w10="urn:schemas-microsoft-com:office:word" xmlns:w="http://schemas.openxmlformats.org/wordprocessingml/2006/main" xmlns:w14="http://schemas.microsoft.com/office/word/2010/wordml" xmlns:w15="http://schemas.microsoft.com/office/word/2012/wordml" xmlns:w16cex="http://schemas.microsoft.com/office/word/2018/wordml/cex" xmlns:w16cid="http://schemas.microsoft.com/office/word/2016/wordml/cid" xmlns:w16="http://schemas.microsoft.com/office/word/2018/wordml" xmlns:w16sdtdh="http://schemas.microsoft.com/office/word/2020/wordml/sdtdatahash" xmlns:w16se="http://schemas.microsoft.com/office/word/2015/wordml/symex" xmlns:wpg="http://schemas.microsoft.com/office/word/2010/wordprocessingGroup" xmlns:wpi="http://schemas.microsoft.com/office/word/2010/wordprocessingInk" xmlns:wne="http://schemas.microsoft.com/office/word/2006/wordml" xmlns:wps="http://schemas.microsoft.com/office/word/2010/wordprocessingShape" mc:Ignorable="w14 w15 w16se w16cid w16 w16cex w16sdtdh wp14">
+<w:ftr xmlns:wpc="http://schemas.microsoft.com/office/word/2010/wordprocessingCanvas" xmlns:cx="http://schemas.microsoft.com/office/drawing/2014/chartex" xmlns:cx1="http://schemas.microsoft.com/office/drawing/2015/9/8/chartex" xmlns:cx2="http://schemas.microsoft.com/office/drawing/2015/10/21/chartex" xmlns:cx3="http://schemas.microsoft.com/office/drawing/2016/5/9/chartex" xmlns:cx4="http://schemas.microsoft.com/office/drawing/2016/5/10/chartex" xmlns:cx5="http://schemas.microsoft.com/office/drawing/2016/5/11/chartex" xmlns:cx6="http://schemas.microsoft.com/office/drawing/2016/5/12/chartex" xmlns:cx7="http://schemas.microsoft.com/office/drawing/2016/5/13/chartex" xmlns:cx8="http://schemas.microsoft.com/office/drawing/2016/5/14/chartex" xmlns:mc="http://schemas.openxmlformats.org/markup-compatibility/2006" xmlns:aink="http://schemas.microsoft.com/office/drawing/2016/ink" xmlns:am3d="http://schemas.microsoft.com/office/drawing/2017/model3d" xmlns:o="urn:schemas-microsoft-com:office:office" xmlns:r="http://schemas.openxmlformats.org/officeDocument/2006/relationships" xmlns:m="http://schemas.openxmlformats.org/officeDocument/2006/math" xmlns:v="urn:schemas-microsoft-com:vml" xmlns:wp14="http://schemas.microsoft.com/office/word/2010/wordprocessingDrawing" xmlns:wp="http://schemas.openxmlformats.org/drawingml/2006/wordprocessingDrawing" xmlns:w10="urn:schemas-microsoft-com:office:word" xmlns:w="http://schemas.openxmlformats.org/wordprocessingml/2006/main" xmlns:w14="http://schemas.microsoft.com/office/word/2010/wordml" xmlns:w15="http://schemas.microsoft.com/office/word/2012/wordml" xmlns:w16cid="http://schemas.microsoft.com/office/word/2016/wordml/cid" xmlns:w16se="http://schemas.microsoft.com/office/word/2015/wordml/symex" xmlns:wpg="http://schemas.microsoft.com/office/word/2010/wordprocessingGroup" xmlns:wpi="http://schemas.microsoft.com/office/word/2010/wordprocessingInk" xmlns:wne="http://schemas.microsoft.com/office/word/2006/wordml" xmlns:wps="http://schemas.microsoft.com/office/word/2010/wordprocessingShape" mc:Ignorable="w14 w15 w16se w16cid wp14">
   <w:p>
     <w:pPr>
       <w:pStyle w:val="Footer"/>
@@ -3279,7 +3306,7 @@
 </file>
 
 <file path=word/footer2.xml><?xml version="1.0" encoding="utf-8"?>
-<w:ftr xmlns:wpc="http://schemas.microsoft.com/office/word/2010/wordprocessingCanvas" xmlns:cx="http://schemas.microsoft.com/office/drawing/2014/chartex" xmlns:cx1="http://schemas.microsoft.com/office/drawing/2015/9/8/chartex" xmlns:cx2="http://schemas.microsoft.com/office/drawing/2015/10/21/chartex" xmlns:cx3="http://schemas.microsoft.com/office/drawing/2016/5/9/chartex" xmlns:cx4="http://schemas.microsoft.com/office/drawing/2016/5/10/chartex" xmlns:cx5="http://schemas.microsoft.com/office/drawing/2016/5/11/chartex" xmlns:cx6="http://schemas.microsoft.com/office/drawing/2016/5/12/chartex" xmlns:cx7="http://schemas.microsoft.com/office/drawing/2016/5/13/chartex" xmlns:cx8="http://schemas.microsoft.com/office/drawing/2016/5/14/chartex" xmlns:mc="http://schemas.openxmlformats.org/markup-compatibility/2006" xmlns:aink="http://schemas.microsoft.com/office/drawing/2016/ink" xmlns:am3d="http://schemas.microsoft.com/office/drawing/2017/model3d" xmlns:o="urn:schemas-microsoft-com:office:office" xmlns:oel="http://schemas.microsoft.com/office/2019/extlst" xmlns:r="http://schemas.openxmlformats.org/officeDocument/2006/relationships" xmlns:m="http://schemas.openxmlformats.org/officeDocument/2006/math" xmlns:v="urn:schemas-microsoft-com:vml" xmlns:wp14="http://schemas.microsoft.com/office/word/2010/wordprocessingDrawing" xmlns:wp="http://schemas.openxmlformats.org/drawingml/2006/wordprocessingDrawing" xmlns:w10="urn:schemas-microsoft-com:office:word" xmlns:w="http://schemas.openxmlformats.org/wordprocessingml/2006/main" xmlns:w14="http://schemas.microsoft.com/office/word/2010/wordml" xmlns:w15="http://schemas.microsoft.com/office/word/2012/wordml" xmlns:w16cex="http://schemas.microsoft.com/office/word/2018/wordml/cex" xmlns:w16cid="http://schemas.microsoft.com/office/word/2016/wordml/cid" xmlns:w16="http://schemas.microsoft.com/office/word/2018/wordml" xmlns:w16sdtdh="http://schemas.microsoft.com/office/word/2020/wordml/sdtdatahash" xmlns:w16se="http://schemas.microsoft.com/office/word/2015/wordml/symex" xmlns:wpg="http://schemas.microsoft.com/office/word/2010/wordprocessingGroup" xmlns:wpi="http://schemas.microsoft.com/office/word/2010/wordprocessingInk" xmlns:wne="http://schemas.microsoft.com/office/word/2006/wordml" xmlns:wps="http://schemas.microsoft.com/office/word/2010/wordprocessingShape" mc:Ignorable="w14 w15 w16se w16cid w16 w16cex w16sdtdh wp14">
+<w:ftr xmlns:wpc="http://schemas.microsoft.com/office/word/2010/wordprocessingCanvas" xmlns:cx="http://schemas.microsoft.com/office/drawing/2014/chartex" xmlns:cx1="http://schemas.microsoft.com/office/drawing/2015/9/8/chartex" xmlns:cx2="http://schemas.microsoft.com/office/drawing/2015/10/21/chartex" xmlns:cx3="http://schemas.microsoft.com/office/drawing/2016/5/9/chartex" xmlns:cx4="http://schemas.microsoft.com/office/drawing/2016/5/10/chartex" xmlns:cx5="http://schemas.microsoft.com/office/drawing/2016/5/11/chartex" xmlns:cx6="http://schemas.microsoft.com/office/drawing/2016/5/12/chartex" xmlns:cx7="http://schemas.microsoft.com/office/drawing/2016/5/13/chartex" xmlns:cx8="http://schemas.microsoft.com/office/drawing/2016/5/14/chartex" xmlns:mc="http://schemas.openxmlformats.org/markup-compatibility/2006" xmlns:aink="http://schemas.microsoft.com/office/drawing/2016/ink" xmlns:am3d="http://schemas.microsoft.com/office/drawing/2017/model3d" xmlns:o="urn:schemas-microsoft-com:office:office" xmlns:r="http://schemas.openxmlformats.org/officeDocument/2006/relationships" xmlns:m="http://schemas.openxmlformats.org/officeDocument/2006/math" xmlns:v="urn:schemas-microsoft-com:vml" xmlns:wp14="http://schemas.microsoft.com/office/word/2010/wordprocessingDrawing" xmlns:wp="http://schemas.openxmlformats.org/drawingml/2006/wordprocessingDrawing" xmlns:w10="urn:schemas-microsoft-com:office:word" xmlns:w="http://schemas.openxmlformats.org/wordprocessingml/2006/main" xmlns:w14="http://schemas.microsoft.com/office/word/2010/wordml" xmlns:w15="http://schemas.microsoft.com/office/word/2012/wordml" xmlns:w16cid="http://schemas.microsoft.com/office/word/2016/wordml/cid" xmlns:w16se="http://schemas.microsoft.com/office/word/2015/wordml/symex" xmlns:wpg="http://schemas.microsoft.com/office/word/2010/wordprocessingGroup" xmlns:wpi="http://schemas.microsoft.com/office/word/2010/wordprocessingInk" xmlns:wne="http://schemas.microsoft.com/office/word/2006/wordml" xmlns:wps="http://schemas.microsoft.com/office/word/2010/wordprocessingShape" mc:Ignorable="w14 w15 w16se w16cid wp14">
   <w:p>
     <w:pPr>
       <w:pStyle w:val="Header"/>
@@ -3414,7 +3441,7 @@
 </file>
 
 <file path=word/footnotes.xml><?xml version="1.0" encoding="utf-8"?>
-<w:footnotes xmlns:wpc="http://schemas.microsoft.com/office/word/2010/wordprocessingCanvas" xmlns:cx="http://schemas.microsoft.com/office/drawing/2014/chartex" xmlns:cx1="http://schemas.microsoft.com/office/drawing/2015/9/8/chartex" xmlns:cx2="http://schemas.microsoft.com/office/drawing/2015/10/21/chartex" xmlns:cx3="http://schemas.microsoft.com/office/drawing/2016/5/9/chartex" xmlns:cx4="http://schemas.microsoft.com/office/drawing/2016/5/10/chartex" xmlns:cx5="http://schemas.microsoft.com/office/drawing/2016/5/11/chartex" xmlns:cx6="http://schemas.microsoft.com/office/drawing/2016/5/12/chartex" xmlns:cx7="http://schemas.microsoft.com/office/drawing/2016/5/13/chartex" xmlns:cx8="http://schemas.microsoft.com/office/drawing/2016/5/14/chartex" xmlns:mc="http://schemas.openxmlformats.org/markup-compatibility/2006" xmlns:aink="http://schemas.microsoft.com/office/drawing/2016/ink" xmlns:am3d="http://schemas.microsoft.com/office/drawing/2017/model3d" xmlns:o="urn:schemas-microsoft-com:office:office" xmlns:oel="http://schemas.microsoft.com/office/2019/extlst" xmlns:r="http://schemas.openxmlformats.org/officeDocument/2006/relationships" xmlns:m="http://schemas.openxmlformats.org/officeDocument/2006/math" xmlns:v="urn:schemas-microsoft-com:vml" xmlns:wp14="http://schemas.microsoft.com/office/word/2010/wordprocessingDrawing" xmlns:wp="http://schemas.openxmlformats.org/drawingml/2006/wordprocessingDrawing" xmlns:w10="urn:schemas-microsoft-com:office:word" xmlns:w="http://schemas.openxmlformats.org/wordprocessingml/2006/main" xmlns:w14="http://schemas.microsoft.com/office/word/2010/wordml" xmlns:w15="http://schemas.microsoft.com/office/word/2012/wordml" xmlns:w16cex="http://schemas.microsoft.com/office/word/2018/wordml/cex" xmlns:w16cid="http://schemas.microsoft.com/office/word/2016/wordml/cid" xmlns:w16="http://schemas.microsoft.com/office/word/2018/wordml" xmlns:w16sdtdh="http://schemas.microsoft.com/office/word/2020/wordml/sdtdatahash" xmlns:w16se="http://schemas.microsoft.com/office/word/2015/wordml/symex" xmlns:wpg="http://schemas.microsoft.com/office/word/2010/wordprocessingGroup" xmlns:wpi="http://schemas.microsoft.com/office/word/2010/wordprocessingInk" xmlns:wne="http://schemas.microsoft.com/office/word/2006/wordml" xmlns:wps="http://schemas.microsoft.com/office/word/2010/wordprocessingShape" mc:Ignorable="w14 w15 w16se w16cid w16 w16cex w16sdtdh wp14">
+<w:footnotes xmlns:wpc="http://schemas.microsoft.com/office/word/2010/wordprocessingCanvas" xmlns:cx="http://schemas.microsoft.com/office/drawing/2014/chartex" xmlns:cx1="http://schemas.microsoft.com/office/drawing/2015/9/8/chartex" xmlns:cx2="http://schemas.microsoft.com/office/drawing/2015/10/21/chartex" xmlns:cx3="http://schemas.microsoft.com/office/drawing/2016/5/9/chartex" xmlns:cx4="http://schemas.microsoft.com/office/drawing/2016/5/10/chartex" xmlns:cx5="http://schemas.microsoft.com/office/drawing/2016/5/11/chartex" xmlns:cx6="http://schemas.microsoft.com/office/drawing/2016/5/12/chartex" xmlns:cx7="http://schemas.microsoft.com/office/drawing/2016/5/13/chartex" xmlns:cx8="http://schemas.microsoft.com/office/drawing/2016/5/14/chartex" xmlns:mc="http://schemas.openxmlformats.org/markup-compatibility/2006" xmlns:aink="http://schemas.microsoft.com/office/drawing/2016/ink" xmlns:am3d="http://schemas.microsoft.com/office/drawing/2017/model3d" xmlns:o="urn:schemas-microsoft-com:office:office" xmlns:r="http://schemas.openxmlformats.org/officeDocument/2006/relationships" xmlns:m="http://schemas.openxmlformats.org/officeDocument/2006/math" xmlns:v="urn:schemas-microsoft-com:vml" xmlns:wp14="http://schemas.microsoft.com/office/word/2010/wordprocessingDrawing" xmlns:wp="http://schemas.openxmlformats.org/drawingml/2006/wordprocessingDrawing" xmlns:w10="urn:schemas-microsoft-com:office:word" xmlns:w="http://schemas.openxmlformats.org/wordprocessingml/2006/main" xmlns:w14="http://schemas.microsoft.com/office/word/2010/wordml" xmlns:w15="http://schemas.microsoft.com/office/word/2012/wordml" xmlns:w16cid="http://schemas.microsoft.com/office/word/2016/wordml/cid" xmlns:w16se="http://schemas.microsoft.com/office/word/2015/wordml/symex" xmlns:wpg="http://schemas.microsoft.com/office/word/2010/wordprocessingGroup" xmlns:wpi="http://schemas.microsoft.com/office/word/2010/wordprocessingInk" xmlns:wne="http://schemas.microsoft.com/office/word/2006/wordml" xmlns:wps="http://schemas.microsoft.com/office/word/2010/wordprocessingShape" mc:Ignorable="w14 w15 w16se w16cid wp14">
   <w:footnote w:type="separator" w:id="-1">
     <w:p>
       <w:r>
@@ -3433,7 +3460,7 @@
 </file>
 
 <file path=word/header1.xml><?xml version="1.0" encoding="utf-8"?>
-<w:hdr xmlns:wpc="http://schemas.microsoft.com/office/word/2010/wordprocessingCanvas" xmlns:cx="http://schemas.microsoft.com/office/drawing/2014/chartex" xmlns:cx1="http://schemas.microsoft.com/office/drawing/2015/9/8/chartex" xmlns:cx2="http://schemas.microsoft.com/office/drawing/2015/10/21/chartex" xmlns:cx3="http://schemas.microsoft.com/office/drawing/2016/5/9/chartex" xmlns:cx4="http://schemas.microsoft.com/office/drawing/2016/5/10/chartex" xmlns:cx5="http://schemas.microsoft.com/office/drawing/2016/5/11/chartex" xmlns:cx6="http://schemas.microsoft.com/office/drawing/2016/5/12/chartex" xmlns:cx7="http://schemas.microsoft.com/office/drawing/2016/5/13/chartex" xmlns:cx8="http://schemas.microsoft.com/office/drawing/2016/5/14/chartex" xmlns:mc="http://schemas.openxmlformats.org/markup-compatibility/2006" xmlns:aink="http://schemas.microsoft.com/office/drawing/2016/ink" xmlns:am3d="http://schemas.microsoft.com/office/drawing/2017/model3d" xmlns:o="urn:schemas-microsoft-com:office:office" xmlns:oel="http://schemas.microsoft.com/office/2019/extlst" xmlns:r="http://schemas.openxmlformats.org/officeDocument/2006/relationships" xmlns:m="http://schemas.openxmlformats.org/officeDocument/2006/math" xmlns:v="urn:schemas-microsoft-com:vml" xmlns:wp14="http://schemas.microsoft.com/office/word/2010/wordprocessingDrawing" xmlns:wp="http://schemas.openxmlformats.org/drawingml/2006/wordprocessingDrawing" xmlns:w10="urn:schemas-microsoft-com:office:word" xmlns:w="http://schemas.openxmlformats.org/wordprocessingml/2006/main" xmlns:w14="http://schemas.microsoft.com/office/word/2010/wordml" xmlns:w15="http://schemas.microsoft.com/office/word/2012/wordml" xmlns:w16cex="http://schemas.microsoft.com/office/word/2018/wordml/cex" xmlns:w16cid="http://schemas.microsoft.com/office/word/2016/wordml/cid" xmlns:w16="http://schemas.microsoft.com/office/word/2018/wordml" xmlns:w16sdtdh="http://schemas.microsoft.com/office/word/2020/wordml/sdtdatahash" xmlns:w16se="http://schemas.microsoft.com/office/word/2015/wordml/symex" xmlns:wpg="http://schemas.microsoft.com/office/word/2010/wordprocessingGroup" xmlns:wpi="http://schemas.microsoft.com/office/word/2010/wordprocessingInk" xmlns:wne="http://schemas.microsoft.com/office/word/2006/wordml" xmlns:wps="http://schemas.microsoft.com/office/word/2010/wordprocessingShape" mc:Ignorable="w14 w15 w16se w16cid w16 w16cex w16sdtdh wp14">
+<w:hdr xmlns:wpc="http://schemas.microsoft.com/office/word/2010/wordprocessingCanvas" xmlns:cx="http://schemas.microsoft.com/office/drawing/2014/chartex" xmlns:cx1="http://schemas.microsoft.com/office/drawing/2015/9/8/chartex" xmlns:cx2="http://schemas.microsoft.com/office/drawing/2015/10/21/chartex" xmlns:cx3="http://schemas.microsoft.com/office/drawing/2016/5/9/chartex" xmlns:cx4="http://schemas.microsoft.com/office/drawing/2016/5/10/chartex" xmlns:cx5="http://schemas.microsoft.com/office/drawing/2016/5/11/chartex" xmlns:cx6="http://schemas.microsoft.com/office/drawing/2016/5/12/chartex" xmlns:cx7="http://schemas.microsoft.com/office/drawing/2016/5/13/chartex" xmlns:cx8="http://schemas.microsoft.com/office/drawing/2016/5/14/chartex" xmlns:mc="http://schemas.openxmlformats.org/markup-compatibility/2006" xmlns:aink="http://schemas.microsoft.com/office/drawing/2016/ink" xmlns:am3d="http://schemas.microsoft.com/office/drawing/2017/model3d" xmlns:o="urn:schemas-microsoft-com:office:office" xmlns:r="http://schemas.openxmlformats.org/officeDocument/2006/relationships" xmlns:m="http://schemas.openxmlformats.org/officeDocument/2006/math" xmlns:v="urn:schemas-microsoft-com:vml" xmlns:wp14="http://schemas.microsoft.com/office/word/2010/wordprocessingDrawing" xmlns:wp="http://schemas.openxmlformats.org/drawingml/2006/wordprocessingDrawing" xmlns:w10="urn:schemas-microsoft-com:office:word" xmlns:w="http://schemas.openxmlformats.org/wordprocessingml/2006/main" xmlns:w14="http://schemas.microsoft.com/office/word/2010/wordml" xmlns:w15="http://schemas.microsoft.com/office/word/2012/wordml" xmlns:w16cid="http://schemas.microsoft.com/office/word/2016/wordml/cid" xmlns:w16se="http://schemas.microsoft.com/office/word/2015/wordml/symex" xmlns:wpg="http://schemas.microsoft.com/office/word/2010/wordprocessingGroup" xmlns:wpi="http://schemas.microsoft.com/office/word/2010/wordprocessingInk" xmlns:wne="http://schemas.microsoft.com/office/word/2006/wordml" xmlns:wps="http://schemas.microsoft.com/office/word/2010/wordprocessingShape" mc:Ignorable="w14 w15 w16se w16cid wp14">
   <w:p>
     <w:pPr>
       <w:pStyle w:val="Header"/>
@@ -3491,7 +3518,7 @@
 </file>
 
 <file path=word/numbering.xml><?xml version="1.0" encoding="utf-8"?>
-<w:numbering xmlns:wpc="http://schemas.microsoft.com/office/word/2010/wordprocessingCanvas" xmlns:cx="http://schemas.microsoft.com/office/drawing/2014/chartex" xmlns:cx1="http://schemas.microsoft.com/office/drawing/2015/9/8/chartex" xmlns:cx2="http://schemas.microsoft.com/office/drawing/2015/10/21/chartex" xmlns:cx3="http://schemas.microsoft.com/office/drawing/2016/5/9/chartex" xmlns:cx4="http://schemas.microsoft.com/office/drawing/2016/5/10/chartex" xmlns:cx5="http://schemas.microsoft.com/office/drawing/2016/5/11/chartex" xmlns:cx6="http://schemas.microsoft.com/office/drawing/2016/5/12/chartex" xmlns:cx7="http://schemas.microsoft.com/office/drawing/2016/5/13/chartex" xmlns:cx8="http://schemas.microsoft.com/office/drawing/2016/5/14/chartex" xmlns:mc="http://schemas.openxmlformats.org/markup-compatibility/2006" xmlns:aink="http://schemas.microsoft.com/office/drawing/2016/ink" xmlns:am3d="http://schemas.microsoft.com/office/drawing/2017/model3d" xmlns:o="urn:schemas-microsoft-com:office:office" xmlns:oel="http://schemas.microsoft.com/office/2019/extlst" xmlns:r="http://schemas.openxmlformats.org/officeDocument/2006/relationships" xmlns:m="http://schemas.openxmlformats.org/officeDocument/2006/math" xmlns:v="urn:schemas-microsoft-com:vml" xmlns:wp14="http://schemas.microsoft.com/office/word/2010/wordprocessingDrawing" xmlns:wp="http://schemas.openxmlformats.org/drawingml/2006/wordprocessingDrawing" xmlns:w10="urn:schemas-microsoft-com:office:word" xmlns:w="http://schemas.openxmlformats.org/wordprocessingml/2006/main" xmlns:w14="http://schemas.microsoft.com/office/word/2010/wordml" xmlns:w15="http://schemas.microsoft.com/office/word/2012/wordml" xmlns:w16cex="http://schemas.microsoft.com/office/word/2018/wordml/cex" xmlns:w16cid="http://schemas.microsoft.com/office/word/2016/wordml/cid" xmlns:w16="http://schemas.microsoft.com/office/word/2018/wordml" xmlns:w16sdtdh="http://schemas.microsoft.com/office/word/2020/wordml/sdtdatahash" xmlns:w16se="http://schemas.microsoft.com/office/word/2015/wordml/symex" xmlns:wpg="http://schemas.microsoft.com/office/word/2010/wordprocessingGroup" xmlns:wpi="http://schemas.microsoft.com/office/word/2010/wordprocessingInk" xmlns:wne="http://schemas.microsoft.com/office/word/2006/wordml" xmlns:wps="http://schemas.microsoft.com/office/word/2010/wordprocessingShape" mc:Ignorable="w14 w15 w16se w16cid w16 w16cex w16sdtdh wp14">
+<w:numbering xmlns:wpc="http://schemas.microsoft.com/office/word/2010/wordprocessingCanvas" xmlns:cx="http://schemas.microsoft.com/office/drawing/2014/chartex" xmlns:cx1="http://schemas.microsoft.com/office/drawing/2015/9/8/chartex" xmlns:cx2="http://schemas.microsoft.com/office/drawing/2015/10/21/chartex" xmlns:cx3="http://schemas.microsoft.com/office/drawing/2016/5/9/chartex" xmlns:cx4="http://schemas.microsoft.com/office/drawing/2016/5/10/chartex" xmlns:cx5="http://schemas.microsoft.com/office/drawing/2016/5/11/chartex" xmlns:cx6="http://schemas.microsoft.com/office/drawing/2016/5/12/chartex" xmlns:cx7="http://schemas.microsoft.com/office/drawing/2016/5/13/chartex" xmlns:cx8="http://schemas.microsoft.com/office/drawing/2016/5/14/chartex" xmlns:mc="http://schemas.openxmlformats.org/markup-compatibility/2006" xmlns:aink="http://schemas.microsoft.com/office/drawing/2016/ink" xmlns:am3d="http://schemas.microsoft.com/office/drawing/2017/model3d" xmlns:o="urn:schemas-microsoft-com:office:office" xmlns:r="http://schemas.openxmlformats.org/officeDocument/2006/relationships" xmlns:m="http://schemas.openxmlformats.org/officeDocument/2006/math" xmlns:v="urn:schemas-microsoft-com:vml" xmlns:wp14="http://schemas.microsoft.com/office/word/2010/wordprocessingDrawing" xmlns:wp="http://schemas.openxmlformats.org/drawingml/2006/wordprocessingDrawing" xmlns:w10="urn:schemas-microsoft-com:office:word" xmlns:w="http://schemas.openxmlformats.org/wordprocessingml/2006/main" xmlns:w14="http://schemas.microsoft.com/office/word/2010/wordml" xmlns:w15="http://schemas.microsoft.com/office/word/2012/wordml" xmlns:w16cid="http://schemas.microsoft.com/office/word/2016/wordml/cid" xmlns:w16se="http://schemas.microsoft.com/office/word/2015/wordml/symex" xmlns:wpg="http://schemas.microsoft.com/office/word/2010/wordprocessingGroup" xmlns:wpi="http://schemas.microsoft.com/office/word/2010/wordprocessingInk" xmlns:wne="http://schemas.microsoft.com/office/word/2006/wordml" xmlns:wps="http://schemas.microsoft.com/office/word/2010/wordprocessingShape" mc:Ignorable="w14 w15 w16se w16cid wp14">
   <w:abstractNum w:abstractNumId="0" w15:restartNumberingAfterBreak="0">
     <w:nsid w:val="33132CC6"/>
     <w:multiLevelType w:val="multilevel"/>
@@ -4003,26 +4030,26 @@
       </w:pPr>
     </w:lvl>
   </w:abstractNum>
-  <w:num w:numId="1" w16cid:durableId="1967655469">
+  <w:num w:numId="1">
     <w:abstractNumId w:val="1"/>
   </w:num>
-  <w:num w:numId="2" w16cid:durableId="1105922801">
+  <w:num w:numId="2">
     <w:abstractNumId w:val="4"/>
   </w:num>
-  <w:num w:numId="3" w16cid:durableId="1567495945">
+  <w:num w:numId="3">
     <w:abstractNumId w:val="0"/>
   </w:num>
-  <w:num w:numId="4" w16cid:durableId="654264581">
+  <w:num w:numId="4">
     <w:abstractNumId w:val="3"/>
   </w:num>
-  <w:num w:numId="5" w16cid:durableId="281500352">
+  <w:num w:numId="5">
     <w:abstractNumId w:val="2"/>
   </w:num>
 </w:numbering>
 </file>
 
 <file path=word/styles.xml><?xml version="1.0" encoding="utf-8"?>
-<w:styles xmlns:mc="http://schemas.openxmlformats.org/markup-compatibility/2006" xmlns:r="http://schemas.openxmlformats.org/officeDocument/2006/relationships" xmlns:w="http://schemas.openxmlformats.org/wordprocessingml/2006/main" xmlns:w14="http://schemas.microsoft.com/office/word/2010/wordml" xmlns:w15="http://schemas.microsoft.com/office/word/2012/wordml" xmlns:w16cex="http://schemas.microsoft.com/office/word/2018/wordml/cex" xmlns:w16cid="http://schemas.microsoft.com/office/word/2016/wordml/cid" xmlns:w16="http://schemas.microsoft.com/office/word/2018/wordml" xmlns:w16sdtdh="http://schemas.microsoft.com/office/word/2020/wordml/sdtdatahash" xmlns:w16se="http://schemas.microsoft.com/office/word/2015/wordml/symex" mc:Ignorable="w14 w15 w16se w16cid w16 w16cex w16sdtdh">
+<w:styles xmlns:mc="http://schemas.openxmlformats.org/markup-compatibility/2006" xmlns:r="http://schemas.openxmlformats.org/officeDocument/2006/relationships" xmlns:w="http://schemas.openxmlformats.org/wordprocessingml/2006/main" xmlns:w14="http://schemas.microsoft.com/office/word/2010/wordml" xmlns:w15="http://schemas.microsoft.com/office/word/2012/wordml" xmlns:w16cid="http://schemas.microsoft.com/office/word/2016/wordml/cid" xmlns:w16se="http://schemas.microsoft.com/office/word/2015/wordml/symex" mc:Ignorable="w14 w15 w16se w16cid">
   <w:docDefaults>
     <w:rPrDefault>
       <w:rPr>
@@ -4034,7 +4061,7 @@
     </w:rPrDefault>
     <w:pPrDefault/>
   </w:docDefaults>
-  <w:latentStyles w:defLockedState="0" w:defUIPriority="99" w:defSemiHidden="0" w:defUnhideWhenUsed="0" w:defQFormat="0" w:count="376">
+  <w:latentStyles w:defLockedState="0" w:defUIPriority="99" w:defSemiHidden="0" w:defUnhideWhenUsed="0" w:defQFormat="0" w:count="375">
     <w:lsdException w:name="Normal" w:uiPriority="0" w:qFormat="1"/>
     <w:lsdException w:name="heading 1" w:uiPriority="9" w:qFormat="1"/>
     <w:lsdException w:name="heading 2" w:semiHidden="1" w:uiPriority="9" w:unhideWhenUsed="1" w:qFormat="1"/>
@@ -4410,7 +4437,6 @@
     <w:lsdException w:name="Smart Hyperlink" w:semiHidden="1" w:unhideWhenUsed="1"/>
     <w:lsdException w:name="Hashtag" w:semiHidden="1" w:unhideWhenUsed="1"/>
     <w:lsdException w:name="Unresolved Mention" w:semiHidden="1" w:unhideWhenUsed="1"/>
-    <w:lsdException w:name="Smart Link" w:semiHidden="1" w:unhideWhenUsed="1"/>
   </w:latentStyles>
   <w:style w:type="paragraph" w:default="1" w:styleId="Normal">
     <w:name w:val="Normal"/>
@@ -5421,7 +5447,7 @@
 </file>
 
 <file path=customXml/itemProps1.xml><?xml version="1.0" encoding="utf-8"?>
-<ds:datastoreItem xmlns:ds="http://schemas.openxmlformats.org/officeDocument/2006/customXml" ds:itemID="{A13E30DF-BD7F-4A1C-9113-3EB6A2A20CD5}">
+<ds:datastoreItem xmlns:ds="http://schemas.openxmlformats.org/officeDocument/2006/customXml" ds:itemID="{B7FF11E6-DE26-4217-A575-379F07E42CF6}">
   <ds:schemaRefs>
     <ds:schemaRef ds:uri="http://schemas.openxmlformats.org/officeDocument/2006/bibliography"/>
   </ds:schemaRefs>

--- a/docassemble/MOHUDEvictionProject/data/templates/answer_defenses.docx
+++ b/docassemble/MOHUDEvictionProject/data/templates/answer_defenses.docx
@@ -1,6 +1,6 @@
 
 <file path=word/document.xml><?xml version="1.0" encoding="utf-8"?>
-<w:document xmlns:wpc="http://schemas.microsoft.com/office/word/2010/wordprocessingCanvas" xmlns:cx="http://schemas.microsoft.com/office/drawing/2014/chartex" xmlns:cx1="http://schemas.microsoft.com/office/drawing/2015/9/8/chartex" xmlns:cx2="http://schemas.microsoft.com/office/drawing/2015/10/21/chartex" xmlns:cx3="http://schemas.microsoft.com/office/drawing/2016/5/9/chartex" xmlns:cx4="http://schemas.microsoft.com/office/drawing/2016/5/10/chartex" xmlns:cx5="http://schemas.microsoft.com/office/drawing/2016/5/11/chartex" xmlns:cx6="http://schemas.microsoft.com/office/drawing/2016/5/12/chartex" xmlns:cx7="http://schemas.microsoft.com/office/drawing/2016/5/13/chartex" xmlns:cx8="http://schemas.microsoft.com/office/drawing/2016/5/14/chartex" xmlns:mc="http://schemas.openxmlformats.org/markup-compatibility/2006" xmlns:aink="http://schemas.microsoft.com/office/drawing/2016/ink" xmlns:am3d="http://schemas.microsoft.com/office/drawing/2017/model3d" xmlns:o="urn:schemas-microsoft-com:office:office" xmlns:r="http://schemas.openxmlformats.org/officeDocument/2006/relationships" xmlns:m="http://schemas.openxmlformats.org/officeDocument/2006/math" xmlns:v="urn:schemas-microsoft-com:vml" xmlns:wp14="http://schemas.microsoft.com/office/word/2010/wordprocessingDrawing" xmlns:wp="http://schemas.openxmlformats.org/drawingml/2006/wordprocessingDrawing" xmlns:w10="urn:schemas-microsoft-com:office:word" xmlns:w="http://schemas.openxmlformats.org/wordprocessingml/2006/main" xmlns:w14="http://schemas.microsoft.com/office/word/2010/wordml" xmlns:w15="http://schemas.microsoft.com/office/word/2012/wordml" xmlns:w16cid="http://schemas.microsoft.com/office/word/2016/wordml/cid" xmlns:w16se="http://schemas.microsoft.com/office/word/2015/wordml/symex" xmlns:wpg="http://schemas.microsoft.com/office/word/2010/wordprocessingGroup" xmlns:wpi="http://schemas.microsoft.com/office/word/2010/wordprocessingInk" xmlns:wne="http://schemas.microsoft.com/office/word/2006/wordml" xmlns:wps="http://schemas.microsoft.com/office/word/2010/wordprocessingShape" mc:Ignorable="w14 w15 w16se w16cid wp14">
+<w:document xmlns:wpc="http://schemas.microsoft.com/office/word/2010/wordprocessingCanvas" xmlns:cx="http://schemas.microsoft.com/office/drawing/2014/chartex" xmlns:cx1="http://schemas.microsoft.com/office/drawing/2015/9/8/chartex" xmlns:cx2="http://schemas.microsoft.com/office/drawing/2015/10/21/chartex" xmlns:cx3="http://schemas.microsoft.com/office/drawing/2016/5/9/chartex" xmlns:cx4="http://schemas.microsoft.com/office/drawing/2016/5/10/chartex" xmlns:cx5="http://schemas.microsoft.com/office/drawing/2016/5/11/chartex" xmlns:cx6="http://schemas.microsoft.com/office/drawing/2016/5/12/chartex" xmlns:cx7="http://schemas.microsoft.com/office/drawing/2016/5/13/chartex" xmlns:cx8="http://schemas.microsoft.com/office/drawing/2016/5/14/chartex" xmlns:mc="http://schemas.openxmlformats.org/markup-compatibility/2006" xmlns:aink="http://schemas.microsoft.com/office/drawing/2016/ink" xmlns:am3d="http://schemas.microsoft.com/office/drawing/2017/model3d" xmlns:o="urn:schemas-microsoft-com:office:office" xmlns:oel="http://schemas.microsoft.com/office/2019/extlst" xmlns:r="http://schemas.openxmlformats.org/officeDocument/2006/relationships" xmlns:m="http://schemas.openxmlformats.org/officeDocument/2006/math" xmlns:v="urn:schemas-microsoft-com:vml" xmlns:wp14="http://schemas.microsoft.com/office/word/2010/wordprocessingDrawing" xmlns:wp="http://schemas.openxmlformats.org/drawingml/2006/wordprocessingDrawing" xmlns:w10="urn:schemas-microsoft-com:office:word" xmlns:w="http://schemas.openxmlformats.org/wordprocessingml/2006/main" xmlns:w14="http://schemas.microsoft.com/office/word/2010/wordml" xmlns:w15="http://schemas.microsoft.com/office/word/2012/wordml" xmlns:w16cex="http://schemas.microsoft.com/office/word/2018/wordml/cex" xmlns:w16cid="http://schemas.microsoft.com/office/word/2016/wordml/cid" xmlns:w16="http://schemas.microsoft.com/office/word/2018/wordml" xmlns:w16sdtdh="http://schemas.microsoft.com/office/word/2020/wordml/sdtdatahash" xmlns:w16se="http://schemas.microsoft.com/office/word/2015/wordml/symex" xmlns:wpg="http://schemas.microsoft.com/office/word/2010/wordprocessingGroup" xmlns:wpi="http://schemas.microsoft.com/office/word/2010/wordprocessingInk" xmlns:wne="http://schemas.microsoft.com/office/word/2006/wordml" xmlns:wps="http://schemas.microsoft.com/office/word/2010/wordprocessingShape" mc:Ignorable="w14 w15 w16se w16cid w16 w16cex w16sdtdh wp14">
   <w:body>
     <w:p>
       <w:pPr>
@@ -304,6 +304,7 @@
         <w:pStyle w:val="ListParagraph"/>
       </w:pPr>
       <w:r>
+        <w:lastRenderedPageBreak/>
         <w:t>{%p if defense_ud_no_rental_period_notice %}</w:t>
       </w:r>
     </w:p>
@@ -516,6 +517,7 @@
         </w:numPr>
       </w:pPr>
       <w:r>
+        <w:lastRenderedPageBreak/>
         <w:t>My tenancy is federally subsidized according to the provisions of 24 C.F.R. § 247.2.</w:t>
       </w:r>
     </w:p>
@@ -682,6 +684,7 @@
         </w:numPr>
       </w:pPr>
       <w:r>
+        <w:lastRenderedPageBreak/>
         <w:t>{%p endif %}</w:t>
       </w:r>
     </w:p>
@@ -782,8 +785,6 @@
       <w:r>
         <w:t xml:space="preserve"> }}</w:t>
       </w:r>
-      <w:bookmarkStart w:id="0" w:name="_GoBack"/>
-      <w:bookmarkEnd w:id="0"/>
     </w:p>
     <w:p>
       <w:pPr>
@@ -860,6 +861,7 @@
         <w:pStyle w:val="ListParagraph"/>
       </w:pPr>
       <w:r>
+        <w:lastRenderedPageBreak/>
         <w:t>{%p endif %}</w:t>
       </w:r>
     </w:p>
@@ -1058,6 +1060,7 @@
         <w:pStyle w:val="ListParagraph"/>
       </w:pPr>
       <w:r>
+        <w:lastRenderedPageBreak/>
         <w:t>I live in federally subsidized housing that is covered by the Violence Against Women Act. The kind of housing I have is: {{</w:t>
       </w:r>
       <w:r>
@@ -1316,6 +1319,7 @@
         </w:numPr>
       </w:pPr>
       <w:r>
+        <w:lastRenderedPageBreak/>
         <w:t>it does not contain</w:t>
       </w:r>
       <w:r>
@@ -1604,6 +1608,7 @@
         </w:numPr>
       </w:pPr>
       <w:r>
+        <w:lastRenderedPageBreak/>
         <w:t>{%p endif %}</w:t>
       </w:r>
     </w:p>
@@ -1847,6 +1852,7 @@
         <w:pStyle w:val="ListParagraph"/>
       </w:pPr>
       <w:r>
+        <w:lastRenderedPageBreak/>
         <w:t xml:space="preserve">{{ </w:t>
       </w:r>
       <w:r>
@@ -2178,43 +2184,44 @@
     <w:p>
       <w:pPr>
         <w:pStyle w:val="ListParagraph"/>
-      </w:pPr>
-      <w:r>
-        <w:t>{%p for statement in false_</w:t>
+        <w:numPr>
+          <w:ilvl w:val="1"/>
+          <w:numId w:val="1"/>
+        </w:numPr>
+      </w:pPr>
+      <w:r>
+        <w:lastRenderedPageBreak/>
+        <w:t>{</w:t>
+      </w:r>
+      <w:r>
+        <w:t>{</w:t>
+      </w:r>
+      <w:r>
+        <w:t xml:space="preserve"> </w:t>
+      </w:r>
+      <w:r>
+        <w:t>fix_punctuation(</w:t>
+      </w:r>
+      <w:r>
+        <w:t>false_</w:t>
       </w:r>
       <w:r>
         <w:t>promise</w:t>
       </w:r>
       <w:r>
-        <w:t>s %}</w:t>
-      </w:r>
-    </w:p>
-    <w:p>
-      <w:pPr>
-        <w:pStyle w:val="ListParagraph"/>
-      </w:pPr>
-      <w:r>
-        <w:t xml:space="preserve">{{ </w:t>
-      </w:r>
-      <w:r>
-        <w:t>fix_punctuation(</w:t>
-      </w:r>
-      <w:r>
-        <w:t>statement</w:t>
-      </w:r>
-      <w:r>
-        <w:t>) | capitalize</w:t>
-      </w:r>
-      <w:r>
-        <w:t xml:space="preserve"> }}</w:t>
-      </w:r>
-    </w:p>
-    <w:p>
-      <w:pPr>
-        <w:pStyle w:val="ListParagraph"/>
-      </w:pPr>
-      <w:r>
-        <w:t>{%p endfor %}</w:t>
+        <w:t>s</w:t>
+      </w:r>
+      <w:r>
+        <w:t>)</w:t>
+      </w:r>
+      <w:r>
+        <w:t xml:space="preserve"> </w:t>
+      </w:r>
+      <w:r>
+        <w:t>}</w:t>
+      </w:r>
+      <w:r>
+        <w:t>}</w:t>
       </w:r>
     </w:p>
     <w:p>
@@ -2228,22 +2235,7 @@
         <w:t>’s statement</w:t>
       </w:r>
       <w:r>
-        <w:t xml:space="preserve">{% if </w:t>
-      </w:r>
-      <w:r>
-        <w:t>false_promises</w:t>
-      </w:r>
-      <w:r>
-        <w:t>.number()</w:t>
-      </w:r>
-      <w:r>
-        <w:t>&gt;1 %}s</w:t>
-      </w:r>
-      <w:r>
-        <w:t xml:space="preserve"> were</w:t>
-      </w:r>
-      <w:r>
-        <w:t>{% else %} was{% endif %}</w:t>
+        <w:t>s were</w:t>
       </w:r>
       <w:r>
         <w:t xml:space="preserve"> false. </w:t>
@@ -2257,16 +2249,7 @@
         <w:t>Without the false statement</w:t>
       </w:r>
       <w:r>
-        <w:t xml:space="preserve">{% if </w:t>
-      </w:r>
-      <w:r>
-        <w:t>false_promises</w:t>
-      </w:r>
-      <w:r>
-        <w:t>.number()</w:t>
-      </w:r>
-      <w:r>
-        <w:t>&gt;1 %}s{% endif %}</w:t>
+        <w:t>s</w:t>
       </w:r>
       <w:r>
         <w:t xml:space="preserve"> </w:t>
@@ -2459,7 +2442,11 @@
         <w:t>{{ landlord_doc_name }}</w:t>
       </w:r>
       <w:r>
-        <w:t xml:space="preserve"> has not followed applicable codes, regulations, ordinances, and statutes. </w:t>
+        <w:t xml:space="preserve"> has not followed applicable codes, regulations, ordinances, </w:t>
+      </w:r>
+      <w:r>
+        <w:lastRenderedPageBreak/>
+        <w:t xml:space="preserve">and statutes. </w:t>
       </w:r>
       <w:r>
         <w:t>{{ landlord_doc_name }}'</w:t>
@@ -2667,6 +2654,7 @@
         <w:pStyle w:val="ListParagraph"/>
       </w:pPr>
       <w:r>
+        <w:lastRenderedPageBreak/>
         <w:t>{%p if cqe_breaches['other'] %}</w:t>
       </w:r>
     </w:p>
@@ -2853,6 +2841,7 @@
         <w:pStyle w:val="ListParagraph"/>
       </w:pPr>
       <w:r>
+        <w:lastRenderedPageBreak/>
         <w:t xml:space="preserve">{{ </w:t>
       </w:r>
       <w:r>
@@ -3054,6 +3043,7 @@
         <w:pStyle w:val="ListParagraph"/>
       </w:pPr>
       <w:r>
+        <w:lastRenderedPageBreak/>
         <w:t xml:space="preserve">Prior owner of premises sold to {{ landlord_doc_name }}. But {{ landlord_doc_name }} did not provide {{ </w:t>
       </w:r>
       <w:r>
@@ -3224,6 +3214,7 @@
     <w:p/>
     <w:p>
       <w:r>
+        <w:lastRenderedPageBreak/>
         <w:t>{{p include_docx_template('include_signature.docx', certificate_of_service_type =”short”) }}</w:t>
       </w:r>
     </w:p>
@@ -3241,7 +3232,7 @@
 </file>
 
 <file path=word/endnotes.xml><?xml version="1.0" encoding="utf-8"?>
-<w:endnotes xmlns:wpc="http://schemas.microsoft.com/office/word/2010/wordprocessingCanvas" xmlns:cx="http://schemas.microsoft.com/office/drawing/2014/chartex" xmlns:cx1="http://schemas.microsoft.com/office/drawing/2015/9/8/chartex" xmlns:cx2="http://schemas.microsoft.com/office/drawing/2015/10/21/chartex" xmlns:cx3="http://schemas.microsoft.com/office/drawing/2016/5/9/chartex" xmlns:cx4="http://schemas.microsoft.com/office/drawing/2016/5/10/chartex" xmlns:cx5="http://schemas.microsoft.com/office/drawing/2016/5/11/chartex" xmlns:cx6="http://schemas.microsoft.com/office/drawing/2016/5/12/chartex" xmlns:cx7="http://schemas.microsoft.com/office/drawing/2016/5/13/chartex" xmlns:cx8="http://schemas.microsoft.com/office/drawing/2016/5/14/chartex" xmlns:mc="http://schemas.openxmlformats.org/markup-compatibility/2006" xmlns:aink="http://schemas.microsoft.com/office/drawing/2016/ink" xmlns:am3d="http://schemas.microsoft.com/office/drawing/2017/model3d" xmlns:o="urn:schemas-microsoft-com:office:office" xmlns:r="http://schemas.openxmlformats.org/officeDocument/2006/relationships" xmlns:m="http://schemas.openxmlformats.org/officeDocument/2006/math" xmlns:v="urn:schemas-microsoft-com:vml" xmlns:wp14="http://schemas.microsoft.com/office/word/2010/wordprocessingDrawing" xmlns:wp="http://schemas.openxmlformats.org/drawingml/2006/wordprocessingDrawing" xmlns:w10="urn:schemas-microsoft-com:office:word" xmlns:w="http://schemas.openxmlformats.org/wordprocessingml/2006/main" xmlns:w14="http://schemas.microsoft.com/office/word/2010/wordml" xmlns:w15="http://schemas.microsoft.com/office/word/2012/wordml" xmlns:w16cid="http://schemas.microsoft.com/office/word/2016/wordml/cid" xmlns:w16se="http://schemas.microsoft.com/office/word/2015/wordml/symex" xmlns:wpg="http://schemas.microsoft.com/office/word/2010/wordprocessingGroup" xmlns:wpi="http://schemas.microsoft.com/office/word/2010/wordprocessingInk" xmlns:wne="http://schemas.microsoft.com/office/word/2006/wordml" xmlns:wps="http://schemas.microsoft.com/office/word/2010/wordprocessingShape" mc:Ignorable="w14 w15 w16se w16cid wp14">
+<w:endnotes xmlns:wpc="http://schemas.microsoft.com/office/word/2010/wordprocessingCanvas" xmlns:cx="http://schemas.microsoft.com/office/drawing/2014/chartex" xmlns:cx1="http://schemas.microsoft.com/office/drawing/2015/9/8/chartex" xmlns:cx2="http://schemas.microsoft.com/office/drawing/2015/10/21/chartex" xmlns:cx3="http://schemas.microsoft.com/office/drawing/2016/5/9/chartex" xmlns:cx4="http://schemas.microsoft.com/office/drawing/2016/5/10/chartex" xmlns:cx5="http://schemas.microsoft.com/office/drawing/2016/5/11/chartex" xmlns:cx6="http://schemas.microsoft.com/office/drawing/2016/5/12/chartex" xmlns:cx7="http://schemas.microsoft.com/office/drawing/2016/5/13/chartex" xmlns:cx8="http://schemas.microsoft.com/office/drawing/2016/5/14/chartex" xmlns:mc="http://schemas.openxmlformats.org/markup-compatibility/2006" xmlns:aink="http://schemas.microsoft.com/office/drawing/2016/ink" xmlns:am3d="http://schemas.microsoft.com/office/drawing/2017/model3d" xmlns:o="urn:schemas-microsoft-com:office:office" xmlns:oel="http://schemas.microsoft.com/office/2019/extlst" xmlns:r="http://schemas.openxmlformats.org/officeDocument/2006/relationships" xmlns:m="http://schemas.openxmlformats.org/officeDocument/2006/math" xmlns:v="urn:schemas-microsoft-com:vml" xmlns:wp14="http://schemas.microsoft.com/office/word/2010/wordprocessingDrawing" xmlns:wp="http://schemas.openxmlformats.org/drawingml/2006/wordprocessingDrawing" xmlns:w10="urn:schemas-microsoft-com:office:word" xmlns:w="http://schemas.openxmlformats.org/wordprocessingml/2006/main" xmlns:w14="http://schemas.microsoft.com/office/word/2010/wordml" xmlns:w15="http://schemas.microsoft.com/office/word/2012/wordml" xmlns:w16cex="http://schemas.microsoft.com/office/word/2018/wordml/cex" xmlns:w16cid="http://schemas.microsoft.com/office/word/2016/wordml/cid" xmlns:w16="http://schemas.microsoft.com/office/word/2018/wordml" xmlns:w16sdtdh="http://schemas.microsoft.com/office/word/2020/wordml/sdtdatahash" xmlns:w16se="http://schemas.microsoft.com/office/word/2015/wordml/symex" xmlns:wpg="http://schemas.microsoft.com/office/word/2010/wordprocessingGroup" xmlns:wpi="http://schemas.microsoft.com/office/word/2010/wordprocessingInk" xmlns:wne="http://schemas.microsoft.com/office/word/2006/wordml" xmlns:wps="http://schemas.microsoft.com/office/word/2010/wordprocessingShape" mc:Ignorable="w14 w15 w16se w16cid w16 w16cex w16sdtdh wp14">
   <w:endnote w:type="separator" w:id="-1">
     <w:p>
       <w:r>
@@ -3260,7 +3251,7 @@
 </file>
 
 <file path=word/footer1.xml><?xml version="1.0" encoding="utf-8"?>
-<w:ftr xmlns:wpc="http://schemas.microsoft.com/office/word/2010/wordprocessingCanvas" xmlns:cx="http://schemas.microsoft.com/office/drawing/2014/chartex" xmlns:cx1="http://schemas.microsoft.com/office/drawing/2015/9/8/chartex" xmlns:cx2="http://schemas.microsoft.com/office/drawing/2015/10/21/chartex" xmlns:cx3="http://schemas.microsoft.com/office/drawing/2016/5/9/chartex" xmlns:cx4="http://schemas.microsoft.com/office/drawing/2016/5/10/chartex" xmlns:cx5="http://schemas.microsoft.com/office/drawing/2016/5/11/chartex" xmlns:cx6="http://schemas.microsoft.com/office/drawing/2016/5/12/chartex" xmlns:cx7="http://schemas.microsoft.com/office/drawing/2016/5/13/chartex" xmlns:cx8="http://schemas.microsoft.com/office/drawing/2016/5/14/chartex" xmlns:mc="http://schemas.openxmlformats.org/markup-compatibility/2006" xmlns:aink="http://schemas.microsoft.com/office/drawing/2016/ink" xmlns:am3d="http://schemas.microsoft.com/office/drawing/2017/model3d" xmlns:o="urn:schemas-microsoft-com:office:office" xmlns:r="http://schemas.openxmlformats.org/officeDocument/2006/relationships" xmlns:m="http://schemas.openxmlformats.org/officeDocument/2006/math" xmlns:v="urn:schemas-microsoft-com:vml" xmlns:wp14="http://schemas.microsoft.com/office/word/2010/wordprocessingDrawing" xmlns:wp="http://schemas.openxmlformats.org/drawingml/2006/wordprocessingDrawing" xmlns:w10="urn:schemas-microsoft-com:office:word" xmlns:w="http://schemas.openxmlformats.org/wordprocessingml/2006/main" xmlns:w14="http://schemas.microsoft.com/office/word/2010/wordml" xmlns:w15="http://schemas.microsoft.com/office/word/2012/wordml" xmlns:w16cid="http://schemas.microsoft.com/office/word/2016/wordml/cid" xmlns:w16se="http://schemas.microsoft.com/office/word/2015/wordml/symex" xmlns:wpg="http://schemas.microsoft.com/office/word/2010/wordprocessingGroup" xmlns:wpi="http://schemas.microsoft.com/office/word/2010/wordprocessingInk" xmlns:wne="http://schemas.microsoft.com/office/word/2006/wordml" xmlns:wps="http://schemas.microsoft.com/office/word/2010/wordprocessingShape" mc:Ignorable="w14 w15 w16se w16cid wp14">
+<w:ftr xmlns:wpc="http://schemas.microsoft.com/office/word/2010/wordprocessingCanvas" xmlns:cx="http://schemas.microsoft.com/office/drawing/2014/chartex" xmlns:cx1="http://schemas.microsoft.com/office/drawing/2015/9/8/chartex" xmlns:cx2="http://schemas.microsoft.com/office/drawing/2015/10/21/chartex" xmlns:cx3="http://schemas.microsoft.com/office/drawing/2016/5/9/chartex" xmlns:cx4="http://schemas.microsoft.com/office/drawing/2016/5/10/chartex" xmlns:cx5="http://schemas.microsoft.com/office/drawing/2016/5/11/chartex" xmlns:cx6="http://schemas.microsoft.com/office/drawing/2016/5/12/chartex" xmlns:cx7="http://schemas.microsoft.com/office/drawing/2016/5/13/chartex" xmlns:cx8="http://schemas.microsoft.com/office/drawing/2016/5/14/chartex" xmlns:mc="http://schemas.openxmlformats.org/markup-compatibility/2006" xmlns:aink="http://schemas.microsoft.com/office/drawing/2016/ink" xmlns:am3d="http://schemas.microsoft.com/office/drawing/2017/model3d" xmlns:o="urn:schemas-microsoft-com:office:office" xmlns:oel="http://schemas.microsoft.com/office/2019/extlst" xmlns:r="http://schemas.openxmlformats.org/officeDocument/2006/relationships" xmlns:m="http://schemas.openxmlformats.org/officeDocument/2006/math" xmlns:v="urn:schemas-microsoft-com:vml" xmlns:wp14="http://schemas.microsoft.com/office/word/2010/wordprocessingDrawing" xmlns:wp="http://schemas.openxmlformats.org/drawingml/2006/wordprocessingDrawing" xmlns:w10="urn:schemas-microsoft-com:office:word" xmlns:w="http://schemas.openxmlformats.org/wordprocessingml/2006/main" xmlns:w14="http://schemas.microsoft.com/office/word/2010/wordml" xmlns:w15="http://schemas.microsoft.com/office/word/2012/wordml" xmlns:w16cex="http://schemas.microsoft.com/office/word/2018/wordml/cex" xmlns:w16cid="http://schemas.microsoft.com/office/word/2016/wordml/cid" xmlns:w16="http://schemas.microsoft.com/office/word/2018/wordml" xmlns:w16sdtdh="http://schemas.microsoft.com/office/word/2020/wordml/sdtdatahash" xmlns:w16se="http://schemas.microsoft.com/office/word/2015/wordml/symex" xmlns:wpg="http://schemas.microsoft.com/office/word/2010/wordprocessingGroup" xmlns:wpi="http://schemas.microsoft.com/office/word/2010/wordprocessingInk" xmlns:wne="http://schemas.microsoft.com/office/word/2006/wordml" xmlns:wps="http://schemas.microsoft.com/office/word/2010/wordprocessingShape" mc:Ignorable="w14 w15 w16se w16cid w16 w16cex w16sdtdh wp14">
   <w:p>
     <w:pPr>
       <w:pStyle w:val="Footer"/>
@@ -3306,7 +3297,7 @@
 </file>
 
 <file path=word/footer2.xml><?xml version="1.0" encoding="utf-8"?>
-<w:ftr xmlns:wpc="http://schemas.microsoft.com/office/word/2010/wordprocessingCanvas" xmlns:cx="http://schemas.microsoft.com/office/drawing/2014/chartex" xmlns:cx1="http://schemas.microsoft.com/office/drawing/2015/9/8/chartex" xmlns:cx2="http://schemas.microsoft.com/office/drawing/2015/10/21/chartex" xmlns:cx3="http://schemas.microsoft.com/office/drawing/2016/5/9/chartex" xmlns:cx4="http://schemas.microsoft.com/office/drawing/2016/5/10/chartex" xmlns:cx5="http://schemas.microsoft.com/office/drawing/2016/5/11/chartex" xmlns:cx6="http://schemas.microsoft.com/office/drawing/2016/5/12/chartex" xmlns:cx7="http://schemas.microsoft.com/office/drawing/2016/5/13/chartex" xmlns:cx8="http://schemas.microsoft.com/office/drawing/2016/5/14/chartex" xmlns:mc="http://schemas.openxmlformats.org/markup-compatibility/2006" xmlns:aink="http://schemas.microsoft.com/office/drawing/2016/ink" xmlns:am3d="http://schemas.microsoft.com/office/drawing/2017/model3d" xmlns:o="urn:schemas-microsoft-com:office:office" xmlns:r="http://schemas.openxmlformats.org/officeDocument/2006/relationships" xmlns:m="http://schemas.openxmlformats.org/officeDocument/2006/math" xmlns:v="urn:schemas-microsoft-com:vml" xmlns:wp14="http://schemas.microsoft.com/office/word/2010/wordprocessingDrawing" xmlns:wp="http://schemas.openxmlformats.org/drawingml/2006/wordprocessingDrawing" xmlns:w10="urn:schemas-microsoft-com:office:word" xmlns:w="http://schemas.openxmlformats.org/wordprocessingml/2006/main" xmlns:w14="http://schemas.microsoft.com/office/word/2010/wordml" xmlns:w15="http://schemas.microsoft.com/office/word/2012/wordml" xmlns:w16cid="http://schemas.microsoft.com/office/word/2016/wordml/cid" xmlns:w16se="http://schemas.microsoft.com/office/word/2015/wordml/symex" xmlns:wpg="http://schemas.microsoft.com/office/word/2010/wordprocessingGroup" xmlns:wpi="http://schemas.microsoft.com/office/word/2010/wordprocessingInk" xmlns:wne="http://schemas.microsoft.com/office/word/2006/wordml" xmlns:wps="http://schemas.microsoft.com/office/word/2010/wordprocessingShape" mc:Ignorable="w14 w15 w16se w16cid wp14">
+<w:ftr xmlns:wpc="http://schemas.microsoft.com/office/word/2010/wordprocessingCanvas" xmlns:cx="http://schemas.microsoft.com/office/drawing/2014/chartex" xmlns:cx1="http://schemas.microsoft.com/office/drawing/2015/9/8/chartex" xmlns:cx2="http://schemas.microsoft.com/office/drawing/2015/10/21/chartex" xmlns:cx3="http://schemas.microsoft.com/office/drawing/2016/5/9/chartex" xmlns:cx4="http://schemas.microsoft.com/office/drawing/2016/5/10/chartex" xmlns:cx5="http://schemas.microsoft.com/office/drawing/2016/5/11/chartex" xmlns:cx6="http://schemas.microsoft.com/office/drawing/2016/5/12/chartex" xmlns:cx7="http://schemas.microsoft.com/office/drawing/2016/5/13/chartex" xmlns:cx8="http://schemas.microsoft.com/office/drawing/2016/5/14/chartex" xmlns:mc="http://schemas.openxmlformats.org/markup-compatibility/2006" xmlns:aink="http://schemas.microsoft.com/office/drawing/2016/ink" xmlns:am3d="http://schemas.microsoft.com/office/drawing/2017/model3d" xmlns:o="urn:schemas-microsoft-com:office:office" xmlns:oel="http://schemas.microsoft.com/office/2019/extlst" xmlns:r="http://schemas.openxmlformats.org/officeDocument/2006/relationships" xmlns:m="http://schemas.openxmlformats.org/officeDocument/2006/math" xmlns:v="urn:schemas-microsoft-com:vml" xmlns:wp14="http://schemas.microsoft.com/office/word/2010/wordprocessingDrawing" xmlns:wp="http://schemas.openxmlformats.org/drawingml/2006/wordprocessingDrawing" xmlns:w10="urn:schemas-microsoft-com:office:word" xmlns:w="http://schemas.openxmlformats.org/wordprocessingml/2006/main" xmlns:w14="http://schemas.microsoft.com/office/word/2010/wordml" xmlns:w15="http://schemas.microsoft.com/office/word/2012/wordml" xmlns:w16cex="http://schemas.microsoft.com/office/word/2018/wordml/cex" xmlns:w16cid="http://schemas.microsoft.com/office/word/2016/wordml/cid" xmlns:w16="http://schemas.microsoft.com/office/word/2018/wordml" xmlns:w16sdtdh="http://schemas.microsoft.com/office/word/2020/wordml/sdtdatahash" xmlns:w16se="http://schemas.microsoft.com/office/word/2015/wordml/symex" xmlns:wpg="http://schemas.microsoft.com/office/word/2010/wordprocessingGroup" xmlns:wpi="http://schemas.microsoft.com/office/word/2010/wordprocessingInk" xmlns:wne="http://schemas.microsoft.com/office/word/2006/wordml" xmlns:wps="http://schemas.microsoft.com/office/word/2010/wordprocessingShape" mc:Ignorable="w14 w15 w16se w16cid w16 w16cex w16sdtdh wp14">
   <w:p>
     <w:pPr>
       <w:pStyle w:val="Header"/>
@@ -3441,7 +3432,7 @@
 </file>
 
 <file path=word/footnotes.xml><?xml version="1.0" encoding="utf-8"?>
-<w:footnotes xmlns:wpc="http://schemas.microsoft.com/office/word/2010/wordprocessingCanvas" xmlns:cx="http://schemas.microsoft.com/office/drawing/2014/chartex" xmlns:cx1="http://schemas.microsoft.com/office/drawing/2015/9/8/chartex" xmlns:cx2="http://schemas.microsoft.com/office/drawing/2015/10/21/chartex" xmlns:cx3="http://schemas.microsoft.com/office/drawing/2016/5/9/chartex" xmlns:cx4="http://schemas.microsoft.com/office/drawing/2016/5/10/chartex" xmlns:cx5="http://schemas.microsoft.com/office/drawing/2016/5/11/chartex" xmlns:cx6="http://schemas.microsoft.com/office/drawing/2016/5/12/chartex" xmlns:cx7="http://schemas.microsoft.com/office/drawing/2016/5/13/chartex" xmlns:cx8="http://schemas.microsoft.com/office/drawing/2016/5/14/chartex" xmlns:mc="http://schemas.openxmlformats.org/markup-compatibility/2006" xmlns:aink="http://schemas.microsoft.com/office/drawing/2016/ink" xmlns:am3d="http://schemas.microsoft.com/office/drawing/2017/model3d" xmlns:o="urn:schemas-microsoft-com:office:office" xmlns:r="http://schemas.openxmlformats.org/officeDocument/2006/relationships" xmlns:m="http://schemas.openxmlformats.org/officeDocument/2006/math" xmlns:v="urn:schemas-microsoft-com:vml" xmlns:wp14="http://schemas.microsoft.com/office/word/2010/wordprocessingDrawing" xmlns:wp="http://schemas.openxmlformats.org/drawingml/2006/wordprocessingDrawing" xmlns:w10="urn:schemas-microsoft-com:office:word" xmlns:w="http://schemas.openxmlformats.org/wordprocessingml/2006/main" xmlns:w14="http://schemas.microsoft.com/office/word/2010/wordml" xmlns:w15="http://schemas.microsoft.com/office/word/2012/wordml" xmlns:w16cid="http://schemas.microsoft.com/office/word/2016/wordml/cid" xmlns:w16se="http://schemas.microsoft.com/office/word/2015/wordml/symex" xmlns:wpg="http://schemas.microsoft.com/office/word/2010/wordprocessingGroup" xmlns:wpi="http://schemas.microsoft.com/office/word/2010/wordprocessingInk" xmlns:wne="http://schemas.microsoft.com/office/word/2006/wordml" xmlns:wps="http://schemas.microsoft.com/office/word/2010/wordprocessingShape" mc:Ignorable="w14 w15 w16se w16cid wp14">
+<w:footnotes xmlns:wpc="http://schemas.microsoft.com/office/word/2010/wordprocessingCanvas" xmlns:cx="http://schemas.microsoft.com/office/drawing/2014/chartex" xmlns:cx1="http://schemas.microsoft.com/office/drawing/2015/9/8/chartex" xmlns:cx2="http://schemas.microsoft.com/office/drawing/2015/10/21/chartex" xmlns:cx3="http://schemas.microsoft.com/office/drawing/2016/5/9/chartex" xmlns:cx4="http://schemas.microsoft.com/office/drawing/2016/5/10/chartex" xmlns:cx5="http://schemas.microsoft.com/office/drawing/2016/5/11/chartex" xmlns:cx6="http://schemas.microsoft.com/office/drawing/2016/5/12/chartex" xmlns:cx7="http://schemas.microsoft.com/office/drawing/2016/5/13/chartex" xmlns:cx8="http://schemas.microsoft.com/office/drawing/2016/5/14/chartex" xmlns:mc="http://schemas.openxmlformats.org/markup-compatibility/2006" xmlns:aink="http://schemas.microsoft.com/office/drawing/2016/ink" xmlns:am3d="http://schemas.microsoft.com/office/drawing/2017/model3d" xmlns:o="urn:schemas-microsoft-com:office:office" xmlns:oel="http://schemas.microsoft.com/office/2019/extlst" xmlns:r="http://schemas.openxmlformats.org/officeDocument/2006/relationships" xmlns:m="http://schemas.openxmlformats.org/officeDocument/2006/math" xmlns:v="urn:schemas-microsoft-com:vml" xmlns:wp14="http://schemas.microsoft.com/office/word/2010/wordprocessingDrawing" xmlns:wp="http://schemas.openxmlformats.org/drawingml/2006/wordprocessingDrawing" xmlns:w10="urn:schemas-microsoft-com:office:word" xmlns:w="http://schemas.openxmlformats.org/wordprocessingml/2006/main" xmlns:w14="http://schemas.microsoft.com/office/word/2010/wordml" xmlns:w15="http://schemas.microsoft.com/office/word/2012/wordml" xmlns:w16cex="http://schemas.microsoft.com/office/word/2018/wordml/cex" xmlns:w16cid="http://schemas.microsoft.com/office/word/2016/wordml/cid" xmlns:w16="http://schemas.microsoft.com/office/word/2018/wordml" xmlns:w16sdtdh="http://schemas.microsoft.com/office/word/2020/wordml/sdtdatahash" xmlns:w16se="http://schemas.microsoft.com/office/word/2015/wordml/symex" xmlns:wpg="http://schemas.microsoft.com/office/word/2010/wordprocessingGroup" xmlns:wpi="http://schemas.microsoft.com/office/word/2010/wordprocessingInk" xmlns:wne="http://schemas.microsoft.com/office/word/2006/wordml" xmlns:wps="http://schemas.microsoft.com/office/word/2010/wordprocessingShape" mc:Ignorable="w14 w15 w16se w16cid w16 w16cex w16sdtdh wp14">
   <w:footnote w:type="separator" w:id="-1">
     <w:p>
       <w:r>
@@ -3460,7 +3451,7 @@
 </file>
 
 <file path=word/header1.xml><?xml version="1.0" encoding="utf-8"?>
-<w:hdr xmlns:wpc="http://schemas.microsoft.com/office/word/2010/wordprocessingCanvas" xmlns:cx="http://schemas.microsoft.com/office/drawing/2014/chartex" xmlns:cx1="http://schemas.microsoft.com/office/drawing/2015/9/8/chartex" xmlns:cx2="http://schemas.microsoft.com/office/drawing/2015/10/21/chartex" xmlns:cx3="http://schemas.microsoft.com/office/drawing/2016/5/9/chartex" xmlns:cx4="http://schemas.microsoft.com/office/drawing/2016/5/10/chartex" xmlns:cx5="http://schemas.microsoft.com/office/drawing/2016/5/11/chartex" xmlns:cx6="http://schemas.microsoft.com/office/drawing/2016/5/12/chartex" xmlns:cx7="http://schemas.microsoft.com/office/drawing/2016/5/13/chartex" xmlns:cx8="http://schemas.microsoft.com/office/drawing/2016/5/14/chartex" xmlns:mc="http://schemas.openxmlformats.org/markup-compatibility/2006" xmlns:aink="http://schemas.microsoft.com/office/drawing/2016/ink" xmlns:am3d="http://schemas.microsoft.com/office/drawing/2017/model3d" xmlns:o="urn:schemas-microsoft-com:office:office" xmlns:r="http://schemas.openxmlformats.org/officeDocument/2006/relationships" xmlns:m="http://schemas.openxmlformats.org/officeDocument/2006/math" xmlns:v="urn:schemas-microsoft-com:vml" xmlns:wp14="http://schemas.microsoft.com/office/word/2010/wordprocessingDrawing" xmlns:wp="http://schemas.openxmlformats.org/drawingml/2006/wordprocessingDrawing" xmlns:w10="urn:schemas-microsoft-com:office:word" xmlns:w="http://schemas.openxmlformats.org/wordprocessingml/2006/main" xmlns:w14="http://schemas.microsoft.com/office/word/2010/wordml" xmlns:w15="http://schemas.microsoft.com/office/word/2012/wordml" xmlns:w16cid="http://schemas.microsoft.com/office/word/2016/wordml/cid" xmlns:w16se="http://schemas.microsoft.com/office/word/2015/wordml/symex" xmlns:wpg="http://schemas.microsoft.com/office/word/2010/wordprocessingGroup" xmlns:wpi="http://schemas.microsoft.com/office/word/2010/wordprocessingInk" xmlns:wne="http://schemas.microsoft.com/office/word/2006/wordml" xmlns:wps="http://schemas.microsoft.com/office/word/2010/wordprocessingShape" mc:Ignorable="w14 w15 w16se w16cid wp14">
+<w:hdr xmlns:wpc="http://schemas.microsoft.com/office/word/2010/wordprocessingCanvas" xmlns:cx="http://schemas.microsoft.com/office/drawing/2014/chartex" xmlns:cx1="http://schemas.microsoft.com/office/drawing/2015/9/8/chartex" xmlns:cx2="http://schemas.microsoft.com/office/drawing/2015/10/21/chartex" xmlns:cx3="http://schemas.microsoft.com/office/drawing/2016/5/9/chartex" xmlns:cx4="http://schemas.microsoft.com/office/drawing/2016/5/10/chartex" xmlns:cx5="http://schemas.microsoft.com/office/drawing/2016/5/11/chartex" xmlns:cx6="http://schemas.microsoft.com/office/drawing/2016/5/12/chartex" xmlns:cx7="http://schemas.microsoft.com/office/drawing/2016/5/13/chartex" xmlns:cx8="http://schemas.microsoft.com/office/drawing/2016/5/14/chartex" xmlns:mc="http://schemas.openxmlformats.org/markup-compatibility/2006" xmlns:aink="http://schemas.microsoft.com/office/drawing/2016/ink" xmlns:am3d="http://schemas.microsoft.com/office/drawing/2017/model3d" xmlns:o="urn:schemas-microsoft-com:office:office" xmlns:oel="http://schemas.microsoft.com/office/2019/extlst" xmlns:r="http://schemas.openxmlformats.org/officeDocument/2006/relationships" xmlns:m="http://schemas.openxmlformats.org/officeDocument/2006/math" xmlns:v="urn:schemas-microsoft-com:vml" xmlns:wp14="http://schemas.microsoft.com/office/word/2010/wordprocessingDrawing" xmlns:wp="http://schemas.openxmlformats.org/drawingml/2006/wordprocessingDrawing" xmlns:w10="urn:schemas-microsoft-com:office:word" xmlns:w="http://schemas.openxmlformats.org/wordprocessingml/2006/main" xmlns:w14="http://schemas.microsoft.com/office/word/2010/wordml" xmlns:w15="http://schemas.microsoft.com/office/word/2012/wordml" xmlns:w16cex="http://schemas.microsoft.com/office/word/2018/wordml/cex" xmlns:w16cid="http://schemas.microsoft.com/office/word/2016/wordml/cid" xmlns:w16="http://schemas.microsoft.com/office/word/2018/wordml" xmlns:w16sdtdh="http://schemas.microsoft.com/office/word/2020/wordml/sdtdatahash" xmlns:w16se="http://schemas.microsoft.com/office/word/2015/wordml/symex" xmlns:wpg="http://schemas.microsoft.com/office/word/2010/wordprocessingGroup" xmlns:wpi="http://schemas.microsoft.com/office/word/2010/wordprocessingInk" xmlns:wne="http://schemas.microsoft.com/office/word/2006/wordml" xmlns:wps="http://schemas.microsoft.com/office/word/2010/wordprocessingShape" mc:Ignorable="w14 w15 w16se w16cid w16 w16cex w16sdtdh wp14">
   <w:p>
     <w:pPr>
       <w:pStyle w:val="Header"/>
@@ -3518,7 +3509,7 @@
 </file>
 
 <file path=word/numbering.xml><?xml version="1.0" encoding="utf-8"?>
-<w:numbering xmlns:wpc="http://schemas.microsoft.com/office/word/2010/wordprocessingCanvas" xmlns:cx="http://schemas.microsoft.com/office/drawing/2014/chartex" xmlns:cx1="http://schemas.microsoft.com/office/drawing/2015/9/8/chartex" xmlns:cx2="http://schemas.microsoft.com/office/drawing/2015/10/21/chartex" xmlns:cx3="http://schemas.microsoft.com/office/drawing/2016/5/9/chartex" xmlns:cx4="http://schemas.microsoft.com/office/drawing/2016/5/10/chartex" xmlns:cx5="http://schemas.microsoft.com/office/drawing/2016/5/11/chartex" xmlns:cx6="http://schemas.microsoft.com/office/drawing/2016/5/12/chartex" xmlns:cx7="http://schemas.microsoft.com/office/drawing/2016/5/13/chartex" xmlns:cx8="http://schemas.microsoft.com/office/drawing/2016/5/14/chartex" xmlns:mc="http://schemas.openxmlformats.org/markup-compatibility/2006" xmlns:aink="http://schemas.microsoft.com/office/drawing/2016/ink" xmlns:am3d="http://schemas.microsoft.com/office/drawing/2017/model3d" xmlns:o="urn:schemas-microsoft-com:office:office" xmlns:r="http://schemas.openxmlformats.org/officeDocument/2006/relationships" xmlns:m="http://schemas.openxmlformats.org/officeDocument/2006/math" xmlns:v="urn:schemas-microsoft-com:vml" xmlns:wp14="http://schemas.microsoft.com/office/word/2010/wordprocessingDrawing" xmlns:wp="http://schemas.openxmlformats.org/drawingml/2006/wordprocessingDrawing" xmlns:w10="urn:schemas-microsoft-com:office:word" xmlns:w="http://schemas.openxmlformats.org/wordprocessingml/2006/main" xmlns:w14="http://schemas.microsoft.com/office/word/2010/wordml" xmlns:w15="http://schemas.microsoft.com/office/word/2012/wordml" xmlns:w16cid="http://schemas.microsoft.com/office/word/2016/wordml/cid" xmlns:w16se="http://schemas.microsoft.com/office/word/2015/wordml/symex" xmlns:wpg="http://schemas.microsoft.com/office/word/2010/wordprocessingGroup" xmlns:wpi="http://schemas.microsoft.com/office/word/2010/wordprocessingInk" xmlns:wne="http://schemas.microsoft.com/office/word/2006/wordml" xmlns:wps="http://schemas.microsoft.com/office/word/2010/wordprocessingShape" mc:Ignorable="w14 w15 w16se w16cid wp14">
+<w:numbering xmlns:wpc="http://schemas.microsoft.com/office/word/2010/wordprocessingCanvas" xmlns:cx="http://schemas.microsoft.com/office/drawing/2014/chartex" xmlns:cx1="http://schemas.microsoft.com/office/drawing/2015/9/8/chartex" xmlns:cx2="http://schemas.microsoft.com/office/drawing/2015/10/21/chartex" xmlns:cx3="http://schemas.microsoft.com/office/drawing/2016/5/9/chartex" xmlns:cx4="http://schemas.microsoft.com/office/drawing/2016/5/10/chartex" xmlns:cx5="http://schemas.microsoft.com/office/drawing/2016/5/11/chartex" xmlns:cx6="http://schemas.microsoft.com/office/drawing/2016/5/12/chartex" xmlns:cx7="http://schemas.microsoft.com/office/drawing/2016/5/13/chartex" xmlns:cx8="http://schemas.microsoft.com/office/drawing/2016/5/14/chartex" xmlns:mc="http://schemas.openxmlformats.org/markup-compatibility/2006" xmlns:aink="http://schemas.microsoft.com/office/drawing/2016/ink" xmlns:am3d="http://schemas.microsoft.com/office/drawing/2017/model3d" xmlns:o="urn:schemas-microsoft-com:office:office" xmlns:oel="http://schemas.microsoft.com/office/2019/extlst" xmlns:r="http://schemas.openxmlformats.org/officeDocument/2006/relationships" xmlns:m="http://schemas.openxmlformats.org/officeDocument/2006/math" xmlns:v="urn:schemas-microsoft-com:vml" xmlns:wp14="http://schemas.microsoft.com/office/word/2010/wordprocessingDrawing" xmlns:wp="http://schemas.openxmlformats.org/drawingml/2006/wordprocessingDrawing" xmlns:w10="urn:schemas-microsoft-com:office:word" xmlns:w="http://schemas.openxmlformats.org/wordprocessingml/2006/main" xmlns:w14="http://schemas.microsoft.com/office/word/2010/wordml" xmlns:w15="http://schemas.microsoft.com/office/word/2012/wordml" xmlns:w16cex="http://schemas.microsoft.com/office/word/2018/wordml/cex" xmlns:w16cid="http://schemas.microsoft.com/office/word/2016/wordml/cid" xmlns:w16="http://schemas.microsoft.com/office/word/2018/wordml" xmlns:w16sdtdh="http://schemas.microsoft.com/office/word/2020/wordml/sdtdatahash" xmlns:w16se="http://schemas.microsoft.com/office/word/2015/wordml/symex" xmlns:wpg="http://schemas.microsoft.com/office/word/2010/wordprocessingGroup" xmlns:wpi="http://schemas.microsoft.com/office/word/2010/wordprocessingInk" xmlns:wne="http://schemas.microsoft.com/office/word/2006/wordml" xmlns:wps="http://schemas.microsoft.com/office/word/2010/wordprocessingShape" mc:Ignorable="w14 w15 w16se w16cid w16 w16cex w16sdtdh wp14">
   <w:abstractNum w:abstractNumId="0" w15:restartNumberingAfterBreak="0">
     <w:nsid w:val="33132CC6"/>
     <w:multiLevelType w:val="multilevel"/>
@@ -4030,26 +4021,26 @@
       </w:pPr>
     </w:lvl>
   </w:abstractNum>
-  <w:num w:numId="1">
+  <w:num w:numId="1" w16cid:durableId="709039475">
     <w:abstractNumId w:val="1"/>
   </w:num>
-  <w:num w:numId="2">
+  <w:num w:numId="2" w16cid:durableId="1312563875">
     <w:abstractNumId w:val="4"/>
   </w:num>
-  <w:num w:numId="3">
+  <w:num w:numId="3" w16cid:durableId="2086562500">
     <w:abstractNumId w:val="0"/>
   </w:num>
-  <w:num w:numId="4">
+  <w:num w:numId="4" w16cid:durableId="1959990920">
     <w:abstractNumId w:val="3"/>
   </w:num>
-  <w:num w:numId="5">
+  <w:num w:numId="5" w16cid:durableId="1165514914">
     <w:abstractNumId w:val="2"/>
   </w:num>
 </w:numbering>
 </file>
 
 <file path=word/styles.xml><?xml version="1.0" encoding="utf-8"?>
-<w:styles xmlns:mc="http://schemas.openxmlformats.org/markup-compatibility/2006" xmlns:r="http://schemas.openxmlformats.org/officeDocument/2006/relationships" xmlns:w="http://schemas.openxmlformats.org/wordprocessingml/2006/main" xmlns:w14="http://schemas.microsoft.com/office/word/2010/wordml" xmlns:w15="http://schemas.microsoft.com/office/word/2012/wordml" xmlns:w16cid="http://schemas.microsoft.com/office/word/2016/wordml/cid" xmlns:w16se="http://schemas.microsoft.com/office/word/2015/wordml/symex" mc:Ignorable="w14 w15 w16se w16cid">
+<w:styles xmlns:mc="http://schemas.openxmlformats.org/markup-compatibility/2006" xmlns:r="http://schemas.openxmlformats.org/officeDocument/2006/relationships" xmlns:w="http://schemas.openxmlformats.org/wordprocessingml/2006/main" xmlns:w14="http://schemas.microsoft.com/office/word/2010/wordml" xmlns:w15="http://schemas.microsoft.com/office/word/2012/wordml" xmlns:w16cex="http://schemas.microsoft.com/office/word/2018/wordml/cex" xmlns:w16cid="http://schemas.microsoft.com/office/word/2016/wordml/cid" xmlns:w16="http://schemas.microsoft.com/office/word/2018/wordml" xmlns:w16sdtdh="http://schemas.microsoft.com/office/word/2020/wordml/sdtdatahash" xmlns:w16se="http://schemas.microsoft.com/office/word/2015/wordml/symex" mc:Ignorable="w14 w15 w16se w16cid w16 w16cex w16sdtdh">
   <w:docDefaults>
     <w:rPrDefault>
       <w:rPr>
@@ -4061,7 +4052,7 @@
     </w:rPrDefault>
     <w:pPrDefault/>
   </w:docDefaults>
-  <w:latentStyles w:defLockedState="0" w:defUIPriority="99" w:defSemiHidden="0" w:defUnhideWhenUsed="0" w:defQFormat="0" w:count="375">
+  <w:latentStyles w:defLockedState="0" w:defUIPriority="99" w:defSemiHidden="0" w:defUnhideWhenUsed="0" w:defQFormat="0" w:count="376">
     <w:lsdException w:name="Normal" w:uiPriority="0" w:qFormat="1"/>
     <w:lsdException w:name="heading 1" w:uiPriority="9" w:qFormat="1"/>
     <w:lsdException w:name="heading 2" w:semiHidden="1" w:uiPriority="9" w:unhideWhenUsed="1" w:qFormat="1"/>
@@ -4437,6 +4428,7 @@
     <w:lsdException w:name="Smart Hyperlink" w:semiHidden="1" w:unhideWhenUsed="1"/>
     <w:lsdException w:name="Hashtag" w:semiHidden="1" w:unhideWhenUsed="1"/>
     <w:lsdException w:name="Unresolved Mention" w:semiHidden="1" w:unhideWhenUsed="1"/>
+    <w:lsdException w:name="Smart Link" w:semiHidden="1" w:unhideWhenUsed="1"/>
   </w:latentStyles>
   <w:style w:type="paragraph" w:default="1" w:styleId="Normal">
     <w:name w:val="Normal"/>

--- a/docassemble/MOHUDEvictionProject/data/templates/answer_defenses.docx
+++ b/docassemble/MOHUDEvictionProject/data/templates/answer_defenses.docx
@@ -112,191 +112,159 @@
       </w:r>
     </w:p>
     <w:p>
-      <w:r>
-        <w:t>{</w:t>
-      </w:r>
-      <w:r>
-        <w:t xml:space="preserve">%p if </w:t>
-      </w:r>
-      <w:r>
-        <w:t>original_hearing_date_past %}</w:t>
-      </w:r>
-    </w:p>
-    <w:p>
       <w:pPr>
         <w:pStyle w:val="AnswerSection"/>
       </w:pPr>
       <w:r>
-        <w:t>Motion for Leave to</w:t>
+        <w:t>Answer</w:t>
+      </w:r>
+    </w:p>
+    <w:p>
+      <w:r>
+        <w:t>{{ tenant_doc_name }}</w:t>
+      </w:r>
+      <w:r>
+        <w:t xml:space="preserve"> files no answer. However, all allegations of </w:t>
+      </w:r>
+      <w:r>
+        <w:t>{{ landlord_doc_name }}</w:t>
+      </w:r>
+      <w:r>
+        <w:t>’s petition are denied pursuant to § 517.031</w:t>
+      </w:r>
+      <w:r>
+        <w:t xml:space="preserve"> RSMo.</w:t>
+      </w:r>
+    </w:p>
+    <w:p>
+      <w:pPr>
+        <w:pStyle w:val="AnswerSection"/>
+      </w:pPr>
+      <w:r>
+        <w:t>Affirmative Defenses</w:t>
+      </w:r>
+    </w:p>
+    <w:p>
+      <w:r>
+        <w:t xml:space="preserve">{{ tenant_doc_name }} </w:t>
+      </w:r>
+      <w:r>
+        <w:t xml:space="preserve">requests </w:t>
+      </w:r>
+      <w:r>
+        <w:t>{{ landlord_doc_name }}</w:t>
+      </w:r>
+      <w:r>
+        <w:t>’</w:t>
+      </w:r>
+      <w:r>
+        <w:t xml:space="preserve">s claims </w:t>
+      </w:r>
+      <w:r>
+        <w:t xml:space="preserve">be dismissed because of </w:t>
+      </w:r>
+      <w:r>
+        <w:t>the</w:t>
       </w:r>
       <w:r>
         <w:t xml:space="preserve"> </w:t>
       </w:r>
       <w:r>
-        <w:t>File</w:t>
-      </w:r>
-      <w:r>
-        <w:t xml:space="preserve"> R</w:t>
-      </w:r>
-      <w:r>
-        <w:t>esponsive</w:t>
-      </w:r>
-      <w:r>
-        <w:t xml:space="preserve"> P</w:t>
-      </w:r>
-      <w:r>
-        <w:t>leadings</w:t>
-      </w:r>
-    </w:p>
-    <w:p>
-      <w:r>
-        <w:t>{{ tenant_doc_name }}</w:t>
-      </w:r>
-      <w:r>
-        <w:t xml:space="preserve"> seeks leave to file </w:t>
-      </w:r>
-      <w:r>
-        <w:t xml:space="preserve">{{ answer_title }} </w:t>
-      </w:r>
-      <w:r>
-        <w:t xml:space="preserve">pursuant to </w:t>
-      </w:r>
-      <w:r>
-        <w:t xml:space="preserve">§ </w:t>
-      </w:r>
-      <w:r>
-        <w:t>517.031 RSMo.</w:t>
-      </w:r>
-    </w:p>
-    <w:p>
+        <w:t xml:space="preserve">following </w:t>
+      </w:r>
+      <w:r>
+        <w:t>affirmative defenses:</w:t>
+      </w:r>
+    </w:p>
+    <w:p>
+      <w:pPr>
+        <w:pStyle w:val="ListParagraph"/>
+      </w:pPr>
+      <w:r>
+        <w:t>{%p if defense</w:t>
+      </w:r>
+      <w:r>
+        <w:t>_failure_to_terminate %}{# Groups all notice defenses #}</w:t>
+      </w:r>
+    </w:p>
+    <w:p>
+      <w:pPr>
+        <w:pStyle w:val="Answersubsection"/>
+      </w:pPr>
+      <w:r>
+        <w:t>{{ landlord_doc_name | capitalize  }} did not properly terminate my tenancy</w:t>
+      </w:r>
+      <w:r>
+        <w:t xml:space="preserve"> in accordance with </w:t>
+      </w:r>
+      <w:r>
+        <w:t>RSMo</w:t>
+      </w:r>
+      <w:r>
+        <w:t xml:space="preserve"> § </w:t>
+      </w:r>
+      <w:r>
+        <w:t>441</w:t>
+      </w:r>
+      <w:r>
+        <w:t>.</w:t>
+      </w:r>
+      <w:r>
+        <w:t>060</w:t>
+      </w:r>
+    </w:p>
+    <w:p>
+      <w:pPr>
+        <w:pStyle w:val="ListParagraph"/>
+      </w:pPr>
+      <w:r>
+        <w:t>{%p if defense_ud_no_written_notice %}</w:t>
+      </w:r>
+    </w:p>
+    <w:p>
+      <w:pPr>
+        <w:pStyle w:val="ListParagraph"/>
+      </w:pPr>
+      <w:r>
+        <w:t>I did not get a written notice to terminate my tenancy.</w:t>
+      </w:r>
+    </w:p>
+    <w:p>
+      <w:pPr>
+        <w:pStyle w:val="ListParagraph"/>
+      </w:pPr>
       <w:r>
         <w:t>{%p endif %}</w:t>
       </w:r>
     </w:p>
     <w:p>
       <w:pPr>
-        <w:pStyle w:val="AnswerSection"/>
-      </w:pPr>
-      <w:r>
-        <w:t>Answer</w:t>
-      </w:r>
-    </w:p>
-    <w:p>
-      <w:r>
-        <w:t>{{ tenant_doc_name }}</w:t>
-      </w:r>
-      <w:r>
-        <w:t xml:space="preserve"> files no answer. However, all allegations of </w:t>
-      </w:r>
-      <w:r>
-        <w:t>{{ landlord_doc_name }}</w:t>
-      </w:r>
-      <w:r>
-        <w:t>’s petition are denied pursuant to § 517.031</w:t>
-      </w:r>
-      <w:r>
-        <w:t xml:space="preserve"> RSMo.</w:t>
-      </w:r>
-    </w:p>
-    <w:p>
-      <w:pPr>
-        <w:pStyle w:val="AnswerSection"/>
-      </w:pPr>
-      <w:r>
-        <w:t>Affirmative Defenses</w:t>
-      </w:r>
-    </w:p>
-    <w:p>
-      <w:r>
-        <w:t xml:space="preserve">{{ tenant_doc_name }} </w:t>
-      </w:r>
-      <w:r>
-        <w:t xml:space="preserve">requests </w:t>
-      </w:r>
-      <w:r>
-        <w:t>{{ landlord_doc_name }}</w:t>
-      </w:r>
-      <w:r>
-        <w:t>’</w:t>
-      </w:r>
-      <w:r>
-        <w:t xml:space="preserve">s claims </w:t>
-      </w:r>
-      <w:r>
-        <w:t xml:space="preserve">be dismissed because of </w:t>
-      </w:r>
-      <w:r>
-        <w:t>the</w:t>
-      </w:r>
-      <w:r>
-        <w:t xml:space="preserve"> </w:t>
-      </w:r>
-      <w:r>
-        <w:t xml:space="preserve">following </w:t>
-      </w:r>
-      <w:r>
-        <w:t>affirmative defenses:</w:t>
-      </w:r>
-    </w:p>
-    <w:p>
-      <w:pPr>
-        <w:pStyle w:val="ListParagraph"/>
-      </w:pPr>
-      <w:r>
-        <w:t>{%p if defense</w:t>
-      </w:r>
-      <w:r>
-        <w:t>_failure_to_terminate %}{# Groups all notice defenses #}</w:t>
-      </w:r>
-    </w:p>
-    <w:p>
-      <w:pPr>
-        <w:pStyle w:val="Answersubsection"/>
-      </w:pPr>
-      <w:r>
-        <w:t>{{ landlord_doc_name | capitalize  }} did not properly terminate my tenancy</w:t>
-      </w:r>
-      <w:r>
-        <w:t xml:space="preserve"> in accordance with </w:t>
-      </w:r>
-      <w:r>
-        <w:t>RSMo</w:t>
-      </w:r>
-      <w:r>
-        <w:t xml:space="preserve"> § </w:t>
-      </w:r>
-      <w:r>
-        <w:t>441</w:t>
-      </w:r>
-      <w:r>
-        <w:t>.</w:t>
-      </w:r>
-      <w:r>
-        <w:t>060</w:t>
-      </w:r>
-    </w:p>
-    <w:p>
-      <w:pPr>
-        <w:pStyle w:val="ListParagraph"/>
-      </w:pPr>
-      <w:r>
-        <w:t>{%p if defense_ud_no_written_notice %}</w:t>
-      </w:r>
-    </w:p>
-    <w:p>
-      <w:pPr>
-        <w:pStyle w:val="ListParagraph"/>
-      </w:pPr>
-      <w:r>
-        <w:t>I did not get a written notice to terminate my tenancy.</w:t>
-      </w:r>
-    </w:p>
-    <w:p>
-      <w:pPr>
-        <w:pStyle w:val="ListParagraph"/>
-      </w:pPr>
-      <w:r>
-        <w:t>{%p endif %}</w:t>
+        <w:pStyle w:val="ListParagraph"/>
+      </w:pPr>
+      <w:r>
+        <w:t>{%p if defense_ud_no_rental_period_notice %}</w:t>
+      </w:r>
+    </w:p>
+    <w:p>
+      <w:pPr>
+        <w:pStyle w:val="ListParagraph"/>
+      </w:pPr>
+      <w:r>
+        <w:t xml:space="preserve">{{landlord_doc_name }} did not give me a full rental period's notice. </w:t>
+      </w:r>
+    </w:p>
+    <w:p>
+      <w:pPr>
+        <w:pStyle w:val="ListParagraph"/>
+      </w:pPr>
+      <w:r>
+        <w:t>I have a {% if rent_period == 12 %}month-to-month{% else %} periodic{</w:t>
+      </w:r>
+      <w:r>
+        <w:t>% endif %}</w:t>
+      </w:r>
+      <w:r>
+        <w:t xml:space="preserve"> tenancy.</w:t>
       </w:r>
     </w:p>
     <w:p>
@@ -305,36 +273,6 @@
       </w:pPr>
       <w:r>
         <w:lastRenderedPageBreak/>
-        <w:t>{%p if defense_ud_no_rental_period_notice %}</w:t>
-      </w:r>
-    </w:p>
-    <w:p>
-      <w:pPr>
-        <w:pStyle w:val="ListParagraph"/>
-      </w:pPr>
-      <w:r>
-        <w:t xml:space="preserve">{{landlord_doc_name }} did not give me a full rental period's notice. </w:t>
-      </w:r>
-    </w:p>
-    <w:p>
-      <w:pPr>
-        <w:pStyle w:val="ListParagraph"/>
-      </w:pPr>
-      <w:r>
-        <w:t>I have a {% if rent_period == 12 %}month-to-month{% else %} periodic{</w:t>
-      </w:r>
-      <w:r>
-        <w:t>% endif %}</w:t>
-      </w:r>
-      <w:r>
-        <w:t xml:space="preserve"> tenancy.</w:t>
-      </w:r>
-    </w:p>
-    <w:p>
-      <w:pPr>
-        <w:pStyle w:val="ListParagraph"/>
-      </w:pPr>
-      <w:r>
         <w:t xml:space="preserve">My rent is due </w:t>
       </w:r>
       <w:r>
@@ -517,7 +455,6 @@
         </w:numPr>
       </w:pPr>
       <w:r>
-        <w:lastRenderedPageBreak/>
         <w:t>My tenancy is federally subsidized according to the provisions of 24 C.F.R. § 247.2.</w:t>
       </w:r>
     </w:p>
@@ -545,6 +482,7 @@
         </w:numPr>
       </w:pPr>
       <w:r>
+        <w:lastRenderedPageBreak/>
         <w:t>My rent is due {{ times_per_year(times_per_year_list, rent_period) }} on the {{ ordinal_number(rent_day, use_word=False) }} day.</w:t>
       </w:r>
     </w:p>
@@ -684,7 +622,113 @@
         </w:numPr>
       </w:pPr>
       <w:r>
+        <w:t>{%p endif %}</w:t>
+      </w:r>
+    </w:p>
+    <w:p>
+      <w:pPr>
+        <w:pStyle w:val="ListParagraph"/>
+      </w:pPr>
+      <w:r>
+        <w:t>{%p endif %}</w:t>
+      </w:r>
+    </w:p>
+    <w:p>
+      <w:pPr>
+        <w:pStyle w:val="ListParagraph"/>
+      </w:pPr>
+      <w:r>
+        <w:t>{%p if defense_</w:t>
+      </w:r>
+      <w:r>
+        <w:t>discrimination</w:t>
+      </w:r>
+      <w:r>
+        <w:t xml:space="preserve"> %}</w:t>
+      </w:r>
+    </w:p>
+    <w:p>
+      <w:pPr>
+        <w:pStyle w:val="Answersubsection"/>
+      </w:pPr>
+      <w:r>
         <w:lastRenderedPageBreak/>
+        <w:t>{{ landlord_doc_name</w:t>
+      </w:r>
+      <w:r>
+        <w:t xml:space="preserve"> | capitalize</w:t>
+      </w:r>
+      <w:r>
+        <w:t xml:space="preserve"> }}</w:t>
+      </w:r>
+      <w:r>
+        <w:t xml:space="preserve"> </w:t>
+      </w:r>
+      <w:r>
+        <w:t>discriminated against me in violation of</w:t>
+      </w:r>
+      <w:r>
+        <w:t xml:space="preserve"> </w:t>
+      </w:r>
+      <w:r>
+        <w:t>state and federal law</w:t>
+      </w:r>
+    </w:p>
+    <w:p>
+      <w:pPr>
+        <w:pStyle w:val="ListParagraph"/>
+      </w:pPr>
+      <w:r>
+        <w:t>I live in a multi-family apartment building subject to the provisions of the Missouri Human Rights Act, Federal Fair Housing Act, Americans with Disability Act and Section 504 of the Rehabilitation Act.</w:t>
+      </w:r>
+    </w:p>
+    <w:p>
+      <w:pPr>
+        <w:pStyle w:val="ListParagraph"/>
+      </w:pPr>
+      <w:r>
+        <w:t xml:space="preserve">My landlord discriminated against me because of my {{ </w:t>
+      </w:r>
+      <w:r>
+        <w:t>tenant_</w:t>
+      </w:r>
+      <w:r>
+        <w:t>protected_classes.true_values() }}.</w:t>
+      </w:r>
+    </w:p>
+    <w:p>
+      <w:pPr>
+        <w:pStyle w:val="ListParagraph"/>
+      </w:pPr>
+      <w:r>
+        <w:t xml:space="preserve">{%p if </w:t>
+      </w:r>
+      <w:r>
+        <w:t>tenant_discrimination_explanation</w:t>
+      </w:r>
+      <w:r>
+        <w:t xml:space="preserve"> %}</w:t>
+      </w:r>
+    </w:p>
+    <w:p>
+      <w:pPr>
+        <w:pStyle w:val="ListParagraph"/>
+      </w:pPr>
+      <w:r>
+        <w:t xml:space="preserve">{{ </w:t>
+      </w:r>
+      <w:r>
+        <w:t>tenant_discrimination_explanation</w:t>
+      </w:r>
+      <w:r>
+        <w:t xml:space="preserve"> }}</w:t>
+      </w:r>
+    </w:p>
+    <w:p>
+      <w:pPr>
+        <w:pStyle w:val="ListParagraph"/>
+      </w:pPr>
+      <w:r>
         <w:t>{%p endif %}</w:t>
       </w:r>
     </w:p>
@@ -701,10 +745,42 @@
         <w:pStyle w:val="ListParagraph"/>
       </w:pPr>
       <w:r>
-        <w:t>{%p if defense_</w:t>
-      </w:r>
-      <w:r>
-        <w:t>discrimination</w:t>
+        <w:t>{%p if defense_reasonable_accommodation %}</w:t>
+      </w:r>
+    </w:p>
+    <w:p>
+      <w:pPr>
+        <w:pStyle w:val="Answersubsection"/>
+      </w:pPr>
+      <w:r>
+        <w:t>{{ landlord_doc_name | capitalize }} failed to reasonably accommodate my disability</w:t>
+      </w:r>
+    </w:p>
+    <w:p>
+      <w:pPr>
+        <w:pStyle w:val="ListParagraph"/>
+      </w:pPr>
+      <w:r>
+        <w:t>I live in a multi-family apartment building subject to the provisions of the Missouri Human Rights Act, Federal Fair Housing Act, Americans with Disability Act and Section 504 of the Rehabilitation Act.</w:t>
+      </w:r>
+    </w:p>
+    <w:p>
+      <w:pPr>
+        <w:pStyle w:val="ListParagraph"/>
+      </w:pPr>
+      <w:r>
+        <w:t>I have a disability.</w:t>
+      </w:r>
+    </w:p>
+    <w:p>
+      <w:pPr>
+        <w:pStyle w:val="ListParagraph"/>
+      </w:pPr>
+      <w:r>
+        <w:t xml:space="preserve">{%p if </w:t>
+      </w:r>
+      <w:r>
+        <w:t>tenant_disability</w:t>
       </w:r>
       <w:r>
         <w:t xml:space="preserve"> %}</w:t>
@@ -712,148 +788,237 @@
     </w:p>
     <w:p>
       <w:pPr>
+        <w:pStyle w:val="ListParagraph"/>
+      </w:pPr>
+      <w:r>
+        <w:t>My disability is: {{ fix_punctuation(tenant_disability) }}</w:t>
+      </w:r>
+    </w:p>
+    <w:p>
+      <w:pPr>
+        <w:pStyle w:val="ListParagraph"/>
+      </w:pPr>
+      <w:r>
+        <w:t>{%p endif %}</w:t>
+      </w:r>
+    </w:p>
+    <w:p>
+      <w:pPr>
+        <w:pStyle w:val="ListParagraph"/>
+      </w:pPr>
+      <w:r>
+        <w:t>I requested a reasonable accommodation of my landlord</w:t>
+      </w:r>
+      <w:r>
+        <w:t xml:space="preserve"> that is related to the basis of my disability</w:t>
+      </w:r>
+      <w:r>
+        <w:t>.</w:t>
+      </w:r>
+      <w:r>
+        <w:t xml:space="preserve"> If the landlord grants my request, it would allow me to stay in my housing.</w:t>
+      </w:r>
+    </w:p>
+    <w:p>
+      <w:pPr>
+        <w:pStyle w:val="ListParagraph"/>
+      </w:pPr>
+      <w:r>
+        <w:lastRenderedPageBreak/>
+        <w:t xml:space="preserve">{%p if </w:t>
+      </w:r>
+      <w:r>
+        <w:t>tenant_accommodation_description</w:t>
+      </w:r>
+      <w:r>
+        <w:t xml:space="preserve"> %}</w:t>
+      </w:r>
+    </w:p>
+    <w:p>
+      <w:pPr>
+        <w:pStyle w:val="ListParagraph"/>
+      </w:pPr>
+      <w:r>
+        <w:t>My request</w:t>
+      </w:r>
+      <w:r>
+        <w:t xml:space="preserve"> would help me stay in my housing because: {{ fix_punctuation(</w:t>
+      </w:r>
+      <w:r>
+        <w:t>tenant_accommodation_description</w:t>
+      </w:r>
+      <w:r>
+        <w:t>) }}</w:t>
+      </w:r>
+    </w:p>
+    <w:p>
+      <w:pPr>
+        <w:pStyle w:val="ListParagraph"/>
+      </w:pPr>
+      <w:r>
+        <w:t>{%p endif %}</w:t>
+      </w:r>
+    </w:p>
+    <w:p>
+      <w:pPr>
+        <w:pStyle w:val="ListParagraph"/>
+      </w:pPr>
+      <w:r>
+        <w:t>My landlord failed to accommodate my disability</w:t>
+      </w:r>
+      <w:r>
+        <w:t xml:space="preserve"> or to do what is necessary for me to have a fair housing opportunity</w:t>
+      </w:r>
+      <w:r>
+        <w:t>.</w:t>
+      </w:r>
+    </w:p>
+    <w:p>
+      <w:pPr>
+        <w:pStyle w:val="ListParagraph"/>
+      </w:pPr>
+      <w:r>
+        <w:t>My landlord's failure to accommodate my disability is a violation of state and federal law.</w:t>
+      </w:r>
+    </w:p>
+    <w:p>
+      <w:pPr>
+        <w:pStyle w:val="ListParagraph"/>
+      </w:pPr>
+      <w:r>
+        <w:t xml:space="preserve">{%p elif tenant_disability and </w:t>
+      </w:r>
+      <w:r>
+        <w:t>tenant_needs_accommodation</w:t>
+      </w:r>
+      <w:r>
+        <w:t xml:space="preserve"> and (not </w:t>
+      </w:r>
+      <w:r>
+        <w:t>tenant_asked_for_accommodation</w:t>
+      </w:r>
+      <w:r>
+        <w:t xml:space="preserve">) and </w:t>
+      </w:r>
+      <w:r>
+        <w:t>tenant_wants_accommodation_in_answer</w:t>
+      </w:r>
+      <w:r>
+        <w:t xml:space="preserve"> %}</w:t>
+      </w:r>
+    </w:p>
+    <w:p>
+      <w:pPr>
+        <w:pStyle w:val="ListParagraph"/>
+      </w:pPr>
+      <w:r>
+        <w:t>This answer is my request for a reasonable accommodation.</w:t>
+      </w:r>
+    </w:p>
+    <w:p>
+      <w:pPr>
+        <w:pStyle w:val="ListParagraph"/>
+      </w:pPr>
+      <w:r>
+        <w:t xml:space="preserve">{%p if </w:t>
+      </w:r>
+      <w:r>
+        <w:t>tenant_accommodation_description</w:t>
+      </w:r>
+      <w:r>
+        <w:t xml:space="preserve"> %}</w:t>
+      </w:r>
+    </w:p>
+    <w:p>
+      <w:pPr>
+        <w:pStyle w:val="ListParagraph"/>
+      </w:pPr>
+      <w:r>
+        <w:t>My request would help me stay in my housing because: {{ fix_punctuation(</w:t>
+      </w:r>
+      <w:r>
+        <w:t>tenant_accommodation_description</w:t>
+      </w:r>
+      <w:r>
+        <w:t>) }}</w:t>
+      </w:r>
+    </w:p>
+    <w:p>
+      <w:pPr>
+        <w:pStyle w:val="ListParagraph"/>
+      </w:pPr>
+      <w:r>
+        <w:t>{%p endif %} {# detailed request #}</w:t>
+      </w:r>
+    </w:p>
+    <w:p>
+      <w:pPr>
+        <w:pStyle w:val="ListParagraph"/>
+      </w:pPr>
+      <w:r>
+        <w:t>{%p endif %}</w:t>
+      </w:r>
+      <w:r>
+        <w:t xml:space="preserve"> {# RA defense #}</w:t>
+      </w:r>
+    </w:p>
+    <w:p>
+      <w:pPr>
+        <w:pStyle w:val="ListParagraph"/>
+      </w:pPr>
+      <w:r>
+        <w:t>{%p if defense_vawa %}</w:t>
+      </w:r>
+    </w:p>
+    <w:p>
+      <w:pPr>
         <w:pStyle w:val="Answersubsection"/>
       </w:pPr>
       <w:r>
-        <w:t>{{ landlord_doc_name</w:t>
-      </w:r>
-      <w:r>
-        <w:t xml:space="preserve"> | capitalize</w:t>
-      </w:r>
-      <w:r>
-        <w:t xml:space="preserve"> }}</w:t>
-      </w:r>
-      <w:r>
-        <w:t xml:space="preserve"> </w:t>
-      </w:r>
-      <w:r>
-        <w:t>discriminated against me in violation of</w:t>
-      </w:r>
-      <w:r>
-        <w:t xml:space="preserve"> </w:t>
-      </w:r>
-      <w:r>
-        <w:t>state and federal law</w:t>
-      </w:r>
-    </w:p>
-    <w:p>
-      <w:pPr>
-        <w:pStyle w:val="ListParagraph"/>
-      </w:pPr>
-      <w:r>
-        <w:t>I live in a multi-family apartment building subject to the provisions of the Missouri Human Rights Act, Federal Fair Housing Act, Americans with Disability Act and Section 504 of the Rehabilitation Act.</w:t>
-      </w:r>
-    </w:p>
-    <w:p>
-      <w:pPr>
-        <w:pStyle w:val="ListParagraph"/>
-      </w:pPr>
-      <w:r>
-        <w:t xml:space="preserve">My landlord discriminated against me because of my {{ </w:t>
-      </w:r>
-      <w:r>
-        <w:t>tenant_</w:t>
-      </w:r>
-      <w:r>
-        <w:t>protected_classes.true_values() }}.</w:t>
-      </w:r>
-    </w:p>
-    <w:p>
-      <w:pPr>
-        <w:pStyle w:val="ListParagraph"/>
-      </w:pPr>
-      <w:r>
-        <w:t xml:space="preserve">{%p if </w:t>
-      </w:r>
-      <w:r>
-        <w:t>tenant_discrimination_explanation</w:t>
-      </w:r>
-      <w:r>
-        <w:t xml:space="preserve"> %}</w:t>
-      </w:r>
-    </w:p>
-    <w:p>
-      <w:pPr>
-        <w:pStyle w:val="ListParagraph"/>
-      </w:pPr>
-      <w:r>
-        <w:t xml:space="preserve">{{ </w:t>
-      </w:r>
-      <w:r>
-        <w:t>tenant_discrimination_explanation</w:t>
-      </w:r>
-      <w:r>
-        <w:t xml:space="preserve"> }}</w:t>
-      </w:r>
-    </w:p>
-    <w:p>
-      <w:pPr>
-        <w:pStyle w:val="ListParagraph"/>
-      </w:pPr>
-      <w:r>
-        <w:t>{%p endif %}</w:t>
-      </w:r>
-    </w:p>
-    <w:p>
-      <w:pPr>
-        <w:pStyle w:val="ListParagraph"/>
-      </w:pPr>
-      <w:r>
-        <w:t>{%p endif %}</w:t>
-      </w:r>
-    </w:p>
-    <w:p>
-      <w:pPr>
-        <w:pStyle w:val="ListParagraph"/>
-      </w:pPr>
-      <w:r>
-        <w:t>{%p if defense_reasonable_accommodation %}</w:t>
-      </w:r>
-    </w:p>
-    <w:p>
-      <w:pPr>
-        <w:pStyle w:val="Answersubsection"/>
-      </w:pPr>
-      <w:r>
-        <w:t>{{ landlord_doc_name | capitalize }} failed to reasonably accommodate my disability</w:t>
-      </w:r>
-    </w:p>
-    <w:p>
-      <w:pPr>
-        <w:pStyle w:val="ListParagraph"/>
-      </w:pPr>
-      <w:r>
-        <w:t>I live in a multi-family apartment building subject to the provisions of the Missouri Human Rights Act, Federal Fair Housing Act, Americans with Disability Act and Section 504 of the Rehabilitation Act.</w:t>
-      </w:r>
-    </w:p>
-    <w:p>
-      <w:pPr>
-        <w:pStyle w:val="ListParagraph"/>
-      </w:pPr>
-      <w:r>
-        <w:t>I have a disability.</w:t>
-      </w:r>
-    </w:p>
-    <w:p>
-      <w:pPr>
-        <w:pStyle w:val="ListParagraph"/>
-      </w:pPr>
-      <w:r>
-        <w:t xml:space="preserve">{%p if </w:t>
-      </w:r>
-      <w:r>
-        <w:t>tenant_disability</w:t>
-      </w:r>
-      <w:r>
-        <w:t xml:space="preserve"> %}</w:t>
-      </w:r>
-    </w:p>
-    <w:p>
-      <w:pPr>
-        <w:pStyle w:val="ListParagraph"/>
-      </w:pPr>
-      <w:r>
-        <w:t>My disability is: {{ fix_punctuation(tenant_disability) }}</w:t>
+        <w:t xml:space="preserve">I </w:t>
+      </w:r>
+      <w:r>
+        <w:t xml:space="preserve">have a defense </w:t>
+      </w:r>
+      <w:r>
+        <w:t xml:space="preserve">under the provisions of the Violence Against Women Act, </w:t>
+      </w:r>
+      <w:r>
+        <w:t xml:space="preserve">34 U.S.C. </w:t>
+      </w:r>
+      <w:r>
+        <w:t xml:space="preserve">§ </w:t>
+      </w:r>
+      <w:r>
+        <w:t>12491, et seq.</w:t>
+      </w:r>
+    </w:p>
+    <w:p>
+      <w:pPr>
+        <w:pStyle w:val="ListParagraph"/>
+      </w:pPr>
+      <w:r>
+        <w:t>I live in federally subsidized housing that is covered by the Violence Against Women Act. The kind of housing I have is: {{</w:t>
+      </w:r>
+      <w:r>
+        <w:t>subsidized_housing_text</w:t>
+      </w:r>
+      <w:r>
+        <w:t>[</w:t>
+      </w:r>
+      <w:r>
+        <w:t>subsidized_housing_type</w:t>
+      </w:r>
+      <w:r>
+        <w:t>] }}.</w:t>
+      </w:r>
+    </w:p>
+    <w:p>
+      <w:pPr>
+        <w:pStyle w:val="ListParagraph"/>
+      </w:pPr>
+      <w:r>
+        <w:t>I am a survivor of domestic violence.</w:t>
       </w:r>
     </w:p>
     <w:p>
@@ -862,233 +1027,6 @@
       </w:pPr>
       <w:r>
         <w:lastRenderedPageBreak/>
-        <w:t>{%p endif %}</w:t>
-      </w:r>
-    </w:p>
-    <w:p>
-      <w:pPr>
-        <w:pStyle w:val="ListParagraph"/>
-      </w:pPr>
-      <w:r>
-        <w:t>I requested a reasonable accommodation of my landlord</w:t>
-      </w:r>
-      <w:r>
-        <w:t xml:space="preserve"> that is related to the basis of my disability</w:t>
-      </w:r>
-      <w:r>
-        <w:t>.</w:t>
-      </w:r>
-      <w:r>
-        <w:t xml:space="preserve"> If the landlord grants my request, it would allow me to stay in my housing.</w:t>
-      </w:r>
-    </w:p>
-    <w:p>
-      <w:pPr>
-        <w:pStyle w:val="ListParagraph"/>
-      </w:pPr>
-      <w:r>
-        <w:t xml:space="preserve">{%p if </w:t>
-      </w:r>
-      <w:r>
-        <w:t>tenant_accommodation_description</w:t>
-      </w:r>
-      <w:r>
-        <w:t xml:space="preserve"> %}</w:t>
-      </w:r>
-    </w:p>
-    <w:p>
-      <w:pPr>
-        <w:pStyle w:val="ListParagraph"/>
-      </w:pPr>
-      <w:r>
-        <w:t>My request</w:t>
-      </w:r>
-      <w:r>
-        <w:t xml:space="preserve"> would help me stay in my housing because: {{ fix_punctuation(</w:t>
-      </w:r>
-      <w:r>
-        <w:t>tenant_accommodation_description</w:t>
-      </w:r>
-      <w:r>
-        <w:t>) }}</w:t>
-      </w:r>
-    </w:p>
-    <w:p>
-      <w:pPr>
-        <w:pStyle w:val="ListParagraph"/>
-      </w:pPr>
-      <w:r>
-        <w:t>{%p endif %}</w:t>
-      </w:r>
-    </w:p>
-    <w:p>
-      <w:pPr>
-        <w:pStyle w:val="ListParagraph"/>
-      </w:pPr>
-      <w:r>
-        <w:t>My landlord failed to accommodate my disability</w:t>
-      </w:r>
-      <w:r>
-        <w:t xml:space="preserve"> or to do what is necessary for me to have a fair housing opportunity</w:t>
-      </w:r>
-      <w:r>
-        <w:t>.</w:t>
-      </w:r>
-    </w:p>
-    <w:p>
-      <w:pPr>
-        <w:pStyle w:val="ListParagraph"/>
-      </w:pPr>
-      <w:r>
-        <w:t>My landlord's failure to accommodate my disability is a violation of state and federal law.</w:t>
-      </w:r>
-    </w:p>
-    <w:p>
-      <w:pPr>
-        <w:pStyle w:val="ListParagraph"/>
-      </w:pPr>
-      <w:r>
-        <w:t xml:space="preserve">{%p elif tenant_disability and </w:t>
-      </w:r>
-      <w:r>
-        <w:t>tenant_needs_accommodation</w:t>
-      </w:r>
-      <w:r>
-        <w:t xml:space="preserve"> and (not </w:t>
-      </w:r>
-      <w:r>
-        <w:t>tenant_asked_for_accommodation</w:t>
-      </w:r>
-      <w:r>
-        <w:t xml:space="preserve">) and </w:t>
-      </w:r>
-      <w:r>
-        <w:t>tenant_wants_accommodation_in_answer</w:t>
-      </w:r>
-      <w:r>
-        <w:t xml:space="preserve"> %}</w:t>
-      </w:r>
-    </w:p>
-    <w:p>
-      <w:pPr>
-        <w:pStyle w:val="ListParagraph"/>
-      </w:pPr>
-      <w:r>
-        <w:t>This answer is my request for a reasonable accommodation.</w:t>
-      </w:r>
-    </w:p>
-    <w:p>
-      <w:pPr>
-        <w:pStyle w:val="ListParagraph"/>
-      </w:pPr>
-      <w:r>
-        <w:t xml:space="preserve">{%p if </w:t>
-      </w:r>
-      <w:r>
-        <w:t>tenant_accommodation_description</w:t>
-      </w:r>
-      <w:r>
-        <w:t xml:space="preserve"> %}</w:t>
-      </w:r>
-    </w:p>
-    <w:p>
-      <w:pPr>
-        <w:pStyle w:val="ListParagraph"/>
-      </w:pPr>
-      <w:r>
-        <w:t>My request would help me stay in my housing because: {{ fix_punctuation(</w:t>
-      </w:r>
-      <w:r>
-        <w:t>tenant_accommodation_description</w:t>
-      </w:r>
-      <w:r>
-        <w:t>) }}</w:t>
-      </w:r>
-    </w:p>
-    <w:p>
-      <w:pPr>
-        <w:pStyle w:val="ListParagraph"/>
-      </w:pPr>
-      <w:r>
-        <w:t>{%p endif %} {# detailed request #}</w:t>
-      </w:r>
-    </w:p>
-    <w:p>
-      <w:pPr>
-        <w:pStyle w:val="ListParagraph"/>
-      </w:pPr>
-      <w:r>
-        <w:t>{%p endif %}</w:t>
-      </w:r>
-      <w:r>
-        <w:t xml:space="preserve"> {# RA defense #}</w:t>
-      </w:r>
-    </w:p>
-    <w:p>
-      <w:pPr>
-        <w:pStyle w:val="ListParagraph"/>
-      </w:pPr>
-      <w:r>
-        <w:t>{%p if defense_vawa %}</w:t>
-      </w:r>
-    </w:p>
-    <w:p>
-      <w:pPr>
-        <w:pStyle w:val="Answersubsection"/>
-      </w:pPr>
-      <w:r>
-        <w:t xml:space="preserve">I </w:t>
-      </w:r>
-      <w:r>
-        <w:t xml:space="preserve">have a defense </w:t>
-      </w:r>
-      <w:r>
-        <w:t xml:space="preserve">under the provisions of the Violence Against Women Act, </w:t>
-      </w:r>
-      <w:r>
-        <w:t xml:space="preserve">34 U.S.C. </w:t>
-      </w:r>
-      <w:r>
-        <w:t xml:space="preserve">§ </w:t>
-      </w:r>
-      <w:r>
-        <w:t>12491, et seq.</w:t>
-      </w:r>
-    </w:p>
-    <w:p>
-      <w:pPr>
-        <w:pStyle w:val="ListParagraph"/>
-      </w:pPr>
-      <w:r>
-        <w:lastRenderedPageBreak/>
-        <w:t>I live in federally subsidized housing that is covered by the Violence Against Women Act. The kind of housing I have is: {{</w:t>
-      </w:r>
-      <w:r>
-        <w:t>subsidized_housing_text</w:t>
-      </w:r>
-      <w:r>
-        <w:t>[</w:t>
-      </w:r>
-      <w:r>
-        <w:t>subsidized_housing_type</w:t>
-      </w:r>
-      <w:r>
-        <w:t>] }}.</w:t>
-      </w:r>
-    </w:p>
-    <w:p>
-      <w:pPr>
-        <w:pStyle w:val="ListParagraph"/>
-      </w:pPr>
-      <w:r>
-        <w:t>I am a survivor of domestic violence.</w:t>
-      </w:r>
-    </w:p>
-    <w:p>
-      <w:pPr>
-        <w:pStyle w:val="ListParagraph"/>
-      </w:pPr>
-      <w:r>
         <w:t>I am being evicted because of the circumstances of the domestic violence or the abuse committed against me.</w:t>
       </w:r>
     </w:p>
@@ -1319,7 +1257,6 @@
         </w:numPr>
       </w:pPr>
       <w:r>
-        <w:lastRenderedPageBreak/>
         <w:t>it does not contain</w:t>
       </w:r>
       <w:r>
@@ -1365,6 +1302,7 @@
         </w:numPr>
       </w:pPr>
       <w:r>
+        <w:lastRenderedPageBreak/>
         <w:t>{%p endif %}</w:t>
       </w:r>
     </w:p>
@@ -1608,7 +1546,6 @@
         </w:numPr>
       </w:pPr>
       <w:r>
-        <w:lastRenderedPageBreak/>
         <w:t>{%p endif %}</w:t>
       </w:r>
     </w:p>
@@ -1640,6 +1577,7 @@
         </w:rPr>
       </w:pPr>
       <w:r>
+        <w:lastRenderedPageBreak/>
         <w:t xml:space="preserve">{%p if </w:t>
       </w:r>
       <w:r>
@@ -1712,97 +1650,7 @@
         </w:rPr>
       </w:pPr>
       <w:r>
-        <w:t>{%p endif %}</w:t>
-      </w:r>
-    </w:p>
-    <w:p>
-      <w:pPr>
-        <w:pStyle w:val="ListParagraph"/>
-      </w:pPr>
-      <w:r>
-        <w:t>{%p if defense_tender_refused %}</w:t>
-      </w:r>
-    </w:p>
-    <w:p>
-      <w:pPr>
-        <w:pStyle w:val="Answersubsection"/>
-      </w:pPr>
-      <w:r>
-        <w:t>{{ landlord_doc_name</w:t>
-      </w:r>
-      <w:r>
-        <w:t xml:space="preserve"> | capitalize</w:t>
-      </w:r>
-      <w:r>
-        <w:t xml:space="preserve"> }}</w:t>
-      </w:r>
-      <w:r>
-        <w:t xml:space="preserve"> refused </w:t>
-      </w:r>
-      <w:r>
-        <w:t xml:space="preserve">{{ </w:t>
-      </w:r>
-      <w:r>
-        <w:t>tenant</w:t>
-      </w:r>
-      <w:r>
-        <w:t>_doc_name</w:t>
-      </w:r>
-      <w:r>
-        <w:t xml:space="preserve"> | capitalize</w:t>
-      </w:r>
-      <w:r>
-        <w:t xml:space="preserve"> }}</w:t>
-      </w:r>
-      <w:r>
-        <w:t>’s tender of rent</w:t>
-      </w:r>
-    </w:p>
-    <w:p>
-      <w:pPr>
-        <w:pStyle w:val="ListParagraph"/>
-      </w:pPr>
-      <w:r>
-        <w:t>{{ landlord_doc_name</w:t>
-      </w:r>
-      <w:r>
-        <w:t xml:space="preserve"> | capitalize</w:t>
-      </w:r>
-      <w:r>
-        <w:t xml:space="preserve"> }}</w:t>
-      </w:r>
-      <w:r>
-        <w:t>  refused to accept all or some of the rent alleged due in this case.</w:t>
-      </w:r>
-    </w:p>
-    <w:p>
-      <w:pPr>
-        <w:pStyle w:val="ListParagraph"/>
-      </w:pPr>
-      <w:r>
-        <w:t>{%p for offer_attempt in offer_attempts %}</w:t>
-      </w:r>
-    </w:p>
-    <w:p>
-      <w:pPr>
-        <w:pStyle w:val="ListParagraph"/>
-      </w:pPr>
-      <w:r>
-        <w:t>{{ tenant_doc_name }} attempted to pay rent {{ "in full " if offer_attempt.was_attempt_full }}on {{ offer_attempt.</w:t>
-      </w:r>
-      <w:r>
-        <w:t>attempt_</w:t>
-      </w:r>
-      <w:r>
-        <w:t>date.format() }}, but {{ landlord_doc_name }} refused to accept the payment.</w:t>
-      </w:r>
-    </w:p>
-    <w:p>
-      <w:pPr>
-        <w:pStyle w:val="ListParagraph"/>
-      </w:pPr>
-      <w:r>
-        <w:t>{%p endfor %}</w:t>
+        <w:t>Attorney fees may not be awarded due to Plaintiff’s violation of MRCP 55.22.</w:t>
       </w:r>
     </w:p>
     <w:p>
@@ -1821,7 +1669,7 @@
         <w:pStyle w:val="ListParagraph"/>
       </w:pPr>
       <w:r>
-        <w:t>{%p if defense_rent_payment %}</w:t>
+        <w:t>{%p if defense_tender_refused %}</w:t>
       </w:r>
     </w:p>
     <w:p>
@@ -1829,6 +1677,18 @@
         <w:pStyle w:val="Answersubsection"/>
       </w:pPr>
       <w:r>
+        <w:t>{{ landlord_doc_name</w:t>
+      </w:r>
+      <w:r>
+        <w:t xml:space="preserve"> | capitalize</w:t>
+      </w:r>
+      <w:r>
+        <w:t xml:space="preserve"> }}</w:t>
+      </w:r>
+      <w:r>
+        <w:t xml:space="preserve"> refused </w:t>
+      </w:r>
+      <w:r>
         <w:t xml:space="preserve">{{ </w:t>
       </w:r>
       <w:r>
@@ -1844,22 +1704,15 @@
         <w:t xml:space="preserve"> }}</w:t>
       </w:r>
       <w:r>
-        <w:t xml:space="preserve"> has paid the rent allegedly owed</w:t>
-      </w:r>
-    </w:p>
-    <w:p>
-      <w:pPr>
-        <w:pStyle w:val="ListParagraph"/>
-      </w:pPr>
-      <w:r>
-        <w:lastRenderedPageBreak/>
-        <w:t xml:space="preserve">{{ </w:t>
-      </w:r>
-      <w:r>
-        <w:t>tenant</w:t>
-      </w:r>
-      <w:r>
-        <w:t>_doc_name</w:t>
+        <w:t>’s tender of rent</w:t>
+      </w:r>
+    </w:p>
+    <w:p>
+      <w:pPr>
+        <w:pStyle w:val="ListParagraph"/>
+      </w:pPr>
+      <w:r>
+        <w:t>{{ landlord_doc_name</w:t>
       </w:r>
       <w:r>
         <w:t xml:space="preserve"> | capitalize</w:t>
@@ -1868,43 +1721,37 @@
         <w:t xml:space="preserve"> }}</w:t>
       </w:r>
       <w:r>
-        <w:t xml:space="preserve"> has</w:t>
-      </w:r>
-      <w:r>
-        <w:t xml:space="preserve"> paid</w:t>
-      </w:r>
-      <w:r>
-        <w:t xml:space="preserve"> </w:t>
-      </w:r>
-      <w:r>
-        <w:t xml:space="preserve">{{ </w:t>
-      </w:r>
-      <w:r>
-        <w:t>rent_amount_paid_text[</w:t>
-      </w:r>
-      <w:r>
-        <w:t>rent_amount_paid</w:t>
-      </w:r>
-      <w:r>
-        <w:t>]['document']</w:t>
-      </w:r>
-      <w:r>
-        <w:t>.strip()</w:t>
-      </w:r>
-      <w:r>
-        <w:t xml:space="preserve"> }</w:t>
-      </w:r>
-      <w:r>
-        <w:t>}</w:t>
-      </w:r>
-      <w:r>
-        <w:t xml:space="preserve"> </w:t>
-      </w:r>
-      <w:r>
-        <w:t>of the amounts allegedly owed.</w:t>
-      </w:r>
-      <w:r>
-        <w:tab/>
+        <w:t>  refused to accept all or some of the rent alleged due in this case.</w:t>
+      </w:r>
+    </w:p>
+    <w:p>
+      <w:pPr>
+        <w:pStyle w:val="ListParagraph"/>
+      </w:pPr>
+      <w:r>
+        <w:t>{%p for offer_attempt in offer_attempts %}</w:t>
+      </w:r>
+    </w:p>
+    <w:p>
+      <w:pPr>
+        <w:pStyle w:val="ListParagraph"/>
+      </w:pPr>
+      <w:r>
+        <w:t>{{ tenant_doc_name }} attempted to pay rent {{ "in full " if offer_attempt.was_attempt_full }}on {{ offer_attempt.</w:t>
+      </w:r>
+      <w:r>
+        <w:t>attempt_</w:t>
+      </w:r>
+      <w:r>
+        <w:t>date.format() }}, but {{ landlord_doc_name }} refused to accept the payment.</w:t>
+      </w:r>
+    </w:p>
+    <w:p>
+      <w:pPr>
+        <w:pStyle w:val="ListParagraph"/>
+      </w:pPr>
+      <w:r>
+        <w:t>{%p endfor %}</w:t>
       </w:r>
     </w:p>
     <w:p>
@@ -1915,6 +1762,108 @@
         </w:rPr>
       </w:pPr>
       <w:r>
+        <w:t>{%p endif %}</w:t>
+      </w:r>
+    </w:p>
+    <w:p>
+      <w:pPr>
+        <w:pStyle w:val="ListParagraph"/>
+      </w:pPr>
+      <w:r>
+        <w:t>{%p if defense_rent_payment %}</w:t>
+      </w:r>
+    </w:p>
+    <w:p>
+      <w:pPr>
+        <w:pStyle w:val="Answersubsection"/>
+      </w:pPr>
+      <w:r>
+        <w:t xml:space="preserve">{{ </w:t>
+      </w:r>
+      <w:r>
+        <w:t>tenant</w:t>
+      </w:r>
+      <w:r>
+        <w:t>_doc_name</w:t>
+      </w:r>
+      <w:r>
+        <w:t xml:space="preserve"> | capitalize</w:t>
+      </w:r>
+      <w:r>
+        <w:t xml:space="preserve"> }}</w:t>
+      </w:r>
+      <w:r>
+        <w:t xml:space="preserve"> has paid the rent allegedly owed</w:t>
+      </w:r>
+    </w:p>
+    <w:p>
+      <w:pPr>
+        <w:pStyle w:val="ListParagraph"/>
+      </w:pPr>
+      <w:r>
+        <w:t xml:space="preserve">{{ </w:t>
+      </w:r>
+      <w:r>
+        <w:t>tenant</w:t>
+      </w:r>
+      <w:r>
+        <w:t>_doc_name</w:t>
+      </w:r>
+      <w:r>
+        <w:t xml:space="preserve"> | capitalize</w:t>
+      </w:r>
+      <w:r>
+        <w:t xml:space="preserve"> }}</w:t>
+      </w:r>
+      <w:r>
+        <w:t xml:space="preserve"> has</w:t>
+      </w:r>
+      <w:r>
+        <w:t xml:space="preserve"> paid</w:t>
+      </w:r>
+      <w:r>
+        <w:t xml:space="preserve"> </w:t>
+      </w:r>
+      <w:r>
+        <w:t xml:space="preserve">{{ </w:t>
+      </w:r>
+      <w:r>
+        <w:t>rent_amount_paid_text[</w:t>
+      </w:r>
+      <w:r>
+        <w:t>rent_amount_paid</w:t>
+      </w:r>
+      <w:r>
+        <w:t>]['document']</w:t>
+      </w:r>
+      <w:r>
+        <w:t>.strip()</w:t>
+      </w:r>
+      <w:r>
+        <w:t xml:space="preserve"> }</w:t>
+      </w:r>
+      <w:r>
+        <w:t>}</w:t>
+      </w:r>
+      <w:r>
+        <w:t xml:space="preserve"> </w:t>
+      </w:r>
+      <w:r>
+        <w:t>of the amounts allegedly owed.</w:t>
+      </w:r>
+      <w:r>
+        <w:tab/>
+      </w:r>
+    </w:p>
+    <w:p>
+      <w:pPr>
+        <w:pStyle w:val="ListParagraph"/>
+        <w:rPr>
+          <w:rFonts w:eastAsia="Times New Roman"/>
+        </w:rPr>
+      </w:pPr>
+      <w:r>
+        <w:lastRenderedPageBreak/>
         <w:t>{%p endif %}</w:t>
       </w:r>
     </w:p>
@@ -2190,62 +2139,62 @@
         </w:numPr>
       </w:pPr>
       <w:r>
+        <w:t>{</w:t>
+      </w:r>
+      <w:r>
+        <w:t>{</w:t>
+      </w:r>
+      <w:r>
+        <w:t xml:space="preserve"> </w:t>
+      </w:r>
+      <w:r>
+        <w:t>fix_punctuation(</w:t>
+      </w:r>
+      <w:r>
+        <w:t>false_</w:t>
+      </w:r>
+      <w:r>
+        <w:t>promise</w:t>
+      </w:r>
+      <w:r>
+        <w:t>s</w:t>
+      </w:r>
+      <w:r>
+        <w:t>)</w:t>
+      </w:r>
+      <w:r>
+        <w:t xml:space="preserve"> </w:t>
+      </w:r>
+      <w:r>
+        <w:t>}</w:t>
+      </w:r>
+      <w:r>
+        <w:t>}</w:t>
+      </w:r>
+    </w:p>
+    <w:p>
+      <w:pPr>
+        <w:pStyle w:val="ListParagraph"/>
+      </w:pPr>
+      <w:r>
+        <w:t>{{ landlord_doc_name }}</w:t>
+      </w:r>
+      <w:r>
+        <w:t>’s statement</w:t>
+      </w:r>
+      <w:r>
+        <w:t>s were</w:t>
+      </w:r>
+      <w:r>
+        <w:t xml:space="preserve"> false. </w:t>
+      </w:r>
+    </w:p>
+    <w:p>
+      <w:pPr>
+        <w:pStyle w:val="ListParagraph"/>
+      </w:pPr>
+      <w:r>
         <w:lastRenderedPageBreak/>
-        <w:t>{</w:t>
-      </w:r>
-      <w:r>
-        <w:t>{</w:t>
-      </w:r>
-      <w:r>
-        <w:t xml:space="preserve"> </w:t>
-      </w:r>
-      <w:r>
-        <w:t>fix_punctuation(</w:t>
-      </w:r>
-      <w:r>
-        <w:t>false_</w:t>
-      </w:r>
-      <w:r>
-        <w:t>promise</w:t>
-      </w:r>
-      <w:r>
-        <w:t>s</w:t>
-      </w:r>
-      <w:r>
-        <w:t>)</w:t>
-      </w:r>
-      <w:r>
-        <w:t xml:space="preserve"> </w:t>
-      </w:r>
-      <w:r>
-        <w:t>}</w:t>
-      </w:r>
-      <w:r>
-        <w:t>}</w:t>
-      </w:r>
-    </w:p>
-    <w:p>
-      <w:pPr>
-        <w:pStyle w:val="ListParagraph"/>
-      </w:pPr>
-      <w:r>
-        <w:t>{{ landlord_doc_name }}</w:t>
-      </w:r>
-      <w:r>
-        <w:t>’s statement</w:t>
-      </w:r>
-      <w:r>
-        <w:t>s were</w:t>
-      </w:r>
-      <w:r>
-        <w:t xml:space="preserve"> false. </w:t>
-      </w:r>
-    </w:p>
-    <w:p>
-      <w:pPr>
-        <w:pStyle w:val="ListParagraph"/>
-      </w:pPr>
-      <w:r>
         <w:t>Without the false statement</w:t>
       </w:r>
       <w:r>
@@ -2442,24 +2391,21 @@
         <w:t>{{ landlord_doc_name }}</w:t>
       </w:r>
       <w:r>
-        <w:t xml:space="preserve"> has not followed applicable codes, regulations, ordinances, </w:t>
-      </w:r>
+        <w:t xml:space="preserve"> has not followed applicable codes, regulations, ordinances, and statutes. </w:t>
+      </w:r>
+      <w:r>
+        <w:t>{{ landlord_doc_name }}'</w:t>
+      </w:r>
+      <w:r>
+        <w:t>s failures to comply with residential housing requirements include, but are not limited to:</w:t>
+      </w:r>
+    </w:p>
+    <w:p>
+      <w:pPr>
+        <w:pStyle w:val="ListParagraph"/>
+      </w:pPr>
       <w:r>
         <w:lastRenderedPageBreak/>
-        <w:t xml:space="preserve">and statutes. </w:t>
-      </w:r>
-      <w:r>
-        <w:t>{{ landlord_doc_name }}'</w:t>
-      </w:r>
-      <w:r>
-        <w:t>s failures to comply with residential housing requirements include, but are not limited to:</w:t>
-      </w:r>
-    </w:p>
-    <w:p>
-      <w:pPr>
-        <w:pStyle w:val="ListParagraph"/>
-      </w:pPr>
-      <w:r>
         <w:t xml:space="preserve">{%p if </w:t>
       </w:r>
       <w:r>
@@ -2654,23 +2600,23 @@
         <w:pStyle w:val="ListParagraph"/>
       </w:pPr>
       <w:r>
+        <w:t>{%p if cqe_breaches['other'] %}</w:t>
+      </w:r>
+    </w:p>
+    <w:p>
+      <w:pPr>
+        <w:pStyle w:val="ListParagraph"/>
+      </w:pPr>
+      <w:r>
+        <w:t>{{ other_cqe_breach }}</w:t>
+      </w:r>
+    </w:p>
+    <w:p>
+      <w:pPr>
+        <w:pStyle w:val="ListParagraph"/>
+      </w:pPr>
+      <w:r>
         <w:lastRenderedPageBreak/>
-        <w:t>{%p if cqe_breaches['other'] %}</w:t>
-      </w:r>
-    </w:p>
-    <w:p>
-      <w:pPr>
-        <w:pStyle w:val="ListParagraph"/>
-      </w:pPr>
-      <w:r>
-        <w:t>{{ other_cqe_breach }}</w:t>
-      </w:r>
-    </w:p>
-    <w:p>
-      <w:pPr>
-        <w:pStyle w:val="ListParagraph"/>
-      </w:pPr>
-      <w:r>
         <w:t>{%p e</w:t>
       </w:r>
       <w:r>
@@ -2841,35 +2787,35 @@
         <w:pStyle w:val="ListParagraph"/>
       </w:pPr>
       <w:r>
+        <w:t xml:space="preserve">{{ </w:t>
+      </w:r>
+      <w:r>
+        <w:t>fix_punctuation(</w:t>
+      </w:r>
+      <w:r>
+        <w:t>warranty_breach_other</w:t>
+      </w:r>
+      <w:r>
+        <w:t>) | capitalize</w:t>
+      </w:r>
+      <w:r>
+        <w:t xml:space="preserve"> }}</w:t>
+      </w:r>
+    </w:p>
+    <w:p>
+      <w:pPr>
+        <w:pStyle w:val="ListParagraph"/>
+      </w:pPr>
+      <w:r>
+        <w:t>{%p endif %}</w:t>
+      </w:r>
+    </w:p>
+    <w:p>
+      <w:pPr>
+        <w:pStyle w:val="ListParagraph"/>
+      </w:pPr>
+      <w:r>
         <w:lastRenderedPageBreak/>
-        <w:t xml:space="preserve">{{ </w:t>
-      </w:r>
-      <w:r>
-        <w:t>fix_punctuation(</w:t>
-      </w:r>
-      <w:r>
-        <w:t>warranty_breach_other</w:t>
-      </w:r>
-      <w:r>
-        <w:t>) | capitalize</w:t>
-      </w:r>
-      <w:r>
-        <w:t xml:space="preserve"> }}</w:t>
-      </w:r>
-    </w:p>
-    <w:p>
-      <w:pPr>
-        <w:pStyle w:val="ListParagraph"/>
-      </w:pPr>
-      <w:r>
-        <w:t>{%p endif %}</w:t>
-      </w:r>
-    </w:p>
-    <w:p>
-      <w:pPr>
-        <w:pStyle w:val="ListParagraph"/>
-      </w:pPr>
-      <w:r>
         <w:t>{%p if notice_of_breach_to_landlord %}</w:t>
       </w:r>
     </w:p>
@@ -3043,7 +2989,6 @@
         <w:pStyle w:val="ListParagraph"/>
       </w:pPr>
       <w:r>
-        <w:lastRenderedPageBreak/>
         <w:t xml:space="preserve">Prior owner of premises sold to {{ landlord_doc_name }}. But {{ landlord_doc_name }} did not provide {{ </w:t>
       </w:r>
       <w:r>
@@ -3069,6 +3014,7 @@
         <w:pStyle w:val="ListParagraph"/>
       </w:pPr>
       <w:r>
+        <w:lastRenderedPageBreak/>
         <w:t>{%p if defense_unrepresented_corporation %}</w:t>
       </w:r>
     </w:p>
@@ -3214,7 +3160,6 @@
     <w:p/>
     <w:p>
       <w:r>
-        <w:lastRenderedPageBreak/>
         <w:t>{{p include_docx_template('include_signature.docx', certificate_of_service_type =”short”) }}</w:t>
       </w:r>
     </w:p>

--- a/docassemble/MOHUDEvictionProject/data/templates/answer_defenses.docx
+++ b/docassemble/MOHUDEvictionProject/data/templates/answer_defenses.docx
@@ -192,7 +192,19 @@
         <w:pStyle w:val="Answersubsection"/>
       </w:pPr>
       <w:r>
-        <w:t>{{ landlord_doc_name | capitalize  }} did not properly terminate my tenancy</w:t>
+        <w:t>{{ landlord_doc_name | capitalize</w:t>
+      </w:r>
+      <w:r>
+        <w:t xml:space="preserve"> </w:t>
+      </w:r>
+      <w:r>
+        <w:t xml:space="preserve">}} did not properly terminate </w:t>
+      </w:r>
+      <w:r>
+        <w:t>the</w:t>
+      </w:r>
+      <w:r>
+        <w:t xml:space="preserve"> tenancy</w:t>
       </w:r>
       <w:r>
         <w:t xml:space="preserve"> in accordance with </w:t>
@@ -226,7 +238,19 @@
         <w:pStyle w:val="ListParagraph"/>
       </w:pPr>
       <w:r>
-        <w:t>I did not get a written notice to terminate my tenancy.</w:t>
+        <w:t xml:space="preserve">{{ tenant_doc_name }} </w:t>
+      </w:r>
+      <w:r>
+        <w:t xml:space="preserve">did not get a written notice to terminate </w:t>
+      </w:r>
+      <w:r>
+        <w:t>{{ tenant_doc_name }}</w:t>
+      </w:r>
+      <w:r>
+        <w:t>‘s</w:t>
+      </w:r>
+      <w:r>
+        <w:t xml:space="preserve"> tenancy.</w:t>
       </w:r>
     </w:p>
     <w:p>
@@ -250,15 +274,28 @@
         <w:pStyle w:val="ListParagraph"/>
       </w:pPr>
       <w:r>
-        <w:t xml:space="preserve">{{landlord_doc_name }} did not give me a full rental period's notice. </w:t>
-      </w:r>
-    </w:p>
-    <w:p>
-      <w:pPr>
-        <w:pStyle w:val="ListParagraph"/>
-      </w:pPr>
-      <w:r>
-        <w:t>I have a {% if rent_period == 12 %}month-to-month{% else %} periodic{</w:t>
+        <w:t xml:space="preserve">{{landlord_doc_name }} did not give </w:t>
+      </w:r>
+      <w:r>
+        <w:t>{{ tenant_doc_name }}</w:t>
+      </w:r>
+      <w:r>
+        <w:t xml:space="preserve"> </w:t>
+      </w:r>
+      <w:r>
+        <w:t xml:space="preserve">a full rental period's notice. </w:t>
+      </w:r>
+    </w:p>
+    <w:p>
+      <w:pPr>
+        <w:pStyle w:val="ListParagraph"/>
+      </w:pPr>
+      <w:r>
+        <w:lastRenderedPageBreak/>
+        <w:t>{{ tenant_doc_name }}</w:t>
+      </w:r>
+      <w:r>
+        <w:t xml:space="preserve"> have a {% if rent_period == 12 %}month-to-month{% else %} periodic{</w:t>
       </w:r>
       <w:r>
         <w:t>% endif %}</w:t>
@@ -272,8 +309,13 @@
         <w:pStyle w:val="ListParagraph"/>
       </w:pPr>
       <w:r>
-        <w:lastRenderedPageBreak/>
-        <w:t xml:space="preserve">My rent is due </w:t>
+        <w:t>{{ tenant_doc_name }}</w:t>
+      </w:r>
+      <w:r>
+        <w:t>’s</w:t>
+      </w:r>
+      <w:r>
+        <w:t xml:space="preserve"> rent is due </w:t>
       </w:r>
       <w:r>
         <w:t xml:space="preserve">{{ </w:t>
@@ -314,13 +356,28 @@
         <w:pStyle w:val="ListParagraph"/>
       </w:pPr>
       <w:r>
-        <w:t xml:space="preserve">The notice that I got </w:t>
+        <w:t xml:space="preserve">The notice that </w:t>
+      </w:r>
+      <w:r>
+        <w:t xml:space="preserve">{{ tenant_doc_name }} </w:t>
+      </w:r>
+      <w:r>
+        <w:t xml:space="preserve">got </w:t>
       </w:r>
       <w:r>
         <w:t xml:space="preserve">on {{ received_notice_date }} </w:t>
       </w:r>
       <w:r>
-        <w:t>says that it ends my tenancy on {{ termination</w:t>
+        <w:t xml:space="preserve">says that it ends </w:t>
+      </w:r>
+      <w:r>
+        <w:t>{{ tenant_doc_name }}</w:t>
+      </w:r>
+      <w:r>
+        <w:t>‘s</w:t>
+      </w:r>
+      <w:r>
+        <w:t xml:space="preserve"> tenancy on {{ termination</w:t>
       </w:r>
       <w:r>
         <w:t>_of_tenancy</w:t>
@@ -353,7 +410,22 @@
         <w:pStyle w:val="ListParagraph"/>
       </w:pPr>
       <w:r>
-        <w:t>My lease has not ended because the landlord did not give me the notice required by the lease.</w:t>
+        <w:t>{{ tenant_doc_name }}</w:t>
+      </w:r>
+      <w:r>
+        <w:t>’s</w:t>
+      </w:r>
+      <w:r>
+        <w:t xml:space="preserve"> </w:t>
+      </w:r>
+      <w:r>
+        <w:t xml:space="preserve">lease has not ended because the landlord did not give </w:t>
+      </w:r>
+      <w:r>
+        <w:t>{{ tenant_doc_name }}</w:t>
+      </w:r>
+      <w:r>
+        <w:t xml:space="preserve"> the notice required by the lease.</w:t>
       </w:r>
     </w:p>
     <w:p>
@@ -365,7 +437,31 @@
         </w:numPr>
       </w:pPr>
       <w:r>
-        <w:t>My lease says that my landlord must give me this notice: {{ fix_punctuation(notice_required_by_lease)</w:t>
+        <w:t>{{ tenant_doc_name }}</w:t>
+      </w:r>
+      <w:r>
+        <w:t>’s</w:t>
+      </w:r>
+      <w:r>
+        <w:t xml:space="preserve"> </w:t>
+      </w:r>
+      <w:r>
+        <w:t xml:space="preserve">lease says that </w:t>
+      </w:r>
+      <w:r>
+        <w:t>{{ landlord_doc_name }}</w:t>
+      </w:r>
+      <w:r>
+        <w:t xml:space="preserve"> must give </w:t>
+      </w:r>
+      <w:r>
+        <w:t>{{ tenant_doc_name }}</w:t>
+      </w:r>
+      <w:r>
+        <w:t xml:space="preserve"> </w:t>
+      </w:r>
+      <w:r>
+        <w:t>this notice: {{ fix_punctuation(notice_required_by_lease)</w:t>
       </w:r>
       <w:r>
         <w:t xml:space="preserve"> | capitalize</w:t>
@@ -383,7 +479,19 @@
         </w:numPr>
       </w:pPr>
       <w:r>
-        <w:t>The notice that I got on {{ received_notice_date }} says that it ends my tenancy on {{ termination_of_tenancy_date }} which is less than the notice required by my lease.</w:t>
+        <w:t xml:space="preserve">The notice that </w:t>
+      </w:r>
+      <w:r>
+        <w:t>{{ tenant_doc_name }}</w:t>
+      </w:r>
+      <w:r>
+        <w:t xml:space="preserve"> got on {{ received_notice_date }} says that it ends </w:t>
+      </w:r>
+      <w:r>
+        <w:t>the</w:t>
+      </w:r>
+      <w:r>
+        <w:t xml:space="preserve"> tenancy on {{ termination_of_tenancy_date }} which is less than the notice required by my lease.</w:t>
       </w:r>
     </w:p>
     <w:p>
@@ -407,7 +515,22 @@
         <w:pStyle w:val="ListParagraph"/>
       </w:pPr>
       <w:r>
-        <w:t>My lease has not ended because I did not receive the notice required by state and federal law</w:t>
+        <w:t>{{ tenant_doc_name }}</w:t>
+      </w:r>
+      <w:r>
+        <w:t>’s</w:t>
+      </w:r>
+      <w:r>
+        <w:t xml:space="preserve"> lease has not ended because </w:t>
+      </w:r>
+      <w:r>
+        <w:t>{{ tenant_doc_name }}</w:t>
+      </w:r>
+      <w:r>
+        <w:t xml:space="preserve"> </w:t>
+      </w:r>
+      <w:r>
+        <w:t>did not receive the notice required by state and federal law</w:t>
       </w:r>
       <w:r>
         <w:t>, including but not limited to 24 C.F.R. § 247.4</w:t>
@@ -437,7 +560,14 @@
         </w:numPr>
       </w:pPr>
       <w:r>
-        <w:t>My tenancy is a {{ subsidized_housing_text[</w:t>
+        <w:lastRenderedPageBreak/>
+        <w:t>{{ tenant_doc_name }}</w:t>
+      </w:r>
+      <w:r>
+        <w:t>’s</w:t>
+      </w:r>
+      <w:r>
+        <w:t xml:space="preserve"> tenancy is a {{ subsidized_housing_text[</w:t>
       </w:r>
       <w:r>
         <w:t>subsidized_housing_type</w:t>
@@ -455,7 +585,13 @@
         </w:numPr>
       </w:pPr>
       <w:r>
-        <w:t>My tenancy is federally subsidized according to the provisions of 24 C.F.R. § 247.2.</w:t>
+        <w:t>{{ tenant_doc_name }}</w:t>
+      </w:r>
+      <w:r>
+        <w:t>’s</w:t>
+      </w:r>
+      <w:r>
+        <w:t xml:space="preserve"> tenancy is federally subsidized according to the provisions of 24 C.F.R. § 247.2.</w:t>
       </w:r>
     </w:p>
     <w:p>
@@ -467,10 +603,19 @@
         </w:numPr>
       </w:pPr>
       <w:r>
-        <w:t>I am entitled to notice period of at least a full rental period and no less than 30 days because</w:t>
-      </w:r>
-      <w:r>
-        <w:t xml:space="preserve"> my landlord claims that the eviction is for "other good cause" according to 24 C.F.R. § 247.3(a)(4).</w:t>
+        <w:t>{{ tenant_doc_name }}</w:t>
+      </w:r>
+      <w:r>
+        <w:t xml:space="preserve"> am entitled to notice period of at least a full rental period and no less than 30 days because</w:t>
+      </w:r>
+      <w:r>
+        <w:t xml:space="preserve"> </w:t>
+      </w:r>
+      <w:r>
+        <w:t>{{ landlord_doc_name }}</w:t>
+      </w:r>
+      <w:r>
+        <w:t xml:space="preserve"> claims that the eviction is for "other good cause" according to 24 C.F.R. § 247.3(a)(4).</w:t>
       </w:r>
     </w:p>
     <w:p>
@@ -482,8 +627,13 @@
         </w:numPr>
       </w:pPr>
       <w:r>
-        <w:lastRenderedPageBreak/>
-        <w:t>My rent is due {{ times_per_year(times_per_year_list, rent_period) }} on the {{ ordinal_number(rent_day, use_word=False) }} day.</w:t>
+        <w:t>{{ tenant_doc_name }}</w:t>
+      </w:r>
+      <w:r>
+        <w:t>’s</w:t>
+      </w:r>
+      <w:r>
+        <w:t xml:space="preserve"> rent is due {{ times_per_year(times_per_year_list, rent_period) }} on the {{ ordinal_number(rent_day, use_word=False) }} day.</w:t>
       </w:r>
     </w:p>
     <w:p>
@@ -507,7 +657,22 @@
         </w:numPr>
       </w:pPr>
       <w:r>
-        <w:t>The notice that I got on {{ received_notice_date }} says that it ends my tenancy on {{ termination_of_tenancy_date }} which is less than the notice required by law.</w:t>
+        <w:t xml:space="preserve">The notice that </w:t>
+      </w:r>
+      <w:r>
+        <w:t>{{ tenant_doc_name }}</w:t>
+      </w:r>
+      <w:r>
+        <w:t xml:space="preserve"> got on {{ received_notice_date }} says that it ends </w:t>
+      </w:r>
+      <w:r>
+        <w:t>{{ tenant_doc_name }}</w:t>
+      </w:r>
+      <w:r>
+        <w:t>’s</w:t>
+      </w:r>
+      <w:r>
+        <w:t xml:space="preserve"> tenancy on {{ termination_of_tenancy_date }} which is less than the notice required by law.</w:t>
       </w:r>
     </w:p>
     <w:p>
@@ -542,15 +707,51 @@
         <w:pStyle w:val="Answersubsection"/>
       </w:pPr>
       <w:r>
-        <w:t>I deny that I violated the terms of my lease or that the claimed violation is a material breach</w:t>
-      </w:r>
-    </w:p>
-    <w:p>
-      <w:pPr>
-        <w:pStyle w:val="ListParagraph"/>
-      </w:pPr>
-      <w:r>
-        <w:t>The landlord's petition alleges that I breached my lease.</w:t>
+        <w:t>{{ tenant_doc_name }}</w:t>
+      </w:r>
+      <w:r>
+        <w:t xml:space="preserve"> den</w:t>
+      </w:r>
+      <w:r>
+        <w:t>ies</w:t>
+      </w:r>
+      <w:r>
+        <w:t xml:space="preserve"> that </w:t>
+      </w:r>
+      <w:r>
+        <w:t>{{ tenant_doc_name }}</w:t>
+      </w:r>
+      <w:r>
+        <w:t xml:space="preserve"> </w:t>
+      </w:r>
+      <w:r>
+        <w:t>violated the terms of my lease or that the claimed violation is a material breach</w:t>
+      </w:r>
+    </w:p>
+    <w:p>
+      <w:pPr>
+        <w:pStyle w:val="ListParagraph"/>
+      </w:pPr>
+      <w:r>
+        <w:t>{{ landlord_doc_name }}’s</w:t>
+      </w:r>
+      <w:r>
+        <w:t xml:space="preserve"> petition alleges that </w:t>
+      </w:r>
+      <w:r>
+        <w:t>{{ tenant_doc_name }}</w:t>
+      </w:r>
+      <w:r>
+        <w:t xml:space="preserve"> </w:t>
+      </w:r>
+      <w:r>
+        <w:t xml:space="preserve">breached </w:t>
+      </w:r>
+      <w:r>
+        <w:t>the</w:t>
+      </w:r>
+      <w:r>
+        <w:t xml:space="preserve"> lease.</w:t>
       </w:r>
     </w:p>
     <w:p>
@@ -574,7 +775,35 @@
         </w:numPr>
       </w:pPr>
       <w:r>
-        <w:t>I did not do what my landlord says that I did and therefore did not breach my lease.</w:t>
+        <w:lastRenderedPageBreak/>
+        <w:t>{{ tenant_doc_name }}</w:t>
+      </w:r>
+      <w:r>
+        <w:t xml:space="preserve"> </w:t>
+      </w:r>
+      <w:r>
+        <w:t xml:space="preserve">did not do what </w:t>
+      </w:r>
+      <w:r>
+        <w:t>{{ landlord_doc_name }}</w:t>
+      </w:r>
+      <w:r>
+        <w:t xml:space="preserve"> says that </w:t>
+      </w:r>
+      <w:r>
+        <w:t>{{ tenant_doc_name }}</w:t>
+      </w:r>
+      <w:r>
+        <w:t xml:space="preserve"> </w:t>
+      </w:r>
+      <w:r>
+        <w:t xml:space="preserve">did and therefore did not breach </w:t>
+      </w:r>
+      <w:r>
+        <w:t>the</w:t>
+      </w:r>
+      <w:r>
+        <w:t xml:space="preserve"> lease.</w:t>
       </w:r>
     </w:p>
     <w:p>
@@ -610,7 +839,34 @@
         </w:numPr>
       </w:pPr>
       <w:r>
-        <w:t>I deny that the alleged breach is a material breach of my lease that entitles my landlord to possession.</w:t>
+        <w:t>{{ tenant_doc_name }}</w:t>
+      </w:r>
+      <w:r>
+        <w:t xml:space="preserve"> den</w:t>
+      </w:r>
+      <w:r>
+        <w:t>ies</w:t>
+      </w:r>
+      <w:r>
+        <w:t xml:space="preserve"> that the alleged breach is a material breach of </w:t>
+      </w:r>
+      <w:r>
+        <w:t>the</w:t>
+      </w:r>
+      <w:r>
+        <w:t xml:space="preserve"> lease that entitles</w:t>
+      </w:r>
+      <w:r>
+        <w:t xml:space="preserve">{{ </w:t>
+      </w:r>
+      <w:r>
+        <w:t>landlord</w:t>
+      </w:r>
+      <w:r>
+        <w:t>_doc_name }}</w:t>
+      </w:r>
+      <w:r>
+        <w:t xml:space="preserve"> to possession.</w:t>
       </w:r>
     </w:p>
     <w:p>
@@ -652,48 +908,453 @@
         <w:pStyle w:val="Answersubsection"/>
       </w:pPr>
       <w:r>
+        <w:t>{{ landlord_doc_name</w:t>
+      </w:r>
+      <w:r>
+        <w:t xml:space="preserve"> | capitalize</w:t>
+      </w:r>
+      <w:r>
+        <w:t xml:space="preserve"> }}</w:t>
+      </w:r>
+      <w:r>
+        <w:t xml:space="preserve"> </w:t>
+      </w:r>
+      <w:r>
+        <w:t xml:space="preserve">discriminated against </w:t>
+      </w:r>
+      <w:r>
+        <w:t>{{ tenant_doc_name }}</w:t>
+      </w:r>
+      <w:r>
+        <w:t xml:space="preserve"> in violation of</w:t>
+      </w:r>
+      <w:r>
+        <w:t xml:space="preserve"> </w:t>
+      </w:r>
+      <w:r>
+        <w:t>state and federal law</w:t>
+      </w:r>
+    </w:p>
+    <w:p>
+      <w:pPr>
+        <w:pStyle w:val="ListParagraph"/>
+      </w:pPr>
+      <w:r>
+        <w:t xml:space="preserve">{{ tenant_doc_name }} </w:t>
+      </w:r>
+      <w:r>
+        <w:t>live in a multi-family apartment building subject to the provisions of the Missouri Human Rights Act, Federal Fair Housing Act, Americans with Disability Act and Section 504 of the Rehabilitation Act.</w:t>
+      </w:r>
+    </w:p>
+    <w:p>
+      <w:pPr>
+        <w:pStyle w:val="ListParagraph"/>
+      </w:pPr>
+      <w:r>
+        <w:t xml:space="preserve">{{ </w:t>
+      </w:r>
+      <w:r>
+        <w:t>landlord</w:t>
+      </w:r>
+      <w:r>
+        <w:t>_doc_name }}</w:t>
+      </w:r>
+      <w:r>
+        <w:t xml:space="preserve"> discriminated against </w:t>
+      </w:r>
+      <w:r>
+        <w:t>{{ tenant_doc_name }}</w:t>
+      </w:r>
+      <w:r>
+        <w:t xml:space="preserve"> because of </w:t>
+      </w:r>
+      <w:r>
+        <w:t>{{ tenant_doc_name }}</w:t>
+      </w:r>
+      <w:r>
+        <w:t>’s</w:t>
+      </w:r>
+      <w:r>
+        <w:t xml:space="preserve"> {{ </w:t>
+      </w:r>
+      <w:r>
+        <w:t>tenant_</w:t>
+      </w:r>
+      <w:r>
+        <w:t>protected_classes.true_values() }}.</w:t>
+      </w:r>
+    </w:p>
+    <w:p>
+      <w:pPr>
+        <w:pStyle w:val="ListParagraph"/>
+      </w:pPr>
+      <w:r>
+        <w:t xml:space="preserve">{%p if </w:t>
+      </w:r>
+      <w:r>
+        <w:t>tenant_discrimination_explanation</w:t>
+      </w:r>
+      <w:r>
+        <w:t xml:space="preserve"> %}</w:t>
+      </w:r>
+    </w:p>
+    <w:p>
+      <w:pPr>
+        <w:pStyle w:val="ListParagraph"/>
+      </w:pPr>
+      <w:r>
+        <w:t xml:space="preserve">{{ </w:t>
+      </w:r>
+      <w:r>
+        <w:t>tenant_discrimination_explanation</w:t>
+      </w:r>
+      <w:r>
+        <w:t xml:space="preserve"> }}</w:t>
+      </w:r>
+    </w:p>
+    <w:p>
+      <w:pPr>
+        <w:pStyle w:val="ListParagraph"/>
+      </w:pPr>
+      <w:r>
+        <w:t>{%p endif %}</w:t>
+      </w:r>
+    </w:p>
+    <w:p>
+      <w:pPr>
+        <w:pStyle w:val="ListParagraph"/>
+      </w:pPr>
+      <w:r>
+        <w:t>{%p endif %}</w:t>
+      </w:r>
+    </w:p>
+    <w:p>
+      <w:pPr>
+        <w:pStyle w:val="ListParagraph"/>
+      </w:pPr>
+      <w:r>
+        <w:t>{%p if defense_reasonable_accommodation %}</w:t>
+      </w:r>
+    </w:p>
+    <w:p>
+      <w:pPr>
+        <w:pStyle w:val="Answersubsection"/>
+      </w:pPr>
+      <w:r>
+        <w:t xml:space="preserve">{{ landlord_doc_name | capitalize }} failed to reasonably accommodate </w:t>
+      </w:r>
+      <w:r>
+        <w:t>{{ tenant_doc_name }}</w:t>
+      </w:r>
+      <w:r>
+        <w:t>’s</w:t>
+      </w:r>
+      <w:r>
+        <w:t xml:space="preserve"> disability</w:t>
+      </w:r>
+    </w:p>
+    <w:p>
+      <w:pPr>
+        <w:pStyle w:val="ListParagraph"/>
+      </w:pPr>
+      <w:r>
         <w:lastRenderedPageBreak/>
-        <w:t>{{ landlord_doc_name</w:t>
-      </w:r>
-      <w:r>
-        <w:t xml:space="preserve"> | capitalize</w:t>
-      </w:r>
-      <w:r>
-        <w:t xml:space="preserve"> }}</w:t>
+        <w:t xml:space="preserve">{{ tenant_doc_name }} </w:t>
+      </w:r>
+      <w:r>
+        <w:t>live in a multi-family apartment building subject to the provisions of the Missouri Human Rights Act, Federal Fair Housing Act, Americans with Disability Act and Section 504 of the Rehabilitation Act.</w:t>
+      </w:r>
+    </w:p>
+    <w:p>
+      <w:pPr>
+        <w:pStyle w:val="ListParagraph"/>
+      </w:pPr>
+      <w:r>
+        <w:t xml:space="preserve">{{ tenant_doc_name }} </w:t>
+      </w:r>
+      <w:r>
+        <w:t>has</w:t>
+      </w:r>
+      <w:r>
+        <w:t xml:space="preserve"> a disability.</w:t>
+      </w:r>
+    </w:p>
+    <w:p>
+      <w:pPr>
+        <w:pStyle w:val="ListParagraph"/>
+      </w:pPr>
+      <w:r>
+        <w:t xml:space="preserve">{%p if </w:t>
+      </w:r>
+      <w:r>
+        <w:t>tenant_disability</w:t>
+      </w:r>
+      <w:r>
+        <w:t xml:space="preserve"> %}</w:t>
+      </w:r>
+    </w:p>
+    <w:p>
+      <w:pPr>
+        <w:pStyle w:val="ListParagraph"/>
+      </w:pPr>
+      <w:r>
+        <w:t>{{ tenant_doc_name }}</w:t>
+      </w:r>
+      <w:r>
+        <w:t>’s</w:t>
+      </w:r>
+      <w:r>
+        <w:t xml:space="preserve"> disability is: {{ fix_punctuation(tenant_disability) }}</w:t>
+      </w:r>
+    </w:p>
+    <w:p>
+      <w:pPr>
+        <w:pStyle w:val="ListParagraph"/>
+      </w:pPr>
+      <w:r>
+        <w:t>{%p endif %}</w:t>
+      </w:r>
+    </w:p>
+    <w:p>
+      <w:pPr>
+        <w:pStyle w:val="ListParagraph"/>
+      </w:pPr>
+      <w:r>
+        <w:t>{{ tenant_doc_name }}</w:t>
+      </w:r>
+      <w:r>
+        <w:t xml:space="preserve"> requested a reasonable accommodation of </w:t>
+      </w:r>
+      <w:r>
+        <w:t>{{ landlord_doc_name }}</w:t>
+      </w:r>
+      <w:r>
+        <w:t xml:space="preserve"> that is related to the basis of </w:t>
+      </w:r>
+      <w:r>
+        <w:t>{{ tenant_doc_name }}</w:t>
+      </w:r>
+      <w:r>
+        <w:t>’s</w:t>
+      </w:r>
+      <w:r>
+        <w:t xml:space="preserve"> disability</w:t>
+      </w:r>
+      <w:r>
+        <w:t>.</w:t>
+      </w:r>
+      <w:r>
+        <w:t xml:space="preserve"> If </w:t>
+      </w:r>
+      <w:r>
+        <w:t xml:space="preserve">{{ </w:t>
+      </w:r>
+      <w:r>
+        <w:t>landlord</w:t>
+      </w:r>
+      <w:r>
+        <w:t>_doc_name }}</w:t>
+      </w:r>
+      <w:r>
+        <w:t xml:space="preserve"> grants </w:t>
+      </w:r>
+      <w:r>
+        <w:t>{{ tenant_doc_name }}</w:t>
+      </w:r>
+      <w:r>
+        <w:t>’s</w:t>
+      </w:r>
+      <w:r>
+        <w:t xml:space="preserve"> request, it would allow </w:t>
+      </w:r>
+      <w:r>
+        <w:t>{{ tenant_doc_name }}</w:t>
+      </w:r>
+      <w:r>
+        <w:t xml:space="preserve"> to stay in </w:t>
+      </w:r>
+      <w:r>
+        <w:t>{{ tenant_doc_name }}</w:t>
+      </w:r>
+      <w:r>
+        <w:t>’s</w:t>
       </w:r>
       <w:r>
         <w:t xml:space="preserve"> </w:t>
       </w:r>
       <w:r>
-        <w:t>discriminated against me in violation of</w:t>
+        <w:t>housing.</w:t>
+      </w:r>
+    </w:p>
+    <w:p>
+      <w:pPr>
+        <w:pStyle w:val="ListParagraph"/>
+      </w:pPr>
+      <w:r>
+        <w:t xml:space="preserve">{%p if </w:t>
+      </w:r>
+      <w:r>
+        <w:t>tenant_accommodation_description</w:t>
+      </w:r>
+      <w:r>
+        <w:t xml:space="preserve"> %}</w:t>
+      </w:r>
+    </w:p>
+    <w:p>
+      <w:pPr>
+        <w:pStyle w:val="ListParagraph"/>
+      </w:pPr>
+      <w:r>
+        <w:t>{{ tenant_doc_name }}</w:t>
+      </w:r>
+      <w:r>
+        <w:t>’s</w:t>
+      </w:r>
+      <w:r>
+        <w:t xml:space="preserve"> request</w:t>
+      </w:r>
+      <w:r>
+        <w:t xml:space="preserve"> would help </w:t>
+      </w:r>
+      <w:r>
+        <w:t>{{ tenant_doc_name }}</w:t>
       </w:r>
       <w:r>
         <w:t xml:space="preserve"> </w:t>
       </w:r>
       <w:r>
-        <w:t>state and federal law</w:t>
-      </w:r>
-    </w:p>
-    <w:p>
-      <w:pPr>
-        <w:pStyle w:val="ListParagraph"/>
-      </w:pPr>
-      <w:r>
-        <w:t>I live in a multi-family apartment building subject to the provisions of the Missouri Human Rights Act, Federal Fair Housing Act, Americans with Disability Act and Section 504 of the Rehabilitation Act.</w:t>
-      </w:r>
-    </w:p>
-    <w:p>
-      <w:pPr>
-        <w:pStyle w:val="ListParagraph"/>
-      </w:pPr>
-      <w:r>
-        <w:t xml:space="preserve">My landlord discriminated against me because of my {{ </w:t>
-      </w:r>
-      <w:r>
-        <w:t>tenant_</w:t>
-      </w:r>
-      <w:r>
-        <w:t>protected_classes.true_values() }}.</w:t>
+        <w:t xml:space="preserve">stay in </w:t>
+      </w:r>
+      <w:r>
+        <w:t>{{ tenant_doc_name }}</w:t>
+      </w:r>
+      <w:r>
+        <w:t>’s</w:t>
+      </w:r>
+      <w:r>
+        <w:t xml:space="preserve"> housing because: {{ fix_punctuation(</w:t>
+      </w:r>
+      <w:r>
+        <w:t>tenant_accommodation_description</w:t>
+      </w:r>
+      <w:r>
+        <w:t>) }}</w:t>
+      </w:r>
+    </w:p>
+    <w:p>
+      <w:pPr>
+        <w:pStyle w:val="ListParagraph"/>
+      </w:pPr>
+      <w:r>
+        <w:t>{%p endif %}</w:t>
+      </w:r>
+    </w:p>
+    <w:p>
+      <w:pPr>
+        <w:pStyle w:val="ListParagraph"/>
+      </w:pPr>
+      <w:r>
+        <w:t xml:space="preserve">{{ </w:t>
+      </w:r>
+      <w:r>
+        <w:t>landlord</w:t>
+      </w:r>
+      <w:r>
+        <w:t>_doc_name }}</w:t>
+      </w:r>
+      <w:r>
+        <w:t xml:space="preserve"> failed to accommodate </w:t>
+      </w:r>
+      <w:r>
+        <w:t>{{ tenant_doc_name }}</w:t>
+      </w:r>
+      <w:r>
+        <w:t>’s</w:t>
+      </w:r>
+      <w:r>
+        <w:t xml:space="preserve"> disability</w:t>
+      </w:r>
+      <w:r>
+        <w:t xml:space="preserve"> or to do what is necessary for </w:t>
+      </w:r>
+      <w:r>
+        <w:t xml:space="preserve">{{ tenant_doc_name }} </w:t>
+      </w:r>
+      <w:r>
+        <w:t>to have a fair housing opportunity</w:t>
+      </w:r>
+      <w:r>
+        <w:t>.</w:t>
+      </w:r>
+    </w:p>
+    <w:p>
+      <w:pPr>
+        <w:pStyle w:val="ListParagraph"/>
+      </w:pPr>
+      <w:r>
+        <w:t>{{</w:t>
+      </w:r>
+      <w:r>
+        <w:t xml:space="preserve"> landlord</w:t>
+      </w:r>
+      <w:r>
+        <w:t>_doc_name }}</w:t>
+      </w:r>
+      <w:r>
+        <w:t xml:space="preserve">'s failure to accommodate </w:t>
+      </w:r>
+      <w:r>
+        <w:t>{{ tenant_doc_name }}</w:t>
+      </w:r>
+      <w:r>
+        <w:t>’s</w:t>
+      </w:r>
+      <w:r>
+        <w:t xml:space="preserve"> disability is a violation of state and federal law.</w:t>
+      </w:r>
+    </w:p>
+    <w:p>
+      <w:pPr>
+        <w:pStyle w:val="ListParagraph"/>
+      </w:pPr>
+      <w:r>
+        <w:t xml:space="preserve">{%p elif tenant_disability and </w:t>
+      </w:r>
+      <w:r>
+        <w:t>tenant_needs_accommodation</w:t>
+      </w:r>
+      <w:r>
+        <w:t xml:space="preserve"> and (not </w:t>
+      </w:r>
+      <w:r>
+        <w:t>tenant_asked_for_accommodation</w:t>
+      </w:r>
+      <w:r>
+        <w:t xml:space="preserve">) and </w:t>
+      </w:r>
+      <w:r>
+        <w:t>tenant_wants_accommodation_in_answer</w:t>
+      </w:r>
+      <w:r>
+        <w:t xml:space="preserve"> %}</w:t>
+      </w:r>
+    </w:p>
+    <w:p>
+      <w:pPr>
+        <w:pStyle w:val="ListParagraph"/>
+      </w:pPr>
+      <w:r>
+        <w:lastRenderedPageBreak/>
+        <w:t xml:space="preserve">This answer is </w:t>
+      </w:r>
+      <w:r>
+        <w:t>{{ tenant_doc_name }}</w:t>
+      </w:r>
+      <w:r>
+        <w:t>’s</w:t>
+      </w:r>
+      <w:r>
+        <w:t xml:space="preserve"> request for a reasonable accommodation.</w:t>
       </w:r>
     </w:p>
     <w:p>
@@ -704,7 +1365,7 @@
         <w:t xml:space="preserve">{%p if </w:t>
       </w:r>
       <w:r>
-        <w:t>tenant_discrimination_explanation</w:t>
+        <w:t>tenant_accommodation_description</w:t>
       </w:r>
       <w:r>
         <w:t xml:space="preserve"> %}</w:t>
@@ -715,13 +1376,42 @@
         <w:pStyle w:val="ListParagraph"/>
       </w:pPr>
       <w:r>
-        <w:t xml:space="preserve">{{ </w:t>
-      </w:r>
-      <w:r>
-        <w:t>tenant_discrimination_explanation</w:t>
-      </w:r>
-      <w:r>
-        <w:t xml:space="preserve"> }}</w:t>
+        <w:t>{{ tenant_doc_name }}</w:t>
+      </w:r>
+      <w:r>
+        <w:t>’s</w:t>
+      </w:r>
+      <w:r>
+        <w:t xml:space="preserve"> request would help </w:t>
+      </w:r>
+      <w:r>
+        <w:t>{{ tenant_doc_name }}</w:t>
+      </w:r>
+      <w:r>
+        <w:t xml:space="preserve"> stay in </w:t>
+      </w:r>
+      <w:r>
+        <w:t>{{ tenant_doc_name }}</w:t>
+      </w:r>
+      <w:r>
+        <w:t>’s</w:t>
+      </w:r>
+      <w:r>
+        <w:t xml:space="preserve"> housing because: {{ fix_punctuation(</w:t>
+      </w:r>
+      <w:r>
+        <w:t>tenant_accommodation_description</w:t>
+      </w:r>
+      <w:r>
+        <w:t>) }}</w:t>
+      </w:r>
+    </w:p>
+    <w:p>
+      <w:pPr>
+        <w:pStyle w:val="ListParagraph"/>
+      </w:pPr>
+      <w:r>
+        <w:t>{%p endif %} {# detailed request #}</w:t>
       </w:r>
     </w:p>
     <w:p>
@@ -731,6 +1421,131 @@
       <w:r>
         <w:t>{%p endif %}</w:t>
       </w:r>
+      <w:r>
+        <w:t xml:space="preserve"> {# RA defense #}</w:t>
+      </w:r>
+    </w:p>
+    <w:p>
+      <w:pPr>
+        <w:pStyle w:val="ListParagraph"/>
+      </w:pPr>
+      <w:r>
+        <w:t>{%p if defense_vawa %}</w:t>
+      </w:r>
+    </w:p>
+    <w:p>
+      <w:pPr>
+        <w:pStyle w:val="Answersubsection"/>
+      </w:pPr>
+      <w:r>
+        <w:t xml:space="preserve">{{ tenant_doc_name }} </w:t>
+      </w:r>
+      <w:r>
+        <w:t>has</w:t>
+      </w:r>
+      <w:r>
+        <w:t xml:space="preserve"> a defense </w:t>
+      </w:r>
+      <w:r>
+        <w:t xml:space="preserve">under the provisions of the Violence Against Women Act, </w:t>
+      </w:r>
+      <w:r>
+        <w:t xml:space="preserve">34 U.S.C. </w:t>
+      </w:r>
+      <w:r>
+        <w:t xml:space="preserve">§ </w:t>
+      </w:r>
+      <w:r>
+        <w:t>12491, et seq.</w:t>
+      </w:r>
+    </w:p>
+    <w:p>
+      <w:pPr>
+        <w:pStyle w:val="ListParagraph"/>
+      </w:pPr>
+      <w:r>
+        <w:t xml:space="preserve">{{ tenant_doc_name }} </w:t>
+      </w:r>
+      <w:r>
+        <w:t xml:space="preserve">live in federally subsidized housing that is covered by the Violence Against Women Act. The kind of housing </w:t>
+      </w:r>
+      <w:r>
+        <w:t xml:space="preserve">{{ tenant_doc_name }} </w:t>
+      </w:r>
+      <w:r>
+        <w:t>have is: {{</w:t>
+      </w:r>
+      <w:r>
+        <w:t>subsidized_housing_text</w:t>
+      </w:r>
+      <w:r>
+        <w:t>[</w:t>
+      </w:r>
+      <w:r>
+        <w:t>subsidized_housing_type</w:t>
+      </w:r>
+      <w:r>
+        <w:t>] }}.</w:t>
+      </w:r>
+    </w:p>
+    <w:p>
+      <w:pPr>
+        <w:pStyle w:val="ListParagraph"/>
+      </w:pPr>
+      <w:r>
+        <w:t xml:space="preserve">{{ tenant_doc_name }} </w:t>
+      </w:r>
+      <w:r>
+        <w:t>am a survivor of domestic violence.</w:t>
+      </w:r>
+    </w:p>
+    <w:p>
+      <w:pPr>
+        <w:pStyle w:val="ListParagraph"/>
+      </w:pPr>
+      <w:r>
+        <w:t xml:space="preserve">{{ tenant_doc_name }} </w:t>
+      </w:r>
+      <w:r>
+        <w:t>is</w:t>
+      </w:r>
+      <w:r>
+        <w:t xml:space="preserve"> being evicted because of the circumstances of the domestic violence or the abuse committed against </w:t>
+      </w:r>
+      <w:r>
+        <w:t>{{ tenant_doc_name }}</w:t>
+      </w:r>
+      <w:r>
+        <w:t>.</w:t>
+      </w:r>
+    </w:p>
+    <w:p>
+      <w:pPr>
+        <w:pStyle w:val="ListParagraph"/>
+      </w:pPr>
+      <w:r>
+        <w:t xml:space="preserve">{%p if </w:t>
+      </w:r>
+      <w:r>
+        <w:t>tenant_dv_explanation</w:t>
+      </w:r>
+      <w:r>
+        <w:t xml:space="preserve"> %}</w:t>
+      </w:r>
+    </w:p>
+    <w:p>
+      <w:pPr>
+        <w:pStyle w:val="ListParagraph"/>
+      </w:pPr>
+      <w:r>
+        <w:t>Specifically: {{ fix_punctuation(</w:t>
+      </w:r>
+      <w:r>
+        <w:t>tenant_dv_explanation</w:t>
+      </w:r>
+      <w:r>
+        <w:t xml:space="preserve">) | capitalize }} </w:t>
+      </w:r>
     </w:p>
     <w:p>
       <w:pPr>
@@ -745,7 +1560,27 @@
         <w:pStyle w:val="ListParagraph"/>
       </w:pPr>
       <w:r>
-        <w:t>{%p if defense_reasonable_accommodation %}</w:t>
+        <w:t>{%p endif %}</w:t>
+      </w:r>
+    </w:p>
+    <w:p>
+      <w:pPr>
+        <w:pStyle w:val="ListParagraph"/>
+      </w:pPr>
+      <w:r>
+        <w:t xml:space="preserve">{%p if </w:t>
+      </w:r>
+      <w:r>
+        <w:t>eviction_reason["nonpayment of rent"]</w:t>
+      </w:r>
+      <w:r>
+        <w:t xml:space="preserve"> and </w:t>
+      </w:r>
+      <w:r>
+        <w:t>defense_rent_pleading_requirement</w:t>
+      </w:r>
+      <w:r>
+        <w:t xml:space="preserve"> %}</w:t>
       </w:r>
     </w:p>
     <w:p>
@@ -753,352 +1588,7 @@
         <w:pStyle w:val="Answersubsection"/>
       </w:pPr>
       <w:r>
-        <w:t>{{ landlord_doc_name | capitalize }} failed to reasonably accommodate my disability</w:t>
-      </w:r>
-    </w:p>
-    <w:p>
-      <w:pPr>
-        <w:pStyle w:val="ListParagraph"/>
-      </w:pPr>
-      <w:r>
-        <w:t>I live in a multi-family apartment building subject to the provisions of the Missouri Human Rights Act, Federal Fair Housing Act, Americans with Disability Act and Section 504 of the Rehabilitation Act.</w:t>
-      </w:r>
-    </w:p>
-    <w:p>
-      <w:pPr>
-        <w:pStyle w:val="ListParagraph"/>
-      </w:pPr>
-      <w:r>
-        <w:t>I have a disability.</w:t>
-      </w:r>
-    </w:p>
-    <w:p>
-      <w:pPr>
-        <w:pStyle w:val="ListParagraph"/>
-      </w:pPr>
-      <w:r>
-        <w:t xml:space="preserve">{%p if </w:t>
-      </w:r>
-      <w:r>
-        <w:t>tenant_disability</w:t>
-      </w:r>
-      <w:r>
-        <w:t xml:space="preserve"> %}</w:t>
-      </w:r>
-    </w:p>
-    <w:p>
-      <w:pPr>
-        <w:pStyle w:val="ListParagraph"/>
-      </w:pPr>
-      <w:r>
-        <w:t>My disability is: {{ fix_punctuation(tenant_disability) }}</w:t>
-      </w:r>
-    </w:p>
-    <w:p>
-      <w:pPr>
-        <w:pStyle w:val="ListParagraph"/>
-      </w:pPr>
-      <w:r>
-        <w:t>{%p endif %}</w:t>
-      </w:r>
-    </w:p>
-    <w:p>
-      <w:pPr>
-        <w:pStyle w:val="ListParagraph"/>
-      </w:pPr>
-      <w:r>
-        <w:t>I requested a reasonable accommodation of my landlord</w:t>
-      </w:r>
-      <w:r>
-        <w:t xml:space="preserve"> that is related to the basis of my disability</w:t>
-      </w:r>
-      <w:r>
-        <w:t>.</w:t>
-      </w:r>
-      <w:r>
-        <w:t xml:space="preserve"> If the landlord grants my request, it would allow me to stay in my housing.</w:t>
-      </w:r>
-    </w:p>
-    <w:p>
-      <w:pPr>
-        <w:pStyle w:val="ListParagraph"/>
-      </w:pPr>
-      <w:r>
         <w:lastRenderedPageBreak/>
-        <w:t xml:space="preserve">{%p if </w:t>
-      </w:r>
-      <w:r>
-        <w:t>tenant_accommodation_description</w:t>
-      </w:r>
-      <w:r>
-        <w:t xml:space="preserve"> %}</w:t>
-      </w:r>
-    </w:p>
-    <w:p>
-      <w:pPr>
-        <w:pStyle w:val="ListParagraph"/>
-      </w:pPr>
-      <w:r>
-        <w:t>My request</w:t>
-      </w:r>
-      <w:r>
-        <w:t xml:space="preserve"> would help me stay in my housing because: {{ fix_punctuation(</w:t>
-      </w:r>
-      <w:r>
-        <w:t>tenant_accommodation_description</w:t>
-      </w:r>
-      <w:r>
-        <w:t>) }}</w:t>
-      </w:r>
-    </w:p>
-    <w:p>
-      <w:pPr>
-        <w:pStyle w:val="ListParagraph"/>
-      </w:pPr>
-      <w:r>
-        <w:t>{%p endif %}</w:t>
-      </w:r>
-    </w:p>
-    <w:p>
-      <w:pPr>
-        <w:pStyle w:val="ListParagraph"/>
-      </w:pPr>
-      <w:r>
-        <w:t>My landlord failed to accommodate my disability</w:t>
-      </w:r>
-      <w:r>
-        <w:t xml:space="preserve"> or to do what is necessary for me to have a fair housing opportunity</w:t>
-      </w:r>
-      <w:r>
-        <w:t>.</w:t>
-      </w:r>
-    </w:p>
-    <w:p>
-      <w:pPr>
-        <w:pStyle w:val="ListParagraph"/>
-      </w:pPr>
-      <w:r>
-        <w:t>My landlord's failure to accommodate my disability is a violation of state and federal law.</w:t>
-      </w:r>
-    </w:p>
-    <w:p>
-      <w:pPr>
-        <w:pStyle w:val="ListParagraph"/>
-      </w:pPr>
-      <w:r>
-        <w:t xml:space="preserve">{%p elif tenant_disability and </w:t>
-      </w:r>
-      <w:r>
-        <w:t>tenant_needs_accommodation</w:t>
-      </w:r>
-      <w:r>
-        <w:t xml:space="preserve"> and (not </w:t>
-      </w:r>
-      <w:r>
-        <w:t>tenant_asked_for_accommodation</w:t>
-      </w:r>
-      <w:r>
-        <w:t xml:space="preserve">) and </w:t>
-      </w:r>
-      <w:r>
-        <w:t>tenant_wants_accommodation_in_answer</w:t>
-      </w:r>
-      <w:r>
-        <w:t xml:space="preserve"> %}</w:t>
-      </w:r>
-    </w:p>
-    <w:p>
-      <w:pPr>
-        <w:pStyle w:val="ListParagraph"/>
-      </w:pPr>
-      <w:r>
-        <w:t>This answer is my request for a reasonable accommodation.</w:t>
-      </w:r>
-    </w:p>
-    <w:p>
-      <w:pPr>
-        <w:pStyle w:val="ListParagraph"/>
-      </w:pPr>
-      <w:r>
-        <w:t xml:space="preserve">{%p if </w:t>
-      </w:r>
-      <w:r>
-        <w:t>tenant_accommodation_description</w:t>
-      </w:r>
-      <w:r>
-        <w:t xml:space="preserve"> %}</w:t>
-      </w:r>
-    </w:p>
-    <w:p>
-      <w:pPr>
-        <w:pStyle w:val="ListParagraph"/>
-      </w:pPr>
-      <w:r>
-        <w:t>My request would help me stay in my housing because: {{ fix_punctuation(</w:t>
-      </w:r>
-      <w:r>
-        <w:t>tenant_accommodation_description</w:t>
-      </w:r>
-      <w:r>
-        <w:t>) }}</w:t>
-      </w:r>
-    </w:p>
-    <w:p>
-      <w:pPr>
-        <w:pStyle w:val="ListParagraph"/>
-      </w:pPr>
-      <w:r>
-        <w:t>{%p endif %} {# detailed request #}</w:t>
-      </w:r>
-    </w:p>
-    <w:p>
-      <w:pPr>
-        <w:pStyle w:val="ListParagraph"/>
-      </w:pPr>
-      <w:r>
-        <w:t>{%p endif %}</w:t>
-      </w:r>
-      <w:r>
-        <w:t xml:space="preserve"> {# RA defense #}</w:t>
-      </w:r>
-    </w:p>
-    <w:p>
-      <w:pPr>
-        <w:pStyle w:val="ListParagraph"/>
-      </w:pPr>
-      <w:r>
-        <w:t>{%p if defense_vawa %}</w:t>
-      </w:r>
-    </w:p>
-    <w:p>
-      <w:pPr>
-        <w:pStyle w:val="Answersubsection"/>
-      </w:pPr>
-      <w:r>
-        <w:t xml:space="preserve">I </w:t>
-      </w:r>
-      <w:r>
-        <w:t xml:space="preserve">have a defense </w:t>
-      </w:r>
-      <w:r>
-        <w:t xml:space="preserve">under the provisions of the Violence Against Women Act, </w:t>
-      </w:r>
-      <w:r>
-        <w:t xml:space="preserve">34 U.S.C. </w:t>
-      </w:r>
-      <w:r>
-        <w:t xml:space="preserve">§ </w:t>
-      </w:r>
-      <w:r>
-        <w:t>12491, et seq.</w:t>
-      </w:r>
-    </w:p>
-    <w:p>
-      <w:pPr>
-        <w:pStyle w:val="ListParagraph"/>
-      </w:pPr>
-      <w:r>
-        <w:t>I live in federally subsidized housing that is covered by the Violence Against Women Act. The kind of housing I have is: {{</w:t>
-      </w:r>
-      <w:r>
-        <w:t>subsidized_housing_text</w:t>
-      </w:r>
-      <w:r>
-        <w:t>[</w:t>
-      </w:r>
-      <w:r>
-        <w:t>subsidized_housing_type</w:t>
-      </w:r>
-      <w:r>
-        <w:t>] }}.</w:t>
-      </w:r>
-    </w:p>
-    <w:p>
-      <w:pPr>
-        <w:pStyle w:val="ListParagraph"/>
-      </w:pPr>
-      <w:r>
-        <w:t>I am a survivor of domestic violence.</w:t>
-      </w:r>
-    </w:p>
-    <w:p>
-      <w:pPr>
-        <w:pStyle w:val="ListParagraph"/>
-      </w:pPr>
-      <w:r>
-        <w:lastRenderedPageBreak/>
-        <w:t>I am being evicted because of the circumstances of the domestic violence or the abuse committed against me.</w:t>
-      </w:r>
-    </w:p>
-    <w:p>
-      <w:pPr>
-        <w:pStyle w:val="ListParagraph"/>
-      </w:pPr>
-      <w:r>
-        <w:t xml:space="preserve">{%p if </w:t>
-      </w:r>
-      <w:r>
-        <w:t>tenant_dv_explanation</w:t>
-      </w:r>
-      <w:r>
-        <w:t xml:space="preserve"> %}</w:t>
-      </w:r>
-    </w:p>
-    <w:p>
-      <w:pPr>
-        <w:pStyle w:val="ListParagraph"/>
-      </w:pPr>
-      <w:r>
-        <w:t>Specifically: {{ fix_punctuation(</w:t>
-      </w:r>
-      <w:r>
-        <w:t>tenant_dv_explanation</w:t>
-      </w:r>
-      <w:r>
-        <w:t xml:space="preserve">) | capitalize }} </w:t>
-      </w:r>
-    </w:p>
-    <w:p>
-      <w:pPr>
-        <w:pStyle w:val="ListParagraph"/>
-      </w:pPr>
-      <w:r>
-        <w:t>{%p endif %}</w:t>
-      </w:r>
-    </w:p>
-    <w:p>
-      <w:pPr>
-        <w:pStyle w:val="ListParagraph"/>
-      </w:pPr>
-      <w:r>
-        <w:t>{%p endif %}</w:t>
-      </w:r>
-    </w:p>
-    <w:p>
-      <w:pPr>
-        <w:pStyle w:val="ListParagraph"/>
-      </w:pPr>
-      <w:r>
-        <w:t xml:space="preserve">{%p if </w:t>
-      </w:r>
-      <w:r>
-        <w:t>eviction_reason["nonpayment of rent"]</w:t>
-      </w:r>
-      <w:r>
-        <w:t xml:space="preserve"> and </w:t>
-      </w:r>
-      <w:r>
-        <w:t>defense_rent_pleading_requirement</w:t>
-      </w:r>
-      <w:r>
-        <w:t xml:space="preserve"> %}</w:t>
-      </w:r>
-    </w:p>
-    <w:p>
-      <w:pPr>
-        <w:pStyle w:val="Answersubsection"/>
-      </w:pPr>
-      <w:r>
         <w:t>{{ landlord_doc_name</w:t>
       </w:r>
       <w:r>
@@ -1302,7 +1792,6 @@
         </w:numPr>
       </w:pPr>
       <w:r>
-        <w:lastRenderedPageBreak/>
         <w:t>{%p endif %}</w:t>
       </w:r>
     </w:p>
@@ -1408,6 +1897,7 @@
         </w:numPr>
       </w:pPr>
       <w:r>
+        <w:lastRenderedPageBreak/>
         <w:t>{%p endif %}</w:t>
       </w:r>
     </w:p>
@@ -1577,7 +2067,6 @@
         </w:rPr>
       </w:pPr>
       <w:r>
-        <w:lastRenderedPageBreak/>
         <w:t xml:space="preserve">{%p if </w:t>
       </w:r>
       <w:r>
@@ -1677,6 +2166,7 @@
         <w:pStyle w:val="Answersubsection"/>
       </w:pPr>
       <w:r>
+        <w:lastRenderedPageBreak/>
         <w:t>{{ landlord_doc_name</w:t>
       </w:r>
       <w:r>
@@ -1721,7 +2211,7 @@
         <w:t xml:space="preserve"> }}</w:t>
       </w:r>
       <w:r>
-        <w:t>  refused to accept all or some of the rent alleged due in this case.</w:t>
+        <w:t xml:space="preserve"> refused to accept all or some of the rent alleged due in this case.</w:t>
       </w:r>
     </w:p>
     <w:p>
@@ -1863,7 +2353,6 @@
         </w:rPr>
       </w:pPr>
       <w:r>
-        <w:lastRenderedPageBreak/>
         <w:t>{%p endif %}</w:t>
       </w:r>
     </w:p>
@@ -1933,7 +2422,16 @@
         <w:pStyle w:val="ListParagraph"/>
       </w:pPr>
       <w:r>
-        <w:t xml:space="preserve">Plaintiff  agreed to a settlement, and </w:t>
+        <w:t>{{ landlord_doc_name</w:t>
+      </w:r>
+      <w:r>
+        <w:t xml:space="preserve"> | capitalize</w:t>
+      </w:r>
+      <w:r>
+        <w:t xml:space="preserve"> }} </w:t>
+      </w:r>
+      <w:r>
+        <w:t xml:space="preserve">agreed to a settlement, and </w:t>
       </w:r>
       <w:r>
         <w:t xml:space="preserve">{{ </w:t>
@@ -1985,6 +2483,7 @@
           <w:b/>
           <w:bCs/>
         </w:rPr>
+        <w:lastRenderedPageBreak/>
         <w:t>The</w:t>
       </w:r>
       <w:r>
@@ -2107,7 +2606,7 @@
         <w:t>{{ tenant_doc_name }}</w:t>
       </w:r>
       <w:r>
-        <w:t xml:space="preserve"> into accepting the lease.  </w:t>
+        <w:t xml:space="preserve"> into accepting the lease.</w:t>
       </w:r>
     </w:p>
     <w:p>
@@ -2194,7 +2693,6 @@
         <w:pStyle w:val="ListParagraph"/>
       </w:pPr>
       <w:r>
-        <w:lastRenderedPageBreak/>
         <w:t>Without the false statement</w:t>
       </w:r>
       <w:r>
@@ -2293,6 +2791,7 @@
         <w:pStyle w:val="ListParagraph"/>
       </w:pPr>
       <w:r>
+        <w:lastRenderedPageBreak/>
         <w:t>{% if late_fees_penalty %}</w:t>
       </w:r>
       <w:r>
@@ -2405,28 +2904,178 @@
         <w:pStyle w:val="ListParagraph"/>
       </w:pPr>
       <w:r>
+        <w:t xml:space="preserve">{%p if </w:t>
+      </w:r>
+      <w:r>
+        <w:t>warranty_breaches.any_true()</w:t>
+      </w:r>
+      <w:r>
+        <w:t xml:space="preserve"> </w:t>
+      </w:r>
+      <w:r>
+        <w:t>%}</w:t>
+      </w:r>
+      <w:r>
+        <w:t xml:space="preserve"> {# replaces unneeded question in estoppel_breaches #}</w:t>
+      </w:r>
+    </w:p>
+    <w:p>
+      <w:pPr>
+        <w:pStyle w:val="ListParagraph"/>
+      </w:pPr>
+      <w:r>
+        <w:t>The premises is not “up to code” in certain respects</w:t>
+      </w:r>
+    </w:p>
+    <w:p>
+      <w:pPr>
+        <w:pStyle w:val="ListParagraph"/>
+      </w:pPr>
+      <w:r>
+        <w:t>{%p endif %}</w:t>
+      </w:r>
+    </w:p>
+    <w:p>
+      <w:pPr>
+        <w:pStyle w:val="ListParagraph"/>
+      </w:pPr>
+      <w:r>
+        <w:t xml:space="preserve">{%p if </w:t>
+      </w:r>
+      <w:r>
+        <w:t>warranty_breaches.any_true()</w:t>
+      </w:r>
+      <w:r>
+        <w:t xml:space="preserve"> </w:t>
+      </w:r>
+      <w:r>
+        <w:t>%}</w:t>
+      </w:r>
+    </w:p>
+    <w:p>
+      <w:pPr>
+        <w:pStyle w:val="ListParagraph"/>
+      </w:pPr>
+      <w:r>
+        <w:t xml:space="preserve">{{ </w:t>
+      </w:r>
+      <w:r>
+        <w:t>landlord</w:t>
+      </w:r>
+      <w:r>
+        <w:t>_doc_name | capitalize }}</w:t>
+      </w:r>
+      <w:r>
+        <w:t xml:space="preserve"> has failed to comply with city, county, or state ordinances, regulations, or laws relating to the condition of the premises</w:t>
+      </w:r>
+    </w:p>
+    <w:p>
+      <w:pPr>
+        <w:pStyle w:val="ListParagraph"/>
+      </w:pPr>
+      <w:r>
+        <w:t>{%p endif %}</w:t>
+      </w:r>
+    </w:p>
+    <w:p>
+      <w:pPr>
+        <w:pStyle w:val="ListParagraph"/>
+      </w:pPr>
+      <w:r>
+        <w:t>{%p if estoppel_breaches['occupancy_permit'] %}</w:t>
+      </w:r>
+    </w:p>
+    <w:p>
+      <w:pPr>
+        <w:pStyle w:val="ListParagraph"/>
+      </w:pPr>
+      <w:r>
         <w:lastRenderedPageBreak/>
+        <w:t xml:space="preserve">{{ </w:t>
+      </w:r>
+      <w:r>
+        <w:t>landlord</w:t>
+      </w:r>
+      <w:r>
+        <w:t>_doc_name | capitalize }}</w:t>
+      </w:r>
+      <w:r>
+        <w:t xml:space="preserve"> has not obtained a valid occupancy permit, or has allowed the pre-existing permit to lapse during the tenancy</w:t>
+      </w:r>
+    </w:p>
+    <w:p>
+      <w:pPr>
+        <w:pStyle w:val="ListParagraph"/>
+      </w:pPr>
+      <w:r>
+        <w:t>{%p endif %}</w:t>
+      </w:r>
+    </w:p>
+    <w:p>
+      <w:pPr>
+        <w:pStyle w:val="ListParagraph"/>
+      </w:pPr>
+      <w:r>
+        <w:t>{%p if defense_breach_of_cqe %}</w:t>
+      </w:r>
+    </w:p>
+    <w:p>
+      <w:pPr>
+        <w:pStyle w:val="ListParagraph"/>
+      </w:pPr>
+      <w:r>
+        <w:t xml:space="preserve">{{ </w:t>
+      </w:r>
+      <w:r>
+        <w:t>landlord</w:t>
+      </w:r>
+      <w:r>
+        <w:t>_doc_name | capitalize }}</w:t>
+      </w:r>
+      <w:r>
+        <w:t xml:space="preserve"> breached the implied Covenant of Quiet Enjoyment with the </w:t>
+      </w:r>
+      <w:r>
+        <w:t xml:space="preserve">{{ </w:t>
+      </w:r>
+      <w:r>
+        <w:t>tenant</w:t>
+      </w:r>
+      <w:r>
+        <w:t>_doc_name | capitalize }}</w:t>
+      </w:r>
+      <w:r>
+        <w:t xml:space="preserve"> because they:</w:t>
+      </w:r>
+    </w:p>
+    <w:p>
+      <w:pPr>
+        <w:pStyle w:val="ListParagraph"/>
+      </w:pPr>
+      <w:r>
+        <w:t>{%p for breach in cqe_breaches.true_values() %}</w:t>
+      </w:r>
+    </w:p>
+    <w:p>
+      <w:pPr>
+        <w:pStyle w:val="ListParagraph"/>
+      </w:pPr>
+      <w:r>
         <w:t xml:space="preserve">{%p if </w:t>
       </w:r>
       <w:r>
-        <w:t>warranty_breaches.any_true()</w:t>
-      </w:r>
-      <w:r>
-        <w:t xml:space="preserve"> </w:t>
-      </w:r>
-      <w:r>
-        <w:t>%}</w:t>
-      </w:r>
-      <w:r>
-        <w:t xml:space="preserve"> {# replaces unneeded question in estoppel_breaches #}</w:t>
-      </w:r>
-    </w:p>
-    <w:p>
-      <w:pPr>
-        <w:pStyle w:val="ListParagraph"/>
-      </w:pPr>
-      <w:r>
-        <w:t>The premises is not “up to code” in certain respects</w:t>
+        <w:t xml:space="preserve">not </w:t>
+      </w:r>
+      <w:r>
+        <w:t>breach == "other" %}</w:t>
+      </w:r>
+    </w:p>
+    <w:p>
+      <w:pPr>
+        <w:pStyle w:val="ListParagraph"/>
+      </w:pPr>
+      <w:r>
+        <w:t>{{ cqe_breaches_text[breach] }}</w:t>
       </w:r>
     </w:p>
     <w:p>
@@ -2442,156 +3091,6 @@
         <w:pStyle w:val="ListParagraph"/>
       </w:pPr>
       <w:r>
-        <w:t xml:space="preserve">{%p if </w:t>
-      </w:r>
-      <w:r>
-        <w:t>warranty_breaches.any_true()</w:t>
-      </w:r>
-      <w:r>
-        <w:t xml:space="preserve"> </w:t>
-      </w:r>
-      <w:r>
-        <w:t xml:space="preserve"> %}</w:t>
-      </w:r>
-    </w:p>
-    <w:p>
-      <w:pPr>
-        <w:pStyle w:val="ListParagraph"/>
-      </w:pPr>
-      <w:r>
-        <w:t xml:space="preserve">{{ </w:t>
-      </w:r>
-      <w:r>
-        <w:t>landlord</w:t>
-      </w:r>
-      <w:r>
-        <w:t>_doc_name | capitalize }}</w:t>
-      </w:r>
-      <w:r>
-        <w:t xml:space="preserve"> has failed to comply with city, county, or state ordinances, regulations, or laws relating to the condition of the premises</w:t>
-      </w:r>
-    </w:p>
-    <w:p>
-      <w:pPr>
-        <w:pStyle w:val="ListParagraph"/>
-      </w:pPr>
-      <w:r>
-        <w:t>{%p endif %}</w:t>
-      </w:r>
-    </w:p>
-    <w:p>
-      <w:pPr>
-        <w:pStyle w:val="ListParagraph"/>
-      </w:pPr>
-      <w:r>
-        <w:t>{%p if estoppel_breaches['occupancy_permit'] %}</w:t>
-      </w:r>
-    </w:p>
-    <w:p>
-      <w:pPr>
-        <w:pStyle w:val="ListParagraph"/>
-      </w:pPr>
-      <w:r>
-        <w:t xml:space="preserve">{{ </w:t>
-      </w:r>
-      <w:r>
-        <w:t>landlord</w:t>
-      </w:r>
-      <w:r>
-        <w:t>_doc_name | capitalize }}</w:t>
-      </w:r>
-      <w:r>
-        <w:t xml:space="preserve"> has not obtained a valid occupancy permit, or has allowed the pre-existing permit to lapse during the tenancy</w:t>
-      </w:r>
-    </w:p>
-    <w:p>
-      <w:pPr>
-        <w:pStyle w:val="ListParagraph"/>
-      </w:pPr>
-      <w:r>
-        <w:t>{%p endif %}</w:t>
-      </w:r>
-    </w:p>
-    <w:p>
-      <w:pPr>
-        <w:pStyle w:val="ListParagraph"/>
-      </w:pPr>
-      <w:r>
-        <w:t>{%p if defense_breach_of_cqe %}</w:t>
-      </w:r>
-    </w:p>
-    <w:p>
-      <w:pPr>
-        <w:pStyle w:val="ListParagraph"/>
-      </w:pPr>
-      <w:r>
-        <w:t xml:space="preserve">{{ </w:t>
-      </w:r>
-      <w:r>
-        <w:t>landlord</w:t>
-      </w:r>
-      <w:r>
-        <w:t>_doc_name | capitalize }}</w:t>
-      </w:r>
-      <w:r>
-        <w:t xml:space="preserve"> breached the implied Covenant of Quiet Enjoyment with the </w:t>
-      </w:r>
-      <w:r>
-        <w:t xml:space="preserve">{{ </w:t>
-      </w:r>
-      <w:r>
-        <w:t>tenant</w:t>
-      </w:r>
-      <w:r>
-        <w:t>_doc_name | capitalize }}</w:t>
-      </w:r>
-      <w:r>
-        <w:t xml:space="preserve"> because they:</w:t>
-      </w:r>
-    </w:p>
-    <w:p>
-      <w:pPr>
-        <w:pStyle w:val="ListParagraph"/>
-      </w:pPr>
-      <w:r>
-        <w:t>{%p for breach in cqe_breaches.true_values() %}</w:t>
-      </w:r>
-    </w:p>
-    <w:p>
-      <w:pPr>
-        <w:pStyle w:val="ListParagraph"/>
-      </w:pPr>
-      <w:r>
-        <w:t xml:space="preserve">{%p if </w:t>
-      </w:r>
-      <w:r>
-        <w:t xml:space="preserve">not </w:t>
-      </w:r>
-      <w:r>
-        <w:t>breach == "other" %}</w:t>
-      </w:r>
-    </w:p>
-    <w:p>
-      <w:pPr>
-        <w:pStyle w:val="ListParagraph"/>
-      </w:pPr>
-      <w:r>
-        <w:t>{{ cqe_breaches_text[breach] }}</w:t>
-      </w:r>
-    </w:p>
-    <w:p>
-      <w:pPr>
-        <w:pStyle w:val="ListParagraph"/>
-      </w:pPr>
-      <w:r>
-        <w:t>{%p endif %}</w:t>
-      </w:r>
-    </w:p>
-    <w:p>
-      <w:pPr>
-        <w:pStyle w:val="ListParagraph"/>
-      </w:pPr>
-      <w:r>
         <w:t>{%p endfor %}</w:t>
       </w:r>
     </w:p>
@@ -2616,7 +3115,6 @@
         <w:pStyle w:val="ListParagraph"/>
       </w:pPr>
       <w:r>
-        <w:lastRenderedPageBreak/>
         <w:t>{%p e</w:t>
       </w:r>
       <w:r>
@@ -2711,7 +3209,11 @@
         <w:pStyle w:val="ListParagraph"/>
       </w:pPr>
       <w:r>
-        <w:t>{{ landlord_doc_name }} breached the implied warranty of habitability included in all consumer leases of dwellings.  </w:t>
+        <w:lastRenderedPageBreak/>
+        <w:t>{{ landlord_doc_name }} breached the implied warranty of habitability included in all consumer leases of dwellings.</w:t>
+      </w:r>
+      <w:r>
+        <w:t xml:space="preserve"> </w:t>
       </w:r>
     </w:p>
     <w:p>
@@ -2815,7 +3317,6 @@
         <w:pStyle w:val="ListParagraph"/>
       </w:pPr>
       <w:r>
-        <w:lastRenderedPageBreak/>
         <w:t>{%p if notice_of_breach_to_landlord %}</w:t>
       </w:r>
     </w:p>
@@ -2896,6 +3397,7 @@
         <w:pStyle w:val="Answersubsection"/>
       </w:pPr>
       <w:r>
+        <w:lastRenderedPageBreak/>
         <w:t xml:space="preserve">The premises have been foreclosed upon but the </w:t>
       </w:r>
       <w:r>
@@ -3014,7 +3516,6 @@
         <w:pStyle w:val="ListParagraph"/>
       </w:pPr>
       <w:r>
-        <w:lastRenderedPageBreak/>
         <w:t>{%p if defense_unrepresented_corporation %}</w:t>
       </w:r>
     </w:p>
@@ -3105,6 +3606,7 @@
         <w:pStyle w:val="ListParagraph"/>
       </w:pPr>
       <w:r>
+        <w:lastRenderedPageBreak/>
         <w:t>{{ tenant_doc_name }}’s rent is subsidized and {{ landlord_doc_name }} illegally charged {{ tenant_doc_name }} excessive rent, or rent owed by the Housing Authority or HUD and not {{ tenant_doc_name }}.</w:t>
       </w:r>
     </w:p>
@@ -3127,7 +3629,22 @@
         </w:rPr>
       </w:pPr>
       <w:r>
-        <w:t>I have set forth reasons for dismissal of {{ landlord_doc_name }}’s action against me, but other reasons may also exist.</w:t>
+        <w:t>{{ tenant_doc_name }}</w:t>
+      </w:r>
+      <w:r>
+        <w:t xml:space="preserve"> ha</w:t>
+      </w:r>
+      <w:r>
+        <w:t>s</w:t>
+      </w:r>
+      <w:r>
+        <w:t xml:space="preserve"> set forth reasons for dismissal of {{ landlord_doc_name }}’s action against </w:t>
+      </w:r>
+      <w:r>
+        <w:t>{{ tenant_doc_name }}</w:t>
+      </w:r>
+      <w:r>
+        <w:t>, but other reasons may also exist.</w:t>
       </w:r>
     </w:p>
     <w:p>

--- a/docassemble/MOHUDEvictionProject/data/templates/answer_defenses.docx
+++ b/docassemble/MOHUDEvictionProject/data/templates/answer_defenses.docx
@@ -413,10 +413,7 @@
         <w:t>{{ tenant_doc_name }}</w:t>
       </w:r>
       <w:r>
-        <w:t>’s</w:t>
-      </w:r>
-      <w:r>
-        <w:t xml:space="preserve"> </w:t>
+        <w:t xml:space="preserve">’s </w:t>
       </w:r>
       <w:r>
         <w:t xml:space="preserve">lease has not ended because the landlord did not give </w:t>
@@ -440,10 +437,7 @@
         <w:t>{{ tenant_doc_name }}</w:t>
       </w:r>
       <w:r>
-        <w:t>’s</w:t>
-      </w:r>
-      <w:r>
-        <w:t xml:space="preserve"> </w:t>
+        <w:t xml:space="preserve">’s </w:t>
       </w:r>
       <w:r>
         <w:t xml:space="preserve">lease says that </w:t>
@@ -725,7 +719,13 @@
         <w:t xml:space="preserve"> </w:t>
       </w:r>
       <w:r>
-        <w:t>violated the terms of my lease or that the claimed violation is a material breach</w:t>
+        <w:t xml:space="preserve">violated the terms of </w:t>
+      </w:r>
+      <w:r>
+        <w:t>the</w:t>
+      </w:r>
+      <w:r>
+        <w:t xml:space="preserve"> lease or that the claimed violation is a material breach</w:t>
       </w:r>
     </w:p>
     <w:p>
@@ -1177,10 +1177,7 @@
         <w:t>{{ tenant_doc_name }}</w:t>
       </w:r>
       <w:r>
-        <w:t>’s</w:t>
-      </w:r>
-      <w:r>
-        <w:t xml:space="preserve"> </w:t>
+        <w:t xml:space="preserve">’s </w:t>
       </w:r>
       <w:r>
         <w:t>housing.</w:t>

--- a/docassemble/MOHUDEvictionProject/data/templates/answer_defenses.docx
+++ b/docassemble/MOHUDEvictionProject/data/templates/answer_defenses.docx
@@ -207,10 +207,7 @@
         <w:t xml:space="preserve"> tenancy</w:t>
       </w:r>
       <w:r>
-        <w:t xml:space="preserve"> in accordance with </w:t>
-      </w:r>
-      <w:r>
-        <w:t>RSMo</w:t>
+        <w:t xml:space="preserve"> in accordance with RSMo</w:t>
       </w:r>
       <w:r>
         <w:t xml:space="preserve"> § </w:t>
@@ -266,6 +263,7 @@
         <w:pStyle w:val="ListParagraph"/>
       </w:pPr>
       <w:r>
+        <w:lastRenderedPageBreak/>
         <w:t>{%p if defense_ud_no_rental_period_notice %}</w:t>
       </w:r>
     </w:p>
@@ -274,7 +272,13 @@
         <w:pStyle w:val="ListParagraph"/>
       </w:pPr>
       <w:r>
-        <w:t xml:space="preserve">{{landlord_doc_name }} did not give </w:t>
+        <w:t>{{</w:t>
+      </w:r>
+      <w:r>
+        <w:t xml:space="preserve"> </w:t>
+      </w:r>
+      <w:r>
+        <w:t xml:space="preserve">landlord_doc_name }} did not give </w:t>
       </w:r>
       <w:r>
         <w:t>{{ tenant_doc_name }}</w:t>
@@ -291,7 +295,6 @@
         <w:pStyle w:val="ListParagraph"/>
       </w:pPr>
       <w:r>
-        <w:lastRenderedPageBreak/>
         <w:t>{{ tenant_doc_name }}</w:t>
       </w:r>
       <w:r>
@@ -499,14 +502,19 @@
     <w:p>
       <w:pPr>
         <w:pStyle w:val="ListParagraph"/>
-      </w:pPr>
-      <w:r>
+        <w:ind w:left="360" w:hanging="360"/>
+        <w:mirrorIndents/>
+      </w:pPr>
+      <w:r>
+        <w:lastRenderedPageBreak/>
         <w:t>{%p if defense_termination_notice_required_by_law %}</w:t>
       </w:r>
     </w:p>
     <w:p>
       <w:pPr>
         <w:pStyle w:val="ListParagraph"/>
+        <w:adjustRightInd w:val="0"/>
+        <w:ind w:left="360" w:hanging="360"/>
       </w:pPr>
       <w:r>
         <w:t>{{ tenant_doc_name }}</w:t>
@@ -554,7 +562,6 @@
         </w:numPr>
       </w:pPr>
       <w:r>
-        <w:lastRenderedPageBreak/>
         <w:t>{{ tenant_doc_name }}</w:t>
       </w:r>
       <w:r>
@@ -672,6 +679,7 @@
     <w:p>
       <w:pPr>
         <w:pStyle w:val="ListParagraph"/>
+        <w:ind w:left="360" w:hanging="360"/>
       </w:pPr>
       <w:r>
         <w:t>{%p endif %}</w:t>
@@ -682,6 +690,7 @@
         <w:pStyle w:val="ListParagraph"/>
       </w:pPr>
       <w:r>
+        <w:lastRenderedPageBreak/>
         <w:t>{%p endif %}</w:t>
       </w:r>
       <w:r>
@@ -775,7 +784,6 @@
         </w:numPr>
       </w:pPr>
       <w:r>
-        <w:lastRenderedPageBreak/>
         <w:t>{{ tenant_doc_name }}</w:t>
       </w:r>
       <w:r>
@@ -951,6 +959,7 @@
         <w:pStyle w:val="ListParagraph"/>
       </w:pPr>
       <w:r>
+        <w:lastRenderedPageBreak/>
         <w:t xml:space="preserve">{{ </w:t>
       </w:r>
       <w:r>
@@ -1044,14 +1053,154 @@
         <w:t xml:space="preserve">{{ landlord_doc_name | capitalize }} failed to reasonably accommodate </w:t>
       </w:r>
       <w:r>
+        <w:t>{{ tenant_doc_name }}’s</w:t>
+      </w:r>
+      <w:r>
+        <w:t xml:space="preserve"> disability</w:t>
+      </w:r>
+    </w:p>
+    <w:p>
+      <w:pPr>
+        <w:pStyle w:val="ListParagraph"/>
+      </w:pPr>
+      <w:r>
+        <w:t xml:space="preserve">{{ tenant_doc_name }} </w:t>
+      </w:r>
+      <w:r>
+        <w:t>live in a multi-family apartment building subject to the provisions of the Missouri Human Rights Act, Federal Fair Housing Act, Americans with Disability Act and Section 504 of the Rehabilitation Act.</w:t>
+      </w:r>
+    </w:p>
+    <w:p>
+      <w:pPr>
+        <w:pStyle w:val="ListParagraph"/>
+      </w:pPr>
+      <w:r>
+        <w:t xml:space="preserve">{{ tenant_doc_name }} </w:t>
+      </w:r>
+      <w:r>
+        <w:t>has</w:t>
+      </w:r>
+      <w:r>
+        <w:t xml:space="preserve"> a disability.</w:t>
+      </w:r>
+    </w:p>
+    <w:p>
+      <w:pPr>
+        <w:pStyle w:val="ListParagraph"/>
+      </w:pPr>
+      <w:r>
+        <w:t xml:space="preserve">{%p if </w:t>
+      </w:r>
+      <w:r>
+        <w:t>tenant_disability</w:t>
+      </w:r>
+      <w:r>
+        <w:t xml:space="preserve"> %}</w:t>
+      </w:r>
+    </w:p>
+    <w:p>
+      <w:pPr>
+        <w:pStyle w:val="ListParagraph"/>
+      </w:pPr>
+      <w:r>
         <w:t>{{ tenant_doc_name }}</w:t>
       </w:r>
       <w:r>
         <w:t>’s</w:t>
       </w:r>
       <w:r>
+        <w:t xml:space="preserve"> disability is: {{ fix_punctuation(tenant_disability) }}</w:t>
+      </w:r>
+    </w:p>
+    <w:p>
+      <w:pPr>
+        <w:pStyle w:val="ListParagraph"/>
+      </w:pPr>
+      <w:r>
+        <w:t>{%p endif %}</w:t>
+      </w:r>
+    </w:p>
+    <w:p>
+      <w:pPr>
+        <w:pStyle w:val="ListParagraph"/>
+      </w:pPr>
+      <w:r>
+        <w:t>{{ tenant_doc_name }}</w:t>
+      </w:r>
+      <w:r>
+        <w:t xml:space="preserve"> requested a reasonable accommodation of </w:t>
+      </w:r>
+      <w:r>
+        <w:t>{{ landlord_doc_name }}</w:t>
+      </w:r>
+      <w:r>
+        <w:t xml:space="preserve"> that is related to the basis of </w:t>
+      </w:r>
+      <w:r>
+        <w:t>{{ tenant_doc_name }}</w:t>
+      </w:r>
+      <w:r>
+        <w:t>’s</w:t>
+      </w:r>
+      <w:r>
         <w:t xml:space="preserve"> disability</w:t>
       </w:r>
+      <w:r>
+        <w:t>.</w:t>
+      </w:r>
+      <w:r>
+        <w:t xml:space="preserve"> If </w:t>
+      </w:r>
+      <w:r>
+        <w:t xml:space="preserve">{{ </w:t>
+      </w:r>
+      <w:r>
+        <w:t>landlord</w:t>
+      </w:r>
+      <w:r>
+        <w:t>_doc_name }}</w:t>
+      </w:r>
+      <w:r>
+        <w:t xml:space="preserve"> grants </w:t>
+      </w:r>
+      <w:r>
+        <w:t>{{ tenant_doc_name }}</w:t>
+      </w:r>
+      <w:r>
+        <w:t>’s</w:t>
+      </w:r>
+      <w:r>
+        <w:t xml:space="preserve"> request, it would allow </w:t>
+      </w:r>
+      <w:r>
+        <w:t>{{ tenant_doc_name }}</w:t>
+      </w:r>
+      <w:r>
+        <w:t xml:space="preserve"> to stay in </w:t>
+      </w:r>
+      <w:r>
+        <w:t>{{ tenant_doc_name }}</w:t>
+      </w:r>
+      <w:r>
+        <w:t xml:space="preserve">’s </w:t>
+      </w:r>
+      <w:r>
+        <w:t>housing.</w:t>
+      </w:r>
+    </w:p>
+    <w:p>
+      <w:pPr>
+        <w:pStyle w:val="ListParagraph"/>
+      </w:pPr>
+      <w:r>
+        <w:t xml:space="preserve">{%p if </w:t>
+      </w:r>
+      <w:r>
+        <w:t>tenant_accommodation_description</w:t>
+      </w:r>
+      <w:r>
+        <w:t xml:space="preserve"> %}</w:t>
+      </w:r>
     </w:p>
     <w:p>
       <w:pPr>
@@ -1059,10 +1208,246 @@
       </w:pPr>
       <w:r>
         <w:lastRenderedPageBreak/>
+        <w:t>{{ tenant_doc_name }}</w:t>
+      </w:r>
+      <w:r>
+        <w:t>’s</w:t>
+      </w:r>
+      <w:r>
+        <w:t xml:space="preserve"> request</w:t>
+      </w:r>
+      <w:r>
+        <w:t xml:space="preserve"> would help </w:t>
+      </w:r>
+      <w:r>
+        <w:t>{{ tenant_doc_name }}</w:t>
+      </w:r>
+      <w:r>
+        <w:t xml:space="preserve"> </w:t>
+      </w:r>
+      <w:r>
+        <w:t xml:space="preserve">stay in </w:t>
+      </w:r>
+      <w:r>
+        <w:t>{{ tenant_doc_name }}</w:t>
+      </w:r>
+      <w:r>
+        <w:t>’s</w:t>
+      </w:r>
+      <w:r>
+        <w:t xml:space="preserve"> housing because: {{ fix_punctuation(</w:t>
+      </w:r>
+      <w:r>
+        <w:t>tenant_accommodation_description</w:t>
+      </w:r>
+      <w:r>
+        <w:t>) }}</w:t>
+      </w:r>
+    </w:p>
+    <w:p>
+      <w:pPr>
+        <w:pStyle w:val="ListParagraph"/>
+      </w:pPr>
+      <w:r>
+        <w:t>{%p endif %}</w:t>
+      </w:r>
+    </w:p>
+    <w:p>
+      <w:pPr>
+        <w:pStyle w:val="ListParagraph"/>
+      </w:pPr>
+      <w:r>
+        <w:t xml:space="preserve">{{ </w:t>
+      </w:r>
+      <w:r>
+        <w:t>landlord</w:t>
+      </w:r>
+      <w:r>
+        <w:t>_doc_name }}</w:t>
+      </w:r>
+      <w:r>
+        <w:t xml:space="preserve"> failed to accommodate </w:t>
+      </w:r>
+      <w:r>
+        <w:t>{{ tenant_doc_name }}</w:t>
+      </w:r>
+      <w:r>
+        <w:t>’s</w:t>
+      </w:r>
+      <w:r>
+        <w:t xml:space="preserve"> disability</w:t>
+      </w:r>
+      <w:r>
+        <w:t xml:space="preserve"> or to do what is necessary for </w:t>
+      </w:r>
+      <w:r>
         <w:t xml:space="preserve">{{ tenant_doc_name }} </w:t>
       </w:r>
       <w:r>
-        <w:t>live in a multi-family apartment building subject to the provisions of the Missouri Human Rights Act, Federal Fair Housing Act, Americans with Disability Act and Section 504 of the Rehabilitation Act.</w:t>
+        <w:t>to have a fair housing opportunity</w:t>
+      </w:r>
+      <w:r>
+        <w:t>.</w:t>
+      </w:r>
+    </w:p>
+    <w:p>
+      <w:pPr>
+        <w:pStyle w:val="ListParagraph"/>
+      </w:pPr>
+      <w:r>
+        <w:t>{{</w:t>
+      </w:r>
+      <w:r>
+        <w:t xml:space="preserve"> landlord</w:t>
+      </w:r>
+      <w:r>
+        <w:t>_doc_name }}</w:t>
+      </w:r>
+      <w:r>
+        <w:t xml:space="preserve">'s failure to accommodate </w:t>
+      </w:r>
+      <w:r>
+        <w:t>{{ tenant_doc_name }}</w:t>
+      </w:r>
+      <w:r>
+        <w:t>’s</w:t>
+      </w:r>
+      <w:r>
+        <w:t xml:space="preserve"> disability is a violation of state and federal law.</w:t>
+      </w:r>
+    </w:p>
+    <w:p>
+      <w:pPr>
+        <w:pStyle w:val="ListParagraph"/>
+      </w:pPr>
+      <w:r>
+        <w:t xml:space="preserve">{%p elif tenant_disability and </w:t>
+      </w:r>
+      <w:r>
+        <w:t>tenant_needs_accommodation</w:t>
+      </w:r>
+      <w:r>
+        <w:t xml:space="preserve"> and (not </w:t>
+      </w:r>
+      <w:r>
+        <w:t>tenant_asked_for_accommodation</w:t>
+      </w:r>
+      <w:r>
+        <w:t xml:space="preserve">) and </w:t>
+      </w:r>
+      <w:r>
+        <w:t>tenant_wants_accommodation_in_answer</w:t>
+      </w:r>
+      <w:r>
+        <w:t xml:space="preserve"> %}</w:t>
+      </w:r>
+    </w:p>
+    <w:p>
+      <w:pPr>
+        <w:pStyle w:val="ListParagraph"/>
+      </w:pPr>
+      <w:r>
+        <w:t xml:space="preserve">This answer is </w:t>
+      </w:r>
+      <w:r>
+        <w:t>{{ tenant_doc_name }}</w:t>
+      </w:r>
+      <w:r>
+        <w:t>’s</w:t>
+      </w:r>
+      <w:r>
+        <w:t xml:space="preserve"> request for a reasonable accommodation.</w:t>
+      </w:r>
+    </w:p>
+    <w:p>
+      <w:pPr>
+        <w:pStyle w:val="ListParagraph"/>
+      </w:pPr>
+      <w:r>
+        <w:t xml:space="preserve">{%p if </w:t>
+      </w:r>
+      <w:r>
+        <w:t>tenant_accommodation_description</w:t>
+      </w:r>
+      <w:r>
+        <w:t xml:space="preserve"> %}</w:t>
+      </w:r>
+    </w:p>
+    <w:p>
+      <w:pPr>
+        <w:pStyle w:val="ListParagraph"/>
+      </w:pPr>
+      <w:r>
+        <w:t>{{ tenant_doc_name }}</w:t>
+      </w:r>
+      <w:r>
+        <w:t>’s</w:t>
+      </w:r>
+      <w:r>
+        <w:t xml:space="preserve"> request would help </w:t>
+      </w:r>
+      <w:r>
+        <w:t>{{ tenant_doc_name }}</w:t>
+      </w:r>
+      <w:r>
+        <w:t xml:space="preserve"> stay in </w:t>
+      </w:r>
+      <w:r>
+        <w:t>{{ tenant_doc_name }}</w:t>
+      </w:r>
+      <w:r>
+        <w:t>’s</w:t>
+      </w:r>
+      <w:r>
+        <w:t xml:space="preserve"> housing because: {{ fix_punctuation(</w:t>
+      </w:r>
+      <w:r>
+        <w:t>tenant_accommodation_description</w:t>
+      </w:r>
+      <w:r>
+        <w:t>) }}</w:t>
+      </w:r>
+    </w:p>
+    <w:p>
+      <w:pPr>
+        <w:pStyle w:val="ListParagraph"/>
+      </w:pPr>
+      <w:r>
+        <w:t>{%p endif %} {# detailed request #}</w:t>
+      </w:r>
+    </w:p>
+    <w:p>
+      <w:pPr>
+        <w:pStyle w:val="ListParagraph"/>
+      </w:pPr>
+      <w:r>
+        <w:t>{%p endif %}</w:t>
+      </w:r>
+      <w:r>
+        <w:t xml:space="preserve"> {# RA defense #}</w:t>
+      </w:r>
+    </w:p>
+    <w:p>
+      <w:pPr>
+        <w:pStyle w:val="ListParagraph"/>
+      </w:pPr>
+      <w:r>
+        <w:t>{%p if defense_vawa %}</w:t>
+      </w:r>
+    </w:p>
+    <w:p>
+      <w:pPr>
+        <w:pStyle w:val="Answersubsection"/>
+      </w:pPr>
+      <w:r>
+        <w:lastRenderedPageBreak/>
+        <w:t>{{ tenant_doc_name }} has</w:t>
+      </w:r>
+      <w:r>
+        <w:t xml:space="preserve"> a defense </w:t>
+      </w:r>
+      <w:r>
+        <w:t>under the provisions of the Violence Against Women Act, 34 U.S.C. § 12491, et seq.</w:t>
       </w:r>
     </w:p>
     <w:p>
@@ -1073,10 +1458,56 @@
         <w:t xml:space="preserve">{{ tenant_doc_name }} </w:t>
       </w:r>
       <w:r>
-        <w:t>has</w:t>
-      </w:r>
-      <w:r>
-        <w:t xml:space="preserve"> a disability.</w:t>
+        <w:t xml:space="preserve">live in federally subsidized housing that is covered by the Violence Against Women Act. The kind of housing </w:t>
+      </w:r>
+      <w:r>
+        <w:t xml:space="preserve">{{ tenant_doc_name }} </w:t>
+      </w:r>
+      <w:r>
+        <w:t>have is: {{</w:t>
+      </w:r>
+      <w:r>
+        <w:t>subsidized_housing_text</w:t>
+      </w:r>
+      <w:r>
+        <w:t>[</w:t>
+      </w:r>
+      <w:r>
+        <w:t>subsidized_housing_type</w:t>
+      </w:r>
+      <w:r>
+        <w:t>] }}.</w:t>
+      </w:r>
+    </w:p>
+    <w:p>
+      <w:pPr>
+        <w:pStyle w:val="ListParagraph"/>
+      </w:pPr>
+      <w:r>
+        <w:t xml:space="preserve">{{ tenant_doc_name }} </w:t>
+      </w:r>
+      <w:r>
+        <w:t>am a survivor of domestic violence.</w:t>
+      </w:r>
+    </w:p>
+    <w:p>
+      <w:pPr>
+        <w:pStyle w:val="ListParagraph"/>
+      </w:pPr>
+      <w:r>
+        <w:t xml:space="preserve">{{ tenant_doc_name }} </w:t>
+      </w:r>
+      <w:r>
+        <w:t>is</w:t>
+      </w:r>
+      <w:r>
+        <w:t xml:space="preserve"> being evicted because of the circumstances of the domestic violence or the abuse committed against </w:t>
+      </w:r>
+      <w:r>
+        <w:t>{{ tenant_doc_name }}</w:t>
+      </w:r>
+      <w:r>
+        <w:t>.</w:t>
       </w:r>
     </w:p>
     <w:p>
@@ -1087,7 +1518,7 @@
         <w:t xml:space="preserve">{%p if </w:t>
       </w:r>
       <w:r>
-        <w:t>tenant_disability</w:t>
+        <w:t>tenant_dv_explanation</w:t>
       </w:r>
       <w:r>
         <w:t xml:space="preserve"> %}</w:t>
@@ -1098,13 +1529,13 @@
         <w:pStyle w:val="ListParagraph"/>
       </w:pPr>
       <w:r>
-        <w:t>{{ tenant_doc_name }}</w:t>
-      </w:r>
-      <w:r>
-        <w:t>’s</w:t>
-      </w:r>
-      <w:r>
-        <w:t xml:space="preserve"> disability is: {{ fix_punctuation(tenant_disability) }}</w:t>
+        <w:t>Specifically: {{ fix_punctuation(</w:t>
+      </w:r>
+      <w:r>
+        <w:t>tenant_dv_explanation</w:t>
+      </w:r>
+      <w:r>
+        <w:t xml:space="preserve">) | capitalize }} </w:t>
       </w:r>
     </w:p>
     <w:p>
@@ -1120,67 +1551,7 @@
         <w:pStyle w:val="ListParagraph"/>
       </w:pPr>
       <w:r>
-        <w:t>{{ tenant_doc_name }}</w:t>
-      </w:r>
-      <w:r>
-        <w:t xml:space="preserve"> requested a reasonable accommodation of </w:t>
-      </w:r>
-      <w:r>
-        <w:t>{{ landlord_doc_name }}</w:t>
-      </w:r>
-      <w:r>
-        <w:t xml:space="preserve"> that is related to the basis of </w:t>
-      </w:r>
-      <w:r>
-        <w:t>{{ tenant_doc_name }}</w:t>
-      </w:r>
-      <w:r>
-        <w:t>’s</w:t>
-      </w:r>
-      <w:r>
-        <w:t xml:space="preserve"> disability</w:t>
-      </w:r>
-      <w:r>
-        <w:t>.</w:t>
-      </w:r>
-      <w:r>
-        <w:t xml:space="preserve"> If </w:t>
-      </w:r>
-      <w:r>
-        <w:t xml:space="preserve">{{ </w:t>
-      </w:r>
-      <w:r>
-        <w:t>landlord</w:t>
-      </w:r>
-      <w:r>
-        <w:t>_doc_name }}</w:t>
-      </w:r>
-      <w:r>
-        <w:t xml:space="preserve"> grants </w:t>
-      </w:r>
-      <w:r>
-        <w:t>{{ tenant_doc_name }}</w:t>
-      </w:r>
-      <w:r>
-        <w:t>’s</w:t>
-      </w:r>
-      <w:r>
-        <w:t xml:space="preserve"> request, it would allow </w:t>
-      </w:r>
-      <w:r>
-        <w:t>{{ tenant_doc_name }}</w:t>
-      </w:r>
-      <w:r>
-        <w:t xml:space="preserve"> to stay in </w:t>
-      </w:r>
-      <w:r>
-        <w:t>{{ tenant_doc_name }}</w:t>
-      </w:r>
-      <w:r>
-        <w:t xml:space="preserve">’s </w:t>
-      </w:r>
-      <w:r>
-        <w:t>housing.</w:t>
+        <w:t>{%p endif %}</w:t>
       </w:r>
     </w:p>
     <w:p>
@@ -1191,7 +1562,13 @@
         <w:t xml:space="preserve">{%p if </w:t>
       </w:r>
       <w:r>
-        <w:t>tenant_accommodation_description</w:t>
+        <w:t>eviction_reason["nonpayment of rent"]</w:t>
+      </w:r>
+      <w:r>
+        <w:t xml:space="preserve"> and </w:t>
+      </w:r>
+      <w:r>
+        <w:t>defense_rent_pleading_requirement</w:t>
       </w:r>
       <w:r>
         <w:t xml:space="preserve"> %}</w:t>
@@ -1199,400 +1576,10 @@
     </w:p>
     <w:p>
       <w:pPr>
-        <w:pStyle w:val="ListParagraph"/>
-      </w:pPr>
-      <w:r>
-        <w:t>{{ tenant_doc_name }}</w:t>
-      </w:r>
-      <w:r>
-        <w:t>’s</w:t>
-      </w:r>
-      <w:r>
-        <w:t xml:space="preserve"> request</w:t>
-      </w:r>
-      <w:r>
-        <w:t xml:space="preserve"> would help </w:t>
-      </w:r>
-      <w:r>
-        <w:t>{{ tenant_doc_name }}</w:t>
-      </w:r>
-      <w:r>
-        <w:t xml:space="preserve"> </w:t>
-      </w:r>
-      <w:r>
-        <w:t xml:space="preserve">stay in </w:t>
-      </w:r>
-      <w:r>
-        <w:t>{{ tenant_doc_name }}</w:t>
-      </w:r>
-      <w:r>
-        <w:t>’s</w:t>
-      </w:r>
-      <w:r>
-        <w:t xml:space="preserve"> housing because: {{ fix_punctuation(</w:t>
-      </w:r>
-      <w:r>
-        <w:t>tenant_accommodation_description</w:t>
-      </w:r>
-      <w:r>
-        <w:t>) }}</w:t>
-      </w:r>
-    </w:p>
-    <w:p>
-      <w:pPr>
-        <w:pStyle w:val="ListParagraph"/>
-      </w:pPr>
-      <w:r>
-        <w:t>{%p endif %}</w:t>
-      </w:r>
-    </w:p>
-    <w:p>
-      <w:pPr>
-        <w:pStyle w:val="ListParagraph"/>
-      </w:pPr>
-      <w:r>
-        <w:t xml:space="preserve">{{ </w:t>
-      </w:r>
-      <w:r>
-        <w:t>landlord</w:t>
-      </w:r>
-      <w:r>
-        <w:t>_doc_name }}</w:t>
-      </w:r>
-      <w:r>
-        <w:t xml:space="preserve"> failed to accommodate </w:t>
-      </w:r>
-      <w:r>
-        <w:t>{{ tenant_doc_name }}</w:t>
-      </w:r>
-      <w:r>
-        <w:t>’s</w:t>
-      </w:r>
-      <w:r>
-        <w:t xml:space="preserve"> disability</w:t>
-      </w:r>
-      <w:r>
-        <w:t xml:space="preserve"> or to do what is necessary for </w:t>
-      </w:r>
-      <w:r>
-        <w:t xml:space="preserve">{{ tenant_doc_name }} </w:t>
-      </w:r>
-      <w:r>
-        <w:t>to have a fair housing opportunity</w:t>
-      </w:r>
-      <w:r>
-        <w:t>.</w:t>
-      </w:r>
-    </w:p>
-    <w:p>
-      <w:pPr>
-        <w:pStyle w:val="ListParagraph"/>
-      </w:pPr>
-      <w:r>
-        <w:t>{{</w:t>
-      </w:r>
-      <w:r>
-        <w:t xml:space="preserve"> landlord</w:t>
-      </w:r>
-      <w:r>
-        <w:t>_doc_name }}</w:t>
-      </w:r>
-      <w:r>
-        <w:t xml:space="preserve">'s failure to accommodate </w:t>
-      </w:r>
-      <w:r>
-        <w:t>{{ tenant_doc_name }}</w:t>
-      </w:r>
-      <w:r>
-        <w:t>’s</w:t>
-      </w:r>
-      <w:r>
-        <w:t xml:space="preserve"> disability is a violation of state and federal law.</w:t>
-      </w:r>
-    </w:p>
-    <w:p>
-      <w:pPr>
-        <w:pStyle w:val="ListParagraph"/>
-      </w:pPr>
-      <w:r>
-        <w:t xml:space="preserve">{%p elif tenant_disability and </w:t>
-      </w:r>
-      <w:r>
-        <w:t>tenant_needs_accommodation</w:t>
-      </w:r>
-      <w:r>
-        <w:t xml:space="preserve"> and (not </w:t>
-      </w:r>
-      <w:r>
-        <w:t>tenant_asked_for_accommodation</w:t>
-      </w:r>
-      <w:r>
-        <w:t xml:space="preserve">) and </w:t>
-      </w:r>
-      <w:r>
-        <w:t>tenant_wants_accommodation_in_answer</w:t>
-      </w:r>
-      <w:r>
-        <w:t xml:space="preserve"> %}</w:t>
-      </w:r>
-    </w:p>
-    <w:p>
-      <w:pPr>
-        <w:pStyle w:val="ListParagraph"/>
-      </w:pPr>
-      <w:r>
-        <w:lastRenderedPageBreak/>
-        <w:t xml:space="preserve">This answer is </w:t>
-      </w:r>
-      <w:r>
-        <w:t>{{ tenant_doc_name }}</w:t>
-      </w:r>
-      <w:r>
-        <w:t>’s</w:t>
-      </w:r>
-      <w:r>
-        <w:t xml:space="preserve"> request for a reasonable accommodation.</w:t>
-      </w:r>
-    </w:p>
-    <w:p>
-      <w:pPr>
-        <w:pStyle w:val="ListParagraph"/>
-      </w:pPr>
-      <w:r>
-        <w:t xml:space="preserve">{%p if </w:t>
-      </w:r>
-      <w:r>
-        <w:t>tenant_accommodation_description</w:t>
-      </w:r>
-      <w:r>
-        <w:t xml:space="preserve"> %}</w:t>
-      </w:r>
-    </w:p>
-    <w:p>
-      <w:pPr>
-        <w:pStyle w:val="ListParagraph"/>
-      </w:pPr>
-      <w:r>
-        <w:t>{{ tenant_doc_name }}</w:t>
-      </w:r>
-      <w:r>
-        <w:t>’s</w:t>
-      </w:r>
-      <w:r>
-        <w:t xml:space="preserve"> request would help </w:t>
-      </w:r>
-      <w:r>
-        <w:t>{{ tenant_doc_name }}</w:t>
-      </w:r>
-      <w:r>
-        <w:t xml:space="preserve"> stay in </w:t>
-      </w:r>
-      <w:r>
-        <w:t>{{ tenant_doc_name }}</w:t>
-      </w:r>
-      <w:r>
-        <w:t>’s</w:t>
-      </w:r>
-      <w:r>
-        <w:t xml:space="preserve"> housing because: {{ fix_punctuation(</w:t>
-      </w:r>
-      <w:r>
-        <w:t>tenant_accommodation_description</w:t>
-      </w:r>
-      <w:r>
-        <w:t>) }}</w:t>
-      </w:r>
-    </w:p>
-    <w:p>
-      <w:pPr>
-        <w:pStyle w:val="ListParagraph"/>
-      </w:pPr>
-      <w:r>
-        <w:t>{%p endif %} {# detailed request #}</w:t>
-      </w:r>
-    </w:p>
-    <w:p>
-      <w:pPr>
-        <w:pStyle w:val="ListParagraph"/>
-      </w:pPr>
-      <w:r>
-        <w:t>{%p endif %}</w:t>
-      </w:r>
-      <w:r>
-        <w:t xml:space="preserve"> {# RA defense #}</w:t>
-      </w:r>
-    </w:p>
-    <w:p>
-      <w:pPr>
-        <w:pStyle w:val="ListParagraph"/>
-      </w:pPr>
-      <w:r>
-        <w:t>{%p if defense_vawa %}</w:t>
-      </w:r>
-    </w:p>
-    <w:p>
-      <w:pPr>
         <w:pStyle w:val="Answersubsection"/>
       </w:pPr>
       <w:r>
-        <w:t xml:space="preserve">{{ tenant_doc_name }} </w:t>
-      </w:r>
-      <w:r>
-        <w:t>has</w:t>
-      </w:r>
-      <w:r>
-        <w:t xml:space="preserve"> a defense </w:t>
-      </w:r>
-      <w:r>
-        <w:t xml:space="preserve">under the provisions of the Violence Against Women Act, </w:t>
-      </w:r>
-      <w:r>
-        <w:t xml:space="preserve">34 U.S.C. </w:t>
-      </w:r>
-      <w:r>
-        <w:t xml:space="preserve">§ </w:t>
-      </w:r>
-      <w:r>
-        <w:t>12491, et seq.</w:t>
-      </w:r>
-    </w:p>
-    <w:p>
-      <w:pPr>
-        <w:pStyle w:val="ListParagraph"/>
-      </w:pPr>
-      <w:r>
-        <w:t xml:space="preserve">{{ tenant_doc_name }} </w:t>
-      </w:r>
-      <w:r>
-        <w:t xml:space="preserve">live in federally subsidized housing that is covered by the Violence Against Women Act. The kind of housing </w:t>
-      </w:r>
-      <w:r>
-        <w:t xml:space="preserve">{{ tenant_doc_name }} </w:t>
-      </w:r>
-      <w:r>
-        <w:t>have is: {{</w:t>
-      </w:r>
-      <w:r>
-        <w:t>subsidized_housing_text</w:t>
-      </w:r>
-      <w:r>
-        <w:t>[</w:t>
-      </w:r>
-      <w:r>
-        <w:t>subsidized_housing_type</w:t>
-      </w:r>
-      <w:r>
-        <w:t>] }}.</w:t>
-      </w:r>
-    </w:p>
-    <w:p>
-      <w:pPr>
-        <w:pStyle w:val="ListParagraph"/>
-      </w:pPr>
-      <w:r>
-        <w:t xml:space="preserve">{{ tenant_doc_name }} </w:t>
-      </w:r>
-      <w:r>
-        <w:t>am a survivor of domestic violence.</w:t>
-      </w:r>
-    </w:p>
-    <w:p>
-      <w:pPr>
-        <w:pStyle w:val="ListParagraph"/>
-      </w:pPr>
-      <w:r>
-        <w:t xml:space="preserve">{{ tenant_doc_name }} </w:t>
-      </w:r>
-      <w:r>
-        <w:t>is</w:t>
-      </w:r>
-      <w:r>
-        <w:t xml:space="preserve"> being evicted because of the circumstances of the domestic violence or the abuse committed against </w:t>
-      </w:r>
-      <w:r>
-        <w:t>{{ tenant_doc_name }}</w:t>
-      </w:r>
-      <w:r>
-        <w:t>.</w:t>
-      </w:r>
-    </w:p>
-    <w:p>
-      <w:pPr>
-        <w:pStyle w:val="ListParagraph"/>
-      </w:pPr>
-      <w:r>
-        <w:t xml:space="preserve">{%p if </w:t>
-      </w:r>
-      <w:r>
-        <w:t>tenant_dv_explanation</w:t>
-      </w:r>
-      <w:r>
-        <w:t xml:space="preserve"> %}</w:t>
-      </w:r>
-    </w:p>
-    <w:p>
-      <w:pPr>
-        <w:pStyle w:val="ListParagraph"/>
-      </w:pPr>
-      <w:r>
-        <w:t>Specifically: {{ fix_punctuation(</w:t>
-      </w:r>
-      <w:r>
-        <w:t>tenant_dv_explanation</w:t>
-      </w:r>
-      <w:r>
-        <w:t xml:space="preserve">) | capitalize }} </w:t>
-      </w:r>
-    </w:p>
-    <w:p>
-      <w:pPr>
-        <w:pStyle w:val="ListParagraph"/>
-      </w:pPr>
-      <w:r>
-        <w:t>{%p endif %}</w:t>
-      </w:r>
-    </w:p>
-    <w:p>
-      <w:pPr>
-        <w:pStyle w:val="ListParagraph"/>
-      </w:pPr>
-      <w:r>
-        <w:t>{%p endif %}</w:t>
-      </w:r>
-    </w:p>
-    <w:p>
-      <w:pPr>
-        <w:pStyle w:val="ListParagraph"/>
-      </w:pPr>
-      <w:r>
-        <w:t xml:space="preserve">{%p if </w:t>
-      </w:r>
-      <w:r>
-        <w:t>eviction_reason["nonpayment of rent"]</w:t>
-      </w:r>
-      <w:r>
-        <w:t xml:space="preserve"> and </w:t>
-      </w:r>
-      <w:r>
-        <w:t>defense_rent_pleading_requirement</w:t>
-      </w:r>
-      <w:r>
-        <w:t xml:space="preserve"> %}</w:t>
-      </w:r>
-    </w:p>
-    <w:p>
-      <w:pPr>
-        <w:pStyle w:val="Answersubsection"/>
-      </w:pPr>
-      <w:r>
-        <w:lastRenderedPageBreak/>
-        <w:t>{{ landlord_doc_name</w:t>
-      </w:r>
-      <w:r>
-        <w:t xml:space="preserve"> | capitalize</w:t>
-      </w:r>
-      <w:r>
-        <w:t xml:space="preserve"> }}</w:t>
+        <w:t>{{ landlord_doc_name | capitalize }}</w:t>
       </w:r>
       <w:r>
         <w:t xml:space="preserve"> failed to state a claim for rent and possession</w:t>
@@ -1669,6 +1656,7 @@
         </w:rPr>
       </w:pPr>
       <w:r>
+        <w:lastRenderedPageBreak/>
         <w:t>{%p endif %}</w:t>
       </w:r>
     </w:p>
@@ -1894,7 +1882,6 @@
         </w:numPr>
       </w:pPr>
       <w:r>
-        <w:lastRenderedPageBreak/>
         <w:t>{%p endif %}</w:t>
       </w:r>
     </w:p>
@@ -1952,6 +1939,7 @@
         </w:numPr>
       </w:pPr>
       <w:r>
+        <w:lastRenderedPageBreak/>
         <w:t>{%p endif %}</w:t>
       </w:r>
     </w:p>
@@ -2164,31 +2152,13 @@
       </w:pPr>
       <w:r>
         <w:lastRenderedPageBreak/>
-        <w:t>{{ landlord_doc_name</w:t>
-      </w:r>
-      <w:r>
-        <w:t xml:space="preserve"> | capitalize</w:t>
-      </w:r>
-      <w:r>
-        <w:t xml:space="preserve"> }}</w:t>
+        <w:t>{{ landlord_doc_name | capitalize }}</w:t>
       </w:r>
       <w:r>
         <w:t xml:space="preserve"> refused </w:t>
       </w:r>
       <w:r>
-        <w:t xml:space="preserve">{{ </w:t>
-      </w:r>
-      <w:r>
-        <w:t>tenant</w:t>
-      </w:r>
-      <w:r>
-        <w:t>_doc_name</w:t>
-      </w:r>
-      <w:r>
-        <w:t xml:space="preserve"> | capitalize</w:t>
-      </w:r>
-      <w:r>
-        <w:t xml:space="preserve"> }}</w:t>
+        <w:t>{{ tenant_doc_name | capitalize }}</w:t>
       </w:r>
       <w:r>
         <w:t>’s tender of rent</w:t>
@@ -2265,19 +2235,7 @@
         <w:pStyle w:val="Answersubsection"/>
       </w:pPr>
       <w:r>
-        <w:t xml:space="preserve">{{ </w:t>
-      </w:r>
-      <w:r>
-        <w:t>tenant</w:t>
-      </w:r>
-      <w:r>
-        <w:t>_doc_name</w:t>
-      </w:r>
-      <w:r>
-        <w:t xml:space="preserve"> | capitalize</w:t>
-      </w:r>
-      <w:r>
-        <w:t xml:space="preserve"> }}</w:t>
+        <w:t>{{ tenant_doc_name | capitalize }}</w:t>
       </w:r>
       <w:r>
         <w:t xml:space="preserve"> has paid the rent allegedly owed</w:t>
@@ -2366,6 +2324,7 @@
         <w:pStyle w:val="Answersubsection"/>
       </w:pPr>
       <w:r>
+        <w:lastRenderedPageBreak/>
         <w:t>{{ landlord_doc_name</w:t>
       </w:r>
       <w:r>
@@ -2391,6 +2350,9 @@
       </w:r>
       <w:r>
         <w:t xml:space="preserve"> }}</w:t>
+      </w:r>
+      <w:r>
+        <w:t xml:space="preserve"> </w:t>
       </w:r>
       <w:r>
         <w:t xml:space="preserve">entered into a settlement agreement and </w:t>
@@ -2470,46 +2432,16 @@
     </w:p>
     <w:p>
       <w:pPr>
-        <w:rPr>
-          <w:b/>
-          <w:bCs/>
-        </w:rPr>
-      </w:pPr>
-      <w:r>
-        <w:rPr>
-          <w:b/>
-          <w:bCs/>
-        </w:rPr>
-        <w:lastRenderedPageBreak/>
-        <w:t>The</w:t>
-      </w:r>
-      <w:r>
-        <w:rPr>
-          <w:b/>
-          <w:bCs/>
-        </w:rPr>
-        <w:t xml:space="preserve"> lease is invalid because unfair duress by Landlord caused </w:t>
-      </w:r>
-      <w:r>
-        <w:rPr>
-          <w:b/>
-          <w:bCs/>
-        </w:rPr>
+        <w:pStyle w:val="Answersubsection"/>
+      </w:pPr>
+      <w:r>
+        <w:t xml:space="preserve">The lease is invalid because unfair duress by Landlord caused </w:t>
+      </w:r>
+      <w:r>
         <w:t>{{ tenant_doc_name | capitalize }}</w:t>
       </w:r>
       <w:r>
-        <w:rPr>
-          <w:b/>
-          <w:bCs/>
-        </w:rPr>
-        <w:t xml:space="preserve"> </w:t>
-      </w:r>
-      <w:r>
-        <w:rPr>
-          <w:b/>
-          <w:bCs/>
-        </w:rPr>
-        <w:t>to enter the lease</w:t>
+        <w:t xml:space="preserve"> to enter the lease</w:t>
       </w:r>
     </w:p>
     <w:p>
@@ -2574,13 +2506,7 @@
         <w:pStyle w:val="Answersubsection"/>
       </w:pPr>
       <w:r>
-        <w:t>{{ landlord_doc_name</w:t>
-      </w:r>
-      <w:r>
-        <w:t xml:space="preserve"> | capita</w:t>
-      </w:r>
-      <w:r>
-        <w:t>lize }}</w:t>
+        <w:t>{{ landlord_doc_name | capitalize }}</w:t>
       </w:r>
       <w:r>
         <w:t xml:space="preserve">’s fraudulent promises induced </w:t>
@@ -2673,6 +2599,7 @@
         <w:pStyle w:val="ListParagraph"/>
       </w:pPr>
       <w:r>
+        <w:lastRenderedPageBreak/>
         <w:t>{{ landlord_doc_name }}</w:t>
       </w:r>
       <w:r>
@@ -2729,30 +2656,21 @@
         <w:pStyle w:val="Answersubsection"/>
       </w:pPr>
       <w:r>
-        <w:t>The late fees attached to the</w:t>
+        <w:t xml:space="preserve">The late fees attached to the </w:t>
+      </w:r>
+      <w:r>
+        <w:t>{{ landlord_doc_name | capitalize }}</w:t>
+      </w:r>
+      <w:r>
+        <w:t>’s Petition are</w:t>
+      </w:r>
+      <w:r>
+        <w:t>{% if late_fees_penalty %}</w:t>
       </w:r>
       <w:r>
         <w:t xml:space="preserve"> </w:t>
       </w:r>
       <w:r>
-        <w:t xml:space="preserve">{{ </w:t>
-      </w:r>
-      <w:r>
-        <w:t>landlord</w:t>
-      </w:r>
-      <w:r>
-        <w:t>_doc_name | capitalize }}</w:t>
-      </w:r>
-      <w:r>
-        <w:t>’s Petition are</w:t>
-      </w:r>
-      <w:r>
-        <w:t>{% if late_fees_penalty %}</w:t>
-      </w:r>
-      <w:r>
-        <w:t xml:space="preserve"> </w:t>
-      </w:r>
-      <w:r>
         <w:t>an unfair penalty</w:t>
       </w:r>
       <w:r>
@@ -2788,7 +2706,6 @@
         <w:pStyle w:val="ListParagraph"/>
       </w:pPr>
       <w:r>
-        <w:lastRenderedPageBreak/>
         <w:t>{% if late_fees_penalty %}</w:t>
       </w:r>
       <w:r>
@@ -2861,132 +2778,6 @@
         <w:pStyle w:val="Answersubsection"/>
       </w:pPr>
       <w:r>
-        <w:t xml:space="preserve">{{ </w:t>
-      </w:r>
-      <w:r>
-        <w:t>landlord</w:t>
-      </w:r>
-      <w:r>
-        <w:t>_doc_name | capitalize }}</w:t>
-      </w:r>
-      <w:r>
-        <w:t xml:space="preserve"> is estopped from enforcement of the lease because it has violated Missouri law</w:t>
-      </w:r>
-    </w:p>
-    <w:p>
-      <w:pPr>
-        <w:pStyle w:val="ListParagraph"/>
-      </w:pPr>
-      <w:r>
-        <w:t>{{ landlord_doc_name }}</w:t>
-      </w:r>
-      <w:r>
-        <w:t xml:space="preserve"> should not benefit from the lease when </w:t>
-      </w:r>
-      <w:r>
-        <w:t>{{ landlord_doc_name }}</w:t>
-      </w:r>
-      <w:r>
-        <w:t xml:space="preserve"> has not followed applicable codes, regulations, ordinances, and statutes. </w:t>
-      </w:r>
-      <w:r>
-        <w:t>{{ landlord_doc_name }}'</w:t>
-      </w:r>
-      <w:r>
-        <w:t>s failures to comply with residential housing requirements include, but are not limited to:</w:t>
-      </w:r>
-    </w:p>
-    <w:p>
-      <w:pPr>
-        <w:pStyle w:val="ListParagraph"/>
-      </w:pPr>
-      <w:r>
-        <w:t xml:space="preserve">{%p if </w:t>
-      </w:r>
-      <w:r>
-        <w:t>warranty_breaches.any_true()</w:t>
-      </w:r>
-      <w:r>
-        <w:t xml:space="preserve"> </w:t>
-      </w:r>
-      <w:r>
-        <w:t>%}</w:t>
-      </w:r>
-      <w:r>
-        <w:t xml:space="preserve"> {# replaces unneeded question in estoppel_breaches #}</w:t>
-      </w:r>
-    </w:p>
-    <w:p>
-      <w:pPr>
-        <w:pStyle w:val="ListParagraph"/>
-      </w:pPr>
-      <w:r>
-        <w:t>The premises is not “up to code” in certain respects</w:t>
-      </w:r>
-    </w:p>
-    <w:p>
-      <w:pPr>
-        <w:pStyle w:val="ListParagraph"/>
-      </w:pPr>
-      <w:r>
-        <w:t>{%p endif %}</w:t>
-      </w:r>
-    </w:p>
-    <w:p>
-      <w:pPr>
-        <w:pStyle w:val="ListParagraph"/>
-      </w:pPr>
-      <w:r>
-        <w:t xml:space="preserve">{%p if </w:t>
-      </w:r>
-      <w:r>
-        <w:t>warranty_breaches.any_true()</w:t>
-      </w:r>
-      <w:r>
-        <w:t xml:space="preserve"> </w:t>
-      </w:r>
-      <w:r>
-        <w:t>%}</w:t>
-      </w:r>
-    </w:p>
-    <w:p>
-      <w:pPr>
-        <w:pStyle w:val="ListParagraph"/>
-      </w:pPr>
-      <w:r>
-        <w:t xml:space="preserve">{{ </w:t>
-      </w:r>
-      <w:r>
-        <w:t>landlord</w:t>
-      </w:r>
-      <w:r>
-        <w:t>_doc_name | capitalize }}</w:t>
-      </w:r>
-      <w:r>
-        <w:t xml:space="preserve"> has failed to comply with city, county, or state ordinances, regulations, or laws relating to the condition of the premises</w:t>
-      </w:r>
-    </w:p>
-    <w:p>
-      <w:pPr>
-        <w:pStyle w:val="ListParagraph"/>
-      </w:pPr>
-      <w:r>
-        <w:t>{%p endif %}</w:t>
-      </w:r>
-    </w:p>
-    <w:p>
-      <w:pPr>
-        <w:pStyle w:val="ListParagraph"/>
-      </w:pPr>
-      <w:r>
-        <w:t>{%p if estoppel_breaches['occupancy_permit'] %}</w:t>
-      </w:r>
-    </w:p>
-    <w:p>
-      <w:pPr>
-        <w:pStyle w:val="ListParagraph"/>
-      </w:pPr>
-      <w:r>
         <w:lastRenderedPageBreak/>
         <w:t xml:space="preserve">{{ </w:t>
       </w:r>
@@ -2997,6 +2788,132 @@
         <w:t>_doc_name | capitalize }}</w:t>
       </w:r>
       <w:r>
+        <w:t xml:space="preserve"> is estopped from enforcement of the lease because it has violated Missouri law</w:t>
+      </w:r>
+    </w:p>
+    <w:p>
+      <w:pPr>
+        <w:pStyle w:val="ListParagraph"/>
+      </w:pPr>
+      <w:r>
+        <w:t>{{ landlord_doc_name }}</w:t>
+      </w:r>
+      <w:r>
+        <w:t xml:space="preserve"> should not benefit from the lease when </w:t>
+      </w:r>
+      <w:r>
+        <w:t>{{ landlord_doc_name }}</w:t>
+      </w:r>
+      <w:r>
+        <w:t xml:space="preserve"> has not followed applicable codes, regulations, ordinances, and statutes. </w:t>
+      </w:r>
+      <w:r>
+        <w:t>{{ landlord_doc_name }}'</w:t>
+      </w:r>
+      <w:r>
+        <w:t>s failures to comply with residential housing requirements include, but are not limited to:</w:t>
+      </w:r>
+    </w:p>
+    <w:p>
+      <w:pPr>
+        <w:pStyle w:val="ListParagraph"/>
+      </w:pPr>
+      <w:r>
+        <w:t xml:space="preserve">{%p if </w:t>
+      </w:r>
+      <w:r>
+        <w:t>warranty_breaches.any_true()</w:t>
+      </w:r>
+      <w:r>
+        <w:t xml:space="preserve"> </w:t>
+      </w:r>
+      <w:r>
+        <w:t>%}</w:t>
+      </w:r>
+      <w:r>
+        <w:t xml:space="preserve"> {# replaces unneeded question in estoppel_breaches #}</w:t>
+      </w:r>
+    </w:p>
+    <w:p>
+      <w:pPr>
+        <w:pStyle w:val="ListParagraph"/>
+      </w:pPr>
+      <w:r>
+        <w:t>The premises is not “up to code” in certain respects</w:t>
+      </w:r>
+    </w:p>
+    <w:p>
+      <w:pPr>
+        <w:pStyle w:val="ListParagraph"/>
+      </w:pPr>
+      <w:r>
+        <w:t>{%p endif %}</w:t>
+      </w:r>
+    </w:p>
+    <w:p>
+      <w:pPr>
+        <w:pStyle w:val="ListParagraph"/>
+      </w:pPr>
+      <w:r>
+        <w:t xml:space="preserve">{%p if </w:t>
+      </w:r>
+      <w:r>
+        <w:t>warranty_breaches.any_true()</w:t>
+      </w:r>
+      <w:r>
+        <w:t xml:space="preserve"> </w:t>
+      </w:r>
+      <w:r>
+        <w:t>%}</w:t>
+      </w:r>
+    </w:p>
+    <w:p>
+      <w:pPr>
+        <w:pStyle w:val="ListParagraph"/>
+      </w:pPr>
+      <w:r>
+        <w:t xml:space="preserve">{{ </w:t>
+      </w:r>
+      <w:r>
+        <w:t>landlord</w:t>
+      </w:r>
+      <w:r>
+        <w:t>_doc_name | capitalize }}</w:t>
+      </w:r>
+      <w:r>
+        <w:t xml:space="preserve"> has failed to comply with city, county, or state ordinances, regulations, or laws relating to the condition of the premises</w:t>
+      </w:r>
+    </w:p>
+    <w:p>
+      <w:pPr>
+        <w:pStyle w:val="ListParagraph"/>
+      </w:pPr>
+      <w:r>
+        <w:t>{%p endif %}</w:t>
+      </w:r>
+    </w:p>
+    <w:p>
+      <w:pPr>
+        <w:pStyle w:val="ListParagraph"/>
+      </w:pPr>
+      <w:r>
+        <w:t>{%p if estoppel_breaches['occupancy_permit'] %}</w:t>
+      </w:r>
+    </w:p>
+    <w:p>
+      <w:pPr>
+        <w:pStyle w:val="ListParagraph"/>
+      </w:pPr>
+      <w:r>
+        <w:t xml:space="preserve">{{ </w:t>
+      </w:r>
+      <w:r>
+        <w:t>landlord</w:t>
+      </w:r>
+      <w:r>
+        <w:t>_doc_name | capitalize }}</w:t>
+      </w:r>
+      <w:r>
         <w:t xml:space="preserve"> has not obtained a valid occupancy permit, or has allowed the pre-existing permit to lapse during the tenancy</w:t>
       </w:r>
     </w:p>
@@ -3050,6 +2967,7 @@
         <w:pStyle w:val="ListParagraph"/>
       </w:pPr>
       <w:r>
+        <w:lastRenderedPageBreak/>
         <w:t>{%p for breach in cqe_breaches.true_values() %}</w:t>
       </w:r>
     </w:p>
@@ -3206,18 +3124,18 @@
         <w:pStyle w:val="ListParagraph"/>
       </w:pPr>
       <w:r>
+        <w:t>{{ landlord_doc_name }} breached the implied warranty of habitability included in all consumer leases of dwellings.</w:t>
+      </w:r>
+      <w:r>
+        <w:t xml:space="preserve"> </w:t>
+      </w:r>
+    </w:p>
+    <w:p>
+      <w:pPr>
+        <w:pStyle w:val="ListParagraph"/>
+      </w:pPr>
+      <w:r>
         <w:lastRenderedPageBreak/>
-        <w:t>{{ landlord_doc_name }} breached the implied warranty of habitability included in all consumer leases of dwellings.</w:t>
-      </w:r>
-      <w:r>
-        <w:t xml:space="preserve"> </w:t>
-      </w:r>
-    </w:p>
-    <w:p>
-      <w:pPr>
-        <w:pStyle w:val="ListParagraph"/>
-      </w:pPr>
-      <w:r>
         <w:t xml:space="preserve">The condition of the premises adversely affected </w:t>
       </w:r>
       <w:r>
@@ -3386,6 +3304,7 @@
         <w:pStyle w:val="ListParagraph"/>
       </w:pPr>
       <w:r>
+        <w:lastRenderedPageBreak/>
         <w:t>{%p if defense_foreclosure %}</w:t>
       </w:r>
     </w:p>
@@ -3394,7 +3313,6 @@
         <w:pStyle w:val="Answersubsection"/>
       </w:pPr>
       <w:r>
-        <w:lastRenderedPageBreak/>
         <w:t xml:space="preserve">The premises have been foreclosed upon but the </w:t>
       </w:r>
       <w:r>
@@ -3538,7 +3456,11 @@
         <w:pStyle w:val="ListParagraph"/>
       </w:pPr>
       <w:r>
-        <w:t>{{ landlord_doc_name }} making this rent and possession case is a fictitious entity (a trust, limited liability company, corporation, etc.) but a non-lawyer signed the rent and possession Petition. This non-lawyer cannot represent {{ landlord_doc_name }} in court, making the Petition a nullity.</w:t>
+        <w:t xml:space="preserve">{{ landlord_doc_name }} making this rent and possession case is a fictitious entity (a trust, limited liability company, corporation, etc.) but a non-lawyer signed the </w:t>
+      </w:r>
+      <w:r>
+        <w:lastRenderedPageBreak/>
+        <w:t>rent and possession Petition. This non-lawyer cannot represent {{ landlord_doc_name }} in court, making the Petition a nullity.</w:t>
       </w:r>
     </w:p>
     <w:p>
@@ -3603,7 +3525,6 @@
         <w:pStyle w:val="ListParagraph"/>
       </w:pPr>
       <w:r>
-        <w:lastRenderedPageBreak/>
         <w:t>{{ tenant_doc_name }}’s rent is subsidized and {{ landlord_doc_name }} illegally charged {{ tenant_doc_name }} excessive rent, or rent owed by the Housing Authority or HUD and not {{ tenant_doc_name }}.</w:t>
       </w:r>
     </w:p>
@@ -3682,7 +3603,7 @@
       <w:footerReference w:type="even" r:id="rId9"/>
       <w:footerReference w:type="default" r:id="rId10"/>
       <w:pgSz w:w="12240" w:h="15840"/>
-      <w:pgMar w:top="1440" w:right="1800" w:bottom="1440" w:left="1800" w:header="0" w:footer="720" w:gutter="0"/>
+      <w:pgMar w:top="1440" w:right="1800" w:bottom="1440" w:left="1800" w:header="1080" w:footer="1080" w:gutter="0"/>
       <w:cols w:space="720"/>
       <w:docGrid w:linePitch="360"/>
     </w:sectPr>
@@ -3765,21 +3686,22 @@
         <w:tab w:val="center" w:pos="4320"/>
       </w:tabs>
       <w:ind w:left="-720" w:right="360"/>
-      <w:rPr>
-        <w:rFonts w:ascii="Arial Nova" w:hAnsi="Arial Nova"/>
-        <w:color w:val="404040" w:themeColor="text1" w:themeTint="BF"/>
-        <w:sz w:val="22"/>
-        <w:szCs w:val="22"/>
-      </w:rPr>
+    </w:pPr>
+  </w:p>
+  <w:p>
+    <w:pPr>
+      <w:pStyle w:val="Header"/>
+      <w:tabs>
+        <w:tab w:val="clear" w:pos="4680"/>
+        <w:tab w:val="center" w:pos="4320"/>
+      </w:tabs>
+      <w:ind w:left="-720" w:right="360"/>
     </w:pPr>
     <w:hyperlink r:id="rId1" w:history="1">
       <w:r>
         <w:rPr>
           <w:rStyle w:val="Hyperlink"/>
-          <w:rFonts w:ascii="Arial Nova" w:hAnsi="Arial Nova"/>
           <w:color w:val="000000" w:themeColor="text1"/>
-          <w:sz w:val="22"/>
-          <w:szCs w:val="22"/>
           <w:bdr w:val="none" w:sz="0" w:space="0" w:color="auto" w:frame="1"/>
           <w:shd w:val="clear" w:color="auto" w:fill="FFFFFF"/>
         </w:rPr>
@@ -3789,9 +3711,6 @@
     <w:r>
       <w:rPr>
         <w:rStyle w:val="Hyperlink"/>
-        <w:rFonts w:ascii="Arial Nova" w:hAnsi="Arial Nova"/>
-        <w:sz w:val="22"/>
-        <w:szCs w:val="22"/>
         <w:u w:val="none"/>
         <w:bdr w:val="none" w:sz="0" w:space="0" w:color="auto" w:frame="1"/>
         <w:shd w:val="clear" w:color="auto" w:fill="FFFFFF"/>
@@ -3799,91 +3718,36 @@
       <w:tab/>
     </w:r>
     <w:r>
-      <w:rPr>
-        <w:rFonts w:ascii="Arial Nova" w:hAnsi="Arial Nova"/>
-        <w:sz w:val="22"/>
-        <w:szCs w:val="22"/>
-      </w:rPr>
       <w:fldChar w:fldCharType="begin"/>
     </w:r>
     <w:r>
-      <w:rPr>
-        <w:rFonts w:ascii="Arial Nova" w:hAnsi="Arial Nova"/>
-        <w:sz w:val="22"/>
-        <w:szCs w:val="22"/>
-      </w:rPr>
       <w:instrText>PAGE</w:instrText>
     </w:r>
     <w:r>
-      <w:rPr>
-        <w:rFonts w:ascii="Arial Nova" w:hAnsi="Arial Nova"/>
-        <w:sz w:val="22"/>
-        <w:szCs w:val="22"/>
-      </w:rPr>
       <w:fldChar w:fldCharType="separate"/>
     </w:r>
     <w:r>
-      <w:rPr>
-        <w:rFonts w:ascii="Arial Nova" w:hAnsi="Arial Nova"/>
-        <w:sz w:val="22"/>
-        <w:szCs w:val="22"/>
-      </w:rPr>
       <w:t>- 1 -</w:t>
     </w:r>
     <w:r>
-      <w:rPr>
-        <w:rFonts w:ascii="Arial Nova" w:hAnsi="Arial Nova"/>
-        <w:sz w:val="22"/>
-        <w:szCs w:val="22"/>
-      </w:rPr>
       <w:fldChar w:fldCharType="end"/>
     </w:r>
     <w:r>
-      <w:rPr>
-        <w:rFonts w:ascii="Arial Nova" w:hAnsi="Arial Nova"/>
-        <w:sz w:val="22"/>
-        <w:szCs w:val="22"/>
-      </w:rPr>
       <w:t xml:space="preserve"> of </w:t>
     </w:r>
     <w:r>
-      <w:rPr>
-        <w:rFonts w:ascii="Arial Nova" w:hAnsi="Arial Nova"/>
-        <w:sz w:val="22"/>
-        <w:szCs w:val="22"/>
-      </w:rPr>
       <w:fldChar w:fldCharType="begin"/>
     </w:r>
     <w:r>
-      <w:rPr>
-        <w:rFonts w:ascii="Arial Nova" w:hAnsi="Arial Nova"/>
-        <w:sz w:val="22"/>
-        <w:szCs w:val="22"/>
-      </w:rPr>
       <w:instrText>NUMPAGES</w:instrText>
     </w:r>
     <w:r>
-      <w:rPr>
-        <w:rFonts w:ascii="Arial Nova" w:hAnsi="Arial Nova"/>
-        <w:sz w:val="22"/>
-        <w:szCs w:val="22"/>
-      </w:rPr>
       <w:fldChar w:fldCharType="separate"/>
     </w:r>
     <w:r>
-      <w:rPr>
-        <w:rFonts w:ascii="Arial Nova" w:hAnsi="Arial Nova"/>
-        <w:sz w:val="22"/>
-        <w:szCs w:val="22"/>
-      </w:rPr>
       <w:t>2</w:t>
     </w:r>
     <w:r>
-      <w:rPr>
-        <w:rFonts w:ascii="Arial Nova" w:hAnsi="Arial Nova"/>
-        <w:sz w:val="22"/>
-        <w:szCs w:val="22"/>
-      </w:rPr>
       <w:fldChar w:fldCharType="end"/>
     </w:r>
   </w:p>
@@ -3911,11 +3775,6 @@
 
 <file path=word/header1.xml><?xml version="1.0" encoding="utf-8"?>
 <w:hdr xmlns:wpc="http://schemas.microsoft.com/office/word/2010/wordprocessingCanvas" xmlns:cx="http://schemas.microsoft.com/office/drawing/2014/chartex" xmlns:cx1="http://schemas.microsoft.com/office/drawing/2015/9/8/chartex" xmlns:cx2="http://schemas.microsoft.com/office/drawing/2015/10/21/chartex" xmlns:cx3="http://schemas.microsoft.com/office/drawing/2016/5/9/chartex" xmlns:cx4="http://schemas.microsoft.com/office/drawing/2016/5/10/chartex" xmlns:cx5="http://schemas.microsoft.com/office/drawing/2016/5/11/chartex" xmlns:cx6="http://schemas.microsoft.com/office/drawing/2016/5/12/chartex" xmlns:cx7="http://schemas.microsoft.com/office/drawing/2016/5/13/chartex" xmlns:cx8="http://schemas.microsoft.com/office/drawing/2016/5/14/chartex" xmlns:mc="http://schemas.openxmlformats.org/markup-compatibility/2006" xmlns:aink="http://schemas.microsoft.com/office/drawing/2016/ink" xmlns:am3d="http://schemas.microsoft.com/office/drawing/2017/model3d" xmlns:o="urn:schemas-microsoft-com:office:office" xmlns:oel="http://schemas.microsoft.com/office/2019/extlst" xmlns:r="http://schemas.openxmlformats.org/officeDocument/2006/relationships" xmlns:m="http://schemas.openxmlformats.org/officeDocument/2006/math" xmlns:v="urn:schemas-microsoft-com:vml" xmlns:wp14="http://schemas.microsoft.com/office/word/2010/wordprocessingDrawing" xmlns:wp="http://schemas.openxmlformats.org/drawingml/2006/wordprocessingDrawing" xmlns:w10="urn:schemas-microsoft-com:office:word" xmlns:w="http://schemas.openxmlformats.org/wordprocessingml/2006/main" xmlns:w14="http://schemas.microsoft.com/office/word/2010/wordml" xmlns:w15="http://schemas.microsoft.com/office/word/2012/wordml" xmlns:w16cex="http://schemas.microsoft.com/office/word/2018/wordml/cex" xmlns:w16cid="http://schemas.microsoft.com/office/word/2016/wordml/cid" xmlns:w16="http://schemas.microsoft.com/office/word/2018/wordml" xmlns:w16sdtdh="http://schemas.microsoft.com/office/word/2020/wordml/sdtdatahash" xmlns:w16se="http://schemas.microsoft.com/office/word/2015/wordml/symex" xmlns:wpg="http://schemas.microsoft.com/office/word/2010/wordprocessingGroup" xmlns:wpi="http://schemas.microsoft.com/office/word/2010/wordprocessingInk" xmlns:wne="http://schemas.microsoft.com/office/word/2006/wordml" xmlns:wps="http://schemas.microsoft.com/office/word/2010/wordprocessingShape" mc:Ignorable="w14 w15 w16se w16cid w16 w16cex w16sdtdh wp14">
-  <w:p>
-    <w:pPr>
-      <w:pStyle w:val="Header"/>
-    </w:pPr>
-  </w:p>
   <w:p>
     <w:pPr>
       <w:pStyle w:val="Header"/>
@@ -3964,16 +3823,25 @@
       </w:drawing>
     </w:r>
   </w:p>
+  <w:p>
+    <w:pPr>
+      <w:pStyle w:val="Header"/>
+      <w:rPr>
+        <w:sz w:val="20"/>
+        <w:szCs w:val="20"/>
+      </w:rPr>
+    </w:pPr>
+  </w:p>
 </w:hdr>
 </file>
 
 <file path=word/numbering.xml><?xml version="1.0" encoding="utf-8"?>
 <w:numbering xmlns:wpc="http://schemas.microsoft.com/office/word/2010/wordprocessingCanvas" xmlns:cx="http://schemas.microsoft.com/office/drawing/2014/chartex" xmlns:cx1="http://schemas.microsoft.com/office/drawing/2015/9/8/chartex" xmlns:cx2="http://schemas.microsoft.com/office/drawing/2015/10/21/chartex" xmlns:cx3="http://schemas.microsoft.com/office/drawing/2016/5/9/chartex" xmlns:cx4="http://schemas.microsoft.com/office/drawing/2016/5/10/chartex" xmlns:cx5="http://schemas.microsoft.com/office/drawing/2016/5/11/chartex" xmlns:cx6="http://schemas.microsoft.com/office/drawing/2016/5/12/chartex" xmlns:cx7="http://schemas.microsoft.com/office/drawing/2016/5/13/chartex" xmlns:cx8="http://schemas.microsoft.com/office/drawing/2016/5/14/chartex" xmlns:mc="http://schemas.openxmlformats.org/markup-compatibility/2006" xmlns:aink="http://schemas.microsoft.com/office/drawing/2016/ink" xmlns:am3d="http://schemas.microsoft.com/office/drawing/2017/model3d" xmlns:o="urn:schemas-microsoft-com:office:office" xmlns:oel="http://schemas.microsoft.com/office/2019/extlst" xmlns:r="http://schemas.openxmlformats.org/officeDocument/2006/relationships" xmlns:m="http://schemas.openxmlformats.org/officeDocument/2006/math" xmlns:v="urn:schemas-microsoft-com:vml" xmlns:wp14="http://schemas.microsoft.com/office/word/2010/wordprocessingDrawing" xmlns:wp="http://schemas.openxmlformats.org/drawingml/2006/wordprocessingDrawing" xmlns:w10="urn:schemas-microsoft-com:office:word" xmlns:w="http://schemas.openxmlformats.org/wordprocessingml/2006/main" xmlns:w14="http://schemas.microsoft.com/office/word/2010/wordml" xmlns:w15="http://schemas.microsoft.com/office/word/2012/wordml" xmlns:w16cex="http://schemas.microsoft.com/office/word/2018/wordml/cex" xmlns:w16cid="http://schemas.microsoft.com/office/word/2016/wordml/cid" xmlns:w16="http://schemas.microsoft.com/office/word/2018/wordml" xmlns:w16sdtdh="http://schemas.microsoft.com/office/word/2020/wordml/sdtdatahash" xmlns:w16se="http://schemas.microsoft.com/office/word/2015/wordml/symex" xmlns:wpg="http://schemas.microsoft.com/office/word/2010/wordprocessingGroup" xmlns:wpi="http://schemas.microsoft.com/office/word/2010/wordprocessingInk" xmlns:wne="http://schemas.microsoft.com/office/word/2006/wordml" xmlns:wps="http://schemas.microsoft.com/office/word/2010/wordprocessingShape" mc:Ignorable="w14 w15 w16se w16cid w16 w16cex w16sdtdh wp14">
   <w:abstractNum w:abstractNumId="0" w15:restartNumberingAfterBreak="0">
-    <w:nsid w:val="33132CC6"/>
+    <w:nsid w:val="03E528D3"/>
     <w:multiLevelType w:val="multilevel"/>
-    <w:tmpl w:val="23166C86"/>
-    <w:styleLink w:val="CurrentList1"/>
+    <w:tmpl w:val="1CAAF15E"/>
+    <w:styleLink w:val="CurrentList4"/>
     <w:lvl w:ilvl="0">
       <w:start w:val="1"/>
       <w:numFmt w:val="decimal"/>
@@ -3983,7 +3851,7 @@
         <w:tabs>
           <w:tab w:val="num" w:pos="360"/>
         </w:tabs>
-        <w:ind w:left="360" w:hanging="360"/>
+        <w:ind w:left="0" w:firstLine="0"/>
       </w:pPr>
       <w:rPr>
         <w:rFonts w:hint="default"/>
@@ -4023,6 +3891,9 @@
       <w:pPr>
         <w:ind w:left="2880" w:hanging="360"/>
       </w:pPr>
+      <w:rPr>
+        <w:rFonts w:hint="default"/>
+      </w:rPr>
     </w:lvl>
     <w:lvl w:ilvl="4">
       <w:start w:val="1"/>
@@ -4032,6 +3903,9 @@
       <w:pPr>
         <w:ind w:left="3600" w:hanging="360"/>
       </w:pPr>
+      <w:rPr>
+        <w:rFonts w:hint="default"/>
+      </w:rPr>
     </w:lvl>
     <w:lvl w:ilvl="5">
       <w:start w:val="1"/>
@@ -4041,6 +3915,9 @@
       <w:pPr>
         <w:ind w:left="4320" w:hanging="180"/>
       </w:pPr>
+      <w:rPr>
+        <w:rFonts w:hint="default"/>
+      </w:rPr>
     </w:lvl>
     <w:lvl w:ilvl="6">
       <w:start w:val="1"/>
@@ -4050,6 +3927,9 @@
       <w:pPr>
         <w:ind w:left="5040" w:hanging="360"/>
       </w:pPr>
+      <w:rPr>
+        <w:rFonts w:hint="default"/>
+      </w:rPr>
     </w:lvl>
     <w:lvl w:ilvl="7">
       <w:start w:val="1"/>
@@ -4059,6 +3939,9 @@
       <w:pPr>
         <w:ind w:left="5760" w:hanging="360"/>
       </w:pPr>
+      <w:rPr>
+        <w:rFonts w:hint="default"/>
+      </w:rPr>
     </w:lvl>
     <w:lvl w:ilvl="8">
       <w:start w:val="1"/>
@@ -4068,23 +3951,26 @@
       <w:pPr>
         <w:ind w:left="6480" w:hanging="180"/>
       </w:pPr>
+      <w:rPr>
+        <w:rFonts w:hint="default"/>
+      </w:rPr>
     </w:lvl>
   </w:abstractNum>
   <w:abstractNum w:abstractNumId="1" w15:restartNumberingAfterBreak="0">
-    <w:nsid w:val="5A7A52B5"/>
+    <w:nsid w:val="33132CC6"/>
     <w:multiLevelType w:val="multilevel"/>
-    <w:tmpl w:val="1CAAF15E"/>
+    <w:tmpl w:val="23166C86"/>
+    <w:styleLink w:val="CurrentList1"/>
     <w:lvl w:ilvl="0">
       <w:start w:val="1"/>
       <w:numFmt w:val="decimal"/>
-      <w:pStyle w:val="ListParagraph"/>
       <w:lvlText w:val="%1."/>
       <w:lvlJc w:val="left"/>
       <w:pPr>
         <w:tabs>
           <w:tab w:val="num" w:pos="360"/>
         </w:tabs>
-        <w:ind w:left="0" w:firstLine="0"/>
+        <w:ind w:left="360" w:hanging="360"/>
       </w:pPr>
       <w:rPr>
         <w:rFonts w:hint="default"/>
@@ -4124,9 +4010,6 @@
       <w:pPr>
         <w:ind w:left="2880" w:hanging="360"/>
       </w:pPr>
-      <w:rPr>
-        <w:rFonts w:hint="default"/>
-      </w:rPr>
     </w:lvl>
     <w:lvl w:ilvl="4">
       <w:start w:val="1"/>
@@ -4136,9 +4019,6 @@
       <w:pPr>
         <w:ind w:left="3600" w:hanging="360"/>
       </w:pPr>
-      <w:rPr>
-        <w:rFonts w:hint="default"/>
-      </w:rPr>
     </w:lvl>
     <w:lvl w:ilvl="5">
       <w:start w:val="1"/>
@@ -4148,9 +4028,6 @@
       <w:pPr>
         <w:ind w:left="4320" w:hanging="180"/>
       </w:pPr>
-      <w:rPr>
-        <w:rFonts w:hint="default"/>
-      </w:rPr>
     </w:lvl>
     <w:lvl w:ilvl="6">
       <w:start w:val="1"/>
@@ -4160,9 +4037,6 @@
       <w:pPr>
         <w:ind w:left="5040" w:hanging="360"/>
       </w:pPr>
-      <w:rPr>
-        <w:rFonts w:hint="default"/>
-      </w:rPr>
     </w:lvl>
     <w:lvl w:ilvl="7">
       <w:start w:val="1"/>
@@ -4172,9 +4046,6 @@
       <w:pPr>
         <w:ind w:left="5760" w:hanging="360"/>
       </w:pPr>
-      <w:rPr>
-        <w:rFonts w:hint="default"/>
-      </w:rPr>
     </w:lvl>
     <w:lvl w:ilvl="8">
       <w:start w:val="1"/>
@@ -4184,26 +4055,23 @@
       <w:pPr>
         <w:ind w:left="6480" w:hanging="180"/>
       </w:pPr>
-      <w:rPr>
-        <w:rFonts w:hint="default"/>
-      </w:rPr>
     </w:lvl>
   </w:abstractNum>
   <w:abstractNum w:abstractNumId="2" w15:restartNumberingAfterBreak="0">
-    <w:nsid w:val="74786F90"/>
+    <w:nsid w:val="5A7A52B5"/>
     <w:multiLevelType w:val="multilevel"/>
-    <w:tmpl w:val="EA22D508"/>
-    <w:styleLink w:val="CurrentList3"/>
+    <w:tmpl w:val="1CAAF15E"/>
     <w:lvl w:ilvl="0">
       <w:start w:val="1"/>
       <w:numFmt w:val="decimal"/>
-      <w:lvlText w:val="%1"/>
+      <w:pStyle w:val="ListParagraph"/>
+      <w:lvlText w:val="%1."/>
       <w:lvlJc w:val="left"/>
       <w:pPr>
         <w:tabs>
           <w:tab w:val="num" w:pos="360"/>
         </w:tabs>
-        <w:ind w:left="504" w:hanging="504"/>
+        <w:ind w:left="0" w:firstLine="0"/>
       </w:pPr>
       <w:rPr>
         <w:rFonts w:hint="default"/>
@@ -4243,6 +4111,9 @@
       <w:pPr>
         <w:ind w:left="2880" w:hanging="360"/>
       </w:pPr>
+      <w:rPr>
+        <w:rFonts w:hint="default"/>
+      </w:rPr>
     </w:lvl>
     <w:lvl w:ilvl="4">
       <w:start w:val="1"/>
@@ -4252,6 +4123,9 @@
       <w:pPr>
         <w:ind w:left="3600" w:hanging="360"/>
       </w:pPr>
+      <w:rPr>
+        <w:rFonts w:hint="default"/>
+      </w:rPr>
     </w:lvl>
     <w:lvl w:ilvl="5">
       <w:start w:val="1"/>
@@ -4261,6 +4135,9 @@
       <w:pPr>
         <w:ind w:left="4320" w:hanging="180"/>
       </w:pPr>
+      <w:rPr>
+        <w:rFonts w:hint="default"/>
+      </w:rPr>
     </w:lvl>
     <w:lvl w:ilvl="6">
       <w:start w:val="1"/>
@@ -4270,6 +4147,9 @@
       <w:pPr>
         <w:ind w:left="5040" w:hanging="360"/>
       </w:pPr>
+      <w:rPr>
+        <w:rFonts w:hint="default"/>
+      </w:rPr>
     </w:lvl>
     <w:lvl w:ilvl="7">
       <w:start w:val="1"/>
@@ -4279,6 +4159,9 @@
       <w:pPr>
         <w:ind w:left="5760" w:hanging="360"/>
       </w:pPr>
+      <w:rPr>
+        <w:rFonts w:hint="default"/>
+      </w:rPr>
     </w:lvl>
     <w:lvl w:ilvl="8">
       <w:start w:val="1"/>
@@ -4288,13 +4171,16 @@
       <w:pPr>
         <w:ind w:left="6480" w:hanging="180"/>
       </w:pPr>
+      <w:rPr>
+        <w:rFonts w:hint="default"/>
+      </w:rPr>
     </w:lvl>
   </w:abstractNum>
   <w:abstractNum w:abstractNumId="3" w15:restartNumberingAfterBreak="0">
-    <w:nsid w:val="7BF06F72"/>
+    <w:nsid w:val="74786F90"/>
     <w:multiLevelType w:val="multilevel"/>
-    <w:tmpl w:val="6CD0C464"/>
-    <w:styleLink w:val="CurrentList2"/>
+    <w:tmpl w:val="EA22D508"/>
+    <w:styleLink w:val="CurrentList3"/>
     <w:lvl w:ilvl="0">
       <w:start w:val="1"/>
       <w:numFmt w:val="decimal"/>
@@ -4304,7 +4190,7 @@
         <w:tabs>
           <w:tab w:val="num" w:pos="360"/>
         </w:tabs>
-        <w:ind w:left="360" w:hanging="360"/>
+        <w:ind w:left="504" w:hanging="504"/>
       </w:pPr>
       <w:rPr>
         <w:rFonts w:hint="default"/>
@@ -4392,6 +4278,107 @@
     </w:lvl>
   </w:abstractNum>
   <w:abstractNum w:abstractNumId="4" w15:restartNumberingAfterBreak="0">
+    <w:nsid w:val="7BF06F72"/>
+    <w:multiLevelType w:val="multilevel"/>
+    <w:tmpl w:val="6CD0C464"/>
+    <w:styleLink w:val="CurrentList2"/>
+    <w:lvl w:ilvl="0">
+      <w:start w:val="1"/>
+      <w:numFmt w:val="decimal"/>
+      <w:lvlText w:val="%1"/>
+      <w:lvlJc w:val="left"/>
+      <w:pPr>
+        <w:tabs>
+          <w:tab w:val="num" w:pos="360"/>
+        </w:tabs>
+        <w:ind w:left="360" w:hanging="360"/>
+      </w:pPr>
+      <w:rPr>
+        <w:rFonts w:hint="default"/>
+        <w:b w:val="0"/>
+        <w:bCs/>
+      </w:rPr>
+    </w:lvl>
+    <w:lvl w:ilvl="1">
+      <w:start w:val="1"/>
+      <w:numFmt w:val="lowerLetter"/>
+      <w:lvlText w:val="%2."/>
+      <w:lvlJc w:val="left"/>
+      <w:pPr>
+        <w:ind w:left="1080" w:hanging="360"/>
+      </w:pPr>
+      <w:rPr>
+        <w:rFonts w:hint="default"/>
+      </w:rPr>
+    </w:lvl>
+    <w:lvl w:ilvl="2">
+      <w:start w:val="1"/>
+      <w:numFmt w:val="lowerRoman"/>
+      <w:lvlText w:val="%3."/>
+      <w:lvlJc w:val="right"/>
+      <w:pPr>
+        <w:ind w:left="1800" w:hanging="360"/>
+      </w:pPr>
+      <w:rPr>
+        <w:rFonts w:hint="default"/>
+      </w:rPr>
+    </w:lvl>
+    <w:lvl w:ilvl="3">
+      <w:start w:val="1"/>
+      <w:numFmt w:val="decimal"/>
+      <w:lvlText w:val="%4."/>
+      <w:lvlJc w:val="left"/>
+      <w:pPr>
+        <w:ind w:left="2880" w:hanging="360"/>
+      </w:pPr>
+    </w:lvl>
+    <w:lvl w:ilvl="4">
+      <w:start w:val="1"/>
+      <w:numFmt w:val="lowerLetter"/>
+      <w:lvlText w:val="%5."/>
+      <w:lvlJc w:val="left"/>
+      <w:pPr>
+        <w:ind w:left="3600" w:hanging="360"/>
+      </w:pPr>
+    </w:lvl>
+    <w:lvl w:ilvl="5">
+      <w:start w:val="1"/>
+      <w:numFmt w:val="lowerRoman"/>
+      <w:lvlText w:val="%6."/>
+      <w:lvlJc w:val="right"/>
+      <w:pPr>
+        <w:ind w:left="4320" w:hanging="180"/>
+      </w:pPr>
+    </w:lvl>
+    <w:lvl w:ilvl="6">
+      <w:start w:val="1"/>
+      <w:numFmt w:val="decimal"/>
+      <w:lvlText w:val="%7."/>
+      <w:lvlJc w:val="left"/>
+      <w:pPr>
+        <w:ind w:left="5040" w:hanging="360"/>
+      </w:pPr>
+    </w:lvl>
+    <w:lvl w:ilvl="7">
+      <w:start w:val="1"/>
+      <w:numFmt w:val="lowerLetter"/>
+      <w:lvlText w:val="%8."/>
+      <w:lvlJc w:val="left"/>
+      <w:pPr>
+        <w:ind w:left="5760" w:hanging="360"/>
+      </w:pPr>
+    </w:lvl>
+    <w:lvl w:ilvl="8">
+      <w:start w:val="1"/>
+      <w:numFmt w:val="lowerRoman"/>
+      <w:lvlText w:val="%9."/>
+      <w:lvlJc w:val="right"/>
+      <w:pPr>
+        <w:ind w:left="6480" w:hanging="180"/>
+      </w:pPr>
+    </w:lvl>
+  </w:abstractNum>
+  <w:abstractNum w:abstractNumId="5" w15:restartNumberingAfterBreak="0">
     <w:nsid w:val="7DE45CE9"/>
     <w:multiLevelType w:val="hybridMultilevel"/>
     <w:tmpl w:val="B2085E14"/>
@@ -4481,19 +4468,22 @@
     </w:lvl>
   </w:abstractNum>
   <w:num w:numId="1" w16cid:durableId="709039475">
+    <w:abstractNumId w:val="2"/>
+  </w:num>
+  <w:num w:numId="2" w16cid:durableId="1312563875">
+    <w:abstractNumId w:val="5"/>
+  </w:num>
+  <w:num w:numId="3" w16cid:durableId="2086562500">
     <w:abstractNumId w:val="1"/>
   </w:num>
-  <w:num w:numId="2" w16cid:durableId="1312563875">
+  <w:num w:numId="4" w16cid:durableId="1959990920">
     <w:abstractNumId w:val="4"/>
   </w:num>
-  <w:num w:numId="3" w16cid:durableId="2086562500">
-    <w:abstractNumId w:val="0"/>
-  </w:num>
-  <w:num w:numId="4" w16cid:durableId="1959990920">
+  <w:num w:numId="5" w16cid:durableId="1165514914">
     <w:abstractNumId w:val="3"/>
   </w:num>
-  <w:num w:numId="5" w16cid:durableId="1165514914">
-    <w:abstractNumId w:val="2"/>
+  <w:num w:numId="6" w16cid:durableId="1673532029">
+    <w:abstractNumId w:val="0"/>
   </w:num>
 </w:numbering>
 </file>
@@ -5467,12 +5457,14 @@
     <w:link w:val="AnswerSectionChar"/>
     <w:autoRedefine/>
     <w:qFormat/>
-    <w:rsid w:val="002D4E44"/>
+    <w:rsid w:val="005B3E96"/>
     <w:pPr>
-      <w:spacing w:before="240" w:after="80"/>
+      <w:keepNext/>
+      <w:spacing w:before="360" w:after="80"/>
       <w:jc w:val="center"/>
     </w:pPr>
     <w:rPr>
+      <w:rFonts w:ascii="Helvetica Neue" w:hAnsi="Helvetica Neue" w:cs="Arial"/>
       <w:b/>
       <w:bCs/>
       <w:szCs w:val="25"/>
@@ -5483,12 +5475,14 @@
     <w:basedOn w:val="Normal"/>
     <w:link w:val="AnswersubsectionChar"/>
     <w:qFormat/>
-    <w:rsid w:val="00422DF4"/>
+    <w:rsid w:val="005B3E96"/>
     <w:pPr>
+      <w:keepNext/>
       <w:keepLines/>
-      <w:spacing w:before="180"/>
+      <w:spacing w:before="240"/>
     </w:pPr>
     <w:rPr>
+      <w:rFonts w:ascii="Helvetica Neue" w:hAnsi="Helvetica Neue"/>
       <w:b/>
     </w:rPr>
   </w:style>
@@ -5496,9 +5490,9 @@
     <w:name w:val="Answer Section Char"/>
     <w:basedOn w:val="DefaultParagraphFont"/>
     <w:link w:val="AnswerSection"/>
-    <w:rsid w:val="002D4E44"/>
+    <w:rsid w:val="005B3E96"/>
     <w:rPr>
-      <w:rFonts w:ascii="Garamond" w:hAnsi="Garamond"/>
+      <w:rFonts w:ascii="Helvetica Neue" w:hAnsi="Helvetica Neue" w:cs="Arial"/>
       <w:b/>
       <w:bCs/>
       <w:noProof/>
@@ -5510,8 +5504,9 @@
     <w:name w:val="Answer subsection Char"/>
     <w:basedOn w:val="DefaultParagraphFont"/>
     <w:link w:val="Answersubsection"/>
-    <w:rsid w:val="00422DF4"/>
+    <w:rsid w:val="005B3E96"/>
     <w:rPr>
+      <w:rFonts w:ascii="Helvetica Neue" w:hAnsi="Helvetica Neue"/>
       <w:b/>
       <w:noProof/>
       <w:sz w:val="26"/>
@@ -5592,6 +5587,16 @@
     <w:pPr>
       <w:numPr>
         <w:numId w:val="5"/>
+      </w:numPr>
+    </w:pPr>
+  </w:style>
+  <w:style w:type="numbering" w:customStyle="1" w:styleId="CurrentList4">
+    <w:name w:val="Current List4"/>
+    <w:uiPriority w:val="99"/>
+    <w:rsid w:val="00260B05"/>
+    <w:pPr>
+      <w:numPr>
+        <w:numId w:val="6"/>
       </w:numPr>
     </w:pPr>
   </w:style>

--- a/docassemble/MOHUDEvictionProject/data/templates/answer_defenses.docx
+++ b/docassemble/MOHUDEvictionProject/data/templates/answer_defenses.docx
@@ -233,6 +233,7 @@
     <w:p>
       <w:pPr>
         <w:pStyle w:val="ListParagraph"/>
+        <w:ind w:left="360" w:hanging="360"/>
       </w:pPr>
       <w:r>
         <w:t xml:space="preserve">{{ tenant_doc_name }} </w:t>
@@ -270,6 +271,7 @@
     <w:p>
       <w:pPr>
         <w:pStyle w:val="ListParagraph"/>
+        <w:ind w:left="360" w:hanging="360"/>
       </w:pPr>
       <w:r>
         <w:t>{{</w:t>
@@ -293,6 +295,7 @@
     <w:p>
       <w:pPr>
         <w:pStyle w:val="ListParagraph"/>
+        <w:ind w:left="360" w:hanging="360"/>
       </w:pPr>
       <w:r>
         <w:t>{{ tenant_doc_name }}</w:t>
@@ -310,6 +313,7 @@
     <w:p>
       <w:pPr>
         <w:pStyle w:val="ListParagraph"/>
+        <w:ind w:left="360" w:hanging="360"/>
       </w:pPr>
       <w:r>
         <w:t>{{ tenant_doc_name }}</w:t>
@@ -357,6 +361,7 @@
     <w:p>
       <w:pPr>
         <w:pStyle w:val="ListParagraph"/>
+        <w:ind w:left="360" w:hanging="360"/>
       </w:pPr>
       <w:r>
         <w:t xml:space="preserve">The notice that </w:t>
@@ -411,6 +416,7 @@
     <w:p>
       <w:pPr>
         <w:pStyle w:val="ListParagraph"/>
+        <w:ind w:left="360" w:hanging="360"/>
       </w:pPr>
       <w:r>
         <w:t>{{ tenant_doc_name }}</w:t>
@@ -740,6 +746,7 @@
     <w:p>
       <w:pPr>
         <w:pStyle w:val="ListParagraph"/>
+        <w:ind w:left="360" w:hanging="360"/>
       </w:pPr>
       <w:r>
         <w:t>{{ landlord_doc_name }}’s</w:t>
@@ -946,6 +953,7 @@
     <w:p>
       <w:pPr>
         <w:pStyle w:val="ListParagraph"/>
+        <w:ind w:left="360" w:hanging="360"/>
       </w:pPr>
       <w:r>
         <w:t xml:space="preserve">{{ tenant_doc_name }} </w:t>
@@ -957,6 +965,7 @@
     <w:p>
       <w:pPr>
         <w:pStyle w:val="ListParagraph"/>
+        <w:ind w:left="360" w:hanging="360"/>
       </w:pPr>
       <w:r>
         <w:lastRenderedPageBreak/>
@@ -996,6 +1005,7 @@
     <w:p>
       <w:pPr>
         <w:pStyle w:val="ListParagraph"/>
+        <w:ind w:left="360" w:hanging="360"/>
       </w:pPr>
       <w:r>
         <w:t xml:space="preserve">{%p if </w:t>
@@ -1010,6 +1020,7 @@
     <w:p>
       <w:pPr>
         <w:pStyle w:val="ListParagraph"/>
+        <w:ind w:left="360" w:hanging="360"/>
       </w:pPr>
       <w:r>
         <w:t xml:space="preserve">{{ </w:t>
@@ -1062,6 +1073,7 @@
     <w:p>
       <w:pPr>
         <w:pStyle w:val="ListParagraph"/>
+        <w:ind w:left="360" w:hanging="360"/>
       </w:pPr>
       <w:r>
         <w:t xml:space="preserve">{{ tenant_doc_name }} </w:t>
@@ -1073,6 +1085,7 @@
     <w:p>
       <w:pPr>
         <w:pStyle w:val="ListParagraph"/>
+        <w:ind w:left="360" w:hanging="360"/>
       </w:pPr>
       <w:r>
         <w:t xml:space="preserve">{{ tenant_doc_name }} </w:t>
@@ -1087,6 +1100,7 @@
     <w:p>
       <w:pPr>
         <w:pStyle w:val="ListParagraph"/>
+        <w:ind w:left="360" w:hanging="360"/>
       </w:pPr>
       <w:r>
         <w:t xml:space="preserve">{%p if </w:t>
@@ -1101,6 +1115,7 @@
     <w:p>
       <w:pPr>
         <w:pStyle w:val="ListParagraph"/>
+        <w:ind w:left="360" w:hanging="360"/>
       </w:pPr>
       <w:r>
         <w:t>{{ tenant_doc_name }}</w:t>
@@ -1115,6 +1130,7 @@
     <w:p>
       <w:pPr>
         <w:pStyle w:val="ListParagraph"/>
+        <w:ind w:left="360" w:hanging="360"/>
       </w:pPr>
       <w:r>
         <w:t>{%p endif %}</w:t>
@@ -1123,6 +1139,7 @@
     <w:p>
       <w:pPr>
         <w:pStyle w:val="ListParagraph"/>
+        <w:ind w:left="360" w:hanging="360"/>
       </w:pPr>
       <w:r>
         <w:t>{{ tenant_doc_name }}</w:t>
@@ -1191,6 +1208,7 @@
     <w:p>
       <w:pPr>
         <w:pStyle w:val="ListParagraph"/>
+        <w:ind w:left="360" w:hanging="360"/>
       </w:pPr>
       <w:r>
         <w:t xml:space="preserve">{%p if </w:t>
@@ -1205,6 +1223,7 @@
     <w:p>
       <w:pPr>
         <w:pStyle w:val="ListParagraph"/>
+        <w:ind w:left="360" w:hanging="360"/>
       </w:pPr>
       <w:r>
         <w:lastRenderedPageBreak/>
@@ -1247,6 +1266,7 @@
     <w:p>
       <w:pPr>
         <w:pStyle w:val="ListParagraph"/>
+        <w:ind w:left="360" w:hanging="360"/>
       </w:pPr>
       <w:r>
         <w:t>{%p endif %}</w:t>
@@ -1255,6 +1275,7 @@
     <w:p>
       <w:pPr>
         <w:pStyle w:val="ListParagraph"/>
+        <w:ind w:left="360" w:hanging="360"/>
       </w:pPr>
       <w:r>
         <w:t xml:space="preserve">{{ </w:t>
@@ -1293,6 +1314,7 @@
     <w:p>
       <w:pPr>
         <w:pStyle w:val="ListParagraph"/>
+        <w:ind w:left="360" w:hanging="360"/>
       </w:pPr>
       <w:r>
         <w:t>{{</w:t>
@@ -1319,6 +1341,7 @@
     <w:p>
       <w:pPr>
         <w:pStyle w:val="ListParagraph"/>
+        <w:ind w:left="360" w:hanging="360"/>
       </w:pPr>
       <w:r>
         <w:t xml:space="preserve">{%p elif tenant_disability and </w:t>
@@ -1345,6 +1368,7 @@
     <w:p>
       <w:pPr>
         <w:pStyle w:val="ListParagraph"/>
+        <w:ind w:left="360" w:hanging="360"/>
       </w:pPr>
       <w:r>
         <w:t xml:space="preserve">This answer is </w:t>
@@ -1362,6 +1386,7 @@
     <w:p>
       <w:pPr>
         <w:pStyle w:val="ListParagraph"/>
+        <w:ind w:left="360" w:hanging="360"/>
       </w:pPr>
       <w:r>
         <w:t xml:space="preserve">{%p if </w:t>
@@ -1376,6 +1401,7 @@
     <w:p>
       <w:pPr>
         <w:pStyle w:val="ListParagraph"/>
+        <w:ind w:left="360" w:hanging="360"/>
       </w:pPr>
       <w:r>
         <w:t>{{ tenant_doc_name }}</w:t>
@@ -1411,6 +1437,7 @@
     <w:p>
       <w:pPr>
         <w:pStyle w:val="ListParagraph"/>
+        <w:ind w:left="360" w:hanging="360"/>
       </w:pPr>
       <w:r>
         <w:t>{%p endif %} {# detailed request #}</w:t>
@@ -1419,6 +1446,7 @@
     <w:p>
       <w:pPr>
         <w:pStyle w:val="ListParagraph"/>
+        <w:ind w:left="360" w:hanging="360"/>
       </w:pPr>
       <w:r>
         <w:t>{%p endif %}</w:t>
@@ -1430,6 +1458,7 @@
     <w:p>
       <w:pPr>
         <w:pStyle w:val="ListParagraph"/>
+        <w:ind w:left="360" w:hanging="360"/>
       </w:pPr>
       <w:r>
         <w:t>{%p if defense_vawa %}</w:t>
@@ -1453,6 +1482,7 @@
     <w:p>
       <w:pPr>
         <w:pStyle w:val="ListParagraph"/>
+        <w:ind w:left="360" w:hanging="360"/>
       </w:pPr>
       <w:r>
         <w:t xml:space="preserve">{{ tenant_doc_name }} </w:t>
@@ -1482,6 +1512,7 @@
     <w:p>
       <w:pPr>
         <w:pStyle w:val="ListParagraph"/>
+        <w:ind w:left="360" w:hanging="360"/>
       </w:pPr>
       <w:r>
         <w:t xml:space="preserve">{{ tenant_doc_name }} </w:t>
@@ -1493,6 +1524,7 @@
     <w:p>
       <w:pPr>
         <w:pStyle w:val="ListParagraph"/>
+        <w:ind w:left="360" w:hanging="360"/>
       </w:pPr>
       <w:r>
         <w:t xml:space="preserve">{{ tenant_doc_name }} </w:t>
@@ -1513,6 +1545,7 @@
     <w:p>
       <w:pPr>
         <w:pStyle w:val="ListParagraph"/>
+        <w:ind w:left="360" w:hanging="360"/>
       </w:pPr>
       <w:r>
         <w:t xml:space="preserve">{%p if </w:t>
@@ -1527,6 +1560,7 @@
     <w:p>
       <w:pPr>
         <w:pStyle w:val="ListParagraph"/>
+        <w:ind w:left="360" w:hanging="360"/>
       </w:pPr>
       <w:r>
         <w:t>Specifically: {{ fix_punctuation(</w:t>
@@ -1541,6 +1575,7 @@
     <w:p>
       <w:pPr>
         <w:pStyle w:val="ListParagraph"/>
+        <w:ind w:left="360" w:hanging="360"/>
       </w:pPr>
       <w:r>
         <w:t>{%p endif %}</w:t>
@@ -1549,6 +1584,7 @@
     <w:p>
       <w:pPr>
         <w:pStyle w:val="ListParagraph"/>
+        <w:ind w:left="360" w:hanging="360"/>
       </w:pPr>
       <w:r>
         <w:t>{%p endif %}</w:t>
@@ -1557,6 +1593,7 @@
     <w:p>
       <w:pPr>
         <w:pStyle w:val="ListParagraph"/>
+        <w:ind w:left="360" w:hanging="360"/>
       </w:pPr>
       <w:r>
         <w:t xml:space="preserve">{%p if </w:t>
@@ -1588,6 +1625,7 @@
     <w:p>
       <w:pPr>
         <w:pStyle w:val="ListParagraph"/>
+        <w:ind w:left="360" w:hanging="360"/>
         <w:rPr>
           <w:rFonts w:eastAsia="Times New Roman"/>
         </w:rPr>
@@ -2087,6 +2125,7 @@
     <w:p>
       <w:pPr>
         <w:pStyle w:val="ListParagraph"/>
+        <w:ind w:left="360" w:hanging="360"/>
         <w:rPr>
           <w:rFonts w:eastAsia="Times New Roman"/>
         </w:rPr>
@@ -2119,6 +2158,7 @@
     <w:p>
       <w:pPr>
         <w:pStyle w:val="ListParagraph"/>
+        <w:ind w:left="360" w:hanging="360"/>
         <w:rPr>
           <w:rFonts w:eastAsia="Times New Roman"/>
         </w:rPr>
@@ -2167,6 +2207,7 @@
     <w:p>
       <w:pPr>
         <w:pStyle w:val="ListParagraph"/>
+        <w:ind w:left="360" w:hanging="360"/>
       </w:pPr>
       <w:r>
         <w:t>{{ landlord_doc_name</w:t>
@@ -2184,6 +2225,7 @@
     <w:p>
       <w:pPr>
         <w:pStyle w:val="ListParagraph"/>
+        <w:ind w:left="360" w:hanging="360"/>
       </w:pPr>
       <w:r>
         <w:t>{%p for offer_attempt in offer_attempts %}</w:t>
@@ -2192,6 +2234,7 @@
     <w:p>
       <w:pPr>
         <w:pStyle w:val="ListParagraph"/>
+        <w:ind w:left="360" w:hanging="360"/>
       </w:pPr>
       <w:r>
         <w:t>{{ tenant_doc_name }} attempted to pay rent {{ "in full " if offer_attempt.was_attempt_full }}on {{ offer_attempt.</w:t>
@@ -2244,6 +2287,7 @@
     <w:p>
       <w:pPr>
         <w:pStyle w:val="ListParagraph"/>
+        <w:ind w:left="360" w:hanging="360"/>
       </w:pPr>
       <w:r>
         <w:t xml:space="preserve">{{ </w:t>
@@ -2379,6 +2423,7 @@
     <w:p>
       <w:pPr>
         <w:pStyle w:val="ListParagraph"/>
+        <w:ind w:left="360" w:hanging="360"/>
       </w:pPr>
       <w:r>
         <w:t>{{ landlord_doc_name</w:t>
@@ -2447,6 +2492,7 @@
     <w:p>
       <w:pPr>
         <w:pStyle w:val="ListParagraph"/>
+        <w:ind w:left="360" w:hanging="360"/>
       </w:pPr>
       <w:r>
         <w:t xml:space="preserve">Unfair duress by </w:t>
@@ -2521,6 +2567,7 @@
     <w:p>
       <w:pPr>
         <w:pStyle w:val="ListParagraph"/>
+        <w:ind w:left="360" w:hanging="360"/>
       </w:pPr>
       <w:r>
         <w:t xml:space="preserve">{{ landlord_doc_name }} or an agent of {{ landlord_doc_name }} made false statements to trick </w:t>
@@ -2535,6 +2582,7 @@
     <w:p>
       <w:pPr>
         <w:pStyle w:val="ListParagraph"/>
+        <w:ind w:left="360" w:hanging="360"/>
       </w:pPr>
       <w:r>
         <w:t xml:space="preserve">Specifically {{ landlord_doc_name }} (or </w:t>
@@ -2597,6 +2645,7 @@
     <w:p>
       <w:pPr>
         <w:pStyle w:val="ListParagraph"/>
+        <w:ind w:left="360" w:hanging="360"/>
       </w:pPr>
       <w:r>
         <w:lastRenderedPageBreak/>
@@ -2615,6 +2664,7 @@
     <w:p>
       <w:pPr>
         <w:pStyle w:val="ListParagraph"/>
+        <w:ind w:left="360" w:hanging="360"/>
       </w:pPr>
       <w:r>
         <w:t>Without the false statement</w:t>
@@ -2704,6 +2754,7 @@
     <w:p>
       <w:pPr>
         <w:pStyle w:val="ListParagraph"/>
+        <w:ind w:left="360" w:hanging="360"/>
       </w:pPr>
       <w:r>
         <w:t>{% if late_fees_penalty %}</w:t>
@@ -2794,6 +2845,7 @@
     <w:p>
       <w:pPr>
         <w:pStyle w:val="ListParagraph"/>
+        <w:ind w:left="360" w:hanging="360"/>
       </w:pPr>
       <w:r>
         <w:t>{{ landlord_doc_name }}</w:t>
@@ -2817,6 +2869,7 @@
     <w:p>
       <w:pPr>
         <w:pStyle w:val="ListParagraph"/>
+        <w:ind w:left="360" w:hanging="360"/>
       </w:pPr>
       <w:r>
         <w:t xml:space="preserve">{%p if </w:t>
@@ -2837,6 +2890,7 @@
     <w:p>
       <w:pPr>
         <w:pStyle w:val="ListParagraph"/>
+        <w:ind w:left="360" w:hanging="360"/>
       </w:pPr>
       <w:r>
         <w:t>The premises is not “up to code” in certain respects</w:t>
@@ -2845,6 +2899,7 @@
     <w:p>
       <w:pPr>
         <w:pStyle w:val="ListParagraph"/>
+        <w:ind w:left="360" w:hanging="360"/>
       </w:pPr>
       <w:r>
         <w:t>{%p endif %}</w:t>
@@ -2853,6 +2908,7 @@
     <w:p>
       <w:pPr>
         <w:pStyle w:val="ListParagraph"/>
+        <w:ind w:left="360" w:hanging="360"/>
       </w:pPr>
       <w:r>
         <w:t xml:space="preserve">{%p if </w:t>
@@ -2870,6 +2926,7 @@
     <w:p>
       <w:pPr>
         <w:pStyle w:val="ListParagraph"/>
+        <w:ind w:left="360" w:hanging="360"/>
       </w:pPr>
       <w:r>
         <w:t xml:space="preserve">{{ </w:t>
@@ -2887,6 +2944,7 @@
     <w:p>
       <w:pPr>
         <w:pStyle w:val="ListParagraph"/>
+        <w:ind w:left="360" w:hanging="360"/>
       </w:pPr>
       <w:r>
         <w:t>{%p endif %}</w:t>
@@ -2895,6 +2953,7 @@
     <w:p>
       <w:pPr>
         <w:pStyle w:val="ListParagraph"/>
+        <w:ind w:left="360" w:hanging="360"/>
       </w:pPr>
       <w:r>
         <w:t>{%p if estoppel_breaches['occupancy_permit'] %}</w:t>
@@ -2903,6 +2962,7 @@
     <w:p>
       <w:pPr>
         <w:pStyle w:val="ListParagraph"/>
+        <w:ind w:left="360" w:hanging="360"/>
       </w:pPr>
       <w:r>
         <w:t xml:space="preserve">{{ </w:t>
@@ -2920,6 +2980,7 @@
     <w:p>
       <w:pPr>
         <w:pStyle w:val="ListParagraph"/>
+        <w:ind w:left="360" w:hanging="360"/>
       </w:pPr>
       <w:r>
         <w:t>{%p endif %}</w:t>
@@ -2928,6 +2989,7 @@
     <w:p>
       <w:pPr>
         <w:pStyle w:val="ListParagraph"/>
+        <w:ind w:left="360" w:hanging="360"/>
       </w:pPr>
       <w:r>
         <w:t>{%p if defense_breach_of_cqe %}</w:t>
@@ -2936,6 +2998,7 @@
     <w:p>
       <w:pPr>
         <w:pStyle w:val="ListParagraph"/>
+        <w:ind w:left="360" w:hanging="360"/>
       </w:pPr>
       <w:r>
         <w:t xml:space="preserve">{{ </w:t>
@@ -2965,6 +3028,7 @@
     <w:p>
       <w:pPr>
         <w:pStyle w:val="ListParagraph"/>
+        <w:ind w:left="360" w:hanging="360"/>
       </w:pPr>
       <w:r>
         <w:lastRenderedPageBreak/>
@@ -2974,6 +3038,7 @@
     <w:p>
       <w:pPr>
         <w:pStyle w:val="ListParagraph"/>
+        <w:ind w:left="360" w:hanging="360"/>
       </w:pPr>
       <w:r>
         <w:t xml:space="preserve">{%p if </w:t>
@@ -2988,6 +3053,7 @@
     <w:p>
       <w:pPr>
         <w:pStyle w:val="ListParagraph"/>
+        <w:ind w:left="360" w:hanging="360"/>
       </w:pPr>
       <w:r>
         <w:t>{{ cqe_breaches_text[breach] }}</w:t>
@@ -2996,6 +3062,7 @@
     <w:p>
       <w:pPr>
         <w:pStyle w:val="ListParagraph"/>
+        <w:ind w:left="360" w:hanging="360"/>
       </w:pPr>
       <w:r>
         <w:t>{%p endif %}</w:t>
@@ -3004,6 +3071,7 @@
     <w:p>
       <w:pPr>
         <w:pStyle w:val="ListParagraph"/>
+        <w:ind w:left="360" w:hanging="360"/>
       </w:pPr>
       <w:r>
         <w:t>{%p endfor %}</w:t>
@@ -3012,6 +3080,7 @@
     <w:p>
       <w:pPr>
         <w:pStyle w:val="ListParagraph"/>
+        <w:ind w:left="360" w:hanging="360"/>
       </w:pPr>
       <w:r>
         <w:t>{%p if cqe_breaches['other'] %}</w:t>
@@ -3020,6 +3089,7 @@
     <w:p>
       <w:pPr>
         <w:pStyle w:val="ListParagraph"/>
+        <w:ind w:left="360" w:hanging="360"/>
       </w:pPr>
       <w:r>
         <w:t>{{ other_cqe_breach }}</w:t>
@@ -3028,6 +3098,7 @@
     <w:p>
       <w:pPr>
         <w:pStyle w:val="ListParagraph"/>
+        <w:ind w:left="360" w:hanging="360"/>
       </w:pPr>
       <w:r>
         <w:t>{%p e</w:t>
@@ -3042,6 +3113,7 @@
     <w:p>
       <w:pPr>
         <w:pStyle w:val="ListParagraph"/>
+        <w:ind w:left="360" w:hanging="360"/>
       </w:pPr>
       <w:r>
         <w:t>{%p endif %}</w:t>
@@ -3050,6 +3122,7 @@
     <w:p>
       <w:pPr>
         <w:pStyle w:val="ListParagraph"/>
+        <w:ind w:left="360" w:hanging="360"/>
       </w:pPr>
       <w:r>
         <w:t>{%p if estoppel_breaches['other'] %}</w:t>
@@ -3058,6 +3131,7 @@
     <w:p>
       <w:pPr>
         <w:pStyle w:val="ListParagraph"/>
+        <w:ind w:left="360" w:hanging="360"/>
       </w:pPr>
       <w:r>
         <w:t xml:space="preserve">{{ </w:t>
@@ -3078,6 +3152,7 @@
     <w:p>
       <w:pPr>
         <w:pStyle w:val="ListParagraph"/>
+        <w:ind w:left="360" w:hanging="360"/>
       </w:pPr>
       <w:r>
         <w:t>{%p endif %}</w:t>
@@ -3086,6 +3161,7 @@
     <w:p>
       <w:pPr>
         <w:pStyle w:val="ListParagraph"/>
+        <w:ind w:left="360" w:hanging="360"/>
         <w:rPr>
           <w:rFonts w:eastAsia="Times New Roman"/>
         </w:rPr>
@@ -3097,6 +3173,7 @@
     <w:p>
       <w:pPr>
         <w:pStyle w:val="ListParagraph"/>
+        <w:ind w:left="360" w:hanging="360"/>
       </w:pPr>
       <w:r>
         <w:t>{%p if defense_breach_of_habitability %}</w:t>
@@ -3122,6 +3199,7 @@
     <w:p>
       <w:pPr>
         <w:pStyle w:val="ListParagraph"/>
+        <w:ind w:left="360" w:hanging="360"/>
       </w:pPr>
       <w:r>
         <w:t>{{ landlord_doc_name }} breached the implied warranty of habitability included in all consumer leases of dwellings.</w:t>
@@ -3133,6 +3211,7 @@
     <w:p>
       <w:pPr>
         <w:pStyle w:val="ListParagraph"/>
+        <w:ind w:left="360" w:hanging="360"/>
       </w:pPr>
       <w:r>
         <w:lastRenderedPageBreak/>
@@ -3154,6 +3233,7 @@
     <w:p>
       <w:pPr>
         <w:pStyle w:val="ListParagraph"/>
+        <w:ind w:left="360" w:hanging="360"/>
       </w:pPr>
       <w:r>
         <w:t>{%p for breach in warranty_breaches.true_values() %}</w:t>
@@ -3162,6 +3242,7 @@
     <w:p>
       <w:pPr>
         <w:pStyle w:val="ListParagraph"/>
+        <w:ind w:left="360" w:hanging="360"/>
       </w:pPr>
       <w:r>
         <w:t>{%p if not breach == "other" %}</w:t>
@@ -3170,6 +3251,7 @@
     <w:p>
       <w:pPr>
         <w:pStyle w:val="ListParagraph"/>
+        <w:ind w:left="360" w:hanging="360"/>
       </w:pPr>
       <w:r>
         <w:t>{{ conditions_text[breach] }}</w:t>
@@ -3178,6 +3260,7 @@
     <w:p>
       <w:pPr>
         <w:pStyle w:val="ListParagraph"/>
+        <w:ind w:left="360" w:hanging="360"/>
       </w:pPr>
       <w:r>
         <w:t>{%p endif %}</w:t>
@@ -3186,6 +3269,7 @@
     <w:p>
       <w:pPr>
         <w:pStyle w:val="ListParagraph"/>
+        <w:ind w:left="360" w:hanging="360"/>
       </w:pPr>
       <w:r>
         <w:t>{%p endfor %}</w:t>
@@ -3194,6 +3278,7 @@
     <w:p>
       <w:pPr>
         <w:pStyle w:val="ListParagraph"/>
+        <w:ind w:left="360" w:hanging="360"/>
       </w:pPr>
       <w:r>
         <w:t>{%p if warranty_breaches['other'] %}</w:t>
@@ -3202,6 +3287,7 @@
     <w:p>
       <w:pPr>
         <w:pStyle w:val="ListParagraph"/>
+        <w:ind w:left="360" w:hanging="360"/>
       </w:pPr>
       <w:r>
         <w:t xml:space="preserve">{{ </w:t>
@@ -3222,6 +3308,7 @@
     <w:p>
       <w:pPr>
         <w:pStyle w:val="ListParagraph"/>
+        <w:ind w:left="360" w:hanging="360"/>
       </w:pPr>
       <w:r>
         <w:t>{%p endif %}</w:t>
@@ -3230,6 +3317,7 @@
     <w:p>
       <w:pPr>
         <w:pStyle w:val="ListParagraph"/>
+        <w:ind w:left="360" w:hanging="360"/>
       </w:pPr>
       <w:r>
         <w:t>{%p if notice_of_breach_to_landlord %}</w:t>
@@ -3238,6 +3326,7 @@
     <w:p>
       <w:pPr>
         <w:pStyle w:val="ListParagraph"/>
+        <w:ind w:left="360" w:hanging="360"/>
       </w:pPr>
       <w:r>
         <w:t xml:space="preserve">{{ </w:t>
@@ -3261,6 +3350,7 @@
     <w:p>
       <w:pPr>
         <w:pStyle w:val="ListParagraph"/>
+        <w:ind w:left="360" w:hanging="360"/>
       </w:pPr>
       <w:r>
         <w:t>{%p endif %}</w:t>
@@ -3269,6 +3359,7 @@
     <w:p>
       <w:pPr>
         <w:pStyle w:val="ListParagraph"/>
+        <w:ind w:left="360" w:hanging="360"/>
       </w:pPr>
       <w:r>
         <w:t>{{ landlord_doc_name }}</w:t>
@@ -3280,6 +3371,7 @@
     <w:p>
       <w:pPr>
         <w:pStyle w:val="ListParagraph"/>
+        <w:ind w:left="360" w:hanging="360"/>
       </w:pPr>
       <w:r>
         <w:t>{{ landlord_doc_name }}</w:t>
@@ -3291,6 +3383,7 @@
     <w:p>
       <w:pPr>
         <w:pStyle w:val="ListParagraph"/>
+        <w:ind w:left="360" w:hanging="360"/>
         <w:rPr>
           <w:rFonts w:eastAsia="Times New Roman"/>
         </w:rPr>
@@ -3302,6 +3395,7 @@
     <w:p>
       <w:pPr>
         <w:pStyle w:val="ListParagraph"/>
+        <w:ind w:left="360" w:hanging="360"/>
       </w:pPr>
       <w:r>
         <w:lastRenderedPageBreak/>
@@ -3331,6 +3425,7 @@
     <w:p>
       <w:pPr>
         <w:pStyle w:val="ListParagraph"/>
+        <w:ind w:left="360" w:hanging="360"/>
       </w:pPr>
       <w:r>
         <w:t>This eviction action violates the Protecting Tenants at Foreclosure Act..</w:t>
@@ -3339,6 +3434,7 @@
     <w:p>
       <w:pPr>
         <w:pStyle w:val="ListParagraph"/>
+        <w:ind w:left="360" w:hanging="360"/>
       </w:pPr>
       <w:r>
         <w:t>{{ landlord_doc_name }}</w:t>
@@ -3353,6 +3449,7 @@
     <w:p>
       <w:pPr>
         <w:pStyle w:val="ListParagraph"/>
+        <w:ind w:left="360" w:hanging="360"/>
         <w:rPr>
           <w:rFonts w:eastAsia="Times New Roman"/>
         </w:rPr>
@@ -3364,6 +3461,7 @@
     <w:p>
       <w:pPr>
         <w:pStyle w:val="ListParagraph"/>
+        <w:ind w:left="360" w:hanging="360"/>
       </w:pPr>
       <w:r>
         <w:t>{%p if defense_new_owner_failed_to_provide_notice_of_sale %}</w:t>
@@ -3404,6 +3502,7 @@
     <w:p>
       <w:pPr>
         <w:pStyle w:val="ListParagraph"/>
+        <w:ind w:left="360" w:hanging="360"/>
       </w:pPr>
       <w:r>
         <w:t xml:space="preserve">Prior owner of premises sold to {{ landlord_doc_name }}. But {{ landlord_doc_name }} did not provide {{ </w:t>
@@ -3418,6 +3517,7 @@
     <w:p>
       <w:pPr>
         <w:pStyle w:val="ListParagraph"/>
+        <w:ind w:left="360" w:hanging="360"/>
         <w:rPr>
           <w:rFonts w:eastAsia="Times New Roman"/>
         </w:rPr>
@@ -3429,6 +3529,7 @@
     <w:p>
       <w:pPr>
         <w:pStyle w:val="ListParagraph"/>
+        <w:ind w:left="360" w:hanging="360"/>
       </w:pPr>
       <w:r>
         <w:t>{%p if defense_unrepresented_corporation %}</w:t>
@@ -3454,13 +3555,14 @@
     <w:p>
       <w:pPr>
         <w:pStyle w:val="ListParagraph"/>
-      </w:pPr>
-      <w:r>
-        <w:t xml:space="preserve">{{ landlord_doc_name }} making this rent and possession case is a fictitious entity (a trust, limited liability company, corporation, etc.) but a non-lawyer signed the </w:t>
+        <w:ind w:left="360" w:hanging="360"/>
+      </w:pPr>
+      <w:r>
+        <w:t xml:space="preserve">{{ landlord_doc_name }} making this rent and possession case is a fictitious entity (a trust, limited liability company, corporation, etc.) but a non-lawyer signed </w:t>
       </w:r>
       <w:r>
         <w:lastRenderedPageBreak/>
-        <w:t>rent and possession Petition. This non-lawyer cannot represent {{ landlord_doc_name }} in court, making the Petition a nullity.</w:t>
+        <w:t>the rent and possession Petition. This non-lawyer cannot represent {{ landlord_doc_name }} in court, making the Petition a nullity.</w:t>
       </w:r>
     </w:p>
     <w:p>
@@ -3523,6 +3625,7 @@
     <w:p>
       <w:pPr>
         <w:pStyle w:val="ListParagraph"/>
+        <w:ind w:left="360" w:hanging="360"/>
       </w:pPr>
       <w:r>
         <w:t>{{ tenant_doc_name }}’s rent is subsidized and {{ landlord_doc_name }} illegally charged {{ tenant_doc_name }} excessive rent, or rent owed by the Housing Authority or HUD and not {{ tenant_doc_name }}.</w:t>
@@ -3531,6 +3634,7 @@
     <w:p>
       <w:pPr>
         <w:pStyle w:val="ListParagraph"/>
+        <w:ind w:left="360" w:hanging="360"/>
         <w:rPr>
           <w:rFonts w:eastAsia="Times New Roman"/>
         </w:rPr>
@@ -3542,6 +3646,7 @@
     <w:p>
       <w:pPr>
         <w:pStyle w:val="ListParagraph"/>
+        <w:ind w:left="360" w:hanging="360"/>
         <w:rPr>
           <w:rFonts w:eastAsia="Times New Roman"/>
         </w:rPr>
@@ -3957,6 +4062,125 @@
     </w:lvl>
   </w:abstractNum>
   <w:abstractNum w:abstractNumId="1" w15:restartNumberingAfterBreak="0">
+    <w:nsid w:val="171C3FD1"/>
+    <w:multiLevelType w:val="multilevel"/>
+    <w:tmpl w:val="1CAAF15E"/>
+    <w:styleLink w:val="CurrentList6"/>
+    <w:lvl w:ilvl="0">
+      <w:start w:val="1"/>
+      <w:numFmt w:val="decimal"/>
+      <w:lvlText w:val="%1."/>
+      <w:lvlJc w:val="left"/>
+      <w:pPr>
+        <w:tabs>
+          <w:tab w:val="num" w:pos="360"/>
+        </w:tabs>
+        <w:ind w:left="0" w:firstLine="0"/>
+      </w:pPr>
+      <w:rPr>
+        <w:rFonts w:hint="default"/>
+        <w:b w:val="0"/>
+        <w:bCs/>
+      </w:rPr>
+    </w:lvl>
+    <w:lvl w:ilvl="1">
+      <w:start w:val="1"/>
+      <w:numFmt w:val="lowerLetter"/>
+      <w:lvlText w:val="%2."/>
+      <w:lvlJc w:val="left"/>
+      <w:pPr>
+        <w:ind w:left="1080" w:hanging="360"/>
+      </w:pPr>
+      <w:rPr>
+        <w:rFonts w:hint="default"/>
+      </w:rPr>
+    </w:lvl>
+    <w:lvl w:ilvl="2">
+      <w:start w:val="1"/>
+      <w:numFmt w:val="lowerRoman"/>
+      <w:lvlText w:val="%3."/>
+      <w:lvlJc w:val="right"/>
+      <w:pPr>
+        <w:ind w:left="1800" w:hanging="360"/>
+      </w:pPr>
+      <w:rPr>
+        <w:rFonts w:hint="default"/>
+      </w:rPr>
+    </w:lvl>
+    <w:lvl w:ilvl="3">
+      <w:start w:val="1"/>
+      <w:numFmt w:val="decimal"/>
+      <w:lvlText w:val="%4."/>
+      <w:lvlJc w:val="left"/>
+      <w:pPr>
+        <w:ind w:left="2880" w:hanging="360"/>
+      </w:pPr>
+      <w:rPr>
+        <w:rFonts w:hint="default"/>
+      </w:rPr>
+    </w:lvl>
+    <w:lvl w:ilvl="4">
+      <w:start w:val="1"/>
+      <w:numFmt w:val="lowerLetter"/>
+      <w:lvlText w:val="%5."/>
+      <w:lvlJc w:val="left"/>
+      <w:pPr>
+        <w:ind w:left="3600" w:hanging="360"/>
+      </w:pPr>
+      <w:rPr>
+        <w:rFonts w:hint="default"/>
+      </w:rPr>
+    </w:lvl>
+    <w:lvl w:ilvl="5">
+      <w:start w:val="1"/>
+      <w:numFmt w:val="lowerRoman"/>
+      <w:lvlText w:val="%6."/>
+      <w:lvlJc w:val="right"/>
+      <w:pPr>
+        <w:ind w:left="4320" w:hanging="180"/>
+      </w:pPr>
+      <w:rPr>
+        <w:rFonts w:hint="default"/>
+      </w:rPr>
+    </w:lvl>
+    <w:lvl w:ilvl="6">
+      <w:start w:val="1"/>
+      <w:numFmt w:val="decimal"/>
+      <w:lvlText w:val="%7."/>
+      <w:lvlJc w:val="left"/>
+      <w:pPr>
+        <w:ind w:left="5040" w:hanging="360"/>
+      </w:pPr>
+      <w:rPr>
+        <w:rFonts w:hint="default"/>
+      </w:rPr>
+    </w:lvl>
+    <w:lvl w:ilvl="7">
+      <w:start w:val="1"/>
+      <w:numFmt w:val="lowerLetter"/>
+      <w:lvlText w:val="%8."/>
+      <w:lvlJc w:val="left"/>
+      <w:pPr>
+        <w:ind w:left="5760" w:hanging="360"/>
+      </w:pPr>
+      <w:rPr>
+        <w:rFonts w:hint="default"/>
+      </w:rPr>
+    </w:lvl>
+    <w:lvl w:ilvl="8">
+      <w:start w:val="1"/>
+      <w:numFmt w:val="lowerRoman"/>
+      <w:lvlText w:val="%9."/>
+      <w:lvlJc w:val="right"/>
+      <w:pPr>
+        <w:ind w:left="6480" w:hanging="180"/>
+      </w:pPr>
+      <w:rPr>
+        <w:rFonts w:hint="default"/>
+      </w:rPr>
+    </w:lvl>
+  </w:abstractNum>
+  <w:abstractNum w:abstractNumId="2" w15:restartNumberingAfterBreak="0">
     <w:nsid w:val="33132CC6"/>
     <w:multiLevelType w:val="multilevel"/>
     <w:tmpl w:val="23166C86"/>
@@ -4057,7 +4281,7 @@
       </w:pPr>
     </w:lvl>
   </w:abstractNum>
-  <w:abstractNum w:abstractNumId="2" w15:restartNumberingAfterBreak="0">
+  <w:abstractNum w:abstractNumId="3" w15:restartNumberingAfterBreak="0">
     <w:nsid w:val="5A7A52B5"/>
     <w:multiLevelType w:val="multilevel"/>
     <w:tmpl w:val="1CAAF15E"/>
@@ -4176,7 +4400,126 @@
       </w:rPr>
     </w:lvl>
   </w:abstractNum>
-  <w:abstractNum w:abstractNumId="3" w15:restartNumberingAfterBreak="0">
+  <w:abstractNum w:abstractNumId="4" w15:restartNumberingAfterBreak="0">
+    <w:nsid w:val="61AD65BE"/>
+    <w:multiLevelType w:val="multilevel"/>
+    <w:tmpl w:val="1CAAF15E"/>
+    <w:styleLink w:val="CurrentList5"/>
+    <w:lvl w:ilvl="0">
+      <w:start w:val="1"/>
+      <w:numFmt w:val="decimal"/>
+      <w:lvlText w:val="%1."/>
+      <w:lvlJc w:val="left"/>
+      <w:pPr>
+        <w:tabs>
+          <w:tab w:val="num" w:pos="360"/>
+        </w:tabs>
+        <w:ind w:left="0" w:firstLine="0"/>
+      </w:pPr>
+      <w:rPr>
+        <w:rFonts w:hint="default"/>
+        <w:b w:val="0"/>
+        <w:bCs/>
+      </w:rPr>
+    </w:lvl>
+    <w:lvl w:ilvl="1">
+      <w:start w:val="1"/>
+      <w:numFmt w:val="lowerLetter"/>
+      <w:lvlText w:val="%2."/>
+      <w:lvlJc w:val="left"/>
+      <w:pPr>
+        <w:ind w:left="1080" w:hanging="360"/>
+      </w:pPr>
+      <w:rPr>
+        <w:rFonts w:hint="default"/>
+      </w:rPr>
+    </w:lvl>
+    <w:lvl w:ilvl="2">
+      <w:start w:val="1"/>
+      <w:numFmt w:val="lowerRoman"/>
+      <w:lvlText w:val="%3."/>
+      <w:lvlJc w:val="right"/>
+      <w:pPr>
+        <w:ind w:left="1800" w:hanging="360"/>
+      </w:pPr>
+      <w:rPr>
+        <w:rFonts w:hint="default"/>
+      </w:rPr>
+    </w:lvl>
+    <w:lvl w:ilvl="3">
+      <w:start w:val="1"/>
+      <w:numFmt w:val="decimal"/>
+      <w:lvlText w:val="%4."/>
+      <w:lvlJc w:val="left"/>
+      <w:pPr>
+        <w:ind w:left="2880" w:hanging="360"/>
+      </w:pPr>
+      <w:rPr>
+        <w:rFonts w:hint="default"/>
+      </w:rPr>
+    </w:lvl>
+    <w:lvl w:ilvl="4">
+      <w:start w:val="1"/>
+      <w:numFmt w:val="lowerLetter"/>
+      <w:lvlText w:val="%5."/>
+      <w:lvlJc w:val="left"/>
+      <w:pPr>
+        <w:ind w:left="3600" w:hanging="360"/>
+      </w:pPr>
+      <w:rPr>
+        <w:rFonts w:hint="default"/>
+      </w:rPr>
+    </w:lvl>
+    <w:lvl w:ilvl="5">
+      <w:start w:val="1"/>
+      <w:numFmt w:val="lowerRoman"/>
+      <w:lvlText w:val="%6."/>
+      <w:lvlJc w:val="right"/>
+      <w:pPr>
+        <w:ind w:left="4320" w:hanging="180"/>
+      </w:pPr>
+      <w:rPr>
+        <w:rFonts w:hint="default"/>
+      </w:rPr>
+    </w:lvl>
+    <w:lvl w:ilvl="6">
+      <w:start w:val="1"/>
+      <w:numFmt w:val="decimal"/>
+      <w:lvlText w:val="%7."/>
+      <w:lvlJc w:val="left"/>
+      <w:pPr>
+        <w:ind w:left="5040" w:hanging="360"/>
+      </w:pPr>
+      <w:rPr>
+        <w:rFonts w:hint="default"/>
+      </w:rPr>
+    </w:lvl>
+    <w:lvl w:ilvl="7">
+      <w:start w:val="1"/>
+      <w:numFmt w:val="lowerLetter"/>
+      <w:lvlText w:val="%8."/>
+      <w:lvlJc w:val="left"/>
+      <w:pPr>
+        <w:ind w:left="5760" w:hanging="360"/>
+      </w:pPr>
+      <w:rPr>
+        <w:rFonts w:hint="default"/>
+      </w:rPr>
+    </w:lvl>
+    <w:lvl w:ilvl="8">
+      <w:start w:val="1"/>
+      <w:numFmt w:val="lowerRoman"/>
+      <w:lvlText w:val="%9."/>
+      <w:lvlJc w:val="right"/>
+      <w:pPr>
+        <w:ind w:left="6480" w:hanging="180"/>
+      </w:pPr>
+      <w:rPr>
+        <w:rFonts w:hint="default"/>
+      </w:rPr>
+    </w:lvl>
+  </w:abstractNum>
+  <w:abstractNum w:abstractNumId="5" w15:restartNumberingAfterBreak="0">
     <w:nsid w:val="74786F90"/>
     <w:multiLevelType w:val="multilevel"/>
     <w:tmpl w:val="EA22D508"/>
@@ -4277,7 +4620,7 @@
       </w:pPr>
     </w:lvl>
   </w:abstractNum>
-  <w:abstractNum w:abstractNumId="4" w15:restartNumberingAfterBreak="0">
+  <w:abstractNum w:abstractNumId="6" w15:restartNumberingAfterBreak="0">
     <w:nsid w:val="7BF06F72"/>
     <w:multiLevelType w:val="multilevel"/>
     <w:tmpl w:val="6CD0C464"/>
@@ -4378,7 +4721,7 @@
       </w:pPr>
     </w:lvl>
   </w:abstractNum>
-  <w:abstractNum w:abstractNumId="5" w15:restartNumberingAfterBreak="0">
+  <w:abstractNum w:abstractNumId="7" w15:restartNumberingAfterBreak="0">
     <w:nsid w:val="7DE45CE9"/>
     <w:multiLevelType w:val="hybridMultilevel"/>
     <w:tmpl w:val="B2085E14"/>
@@ -4468,22 +4811,28 @@
     </w:lvl>
   </w:abstractNum>
   <w:num w:numId="1" w16cid:durableId="709039475">
+    <w:abstractNumId w:val="3"/>
+  </w:num>
+  <w:num w:numId="2" w16cid:durableId="1312563875">
+    <w:abstractNumId w:val="7"/>
+  </w:num>
+  <w:num w:numId="3" w16cid:durableId="2086562500">
     <w:abstractNumId w:val="2"/>
   </w:num>
-  <w:num w:numId="2" w16cid:durableId="1312563875">
-    <w:abstractNumId w:val="5"/>
-  </w:num>
-  <w:num w:numId="3" w16cid:durableId="2086562500">
-    <w:abstractNumId w:val="1"/>
-  </w:num>
   <w:num w:numId="4" w16cid:durableId="1959990920">
-    <w:abstractNumId w:val="4"/>
+    <w:abstractNumId w:val="6"/>
   </w:num>
   <w:num w:numId="5" w16cid:durableId="1165514914">
-    <w:abstractNumId w:val="3"/>
+    <w:abstractNumId w:val="5"/>
   </w:num>
   <w:num w:numId="6" w16cid:durableId="1673532029">
     <w:abstractNumId w:val="0"/>
+  </w:num>
+  <w:num w:numId="7" w16cid:durableId="1909143438">
+    <w:abstractNumId w:val="4"/>
+  </w:num>
+  <w:num w:numId="8" w16cid:durableId="2121878343">
+    <w:abstractNumId w:val="1"/>
   </w:num>
 </w:numbering>
 </file>
@@ -5600,6 +5949,26 @@
       </w:numPr>
     </w:pPr>
   </w:style>
+  <w:style w:type="numbering" w:customStyle="1" w:styleId="CurrentList5">
+    <w:name w:val="Current List5"/>
+    <w:uiPriority w:val="99"/>
+    <w:rsid w:val="00E51618"/>
+    <w:pPr>
+      <w:numPr>
+        <w:numId w:val="7"/>
+      </w:numPr>
+    </w:pPr>
+  </w:style>
+  <w:style w:type="numbering" w:customStyle="1" w:styleId="CurrentList6">
+    <w:name w:val="Current List6"/>
+    <w:uiPriority w:val="99"/>
+    <w:rsid w:val="000E0692"/>
+    <w:pPr>
+      <w:numPr>
+        <w:numId w:val="8"/>
+      </w:numPr>
+    </w:pPr>
+  </w:style>
 </w:styles>
 </file>
 

--- a/docassemble/MOHUDEvictionProject/data/templates/answer_defenses.docx
+++ b/docassemble/MOHUDEvictionProject/data/templates/answer_defenses.docx
@@ -512,17 +512,17 @@
         <w:mirrorIndents/>
       </w:pPr>
       <w:r>
+        <w:t>{%p if defense_termination_notice_required_by_law %}</w:t>
+      </w:r>
+    </w:p>
+    <w:p>
+      <w:pPr>
+        <w:pStyle w:val="ListParagraph"/>
+        <w:adjustRightInd w:val="0"/>
+        <w:ind w:left="360" w:hanging="360"/>
+      </w:pPr>
+      <w:r>
         <w:lastRenderedPageBreak/>
-        <w:t>{%p if defense_termination_notice_required_by_law %}</w:t>
-      </w:r>
-    </w:p>
-    <w:p>
-      <w:pPr>
-        <w:pStyle w:val="ListParagraph"/>
-        <w:adjustRightInd w:val="0"/>
-        <w:ind w:left="360" w:hanging="360"/>
-      </w:pPr>
-      <w:r>
         <w:t>{{ tenant_doc_name }}</w:t>
       </w:r>
       <w:r>
@@ -613,7 +613,19 @@
         <w:t>{{ tenant_doc_name }}</w:t>
       </w:r>
       <w:r>
-        <w:t xml:space="preserve"> am entitled to notice period of at least a full rental period and no less than 30 days because</w:t>
+        <w:t xml:space="preserve"> </w:t>
+      </w:r>
+      <w:r>
+        <w:t>is</w:t>
+      </w:r>
+      <w:r>
+        <w:t xml:space="preserve"> entitled to </w:t>
+      </w:r>
+      <w:r>
+        <w:t xml:space="preserve">a </w:t>
+      </w:r>
+      <w:r>
+        <w:t>notice period of at least a full rental period and no less than 30 days because</w:t>
       </w:r>
       <w:r>
         <w:t xml:space="preserve"> </w:t>
@@ -696,26 +708,26 @@
         <w:pStyle w:val="ListParagraph"/>
       </w:pPr>
       <w:r>
+        <w:t>{%p endif %}</w:t>
+      </w:r>
+      <w:r>
+        <w:t xml:space="preserve"> {# rental period defenses #}</w:t>
+      </w:r>
+    </w:p>
+    <w:p>
+      <w:pPr>
+        <w:pStyle w:val="ListParagraph"/>
+      </w:pPr>
+      <w:r>
+        <w:t>{%p if defense_ud_did_not_violate_lease %}</w:t>
+      </w:r>
+    </w:p>
+    <w:p>
+      <w:pPr>
+        <w:pStyle w:val="Answersubsection"/>
+      </w:pPr>
+      <w:r>
         <w:lastRenderedPageBreak/>
-        <w:t>{%p endif %}</w:t>
-      </w:r>
-      <w:r>
-        <w:t xml:space="preserve"> {# rental period defenses #}</w:t>
-      </w:r>
-    </w:p>
-    <w:p>
-      <w:pPr>
-        <w:pStyle w:val="ListParagraph"/>
-      </w:pPr>
-      <w:r>
-        <w:t>{%p if defense_ud_did_not_violate_lease %}</w:t>
-      </w:r>
-    </w:p>
-    <w:p>
-      <w:pPr>
-        <w:pStyle w:val="Answersubsection"/>
-      </w:pPr>
-      <w:r>
         <w:t>{{ tenant_doc_name }}</w:t>
       </w:r>
       <w:r>
@@ -959,7 +971,67 @@
         <w:t xml:space="preserve">{{ tenant_doc_name }} </w:t>
       </w:r>
       <w:r>
-        <w:t>live in a multi-family apartment building subject to the provisions of the Missouri Human Rights Act, Federal Fair Housing Act, Americans with Disability Act and Section 504 of the Rehabilitation Act.</w:t>
+        <w:t>live in a multi-family apartment building subject to the provisions of the Missouri Human Rights Act, Federal Fair Housing Act, Americans with Disability Act</w:t>
+      </w:r>
+      <w:r>
+        <w:t>,</w:t>
+      </w:r>
+      <w:r>
+        <w:t xml:space="preserve"> and Section 504 of the Rehabilitation Act.</w:t>
+      </w:r>
+    </w:p>
+    <w:p>
+      <w:pPr>
+        <w:pStyle w:val="ListParagraph"/>
+        <w:ind w:left="360" w:hanging="360"/>
+      </w:pPr>
+      <w:r>
+        <w:t xml:space="preserve">{{ </w:t>
+      </w:r>
+      <w:r>
+        <w:t>landlord</w:t>
+      </w:r>
+      <w:r>
+        <w:t>_doc_name }}</w:t>
+      </w:r>
+      <w:r>
+        <w:t xml:space="preserve"> discriminated against </w:t>
+      </w:r>
+      <w:r>
+        <w:t>{{ tenant_doc_name }}</w:t>
+      </w:r>
+      <w:r>
+        <w:t xml:space="preserve"> because of </w:t>
+      </w:r>
+      <w:r>
+        <w:t>{{ tenant_doc_name }}</w:t>
+      </w:r>
+      <w:r>
+        <w:t>’s</w:t>
+      </w:r>
+      <w:r>
+        <w:t xml:space="preserve"> {{ </w:t>
+      </w:r>
+      <w:r>
+        <w:t>tenant_</w:t>
+      </w:r>
+      <w:r>
+        <w:t>protected_classes.true_values() }}.</w:t>
+      </w:r>
+    </w:p>
+    <w:p>
+      <w:pPr>
+        <w:pStyle w:val="ListParagraph"/>
+        <w:ind w:left="360" w:hanging="360"/>
+      </w:pPr>
+      <w:r>
+        <w:t xml:space="preserve">{%p if </w:t>
+      </w:r>
+      <w:r>
+        <w:t>tenant_discrimination_explanation</w:t>
+      </w:r>
+      <w:r>
+        <w:t xml:space="preserve"> %}</w:t>
       </w:r>
     </w:p>
     <w:p>
@@ -972,34 +1044,367 @@
         <w:t xml:space="preserve">{{ </w:t>
       </w:r>
       <w:r>
+        <w:t>tenant_discrimination_explanation</w:t>
+      </w:r>
+      <w:r>
+        <w:t xml:space="preserve"> }}</w:t>
+      </w:r>
+    </w:p>
+    <w:p>
+      <w:pPr>
+        <w:pStyle w:val="ListParagraph"/>
+      </w:pPr>
+      <w:r>
+        <w:t>{%p endif %}</w:t>
+      </w:r>
+    </w:p>
+    <w:p>
+      <w:pPr>
+        <w:pStyle w:val="ListParagraph"/>
+      </w:pPr>
+      <w:r>
+        <w:t>{%p endif %}</w:t>
+      </w:r>
+    </w:p>
+    <w:p>
+      <w:pPr>
+        <w:pStyle w:val="ListParagraph"/>
+      </w:pPr>
+      <w:r>
+        <w:t>{%p if defense_reasonable_accommodation %}</w:t>
+      </w:r>
+    </w:p>
+    <w:p>
+      <w:pPr>
+        <w:pStyle w:val="Answersubsection"/>
+      </w:pPr>
+      <w:r>
+        <w:t xml:space="preserve">{{ landlord_doc_name | capitalize }} failed to reasonably accommodate </w:t>
+      </w:r>
+      <w:r>
+        <w:t>{{ tenant_doc_name }}’s</w:t>
+      </w:r>
+      <w:r>
+        <w:t xml:space="preserve"> disability</w:t>
+      </w:r>
+    </w:p>
+    <w:p>
+      <w:pPr>
+        <w:pStyle w:val="ListParagraph"/>
+        <w:ind w:left="360" w:hanging="360"/>
+      </w:pPr>
+      <w:r>
+        <w:t xml:space="preserve">{{ tenant_doc_name }} </w:t>
+      </w:r>
+      <w:r>
+        <w:t>live in a multi-family apartment building subject to the provisions of the Missouri Human Rights Act, Federal Fair Housing Act, Americans with Disability Act</w:t>
+      </w:r>
+      <w:r>
+        <w:t>,</w:t>
+      </w:r>
+      <w:r>
+        <w:t xml:space="preserve"> and Section 504 of the Rehabilitation Act.</w:t>
+      </w:r>
+    </w:p>
+    <w:p>
+      <w:pPr>
+        <w:pStyle w:val="ListParagraph"/>
+        <w:ind w:left="360" w:hanging="360"/>
+      </w:pPr>
+      <w:r>
+        <w:t xml:space="preserve">{{ tenant_doc_name }} </w:t>
+      </w:r>
+      <w:r>
+        <w:t>has</w:t>
+      </w:r>
+      <w:r>
+        <w:t xml:space="preserve"> a disability.</w:t>
+      </w:r>
+    </w:p>
+    <w:p>
+      <w:pPr>
+        <w:pStyle w:val="ListParagraph"/>
+        <w:ind w:left="360" w:hanging="360"/>
+      </w:pPr>
+      <w:r>
+        <w:t xml:space="preserve">{%p if </w:t>
+      </w:r>
+      <w:r>
+        <w:t>tenant_disability</w:t>
+      </w:r>
+      <w:r>
+        <w:t xml:space="preserve"> %}</w:t>
+      </w:r>
+    </w:p>
+    <w:p>
+      <w:pPr>
+        <w:pStyle w:val="ListParagraph"/>
+        <w:ind w:left="360" w:hanging="360"/>
+      </w:pPr>
+      <w:r>
+        <w:t>{{ tenant_doc_name }}</w:t>
+      </w:r>
+      <w:r>
+        <w:t>’s</w:t>
+      </w:r>
+      <w:r>
+        <w:t xml:space="preserve"> disability is: {{ fix_punctuation(tenant_disability) }}</w:t>
+      </w:r>
+    </w:p>
+    <w:p>
+      <w:pPr>
+        <w:pStyle w:val="ListParagraph"/>
+        <w:ind w:left="360" w:hanging="360"/>
+      </w:pPr>
+      <w:r>
+        <w:t>{%p endif %}</w:t>
+      </w:r>
+    </w:p>
+    <w:p>
+      <w:pPr>
+        <w:pStyle w:val="ListParagraph"/>
+        <w:ind w:left="360" w:hanging="360"/>
+      </w:pPr>
+      <w:r>
+        <w:t>{{ tenant_doc_name }}</w:t>
+      </w:r>
+      <w:r>
+        <w:t xml:space="preserve"> requested a reasonable accommodation of </w:t>
+      </w:r>
+      <w:r>
+        <w:t>{{ landlord_doc_name }}</w:t>
+      </w:r>
+      <w:r>
+        <w:t xml:space="preserve"> that is related to the basis of </w:t>
+      </w:r>
+      <w:r>
+        <w:t>{{ tenant_doc_name }}</w:t>
+      </w:r>
+      <w:r>
+        <w:t>’s</w:t>
+      </w:r>
+      <w:r>
+        <w:t xml:space="preserve"> disability</w:t>
+      </w:r>
+      <w:r>
+        <w:t>.</w:t>
+      </w:r>
+      <w:r>
+        <w:t xml:space="preserve"> If </w:t>
+      </w:r>
+      <w:r>
+        <w:t xml:space="preserve">{{ </w:t>
+      </w:r>
+      <w:r>
         <w:t>landlord</w:t>
       </w:r>
       <w:r>
         <w:t>_doc_name }}</w:t>
       </w:r>
       <w:r>
-        <w:t xml:space="preserve"> discriminated against </w:t>
+        <w:t xml:space="preserve"> grants </w:t>
       </w:r>
       <w:r>
         <w:t>{{ tenant_doc_name }}</w:t>
       </w:r>
       <w:r>
-        <w:t xml:space="preserve"> because of </w:t>
+        <w:t>’s</w:t>
+      </w:r>
+      <w:r>
+        <w:t xml:space="preserve"> request, it would allow </w:t>
       </w:r>
       <w:r>
         <w:t>{{ tenant_doc_name }}</w:t>
       </w:r>
       <w:r>
+        <w:t xml:space="preserve"> to stay in </w:t>
+      </w:r>
+      <w:r>
+        <w:t>{{ tenant_doc_name }}</w:t>
+      </w:r>
+      <w:r>
+        <w:t xml:space="preserve">’s </w:t>
+      </w:r>
+      <w:r>
+        <w:t>housing.</w:t>
+      </w:r>
+    </w:p>
+    <w:p>
+      <w:pPr>
+        <w:pStyle w:val="ListParagraph"/>
+        <w:ind w:left="360" w:hanging="360"/>
+      </w:pPr>
+      <w:r>
+        <w:t xml:space="preserve">{%p if </w:t>
+      </w:r>
+      <w:r>
+        <w:t>tenant_accommodation_description</w:t>
+      </w:r>
+      <w:r>
+        <w:t xml:space="preserve"> %}</w:t>
+      </w:r>
+    </w:p>
+    <w:p>
+      <w:pPr>
+        <w:pStyle w:val="ListParagraph"/>
+        <w:ind w:left="360" w:hanging="360"/>
+      </w:pPr>
+      <w:r>
+        <w:t>{{ tenant_doc_name }}</w:t>
+      </w:r>
+      <w:r>
         <w:t>’s</w:t>
       </w:r>
       <w:r>
-        <w:t xml:space="preserve"> {{ </w:t>
-      </w:r>
-      <w:r>
-        <w:t>tenant_</w:t>
-      </w:r>
-      <w:r>
-        <w:t>protected_classes.true_values() }}.</w:t>
+        <w:t xml:space="preserve"> request</w:t>
+      </w:r>
+      <w:r>
+        <w:t xml:space="preserve"> would help </w:t>
+      </w:r>
+      <w:r>
+        <w:t>{{ tenant_doc_name }}</w:t>
+      </w:r>
+      <w:r>
+        <w:t xml:space="preserve"> </w:t>
+      </w:r>
+      <w:r>
+        <w:t xml:space="preserve">stay in </w:t>
+      </w:r>
+      <w:r>
+        <w:t>{{ tenant_doc_name }}</w:t>
+      </w:r>
+      <w:r>
+        <w:t>’s</w:t>
+      </w:r>
+      <w:r>
+        <w:t xml:space="preserve"> housing because: {{ fix_punctuation(</w:t>
+      </w:r>
+      <w:r>
+        <w:t>tenant_accommodation_description</w:t>
+      </w:r>
+      <w:r>
+        <w:t>) }}</w:t>
+      </w:r>
+    </w:p>
+    <w:p>
+      <w:pPr>
+        <w:pStyle w:val="ListParagraph"/>
+        <w:ind w:left="360" w:hanging="360"/>
+      </w:pPr>
+      <w:r>
+        <w:t>{%p endif %}</w:t>
+      </w:r>
+    </w:p>
+    <w:p>
+      <w:pPr>
+        <w:pStyle w:val="ListParagraph"/>
+        <w:ind w:left="360" w:hanging="360"/>
+      </w:pPr>
+      <w:r>
+        <w:lastRenderedPageBreak/>
+        <w:t xml:space="preserve">{{ </w:t>
+      </w:r>
+      <w:r>
+        <w:t>landlord</w:t>
+      </w:r>
+      <w:r>
+        <w:t>_doc_name }}</w:t>
+      </w:r>
+      <w:r>
+        <w:t xml:space="preserve"> failed to accommodate </w:t>
+      </w:r>
+      <w:r>
+        <w:t>{{ tenant_doc_name }}</w:t>
+      </w:r>
+      <w:r>
+        <w:t>’s</w:t>
+      </w:r>
+      <w:r>
+        <w:t xml:space="preserve"> disability</w:t>
+      </w:r>
+      <w:r>
+        <w:t xml:space="preserve"> or to do what is necessary for </w:t>
+      </w:r>
+      <w:r>
+        <w:t xml:space="preserve">{{ tenant_doc_name }} </w:t>
+      </w:r>
+      <w:r>
+        <w:t>to have a fair housing opportunity</w:t>
+      </w:r>
+      <w:r>
+        <w:t>.</w:t>
+      </w:r>
+    </w:p>
+    <w:p>
+      <w:pPr>
+        <w:pStyle w:val="ListParagraph"/>
+        <w:ind w:left="360" w:hanging="360"/>
+      </w:pPr>
+      <w:r>
+        <w:t>{{</w:t>
+      </w:r>
+      <w:r>
+        <w:t xml:space="preserve"> landlord</w:t>
+      </w:r>
+      <w:r>
+        <w:t>_doc_name }}</w:t>
+      </w:r>
+      <w:r>
+        <w:t xml:space="preserve">'s failure to accommodate </w:t>
+      </w:r>
+      <w:r>
+        <w:t>{{ tenant_doc_name }}</w:t>
+      </w:r>
+      <w:r>
+        <w:t>’s</w:t>
+      </w:r>
+      <w:r>
+        <w:t xml:space="preserve"> disability is a violation of state and federal law.</w:t>
+      </w:r>
+    </w:p>
+    <w:p>
+      <w:pPr>
+        <w:pStyle w:val="ListParagraph"/>
+        <w:ind w:left="360" w:hanging="360"/>
+      </w:pPr>
+      <w:r>
+        <w:t xml:space="preserve">{%p elif tenant_disability and </w:t>
+      </w:r>
+      <w:r>
+        <w:t>tenant_needs_accommodation</w:t>
+      </w:r>
+      <w:r>
+        <w:t xml:space="preserve"> and (not </w:t>
+      </w:r>
+      <w:r>
+        <w:t>tenant_asked_for_accommodation</w:t>
+      </w:r>
+      <w:r>
+        <w:t xml:space="preserve">) and </w:t>
+      </w:r>
+      <w:r>
+        <w:t>tenant_wants_accommodation_in_answer</w:t>
+      </w:r>
+      <w:r>
+        <w:t xml:space="preserve"> %}</w:t>
+      </w:r>
+    </w:p>
+    <w:p>
+      <w:pPr>
+        <w:pStyle w:val="ListParagraph"/>
+        <w:ind w:left="360" w:hanging="360"/>
+      </w:pPr>
+      <w:r>
+        <w:t xml:space="preserve">This answer is </w:t>
+      </w:r>
+      <w:r>
+        <w:t>{{ tenant_doc_name }}</w:t>
+      </w:r>
+      <w:r>
+        <w:t>’s</w:t>
+      </w:r>
+      <w:r>
+        <w:t xml:space="preserve"> request for a reasonable accommodation.</w:t>
       </w:r>
     </w:p>
     <w:p>
@@ -1011,7 +1416,7 @@
         <w:t xml:space="preserve">{%p if </w:t>
       </w:r>
       <w:r>
-        <w:t>tenant_discrimination_explanation</w:t>
+        <w:t>tenant_accommodation_description</w:t>
       </w:r>
       <w:r>
         <w:t xml:space="preserve"> %}</w:t>
@@ -1023,37 +1428,64 @@
         <w:ind w:left="360" w:hanging="360"/>
       </w:pPr>
       <w:r>
-        <w:t xml:space="preserve">{{ </w:t>
-      </w:r>
-      <w:r>
-        <w:t>tenant_discrimination_explanation</w:t>
-      </w:r>
-      <w:r>
-        <w:t xml:space="preserve"> }}</w:t>
-      </w:r>
-    </w:p>
-    <w:p>
-      <w:pPr>
-        <w:pStyle w:val="ListParagraph"/>
+        <w:t>{{ tenant_doc_name }}</w:t>
+      </w:r>
+      <w:r>
+        <w:t>’s</w:t>
+      </w:r>
+      <w:r>
+        <w:t xml:space="preserve"> request would help </w:t>
+      </w:r>
+      <w:r>
+        <w:t>{{ tenant_doc_name }}</w:t>
+      </w:r>
+      <w:r>
+        <w:t xml:space="preserve"> stay in </w:t>
+      </w:r>
+      <w:r>
+        <w:t>{{ tenant_doc_name }}</w:t>
+      </w:r>
+      <w:r>
+        <w:t>’s</w:t>
+      </w:r>
+      <w:r>
+        <w:t xml:space="preserve"> housing because: {{ fix_punctuation(</w:t>
+      </w:r>
+      <w:r>
+        <w:t>tenant_accommodation_description</w:t>
+      </w:r>
+      <w:r>
+        <w:t>) }}</w:t>
+      </w:r>
+    </w:p>
+    <w:p>
+      <w:pPr>
+        <w:pStyle w:val="ListParagraph"/>
+        <w:ind w:left="360" w:hanging="360"/>
+      </w:pPr>
+      <w:r>
+        <w:t>{%p endif %} {# detailed request #}</w:t>
+      </w:r>
+    </w:p>
+    <w:p>
+      <w:pPr>
+        <w:pStyle w:val="ListParagraph"/>
+        <w:ind w:left="360" w:hanging="360"/>
       </w:pPr>
       <w:r>
         <w:t>{%p endif %}</w:t>
       </w:r>
-    </w:p>
-    <w:p>
-      <w:pPr>
-        <w:pStyle w:val="ListParagraph"/>
-      </w:pPr>
-      <w:r>
-        <w:t>{%p endif %}</w:t>
-      </w:r>
-    </w:p>
-    <w:p>
-      <w:pPr>
-        <w:pStyle w:val="ListParagraph"/>
-      </w:pPr>
-      <w:r>
-        <w:t>{%p if defense_reasonable_accommodation %}</w:t>
+      <w:r>
+        <w:t xml:space="preserve"> {# RA defense #}</w:t>
+      </w:r>
+    </w:p>
+    <w:p>
+      <w:pPr>
+        <w:pStyle w:val="ListParagraph"/>
+        <w:ind w:left="360" w:hanging="360"/>
+      </w:pPr>
+      <w:r>
+        <w:t>{%p if defense_vawa %}</w:t>
       </w:r>
     </w:p>
     <w:p>
@@ -1061,13 +1493,13 @@
         <w:pStyle w:val="Answersubsection"/>
       </w:pPr>
       <w:r>
-        <w:t xml:space="preserve">{{ landlord_doc_name | capitalize }} failed to reasonably accommodate </w:t>
-      </w:r>
-      <w:r>
-        <w:t>{{ tenant_doc_name }}’s</w:t>
-      </w:r>
-      <w:r>
-        <w:t xml:space="preserve"> disability</w:t>
+        <w:t>{{ tenant_doc_name }} has</w:t>
+      </w:r>
+      <w:r>
+        <w:t xml:space="preserve"> a defense </w:t>
+      </w:r>
+      <w:r>
+        <w:t>under the provisions of the Violence Against Women Act, 34 U.S.C. § 12491, et seq.</w:t>
       </w:r>
     </w:p>
     <w:p>
@@ -1079,146 +1511,65 @@
         <w:t xml:space="preserve">{{ tenant_doc_name }} </w:t>
       </w:r>
       <w:r>
-        <w:t>live in a multi-family apartment building subject to the provisions of the Missouri Human Rights Act, Federal Fair Housing Act, Americans with Disability Act and Section 504 of the Rehabilitation Act.</w:t>
-      </w:r>
-    </w:p>
-    <w:p>
-      <w:pPr>
-        <w:pStyle w:val="ListParagraph"/>
-        <w:ind w:left="360" w:hanging="360"/>
-      </w:pPr>
+        <w:t>live</w:t>
+      </w:r>
+      <w:r>
+        <w:t>s</w:t>
+      </w:r>
+      <w:r>
+        <w:t xml:space="preserve"> in federally subsidized housing covered by the Violence Against Women Act. The kind of housing </w:t>
+      </w:r>
       <w:r>
         <w:t xml:space="preserve">{{ tenant_doc_name }} </w:t>
       </w:r>
       <w:r>
-        <w:t>has</w:t>
-      </w:r>
-      <w:r>
-        <w:t xml:space="preserve"> a disability.</w:t>
-      </w:r>
-    </w:p>
-    <w:p>
-      <w:pPr>
-        <w:pStyle w:val="ListParagraph"/>
-        <w:ind w:left="360" w:hanging="360"/>
-      </w:pPr>
-      <w:r>
-        <w:t xml:space="preserve">{%p if </w:t>
-      </w:r>
-      <w:r>
-        <w:t>tenant_disability</w:t>
-      </w:r>
-      <w:r>
-        <w:t xml:space="preserve"> %}</w:t>
-      </w:r>
-    </w:p>
-    <w:p>
-      <w:pPr>
-        <w:pStyle w:val="ListParagraph"/>
-        <w:ind w:left="360" w:hanging="360"/>
-      </w:pPr>
+        <w:t>have is: {{</w:t>
+      </w:r>
+      <w:r>
+        <w:t>subsidized_housing_text</w:t>
+      </w:r>
+      <w:r>
+        <w:t>[</w:t>
+      </w:r>
+      <w:r>
+        <w:t>subsidized_housing_type</w:t>
+      </w:r>
+      <w:r>
+        <w:t>] }}.</w:t>
+      </w:r>
+    </w:p>
+    <w:p>
+      <w:pPr>
+        <w:pStyle w:val="ListParagraph"/>
+        <w:ind w:left="360" w:hanging="360"/>
+      </w:pPr>
+      <w:r>
+        <w:t xml:space="preserve">{{ tenant_doc_name }} </w:t>
+      </w:r>
+      <w:r>
+        <w:t>am a survivor of domestic violence.</w:t>
+      </w:r>
+    </w:p>
+    <w:p>
+      <w:pPr>
+        <w:pStyle w:val="ListParagraph"/>
+        <w:ind w:left="360" w:hanging="360"/>
+      </w:pPr>
+      <w:r>
+        <w:t xml:space="preserve">{{ tenant_doc_name }} </w:t>
+      </w:r>
+      <w:r>
+        <w:t>is</w:t>
+      </w:r>
+      <w:r>
+        <w:t xml:space="preserve"> being evicted because of the circumstances of the domestic violence or the abuse committed against </w:t>
+      </w:r>
       <w:r>
         <w:t>{{ tenant_doc_name }}</w:t>
       </w:r>
       <w:r>
-        <w:t>’s</w:t>
-      </w:r>
-      <w:r>
-        <w:t xml:space="preserve"> disability is: {{ fix_punctuation(tenant_disability) }}</w:t>
-      </w:r>
-    </w:p>
-    <w:p>
-      <w:pPr>
-        <w:pStyle w:val="ListParagraph"/>
-        <w:ind w:left="360" w:hanging="360"/>
-      </w:pPr>
-      <w:r>
-        <w:t>{%p endif %}</w:t>
-      </w:r>
-    </w:p>
-    <w:p>
-      <w:pPr>
-        <w:pStyle w:val="ListParagraph"/>
-        <w:ind w:left="360" w:hanging="360"/>
-      </w:pPr>
-      <w:r>
-        <w:t>{{ tenant_doc_name }}</w:t>
-      </w:r>
-      <w:r>
-        <w:t xml:space="preserve"> requested a reasonable accommodation of </w:t>
-      </w:r>
-      <w:r>
-        <w:t>{{ landlord_doc_name }}</w:t>
-      </w:r>
-      <w:r>
-        <w:t xml:space="preserve"> that is related to the basis of </w:t>
-      </w:r>
-      <w:r>
-        <w:t>{{ tenant_doc_name }}</w:t>
-      </w:r>
-      <w:r>
-        <w:t>’s</w:t>
-      </w:r>
-      <w:r>
-        <w:t xml:space="preserve"> disability</w:t>
-      </w:r>
-      <w:r>
         <w:t>.</w:t>
       </w:r>
-      <w:r>
-        <w:t xml:space="preserve"> If </w:t>
-      </w:r>
-      <w:r>
-        <w:t xml:space="preserve">{{ </w:t>
-      </w:r>
-      <w:r>
-        <w:t>landlord</w:t>
-      </w:r>
-      <w:r>
-        <w:t>_doc_name }}</w:t>
-      </w:r>
-      <w:r>
-        <w:t xml:space="preserve"> grants </w:t>
-      </w:r>
-      <w:r>
-        <w:t>{{ tenant_doc_name }}</w:t>
-      </w:r>
-      <w:r>
-        <w:t>’s</w:t>
-      </w:r>
-      <w:r>
-        <w:t xml:space="preserve"> request, it would allow </w:t>
-      </w:r>
-      <w:r>
-        <w:t>{{ tenant_doc_name }}</w:t>
-      </w:r>
-      <w:r>
-        <w:t xml:space="preserve"> to stay in </w:t>
-      </w:r>
-      <w:r>
-        <w:t>{{ tenant_doc_name }}</w:t>
-      </w:r>
-      <w:r>
-        <w:t xml:space="preserve">’s </w:t>
-      </w:r>
-      <w:r>
-        <w:t>housing.</w:t>
-      </w:r>
-    </w:p>
-    <w:p>
-      <w:pPr>
-        <w:pStyle w:val="ListParagraph"/>
-        <w:ind w:left="360" w:hanging="360"/>
-      </w:pPr>
-      <w:r>
-        <w:t xml:space="preserve">{%p if </w:t>
-      </w:r>
-      <w:r>
-        <w:t>tenant_accommodation_description</w:t>
-      </w:r>
-      <w:r>
-        <w:t xml:space="preserve"> %}</w:t>
-      </w:r>
     </w:p>
     <w:p>
       <w:pPr>
@@ -1227,327 +1578,6 @@
       </w:pPr>
       <w:r>
         <w:lastRenderedPageBreak/>
-        <w:t>{{ tenant_doc_name }}</w:t>
-      </w:r>
-      <w:r>
-        <w:t>’s</w:t>
-      </w:r>
-      <w:r>
-        <w:t xml:space="preserve"> request</w:t>
-      </w:r>
-      <w:r>
-        <w:t xml:space="preserve"> would help </w:t>
-      </w:r>
-      <w:r>
-        <w:t>{{ tenant_doc_name }}</w:t>
-      </w:r>
-      <w:r>
-        <w:t xml:space="preserve"> </w:t>
-      </w:r>
-      <w:r>
-        <w:t xml:space="preserve">stay in </w:t>
-      </w:r>
-      <w:r>
-        <w:t>{{ tenant_doc_name }}</w:t>
-      </w:r>
-      <w:r>
-        <w:t>’s</w:t>
-      </w:r>
-      <w:r>
-        <w:t xml:space="preserve"> housing because: {{ fix_punctuation(</w:t>
-      </w:r>
-      <w:r>
-        <w:t>tenant_accommodation_description</w:t>
-      </w:r>
-      <w:r>
-        <w:t>) }}</w:t>
-      </w:r>
-    </w:p>
-    <w:p>
-      <w:pPr>
-        <w:pStyle w:val="ListParagraph"/>
-        <w:ind w:left="360" w:hanging="360"/>
-      </w:pPr>
-      <w:r>
-        <w:t>{%p endif %}</w:t>
-      </w:r>
-    </w:p>
-    <w:p>
-      <w:pPr>
-        <w:pStyle w:val="ListParagraph"/>
-        <w:ind w:left="360" w:hanging="360"/>
-      </w:pPr>
-      <w:r>
-        <w:t xml:space="preserve">{{ </w:t>
-      </w:r>
-      <w:r>
-        <w:t>landlord</w:t>
-      </w:r>
-      <w:r>
-        <w:t>_doc_name }}</w:t>
-      </w:r>
-      <w:r>
-        <w:t xml:space="preserve"> failed to accommodate </w:t>
-      </w:r>
-      <w:r>
-        <w:t>{{ tenant_doc_name }}</w:t>
-      </w:r>
-      <w:r>
-        <w:t>’s</w:t>
-      </w:r>
-      <w:r>
-        <w:t xml:space="preserve"> disability</w:t>
-      </w:r>
-      <w:r>
-        <w:t xml:space="preserve"> or to do what is necessary for </w:t>
-      </w:r>
-      <w:r>
-        <w:t xml:space="preserve">{{ tenant_doc_name }} </w:t>
-      </w:r>
-      <w:r>
-        <w:t>to have a fair housing opportunity</w:t>
-      </w:r>
-      <w:r>
-        <w:t>.</w:t>
-      </w:r>
-    </w:p>
-    <w:p>
-      <w:pPr>
-        <w:pStyle w:val="ListParagraph"/>
-        <w:ind w:left="360" w:hanging="360"/>
-      </w:pPr>
-      <w:r>
-        <w:t>{{</w:t>
-      </w:r>
-      <w:r>
-        <w:t xml:space="preserve"> landlord</w:t>
-      </w:r>
-      <w:r>
-        <w:t>_doc_name }}</w:t>
-      </w:r>
-      <w:r>
-        <w:t xml:space="preserve">'s failure to accommodate </w:t>
-      </w:r>
-      <w:r>
-        <w:t>{{ tenant_doc_name }}</w:t>
-      </w:r>
-      <w:r>
-        <w:t>’s</w:t>
-      </w:r>
-      <w:r>
-        <w:t xml:space="preserve"> disability is a violation of state and federal law.</w:t>
-      </w:r>
-    </w:p>
-    <w:p>
-      <w:pPr>
-        <w:pStyle w:val="ListParagraph"/>
-        <w:ind w:left="360" w:hanging="360"/>
-      </w:pPr>
-      <w:r>
-        <w:t xml:space="preserve">{%p elif tenant_disability and </w:t>
-      </w:r>
-      <w:r>
-        <w:t>tenant_needs_accommodation</w:t>
-      </w:r>
-      <w:r>
-        <w:t xml:space="preserve"> and (not </w:t>
-      </w:r>
-      <w:r>
-        <w:t>tenant_asked_for_accommodation</w:t>
-      </w:r>
-      <w:r>
-        <w:t xml:space="preserve">) and </w:t>
-      </w:r>
-      <w:r>
-        <w:t>tenant_wants_accommodation_in_answer</w:t>
-      </w:r>
-      <w:r>
-        <w:t xml:space="preserve"> %}</w:t>
-      </w:r>
-    </w:p>
-    <w:p>
-      <w:pPr>
-        <w:pStyle w:val="ListParagraph"/>
-        <w:ind w:left="360" w:hanging="360"/>
-      </w:pPr>
-      <w:r>
-        <w:t xml:space="preserve">This answer is </w:t>
-      </w:r>
-      <w:r>
-        <w:t>{{ tenant_doc_name }}</w:t>
-      </w:r>
-      <w:r>
-        <w:t>’s</w:t>
-      </w:r>
-      <w:r>
-        <w:t xml:space="preserve"> request for a reasonable accommodation.</w:t>
-      </w:r>
-    </w:p>
-    <w:p>
-      <w:pPr>
-        <w:pStyle w:val="ListParagraph"/>
-        <w:ind w:left="360" w:hanging="360"/>
-      </w:pPr>
-      <w:r>
-        <w:t xml:space="preserve">{%p if </w:t>
-      </w:r>
-      <w:r>
-        <w:t>tenant_accommodation_description</w:t>
-      </w:r>
-      <w:r>
-        <w:t xml:space="preserve"> %}</w:t>
-      </w:r>
-    </w:p>
-    <w:p>
-      <w:pPr>
-        <w:pStyle w:val="ListParagraph"/>
-        <w:ind w:left="360" w:hanging="360"/>
-      </w:pPr>
-      <w:r>
-        <w:t>{{ tenant_doc_name }}</w:t>
-      </w:r>
-      <w:r>
-        <w:t>’s</w:t>
-      </w:r>
-      <w:r>
-        <w:t xml:space="preserve"> request would help </w:t>
-      </w:r>
-      <w:r>
-        <w:t>{{ tenant_doc_name }}</w:t>
-      </w:r>
-      <w:r>
-        <w:t xml:space="preserve"> stay in </w:t>
-      </w:r>
-      <w:r>
-        <w:t>{{ tenant_doc_name }}</w:t>
-      </w:r>
-      <w:r>
-        <w:t>’s</w:t>
-      </w:r>
-      <w:r>
-        <w:t xml:space="preserve"> housing because: {{ fix_punctuation(</w:t>
-      </w:r>
-      <w:r>
-        <w:t>tenant_accommodation_description</w:t>
-      </w:r>
-      <w:r>
-        <w:t>) }}</w:t>
-      </w:r>
-    </w:p>
-    <w:p>
-      <w:pPr>
-        <w:pStyle w:val="ListParagraph"/>
-        <w:ind w:left="360" w:hanging="360"/>
-      </w:pPr>
-      <w:r>
-        <w:t>{%p endif %} {# detailed request #}</w:t>
-      </w:r>
-    </w:p>
-    <w:p>
-      <w:pPr>
-        <w:pStyle w:val="ListParagraph"/>
-        <w:ind w:left="360" w:hanging="360"/>
-      </w:pPr>
-      <w:r>
-        <w:t>{%p endif %}</w:t>
-      </w:r>
-      <w:r>
-        <w:t xml:space="preserve"> {# RA defense #}</w:t>
-      </w:r>
-    </w:p>
-    <w:p>
-      <w:pPr>
-        <w:pStyle w:val="ListParagraph"/>
-        <w:ind w:left="360" w:hanging="360"/>
-      </w:pPr>
-      <w:r>
-        <w:t>{%p if defense_vawa %}</w:t>
-      </w:r>
-    </w:p>
-    <w:p>
-      <w:pPr>
-        <w:pStyle w:val="Answersubsection"/>
-      </w:pPr>
-      <w:r>
-        <w:lastRenderedPageBreak/>
-        <w:t>{{ tenant_doc_name }} has</w:t>
-      </w:r>
-      <w:r>
-        <w:t xml:space="preserve"> a defense </w:t>
-      </w:r>
-      <w:r>
-        <w:t>under the provisions of the Violence Against Women Act, 34 U.S.C. § 12491, et seq.</w:t>
-      </w:r>
-    </w:p>
-    <w:p>
-      <w:pPr>
-        <w:pStyle w:val="ListParagraph"/>
-        <w:ind w:left="360" w:hanging="360"/>
-      </w:pPr>
-      <w:r>
-        <w:t xml:space="preserve">{{ tenant_doc_name }} </w:t>
-      </w:r>
-      <w:r>
-        <w:t xml:space="preserve">live in federally subsidized housing that is covered by the Violence Against Women Act. The kind of housing </w:t>
-      </w:r>
-      <w:r>
-        <w:t xml:space="preserve">{{ tenant_doc_name }} </w:t>
-      </w:r>
-      <w:r>
-        <w:t>have is: {{</w:t>
-      </w:r>
-      <w:r>
-        <w:t>subsidized_housing_text</w:t>
-      </w:r>
-      <w:r>
-        <w:t>[</w:t>
-      </w:r>
-      <w:r>
-        <w:t>subsidized_housing_type</w:t>
-      </w:r>
-      <w:r>
-        <w:t>] }}.</w:t>
-      </w:r>
-    </w:p>
-    <w:p>
-      <w:pPr>
-        <w:pStyle w:val="ListParagraph"/>
-        <w:ind w:left="360" w:hanging="360"/>
-      </w:pPr>
-      <w:r>
-        <w:t xml:space="preserve">{{ tenant_doc_name }} </w:t>
-      </w:r>
-      <w:r>
-        <w:t>am a survivor of domestic violence.</w:t>
-      </w:r>
-    </w:p>
-    <w:p>
-      <w:pPr>
-        <w:pStyle w:val="ListParagraph"/>
-        <w:ind w:left="360" w:hanging="360"/>
-      </w:pPr>
-      <w:r>
-        <w:t xml:space="preserve">{{ tenant_doc_name }} </w:t>
-      </w:r>
-      <w:r>
-        <w:t>is</w:t>
-      </w:r>
-      <w:r>
-        <w:t xml:space="preserve"> being evicted because of the circumstances of the domestic violence or the abuse committed against </w:t>
-      </w:r>
-      <w:r>
-        <w:t>{{ tenant_doc_name }}</w:t>
-      </w:r>
-      <w:r>
-        <w:t>.</w:t>
-      </w:r>
-    </w:p>
-    <w:p>
-      <w:pPr>
-        <w:pStyle w:val="ListParagraph"/>
-        <w:ind w:left="360" w:hanging="360"/>
-      </w:pPr>
-      <w:r>
         <w:t xml:space="preserve">{%p if </w:t>
       </w:r>
       <w:r>
@@ -1694,7 +1724,6 @@
         </w:rPr>
       </w:pPr>
       <w:r>
-        <w:lastRenderedPageBreak/>
         <w:t>{%p endif %}</w:t>
       </w:r>
     </w:p>
@@ -1827,6 +1856,7 @@
         </w:numPr>
       </w:pPr>
       <w:r>
+        <w:lastRenderedPageBreak/>
         <w:t>{%p if</w:t>
       </w:r>
       <w:r>
@@ -1857,7 +1887,7 @@
         <w:t xml:space="preserve"> allegedly</w:t>
       </w:r>
       <w:r>
-        <w:t xml:space="preserve"> owed in order to calculate the </w:t>
+        <w:t xml:space="preserve"> owed to calculate the </w:t>
       </w:r>
       <w:r>
         <w:t>total actual</w:t>
@@ -1977,7 +2007,6 @@
         </w:numPr>
       </w:pPr>
       <w:r>
-        <w:lastRenderedPageBreak/>
         <w:t>{%p endif %}</w:t>
       </w:r>
     </w:p>
@@ -2104,6 +2133,7 @@
         <w:pStyle w:val="Answersubsection"/>
       </w:pPr>
       <w:r>
+        <w:lastRenderedPageBreak/>
         <w:t>{{ landlord_doc_name</w:t>
       </w:r>
       <w:r>
@@ -2191,7 +2221,6 @@
         <w:pStyle w:val="Answersubsection"/>
       </w:pPr>
       <w:r>
-        <w:lastRenderedPageBreak/>
         <w:t>{{ landlord_doc_name | capitalize }}</w:t>
       </w:r>
       <w:r>
@@ -2278,6 +2307,7 @@
         <w:pStyle w:val="Answersubsection"/>
       </w:pPr>
       <w:r>
+        <w:lastRenderedPageBreak/>
         <w:t>{{ tenant_doc_name | capitalize }}</w:t>
       </w:r>
       <w:r>
@@ -2368,7 +2398,6 @@
         <w:pStyle w:val="Answersubsection"/>
       </w:pPr>
       <w:r>
-        <w:lastRenderedPageBreak/>
         <w:t>{{ landlord_doc_name</w:t>
       </w:r>
       <w:r>
@@ -2480,7 +2509,13 @@
         <w:pStyle w:val="Answersubsection"/>
       </w:pPr>
       <w:r>
-        <w:t xml:space="preserve">The lease is invalid because unfair duress by Landlord caused </w:t>
+        <w:t xml:space="preserve">The lease is invalid because unfair duress by </w:t>
+      </w:r>
+      <w:r>
+        <w:t xml:space="preserve">the </w:t>
+      </w:r>
+      <w:r>
+        <w:t xml:space="preserve">Landlord caused </w:t>
       </w:r>
       <w:r>
         <w:t>{{ tenant_doc_name | capitalize }}</w:t>
@@ -2552,6 +2587,7 @@
         <w:pStyle w:val="Answersubsection"/>
       </w:pPr>
       <w:r>
+        <w:lastRenderedPageBreak/>
         <w:t>{{ landlord_doc_name | capitalize }}</w:t>
       </w:r>
       <w:r>
@@ -2648,7 +2684,6 @@
         <w:ind w:left="360" w:hanging="360"/>
       </w:pPr>
       <w:r>
-        <w:lastRenderedPageBreak/>
         <w:t>{{ landlord_doc_name }}</w:t>
       </w:r>
       <w:r>
@@ -2760,7 +2795,19 @@
         <w:t>{% if late_fees_penalty %}</w:t>
       </w:r>
       <w:r>
-        <w:t>The late fees being requested are an unfair penalty and not liquidated damages.</w:t>
+        <w:t xml:space="preserve">The </w:t>
+      </w:r>
+      <w:r>
+        <w:t>requested late fees</w:t>
+      </w:r>
+      <w:r>
+        <w:t xml:space="preserve"> are an unfair penalty</w:t>
+      </w:r>
+      <w:r>
+        <w:t>,</w:t>
+      </w:r>
+      <w:r>
+        <w:t xml:space="preserve"> not liquidated damages.</w:t>
       </w:r>
       <w:r>
         <w:t xml:space="preserve">{% endif %}{% if </w:t>
@@ -2787,7 +2834,11 @@
         <w:t>}}</w:t>
       </w:r>
       <w:r>
-        <w:t>.{% elif late_fee_doesnt_comply_with_lease %}The late fees assessed by {{ landlord_doc_name }} do not comply with the written lease provision authorizing late fees</w:t>
+        <w:t xml:space="preserve">.{% elif late_fee_doesnt_comply_with_lease %}The late fees assessed by {{ landlord_doc_name }} do not comply with the written lease provision authorizing late </w:t>
+      </w:r>
+      <w:r>
+        <w:lastRenderedPageBreak/>
+        <w:t>fees</w:t>
       </w:r>
       <w:r>
         <w:t>.</w:t>
@@ -2829,7 +2880,184 @@
         <w:pStyle w:val="Answersubsection"/>
       </w:pPr>
       <w:r>
+        <w:t xml:space="preserve">{{ </w:t>
+      </w:r>
+      <w:r>
+        <w:t>landlord</w:t>
+      </w:r>
+      <w:r>
+        <w:t>_doc_name | capitalize }}</w:t>
+      </w:r>
+      <w:r>
+        <w:t xml:space="preserve"> is estopped from enforcement of the lease because it has violated Missouri law</w:t>
+      </w:r>
+    </w:p>
+    <w:p>
+      <w:pPr>
+        <w:pStyle w:val="ListParagraph"/>
+        <w:ind w:left="360" w:hanging="360"/>
+      </w:pPr>
+      <w:r>
+        <w:t>{{ landlord_doc_name }}</w:t>
+      </w:r>
+      <w:r>
+        <w:t xml:space="preserve"> should not benefit from the lease when </w:t>
+      </w:r>
+      <w:r>
+        <w:t>{{ landlord_doc_name }}</w:t>
+      </w:r>
+      <w:r>
+        <w:t xml:space="preserve"> has not followed applicable codes, regulations, ordinances, and statutes. </w:t>
+      </w:r>
+      <w:r>
+        <w:t>{{ landlord_doc_name }}'</w:t>
+      </w:r>
+      <w:r>
+        <w:t>s failures to comply with residential housing requirements include, but are not limited to:</w:t>
+      </w:r>
+    </w:p>
+    <w:p>
+      <w:pPr>
+        <w:pStyle w:val="ListParagraph"/>
+        <w:ind w:left="360" w:hanging="360"/>
+      </w:pPr>
+      <w:r>
+        <w:t xml:space="preserve">{%p if </w:t>
+      </w:r>
+      <w:r>
+        <w:t>warranty_breaches.any_true()</w:t>
+      </w:r>
+      <w:r>
+        <w:t xml:space="preserve"> </w:t>
+      </w:r>
+      <w:r>
+        <w:t>%}</w:t>
+      </w:r>
+      <w:r>
+        <w:t xml:space="preserve"> {# replaces unneeded question in estoppel_breaches #}</w:t>
+      </w:r>
+    </w:p>
+    <w:p>
+      <w:pPr>
+        <w:pStyle w:val="ListParagraph"/>
+        <w:ind w:left="360" w:hanging="360"/>
+      </w:pPr>
+      <w:r>
+        <w:t xml:space="preserve">The premises </w:t>
+      </w:r>
+      <w:r>
+        <w:t>are</w:t>
+      </w:r>
+      <w:r>
+        <w:t xml:space="preserve"> not “up to code” in certain respects</w:t>
+      </w:r>
+    </w:p>
+    <w:p>
+      <w:pPr>
+        <w:pStyle w:val="ListParagraph"/>
+        <w:ind w:left="360" w:hanging="360"/>
+      </w:pPr>
+      <w:r>
+        <w:t>{%p endif %}</w:t>
+      </w:r>
+    </w:p>
+    <w:p>
+      <w:pPr>
+        <w:pStyle w:val="ListParagraph"/>
+        <w:ind w:left="360" w:hanging="360"/>
+      </w:pPr>
+      <w:r>
+        <w:t xml:space="preserve">{%p if </w:t>
+      </w:r>
+      <w:r>
+        <w:t>warranty_breaches.any_true()</w:t>
+      </w:r>
+      <w:r>
+        <w:t xml:space="preserve"> </w:t>
+      </w:r>
+      <w:r>
+        <w:t>%}</w:t>
+      </w:r>
+    </w:p>
+    <w:p>
+      <w:pPr>
+        <w:pStyle w:val="ListParagraph"/>
+        <w:ind w:left="360" w:hanging="360"/>
+      </w:pPr>
+      <w:r>
+        <w:t xml:space="preserve">{{ </w:t>
+      </w:r>
+      <w:r>
+        <w:t>landlord</w:t>
+      </w:r>
+      <w:r>
+        <w:t>_doc_name | capitalize }}</w:t>
+      </w:r>
+      <w:r>
+        <w:t xml:space="preserve"> has failed to comply with city, county, or state ordinances, regulations, or laws relating to the condition of the premises</w:t>
+      </w:r>
+    </w:p>
+    <w:p>
+      <w:pPr>
+        <w:pStyle w:val="ListParagraph"/>
+        <w:ind w:left="360" w:hanging="360"/>
+      </w:pPr>
+      <w:r>
+        <w:t>{%p endif %}</w:t>
+      </w:r>
+    </w:p>
+    <w:p>
+      <w:pPr>
+        <w:pStyle w:val="ListParagraph"/>
+        <w:ind w:left="360" w:hanging="360"/>
+      </w:pPr>
+      <w:r>
+        <w:t>{%p if estoppel_breaches['occupancy_permit'] %}</w:t>
+      </w:r>
+    </w:p>
+    <w:p>
+      <w:pPr>
+        <w:pStyle w:val="ListParagraph"/>
+        <w:ind w:left="360" w:hanging="360"/>
+      </w:pPr>
+      <w:r>
+        <w:t xml:space="preserve">{{ </w:t>
+      </w:r>
+      <w:r>
+        <w:t>landlord</w:t>
+      </w:r>
+      <w:r>
+        <w:t>_doc_name | capitalize }}</w:t>
+      </w:r>
+      <w:r>
+        <w:t xml:space="preserve"> has not obtained a valid occupancy permit or has allowed the pre-existing permit to lapse during the tenancy</w:t>
+      </w:r>
+    </w:p>
+    <w:p>
+      <w:pPr>
+        <w:pStyle w:val="ListParagraph"/>
+        <w:ind w:left="360" w:hanging="360"/>
+      </w:pPr>
+      <w:r>
+        <w:t>{%p endif %}</w:t>
+      </w:r>
+    </w:p>
+    <w:p>
+      <w:pPr>
+        <w:pStyle w:val="ListParagraph"/>
+        <w:ind w:left="360" w:hanging="360"/>
+      </w:pPr>
+      <w:r>
         <w:lastRenderedPageBreak/>
+        <w:t>{%p if defense_breach_of_cqe %}</w:t>
+      </w:r>
+    </w:p>
+    <w:p>
+      <w:pPr>
+        <w:pStyle w:val="ListParagraph"/>
+        <w:ind w:left="360" w:hanging="360"/>
+      </w:pPr>
+      <w:r>
         <w:t xml:space="preserve">{{ </w:t>
       </w:r>
       <w:r>
@@ -2839,189 +3067,18 @@
         <w:t>_doc_name | capitalize }}</w:t>
       </w:r>
       <w:r>
-        <w:t xml:space="preserve"> is estopped from enforcement of the lease because it has violated Missouri law</w:t>
-      </w:r>
-    </w:p>
-    <w:p>
-      <w:pPr>
-        <w:pStyle w:val="ListParagraph"/>
-        <w:ind w:left="360" w:hanging="360"/>
-      </w:pPr>
-      <w:r>
-        <w:t>{{ landlord_doc_name }}</w:t>
-      </w:r>
-      <w:r>
-        <w:t xml:space="preserve"> should not benefit from the lease when </w:t>
-      </w:r>
-      <w:r>
-        <w:t>{{ landlord_doc_name }}</w:t>
-      </w:r>
-      <w:r>
-        <w:t xml:space="preserve"> has not followed applicable codes, regulations, ordinances, and statutes. </w:t>
-      </w:r>
-      <w:r>
-        <w:t>{{ landlord_doc_name }}'</w:t>
-      </w:r>
-      <w:r>
-        <w:t>s failures to comply with residential housing requirements include, but are not limited to:</w:t>
-      </w:r>
-    </w:p>
-    <w:p>
-      <w:pPr>
-        <w:pStyle w:val="ListParagraph"/>
-        <w:ind w:left="360" w:hanging="360"/>
-      </w:pPr>
-      <w:r>
-        <w:t xml:space="preserve">{%p if </w:t>
-      </w:r>
-      <w:r>
-        <w:t>warranty_breaches.any_true()</w:t>
-      </w:r>
-      <w:r>
-        <w:t xml:space="preserve"> </w:t>
-      </w:r>
-      <w:r>
-        <w:t>%}</w:t>
-      </w:r>
-      <w:r>
-        <w:t xml:space="preserve"> {# replaces unneeded question in estoppel_breaches #}</w:t>
-      </w:r>
-    </w:p>
-    <w:p>
-      <w:pPr>
-        <w:pStyle w:val="ListParagraph"/>
-        <w:ind w:left="360" w:hanging="360"/>
-      </w:pPr>
-      <w:r>
-        <w:t>The premises is not “up to code” in certain respects</w:t>
-      </w:r>
-    </w:p>
-    <w:p>
-      <w:pPr>
-        <w:pStyle w:val="ListParagraph"/>
-        <w:ind w:left="360" w:hanging="360"/>
-      </w:pPr>
-      <w:r>
-        <w:t>{%p endif %}</w:t>
-      </w:r>
-    </w:p>
-    <w:p>
-      <w:pPr>
-        <w:pStyle w:val="ListParagraph"/>
-        <w:ind w:left="360" w:hanging="360"/>
-      </w:pPr>
-      <w:r>
-        <w:t xml:space="preserve">{%p if </w:t>
-      </w:r>
-      <w:r>
-        <w:t>warranty_breaches.any_true()</w:t>
-      </w:r>
-      <w:r>
-        <w:t xml:space="preserve"> </w:t>
-      </w:r>
-      <w:r>
-        <w:t>%}</w:t>
-      </w:r>
-    </w:p>
-    <w:p>
-      <w:pPr>
-        <w:pStyle w:val="ListParagraph"/>
-        <w:ind w:left="360" w:hanging="360"/>
-      </w:pPr>
+        <w:t xml:space="preserve"> breached the implied Covenant of Quiet Enjoyment with the </w:t>
+      </w:r>
       <w:r>
         <w:t xml:space="preserve">{{ </w:t>
       </w:r>
       <w:r>
-        <w:t>landlord</w:t>
+        <w:t>tenant</w:t>
       </w:r>
       <w:r>
         <w:t>_doc_name | capitalize }}</w:t>
       </w:r>
       <w:r>
-        <w:t xml:space="preserve"> has failed to comply with city, county, or state ordinances, regulations, or laws relating to the condition of the premises</w:t>
-      </w:r>
-    </w:p>
-    <w:p>
-      <w:pPr>
-        <w:pStyle w:val="ListParagraph"/>
-        <w:ind w:left="360" w:hanging="360"/>
-      </w:pPr>
-      <w:r>
-        <w:t>{%p endif %}</w:t>
-      </w:r>
-    </w:p>
-    <w:p>
-      <w:pPr>
-        <w:pStyle w:val="ListParagraph"/>
-        <w:ind w:left="360" w:hanging="360"/>
-      </w:pPr>
-      <w:r>
-        <w:t>{%p if estoppel_breaches['occupancy_permit'] %}</w:t>
-      </w:r>
-    </w:p>
-    <w:p>
-      <w:pPr>
-        <w:pStyle w:val="ListParagraph"/>
-        <w:ind w:left="360" w:hanging="360"/>
-      </w:pPr>
-      <w:r>
-        <w:t xml:space="preserve">{{ </w:t>
-      </w:r>
-      <w:r>
-        <w:t>landlord</w:t>
-      </w:r>
-      <w:r>
-        <w:t>_doc_name | capitalize }}</w:t>
-      </w:r>
-      <w:r>
-        <w:t xml:space="preserve"> has not obtained a valid occupancy permit, or has allowed the pre-existing permit to lapse during the tenancy</w:t>
-      </w:r>
-    </w:p>
-    <w:p>
-      <w:pPr>
-        <w:pStyle w:val="ListParagraph"/>
-        <w:ind w:left="360" w:hanging="360"/>
-      </w:pPr>
-      <w:r>
-        <w:t>{%p endif %}</w:t>
-      </w:r>
-    </w:p>
-    <w:p>
-      <w:pPr>
-        <w:pStyle w:val="ListParagraph"/>
-        <w:ind w:left="360" w:hanging="360"/>
-      </w:pPr>
-      <w:r>
-        <w:t>{%p if defense_breach_of_cqe %}</w:t>
-      </w:r>
-    </w:p>
-    <w:p>
-      <w:pPr>
-        <w:pStyle w:val="ListParagraph"/>
-        <w:ind w:left="360" w:hanging="360"/>
-      </w:pPr>
-      <w:r>
-        <w:t xml:space="preserve">{{ </w:t>
-      </w:r>
-      <w:r>
-        <w:t>landlord</w:t>
-      </w:r>
-      <w:r>
-        <w:t>_doc_name | capitalize }}</w:t>
-      </w:r>
-      <w:r>
-        <w:t xml:space="preserve"> breached the implied Covenant of Quiet Enjoyment with the </w:t>
-      </w:r>
-      <w:r>
-        <w:t xml:space="preserve">{{ </w:t>
-      </w:r>
-      <w:r>
-        <w:t>tenant</w:t>
-      </w:r>
-      <w:r>
-        <w:t>_doc_name | capitalize }}</w:t>
-      </w:r>
-      <w:r>
         <w:t xml:space="preserve"> because they:</w:t>
       </w:r>
     </w:p>
@@ -3031,7 +3088,6 @@
         <w:ind w:left="360" w:hanging="360"/>
       </w:pPr>
       <w:r>
-        <w:lastRenderedPageBreak/>
         <w:t>{%p for breach in cqe_breaches.true_values() %}</w:t>
       </w:r>
     </w:p>
@@ -3398,16 +3454,22 @@
         <w:ind w:left="360" w:hanging="360"/>
       </w:pPr>
       <w:r>
+        <w:t>{%p if defense_foreclosure %}</w:t>
+      </w:r>
+    </w:p>
+    <w:p>
+      <w:pPr>
+        <w:pStyle w:val="Answersubsection"/>
+      </w:pPr>
+      <w:r>
         <w:lastRenderedPageBreak/>
-        <w:t>{%p if defense_foreclosure %}</w:t>
-      </w:r>
-    </w:p>
-    <w:p>
-      <w:pPr>
-        <w:pStyle w:val="Answersubsection"/>
-      </w:pPr>
-      <w:r>
-        <w:t xml:space="preserve">The premises have been foreclosed upon but the </w:t>
+        <w:t>The premises have been foreclosed upon</w:t>
+      </w:r>
+      <w:r>
+        <w:t>,</w:t>
+      </w:r>
+      <w:r>
+        <w:t xml:space="preserve"> but the </w:t>
       </w:r>
       <w:r>
         <w:t xml:space="preserve">{{ </w:t>
@@ -3428,7 +3490,7 @@
         <w:ind w:left="360" w:hanging="360"/>
       </w:pPr>
       <w:r>
-        <w:t>This eviction action violates the Protecting Tenants at Foreclosure Act..</w:t>
+        <w:t>This eviction action violates the Protecting Tenants at Foreclosure Act.</w:t>
       </w:r>
     </w:p>
     <w:p>
@@ -3558,11 +3620,13 @@
         <w:ind w:left="360" w:hanging="360"/>
       </w:pPr>
       <w:r>
-        <w:t xml:space="preserve">{{ landlord_doc_name }} making this rent and possession case is a fictitious entity (a trust, limited liability company, corporation, etc.) but a non-lawyer signed </w:t>
-      </w:r>
-      <w:r>
-        <w:lastRenderedPageBreak/>
-        <w:t>the rent and possession Petition. This non-lawyer cannot represent {{ landlord_doc_name }} in court, making the Petition a nullity.</w:t>
+        <w:t>{{ landlord_doc_name }} making this rent and possession case is a fictitious entity (a trust, limited liability company, corporation, etc.)</w:t>
+      </w:r>
+      <w:r>
+        <w:t>,</w:t>
+      </w:r>
+      <w:r>
+        <w:t xml:space="preserve"> but a non-lawyer signed the rent and possession Petition. This non-lawyer cannot represent {{ landlord_doc_name }} in court, making the Petition a nullity.</w:t>
       </w:r>
     </w:p>
     <w:p>
@@ -3589,6 +3653,7 @@
         <w:pStyle w:val="Answersubsection"/>
       </w:pPr>
       <w:r>
+        <w:lastRenderedPageBreak/>
         <w:t xml:space="preserve">{{ </w:t>
       </w:r>
       <w:r>
@@ -3628,7 +3693,7 @@
         <w:ind w:left="360" w:hanging="360"/>
       </w:pPr>
       <w:r>
-        <w:t>{{ tenant_doc_name }}’s rent is subsidized and {{ landlord_doc_name }} illegally charged {{ tenant_doc_name }} excessive rent, or rent owed by the Housing Authority or HUD and not {{ tenant_doc_name }}.</w:t>
+        <w:t>{{ tenant_doc_name }}’s rent is subsidized and {{ landlord_doc_name }} illegally charged {{ tenant_doc_name }} excessive rent or rent owed by the Housing Authority or HUD and not {{ tenant_doc_name }}.</w:t>
       </w:r>
     </w:p>
     <w:p>
@@ -3694,7 +3759,13 @@
         <w:t>{{ landlord_doc_name }}</w:t>
       </w:r>
       <w:r>
-        <w:t>’s Petition, and grant any other relief that is proper.</w:t>
+        <w:t xml:space="preserve">’s Petition and grant any other </w:t>
+      </w:r>
+      <w:r>
+        <w:t>proper relief</w:t>
+      </w:r>
+      <w:r>
+        <w:t>.</w:t>
       </w:r>
     </w:p>
     <w:p/>
@@ -3704,12 +3775,14 @@
       </w:r>
     </w:p>
     <w:sectPr>
-      <w:headerReference w:type="default" r:id="rId8"/>
-      <w:footerReference w:type="even" r:id="rId9"/>
-      <w:footerReference w:type="default" r:id="rId10"/>
+      <w:footerReference w:type="even" r:id="rId8"/>
+      <w:footerReference w:type="default" r:id="rId9"/>
+      <w:headerReference w:type="first" r:id="rId10"/>
+      <w:footerReference w:type="first" r:id="rId11"/>
       <w:pgSz w:w="12240" w:h="15840"/>
-      <w:pgMar w:top="1440" w:right="1800" w:bottom="1440" w:left="1800" w:header="1080" w:footer="1080" w:gutter="0"/>
+      <w:pgMar w:top="1440" w:right="1440" w:bottom="1440" w:left="1440" w:header="1080" w:footer="1080" w:gutter="0"/>
       <w:cols w:space="720"/>
+      <w:titlePg/>
       <w:docGrid w:linePitch="360"/>
     </w:sectPr>
   </w:body>
@@ -3785,40 +3858,82 @@
 <w:ftr xmlns:wpc="http://schemas.microsoft.com/office/word/2010/wordprocessingCanvas" xmlns:cx="http://schemas.microsoft.com/office/drawing/2014/chartex" xmlns:cx1="http://schemas.microsoft.com/office/drawing/2015/9/8/chartex" xmlns:cx2="http://schemas.microsoft.com/office/drawing/2015/10/21/chartex" xmlns:cx3="http://schemas.microsoft.com/office/drawing/2016/5/9/chartex" xmlns:cx4="http://schemas.microsoft.com/office/drawing/2016/5/10/chartex" xmlns:cx5="http://schemas.microsoft.com/office/drawing/2016/5/11/chartex" xmlns:cx6="http://schemas.microsoft.com/office/drawing/2016/5/12/chartex" xmlns:cx7="http://schemas.microsoft.com/office/drawing/2016/5/13/chartex" xmlns:cx8="http://schemas.microsoft.com/office/drawing/2016/5/14/chartex" xmlns:mc="http://schemas.openxmlformats.org/markup-compatibility/2006" xmlns:aink="http://schemas.microsoft.com/office/drawing/2016/ink" xmlns:am3d="http://schemas.microsoft.com/office/drawing/2017/model3d" xmlns:o="urn:schemas-microsoft-com:office:office" xmlns:oel="http://schemas.microsoft.com/office/2019/extlst" xmlns:r="http://schemas.openxmlformats.org/officeDocument/2006/relationships" xmlns:m="http://schemas.openxmlformats.org/officeDocument/2006/math" xmlns:v="urn:schemas-microsoft-com:vml" xmlns:wp14="http://schemas.microsoft.com/office/word/2010/wordprocessingDrawing" xmlns:wp="http://schemas.openxmlformats.org/drawingml/2006/wordprocessingDrawing" xmlns:w10="urn:schemas-microsoft-com:office:word" xmlns:w="http://schemas.openxmlformats.org/wordprocessingml/2006/main" xmlns:w14="http://schemas.microsoft.com/office/word/2010/wordml" xmlns:w15="http://schemas.microsoft.com/office/word/2012/wordml" xmlns:w16cex="http://schemas.microsoft.com/office/word/2018/wordml/cex" xmlns:w16cid="http://schemas.microsoft.com/office/word/2016/wordml/cid" xmlns:w16="http://schemas.microsoft.com/office/word/2018/wordml" xmlns:w16sdtdh="http://schemas.microsoft.com/office/word/2020/wordml/sdtdatahash" xmlns:w16se="http://schemas.microsoft.com/office/word/2015/wordml/symex" xmlns:wpg="http://schemas.microsoft.com/office/word/2010/wordprocessingGroup" xmlns:wpi="http://schemas.microsoft.com/office/word/2010/wordprocessingInk" xmlns:wne="http://schemas.microsoft.com/office/word/2006/wordml" xmlns:wps="http://schemas.microsoft.com/office/word/2010/wordprocessingShape" mc:Ignorable="w14 w15 w16se w16cid w16 w16cex w16sdtdh wp14">
   <w:p>
     <w:pPr>
-      <w:pStyle w:val="Header"/>
+      <w:pStyle w:val="Footer"/>
       <w:tabs>
         <w:tab w:val="clear" w:pos="4680"/>
-        <w:tab w:val="center" w:pos="4320"/>
+        <w:tab w:val="clear" w:pos="9360"/>
+        <w:tab w:val="left" w:pos="3818"/>
       </w:tabs>
-      <w:ind w:left="-720" w:right="360"/>
+      <w:rPr>
+        <w:color w:val="000000" w:themeColor="text1"/>
+      </w:rPr>
     </w:pPr>
+    <w:r>
+      <w:rPr>
+        <w:color w:val="000000" w:themeColor="text1"/>
+      </w:rPr>
+      <w:tab/>
+    </w:r>
+    <w:r>
+      <w:rPr>
+        <w:color w:val="000000" w:themeColor="text1"/>
+      </w:rPr>
+      <w:tab/>
+    </w:r>
   </w:p>
   <w:p>
     <w:pPr>
-      <w:pStyle w:val="Header"/>
+      <w:pStyle w:val="Footer"/>
       <w:tabs>
-        <w:tab w:val="clear" w:pos="4680"/>
-        <w:tab w:val="center" w:pos="4320"/>
+        <w:tab w:val="left" w:pos="5760"/>
       </w:tabs>
-      <w:ind w:left="-720" w:right="360"/>
     </w:pPr>
-    <w:hyperlink r:id="rId1" w:history="1">
-      <w:r>
-        <w:rPr>
-          <w:rStyle w:val="Hyperlink"/>
-          <w:color w:val="000000" w:themeColor="text1"/>
-          <w:bdr w:val="none" w:sz="0" w:space="0" w:color="auto" w:frame="1"/>
-          <w:shd w:val="clear" w:color="auto" w:fill="FFFFFF"/>
-        </w:rPr>
-        <w:t>motenanthelp.org</w:t>
-      </w:r>
-    </w:hyperlink>
+    <w:r>
+      <w:drawing>
+        <wp:inline distT="0" distB="0" distL="0" distR="0" wp14:anchorId="5DE5C485" wp14:editId="52B0F9AF">
+          <wp:extent cx="896471" cy="323725"/>
+          <wp:effectExtent l="0" t="0" r="0" b="0"/>
+          <wp:docPr id="873549564" name="Picture 873549564" descr="A picture containing font, screenshot, black, graphics&#10;&#10;Description automatically generated"/>
+          <wp:cNvGraphicFramePr>
+            <a:graphicFrameLocks xmlns:a="http://schemas.openxmlformats.org/drawingml/2006/main" noChangeAspect="1"/>
+          </wp:cNvGraphicFramePr>
+          <a:graphic xmlns:a="http://schemas.openxmlformats.org/drawingml/2006/main">
+            <a:graphicData uri="http://schemas.openxmlformats.org/drawingml/2006/picture">
+              <pic:pic xmlns:pic="http://schemas.openxmlformats.org/drawingml/2006/picture">
+                <pic:nvPicPr>
+                  <pic:cNvPr id="1464157343" name="Picture 1" descr="A picture containing font, screenshot, black, graphics&#10;&#10;Description automatically generated"/>
+                  <pic:cNvPicPr/>
+                </pic:nvPicPr>
+                <pic:blipFill>
+                  <a:blip r:embed="rId1">
+                    <a:extLst>
+                      <a:ext uri="{28A0092B-C50C-407E-A947-70E740481C1C}">
+                        <a14:useLocalDpi xmlns:a14="http://schemas.microsoft.com/office/drawing/2010/main" val="0"/>
+                      </a:ext>
+                    </a:extLst>
+                  </a:blip>
+                  <a:stretch>
+                    <a:fillRect/>
+                  </a:stretch>
+                </pic:blipFill>
+                <pic:spPr>
+                  <a:xfrm>
+                    <a:off x="0" y="0"/>
+                    <a:ext cx="922709" cy="333200"/>
+                  </a:xfrm>
+                  <a:prstGeom prst="rect">
+                    <a:avLst/>
+                  </a:prstGeom>
+                </pic:spPr>
+              </pic:pic>
+            </a:graphicData>
+          </a:graphic>
+        </wp:inline>
+      </w:drawing>
+    </w:r>
     <w:r>
       <w:rPr>
-        <w:rStyle w:val="Hyperlink"/>
-        <w:u w:val="none"/>
-        <w:bdr w:val="none" w:sz="0" w:space="0" w:color="auto" w:frame="1"/>
-        <w:shd w:val="clear" w:color="auto" w:fill="FFFFFF"/>
+        <w:color w:val="000000" w:themeColor="text1"/>
       </w:rPr>
       <w:tab/>
     </w:r>
@@ -3832,7 +3947,7 @@
       <w:fldChar w:fldCharType="separate"/>
     </w:r>
     <w:r>
-      <w:t>- 1 -</w:t>
+      <w:t>2</w:t>
     </w:r>
     <w:r>
       <w:fldChar w:fldCharType="end"/>
@@ -3850,10 +3965,74 @@
       <w:fldChar w:fldCharType="separate"/>
     </w:r>
     <w:r>
-      <w:t>2</w:t>
+      <w:t>19</w:t>
     </w:r>
     <w:r>
       <w:fldChar w:fldCharType="end"/>
+    </w:r>
+    <w:r>
+      <w:tab/>
+    </w:r>
+    <w:r>
+      <w:tab/>
+    </w:r>
+    <w:r>
+      <w:t>motenanthelp.org</w:t>
+    </w:r>
+  </w:p>
+</w:ftr>
+</file>
+
+<file path=word/footer3.xml><?xml version="1.0" encoding="utf-8"?>
+<w:ftr xmlns:wpc="http://schemas.microsoft.com/office/word/2010/wordprocessingCanvas" xmlns:cx="http://schemas.microsoft.com/office/drawing/2014/chartex" xmlns:cx1="http://schemas.microsoft.com/office/drawing/2015/9/8/chartex" xmlns:cx2="http://schemas.microsoft.com/office/drawing/2015/10/21/chartex" xmlns:cx3="http://schemas.microsoft.com/office/drawing/2016/5/9/chartex" xmlns:cx4="http://schemas.microsoft.com/office/drawing/2016/5/10/chartex" xmlns:cx5="http://schemas.microsoft.com/office/drawing/2016/5/11/chartex" xmlns:cx6="http://schemas.microsoft.com/office/drawing/2016/5/12/chartex" xmlns:cx7="http://schemas.microsoft.com/office/drawing/2016/5/13/chartex" xmlns:cx8="http://schemas.microsoft.com/office/drawing/2016/5/14/chartex" xmlns:mc="http://schemas.openxmlformats.org/markup-compatibility/2006" xmlns:aink="http://schemas.microsoft.com/office/drawing/2016/ink" xmlns:am3d="http://schemas.microsoft.com/office/drawing/2017/model3d" xmlns:o="urn:schemas-microsoft-com:office:office" xmlns:oel="http://schemas.microsoft.com/office/2019/extlst" xmlns:r="http://schemas.openxmlformats.org/officeDocument/2006/relationships" xmlns:m="http://schemas.openxmlformats.org/officeDocument/2006/math" xmlns:v="urn:schemas-microsoft-com:vml" xmlns:wp14="http://schemas.microsoft.com/office/word/2010/wordprocessingDrawing" xmlns:wp="http://schemas.openxmlformats.org/drawingml/2006/wordprocessingDrawing" xmlns:w10="urn:schemas-microsoft-com:office:word" xmlns:w="http://schemas.openxmlformats.org/wordprocessingml/2006/main" xmlns:w14="http://schemas.microsoft.com/office/word/2010/wordml" xmlns:w15="http://schemas.microsoft.com/office/word/2012/wordml" xmlns:w16cex="http://schemas.microsoft.com/office/word/2018/wordml/cex" xmlns:w16cid="http://schemas.microsoft.com/office/word/2016/wordml/cid" xmlns:w16="http://schemas.microsoft.com/office/word/2018/wordml" xmlns:w16sdtdh="http://schemas.microsoft.com/office/word/2020/wordml/sdtdatahash" xmlns:w16se="http://schemas.microsoft.com/office/word/2015/wordml/symex" xmlns:wpg="http://schemas.microsoft.com/office/word/2010/wordprocessingGroup" xmlns:wpi="http://schemas.microsoft.com/office/word/2010/wordprocessingInk" xmlns:wne="http://schemas.microsoft.com/office/word/2006/wordml" xmlns:wps="http://schemas.microsoft.com/office/word/2010/wordprocessingShape" mc:Ignorable="w14 w15 w16se w16cid w16 w16cex w16sdtdh wp14">
+  <w:p>
+    <w:pPr>
+      <w:pStyle w:val="Footer"/>
+    </w:pPr>
+  </w:p>
+  <w:p>
+    <w:pPr>
+      <w:pStyle w:val="Footer"/>
+    </w:pPr>
+    <w:r>
+      <w:tab/>
+    </w:r>
+    <w:r>
+      <w:fldChar w:fldCharType="begin"/>
+    </w:r>
+    <w:r>
+      <w:instrText>PAGE</w:instrText>
+    </w:r>
+    <w:r>
+      <w:fldChar w:fldCharType="separate"/>
+    </w:r>
+    <w:r>
+      <w:t>1</w:t>
+    </w:r>
+    <w:r>
+      <w:fldChar w:fldCharType="end"/>
+    </w:r>
+    <w:r>
+      <w:t xml:space="preserve"> of </w:t>
+    </w:r>
+    <w:r>
+      <w:fldChar w:fldCharType="begin"/>
+    </w:r>
+    <w:r>
+      <w:instrText>NUMPAGES</w:instrText>
+    </w:r>
+    <w:r>
+      <w:fldChar w:fldCharType="separate"/>
+    </w:r>
+    <w:r>
+      <w:t>19</w:t>
+    </w:r>
+    <w:r>
+      <w:fldChar w:fldCharType="end"/>
+    </w:r>
+    <w:r>
+      <w:tab/>
+      <w:t>motenanthelp.org</w:t>
     </w:r>
   </w:p>
 </w:ftr>
@@ -3886,7 +4065,7 @@
     </w:pPr>
     <w:r>
       <w:drawing>
-        <wp:inline distT="0" distB="0" distL="0" distR="0" wp14:anchorId="029A588E" wp14:editId="4C32A482">
+        <wp:inline distT="0" distB="0" distL="0" distR="0" wp14:anchorId="2720422F" wp14:editId="1B97DDA4">
           <wp:extent cx="1526224" cy="551136"/>
           <wp:effectExtent l="0" t="0" r="0" b="0"/>
           <wp:docPr id="1464157343" name="Picture 1" descr="A picture containing font, screenshot, black, graphics&#10;&#10;Description automatically generated"/>
@@ -3931,10 +4110,6 @@
   <w:p>
     <w:pPr>
       <w:pStyle w:val="Header"/>
-      <w:rPr>
-        <w:sz w:val="20"/>
-        <w:szCs w:val="20"/>
-      </w:rPr>
     </w:pPr>
   </w:p>
 </w:hdr>
@@ -5420,7 +5595,6 @@
   <w:style w:type="character" w:default="1" w:styleId="DefaultParagraphFont">
     <w:name w:val="Default Paragraph Font"/>
     <w:uiPriority w:val="1"/>
-    <w:semiHidden/>
     <w:unhideWhenUsed/>
   </w:style>
   <w:style w:type="table" w:default="1" w:styleId="TableNormal">

--- a/docassemble/MOHUDEvictionProject/data/templates/answer_defenses.docx
+++ b/docassemble/MOHUDEvictionProject/data/templates/answer_defenses.docx
@@ -2272,7 +2272,64 @@
         <w:t>attempt_</w:t>
       </w:r>
       <w:r>
-        <w:t>date.format() }}, but {{ landlord_doc_name }} refused to accept the payment.</w:t>
+        <w:t>date.format() }}</w:t>
+      </w:r>
+      <w:r>
+        <w:t xml:space="preserve"> </w:t>
+      </w:r>
+      <w:r>
+        <w:t>{% if offer_attempt.</w:t>
+      </w:r>
+      <w:r>
+        <w:t>attempt_method == "other"</w:t>
+      </w:r>
+      <w:r>
+        <w:t xml:space="preserve"> %}{{ offer_attempt.</w:t>
+      </w:r>
+      <w:r>
+        <w:t>attempt_method_other</w:t>
+      </w:r>
+      <w:r>
+        <w:t xml:space="preserve"> }}{% else %}{{ </w:t>
+      </w:r>
+      <w:r>
+        <w:t>offer</w:t>
+      </w:r>
+      <w:r>
+        <w:t>_attempt</w:t>
+      </w:r>
+      <w:r>
+        <w:t>.attempt_method</w:t>
+      </w:r>
+      <w:r>
+        <w:t xml:space="preserve"> }}{% endif %}{% if offer_attempt.</w:t>
+      </w:r>
+      <w:r>
+        <w:t>has_refused_payment</w:t>
+      </w:r>
+      <w:r>
+        <w:t xml:space="preserve"> %}</w:t>
+      </w:r>
+      <w:r>
+        <w:t>, but {{ landlord_doc_name }} refused to accept the payment</w:t>
+      </w:r>
+      <w:r>
+        <w:t>.</w:t>
+      </w:r>
+      <w:r>
+        <w:t>{% e</w:t>
+      </w:r>
+      <w:r>
+        <w:t>lse</w:t>
+      </w:r>
+      <w:r>
+        <w:t xml:space="preserve"> %}</w:t>
+      </w:r>
+      <w:r>
+        <w:t>.</w:t>
+      </w:r>
+      <w:r>
+        <w:t>{% endif %}</w:t>
       </w:r>
     </w:p>
     <w:p>

--- a/docassemble/MOHUDEvictionProject/data/templates/answer_defenses.docx
+++ b/docassemble/MOHUDEvictionProject/data/templates/answer_defenses.docx
@@ -1,6 +1,6 @@
 
 <file path=word/document.xml><?xml version="1.0" encoding="utf-8"?>
-<w:document xmlns:wpc="http://schemas.microsoft.com/office/word/2010/wordprocessingCanvas" xmlns:cx="http://schemas.microsoft.com/office/drawing/2014/chartex" xmlns:cx1="http://schemas.microsoft.com/office/drawing/2015/9/8/chartex" xmlns:cx2="http://schemas.microsoft.com/office/drawing/2015/10/21/chartex" xmlns:cx3="http://schemas.microsoft.com/office/drawing/2016/5/9/chartex" xmlns:cx4="http://schemas.microsoft.com/office/drawing/2016/5/10/chartex" xmlns:cx5="http://schemas.microsoft.com/office/drawing/2016/5/11/chartex" xmlns:cx6="http://schemas.microsoft.com/office/drawing/2016/5/12/chartex" xmlns:cx7="http://schemas.microsoft.com/office/drawing/2016/5/13/chartex" xmlns:cx8="http://schemas.microsoft.com/office/drawing/2016/5/14/chartex" xmlns:mc="http://schemas.openxmlformats.org/markup-compatibility/2006" xmlns:aink="http://schemas.microsoft.com/office/drawing/2016/ink" xmlns:am3d="http://schemas.microsoft.com/office/drawing/2017/model3d" xmlns:o="urn:schemas-microsoft-com:office:office" xmlns:oel="http://schemas.microsoft.com/office/2019/extlst" xmlns:r="http://schemas.openxmlformats.org/officeDocument/2006/relationships" xmlns:m="http://schemas.openxmlformats.org/officeDocument/2006/math" xmlns:v="urn:schemas-microsoft-com:vml" xmlns:wp14="http://schemas.microsoft.com/office/word/2010/wordprocessingDrawing" xmlns:wp="http://schemas.openxmlformats.org/drawingml/2006/wordprocessingDrawing" xmlns:w10="urn:schemas-microsoft-com:office:word" xmlns:w="http://schemas.openxmlformats.org/wordprocessingml/2006/main" xmlns:w14="http://schemas.microsoft.com/office/word/2010/wordml" xmlns:w15="http://schemas.microsoft.com/office/word/2012/wordml" xmlns:w16cex="http://schemas.microsoft.com/office/word/2018/wordml/cex" xmlns:w16cid="http://schemas.microsoft.com/office/word/2016/wordml/cid" xmlns:w16="http://schemas.microsoft.com/office/word/2018/wordml" xmlns:w16sdtdh="http://schemas.microsoft.com/office/word/2020/wordml/sdtdatahash" xmlns:w16se="http://schemas.microsoft.com/office/word/2015/wordml/symex" xmlns:wpg="http://schemas.microsoft.com/office/word/2010/wordprocessingGroup" xmlns:wpi="http://schemas.microsoft.com/office/word/2010/wordprocessingInk" xmlns:wne="http://schemas.microsoft.com/office/word/2006/wordml" xmlns:wps="http://schemas.microsoft.com/office/word/2010/wordprocessingShape" mc:Ignorable="w14 w15 w16se w16cid w16 w16cex w16sdtdh wp14">
+<w:document xmlns:wpc="http://schemas.microsoft.com/office/word/2010/wordprocessingCanvas" xmlns:cx="http://schemas.microsoft.com/office/drawing/2014/chartex" xmlns:cx1="http://schemas.microsoft.com/office/drawing/2015/9/8/chartex" xmlns:cx2="http://schemas.microsoft.com/office/drawing/2015/10/21/chartex" xmlns:cx3="http://schemas.microsoft.com/office/drawing/2016/5/9/chartex" xmlns:cx4="http://schemas.microsoft.com/office/drawing/2016/5/10/chartex" xmlns:cx5="http://schemas.microsoft.com/office/drawing/2016/5/11/chartex" xmlns:cx6="http://schemas.microsoft.com/office/drawing/2016/5/12/chartex" xmlns:cx7="http://schemas.microsoft.com/office/drawing/2016/5/13/chartex" xmlns:cx8="http://schemas.microsoft.com/office/drawing/2016/5/14/chartex" xmlns:mc="http://schemas.openxmlformats.org/markup-compatibility/2006" xmlns:aink="http://schemas.microsoft.com/office/drawing/2016/ink" xmlns:am3d="http://schemas.microsoft.com/office/drawing/2017/model3d" xmlns:o="urn:schemas-microsoft-com:office:office" xmlns:oel="http://schemas.microsoft.com/office/2019/extlst" xmlns:r="http://schemas.openxmlformats.org/officeDocument/2006/relationships" xmlns:m="http://schemas.openxmlformats.org/officeDocument/2006/math" xmlns:v="urn:schemas-microsoft-com:vml" xmlns:wp14="http://schemas.microsoft.com/office/word/2010/wordprocessingDrawing" xmlns:wp="http://schemas.openxmlformats.org/drawingml/2006/wordprocessingDrawing" xmlns:w10="urn:schemas-microsoft-com:office:word" xmlns:w="http://schemas.openxmlformats.org/wordprocessingml/2006/main" xmlns:w14="http://schemas.microsoft.com/office/word/2010/wordml" xmlns:w15="http://schemas.microsoft.com/office/word/2012/wordml" xmlns:w16cex="http://schemas.microsoft.com/office/word/2018/wordml/cex" xmlns:w16cid="http://schemas.microsoft.com/office/word/2016/wordml/cid" xmlns:w16="http://schemas.microsoft.com/office/word/2018/wordml" xmlns:w16du="http://schemas.microsoft.com/office/word/2023/wordml/word16du" xmlns:w16sdtdh="http://schemas.microsoft.com/office/word/2020/wordml/sdtdatahash" xmlns:w16se="http://schemas.microsoft.com/office/word/2015/wordml/symex" xmlns:wpg="http://schemas.microsoft.com/office/word/2010/wordprocessingGroup" xmlns:wpi="http://schemas.microsoft.com/office/word/2010/wordprocessingInk" xmlns:wne="http://schemas.microsoft.com/office/word/2006/wordml" xmlns:wps="http://schemas.microsoft.com/office/word/2010/wordprocessingShape" mc:Ignorable="w14 w15 w16se w16cid w16 w16cex w16sdtdh w16du wp14">
   <w:body>
     <w:p>
       <w:pPr>
@@ -96,11 +96,6 @@
       </w:r>
     </w:p>
     <w:p>
-      <w:pPr>
-        <w:rPr>
-          <w:noProof w:val="0"/>
-        </w:rPr>
-      </w:pPr>
       <w:r>
         <w:t xml:space="preserve">{{p include_docx_template('include_caption.docx',caption_title = </w:t>
       </w:r>
@@ -137,6 +132,11 @@
       </w:r>
     </w:p>
     <w:p>
+      <w:r>
+        <w:t>{%p if any_defense_true %}</w:t>
+      </w:r>
+    </w:p>
+    <w:p>
       <w:pPr>
         <w:pStyle w:val="AnswerSection"/>
       </w:pPr>
@@ -177,6 +177,11 @@
       </w:r>
     </w:p>
     <w:p>
+      <w:r>
+        <w:t>{%p endif %}</w:t>
+      </w:r>
+    </w:p>
+    <w:p>
       <w:pPr>
         <w:pStyle w:val="ListParagraph"/>
       </w:pPr>
@@ -256,6 +261,7 @@
         <w:pStyle w:val="ListParagraph"/>
       </w:pPr>
       <w:r>
+        <w:lastRenderedPageBreak/>
         <w:t>{%p endif %}</w:t>
       </w:r>
     </w:p>
@@ -264,7 +270,6 @@
         <w:pStyle w:val="ListParagraph"/>
       </w:pPr>
       <w:r>
-        <w:lastRenderedPageBreak/>
         <w:t>{%p if defense_ud_no_rental_period_notice %}</w:t>
       </w:r>
     </w:p>
@@ -1856,7 +1861,6 @@
         </w:numPr>
       </w:pPr>
       <w:r>
-        <w:lastRenderedPageBreak/>
         <w:t>{%p if</w:t>
       </w:r>
       <w:r>
@@ -1881,6 +1885,7 @@
         </w:numPr>
       </w:pPr>
       <w:r>
+        <w:lastRenderedPageBreak/>
         <w:t>the rental periods</w:t>
       </w:r>
       <w:r>
@@ -3702,6 +3707,7 @@
         <w:pStyle w:val="ListParagraph"/>
       </w:pPr>
       <w:r>
+        <w:lastRenderedPageBreak/>
         <w:t>{%p if defense_excessive_rent_for_subsidized_housing %}</w:t>
       </w:r>
     </w:p>
@@ -3710,7 +3716,6 @@
         <w:pStyle w:val="Answersubsection"/>
       </w:pPr>
       <w:r>
-        <w:lastRenderedPageBreak/>
         <w:t xml:space="preserve">{{ </w:t>
       </w:r>
       <w:r>
@@ -3847,7 +3852,7 @@
 </file>
 
 <file path=word/endnotes.xml><?xml version="1.0" encoding="utf-8"?>
-<w:endnotes xmlns:wpc="http://schemas.microsoft.com/office/word/2010/wordprocessingCanvas" xmlns:cx="http://schemas.microsoft.com/office/drawing/2014/chartex" xmlns:cx1="http://schemas.microsoft.com/office/drawing/2015/9/8/chartex" xmlns:cx2="http://schemas.microsoft.com/office/drawing/2015/10/21/chartex" xmlns:cx3="http://schemas.microsoft.com/office/drawing/2016/5/9/chartex" xmlns:cx4="http://schemas.microsoft.com/office/drawing/2016/5/10/chartex" xmlns:cx5="http://schemas.microsoft.com/office/drawing/2016/5/11/chartex" xmlns:cx6="http://schemas.microsoft.com/office/drawing/2016/5/12/chartex" xmlns:cx7="http://schemas.microsoft.com/office/drawing/2016/5/13/chartex" xmlns:cx8="http://schemas.microsoft.com/office/drawing/2016/5/14/chartex" xmlns:mc="http://schemas.openxmlformats.org/markup-compatibility/2006" xmlns:aink="http://schemas.microsoft.com/office/drawing/2016/ink" xmlns:am3d="http://schemas.microsoft.com/office/drawing/2017/model3d" xmlns:o="urn:schemas-microsoft-com:office:office" xmlns:oel="http://schemas.microsoft.com/office/2019/extlst" xmlns:r="http://schemas.openxmlformats.org/officeDocument/2006/relationships" xmlns:m="http://schemas.openxmlformats.org/officeDocument/2006/math" xmlns:v="urn:schemas-microsoft-com:vml" xmlns:wp14="http://schemas.microsoft.com/office/word/2010/wordprocessingDrawing" xmlns:wp="http://schemas.openxmlformats.org/drawingml/2006/wordprocessingDrawing" xmlns:w10="urn:schemas-microsoft-com:office:word" xmlns:w="http://schemas.openxmlformats.org/wordprocessingml/2006/main" xmlns:w14="http://schemas.microsoft.com/office/word/2010/wordml" xmlns:w15="http://schemas.microsoft.com/office/word/2012/wordml" xmlns:w16cex="http://schemas.microsoft.com/office/word/2018/wordml/cex" xmlns:w16cid="http://schemas.microsoft.com/office/word/2016/wordml/cid" xmlns:w16="http://schemas.microsoft.com/office/word/2018/wordml" xmlns:w16sdtdh="http://schemas.microsoft.com/office/word/2020/wordml/sdtdatahash" xmlns:w16se="http://schemas.microsoft.com/office/word/2015/wordml/symex" xmlns:wpg="http://schemas.microsoft.com/office/word/2010/wordprocessingGroup" xmlns:wpi="http://schemas.microsoft.com/office/word/2010/wordprocessingInk" xmlns:wne="http://schemas.microsoft.com/office/word/2006/wordml" xmlns:wps="http://schemas.microsoft.com/office/word/2010/wordprocessingShape" mc:Ignorable="w14 w15 w16se w16cid w16 w16cex w16sdtdh wp14">
+<w:endnotes xmlns:wpc="http://schemas.microsoft.com/office/word/2010/wordprocessingCanvas" xmlns:cx="http://schemas.microsoft.com/office/drawing/2014/chartex" xmlns:cx1="http://schemas.microsoft.com/office/drawing/2015/9/8/chartex" xmlns:cx2="http://schemas.microsoft.com/office/drawing/2015/10/21/chartex" xmlns:cx3="http://schemas.microsoft.com/office/drawing/2016/5/9/chartex" xmlns:cx4="http://schemas.microsoft.com/office/drawing/2016/5/10/chartex" xmlns:cx5="http://schemas.microsoft.com/office/drawing/2016/5/11/chartex" xmlns:cx6="http://schemas.microsoft.com/office/drawing/2016/5/12/chartex" xmlns:cx7="http://schemas.microsoft.com/office/drawing/2016/5/13/chartex" xmlns:cx8="http://schemas.microsoft.com/office/drawing/2016/5/14/chartex" xmlns:mc="http://schemas.openxmlformats.org/markup-compatibility/2006" xmlns:aink="http://schemas.microsoft.com/office/drawing/2016/ink" xmlns:am3d="http://schemas.microsoft.com/office/drawing/2017/model3d" xmlns:o="urn:schemas-microsoft-com:office:office" xmlns:oel="http://schemas.microsoft.com/office/2019/extlst" xmlns:r="http://schemas.openxmlformats.org/officeDocument/2006/relationships" xmlns:m="http://schemas.openxmlformats.org/officeDocument/2006/math" xmlns:v="urn:schemas-microsoft-com:vml" xmlns:wp14="http://schemas.microsoft.com/office/word/2010/wordprocessingDrawing" xmlns:wp="http://schemas.openxmlformats.org/drawingml/2006/wordprocessingDrawing" xmlns:w10="urn:schemas-microsoft-com:office:word" xmlns:w="http://schemas.openxmlformats.org/wordprocessingml/2006/main" xmlns:w14="http://schemas.microsoft.com/office/word/2010/wordml" xmlns:w15="http://schemas.microsoft.com/office/word/2012/wordml" xmlns:w16cex="http://schemas.microsoft.com/office/word/2018/wordml/cex" xmlns:w16cid="http://schemas.microsoft.com/office/word/2016/wordml/cid" xmlns:w16="http://schemas.microsoft.com/office/word/2018/wordml" xmlns:w16du="http://schemas.microsoft.com/office/word/2023/wordml/word16du" xmlns:w16sdtdh="http://schemas.microsoft.com/office/word/2020/wordml/sdtdatahash" xmlns:w16se="http://schemas.microsoft.com/office/word/2015/wordml/symex" xmlns:wpg="http://schemas.microsoft.com/office/word/2010/wordprocessingGroup" xmlns:wpi="http://schemas.microsoft.com/office/word/2010/wordprocessingInk" xmlns:wne="http://schemas.microsoft.com/office/word/2006/wordml" xmlns:wps="http://schemas.microsoft.com/office/word/2010/wordprocessingShape" mc:Ignorable="w14 w15 w16se w16cid w16 w16cex w16sdtdh w16du wp14">
   <w:endnote w:type="separator" w:id="-1">
     <w:p>
       <w:r>
@@ -3866,7 +3871,7 @@
 </file>
 
 <file path=word/footer1.xml><?xml version="1.0" encoding="utf-8"?>
-<w:ftr xmlns:wpc="http://schemas.microsoft.com/office/word/2010/wordprocessingCanvas" xmlns:cx="http://schemas.microsoft.com/office/drawing/2014/chartex" xmlns:cx1="http://schemas.microsoft.com/office/drawing/2015/9/8/chartex" xmlns:cx2="http://schemas.microsoft.com/office/drawing/2015/10/21/chartex" xmlns:cx3="http://schemas.microsoft.com/office/drawing/2016/5/9/chartex" xmlns:cx4="http://schemas.microsoft.com/office/drawing/2016/5/10/chartex" xmlns:cx5="http://schemas.microsoft.com/office/drawing/2016/5/11/chartex" xmlns:cx6="http://schemas.microsoft.com/office/drawing/2016/5/12/chartex" xmlns:cx7="http://schemas.microsoft.com/office/drawing/2016/5/13/chartex" xmlns:cx8="http://schemas.microsoft.com/office/drawing/2016/5/14/chartex" xmlns:mc="http://schemas.openxmlformats.org/markup-compatibility/2006" xmlns:aink="http://schemas.microsoft.com/office/drawing/2016/ink" xmlns:am3d="http://schemas.microsoft.com/office/drawing/2017/model3d" xmlns:o="urn:schemas-microsoft-com:office:office" xmlns:oel="http://schemas.microsoft.com/office/2019/extlst" xmlns:r="http://schemas.openxmlformats.org/officeDocument/2006/relationships" xmlns:m="http://schemas.openxmlformats.org/officeDocument/2006/math" xmlns:v="urn:schemas-microsoft-com:vml" xmlns:wp14="http://schemas.microsoft.com/office/word/2010/wordprocessingDrawing" xmlns:wp="http://schemas.openxmlformats.org/drawingml/2006/wordprocessingDrawing" xmlns:w10="urn:schemas-microsoft-com:office:word" xmlns:w="http://schemas.openxmlformats.org/wordprocessingml/2006/main" xmlns:w14="http://schemas.microsoft.com/office/word/2010/wordml" xmlns:w15="http://schemas.microsoft.com/office/word/2012/wordml" xmlns:w16cex="http://schemas.microsoft.com/office/word/2018/wordml/cex" xmlns:w16cid="http://schemas.microsoft.com/office/word/2016/wordml/cid" xmlns:w16="http://schemas.microsoft.com/office/word/2018/wordml" xmlns:w16sdtdh="http://schemas.microsoft.com/office/word/2020/wordml/sdtdatahash" xmlns:w16se="http://schemas.microsoft.com/office/word/2015/wordml/symex" xmlns:wpg="http://schemas.microsoft.com/office/word/2010/wordprocessingGroup" xmlns:wpi="http://schemas.microsoft.com/office/word/2010/wordprocessingInk" xmlns:wne="http://schemas.microsoft.com/office/word/2006/wordml" xmlns:wps="http://schemas.microsoft.com/office/word/2010/wordprocessingShape" mc:Ignorable="w14 w15 w16se w16cid w16 w16cex w16sdtdh wp14">
+<w:ftr xmlns:wpc="http://schemas.microsoft.com/office/word/2010/wordprocessingCanvas" xmlns:cx="http://schemas.microsoft.com/office/drawing/2014/chartex" xmlns:cx1="http://schemas.microsoft.com/office/drawing/2015/9/8/chartex" xmlns:cx2="http://schemas.microsoft.com/office/drawing/2015/10/21/chartex" xmlns:cx3="http://schemas.microsoft.com/office/drawing/2016/5/9/chartex" xmlns:cx4="http://schemas.microsoft.com/office/drawing/2016/5/10/chartex" xmlns:cx5="http://schemas.microsoft.com/office/drawing/2016/5/11/chartex" xmlns:cx6="http://schemas.microsoft.com/office/drawing/2016/5/12/chartex" xmlns:cx7="http://schemas.microsoft.com/office/drawing/2016/5/13/chartex" xmlns:cx8="http://schemas.microsoft.com/office/drawing/2016/5/14/chartex" xmlns:mc="http://schemas.openxmlformats.org/markup-compatibility/2006" xmlns:aink="http://schemas.microsoft.com/office/drawing/2016/ink" xmlns:am3d="http://schemas.microsoft.com/office/drawing/2017/model3d" xmlns:o="urn:schemas-microsoft-com:office:office" xmlns:oel="http://schemas.microsoft.com/office/2019/extlst" xmlns:r="http://schemas.openxmlformats.org/officeDocument/2006/relationships" xmlns:m="http://schemas.openxmlformats.org/officeDocument/2006/math" xmlns:v="urn:schemas-microsoft-com:vml" xmlns:wp14="http://schemas.microsoft.com/office/word/2010/wordprocessingDrawing" xmlns:wp="http://schemas.openxmlformats.org/drawingml/2006/wordprocessingDrawing" xmlns:w10="urn:schemas-microsoft-com:office:word" xmlns:w="http://schemas.openxmlformats.org/wordprocessingml/2006/main" xmlns:w14="http://schemas.microsoft.com/office/word/2010/wordml" xmlns:w15="http://schemas.microsoft.com/office/word/2012/wordml" xmlns:w16cex="http://schemas.microsoft.com/office/word/2018/wordml/cex" xmlns:w16cid="http://schemas.microsoft.com/office/word/2016/wordml/cid" xmlns:w16="http://schemas.microsoft.com/office/word/2018/wordml" xmlns:w16du="http://schemas.microsoft.com/office/word/2023/wordml/word16du" xmlns:w16sdtdh="http://schemas.microsoft.com/office/word/2020/wordml/sdtdatahash" xmlns:w16se="http://schemas.microsoft.com/office/word/2015/wordml/symex" xmlns:wpg="http://schemas.microsoft.com/office/word/2010/wordprocessingGroup" xmlns:wpi="http://schemas.microsoft.com/office/word/2010/wordprocessingInk" xmlns:wne="http://schemas.microsoft.com/office/word/2006/wordml" xmlns:wps="http://schemas.microsoft.com/office/word/2010/wordprocessingShape" mc:Ignorable="w14 w15 w16se w16cid w16 w16cex w16sdtdh w16du wp14">
   <w:p>
     <w:pPr>
       <w:pStyle w:val="Footer"/>
@@ -3912,7 +3917,7 @@
 </file>
 
 <file path=word/footer2.xml><?xml version="1.0" encoding="utf-8"?>
-<w:ftr xmlns:wpc="http://schemas.microsoft.com/office/word/2010/wordprocessingCanvas" xmlns:cx="http://schemas.microsoft.com/office/drawing/2014/chartex" xmlns:cx1="http://schemas.microsoft.com/office/drawing/2015/9/8/chartex" xmlns:cx2="http://schemas.microsoft.com/office/drawing/2015/10/21/chartex" xmlns:cx3="http://schemas.microsoft.com/office/drawing/2016/5/9/chartex" xmlns:cx4="http://schemas.microsoft.com/office/drawing/2016/5/10/chartex" xmlns:cx5="http://schemas.microsoft.com/office/drawing/2016/5/11/chartex" xmlns:cx6="http://schemas.microsoft.com/office/drawing/2016/5/12/chartex" xmlns:cx7="http://schemas.microsoft.com/office/drawing/2016/5/13/chartex" xmlns:cx8="http://schemas.microsoft.com/office/drawing/2016/5/14/chartex" xmlns:mc="http://schemas.openxmlformats.org/markup-compatibility/2006" xmlns:aink="http://schemas.microsoft.com/office/drawing/2016/ink" xmlns:am3d="http://schemas.microsoft.com/office/drawing/2017/model3d" xmlns:o="urn:schemas-microsoft-com:office:office" xmlns:oel="http://schemas.microsoft.com/office/2019/extlst" xmlns:r="http://schemas.openxmlformats.org/officeDocument/2006/relationships" xmlns:m="http://schemas.openxmlformats.org/officeDocument/2006/math" xmlns:v="urn:schemas-microsoft-com:vml" xmlns:wp14="http://schemas.microsoft.com/office/word/2010/wordprocessingDrawing" xmlns:wp="http://schemas.openxmlformats.org/drawingml/2006/wordprocessingDrawing" xmlns:w10="urn:schemas-microsoft-com:office:word" xmlns:w="http://schemas.openxmlformats.org/wordprocessingml/2006/main" xmlns:w14="http://schemas.microsoft.com/office/word/2010/wordml" xmlns:w15="http://schemas.microsoft.com/office/word/2012/wordml" xmlns:w16cex="http://schemas.microsoft.com/office/word/2018/wordml/cex" xmlns:w16cid="http://schemas.microsoft.com/office/word/2016/wordml/cid" xmlns:w16="http://schemas.microsoft.com/office/word/2018/wordml" xmlns:w16sdtdh="http://schemas.microsoft.com/office/word/2020/wordml/sdtdatahash" xmlns:w16se="http://schemas.microsoft.com/office/word/2015/wordml/symex" xmlns:wpg="http://schemas.microsoft.com/office/word/2010/wordprocessingGroup" xmlns:wpi="http://schemas.microsoft.com/office/word/2010/wordprocessingInk" xmlns:wne="http://schemas.microsoft.com/office/word/2006/wordml" xmlns:wps="http://schemas.microsoft.com/office/word/2010/wordprocessingShape" mc:Ignorable="w14 w15 w16se w16cid w16 w16cex w16sdtdh wp14">
+<w:ftr xmlns:wpc="http://schemas.microsoft.com/office/word/2010/wordprocessingCanvas" xmlns:cx="http://schemas.microsoft.com/office/drawing/2014/chartex" xmlns:cx1="http://schemas.microsoft.com/office/drawing/2015/9/8/chartex" xmlns:cx2="http://schemas.microsoft.com/office/drawing/2015/10/21/chartex" xmlns:cx3="http://schemas.microsoft.com/office/drawing/2016/5/9/chartex" xmlns:cx4="http://schemas.microsoft.com/office/drawing/2016/5/10/chartex" xmlns:cx5="http://schemas.microsoft.com/office/drawing/2016/5/11/chartex" xmlns:cx6="http://schemas.microsoft.com/office/drawing/2016/5/12/chartex" xmlns:cx7="http://schemas.microsoft.com/office/drawing/2016/5/13/chartex" xmlns:cx8="http://schemas.microsoft.com/office/drawing/2016/5/14/chartex" xmlns:mc="http://schemas.openxmlformats.org/markup-compatibility/2006" xmlns:aink="http://schemas.microsoft.com/office/drawing/2016/ink" xmlns:am3d="http://schemas.microsoft.com/office/drawing/2017/model3d" xmlns:o="urn:schemas-microsoft-com:office:office" xmlns:oel="http://schemas.microsoft.com/office/2019/extlst" xmlns:r="http://schemas.openxmlformats.org/officeDocument/2006/relationships" xmlns:m="http://schemas.openxmlformats.org/officeDocument/2006/math" xmlns:v="urn:schemas-microsoft-com:vml" xmlns:wp14="http://schemas.microsoft.com/office/word/2010/wordprocessingDrawing" xmlns:wp="http://schemas.openxmlformats.org/drawingml/2006/wordprocessingDrawing" xmlns:w10="urn:schemas-microsoft-com:office:word" xmlns:w="http://schemas.openxmlformats.org/wordprocessingml/2006/main" xmlns:w14="http://schemas.microsoft.com/office/word/2010/wordml" xmlns:w15="http://schemas.microsoft.com/office/word/2012/wordml" xmlns:w16cex="http://schemas.microsoft.com/office/word/2018/wordml/cex" xmlns:w16cid="http://schemas.microsoft.com/office/word/2016/wordml/cid" xmlns:w16="http://schemas.microsoft.com/office/word/2018/wordml" xmlns:w16du="http://schemas.microsoft.com/office/word/2023/wordml/word16du" xmlns:w16sdtdh="http://schemas.microsoft.com/office/word/2020/wordml/sdtdatahash" xmlns:w16se="http://schemas.microsoft.com/office/word/2015/wordml/symex" xmlns:wpg="http://schemas.microsoft.com/office/word/2010/wordprocessingGroup" xmlns:wpi="http://schemas.microsoft.com/office/word/2010/wordprocessingInk" xmlns:wne="http://schemas.microsoft.com/office/word/2006/wordml" xmlns:wps="http://schemas.microsoft.com/office/word/2010/wordprocessingShape" mc:Ignorable="w14 w15 w16se w16cid w16 w16cex w16sdtdh w16du wp14">
   <w:p>
     <w:pPr>
       <w:pStyle w:val="Footer"/>
@@ -4041,7 +4046,7 @@
 </file>
 
 <file path=word/footer3.xml><?xml version="1.0" encoding="utf-8"?>
-<w:ftr xmlns:wpc="http://schemas.microsoft.com/office/word/2010/wordprocessingCanvas" xmlns:cx="http://schemas.microsoft.com/office/drawing/2014/chartex" xmlns:cx1="http://schemas.microsoft.com/office/drawing/2015/9/8/chartex" xmlns:cx2="http://schemas.microsoft.com/office/drawing/2015/10/21/chartex" xmlns:cx3="http://schemas.microsoft.com/office/drawing/2016/5/9/chartex" xmlns:cx4="http://schemas.microsoft.com/office/drawing/2016/5/10/chartex" xmlns:cx5="http://schemas.microsoft.com/office/drawing/2016/5/11/chartex" xmlns:cx6="http://schemas.microsoft.com/office/drawing/2016/5/12/chartex" xmlns:cx7="http://schemas.microsoft.com/office/drawing/2016/5/13/chartex" xmlns:cx8="http://schemas.microsoft.com/office/drawing/2016/5/14/chartex" xmlns:mc="http://schemas.openxmlformats.org/markup-compatibility/2006" xmlns:aink="http://schemas.microsoft.com/office/drawing/2016/ink" xmlns:am3d="http://schemas.microsoft.com/office/drawing/2017/model3d" xmlns:o="urn:schemas-microsoft-com:office:office" xmlns:oel="http://schemas.microsoft.com/office/2019/extlst" xmlns:r="http://schemas.openxmlformats.org/officeDocument/2006/relationships" xmlns:m="http://schemas.openxmlformats.org/officeDocument/2006/math" xmlns:v="urn:schemas-microsoft-com:vml" xmlns:wp14="http://schemas.microsoft.com/office/word/2010/wordprocessingDrawing" xmlns:wp="http://schemas.openxmlformats.org/drawingml/2006/wordprocessingDrawing" xmlns:w10="urn:schemas-microsoft-com:office:word" xmlns:w="http://schemas.openxmlformats.org/wordprocessingml/2006/main" xmlns:w14="http://schemas.microsoft.com/office/word/2010/wordml" xmlns:w15="http://schemas.microsoft.com/office/word/2012/wordml" xmlns:w16cex="http://schemas.microsoft.com/office/word/2018/wordml/cex" xmlns:w16cid="http://schemas.microsoft.com/office/word/2016/wordml/cid" xmlns:w16="http://schemas.microsoft.com/office/word/2018/wordml" xmlns:w16sdtdh="http://schemas.microsoft.com/office/word/2020/wordml/sdtdatahash" xmlns:w16se="http://schemas.microsoft.com/office/word/2015/wordml/symex" xmlns:wpg="http://schemas.microsoft.com/office/word/2010/wordprocessingGroup" xmlns:wpi="http://schemas.microsoft.com/office/word/2010/wordprocessingInk" xmlns:wne="http://schemas.microsoft.com/office/word/2006/wordml" xmlns:wps="http://schemas.microsoft.com/office/word/2010/wordprocessingShape" mc:Ignorable="w14 w15 w16se w16cid w16 w16cex w16sdtdh wp14">
+<w:ftr xmlns:wpc="http://schemas.microsoft.com/office/word/2010/wordprocessingCanvas" xmlns:cx="http://schemas.microsoft.com/office/drawing/2014/chartex" xmlns:cx1="http://schemas.microsoft.com/office/drawing/2015/9/8/chartex" xmlns:cx2="http://schemas.microsoft.com/office/drawing/2015/10/21/chartex" xmlns:cx3="http://schemas.microsoft.com/office/drawing/2016/5/9/chartex" xmlns:cx4="http://schemas.microsoft.com/office/drawing/2016/5/10/chartex" xmlns:cx5="http://schemas.microsoft.com/office/drawing/2016/5/11/chartex" xmlns:cx6="http://schemas.microsoft.com/office/drawing/2016/5/12/chartex" xmlns:cx7="http://schemas.microsoft.com/office/drawing/2016/5/13/chartex" xmlns:cx8="http://schemas.microsoft.com/office/drawing/2016/5/14/chartex" xmlns:mc="http://schemas.openxmlformats.org/markup-compatibility/2006" xmlns:aink="http://schemas.microsoft.com/office/drawing/2016/ink" xmlns:am3d="http://schemas.microsoft.com/office/drawing/2017/model3d" xmlns:o="urn:schemas-microsoft-com:office:office" xmlns:oel="http://schemas.microsoft.com/office/2019/extlst" xmlns:r="http://schemas.openxmlformats.org/officeDocument/2006/relationships" xmlns:m="http://schemas.openxmlformats.org/officeDocument/2006/math" xmlns:v="urn:schemas-microsoft-com:vml" xmlns:wp14="http://schemas.microsoft.com/office/word/2010/wordprocessingDrawing" xmlns:wp="http://schemas.openxmlformats.org/drawingml/2006/wordprocessingDrawing" xmlns:w10="urn:schemas-microsoft-com:office:word" xmlns:w="http://schemas.openxmlformats.org/wordprocessingml/2006/main" xmlns:w14="http://schemas.microsoft.com/office/word/2010/wordml" xmlns:w15="http://schemas.microsoft.com/office/word/2012/wordml" xmlns:w16cex="http://schemas.microsoft.com/office/word/2018/wordml/cex" xmlns:w16cid="http://schemas.microsoft.com/office/word/2016/wordml/cid" xmlns:w16="http://schemas.microsoft.com/office/word/2018/wordml" xmlns:w16du="http://schemas.microsoft.com/office/word/2023/wordml/word16du" xmlns:w16sdtdh="http://schemas.microsoft.com/office/word/2020/wordml/sdtdatahash" xmlns:w16se="http://schemas.microsoft.com/office/word/2015/wordml/symex" xmlns:wpg="http://schemas.microsoft.com/office/word/2010/wordprocessingGroup" xmlns:wpi="http://schemas.microsoft.com/office/word/2010/wordprocessingInk" xmlns:wne="http://schemas.microsoft.com/office/word/2006/wordml" xmlns:wps="http://schemas.microsoft.com/office/word/2010/wordprocessingShape" mc:Ignorable="w14 w15 w16se w16cid w16 w16cex w16sdtdh w16du wp14">
   <w:p>
     <w:pPr>
       <w:pStyle w:val="Footer"/>
@@ -4096,7 +4101,7 @@
 </file>
 
 <file path=word/footnotes.xml><?xml version="1.0" encoding="utf-8"?>
-<w:footnotes xmlns:wpc="http://schemas.microsoft.com/office/word/2010/wordprocessingCanvas" xmlns:cx="http://schemas.microsoft.com/office/drawing/2014/chartex" xmlns:cx1="http://schemas.microsoft.com/office/drawing/2015/9/8/chartex" xmlns:cx2="http://schemas.microsoft.com/office/drawing/2015/10/21/chartex" xmlns:cx3="http://schemas.microsoft.com/office/drawing/2016/5/9/chartex" xmlns:cx4="http://schemas.microsoft.com/office/drawing/2016/5/10/chartex" xmlns:cx5="http://schemas.microsoft.com/office/drawing/2016/5/11/chartex" xmlns:cx6="http://schemas.microsoft.com/office/drawing/2016/5/12/chartex" xmlns:cx7="http://schemas.microsoft.com/office/drawing/2016/5/13/chartex" xmlns:cx8="http://schemas.microsoft.com/office/drawing/2016/5/14/chartex" xmlns:mc="http://schemas.openxmlformats.org/markup-compatibility/2006" xmlns:aink="http://schemas.microsoft.com/office/drawing/2016/ink" xmlns:am3d="http://schemas.microsoft.com/office/drawing/2017/model3d" xmlns:o="urn:schemas-microsoft-com:office:office" xmlns:oel="http://schemas.microsoft.com/office/2019/extlst" xmlns:r="http://schemas.openxmlformats.org/officeDocument/2006/relationships" xmlns:m="http://schemas.openxmlformats.org/officeDocument/2006/math" xmlns:v="urn:schemas-microsoft-com:vml" xmlns:wp14="http://schemas.microsoft.com/office/word/2010/wordprocessingDrawing" xmlns:wp="http://schemas.openxmlformats.org/drawingml/2006/wordprocessingDrawing" xmlns:w10="urn:schemas-microsoft-com:office:word" xmlns:w="http://schemas.openxmlformats.org/wordprocessingml/2006/main" xmlns:w14="http://schemas.microsoft.com/office/word/2010/wordml" xmlns:w15="http://schemas.microsoft.com/office/word/2012/wordml" xmlns:w16cex="http://schemas.microsoft.com/office/word/2018/wordml/cex" xmlns:w16cid="http://schemas.microsoft.com/office/word/2016/wordml/cid" xmlns:w16="http://schemas.microsoft.com/office/word/2018/wordml" xmlns:w16sdtdh="http://schemas.microsoft.com/office/word/2020/wordml/sdtdatahash" xmlns:w16se="http://schemas.microsoft.com/office/word/2015/wordml/symex" xmlns:wpg="http://schemas.microsoft.com/office/word/2010/wordprocessingGroup" xmlns:wpi="http://schemas.microsoft.com/office/word/2010/wordprocessingInk" xmlns:wne="http://schemas.microsoft.com/office/word/2006/wordml" xmlns:wps="http://schemas.microsoft.com/office/word/2010/wordprocessingShape" mc:Ignorable="w14 w15 w16se w16cid w16 w16cex w16sdtdh wp14">
+<w:footnotes xmlns:wpc="http://schemas.microsoft.com/office/word/2010/wordprocessingCanvas" xmlns:cx="http://schemas.microsoft.com/office/drawing/2014/chartex" xmlns:cx1="http://schemas.microsoft.com/office/drawing/2015/9/8/chartex" xmlns:cx2="http://schemas.microsoft.com/office/drawing/2015/10/21/chartex" xmlns:cx3="http://schemas.microsoft.com/office/drawing/2016/5/9/chartex" xmlns:cx4="http://schemas.microsoft.com/office/drawing/2016/5/10/chartex" xmlns:cx5="http://schemas.microsoft.com/office/drawing/2016/5/11/chartex" xmlns:cx6="http://schemas.microsoft.com/office/drawing/2016/5/12/chartex" xmlns:cx7="http://schemas.microsoft.com/office/drawing/2016/5/13/chartex" xmlns:cx8="http://schemas.microsoft.com/office/drawing/2016/5/14/chartex" xmlns:mc="http://schemas.openxmlformats.org/markup-compatibility/2006" xmlns:aink="http://schemas.microsoft.com/office/drawing/2016/ink" xmlns:am3d="http://schemas.microsoft.com/office/drawing/2017/model3d" xmlns:o="urn:schemas-microsoft-com:office:office" xmlns:oel="http://schemas.microsoft.com/office/2019/extlst" xmlns:r="http://schemas.openxmlformats.org/officeDocument/2006/relationships" xmlns:m="http://schemas.openxmlformats.org/officeDocument/2006/math" xmlns:v="urn:schemas-microsoft-com:vml" xmlns:wp14="http://schemas.microsoft.com/office/word/2010/wordprocessingDrawing" xmlns:wp="http://schemas.openxmlformats.org/drawingml/2006/wordprocessingDrawing" xmlns:w10="urn:schemas-microsoft-com:office:word" xmlns:w="http://schemas.openxmlformats.org/wordprocessingml/2006/main" xmlns:w14="http://schemas.microsoft.com/office/word/2010/wordml" xmlns:w15="http://schemas.microsoft.com/office/word/2012/wordml" xmlns:w16cex="http://schemas.microsoft.com/office/word/2018/wordml/cex" xmlns:w16cid="http://schemas.microsoft.com/office/word/2016/wordml/cid" xmlns:w16="http://schemas.microsoft.com/office/word/2018/wordml" xmlns:w16du="http://schemas.microsoft.com/office/word/2023/wordml/word16du" xmlns:w16sdtdh="http://schemas.microsoft.com/office/word/2020/wordml/sdtdatahash" xmlns:w16se="http://schemas.microsoft.com/office/word/2015/wordml/symex" xmlns:wpg="http://schemas.microsoft.com/office/word/2010/wordprocessingGroup" xmlns:wpi="http://schemas.microsoft.com/office/word/2010/wordprocessingInk" xmlns:wne="http://schemas.microsoft.com/office/word/2006/wordml" xmlns:wps="http://schemas.microsoft.com/office/word/2010/wordprocessingShape" mc:Ignorable="w14 w15 w16se w16cid w16 w16cex w16sdtdh w16du wp14">
   <w:footnote w:type="separator" w:id="-1">
     <w:p>
       <w:r>
@@ -4115,7 +4120,7 @@
 </file>
 
 <file path=word/header1.xml><?xml version="1.0" encoding="utf-8"?>
-<w:hdr xmlns:wpc="http://schemas.microsoft.com/office/word/2010/wordprocessingCanvas" xmlns:cx="http://schemas.microsoft.com/office/drawing/2014/chartex" xmlns:cx1="http://schemas.microsoft.com/office/drawing/2015/9/8/chartex" xmlns:cx2="http://schemas.microsoft.com/office/drawing/2015/10/21/chartex" xmlns:cx3="http://schemas.microsoft.com/office/drawing/2016/5/9/chartex" xmlns:cx4="http://schemas.microsoft.com/office/drawing/2016/5/10/chartex" xmlns:cx5="http://schemas.microsoft.com/office/drawing/2016/5/11/chartex" xmlns:cx6="http://schemas.microsoft.com/office/drawing/2016/5/12/chartex" xmlns:cx7="http://schemas.microsoft.com/office/drawing/2016/5/13/chartex" xmlns:cx8="http://schemas.microsoft.com/office/drawing/2016/5/14/chartex" xmlns:mc="http://schemas.openxmlformats.org/markup-compatibility/2006" xmlns:aink="http://schemas.microsoft.com/office/drawing/2016/ink" xmlns:am3d="http://schemas.microsoft.com/office/drawing/2017/model3d" xmlns:o="urn:schemas-microsoft-com:office:office" xmlns:oel="http://schemas.microsoft.com/office/2019/extlst" xmlns:r="http://schemas.openxmlformats.org/officeDocument/2006/relationships" xmlns:m="http://schemas.openxmlformats.org/officeDocument/2006/math" xmlns:v="urn:schemas-microsoft-com:vml" xmlns:wp14="http://schemas.microsoft.com/office/word/2010/wordprocessingDrawing" xmlns:wp="http://schemas.openxmlformats.org/drawingml/2006/wordprocessingDrawing" xmlns:w10="urn:schemas-microsoft-com:office:word" xmlns:w="http://schemas.openxmlformats.org/wordprocessingml/2006/main" xmlns:w14="http://schemas.microsoft.com/office/word/2010/wordml" xmlns:w15="http://schemas.microsoft.com/office/word/2012/wordml" xmlns:w16cex="http://schemas.microsoft.com/office/word/2018/wordml/cex" xmlns:w16cid="http://schemas.microsoft.com/office/word/2016/wordml/cid" xmlns:w16="http://schemas.microsoft.com/office/word/2018/wordml" xmlns:w16sdtdh="http://schemas.microsoft.com/office/word/2020/wordml/sdtdatahash" xmlns:w16se="http://schemas.microsoft.com/office/word/2015/wordml/symex" xmlns:wpg="http://schemas.microsoft.com/office/word/2010/wordprocessingGroup" xmlns:wpi="http://schemas.microsoft.com/office/word/2010/wordprocessingInk" xmlns:wne="http://schemas.microsoft.com/office/word/2006/wordml" xmlns:wps="http://schemas.microsoft.com/office/word/2010/wordprocessingShape" mc:Ignorable="w14 w15 w16se w16cid w16 w16cex w16sdtdh wp14">
+<w:hdr xmlns:wpc="http://schemas.microsoft.com/office/word/2010/wordprocessingCanvas" xmlns:cx="http://schemas.microsoft.com/office/drawing/2014/chartex" xmlns:cx1="http://schemas.microsoft.com/office/drawing/2015/9/8/chartex" xmlns:cx2="http://schemas.microsoft.com/office/drawing/2015/10/21/chartex" xmlns:cx3="http://schemas.microsoft.com/office/drawing/2016/5/9/chartex" xmlns:cx4="http://schemas.microsoft.com/office/drawing/2016/5/10/chartex" xmlns:cx5="http://schemas.microsoft.com/office/drawing/2016/5/11/chartex" xmlns:cx6="http://schemas.microsoft.com/office/drawing/2016/5/12/chartex" xmlns:cx7="http://schemas.microsoft.com/office/drawing/2016/5/13/chartex" xmlns:cx8="http://schemas.microsoft.com/office/drawing/2016/5/14/chartex" xmlns:mc="http://schemas.openxmlformats.org/markup-compatibility/2006" xmlns:aink="http://schemas.microsoft.com/office/drawing/2016/ink" xmlns:am3d="http://schemas.microsoft.com/office/drawing/2017/model3d" xmlns:o="urn:schemas-microsoft-com:office:office" xmlns:oel="http://schemas.microsoft.com/office/2019/extlst" xmlns:r="http://schemas.openxmlformats.org/officeDocument/2006/relationships" xmlns:m="http://schemas.openxmlformats.org/officeDocument/2006/math" xmlns:v="urn:schemas-microsoft-com:vml" xmlns:wp14="http://schemas.microsoft.com/office/word/2010/wordprocessingDrawing" xmlns:wp="http://schemas.openxmlformats.org/drawingml/2006/wordprocessingDrawing" xmlns:w10="urn:schemas-microsoft-com:office:word" xmlns:w="http://schemas.openxmlformats.org/wordprocessingml/2006/main" xmlns:w14="http://schemas.microsoft.com/office/word/2010/wordml" xmlns:w15="http://schemas.microsoft.com/office/word/2012/wordml" xmlns:w16cex="http://schemas.microsoft.com/office/word/2018/wordml/cex" xmlns:w16cid="http://schemas.microsoft.com/office/word/2016/wordml/cid" xmlns:w16="http://schemas.microsoft.com/office/word/2018/wordml" xmlns:w16du="http://schemas.microsoft.com/office/word/2023/wordml/word16du" xmlns:w16sdtdh="http://schemas.microsoft.com/office/word/2020/wordml/sdtdatahash" xmlns:w16se="http://schemas.microsoft.com/office/word/2015/wordml/symex" xmlns:wpg="http://schemas.microsoft.com/office/word/2010/wordprocessingGroup" xmlns:wpi="http://schemas.microsoft.com/office/word/2010/wordprocessingInk" xmlns:wne="http://schemas.microsoft.com/office/word/2006/wordml" xmlns:wps="http://schemas.microsoft.com/office/word/2010/wordprocessingShape" mc:Ignorable="w14 w15 w16se w16cid w16 w16cex w16sdtdh w16du wp14">
   <w:p>
     <w:pPr>
       <w:pStyle w:val="Header"/>
@@ -4173,7 +4178,7 @@
 </file>
 
 <file path=word/numbering.xml><?xml version="1.0" encoding="utf-8"?>
-<w:numbering xmlns:wpc="http://schemas.microsoft.com/office/word/2010/wordprocessingCanvas" xmlns:cx="http://schemas.microsoft.com/office/drawing/2014/chartex" xmlns:cx1="http://schemas.microsoft.com/office/drawing/2015/9/8/chartex" xmlns:cx2="http://schemas.microsoft.com/office/drawing/2015/10/21/chartex" xmlns:cx3="http://schemas.microsoft.com/office/drawing/2016/5/9/chartex" xmlns:cx4="http://schemas.microsoft.com/office/drawing/2016/5/10/chartex" xmlns:cx5="http://schemas.microsoft.com/office/drawing/2016/5/11/chartex" xmlns:cx6="http://schemas.microsoft.com/office/drawing/2016/5/12/chartex" xmlns:cx7="http://schemas.microsoft.com/office/drawing/2016/5/13/chartex" xmlns:cx8="http://schemas.microsoft.com/office/drawing/2016/5/14/chartex" xmlns:mc="http://schemas.openxmlformats.org/markup-compatibility/2006" xmlns:aink="http://schemas.microsoft.com/office/drawing/2016/ink" xmlns:am3d="http://schemas.microsoft.com/office/drawing/2017/model3d" xmlns:o="urn:schemas-microsoft-com:office:office" xmlns:oel="http://schemas.microsoft.com/office/2019/extlst" xmlns:r="http://schemas.openxmlformats.org/officeDocument/2006/relationships" xmlns:m="http://schemas.openxmlformats.org/officeDocument/2006/math" xmlns:v="urn:schemas-microsoft-com:vml" xmlns:wp14="http://schemas.microsoft.com/office/word/2010/wordprocessingDrawing" xmlns:wp="http://schemas.openxmlformats.org/drawingml/2006/wordprocessingDrawing" xmlns:w10="urn:schemas-microsoft-com:office:word" xmlns:w="http://schemas.openxmlformats.org/wordprocessingml/2006/main" xmlns:w14="http://schemas.microsoft.com/office/word/2010/wordml" xmlns:w15="http://schemas.microsoft.com/office/word/2012/wordml" xmlns:w16cex="http://schemas.microsoft.com/office/word/2018/wordml/cex" xmlns:w16cid="http://schemas.microsoft.com/office/word/2016/wordml/cid" xmlns:w16="http://schemas.microsoft.com/office/word/2018/wordml" xmlns:w16sdtdh="http://schemas.microsoft.com/office/word/2020/wordml/sdtdatahash" xmlns:w16se="http://schemas.microsoft.com/office/word/2015/wordml/symex" xmlns:wpg="http://schemas.microsoft.com/office/word/2010/wordprocessingGroup" xmlns:wpi="http://schemas.microsoft.com/office/word/2010/wordprocessingInk" xmlns:wne="http://schemas.microsoft.com/office/word/2006/wordml" xmlns:wps="http://schemas.microsoft.com/office/word/2010/wordprocessingShape" mc:Ignorable="w14 w15 w16se w16cid w16 w16cex w16sdtdh wp14">
+<w:numbering xmlns:wpc="http://schemas.microsoft.com/office/word/2010/wordprocessingCanvas" xmlns:cx="http://schemas.microsoft.com/office/drawing/2014/chartex" xmlns:cx1="http://schemas.microsoft.com/office/drawing/2015/9/8/chartex" xmlns:cx2="http://schemas.microsoft.com/office/drawing/2015/10/21/chartex" xmlns:cx3="http://schemas.microsoft.com/office/drawing/2016/5/9/chartex" xmlns:cx4="http://schemas.microsoft.com/office/drawing/2016/5/10/chartex" xmlns:cx5="http://schemas.microsoft.com/office/drawing/2016/5/11/chartex" xmlns:cx6="http://schemas.microsoft.com/office/drawing/2016/5/12/chartex" xmlns:cx7="http://schemas.microsoft.com/office/drawing/2016/5/13/chartex" xmlns:cx8="http://schemas.microsoft.com/office/drawing/2016/5/14/chartex" xmlns:mc="http://schemas.openxmlformats.org/markup-compatibility/2006" xmlns:aink="http://schemas.microsoft.com/office/drawing/2016/ink" xmlns:am3d="http://schemas.microsoft.com/office/drawing/2017/model3d" xmlns:o="urn:schemas-microsoft-com:office:office" xmlns:oel="http://schemas.microsoft.com/office/2019/extlst" xmlns:r="http://schemas.openxmlformats.org/officeDocument/2006/relationships" xmlns:m="http://schemas.openxmlformats.org/officeDocument/2006/math" xmlns:v="urn:schemas-microsoft-com:vml" xmlns:wp14="http://schemas.microsoft.com/office/word/2010/wordprocessingDrawing" xmlns:wp="http://schemas.openxmlformats.org/drawingml/2006/wordprocessingDrawing" xmlns:w10="urn:schemas-microsoft-com:office:word" xmlns:w="http://schemas.openxmlformats.org/wordprocessingml/2006/main" xmlns:w14="http://schemas.microsoft.com/office/word/2010/wordml" xmlns:w15="http://schemas.microsoft.com/office/word/2012/wordml" xmlns:w16cex="http://schemas.microsoft.com/office/word/2018/wordml/cex" xmlns:w16cid="http://schemas.microsoft.com/office/word/2016/wordml/cid" xmlns:w16="http://schemas.microsoft.com/office/word/2018/wordml" xmlns:w16du="http://schemas.microsoft.com/office/word/2023/wordml/word16du" xmlns:w16sdtdh="http://schemas.microsoft.com/office/word/2020/wordml/sdtdatahash" xmlns:w16se="http://schemas.microsoft.com/office/word/2015/wordml/symex" xmlns:wpg="http://schemas.microsoft.com/office/word/2010/wordprocessingGroup" xmlns:wpi="http://schemas.microsoft.com/office/word/2010/wordprocessingInk" xmlns:wne="http://schemas.microsoft.com/office/word/2006/wordml" xmlns:wps="http://schemas.microsoft.com/office/word/2010/wordprocessingShape" mc:Ignorable="w14 w15 w16se w16cid w16 w16cex w16sdtdh w16du wp14">
   <w:abstractNum w:abstractNumId="0" w15:restartNumberingAfterBreak="0">
     <w:nsid w:val="03E528D3"/>
     <w:multiLevelType w:val="multilevel"/>
@@ -5070,7 +5075,7 @@
 </file>
 
 <file path=word/styles.xml><?xml version="1.0" encoding="utf-8"?>
-<w:styles xmlns:mc="http://schemas.openxmlformats.org/markup-compatibility/2006" xmlns:r="http://schemas.openxmlformats.org/officeDocument/2006/relationships" xmlns:w="http://schemas.openxmlformats.org/wordprocessingml/2006/main" xmlns:w14="http://schemas.microsoft.com/office/word/2010/wordml" xmlns:w15="http://schemas.microsoft.com/office/word/2012/wordml" xmlns:w16cex="http://schemas.microsoft.com/office/word/2018/wordml/cex" xmlns:w16cid="http://schemas.microsoft.com/office/word/2016/wordml/cid" xmlns:w16="http://schemas.microsoft.com/office/word/2018/wordml" xmlns:w16sdtdh="http://schemas.microsoft.com/office/word/2020/wordml/sdtdatahash" xmlns:w16se="http://schemas.microsoft.com/office/word/2015/wordml/symex" mc:Ignorable="w14 w15 w16se w16cid w16 w16cex w16sdtdh">
+<w:styles xmlns:mc="http://schemas.openxmlformats.org/markup-compatibility/2006" xmlns:r="http://schemas.openxmlformats.org/officeDocument/2006/relationships" xmlns:w="http://schemas.openxmlformats.org/wordprocessingml/2006/main" xmlns:w14="http://schemas.microsoft.com/office/word/2010/wordml" xmlns:w15="http://schemas.microsoft.com/office/word/2012/wordml" xmlns:w16cex="http://schemas.microsoft.com/office/word/2018/wordml/cex" xmlns:w16cid="http://schemas.microsoft.com/office/word/2016/wordml/cid" xmlns:w16="http://schemas.microsoft.com/office/word/2018/wordml" xmlns:w16du="http://schemas.microsoft.com/office/word/2023/wordml/word16du" xmlns:w16sdtdh="http://schemas.microsoft.com/office/word/2020/wordml/sdtdatahash" xmlns:w16se="http://schemas.microsoft.com/office/word/2015/wordml/symex" mc:Ignorable="w14 w15 w16se w16cid w16 w16cex w16sdtdh w16du">
   <w:docDefaults>
     <w:rPrDefault>
       <w:rPr>
@@ -5652,6 +5657,7 @@
   <w:style w:type="character" w:default="1" w:styleId="DefaultParagraphFont">
     <w:name w:val="Default Paragraph Font"/>
     <w:uiPriority w:val="1"/>
+    <w:semiHidden/>
     <w:unhideWhenUsed/>
   </w:style>
   <w:style w:type="table" w:default="1" w:styleId="TableNormal">
